--- a/doc/Delta_Paigaldusjuhend.docx
+++ b/doc/Delta_Paigaldusjuhend.docx
@@ -688,9 +688,6 @@
         </w:tc>
       </w:tr>
       <w:tr>
-        <w:trPr>
-          <w:ins w:id="2" w:author="Author"/>
-        </w:trPr>
         <w:tc>
           <w:tcPr>
             <w:tcW w:w="1008" w:type="dxa"/>
@@ -703,18 +700,15 @@
                 <w:tab w:val="clear" w:pos="8306"/>
               </w:tabs>
               <w:rPr>
-                <w:ins w:id="3" w:author="Author"/>
                 <w:sz w:val="16"/>
               </w:rPr>
             </w:pPr>
-            <w:ins w:id="4" w:author="Author">
-              <w:r>
-                <w:rPr>
-                  <w:sz w:val="16"/>
-                </w:rPr>
-                <w:t>1.7</w:t>
-              </w:r>
-            </w:ins>
+            <w:r>
+              <w:rPr>
+                <w:sz w:val="16"/>
+              </w:rPr>
+              <w:t>1.7</w:t>
+            </w:r>
           </w:p>
         </w:tc>
         <w:tc>
@@ -724,18 +718,15 @@
           <w:p>
             <w:pPr>
               <w:rPr>
-                <w:ins w:id="5" w:author="Author"/>
                 <w:sz w:val="16"/>
               </w:rPr>
             </w:pPr>
-            <w:ins w:id="6" w:author="Author">
-              <w:r>
-                <w:rPr>
-                  <w:sz w:val="16"/>
-                </w:rPr>
-                <w:t>Kaarel Jõgeva</w:t>
-              </w:r>
-            </w:ins>
+            <w:r>
+              <w:rPr>
+                <w:sz w:val="16"/>
+              </w:rPr>
+              <w:t>Kaarel Jõgeva</w:t>
+            </w:r>
           </w:p>
         </w:tc>
         <w:tc>
@@ -745,18 +736,15 @@
           <w:p>
             <w:pPr>
               <w:rPr>
-                <w:ins w:id="7" w:author="Author"/>
                 <w:sz w:val="16"/>
               </w:rPr>
             </w:pPr>
-            <w:ins w:id="8" w:author="Author">
-              <w:r>
-                <w:rPr>
-                  <w:sz w:val="16"/>
-                </w:rPr>
-                <w:t>05.09.2012</w:t>
-              </w:r>
-            </w:ins>
+            <w:r>
+              <w:rPr>
+                <w:sz w:val="16"/>
+              </w:rPr>
+              <w:t>05.09.2012</w:t>
+            </w:r>
           </w:p>
         </w:tc>
         <w:tc>
@@ -766,20 +754,17 @@
           <w:p>
             <w:pPr>
               <w:rPr>
-                <w:ins w:id="9" w:author="Author"/>
                 <w:sz w:val="16"/>
               </w:rPr>
             </w:pPr>
-            <w:ins w:id="10" w:author="Author">
-              <w:r>
-                <w:rPr>
-                  <w:sz w:val="16"/>
-                </w:rPr>
-                <w:t>Lisatud OpenOffice toega seotud juhised</w:t>
-              </w:r>
-              <w:bookmarkStart w:id="11" w:name="_GoBack"/>
-              <w:bookmarkEnd w:id="11"/>
-            </w:ins>
+            <w:r>
+              <w:rPr>
+                <w:sz w:val="16"/>
+              </w:rPr>
+              <w:t>Lisatud OpenOffice toega seotud juhised</w:t>
+            </w:r>
+            <w:bookmarkStart w:id="2" w:name="_GoBack"/>
+            <w:bookmarkEnd w:id="2"/>
           </w:p>
         </w:tc>
       </w:tr>
@@ -790,7 +775,7 @@
         <w:pStyle w:val="Heading2"/>
         <w:spacing w:line="360" w:lineRule="auto"/>
       </w:pPr>
-      <w:bookmarkStart w:id="12" w:name="_Ref50186911"/>
+      <w:bookmarkStart w:id="3" w:name="_Ref50186911"/>
       <w:r>
         <w:t>Sissejuhatus</w:t>
       </w:r>
@@ -1190,7 +1175,24 @@
         <w:t>/</w:t>
       </w:r>
       <w:r>
-        <w:t>dhs/service/monitor – Monitooringu info teenus – sellele veebiteenusele on vaja ligi pääseda ainult kokkulepitud süsteemidel.</w:t>
+        <w:t xml:space="preserve">dhs/service/monitor – </w:t>
+      </w:r>
+      <w:ins w:id="4" w:author="Author">
+        <w:r>
+          <w:t>[</w:t>
+        </w:r>
+        <w:r>
+          <w:rPr>
+            <w:highlight w:val="darkYellow"/>
+          </w:rPr>
+          <w:t>DHS 3.6 versioonis puudub</w:t>
+        </w:r>
+        <w:r>
+          <w:t xml:space="preserve">] </w:t>
+        </w:r>
+      </w:ins>
+      <w:r>
+        <w:t>Monitooringu info teenus – sellele veebiteenusele on vaja ligi pääseda ainult kokkulepitud süsteemidel.</w:t>
       </w:r>
     </w:p>
     <w:p>
@@ -1237,7 +1239,7 @@
       </w:r>
     </w:p>
     <w:p/>
-    <w:bookmarkEnd w:id="12"/>
+    <w:bookmarkEnd w:id="3"/>
     <w:p>
       <w:pPr>
         <w:pStyle w:val="Heading2"/>
@@ -1360,6 +1362,14 @@
         </w:rPr>
         <w:t>Kerberos klienttarkvara</w:t>
       </w:r>
+      <w:ins w:id="5" w:author="Author">
+        <w:r>
+          <w:rPr>
+            <w:szCs w:val="20"/>
+          </w:rPr>
+          <w:t xml:space="preserve"> (kui soovitakse kasutada Active Directory Kerberos autentimist (JuM/MV puhul))</w:t>
+        </w:r>
+      </w:ins>
     </w:p>
     <w:p/>
     <w:p>
@@ -1638,6 +1648,7 @@
         <w:br/>
       </w:r>
       <w:r>
+        <w:lastRenderedPageBreak/>
         <w:t>/path/to/soffice-monitor.sh 8100 /home/dhs/data/local/oouser &gt;&gt; /home/dhs/data/local/soffice-monitor.log &amp;</w:t>
       </w:r>
     </w:p>
@@ -2030,11 +2041,8 @@
         <w:jc w:val="left"/>
       </w:pPr>
       <w:r>
-        <w:t xml:space="preserve">Punktis e viidatud esimeses ja/või teises juhendis kirjeldatud skripti alusel koostada skript, mis perioodiliselt tõmbaks CRL failid, teisendaks need antud kaustas PEM vormingusse, genereeriks sinna räsi symlingid </w:t>
-      </w:r>
-      <w:r>
         <w:lastRenderedPageBreak/>
-        <w:t>ning restardiks Apache. Panna see skript iga 12 tunni tagant käivituma. CRL failid, mida on vaja tõmmata, on järgnevad:</w:t>
+        <w:t>Punktis e viidatud esimeses ja/või teises juhendis kirjeldatud skripti alusel koostada skript, mis perioodiliselt tõmbaks CRL failid, teisendaks need antud kaustas PEM vormingusse, genereeriks sinna räsi symlingid ning restardiks Apache. Panna see skript iga 12 tunni tagant käivituma. CRL failid, mida on vaja tõmmata, on järgnevad:</w:t>
       </w:r>
     </w:p>
     <w:p>
@@ -2474,6 +2482,7 @@
         <w:jc w:val="left"/>
       </w:pPr>
       <w:r>
+        <w:lastRenderedPageBreak/>
         <w:t>Täiendada perioodilise uuendamise skripti selliselt, et tõmmatud crl failid kombineeritaks kokku üheks failiks, selliselt:</w:t>
       </w:r>
       <w:r>
@@ -2519,7 +2528,6 @@
         <w:jc w:val="left"/>
       </w:pPr>
       <w:r>
-        <w:lastRenderedPageBreak/>
         <w:t xml:space="preserve">kasutada nginx juures moodulit </w:t>
       </w:r>
       <w:r>
@@ -2534,9 +2542,6 @@
           <w:numId w:val="54"/>
         </w:numPr>
         <w:jc w:val="left"/>
-        <w:rPr>
-          <w:ins w:id="13" w:author="Author"/>
-        </w:rPr>
       </w:pPr>
       <w:r>
         <w:t>lisada seaded näidisfaili nginx-dhs01-imap.conf.example põhjal, vajadusel neid muutes</w:t>
@@ -2551,41 +2556,39 @@
         </w:numPr>
         <w:jc w:val="left"/>
       </w:pPr>
-      <w:ins w:id="14" w:author="Author">
-        <w:r>
-          <w:t>Kui soovitakse kasutada kasutaja arvutist OpenOffice.org</w:t>
-        </w:r>
-        <w:r>
-          <w:t xml:space="preserve"> </w:t>
-        </w:r>
-        <w:r>
-          <w:t>/</w:t>
-        </w:r>
-        <w:r>
-          <w:t xml:space="preserve"> </w:t>
-        </w:r>
-        <w:r>
-          <w:t>LibreOffice</w:t>
-        </w:r>
-        <w:r>
-          <w:t xml:space="preserve"> </w:t>
-        </w:r>
-        <w:r>
-          <w:t>/</w:t>
-        </w:r>
-        <w:r>
-          <w:t xml:space="preserve"> </w:t>
-        </w:r>
-        <w:r>
-          <w:t>Apache OpenOffice kaudu failide avamist muutmiseks ja tagasi salvestamist DHS rakendusse (s.t. kui peatükis 5.1 kirjeldatud seade conf.openoffice-client-extensions väärtus on mittetühi), siis luua http://dhs.example.com jaoks vajalik konf</w:t>
-        </w:r>
-        <w:r>
-          <w:t>iguratsioon</w:t>
-        </w:r>
-        <w:r>
-          <w:t>, mis suunab (302 redirect) kõik päringud ümber https://dhs.example.com peale sama URL'iga, ainult https protokolliga.</w:t>
-        </w:r>
-      </w:ins>
+      <w:r>
+        <w:t>Kui soovitakse kasutada kasutaja arvutist OpenOffice.org</w:t>
+      </w:r>
+      <w:r>
+        <w:t xml:space="preserve"> </w:t>
+      </w:r>
+      <w:r>
+        <w:t>/</w:t>
+      </w:r>
+      <w:r>
+        <w:t xml:space="preserve"> </w:t>
+      </w:r>
+      <w:r>
+        <w:t>LibreOffice</w:t>
+      </w:r>
+      <w:r>
+        <w:t xml:space="preserve"> </w:t>
+      </w:r>
+      <w:r>
+        <w:t>/</w:t>
+      </w:r>
+      <w:r>
+        <w:t xml:space="preserve"> </w:t>
+      </w:r>
+      <w:r>
+        <w:t>Apache OpenOffice kaudu failide avamist muutmiseks ja tagasi salvestamist DHS rakendusse (s.t. kui peatükis 5.1 kirjeldatud seade conf.openoffice-client-extensions väärtus on mittetühi), siis luua http://dhs.example.com jaoks vajalik konf</w:t>
+      </w:r>
+      <w:r>
+        <w:t>iguratsioon</w:t>
+      </w:r>
+      <w:r>
+        <w:t>, mis suunab (302 redirect) kõik päringud ümber https://dhs.example.com peale sama URL'iga, ainult https protokolliga.</w:t>
+      </w:r>
     </w:p>
     <w:p>
       <w:pPr>
@@ -2808,7 +2811,11 @@
       </w:r>
       <w:r>
         <w:br/>
-        <w:t>NB! Kui rakenduse töö ajal tekib OutOfMemoryError, siis kindlasti peab koheselt Java virtuaalmasinat restartima, s.t. Tomcat’i sulgema ning uuesti käivitama – muidu võib rakendus jääda vigasesse seisu! Selleks ongi vajalik eelpoolmainitud skript, sest see käivitatakse ka OutOfMemoryError puhul. Selle skripti kaudu peab tegema automaatse teavitamise, soovitavalt ka Tomcat’i automaatse taaskäivitamise.</w:t>
+        <w:t xml:space="preserve">NB! Kui rakenduse töö ajal tekib OutOfMemoryError, siis kindlasti peab koheselt Java virtuaalmasinat restartima, s.t. Tomcat’i sulgema ning uuesti käivitama – muidu võib rakendus jääda vigasesse seisu! Selleks ongi vajalik eelpoolmainitud skript, sest see </w:t>
+      </w:r>
+      <w:r>
+        <w:lastRenderedPageBreak/>
+        <w:t>käivitatakse ka OutOfMemoryError puhul. Selle skripti kaudu peab tegema automaatse teavitamise, soovitavalt ka Tomcat’i automaatse taaskäivitamise.</w:t>
       </w:r>
     </w:p>
     <w:p>
@@ -2833,9 +2840,6 @@
       </w:r>
       <w:r>
         <w:br/>
-      </w:r>
-      <w:r>
-        <w:lastRenderedPageBreak/>
         <w:t>&lt;?xml version="1.0" encoding="UTF-8"?&gt;</w:t>
       </w:r>
       <w:r>
@@ -2981,985 +2985,1065 @@
         </w:numPr>
       </w:pPr>
       <w:r>
-        <w:t xml:space="preserve">dir.root.shared [mittekohustuslik, vaikimisi </w:t>
-      </w:r>
-      <w:r>
-        <w:t>${dir.root}/shared</w:t>
-      </w:r>
-      <w:r>
-        <w:t>] viitab kaustale, mis peab olema klastris kõikide rakendusserverite vahel ühine.</w:t>
-      </w:r>
-    </w:p>
-    <w:p>
-      <w:pPr>
-        <w:pStyle w:val="ListParagraph"/>
-        <w:numPr>
-          <w:ilvl w:val="0"/>
-          <w:numId w:val="7"/>
-        </w:numPr>
-      </w:pPr>
-      <w:r>
-        <w:t>dir.root.local [mittekohustuslik, vaikimisi</w:t>
-      </w:r>
-      <w:r>
-        <w:t xml:space="preserve"> </w:t>
-      </w:r>
-      <w:r>
-        <w:t>${dir.root}/local] viitab kaustale, mis peab olema klastris igal rakendusserveril eraldi.</w:t>
-      </w:r>
-    </w:p>
-    <w:p>
-      <w:pPr>
-        <w:pStyle w:val="ListParagraph"/>
-        <w:numPr>
-          <w:ilvl w:val="0"/>
-          <w:numId w:val="7"/>
-        </w:numPr>
-      </w:pPr>
-      <w:r>
-        <w:t>db.* seaded viitavad PostgreSQL andmebaasiserverile ja sisaldavad õiget andmebaasi nime, kasutajanime ja parooli. Kui kustutate andmebaasi sisu, siis peate kustutama ka eelmise seadega viidatud andmekausta sisu.</w:t>
-      </w:r>
-    </w:p>
-    <w:p>
-      <w:pPr>
-        <w:pStyle w:val="ListParagraph"/>
-        <w:numPr>
-          <w:ilvl w:val="0"/>
-          <w:numId w:val="7"/>
-        </w:numPr>
-      </w:pPr>
-      <w:r>
-        <w:t xml:space="preserve">ooo.exe </w:t>
-      </w:r>
-      <w:r>
-        <w:t xml:space="preserve">[mittekohustuslik, vaikimisi tühi] </w:t>
-      </w:r>
-      <w:r>
-        <w:t>viitab OpenOffice.org käivitusfailile.</w:t>
-      </w:r>
-      <w:r>
-        <w:t xml:space="preserve"> Kui tühi, siis DHS rakenduse käivitumisel ei käivitata OpenOffice.org protsessi. Kui mittetühi, siis käivitatakse. Kui OpenOffice.org protsess käivitatakse mujalt (näiteks välise </w:t>
-      </w:r>
-      <w:r>
-        <w:lastRenderedPageBreak/>
-        <w:t>monitoorimise skripti kaudu, vt. peatükk 4, alampeatükk OpenOffice.org punkt 2), siis jätta tühjaks.</w:t>
-      </w:r>
-    </w:p>
-    <w:p>
-      <w:pPr>
-        <w:pStyle w:val="ListParagraph"/>
-        <w:numPr>
-          <w:ilvl w:val="0"/>
-          <w:numId w:val="7"/>
-        </w:numPr>
-      </w:pPr>
-      <w:r>
-        <w:t>ooo.port [mittekohustuslik, vaikimisi 8100] viitab TCP pordile, millel OpenOffice</w:t>
-      </w:r>
-      <w:r>
-        <w:t>.org</w:t>
-      </w:r>
-      <w:r>
-        <w:t xml:space="preserve"> protsess kuulama pannakse ning millele DHS rakendus ühendab.</w:t>
-      </w:r>
-      <w:r>
-        <w:t xml:space="preserve"> DHS rakendus kontrollib OpenOffice.org ühenduse kättesaadavust antud pordil iga 60 sekundi tagant (olenemata sellest kas ooo.exe on tühi või mitte).</w:t>
-      </w:r>
-    </w:p>
-    <w:p>
-      <w:pPr>
-        <w:pStyle w:val="ListParagraph"/>
-        <w:numPr>
-          <w:ilvl w:val="0"/>
-          <w:numId w:val="7"/>
-        </w:numPr>
-      </w:pPr>
-      <w:r>
-        <w:t>mail.host viitab SMTP serverile, mille kaudu saab e-maile välja saata. NB! E-maili serveris tuleb seada e-kirja suuruse piirang vastavaks DHS’is maxAttachedFilesSize parameetri (administraatori kasutajaliideses) väärtusele, lähtudes järgnevast näitest:</w:t>
-      </w:r>
-    </w:p>
-    <w:p>
-      <w:pPr>
-        <w:pStyle w:val="ListParagraph"/>
-        <w:numPr>
-          <w:ilvl w:val="1"/>
-          <w:numId w:val="7"/>
-        </w:numPr>
-      </w:pPr>
-      <w:r>
-        <w:t>Kui maxAttachedFilesSize väärtus on 10, siis see tähendab et kasutajal lubatakse dokumendi väljasaatmisel kaasa panna maksimaalselt 10 MB kogusuuruses faile.</w:t>
-      </w:r>
-    </w:p>
-    <w:p>
-      <w:pPr>
-        <w:pStyle w:val="ListParagraph"/>
-        <w:numPr>
-          <w:ilvl w:val="1"/>
-          <w:numId w:val="7"/>
-        </w:numPr>
-      </w:pPr>
-      <w:r>
-        <w:t>Kui dokumendi väljasaatmisel pannakse kaasa faile kogusuuruses 10 MB, siis see teisendub e-kirja suuruseks 13,3 MB (kuna failid on base64 kodeeringus 33% suuremad). Pluss mõnikümmend kilobaiti kirja sisule ja päistele.</w:t>
-      </w:r>
-    </w:p>
-    <w:p>
-      <w:pPr>
-        <w:pStyle w:val="ListParagraph"/>
-        <w:numPr>
-          <w:ilvl w:val="1"/>
-          <w:numId w:val="7"/>
-        </w:numPr>
-      </w:pPr>
-      <w:r>
-        <w:t>Seega peab e-maili serveris e-kirja suuruse piiranguks panema minimaalselt (rohkem võib ka olla) 14 MB kui DHS-is on maxAttachedFilesSize parameetri väärtus on 10.</w:t>
-      </w:r>
-    </w:p>
-    <w:p>
-      <w:pPr>
-        <w:pStyle w:val="ListParagraph"/>
-        <w:numPr>
-          <w:ilvl w:val="0"/>
-          <w:numId w:val="7"/>
-        </w:numPr>
-      </w:pPr>
-      <w:r>
-        <w:t>mail.messageFolder [mittekohustuslik, vaikimisi tühi] kui mittetühi, siis salvestatakse kõik väljasaadetud e-mailid originaalformaadis antud seadega määratud kausta. Kasulik probleemide lahendamiseks.</w:t>
-      </w:r>
-    </w:p>
-    <w:p>
-      <w:pPr>
-        <w:pStyle w:val="ListParagraph"/>
-        <w:numPr>
-          <w:ilvl w:val="0"/>
-          <w:numId w:val="7"/>
-        </w:numPr>
-      </w:pPr>
-      <w:r>
-        <w:t>cas.casServerUrl viitab autentimise (CAS) rakenduse aadressile. Väärtus peab lõppema kaldkriipsuga, näiteks https://dhs.example.com/cas/</w:t>
-      </w:r>
-    </w:p>
-    <w:p>
-      <w:pPr>
-        <w:pStyle w:val="ListParagraph"/>
-        <w:numPr>
-          <w:ilvl w:val="0"/>
-          <w:numId w:val="7"/>
-        </w:numPr>
-      </w:pPr>
-      <w:r>
-        <w:t>external.authentication.defaultAdministratorUserNames sisaldab komaga eraldatud nimekirja kasutajatunnustest (isikukoodidest), kes sisselogimise järel rakenduse administraatori rolli külge saavad.</w:t>
-      </w:r>
-    </w:p>
-    <w:p>
-      <w:pPr>
-        <w:pStyle w:val="ListParagraph"/>
-        <w:numPr>
-          <w:ilvl w:val="0"/>
-          <w:numId w:val="7"/>
-        </w:numPr>
-      </w:pPr>
-      <w:r>
-        <w:t>server.url viitab URL-ile, kus DHS rakendus jooksma hakkab (sinna tulevad päringud CAS-ist tagasi ning seda kasutatakse väljasaadetavates e-mailides dokumendi linkides).</w:t>
-      </w:r>
-    </w:p>
-    <w:p>
-      <w:pPr>
-        <w:pStyle w:val="ListParagraph"/>
-        <w:numPr>
-          <w:ilvl w:val="0"/>
-          <w:numId w:val="7"/>
-        </w:numPr>
-      </w:pPr>
-      <w:r>
-        <w:t>useClientIpFromXForwardedForHttpHeader [mittekohustuslik, vaikimisi false] määrata true siis kui proxy (Apache</w:t>
-      </w:r>
-      <w:r>
-        <w:t xml:space="preserve"> või nginx</w:t>
-      </w:r>
-      <w:r>
-        <w:t xml:space="preserve">) ühendub rakendusserveri (Tomcat) külge http:// või https:// protokolli kaudu, sest siis </w:t>
-      </w:r>
-      <w:r>
-        <w:t xml:space="preserve">proxy </w:t>
-      </w:r>
-      <w:r>
-        <w:t>paigutab kasutaja IP aadressi X-Forwarded-For HTTP päisesse. Määrata false siis kui kasutajad ühenduvad otse rakendusserveri külge või kui proxy ühendub rakendusserveri külge ajp:// protokolli kaudu.</w:t>
-      </w:r>
-    </w:p>
-    <w:p>
-      <w:pPr>
-        <w:pStyle w:val="ListParagraph"/>
-        <w:numPr>
-          <w:ilvl w:val="0"/>
-          <w:numId w:val="7"/>
-        </w:numPr>
-      </w:pPr>
-      <w:r>
-        <w:t>ldap.* seaded viitavad Active Directory serverile, millelt kasutajate ja gruppide infot tõmbama hakatakse. Järgnevalt on välja toodud ainult kohustuslikud seaded (kõik Active Directory’ga seotud seaded, s.h. mittekohustuslikud seaded, on täpsemalt dokumenteeritud spetsifikatsioonidokumendis Liidestused - Active Directory.docx):</w:t>
-      </w:r>
-    </w:p>
-    <w:p>
-      <w:pPr>
-        <w:pStyle w:val="ListParagraph"/>
-        <w:numPr>
-          <w:ilvl w:val="1"/>
-          <w:numId w:val="7"/>
-        </w:numPr>
-      </w:pPr>
-      <w:r>
-        <w:t>ldap.authentication.java.naming.provider.url viitab Active Directory serverile ja pordile, mida kasutada LDAP protokolli kaudu kasutaja ja gruppide info tõmbamiseks, näiteks ldap://fw.viljandimaa.ee:389</w:t>
-      </w:r>
-    </w:p>
-    <w:p>
-      <w:pPr>
-        <w:pStyle w:val="ListParagraph"/>
-        <w:numPr>
-          <w:ilvl w:val="1"/>
-          <w:numId w:val="7"/>
-        </w:numPr>
-      </w:pPr>
-      <w:r>
-        <w:t xml:space="preserve">ldap.synchronization.java.naming.security.principal viitab Active Directory serveris olevale kasutajanimele, koos domeeniga, näiteks </w:t>
-      </w:r>
-      <w:r>
-        <w:br/>
-        <w:t>dhs-test@viljandi.maavalitsus</w:t>
-      </w:r>
-    </w:p>
-    <w:p>
-      <w:pPr>
-        <w:pStyle w:val="ListParagraph"/>
-        <w:numPr>
-          <w:ilvl w:val="1"/>
-          <w:numId w:val="7"/>
-        </w:numPr>
-      </w:pPr>
-      <w:r>
-        <w:t>ldap.synchronization.java.naming.security.credentials viitab eelmise seadega määratud kasutaja paroolile Active Directory serveris</w:t>
-      </w:r>
-    </w:p>
-    <w:p>
-      <w:pPr>
-        <w:pStyle w:val="ListParagraph"/>
-        <w:numPr>
-          <w:ilvl w:val="1"/>
-          <w:numId w:val="7"/>
-        </w:numPr>
-      </w:pPr>
-      <w:r>
-        <w:t>ldap.synchronization.userSearchBase viitab Active Directory alamosa nimetusele, mille alt kasutajaid otsitakse, näiteks</w:t>
-      </w:r>
-      <w:r>
-        <w:br/>
-        <w:t>CN=Users,DC=viljandi,DC=maavalitsus</w:t>
-      </w:r>
-    </w:p>
-    <w:p>
-      <w:pPr>
-        <w:pStyle w:val="ListParagraph"/>
-        <w:numPr>
-          <w:ilvl w:val="1"/>
-          <w:numId w:val="7"/>
-        </w:numPr>
-      </w:pPr>
-      <w:r>
-        <w:t>ldap.synchronization.groupSearchBase viitab Active Directory alamosa nimetusele, mille alt gruppe otsitakse, näiteks</w:t>
-      </w:r>
-      <w:r>
-        <w:br/>
-        <w:t>CN=Users,DC=viljandi,DC=maavalitsus</w:t>
-      </w:r>
-    </w:p>
-    <w:p>
-      <w:pPr>
-        <w:pStyle w:val="ListParagraph"/>
-        <w:numPr>
-          <w:ilvl w:val="1"/>
-          <w:numId w:val="7"/>
-        </w:numPr>
-      </w:pPr>
-      <w:r>
-        <w:t>ldap.synchronization.organizationalUnitSearchBase viitab Active Directory alamosa nimetusele, mille alt struktuuriüksuste tippe järgmise päringuga otsitakse, näiteks OU=Haldusala,DC=viljandi,DC=maavalitsus</w:t>
-      </w:r>
-    </w:p>
-    <w:p>
-      <w:pPr>
-        <w:pStyle w:val="ListParagraph"/>
-        <w:numPr>
-          <w:ilvl w:val="1"/>
-          <w:numId w:val="7"/>
-        </w:numPr>
-      </w:pPr>
-      <w:r>
-        <w:t>ldap.synchronization.organizationalUnitSearchQuery määrab päringu, millega leitakse struktuuriüksuste alamosade tipud, näiteks (|(distinguishedName=OU=Alamosa1,OU=Haldusala,DC=viljandi,DC=maavalitsu</w:t>
-      </w:r>
-      <w:r>
-        <w:lastRenderedPageBreak/>
-        <w:t>s)(distinguishedName=OU=Alamosa2,OU=Haldusala,DC=viljandi,DC=maavalitsus))</w:t>
-      </w:r>
-    </w:p>
-    <w:p>
-      <w:pPr>
-        <w:pStyle w:val="ListParagraph"/>
-        <w:numPr>
-          <w:ilvl w:val="1"/>
-          <w:numId w:val="7"/>
-        </w:numPr>
-      </w:pPr>
-      <w:r>
-        <w:t>ldap.synchronization.organizationalUnitSecondarySearchQuery määrab päringu, millega otsitakse struktuuriüksuseid, kasutades eelneva päringuga leitud tippusid baasidena, näiteks (&amp;(objectClass=organizationalUnit)(! (|(distinguishedName=OU=Alamosa1,OU=Haldusala,DC=viljandi,DC=maavalitsus)(distinguishedName=OU=Alamosa2,OU=Haldusala,DC=viljandi,DC=maavalitsus))))</w:t>
-      </w:r>
-    </w:p>
-    <w:p>
-      <w:pPr>
-        <w:pStyle w:val="ListParagraph"/>
-        <w:numPr>
-          <w:ilvl w:val="0"/>
-          <w:numId w:val="7"/>
-        </w:numPr>
-      </w:pPr>
-      <w:r>
-        <w:t>SiM/SMIT/PPA puhul ldap.* seadete asemel kasutada amr.* seadeid, mis viitavad Ametnikuregistri veebiteenusele</w:t>
-      </w:r>
-    </w:p>
-    <w:p>
-      <w:pPr>
-        <w:pStyle w:val="ListParagraph"/>
-        <w:numPr>
-          <w:ilvl w:val="1"/>
-          <w:numId w:val="7"/>
-        </w:numPr>
-      </w:pPr>
-      <w:r>
-        <w:t>amr.service.url viitab Ametnikuregistri veebiteenuse SOAP aadressile</w:t>
-      </w:r>
-    </w:p>
-    <w:p>
-      <w:pPr>
-        <w:pStyle w:val="ListParagraph"/>
-        <w:numPr>
-          <w:ilvl w:val="1"/>
-          <w:numId w:val="7"/>
-        </w:numPr>
-      </w:pPr>
-      <w:r>
-        <w:t>amr.org.id on DHS rakendust kasutava asutuse ID Ametnikuregistris</w:t>
-      </w:r>
-    </w:p>
-    <w:p>
-      <w:pPr>
-        <w:pStyle w:val="ListParagraph"/>
-        <w:numPr>
-          <w:ilvl w:val="0"/>
-          <w:numId w:val="7"/>
-        </w:numPr>
-      </w:pPr>
-      <w:r>
-        <w:t>x-tee.* seaded viitavad X-tee turvaserverile, mille kaudu DVK päringuid teostatakse.</w:t>
-      </w:r>
-    </w:p>
-    <w:p>
-      <w:pPr>
-        <w:pStyle w:val="ListParagraph"/>
-        <w:numPr>
-          <w:ilvl w:val="1"/>
-          <w:numId w:val="7"/>
-        </w:numPr>
-      </w:pPr>
-      <w:r>
-        <w:t>x-tee.security-server - X-tee turvaserveri URL. See X-tee turvaserver peab olema liitunud soovitud X-tee keskkonnaga (toodang või test), mille kaudu on ligipääs soovitud DVK keskkonnale (toodang või test).</w:t>
-      </w:r>
-    </w:p>
-    <w:p>
-      <w:pPr>
-        <w:pStyle w:val="ListParagraph"/>
-        <w:numPr>
-          <w:ilvl w:val="1"/>
-          <w:numId w:val="7"/>
-        </w:numPr>
-      </w:pPr>
-      <w:r>
-        <w:t>x-tee.institution – asutuse äriregistri kood, mida kasutatakse üle X-tee DVK päringute tegemisel</w:t>
-      </w:r>
-    </w:p>
-    <w:p>
-      <w:pPr>
-        <w:pStyle w:val="ListParagraph"/>
-        <w:numPr>
-          <w:ilvl w:val="1"/>
-          <w:numId w:val="7"/>
-        </w:numPr>
-      </w:pPr>
-      <w:r>
-        <w:t>x-tee.id-code – kahekohaline riigi kood, mille järel on isikukood, mida kasutatakse üle X-tee DVK päringute tegemisel. Väärtus peab olema kujul EE01234567890</w:t>
-      </w:r>
-    </w:p>
-    <w:p>
-      <w:pPr>
-        <w:pStyle w:val="ListParagraph"/>
-        <w:numPr>
-          <w:ilvl w:val="1"/>
-          <w:numId w:val="7"/>
-        </w:numPr>
-      </w:pPr>
-      <w:r>
-        <w:t>x-tee.receivedDocumentsFolder [mittekohustuslik, vaikimisi tühi] kui mittetühi, siis salvestatakse kõik DVK kaudu vastuvõetud sõnumid originaalformaadis antud seadega määratud kausta. Kasulik probleemide lahendamiseks.</w:t>
-      </w:r>
-    </w:p>
-    <w:p>
-      <w:pPr>
-        <w:pStyle w:val="ListParagraph"/>
-        <w:numPr>
-          <w:ilvl w:val="1"/>
-          <w:numId w:val="7"/>
-        </w:numPr>
-      </w:pPr>
-      <w:r>
-        <w:t>x-tee.sentDocumentsFolder [mittekohustuslik, vaikimisi tühi] kui mittetühi, siis salvestatakse kõik DVK kaudu väljasaadetud sõnumid originaalformaadis antud seadega määratud kausta. Kasulik probleemide lahendamiseks.</w:t>
-      </w:r>
-    </w:p>
-    <w:p>
-      <w:pPr>
-        <w:ind w:left="1080"/>
-      </w:pPr>
-      <w:r>
-        <w:t>Nii see äriregistri kood kui ka isikukood peavad olema registreeritud selles DVK keskkonnas (toodang või test), mille külge X-tee turvaserveri kaudu ühendatud ollakse – äriregistri koodi ja isikukoodi alusel lubab DVK keskkond sooritada päringuid.</w:t>
-      </w:r>
-    </w:p>
-    <w:p>
-      <w:pPr>
-        <w:pStyle w:val="ListParagraph"/>
-        <w:numPr>
-          <w:ilvl w:val="0"/>
-          <w:numId w:val="7"/>
-        </w:numPr>
-      </w:pPr>
-      <w:r>
-        <w:t>imap.server.port määrab DHS rakenduse sees serveeritava IMAP teenuse pordi.</w:t>
-      </w:r>
-      <w:r>
-        <w:br/>
-        <w:t>Kasutaja arvuti jaoks peab IMAP teenus olema kättesaadav pordil 143. Kui DHS rakendust jooksutada Unix'is tavakasutaja õigustes, siis pole privileege kasutada porte &lt; 1024. Siis tuleks seada IMAP teenus töötama mõnel kõrgemal pordil, nt. 1143 ning lisada serveri tulemüüri pordi suunamine 143 -&gt; 1143, näiteks selliselt:</w:t>
-      </w:r>
-      <w:r>
-        <w:br/>
-        <w:t>iptables -t nat -A PREROUTING -p tcp -d 192.168.41.61 --dport 143 -j DNAT --to-destination 192.168.41.61:1143</w:t>
-      </w:r>
-    </w:p>
-    <w:p>
-      <w:pPr>
-        <w:pStyle w:val="ListParagraph"/>
-        <w:numPr>
-          <w:ilvl w:val="0"/>
-          <w:numId w:val="7"/>
-        </w:numPr>
-      </w:pPr>
-      <w:r>
-        <w:t>imap.messageFolder [mittekohustuslik, vaikimisi tühi] kui mittetühi, siis salvestatakse kõik IMAP teenuses vastuvõetud e-mailid originaalformaadis antud seadega määratud kausta. Kasulik probleemide lahendamiseks.</w:t>
-      </w:r>
-    </w:p>
-    <w:p>
-      <w:pPr>
-        <w:pStyle w:val="ListParagraph"/>
-      </w:pPr>
-      <w:r>
-        <w:t>mso.url viitab MSO veebiteenuse SOAP aadressile. Kui väärtus jätta tühjaks, siis rakendus ei kasuta MSO veebiteenust ja samad tegevused teostatakse OpenOffice</w:t>
-      </w:r>
-      <w:r>
-        <w:t>.org</w:t>
-      </w:r>
-      <w:r>
-        <w:t xml:space="preserve"> abil.</w:t>
-      </w:r>
-    </w:p>
-    <w:p>
-      <w:pPr>
-        <w:pStyle w:val="ListParagraph"/>
-        <w:numPr>
-          <w:ilvl w:val="0"/>
-          <w:numId w:val="7"/>
-        </w:numPr>
-      </w:pPr>
-      <w:r>
-        <w:t>kerberos.* seaded</w:t>
-      </w:r>
-      <w:r>
-        <w:t xml:space="preserve"> viitavad Active Directory serverile, mida kasutatakse Kerberos protokolli kaudu kasutajate autentimiseks, kui kasutajad IMAP kaudu DHS rakendusse ühendavad</w:t>
-      </w:r>
-    </w:p>
-    <w:p>
-      <w:pPr>
-        <w:pStyle w:val="ListParagraph"/>
-        <w:numPr>
-          <w:ilvl w:val="1"/>
-          <w:numId w:val="7"/>
-        </w:numPr>
-      </w:pPr>
-      <w:r>
-        <w:t>kerberos.conf viitab operatsioonisüsteemis paigaldatud Kerberos klienttarkvara konfiguratsioonifailile, näiteks /etc/krb5.conf . Kerberos protokolli kaudu kasutajate autentimise korrektseks toimimiseks peavad DHS rakenduse masinas olema tehtud peatükk 4 alampeatükis Kerberos kirjeldatud tegevused.</w:t>
-      </w:r>
-    </w:p>
-    <w:p>
-      <w:pPr>
-        <w:pStyle w:val="ListParagraph"/>
-        <w:numPr>
-          <w:ilvl w:val="1"/>
-          <w:numId w:val="7"/>
-        </w:numPr>
-      </w:pPr>
-      <w:r>
-        <w:t>kerberos.kdc viitab Active Directory serverile ja pordile, mida kasutada Kerberos protokolli kaudu kasutajate autentimiseks, näiteks fw.viljandimaa.ee:88</w:t>
-      </w:r>
-    </w:p>
-    <w:p>
-      <w:pPr>
-        <w:pStyle w:val="ListParagraph"/>
-        <w:numPr>
-          <w:ilvl w:val="1"/>
-          <w:numId w:val="7"/>
-        </w:numPr>
-      </w:pPr>
-      <w:r>
-        <w:t xml:space="preserve">kerberos.realm viitab Active Directory serveris olevale Windows domeeni täispikale nimetusele, kirjutada suurtähtedega, näiteks VILJANDI.MAAVALITSUS . NB! Siin olev domeeni Domeeni nimetus peab kindlasti olema täispikk ja kindlasti olema kirjutatud suurtähtedega. Näiteks kuigi kasutajad võivad saada </w:t>
-      </w:r>
-      <w:r>
-        <w:lastRenderedPageBreak/>
-        <w:t>Windowsisse autentida ka lühema domeeniga VILJANDI\username (ja ka LDAP ligipääsul võib töötada kasutajanime lõpus lühem domeen (CAS seade ldap.userDn, DHS seade ldap.synchronization.java.naming.security.principal)), siis siin peab Kerberos autentimise jaoks kindlasti olema täispikk domeeni nimi VILJANDI.MAAVALITSUS, muidu autentimine ebaõnnestub. Samuti, kui täispikk domeeni nimi peab olema kirjutatud suurtähtedega, muidu autentimine ebaõnnestub.</w:t>
-      </w:r>
-    </w:p>
-    <w:p>
-      <w:pPr>
-        <w:pStyle w:val="ListParagraph"/>
-        <w:numPr>
-          <w:ilvl w:val="0"/>
-          <w:numId w:val="7"/>
-        </w:numPr>
-      </w:pPr>
-      <w:r>
-        <w:t xml:space="preserve">SiM/SMIT/PPA puhul kerberos.* seadete asemel kasutada </w:t>
-      </w:r>
-      <w:r>
-        <w:t>passthru.authentication.servers</w:t>
-      </w:r>
-      <w:r>
-        <w:t xml:space="preserve"> seadet, mis </w:t>
-      </w:r>
-      <w:r>
-        <w:t xml:space="preserve"> </w:t>
-      </w:r>
-      <w:r>
-        <w:t>viitavad Active Directory serverile, mida kasutatakse NTLM „passthrough“ protokolli kaudu kasutajate autentimiseks, kui kasutajad IMAP kaudu DHS rakendusse ühendavad; väärtuseks määrata Active Directory serveri aadress või komaga eraldatult mitu aadressi</w:t>
-      </w:r>
-    </w:p>
-    <w:p>
-      <w:pPr>
-        <w:pStyle w:val="ListParagraph"/>
-        <w:numPr>
-          <w:ilvl w:val="0"/>
-          <w:numId w:val="7"/>
-        </w:numPr>
-      </w:pPr>
-      <w:r>
-        <w:t>jdigidoc.test [mittekohustuslik, vaikimisi false] Toodangkeskkonnas kasutada false, siis tehakse digiallkirjastamisel kehtivuskinnituspäringud (OSCP) vastu Sertifitseerimis-keskuse serverit ja Mobiil-ID jaoks päringuid vastu Sertifitseerimiskeskuse DigiDocService toodangteenust. Testkeskkonnas võib kasutada true, siis tehakse digiallkirjastamise kehtivuskinnituspäringud vastu OpenXAdES testserverit ja Mobiil-ID jaoks päringuid vastu OpenXAdES DigiDocService testteenust. Kui kasutada false, siis test ID-kaarte ei saa digiallkirjastamisel kasutada ning test ID-kaartidega antu</w:t>
-      </w:r>
-      <w:r>
-        <w:t>d</w:t>
-      </w:r>
-      <w:r>
-        <w:t xml:space="preserve"> allkirju ja vastu test kehtivuskinnitusteenust antud allkirju näidatakse kehtetuna.</w:t>
-      </w:r>
-    </w:p>
-    <w:p>
-      <w:pPr>
-        <w:pStyle w:val="ListParagraph"/>
-        <w:numPr>
-          <w:ilvl w:val="0"/>
-          <w:numId w:val="7"/>
-        </w:numPr>
-      </w:pPr>
-      <w:r>
-        <w:t>mobile-id.service-name [mittekohustuslik, vaikimisi tühi] kui tühi, siis mobiil-ID on välja lülitatud. Kui mittetühi, siis mobiil-ID on sisselülitatud ja antud seadega määratud väärtust kasutatakse DigiDocService’ile päringuid tehes ServiceName välja väärtusena. ServiceName on telefonil kuvatav teenuse nimetus, maksimaalne pikkus 20 tähemärki. Eelnevalt on vajalik kasutatava teenuse nimetuse kokkuleppimine Sertifitseerimiskeskusega. Lisaks vt. peatükk 5.1.2 HTTPS sertifikaatide kohta.</w:t>
-      </w:r>
-    </w:p>
-    <w:p>
-      <w:pPr>
-        <w:pStyle w:val="ListParagraph"/>
-        <w:numPr>
-          <w:ilvl w:val="0"/>
-          <w:numId w:val="7"/>
-        </w:numPr>
-      </w:pPr>
-      <w:r>
-        <w:t xml:space="preserve">SiM/SMIT/PPA puhul </w:t>
-      </w:r>
-      <w:r>
-        <w:t xml:space="preserve">email.* seaded viitavad DHS rakenduse sees serveeritavale SMTP teenusele. </w:t>
-      </w:r>
-      <w:r>
-        <w:t xml:space="preserve">Kasutaja arvuti jaoks peab </w:t>
-      </w:r>
-      <w:r>
-        <w:t xml:space="preserve">SMTP teenus olema kättesaadav pordil 25. Kui DHS rakendust jooksutada Unix'is tavakasutaja õigustes, siis pole privileege kasutada porte &lt; 1024. Siis tuleks seada SMTP teenus töötama mõnel kõrgemal pordil, nt. 1025 ning lisada serveri tulemüüri pordi suunamine 25 -&gt; 1025. SMTP teenus on mõeldud selleks, et skanner saaks saata e-maili otse DHS rakendusse. SMTP teenus võtab vastu ainult ühele kindlale aadressile saadetud e-maile, ülejäänutest keeldub. Aadress, millele saadetud kirju vastu võetakse (näiteks </w:t>
-      </w:r>
-      <w:r>
-        <w:t>scan@dhs.example.</w:t>
-      </w:r>
-      <w:r>
-        <w:t>com</w:t>
-      </w:r>
-      <w:r>
-        <w:t>) pannakse kokku kahest osast, @-märgist vasakpoolne osa defineeritakse seadega email.to.scanned.local-part ning parempoolne osa seadega email.server.domain.</w:t>
-      </w:r>
-    </w:p>
-    <w:p>
-      <w:pPr>
-        <w:pStyle w:val="ListParagraph"/>
-        <w:numPr>
-          <w:ilvl w:val="0"/>
-          <w:numId w:val="7"/>
-        </w:numPr>
-      </w:pPr>
-      <w:r>
-        <w:t xml:space="preserve">SiM/SMIT/PPA puhul </w:t>
-      </w:r>
-      <w:r>
-        <w:t>ocr.url viitab tekstituvastuse veebiteenuse SOAP aadressile. Kui väärtus jätta tühjaks, siis rakendus ei kasuta tekstituvastuse veebiteenust.</w:t>
-      </w:r>
-    </w:p>
-    <w:p>
-      <w:pPr>
-        <w:pStyle w:val="ListParagraph"/>
-        <w:numPr>
-          <w:ilvl w:val="0"/>
-          <w:numId w:val="7"/>
-        </w:numPr>
-      </w:pPr>
-      <w:r>
-        <w:t xml:space="preserve">PPA puhul </w:t>
-      </w:r>
-      <w:r>
-        <w:t>archivals-additional</w:t>
-      </w:r>
-      <w:r>
-        <w:t xml:space="preserve"> [mittekohustuslik, vaikimisi tühi] kui mittetühi, siis semikoolonitega eraldatult sisaldab arhiivimoodustajate seadeid; iga arhiivimoodustaja seade peab olema ID + „/“ + kirjeldus; ID tohib sisaldada [a-zA-Z0-9] ja seda kasutatakse hoidla nime suffiksina, kirjeldus võib sisaldada kõiki tähemärke (täpitähed peavad olema pagendatud vastavalt peatüki alguses viidatule); PPA puhul määrata väärtuseks näiteks </w:t>
-      </w:r>
-      <w:r>
-        <w:t>PPA/PPA;PohjaPref/P\u00F5hja PREF;LounaPref/L\u00F5una PREF;IdaPref/Ida PREF;LaanePref/L\u00E4\u00E4ne PREF</w:t>
-      </w:r>
-    </w:p>
-    <w:p>
-      <w:pPr>
-        <w:pStyle w:val="ListParagraph"/>
-        <w:numPr>
-          <w:ilvl w:val="0"/>
-          <w:numId w:val="7"/>
-        </w:numPr>
-      </w:pPr>
-      <w:r>
-        <w:t xml:space="preserve">PPA puhul </w:t>
-      </w:r>
-      <w:r>
-        <w:t xml:space="preserve">imap-folders.*.subfolderType [mittekohustuslik, vaikimisi kõigil fixed] </w:t>
-      </w:r>
-      <w:r>
-        <w:t xml:space="preserve">määrab Outlooki kaustade alamkaustade tekkimise (fikseeritud kaustad või kasutajapõhised), täpsemalt vaata </w:t>
-      </w:r>
-      <w:r>
-        <w:t>spetsifikatsioonidokument; PPA puhul määrata kõigil (imap-folders.incomingLetters.subfolderType, imap-folders.attachments.subfolderType, imap-foders.outgoingLetters.subfolderType, imap-folders.sendingFailed.subfolderType) väärtuseks näiteks fixed;PPA;P\u00F5hi;L\u00F5una;Ida;L\u00E4\u00E4s</w:t>
-      </w:r>
-    </w:p>
-    <w:p>
-      <w:pPr>
-        <w:pStyle w:val="ListParagraph"/>
-        <w:numPr>
-          <w:ilvl w:val="0"/>
-          <w:numId w:val="7"/>
-        </w:numPr>
-      </w:pPr>
-      <w:r>
-        <w:t xml:space="preserve">logo.file [mittekohustuslik, vaikimisi tühi] kui tühi, siis DHS rakenduse veebilehe päises kuvatakse vaikelogo. Kui mittetühi, siis loetakse brauserist logo URL’i poole pöördumisel antud seadega viidatud faili sisu. Kui faili lugemisel tuleb viga, siis logitakse hoiatus. Faili tüüp leitakse faili laiendi põhjal. Sobiv logo </w:t>
-      </w:r>
-      <w:r>
-        <w:t>peab olema PNG formaadis, suurusega 184 x 57 pikslit ning läbipaistva taustaga.</w:t>
-      </w:r>
-    </w:p>
-    <w:p>
-      <w:pPr>
-        <w:pStyle w:val="ListParagraph"/>
-        <w:numPr>
-          <w:ilvl w:val="0"/>
-          <w:numId w:val="7"/>
-        </w:numPr>
-      </w:pPr>
-      <w:r>
-        <w:t xml:space="preserve">system.usages.enabled [mittekohustuslik, vaikimisi true] Muuta false-iks pärast seda kui rakendus on esmakordselt paigaldatud ja käivitatud ja vähemalt ühe korra on </w:t>
-      </w:r>
-      <w:r>
-        <w:lastRenderedPageBreak/>
-        <w:t>suvaline kasutaja edukalt sisse loginud. False-iks muutmine lülitab välja Alfrescos ebavajaliku funktsionaalsuse kasutajate poolt tarbitud kettaruumi arvutamise kohta; kahjuks ei saa Alfresco vea tõttu see väärtus olla juba vaikimisi false.</w:t>
-      </w:r>
-    </w:p>
-    <w:p>
-      <w:pPr>
-        <w:pStyle w:val="ListParagraph"/>
-        <w:numPr>
-          <w:ilvl w:val="0"/>
-          <w:numId w:val="7"/>
-        </w:numPr>
-      </w:pPr>
-      <w:r>
-        <w:t>jobs.enabled [mittekohustuslik, vaikimisi true] vt. klasterdamine</w:t>
-      </w:r>
-    </w:p>
-    <w:p>
-      <w:pPr>
-        <w:pStyle w:val="ListParagraph"/>
-        <w:numPr>
-          <w:ilvl w:val="0"/>
-          <w:numId w:val="7"/>
-        </w:numPr>
-      </w:pPr>
-      <w:r>
-        <w:t>alfresco.cluster.name [mittekohustuslik, vaikimisi tühi] vt. klasterdamine</w:t>
-      </w:r>
-    </w:p>
-    <w:p>
-      <w:pPr>
-        <w:pStyle w:val="ListParagraph"/>
-        <w:numPr>
-          <w:ilvl w:val="0"/>
-          <w:numId w:val="7"/>
-        </w:numPr>
-      </w:pPr>
-      <w:r>
-        <w:t>project.test [mittekohustuslik, vaikimisi false] kui määrata true, siis rakendub järgnev:</w:t>
-      </w:r>
-    </w:p>
-    <w:p>
-      <w:pPr>
-        <w:pStyle w:val="ListParagraph"/>
-        <w:numPr>
-          <w:ilvl w:val="1"/>
-          <w:numId w:val="7"/>
-        </w:numPr>
-      </w:pPr>
-      <w:r>
-        <w:t>Kasutaja andmete uuendamisel määratakse e-maili aadressiks mail.from.default seadega määratud väärtus</w:t>
-      </w:r>
-    </w:p>
-    <w:p>
-      <w:pPr>
-        <w:pStyle w:val="ListParagraph"/>
-        <w:numPr>
-          <w:ilvl w:val="1"/>
-          <w:numId w:val="7"/>
-        </w:numPr>
-      </w:pPr>
-      <w:r>
-        <w:t>Rakendusse luuakse süsteemsete meiliteavituste jaoks testmallid – ainult uue paigalduse puhul (rakenduse esmakordsel käivitamisel tühja baasi pealt)</w:t>
-      </w:r>
-    </w:p>
-    <w:p>
-      <w:pPr>
-        <w:pStyle w:val="ListParagraph"/>
-        <w:numPr>
-          <w:ilvl w:val="1"/>
-          <w:numId w:val="7"/>
-        </w:numPr>
-      </w:pPr>
-      <w:r>
-        <w:t>Veebilehe resurssid (JavaScript, pildid, CSS) laetakse brauserisse igal päringul uuesti</w:t>
-      </w:r>
-    </w:p>
-    <w:p>
-      <w:pPr>
-        <w:pStyle w:val="ListParagraph"/>
-        <w:numPr>
-          <w:ilvl w:val="1"/>
-          <w:numId w:val="7"/>
-        </w:numPr>
-      </w:pPr>
-      <w:r>
-        <w:t>Teatud funktsionaalsuse juures rakenduvad debugimiseks mõeldud lisakontrollid või lisateated</w:t>
-      </w:r>
-    </w:p>
-    <w:p>
-      <w:pPr>
-        <w:pStyle w:val="ListParagraph"/>
-        <w:numPr>
-          <w:ilvl w:val="0"/>
-          <w:numId w:val="7"/>
-        </w:numPr>
-      </w:pPr>
-      <w:r>
-        <w:t>index.tracking.disableInTransactionIndexing=false</w:t>
-      </w:r>
-      <w:r>
-        <w:t xml:space="preserve"> [mittekohustuslik, vaikimisi true] Muuta false-iks s</w:t>
-      </w:r>
-      <w:r>
-        <w:t>uuremahuliste tegevuste (importimised</w:t>
-      </w:r>
-      <w:r>
-        <w:t xml:space="preserve">, tühjaks </w:t>
-      </w:r>
-      <w:r>
-        <w:t>kustutamised</w:t>
-      </w:r>
-      <w:r>
-        <w:t>) aja</w:t>
-      </w:r>
-      <w:r>
-        <w:t>ks. R</w:t>
-      </w:r>
-      <w:r>
-        <w:t>akenduse esmase paigaldamise aja</w:t>
-      </w:r>
-      <w:r>
-        <w:t xml:space="preserve">ks </w:t>
-      </w:r>
-      <w:r>
-        <w:t>(kui baas ja andmekaust on tühi)</w:t>
-      </w:r>
-      <w:r>
-        <w:t xml:space="preserve"> muuta samuti false-iks</w:t>
-      </w:r>
-      <w:r>
-        <w:t>. Tava töö (sealhulgas koormustestide) ajaks kommenteerida see seade välja, siis rakendub vaikeväärtus true</w:t>
-      </w:r>
-      <w:r>
-        <w:t xml:space="preserve"> .</w:t>
-      </w:r>
-    </w:p>
-    <w:p>
-      <w:pPr>
-        <w:pStyle w:val="ListParagraph"/>
-        <w:numPr>
-          <w:ilvl w:val="0"/>
-          <w:numId w:val="7"/>
-        </w:numPr>
-        <w:rPr>
-          <w:ins w:id="15" w:author="Author"/>
-        </w:rPr>
-      </w:pPr>
-      <w:ins w:id="16" w:author="Author">
+        <w:t>dir.root.shared</w:t>
+      </w:r>
+      <w:ins w:id="6" w:author="Author">
         <w:r>
-          <w:t>conf.* seaded muudavad DHS rakenduses rohkem sisulist käitumist ja on vähem olulised infrastruktuuri ja halduse seisukohast; sellised seaded on täpsemalt kirjeldatud spetsifikatsioonidokumentides.</w:t>
-        </w:r>
-      </w:ins>
-    </w:p>
-    <w:p>
-      <w:pPr>
-        <w:pStyle w:val="ListParagraph"/>
-        <w:numPr>
-          <w:ilvl w:val="1"/>
-          <w:numId w:val="7"/>
-        </w:numPr>
-      </w:pPr>
-      <w:ins w:id="17" w:author="Author">
-        <w:r>
-          <w:t xml:space="preserve">conf.openoffice-client-extensions [mittekohustuslik, vaikimisi tühi] </w:t>
-        </w:r>
-        <w:r>
-          <w:t>Sisaldab komaga eraldatud faililaiendeid (ilma punktita</w:t>
-        </w:r>
-        <w:r>
-          <w:t xml:space="preserve"> ja ilma tühikuteta</w:t>
-        </w:r>
-        <w:r>
-          <w:t xml:space="preserve">; nt. odt,ods,rtf,doc,docx), mille puhul kasutaja arvutis </w:t>
-        </w:r>
-        <w:r>
-          <w:t xml:space="preserve">avatakse </w:t>
-        </w:r>
-        <w:r>
-          <w:t xml:space="preserve">fail muutmiseks OpenOffice.org programmiga. Kasutaja arvutis peab olema paigaldatud </w:t>
-        </w:r>
-        <w:r>
-          <w:t xml:space="preserve">OpenOffice.org 3.2 või uuem OpenOffice.org / LibreOffice / Apache OpenOffice ning vastavalt kasutatavale programmile registreeritud </w:t>
+          <w:t xml:space="preserve"> [</w:t>
         </w:r>
         <w:r>
           <w:rPr>
-            <w:i/>
+            <w:highlight w:val="darkYellow"/>
           </w:rPr>
-          <w:t>vnd.sun.star.webdav</w:t>
+          <w:t>DHS 3.6 versioonis puudub</w:t>
         </w:r>
         <w:r>
-          <w:t xml:space="preserve"> protokoll</w:t>
+          <w:t>]</w:t>
+        </w:r>
+      </w:ins>
+      <w:r>
+        <w:t xml:space="preserve"> [mittekohustuslik, vaikimisi </w:t>
+      </w:r>
+      <w:r>
+        <w:t>${dir.root}/shared</w:t>
+      </w:r>
+      <w:r>
+        <w:t>] viitab kaustale, mis peab olema klastris kõikide rakendusserverite vahel ühine.</w:t>
+      </w:r>
+    </w:p>
+    <w:p>
+      <w:pPr>
+        <w:pStyle w:val="ListParagraph"/>
+        <w:numPr>
+          <w:ilvl w:val="0"/>
+          <w:numId w:val="7"/>
+        </w:numPr>
+      </w:pPr>
+      <w:r>
+        <w:t>dir.root.local</w:t>
+      </w:r>
+      <w:ins w:id="7" w:author="Author">
+        <w:r>
+          <w:t xml:space="preserve"> [</w:t>
         </w:r>
         <w:r>
-          <w:t>.</w:t>
+          <w:rPr>
+            <w:highlight w:val="darkYellow"/>
+          </w:rPr>
+          <w:t>DHS 3.6 versioonis puudub</w:t>
         </w:r>
         <w:r>
-          <w:t xml:space="preserve"> </w:t>
+          <w:t>]</w:t>
+        </w:r>
+      </w:ins>
+      <w:r>
+        <w:t xml:space="preserve"> [mittekohustuslik, vaikimisi</w:t>
+      </w:r>
+      <w:r>
+        <w:t xml:space="preserve"> </w:t>
+      </w:r>
+      <w:r>
+        <w:t>${dir.root}/local] viitab kaustale, mis peab olema klastris igal rakendusserveril eraldi.</w:t>
+      </w:r>
+    </w:p>
+    <w:p>
+      <w:pPr>
+        <w:pStyle w:val="ListParagraph"/>
+        <w:numPr>
+          <w:ilvl w:val="0"/>
+          <w:numId w:val="7"/>
+        </w:numPr>
+      </w:pPr>
+      <w:r>
+        <w:lastRenderedPageBreak/>
+        <w:t>db.* seaded viitavad PostgreSQL andmebaasiserverile ja sisaldavad õiget andmebaasi nime, kasutajanime ja parooli. Kui kustutate andmebaasi sisu, siis peate kustutama ka eelmise seadega viidatud andmekausta sisu.</w:t>
+      </w:r>
+    </w:p>
+    <w:p>
+      <w:pPr>
+        <w:pStyle w:val="ListParagraph"/>
+        <w:numPr>
+          <w:ilvl w:val="0"/>
+          <w:numId w:val="7"/>
+        </w:numPr>
+      </w:pPr>
+      <w:r>
+        <w:t xml:space="preserve">ooo.exe </w:t>
+      </w:r>
+      <w:r>
+        <w:t xml:space="preserve">[mittekohustuslik, vaikimisi tühi] </w:t>
+      </w:r>
+      <w:r>
+        <w:t>viitab OpenOffice.org käivitusfailile.</w:t>
+      </w:r>
+      <w:r>
+        <w:t xml:space="preserve"> Kui tühi, siis DHS rakenduse käivitumisel ei käivitata OpenOffice.org protsessi. Kui mittetühi, siis käivitatakse. Kui OpenOffice.org protsess käivitatakse mujalt (näiteks välise monitoorimise skripti kaudu, vt. peatükk 4, alampeatükk OpenOffice.org punkt 2), siis jätta tühjaks.</w:t>
+      </w:r>
+    </w:p>
+    <w:p>
+      <w:pPr>
+        <w:pStyle w:val="ListParagraph"/>
+        <w:numPr>
+          <w:ilvl w:val="0"/>
+          <w:numId w:val="7"/>
+        </w:numPr>
+      </w:pPr>
+      <w:r>
+        <w:t>ooo.port [mittekohustuslik, vaikimisi 8100] viitab TCP pordile, millel OpenOffice</w:t>
+      </w:r>
+      <w:r>
+        <w:t>.org</w:t>
+      </w:r>
+      <w:r>
+        <w:t xml:space="preserve"> protsess kuulama pannakse ning millele DHS rakendus ühendab.</w:t>
+      </w:r>
+      <w:r>
+        <w:t xml:space="preserve"> DHS rakendus kontrollib OpenOffice.org ühenduse kättesaadavust antud pordil iga 60 sekundi tagant (olenemata sellest kas ooo.exe on tühi või mitte).</w:t>
+      </w:r>
+    </w:p>
+    <w:p>
+      <w:pPr>
+        <w:pStyle w:val="ListParagraph"/>
+        <w:numPr>
+          <w:ilvl w:val="0"/>
+          <w:numId w:val="7"/>
+        </w:numPr>
+      </w:pPr>
+      <w:r>
+        <w:t>mail.host viitab SMTP serverile, mille kaudu saab e-maile välja saata. NB! E-maili serveris tuleb seada e-kirja suuruse piirang vastavaks DHS’is maxAttachedFilesSize parameetri (administraatori kasutajaliideses) väärtusele, lähtudes järgnevast näitest:</w:t>
+      </w:r>
+    </w:p>
+    <w:p>
+      <w:pPr>
+        <w:pStyle w:val="ListParagraph"/>
+        <w:numPr>
+          <w:ilvl w:val="1"/>
+          <w:numId w:val="7"/>
+        </w:numPr>
+      </w:pPr>
+      <w:r>
+        <w:t>Kui maxAttachedFilesSize väärtus on 10, siis see tähendab et kasutajal lubatakse dokumendi väljasaatmisel kaasa panna maksimaalselt 10 MB kogusuuruses faile.</w:t>
+      </w:r>
+    </w:p>
+    <w:p>
+      <w:pPr>
+        <w:pStyle w:val="ListParagraph"/>
+        <w:numPr>
+          <w:ilvl w:val="1"/>
+          <w:numId w:val="7"/>
+        </w:numPr>
+      </w:pPr>
+      <w:r>
+        <w:t>Kui dokumendi väljasaatmisel pannakse kaasa faile kogusuuruses 10 MB, siis see teisendub e-kirja suuruseks 13,3 MB (kuna failid on base64 kodeeringus 33% suuremad). Pluss mõnikümmend kilobaiti kirja sisule ja päistele.</w:t>
+      </w:r>
+    </w:p>
+    <w:p>
+      <w:pPr>
+        <w:pStyle w:val="ListParagraph"/>
+        <w:numPr>
+          <w:ilvl w:val="1"/>
+          <w:numId w:val="7"/>
+        </w:numPr>
+      </w:pPr>
+      <w:r>
+        <w:t>Seega peab e-maili serveris e-kirja suuruse piiranguks panema minimaalselt (rohkem võib ka olla) 14 MB kui DHS-is on maxAttachedFilesSize parameetri väärtus on 10.</w:t>
+      </w:r>
+    </w:p>
+    <w:p>
+      <w:pPr>
+        <w:pStyle w:val="ListParagraph"/>
+        <w:numPr>
+          <w:ilvl w:val="0"/>
+          <w:numId w:val="7"/>
+        </w:numPr>
+      </w:pPr>
+      <w:r>
+        <w:t>mail.messageFolder [mittekohustuslik, vaikimisi tühi] kui mittetühi, siis salvestatakse kõik väljasaadetud e-mailid originaalformaadis antud seadega määratud kausta. Kasulik probleemide lahendamiseks.</w:t>
+      </w:r>
+    </w:p>
+    <w:p>
+      <w:pPr>
+        <w:pStyle w:val="ListParagraph"/>
+        <w:numPr>
+          <w:ilvl w:val="0"/>
+          <w:numId w:val="7"/>
+        </w:numPr>
+      </w:pPr>
+      <w:r>
+        <w:t>cas.casServerUrl viitab autentimise (CAS) rakenduse aadressile. Väärtus peab lõppema kaldkriipsuga, näiteks https://dhs.example.com/cas/</w:t>
+      </w:r>
+    </w:p>
+    <w:p>
+      <w:pPr>
+        <w:pStyle w:val="ListParagraph"/>
+        <w:numPr>
+          <w:ilvl w:val="0"/>
+          <w:numId w:val="7"/>
+        </w:numPr>
+      </w:pPr>
+      <w:r>
+        <w:t>external.authentication.defaultAdministratorUserNames sisaldab komaga eraldatud nimekirja kasutajatunnustest (isikukoodidest), kes sisselogimise järel rakenduse administraatori rolli külge saavad.</w:t>
+      </w:r>
+    </w:p>
+    <w:p>
+      <w:pPr>
+        <w:pStyle w:val="ListParagraph"/>
+        <w:numPr>
+          <w:ilvl w:val="0"/>
+          <w:numId w:val="7"/>
+        </w:numPr>
+      </w:pPr>
+      <w:r>
+        <w:t>server.url viitab URL-ile, kus DHS rakendus jooksma hakkab (sinna tulevad päringud CAS-ist tagasi ning seda kasutatakse väljasaadetavates e-mailides dokumendi linkides).</w:t>
+      </w:r>
+    </w:p>
+    <w:p>
+      <w:pPr>
+        <w:pStyle w:val="ListParagraph"/>
+        <w:numPr>
+          <w:ilvl w:val="0"/>
+          <w:numId w:val="7"/>
+        </w:numPr>
+      </w:pPr>
+      <w:r>
+        <w:t>useClientIpFromXForwardedForHttpHeader [mittekohustuslik, vaikimisi false] määrata true siis kui proxy (Apache</w:t>
+      </w:r>
+      <w:r>
+        <w:t xml:space="preserve"> või nginx</w:t>
+      </w:r>
+      <w:r>
+        <w:t xml:space="preserve">) ühendub rakendusserveri (Tomcat) külge http:// või https:// protokolli kaudu, sest siis </w:t>
+      </w:r>
+      <w:r>
+        <w:t xml:space="preserve">proxy </w:t>
+      </w:r>
+      <w:r>
+        <w:t>paigutab kasutaja IP aadressi X-Forwarded-For HTTP päisesse. Määrata false siis kui kasutajad ühenduvad otse rakendusserveri külge või kui proxy ühendub rakendusserveri külge ajp:// protokolli kaudu.</w:t>
+      </w:r>
+    </w:p>
+    <w:p>
+      <w:pPr>
+        <w:pStyle w:val="ListParagraph"/>
+        <w:numPr>
+          <w:ilvl w:val="0"/>
+          <w:numId w:val="7"/>
+        </w:numPr>
+      </w:pPr>
+      <w:r>
+        <w:t>ldap.* seaded</w:t>
+      </w:r>
+      <w:ins w:id="8" w:author="Author">
+        <w:r>
+          <w:t xml:space="preserve"> [</w:t>
         </w:r>
         <w:r>
-          <w:t xml:space="preserve">Protokolli registreerimiseks saab kasutada tarnega kaasas olevat faili </w:t>
+          <w:rPr>
+            <w:highlight w:val="darkYellow"/>
+          </w:rPr>
+          <w:t>DHS 3.6 versioonis puudub</w:t>
         </w:r>
         <w:r>
-          <w:t>OpenOffice</w:t>
+          <w:t>]</w:t>
+        </w:r>
+      </w:ins>
+      <w:r>
+        <w:t xml:space="preserve"> viitavad Active Directory serverile, millelt kasutajate ja gruppide infot tõmbama hakatakse. Järgnevalt on välja toodud ainult kohustuslikud seaded (kõik Active Directory’ga seotud seaded, s.h. mittekohustuslikud seaded, on täpsemalt dokumenteeritud spetsifikatsioonidokumendis Liidestused - Active Directory.docx):</w:t>
+      </w:r>
+    </w:p>
+    <w:p>
+      <w:pPr>
+        <w:pStyle w:val="ListParagraph"/>
+        <w:numPr>
+          <w:ilvl w:val="1"/>
+          <w:numId w:val="7"/>
+        </w:numPr>
+      </w:pPr>
+      <w:r>
+        <w:t>ldap.authentication.java.naming.provider.url viitab Active Directory serverile ja pordile, mida kasutada LDAP protokolli kaudu kasutaja ja gruppide info tõmbamiseks, näiteks ldap://fw.viljandimaa.ee:389</w:t>
+      </w:r>
+    </w:p>
+    <w:p>
+      <w:pPr>
+        <w:pStyle w:val="ListParagraph"/>
+        <w:numPr>
+          <w:ilvl w:val="1"/>
+          <w:numId w:val="7"/>
+        </w:numPr>
+      </w:pPr>
+      <w:r>
+        <w:t xml:space="preserve">ldap.synchronization.java.naming.security.principal viitab Active Directory serveris olevale kasutajanimele, koos domeeniga, näiteks </w:t>
+      </w:r>
+      <w:r>
+        <w:br/>
+        <w:t>dhs-test@viljandi.maavalitsus</w:t>
+      </w:r>
+    </w:p>
+    <w:p>
+      <w:pPr>
+        <w:pStyle w:val="ListParagraph"/>
+        <w:numPr>
+          <w:ilvl w:val="1"/>
+          <w:numId w:val="7"/>
+        </w:numPr>
+      </w:pPr>
+      <w:r>
+        <w:t>ldap.synchronization.java.naming.security.credentials viitab eelmise seadega määratud kasutaja paroolile Active Directory serveris</w:t>
+      </w:r>
+    </w:p>
+    <w:p>
+      <w:pPr>
+        <w:pStyle w:val="ListParagraph"/>
+        <w:numPr>
+          <w:ilvl w:val="1"/>
+          <w:numId w:val="7"/>
+        </w:numPr>
+      </w:pPr>
+      <w:r>
+        <w:t>ldap.synchronization.userSearchBase viitab Active Directory alamosa nimetusele, mille alt kasutajaid otsitakse, näiteks</w:t>
+      </w:r>
+      <w:r>
+        <w:br/>
+        <w:t>CN=Users,DC=viljandi,DC=maavalitsus</w:t>
+      </w:r>
+    </w:p>
+    <w:p>
+      <w:pPr>
+        <w:pStyle w:val="ListParagraph"/>
+        <w:numPr>
+          <w:ilvl w:val="1"/>
+          <w:numId w:val="7"/>
+        </w:numPr>
+      </w:pPr>
+      <w:r>
+        <w:t>ldap.synchronization.groupSearchBase viitab Active Directory alamosa nimetusele, mille alt gruppe otsitakse, näiteks</w:t>
+      </w:r>
+      <w:r>
+        <w:br/>
+        <w:t>CN=Users,DC=viljandi,DC=maavalitsus</w:t>
+      </w:r>
+    </w:p>
+    <w:p>
+      <w:pPr>
+        <w:pStyle w:val="ListParagraph"/>
+        <w:numPr>
+          <w:ilvl w:val="1"/>
+          <w:numId w:val="7"/>
+        </w:numPr>
+      </w:pPr>
+      <w:r>
+        <w:lastRenderedPageBreak/>
+        <w:t>ldap.synchronization.organizationalUnitSearchBase viitab Active Directory alamosa nimetusele, mille alt struktuuriüksuste tippe järgmise päringuga otsitakse, näiteks OU=Haldusala,DC=viljandi,DC=maavalitsus</w:t>
+      </w:r>
+    </w:p>
+    <w:p>
+      <w:pPr>
+        <w:pStyle w:val="ListParagraph"/>
+        <w:numPr>
+          <w:ilvl w:val="1"/>
+          <w:numId w:val="7"/>
+        </w:numPr>
+      </w:pPr>
+      <w:r>
+        <w:t>ldap.synchronization.organizationalUnitSearchQuery määrab päringu, millega leitakse struktuuriüksuste alamosade tipud, näiteks (|(distinguishedName=OU=Alamosa1,OU=Haldusala,DC=viljandi,DC=maavalitsus)(distinguishedName=OU=Alamosa2,OU=Haldusala,DC=viljandi,DC=maavalitsus))</w:t>
+      </w:r>
+    </w:p>
+    <w:p>
+      <w:pPr>
+        <w:pStyle w:val="ListParagraph"/>
+        <w:numPr>
+          <w:ilvl w:val="1"/>
+          <w:numId w:val="7"/>
+        </w:numPr>
+      </w:pPr>
+      <w:r>
+        <w:t>ldap.synchronization.organizationalUnitSecondarySearchQuery määrab päringu, millega otsitakse struktuuriüksuseid, kasutades eelneva päringuga leitud tippusid baasidena, näiteks (&amp;(objectClass=organizationalUnit)(! (|(distinguishedName=OU=Alamosa1,OU=Haldusala,DC=viljandi,DC=maavalitsus)(distinguishedName=OU=Alamosa2,OU=Haldusala,DC=viljandi,DC=maavalitsus))))</w:t>
+      </w:r>
+    </w:p>
+    <w:p>
+      <w:pPr>
+        <w:pStyle w:val="ListParagraph"/>
+        <w:numPr>
+          <w:ilvl w:val="0"/>
+          <w:numId w:val="7"/>
+        </w:numPr>
+      </w:pPr>
+      <w:r>
+        <w:t>SiM/SMIT/PPA puhul ldap.* seadete asemel kasutada amr.* seadeid, mis viitavad Ametnikuregistri veebiteenusele</w:t>
+      </w:r>
+    </w:p>
+    <w:p>
+      <w:pPr>
+        <w:pStyle w:val="ListParagraph"/>
+        <w:numPr>
+          <w:ilvl w:val="1"/>
+          <w:numId w:val="7"/>
+        </w:numPr>
+      </w:pPr>
+      <w:r>
+        <w:t>amr.service.url viitab Ametnikuregistri veebiteenuse SOAP aadressile</w:t>
+      </w:r>
+    </w:p>
+    <w:p>
+      <w:pPr>
+        <w:pStyle w:val="ListParagraph"/>
+        <w:numPr>
+          <w:ilvl w:val="1"/>
+          <w:numId w:val="7"/>
+        </w:numPr>
+      </w:pPr>
+      <w:r>
+        <w:t>amr.org.id on DHS rakendust kasutava asutuse ID Ametnikuregistris</w:t>
+      </w:r>
+    </w:p>
+    <w:p>
+      <w:pPr>
+        <w:pStyle w:val="ListParagraph"/>
+        <w:numPr>
+          <w:ilvl w:val="0"/>
+          <w:numId w:val="7"/>
+        </w:numPr>
+      </w:pPr>
+      <w:r>
+        <w:t>x-tee.* seaded viitavad X-tee turvaserverile, mille kaudu DVK päringuid teostatakse.</w:t>
+      </w:r>
+    </w:p>
+    <w:p>
+      <w:pPr>
+        <w:pStyle w:val="ListParagraph"/>
+        <w:numPr>
+          <w:ilvl w:val="1"/>
+          <w:numId w:val="7"/>
+        </w:numPr>
+      </w:pPr>
+      <w:r>
+        <w:t>x-tee.security-server - X-tee turvaserveri URL. See X-tee turvaserver peab olema liitunud soovitud X-tee keskkonnaga (toodang või test), mille kaudu on ligipääs soovitud DVK keskkonnale (toodang või test).</w:t>
+      </w:r>
+    </w:p>
+    <w:p>
+      <w:pPr>
+        <w:pStyle w:val="ListParagraph"/>
+        <w:numPr>
+          <w:ilvl w:val="1"/>
+          <w:numId w:val="7"/>
+        </w:numPr>
+      </w:pPr>
+      <w:r>
+        <w:t>x-tee.institution – asutuse äriregistri kood, mida kasutatakse üle X-tee DVK päringute tegemisel</w:t>
+      </w:r>
+    </w:p>
+    <w:p>
+      <w:pPr>
+        <w:pStyle w:val="ListParagraph"/>
+        <w:numPr>
+          <w:ilvl w:val="1"/>
+          <w:numId w:val="7"/>
+        </w:numPr>
+      </w:pPr>
+      <w:r>
+        <w:t>x-tee.id-code – kahekohaline riigi kood, mille järel on isikukood, mida kasutatakse üle X-tee DVK päringute tegemisel. Väärtus peab olema kujul EE01234567890</w:t>
+      </w:r>
+    </w:p>
+    <w:p>
+      <w:pPr>
+        <w:pStyle w:val="ListParagraph"/>
+        <w:numPr>
+          <w:ilvl w:val="1"/>
+          <w:numId w:val="7"/>
+        </w:numPr>
+      </w:pPr>
+      <w:r>
+        <w:t>x-tee.receivedDocumentsFolder [mittekohustuslik, vaikimisi tühi] kui mittetühi, siis salvestatakse kõik DVK kaudu vastuvõetud sõnumid originaalformaadis antud seadega määratud kausta. Kasulik probleemide lahendamiseks.</w:t>
+      </w:r>
+    </w:p>
+    <w:p>
+      <w:pPr>
+        <w:pStyle w:val="ListParagraph"/>
+        <w:numPr>
+          <w:ilvl w:val="1"/>
+          <w:numId w:val="7"/>
+        </w:numPr>
+      </w:pPr>
+      <w:r>
+        <w:t>x-tee.sentDocumentsFolder [mittekohustuslik, vaikimisi tühi] kui mittetühi, siis salvestatakse kõik DVK kaudu väljasaadetud sõnumid originaalformaadis antud seadega määratud kausta. Kasulik probleemide lahendamiseks.</w:t>
+      </w:r>
+    </w:p>
+    <w:p>
+      <w:pPr>
+        <w:ind w:left="1080"/>
+      </w:pPr>
+      <w:r>
+        <w:t>Nii see äriregistri kood kui ka isikukood peavad olema registreeritud selles DVK keskkonnas (toodang või test), mille külge X-tee turvaserveri kaudu ühendatud ollakse – äriregistri koodi ja isikukoodi alusel lubab DVK keskkond sooritada päringuid.</w:t>
+      </w:r>
+    </w:p>
+    <w:p>
+      <w:pPr>
+        <w:pStyle w:val="ListParagraph"/>
+        <w:numPr>
+          <w:ilvl w:val="0"/>
+          <w:numId w:val="7"/>
+        </w:numPr>
+      </w:pPr>
+      <w:r>
+        <w:t>imap.server.port määrab DHS rakenduse sees serveeritava IMAP teenuse pordi.</w:t>
+      </w:r>
+      <w:r>
+        <w:br/>
+        <w:t>Kasutaja arvuti jaoks peab IMAP teenus olema kättesaadav pordil 143. Kui DHS rakendust jooksutada Unix'is tavakasutaja õigustes, siis pole privileege kasutada porte &lt; 1024. Siis tuleks seada IMAP teenus töötama mõnel kõrgemal pordil, nt. 1143 ning lisada serveri tulemüüri pordi suunamine 143 -&gt; 1143, näiteks selliselt:</w:t>
+      </w:r>
+      <w:r>
+        <w:br/>
+        <w:t>iptables -t nat -A PREROUTING -p tcp -d 192.168.41.61 --dport 143 -j DNAT --to-destination 192.168.41.61:1143</w:t>
+      </w:r>
+    </w:p>
+    <w:p>
+      <w:pPr>
+        <w:pStyle w:val="ListParagraph"/>
+        <w:numPr>
+          <w:ilvl w:val="0"/>
+          <w:numId w:val="7"/>
+        </w:numPr>
+      </w:pPr>
+      <w:r>
+        <w:t>imap.messageFolder [mittekohustuslik, vaikimisi tühi] kui mittetühi, siis salvestatakse kõik IMAP teenuses vastuvõetud e-mailid originaalformaadis antud seadega määratud kausta. Kasulik probleemide lahendamiseks.</w:t>
+      </w:r>
+    </w:p>
+    <w:p>
+      <w:pPr>
+        <w:pStyle w:val="ListParagraph"/>
+      </w:pPr>
+      <w:r>
+        <w:t>mso.url viitab MSO veebiteenuse SOAP aadressile. Kui väärtus jätta tühjaks, siis rakendus ei kasuta MSO veebiteenust ja samad tegevused teostatakse OpenOffice</w:t>
+      </w:r>
+      <w:r>
+        <w:t>.org</w:t>
+      </w:r>
+      <w:r>
+        <w:t xml:space="preserve"> abil.</w:t>
+      </w:r>
+    </w:p>
+    <w:p>
+      <w:pPr>
+        <w:pStyle w:val="ListParagraph"/>
+        <w:numPr>
+          <w:ilvl w:val="0"/>
+          <w:numId w:val="7"/>
+        </w:numPr>
+      </w:pPr>
+      <w:r>
+        <w:t>kerberos.* seaded</w:t>
+      </w:r>
+      <w:ins w:id="9" w:author="Author">
+        <w:r>
+          <w:t xml:space="preserve"> [</w:t>
         </w:r>
         <w:r>
-          <w:t>_WebDAV_</w:t>
+          <w:rPr>
+            <w:highlight w:val="darkYellow"/>
+          </w:rPr>
+          <w:t>DHS 3.6 versioonis puudub</w:t>
         </w:r>
         <w:r>
-          <w:t>Protocol</w:t>
+          <w:t>]</w:t>
+        </w:r>
+      </w:ins>
+      <w:r>
+        <w:t xml:space="preserve"> viitavad Active Directory serverile, mida kasutatakse Kerberos protokolli kaudu kasutajate autentimiseks, kui kasutajad IMAP kaudu DHS rakendusse ühendavad</w:t>
+      </w:r>
+    </w:p>
+    <w:p>
+      <w:pPr>
+        <w:pStyle w:val="ListParagraph"/>
+        <w:numPr>
+          <w:ilvl w:val="1"/>
+          <w:numId w:val="7"/>
+        </w:numPr>
+      </w:pPr>
+      <w:r>
+        <w:t>kerberos.conf viitab operatsioonisüsteemis paigaldatud Kerberos klienttarkvara konfiguratsioonifailile, näiteks /etc/krb5.conf . Kerberos protokolli kaudu kasutajate autentimise korrektseks toimimiseks peavad DHS rakenduse masinas olema tehtud peatükk 4 alampeatükis Kerberos kirjeldatud tegevused.</w:t>
+      </w:r>
+    </w:p>
+    <w:p>
+      <w:pPr>
+        <w:pStyle w:val="ListParagraph"/>
+        <w:numPr>
+          <w:ilvl w:val="1"/>
+          <w:numId w:val="7"/>
+        </w:numPr>
+      </w:pPr>
+      <w:r>
+        <w:lastRenderedPageBreak/>
+        <w:t>kerberos.kdc viitab Active Directory serverile ja pordile, mida kasutada Kerberos protokolli kaudu kasutajate autentimiseks, näiteks fw.viljandimaa.ee:88</w:t>
+      </w:r>
+    </w:p>
+    <w:p>
+      <w:pPr>
+        <w:pStyle w:val="ListParagraph"/>
+        <w:numPr>
+          <w:ilvl w:val="1"/>
+          <w:numId w:val="7"/>
+        </w:numPr>
+      </w:pPr>
+      <w:r>
+        <w:t>kerberos.realm viitab Active Directory serveris olevale Windows domeeni täispikale nimetusele, kirjutada suurtähtedega, näiteks VILJANDI.MAAVALITSUS . NB! Siin olev domeeni Domeeni nimetus peab kindlasti olema täispikk ja kindlasti olema kirjutatud suurtähtedega. Näiteks kuigi kasutajad võivad saada Windowsisse autentida ka lühema domeeniga VILJANDI\username (ja ka LDAP ligipääsul võib töötada kasutajanime lõpus lühem domeen (CAS seade ldap.userDn, DHS seade ldap.synchronization.java.naming.security.principal)), siis siin peab Kerberos autentimise jaoks kindlasti olema täispikk domeeni nimi VILJANDI.MAAVALITSUS, muidu autentimine ebaõnnestub. Samuti, kui täispikk domeeni nimi peab olema kirjutatud suurtähtedega, muidu autentimine ebaõnnestub.</w:t>
+      </w:r>
+    </w:p>
+    <w:p>
+      <w:pPr>
+        <w:pStyle w:val="ListParagraph"/>
+        <w:numPr>
+          <w:ilvl w:val="0"/>
+          <w:numId w:val="7"/>
+        </w:numPr>
+      </w:pPr>
+      <w:r>
+        <w:t xml:space="preserve">SiM/SMIT/PPA puhul kerberos.* seadete asemel kasutada </w:t>
+      </w:r>
+      <w:r>
+        <w:t>passthru.authentication.servers</w:t>
+      </w:r>
+      <w:r>
+        <w:t xml:space="preserve"> seadet, mis </w:t>
+      </w:r>
+      <w:r>
+        <w:t xml:space="preserve"> </w:t>
+      </w:r>
+      <w:r>
+        <w:t>viitavad Active Directory serverile, mida kasutatakse NTLM „passthrough“ protokolli kaudu kasutajate autentimiseks, kui kasutajad IMAP kaudu DHS rakendusse ühendavad; väärtuseks määrata Active Directory serveri aadress või komaga eraldatult mitu aadressi</w:t>
+      </w:r>
+    </w:p>
+    <w:p>
+      <w:pPr>
+        <w:pStyle w:val="ListParagraph"/>
+        <w:numPr>
+          <w:ilvl w:val="0"/>
+          <w:numId w:val="7"/>
+        </w:numPr>
+      </w:pPr>
+      <w:r>
+        <w:t>jdigidoc.test [mittekohustuslik, vaikimisi false] Toodangkeskkonnas kasutada false, siis tehakse digiallkirjastamisel kehtivuskinnituspäringud (OSCP) vastu Sertifitseerimis-keskuse serverit ja Mobiil-ID jaoks päringuid vastu Sertifitseerimiskeskuse DigiDocService toodangteenust. Testkeskkonnas võib kasutada true, siis tehakse digiallkirjastamise kehtivuskinnituspäringud vastu OpenXAdES testserverit ja Mobiil-ID jaoks päringuid vastu OpenXAdES DigiDocService testteenust. Kui kasutada false, siis test ID-kaarte ei saa digiallkirjastamisel kasutada ning test ID-kaartidega antu</w:t>
+      </w:r>
+      <w:r>
+        <w:t>d</w:t>
+      </w:r>
+      <w:r>
+        <w:t xml:space="preserve"> allkirju ja vastu test kehtivuskinnitusteenust antud allkirju näidatakse kehtetuna.</w:t>
+      </w:r>
+    </w:p>
+    <w:p>
+      <w:pPr>
+        <w:pStyle w:val="ListParagraph"/>
+        <w:numPr>
+          <w:ilvl w:val="0"/>
+          <w:numId w:val="7"/>
+        </w:numPr>
+      </w:pPr>
+      <w:r>
+        <w:t>mobile-id.service-name [mittekohustuslik, vaikimisi tühi] kui tühi, siis mobiil-ID on välja lülitatud. Kui mittetühi, siis mobiil-ID on sisselülitatud ja antud seadega määratud väärtust kasutatakse DigiDocService’ile päringuid tehes ServiceName välja väärtusena. ServiceName on telefonil kuvatav teenuse nimetus, maksimaalne pikkus 20 tähemärki. Eelnevalt on vajalik kasutatava teenuse nimetuse kokkuleppimine Sertifitseerimiskeskusega. Lisaks vt. peatükk 5.1.2 HTTPS sertifikaatide kohta.</w:t>
+      </w:r>
+    </w:p>
+    <w:p>
+      <w:pPr>
+        <w:pStyle w:val="ListParagraph"/>
+        <w:numPr>
+          <w:ilvl w:val="0"/>
+          <w:numId w:val="7"/>
+        </w:numPr>
+      </w:pPr>
+      <w:r>
+        <w:t xml:space="preserve">SiM/SMIT/PPA puhul </w:t>
+      </w:r>
+      <w:r>
+        <w:t xml:space="preserve">email.* seaded viitavad DHS rakenduse sees serveeritavale SMTP teenusele. </w:t>
+      </w:r>
+      <w:r>
+        <w:t xml:space="preserve">Kasutaja arvuti jaoks peab </w:t>
+      </w:r>
+      <w:r>
+        <w:t xml:space="preserve">SMTP teenus olema kättesaadav pordil 25. Kui DHS rakendust jooksutada Unix'is tavakasutaja õigustes, siis pole privileege kasutada porte &lt; 1024. Siis tuleks seada SMTP teenus töötama mõnel kõrgemal pordil, nt. 1025 ning lisada serveri tulemüüri pordi suunamine 25 -&gt; 1025. SMTP teenus on mõeldud selleks, et skanner saaks saata e-maili otse DHS rakendusse. SMTP teenus võtab vastu ainult ühele kindlale aadressile saadetud e-maile, ülejäänutest keeldub. Aadress, millele saadetud kirju vastu võetakse (näiteks </w:t>
+      </w:r>
+      <w:r>
+        <w:t>scan@dhs.example.</w:t>
+      </w:r>
+      <w:r>
+        <w:t>com</w:t>
+      </w:r>
+      <w:r>
+        <w:t>) pannakse kokku kahest osast, @-märgist vasakpoolne osa defineeritakse seadega email.to.scanned.local-part ning parempoolne osa seadega email.server.domain.</w:t>
+      </w:r>
+    </w:p>
+    <w:p>
+      <w:pPr>
+        <w:pStyle w:val="ListParagraph"/>
+        <w:numPr>
+          <w:ilvl w:val="0"/>
+          <w:numId w:val="7"/>
+        </w:numPr>
+      </w:pPr>
+      <w:r>
+        <w:t xml:space="preserve">SiM/SMIT/PPA puhul </w:t>
+      </w:r>
+      <w:r>
+        <w:t>ocr.url viitab tekstituvastuse veebiteenuse SOAP aadressile. Kui väärtus jätta tühjaks, siis rakendus ei kasuta tekstituvastuse veebiteenust.</w:t>
+      </w:r>
+    </w:p>
+    <w:p>
+      <w:pPr>
+        <w:pStyle w:val="ListParagraph"/>
+        <w:numPr>
+          <w:ilvl w:val="0"/>
+          <w:numId w:val="7"/>
+        </w:numPr>
+      </w:pPr>
+      <w:r>
+        <w:t xml:space="preserve">PPA puhul </w:t>
+      </w:r>
+      <w:r>
+        <w:t>archivals-additional</w:t>
+      </w:r>
+      <w:r>
+        <w:t xml:space="preserve"> [mittekohustuslik, vaikimisi tühi] kui mittetühi, siis semikoolonitega eraldatult sisaldab arhiivimoodustajate seadeid; iga arhiivimoodustaja seade peab olema ID + „/“ + kirjeldus; ID tohib sisaldada [a-zA-Z0-9] ja seda kasutatakse hoidla nime suffiksina, kirjeldus võib sisaldada kõiki tähemärke (täpitähed peavad olema pagendatud vastavalt peatüki alguses viidatule); PPA puhul määrata väärtuseks näiteks </w:t>
+      </w:r>
+      <w:r>
+        <w:t>PPA/PPA;PohjaPref/P\u00F5hja PREF;LounaPref/L\u00F5una PREF;IdaPref/Ida PREF;LaanePref/L\u00E4\u00E4ne PREF</w:t>
+      </w:r>
+    </w:p>
+    <w:p>
+      <w:pPr>
+        <w:pStyle w:val="ListParagraph"/>
+        <w:numPr>
+          <w:ilvl w:val="0"/>
+          <w:numId w:val="7"/>
+        </w:numPr>
+      </w:pPr>
+      <w:r>
+        <w:t xml:space="preserve">PPA puhul </w:t>
+      </w:r>
+      <w:r>
+        <w:t xml:space="preserve">imap-folders.*.subfolderType [mittekohustuslik, vaikimisi kõigil fixed] </w:t>
+      </w:r>
+      <w:r>
+        <w:t xml:space="preserve">määrab Outlooki kaustade alamkaustade tekkimise (fikseeritud kaustad või kasutajapõhised), täpsemalt vaata </w:t>
+      </w:r>
+      <w:r>
+        <w:t>spetsifikatsioonidokument; PPA puhul määrata kõigil (imap-folders.incomingLetters.subfolderType, imap-folders.attachments.subfolderType, imap-foders.outgoingLetters.subfolderType, imap-folders.sendingFailed.subfolderType) väärtuseks näiteks fixed;PPA;P\u00F5hi;L\u00F5una;Ida;L\u00E4\u00E4s</w:t>
+      </w:r>
+    </w:p>
+    <w:p>
+      <w:pPr>
+        <w:pStyle w:val="ListParagraph"/>
+        <w:numPr>
+          <w:ilvl w:val="0"/>
+          <w:numId w:val="7"/>
+        </w:numPr>
+      </w:pPr>
+      <w:r>
+        <w:lastRenderedPageBreak/>
+        <w:t>logo.file</w:t>
+      </w:r>
+      <w:ins w:id="10" w:author="Author">
+        <w:r>
+          <w:t xml:space="preserve"> [</w:t>
         </w:r>
         <w:r>
-          <w:t>.reg</w:t>
+          <w:rPr>
+            <w:highlight w:val="darkYellow"/>
+          </w:rPr>
+          <w:t>DHS 3.6 versioonis puudub</w:t>
         </w:r>
         <w:r>
-          <w:t xml:space="preserve">, milles </w:t>
+          <w:t>]</w:t>
+        </w:r>
+      </w:ins>
+      <w:r>
+        <w:t xml:space="preserve"> [mittekohustuslik, vaikimisi tühi] kui tühi, siis DHS rakenduse veebilehe päises kuvatakse vaikelogo. Kui mittetühi, siis loetakse brauserist logo URL’i poole pöördumisel antud seadega viidatud faili sisu. Kui faili lugemisel tuleb viga, siis logitakse hoiatus. Faili tüüp leitakse faili laiendi põhjal. Sobiv logo </w:t>
+      </w:r>
+      <w:r>
+        <w:t>peab olema PNG formaadis, suurusega 184 x 57 pikslit ning läbipaistva taustaga.</w:t>
+      </w:r>
+    </w:p>
+    <w:p>
+      <w:pPr>
+        <w:pStyle w:val="ListParagraph"/>
+        <w:numPr>
+          <w:ilvl w:val="0"/>
+          <w:numId w:val="7"/>
+        </w:numPr>
+      </w:pPr>
+      <w:r>
+        <w:t>system.usages.enabled [mittekohustuslik, vaikimisi true] Muuta false-iks pärast seda kui rakendus on esmakordselt paigaldatud ja käivitatud ja vähemalt ühe korra on suvaline kasutaja edukalt sisse loginud. False-iks muutmine lülitab välja Alfrescos ebavajaliku funktsionaalsuse kasutajate poolt tarbitud kettaruumi arvutamise kohta; kahjuks ei saa Alfresco vea tõttu see väärtus olla juba vaikimisi false.</w:t>
+      </w:r>
+    </w:p>
+    <w:p>
+      <w:pPr>
+        <w:pStyle w:val="ListParagraph"/>
+        <w:numPr>
+          <w:ilvl w:val="0"/>
+          <w:numId w:val="7"/>
+        </w:numPr>
+      </w:pPr>
+      <w:r>
+        <w:t>jobs.enabled [mittekohustuslik, vaikimisi true] vt. klasterdamine</w:t>
+      </w:r>
+    </w:p>
+    <w:p>
+      <w:pPr>
+        <w:pStyle w:val="ListParagraph"/>
+        <w:numPr>
+          <w:ilvl w:val="0"/>
+          <w:numId w:val="7"/>
+        </w:numPr>
+      </w:pPr>
+      <w:r>
+        <w:t>alfresco.cluster.name [mittekohustuslik, vaikimisi tühi] vt. klasterdamine</w:t>
+      </w:r>
+    </w:p>
+    <w:p>
+      <w:pPr>
+        <w:pStyle w:val="ListParagraph"/>
+        <w:numPr>
+          <w:ilvl w:val="0"/>
+          <w:numId w:val="7"/>
+        </w:numPr>
+      </w:pPr>
+      <w:r>
+        <w:t>project.test [mittekohustuslik, vaikimisi false] kui määrata true, siis rakendub järgnev:</w:t>
+      </w:r>
+    </w:p>
+    <w:p>
+      <w:pPr>
+        <w:pStyle w:val="ListParagraph"/>
+        <w:numPr>
+          <w:ilvl w:val="1"/>
+          <w:numId w:val="7"/>
+        </w:numPr>
+      </w:pPr>
+      <w:r>
+        <w:t>Kasutaja andmete uuendamisel määratakse e-maili aadressiks mail.from.default seadega määratud väärtus</w:t>
+      </w:r>
+    </w:p>
+    <w:p>
+      <w:pPr>
+        <w:pStyle w:val="ListParagraph"/>
+        <w:numPr>
+          <w:ilvl w:val="1"/>
+          <w:numId w:val="7"/>
+        </w:numPr>
+      </w:pPr>
+      <w:r>
+        <w:t>Rakendusse luuakse süsteemsete meiliteavituste jaoks testmallid – ainult uue paigalduse puhul (rakenduse esmakordsel käivitamisel tühja baasi pealt)</w:t>
+      </w:r>
+    </w:p>
+    <w:p>
+      <w:pPr>
+        <w:pStyle w:val="ListParagraph"/>
+        <w:numPr>
+          <w:ilvl w:val="1"/>
+          <w:numId w:val="7"/>
+        </w:numPr>
+      </w:pPr>
+      <w:r>
+        <w:t>Veebilehe resurssid (JavaScript, pildid, CSS) laetakse brauserisse igal päringul uuesti</w:t>
+      </w:r>
+    </w:p>
+    <w:p>
+      <w:pPr>
+        <w:pStyle w:val="ListParagraph"/>
+        <w:numPr>
+          <w:ilvl w:val="1"/>
+          <w:numId w:val="7"/>
+        </w:numPr>
+      </w:pPr>
+      <w:r>
+        <w:t>Teatud funktsionaalsuse juures rakenduvad debugimiseks mõeldud lisakontrollid või lisateated</w:t>
+      </w:r>
+    </w:p>
+    <w:p>
+      <w:pPr>
+        <w:pStyle w:val="ListParagraph"/>
+        <w:numPr>
+          <w:ilvl w:val="0"/>
+          <w:numId w:val="7"/>
+        </w:numPr>
+      </w:pPr>
+      <w:r>
+        <w:t>index.tracking.disableInTransactionIndexing=false</w:t>
+      </w:r>
+      <w:r>
+        <w:t xml:space="preserve"> [mittekohustuslik, vaikimisi true] Muuta false-iks s</w:t>
+      </w:r>
+      <w:r>
+        <w:t>uuremahuliste tegevuste (importimised</w:t>
+      </w:r>
+      <w:r>
+        <w:t xml:space="preserve">, tühjaks </w:t>
+      </w:r>
+      <w:r>
+        <w:t>kustutamised</w:t>
+      </w:r>
+      <w:r>
+        <w:t>) aja</w:t>
+      </w:r>
+      <w:r>
+        <w:t>ks. R</w:t>
+      </w:r>
+      <w:r>
+        <w:t>akenduse esmase paigaldamise aja</w:t>
+      </w:r>
+      <w:r>
+        <w:t xml:space="preserve">ks </w:t>
+      </w:r>
+      <w:r>
+        <w:t>(kui baas ja andmekaust on tühi)</w:t>
+      </w:r>
+      <w:r>
+        <w:t xml:space="preserve"> muuta samuti false-iks</w:t>
+      </w:r>
+      <w:r>
+        <w:t>. Tava töö (sealhulgas koormustestide) ajaks kommenteerida see seade välja, siis rakendub vaikeväärtus true</w:t>
+      </w:r>
+      <w:r>
+        <w:t xml:space="preserve"> .</w:t>
+      </w:r>
+    </w:p>
+    <w:p>
+      <w:pPr>
+        <w:pStyle w:val="ListParagraph"/>
+        <w:numPr>
+          <w:ilvl w:val="0"/>
+          <w:numId w:val="7"/>
+        </w:numPr>
+      </w:pPr>
+      <w:r>
+        <w:t>conf.* seaded muudavad DHS rakenduses rohkem sisulist käitumist ja on vähem olulised infrastruktuuri ja halduse seisukohast; sellised seaded on täpsemalt kirjeldatud spetsifikatsioonidokumentides.</w:t>
+      </w:r>
+    </w:p>
+    <w:p>
+      <w:pPr>
+        <w:pStyle w:val="ListParagraph"/>
+        <w:numPr>
+          <w:ilvl w:val="1"/>
+          <w:numId w:val="7"/>
+        </w:numPr>
+      </w:pPr>
+      <w:r>
+        <w:t>conf.openoffice-client-extensions</w:t>
+      </w:r>
+      <w:ins w:id="11" w:author="Author">
+        <w:r>
+          <w:t xml:space="preserve"> [</w:t>
         </w:r>
         <w:r>
-          <w:t>tuleb</w:t>
+          <w:rPr>
+            <w:highlight w:val="darkYellow"/>
+          </w:rPr>
+          <w:t>DHS 3.6 versioonis puudub</w:t>
         </w:r>
         <w:r>
-          <w:t xml:space="preserve"> korrigeerid</w:t>
-        </w:r>
-        <w:r>
-          <w:t>a</w:t>
-        </w:r>
-        <w:r>
-          <w:t xml:space="preserve"> rakenduse asukoht</w:t>
-        </w:r>
-        <w:r>
-          <w:t>a</w:t>
-        </w:r>
-        <w:r>
-          <w:t xml:space="preserve">. Lisaks, kui </w:t>
-        </w:r>
-        <w:r>
-          <w:t xml:space="preserve"> server.url </w:t>
-        </w:r>
-        <w:r>
-          <w:t>alguses on</w:t>
-        </w:r>
-        <w:r>
-          <w:t xml:space="preserve"> https://</w:t>
-        </w:r>
-        <w:r>
-          <w:t>, siis kõikidele URLidele peab vastama ka</w:t>
-        </w:r>
-        <w:r>
-          <w:t xml:space="preserve"> http:// </w:t>
-        </w:r>
-        <w:r>
-          <w:t>alternatiiv, mis suunab päringu</w:t>
-        </w:r>
-        <w:r>
-          <w:t xml:space="preserve"> https:// URL</w:t>
-        </w:r>
-        <w:r>
-          <w:t>ile</w:t>
-        </w:r>
-        <w:r>
-          <w:t xml:space="preserve"> (vt. peatükk 4 alampeatükk nginx punkt 6)</w:t>
-        </w:r>
-        <w:r>
-          <w:t>.</w:t>
+          <w:t>]</w:t>
         </w:r>
       </w:ins>
+      <w:r>
+        <w:t xml:space="preserve"> [mittekohustuslik, vaikimisi tühi] </w:t>
+      </w:r>
+      <w:r>
+        <w:t>Sisaldab komaga eraldatud faililaiendeid (ilma punktita</w:t>
+      </w:r>
+      <w:r>
+        <w:t xml:space="preserve"> ja ilma tühikuteta</w:t>
+      </w:r>
+      <w:r>
+        <w:t xml:space="preserve">; nt. odt,ods,rtf,doc,docx), mille puhul kasutaja arvutis </w:t>
+      </w:r>
+      <w:r>
+        <w:t xml:space="preserve">avatakse </w:t>
+      </w:r>
+      <w:r>
+        <w:t xml:space="preserve">fail muutmiseks OpenOffice.org programmiga. Kasutaja arvutis peab olema paigaldatud </w:t>
+      </w:r>
+      <w:r>
+        <w:t xml:space="preserve">OpenOffice.org 3.2 või uuem OpenOffice.org / LibreOffice / Apache OpenOffice ning vastavalt kasutatavale programmile registreeritud </w:t>
+      </w:r>
+      <w:r>
+        <w:rPr>
+          <w:i/>
+        </w:rPr>
+        <w:t>vnd.sun.star.webdav</w:t>
+      </w:r>
+      <w:r>
+        <w:t xml:space="preserve"> protokoll</w:t>
+      </w:r>
+      <w:r>
+        <w:t>.</w:t>
+      </w:r>
+      <w:r>
+        <w:t xml:space="preserve"> </w:t>
+      </w:r>
+      <w:r>
+        <w:t xml:space="preserve">Protokolli registreerimiseks saab kasutada tarnega kaasas olevat faili </w:t>
+      </w:r>
+      <w:r>
+        <w:t>OpenOffice</w:t>
+      </w:r>
+      <w:r>
+        <w:t>_WebDAV_</w:t>
+      </w:r>
+      <w:r>
+        <w:t>Protocol</w:t>
+      </w:r>
+      <w:r>
+        <w:t>.reg</w:t>
+      </w:r>
+      <w:r>
+        <w:t xml:space="preserve">, milles </w:t>
+      </w:r>
+      <w:r>
+        <w:t>tuleb</w:t>
+      </w:r>
+      <w:r>
+        <w:t xml:space="preserve"> korrigeerid</w:t>
+      </w:r>
+      <w:r>
+        <w:t>a</w:t>
+      </w:r>
+      <w:r>
+        <w:t xml:space="preserve"> rakenduse asukoht</w:t>
+      </w:r>
+      <w:r>
+        <w:t>a</w:t>
+      </w:r>
+      <w:r>
+        <w:t xml:space="preserve">. Lisaks, kui </w:t>
+      </w:r>
+      <w:r>
+        <w:t xml:space="preserve"> server.url </w:t>
+      </w:r>
+      <w:r>
+        <w:t>alguses on</w:t>
+      </w:r>
+      <w:r>
+        <w:t xml:space="preserve"> https://</w:t>
+      </w:r>
+      <w:r>
+        <w:t>, siis kõikidele URLidele peab vastama ka</w:t>
+      </w:r>
+      <w:r>
+        <w:t xml:space="preserve"> http:// </w:t>
+      </w:r>
+      <w:r>
+        <w:t>alternatiiv, mis suunab päringu</w:t>
+      </w:r>
+      <w:r>
+        <w:t xml:space="preserve"> https:// URL</w:t>
+      </w:r>
+      <w:r>
+        <w:t>ile</w:t>
+      </w:r>
+      <w:r>
+        <w:t xml:space="preserve"> (vt. peatükk 4 alampeatükk nginx punkt 6)</w:t>
+      </w:r>
+      <w:r>
+        <w:t>.</w:t>
+      </w:r>
     </w:p>
     <w:p/>
     <w:p>
@@ -4020,6 +4104,7 @@
     <w:p/>
     <w:p>
       <w:r>
+        <w:lastRenderedPageBreak/>
         <w:t>Juurdepääsutõendi faili sees asuva sertifikaadi seerianumbrit saab leida järgnevalt:</w:t>
       </w:r>
     </w:p>
@@ -4054,7 +4139,6 @@
         <w:jc w:val="left"/>
       </w:pPr>
       <w:r>
-        <w:lastRenderedPageBreak/>
         <w:t>Valige õige sertifikaat ja salvestage see eraldi faili, seejärel käivitage:</w:t>
       </w:r>
       <w:r>
@@ -4216,7 +4300,7 @@
         </w:numPr>
       </w:pPr>
       <w:r>
-        <w:t>Kontrollida, et Tomcat käivitusskriptis /home/dhs/tomcat/tomcat.sh oleks Java käaivitusargumentide hulgas olemas -Djavax.net.ssl.trustStore=truststore.jks</w:t>
+        <w:t>Kontrollida, et Tomcat käivitusskriptis /home/dhs/tomcat/tomcat.sh oleks Java käivitusargumentide hulgas olemas -Djavax.net.ssl.trustStore=truststore.jks</w:t>
       </w:r>
     </w:p>
     <w:p/>
@@ -4266,11 +4350,8 @@
         </w:numPr>
       </w:pPr>
       <w:r>
-        <w:t xml:space="preserve">kerberos.realm viitab Active Directory serveris olevale Windows domeeni täispikale nimetusele, kirjutada suurtähtedega, näiteks VILJANDI.MAAVALITSUS . NB! Siin olev domeeni Domeeni nimetus peab kindlasti olema täispikk ja kindlasti olema kirjutatud suurtähtedega. Näiteks kuigi kasutajad võivad saada Windowsisse autentida ka lühema domeeniga VILJANDI\username (ja ka LDAP ligipääsul võib töötada kasutajanime lõpus lühem domeen (CAS seade ldap.userDn, DHS seade </w:t>
-      </w:r>
-      <w:r>
         <w:lastRenderedPageBreak/>
-        <w:t>ldap.synchronization.java.naming.security.principal)), siis siin peab Kerberos autentimise jaoks kindlasti olema täispikk domeeni nimi VILJANDI.MAAVALITSUS, muidu autentimine ebaõnnestub. Samuti, kui täispikk domeeni nimi peab olema kirjutatud suurtähtedega, muidu autentimine ebaõnnestub.</w:t>
+        <w:t>kerberos.realm viitab Active Directory serveris olevale Windows domeeni täispikale nimetusele, kirjutada suurtähtedega, näiteks VILJANDI.MAAVALITSUS . NB! Siin olev domeeni Domeeni nimetus peab kindlasti olema täispikk ja kindlasti olema kirjutatud suurtähtedega. Näiteks kuigi kasutajad võivad saada Windowsisse autentida ka lühema domeeniga VILJANDI\username (ja ka LDAP ligipääsul võib töötada kasutajanime lõpus lühem domeen (CAS seade ldap.userDn, DHS seade ldap.synchronization.java.naming.security.principal)), siis siin peab Kerberos autentimise jaoks kindlasti olema täispikk domeeni nimi VILJANDI.MAAVALITSUS, muidu autentimine ebaõnnestub. Samuti, kui täispikk domeeni nimi peab olema kirjutatud suurtähtedega, muidu autentimine ebaõnnestub.</w:t>
       </w:r>
     </w:p>
     <w:p>
@@ -4518,6 +4599,7 @@
         <w:jc w:val="left"/>
       </w:pPr>
       <w:r>
+        <w:lastRenderedPageBreak/>
         <w:t>Määrata mõlema rakenduse paigalduse juures alfresco-global.properties failis</w:t>
       </w:r>
       <w:r>
@@ -4556,7 +4638,6 @@
         </w:numPr>
       </w:pPr>
       <w:r>
-        <w:lastRenderedPageBreak/>
         <w:t xml:space="preserve">Määrata mõlema rakenduse </w:t>
       </w:r>
       <w:r>
@@ -4787,6 +4868,7 @@
         <w:jc w:val="left"/>
       </w:pPr>
       <w:r>
+        <w:lastRenderedPageBreak/>
         <w:t>Kui tegemist on versioonivahetusega, siis paigaldatava DHS rakenduse versiooninumber peab olema sama või suurem, kui oli sama andmebaasi ja andmekausta peal varem käivitatud DHS rakenduse versiooninumber. Vastasel juhul vt. peatükk 6.2.</w:t>
       </w:r>
     </w:p>
@@ -4808,9 +4890,6 @@
       </w:r>
       <w:r>
         <w:br/>
-      </w:r>
-      <w:r>
-        <w:lastRenderedPageBreak/>
         <w:t>dhs.war versioonivahetuse puhul:</w:t>
       </w:r>
       <w:r>
@@ -4938,6 +5017,20 @@
       <w:r>
         <w:t>Rakenduse seire</w:t>
       </w:r>
+      <w:ins w:id="12" w:author="Author">
+        <w:r>
+          <w:t xml:space="preserve"> [</w:t>
+        </w:r>
+        <w:r>
+          <w:rPr>
+            <w:highlight w:val="darkYellow"/>
+          </w:rPr>
+          <w:t>DHS 3.6 versioonis puudub</w:t>
+        </w:r>
+        <w:r>
+          <w:t>]</w:t>
+        </w:r>
+      </w:ins>
     </w:p>
     <w:p>
       <w:r>
@@ -5013,6 +5106,7 @@
     <w:p/>
     <w:p>
       <w:r>
+        <w:lastRenderedPageBreak/>
         <w:t xml:space="preserve">Vt. ka varundamise originaaljuhend: </w:t>
       </w:r>
     </w:p>
@@ -5027,7 +5121,6 @@
         <w:pStyle w:val="Heading3"/>
       </w:pPr>
       <w:r>
-        <w:lastRenderedPageBreak/>
         <w:t>Kuumvarundamine (hot backup)</w:t>
       </w:r>
     </w:p>
@@ -5414,6 +5507,7 @@
         <w:pStyle w:val="Heading3"/>
       </w:pPr>
       <w:r>
+        <w:lastRenderedPageBreak/>
         <w:t>Andmebaasist varukoopia tegemine</w:t>
       </w:r>
     </w:p>
@@ -5429,7 +5523,6 @@
     </w:p>
     <w:p>
       <w:r>
-        <w:lastRenderedPageBreak/>
         <w:t>Ning tekkinud väljundfail kaasata varundatavate failide hulka.</w:t>
       </w:r>
     </w:p>
@@ -5598,7 +5691,11 @@
       </w:r>
       <w:r>
         <w:br/>
-        <w:t>Siin määratud VILJANDI.MAAVALITSUS peab kindlasti olema Active Directory domeeni täispikk nimetus; näiteks kuigi kasutajad võivad saada Windowsisse autentida ka lühema domeeniga VILJANDI\username (ja ka LDAP ligipääsul võib töötada kasutajanime lõpus lühem domeen (CAS seade ldap.userDn, DHS seade ldap.synchronization.java.naming.security.principal)), siis siin peab Kerberos autentimise jaoks kindlasti olema täispikk domeeni nimi VILJANDI.MAAVALITSUS, muidu autentimine ebaõnnestub.</w:t>
+        <w:t xml:space="preserve">Siin määratud VILJANDI.MAAVALITSUS peab kindlasti olema Active Directory domeeni täispikk nimetus; näiteks kuigi kasutajad võivad saada Windowsisse autentida ka lühema domeeniga VILJANDI\username (ja ka LDAP ligipääsul võib </w:t>
+      </w:r>
+      <w:r>
+        <w:lastRenderedPageBreak/>
+        <w:t>töötada kasutajanime lõpus lühem domeen (CAS seade ldap.userDn, DHS seade ldap.synchronization.java.naming.security.principal)), siis siin peab Kerberos autentimise jaoks kindlasti olema täispikk domeeni nimi VILJANDI.MAAVALITSUS, muidu autentimine ebaõnnestub.</w:t>
       </w:r>
       <w:r>
         <w:br/>
@@ -5615,7 +5712,6 @@
         <w:jc w:val="left"/>
       </w:pPr>
       <w:r>
-        <w:lastRenderedPageBreak/>
         <w:t xml:space="preserve">Teha kasutajale dhs-test </w:t>
       </w:r>
       <w:r>
@@ -5704,11 +5800,9 @@
       <w:r>
         <w:t>DHS’is failide avamine muutmiseks (Microsoft Word’i</w:t>
       </w:r>
-      <w:ins w:id="18" w:author="Author">
-        <w:r>
-          <w:t xml:space="preserve"> või OpenOffice.org</w:t>
-        </w:r>
-      </w:ins>
+      <w:r>
+        <w:t xml:space="preserve"> või OpenOffice.org</w:t>
+      </w:r>
       <w:r>
         <w:t xml:space="preserve"> kaudu WebDAV protokolliga)</w:t>
       </w:r>
@@ -6021,6 +6115,7 @@
         </w:numPr>
       </w:pPr>
       <w:r>
+        <w:lastRenderedPageBreak/>
         <w:t>Vali „</w:t>
       </w:r>
       <w:r>
@@ -6150,7 +6245,6 @@
         </w:numPr>
       </w:pPr>
       <w:r>
-        <w:lastRenderedPageBreak/>
         <w:t>Vajuta „</w:t>
       </w:r>
       <w:r>
@@ -6261,696 +6355,760 @@
     </w:p>
     <w:p/>
     <w:p>
-      <w:pPr>
-        <w:rPr>
-          <w:ins w:id="19" w:author="Author"/>
-        </w:rPr>
-      </w:pPr>
       <w:r>
         <w:t>Märkus: faili avamine muutmiseks töötab ainult Internet Explorer 32-bit versiooniga (täpsemalt vaata https://office.microsoft.com/en-us/web-apps-help/system-requirements-for-opening-files-from-office-web-apps-in-office-desktop-applications-HA010378334.aspx). Internet Explorer 64-bit versiooniga toimib funktsionaalsus samamoodi nagu teiste brauseritega – failile klikkides pakutakse seda allalaadimiseks või lugemiseks avamiseks.</w:t>
       </w:r>
     </w:p>
-    <w:p>
-      <w:pPr>
-        <w:rPr>
-          <w:ins w:id="20" w:author="Author"/>
-        </w:rPr>
-      </w:pPr>
-    </w:p>
-    <w:p>
-      <w:ins w:id="21" w:author="Author">
+    <w:p/>
+    <w:p>
+      <w:r>
+        <w:t>K</w:t>
+      </w:r>
+      <w:r>
+        <w:t>asutaja arvutis Op</w:t>
+      </w:r>
+      <w:r>
+        <w:t>enOffice.org</w:t>
+      </w:r>
+      <w:r>
+        <w:t xml:space="preserve"> </w:t>
+      </w:r>
+      <w:r>
+        <w:t>/</w:t>
+      </w:r>
+      <w:r>
+        <w:t xml:space="preserve"> </w:t>
+      </w:r>
+      <w:r>
+        <w:t>LibreOffice</w:t>
+      </w:r>
+      <w:r>
+        <w:t xml:space="preserve"> </w:t>
+      </w:r>
+      <w:r>
+        <w:t>/</w:t>
+      </w:r>
+      <w:r>
+        <w:t xml:space="preserve"> </w:t>
+      </w:r>
+      <w:r>
+        <w:t xml:space="preserve">Apache </w:t>
+      </w:r>
+      <w:r>
+        <w:t>OpenOffice kaudu</w:t>
+      </w:r>
+      <w:r>
+        <w:t xml:space="preserve"> DHS rakenduses asuvate </w:t>
+      </w:r>
+      <w:r>
+        <w:t>failide muutmiseks</w:t>
+      </w:r>
+      <w:r>
+        <w:t xml:space="preserve"> avamise</w:t>
+      </w:r>
+      <w:r>
+        <w:t xml:space="preserve"> ja tagasi salvestamis</w:t>
+      </w:r>
+      <w:r>
+        <w:t>e</w:t>
+      </w:r>
+      <w:r>
+        <w:t xml:space="preserve"> </w:t>
+      </w:r>
+      <w:r>
+        <w:t>toeks</w:t>
+      </w:r>
+      <w:ins w:id="13" w:author="Author">
         <w:r>
-          <w:t>K</w:t>
+          <w:t xml:space="preserve"> [</w:t>
         </w:r>
         <w:r>
-          <w:t>asutaja arvutis Op</w:t>
+          <w:rPr>
+            <w:highlight w:val="darkYellow"/>
+          </w:rPr>
+          <w:t>DHS 3.6 versioonis puudub</w:t>
         </w:r>
         <w:r>
-          <w:t>enOffice.org</w:t>
+          <w:t>]</w:t>
+        </w:r>
+      </w:ins>
+      <w:r>
+        <w:t xml:space="preserve"> peab olema tehtud </w:t>
+      </w:r>
+      <w:r>
+        <w:t xml:space="preserve">peatükk 4 </w:t>
+      </w:r>
+      <w:r>
+        <w:t xml:space="preserve">alampeatükk </w:t>
+      </w:r>
+      <w:r>
+        <w:t xml:space="preserve">nginx </w:t>
+      </w:r>
+      <w:r>
+        <w:t xml:space="preserve">punkt </w:t>
+      </w:r>
+      <w:r>
+        <w:t>6 ja peatüki 5.1 seade conf.openoffice-client-extensions peab olema mittetühi</w:t>
+      </w:r>
+      <w:r>
+        <w:t xml:space="preserve">. Samuti on vajalik </w:t>
+      </w:r>
+      <w:r>
+        <w:t>kasutaja arvutis paigalda</w:t>
+      </w:r>
+      <w:r>
+        <w:t>da</w:t>
+      </w:r>
+      <w:r>
+        <w:t xml:space="preserve"> OpenOffice.org 3.2 või uuem OpenOffice.org / LibreOffice / Apache OpenOffice ning protokoll vnd.sun.star.webdav peab olema registreeritud</w:t>
+      </w:r>
+      <w:r>
+        <w:t xml:space="preserve"> kasutaja arvutis.</w:t>
+      </w:r>
+      <w:r>
+        <w:t xml:space="preserve"> </w:t>
+      </w:r>
+      <w:r>
+        <w:t xml:space="preserve">Protokolli registreerimiseks saab kasutada </w:t>
+      </w:r>
+      <w:r>
+        <w:t>tarnega kaasas oleva</w:t>
+      </w:r>
+      <w:r>
+        <w:t>t faili</w:t>
+      </w:r>
+      <w:r>
+        <w:t xml:space="preserve"> </w:t>
+      </w:r>
+      <w:r>
+        <w:t>OpenOffice_WebDAV_</w:t>
+      </w:r>
+      <w:r>
+        <w:t>Protocol</w:t>
+      </w:r>
+      <w:r>
+        <w:t>.reg</w:t>
+      </w:r>
+      <w:r>
+        <w:t xml:space="preserve">, milles </w:t>
+      </w:r>
+      <w:r>
+        <w:t>tuleb</w:t>
+      </w:r>
+      <w:r>
+        <w:t xml:space="preserve"> korrigeerid</w:t>
+      </w:r>
+      <w:r>
+        <w:t>a</w:t>
+      </w:r>
+      <w:r>
+        <w:t xml:space="preserve"> rakenduse asukoht</w:t>
+      </w:r>
+      <w:r>
+        <w:t>a</w:t>
+      </w:r>
+      <w:r>
+        <w:t>.</w:t>
+      </w:r>
+    </w:p>
+    <w:p/>
+    <w:p>
+      <w:pPr>
+        <w:pStyle w:val="Heading3"/>
+      </w:pPr>
+      <w:r>
+        <w:t>Single Sign-On (SSO)</w:t>
+      </w:r>
+    </w:p>
+    <w:p>
+      <w:r>
+        <w:t>Kui kasutaja on logitud sisse Windowsi domeeni, siis on võimalik Signle Sign-On funktsionaalsus – kui kasutaja läheb DHS rakenduse veebilehele, siis ei näidata talle sisselogimislehte, vaid sisselogimine toimub automaatselt (brauser edastab autentimisvõtmed ning kasutaja näeb juba DHS lehte, kus ta on sisse logitud). Selleks, et Single Sign-On töötaks, tuleb:</w:t>
+      </w:r>
+    </w:p>
+    <w:p>
+      <w:pPr>
+        <w:pStyle w:val="ListParagraph"/>
+        <w:numPr>
+          <w:ilvl w:val="0"/>
+          <w:numId w:val="17"/>
+        </w:numPr>
+      </w:pPr>
+      <w:r>
+        <w:t>Kui kasutatakse Internet Explorerit, siis</w:t>
+      </w:r>
+    </w:p>
+    <w:p>
+      <w:pPr>
+        <w:pStyle w:val="ListParagraph"/>
+        <w:numPr>
+          <w:ilvl w:val="1"/>
+          <w:numId w:val="17"/>
+        </w:numPr>
+      </w:pPr>
+      <w:r>
+        <w:t>Tools -&gt; Internet Options -&gt; Advanced -&gt; Enable Integrated Windows Authentication peab olema sisse lülitatud</w:t>
+      </w:r>
+    </w:p>
+    <w:p>
+      <w:pPr>
+        <w:pStyle w:val="ListParagraph"/>
+        <w:numPr>
+          <w:ilvl w:val="1"/>
+          <w:numId w:val="17"/>
+        </w:numPr>
+      </w:pPr>
+      <w:r>
+        <w:t xml:space="preserve">DHS serveri URL (https://dhs.example.com) peab olema kasutaja arvutis </w:t>
+      </w:r>
+      <w:r>
+        <w:t>Internet</w:t>
+      </w:r>
+      <w:r>
+        <w:t xml:space="preserve"> Exploreri seadetes Trusted Sites nimekirjas – sama mis punkt 9.3.1</w:t>
+      </w:r>
+    </w:p>
+    <w:p>
+      <w:pPr>
+        <w:pStyle w:val="ListParagraph"/>
+        <w:numPr>
+          <w:ilvl w:val="1"/>
+          <w:numId w:val="17"/>
+        </w:numPr>
+      </w:pPr>
+      <w:r>
+        <w:rPr>
+          <w:i/>
+        </w:rPr>
+        <w:t>Tools</w:t>
+      </w:r>
+      <w:r>
+        <w:t xml:space="preserve"> -&gt; </w:t>
+      </w:r>
+      <w:r>
+        <w:rPr>
+          <w:i/>
+        </w:rPr>
+        <w:t>Internet Options</w:t>
+      </w:r>
+      <w:r>
+        <w:t xml:space="preserve"> -&gt; </w:t>
+      </w:r>
+      <w:r>
+        <w:rPr>
+          <w:i/>
+        </w:rPr>
+        <w:t>Security</w:t>
+      </w:r>
+      <w:r>
+        <w:t xml:space="preserve"> -&gt; </w:t>
+      </w:r>
+      <w:r>
+        <w:rPr>
+          <w:i/>
+        </w:rPr>
+        <w:t>Trusted sites</w:t>
+      </w:r>
+      <w:r>
+        <w:t xml:space="preserve"> -&gt; </w:t>
+      </w:r>
+      <w:r>
+        <w:rPr>
+          <w:i/>
+        </w:rPr>
+        <w:t>Custom level</w:t>
+      </w:r>
+      <w:r>
+        <w:t xml:space="preserve"> -&gt; </w:t>
+      </w:r>
+      <w:r>
+        <w:rPr>
+          <w:i/>
+        </w:rPr>
+        <w:t>User authentication</w:t>
+      </w:r>
+      <w:r>
+        <w:t xml:space="preserve"> -&gt; </w:t>
+      </w:r>
+      <w:r>
+        <w:rPr>
+          <w:i/>
+        </w:rPr>
+        <w:t>Logon</w:t>
+      </w:r>
+      <w:r>
+        <w:t xml:space="preserve"> valikuks peab olema </w:t>
+      </w:r>
+      <w:r>
+        <w:rPr>
+          <w:i/>
+        </w:rPr>
+        <w:t>Automatic logon with current user name and password</w:t>
+      </w:r>
+    </w:p>
+    <w:p>
+      <w:pPr>
+        <w:pStyle w:val="ListParagraph"/>
+        <w:numPr>
+          <w:ilvl w:val="0"/>
+          <w:numId w:val="17"/>
+        </w:numPr>
+      </w:pPr>
+      <w:r>
+        <w:t>Kui kasutatakse Mozilla Firefox brauserit, siis</w:t>
+      </w:r>
+    </w:p>
+    <w:p>
+      <w:pPr>
+        <w:pStyle w:val="ListParagraph"/>
+        <w:numPr>
+          <w:ilvl w:val="1"/>
+          <w:numId w:val="17"/>
+        </w:numPr>
+      </w:pPr>
+      <w:r>
+        <w:t>about:config parameetrite nimekirjas tuleb network.negotiate-auth.trusted-uris parameetri väärtuseks panna dhs.example.com</w:t>
+      </w:r>
+    </w:p>
+    <w:p/>
+    <w:p>
+      <w:pPr>
+        <w:pStyle w:val="Heading3"/>
+      </w:pPr>
+      <w:r>
+        <w:lastRenderedPageBreak/>
+        <w:t>E-mailide liidestus (IMAP)</w:t>
+      </w:r>
+    </w:p>
+    <w:p>
+      <w:pPr>
+        <w:rPr>
+          <w:del w:id="14" w:author="Author"/>
+        </w:rPr>
+      </w:pPr>
+      <w:r>
+        <w:t>Selleks, et kasutaja saaks e-maile lohistada postkastist DHS’i, tuleb kasutaja arvutisse paigaldatud Microsoft Outlook 2007 seadistada vastavalt dokumendis „Administraatori juhis“ toodud peatükile „Outlooki seadistamine“.</w:t>
+      </w:r>
+    </w:p>
+    <w:p>
+      <w:del w:id="15" w:author="Author">
+        <w:r>
+          <w:delText>DHS toetab e-maile vormingutes „Plain Text“ ja „HTML“. E-mailid vormingus „Rich Text“ ei ole toetatud. Kui lohistada „Rich Text“ vormingus e-mail DHS’i, siis DHS’is tekib kirja sisu faili asemel fail winmail.dat.</w:delText>
+        </w:r>
+      </w:del>
+    </w:p>
+    <w:p/>
+    <w:p>
+      <w:pPr>
+        <w:pStyle w:val="Heading3"/>
+      </w:pPr>
+      <w:r>
+        <w:t>PDF’ide kuvamine veebilehe sees</w:t>
+      </w:r>
+    </w:p>
+    <w:p>
+      <w:r>
+        <w:t>E-arve juures on võimalus kuvada PDF faili veebilehe sees. Selleks peab olema kasutaja arvutis paigaldatud brauserisse PDF lugeja plugin.</w:t>
+      </w:r>
+    </w:p>
+    <w:p>
+      <w:r>
+        <w:t>Kui brauseris PDF lugeja pluginat ei ole paigaldatud, siis PDF faili veebilehe sees kuvamise asemel pakutakse PDF faili allalaadimiseks.</w:t>
+      </w:r>
+    </w:p>
+    <w:p>
+      <w:r>
+        <w:t xml:space="preserve">Kui soovitakse PDF faili veebilehe sees kuvamiseks kasutada Adobe Reader PDF lugejat, siis peab selle paigaldama kasutaja arvutisse. Adobe Reader 10 paigaldamisel paigaldatakse PDF lugeja plugin nii Internet Explorer kui ka Firefox brauserite jaoks automaatselt ning vaikimisi on Adobe Reader seadetes sisse lülitatud </w:t>
+      </w:r>
+      <w:r>
+        <w:rPr>
+          <w:i/>
+        </w:rPr>
+        <w:t>Display PDF in browser</w:t>
+      </w:r>
+      <w:r>
+        <w:t xml:space="preserve"> seade.</w:t>
+      </w:r>
+    </w:p>
+    <w:p/>
+    <w:p>
+      <w:pPr>
+        <w:pStyle w:val="Heading3"/>
+      </w:pPr>
+      <w:r>
+        <w:t>Osakonna töödokumendid lingi avamine Firefox’is</w:t>
+      </w:r>
+    </w:p>
+    <w:p>
+      <w:r>
+        <w:t>DHS rakenduses oleva lingi „Osakonna töödokumendid“ saab viitama panna soovitud URL’ile (URL võetakse parameetri workingDocumentsAddress väärtusest). Kui etteantav URL viitab kohalikule või võrguressurssile (kujul file://///servername/share/ ), siis Internet Explorer avab sellise lingi edukalt, aga Firefox vaikeseadetega selliseid linke ei ava (lingile klikkides ei juhtu mitte midagi, veateadet ei tule, jäädakse samale lehele). Selleks, et Firefox avaks selliseid linke, peab kasutaja arvutis Firefox’is selle lubama vastavalt http://kb.mozillazine.org/Links_to_local_pages_do_not_work kirjeldatud juhistele (Firefox’i seadetes määratava väärtuse http://www.example.com asemel kasutada DHS rakenduse URL’i algust kujul https://dhs.example.com ).</w:t>
+      </w:r>
+    </w:p>
+    <w:p/>
+    <w:p>
+      <w:pPr>
+        <w:pStyle w:val="Heading2"/>
+      </w:pPr>
+      <w:r>
+        <w:t>Probleemid</w:t>
+      </w:r>
+    </w:p>
+    <w:p/>
+    <w:p>
+      <w:pPr>
+        <w:pStyle w:val="Heading3"/>
+      </w:pPr>
+      <w:r>
+        <w:t>Veateade „ObjID already in use“ või “java.net.UnknownHostException: basename”</w:t>
+      </w:r>
+    </w:p>
+    <w:p>
+      <w:r>
+        <w:t>Kui DHS rakenduse käivitamine ebaõnnestub veateatega</w:t>
+      </w:r>
+    </w:p>
+    <w:p>
+      <w:pPr>
+        <w:rPr>
+          <w:i/>
+        </w:rPr>
+      </w:pPr>
+      <w:r>
+        <w:rPr>
+          <w:i/>
+        </w:rPr>
+        <w:t>java.rmi.server.ExportException: internal error: ObjID already in use</w:t>
+      </w:r>
+    </w:p>
+    <w:p>
+      <w:r>
+        <w:t>või veateatega</w:t>
+      </w:r>
+    </w:p>
+    <w:p>
+      <w:r>
+        <w:rPr>
+          <w:i/>
+        </w:rPr>
+        <w:t>java.net.UnknownHostException: basename</w:t>
+      </w:r>
+    </w:p>
+    <w:p>
+      <w:r>
+        <w:t>siis peaks kontrollima, et masina täisdomeeninimi (FQDN) vastaks tema võrguliidese IP aadressile ja vastupidi.</w:t>
+      </w:r>
+    </w:p>
+    <w:p>
+      <w:pPr>
+        <w:pStyle w:val="ListParagraph"/>
+        <w:numPr>
+          <w:ilvl w:val="0"/>
+          <w:numId w:val="7"/>
+        </w:numPr>
+      </w:pPr>
+      <w:r>
+        <w:t>Kontrollige, et käsu „hostname -f“ väljastatud domeeninimi lahenduks IP aadressiks, mis on masina küljes oleval võrguliidesel.</w:t>
+      </w:r>
+    </w:p>
+    <w:p>
+      <w:pPr>
+        <w:pStyle w:val="ListParagraph"/>
+        <w:numPr>
+          <w:ilvl w:val="0"/>
+          <w:numId w:val="7"/>
+        </w:numPr>
+      </w:pPr>
+      <w:r>
+        <w:t>Kontrollige, et sama IP aadress lahenduks tagasi „hostname -f“ väljastatud domeeninimeks.</w:t>
+      </w:r>
+    </w:p>
+    <w:p/>
+    <w:p>
+      <w:pPr>
+        <w:pStyle w:val="Heading3"/>
+      </w:pPr>
+      <w:r>
+        <w:t>Andmekausta ja andmebaasi sisu mittevastavus</w:t>
+      </w:r>
+    </w:p>
+    <w:p>
+      <w:r>
+        <w:t>Kui DHS rakenduse käivitamine ebaõnnestub ja veateadetes esineb mõni järgnevatest:</w:t>
+      </w:r>
+    </w:p>
+    <w:p>
+      <w:pPr>
+        <w:rPr>
+          <w:i/>
+        </w:rPr>
+      </w:pPr>
+      <w:r>
+        <w:rPr>
+          <w:i/>
+        </w:rPr>
+        <w:t>SISU TERVIKLIKKUSE VIGA: Hoidla indekseid X ei leitud.</w:t>
+      </w:r>
+    </w:p>
+    <w:p>
+      <w:pPr>
+        <w:rPr>
+          <w:i/>
+        </w:rPr>
+      </w:pPr>
+      <w:r>
+        <w:rPr>
+          <w:i/>
+        </w:rPr>
+        <w:t>SISU TERVIKLIKKUSE VIGA: Sisu hoidlas ei leitud süsteemset sisu.</w:t>
+      </w:r>
+    </w:p>
+    <w:p>
+      <w:r>
+        <w:rPr>
+          <w:i/>
+        </w:rPr>
+        <w:lastRenderedPageBreak/>
+        <w:t>Veendu, et ’dir.root=/home/dhs/data’ tunnus osutab andmete õigele kohale.</w:t>
+      </w:r>
+    </w:p>
+    <w:p>
+      <w:r>
+        <w:t>siis peaks kontrollima, et andmekausta ja andmebaasi sisu vastaksid üksteisele. DHS rakenduse haldamisel tuleb pidada meeles seda, et andmebaasi sisu (rakenduse seadistusfailis db.* seadetega viidatud) ja andmekataloogi sisu (dir.root seadega viidatud) käivad üksteisega koos. Sellest lähtuvalt tuleb järgida järgnevaid põhimõtteid:</w:t>
+      </w:r>
+    </w:p>
+    <w:p>
+      <w:pPr>
+        <w:pStyle w:val="ListParagraph"/>
+        <w:numPr>
+          <w:ilvl w:val="0"/>
+          <w:numId w:val="7"/>
+        </w:numPr>
+      </w:pPr>
+      <w:r>
+        <w:t>Varundamisel tuleb varundada mõlemat korraga – nii andmebaasi kui ka andmekausta sisu.</w:t>
+      </w:r>
+    </w:p>
+    <w:p>
+      <w:pPr>
+        <w:pStyle w:val="ListParagraph"/>
+        <w:numPr>
+          <w:ilvl w:val="0"/>
+          <w:numId w:val="7"/>
+        </w:numPr>
+      </w:pPr>
+      <w:r>
+        <w:t>Kui soovitakse rakenduse andmed kustutada (nullist alustada), siis tuleb mõlema sisu korraga kustutada; kui kustutada üks, aga mitte teine, tuleb ülalmainitud veateade.</w:t>
+      </w:r>
+    </w:p>
+    <w:p/>
+    <w:p>
+      <w:pPr>
+        <w:pStyle w:val="Heading3"/>
+      </w:pPr>
+      <w:r>
+        <w:t>Veateade „Illegal key size“</w:t>
+      </w:r>
+    </w:p>
+    <w:p>
+      <w:r>
+        <w:t>Kui DHS serveris ei ole Sun JDK juurde paigaldatud Java Cryptography Extension (JCE) Unlimited Strength Jurisdiction Policy Files 6, siis esimene kord kui rakenduses üritatakse sooritada tegevust, mis on seotud digiallkirjastamisega, tuleb rakenduse logisse veateade</w:t>
+      </w:r>
+      <w:r>
+        <w:br/>
+      </w:r>
+      <w:r>
+        <w:rPr>
+          <w:i/>
+        </w:rPr>
+        <w:t>java.io.IOException: exception decrypting data - java.security.InvalidKeyException: Illegal key size</w:t>
+      </w:r>
+      <w:r>
+        <w:br/>
+        <w:t>ning sõltuvalt sellest, mis see esimene tegevus oli:</w:t>
+      </w:r>
+    </w:p>
+    <w:p>
+      <w:pPr>
+        <w:pStyle w:val="ListParagraph"/>
+        <w:numPr>
+          <w:ilvl w:val="0"/>
+          <w:numId w:val="7"/>
+        </w:numPr>
+        <w:jc w:val="left"/>
+      </w:pPr>
+      <w:r>
+        <w:t xml:space="preserve">Kui esimeseks tegevuseks oli, et kasutaja üritas digiallkirjastada, siis digiallkirjastamine ebaõnnestub ja kasutajale tuleb veateade: </w:t>
+      </w:r>
+      <w:r>
+        <w:rPr>
+          <w:i/>
+        </w:rPr>
+        <w:t>Allkirjastamine ebaõnnestus: ERROR: 67 ERROR: 67java.io.IOException; nested exception is: java.io.IOException: exception decrypting data - java.security.InvalidKeyException: Illegal key size</w:t>
+      </w:r>
+    </w:p>
+    <w:p>
+      <w:pPr>
+        <w:pStyle w:val="ListParagraph"/>
+        <w:numPr>
+          <w:ilvl w:val="0"/>
+          <w:numId w:val="7"/>
+        </w:numPr>
+      </w:pPr>
+      <w:r>
+        <w:t>Kui esimeseks tegevuseks oli sisenemine sellise dokumendi ekraanile, mille failide blokis sisaldub .ddoc fail, siis kasutajale veateadet ei kuvata, vaid .ddoc faili detailinfot ei näidata.</w:t>
+      </w:r>
+    </w:p>
+    <w:p>
+      <w:r>
+        <w:t>Järgnevate digiallkirjastamisega seotud tegevuste puhul tulevad juba teistsugused veateated, aga reaalne viga on ikkagi käesolevas probleemis.</w:t>
+      </w:r>
+    </w:p>
+    <w:p/>
+    <w:p>
+      <w:pPr>
+        <w:pStyle w:val="Heading3"/>
+      </w:pPr>
+      <w:r>
+        <w:t>Ebasobiv juurdepääsutõend digiallkirjastamiseks</w:t>
+      </w:r>
+    </w:p>
+    <w:p>
+      <w:r>
+        <w:t>Kui digiallkirjastmiseks kasutatakse juurdepääsutõendit ja Sertifitseerimiskeskuse server keeldub OCSP päringust (näiteks on juurdepääsutõend aegunud), siis kasutajale kuvatakse digiallkirjastamisel, pärast PIN2 sisestamist, veateade: Allkirjastamine ebaõnnestus: OCSP response unsuccessful!</w:t>
+      </w:r>
+    </w:p>
+    <w:p>
+      <w:r>
+        <w:t>Rakenduse logisse tuleb samuti veateade: ERROR: 69 - OCSP response unsuccessfull!</w:t>
+      </w:r>
+    </w:p>
+    <w:p/>
+    <w:p>
+      <w:pPr>
+        <w:pStyle w:val="Heading3"/>
+      </w:pPr>
+      <w:r>
+        <w:t>Veateade „OutOfMemoryError“</w:t>
+      </w:r>
+    </w:p>
+    <w:p>
+      <w:r>
+        <w:t xml:space="preserve">Kui rakenduse töö ajal tekib OutOfMemoryError, siis kindlasti peab koheselt Java virtuaalmasinat restartima, s.t. Tomcat’i sulgema ning uuesti käivitama – muidu võib rakendus jääda vigasesse seisu! Selle jaoks on tungivalt soovitav seadistada Java virtuaalmasina poolt fataalse vea puhul käivitatav skript, mis teavitaks süsteemiadministraatorit ning teeks Tomcat’i automaatse taaskäivitamise – vt. peatükk 4, alampeatükk Tomcat, punkt </w:t>
+      </w:r>
+      <w:r>
+        <w:t>7</w:t>
+      </w:r>
+      <w:r>
+        <w:t>.</w:t>
+      </w:r>
+    </w:p>
+    <w:p/>
+    <w:p>
+      <w:pPr>
+        <w:pStyle w:val="Heading3"/>
+      </w:pPr>
+      <w:r>
+        <w:t>Enne DHS-i sisselogimist kuvab Internet Explorer kasutajanime-parooli küsimise akna</w:t>
+      </w:r>
+    </w:p>
+    <w:p>
+      <w:r>
+        <w:t>Kui soovitakse siseneda DHS rakendusse, minnakse Internet Exploreris aadressile https://dhs.example.com ning Internet Explorer kuvab eraldi kasutajanime-parooli küsimise akna, siis on teostamata punkt 9.3.1 (DHS URLi lisamine Internet Exploreris Trusted Sites nimekirja). Kui see punkt teostada, siis Internet Explorer ei kuva eraldi kasutajanime-parooli küsimise akent. Infoks: selles aknas kasutajanime ja parooli sisestamisest ei ole kasu, pärast seda akent kuvatakse ikkagi tavapärane CAS rakenduse sisselogimisleht.</w:t>
+      </w:r>
+    </w:p>
+    <w:p/>
+    <w:p>
+      <w:pPr>
+        <w:pStyle w:val="Heading3"/>
+      </w:pPr>
+      <w:r>
+        <w:lastRenderedPageBreak/>
+        <w:t>Microsoft Office 2002 avab WebDAV kaudu faili kirjutuskaitsega (</w:t>
+      </w:r>
+      <w:r>
+        <w:rPr>
+          <w:i/>
+        </w:rPr>
+        <w:t>read-only</w:t>
+      </w:r>
+      <w:r>
+        <w:t>) kui failinimes on täpitähti</w:t>
+      </w:r>
+    </w:p>
+    <w:p>
+      <w:r>
+        <w:t>Kui kasutaja arvutis on paigaldatud Microsoft Office 2002 ja DHS rakenduses avatakse muutmiseks fail, mille nimes esineb mitte-ASCII sümboleid, siis avaneb fail kirjutuskaitsega ning failis tehtavaid muudatusi ei ole võimalik DHS-i tagasi salvestada. Kui failinimi koosneb ainult ASCII sümbolitest, siis avaneb fail muutmiseks ning muudatused on võimalik DHS-i tagasi salvestada. Lahenduseks on kasutaja arvutis Microsoft Office uuendamine Office 2003 või uuema peale.</w:t>
+      </w:r>
+    </w:p>
+    <w:p/>
+    <w:p>
+      <w:pPr>
+        <w:pStyle w:val="Heading3"/>
+        <w:numPr>
+          <w:ilvl w:val="1"/>
+          <w:numId w:val="1"/>
+        </w:numPr>
+      </w:pPr>
+      <w:r>
+        <w:t>E-mailide liidestuse (IMAP) kaudu kirja lohistamisel DHS’i tekib kirja sisu asemel fail winmail.dat</w:t>
+      </w:r>
+    </w:p>
+    <w:p>
+      <w:r>
+        <w:t xml:space="preserve">DHS toetab e-maile vormingutes „Plain Text“ ja „HTML“. </w:t>
+      </w:r>
+      <w:ins w:id="16" w:author="Author">
+        <w:r>
+          <w:t>Alates DHS versiooni</w:t>
+        </w:r>
+        <w:r>
+          <w:t>dest</w:t>
         </w:r>
         <w:r>
           <w:t xml:space="preserve"> </w:t>
         </w:r>
         <w:r>
-          <w:t>/</w:t>
+          <w:t>3.6.29.10, 3.11.26.5, 3.13.11.3</w:t>
         </w:r>
         <w:r>
           <w:t xml:space="preserve"> </w:t>
         </w:r>
         <w:r>
-          <w:t>LibreOffice</w:t>
+          <w:t xml:space="preserve">on toetatud ka </w:t>
         </w:r>
+      </w:ins>
+      <w:del w:id="17" w:author="Author">
         <w:r>
-          <w:t xml:space="preserve"> </w:t>
+          <w:delText>E</w:delText>
         </w:r>
-        <w:r>
-          <w:t>/</w:t>
-        </w:r>
-        <w:r>
-          <w:t xml:space="preserve"> </w:t>
-        </w:r>
-        <w:r>
-          <w:t xml:space="preserve">Apache </w:t>
-        </w:r>
-        <w:r>
-          <w:t>OpenOffice kaudu</w:t>
-        </w:r>
-        <w:r>
-          <w:t xml:space="preserve"> DHS rakenduses asuvate </w:t>
-        </w:r>
-        <w:r>
-          <w:t>failide muutmiseks</w:t>
-        </w:r>
-        <w:r>
-          <w:t xml:space="preserve"> avamise</w:t>
-        </w:r>
-        <w:r>
-          <w:t xml:space="preserve"> ja tagasi salvestamis</w:t>
-        </w:r>
+      </w:del>
+      <w:ins w:id="18" w:author="Author">
         <w:r>
           <w:t>e</w:t>
         </w:r>
+      </w:ins>
+      <w:r>
+        <w:t xml:space="preserve">-mailid vormingus „Rich Text“ </w:t>
+      </w:r>
+      <w:del w:id="19" w:author="Author">
         <w:r>
-          <w:t xml:space="preserve"> </w:t>
+          <w:delText>ei ole toetatud. Kui lohistada „Rich Text“ vormingus e-mail DHS’i, siis DHS’is tekib kirja sisu faili asemel fail</w:delText>
         </w:r>
+      </w:del>
+      <w:ins w:id="20" w:author="Author">
         <w:r>
-          <w:t>toeks</w:t>
-        </w:r>
-        <w:r>
-          <w:t xml:space="preserve"> peab olema tehtud </w:t>
-        </w:r>
-        <w:r>
-          <w:t xml:space="preserve">peatükk 4 </w:t>
-        </w:r>
-        <w:r>
-          <w:t xml:space="preserve">alampeatükk </w:t>
-        </w:r>
-        <w:r>
-          <w:t xml:space="preserve">nginx </w:t>
-        </w:r>
-        <w:r>
-          <w:t xml:space="preserve">punkt </w:t>
-        </w:r>
-        <w:r>
-          <w:t>6 ja peatüki 5.1 seade conf.openoffice-client-extensions peab olema mittetühi</w:t>
-        </w:r>
-        <w:r>
-          <w:t xml:space="preserve">. Samuti on vajalik </w:t>
-        </w:r>
-        <w:r>
-          <w:t>kasutaja arvutis paigalda</w:t>
-        </w:r>
-        <w:r>
-          <w:t>da</w:t>
-        </w:r>
-        <w:r>
-          <w:t xml:space="preserve"> OpenOffice.org 3.2 või uuem OpenOffice.org / LibreOffice / Apache OpenOffice ning protokoll vnd.sun.star.webdav peab olema registreeritud</w:t>
-        </w:r>
-        <w:r>
-          <w:t xml:space="preserve"> kasutaja arvutis.</w:t>
-        </w:r>
-        <w:r>
-          <w:t xml:space="preserve"> </w:t>
-        </w:r>
-        <w:r>
-          <w:t xml:space="preserve">Protokolli registreerimiseks saab kasutada </w:t>
-        </w:r>
-        <w:r>
-          <w:t>tarnega kaasas oleva</w:t>
-        </w:r>
-        <w:r>
-          <w:t>t faili</w:t>
-        </w:r>
-        <w:r>
-          <w:t xml:space="preserve"> </w:t>
-        </w:r>
-        <w:r>
-          <w:t>OpenOffice_WebDAV_</w:t>
-        </w:r>
-        <w:r>
-          <w:t>Protocol</w:t>
-        </w:r>
-        <w:r>
-          <w:t>.reg</w:t>
-        </w:r>
-        <w:r>
-          <w:t xml:space="preserve">, milles </w:t>
-        </w:r>
-        <w:r>
-          <w:t>tuleb</w:t>
-        </w:r>
-        <w:r>
-          <w:t xml:space="preserve"> korrigeerid</w:t>
-        </w:r>
-        <w:r>
-          <w:t>a</w:t>
-        </w:r>
-        <w:r>
-          <w:t xml:space="preserve"> rakenduse asukoht</w:t>
-        </w:r>
-        <w:r>
-          <w:t>a</w:t>
-        </w:r>
-        <w:r>
-          <w:t>.</w:t>
+          <w:t>ning</w:t>
         </w:r>
       </w:ins>
-    </w:p>
-    <w:p/>
-    <w:p>
-      <w:pPr>
-        <w:pStyle w:val="Heading3"/>
-      </w:pPr>
-      <w:r>
-        <w:t>Single Sign-On (SSO)</w:t>
-      </w:r>
-    </w:p>
-    <w:p>
-      <w:r>
-        <w:t>Kui kasutaja on logitud sisse Windowsi domeeni, siis on võimalik Signle Sign-On funktsionaalsus – kui kasutaja läheb DHS rakenduse veebilehele, siis ei näidata talle sisselogimislehte, vaid sisselogimine toimub automaatselt (brauser edastab autentimisvõtmed ning kasutaja näeb juba DHS lehte, kus ta on sisse logitud). Selleks, et Single Sign-On töötaks, tuleb:</w:t>
-      </w:r>
-    </w:p>
-    <w:p>
-      <w:pPr>
-        <w:pStyle w:val="ListParagraph"/>
-        <w:numPr>
-          <w:ilvl w:val="0"/>
-          <w:numId w:val="17"/>
-        </w:numPr>
-      </w:pPr>
-      <w:r>
-        <w:t>Kui kasutatakse Internet Explorerit, siis</w:t>
-      </w:r>
-    </w:p>
-    <w:p>
-      <w:pPr>
-        <w:pStyle w:val="ListParagraph"/>
-        <w:numPr>
-          <w:ilvl w:val="1"/>
-          <w:numId w:val="17"/>
-        </w:numPr>
-      </w:pPr>
-      <w:r>
-        <w:t>Tools -&gt; Internet Options -&gt; Advanced -&gt; Enable Integrated Windows Authentication peab olema sisse lülitatud</w:t>
-      </w:r>
-    </w:p>
-    <w:p>
-      <w:pPr>
-        <w:pStyle w:val="ListParagraph"/>
-        <w:numPr>
-          <w:ilvl w:val="1"/>
-          <w:numId w:val="17"/>
-        </w:numPr>
-      </w:pPr>
-      <w:r>
-        <w:t xml:space="preserve">DHS serveri URL (https://dhs.example.com) peab olema kasutaja arvutis </w:t>
-      </w:r>
-      <w:r>
-        <w:t>Internet</w:t>
-      </w:r>
-      <w:r>
-        <w:t xml:space="preserve"> Exploreri seadetes Trusted Sites nimekirjas – sama mis punkt 9.3.1</w:t>
-      </w:r>
-    </w:p>
-    <w:p>
-      <w:pPr>
-        <w:pStyle w:val="ListParagraph"/>
-        <w:numPr>
-          <w:ilvl w:val="1"/>
-          <w:numId w:val="17"/>
-        </w:numPr>
-      </w:pPr>
-      <w:r>
-        <w:rPr>
-          <w:i/>
-        </w:rPr>
-        <w:t>Tools</w:t>
-      </w:r>
-      <w:r>
-        <w:t xml:space="preserve"> -&gt; </w:t>
-      </w:r>
-      <w:r>
-        <w:rPr>
-          <w:i/>
-        </w:rPr>
-        <w:t>Internet Options</w:t>
-      </w:r>
-      <w:r>
-        <w:t xml:space="preserve"> -&gt; </w:t>
-      </w:r>
-      <w:r>
-        <w:rPr>
-          <w:i/>
-        </w:rPr>
-        <w:t>Security</w:t>
-      </w:r>
-      <w:r>
-        <w:t xml:space="preserve"> -&gt; </w:t>
-      </w:r>
-      <w:r>
-        <w:rPr>
-          <w:i/>
-        </w:rPr>
-        <w:t>Trusted sites</w:t>
-      </w:r>
-      <w:r>
-        <w:t xml:space="preserve"> -&gt; </w:t>
-      </w:r>
-      <w:r>
-        <w:rPr>
-          <w:i/>
-        </w:rPr>
-        <w:t>Custom level</w:t>
-      </w:r>
-      <w:r>
-        <w:t xml:space="preserve"> -&gt; </w:t>
-      </w:r>
-      <w:r>
-        <w:rPr>
-          <w:i/>
-        </w:rPr>
-        <w:t>User authentication</w:t>
-      </w:r>
-      <w:r>
-        <w:t xml:space="preserve"> -&gt; </w:t>
-      </w:r>
-      <w:r>
-        <w:rPr>
-          <w:i/>
-        </w:rPr>
-        <w:t>Logon</w:t>
-      </w:r>
-      <w:r>
-        <w:t xml:space="preserve"> valikuks peab olema </w:t>
-      </w:r>
-      <w:r>
-        <w:rPr>
-          <w:i/>
-        </w:rPr>
-        <w:t>Automatic logon with current user name and password</w:t>
-      </w:r>
-    </w:p>
-    <w:p>
-      <w:pPr>
-        <w:pStyle w:val="ListParagraph"/>
-        <w:numPr>
-          <w:ilvl w:val="0"/>
-          <w:numId w:val="17"/>
-        </w:numPr>
-      </w:pPr>
-      <w:r>
-        <w:t>Kui kasutatakse Mozilla Firefox brauserit, siis</w:t>
-      </w:r>
-    </w:p>
-    <w:p>
-      <w:pPr>
-        <w:pStyle w:val="ListParagraph"/>
-        <w:numPr>
-          <w:ilvl w:val="1"/>
-          <w:numId w:val="17"/>
-        </w:numPr>
-      </w:pPr>
-      <w:r>
-        <w:t>about:config parameetrite nimekirjas tuleb network.negotiate-auth.trusted-uris parameetri väärtuseks panna dhs.example.com</w:t>
-      </w:r>
-    </w:p>
-    <w:p/>
-    <w:p>
-      <w:pPr>
-        <w:pStyle w:val="Heading3"/>
-      </w:pPr>
-      <w:r>
-        <w:t>E-mailide liidestus (IMAP)</w:t>
-      </w:r>
-    </w:p>
-    <w:p>
-      <w:r>
-        <w:t>Selleks, et kasutaja saaks e-maile lohistada postkastist DHS’i, tuleb kasutaja arvutisse paigaldatud Microsoft Outlook 2007 seadistada vastavalt dokumendis „Administraatori juhis“ toodud peatükile „Outlooki seadistamine“.</w:t>
-      </w:r>
-    </w:p>
-    <w:p>
-      <w:r>
-        <w:t>DHS toetab e-maile vormingutes „Plain Text“ ja „HTML“. E-mailid vormingus „Rich Text“ ei ole toetatud. Kui lohistada „Rich Text“ vormingus e-mail DHS’i, siis DHS’is tekib kirja sisu faili asemel fail winmail.dat.</w:t>
-      </w:r>
-    </w:p>
-    <w:p/>
-    <w:p>
-      <w:pPr>
-        <w:pStyle w:val="Heading3"/>
-      </w:pPr>
-      <w:r>
-        <w:t>PDF’ide kuvamine veebilehe sees</w:t>
-      </w:r>
-    </w:p>
-    <w:p>
-      <w:r>
-        <w:t>E-arve juures on võimalus kuvada PDF faili veebilehe sees. Selleks peab olema kasutaja arvutis paigaldatud brauserisse PDF lugeja plugin.</w:t>
-      </w:r>
-    </w:p>
-    <w:p>
-      <w:r>
-        <w:t>Kui brauseris PDF lugeja pluginat ei ole paigaldatud, siis PDF faili veebilehe sees kuvamise asemel pakutakse PDF faili allalaadimiseks.</w:t>
-      </w:r>
-    </w:p>
-    <w:p>
-      <w:r>
-        <w:t xml:space="preserve">Kui soovitakse PDF faili veebilehe sees kuvamiseks kasutada Adobe Reader PDF lugejat, siis peab selle paigaldama kasutaja arvutisse. Adobe Reader 10 paigaldamisel paigaldatakse PDF lugeja plugin nii Internet Explorer kui ka Firefox brauserite jaoks automaatselt ning vaikimisi on Adobe Reader seadetes sisse lülitatud </w:t>
-      </w:r>
-      <w:r>
-        <w:rPr>
-          <w:i/>
-        </w:rPr>
-        <w:t>Display PDF in browser</w:t>
-      </w:r>
-      <w:r>
-        <w:t xml:space="preserve"> seade.</w:t>
-      </w:r>
-    </w:p>
-    <w:p/>
-    <w:p>
-      <w:pPr>
-        <w:pStyle w:val="Heading3"/>
-      </w:pPr>
-      <w:r>
-        <w:t>Osakonna töödokumendid lingi avamine Firefox’is</w:t>
-      </w:r>
-    </w:p>
-    <w:p>
-      <w:r>
-        <w:t>DHS rakenduses oleva lingi „Osakonna töödokumendid“ saab viitama panna soovitud URL’ile (URL võetakse parameetri workingDocumentsAddress väärtusest). Kui etteantav URL viitab kohalikule või võrguressurssile (kujul file://///servername/share/ ), siis Internet Explorer avab sellise lingi edukalt, aga Firefox vaikeseadetega selliseid linke ei ava (lingile klikkides ei juhtu mitte midagi, veateadet ei tule, jäädakse samale lehele). Selleks, et Firefox avaks selliseid linke, peab kasutaja arvutis Firefox’is selle lubama vastavalt http://kb.mozillazine.org/Links_to_local_pages_do_not_work kirjeldatud juhistele (Firefox’i seadetes määratava väärtuse http://www.example.com asemel kasutada DHS rakenduse URL’i algust kujul https://dhs.example.com ).</w:t>
-      </w:r>
-    </w:p>
-    <w:p/>
-    <w:p>
-      <w:pPr>
-        <w:pStyle w:val="Heading2"/>
-      </w:pPr>
-      <w:r>
-        <w:t>Probleemid</w:t>
-      </w:r>
-    </w:p>
-    <w:p/>
-    <w:p>
-      <w:pPr>
-        <w:pStyle w:val="Heading3"/>
-      </w:pPr>
-      <w:r>
-        <w:t>Veateade „ObjID already in use“ või “java.net.UnknownHostException: basename”</w:t>
-      </w:r>
-    </w:p>
-    <w:p>
-      <w:r>
-        <w:t>Kui DHS rakenduse käivitamine ebaõnnestub veateatega</w:t>
-      </w:r>
-    </w:p>
-    <w:p>
-      <w:pPr>
-        <w:rPr>
-          <w:i/>
-        </w:rPr>
-      </w:pPr>
-      <w:r>
-        <w:rPr>
-          <w:i/>
-        </w:rPr>
-        <w:t>java.rmi.server.ExportException: internal error: ObjID already in use</w:t>
-      </w:r>
-    </w:p>
-    <w:p>
-      <w:r>
-        <w:t>või veateatega</w:t>
-      </w:r>
-    </w:p>
-    <w:p>
-      <w:r>
-        <w:rPr>
-          <w:i/>
-        </w:rPr>
-        <w:t>java.net.UnknownHostException: basename</w:t>
-      </w:r>
-    </w:p>
-    <w:p>
-      <w:r>
-        <w:t>siis peaks kontrollima, et masina täisdomeeninimi (FQDN) vastaks tema võrguliidese IP aadressile ja vastupidi.</w:t>
-      </w:r>
-    </w:p>
-    <w:p>
-      <w:pPr>
-        <w:pStyle w:val="ListParagraph"/>
-        <w:numPr>
-          <w:ilvl w:val="0"/>
-          <w:numId w:val="7"/>
-        </w:numPr>
-      </w:pPr>
-      <w:r>
-        <w:t>Kontrollige, et käsu „hostname -f“ väljastatud domeeninimi lahenduks IP aadressiks, mis on masina küljes oleval võrguliidesel.</w:t>
-      </w:r>
-    </w:p>
-    <w:p>
-      <w:pPr>
-        <w:pStyle w:val="ListParagraph"/>
-        <w:numPr>
-          <w:ilvl w:val="0"/>
-          <w:numId w:val="7"/>
-        </w:numPr>
-      </w:pPr>
-      <w:r>
-        <w:t>Kontrollige, et sama IP aadress lahenduks tagasi „hostname -f“ väljastatud domeeninimeks.</w:t>
-      </w:r>
-    </w:p>
-    <w:p/>
-    <w:p>
-      <w:pPr>
-        <w:pStyle w:val="Heading3"/>
-      </w:pPr>
-      <w:r>
-        <w:t>Andmekausta ja andmebaasi sisu mittevastavus</w:t>
-      </w:r>
-    </w:p>
-    <w:p>
-      <w:r>
-        <w:t>Kui DHS rakenduse käivitamine ebaõnnestub ja veateadetes esineb mõni järgnevatest:</w:t>
-      </w:r>
-    </w:p>
-    <w:p>
-      <w:pPr>
-        <w:rPr>
-          <w:i/>
-        </w:rPr>
-      </w:pPr>
-      <w:r>
-        <w:rPr>
-          <w:i/>
-        </w:rPr>
-        <w:t>SISU TERVIKLIKKUSE VIGA: Hoidla indekseid X ei leitud.</w:t>
-      </w:r>
-    </w:p>
-    <w:p>
-      <w:pPr>
-        <w:rPr>
-          <w:i/>
-        </w:rPr>
-      </w:pPr>
-      <w:r>
-        <w:rPr>
-          <w:i/>
-        </w:rPr>
-        <w:t>SISU TERVIKLIKKUSE VIGA: Sisu hoidlas ei leitud süsteemset sisu.</w:t>
-      </w:r>
-    </w:p>
-    <w:p>
-      <w:r>
-        <w:rPr>
-          <w:i/>
-        </w:rPr>
-        <w:t>Veendu, et ’dir.root=/home/dhs/data’ tunnus osutab andmete õigele kohale.</w:t>
-      </w:r>
-    </w:p>
-    <w:p>
-      <w:r>
-        <w:t>siis peaks kontrollima, et andmekausta ja andmebaasi sisu vastaksid üksteisele. DHS rakenduse haldamisel tuleb pidada meeles seda, et andmebaasi sisu (rakenduse seadistusfailis db.* seadetega viidatud) ja andmekataloogi sisu (dir.root seadega viidatud) käivad üksteisega koos. Sellest lähtuvalt tuleb järgida järgnevaid põhimõtteid:</w:t>
-      </w:r>
-    </w:p>
-    <w:p>
-      <w:pPr>
-        <w:pStyle w:val="ListParagraph"/>
-        <w:numPr>
-          <w:ilvl w:val="0"/>
-          <w:numId w:val="7"/>
-        </w:numPr>
-      </w:pPr>
-      <w:r>
-        <w:t>Varundamisel tuleb varundada mõlemat korraga – nii andmebaasi kui ka andmekausta sisu.</w:t>
-      </w:r>
-    </w:p>
-    <w:p>
-      <w:pPr>
-        <w:pStyle w:val="ListParagraph"/>
-        <w:numPr>
-          <w:ilvl w:val="0"/>
-          <w:numId w:val="7"/>
-        </w:numPr>
-      </w:pPr>
-      <w:r>
-        <w:lastRenderedPageBreak/>
-        <w:t>Kui soovitakse rakenduse andmed kustutada (nullist alustada), siis tuleb mõlema sisu korraga kustutada; kui kustutada üks, aga mitte teine, tuleb ülalmainitud veateade.</w:t>
-      </w:r>
-    </w:p>
-    <w:p/>
-    <w:p>
-      <w:pPr>
-        <w:pStyle w:val="Heading3"/>
-      </w:pPr>
-      <w:r>
-        <w:t>Veateade „Illegal key size“</w:t>
-      </w:r>
-    </w:p>
-    <w:p>
-      <w:r>
-        <w:t>Kui DHS serveris ei ole Sun JDK juurde paigaldatud Java Cryptography Extension (JCE) Unlimited Strength Jurisdiction Policy Files 6, siis esimene kord kui rakenduses üritatakse sooritada tegevust, mis on seotud digiallkirjastamisega, tuleb rakenduse logisse veateade</w:t>
-      </w:r>
-      <w:r>
-        <w:br/>
-      </w:r>
-      <w:r>
-        <w:rPr>
-          <w:i/>
-        </w:rPr>
-        <w:t>java.io.IOException: exception decrypting data - java.security.InvalidKeyException: Illegal key size</w:t>
-      </w:r>
-      <w:r>
-        <w:br/>
-        <w:t>ning sõltuvalt sellest, mis see esimene tegevus oli:</w:t>
-      </w:r>
-    </w:p>
-    <w:p>
-      <w:pPr>
-        <w:pStyle w:val="ListParagraph"/>
-        <w:numPr>
-          <w:ilvl w:val="0"/>
-          <w:numId w:val="7"/>
-        </w:numPr>
-        <w:jc w:val="left"/>
-      </w:pPr>
-      <w:r>
-        <w:t xml:space="preserve">Kui esimeseks tegevuseks oli, et kasutaja üritas digiallkirjastada, siis digiallkirjastamine ebaõnnestub ja kasutajale tuleb veateade: </w:t>
-      </w:r>
-      <w:r>
-        <w:rPr>
-          <w:i/>
-        </w:rPr>
-        <w:t>Allkirjastamine ebaõnnestus: ERROR: 67 ERROR: 67java.io.IOException; nested exception is: java.io.IOException: exception decrypting data - java.security.InvalidKeyException: Illegal key size</w:t>
-      </w:r>
-    </w:p>
-    <w:p>
-      <w:pPr>
-        <w:pStyle w:val="ListParagraph"/>
-        <w:numPr>
-          <w:ilvl w:val="0"/>
-          <w:numId w:val="7"/>
-        </w:numPr>
-      </w:pPr>
-      <w:r>
-        <w:t>Kui esimeseks tegevuseks oli sisenemine sellise dokumendi ekraanile, mille failide blokis sisaldub .ddoc fail, siis kasutajale veateadet ei kuvata, vaid .ddoc faili detailinfot ei näidata.</w:t>
-      </w:r>
-    </w:p>
-    <w:p>
-      <w:r>
-        <w:t>Järgnevate digiallkirjastamisega seotud tegevuste puhul tulevad juba teistsugused veateated, aga reaalne viga on ikkagi käesolevas probleemis.</w:t>
-      </w:r>
-    </w:p>
-    <w:p/>
-    <w:p>
-      <w:pPr>
-        <w:pStyle w:val="Heading3"/>
-      </w:pPr>
-      <w:r>
-        <w:t>Ebasobiv juurdepääsutõend digiallkirjastamiseks</w:t>
-      </w:r>
-    </w:p>
-    <w:p>
-      <w:r>
-        <w:t>Kui digiallkirjastmiseks kasutatakse juurdepääsutõendit ja Sertifitseerimiskeskuse server keeldub OCSP päringust (näiteks on juurdepääsutõend aegunud), siis kasutajale kuvatakse digiallkirjastamisel, pärast PIN2 sisestamist, veateade: Allkirjastamine ebaõnnestus: OCSP response unsuccessful!</w:t>
-      </w:r>
-    </w:p>
-    <w:p>
-      <w:r>
-        <w:t>Rakenduse logisse tuleb samuti veateade: ERROR: 69 - OCSP response unsuccessfull!</w:t>
-      </w:r>
-    </w:p>
-    <w:p/>
-    <w:p>
-      <w:pPr>
-        <w:pStyle w:val="Heading3"/>
-      </w:pPr>
-      <w:r>
-        <w:t>Veateade „OutOfMemoryError“</w:t>
-      </w:r>
-    </w:p>
-    <w:p>
-      <w:r>
-        <w:t xml:space="preserve">Kui rakenduse töö ajal tekib OutOfMemoryError, siis kindlasti peab koheselt Java virtuaalmasinat restartima, s.t. Tomcat’i sulgema ning uuesti käivitama – muidu võib rakendus jääda vigasesse seisu! Selle jaoks on tungivalt soovitav seadistada Java virtuaalmasina poolt fataalse vea puhul käivitatav skript, mis teavitaks süsteemiadministraatorit ning teeks Tomcat’i automaatse taaskäivitamise – vt. peatükk 4, alampeatükk Tomcat, punkt </w:t>
-      </w:r>
-      <w:r>
-        <w:t>7</w:t>
-      </w:r>
+      <w:r>
+        <w:t xml:space="preserve"> winmail.dat</w:t>
+      </w:r>
+      <w:ins w:id="21" w:author="Author">
+        <w:r>
+          <w:t xml:space="preserve"> faili ei teki</w:t>
+        </w:r>
+      </w:ins>
       <w:r>
         <w:t>.</w:t>
-      </w:r>
-    </w:p>
-    <w:p/>
-    <w:p>
-      <w:pPr>
-        <w:pStyle w:val="Heading3"/>
-      </w:pPr>
-      <w:r>
-        <w:t>Enne DHS-i sisselogimist kuvab Internet Explorer kasutajanime-parooli küsimise akna</w:t>
-      </w:r>
-    </w:p>
-    <w:p>
-      <w:r>
-        <w:t>Kui soovitakse siseneda DHS rakendusse, minnakse Internet Exploreris aadressile https://dhs.example.com ning Internet Explorer kuvab eraldi kasutajanime-parooli küsimise akna, siis on teostamata punkt 9.3.1 (DHS URLi lisamine Internet Exploreris Trusted Sites nimekirja). Kui see punkt teostada, siis Internet Explorer ei kuva eraldi kasutajanime-parooli küsimise akent. Infoks: selles aknas kasutajanime ja parooli sisestamisest ei ole kasu, pärast seda akent kuvatakse ikkagi tavapärane CAS rakenduse sisselogimisleht.</w:t>
-      </w:r>
-    </w:p>
-    <w:p/>
-    <w:p>
-      <w:pPr>
-        <w:pStyle w:val="Heading3"/>
-      </w:pPr>
-      <w:r>
-        <w:t>Microsoft Office 2002 avab WebDAV kaudu faili kirjutuskaitsega (</w:t>
-      </w:r>
-      <w:r>
-        <w:rPr>
-          <w:i/>
-        </w:rPr>
-        <w:t>read-only</w:t>
-      </w:r>
-      <w:r>
-        <w:t>) kui failinimes on täpitähti</w:t>
-      </w:r>
-    </w:p>
-    <w:p>
-      <w:r>
-        <w:t>Kui kasutaja arvutis on paigaldatud Microsoft Office 2002 ja DHS rakenduses avatakse muutmiseks fail, mille nimes esineb mitte-ASCII sümboleid, siis avaneb fail kirjutuskaitsega ning failis tehtavaid muudatusi ei ole võimalik DHS-i tagasi salvestada. Kui failinimi koosneb ainult ASCII sümbolitest, siis avaneb fail muutmiseks ning muudatused on võimalik DHS-i tagasi salvestada. Lahenduseks on kasutaja arvutis Microsoft Office uuendamine Office 2003 või uuema peale.</w:t>
-      </w:r>
-    </w:p>
-    <w:p/>
-    <w:p>
-      <w:pPr>
-        <w:pStyle w:val="Heading3"/>
-        <w:numPr>
-          <w:ilvl w:val="1"/>
-          <w:numId w:val="1"/>
-        </w:numPr>
-      </w:pPr>
-      <w:r>
-        <w:t>E-mailide liidestuse (IMAP) kaudu kirja lohistamisel DHS’i tekib kirja sisu asemel fail winmail.dat</w:t>
-      </w:r>
-    </w:p>
-    <w:p>
-      <w:r>
-        <w:t>DHS toetab e-maile vormingutes „Plain Text“ ja „HTML“. E-mailid vormingus „Rich Text“ ei ole toetatud. Kui lohistada „Rich Text“ vormingus e-mail DHS’i, siis DHS’is tekib kirja sisu faili asemel fail winmail.dat.</w:t>
       </w:r>
     </w:p>
     <w:p/>
@@ -7147,6 +7305,7 @@
         </w:numPr>
       </w:pPr>
       <w:r>
+        <w:lastRenderedPageBreak/>
         <w:t>Teisest asutusest saates dokumenti üle DVK käesoleva asutuse DHS’i ei jõua dokument käesoleva asutuse DHS’i kohale.</w:t>
       </w:r>
     </w:p>
@@ -7161,7 +7320,6 @@
         <w:pStyle w:val="Heading3"/>
       </w:pPr>
       <w:r>
-        <w:lastRenderedPageBreak/>
         <w:t>Mobiil-ID tegevused ebaõnnestuvad, kuna HTTPS sertifikaat pole usaldatud</w:t>
       </w:r>
     </w:p>
@@ -7298,7 +7456,11 @@
         <w:t>DHS rakenduse</w:t>
       </w:r>
       <w:r>
-        <w:t>ga töötavad ainult OpenOffice.org versioonid 3.2.x ja 3.3.x; LibreOffice / Apache OpenOffice versioonid 3.4 ja kõrgemad ei tööta</w:t>
+        <w:t xml:space="preserve">ga töötavad ainult OpenOffice.org </w:t>
+      </w:r>
+      <w:r>
+        <w:lastRenderedPageBreak/>
+        <w:t>versioonid 3.2.x ja 3.3.x; LibreOffice / Apache OpenOffice versioonid 3.4 ja kõrgemad ei tööta</w:t>
       </w:r>
       <w:r>
         <w:t xml:space="preserve"> (vt. peatükk 10.17)</w:t>
@@ -7318,11 +7480,7 @@
     </w:p>
     <w:p>
       <w:r>
-        <w:t xml:space="preserve">Kui DHS rakenduse logis on veateade (tavaliselt vahetult või natuke aega pärast käivitamist) „net.sf.jooreports.openoffice.connection.OpenOfficeException: connection failed: socket,host=localhost,port=8100,tcpNoDelay=1; com.sun.star.lang.DisposedException: java.io.IOException: com.sun.star.io.IOException: EOF reached“, siis on tegemist </w:t>
-      </w:r>
-      <w:r>
-        <w:lastRenderedPageBreak/>
-        <w:t>OpenOffice.org 3.4 või kõrgema versiooniga, mis DHS rakenduses pole toetatud. Kui OpenOffice.org ei ole DHS rakenduse jaoks kättesaadav / töökorras, siis DHS rakendus käivitub ja DHS rakenduses töötab kogu funktsionaalsus, välja arvatud failide sisu teisendamine indekseerimise jaoks, mis tähendab et selliste failide sisudest otsimine ei tööta, mis on lisatud</w:t>
+        <w:t>Kui DHS rakenduse logis on veateade (tavaliselt vahetult või natuke aega pärast käivitamist) „net.sf.jooreports.openoffice.connection.OpenOfficeException: connection failed: socket,host=localhost,port=8100,tcpNoDelay=1; com.sun.star.lang.DisposedException: java.io.IOException: com.sun.star.io.IOException: EOF reached“, siis on tegemist OpenOffice.org 3.4 või kõrgema versiooniga, mis DHS rakenduses pole toetatud. Kui OpenOffice.org ei ole DHS rakenduse jaoks kättesaadav / töökorras, siis DHS rakendus käivitub ja DHS rakenduses töötab kogu funktsionaalsus, välja arvatud failide sisu teisendamine indekseerimise jaoks, mis tähendab et selliste failide sisudest otsimine ei tööta, mis on lisatud</w:t>
       </w:r>
       <w:r>
         <w:t xml:space="preserve"> või muudetud või mille dokumenti on muudetud sel ajal kui OpenOffice.org ei olnud DHS rakenduse jaoks kättesaadav / töökorras. Jälgida, et oleks paigaldatud OpenOffice.org versioon, mis on toetatud (vt. peatükk 4) ning et pärast rakenduse käivitamist (tavaliselt mõne minuti jooksul) tuleks logisse teade „</w:t>
@@ -7692,6 +7850,7 @@
         </w:numPr>
       </w:pPr>
       <w:r>
+        <w:lastRenderedPageBreak/>
         <w:t>Teiste asutuste või DHS rakenduse uuemate versioonide</w:t>
       </w:r>
       <w:r>
@@ -7786,7 +7945,6 @@
     <w:p/>
     <w:p>
       <w:r>
-        <w:lastRenderedPageBreak/>
         <w:t>Kui CAS rakendus on muutunud võrreldes viimase pakiga, siis teostada CAS rakenduse ehitamine järgnevalt:</w:t>
       </w:r>
     </w:p>
@@ -8091,6 +8249,7 @@
         <w:ind w:left="1440"/>
       </w:pPr>
       <w:r>
+        <w:lastRenderedPageBreak/>
         <w:t>(kui erinevad ka teised db.* seaded, siis need samuti)</w:t>
       </w:r>
     </w:p>
@@ -8208,7 +8367,7 @@
       <w:rPr>
         <w:lang w:val="de-DE"/>
       </w:rPr>
-      <w:t>8</w:t>
+      <w:t>1</w:t>
     </w:r>
     <w:r>
       <w:fldChar w:fldCharType="end"/>
@@ -8235,7 +8394,7 @@
       <w:rPr>
         <w:lang w:val="de-DE"/>
       </w:rPr>
-      <w:t>25</w:t>
+      <w:t>26</w:t>
     </w:r>
     <w:r>
       <w:fldChar w:fldCharType="end"/>

--- a/doc/Delta_Paigaldusjuhend.docx
+++ b/doc/Delta_Paigaldusjuhend.docx
@@ -940,7 +940,13 @@
     </w:p>
     <w:p>
       <w:r>
-        <w:t xml:space="preserve">Webmedia laeb rakenduse paki ülesse FTP serverisse. </w:t>
+        <w:t>Nortal</w:t>
+      </w:r>
+      <w:r>
+        <w:t xml:space="preserve"> </w:t>
+      </w:r>
+      <w:r>
+        <w:t xml:space="preserve">laeb rakenduse paki ülesse FTP serverisse. </w:t>
       </w:r>
       <w:r>
         <w:t>Süsteemi</w:t>
@@ -955,7 +961,16 @@
     <w:p/>
     <w:p>
       <w:r>
-        <w:t xml:space="preserve">Hiljem uue versiooni korral laeb Webmedia viimase versiooni paki ülesse FTP serverisse ja </w:t>
+        <w:t xml:space="preserve">Hiljem uue versiooni korral laeb </w:t>
+      </w:r>
+      <w:r>
+        <w:t>Nortal</w:t>
+      </w:r>
+      <w:r>
+        <w:t xml:space="preserve"> </w:t>
+      </w:r>
+      <w:r>
+        <w:t xml:space="preserve">viimase versiooni paki ülesse FTP serverisse ja </w:t>
       </w:r>
       <w:r>
         <w:t>süsteemi</w:t>
@@ -1177,7 +1192,2633 @@
       <w:r>
         <w:t xml:space="preserve">dhs/service/monitor – </w:t>
       </w:r>
-      <w:ins w:id="4" w:author="Author">
+      <w:r>
+        <w:t>[</w:t>
+      </w:r>
+      <w:r>
+        <w:rPr>
+          <w:highlight w:val="darkYellow"/>
+        </w:rPr>
+        <w:t>DHS 3.6 versioonis puudub</w:t>
+      </w:r>
+      <w:r>
+        <w:t xml:space="preserve">] </w:t>
+      </w:r>
+      <w:r>
+        <w:t>Monitooringu info teenus – sellele veebiteenusele on vaja ligi pääseda ainult kokkulepitud süsteemidel.</w:t>
+      </w:r>
+    </w:p>
+    <w:p>
+      <w:pPr>
+        <w:pStyle w:val="ListParagraph"/>
+        <w:numPr>
+          <w:ilvl w:val="0"/>
+          <w:numId w:val="23"/>
+        </w:numPr>
+      </w:pPr>
+      <w:r>
+        <w:t>Ülejäänud DHS rakenduse URLidele pääseb ligi ainult autenditult.</w:t>
+      </w:r>
+    </w:p>
+    <w:p>
+      <w:pPr>
+        <w:pStyle w:val="ListParagraph"/>
+        <w:numPr>
+          <w:ilvl w:val="0"/>
+          <w:numId w:val="23"/>
+        </w:numPr>
+      </w:pPr>
+      <w:r>
+        <w:t>DHS rakenduse pakutavale IMAP teenusele (pordil TCP/143) pääseb ligi ainult autenditult.</w:t>
+      </w:r>
+    </w:p>
+    <w:p/>
+    <w:p>
+      <w:r>
+        <w:t xml:space="preserve">Teised rakendused peale CAS rakenduse (nt. ADR jm) ei ole käesoleva projekti levitusskeemi järgi ette nähtud paigaldamiseks samasse Tomcat rakendusserveri instantsi. Kui DHS (koos selle juurde käiva autentimisrakendusega CAS) paigaldatakse omaette Tomcat’i, siis on see teistest rakendusest sõltumatu – probleemid või </w:t>
+      </w:r>
+      <w:r>
+        <w:rPr>
+          <w:i/>
+        </w:rPr>
+        <w:t>downtime</w:t>
+      </w:r>
+      <w:r>
+        <w:t xml:space="preserve"> ühe Tomcat instansti juures ei mõjuta teist Tomcat instantsi. See on vajalik seepärast, et DHS rakendus ei toeta undeploy’mist/redeploy’mist – uue versiooni paigaldamiseks (või mingil muul põhjusel rakenduse (uuesti) käivitamiseks) peab eelnevalt Tomcat rakendus</w:t>
+      </w:r>
+      <w:r>
+        <w:softHyphen/>
+        <w:t>serveri seiskama!</w:t>
+      </w:r>
+    </w:p>
+    <w:p/>
+    <w:bookmarkEnd w:id="3"/>
+    <w:p>
+      <w:pPr>
+        <w:pStyle w:val="Heading2"/>
+        <w:spacing w:line="360" w:lineRule="auto"/>
+      </w:pPr>
+      <w:r>
+        <w:t>Infrastruktuur ja serveri tarkvara</w:t>
+      </w:r>
+    </w:p>
+    <w:p>
+      <w:r>
+        <w:t>Rakendusserverisse peab olema paigaldatud:</w:t>
+      </w:r>
+    </w:p>
+    <w:p>
+      <w:pPr>
+        <w:pStyle w:val="ListParagraph"/>
+        <w:numPr>
+          <w:ilvl w:val="0"/>
+          <w:numId w:val="4"/>
+        </w:numPr>
+      </w:pPr>
+      <w:r>
+        <w:t xml:space="preserve">Sun JDK 6 (versioon </w:t>
+      </w:r>
+      <w:r>
+        <w:rPr>
+          <w:szCs w:val="20"/>
+        </w:rPr>
+        <w:t>1.6.0_31 või uuem 1.6.0_x)</w:t>
+      </w:r>
+    </w:p>
+    <w:p>
+      <w:pPr>
+        <w:pStyle w:val="ListParagraph"/>
+        <w:numPr>
+          <w:ilvl w:val="1"/>
+          <w:numId w:val="4"/>
+        </w:numPr>
+      </w:pPr>
+      <w:r>
+        <w:lastRenderedPageBreak/>
+        <w:t>Java Cryptography Extension (JCE) Unlimited Strength Jurisdiction Policy Files 6 (kui soovitakse kasutada OCSP kehtivuskinnitusteenusele ligipääsuks juurdepääsutõendi faili)</w:t>
+      </w:r>
+    </w:p>
+    <w:p>
+      <w:pPr>
+        <w:pStyle w:val="ListParagraph"/>
+        <w:numPr>
+          <w:ilvl w:val="0"/>
+          <w:numId w:val="4"/>
+        </w:numPr>
+      </w:pPr>
+      <w:r>
+        <w:t xml:space="preserve">Apache Tomcat 6.0 (versioon </w:t>
+      </w:r>
+      <w:r>
+        <w:rPr>
+          <w:szCs w:val="20"/>
+        </w:rPr>
+        <w:t>6.0.29 või uuem 6.0.x)</w:t>
+      </w:r>
+    </w:p>
+    <w:p>
+      <w:pPr>
+        <w:pStyle w:val="ListParagraph"/>
+        <w:numPr>
+          <w:ilvl w:val="0"/>
+          <w:numId w:val="4"/>
+        </w:numPr>
+      </w:pPr>
+      <w:r>
+        <w:t>OpenOffice.org 3.2.x või 3.3.x (LibreOffice / Apache OpenOffice versioonid 3.4 ja kõrgemad ei tööta</w:t>
+      </w:r>
+      <w:r>
+        <w:t>, vt. peatükk 10.17</w:t>
+      </w:r>
+      <w:r>
+        <w:t>)</w:t>
+      </w:r>
+    </w:p>
+    <w:p>
+      <w:pPr>
+        <w:pStyle w:val="ListParagraph"/>
+        <w:numPr>
+          <w:ilvl w:val="0"/>
+          <w:numId w:val="4"/>
+        </w:numPr>
+      </w:pPr>
+      <w:r>
+        <w:rPr>
+          <w:szCs w:val="20"/>
+        </w:rPr>
+        <w:t xml:space="preserve">Apache httpd </w:t>
+      </w:r>
+      <w:r>
+        <w:rPr>
+          <w:szCs w:val="20"/>
+        </w:rPr>
+        <w:t xml:space="preserve">või nginx </w:t>
+      </w:r>
+      <w:r>
+        <w:rPr>
+          <w:szCs w:val="20"/>
+        </w:rPr>
+        <w:t>(võib ka mujal serveris paikneda)</w:t>
+      </w:r>
+    </w:p>
+    <w:p>
+      <w:pPr>
+        <w:pStyle w:val="ListParagraph"/>
+        <w:numPr>
+          <w:ilvl w:val="0"/>
+          <w:numId w:val="4"/>
+        </w:numPr>
+      </w:pPr>
+      <w:r>
+        <w:rPr>
+          <w:szCs w:val="20"/>
+        </w:rPr>
+        <w:t>Kerberos klienttarkvara</w:t>
+      </w:r>
+      <w:r>
+        <w:rPr>
+          <w:szCs w:val="20"/>
+        </w:rPr>
+        <w:t xml:space="preserve"> (kui soovitakse kasutada Active Directory Kerberos autentimist (JuM/MV puhul))</w:t>
+      </w:r>
+    </w:p>
+    <w:p/>
+    <w:p>
+      <w:r>
+        <w:t>Teenusena peab mõnest serverist olema kättesaadav (võib ka sama server olla):</w:t>
+      </w:r>
+    </w:p>
+    <w:p>
+      <w:pPr>
+        <w:pStyle w:val="ListParagraph"/>
+        <w:numPr>
+          <w:ilvl w:val="0"/>
+          <w:numId w:val="5"/>
+        </w:numPr>
+      </w:pPr>
+      <w:r>
+        <w:t xml:space="preserve">PostgreSQL 9.1 andmebaas (versioon </w:t>
+      </w:r>
+      <w:r>
+        <w:rPr>
+          <w:szCs w:val="20"/>
+        </w:rPr>
+        <w:t>9.1.3 või uuem 9.1.x</w:t>
+      </w:r>
+      <w:r>
+        <w:t>) – aadress ja port (tavaliselt TCP/5432) määratavad konfist</w:t>
+      </w:r>
+    </w:p>
+    <w:p>
+      <w:pPr>
+        <w:pStyle w:val="ListParagraph"/>
+        <w:numPr>
+          <w:ilvl w:val="0"/>
+          <w:numId w:val="5"/>
+        </w:numPr>
+      </w:pPr>
+      <w:r>
+        <w:t>X-tee turvaserver – aadress ja port (tavaliselt TCP/80 määratavad konfist)</w:t>
+      </w:r>
+    </w:p>
+    <w:p>
+      <w:pPr>
+        <w:pStyle w:val="ListParagraph"/>
+        <w:numPr>
+          <w:ilvl w:val="0"/>
+          <w:numId w:val="5"/>
+        </w:numPr>
+      </w:pPr>
+      <w:r>
+        <w:t>SMTP server e-mailide välja saatmiseks – aadress ja port (tavaliselt TCP/25) määratavad konfist</w:t>
+      </w:r>
+    </w:p>
+    <w:p>
+      <w:pPr>
+        <w:pStyle w:val="ListParagraph"/>
+        <w:numPr>
+          <w:ilvl w:val="0"/>
+          <w:numId w:val="5"/>
+        </w:numPr>
+      </w:pPr>
+      <w:r>
+        <w:t xml:space="preserve">Active Directory server </w:t>
+      </w:r>
+      <w:r>
+        <w:t xml:space="preserve">Kerberos protokolli kaudu </w:t>
+      </w:r>
+      <w:r>
+        <w:t>autentimiseks – aadress ja port (tavaliselt TCP/88) määratavad konfist</w:t>
+      </w:r>
+    </w:p>
+    <w:p>
+      <w:pPr>
+        <w:pStyle w:val="ListParagraph"/>
+        <w:numPr>
+          <w:ilvl w:val="1"/>
+          <w:numId w:val="5"/>
+        </w:numPr>
+      </w:pPr>
+      <w:r>
+        <w:t>SiM/SMIT/PPA puhul selle asemel Active Directory server NTLM „passthrough“ protokolli kaudu autentimiseks – aadress määratav konfist</w:t>
+      </w:r>
+    </w:p>
+    <w:p>
+      <w:pPr>
+        <w:pStyle w:val="ListParagraph"/>
+        <w:numPr>
+          <w:ilvl w:val="0"/>
+          <w:numId w:val="5"/>
+        </w:numPr>
+      </w:pPr>
+      <w:r>
+        <w:t xml:space="preserve">Active Directory server </w:t>
+      </w:r>
+      <w:r>
+        <w:t xml:space="preserve">LDAP protokolli kaudu </w:t>
+      </w:r>
+      <w:r>
+        <w:t>kasutajate/gruppide info tõmbamiseks – aadress ja port (tavaliselt TCP/389) määratavad konfist</w:t>
+      </w:r>
+    </w:p>
+    <w:p>
+      <w:pPr>
+        <w:pStyle w:val="ListParagraph"/>
+        <w:numPr>
+          <w:ilvl w:val="1"/>
+          <w:numId w:val="5"/>
+        </w:numPr>
+      </w:pPr>
+      <w:r>
+        <w:t xml:space="preserve">SiM/SMIT/PPA puhul selle asemel </w:t>
+      </w:r>
+      <w:r>
+        <w:t>Ametnikuregister veebiteenus</w:t>
+      </w:r>
+      <w:r>
+        <w:t xml:space="preserve"> – aadress ja port määratavad konfist</w:t>
+      </w:r>
+      <w:r>
+        <w:t xml:space="preserve"> </w:t>
+      </w:r>
+    </w:p>
+    <w:p>
+      <w:pPr>
+        <w:pStyle w:val="ListParagraph"/>
+        <w:numPr>
+          <w:ilvl w:val="0"/>
+          <w:numId w:val="5"/>
+        </w:numPr>
+      </w:pPr>
+      <w:r>
+        <w:t>Kehtivuskinnitusteenus (OCSP) digiallkirjastamiseks ja ID-kaardiga autentimiseks – http://ocsp.sk.ee</w:t>
+      </w:r>
+    </w:p>
+    <w:p>
+      <w:pPr>
+        <w:pStyle w:val="ListParagraph"/>
+        <w:numPr>
+          <w:ilvl w:val="0"/>
+          <w:numId w:val="5"/>
+        </w:numPr>
+      </w:pPr>
+      <w:r>
+        <w:t>MSO teenus, mis jookseb Windowsi masinas – aadress ja port määratavad konfist</w:t>
+      </w:r>
+    </w:p>
+    <w:p/>
+    <w:p>
+      <w:pPr>
+        <w:rPr>
+          <w:u w:val="single"/>
+        </w:rPr>
+      </w:pPr>
+      <w:r>
+        <w:rPr>
+          <w:u w:val="single"/>
+        </w:rPr>
+        <w:t>Sun JDK</w:t>
+      </w:r>
+    </w:p>
+    <w:p>
+      <w:pPr>
+        <w:pStyle w:val="ListParagraph"/>
+        <w:numPr>
+          <w:ilvl w:val="0"/>
+          <w:numId w:val="9"/>
+        </w:numPr>
+      </w:pPr>
+      <w:r>
+        <w:t>Paigaldada Sun JDK</w:t>
+      </w:r>
+    </w:p>
+    <w:p>
+      <w:pPr>
+        <w:pStyle w:val="ListParagraph"/>
+        <w:numPr>
+          <w:ilvl w:val="0"/>
+          <w:numId w:val="9"/>
+        </w:numPr>
+      </w:pPr>
+      <w:r>
+        <w:t>Veenduda, et keskkonnamuutuja JAVA_HOME viitaks paigaldatud JDK kataloogile</w:t>
+      </w:r>
+    </w:p>
+    <w:p>
+      <w:pPr>
+        <w:pStyle w:val="ListParagraph"/>
+        <w:numPr>
+          <w:ilvl w:val="0"/>
+          <w:numId w:val="9"/>
+        </w:numPr>
+      </w:pPr>
+      <w:r>
+        <w:t>Veenduda, et käsk java oleks käivitatav, s.t. PATH’is</w:t>
+      </w:r>
+    </w:p>
+    <w:p>
+      <w:pPr>
+        <w:pStyle w:val="ListParagraph"/>
+        <w:numPr>
+          <w:ilvl w:val="0"/>
+          <w:numId w:val="9"/>
+        </w:numPr>
+      </w:pPr>
+      <w:r>
+        <w:t>Paigaldada Java Cryptography Extension (JCE) Unlimited Strength Jurisdiction Policy Files 6. Kui seda ei ole paigaldatud, siis tuleb juurdepääsutõendi kasutamisel viga (vt. peatükk 10.3).</w:t>
+      </w:r>
+    </w:p>
+    <w:p/>
+    <w:p>
+      <w:pPr>
+        <w:rPr>
+          <w:u w:val="single"/>
+        </w:rPr>
+      </w:pPr>
+      <w:r>
+        <w:rPr>
+          <w:u w:val="single"/>
+        </w:rPr>
+        <w:t>OpenOffice.org</w:t>
+      </w:r>
+    </w:p>
+    <w:p>
+      <w:pPr>
+        <w:pStyle w:val="ListParagraph"/>
+        <w:numPr>
+          <w:ilvl w:val="0"/>
+          <w:numId w:val="10"/>
+        </w:numPr>
+        <w:jc w:val="left"/>
+      </w:pPr>
+      <w:r>
+        <w:t>Paigaldada OpenOffice.org. Näiteks RedHat/CentOS 6 või uuema distributsiooni puhul saab seda teha järgnevalt:</w:t>
+      </w:r>
+      <w:r>
+        <w:br/>
+        <w:t>yum install openoffice.org-writer openoffice.org-calc openoffice.org-impress openoffice.org-headless</w:t>
+      </w:r>
+      <w:r>
+        <w:br/>
+        <w:t>Vanema RedHat/CentOS distributsiooni puhul saab seda teha järgnevalt:</w:t>
+      </w:r>
+      <w:r>
+        <w:br/>
+        <w:t>wget http://openoffice.offline.ee/stable/3.2.1/OOo_3.2.1_Linux_x86_install-rpm_en-US.tar.gz</w:t>
+      </w:r>
+      <w:r>
+        <w:br/>
+        <w:t>tar zxpf OOo_3.2.1_Linux_x86_install-rpm_en-US.tar.gz</w:t>
+      </w:r>
+      <w:r>
+        <w:br/>
+        <w:t>cd OOO320_m18_native_packed-1_en-US.9502/RPMS</w:t>
+      </w:r>
+      <w:r>
+        <w:br/>
+        <w:t>rm *integration*.rpm</w:t>
+      </w:r>
+      <w:r>
+        <w:br/>
+        <w:t>yum --nogpgcheck localinstall *.rpm</w:t>
+      </w:r>
+    </w:p>
+    <w:p>
+      <w:pPr>
+        <w:pStyle w:val="ListParagraph"/>
+        <w:numPr>
+          <w:ilvl w:val="0"/>
+          <w:numId w:val="10"/>
+        </w:numPr>
+        <w:jc w:val="left"/>
+      </w:pPr>
+      <w:r>
+        <w:t>OpenOffice.org monitoorimiseks ja perioodiliseks restartimiseks on soovitav kasutada skripti soffice-monitor.sh . Skript ise käivitab OpenOffice.org protsessi, seega peab DHS rakenduse seadistusfailis määrama ooo.exe tühja väärtusega, et DHS rakendus ei käivitaks OpenOffice.org protsessi. Seadistada soffice-monitor.sh skripti alguses olevad seaded enda keskkonnale sobivaks ning käivitada (soovitavalt serveri käivitumisel automaatselt) skript, näiteks:</w:t>
+      </w:r>
+      <w:r>
+        <w:br/>
+      </w:r>
+      <w:r>
+        <w:lastRenderedPageBreak/>
+        <w:t>/path/to/soffice-monitor.sh 8100 /home/dhs/data/local/oouser &gt;&gt; /home/dhs/data/local/soffice-monitor.log &amp;</w:t>
+      </w:r>
+    </w:p>
+    <w:p/>
+    <w:p>
+      <w:pPr>
+        <w:rPr>
+          <w:u w:val="single"/>
+        </w:rPr>
+      </w:pPr>
+      <w:r>
+        <w:rPr>
+          <w:u w:val="single"/>
+        </w:rPr>
+        <w:t>Kerberos</w:t>
+      </w:r>
+    </w:p>
+    <w:p>
+      <w:pPr>
+        <w:pStyle w:val="ListParagraph"/>
+        <w:numPr>
+          <w:ilvl w:val="0"/>
+          <w:numId w:val="11"/>
+        </w:numPr>
+        <w:jc w:val="left"/>
+      </w:pPr>
+      <w:r>
+        <w:t>Paigaldada Kerberos kliendi tarkvara (RedHat/CentOS distributsioonis pakett nimega krb5-workstation, Debian distributsioonis pakett nimega krb5-user).</w:t>
+      </w:r>
+    </w:p>
+    <w:p>
+      <w:pPr>
+        <w:pStyle w:val="ListParagraph"/>
+        <w:numPr>
+          <w:ilvl w:val="0"/>
+          <w:numId w:val="11"/>
+        </w:numPr>
+        <w:jc w:val="left"/>
+      </w:pPr>
+      <w:r>
+        <w:t>Asendada /etc/krb5.conf faili sisu järgnevaga (terve faili sisuks pannagi järgnevad 3 rida):</w:t>
+      </w:r>
+      <w:r>
+        <w:br/>
+        <w:t>[libdefaults]</w:t>
+      </w:r>
+      <w:r>
+        <w:br/>
+        <w:t xml:space="preserve"> # Force Kerberos to use TCP. Default is to use UDP.</w:t>
+      </w:r>
+      <w:r>
+        <w:br/>
+        <w:t xml:space="preserve"> udp_preference_limit = 1</w:t>
+      </w:r>
+    </w:p>
+    <w:p>
+      <w:pPr>
+        <w:pStyle w:val="ListParagraph"/>
+        <w:numPr>
+          <w:ilvl w:val="0"/>
+          <w:numId w:val="11"/>
+        </w:numPr>
+        <w:jc w:val="left"/>
+      </w:pPr>
+      <w:r>
+        <w:t>DHS ja CAS serverite kellad peavad olema mitte rohkem kui 5 minutise vahega Active Directory serveri kellast! Vastasel juhul Kerberos autentimine ei tööta.</w:t>
+      </w:r>
+    </w:p>
+    <w:p/>
+    <w:p>
+      <w:pPr>
+        <w:rPr>
+          <w:u w:val="single"/>
+        </w:rPr>
+      </w:pPr>
+      <w:r>
+        <w:rPr>
+          <w:u w:val="single"/>
+        </w:rPr>
+        <w:t>Apache httpd</w:t>
+      </w:r>
+    </w:p>
+    <w:p>
+      <w:pPr>
+        <w:pStyle w:val="ListParagraph"/>
+        <w:numPr>
+          <w:ilvl w:val="0"/>
+          <w:numId w:val="12"/>
+        </w:numPr>
+      </w:pPr>
+      <w:r>
+        <w:t>Paigaldada Apache httpd, mod_ssl, mod_proxy_ajp</w:t>
+      </w:r>
+    </w:p>
+    <w:p>
+      <w:pPr>
+        <w:pStyle w:val="ListParagraph"/>
+        <w:numPr>
+          <w:ilvl w:val="0"/>
+          <w:numId w:val="12"/>
+        </w:numPr>
+        <w:jc w:val="left"/>
+      </w:pPr>
+      <w:r>
+        <w:t>Luua https://dhs.example.com aadressi jaoks vajalik konfiguratsioon, selleks:</w:t>
+      </w:r>
+    </w:p>
+    <w:p>
+      <w:pPr>
+        <w:pStyle w:val="ListParagraph"/>
+        <w:numPr>
+          <w:ilvl w:val="1"/>
+          <w:numId w:val="12"/>
+        </w:numPr>
+        <w:jc w:val="left"/>
+      </w:pPr>
+      <w:r>
+        <w:t>võtta SSL virtualhosti vaikekonfiguratsioon</w:t>
+      </w:r>
+    </w:p>
+    <w:p>
+      <w:pPr>
+        <w:pStyle w:val="ListParagraph"/>
+        <w:numPr>
+          <w:ilvl w:val="1"/>
+          <w:numId w:val="12"/>
+        </w:numPr>
+        <w:jc w:val="left"/>
+      </w:pPr>
+      <w:r>
+        <w:t>lisada VirtualHost bloki lõppu järgnevad read:</w:t>
+      </w:r>
+      <w:r>
+        <w:br/>
+        <w:t>ProxyPass / ajp://127.0.0.1:8009/</w:t>
+      </w:r>
+      <w:r>
+        <w:br/>
+        <w:t>ProxyPassReverse / ajp://127.0.0.1:8009/</w:t>
+      </w:r>
+      <w:r>
+        <w:br/>
+      </w:r>
+      <w:r>
+        <w:t>ProxyTimeout</w:t>
+      </w:r>
+      <w:r>
+        <w:t xml:space="preserve"> 3600</w:t>
+      </w:r>
+    </w:p>
+    <w:p>
+      <w:pPr>
+        <w:pStyle w:val="ListParagraph"/>
+        <w:numPr>
+          <w:ilvl w:val="0"/>
+          <w:numId w:val="12"/>
+        </w:numPr>
+      </w:pPr>
+      <w:r>
+        <w:t>Luua https://dhs.example.com:4443 ehk ID-kaardiga autentimise aadressi jaoks vajalik konfiguratsioon. Selleks:</w:t>
+      </w:r>
+    </w:p>
+    <w:p>
+      <w:pPr>
+        <w:pStyle w:val="ListParagraph"/>
+        <w:numPr>
+          <w:ilvl w:val="1"/>
+          <w:numId w:val="12"/>
+        </w:numPr>
+      </w:pPr>
+      <w:r>
+        <w:t>kopeerida eelmises punktis määratud VirtualHost konfiguratsioon</w:t>
+      </w:r>
+    </w:p>
+    <w:p>
+      <w:pPr>
+        <w:pStyle w:val="ListParagraph"/>
+        <w:numPr>
+          <w:ilvl w:val="1"/>
+          <w:numId w:val="12"/>
+        </w:numPr>
+      </w:pPr>
+      <w:r>
+        <w:t xml:space="preserve">muuta </w:t>
+      </w:r>
+      <w:r>
+        <w:t>vajalikud read (</w:t>
+      </w:r>
+      <w:r>
+        <w:t>port</w:t>
+      </w:r>
+      <w:r>
+        <w:t xml:space="preserve">, logifailide asukohad, vajadusel ProxyPass ja ProxyPassReverse, vajadusel lisada ka </w:t>
+      </w:r>
+      <w:r>
+        <w:t>VirtualHost blokist väljapoole rida</w:t>
+      </w:r>
+      <w:r>
+        <w:t xml:space="preserve"> </w:t>
+      </w:r>
+      <w:r>
+        <w:t>Listen 4443</w:t>
+      </w:r>
+      <w:r>
+        <w:t>)</w:t>
+      </w:r>
+    </w:p>
+    <w:p>
+      <w:pPr>
+        <w:pStyle w:val="ListParagraph"/>
+        <w:numPr>
+          <w:ilvl w:val="1"/>
+          <w:numId w:val="12"/>
+        </w:numPr>
+      </w:pPr>
+      <w:r>
+        <w:t>seadistada VirtualHost kasutama ID-kaardiga autentimist (juhendi alusena on kasutatud http://code.google.com/p/esteid/wiki/AuthConfApache#Apache_seadistamine ja http://www.id.ee/public/Configuring_Apache_web_server_to_support_ID.pdf):</w:t>
+      </w:r>
+    </w:p>
+    <w:p>
+      <w:pPr>
+        <w:pStyle w:val="ListParagraph"/>
+        <w:numPr>
+          <w:ilvl w:val="2"/>
+          <w:numId w:val="12"/>
+        </w:numPr>
+        <w:jc w:val="left"/>
+      </w:pPr>
+      <w:r>
+        <w:t>lisada VirtualHost bloki sisse read</w:t>
+      </w:r>
+      <w:r>
+        <w:br/>
+        <w:t>SSLCACertificatePath /etc/pki/esteid/ca</w:t>
+      </w:r>
+      <w:r>
+        <w:br/>
+        <w:t>SSLVerifyClient require</w:t>
+      </w:r>
+      <w:r>
+        <w:br/>
+        <w:t>SSLVerifyDepth 2</w:t>
+      </w:r>
+      <w:r>
+        <w:br/>
+        <w:t>SSLOptions +StdEnvVars +ExportCertData</w:t>
+      </w:r>
+    </w:p>
+    <w:p>
+      <w:pPr>
+        <w:pStyle w:val="ListParagraph"/>
+        <w:numPr>
+          <w:ilvl w:val="2"/>
+          <w:numId w:val="12"/>
+        </w:numPr>
+        <w:jc w:val="left"/>
+      </w:pPr>
+      <w:r>
+        <w:t>mkdir -p /etc/pki/esteid/ca</w:t>
+      </w:r>
+    </w:p>
+    <w:p>
+      <w:pPr>
+        <w:pStyle w:val="ListParagraph"/>
+        <w:numPr>
+          <w:ilvl w:val="2"/>
+          <w:numId w:val="12"/>
+        </w:numPr>
+        <w:jc w:val="left"/>
+      </w:pPr>
+      <w:r>
+        <w:t>cd /etc/pki/esteid/ca</w:t>
+      </w:r>
+    </w:p>
+    <w:p>
+      <w:pPr>
+        <w:pStyle w:val="ListParagraph"/>
+        <w:numPr>
+          <w:ilvl w:val="2"/>
+          <w:numId w:val="12"/>
+        </w:numPr>
+        <w:jc w:val="left"/>
+      </w:pPr>
+      <w:r>
+        <w:t>wget -O "JUUR-SK.crt" http://www.sk.ee/upload/files/JUUR-SK.PEM.cer</w:t>
+      </w:r>
+    </w:p>
+    <w:p>
+      <w:pPr>
+        <w:pStyle w:val="ListParagraph"/>
+        <w:numPr>
+          <w:ilvl w:val="2"/>
+          <w:numId w:val="12"/>
+        </w:numPr>
+        <w:jc w:val="left"/>
+      </w:pPr>
+      <w:r>
+        <w:t>wget -O "ESTEID-SK 2007.crt" http://www.sk.ee/upload/files/ESTEID-SK%202007.PEM.cer</w:t>
+      </w:r>
+    </w:p>
+    <w:p>
+      <w:pPr>
+        <w:pStyle w:val="ListParagraph"/>
+        <w:numPr>
+          <w:ilvl w:val="2"/>
+          <w:numId w:val="12"/>
+        </w:numPr>
+        <w:jc w:val="left"/>
+      </w:pPr>
+      <w:r>
+        <w:t>wget -O "ESTEID-SK 2011.crt" http://www.sk.ee/upload/files/ESTEID-SK%202011.pem.cer</w:t>
+      </w:r>
+    </w:p>
+    <w:p>
+      <w:pPr>
+        <w:pStyle w:val="ListParagraph"/>
+        <w:numPr>
+          <w:ilvl w:val="2"/>
+          <w:numId w:val="12"/>
+        </w:numPr>
+        <w:jc w:val="left"/>
+      </w:pPr>
+      <w:r>
+        <w:t>wget -O "EECCRCA.crt" http://www.sk.ee/upload/files/EECCRCA.pem.cer</w:t>
+      </w:r>
+    </w:p>
+    <w:p>
+      <w:pPr>
+        <w:pStyle w:val="ListParagraph"/>
+        <w:numPr>
+          <w:ilvl w:val="2"/>
+          <w:numId w:val="12"/>
+        </w:numPr>
+        <w:jc w:val="left"/>
+      </w:pPr>
+      <w:r>
+        <w:t>for f in *.crt;do ln -sf "$f" $(openssl x509 -hash -noout -in "$f").0; done</w:t>
+      </w:r>
+    </w:p>
+    <w:p>
+      <w:pPr>
+        <w:pStyle w:val="ListParagraph"/>
+        <w:numPr>
+          <w:ilvl w:val="1"/>
+          <w:numId w:val="12"/>
+        </w:numPr>
+        <w:jc w:val="left"/>
+      </w:pPr>
+      <w:r>
+        <w:t>Kui CAS rakenduses ID-kaardiga sisselogimisel kehtivuskinnituspäringuid ei sooritata (peatükis 5.2 määrate seade jdigidoc.ocsp.enabled=false), siis peab siin lisaks seadistama Apache kasutama tühistusnimekirjasid (CRL) ning realiseerima nende perioodilise uuendamise. Samuti peab serveri kellaaeg olema korrektne, kuna CAS rakendus ise kontrollib sertifikaatide aegumist.</w:t>
+      </w:r>
+    </w:p>
+    <w:p>
+      <w:pPr>
+        <w:pStyle w:val="ListParagraph"/>
+        <w:numPr>
+          <w:ilvl w:val="2"/>
+          <w:numId w:val="12"/>
+        </w:numPr>
+        <w:jc w:val="left"/>
+      </w:pPr>
+      <w:r>
+        <w:t>Punktis e defineeritud ID-kaardiga autentimise VirtualHost bloki sisse lisada rida</w:t>
+      </w:r>
+      <w:r>
+        <w:br/>
+        <w:t>SSLCARevocationPath /etc/pki/esteid/crl</w:t>
+      </w:r>
+    </w:p>
+    <w:p>
+      <w:pPr>
+        <w:pStyle w:val="ListParagraph"/>
+        <w:numPr>
+          <w:ilvl w:val="2"/>
+          <w:numId w:val="12"/>
+        </w:numPr>
+        <w:jc w:val="left"/>
+      </w:pPr>
+      <w:r>
+        <w:t>mkdir -p /etc/pki/esteid/crl</w:t>
+      </w:r>
+    </w:p>
+    <w:p>
+      <w:pPr>
+        <w:pStyle w:val="ListParagraph"/>
+        <w:numPr>
+          <w:ilvl w:val="2"/>
+          <w:numId w:val="12"/>
+        </w:numPr>
+        <w:jc w:val="left"/>
+      </w:pPr>
+      <w:r>
+        <w:lastRenderedPageBreak/>
+        <w:t>Punktis e viidatud esimeses ja/või teises juhendis kirjeldatud skripti alusel koostada skript, mis perioodiliselt tõmbaks CRL failid, teisendaks need antud kaustas PEM vormingusse, genereeriks sinna räsi symlingid ning restardiks Apache. Panna see skript iga 12 tunni tagant käivituma. CRL failid, mida on vaja tõmmata, on järgnevad:</w:t>
+      </w:r>
+    </w:p>
+    <w:p>
+      <w:pPr>
+        <w:pStyle w:val="ListParagraph"/>
+        <w:numPr>
+          <w:ilvl w:val="3"/>
+          <w:numId w:val="12"/>
+        </w:numPr>
+        <w:jc w:val="left"/>
+      </w:pPr>
+      <w:r>
+        <w:t>http://www.sk.ee/crls/juur/crl.crl</w:t>
+      </w:r>
+    </w:p>
+    <w:p>
+      <w:pPr>
+        <w:pStyle w:val="ListParagraph"/>
+        <w:numPr>
+          <w:ilvl w:val="3"/>
+          <w:numId w:val="12"/>
+        </w:numPr>
+        <w:jc w:val="left"/>
+      </w:pPr>
+      <w:r>
+        <w:t>http://www.sk.ee/crls/esteid/esteid2007.crl</w:t>
+      </w:r>
+    </w:p>
+    <w:p>
+      <w:pPr>
+        <w:pStyle w:val="ListParagraph"/>
+        <w:numPr>
+          <w:ilvl w:val="3"/>
+          <w:numId w:val="12"/>
+        </w:numPr>
+        <w:jc w:val="left"/>
+      </w:pPr>
+      <w:r>
+        <w:t>http://www.sk.ee/repository/crls/esteid2011.crl</w:t>
+      </w:r>
+    </w:p>
+    <w:p>
+      <w:pPr>
+        <w:pStyle w:val="ListParagraph"/>
+        <w:numPr>
+          <w:ilvl w:val="3"/>
+          <w:numId w:val="12"/>
+        </w:numPr>
+        <w:jc w:val="left"/>
+      </w:pPr>
+      <w:r>
+        <w:t>http://www.sk.ee/crls/eeccrca/eeccrca.crl</w:t>
+      </w:r>
+    </w:p>
+    <w:p/>
+    <w:p>
+      <w:r>
+        <w:rPr>
+          <w:u w:val="single"/>
+        </w:rPr>
+        <w:t>nginx (alternatiiv Apache’le)</w:t>
+      </w:r>
+    </w:p>
+    <w:p>
+      <w:pPr>
+        <w:pStyle w:val="ListParagraph"/>
+        <w:numPr>
+          <w:ilvl w:val="0"/>
+          <w:numId w:val="54"/>
+        </w:numPr>
+      </w:pPr>
+      <w:r>
+        <w:t>Paigaldada nginx</w:t>
+      </w:r>
+    </w:p>
+    <w:p>
+      <w:pPr>
+        <w:pStyle w:val="ListParagraph"/>
+        <w:numPr>
+          <w:ilvl w:val="0"/>
+          <w:numId w:val="54"/>
+        </w:numPr>
+      </w:pPr>
+      <w:r>
+        <w:t>Vt. näidisfaile nginx-*.conf.example; märkuseks, et näidisfailides on DHS ja CAS rakendus eraldi virtualhost’idesse seadistatud</w:t>
+      </w:r>
+      <w:r>
+        <w:t xml:space="preserve"> (nii nagu JuM paigaldusskeemis ette nähtud);</w:t>
+      </w:r>
+      <w:r>
+        <w:t xml:space="preserve"> järgnevas tekstis on kirjeldatud </w:t>
+      </w:r>
+      <w:r>
+        <w:t>DHS ja CAS rakenduse vaikimisi sama virtualhosti alla seadistamist.</w:t>
+      </w:r>
+    </w:p>
+    <w:p>
+      <w:pPr>
+        <w:pStyle w:val="ListParagraph"/>
+        <w:numPr>
+          <w:ilvl w:val="0"/>
+          <w:numId w:val="54"/>
+        </w:numPr>
+      </w:pPr>
+      <w:r>
+        <w:t>Luua https://dhs.example.com aadressi jaoks vajalik konfiguratsioon, selleks:</w:t>
+      </w:r>
+    </w:p>
+    <w:p>
+      <w:pPr>
+        <w:pStyle w:val="ListParagraph"/>
+        <w:numPr>
+          <w:ilvl w:val="1"/>
+          <w:numId w:val="54"/>
+        </w:numPr>
+      </w:pPr>
+      <w:r>
+        <w:t xml:space="preserve">võtta SSL </w:t>
+      </w:r>
+      <w:r>
+        <w:t>server</w:t>
+      </w:r>
+      <w:r>
+        <w:t xml:space="preserve"> vaikekonfiguratsioon</w:t>
+      </w:r>
+    </w:p>
+    <w:p>
+      <w:pPr>
+        <w:pStyle w:val="ListParagraph"/>
+        <w:numPr>
+          <w:ilvl w:val="1"/>
+          <w:numId w:val="54"/>
+        </w:numPr>
+        <w:jc w:val="left"/>
+      </w:pPr>
+      <w:r>
+        <w:t>lisada server blokki järgnevad read</w:t>
+      </w:r>
+      <w:r>
+        <w:br/>
+        <w:t>location / { proxy_pass http://127.0.0.1:8080; }</w:t>
+      </w:r>
+      <w:r>
+        <w:br/>
+      </w:r>
+      <w:r>
+        <w:t>proxy_set_header X-Forwarded-For $proxy_add_x_forwarded_for;</w:t>
+      </w:r>
+      <w:r>
+        <w:br/>
+      </w:r>
+      <w:r>
+        <w:t>proxy_read_timeout 3600s;</w:t>
+      </w:r>
+    </w:p>
+    <w:p>
+      <w:pPr>
+        <w:pStyle w:val="ListParagraph"/>
+        <w:numPr>
+          <w:ilvl w:val="1"/>
+          <w:numId w:val="54"/>
+        </w:numPr>
+        <w:jc w:val="left"/>
+      </w:pPr>
+      <w:r>
+        <w:t>määrata DHS rakenduse seadistusfailis useClientIpFromXForwardedForHttpHeader=true (vt. täpsemalt peatükk 5.1 ja selle alampunkt useClientIpFromXForwardedForHttpHeader)</w:t>
+      </w:r>
+    </w:p>
+    <w:p>
+      <w:pPr>
+        <w:pStyle w:val="ListParagraph"/>
+        <w:numPr>
+          <w:ilvl w:val="1"/>
+          <w:numId w:val="54"/>
+        </w:numPr>
+        <w:jc w:val="left"/>
+      </w:pPr>
+      <w:r>
+        <w:t>kui CAS rakendus on samas virtuaalserveris, siis</w:t>
+      </w:r>
+      <w:r>
+        <w:t xml:space="preserve"> lisada server blokki järgnev rida</w:t>
+      </w:r>
+      <w:r>
+        <w:br/>
+      </w:r>
+      <w:r>
+        <w:t>proxy_set_header Host $host:$server_port;</w:t>
+      </w:r>
+    </w:p>
+    <w:p>
+      <w:pPr>
+        <w:pStyle w:val="ListParagraph"/>
+        <w:numPr>
+          <w:ilvl w:val="1"/>
+          <w:numId w:val="54"/>
+        </w:numPr>
+        <w:jc w:val="left"/>
+      </w:pPr>
+      <w:r>
+        <w:t>kui kasutusel on klasterdamine, siis DHS rakendus vajab sticky sessioone; selleks lisada upstream blokki rida</w:t>
+      </w:r>
+      <w:r>
+        <w:br/>
+      </w:r>
+      <w:r>
+        <w:t>ip_hash;</w:t>
+      </w:r>
+      <w:r>
+        <w:br/>
+        <w:t>kui klientide IP aadressid ei muutu päringute vahepeal. Kui muutuvad, siis selle asemel tuleb kasutusele võtta küpsise-põhised sticky sessioonid (</w:t>
+      </w:r>
+      <w:r>
+        <w:t>http://code.google.com/p/nginx-sticky-module/</w:t>
+      </w:r>
+      <w:r>
+        <w:t>)</w:t>
+      </w:r>
+    </w:p>
+    <w:p>
+      <w:pPr>
+        <w:pStyle w:val="ListParagraph"/>
+        <w:numPr>
+          <w:ilvl w:val="0"/>
+          <w:numId w:val="54"/>
+        </w:numPr>
+      </w:pPr>
+      <w:r>
+        <w:t>Luua https://dhs.example.com:4443 ehk ID-kaardiga autentimise aadressi jaoks vajalik konfiguratsioon. Selleks:</w:t>
+      </w:r>
+    </w:p>
+    <w:p>
+      <w:pPr>
+        <w:pStyle w:val="ListParagraph"/>
+        <w:numPr>
+          <w:ilvl w:val="1"/>
+          <w:numId w:val="54"/>
+        </w:numPr>
+      </w:pPr>
+      <w:r>
+        <w:t xml:space="preserve">kopeerida eelmises punktis määratud </w:t>
+      </w:r>
+      <w:r>
+        <w:t>server</w:t>
+      </w:r>
+      <w:r>
+        <w:t xml:space="preserve"> konfiguratsioon</w:t>
+      </w:r>
+    </w:p>
+    <w:p>
+      <w:pPr>
+        <w:pStyle w:val="ListParagraph"/>
+        <w:numPr>
+          <w:ilvl w:val="1"/>
+          <w:numId w:val="54"/>
+        </w:numPr>
+      </w:pPr>
+      <w:r>
+        <w:t>muuta vajalikud read (port, domeeni nimi, logifailide asukohad, vajadusel proxy_pass)</w:t>
+      </w:r>
+    </w:p>
+    <w:p>
+      <w:pPr>
+        <w:pStyle w:val="ListParagraph"/>
+        <w:numPr>
+          <w:ilvl w:val="1"/>
+          <w:numId w:val="54"/>
+        </w:numPr>
+      </w:pPr>
+      <w:r>
+        <w:t>seadistada VirtualHost kasutama ID-kaardiga autentimist</w:t>
+      </w:r>
+    </w:p>
+    <w:p>
+      <w:pPr>
+        <w:pStyle w:val="ListParagraph"/>
+        <w:numPr>
+          <w:ilvl w:val="2"/>
+          <w:numId w:val="54"/>
+        </w:numPr>
+        <w:jc w:val="left"/>
+      </w:pPr>
+      <w:r>
+        <w:t>lisada server blokki järgnevad read</w:t>
+      </w:r>
+      <w:r>
+        <w:br/>
+        <w:t>ssl_verify_client on;</w:t>
+      </w:r>
+      <w:r>
+        <w:br/>
+        <w:t>ssl_verify_depth 2;</w:t>
+      </w:r>
+      <w:r>
+        <w:br/>
+        <w:t>ssl_client_certificate /etc/pki/esteid/ca-all.crt;</w:t>
+      </w:r>
+      <w:r>
+        <w:br/>
+        <w:t>proxy_set_header SSL_CLIENT_CERT $ssl_client_cert;</w:t>
+      </w:r>
+    </w:p>
+    <w:p>
+      <w:pPr>
+        <w:pStyle w:val="ListParagraph"/>
+        <w:numPr>
+          <w:ilvl w:val="2"/>
+          <w:numId w:val="54"/>
+        </w:numPr>
+        <w:jc w:val="left"/>
+      </w:pPr>
+      <w:r>
+        <w:t>Teostada peatüki „</w:t>
+      </w:r>
+      <w:r>
+        <w:t>Apache httpd</w:t>
+      </w:r>
+      <w:r>
+        <w:t>“ alampunktid 3.c.ii kuni 3.c.viii</w:t>
+      </w:r>
+    </w:p>
+    <w:p>
+      <w:pPr>
+        <w:pStyle w:val="ListParagraph"/>
+        <w:numPr>
+          <w:ilvl w:val="2"/>
+          <w:numId w:val="54"/>
+        </w:numPr>
+        <w:jc w:val="left"/>
+      </w:pPr>
+      <w:r>
+        <w:t xml:space="preserve">Tõmmatud </w:t>
+      </w:r>
+      <w:r>
+        <w:t>crt</w:t>
+      </w:r>
+      <w:r>
+        <w:t xml:space="preserve"> failid kombineeri</w:t>
+      </w:r>
+      <w:r>
+        <w:t>da</w:t>
+      </w:r>
+      <w:r>
+        <w:t xml:space="preserve"> kokku üheks failiks, selliselt:</w:t>
+      </w:r>
+      <w:r>
+        <w:br/>
+        <w:t xml:space="preserve">cat </w:t>
+      </w:r>
+      <w:r>
+        <w:t>/etc/pki/esteid/</w:t>
+      </w:r>
+      <w:r>
+        <w:t xml:space="preserve">ca/*.crt &gt; </w:t>
+      </w:r>
+      <w:r>
+        <w:t>/etc/pki/esteid</w:t>
+      </w:r>
+      <w:r>
+        <w:t>/</w:t>
+      </w:r>
+      <w:r>
+        <w:t>c</w:t>
+      </w:r>
+      <w:r>
+        <w:t>a</w:t>
+      </w:r>
+      <w:r>
+        <w:t>-all.cr</w:t>
+      </w:r>
+      <w:r>
+        <w:t>t</w:t>
+      </w:r>
+    </w:p>
+    <w:p>
+      <w:pPr>
+        <w:pStyle w:val="ListParagraph"/>
+        <w:numPr>
+          <w:ilvl w:val="1"/>
+          <w:numId w:val="12"/>
+        </w:numPr>
+        <w:jc w:val="left"/>
+      </w:pPr>
+      <w:r>
+        <w:t>Kui CAS rakenduses ID-kaardiga sisselogimisel kehtivuskinnituspäringuid ei sooritata (peatükis 5.2 määrate seade jdigidoc.ocsp.enabled=false), siis peab siin lisaks seadistama nginx kasutama tühistusnimekirjasid (CRL) ning realiseerima nende perioodilise uuendamise. Samuti peab serveri kellaaeg olema korrektne, kuna CAS rakendus ise kontrollib sertifikaatide aegumist.</w:t>
+      </w:r>
+    </w:p>
+    <w:p>
+      <w:pPr>
+        <w:pStyle w:val="ListParagraph"/>
+        <w:numPr>
+          <w:ilvl w:val="2"/>
+          <w:numId w:val="12"/>
+        </w:numPr>
+        <w:jc w:val="left"/>
+      </w:pPr>
+      <w:r>
+        <w:t>Punktis c defineeritud ID-kaardiga autentimise server bloki sisse lisada rida</w:t>
+      </w:r>
+      <w:r>
+        <w:br/>
+        <w:t>ssl_crl /etc/pki/esteid/crl-all.crl;</w:t>
+      </w:r>
+    </w:p>
+    <w:p>
+      <w:pPr>
+        <w:pStyle w:val="ListParagraph"/>
+        <w:numPr>
+          <w:ilvl w:val="2"/>
+          <w:numId w:val="54"/>
+        </w:numPr>
+        <w:jc w:val="left"/>
+      </w:pPr>
+      <w:r>
+        <w:t>Teostada peatüki „</w:t>
+      </w:r>
+      <w:r>
+        <w:t>Apache httpd</w:t>
+      </w:r>
+      <w:r>
+        <w:t xml:space="preserve">“ alampunktid 3.d.ii </w:t>
+      </w:r>
+      <w:r>
+        <w:t>kuni</w:t>
+      </w:r>
+      <w:r>
+        <w:t xml:space="preserve"> 3.d.iii</w:t>
+      </w:r>
+    </w:p>
+    <w:p>
+      <w:pPr>
+        <w:pStyle w:val="ListParagraph"/>
+        <w:numPr>
+          <w:ilvl w:val="2"/>
+          <w:numId w:val="54"/>
+        </w:numPr>
+        <w:jc w:val="left"/>
+      </w:pPr>
+      <w:r>
+        <w:lastRenderedPageBreak/>
+        <w:t>Täiendada perioodilise uuendamise skripti selliselt, et tõmmatud crl failid kombineeritaks kokku üheks failiks, selliselt:</w:t>
+      </w:r>
+      <w:r>
+        <w:br/>
+        <w:t xml:space="preserve">cat </w:t>
+      </w:r>
+      <w:r>
+        <w:t>/etc/pki/esteid/crl</w:t>
+      </w:r>
+      <w:r>
+        <w:t xml:space="preserve">/*.crl &gt; </w:t>
+      </w:r>
+      <w:r>
+        <w:t>/etc/pki/esteid</w:t>
+      </w:r>
+      <w:r>
+        <w:t>/</w:t>
+      </w:r>
+      <w:r>
+        <w:t>crl-all.crl</w:t>
+      </w:r>
+    </w:p>
+    <w:p>
+      <w:pPr>
+        <w:pStyle w:val="ListParagraph"/>
+        <w:numPr>
+          <w:ilvl w:val="0"/>
+          <w:numId w:val="54"/>
+        </w:numPr>
+        <w:jc w:val="left"/>
+      </w:pPr>
+      <w:r>
+        <w:t>Luua IMAP jaoks vajalik konfiguratsioon. Selleks:</w:t>
+      </w:r>
+    </w:p>
+    <w:p>
+      <w:pPr>
+        <w:pStyle w:val="ListParagraph"/>
+        <w:numPr>
+          <w:ilvl w:val="1"/>
+          <w:numId w:val="54"/>
+        </w:numPr>
+        <w:jc w:val="left"/>
+      </w:pPr>
+      <w:r>
+        <w:t xml:space="preserve">kasutada nginx juures moodulit </w:t>
+      </w:r>
+      <w:r>
+        <w:t>https://github.com/yaoweibin/nginx_tcp_proxy_module/</w:t>
+      </w:r>
+    </w:p>
+    <w:p>
+      <w:pPr>
+        <w:pStyle w:val="ListParagraph"/>
+        <w:numPr>
+          <w:ilvl w:val="1"/>
+          <w:numId w:val="54"/>
+        </w:numPr>
+        <w:jc w:val="left"/>
+      </w:pPr>
+      <w:r>
+        <w:t>lisada seaded näidisfaili nginx-dhs01-imap.conf.example põhjal, vajadusel neid muutes</w:t>
+      </w:r>
+    </w:p>
+    <w:p>
+      <w:pPr>
+        <w:pStyle w:val="ListParagraph"/>
+        <w:numPr>
+          <w:ilvl w:val="0"/>
+          <w:numId w:val="54"/>
+        </w:numPr>
+        <w:jc w:val="left"/>
+      </w:pPr>
+      <w:r>
+        <w:t>Kui soovitakse kasutada kasutaja arvutist OpenOffice.org</w:t>
+      </w:r>
+      <w:r>
+        <w:t xml:space="preserve"> </w:t>
+      </w:r>
+      <w:r>
+        <w:t>/</w:t>
+      </w:r>
+      <w:r>
+        <w:t xml:space="preserve"> </w:t>
+      </w:r>
+      <w:r>
+        <w:t>LibreOffice</w:t>
+      </w:r>
+      <w:r>
+        <w:t xml:space="preserve"> </w:t>
+      </w:r>
+      <w:r>
+        <w:t>/</w:t>
+      </w:r>
+      <w:r>
+        <w:t xml:space="preserve"> </w:t>
+      </w:r>
+      <w:r>
+        <w:t>Apache OpenOffice kaudu failide avamist muutmiseks ja tagasi salvestamist DHS rakendusse (s.t. kui peatükis 5.1 kirjeldatud seade conf.openoffice-client-extensions väärtus on mittetühi), siis luua http://dhs.example.com jaoks vajalik konf</w:t>
+      </w:r>
+      <w:r>
+        <w:t>iguratsioon</w:t>
+      </w:r>
+      <w:r>
+        <w:t>, mis suunab (302 redirect) kõik päringud ümber https://dhs.example.com peale sama URL'iga, ainult https protokolliga.</w:t>
+      </w:r>
+    </w:p>
+    <w:p>
+      <w:pPr>
+        <w:jc w:val="left"/>
+      </w:pPr>
+    </w:p>
+    <w:p>
+      <w:pPr>
+        <w:rPr>
+          <w:u w:val="single"/>
+        </w:rPr>
+      </w:pPr>
+      <w:r>
+        <w:rPr>
+          <w:u w:val="single"/>
+        </w:rPr>
+        <w:t>Tomcat</w:t>
+      </w:r>
+    </w:p>
+    <w:p>
+      <w:pPr>
+        <w:pStyle w:val="ListParagraph"/>
+        <w:numPr>
+          <w:ilvl w:val="0"/>
+          <w:numId w:val="13"/>
+        </w:numPr>
+        <w:rPr>
+          <w:u w:val="single"/>
+        </w:rPr>
+      </w:pPr>
+      <w:r>
+        <w:t>Pakkida lahti apache-tomcat-6.0.29.tar.gz. Siin juhendis kasutame Tomcat’i kataloogina näidisväärtust /home/dhs/tomcat</w:t>
+      </w:r>
+    </w:p>
+    <w:p>
+      <w:pPr>
+        <w:pStyle w:val="ListParagraph"/>
+        <w:numPr>
+          <w:ilvl w:val="0"/>
+          <w:numId w:val="13"/>
+        </w:numPr>
+        <w:jc w:val="left"/>
+        <w:rPr>
+          <w:u w:val="single"/>
+        </w:rPr>
+      </w:pPr>
+      <w:r>
+        <w:t>Apache httpd server hakkab Tomcat’iga ühendust võtma AJP protokolli kaudu (mod_proxy_ajp) – see on vajalik selleks, et Tomcat’ini jõuaks ID-kaardi autentimise puhul kliendi sertifikaat. Seega /home/dhs/tomcat/conf/server.xml failis peab rida</w:t>
+      </w:r>
+      <w:r>
+        <w:br/>
+        <w:t>&lt;Connector port="8009" protocol="AJP/1.3"...</w:t>
+      </w:r>
+      <w:r>
+        <w:br/>
+        <w:t>olema sisse lülitatud, mis vaikimisi ongi; kuna httpd ja Tomcat asuvad samas masinas, siis ei pea seda protokolli väljapoole serveerima, seega võib rea lõppu panna address="127.0.0.1". Kokkuvõtteks, terve rida oleks:</w:t>
+      </w:r>
+      <w:r>
+        <w:br/>
+        <w:t>&lt;Connector port="8009" protocol="AJP/1.3" address="127.0.0.1" /&gt;</w:t>
+      </w:r>
+    </w:p>
+    <w:p>
+      <w:pPr>
+        <w:pStyle w:val="ListParagraph"/>
+        <w:numPr>
+          <w:ilvl w:val="0"/>
+          <w:numId w:val="13"/>
+        </w:numPr>
+        <w:jc w:val="left"/>
+        <w:rPr>
+          <w:u w:val="single"/>
+        </w:rPr>
+      </w:pPr>
+      <w:r>
+        <w:t>Kuna Tomcat’iga võetakse ühendust AJP protokolliga, siis ei ole vajadust et Tomcat serveeriks välja HTTP protokolli, seega rea</w:t>
+      </w:r>
+      <w:r>
+        <w:br/>
+        <w:t>&lt;Connector port="8080" protocol="HTTP/1.1"...</w:t>
+      </w:r>
+      <w:r>
+        <w:br/>
+        <w:t>võib kustutada või välja kommenteerida.</w:t>
+      </w:r>
+    </w:p>
+    <w:p>
+      <w:pPr>
+        <w:pStyle w:val="ListParagraph"/>
+        <w:numPr>
+          <w:ilvl w:val="0"/>
+          <w:numId w:val="13"/>
+        </w:numPr>
+        <w:jc w:val="left"/>
+      </w:pPr>
+      <w:r>
+        <w:t>Kui Tomcat’iga, milles töötab CAS rakendus, võetakse ühendust HTTP protokolli kaudu (nt. nginx kaudu), siis on vajalik sooritada järgnev:</w:t>
+      </w:r>
+    </w:p>
+    <w:p>
+      <w:pPr>
+        <w:pStyle w:val="ListParagraph"/>
+        <w:numPr>
+          <w:ilvl w:val="1"/>
+          <w:numId w:val="13"/>
+        </w:numPr>
+        <w:jc w:val="left"/>
+      </w:pPr>
+      <w:r>
+        <w:t xml:space="preserve">server.xml failis </w:t>
+      </w:r>
+      <w:r>
+        <w:t xml:space="preserve">elemendile </w:t>
+      </w:r>
+      <w:r>
+        <w:t>&lt;Connector port="8080" protocol="HTTP/1.1" lisada atribuudid</w:t>
+      </w:r>
+      <w:r>
+        <w:t xml:space="preserve"> scheme="https" secure="true"</w:t>
+      </w:r>
+    </w:p>
+    <w:p>
+      <w:pPr>
+        <w:pStyle w:val="ListParagraph"/>
+        <w:numPr>
+          <w:ilvl w:val="1"/>
+          <w:numId w:val="13"/>
+        </w:numPr>
+        <w:jc w:val="left"/>
+      </w:pPr>
+      <w:r>
+        <w:t>server.xml failis elemendi &lt;Engine&gt;...&lt;/Engine&gt; sisse lisada rida &lt;Valve className=“org.apache.catalina.valves.SSLValveFixed“/&gt;</w:t>
+      </w:r>
+    </w:p>
+    <w:p>
+      <w:pPr>
+        <w:pStyle w:val="ListParagraph"/>
+        <w:numPr>
+          <w:ilvl w:val="1"/>
+          <w:numId w:val="13"/>
+        </w:numPr>
+        <w:jc w:val="left"/>
+      </w:pPr>
+      <w:r>
+        <w:t>kopeerida fail tomcat-sslvalve-fixed.jar kausta tomcat/lib</w:t>
+      </w:r>
+    </w:p>
+    <w:p>
+      <w:pPr>
+        <w:pStyle w:val="ListParagraph"/>
+        <w:numPr>
+          <w:ilvl w:val="0"/>
+          <w:numId w:val="13"/>
+        </w:numPr>
+        <w:jc w:val="left"/>
+      </w:pPr>
+      <w:r>
+        <w:t>Genereerida HTTPS serveri sertifikaadi põhjal Java Keystore fail:</w:t>
+      </w:r>
+      <w:r>
+        <w:br/>
+        <w:t>keytool -v -importcert -keystore truststore.jks -file myserver.crt</w:t>
+      </w:r>
+      <w:r>
+        <w:br/>
+        <w:t>parooliks sisestada changeit</w:t>
+      </w:r>
+      <w:r>
+        <w:br/>
+        <w:t>ning paigutada saadud fail asukohta /home/dhs/tomcat/truststore.jks</w:t>
+      </w:r>
+    </w:p>
+    <w:p>
+      <w:pPr>
+        <w:pStyle w:val="ListParagraph"/>
+        <w:numPr>
+          <w:ilvl w:val="0"/>
+          <w:numId w:val="13"/>
+        </w:numPr>
+        <w:jc w:val="left"/>
+        <w:rPr>
+          <w:u w:val="single"/>
+        </w:rPr>
+      </w:pPr>
+      <w:r>
+        <w:t>Tomcat’i käivitamiseks soovitame kasutada antud juhendiga kaasas olevat faili tomcat.sh. Paigutada see fail asukohta /home/dhs/tomcat/tomcat.sh ning muuta selle sisu:</w:t>
+      </w:r>
+    </w:p>
+    <w:p>
+      <w:pPr>
+        <w:pStyle w:val="ListParagraph"/>
+        <w:numPr>
+          <w:ilvl w:val="1"/>
+          <w:numId w:val="13"/>
+        </w:numPr>
+        <w:jc w:val="left"/>
+        <w:rPr>
+          <w:u w:val="single"/>
+        </w:rPr>
+      </w:pPr>
+      <w:r>
+        <w:t>Määrata Java virtuaalmasina poolt kasutava heap mälu ülempiir võtmega</w:t>
+      </w:r>
+      <w:r>
+        <w:br/>
+        <w:t xml:space="preserve"> -Xmx1024m</w:t>
+      </w:r>
+    </w:p>
+    <w:p>
+      <w:pPr>
+        <w:pStyle w:val="ListParagraph"/>
+        <w:numPr>
+          <w:ilvl w:val="0"/>
+          <w:numId w:val="13"/>
+        </w:numPr>
+        <w:jc w:val="left"/>
+      </w:pPr>
+      <w:r>
+        <w:t>Java virtuaalmasin on võimalik seadistada selliselt, et kui tekib fataalne viga, siis käivitatakse operatsioonisüsteemis etteantud programm või skript. Kasulik on lasta käivitada selline skript, mis logib vea tekkimise aja, seejärel saadab e-mailiga teavituse süsteemi administraatorile ning seejärel tapab Tomcat’i protsessi ning käivitab selle uuesti. Võtta antud juhendiga kaasas olev fail jvm-error.sh ning paigutada see fail asukohta /home/dhs/tomcat/jvm-error.sh ning muuta selle sisu enda vajadustele sobivaks.</w:t>
+      </w:r>
+      <w:r>
+        <w:br/>
+        <w:t xml:space="preserve">NB! Kui rakenduse töö ajal tekib OutOfMemoryError, siis kindlasti peab koheselt Java virtuaalmasinat restartima, s.t. Tomcat’i sulgema ning uuesti käivitama – muidu võib rakendus jääda vigasesse seisu! Selleks ongi vajalik eelpoolmainitud skript, sest see </w:t>
+      </w:r>
+      <w:r>
+        <w:lastRenderedPageBreak/>
+        <w:t>käivitatakse ka OutOfMemoryError puhul. Selle skripti kaudu peab tegema automaatse teavitamise, soovitavalt ka Tomcat’i automaatse taaskäivitamise.</w:t>
+      </w:r>
+    </w:p>
+    <w:p>
+      <w:pPr>
+        <w:pStyle w:val="ListParagraph"/>
+        <w:numPr>
+          <w:ilvl w:val="0"/>
+          <w:numId w:val="13"/>
+        </w:numPr>
+        <w:jc w:val="left"/>
+      </w:pPr>
+      <w:r>
+        <w:t>Kustutada Tomcat’i vaikimisi juur-rakenduse failid</w:t>
+      </w:r>
+      <w:r>
+        <w:br/>
+        <w:t>rm –rf /home/dhs/tomcat/webapps/ROOT/*</w:t>
+      </w:r>
+      <w:r>
+        <w:br/>
+        <w:t>ning tekitada fail /home/dhs/tomcat/webapps/ROOT/index.jsp järgneva sisuga:</w:t>
+      </w:r>
+      <w:r>
+        <w:br/>
+        <w:t>&lt;?xml version="1.0" encoding="UTF-8"?&gt;</w:t>
+      </w:r>
+      <w:r>
+        <w:br/>
+        <w:t>&lt;%@ page session="false" %&gt;</w:t>
+      </w:r>
+      <w:r>
+        <w:br/>
+        <w:t>&lt;% response.sendRedirect("/dhs/"); %&gt;</w:t>
+      </w:r>
+    </w:p>
+    <w:p>
+      <w:pPr>
+        <w:pStyle w:val="ListParagraph"/>
+        <w:numPr>
+          <w:ilvl w:val="0"/>
+          <w:numId w:val="13"/>
+        </w:numPr>
+        <w:jc w:val="left"/>
+      </w:pPr>
+      <w:r>
+        <w:t>Kui teised Tomcat’iga vaikimisi kaasa tulnud rakendused (docs, examples, host-manager, manager) ei ole vajalikud, siis kustutada need:</w:t>
+      </w:r>
+      <w:r>
+        <w:br/>
+        <w:t>rm –rf /home/dhs/tomcat/webapps/{docs,examples,host-manager,manager}</w:t>
+      </w:r>
+    </w:p>
+    <w:p/>
+    <w:p>
+      <w:pPr>
+        <w:rPr>
+          <w:u w:val="single"/>
+        </w:rPr>
+      </w:pPr>
+      <w:r>
+        <w:rPr>
+          <w:u w:val="single"/>
+        </w:rPr>
+        <w:t>PostgreSQL</w:t>
+      </w:r>
+    </w:p>
+    <w:p>
+      <w:pPr>
+        <w:pStyle w:val="ListParagraph"/>
+        <w:numPr>
+          <w:ilvl w:val="0"/>
+          <w:numId w:val="6"/>
+        </w:numPr>
+      </w:pPr>
+      <w:r>
+        <w:t xml:space="preserve">Peale andmebaasi tarkvara installeerimist tekitage login role: </w:t>
+      </w:r>
+    </w:p>
+    <w:p>
+      <w:pPr>
+        <w:ind w:left="720"/>
+      </w:pPr>
+      <w:r>
+        <w:t>CREATE ROLE dhs LOGIN PASSWORD 'dhs' NOSUPERUSER NOINHERIT NOCREATEDB NOCREATEROLE;</w:t>
+      </w:r>
+    </w:p>
+    <w:p>
+      <w:pPr>
+        <w:ind w:left="720"/>
+      </w:pPr>
+      <w:r>
+        <w:t>Password väärtus võib olla teistsugune, see tuleb rakenduse seadistusfailis hiljem ära määrata.</w:t>
+      </w:r>
+    </w:p>
+    <w:p>
+      <w:pPr>
+        <w:pStyle w:val="ListParagraph"/>
+        <w:numPr>
+          <w:ilvl w:val="0"/>
+          <w:numId w:val="6"/>
+        </w:numPr>
+      </w:pPr>
+      <w:r>
+        <w:t xml:space="preserve">Ja tekitage andmebaas: </w:t>
+      </w:r>
+    </w:p>
+    <w:p>
+      <w:pPr>
+        <w:ind w:left="720"/>
+      </w:pPr>
+      <w:r>
+        <w:t>CREATE DATABASE dhs WITH OWNER = dhs ENCODING = 'UTF8';</w:t>
+      </w:r>
+    </w:p>
+    <w:p>
+      <w:r>
+        <w:t>Kui DHS rakendus käivitatakse, siis DHS rakendus ise loob andmebaasi vajalikud tabelid, muud objektid ja andmed.</w:t>
+      </w:r>
+    </w:p>
+    <w:p/>
+    <w:p>
+      <w:pPr>
+        <w:pStyle w:val="Heading2"/>
+        <w:spacing w:line="360" w:lineRule="auto"/>
+      </w:pPr>
+      <w:r>
+        <w:t>Rakenduse seadistamine</w:t>
+      </w:r>
+    </w:p>
+    <w:p>
+      <w:r>
+        <w:t>Kui teete muudatusi kummagi rakenduse seadistusfailis, siis muudatusi arvestatakse alles rakenduse järgmisel käivitumisel.</w:t>
+      </w:r>
+    </w:p>
+    <w:p/>
+    <w:p>
+      <w:pPr>
+        <w:pStyle w:val="Heading3"/>
+      </w:pPr>
+      <w:r>
+        <w:t>DHS rakenduse seadistamine</w:t>
+      </w:r>
+    </w:p>
+    <w:p>
+      <w:r>
+        <w:t>DHS rakenduse seadistusfail on alfresco-global.properties ning see peab asuma DHS rakenduse classpath’i juurkaustas. Kui sisestada mitte-ASCII tähemärke (näiteks täpitähti), siis peavad need olema pagendatud vastavalt http://docs.oracle.com/javase/specs/jls/se5.0/html/lexical.html#3.3 kirjeldatule (Näiteks sõna näidis tuleb sisestada kujul n\u00E4idis). Võtke juhendiga kaasasolev näidisfail alfresco-global.properties ning paigutage see asukohta /home/dhs/tomcat/lib/alfresco-global.properties ning muutke selle sisu. Vaadake üle kõik järgnevad seaded ja vajadusel tehke muudatusi (failis sees on samuti kõikide nende seadistusparameetrite kohta olemas näiteväärtused ja selgitavad kommentaarid):</w:t>
+      </w:r>
+    </w:p>
+    <w:p>
+      <w:pPr>
+        <w:pStyle w:val="ListParagraph"/>
+        <w:numPr>
+          <w:ilvl w:val="0"/>
+          <w:numId w:val="7"/>
+        </w:numPr>
+      </w:pPr>
+      <w:r>
+        <w:t>dir.root viitab kaustale kus DHS rakendus hakkab hoidma dokumendi failide sisu ja täistekstiotsinguindeksite andmeid (näiteks /home/dhs/data). Kui seda kausta ei eksisteeri, siis DHS rakendus loob selle ise. Kui kustutate selle kausta sisu, siis peate kustutama ka järgnevate seadetega viidatud andmebaasi sisu. NB! Kettal, kus dir.root alamkaust lucene-indexes asub, peab lisaks lucene-indexes kausta suurusele olema veel vaba ruumi vähemalt 2 korda sama palju, selleks et DHS rakendus saaks lucene indeksite faile töö käigus ümber kirjutada (näiteks kui lucene-indexes kausta suurus on parajasti 5 GB, siis peab samal kettal olema vaba ruumi veel vähemalt 10 GB, ehk ruumi kokku vähemalt 15 GB. Ja sellele lisaks peab kettal, kus dir.root asub, olema 5 GB backup-lucene-indexes kausta jaoks.).</w:t>
+      </w:r>
+    </w:p>
+    <w:p>
+      <w:pPr>
+        <w:pStyle w:val="ListParagraph"/>
+        <w:numPr>
+          <w:ilvl w:val="0"/>
+          <w:numId w:val="7"/>
+        </w:numPr>
+      </w:pPr>
+      <w:r>
+        <w:t>dir.root.shared</w:t>
+      </w:r>
+      <w:r>
+        <w:t xml:space="preserve"> [</w:t>
+      </w:r>
+      <w:r>
+        <w:rPr>
+          <w:highlight w:val="darkYellow"/>
+        </w:rPr>
+        <w:t>DHS 3.6 versioonis puudub</w:t>
+      </w:r>
+      <w:r>
+        <w:t>]</w:t>
+      </w:r>
+      <w:r>
+        <w:t xml:space="preserve"> [mittekohustuslik, vaikimisi </w:t>
+      </w:r>
+      <w:r>
+        <w:t>${dir.root}/shared</w:t>
+      </w:r>
+      <w:r>
+        <w:t>] viitab kaustale, mis peab olema klastris kõikide rakendusserverite vahel ühine.</w:t>
+      </w:r>
+    </w:p>
+    <w:p>
+      <w:pPr>
+        <w:pStyle w:val="ListParagraph"/>
+        <w:numPr>
+          <w:ilvl w:val="0"/>
+          <w:numId w:val="7"/>
+        </w:numPr>
+      </w:pPr>
+      <w:r>
+        <w:t>dir.root.local</w:t>
+      </w:r>
+      <w:r>
+        <w:t xml:space="preserve"> [</w:t>
+      </w:r>
+      <w:r>
+        <w:rPr>
+          <w:highlight w:val="darkYellow"/>
+        </w:rPr>
+        <w:t>DHS 3.6 versioonis puudub</w:t>
+      </w:r>
+      <w:r>
+        <w:t>]</w:t>
+      </w:r>
+      <w:r>
+        <w:t xml:space="preserve"> [mittekohustuslik, vaikimisi</w:t>
+      </w:r>
+      <w:r>
+        <w:t xml:space="preserve"> </w:t>
+      </w:r>
+      <w:r>
+        <w:t>${dir.root}/local] viitab kaustale, mis peab olema klastris igal rakendusserveril eraldi.</w:t>
+      </w:r>
+    </w:p>
+    <w:p>
+      <w:pPr>
+        <w:pStyle w:val="ListParagraph"/>
+        <w:numPr>
+          <w:ilvl w:val="0"/>
+          <w:numId w:val="7"/>
+        </w:numPr>
+      </w:pPr>
+      <w:r>
+        <w:lastRenderedPageBreak/>
+        <w:t>db.* seaded viitavad PostgreSQL andmebaasiserverile ja sisaldavad õiget andmebaasi nime, kasutajanime ja parooli. Kui kustutate andmebaasi sisu, siis peate kustutama ka eelmise seadega viidatud andmekausta sisu.</w:t>
+      </w:r>
+    </w:p>
+    <w:p>
+      <w:pPr>
+        <w:pStyle w:val="ListParagraph"/>
+        <w:numPr>
+          <w:ilvl w:val="0"/>
+          <w:numId w:val="7"/>
+        </w:numPr>
+      </w:pPr>
+      <w:r>
+        <w:t xml:space="preserve">ooo.exe </w:t>
+      </w:r>
+      <w:r>
+        <w:t xml:space="preserve">[mittekohustuslik, vaikimisi tühi] </w:t>
+      </w:r>
+      <w:r>
+        <w:t>viitab OpenOffice.org käivitusfailile.</w:t>
+      </w:r>
+      <w:r>
+        <w:t xml:space="preserve"> Kui tühi, siis DHS rakenduse käivitumisel ei käivitata OpenOffice.org protsessi. Kui mittetühi, siis käivitatakse. Kui OpenOffice.org protsess käivitatakse mujalt (näiteks välise monitoorimise skripti kaudu, vt. peatükk 4, alampeatükk OpenOffice.org punkt 2), siis jätta tühjaks.</w:t>
+      </w:r>
+    </w:p>
+    <w:p>
+      <w:pPr>
+        <w:pStyle w:val="ListParagraph"/>
+        <w:numPr>
+          <w:ilvl w:val="0"/>
+          <w:numId w:val="7"/>
+        </w:numPr>
+      </w:pPr>
+      <w:r>
+        <w:t>ooo.port [mittekohustuslik, vaikimisi 8100] viitab TCP pordile, millel OpenOffice</w:t>
+      </w:r>
+      <w:r>
+        <w:t>.org</w:t>
+      </w:r>
+      <w:r>
+        <w:t xml:space="preserve"> protsess kuulama pannakse ning millele DHS rakendus ühendab.</w:t>
+      </w:r>
+      <w:r>
+        <w:t xml:space="preserve"> DHS rakendus kontrollib OpenOffice.org ühenduse kättesaadavust antud pordil iga 60 sekundi tagant (olenemata sellest kas ooo.exe on tühi või mitte).</w:t>
+      </w:r>
+    </w:p>
+    <w:p>
+      <w:pPr>
+        <w:pStyle w:val="ListParagraph"/>
+        <w:numPr>
+          <w:ilvl w:val="0"/>
+          <w:numId w:val="7"/>
+        </w:numPr>
+      </w:pPr>
+      <w:r>
+        <w:t>mail.host viitab SMTP serverile, mille kaudu saab e-maile välja saata. NB! E-maili serveris tuleb seada e-kirja suuruse piirang vastavaks DHS’is maxAttachedFilesSize parameetri (administraatori kasutajaliideses) väärtusele, lähtudes järgnevast näitest:</w:t>
+      </w:r>
+    </w:p>
+    <w:p>
+      <w:pPr>
+        <w:pStyle w:val="ListParagraph"/>
+        <w:numPr>
+          <w:ilvl w:val="1"/>
+          <w:numId w:val="7"/>
+        </w:numPr>
+      </w:pPr>
+      <w:r>
+        <w:t>Kui maxAttachedFilesSize väärtus on 10, siis see tähendab et kasutajal lubatakse dokumendi väljasaatmisel kaasa panna maksimaalselt 10 MB kogusuuruses faile.</w:t>
+      </w:r>
+    </w:p>
+    <w:p>
+      <w:pPr>
+        <w:pStyle w:val="ListParagraph"/>
+        <w:numPr>
+          <w:ilvl w:val="1"/>
+          <w:numId w:val="7"/>
+        </w:numPr>
+      </w:pPr>
+      <w:r>
+        <w:t>Kui dokumendi väljasaatmisel pannakse kaasa faile kogusuuruses 10 MB, siis see teisendub e-kirja suuruseks 13,3 MB (kuna failid on base64 kodeeringus 33% suuremad). Pluss mõnikümmend kilobaiti kirja sisule ja päistele.</w:t>
+      </w:r>
+    </w:p>
+    <w:p>
+      <w:pPr>
+        <w:pStyle w:val="ListParagraph"/>
+        <w:numPr>
+          <w:ilvl w:val="1"/>
+          <w:numId w:val="7"/>
+        </w:numPr>
+      </w:pPr>
+      <w:r>
+        <w:t>Seega peab e-maili serveris e-kirja suuruse piiranguks panema minimaalselt (rohkem võib ka olla) 14 MB kui DHS-is on maxAttachedFilesSize parameetri väärtus on 10.</w:t>
+      </w:r>
+    </w:p>
+    <w:p>
+      <w:pPr>
+        <w:pStyle w:val="ListParagraph"/>
+        <w:numPr>
+          <w:ilvl w:val="0"/>
+          <w:numId w:val="7"/>
+        </w:numPr>
+      </w:pPr>
+      <w:r>
+        <w:t>mail.messageFolder [mittekohustuslik, vaikimisi tühi] kui mittetühi, siis salvestatakse kõik väljasaadetud e-mailid originaalformaadis antud seadega määratud kausta. Kasulik probleemide lahendamiseks.</w:t>
+      </w:r>
+    </w:p>
+    <w:p>
+      <w:pPr>
+        <w:pStyle w:val="ListParagraph"/>
+        <w:numPr>
+          <w:ilvl w:val="0"/>
+          <w:numId w:val="7"/>
+        </w:numPr>
+      </w:pPr>
+      <w:r>
+        <w:t>cas.casServerUrl viitab autentimise (CAS) rakenduse aadressile. Väärtus peab lõppema kaldkriipsuga, näiteks https://dhs.example.com/cas/</w:t>
+      </w:r>
+    </w:p>
+    <w:p>
+      <w:pPr>
+        <w:pStyle w:val="ListParagraph"/>
+        <w:numPr>
+          <w:ilvl w:val="0"/>
+          <w:numId w:val="7"/>
+        </w:numPr>
+      </w:pPr>
+      <w:r>
+        <w:t>external.authentication.defaultAdministratorUserNames sisaldab komaga eraldatud nimekirja kasutajatunnustest (isikukoodidest), kes sisselogimise järel rakenduse administraatori rolli külge saavad.</w:t>
+      </w:r>
+    </w:p>
+    <w:p>
+      <w:pPr>
+        <w:pStyle w:val="ListParagraph"/>
+        <w:numPr>
+          <w:ilvl w:val="0"/>
+          <w:numId w:val="7"/>
+        </w:numPr>
+      </w:pPr>
+      <w:r>
+        <w:t>server.url viitab URL-ile, kus DHS rakendus jooksma hakkab (sinna tulevad päringud CAS-ist tagasi ning seda kasutatakse väljasaadetavates e-mailides dokumendi linkides).</w:t>
+      </w:r>
+    </w:p>
+    <w:p>
+      <w:pPr>
+        <w:pStyle w:val="ListParagraph"/>
+        <w:numPr>
+          <w:ilvl w:val="0"/>
+          <w:numId w:val="7"/>
+        </w:numPr>
+      </w:pPr>
+      <w:r>
+        <w:t>useClientIpFromXForwardedForHttpHeader [mittekohustuslik, vaikimisi false] määrata true siis kui proxy (Apache</w:t>
+      </w:r>
+      <w:r>
+        <w:t xml:space="preserve"> või nginx</w:t>
+      </w:r>
+      <w:r>
+        <w:t xml:space="preserve">) ühendub rakendusserveri (Tomcat) külge http:// või https:// protokolli kaudu, sest siis </w:t>
+      </w:r>
+      <w:r>
+        <w:t xml:space="preserve">proxy </w:t>
+      </w:r>
+      <w:r>
+        <w:t>paigutab kasutaja IP aadressi X-Forwarded-For HTTP päisesse. Määrata false siis kui kasutajad ühenduvad otse rakendusserveri külge või kui proxy ühendub rakendusserveri külge ajp:// protokolli kaudu.</w:t>
+      </w:r>
+    </w:p>
+    <w:p>
+      <w:pPr>
+        <w:pStyle w:val="ListParagraph"/>
+        <w:numPr>
+          <w:ilvl w:val="0"/>
+          <w:numId w:val="7"/>
+        </w:numPr>
+      </w:pPr>
+      <w:r>
+        <w:t>ldap.* seaded</w:t>
+      </w:r>
+      <w:r>
+        <w:t xml:space="preserve"> [</w:t>
+      </w:r>
+      <w:r>
+        <w:rPr>
+          <w:highlight w:val="darkYellow"/>
+        </w:rPr>
+        <w:t>DHS 3.6 versioonis puudub</w:t>
+      </w:r>
+      <w:r>
+        <w:t>]</w:t>
+      </w:r>
+      <w:r>
+        <w:t xml:space="preserve"> viitavad Active Directory serverile, millelt kasutajate ja gruppide infot tõmbama hakatakse. Järgnevalt on välja toodud ainult kohustuslikud seaded (kõik Active Directory’ga seotud seaded, s.h. mittekohustuslikud seaded, on täpsemalt dokumenteeritud spetsifikatsioonidokumendis Liidestused - Active Directory.docx):</w:t>
+      </w:r>
+    </w:p>
+    <w:p>
+      <w:pPr>
+        <w:pStyle w:val="ListParagraph"/>
+        <w:numPr>
+          <w:ilvl w:val="1"/>
+          <w:numId w:val="7"/>
+        </w:numPr>
+      </w:pPr>
+      <w:r>
+        <w:t>ldap.authentication.java.naming.provider.url viitab Active Directory serverile ja pordile, mida kasutada LDAP protokolli kaudu kasutaja ja gruppide info tõmbamiseks, näiteks ldap://fw.viljandimaa.ee:389</w:t>
+      </w:r>
+    </w:p>
+    <w:p>
+      <w:pPr>
+        <w:pStyle w:val="ListParagraph"/>
+        <w:numPr>
+          <w:ilvl w:val="1"/>
+          <w:numId w:val="7"/>
+        </w:numPr>
+      </w:pPr>
+      <w:r>
+        <w:t xml:space="preserve">ldap.synchronization.java.naming.security.principal viitab Active Directory serveris olevale kasutajanimele, koos domeeniga, näiteks </w:t>
+      </w:r>
+      <w:r>
+        <w:br/>
+        <w:t>dhs-test@viljandi.maavalitsus</w:t>
+      </w:r>
+    </w:p>
+    <w:p>
+      <w:pPr>
+        <w:pStyle w:val="ListParagraph"/>
+        <w:numPr>
+          <w:ilvl w:val="1"/>
+          <w:numId w:val="7"/>
+        </w:numPr>
+      </w:pPr>
+      <w:r>
+        <w:t>ldap.synchronization.java.naming.security.credentials viitab eelmise seadega määratud kasutaja paroolile Active Directory serveris</w:t>
+      </w:r>
+    </w:p>
+    <w:p>
+      <w:pPr>
+        <w:pStyle w:val="ListParagraph"/>
+        <w:numPr>
+          <w:ilvl w:val="1"/>
+          <w:numId w:val="7"/>
+        </w:numPr>
+      </w:pPr>
+      <w:r>
+        <w:t>ldap.synchronization.userSearchBase viitab Active Directory alamosa nimetusele, mille alt kasutajaid otsitakse, näiteks</w:t>
+      </w:r>
+      <w:r>
+        <w:br/>
+        <w:t>CN=Users,DC=viljandi,DC=maavalitsus</w:t>
+      </w:r>
+    </w:p>
+    <w:p>
+      <w:pPr>
+        <w:pStyle w:val="ListParagraph"/>
+        <w:numPr>
+          <w:ilvl w:val="1"/>
+          <w:numId w:val="7"/>
+        </w:numPr>
+      </w:pPr>
+      <w:r>
+        <w:t>ldap.synchronization.groupSearchBase viitab Active Directory alamosa nimetusele, mille alt gruppe otsitakse, näiteks</w:t>
+      </w:r>
+      <w:r>
+        <w:br/>
+        <w:t>CN=Users,DC=viljandi,DC=maavalitsus</w:t>
+      </w:r>
+    </w:p>
+    <w:p>
+      <w:pPr>
+        <w:pStyle w:val="ListParagraph"/>
+        <w:numPr>
+          <w:ilvl w:val="1"/>
+          <w:numId w:val="7"/>
+        </w:numPr>
+      </w:pPr>
+      <w:r>
+        <w:lastRenderedPageBreak/>
+        <w:t>ldap.synchronization.organizationalUnitSearchBase viitab Active Directory alamosa nimetusele, mille alt struktuuriüksuste tippe järgmise päringuga otsitakse, näiteks OU=Haldusala,DC=viljandi,DC=maavalitsus</w:t>
+      </w:r>
+    </w:p>
+    <w:p>
+      <w:pPr>
+        <w:pStyle w:val="ListParagraph"/>
+        <w:numPr>
+          <w:ilvl w:val="1"/>
+          <w:numId w:val="7"/>
+        </w:numPr>
+      </w:pPr>
+      <w:r>
+        <w:t>ldap.synchronization.organizationalUnitSearchQuery määrab päringu, millega leitakse struktuuriüksuste alamosade tipud, näiteks (|(distinguishedName=OU=Alamosa1,OU=Haldusala,DC=viljandi,DC=maavalitsus)(distinguishedName=OU=Alamosa2,OU=Haldusala,DC=viljandi,DC=maavalitsus))</w:t>
+      </w:r>
+    </w:p>
+    <w:p>
+      <w:pPr>
+        <w:pStyle w:val="ListParagraph"/>
+        <w:numPr>
+          <w:ilvl w:val="1"/>
+          <w:numId w:val="7"/>
+        </w:numPr>
+      </w:pPr>
+      <w:r>
+        <w:t>ldap.synchronization.organizationalUnitSecondarySearchQuery määrab päringu, millega otsitakse struktuuriüksuseid, kasutades eelneva päringuga leitud tippusid baasidena, näiteks (&amp;(objectClass=organizationalUnit)(! (|(distinguishedName=OU=Alamosa1,OU=Haldusala,DC=viljandi,DC=maavalitsus)(distinguishedName=OU=Alamosa2,OU=Haldusala,DC=viljandi,DC=maavalitsus))))</w:t>
+      </w:r>
+    </w:p>
+    <w:p>
+      <w:pPr>
+        <w:pStyle w:val="ListParagraph"/>
+        <w:numPr>
+          <w:ilvl w:val="0"/>
+          <w:numId w:val="7"/>
+        </w:numPr>
+      </w:pPr>
+      <w:r>
+        <w:t>SiM/SMIT/PPA puhul ldap.* seadete asemel kasutada amr.* seadeid, mis viitavad Ametnikuregistri veebiteenusele</w:t>
+      </w:r>
+    </w:p>
+    <w:p>
+      <w:pPr>
+        <w:pStyle w:val="ListParagraph"/>
+        <w:numPr>
+          <w:ilvl w:val="1"/>
+          <w:numId w:val="7"/>
+        </w:numPr>
+      </w:pPr>
+      <w:r>
+        <w:t>amr.service.url viitab Ametnikuregistri veebiteenuse SOAP aadressile</w:t>
+      </w:r>
+    </w:p>
+    <w:p>
+      <w:pPr>
+        <w:pStyle w:val="ListParagraph"/>
+        <w:numPr>
+          <w:ilvl w:val="1"/>
+          <w:numId w:val="7"/>
+        </w:numPr>
+      </w:pPr>
+      <w:r>
+        <w:t>amr.org.id on DHS rakendust kasutava asutuse ID Ametnikuregistris</w:t>
+      </w:r>
+    </w:p>
+    <w:p>
+      <w:pPr>
+        <w:pStyle w:val="ListParagraph"/>
+        <w:numPr>
+          <w:ilvl w:val="0"/>
+          <w:numId w:val="7"/>
+        </w:numPr>
+      </w:pPr>
+      <w:r>
+        <w:t>x-tee.* seaded viitavad X-tee turvaserverile, mille kaudu DVK päringuid teostatakse.</w:t>
+      </w:r>
+    </w:p>
+    <w:p>
+      <w:pPr>
+        <w:pStyle w:val="ListParagraph"/>
+        <w:numPr>
+          <w:ilvl w:val="1"/>
+          <w:numId w:val="7"/>
+        </w:numPr>
+      </w:pPr>
+      <w:r>
+        <w:t>x-tee.security-server - X-tee turvaserveri URL. See X-tee turvaserver peab olema liitunud soovitud X-tee keskkonnaga (toodang või test), mille kaudu on ligipääs soovitud DVK keskkonnale (toodang või test).</w:t>
+      </w:r>
+    </w:p>
+    <w:p>
+      <w:pPr>
+        <w:pStyle w:val="ListParagraph"/>
+        <w:numPr>
+          <w:ilvl w:val="1"/>
+          <w:numId w:val="7"/>
+        </w:numPr>
+      </w:pPr>
+      <w:r>
+        <w:t>x-tee.institution – asutuse äriregistri kood, mida kasutatakse üle X-tee DVK päringute tegemisel</w:t>
+      </w:r>
+    </w:p>
+    <w:p>
+      <w:pPr>
+        <w:pStyle w:val="ListParagraph"/>
+        <w:numPr>
+          <w:ilvl w:val="1"/>
+          <w:numId w:val="7"/>
+        </w:numPr>
+      </w:pPr>
+      <w:r>
+        <w:t>x-tee.id-code – kahekohaline riigi kood, mille järel on isikukood, mida kasutatakse üle X-tee DVK päringute tegemisel. Väärtus peab olema kujul EE01234567890</w:t>
+      </w:r>
+    </w:p>
+    <w:p>
+      <w:pPr>
+        <w:pStyle w:val="ListParagraph"/>
+        <w:numPr>
+          <w:ilvl w:val="1"/>
+          <w:numId w:val="7"/>
+        </w:numPr>
+      </w:pPr>
+      <w:r>
+        <w:t>x-tee.receivedDocumentsFolder [mittekohustuslik, vaikimisi tühi] kui mittetühi, siis salvestatakse kõik DVK kaudu vastuvõetud sõnumid originaalformaadis antud seadega määratud kausta. Kasulik probleemide lahendamiseks.</w:t>
+      </w:r>
+    </w:p>
+    <w:p>
+      <w:pPr>
+        <w:pStyle w:val="ListParagraph"/>
+        <w:numPr>
+          <w:ilvl w:val="1"/>
+          <w:numId w:val="7"/>
+        </w:numPr>
+      </w:pPr>
+      <w:r>
+        <w:t>x-tee.sentDocumentsFolder [mittekohustuslik, vaikimisi tühi] kui mittetühi, siis salvestatakse kõik DVK kaudu väljasaadetud sõnumid originaalformaadis antud seadega määratud kausta. Kasulik probleemide lahendamiseks.</w:t>
+      </w:r>
+    </w:p>
+    <w:p>
+      <w:pPr>
+        <w:ind w:left="1080"/>
+      </w:pPr>
+      <w:r>
+        <w:t>Nii see äriregistri kood kui ka isikukood peavad olema registreeritud selles DVK keskkonnas (toodang või test), mille külge X-tee turvaserveri kaudu ühendatud ollakse – äriregistri koodi ja isikukoodi alusel lubab DVK keskkond sooritada päringuid.</w:t>
+      </w:r>
+    </w:p>
+    <w:p>
+      <w:pPr>
+        <w:pStyle w:val="ListParagraph"/>
+        <w:numPr>
+          <w:ilvl w:val="0"/>
+          <w:numId w:val="7"/>
+        </w:numPr>
+      </w:pPr>
+      <w:r>
+        <w:t>imap.server.port määrab DHS rakenduse sees serveeritava IMAP teenuse pordi.</w:t>
+      </w:r>
+      <w:r>
+        <w:br/>
+        <w:t>Kasutaja arvuti jaoks peab IMAP teenus olema kättesaadav pordil 143. Kui DHS rakendust jooksutada Unix'is tavakasutaja õigustes, siis pole privileege kasutada porte &lt; 1024. Siis tuleks seada IMAP teenus töötama mõnel kõrgemal pordil, nt. 1143 ning lisada serveri tulemüüri pordi suunamine 143 -&gt; 1143, näiteks selliselt:</w:t>
+      </w:r>
+      <w:r>
+        <w:br/>
+        <w:t>iptables -t nat -A PREROUTING -p tcp -d 192.168.41.61 --dport 143 -j DNAT --to-destination 192.168.41.61:1143</w:t>
+      </w:r>
+    </w:p>
+    <w:p>
+      <w:pPr>
+        <w:pStyle w:val="ListParagraph"/>
+        <w:numPr>
+          <w:ilvl w:val="0"/>
+          <w:numId w:val="7"/>
+        </w:numPr>
+      </w:pPr>
+      <w:r>
+        <w:t>imap.messageFolder [mittekohustuslik, vaikimisi tühi] kui mittetühi, siis salvestatakse kõik IMAP teenuses vastuvõetud e-mailid originaalformaadis antud seadega määratud kausta. Kasulik probleemide lahendamiseks.</w:t>
+      </w:r>
+    </w:p>
+    <w:p>
+      <w:pPr>
+        <w:pStyle w:val="ListParagraph"/>
+      </w:pPr>
+      <w:r>
+        <w:t>mso.url viitab MSO veebiteenuse SOAP aadressile. Kui väärtus jätta tühjaks, siis rakendus ei kasuta MSO veebiteenust ja samad tegevused teostatakse OpenOffice</w:t>
+      </w:r>
+      <w:r>
+        <w:t>.org</w:t>
+      </w:r>
+      <w:r>
+        <w:t xml:space="preserve"> abil.</w:t>
+      </w:r>
+    </w:p>
+    <w:p>
+      <w:pPr>
+        <w:pStyle w:val="ListParagraph"/>
+        <w:numPr>
+          <w:ilvl w:val="0"/>
+          <w:numId w:val="7"/>
+        </w:numPr>
+      </w:pPr>
+      <w:r>
+        <w:t>kerberos.* seaded</w:t>
+      </w:r>
+      <w:r>
+        <w:t xml:space="preserve"> [</w:t>
+      </w:r>
+      <w:r>
+        <w:rPr>
+          <w:highlight w:val="darkYellow"/>
+        </w:rPr>
+        <w:t>DHS 3.6 versioonis puudub</w:t>
+      </w:r>
+      <w:r>
+        <w:t>]</w:t>
+      </w:r>
+      <w:r>
+        <w:t xml:space="preserve"> viitavad Active Directory serverile, mida kasutatakse Kerberos protokolli kaudu kasutajate autentimiseks, kui kasutajad IMAP kaudu DHS rakendusse ühendavad</w:t>
+      </w:r>
+    </w:p>
+    <w:p>
+      <w:pPr>
+        <w:pStyle w:val="ListParagraph"/>
+        <w:numPr>
+          <w:ilvl w:val="1"/>
+          <w:numId w:val="7"/>
+        </w:numPr>
+      </w:pPr>
+      <w:r>
+        <w:t>kerberos.conf viitab operatsioonisüsteemis paigaldatud Kerberos klienttarkvara konfiguratsioonifailile, näiteks /etc/krb5.conf . Kerberos protokolli kaudu kasutajate autentimise korrektseks toimimiseks peavad DHS rakenduse masinas olema tehtud peatükk 4 alampeatükis Kerberos kirjeldatud tegevused.</w:t>
+      </w:r>
+    </w:p>
+    <w:p>
+      <w:pPr>
+        <w:pStyle w:val="ListParagraph"/>
+        <w:numPr>
+          <w:ilvl w:val="1"/>
+          <w:numId w:val="7"/>
+        </w:numPr>
+      </w:pPr>
+      <w:r>
+        <w:lastRenderedPageBreak/>
+        <w:t>kerberos.kdc viitab Active Directory serverile ja pordile, mida kasutada Kerberos protokolli kaudu kasutajate autentimiseks, näiteks fw.viljandimaa.ee:88</w:t>
+      </w:r>
+    </w:p>
+    <w:p>
+      <w:pPr>
+        <w:pStyle w:val="ListParagraph"/>
+        <w:numPr>
+          <w:ilvl w:val="1"/>
+          <w:numId w:val="7"/>
+        </w:numPr>
+      </w:pPr>
+      <w:r>
+        <w:t>kerberos.realm viitab Active Directory serveris olevale Windows domeeni täispikale nimetusele, kirjutada suurtähtedega, näiteks VILJANDI.MAAVALITSUS . NB! Siin olev domeeni Domeeni nimetus peab kindlasti olema täispikk ja kindlasti olema kirjutatud suurtähtedega. Näiteks kuigi kasutajad võivad saada Windowsisse autentida ka lühema domeeniga VILJANDI\username (ja ka LDAP ligipääsul võib töötada kasutajanime lõpus lühem domeen (CAS seade ldap.userDn, DHS seade ldap.synchronization.java.naming.security.principal)), siis siin peab Kerberos autentimise jaoks kindlasti olema täispikk domeeni nimi VILJANDI.MAAVALITSUS, muidu autentimine ebaõnnestub. Samuti, kui täispikk domeeni nimi peab olema kirjutatud suurtähtedega, muidu autentimine ebaõnnestub.</w:t>
+      </w:r>
+    </w:p>
+    <w:p>
+      <w:pPr>
+        <w:pStyle w:val="ListParagraph"/>
+        <w:numPr>
+          <w:ilvl w:val="0"/>
+          <w:numId w:val="7"/>
+        </w:numPr>
+      </w:pPr>
+      <w:r>
+        <w:t xml:space="preserve">SiM/SMIT/PPA puhul kerberos.* seadete asemel kasutada </w:t>
+      </w:r>
+      <w:r>
+        <w:t>passthru.authentication.servers</w:t>
+      </w:r>
+      <w:r>
+        <w:t xml:space="preserve"> seadet, mis </w:t>
+      </w:r>
+      <w:r>
+        <w:t xml:space="preserve"> </w:t>
+      </w:r>
+      <w:r>
+        <w:t>viitavad Active Directory serverile, mida kasutatakse NTLM „passthrough“ protokolli kaudu kasutajate autentimiseks, kui kasutajad IMAP kaudu DHS rakendusse ühendavad; väärtuseks määrata Active Directory serveri aadress või komaga eraldatult mitu aadressi</w:t>
+      </w:r>
+    </w:p>
+    <w:p>
+      <w:pPr>
+        <w:pStyle w:val="ListParagraph"/>
+        <w:numPr>
+          <w:ilvl w:val="0"/>
+          <w:numId w:val="7"/>
+        </w:numPr>
+      </w:pPr>
+      <w:r>
+        <w:t>jdigidoc.test [mittekohustuslik, vaikimisi false] Toodangkeskkonnas kasutada false, siis tehakse digiallkirjastamisel kehtivuskinnituspäringud (OSCP) vastu Sertifitseerimis-keskuse serverit ja Mobiil-ID jaoks päringuid vastu Sertifitseerimiskeskuse DigiDocService toodangteenust. Testkeskkonnas võib kasutada true, siis tehakse digiallkirjastamise kehtivuskinnituspäringud vastu OpenXAdES testserverit ja Mobiil-ID jaoks päringuid vastu OpenXAdES DigiDocService testteenust. Kui kasutada false, siis test ID-kaarte ei saa digiallkirjastamisel kasutada ning test ID-kaartidega antu</w:t>
+      </w:r>
+      <w:r>
+        <w:t>d</w:t>
+      </w:r>
+      <w:r>
+        <w:t xml:space="preserve"> allkirju ja vastu test kehtivuskinnitusteenust antud allkirju näidatakse kehtetuna.</w:t>
+      </w:r>
+    </w:p>
+    <w:p>
+      <w:pPr>
+        <w:pStyle w:val="ListParagraph"/>
+        <w:numPr>
+          <w:ilvl w:val="0"/>
+          <w:numId w:val="7"/>
+        </w:numPr>
+      </w:pPr>
+      <w:r>
+        <w:t>mobile-id.service-name [mittekohustuslik, vaikimisi tühi] kui tühi, siis mobiil-ID on välja lülitatud. Kui mittetühi, siis mobiil-ID on sisselülitatud ja antud seadega määratud väärtust kasutatakse DigiDocService’ile päringuid tehes ServiceName välja väärtusena. ServiceName on telefonil kuvatav teenuse nimetus, maksimaalne pikkus 20 tähemärki. Eelnevalt on vajalik kasutatava teenuse nimetuse kokkuleppimine Sertifitseerimiskeskusega. Lisaks vt. peatükk 5.1.2 HTTPS sertifikaatide kohta.</w:t>
+      </w:r>
+    </w:p>
+    <w:p>
+      <w:pPr>
+        <w:pStyle w:val="ListParagraph"/>
+        <w:numPr>
+          <w:ilvl w:val="0"/>
+          <w:numId w:val="7"/>
+        </w:numPr>
+        <w:rPr>
+          <w:ins w:id="4" w:author="Author"/>
+        </w:rPr>
+      </w:pPr>
+      <w:del w:id="5" w:author="Author">
+        <w:r>
+          <w:delText xml:space="preserve">SiM/SMIT/PPA puhul </w:delText>
+        </w:r>
+      </w:del>
+      <w:r>
+        <w:t xml:space="preserve">email.* seaded viitavad DHS rakenduse sees serveeritavale SMTP teenusele. </w:t>
+      </w:r>
+      <w:r>
+        <w:t xml:space="preserve">Kasutaja arvuti jaoks peab </w:t>
+      </w:r>
+      <w:r>
+        <w:t xml:space="preserve">SMTP teenus olema kättesaadav pordil 25. Kui DHS rakendust jooksutada Unix'is tavakasutaja õigustes, siis pole privileege kasutada porte &lt; 1024. Siis tuleks seada SMTP teenus töötama mõnel kõrgemal pordil, nt. 1025 ning lisada serveri tulemüüri pordi suunamine 25 -&gt; 1025. SMTP teenus on mõeldud selleks, et skanner saaks saata e-maili otse DHS rakendusse. SMTP teenus võtab vastu ainult ühele kindlale aadressile saadetud e-maile, ülejäänutest keeldub. Aadress, millele saadetud kirju vastu võetakse (näiteks </w:t>
+      </w:r>
+      <w:r>
+        <w:t>scan@dhs.example.</w:t>
+      </w:r>
+      <w:r>
+        <w:t>com</w:t>
+      </w:r>
+      <w:r>
+        <w:t>) pannakse kokku kahest osast, @-märgist vasakpoolne osa defineeritakse seadega email.to.scanned.local-part ning parempoolne osa seadega email.server.domain.</w:t>
+      </w:r>
+    </w:p>
+    <w:p>
+      <w:pPr>
+        <w:pStyle w:val="ListParagraph"/>
+        <w:numPr>
+          <w:ilvl w:val="1"/>
+          <w:numId w:val="7"/>
+        </w:numPr>
+        <w:rPr>
+          <w:ins w:id="6" w:author="Author"/>
+        </w:rPr>
+      </w:pPr>
+      <w:ins w:id="7" w:author="Author">
+        <w:r>
+          <w:t>SiM/SMIT/PPA puhul</w:t>
+        </w:r>
+        <w:r>
+          <w:t xml:space="preserve"> on SMTP teenus vaikimisi sisse lülitatud.</w:t>
+        </w:r>
+      </w:ins>
+    </w:p>
+    <w:p>
+      <w:pPr>
+        <w:pStyle w:val="ListParagraph"/>
+        <w:numPr>
+          <w:ilvl w:val="1"/>
+          <w:numId w:val="7"/>
+        </w:numPr>
+      </w:pPr>
+      <w:ins w:id="8" w:author="Author">
+        <w:r>
+          <w:t>JuM puhul on SMTP teenus vaikimisi välja lülitatud.</w:t>
+        </w:r>
+      </w:ins>
+    </w:p>
+    <w:p>
+      <w:pPr>
+        <w:pStyle w:val="ListParagraph"/>
+        <w:numPr>
+          <w:ilvl w:val="0"/>
+          <w:numId w:val="7"/>
+        </w:numPr>
+      </w:pPr>
+      <w:r>
+        <w:t xml:space="preserve">SiM/SMIT/PPA puhul </w:t>
+      </w:r>
+      <w:r>
+        <w:t>ocr.url viitab tekstituvastuse veebiteenuse SOAP aadressile. Kui väärtus jätta tühjaks, siis rakendus ei kasuta tekstituvastuse veebiteenust.</w:t>
+      </w:r>
+    </w:p>
+    <w:p>
+      <w:pPr>
+        <w:pStyle w:val="ListParagraph"/>
+        <w:numPr>
+          <w:ilvl w:val="0"/>
+          <w:numId w:val="7"/>
+        </w:numPr>
+      </w:pPr>
+      <w:r>
+        <w:t xml:space="preserve">PPA puhul </w:t>
+      </w:r>
+      <w:r>
+        <w:t>archivals-additional</w:t>
+      </w:r>
+      <w:r>
+        <w:t xml:space="preserve"> [mittekohustuslik, vaikimisi tühi] kui mittetühi, siis semikoolonitega eraldatult sisaldab arhiivimoodustajate seadeid; iga arhiivimoodustaja seade peab olema ID + „/“ + kirjeldus; ID tohib sisaldada [a-zA-Z0-9] ja seda kasutatakse hoidla nime suffiksina, kirjeldus võib sisaldada kõiki tähemärke (täpitähed peavad olema pagendatud vastavalt peatüki alguses viidatule); PPA puhul määrata väärtuseks näiteks </w:t>
+      </w:r>
+      <w:r>
+        <w:t>PPA/PPA;PohjaPref/P\u00F5hja PREF;LounaPref/L\u00F5una PREF;IdaPref/Ida PREF;LaanePref/L\u00E4\u00E4ne PREF</w:t>
+      </w:r>
+    </w:p>
+    <w:p>
+      <w:pPr>
+        <w:pStyle w:val="ListParagraph"/>
+        <w:numPr>
+          <w:ilvl w:val="0"/>
+          <w:numId w:val="7"/>
+        </w:numPr>
+      </w:pPr>
+      <w:r>
+        <w:t xml:space="preserve">PPA puhul </w:t>
+      </w:r>
+      <w:r>
+        <w:t xml:space="preserve">imap-folders.*.subfolderType [mittekohustuslik, vaikimisi kõigil fixed] </w:t>
+      </w:r>
+      <w:r>
+        <w:t xml:space="preserve">määrab Outlooki kaustade alamkaustade tekkimise (fikseeritud kaustad või kasutajapõhised), täpsemalt vaata </w:t>
+      </w:r>
+      <w:r>
+        <w:t xml:space="preserve">spetsifikatsioonidokument; PPA puhul määrata kõigil (imap-folders.incomingLetters.subfolderType, imap-folders.attachments.subfolderType, </w:t>
+      </w:r>
+      <w:r>
+        <w:lastRenderedPageBreak/>
+        <w:t>imap-foders.outgoingLetters.subfolderType, imap-folders.sendingFailed.subfolderType) väärtuseks näiteks fixed;PPA;P\u00F5hi;L\u00F5una;Ida;L\u00E4\u00E4s</w:t>
+      </w:r>
+    </w:p>
+    <w:p>
+      <w:pPr>
+        <w:pStyle w:val="ListParagraph"/>
+        <w:numPr>
+          <w:ilvl w:val="0"/>
+          <w:numId w:val="7"/>
+        </w:numPr>
+      </w:pPr>
+      <w:r>
+        <w:t>logo.file</w:t>
+      </w:r>
+      <w:r>
+        <w:t xml:space="preserve"> [</w:t>
+      </w:r>
+      <w:r>
+        <w:rPr>
+          <w:highlight w:val="darkYellow"/>
+        </w:rPr>
+        <w:t>DHS 3.6 versioonis puudub</w:t>
+      </w:r>
+      <w:r>
+        <w:t>]</w:t>
+      </w:r>
+      <w:r>
+        <w:t xml:space="preserve"> [mittekohustuslik, vaikimisi tühi] kui tühi, siis DHS rakenduse veebilehe päises kuvatakse vaikelogo. Kui mittetühi, siis loetakse brauserist logo URL’i poole pöördumisel antud seadega viidatud faili sisu. Kui faili lugemisel tuleb viga, siis logitakse hoiatus. Faili tüüp leitakse faili laiendi põhjal. Sobiv logo </w:t>
+      </w:r>
+      <w:r>
+        <w:t>peab olema PNG formaadis, suurusega 184 x 57 pikslit ning läbipaistva taustaga.</w:t>
+      </w:r>
+    </w:p>
+    <w:p>
+      <w:pPr>
+        <w:pStyle w:val="ListParagraph"/>
+        <w:numPr>
+          <w:ilvl w:val="0"/>
+          <w:numId w:val="7"/>
+        </w:numPr>
+        <w:rPr>
+          <w:ins w:id="9" w:author="Author"/>
+        </w:rPr>
+      </w:pPr>
+      <w:ins w:id="10" w:author="Author">
+        <w:r>
+          <w:t xml:space="preserve">jumploader.applet.file </w:t>
+        </w:r>
         <w:r>
           <w:t>[</w:t>
         </w:r>
@@ -1188,1781 +3829,50 @@
           <w:t>DHS 3.6 versioonis puudub</w:t>
         </w:r>
         <w:r>
-          <w:t xml:space="preserve">] </w:t>
+          <w:t>] [mittekohustuslik, vaikimisi tühi] kui tühi, siis DHS rakenduse failide üleslaadimise lehel kasutatakse vaikimisi signeerimata Jumploader java appleti. Kui mittetühi, siis loetakse brauserist Jumploader java appleti URL’i poole pöördumisel antud seadega viidatud faili sisu. Kui faili lugemisel tuleb viga, siis logitakse hoiatus. Antud seadet saab kasutada selleks, et elimineerida brauseris Jumploader java appleti laadimisel kuvatav turvahoiatus et applet on signeerimata – selleks tuleb võtta rakendusest jumploader_z.jar, see signeerida enda võtmega ning kasutajate brauseritesse lisada usaldatus sellele võtmele, seejärel käesoleva seade väärtus panna viitama signeeritud Jumploader java applet failile.</w:t>
         </w:r>
       </w:ins>
-      <w:r>
-        <w:t>Monitooringu info teenus – sellele veebiteenusele on vaja ligi pääseda ainult kokkulepitud süsteemidel.</w:t>
-      </w:r>
-    </w:p>
-    <w:p>
-      <w:pPr>
-        <w:pStyle w:val="ListParagraph"/>
-        <w:numPr>
-          <w:ilvl w:val="0"/>
-          <w:numId w:val="23"/>
-        </w:numPr>
-      </w:pPr>
-      <w:r>
-        <w:t>Ülejäänud DHS rakenduse URLidele pääseb ligi ainult autenditult.</w:t>
-      </w:r>
-    </w:p>
-    <w:p>
-      <w:pPr>
-        <w:pStyle w:val="ListParagraph"/>
-        <w:numPr>
-          <w:ilvl w:val="0"/>
-          <w:numId w:val="23"/>
-        </w:numPr>
-      </w:pPr>
-      <w:r>
-        <w:t>DHS rakenduse pakutavale IMAP teenusele (pordil TCP/143) pääseb ligi ainult autenditult.</w:t>
-      </w:r>
-    </w:p>
-    <w:p/>
-    <w:p>
-      <w:r>
-        <w:t xml:space="preserve">Teised rakendused peale CAS rakenduse (nt. ADR jm) ei ole käesoleva projekti levitusskeemi järgi ette nähtud paigaldamiseks samasse Tomcat rakendusserveri instantsi. Kui DHS (koos selle juurde käiva autentimisrakendusega CAS) paigaldatakse omaette Tomcat’i, siis on see teistest rakendusest sõltumatu – probleemid või </w:t>
-      </w:r>
-      <w:r>
+    </w:p>
+    <w:p>
+      <w:pPr>
+        <w:pStyle w:val="ListParagraph"/>
+        <w:numPr>
+          <w:ilvl w:val="0"/>
+          <w:numId w:val="7"/>
+        </w:numPr>
+      </w:pPr>
+      <w:r>
+        <w:t>system.usages.enabled [mittekohustuslik, vaikimisi true] Muuta false-iks pärast seda kui rakendus on esmakordselt paigaldatud ja käivitatud ja vähemalt ühe korra on suvaline kasutaja edukalt sisse loginud. False-iks muutmine lülitab välja Alfrescos ebavajaliku funktsionaalsuse kasutajate poolt tarbitud kettaruumi arvutamise kohta; kahjuks ei saa Alfresco vea tõttu see väärtus olla juba vaikimisi false.</w:t>
+      </w:r>
+    </w:p>
+    <w:p>
+      <w:pPr>
+        <w:pStyle w:val="ListParagraph"/>
+        <w:numPr>
+          <w:ilvl w:val="0"/>
+          <w:numId w:val="7"/>
+        </w:numPr>
+      </w:pPr>
+      <w:r>
+        <w:t>jobs.enabled [mittekohustuslik, vaikimisi true] vt. klasterdamine</w:t>
+      </w:r>
+    </w:p>
+    <w:p>
+      <w:pPr>
+        <w:pStyle w:val="ListParagraph"/>
+        <w:numPr>
+          <w:ilvl w:val="0"/>
+          <w:numId w:val="7"/>
+        </w:numPr>
         <w:rPr>
-          <w:i/>
+          <w:del w:id="11" w:author="Author"/>
         </w:rPr>
-        <w:t>downtime</w:t>
-      </w:r>
-      <w:r>
-        <w:t xml:space="preserve"> ühe Tomcat instansti juures ei mõjuta teist Tomcat instantsi. See on vajalik seepärast, et DHS rakendus ei toeta undeploy’mist/redeploy’mist – uue versiooni paigaldamiseks (või mingil muul põhjusel rakenduse (uuesti) käivitamiseks) peab eelnevalt Tomcat rakendus</w:t>
-      </w:r>
-      <w:r>
-        <w:softHyphen/>
-        <w:t>serveri seiskama!</w:t>
-      </w:r>
-    </w:p>
-    <w:p/>
-    <w:bookmarkEnd w:id="3"/>
-    <w:p>
-      <w:pPr>
-        <w:pStyle w:val="Heading2"/>
-        <w:spacing w:line="360" w:lineRule="auto"/>
-      </w:pPr>
-      <w:r>
-        <w:t>Infrastruktuur ja serveri tarkvara</w:t>
-      </w:r>
-    </w:p>
-    <w:p>
-      <w:r>
-        <w:t>Rakendusserverisse peab olema paigaldatud:</w:t>
-      </w:r>
-    </w:p>
-    <w:p>
-      <w:pPr>
-        <w:pStyle w:val="ListParagraph"/>
-        <w:numPr>
-          <w:ilvl w:val="0"/>
-          <w:numId w:val="4"/>
-        </w:numPr>
-      </w:pPr>
-      <w:r>
-        <w:t xml:space="preserve">Sun JDK 6 (versioon </w:t>
-      </w:r>
-      <w:r>
-        <w:rPr>
-          <w:szCs w:val="20"/>
-        </w:rPr>
-        <w:t>1.6.0_31 või uuem 1.6.0_x)</w:t>
-      </w:r>
-    </w:p>
-    <w:p>
-      <w:pPr>
-        <w:pStyle w:val="ListParagraph"/>
-        <w:numPr>
-          <w:ilvl w:val="1"/>
-          <w:numId w:val="4"/>
-        </w:numPr>
-      </w:pPr>
-      <w:r>
-        <w:lastRenderedPageBreak/>
-        <w:t>Java Cryptography Extension (JCE) Unlimited Strength Jurisdiction Policy Files 6 (kui soovitakse kasutada OCSP kehtivuskinnitusteenusele ligipääsuks juurdepääsutõendi faili)</w:t>
-      </w:r>
-    </w:p>
-    <w:p>
-      <w:pPr>
-        <w:pStyle w:val="ListParagraph"/>
-        <w:numPr>
-          <w:ilvl w:val="0"/>
-          <w:numId w:val="4"/>
-        </w:numPr>
-      </w:pPr>
-      <w:r>
-        <w:t xml:space="preserve">Apache Tomcat 6.0 (versioon </w:t>
-      </w:r>
-      <w:r>
-        <w:rPr>
-          <w:szCs w:val="20"/>
-        </w:rPr>
-        <w:t>6.0.29 või uuem 6.0.x)</w:t>
-      </w:r>
-    </w:p>
-    <w:p>
-      <w:pPr>
-        <w:pStyle w:val="ListParagraph"/>
-        <w:numPr>
-          <w:ilvl w:val="0"/>
-          <w:numId w:val="4"/>
-        </w:numPr>
-      </w:pPr>
-      <w:r>
-        <w:t>OpenOffice.org 3.2.x või 3.3.x (LibreOffice / Apache OpenOffice versioonid 3.4 ja kõrgemad ei tööta</w:t>
-      </w:r>
-      <w:r>
-        <w:t>, vt. peatükk 10.17</w:t>
-      </w:r>
-      <w:r>
-        <w:t>)</w:t>
-      </w:r>
-    </w:p>
-    <w:p>
-      <w:pPr>
-        <w:pStyle w:val="ListParagraph"/>
-        <w:numPr>
-          <w:ilvl w:val="0"/>
-          <w:numId w:val="4"/>
-        </w:numPr>
-      </w:pPr>
-      <w:r>
-        <w:rPr>
-          <w:szCs w:val="20"/>
-        </w:rPr>
-        <w:t xml:space="preserve">Apache httpd </w:t>
-      </w:r>
-      <w:r>
-        <w:rPr>
-          <w:szCs w:val="20"/>
-        </w:rPr>
-        <w:t xml:space="preserve">või nginx </w:t>
-      </w:r>
-      <w:r>
-        <w:rPr>
-          <w:szCs w:val="20"/>
-        </w:rPr>
-        <w:t>(võib ka mujal serveris paikneda)</w:t>
-      </w:r>
-    </w:p>
-    <w:p>
-      <w:pPr>
-        <w:pStyle w:val="ListParagraph"/>
-        <w:numPr>
-          <w:ilvl w:val="0"/>
-          <w:numId w:val="4"/>
-        </w:numPr>
-      </w:pPr>
-      <w:r>
-        <w:rPr>
-          <w:szCs w:val="20"/>
-        </w:rPr>
-        <w:t>Kerberos klienttarkvara</w:t>
-      </w:r>
-      <w:ins w:id="5" w:author="Author">
+      </w:pPr>
+      <w:del w:id="12" w:author="Author">
         <w:r>
-          <w:rPr>
-            <w:szCs w:val="20"/>
-          </w:rPr>
-          <w:t xml:space="preserve"> (kui soovitakse kasutada Active Directory Kerberos autentimist (JuM/MV puhul))</w:t>
+          <w:delText>alfresco.cluster.name [mittekohustuslik, vaikimisi tühi] vt. klasterdamine</w:delText>
         </w:r>
-      </w:ins>
-    </w:p>
-    <w:p/>
-    <w:p>
-      <w:r>
-        <w:t>Teenusena peab mõnest serverist olema kättesaadav (võib ka sama server olla):</w:t>
-      </w:r>
-    </w:p>
-    <w:p>
-      <w:pPr>
-        <w:pStyle w:val="ListParagraph"/>
-        <w:numPr>
-          <w:ilvl w:val="0"/>
-          <w:numId w:val="5"/>
-        </w:numPr>
-      </w:pPr>
-      <w:r>
-        <w:t xml:space="preserve">PostgreSQL 9.1 andmebaas (versioon </w:t>
-      </w:r>
-      <w:r>
-        <w:rPr>
-          <w:szCs w:val="20"/>
-        </w:rPr>
-        <w:t>9.1.3 või uuem 9.1.x</w:t>
-      </w:r>
-      <w:r>
-        <w:t>) – aadress ja port (tavaliselt TCP/5432) määratavad konfist</w:t>
-      </w:r>
-    </w:p>
-    <w:p>
-      <w:pPr>
-        <w:pStyle w:val="ListParagraph"/>
-        <w:numPr>
-          <w:ilvl w:val="0"/>
-          <w:numId w:val="5"/>
-        </w:numPr>
-      </w:pPr>
-      <w:r>
-        <w:t>X-tee turvaserver – aadress ja port (tavaliselt TCP/80 määratavad konfist)</w:t>
-      </w:r>
-    </w:p>
-    <w:p>
-      <w:pPr>
-        <w:pStyle w:val="ListParagraph"/>
-        <w:numPr>
-          <w:ilvl w:val="0"/>
-          <w:numId w:val="5"/>
-        </w:numPr>
-      </w:pPr>
-      <w:r>
-        <w:t>SMTP server e-mailide välja saatmiseks – aadress ja port (tavaliselt TCP/25) määratavad konfist</w:t>
-      </w:r>
-    </w:p>
-    <w:p>
-      <w:pPr>
-        <w:pStyle w:val="ListParagraph"/>
-        <w:numPr>
-          <w:ilvl w:val="0"/>
-          <w:numId w:val="5"/>
-        </w:numPr>
-      </w:pPr>
-      <w:r>
-        <w:t xml:space="preserve">Active Directory server </w:t>
-      </w:r>
-      <w:r>
-        <w:t xml:space="preserve">Kerberos protokolli kaudu </w:t>
-      </w:r>
-      <w:r>
-        <w:t>autentimiseks – aadress ja port (tavaliselt TCP/88) määratavad konfist</w:t>
-      </w:r>
-    </w:p>
-    <w:p>
-      <w:pPr>
-        <w:pStyle w:val="ListParagraph"/>
-        <w:numPr>
-          <w:ilvl w:val="1"/>
-          <w:numId w:val="5"/>
-        </w:numPr>
-      </w:pPr>
-      <w:r>
-        <w:t>SiM/SMIT/PPA puhul selle asemel Active Directory server NTLM „passthrough“ protokolli kaudu autentimiseks – aadress määratav konfist</w:t>
-      </w:r>
-    </w:p>
-    <w:p>
-      <w:pPr>
-        <w:pStyle w:val="ListParagraph"/>
-        <w:numPr>
-          <w:ilvl w:val="0"/>
-          <w:numId w:val="5"/>
-        </w:numPr>
-      </w:pPr>
-      <w:r>
-        <w:t xml:space="preserve">Active Directory server </w:t>
-      </w:r>
-      <w:r>
-        <w:t xml:space="preserve">LDAP protokolli kaudu </w:t>
-      </w:r>
-      <w:r>
-        <w:t>kasutajate/gruppide info tõmbamiseks – aadress ja port (tavaliselt TCP/389) määratavad konfist</w:t>
-      </w:r>
-    </w:p>
-    <w:p>
-      <w:pPr>
-        <w:pStyle w:val="ListParagraph"/>
-        <w:numPr>
-          <w:ilvl w:val="1"/>
-          <w:numId w:val="5"/>
-        </w:numPr>
-      </w:pPr>
-      <w:r>
-        <w:t xml:space="preserve">SiM/SMIT/PPA puhul selle asemel </w:t>
-      </w:r>
-      <w:r>
-        <w:t>Ametnikuregister veebiteenus</w:t>
-      </w:r>
-      <w:r>
-        <w:t xml:space="preserve"> – aadress ja port määratavad konfist</w:t>
-      </w:r>
-      <w:r>
-        <w:t xml:space="preserve"> </w:t>
-      </w:r>
-    </w:p>
-    <w:p>
-      <w:pPr>
-        <w:pStyle w:val="ListParagraph"/>
-        <w:numPr>
-          <w:ilvl w:val="0"/>
-          <w:numId w:val="5"/>
-        </w:numPr>
-      </w:pPr>
-      <w:r>
-        <w:t>Kehtivuskinnitusteenus (OCSP) digiallkirjastamiseks ja ID-kaardiga autentimiseks – http://ocsp.sk.ee</w:t>
-      </w:r>
-    </w:p>
-    <w:p>
-      <w:pPr>
-        <w:pStyle w:val="ListParagraph"/>
-        <w:numPr>
-          <w:ilvl w:val="0"/>
-          <w:numId w:val="5"/>
-        </w:numPr>
-      </w:pPr>
-      <w:r>
-        <w:t>MSO teenus, mis jookseb Windowsi masinas – aadress ja port määratavad konfist</w:t>
-      </w:r>
-    </w:p>
-    <w:p/>
-    <w:p>
-      <w:pPr>
-        <w:rPr>
-          <w:u w:val="single"/>
-        </w:rPr>
-      </w:pPr>
-      <w:r>
-        <w:rPr>
-          <w:u w:val="single"/>
-        </w:rPr>
-        <w:t>Sun JDK</w:t>
-      </w:r>
-    </w:p>
-    <w:p>
-      <w:pPr>
-        <w:pStyle w:val="ListParagraph"/>
-        <w:numPr>
-          <w:ilvl w:val="0"/>
-          <w:numId w:val="9"/>
-        </w:numPr>
-      </w:pPr>
-      <w:r>
-        <w:t>Paigaldada Sun JDK</w:t>
-      </w:r>
-    </w:p>
-    <w:p>
-      <w:pPr>
-        <w:pStyle w:val="ListParagraph"/>
-        <w:numPr>
-          <w:ilvl w:val="0"/>
-          <w:numId w:val="9"/>
-        </w:numPr>
-      </w:pPr>
-      <w:r>
-        <w:t>Veenduda, et keskkonnamuutuja JAVA_HOME viitaks paigaldatud JDK kataloogile</w:t>
-      </w:r>
-    </w:p>
-    <w:p>
-      <w:pPr>
-        <w:pStyle w:val="ListParagraph"/>
-        <w:numPr>
-          <w:ilvl w:val="0"/>
-          <w:numId w:val="9"/>
-        </w:numPr>
-      </w:pPr>
-      <w:r>
-        <w:t>Veenduda, et käsk java oleks käivitatav, s.t. PATH’is</w:t>
-      </w:r>
-    </w:p>
-    <w:p>
-      <w:pPr>
-        <w:pStyle w:val="ListParagraph"/>
-        <w:numPr>
-          <w:ilvl w:val="0"/>
-          <w:numId w:val="9"/>
-        </w:numPr>
-      </w:pPr>
-      <w:r>
-        <w:t>Paigaldada Java Cryptography Extension (JCE) Unlimited Strength Jurisdiction Policy Files 6. Kui seda ei ole paigaldatud, siis tuleb juurdepääsutõendi kasutamisel viga (vt. peatükk 10.3).</w:t>
-      </w:r>
-    </w:p>
-    <w:p/>
-    <w:p>
-      <w:pPr>
-        <w:rPr>
-          <w:u w:val="single"/>
-        </w:rPr>
-      </w:pPr>
-      <w:r>
-        <w:rPr>
-          <w:u w:val="single"/>
-        </w:rPr>
-        <w:t>OpenOffice.org</w:t>
-      </w:r>
-    </w:p>
-    <w:p>
-      <w:pPr>
-        <w:pStyle w:val="ListParagraph"/>
-        <w:numPr>
-          <w:ilvl w:val="0"/>
-          <w:numId w:val="10"/>
-        </w:numPr>
-        <w:jc w:val="left"/>
-      </w:pPr>
-      <w:r>
-        <w:t>Paigaldada OpenOffice.org. Näiteks RedHat/CentOS 6 või uuema distributsiooni puhul saab seda teha järgnevalt:</w:t>
-      </w:r>
-      <w:r>
-        <w:br/>
-        <w:t>yum install openoffice.org-writer openoffice.org-calc openoffice.org-impress openoffice.org-headless</w:t>
-      </w:r>
-      <w:r>
-        <w:br/>
-        <w:t>Vanema RedHat/CentOS distributsiooni puhul saab seda teha järgnevalt:</w:t>
-      </w:r>
-      <w:r>
-        <w:br/>
-        <w:t>wget http://openoffice.offline.ee/stable/3.2.1/OOo_3.2.1_Linux_x86_install-rpm_en-US.tar.gz</w:t>
-      </w:r>
-      <w:r>
-        <w:br/>
-        <w:t>tar zxpf OOo_3.2.1_Linux_x86_install-rpm_en-US.tar.gz</w:t>
-      </w:r>
-      <w:r>
-        <w:br/>
-        <w:t>cd OOO320_m18_native_packed-1_en-US.9502/RPMS</w:t>
-      </w:r>
-      <w:r>
-        <w:br/>
-        <w:t>rm *integration*.rpm</w:t>
-      </w:r>
-      <w:r>
-        <w:br/>
-        <w:t>yum --nogpgcheck localinstall *.rpm</w:t>
-      </w:r>
-    </w:p>
-    <w:p>
-      <w:pPr>
-        <w:pStyle w:val="ListParagraph"/>
-        <w:numPr>
-          <w:ilvl w:val="0"/>
-          <w:numId w:val="10"/>
-        </w:numPr>
-        <w:jc w:val="left"/>
-      </w:pPr>
-      <w:r>
-        <w:t>OpenOffice.org monitoorimiseks ja perioodiliseks restartimiseks on soovitav kasutada skripti soffice-monitor.sh . Skript ise käivitab OpenOffice.org protsessi, seega peab DHS rakenduse seadistusfailis määrama ooo.exe tühja väärtusega, et DHS rakendus ei käivitaks OpenOffice.org protsessi. Seadistada soffice-monitor.sh skripti alguses olevad seaded enda keskkonnale sobivaks ning käivitada (soovitavalt serveri käivitumisel automaatselt) skript, näiteks:</w:t>
-      </w:r>
-      <w:r>
-        <w:br/>
-      </w:r>
-      <w:r>
-        <w:lastRenderedPageBreak/>
-        <w:t>/path/to/soffice-monitor.sh 8100 /home/dhs/data/local/oouser &gt;&gt; /home/dhs/data/local/soffice-monitor.log &amp;</w:t>
-      </w:r>
-    </w:p>
-    <w:p/>
-    <w:p>
-      <w:pPr>
-        <w:rPr>
-          <w:u w:val="single"/>
-        </w:rPr>
-      </w:pPr>
-      <w:r>
-        <w:rPr>
-          <w:u w:val="single"/>
-        </w:rPr>
-        <w:t>Kerberos</w:t>
-      </w:r>
-    </w:p>
-    <w:p>
-      <w:pPr>
-        <w:pStyle w:val="ListParagraph"/>
-        <w:numPr>
-          <w:ilvl w:val="0"/>
-          <w:numId w:val="11"/>
-        </w:numPr>
-        <w:jc w:val="left"/>
-      </w:pPr>
-      <w:r>
-        <w:t>Paigaldada Kerberos kliendi tarkvara (RedHat/CentOS distributsioonis pakett nimega krb5-workstation, Debian distributsioonis pakett nimega krb5-user).</w:t>
-      </w:r>
-    </w:p>
-    <w:p>
-      <w:pPr>
-        <w:pStyle w:val="ListParagraph"/>
-        <w:numPr>
-          <w:ilvl w:val="0"/>
-          <w:numId w:val="11"/>
-        </w:numPr>
-        <w:jc w:val="left"/>
-      </w:pPr>
-      <w:r>
-        <w:t>Asendada /etc/krb5.conf faili sisu järgnevaga (terve faili sisuks pannagi järgnevad 3 rida):</w:t>
-      </w:r>
-      <w:r>
-        <w:br/>
-        <w:t>[libdefaults]</w:t>
-      </w:r>
-      <w:r>
-        <w:br/>
-        <w:t xml:space="preserve"> # Force Kerberos to use TCP. Default is to use UDP.</w:t>
-      </w:r>
-      <w:r>
-        <w:br/>
-        <w:t xml:space="preserve"> udp_preference_limit = 1</w:t>
-      </w:r>
-    </w:p>
-    <w:p>
-      <w:pPr>
-        <w:pStyle w:val="ListParagraph"/>
-        <w:numPr>
-          <w:ilvl w:val="0"/>
-          <w:numId w:val="11"/>
-        </w:numPr>
-        <w:jc w:val="left"/>
-      </w:pPr>
-      <w:r>
-        <w:t>DHS ja CAS serverite kellad peavad olema mitte rohkem kui 5 minutise vahega Active Directory serveri kellast! Vastasel juhul Kerberos autentimine ei tööta.</w:t>
-      </w:r>
-    </w:p>
-    <w:p/>
-    <w:p>
-      <w:pPr>
-        <w:rPr>
-          <w:u w:val="single"/>
-        </w:rPr>
-      </w:pPr>
-      <w:r>
-        <w:rPr>
-          <w:u w:val="single"/>
-        </w:rPr>
-        <w:t>Apache httpd</w:t>
-      </w:r>
-    </w:p>
-    <w:p>
-      <w:pPr>
-        <w:pStyle w:val="ListParagraph"/>
-        <w:numPr>
-          <w:ilvl w:val="0"/>
-          <w:numId w:val="12"/>
-        </w:numPr>
-      </w:pPr>
-      <w:r>
-        <w:t>Paigaldada Apache httpd, mod_ssl, mod_proxy_ajp</w:t>
-      </w:r>
-    </w:p>
-    <w:p>
-      <w:pPr>
-        <w:pStyle w:val="ListParagraph"/>
-        <w:numPr>
-          <w:ilvl w:val="0"/>
-          <w:numId w:val="12"/>
-        </w:numPr>
-        <w:jc w:val="left"/>
-      </w:pPr>
-      <w:r>
-        <w:t>Luua https://dhs.example.com aadressi jaoks vajalik konfiguratsioon, selleks:</w:t>
-      </w:r>
-    </w:p>
-    <w:p>
-      <w:pPr>
-        <w:pStyle w:val="ListParagraph"/>
-        <w:numPr>
-          <w:ilvl w:val="1"/>
-          <w:numId w:val="12"/>
-        </w:numPr>
-        <w:jc w:val="left"/>
-      </w:pPr>
-      <w:r>
-        <w:t>võtta SSL virtualhosti vaikekonfiguratsioon</w:t>
-      </w:r>
-    </w:p>
-    <w:p>
-      <w:pPr>
-        <w:pStyle w:val="ListParagraph"/>
-        <w:numPr>
-          <w:ilvl w:val="1"/>
-          <w:numId w:val="12"/>
-        </w:numPr>
-        <w:jc w:val="left"/>
-      </w:pPr>
-      <w:r>
-        <w:t>lisada VirtualHost bloki lõppu järgnevad read:</w:t>
-      </w:r>
-      <w:r>
-        <w:br/>
-        <w:t>ProxyPass / ajp://127.0.0.1:8009/</w:t>
-      </w:r>
-      <w:r>
-        <w:br/>
-        <w:t>ProxyPassReverse / ajp://127.0.0.1:8009/</w:t>
-      </w:r>
-      <w:r>
-        <w:br/>
-      </w:r>
-      <w:r>
-        <w:t>ProxyTimeout</w:t>
-      </w:r>
-      <w:r>
-        <w:t xml:space="preserve"> 3600</w:t>
-      </w:r>
-    </w:p>
-    <w:p>
-      <w:pPr>
-        <w:pStyle w:val="ListParagraph"/>
-        <w:numPr>
-          <w:ilvl w:val="0"/>
-          <w:numId w:val="12"/>
-        </w:numPr>
-      </w:pPr>
-      <w:r>
-        <w:t>Luua https://dhs.example.com:4443 ehk ID-kaardiga autentimise aadressi jaoks vajalik konfiguratsioon. Selleks:</w:t>
-      </w:r>
-    </w:p>
-    <w:p>
-      <w:pPr>
-        <w:pStyle w:val="ListParagraph"/>
-        <w:numPr>
-          <w:ilvl w:val="1"/>
-          <w:numId w:val="12"/>
-        </w:numPr>
-      </w:pPr>
-      <w:r>
-        <w:t>kopeerida eelmises punktis määratud VirtualHost konfiguratsioon</w:t>
-      </w:r>
-    </w:p>
-    <w:p>
-      <w:pPr>
-        <w:pStyle w:val="ListParagraph"/>
-        <w:numPr>
-          <w:ilvl w:val="1"/>
-          <w:numId w:val="12"/>
-        </w:numPr>
-      </w:pPr>
-      <w:r>
-        <w:t xml:space="preserve">muuta </w:t>
-      </w:r>
-      <w:r>
-        <w:t>vajalikud read (</w:t>
-      </w:r>
-      <w:r>
-        <w:t>port</w:t>
-      </w:r>
-      <w:r>
-        <w:t xml:space="preserve">, logifailide asukohad, vajadusel ProxyPass ja ProxyPassReverse, vajadusel lisada ka </w:t>
-      </w:r>
-      <w:r>
-        <w:t>VirtualHost blokist väljapoole rida</w:t>
-      </w:r>
-      <w:r>
-        <w:t xml:space="preserve"> </w:t>
-      </w:r>
-      <w:r>
-        <w:t>Listen 4443</w:t>
-      </w:r>
-      <w:r>
-        <w:t>)</w:t>
-      </w:r>
-    </w:p>
-    <w:p>
-      <w:pPr>
-        <w:pStyle w:val="ListParagraph"/>
-        <w:numPr>
-          <w:ilvl w:val="1"/>
-          <w:numId w:val="12"/>
-        </w:numPr>
-      </w:pPr>
-      <w:r>
-        <w:t>seadistada VirtualHost kasutama ID-kaardiga autentimist (juhendi alusena on kasutatud http://code.google.com/p/esteid/wiki/AuthConfApache#Apache_seadistamine ja http://www.id.ee/public/Configuring_Apache_web_server_to_support_ID.pdf):</w:t>
-      </w:r>
-    </w:p>
-    <w:p>
-      <w:pPr>
-        <w:pStyle w:val="ListParagraph"/>
-        <w:numPr>
-          <w:ilvl w:val="2"/>
-          <w:numId w:val="12"/>
-        </w:numPr>
-        <w:jc w:val="left"/>
-      </w:pPr>
-      <w:r>
-        <w:t>lisada VirtualHost bloki sisse read</w:t>
-      </w:r>
-      <w:r>
-        <w:br/>
-        <w:t>SSLCACertificatePath /etc/pki/esteid/ca</w:t>
-      </w:r>
-      <w:r>
-        <w:br/>
-        <w:t>SSLVerifyClient require</w:t>
-      </w:r>
-      <w:r>
-        <w:br/>
-        <w:t>SSLVerifyDepth 2</w:t>
-      </w:r>
-      <w:r>
-        <w:br/>
-        <w:t>SSLOptions +StdEnvVars +ExportCertData</w:t>
-      </w:r>
-    </w:p>
-    <w:p>
-      <w:pPr>
-        <w:pStyle w:val="ListParagraph"/>
-        <w:numPr>
-          <w:ilvl w:val="2"/>
-          <w:numId w:val="12"/>
-        </w:numPr>
-        <w:jc w:val="left"/>
-      </w:pPr>
-      <w:r>
-        <w:t>mkdir -p /etc/pki/esteid/ca</w:t>
-      </w:r>
-    </w:p>
-    <w:p>
-      <w:pPr>
-        <w:pStyle w:val="ListParagraph"/>
-        <w:numPr>
-          <w:ilvl w:val="2"/>
-          <w:numId w:val="12"/>
-        </w:numPr>
-        <w:jc w:val="left"/>
-      </w:pPr>
-      <w:r>
-        <w:t>cd /etc/pki/esteid/ca</w:t>
-      </w:r>
-    </w:p>
-    <w:p>
-      <w:pPr>
-        <w:pStyle w:val="ListParagraph"/>
-        <w:numPr>
-          <w:ilvl w:val="2"/>
-          <w:numId w:val="12"/>
-        </w:numPr>
-        <w:jc w:val="left"/>
-      </w:pPr>
-      <w:r>
-        <w:t>wget -O "JUUR-SK.crt" http://www.sk.ee/upload/files/JUUR-SK.PEM.cer</w:t>
-      </w:r>
-    </w:p>
-    <w:p>
-      <w:pPr>
-        <w:pStyle w:val="ListParagraph"/>
-        <w:numPr>
-          <w:ilvl w:val="2"/>
-          <w:numId w:val="12"/>
-        </w:numPr>
-        <w:jc w:val="left"/>
-      </w:pPr>
-      <w:r>
-        <w:t>wget -O "ESTEID-SK 2007.crt" http://www.sk.ee/upload/files/ESTEID-SK%202007.PEM.cer</w:t>
-      </w:r>
-    </w:p>
-    <w:p>
-      <w:pPr>
-        <w:pStyle w:val="ListParagraph"/>
-        <w:numPr>
-          <w:ilvl w:val="2"/>
-          <w:numId w:val="12"/>
-        </w:numPr>
-        <w:jc w:val="left"/>
-      </w:pPr>
-      <w:r>
-        <w:t>wget -O "ESTEID-SK 2011.crt" http://www.sk.ee/upload/files/ESTEID-SK%202011.pem.cer</w:t>
-      </w:r>
-    </w:p>
-    <w:p>
-      <w:pPr>
-        <w:pStyle w:val="ListParagraph"/>
-        <w:numPr>
-          <w:ilvl w:val="2"/>
-          <w:numId w:val="12"/>
-        </w:numPr>
-        <w:jc w:val="left"/>
-      </w:pPr>
-      <w:r>
-        <w:t>wget -O "EECCRCA.crt" http://www.sk.ee/upload/files/EECCRCA.pem.cer</w:t>
-      </w:r>
-    </w:p>
-    <w:p>
-      <w:pPr>
-        <w:pStyle w:val="ListParagraph"/>
-        <w:numPr>
-          <w:ilvl w:val="2"/>
-          <w:numId w:val="12"/>
-        </w:numPr>
-        <w:jc w:val="left"/>
-      </w:pPr>
-      <w:r>
-        <w:t>for f in *.crt;do ln -sf "$f" $(openssl x509 -hash -noout -in "$f").0; done</w:t>
-      </w:r>
-    </w:p>
-    <w:p>
-      <w:pPr>
-        <w:pStyle w:val="ListParagraph"/>
-        <w:numPr>
-          <w:ilvl w:val="1"/>
-          <w:numId w:val="12"/>
-        </w:numPr>
-        <w:jc w:val="left"/>
-      </w:pPr>
-      <w:r>
-        <w:t>Kui CAS rakenduses ID-kaardiga sisselogimisel kehtivuskinnituspäringuid ei sooritata (peatükis 5.2 määrate seade jdigidoc.ocsp.enabled=false), siis peab siin lisaks seadistama Apache kasutama tühistusnimekirjasid (CRL) ning realiseerima nende perioodilise uuendamise. Samuti peab serveri kellaaeg olema korrektne, kuna CAS rakendus ise kontrollib sertifikaatide aegumist.</w:t>
-      </w:r>
-    </w:p>
-    <w:p>
-      <w:pPr>
-        <w:pStyle w:val="ListParagraph"/>
-        <w:numPr>
-          <w:ilvl w:val="2"/>
-          <w:numId w:val="12"/>
-        </w:numPr>
-        <w:jc w:val="left"/>
-      </w:pPr>
-      <w:r>
-        <w:t>Punktis e defineeritud ID-kaardiga autentimise VirtualHost bloki sisse lisada rida</w:t>
-      </w:r>
-      <w:r>
-        <w:br/>
-        <w:t>SSLCARevocationPath /etc/pki/esteid/crl</w:t>
-      </w:r>
-    </w:p>
-    <w:p>
-      <w:pPr>
-        <w:pStyle w:val="ListParagraph"/>
-        <w:numPr>
-          <w:ilvl w:val="2"/>
-          <w:numId w:val="12"/>
-        </w:numPr>
-        <w:jc w:val="left"/>
-      </w:pPr>
-      <w:r>
-        <w:t>mkdir -p /etc/pki/esteid/crl</w:t>
-      </w:r>
-    </w:p>
-    <w:p>
-      <w:pPr>
-        <w:pStyle w:val="ListParagraph"/>
-        <w:numPr>
-          <w:ilvl w:val="2"/>
-          <w:numId w:val="12"/>
-        </w:numPr>
-        <w:jc w:val="left"/>
-      </w:pPr>
-      <w:r>
-        <w:lastRenderedPageBreak/>
-        <w:t>Punktis e viidatud esimeses ja/või teises juhendis kirjeldatud skripti alusel koostada skript, mis perioodiliselt tõmbaks CRL failid, teisendaks need antud kaustas PEM vormingusse, genereeriks sinna räsi symlingid ning restardiks Apache. Panna see skript iga 12 tunni tagant käivituma. CRL failid, mida on vaja tõmmata, on järgnevad:</w:t>
-      </w:r>
-    </w:p>
-    <w:p>
-      <w:pPr>
-        <w:pStyle w:val="ListParagraph"/>
-        <w:numPr>
-          <w:ilvl w:val="3"/>
-          <w:numId w:val="12"/>
-        </w:numPr>
-        <w:jc w:val="left"/>
-      </w:pPr>
-      <w:r>
-        <w:t>http://www.sk.ee/crls/juur/crl.crl</w:t>
-      </w:r>
-    </w:p>
-    <w:p>
-      <w:pPr>
-        <w:pStyle w:val="ListParagraph"/>
-        <w:numPr>
-          <w:ilvl w:val="3"/>
-          <w:numId w:val="12"/>
-        </w:numPr>
-        <w:jc w:val="left"/>
-      </w:pPr>
-      <w:r>
-        <w:t>http://www.sk.ee/crls/esteid/esteid2007.crl</w:t>
-      </w:r>
-    </w:p>
-    <w:p>
-      <w:pPr>
-        <w:pStyle w:val="ListParagraph"/>
-        <w:numPr>
-          <w:ilvl w:val="3"/>
-          <w:numId w:val="12"/>
-        </w:numPr>
-        <w:jc w:val="left"/>
-      </w:pPr>
-      <w:r>
-        <w:t>http://www.sk.ee/repository/crls/esteid2011.crl</w:t>
-      </w:r>
-    </w:p>
-    <w:p>
-      <w:pPr>
-        <w:pStyle w:val="ListParagraph"/>
-        <w:numPr>
-          <w:ilvl w:val="3"/>
-          <w:numId w:val="12"/>
-        </w:numPr>
-        <w:jc w:val="left"/>
-      </w:pPr>
-      <w:r>
-        <w:t>http://www.sk.ee/crls/eeccrca/eeccrca.crl</w:t>
-      </w:r>
-    </w:p>
-    <w:p/>
-    <w:p>
-      <w:r>
-        <w:rPr>
-          <w:u w:val="single"/>
-        </w:rPr>
-        <w:t>nginx (alternatiiv Apache’le)</w:t>
-      </w:r>
-    </w:p>
-    <w:p>
-      <w:pPr>
-        <w:pStyle w:val="ListParagraph"/>
-        <w:numPr>
-          <w:ilvl w:val="0"/>
-          <w:numId w:val="54"/>
-        </w:numPr>
-      </w:pPr>
-      <w:r>
-        <w:t>Paigaldada nginx</w:t>
-      </w:r>
-    </w:p>
-    <w:p>
-      <w:pPr>
-        <w:pStyle w:val="ListParagraph"/>
-        <w:numPr>
-          <w:ilvl w:val="0"/>
-          <w:numId w:val="54"/>
-        </w:numPr>
-      </w:pPr>
-      <w:r>
-        <w:t>Vt. näidisfaile nginx-*.conf.example; märkuseks, et näidisfailides on DHS ja CAS rakendus eraldi virtualhost’idesse seadistatud</w:t>
-      </w:r>
-      <w:r>
-        <w:t xml:space="preserve"> (nii nagu JuM paigaldusskeemis ette nähtud);</w:t>
-      </w:r>
-      <w:r>
-        <w:t xml:space="preserve"> järgnevas tekstis on kirjeldatud </w:t>
-      </w:r>
-      <w:r>
-        <w:t>DHS ja CAS rakenduse vaikimisi sama virtualhosti alla seadistamist.</w:t>
-      </w:r>
-    </w:p>
-    <w:p>
-      <w:pPr>
-        <w:pStyle w:val="ListParagraph"/>
-        <w:numPr>
-          <w:ilvl w:val="0"/>
-          <w:numId w:val="54"/>
-        </w:numPr>
-      </w:pPr>
-      <w:r>
-        <w:t>Luua https://dhs.example.com aadressi jaoks vajalik konfiguratsioon, selleks:</w:t>
-      </w:r>
-    </w:p>
-    <w:p>
-      <w:pPr>
-        <w:pStyle w:val="ListParagraph"/>
-        <w:numPr>
-          <w:ilvl w:val="1"/>
-          <w:numId w:val="54"/>
-        </w:numPr>
-      </w:pPr>
-      <w:r>
-        <w:t xml:space="preserve">võtta SSL </w:t>
-      </w:r>
-      <w:r>
-        <w:t>server</w:t>
-      </w:r>
-      <w:r>
-        <w:t xml:space="preserve"> vaikekonfiguratsioon</w:t>
-      </w:r>
-    </w:p>
-    <w:p>
-      <w:pPr>
-        <w:pStyle w:val="ListParagraph"/>
-        <w:numPr>
-          <w:ilvl w:val="1"/>
-          <w:numId w:val="54"/>
-        </w:numPr>
-        <w:jc w:val="left"/>
-      </w:pPr>
-      <w:r>
-        <w:t>lisada server blokki järgnevad read</w:t>
-      </w:r>
-      <w:r>
-        <w:br/>
-        <w:t>location / { proxy_pass http://127.0.0.1:8080; }</w:t>
-      </w:r>
-      <w:r>
-        <w:br/>
-      </w:r>
-      <w:r>
-        <w:t>proxy_set_header X-Forwarded-For $proxy_add_x_forwarded_for;</w:t>
-      </w:r>
-      <w:r>
-        <w:br/>
-      </w:r>
-      <w:r>
-        <w:t>proxy_read_timeout 3600s;</w:t>
-      </w:r>
-    </w:p>
-    <w:p>
-      <w:pPr>
-        <w:pStyle w:val="ListParagraph"/>
-        <w:numPr>
-          <w:ilvl w:val="1"/>
-          <w:numId w:val="54"/>
-        </w:numPr>
-        <w:jc w:val="left"/>
-      </w:pPr>
-      <w:r>
-        <w:t>määrata DHS rakenduse seadistusfailis useClientIpFromXForwardedForHttpHeader=true (vt. täpsemalt peatükk 5.1 ja selle alampunkt useClientIpFromXForwardedForHttpHeader)</w:t>
-      </w:r>
-    </w:p>
-    <w:p>
-      <w:pPr>
-        <w:pStyle w:val="ListParagraph"/>
-        <w:numPr>
-          <w:ilvl w:val="1"/>
-          <w:numId w:val="54"/>
-        </w:numPr>
-        <w:jc w:val="left"/>
-      </w:pPr>
-      <w:r>
-        <w:t>kui CAS rakendus on samas virtuaalserveris, siis</w:t>
-      </w:r>
-      <w:r>
-        <w:t xml:space="preserve"> lisada server blokki järgnev rida</w:t>
-      </w:r>
-      <w:r>
-        <w:br/>
-      </w:r>
-      <w:r>
-        <w:t>proxy_set_header Host $host:$server_port;</w:t>
-      </w:r>
-    </w:p>
-    <w:p>
-      <w:pPr>
-        <w:pStyle w:val="ListParagraph"/>
-        <w:numPr>
-          <w:ilvl w:val="1"/>
-          <w:numId w:val="54"/>
-        </w:numPr>
-        <w:jc w:val="left"/>
-      </w:pPr>
-      <w:r>
-        <w:t>kui kasutusel on klasterdamine, siis DHS rakendus vajab sticky sessioone; selleks lisada upstream blokki rida</w:t>
-      </w:r>
-      <w:r>
-        <w:br/>
-      </w:r>
-      <w:r>
-        <w:t>ip_hash;</w:t>
-      </w:r>
-      <w:r>
-        <w:br/>
-        <w:t>kui klientide IP aadressid ei muutu päringute vahepeal. Kui muutuvad, siis selle asemel tuleb kasutusele võtta küpsise-põhised sticky sessioonid (</w:t>
-      </w:r>
-      <w:r>
-        <w:t>http://code.google.com/p/nginx-sticky-module/</w:t>
-      </w:r>
-      <w:r>
-        <w:t>)</w:t>
-      </w:r>
-    </w:p>
-    <w:p>
-      <w:pPr>
-        <w:pStyle w:val="ListParagraph"/>
-        <w:numPr>
-          <w:ilvl w:val="0"/>
-          <w:numId w:val="54"/>
-        </w:numPr>
-      </w:pPr>
-      <w:r>
-        <w:t>Luua https://dhs.example.com:4443 ehk ID-kaardiga autentimise aadressi jaoks vajalik konfiguratsioon. Selleks:</w:t>
-      </w:r>
-    </w:p>
-    <w:p>
-      <w:pPr>
-        <w:pStyle w:val="ListParagraph"/>
-        <w:numPr>
-          <w:ilvl w:val="1"/>
-          <w:numId w:val="54"/>
-        </w:numPr>
-      </w:pPr>
-      <w:r>
-        <w:t xml:space="preserve">kopeerida eelmises punktis määratud </w:t>
-      </w:r>
-      <w:r>
-        <w:t>server</w:t>
-      </w:r>
-      <w:r>
-        <w:t xml:space="preserve"> konfiguratsioon</w:t>
-      </w:r>
-    </w:p>
-    <w:p>
-      <w:pPr>
-        <w:pStyle w:val="ListParagraph"/>
-        <w:numPr>
-          <w:ilvl w:val="1"/>
-          <w:numId w:val="54"/>
-        </w:numPr>
-      </w:pPr>
-      <w:r>
-        <w:t>muuta vajalikud read (port, domeeni nimi, logifailide asukohad, vajadusel proxy_pass)</w:t>
-      </w:r>
-    </w:p>
-    <w:p>
-      <w:pPr>
-        <w:pStyle w:val="ListParagraph"/>
-        <w:numPr>
-          <w:ilvl w:val="1"/>
-          <w:numId w:val="54"/>
-        </w:numPr>
-      </w:pPr>
-      <w:r>
-        <w:t>seadistada VirtualHost kasutama ID-kaardiga autentimist</w:t>
-      </w:r>
-    </w:p>
-    <w:p>
-      <w:pPr>
-        <w:pStyle w:val="ListParagraph"/>
-        <w:numPr>
-          <w:ilvl w:val="2"/>
-          <w:numId w:val="54"/>
-        </w:numPr>
-        <w:jc w:val="left"/>
-      </w:pPr>
-      <w:r>
-        <w:t>lisada server blokki järgnevad read</w:t>
-      </w:r>
-      <w:r>
-        <w:br/>
-        <w:t>ssl_verify_client on;</w:t>
-      </w:r>
-      <w:r>
-        <w:br/>
-        <w:t>ssl_verify_depth 2;</w:t>
-      </w:r>
-      <w:r>
-        <w:br/>
-        <w:t>ssl_client_certificate /etc/pki/esteid/ca-all.crt;</w:t>
-      </w:r>
-      <w:r>
-        <w:br/>
-        <w:t>proxy_set_header SSL_CLIENT_CERT $ssl_client_cert;</w:t>
-      </w:r>
-    </w:p>
-    <w:p>
-      <w:pPr>
-        <w:pStyle w:val="ListParagraph"/>
-        <w:numPr>
-          <w:ilvl w:val="2"/>
-          <w:numId w:val="54"/>
-        </w:numPr>
-        <w:jc w:val="left"/>
-      </w:pPr>
-      <w:r>
-        <w:t>Teostada peatüki „</w:t>
-      </w:r>
-      <w:r>
-        <w:t>Apache httpd</w:t>
-      </w:r>
-      <w:r>
-        <w:t>“ alampunktid 3.c.ii kuni 3.c.viii</w:t>
-      </w:r>
-    </w:p>
-    <w:p>
-      <w:pPr>
-        <w:pStyle w:val="ListParagraph"/>
-        <w:numPr>
-          <w:ilvl w:val="2"/>
-          <w:numId w:val="54"/>
-        </w:numPr>
-        <w:jc w:val="left"/>
-      </w:pPr>
-      <w:r>
-        <w:t xml:space="preserve">Tõmmatud </w:t>
-      </w:r>
-      <w:r>
-        <w:t>crt</w:t>
-      </w:r>
-      <w:r>
-        <w:t xml:space="preserve"> failid kombineeri</w:t>
-      </w:r>
-      <w:r>
-        <w:t>da</w:t>
-      </w:r>
-      <w:r>
-        <w:t xml:space="preserve"> kokku üheks failiks, selliselt:</w:t>
-      </w:r>
-      <w:r>
-        <w:br/>
-        <w:t xml:space="preserve">cat </w:t>
-      </w:r>
-      <w:r>
-        <w:t>/etc/pki/esteid/</w:t>
-      </w:r>
-      <w:r>
-        <w:t xml:space="preserve">ca/*.crt &gt; </w:t>
-      </w:r>
-      <w:r>
-        <w:t>/etc/pki/esteid</w:t>
-      </w:r>
-      <w:r>
-        <w:t>/</w:t>
-      </w:r>
-      <w:r>
-        <w:t>c</w:t>
-      </w:r>
-      <w:r>
-        <w:t>a</w:t>
-      </w:r>
-      <w:r>
-        <w:t>-all.cr</w:t>
-      </w:r>
-      <w:r>
-        <w:t>t</w:t>
-      </w:r>
-    </w:p>
-    <w:p>
-      <w:pPr>
-        <w:pStyle w:val="ListParagraph"/>
-        <w:numPr>
-          <w:ilvl w:val="1"/>
-          <w:numId w:val="12"/>
-        </w:numPr>
-        <w:jc w:val="left"/>
-      </w:pPr>
-      <w:r>
-        <w:t>Kui CAS rakenduses ID-kaardiga sisselogimisel kehtivuskinnituspäringuid ei sooritata (peatükis 5.2 määrate seade jdigidoc.ocsp.enabled=false), siis peab siin lisaks seadistama nginx kasutama tühistusnimekirjasid (CRL) ning realiseerima nende perioodilise uuendamise. Samuti peab serveri kellaaeg olema korrektne, kuna CAS rakendus ise kontrollib sertifikaatide aegumist.</w:t>
-      </w:r>
-    </w:p>
-    <w:p>
-      <w:pPr>
-        <w:pStyle w:val="ListParagraph"/>
-        <w:numPr>
-          <w:ilvl w:val="2"/>
-          <w:numId w:val="12"/>
-        </w:numPr>
-        <w:jc w:val="left"/>
-      </w:pPr>
-      <w:r>
-        <w:t>Punktis c defineeritud ID-kaardiga autentimise server bloki sisse lisada rida</w:t>
-      </w:r>
-      <w:r>
-        <w:br/>
-        <w:t>ssl_crl /etc/pki/esteid/crl-all.crl;</w:t>
-      </w:r>
-    </w:p>
-    <w:p>
-      <w:pPr>
-        <w:pStyle w:val="ListParagraph"/>
-        <w:numPr>
-          <w:ilvl w:val="2"/>
-          <w:numId w:val="54"/>
-        </w:numPr>
-        <w:jc w:val="left"/>
-      </w:pPr>
-      <w:r>
-        <w:t>Teostada peatüki „</w:t>
-      </w:r>
-      <w:r>
-        <w:t>Apache httpd</w:t>
-      </w:r>
-      <w:r>
-        <w:t xml:space="preserve">“ alampunktid 3.d.ii </w:t>
-      </w:r>
-      <w:r>
-        <w:t>kuni</w:t>
-      </w:r>
-      <w:r>
-        <w:t xml:space="preserve"> 3.d.iii</w:t>
-      </w:r>
-    </w:p>
-    <w:p>
-      <w:pPr>
-        <w:pStyle w:val="ListParagraph"/>
-        <w:numPr>
-          <w:ilvl w:val="2"/>
-          <w:numId w:val="54"/>
-        </w:numPr>
-        <w:jc w:val="left"/>
-      </w:pPr>
-      <w:r>
-        <w:lastRenderedPageBreak/>
-        <w:t>Täiendada perioodilise uuendamise skripti selliselt, et tõmmatud crl failid kombineeritaks kokku üheks failiks, selliselt:</w:t>
-      </w:r>
-      <w:r>
-        <w:br/>
-        <w:t xml:space="preserve">cat </w:t>
-      </w:r>
-      <w:r>
-        <w:t>/etc/pki/esteid/crl</w:t>
-      </w:r>
-      <w:r>
-        <w:t xml:space="preserve">/*.crl &gt; </w:t>
-      </w:r>
-      <w:r>
-        <w:t>/etc/pki/esteid</w:t>
-      </w:r>
-      <w:r>
-        <w:t>/</w:t>
-      </w:r>
-      <w:r>
-        <w:t>crl-all.crl</w:t>
-      </w:r>
-    </w:p>
-    <w:p>
-      <w:pPr>
-        <w:pStyle w:val="ListParagraph"/>
-        <w:numPr>
-          <w:ilvl w:val="0"/>
-          <w:numId w:val="54"/>
-        </w:numPr>
-        <w:jc w:val="left"/>
-      </w:pPr>
-      <w:r>
-        <w:t>Luua IMAP jaoks vajalik konfiguratsioon. Selleks:</w:t>
-      </w:r>
-    </w:p>
-    <w:p>
-      <w:pPr>
-        <w:pStyle w:val="ListParagraph"/>
-        <w:numPr>
-          <w:ilvl w:val="1"/>
-          <w:numId w:val="54"/>
-        </w:numPr>
-        <w:jc w:val="left"/>
-      </w:pPr>
-      <w:r>
-        <w:t xml:space="preserve">kasutada nginx juures moodulit </w:t>
-      </w:r>
-      <w:r>
-        <w:t>https://github.com/yaoweibin/nginx_tcp_proxy_module/</w:t>
-      </w:r>
-    </w:p>
-    <w:p>
-      <w:pPr>
-        <w:pStyle w:val="ListParagraph"/>
-        <w:numPr>
-          <w:ilvl w:val="1"/>
-          <w:numId w:val="54"/>
-        </w:numPr>
-        <w:jc w:val="left"/>
-      </w:pPr>
-      <w:r>
-        <w:t>lisada seaded näidisfaili nginx-dhs01-imap.conf.example põhjal, vajadusel neid muutes</w:t>
-      </w:r>
-    </w:p>
-    <w:p>
-      <w:pPr>
-        <w:pStyle w:val="ListParagraph"/>
-        <w:numPr>
-          <w:ilvl w:val="0"/>
-          <w:numId w:val="54"/>
-        </w:numPr>
-        <w:jc w:val="left"/>
-      </w:pPr>
-      <w:r>
-        <w:t>Kui soovitakse kasutada kasutaja arvutist OpenOffice.org</w:t>
-      </w:r>
-      <w:r>
-        <w:t xml:space="preserve"> </w:t>
-      </w:r>
-      <w:r>
-        <w:t>/</w:t>
-      </w:r>
-      <w:r>
-        <w:t xml:space="preserve"> </w:t>
-      </w:r>
-      <w:r>
-        <w:t>LibreOffice</w:t>
-      </w:r>
-      <w:r>
-        <w:t xml:space="preserve"> </w:t>
-      </w:r>
-      <w:r>
-        <w:t>/</w:t>
-      </w:r>
-      <w:r>
-        <w:t xml:space="preserve"> </w:t>
-      </w:r>
-      <w:r>
-        <w:t>Apache OpenOffice kaudu failide avamist muutmiseks ja tagasi salvestamist DHS rakendusse (s.t. kui peatükis 5.1 kirjeldatud seade conf.openoffice-client-extensions väärtus on mittetühi), siis luua http://dhs.example.com jaoks vajalik konf</w:t>
-      </w:r>
-      <w:r>
-        <w:t>iguratsioon</w:t>
-      </w:r>
-      <w:r>
-        <w:t>, mis suunab (302 redirect) kõik päringud ümber https://dhs.example.com peale sama URL'iga, ainult https protokolliga.</w:t>
-      </w:r>
-    </w:p>
-    <w:p>
-      <w:pPr>
-        <w:jc w:val="left"/>
-      </w:pPr>
-    </w:p>
-    <w:p>
-      <w:pPr>
-        <w:rPr>
-          <w:u w:val="single"/>
-        </w:rPr>
-      </w:pPr>
-      <w:r>
-        <w:rPr>
-          <w:u w:val="single"/>
-        </w:rPr>
-        <w:t>Tomcat</w:t>
-      </w:r>
-    </w:p>
-    <w:p>
-      <w:pPr>
-        <w:pStyle w:val="ListParagraph"/>
-        <w:numPr>
-          <w:ilvl w:val="0"/>
-          <w:numId w:val="13"/>
-        </w:numPr>
-        <w:rPr>
-          <w:u w:val="single"/>
-        </w:rPr>
-      </w:pPr>
-      <w:r>
-        <w:t>Pakkida lahti apache-tomcat-6.0.29.tar.gz. Siin juhendis kasutame Tomcat’i kataloogina näidisväärtust /home/dhs/tomcat</w:t>
-      </w:r>
-    </w:p>
-    <w:p>
-      <w:pPr>
-        <w:pStyle w:val="ListParagraph"/>
-        <w:numPr>
-          <w:ilvl w:val="0"/>
-          <w:numId w:val="13"/>
-        </w:numPr>
-        <w:jc w:val="left"/>
-        <w:rPr>
-          <w:u w:val="single"/>
-        </w:rPr>
-      </w:pPr>
-      <w:r>
-        <w:t>Apache httpd server hakkab Tomcat’iga ühendust võtma AJP protokolli kaudu (mod_proxy_ajp) – see on vajalik selleks, et Tomcat’ini jõuaks ID-kaardi autentimise puhul kliendi sertifikaat. Seega /home/dhs/tomcat/conf/server.xml failis peab rida</w:t>
-      </w:r>
-      <w:r>
-        <w:br/>
-        <w:t>&lt;Connector port="8009" protocol="AJP/1.3"...</w:t>
-      </w:r>
-      <w:r>
-        <w:br/>
-        <w:t>olema sisse lülitatud, mis vaikimisi ongi; kuna httpd ja Tomcat asuvad samas masinas, siis ei pea seda protokolli väljapoole serveerima, seega võib rea lõppu panna address="127.0.0.1". Kokkuvõtteks, terve rida oleks:</w:t>
-      </w:r>
-      <w:r>
-        <w:br/>
-        <w:t>&lt;Connector port="8009" protocol="AJP/1.3" address="127.0.0.1" /&gt;</w:t>
-      </w:r>
-    </w:p>
-    <w:p>
-      <w:pPr>
-        <w:pStyle w:val="ListParagraph"/>
-        <w:numPr>
-          <w:ilvl w:val="0"/>
-          <w:numId w:val="13"/>
-        </w:numPr>
-        <w:jc w:val="left"/>
-        <w:rPr>
-          <w:u w:val="single"/>
-        </w:rPr>
-      </w:pPr>
-      <w:r>
-        <w:t>Kuna Tomcat’iga võetakse ühendust AJP protokolliga, siis ei ole vajadust et Tomcat serveeriks välja HTTP protokolli, seega rea</w:t>
-      </w:r>
-      <w:r>
-        <w:br/>
-        <w:t>&lt;Connector port="8080" protocol="HTTP/1.1"...</w:t>
-      </w:r>
-      <w:r>
-        <w:br/>
-        <w:t>võib kustutada või välja kommenteerida.</w:t>
-      </w:r>
-    </w:p>
-    <w:p>
-      <w:pPr>
-        <w:pStyle w:val="ListParagraph"/>
-        <w:numPr>
-          <w:ilvl w:val="0"/>
-          <w:numId w:val="13"/>
-        </w:numPr>
-        <w:jc w:val="left"/>
-      </w:pPr>
-      <w:r>
-        <w:t>Kui Tomcat’iga, milles töötab CAS rakendus, võetakse ühendust HTTP protokolli kaudu (nt. nginx kaudu), siis on vajalik sooritada järgnev:</w:t>
-      </w:r>
-    </w:p>
-    <w:p>
-      <w:pPr>
-        <w:pStyle w:val="ListParagraph"/>
-        <w:numPr>
-          <w:ilvl w:val="1"/>
-          <w:numId w:val="13"/>
-        </w:numPr>
-        <w:jc w:val="left"/>
-      </w:pPr>
-      <w:r>
-        <w:t xml:space="preserve">server.xml failis </w:t>
-      </w:r>
-      <w:r>
-        <w:t xml:space="preserve">elemendile </w:t>
-      </w:r>
-      <w:r>
-        <w:t>&lt;Connector port="8080" protocol="HTTP/1.1" lisada atribuudid</w:t>
-      </w:r>
-      <w:r>
-        <w:t xml:space="preserve"> scheme="https" secure="true"</w:t>
-      </w:r>
-    </w:p>
-    <w:p>
-      <w:pPr>
-        <w:pStyle w:val="ListParagraph"/>
-        <w:numPr>
-          <w:ilvl w:val="1"/>
-          <w:numId w:val="13"/>
-        </w:numPr>
-        <w:jc w:val="left"/>
-      </w:pPr>
-      <w:r>
-        <w:t>server.xml failis elemendi &lt;Engine&gt;...&lt;/Engine&gt; sisse lisada rida &lt;Valve className=“org.apache.catalina.valves.SSLValveFixed“/&gt;</w:t>
-      </w:r>
-    </w:p>
-    <w:p>
-      <w:pPr>
-        <w:pStyle w:val="ListParagraph"/>
-        <w:numPr>
-          <w:ilvl w:val="1"/>
-          <w:numId w:val="13"/>
-        </w:numPr>
-        <w:jc w:val="left"/>
-      </w:pPr>
-      <w:r>
-        <w:t>kopeerida fail tomcat-sslvalve-fixed.jar kausta tomcat/lib</w:t>
-      </w:r>
-    </w:p>
-    <w:p>
-      <w:pPr>
-        <w:pStyle w:val="ListParagraph"/>
-        <w:numPr>
-          <w:ilvl w:val="0"/>
-          <w:numId w:val="13"/>
-        </w:numPr>
-        <w:jc w:val="left"/>
-      </w:pPr>
-      <w:r>
-        <w:t>Genereerida HTTPS serveri sertifikaadi põhjal Java Keystore fail:</w:t>
-      </w:r>
-      <w:r>
-        <w:br/>
-        <w:t>keytool -v -importcert -keystore truststore.jks -file myserver.crt</w:t>
-      </w:r>
-      <w:r>
-        <w:br/>
-        <w:t>parooliks sisestada changeit</w:t>
-      </w:r>
-      <w:r>
-        <w:br/>
-        <w:t>ning paigutada saadud fail asukohta /home/dhs/tomcat/truststore.jks</w:t>
-      </w:r>
-    </w:p>
-    <w:p>
-      <w:pPr>
-        <w:pStyle w:val="ListParagraph"/>
-        <w:numPr>
-          <w:ilvl w:val="0"/>
-          <w:numId w:val="13"/>
-        </w:numPr>
-        <w:jc w:val="left"/>
-        <w:rPr>
-          <w:u w:val="single"/>
-        </w:rPr>
-      </w:pPr>
-      <w:r>
-        <w:t>Tomcat’i käivitamiseks soovitame kasutada antud juhendiga kaasas olevat faili tomcat.sh. Paigutada see fail asukohta /home/dhs/tomcat/tomcat.sh ning muuta selle sisu:</w:t>
-      </w:r>
-    </w:p>
-    <w:p>
-      <w:pPr>
-        <w:pStyle w:val="ListParagraph"/>
-        <w:numPr>
-          <w:ilvl w:val="1"/>
-          <w:numId w:val="13"/>
-        </w:numPr>
-        <w:jc w:val="left"/>
-        <w:rPr>
-          <w:u w:val="single"/>
-        </w:rPr>
-      </w:pPr>
-      <w:r>
-        <w:t>Määrata Java virtuaalmasina poolt kasutava heap mälu ülempiir võtmega</w:t>
-      </w:r>
-      <w:r>
-        <w:br/>
-        <w:t xml:space="preserve"> -Xmx1024m</w:t>
-      </w:r>
-    </w:p>
-    <w:p>
-      <w:pPr>
-        <w:pStyle w:val="ListParagraph"/>
-        <w:numPr>
-          <w:ilvl w:val="0"/>
-          <w:numId w:val="13"/>
-        </w:numPr>
-        <w:jc w:val="left"/>
-      </w:pPr>
-      <w:r>
-        <w:t>Java virtuaalmasin on võimalik seadistada selliselt, et kui tekib fataalne viga, siis käivitatakse operatsioonisüsteemis etteantud programm või skript. Kasulik on lasta käivitada selline skript, mis logib vea tekkimise aja, seejärel saadab e-mailiga teavituse süsteemi administraatorile ning seejärel tapab Tomcat’i protsessi ning käivitab selle uuesti. Võtta antud juhendiga kaasas olev fail jvm-error.sh ning paigutada see fail asukohta /home/dhs/tomcat/jvm-error.sh ning muuta selle sisu enda vajadustele sobivaks.</w:t>
-      </w:r>
-      <w:r>
-        <w:br/>
-        <w:t xml:space="preserve">NB! Kui rakenduse töö ajal tekib OutOfMemoryError, siis kindlasti peab koheselt Java virtuaalmasinat restartima, s.t. Tomcat’i sulgema ning uuesti käivitama – muidu võib rakendus jääda vigasesse seisu! Selleks ongi vajalik eelpoolmainitud skript, sest see </w:t>
-      </w:r>
-      <w:r>
-        <w:lastRenderedPageBreak/>
-        <w:t>käivitatakse ka OutOfMemoryError puhul. Selle skripti kaudu peab tegema automaatse teavitamise, soovitavalt ka Tomcat’i automaatse taaskäivitamise.</w:t>
-      </w:r>
-    </w:p>
-    <w:p>
-      <w:pPr>
-        <w:pStyle w:val="ListParagraph"/>
-        <w:numPr>
-          <w:ilvl w:val="0"/>
-          <w:numId w:val="13"/>
-        </w:numPr>
-        <w:jc w:val="left"/>
-      </w:pPr>
-      <w:r>
-        <w:t>Kustutada Tomcat’i vaikimisi juur-rakenduse failid</w:t>
-      </w:r>
-      <w:r>
-        <w:br/>
-        <w:t>rm –rf /home/dhs/tomcat/webapps/ROOT/*</w:t>
-      </w:r>
-      <w:r>
-        <w:br/>
-        <w:t>ning tekitada fail /home/dhs/tomcat/webapps/ROOT/index.jsp järgneva sisuga:</w:t>
-      </w:r>
-      <w:r>
-        <w:br/>
-        <w:t>&lt;?xml version="1.0" encoding="UTF-8"?&gt;</w:t>
-      </w:r>
-      <w:r>
-        <w:br/>
-        <w:t>&lt;%@ page session="false" %&gt;</w:t>
-      </w:r>
-      <w:r>
-        <w:br/>
-        <w:t>&lt;% response.sendRedirect("/dhs/"); %&gt;</w:t>
-      </w:r>
-    </w:p>
-    <w:p>
-      <w:pPr>
-        <w:pStyle w:val="ListParagraph"/>
-        <w:numPr>
-          <w:ilvl w:val="0"/>
-          <w:numId w:val="13"/>
-        </w:numPr>
-        <w:jc w:val="left"/>
-      </w:pPr>
-      <w:r>
-        <w:t>Kui teised Tomcat’iga vaikimisi kaasa tulnud rakendused (docs, examples, host-manager, manager) ei ole vajalikud, siis kustutada need:</w:t>
-      </w:r>
-      <w:r>
-        <w:br/>
-        <w:t>rm –rf /home/dhs/tomcat/webapps/{docs,examples,host-manager,manager}</w:t>
-      </w:r>
-    </w:p>
-    <w:p/>
-    <w:p>
-      <w:pPr>
-        <w:rPr>
-          <w:u w:val="single"/>
-        </w:rPr>
-      </w:pPr>
-      <w:r>
-        <w:rPr>
-          <w:u w:val="single"/>
-        </w:rPr>
-        <w:t>PostgreSQL</w:t>
-      </w:r>
-    </w:p>
-    <w:p>
-      <w:pPr>
-        <w:pStyle w:val="ListParagraph"/>
-        <w:numPr>
-          <w:ilvl w:val="0"/>
-          <w:numId w:val="6"/>
-        </w:numPr>
-      </w:pPr>
-      <w:r>
-        <w:t xml:space="preserve">Peale andmebaasi tarkvara installeerimist tekitage login role: </w:t>
-      </w:r>
-    </w:p>
-    <w:p>
-      <w:pPr>
-        <w:ind w:left="720"/>
-      </w:pPr>
-      <w:r>
-        <w:t>CREATE ROLE dhs LOGIN PASSWORD 'dhs' NOSUPERUSER NOINHERIT NOCREATEDB NOCREATEROLE;</w:t>
-      </w:r>
-    </w:p>
-    <w:p>
-      <w:pPr>
-        <w:ind w:left="720"/>
-      </w:pPr>
-      <w:r>
-        <w:t>Password väärtus võib olla teistsugune, see tuleb rakenduse seadistusfailis hiljem ära määrata.</w:t>
-      </w:r>
-    </w:p>
-    <w:p>
-      <w:pPr>
-        <w:pStyle w:val="ListParagraph"/>
-        <w:numPr>
-          <w:ilvl w:val="0"/>
-          <w:numId w:val="6"/>
-        </w:numPr>
-      </w:pPr>
-      <w:r>
-        <w:t xml:space="preserve">Ja tekitage andmebaas: </w:t>
-      </w:r>
-    </w:p>
-    <w:p>
-      <w:pPr>
-        <w:ind w:left="720"/>
-      </w:pPr>
-      <w:r>
-        <w:t>CREATE DATABASE dhs WITH OWNER = dhs ENCODING = 'UTF8';</w:t>
-      </w:r>
-    </w:p>
-    <w:p>
-      <w:r>
-        <w:t>Kui DHS rakendus käivitatakse, siis DHS rakendus ise loob andmebaasi vajalikud tabelid, muud objektid ja andmed.</w:t>
-      </w:r>
-    </w:p>
-    <w:p/>
-    <w:p>
-      <w:pPr>
-        <w:pStyle w:val="Heading2"/>
-        <w:spacing w:line="360" w:lineRule="auto"/>
-      </w:pPr>
-      <w:r>
-        <w:t>Rakenduse seadistamine</w:t>
-      </w:r>
-    </w:p>
-    <w:p>
-      <w:r>
-        <w:t>Kui teete muudatusi kummagi rakenduse seadistusfailis, siis muudatusi arvestatakse alles rakenduse järgmisel käivitumisel.</w:t>
-      </w:r>
-    </w:p>
-    <w:p/>
-    <w:p>
-      <w:pPr>
-        <w:pStyle w:val="Heading3"/>
-      </w:pPr>
-      <w:r>
-        <w:t>DHS rakenduse seadistamine</w:t>
-      </w:r>
-    </w:p>
-    <w:p>
-      <w:r>
-        <w:t>DHS rakenduse seadistusfail on alfresco-global.properties ning see peab asuma DHS rakenduse classpath’i juurkaustas. Kui sisestada mitte-ASCII tähemärke (näiteks täpitähti), siis peavad need olema pagendatud vastavalt http://docs.oracle.com/javase/specs/jls/se5.0/html/lexical.html#3.3 kirjeldatule (Näiteks sõna näidis tuleb sisestada kujul n\u00E4idis). Võtke juhendiga kaasasolev näidisfail alfresco-global.properties ning paigutage see asukohta /home/dhs/tomcat/lib/alfresco-global.properties ning muutke selle sisu. Vaadake üle kõik järgnevad seaded ja vajadusel tehke muudatusi (failis sees on samuti kõikide nende seadistusparameetrite kohta olemas näiteväärtused ja selgitavad kommentaarid):</w:t>
-      </w:r>
+      </w:del>
     </w:p>
     <w:p>
       <w:pPr>
@@ -2973,144 +3883,7 @@
         </w:numPr>
       </w:pPr>
       <w:r>
-        <w:t>dir.root viitab kaustale kus DHS rakendus hakkab hoidma dokumendi failide sisu ja täistekstiotsinguindeksite andmeid (näiteks /home/dhs/data). Kui seda kausta ei eksisteeri, siis DHS rakendus loob selle ise. Kui kustutate selle kausta sisu, siis peate kustutama ka järgnevate seadetega viidatud andmebaasi sisu. NB! Kettal, kus dir.root alamkaust lucene-indexes asub, peab lisaks lucene-indexes kausta suurusele olema veel vaba ruumi vähemalt 2 korda sama palju, selleks et DHS rakendus saaks lucene indeksite faile töö käigus ümber kirjutada (näiteks kui lucene-indexes kausta suurus on parajasti 5 GB, siis peab samal kettal olema vaba ruumi veel vähemalt 10 GB, ehk ruumi kokku vähemalt 15 GB. Ja sellele lisaks peab kettal, kus dir.root asub, olema 5 GB backup-lucene-indexes kausta jaoks.).</w:t>
-      </w:r>
-    </w:p>
-    <w:p>
-      <w:pPr>
-        <w:pStyle w:val="ListParagraph"/>
-        <w:numPr>
-          <w:ilvl w:val="0"/>
-          <w:numId w:val="7"/>
-        </w:numPr>
-      </w:pPr>
-      <w:r>
-        <w:t>dir.root.shared</w:t>
-      </w:r>
-      <w:ins w:id="6" w:author="Author">
-        <w:r>
-          <w:t xml:space="preserve"> [</w:t>
-        </w:r>
-        <w:r>
-          <w:rPr>
-            <w:highlight w:val="darkYellow"/>
-          </w:rPr>
-          <w:t>DHS 3.6 versioonis puudub</w:t>
-        </w:r>
-        <w:r>
-          <w:t>]</w:t>
-        </w:r>
-      </w:ins>
-      <w:r>
-        <w:t xml:space="preserve"> [mittekohustuslik, vaikimisi </w:t>
-      </w:r>
-      <w:r>
-        <w:t>${dir.root}/shared</w:t>
-      </w:r>
-      <w:r>
-        <w:t>] viitab kaustale, mis peab olema klastris kõikide rakendusserverite vahel ühine.</w:t>
-      </w:r>
-    </w:p>
-    <w:p>
-      <w:pPr>
-        <w:pStyle w:val="ListParagraph"/>
-        <w:numPr>
-          <w:ilvl w:val="0"/>
-          <w:numId w:val="7"/>
-        </w:numPr>
-      </w:pPr>
-      <w:r>
-        <w:t>dir.root.local</w:t>
-      </w:r>
-      <w:ins w:id="7" w:author="Author">
-        <w:r>
-          <w:t xml:space="preserve"> [</w:t>
-        </w:r>
-        <w:r>
-          <w:rPr>
-            <w:highlight w:val="darkYellow"/>
-          </w:rPr>
-          <w:t>DHS 3.6 versioonis puudub</w:t>
-        </w:r>
-        <w:r>
-          <w:t>]</w:t>
-        </w:r>
-      </w:ins>
-      <w:r>
-        <w:t xml:space="preserve"> [mittekohustuslik, vaikimisi</w:t>
-      </w:r>
-      <w:r>
-        <w:t xml:space="preserve"> </w:t>
-      </w:r>
-      <w:r>
-        <w:t>${dir.root}/local] viitab kaustale, mis peab olema klastris igal rakendusserveril eraldi.</w:t>
-      </w:r>
-    </w:p>
-    <w:p>
-      <w:pPr>
-        <w:pStyle w:val="ListParagraph"/>
-        <w:numPr>
-          <w:ilvl w:val="0"/>
-          <w:numId w:val="7"/>
-        </w:numPr>
-      </w:pPr>
-      <w:r>
-        <w:lastRenderedPageBreak/>
-        <w:t>db.* seaded viitavad PostgreSQL andmebaasiserverile ja sisaldavad õiget andmebaasi nime, kasutajanime ja parooli. Kui kustutate andmebaasi sisu, siis peate kustutama ka eelmise seadega viidatud andmekausta sisu.</w:t>
-      </w:r>
-    </w:p>
-    <w:p>
-      <w:pPr>
-        <w:pStyle w:val="ListParagraph"/>
-        <w:numPr>
-          <w:ilvl w:val="0"/>
-          <w:numId w:val="7"/>
-        </w:numPr>
-      </w:pPr>
-      <w:r>
-        <w:t xml:space="preserve">ooo.exe </w:t>
-      </w:r>
-      <w:r>
-        <w:t xml:space="preserve">[mittekohustuslik, vaikimisi tühi] </w:t>
-      </w:r>
-      <w:r>
-        <w:t>viitab OpenOffice.org käivitusfailile.</w:t>
-      </w:r>
-      <w:r>
-        <w:t xml:space="preserve"> Kui tühi, siis DHS rakenduse käivitumisel ei käivitata OpenOffice.org protsessi. Kui mittetühi, siis käivitatakse. Kui OpenOffice.org protsess käivitatakse mujalt (näiteks välise monitoorimise skripti kaudu, vt. peatükk 4, alampeatükk OpenOffice.org punkt 2), siis jätta tühjaks.</w:t>
-      </w:r>
-    </w:p>
-    <w:p>
-      <w:pPr>
-        <w:pStyle w:val="ListParagraph"/>
-        <w:numPr>
-          <w:ilvl w:val="0"/>
-          <w:numId w:val="7"/>
-        </w:numPr>
-      </w:pPr>
-      <w:r>
-        <w:t>ooo.port [mittekohustuslik, vaikimisi 8100] viitab TCP pordile, millel OpenOffice</w:t>
-      </w:r>
-      <w:r>
-        <w:t>.org</w:t>
-      </w:r>
-      <w:r>
-        <w:t xml:space="preserve"> protsess kuulama pannakse ning millele DHS rakendus ühendab.</w:t>
-      </w:r>
-      <w:r>
-        <w:t xml:space="preserve"> DHS rakendus kontrollib OpenOffice.org ühenduse kättesaadavust antud pordil iga 60 sekundi tagant (olenemata sellest kas ooo.exe on tühi või mitte).</w:t>
-      </w:r>
-    </w:p>
-    <w:p>
-      <w:pPr>
-        <w:pStyle w:val="ListParagraph"/>
-        <w:numPr>
-          <w:ilvl w:val="0"/>
-          <w:numId w:val="7"/>
-        </w:numPr>
-      </w:pPr>
-      <w:r>
-        <w:t>mail.host viitab SMTP serverile, mille kaudu saab e-maile välja saata. NB! E-maili serveris tuleb seada e-kirja suuruse piirang vastavaks DHS’is maxAttachedFilesSize parameetri (administraatori kasutajaliideses) väärtusele, lähtudes järgnevast näitest:</w:t>
+        <w:t>project.test [mittekohustuslik, vaikimisi false] kui määrata true, siis rakendub järgnev:</w:t>
       </w:r>
     </w:p>
     <w:p>
@@ -3122,7 +3895,7 @@
         </w:numPr>
       </w:pPr>
       <w:r>
-        <w:t>Kui maxAttachedFilesSize väärtus on 10, siis see tähendab et kasutajal lubatakse dokumendi väljasaatmisel kaasa panna maksimaalselt 10 MB kogusuuruses faile.</w:t>
+        <w:t>Kasutaja andmete uuendamisel määratakse e-maili aadressiks mail.from.default seadega määratud väärtus</w:t>
       </w:r>
     </w:p>
     <w:p>
@@ -3134,7 +3907,7 @@
         </w:numPr>
       </w:pPr>
       <w:r>
-        <w:t>Kui dokumendi väljasaatmisel pannakse kaasa faile kogusuuruses 10 MB, siis see teisendub e-kirja suuruseks 13,3 MB (kuna failid on base64 kodeeringus 33% suuremad). Pluss mõnikümmend kilobaiti kirja sisule ja päistele.</w:t>
+        <w:t>Rakendusse luuakse süsteemsete meiliteavituste jaoks testmallid – ainult uue paigalduse puhul (rakenduse esmakordsel käivitamisel tühja baasi pealt)</w:t>
       </w:r>
     </w:p>
     <w:p>
@@ -3146,108 +3919,7 @@
         </w:numPr>
       </w:pPr>
       <w:r>
-        <w:t>Seega peab e-maili serveris e-kirja suuruse piiranguks panema minimaalselt (rohkem võib ka olla) 14 MB kui DHS-is on maxAttachedFilesSize parameetri väärtus on 10.</w:t>
-      </w:r>
-    </w:p>
-    <w:p>
-      <w:pPr>
-        <w:pStyle w:val="ListParagraph"/>
-        <w:numPr>
-          <w:ilvl w:val="0"/>
-          <w:numId w:val="7"/>
-        </w:numPr>
-      </w:pPr>
-      <w:r>
-        <w:t>mail.messageFolder [mittekohustuslik, vaikimisi tühi] kui mittetühi, siis salvestatakse kõik väljasaadetud e-mailid originaalformaadis antud seadega määratud kausta. Kasulik probleemide lahendamiseks.</w:t>
-      </w:r>
-    </w:p>
-    <w:p>
-      <w:pPr>
-        <w:pStyle w:val="ListParagraph"/>
-        <w:numPr>
-          <w:ilvl w:val="0"/>
-          <w:numId w:val="7"/>
-        </w:numPr>
-      </w:pPr>
-      <w:r>
-        <w:t>cas.casServerUrl viitab autentimise (CAS) rakenduse aadressile. Väärtus peab lõppema kaldkriipsuga, näiteks https://dhs.example.com/cas/</w:t>
-      </w:r>
-    </w:p>
-    <w:p>
-      <w:pPr>
-        <w:pStyle w:val="ListParagraph"/>
-        <w:numPr>
-          <w:ilvl w:val="0"/>
-          <w:numId w:val="7"/>
-        </w:numPr>
-      </w:pPr>
-      <w:r>
-        <w:t>external.authentication.defaultAdministratorUserNames sisaldab komaga eraldatud nimekirja kasutajatunnustest (isikukoodidest), kes sisselogimise järel rakenduse administraatori rolli külge saavad.</w:t>
-      </w:r>
-    </w:p>
-    <w:p>
-      <w:pPr>
-        <w:pStyle w:val="ListParagraph"/>
-        <w:numPr>
-          <w:ilvl w:val="0"/>
-          <w:numId w:val="7"/>
-        </w:numPr>
-      </w:pPr>
-      <w:r>
-        <w:t>server.url viitab URL-ile, kus DHS rakendus jooksma hakkab (sinna tulevad päringud CAS-ist tagasi ning seda kasutatakse väljasaadetavates e-mailides dokumendi linkides).</w:t>
-      </w:r>
-    </w:p>
-    <w:p>
-      <w:pPr>
-        <w:pStyle w:val="ListParagraph"/>
-        <w:numPr>
-          <w:ilvl w:val="0"/>
-          <w:numId w:val="7"/>
-        </w:numPr>
-      </w:pPr>
-      <w:r>
-        <w:t>useClientIpFromXForwardedForHttpHeader [mittekohustuslik, vaikimisi false] määrata true siis kui proxy (Apache</w:t>
-      </w:r>
-      <w:r>
-        <w:t xml:space="preserve"> või nginx</w:t>
-      </w:r>
-      <w:r>
-        <w:t xml:space="preserve">) ühendub rakendusserveri (Tomcat) külge http:// või https:// protokolli kaudu, sest siis </w:t>
-      </w:r>
-      <w:r>
-        <w:t xml:space="preserve">proxy </w:t>
-      </w:r>
-      <w:r>
-        <w:t>paigutab kasutaja IP aadressi X-Forwarded-For HTTP päisesse. Määrata false siis kui kasutajad ühenduvad otse rakendusserveri külge või kui proxy ühendub rakendusserveri külge ajp:// protokolli kaudu.</w:t>
-      </w:r>
-    </w:p>
-    <w:p>
-      <w:pPr>
-        <w:pStyle w:val="ListParagraph"/>
-        <w:numPr>
-          <w:ilvl w:val="0"/>
-          <w:numId w:val="7"/>
-        </w:numPr>
-      </w:pPr>
-      <w:r>
-        <w:t>ldap.* seaded</w:t>
-      </w:r>
-      <w:ins w:id="8" w:author="Author">
-        <w:r>
-          <w:t xml:space="preserve"> [</w:t>
-        </w:r>
-        <w:r>
-          <w:rPr>
-            <w:highlight w:val="darkYellow"/>
-          </w:rPr>
-          <w:t>DHS 3.6 versioonis puudub</w:t>
-        </w:r>
-        <w:r>
-          <w:t>]</w:t>
-        </w:r>
-      </w:ins>
-      <w:r>
-        <w:t xml:space="preserve"> viitavad Active Directory serverile, millelt kasutajate ja gruppide infot tõmbama hakatakse. Järgnevalt on välja toodud ainult kohustuslikud seaded (kõik Active Directory’ga seotud seaded, s.h. mittekohustuslikud seaded, on täpsemalt dokumenteeritud spetsifikatsioonidokumendis Liidestused - Active Directory.docx):</w:t>
+        <w:t>Veebilehe resurssid (JavaScript, pildid, CSS) laetakse brauserisse igal päringul uuesti</w:t>
       </w:r>
     </w:p>
     <w:p>
@@ -3259,7 +3931,67 @@
         </w:numPr>
       </w:pPr>
       <w:r>
-        <w:t>ldap.authentication.java.naming.provider.url viitab Active Directory serverile ja pordile, mida kasutada LDAP protokolli kaudu kasutaja ja gruppide info tõmbamiseks, näiteks ldap://fw.viljandimaa.ee:389</w:t>
+        <w:t>Teatud funktsionaalsuse juures rakenduvad debugimiseks mõeldud lisakontrollid või lisateated</w:t>
+      </w:r>
+    </w:p>
+    <w:p>
+      <w:pPr>
+        <w:pStyle w:val="ListParagraph"/>
+        <w:numPr>
+          <w:ilvl w:val="0"/>
+          <w:numId w:val="7"/>
+        </w:numPr>
+      </w:pPr>
+      <w:r>
+        <w:t>index.tracking.disableInTransactionIndexing=false</w:t>
+      </w:r>
+      <w:r>
+        <w:t xml:space="preserve"> [mittekohustuslik, vaikimisi true] Muuta false-iks s</w:t>
+      </w:r>
+      <w:r>
+        <w:t>uuremahuliste tegevuste (importimised</w:t>
+      </w:r>
+      <w:r>
+        <w:t xml:space="preserve">, tühjaks </w:t>
+      </w:r>
+      <w:r>
+        <w:t>kustutamised</w:t>
+      </w:r>
+      <w:r>
+        <w:t>) aja</w:t>
+      </w:r>
+      <w:r>
+        <w:t>ks. R</w:t>
+      </w:r>
+      <w:r>
+        <w:t>akenduse esmase paigaldamise aja</w:t>
+      </w:r>
+      <w:r>
+        <w:t xml:space="preserve">ks </w:t>
+      </w:r>
+      <w:r>
+        <w:t>(kui baas ja andmekaust on tühi)</w:t>
+      </w:r>
+      <w:r>
+        <w:t xml:space="preserve"> muuta samuti false-iks</w:t>
+      </w:r>
+      <w:r>
+        <w:t>. Tava töö (sealhulgas koormustestide) ajaks kommenteerida see seade välja, siis rakendub vaikeväärtus true</w:t>
+      </w:r>
+      <w:r>
+        <w:t xml:space="preserve"> .</w:t>
+      </w:r>
+    </w:p>
+    <w:p>
+      <w:pPr>
+        <w:pStyle w:val="ListParagraph"/>
+        <w:numPr>
+          <w:ilvl w:val="0"/>
+          <w:numId w:val="7"/>
+        </w:numPr>
+      </w:pPr>
+      <w:r>
+        <w:t>conf.* seaded muudavad DHS rakenduses rohkem sisulist käitumist ja on vähem olulised infrastruktuuri ja halduse seisukohast; sellised seaded on täpsemalt kirjeldatud spetsifikatsioonidokumentides.</w:t>
       </w:r>
     </w:p>
     <w:p>
@@ -3271,677 +4003,20 @@
         </w:numPr>
       </w:pPr>
       <w:r>
-        <w:t xml:space="preserve">ldap.synchronization.java.naming.security.principal viitab Active Directory serveris olevale kasutajanimele, koos domeeniga, näiteks </w:t>
-      </w:r>
-      <w:r>
-        <w:br/>
-        <w:t>dhs-test@viljandi.maavalitsus</w:t>
-      </w:r>
-    </w:p>
-    <w:p>
-      <w:pPr>
-        <w:pStyle w:val="ListParagraph"/>
-        <w:numPr>
-          <w:ilvl w:val="1"/>
-          <w:numId w:val="7"/>
-        </w:numPr>
-      </w:pPr>
-      <w:r>
-        <w:t>ldap.synchronization.java.naming.security.credentials viitab eelmise seadega määratud kasutaja paroolile Active Directory serveris</w:t>
-      </w:r>
-    </w:p>
-    <w:p>
-      <w:pPr>
-        <w:pStyle w:val="ListParagraph"/>
-        <w:numPr>
-          <w:ilvl w:val="1"/>
-          <w:numId w:val="7"/>
-        </w:numPr>
-      </w:pPr>
-      <w:r>
-        <w:t>ldap.synchronization.userSearchBase viitab Active Directory alamosa nimetusele, mille alt kasutajaid otsitakse, näiteks</w:t>
-      </w:r>
-      <w:r>
-        <w:br/>
-        <w:t>CN=Users,DC=viljandi,DC=maavalitsus</w:t>
-      </w:r>
-    </w:p>
-    <w:p>
-      <w:pPr>
-        <w:pStyle w:val="ListParagraph"/>
-        <w:numPr>
-          <w:ilvl w:val="1"/>
-          <w:numId w:val="7"/>
-        </w:numPr>
-      </w:pPr>
-      <w:r>
-        <w:t>ldap.synchronization.groupSearchBase viitab Active Directory alamosa nimetusele, mille alt gruppe otsitakse, näiteks</w:t>
-      </w:r>
-      <w:r>
-        <w:br/>
-        <w:t>CN=Users,DC=viljandi,DC=maavalitsus</w:t>
-      </w:r>
-    </w:p>
-    <w:p>
-      <w:pPr>
-        <w:pStyle w:val="ListParagraph"/>
-        <w:numPr>
-          <w:ilvl w:val="1"/>
-          <w:numId w:val="7"/>
-        </w:numPr>
-      </w:pPr>
-      <w:r>
-        <w:lastRenderedPageBreak/>
-        <w:t>ldap.synchronization.organizationalUnitSearchBase viitab Active Directory alamosa nimetusele, mille alt struktuuriüksuste tippe järgmise päringuga otsitakse, näiteks OU=Haldusala,DC=viljandi,DC=maavalitsus</w:t>
-      </w:r>
-    </w:p>
-    <w:p>
-      <w:pPr>
-        <w:pStyle w:val="ListParagraph"/>
-        <w:numPr>
-          <w:ilvl w:val="1"/>
-          <w:numId w:val="7"/>
-        </w:numPr>
-      </w:pPr>
-      <w:r>
-        <w:t>ldap.synchronization.organizationalUnitSearchQuery määrab päringu, millega leitakse struktuuriüksuste alamosade tipud, näiteks (|(distinguishedName=OU=Alamosa1,OU=Haldusala,DC=viljandi,DC=maavalitsus)(distinguishedName=OU=Alamosa2,OU=Haldusala,DC=viljandi,DC=maavalitsus))</w:t>
-      </w:r>
-    </w:p>
-    <w:p>
-      <w:pPr>
-        <w:pStyle w:val="ListParagraph"/>
-        <w:numPr>
-          <w:ilvl w:val="1"/>
-          <w:numId w:val="7"/>
-        </w:numPr>
-      </w:pPr>
-      <w:r>
-        <w:t>ldap.synchronization.organizationalUnitSecondarySearchQuery määrab päringu, millega otsitakse struktuuriüksuseid, kasutades eelneva päringuga leitud tippusid baasidena, näiteks (&amp;(objectClass=organizationalUnit)(! (|(distinguishedName=OU=Alamosa1,OU=Haldusala,DC=viljandi,DC=maavalitsus)(distinguishedName=OU=Alamosa2,OU=Haldusala,DC=viljandi,DC=maavalitsus))))</w:t>
-      </w:r>
-    </w:p>
-    <w:p>
-      <w:pPr>
-        <w:pStyle w:val="ListParagraph"/>
-        <w:numPr>
-          <w:ilvl w:val="0"/>
-          <w:numId w:val="7"/>
-        </w:numPr>
-      </w:pPr>
-      <w:r>
-        <w:t>SiM/SMIT/PPA puhul ldap.* seadete asemel kasutada amr.* seadeid, mis viitavad Ametnikuregistri veebiteenusele</w:t>
-      </w:r>
-    </w:p>
-    <w:p>
-      <w:pPr>
-        <w:pStyle w:val="ListParagraph"/>
-        <w:numPr>
-          <w:ilvl w:val="1"/>
-          <w:numId w:val="7"/>
-        </w:numPr>
-      </w:pPr>
-      <w:r>
-        <w:t>amr.service.url viitab Ametnikuregistri veebiteenuse SOAP aadressile</w:t>
-      </w:r>
-    </w:p>
-    <w:p>
-      <w:pPr>
-        <w:pStyle w:val="ListParagraph"/>
-        <w:numPr>
-          <w:ilvl w:val="1"/>
-          <w:numId w:val="7"/>
-        </w:numPr>
-      </w:pPr>
-      <w:r>
-        <w:t>amr.org.id on DHS rakendust kasutava asutuse ID Ametnikuregistris</w:t>
-      </w:r>
-    </w:p>
-    <w:p>
-      <w:pPr>
-        <w:pStyle w:val="ListParagraph"/>
-        <w:numPr>
-          <w:ilvl w:val="0"/>
-          <w:numId w:val="7"/>
-        </w:numPr>
-      </w:pPr>
-      <w:r>
-        <w:t>x-tee.* seaded viitavad X-tee turvaserverile, mille kaudu DVK päringuid teostatakse.</w:t>
-      </w:r>
-    </w:p>
-    <w:p>
-      <w:pPr>
-        <w:pStyle w:val="ListParagraph"/>
-        <w:numPr>
-          <w:ilvl w:val="1"/>
-          <w:numId w:val="7"/>
-        </w:numPr>
-      </w:pPr>
-      <w:r>
-        <w:t>x-tee.security-server - X-tee turvaserveri URL. See X-tee turvaserver peab olema liitunud soovitud X-tee keskkonnaga (toodang või test), mille kaudu on ligipääs soovitud DVK keskkonnale (toodang või test).</w:t>
-      </w:r>
-    </w:p>
-    <w:p>
-      <w:pPr>
-        <w:pStyle w:val="ListParagraph"/>
-        <w:numPr>
-          <w:ilvl w:val="1"/>
-          <w:numId w:val="7"/>
-        </w:numPr>
-      </w:pPr>
-      <w:r>
-        <w:t>x-tee.institution – asutuse äriregistri kood, mida kasutatakse üle X-tee DVK päringute tegemisel</w:t>
-      </w:r>
-    </w:p>
-    <w:p>
-      <w:pPr>
-        <w:pStyle w:val="ListParagraph"/>
-        <w:numPr>
-          <w:ilvl w:val="1"/>
-          <w:numId w:val="7"/>
-        </w:numPr>
-      </w:pPr>
-      <w:r>
-        <w:t>x-tee.id-code – kahekohaline riigi kood, mille järel on isikukood, mida kasutatakse üle X-tee DVK päringute tegemisel. Väärtus peab olema kujul EE01234567890</w:t>
-      </w:r>
-    </w:p>
-    <w:p>
-      <w:pPr>
-        <w:pStyle w:val="ListParagraph"/>
-        <w:numPr>
-          <w:ilvl w:val="1"/>
-          <w:numId w:val="7"/>
-        </w:numPr>
-      </w:pPr>
-      <w:r>
-        <w:t>x-tee.receivedDocumentsFolder [mittekohustuslik, vaikimisi tühi] kui mittetühi, siis salvestatakse kõik DVK kaudu vastuvõetud sõnumid originaalformaadis antud seadega määratud kausta. Kasulik probleemide lahendamiseks.</w:t>
-      </w:r>
-    </w:p>
-    <w:p>
-      <w:pPr>
-        <w:pStyle w:val="ListParagraph"/>
-        <w:numPr>
-          <w:ilvl w:val="1"/>
-          <w:numId w:val="7"/>
-        </w:numPr>
-      </w:pPr>
-      <w:r>
-        <w:t>x-tee.sentDocumentsFolder [mittekohustuslik, vaikimisi tühi] kui mittetühi, siis salvestatakse kõik DVK kaudu väljasaadetud sõnumid originaalformaadis antud seadega määratud kausta. Kasulik probleemide lahendamiseks.</w:t>
-      </w:r>
-    </w:p>
-    <w:p>
-      <w:pPr>
-        <w:ind w:left="1080"/>
-      </w:pPr>
-      <w:r>
-        <w:t>Nii see äriregistri kood kui ka isikukood peavad olema registreeritud selles DVK keskkonnas (toodang või test), mille külge X-tee turvaserveri kaudu ühendatud ollakse – äriregistri koodi ja isikukoodi alusel lubab DVK keskkond sooritada päringuid.</w:t>
-      </w:r>
-    </w:p>
-    <w:p>
-      <w:pPr>
-        <w:pStyle w:val="ListParagraph"/>
-        <w:numPr>
-          <w:ilvl w:val="0"/>
-          <w:numId w:val="7"/>
-        </w:numPr>
-      </w:pPr>
-      <w:r>
-        <w:t>imap.server.port määrab DHS rakenduse sees serveeritava IMAP teenuse pordi.</w:t>
-      </w:r>
-      <w:r>
-        <w:br/>
-        <w:t>Kasutaja arvuti jaoks peab IMAP teenus olema kättesaadav pordil 143. Kui DHS rakendust jooksutada Unix'is tavakasutaja õigustes, siis pole privileege kasutada porte &lt; 1024. Siis tuleks seada IMAP teenus töötama mõnel kõrgemal pordil, nt. 1143 ning lisada serveri tulemüüri pordi suunamine 143 -&gt; 1143, näiteks selliselt:</w:t>
-      </w:r>
-      <w:r>
-        <w:br/>
-        <w:t>iptables -t nat -A PREROUTING -p tcp -d 192.168.41.61 --dport 143 -j DNAT --to-destination 192.168.41.61:1143</w:t>
-      </w:r>
-    </w:p>
-    <w:p>
-      <w:pPr>
-        <w:pStyle w:val="ListParagraph"/>
-        <w:numPr>
-          <w:ilvl w:val="0"/>
-          <w:numId w:val="7"/>
-        </w:numPr>
-      </w:pPr>
-      <w:r>
-        <w:t>imap.messageFolder [mittekohustuslik, vaikimisi tühi] kui mittetühi, siis salvestatakse kõik IMAP teenuses vastuvõetud e-mailid originaalformaadis antud seadega määratud kausta. Kasulik probleemide lahendamiseks.</w:t>
-      </w:r>
-    </w:p>
-    <w:p>
-      <w:pPr>
-        <w:pStyle w:val="ListParagraph"/>
-      </w:pPr>
-      <w:r>
-        <w:t>mso.url viitab MSO veebiteenuse SOAP aadressile. Kui väärtus jätta tühjaks, siis rakendus ei kasuta MSO veebiteenust ja samad tegevused teostatakse OpenOffice</w:t>
-      </w:r>
-      <w:r>
-        <w:t>.org</w:t>
-      </w:r>
-      <w:r>
-        <w:t xml:space="preserve"> abil.</w:t>
-      </w:r>
-    </w:p>
-    <w:p>
-      <w:pPr>
-        <w:pStyle w:val="ListParagraph"/>
-        <w:numPr>
-          <w:ilvl w:val="0"/>
-          <w:numId w:val="7"/>
-        </w:numPr>
-      </w:pPr>
-      <w:r>
-        <w:t>kerberos.* seaded</w:t>
-      </w:r>
-      <w:ins w:id="9" w:author="Author">
-        <w:r>
-          <w:t xml:space="preserve"> [</w:t>
-        </w:r>
-        <w:r>
-          <w:rPr>
-            <w:highlight w:val="darkYellow"/>
-          </w:rPr>
-          <w:t>DHS 3.6 versioonis puudub</w:t>
-        </w:r>
-        <w:r>
-          <w:t>]</w:t>
-        </w:r>
-      </w:ins>
-      <w:r>
-        <w:t xml:space="preserve"> viitavad Active Directory serverile, mida kasutatakse Kerberos protokolli kaudu kasutajate autentimiseks, kui kasutajad IMAP kaudu DHS rakendusse ühendavad</w:t>
-      </w:r>
-    </w:p>
-    <w:p>
-      <w:pPr>
-        <w:pStyle w:val="ListParagraph"/>
-        <w:numPr>
-          <w:ilvl w:val="1"/>
-          <w:numId w:val="7"/>
-        </w:numPr>
-      </w:pPr>
-      <w:r>
-        <w:t>kerberos.conf viitab operatsioonisüsteemis paigaldatud Kerberos klienttarkvara konfiguratsioonifailile, näiteks /etc/krb5.conf . Kerberos protokolli kaudu kasutajate autentimise korrektseks toimimiseks peavad DHS rakenduse masinas olema tehtud peatükk 4 alampeatükis Kerberos kirjeldatud tegevused.</w:t>
-      </w:r>
-    </w:p>
-    <w:p>
-      <w:pPr>
-        <w:pStyle w:val="ListParagraph"/>
-        <w:numPr>
-          <w:ilvl w:val="1"/>
-          <w:numId w:val="7"/>
-        </w:numPr>
-      </w:pPr>
-      <w:r>
-        <w:lastRenderedPageBreak/>
-        <w:t>kerberos.kdc viitab Active Directory serverile ja pordile, mida kasutada Kerberos protokolli kaudu kasutajate autentimiseks, näiteks fw.viljandimaa.ee:88</w:t>
-      </w:r>
-    </w:p>
-    <w:p>
-      <w:pPr>
-        <w:pStyle w:val="ListParagraph"/>
-        <w:numPr>
-          <w:ilvl w:val="1"/>
-          <w:numId w:val="7"/>
-        </w:numPr>
-      </w:pPr>
-      <w:r>
-        <w:t>kerberos.realm viitab Active Directory serveris olevale Windows domeeni täispikale nimetusele, kirjutada suurtähtedega, näiteks VILJANDI.MAAVALITSUS . NB! Siin olev domeeni Domeeni nimetus peab kindlasti olema täispikk ja kindlasti olema kirjutatud suurtähtedega. Näiteks kuigi kasutajad võivad saada Windowsisse autentida ka lühema domeeniga VILJANDI\username (ja ka LDAP ligipääsul võib töötada kasutajanime lõpus lühem domeen (CAS seade ldap.userDn, DHS seade ldap.synchronization.java.naming.security.principal)), siis siin peab Kerberos autentimise jaoks kindlasti olema täispikk domeeni nimi VILJANDI.MAAVALITSUS, muidu autentimine ebaõnnestub. Samuti, kui täispikk domeeni nimi peab olema kirjutatud suurtähtedega, muidu autentimine ebaõnnestub.</w:t>
-      </w:r>
-    </w:p>
-    <w:p>
-      <w:pPr>
-        <w:pStyle w:val="ListParagraph"/>
-        <w:numPr>
-          <w:ilvl w:val="0"/>
-          <w:numId w:val="7"/>
-        </w:numPr>
-      </w:pPr>
-      <w:r>
-        <w:t xml:space="preserve">SiM/SMIT/PPA puhul kerberos.* seadete asemel kasutada </w:t>
-      </w:r>
-      <w:r>
-        <w:t>passthru.authentication.servers</w:t>
-      </w:r>
-      <w:r>
-        <w:t xml:space="preserve"> seadet, mis </w:t>
-      </w:r>
-      <w:r>
-        <w:t xml:space="preserve"> </w:t>
-      </w:r>
-      <w:r>
-        <w:t>viitavad Active Directory serverile, mida kasutatakse NTLM „passthrough“ protokolli kaudu kasutajate autentimiseks, kui kasutajad IMAP kaudu DHS rakendusse ühendavad; väärtuseks määrata Active Directory serveri aadress või komaga eraldatult mitu aadressi</w:t>
-      </w:r>
-    </w:p>
-    <w:p>
-      <w:pPr>
-        <w:pStyle w:val="ListParagraph"/>
-        <w:numPr>
-          <w:ilvl w:val="0"/>
-          <w:numId w:val="7"/>
-        </w:numPr>
-      </w:pPr>
-      <w:r>
-        <w:t>jdigidoc.test [mittekohustuslik, vaikimisi false] Toodangkeskkonnas kasutada false, siis tehakse digiallkirjastamisel kehtivuskinnituspäringud (OSCP) vastu Sertifitseerimis-keskuse serverit ja Mobiil-ID jaoks päringuid vastu Sertifitseerimiskeskuse DigiDocService toodangteenust. Testkeskkonnas võib kasutada true, siis tehakse digiallkirjastamise kehtivuskinnituspäringud vastu OpenXAdES testserverit ja Mobiil-ID jaoks päringuid vastu OpenXAdES DigiDocService testteenust. Kui kasutada false, siis test ID-kaarte ei saa digiallkirjastamisel kasutada ning test ID-kaartidega antu</w:t>
-      </w:r>
-      <w:r>
-        <w:t>d</w:t>
-      </w:r>
-      <w:r>
-        <w:t xml:space="preserve"> allkirju ja vastu test kehtivuskinnitusteenust antud allkirju näidatakse kehtetuna.</w:t>
-      </w:r>
-    </w:p>
-    <w:p>
-      <w:pPr>
-        <w:pStyle w:val="ListParagraph"/>
-        <w:numPr>
-          <w:ilvl w:val="0"/>
-          <w:numId w:val="7"/>
-        </w:numPr>
-      </w:pPr>
-      <w:r>
-        <w:t>mobile-id.service-name [mittekohustuslik, vaikimisi tühi] kui tühi, siis mobiil-ID on välja lülitatud. Kui mittetühi, siis mobiil-ID on sisselülitatud ja antud seadega määratud väärtust kasutatakse DigiDocService’ile päringuid tehes ServiceName välja väärtusena. ServiceName on telefonil kuvatav teenuse nimetus, maksimaalne pikkus 20 tähemärki. Eelnevalt on vajalik kasutatava teenuse nimetuse kokkuleppimine Sertifitseerimiskeskusega. Lisaks vt. peatükk 5.1.2 HTTPS sertifikaatide kohta.</w:t>
-      </w:r>
-    </w:p>
-    <w:p>
-      <w:pPr>
-        <w:pStyle w:val="ListParagraph"/>
-        <w:numPr>
-          <w:ilvl w:val="0"/>
-          <w:numId w:val="7"/>
-        </w:numPr>
-      </w:pPr>
-      <w:r>
-        <w:t xml:space="preserve">SiM/SMIT/PPA puhul </w:t>
-      </w:r>
-      <w:r>
-        <w:t xml:space="preserve">email.* seaded viitavad DHS rakenduse sees serveeritavale SMTP teenusele. </w:t>
-      </w:r>
-      <w:r>
-        <w:t xml:space="preserve">Kasutaja arvuti jaoks peab </w:t>
-      </w:r>
-      <w:r>
-        <w:t xml:space="preserve">SMTP teenus olema kättesaadav pordil 25. Kui DHS rakendust jooksutada Unix'is tavakasutaja õigustes, siis pole privileege kasutada porte &lt; 1024. Siis tuleks seada SMTP teenus töötama mõnel kõrgemal pordil, nt. 1025 ning lisada serveri tulemüüri pordi suunamine 25 -&gt; 1025. SMTP teenus on mõeldud selleks, et skanner saaks saata e-maili otse DHS rakendusse. SMTP teenus võtab vastu ainult ühele kindlale aadressile saadetud e-maile, ülejäänutest keeldub. Aadress, millele saadetud kirju vastu võetakse (näiteks </w:t>
-      </w:r>
-      <w:r>
-        <w:t>scan@dhs.example.</w:t>
-      </w:r>
-      <w:r>
-        <w:t>com</w:t>
-      </w:r>
-      <w:r>
-        <w:t>) pannakse kokku kahest osast, @-märgist vasakpoolne osa defineeritakse seadega email.to.scanned.local-part ning parempoolne osa seadega email.server.domain.</w:t>
-      </w:r>
-    </w:p>
-    <w:p>
-      <w:pPr>
-        <w:pStyle w:val="ListParagraph"/>
-        <w:numPr>
-          <w:ilvl w:val="0"/>
-          <w:numId w:val="7"/>
-        </w:numPr>
-      </w:pPr>
-      <w:r>
-        <w:t xml:space="preserve">SiM/SMIT/PPA puhul </w:t>
-      </w:r>
-      <w:r>
-        <w:t>ocr.url viitab tekstituvastuse veebiteenuse SOAP aadressile. Kui väärtus jätta tühjaks, siis rakendus ei kasuta tekstituvastuse veebiteenust.</w:t>
-      </w:r>
-    </w:p>
-    <w:p>
-      <w:pPr>
-        <w:pStyle w:val="ListParagraph"/>
-        <w:numPr>
-          <w:ilvl w:val="0"/>
-          <w:numId w:val="7"/>
-        </w:numPr>
-      </w:pPr>
-      <w:r>
-        <w:t xml:space="preserve">PPA puhul </w:t>
-      </w:r>
-      <w:r>
-        <w:t>archivals-additional</w:t>
-      </w:r>
-      <w:r>
-        <w:t xml:space="preserve"> [mittekohustuslik, vaikimisi tühi] kui mittetühi, siis semikoolonitega eraldatult sisaldab arhiivimoodustajate seadeid; iga arhiivimoodustaja seade peab olema ID + „/“ + kirjeldus; ID tohib sisaldada [a-zA-Z0-9] ja seda kasutatakse hoidla nime suffiksina, kirjeldus võib sisaldada kõiki tähemärke (täpitähed peavad olema pagendatud vastavalt peatüki alguses viidatule); PPA puhul määrata väärtuseks näiteks </w:t>
-      </w:r>
-      <w:r>
-        <w:t>PPA/PPA;PohjaPref/P\u00F5hja PREF;LounaPref/L\u00F5una PREF;IdaPref/Ida PREF;LaanePref/L\u00E4\u00E4ne PREF</w:t>
-      </w:r>
-    </w:p>
-    <w:p>
-      <w:pPr>
-        <w:pStyle w:val="ListParagraph"/>
-        <w:numPr>
-          <w:ilvl w:val="0"/>
-          <w:numId w:val="7"/>
-        </w:numPr>
-      </w:pPr>
-      <w:r>
-        <w:t xml:space="preserve">PPA puhul </w:t>
-      </w:r>
-      <w:r>
-        <w:t xml:space="preserve">imap-folders.*.subfolderType [mittekohustuslik, vaikimisi kõigil fixed] </w:t>
-      </w:r>
-      <w:r>
-        <w:t xml:space="preserve">määrab Outlooki kaustade alamkaustade tekkimise (fikseeritud kaustad või kasutajapõhised), täpsemalt vaata </w:t>
-      </w:r>
-      <w:r>
-        <w:t>spetsifikatsioonidokument; PPA puhul määrata kõigil (imap-folders.incomingLetters.subfolderType, imap-folders.attachments.subfolderType, imap-foders.outgoingLetters.subfolderType, imap-folders.sendingFailed.subfolderType) väärtuseks näiteks fixed;PPA;P\u00F5hi;L\u00F5una;Ida;L\u00E4\u00E4s</w:t>
-      </w:r>
-    </w:p>
-    <w:p>
-      <w:pPr>
-        <w:pStyle w:val="ListParagraph"/>
-        <w:numPr>
-          <w:ilvl w:val="0"/>
-          <w:numId w:val="7"/>
-        </w:numPr>
-      </w:pPr>
-      <w:r>
-        <w:lastRenderedPageBreak/>
-        <w:t>logo.file</w:t>
-      </w:r>
-      <w:ins w:id="10" w:author="Author">
-        <w:r>
-          <w:t xml:space="preserve"> [</w:t>
-        </w:r>
-        <w:r>
-          <w:rPr>
-            <w:highlight w:val="darkYellow"/>
-          </w:rPr>
-          <w:t>DHS 3.6 versioonis puudub</w:t>
-        </w:r>
-        <w:r>
-          <w:t>]</w:t>
-        </w:r>
-      </w:ins>
-      <w:r>
-        <w:t xml:space="preserve"> [mittekohustuslik, vaikimisi tühi] kui tühi, siis DHS rakenduse veebilehe päises kuvatakse vaikelogo. Kui mittetühi, siis loetakse brauserist logo URL’i poole pöördumisel antud seadega viidatud faili sisu. Kui faili lugemisel tuleb viga, siis logitakse hoiatus. Faili tüüp leitakse faili laiendi põhjal. Sobiv logo </w:t>
-      </w:r>
-      <w:r>
-        <w:t>peab olema PNG formaadis, suurusega 184 x 57 pikslit ning läbipaistva taustaga.</w:t>
-      </w:r>
-    </w:p>
-    <w:p>
-      <w:pPr>
-        <w:pStyle w:val="ListParagraph"/>
-        <w:numPr>
-          <w:ilvl w:val="0"/>
-          <w:numId w:val="7"/>
-        </w:numPr>
-      </w:pPr>
-      <w:r>
-        <w:t>system.usages.enabled [mittekohustuslik, vaikimisi true] Muuta false-iks pärast seda kui rakendus on esmakordselt paigaldatud ja käivitatud ja vähemalt ühe korra on suvaline kasutaja edukalt sisse loginud. False-iks muutmine lülitab välja Alfrescos ebavajaliku funktsionaalsuse kasutajate poolt tarbitud kettaruumi arvutamise kohta; kahjuks ei saa Alfresco vea tõttu see väärtus olla juba vaikimisi false.</w:t>
-      </w:r>
-    </w:p>
-    <w:p>
-      <w:pPr>
-        <w:pStyle w:val="ListParagraph"/>
-        <w:numPr>
-          <w:ilvl w:val="0"/>
-          <w:numId w:val="7"/>
-        </w:numPr>
-      </w:pPr>
-      <w:r>
-        <w:t>jobs.enabled [mittekohustuslik, vaikimisi true] vt. klasterdamine</w:t>
-      </w:r>
-    </w:p>
-    <w:p>
-      <w:pPr>
-        <w:pStyle w:val="ListParagraph"/>
-        <w:numPr>
-          <w:ilvl w:val="0"/>
-          <w:numId w:val="7"/>
-        </w:numPr>
-      </w:pPr>
-      <w:r>
-        <w:t>alfresco.cluster.name [mittekohustuslik, vaikimisi tühi] vt. klasterdamine</w:t>
-      </w:r>
-    </w:p>
-    <w:p>
-      <w:pPr>
-        <w:pStyle w:val="ListParagraph"/>
-        <w:numPr>
-          <w:ilvl w:val="0"/>
-          <w:numId w:val="7"/>
-        </w:numPr>
-      </w:pPr>
-      <w:r>
-        <w:t>project.test [mittekohustuslik, vaikimisi false] kui määrata true, siis rakendub järgnev:</w:t>
-      </w:r>
-    </w:p>
-    <w:p>
-      <w:pPr>
-        <w:pStyle w:val="ListParagraph"/>
-        <w:numPr>
-          <w:ilvl w:val="1"/>
-          <w:numId w:val="7"/>
-        </w:numPr>
-      </w:pPr>
-      <w:r>
-        <w:t>Kasutaja andmete uuendamisel määratakse e-maili aadressiks mail.from.default seadega määratud väärtus</w:t>
-      </w:r>
-    </w:p>
-    <w:p>
-      <w:pPr>
-        <w:pStyle w:val="ListParagraph"/>
-        <w:numPr>
-          <w:ilvl w:val="1"/>
-          <w:numId w:val="7"/>
-        </w:numPr>
-      </w:pPr>
-      <w:r>
-        <w:t>Rakendusse luuakse süsteemsete meiliteavituste jaoks testmallid – ainult uue paigalduse puhul (rakenduse esmakordsel käivitamisel tühja baasi pealt)</w:t>
-      </w:r>
-    </w:p>
-    <w:p>
-      <w:pPr>
-        <w:pStyle w:val="ListParagraph"/>
-        <w:numPr>
-          <w:ilvl w:val="1"/>
-          <w:numId w:val="7"/>
-        </w:numPr>
-      </w:pPr>
-      <w:r>
-        <w:t>Veebilehe resurssid (JavaScript, pildid, CSS) laetakse brauserisse igal päringul uuesti</w:t>
-      </w:r>
-    </w:p>
-    <w:p>
-      <w:pPr>
-        <w:pStyle w:val="ListParagraph"/>
-        <w:numPr>
-          <w:ilvl w:val="1"/>
-          <w:numId w:val="7"/>
-        </w:numPr>
-      </w:pPr>
-      <w:r>
-        <w:t>Teatud funktsionaalsuse juures rakenduvad debugimiseks mõeldud lisakontrollid või lisateated</w:t>
-      </w:r>
-    </w:p>
-    <w:p>
-      <w:pPr>
-        <w:pStyle w:val="ListParagraph"/>
-        <w:numPr>
-          <w:ilvl w:val="0"/>
-          <w:numId w:val="7"/>
-        </w:numPr>
-      </w:pPr>
-      <w:r>
-        <w:t>index.tracking.disableInTransactionIndexing=false</w:t>
-      </w:r>
-      <w:r>
-        <w:t xml:space="preserve"> [mittekohustuslik, vaikimisi true] Muuta false-iks s</w:t>
-      </w:r>
-      <w:r>
-        <w:t>uuremahuliste tegevuste (importimised</w:t>
-      </w:r>
-      <w:r>
-        <w:t xml:space="preserve">, tühjaks </w:t>
-      </w:r>
-      <w:r>
-        <w:t>kustutamised</w:t>
-      </w:r>
-      <w:r>
-        <w:t>) aja</w:t>
-      </w:r>
-      <w:r>
-        <w:t>ks. R</w:t>
-      </w:r>
-      <w:r>
-        <w:t>akenduse esmase paigaldamise aja</w:t>
-      </w:r>
-      <w:r>
-        <w:t xml:space="preserve">ks </w:t>
-      </w:r>
-      <w:r>
-        <w:t>(kui baas ja andmekaust on tühi)</w:t>
-      </w:r>
-      <w:r>
-        <w:t xml:space="preserve"> muuta samuti false-iks</w:t>
-      </w:r>
-      <w:r>
-        <w:t>. Tava töö (sealhulgas koormustestide) ajaks kommenteerida see seade välja, siis rakendub vaikeväärtus true</w:t>
-      </w:r>
-      <w:r>
-        <w:t xml:space="preserve"> .</w:t>
-      </w:r>
-    </w:p>
-    <w:p>
-      <w:pPr>
-        <w:pStyle w:val="ListParagraph"/>
-        <w:numPr>
-          <w:ilvl w:val="0"/>
-          <w:numId w:val="7"/>
-        </w:numPr>
-      </w:pPr>
-      <w:r>
-        <w:t>conf.* seaded muudavad DHS rakenduses rohkem sisulist käitumist ja on vähem olulised infrastruktuuri ja halduse seisukohast; sellised seaded on täpsemalt kirjeldatud spetsifikatsioonidokumentides.</w:t>
-      </w:r>
-    </w:p>
-    <w:p>
-      <w:pPr>
-        <w:pStyle w:val="ListParagraph"/>
-        <w:numPr>
-          <w:ilvl w:val="1"/>
-          <w:numId w:val="7"/>
-        </w:numPr>
-      </w:pPr>
-      <w:r>
         <w:t>conf.openoffice-client-extensions</w:t>
       </w:r>
-      <w:ins w:id="11" w:author="Author">
-        <w:r>
-          <w:t xml:space="preserve"> [</w:t>
-        </w:r>
-        <w:r>
-          <w:rPr>
-            <w:highlight w:val="darkYellow"/>
-          </w:rPr>
-          <w:t>DHS 3.6 versioonis puudub</w:t>
-        </w:r>
-        <w:r>
-          <w:t>]</w:t>
-        </w:r>
-      </w:ins>
+      <w:r>
+        <w:t xml:space="preserve"> [</w:t>
+      </w:r>
+      <w:r>
+        <w:rPr>
+          <w:highlight w:val="darkYellow"/>
+        </w:rPr>
+        <w:t>DHS 3.6 versioonis puudub</w:t>
+      </w:r>
+      <w:r>
+        <w:t>]</w:t>
+      </w:r>
       <w:r>
         <w:t xml:space="preserve"> [mittekohustuslik, vaikimisi tühi] </w:t>
       </w:r>
@@ -4068,7 +4143,11 @@
         </w:numPr>
       </w:pPr>
       <w:r>
-        <w:t>jdigidoc.pkcs12.container [mittekohustuslik, vaikimisi tühi] kui tühi, siis juurdepääsutõendit ei kasutata. Kui mittetühi, siis kasutatakse kehtivuskinnituspäringute (OCSP) puhul juurdepääsutõendit sellest failist, mis on väärtusega määratud, näiteks /path/to/47315.p12d Kui mittetühi, siis peavad mittetühjad olema ka järgnevad seaded.</w:t>
+        <w:t xml:space="preserve">jdigidoc.pkcs12.container [mittekohustuslik, vaikimisi tühi] kui tühi, siis juurdepääsutõendit ei kasutata. Kui mittetühi, siis kasutatakse </w:t>
+      </w:r>
+      <w:r>
+        <w:lastRenderedPageBreak/>
+        <w:t>kehtivuskinnituspäringute (OCSP) puhul juurdepääsutõendit sellest failist, mis on väärtusega määratud, näiteks /path/to/47315.p12d Kui mittetühi, siis peavad mittetühjad olema ka järgnevad seaded.</w:t>
       </w:r>
     </w:p>
     <w:p>
@@ -4104,7 +4183,6 @@
     <w:p/>
     <w:p>
       <w:r>
-        <w:lastRenderedPageBreak/>
         <w:t>Juurdepääsutõendi faili sees asuva sertifikaadi seerianumbrit saab leida järgnevalt:</w:t>
       </w:r>
     </w:p>
@@ -4218,7 +4296,23 @@
         </w:numPr>
       </w:pPr>
       <w:r>
-        <w:t>Laadida alla failid http://www.sk.ee/upload/files/KLASS3-SK.PEM.cer ja http://www.sk.ee/upload/files/KLASS3-SK_2010.pem</w:t>
+        <w:t>Laadida alla fail</w:t>
+      </w:r>
+      <w:del w:id="13" w:author="Author">
+        <w:r>
+          <w:delText>id</w:delText>
+        </w:r>
+      </w:del>
+      <w:r>
+        <w:t xml:space="preserve"> </w:t>
+      </w:r>
+      <w:del w:id="14" w:author="Author">
+        <w:r>
+          <w:delText xml:space="preserve">http://www.sk.ee/upload/files/KLASS3-SK.PEM.cer ja </w:delText>
+        </w:r>
+      </w:del>
+      <w:r>
+        <w:t>http://www.sk.ee/upload/files/KLASS3-SK_2010.pem</w:t>
       </w:r>
     </w:p>
     <w:p>
@@ -4230,8 +4324,18 @@
         </w:numPr>
       </w:pPr>
       <w:r>
-        <w:t>Käivitada käsud</w:t>
-      </w:r>
+        <w:t>Käivitada käs</w:t>
+      </w:r>
+      <w:del w:id="15" w:author="Author">
+        <w:r>
+          <w:delText>ud</w:delText>
+        </w:r>
+      </w:del>
+      <w:ins w:id="16" w:author="Author">
+        <w:r>
+          <w:t>k</w:t>
+        </w:r>
+      </w:ins>
     </w:p>
     <w:p>
       <w:pPr>
@@ -4241,10 +4345,15 @@
           <w:numId w:val="0"/>
         </w:numPr>
         <w:ind w:left="720"/>
-      </w:pPr>
-      <w:r>
-        <w:t>keytool -v -importcert -keystore /home/dhs/tomcat/truststore.jks -alias mykey1 -file KLASS3-SK.PEM.cer</w:t>
-      </w:r>
+        <w:rPr>
+          <w:del w:id="17" w:author="Author"/>
+        </w:rPr>
+      </w:pPr>
+      <w:del w:id="18" w:author="Author">
+        <w:r>
+          <w:delText>keytool -v -importcert -keystore /home/dhs/tomcat/truststore.jks -alias mykey1 -file KLASS3-SK.PEM.cer</w:delText>
+        </w:r>
+      </w:del>
     </w:p>
     <w:p>
       <w:pPr>
@@ -4309,6 +4418,7 @@
         <w:pStyle w:val="Heading3"/>
       </w:pPr>
       <w:r>
+        <w:lastRenderedPageBreak/>
         <w:t>CAS rakenduse seadistamine</w:t>
       </w:r>
     </w:p>
@@ -4350,7 +4460,6 @@
         </w:numPr>
       </w:pPr>
       <w:r>
-        <w:lastRenderedPageBreak/>
         <w:t>kerberos.realm viitab Active Directory serveris olevale Windows domeeni täispikale nimetusele, kirjutada suurtähtedega, näiteks VILJANDI.MAAVALITSUS . NB! Siin olev domeeni Domeeni nimetus peab kindlasti olema täispikk ja kindlasti olema kirjutatud suurtähtedega. Näiteks kuigi kasutajad võivad saada Windowsisse autentida ka lühema domeeniga VILJANDI\username (ja ka LDAP ligipääsul võib töötada kasutajanime lõpus lühem domeen (CAS seade ldap.userDn, DHS seade ldap.synchronization.java.naming.security.principal)), siis siin peab Kerberos autentimise jaoks kindlasti olema täispikk domeeni nimi VILJANDI.MAAVALITSUS, muidu autentimine ebaõnnestub. Samuti, kui täispikk domeeni nimi peab olema kirjutatud suurtähtedega, muidu autentimine ebaõnnestub.</w:t>
       </w:r>
     </w:p>
@@ -4518,6 +4627,7 @@
     </w:p>
     <w:p>
       <w:r>
+        <w:lastRenderedPageBreak/>
         <w:t>Kui soovite, et ID-kaardi autentimise OCSP päringud tehtaks juurdepääsutõendi alusel, siis lisage seadistusfaili järgnevad seaded:</w:t>
       </w:r>
     </w:p>
@@ -4597,19 +4707,23 @@
           <w:numId w:val="51"/>
         </w:numPr>
         <w:jc w:val="left"/>
-      </w:pPr>
-      <w:r>
-        <w:lastRenderedPageBreak/>
-        <w:t>Määrata mõlema rakenduse paigalduse juures alfresco-global.properties failis</w:t>
-      </w:r>
-      <w:r>
-        <w:br/>
-        <w:t>alfresco.cluster.name=minginimi</w:t>
-      </w:r>
-      <w:r>
-        <w:br/>
-        <w:t>Väärtuse sisu ei ole oluline, kontrollitakse ainult seda kas väärtus on tühi või mittetühi.</w:t>
-      </w:r>
+        <w:rPr>
+          <w:del w:id="19" w:author="Author"/>
+        </w:rPr>
+      </w:pPr>
+      <w:del w:id="20" w:author="Author">
+        <w:r>
+          <w:delText>Määrata mõlema rakenduse paigalduse juures alfresco-global.properties failis</w:delText>
+        </w:r>
+        <w:r>
+          <w:br/>
+          <w:delText>alfresco.cluster.name=minginimi</w:delText>
+        </w:r>
+        <w:r>
+          <w:br/>
+          <w:delText>Väärtuse sisu ei ole oluline, kontrollitakse ainult seda kas väärtus on tühi või mittetühi.</w:delText>
+        </w:r>
+      </w:del>
     </w:p>
     <w:p>
       <w:pPr>
@@ -4825,6 +4939,7 @@
         <w:spacing w:line="360" w:lineRule="auto"/>
       </w:pPr>
       <w:r>
+        <w:lastRenderedPageBreak/>
         <w:t>Rakenduse paigaldamine</w:t>
       </w:r>
     </w:p>
@@ -4868,7 +4983,6 @@
         <w:jc w:val="left"/>
       </w:pPr>
       <w:r>
-        <w:lastRenderedPageBreak/>
         <w:t>Kui tegemist on versioonivahetusega, siis paigaldatava DHS rakenduse versiooninumber peab olema sama või suurem, kui oli sama andmebaasi ja andmekausta peal varem käivitatud DHS rakenduse versiooninumber. Vastasel juhul vt. peatükk 6.2.</w:t>
       </w:r>
     </w:p>
@@ -5017,20 +5131,18 @@
       <w:r>
         <w:t>Rakenduse seire</w:t>
       </w:r>
-      <w:ins w:id="12" w:author="Author">
-        <w:r>
-          <w:t xml:space="preserve"> [</w:t>
-        </w:r>
-        <w:r>
-          <w:rPr>
-            <w:highlight w:val="darkYellow"/>
-          </w:rPr>
-          <w:t>DHS 3.6 versioonis puudub</w:t>
-        </w:r>
-        <w:r>
-          <w:t>]</w:t>
-        </w:r>
-      </w:ins>
+      <w:r>
+        <w:t xml:space="preserve"> [</w:t>
+      </w:r>
+      <w:r>
+        <w:rPr>
+          <w:highlight w:val="darkYellow"/>
+        </w:rPr>
+        <w:t>DHS 3.6 versioonis puudub</w:t>
+      </w:r>
+      <w:r>
+        <w:t>]</w:t>
+      </w:r>
     </w:p>
     <w:p>
       <w:r>
@@ -5075,7 +5187,11 @@
     </w:p>
     <w:p>
       <w:r>
-        <w:t>Kui on alustatud DHS rakenduse mingi versiooni Y käivitamist, siis sellest väiksema numbriga versiooni X enam ei tohi käivitada sama andmebaasi ja andmekausta peal. Selle kohta teeb DHS rakendus käivitumisel ka kontrolli, aga see kontroll toimub ainult juhul kui versioon Y varem käivitus edukalt. Aga kui alustati DHS rakenduse mingi versiooni Y käivitamist ja see ebaõnnestus, ning siis käivitati sellest väiksema numbriga versioon X, siis kirjeldatud kontrolli ei toimunud. Seega kuigi kirjeldatud juhul DHS rakenduse poolne kontroll puudub, siis sellest olenemata ei tohi väiksema numbriga versiooni käivitada.</w:t>
+        <w:t xml:space="preserve">Kui on alustatud DHS rakenduse mingi versiooni Y käivitamist, siis sellest väiksema numbriga versiooni X enam ei tohi käivitada sama andmebaasi ja andmekausta peal. Selle kohta teeb DHS rakendus käivitumisel ka kontrolli, aga see kontroll toimub ainult juhul kui versioon Y varem käivitus edukalt. Aga kui alustati DHS rakenduse mingi versiooni Y käivitamist ja see </w:t>
+      </w:r>
+      <w:r>
+        <w:lastRenderedPageBreak/>
+        <w:t>ebaõnnestus, ning siis käivitati sellest väiksema numbriga versioon X, siis kirjeldatud kontrolli ei toimunud. Seega kuigi kirjeldatud juhul DHS rakenduse poolne kontroll puudub, siis sellest olenemata ei tohi väiksema numbriga versiooni käivitada.</w:t>
       </w:r>
     </w:p>
     <w:p>
@@ -5106,7 +5222,6 @@
     <w:p/>
     <w:p>
       <w:r>
-        <w:lastRenderedPageBreak/>
         <w:t xml:space="preserve">Vt. ka varundamise originaaljuhend: </w:t>
       </w:r>
     </w:p>
@@ -5426,6 +5541,7 @@
         <w:pStyle w:val="Heading3"/>
       </w:pPr>
       <w:r>
+        <w:lastRenderedPageBreak/>
         <w:t>Varukoopiast taastamine</w:t>
       </w:r>
     </w:p>
@@ -5507,7 +5623,6 @@
         <w:pStyle w:val="Heading3"/>
       </w:pPr>
       <w:r>
-        <w:lastRenderedPageBreak/>
         <w:t>Andmebaasist varukoopia tegemine</w:t>
       </w:r>
     </w:p>
@@ -5654,7 +5769,11 @@
         </w:numPr>
       </w:pPr>
       <w:r>
-        <w:t>Veenduda, et Windows Server 2003 on vähemalt Service Pack 2 peal. Paigaldada Windows Support Tools, mis ise peab ka olema vähemalt Service Pack 2. Windows Server 2008 puhul on ktpass tööriist olemas ning Windows Support Tools paigaldada vaja ei ole.</w:t>
+        <w:t xml:space="preserve">Veenduda, et Windows Server 2003 on vähemalt Service Pack 2 peal. Paigaldada Windows Support Tools, mis ise peab ka olema vähemalt Service Pack 2. </w:t>
+      </w:r>
+      <w:r>
+        <w:lastRenderedPageBreak/>
+        <w:t>Windows Server 2008 puhul on ktpass tööriist olemas ning Windows Support Tools paigaldada vaja ei ole.</w:t>
       </w:r>
     </w:p>
     <w:p>
@@ -5691,11 +5810,7 @@
       </w:r>
       <w:r>
         <w:br/>
-        <w:t xml:space="preserve">Siin määratud VILJANDI.MAAVALITSUS peab kindlasti olema Active Directory domeeni täispikk nimetus; näiteks kuigi kasutajad võivad saada Windowsisse autentida ka lühema domeeniga VILJANDI\username (ja ka LDAP ligipääsul võib </w:t>
-      </w:r>
-      <w:r>
-        <w:lastRenderedPageBreak/>
-        <w:t>töötada kasutajanime lõpus lühem domeen (CAS seade ldap.userDn, DHS seade ldap.synchronization.java.naming.security.principal)), siis siin peab Kerberos autentimise jaoks kindlasti olema täispikk domeeni nimi VILJANDI.MAAVALITSUS, muidu autentimine ebaõnnestub.</w:t>
+        <w:t>Siin määratud VILJANDI.MAAVALITSUS peab kindlasti olema Active Directory domeeni täispikk nimetus; näiteks kuigi kasutajad võivad saada Windowsisse autentida ka lühema domeeniga VILJANDI\username (ja ka LDAP ligipääsul võib töötada kasutajanime lõpus lühem domeen (CAS seade ldap.userDn, DHS seade ldap.synchronization.java.naming.security.principal)), siis siin peab Kerberos autentimise jaoks kindlasti olema täispikk domeeni nimi VILJANDI.MAAVALITSUS, muidu autentimine ebaõnnestub.</w:t>
       </w:r>
       <w:r>
         <w:br/>
@@ -5968,6 +6083,7 @@
         </w:numPr>
       </w:pPr>
       <w:r>
+        <w:lastRenderedPageBreak/>
         <w:t>Lahendus 1: Signeerida DHS serveri HTTPS sertifikaat usaldatud juursertifitseerija poolt.</w:t>
       </w:r>
     </w:p>
@@ -6115,7 +6231,6 @@
         </w:numPr>
       </w:pPr>
       <w:r>
-        <w:lastRenderedPageBreak/>
         <w:t>Vali „</w:t>
       </w:r>
       <w:r>
@@ -6418,20 +6533,18 @@
       <w:r>
         <w:t>toeks</w:t>
       </w:r>
-      <w:ins w:id="13" w:author="Author">
-        <w:r>
-          <w:t xml:space="preserve"> [</w:t>
-        </w:r>
-        <w:r>
-          <w:rPr>
-            <w:highlight w:val="darkYellow"/>
-          </w:rPr>
-          <w:t>DHS 3.6 versioonis puudub</w:t>
-        </w:r>
-        <w:r>
-          <w:t>]</w:t>
-        </w:r>
-      </w:ins>
+      <w:r>
+        <w:t xml:space="preserve"> [</w:t>
+      </w:r>
+      <w:r>
+        <w:rPr>
+          <w:highlight w:val="darkYellow"/>
+        </w:rPr>
+        <w:t>DHS 3.6 versioonis puudub</w:t>
+      </w:r>
+      <w:r>
+        <w:t>]</w:t>
+      </w:r>
       <w:r>
         <w:t xml:space="preserve"> peab olema tehtud </w:t>
       </w:r>
@@ -6546,6 +6659,7 @@
         </w:numPr>
       </w:pPr>
       <w:r>
+        <w:lastRenderedPageBreak/>
         <w:t>Tools -&gt; Internet Options -&gt; Advanced -&gt; Enable Integrated Windows Authentication peab olema sisse lülitatud</w:t>
       </w:r>
     </w:p>
@@ -6675,26 +6789,13 @@
         <w:pStyle w:val="Heading3"/>
       </w:pPr>
       <w:r>
-        <w:lastRenderedPageBreak/>
         <w:t>E-mailide liidestus (IMAP)</w:t>
       </w:r>
     </w:p>
     <w:p>
-      <w:pPr>
-        <w:rPr>
-          <w:del w:id="14" w:author="Author"/>
-        </w:rPr>
-      </w:pPr>
       <w:r>
         <w:t>Selleks, et kasutaja saaks e-maile lohistada postkastist DHS’i, tuleb kasutaja arvutisse paigaldatud Microsoft Outlook 2007 seadistada vastavalt dokumendis „Administraatori juhis“ toodud peatükile „Outlooki seadistamine“.</w:t>
       </w:r>
-    </w:p>
-    <w:p>
-      <w:del w:id="15" w:author="Author">
-        <w:r>
-          <w:delText>DHS toetab e-maile vormingutes „Plain Text“ ja „HTML“. E-mailid vormingus „Rich Text“ ei ole toetatud. Kui lohistada „Rich Text“ vormingus e-mail DHS’i, siis DHS’is tekib kirja sisu faili asemel fail winmail.dat.</w:delText>
-        </w:r>
-      </w:del>
     </w:p>
     <w:p/>
     <w:p>
@@ -6818,6 +6919,7 @@
         </w:numPr>
       </w:pPr>
       <w:r>
+        <w:lastRenderedPageBreak/>
         <w:t>Kontrollige, et sama IP aadress lahenduks tagasi „hostname -f“ väljastatud domeeninimeks.</w:t>
       </w:r>
     </w:p>
@@ -6866,7 +6968,6 @@
         <w:rPr>
           <w:i/>
         </w:rPr>
-        <w:lastRenderedPageBreak/>
         <w:t>Veendu, et ’dir.root=/home/dhs/data’ tunnus osutab andmete õigele kohale.</w:t>
       </w:r>
     </w:p>
@@ -7007,6 +7108,7 @@
         <w:pStyle w:val="Heading3"/>
       </w:pPr>
       <w:r>
+        <w:lastRenderedPageBreak/>
         <w:t>Enne DHS-i sisselogimist kuvab Internet Explorer kasutajanime-parooli küsimise akna</w:t>
       </w:r>
     </w:p>
@@ -7021,7 +7123,6 @@
         <w:pStyle w:val="Heading3"/>
       </w:pPr>
       <w:r>
-        <w:lastRenderedPageBreak/>
         <w:t>Microsoft Office 2002 avab WebDAV kaudu faili kirjutuskaitsega (</w:t>
       </w:r>
       <w:r>
@@ -7056,57 +7157,36 @@
       <w:r>
         <w:t xml:space="preserve">DHS toetab e-maile vormingutes „Plain Text“ ja „HTML“. </w:t>
       </w:r>
-      <w:ins w:id="16" w:author="Author">
-        <w:r>
-          <w:t>Alates DHS versiooni</w:t>
-        </w:r>
-        <w:r>
-          <w:t>dest</w:t>
-        </w:r>
-        <w:r>
-          <w:t xml:space="preserve"> </w:t>
-        </w:r>
-        <w:r>
-          <w:t>3.6.29.10, 3.11.26.5, 3.13.11.3</w:t>
-        </w:r>
-        <w:r>
-          <w:t xml:space="preserve"> </w:t>
-        </w:r>
-        <w:r>
-          <w:t xml:space="preserve">on toetatud ka </w:t>
-        </w:r>
-      </w:ins>
-      <w:del w:id="17" w:author="Author">
-        <w:r>
-          <w:delText>E</w:delText>
-        </w:r>
-      </w:del>
-      <w:ins w:id="18" w:author="Author">
-        <w:r>
-          <w:t>e</w:t>
-        </w:r>
-      </w:ins>
+      <w:r>
+        <w:t>Alates DHS versiooni</w:t>
+      </w:r>
+      <w:r>
+        <w:t>dest</w:t>
+      </w:r>
+      <w:r>
+        <w:t xml:space="preserve"> </w:t>
+      </w:r>
+      <w:r>
+        <w:t>3.6.29.10, 3.11.26.5, 3.13.11.3</w:t>
+      </w:r>
+      <w:r>
+        <w:t xml:space="preserve"> </w:t>
+      </w:r>
+      <w:r>
+        <w:t>on toetatud ka e</w:t>
+      </w:r>
       <w:r>
         <w:t xml:space="preserve">-mailid vormingus „Rich Text“ </w:t>
       </w:r>
-      <w:del w:id="19" w:author="Author">
-        <w:r>
-          <w:delText>ei ole toetatud. Kui lohistada „Rich Text“ vormingus e-mail DHS’i, siis DHS’is tekib kirja sisu faili asemel fail</w:delText>
-        </w:r>
-      </w:del>
-      <w:ins w:id="20" w:author="Author">
-        <w:r>
-          <w:t>ning</w:t>
-        </w:r>
-      </w:ins>
+      <w:r>
+        <w:t>ning</w:t>
+      </w:r>
       <w:r>
         <w:t xml:space="preserve"> winmail.dat</w:t>
       </w:r>
-      <w:ins w:id="21" w:author="Author">
-        <w:r>
-          <w:t xml:space="preserve"> faili ei teki</w:t>
-        </w:r>
-      </w:ins>
+      <w:r>
+        <w:t xml:space="preserve"> faili ei teki</w:t>
+      </w:r>
       <w:r>
         <w:t>.</w:t>
       </w:r>
@@ -7263,6 +7343,7 @@
         </w:numPr>
       </w:pPr>
       <w:r>
+        <w:lastRenderedPageBreak/>
         <w:t>Et alfresco-global.properties failis olev seade x-tee.id-code väärtus oleks korrektne (vt. peatükk 5.1 antud seade kirjeldus).</w:t>
       </w:r>
     </w:p>
@@ -7305,7 +7386,6 @@
         </w:numPr>
       </w:pPr>
       <w:r>
-        <w:lastRenderedPageBreak/>
         <w:t>Teisest asutusest saates dokumenti üle DVK käesoleva asutuse DHS’i ei jõua dokument käesoleva asutuse DHS’i kohale.</w:t>
       </w:r>
     </w:p>
@@ -7371,7 +7451,7 @@
     </w:p>
     <w:p>
       <w:r>
-        <w:t>Kui DHS rakenduses oleval lingil „Osakonna töödokumendid“ Firefox’iga klikkides ei juhtu mitte midagi, veateadet ei tule ja jäädakse samale lehele, siis palun järgidda peatükis 9.7 kirjeldatud juhiseid.</w:t>
+        <w:t>Kui DHS rakenduses oleval lingil „Osakonna töödokumendid“ Firefox’iga klikkides ei juhtu mitte midagi, veateadet ei tule ja jäädakse samale lehele, siis palun järgida peatükis 9.7 kirjeldatud juhiseid.</w:t>
       </w:r>
     </w:p>
     <w:p/>
@@ -7394,6 +7474,7 @@
         <w:pStyle w:val="Heading3"/>
       </w:pPr>
       <w:r>
+        <w:lastRenderedPageBreak/>
         <w:t>Hoiatus</w:t>
       </w:r>
       <w:r>
@@ -7456,48 +7537,228 @@
         <w:t>DHS rakenduse</w:t>
       </w:r>
       <w:r>
-        <w:t xml:space="preserve">ga töötavad ainult OpenOffice.org </w:t>
-      </w:r>
+        <w:t>ga töötavad ainult OpenOffice.org versioonid 3.2.x ja 3.3.x; LibreOffice / Apache OpenOffice versioonid 3.4 ja kõrgemad ei tööta</w:t>
+      </w:r>
+      <w:r>
+        <w:t xml:space="preserve"> (vt. peatükk 10.17)</w:t>
+      </w:r>
+      <w:r>
+        <w:t>.</w:t>
+      </w:r>
+    </w:p>
+    <w:p/>
+    <w:p>
+      <w:pPr>
+        <w:pStyle w:val="Heading3"/>
+      </w:pPr>
+      <w:r>
+        <w:t>Veateade „OpenOfficeException: connection failed“</w:t>
+      </w:r>
+    </w:p>
+    <w:p>
+      <w:r>
+        <w:t>Kui DHS rakenduse logis on veateade (tavaliselt vahetult või natuke aega pärast käivitamist) „net.sf.jooreports.openoffice.connection.OpenOfficeException: connection failed: socket,host=localhost,port=8100,tcpNoDelay=1; com.sun.star.lang.DisposedException: java.io.IOException: com.sun.star.io.IOException: EOF reached“, siis on tegemist OpenOffice.org 3.4 või kõrgema versiooniga, mis DHS rakenduses pole toetatud. Kui OpenOffice.org ei ole DHS rakenduse jaoks kättesaadav / töökorras, siis DHS rakendus käivitub ja DHS rakenduses töötab kogu funktsionaalsus, välja arvatud failide sisu teisendamine indekseerimise jaoks, mis tähendab et selliste failide sisudest otsimine ei tööta, mis on lisatud</w:t>
+      </w:r>
+      <w:r>
+        <w:t xml:space="preserve"> või muudetud või mille dokumenti on muudetud sel ajal kui OpenOffice.org ei olnud DHS rakenduse jaoks kättesaadav / töökorras. Jälgida, et oleks paigaldatud OpenOffice.org versioon, mis on toetatud (vt. peatükk 4) ning et pärast rakenduse käivitamist (tavaliselt mõne minuti jooksul) tuleks logisse teade „</w:t>
+      </w:r>
+      <w:r>
+        <w:t>The OpenOffice connection was re-established.</w:t>
+      </w:r>
+      <w:r>
+        <w:t>“.</w:t>
+      </w:r>
+    </w:p>
+    <w:p/>
+    <w:p>
+      <w:pPr>
+        <w:pStyle w:val="Heading3"/>
+      </w:pPr>
+      <w:r>
+        <w:t>Veateade „</w:t>
+      </w:r>
+      <w:r>
+        <w:t>More than one Alfresco schema was found when querying the database metadata.</w:t>
+      </w:r>
+      <w:r>
+        <w:t>“</w:t>
+      </w:r>
+    </w:p>
+    <w:p>
+      <w:r>
+        <w:t>Kui DHS rakenduse käivitamine ebaõnnestub veateatega</w:t>
+      </w:r>
+      <w:r>
+        <w:t xml:space="preserve"> „</w:t>
+      </w:r>
+      <w:r>
+        <w:rPr>
+          <w:i/>
+        </w:rPr>
+        <w:t>Schema auto-update failed ... More than one Alfresco schema was found when querying the database metadata.</w:t>
+      </w:r>
+      <w:r>
+        <w:t xml:space="preserve">“ </w:t>
+      </w:r>
+      <w:r>
+        <w:t>siis peaks kontrollima, et</w:t>
+      </w:r>
+      <w:r>
+        <w:t xml:space="preserve"> andmebaasis (määratud db.name seadega) oleks kõikide objektide (tabelid jne.) omanik korrektne (määratud seadega db.username). Antud probleem võib tekkida näiteks andmebaasi kopeerimisel või taastamisel siis, kui see tehakse teistsuguse andmebaasi nimega kui oli originaal.</w:t>
+      </w:r>
+    </w:p>
+    <w:p/>
+    <w:p>
+      <w:pPr>
+        <w:pStyle w:val="Heading3"/>
+      </w:pPr>
+      <w:r>
+        <w:t xml:space="preserve">Brauseris DHS rakenduses kasutaja </w:t>
+      </w:r>
+      <w:r>
+        <w:t>tegevust ei sooritata</w:t>
+      </w:r>
+      <w:r>
+        <w:t xml:space="preserve">, vaid selle asemel kuvatakse eelmine või mingi </w:t>
+      </w:r>
+      <w:r>
+        <w:t>teine</w:t>
+      </w:r>
+      <w:r>
+        <w:t xml:space="preserve"> DHS rakenduse vaade</w:t>
+      </w:r>
+    </w:p>
+    <w:p>
+      <w:r>
+        <w:t xml:space="preserve">Kui kasutaja avab </w:t>
+      </w:r>
+      <w:r>
+        <w:t xml:space="preserve">ühe brauseri piires </w:t>
+      </w:r>
+      <w:r>
+        <w:t xml:space="preserve">sama DHS rakendust rohkem kui </w:t>
+      </w:r>
+      <w:r>
+        <w:t>ühes aknas/tab’is</w:t>
+      </w:r>
+      <w:r>
+        <w:t xml:space="preserve"> korraga, siis tegevusi saab sooritada ainult viimases aknas/tab’is, milles päring sooritati</w:t>
+      </w:r>
+      <w:r>
+        <w:t xml:space="preserve">. </w:t>
+      </w:r>
+      <w:r>
+        <w:t xml:space="preserve">Kui proovitakse tegevust sooritada mitte selles aknas/tab’is, kus ajaliselt kõige </w:t>
+      </w:r>
+      <w:r>
+        <w:t>hilisem</w:t>
+      </w:r>
+      <w:r>
+        <w:t xml:space="preserve"> päring samasse DHS rakendusse sooritati, vaid teises aknas/tab’is, siis DHS rakendus seda tegevust ei soorita, ning kuvab selle asemel </w:t>
+      </w:r>
+      <w:r>
+        <w:t xml:space="preserve">sama </w:t>
+      </w:r>
+      <w:r>
+        <w:t xml:space="preserve">vaate, mis on kuvatud selles aknas/tab’is, kus ajaliselt kõige </w:t>
+      </w:r>
+      <w:r>
+        <w:t>hilisem</w:t>
+      </w:r>
+      <w:r>
+        <w:t xml:space="preserve"> päring samasse DHS rakendusse sooritati (s.t. ainult kuvab</w:t>
+      </w:r>
+      <w:r>
+        <w:t xml:space="preserve"> vaate</w:t>
+      </w:r>
+      <w:r>
+        <w:t>, andmeid muutvaid tegevusi ei soorita).</w:t>
+      </w:r>
+    </w:p>
+    <w:p>
+      <w:r>
+        <w:t>D</w:t>
+      </w:r>
+      <w:r>
+        <w:t>okumendis „</w:t>
+      </w:r>
+      <w:r>
+        <w:t>Tavakasutaja</w:t>
+      </w:r>
+      <w:r>
+        <w:t xml:space="preserve"> juhis“</w:t>
+      </w:r>
+      <w:r>
+        <w:t xml:space="preserve"> </w:t>
+      </w:r>
+      <w:r>
+        <w:t xml:space="preserve">on </w:t>
+      </w:r>
+      <w:r>
+        <w:t>kirjeldatud</w:t>
+      </w:r>
+      <w:r>
+        <w:t xml:space="preserve">, et </w:t>
+      </w:r>
+      <w:r>
+        <w:t xml:space="preserve">samas DHS </w:t>
+      </w:r>
+      <w:r>
+        <w:t>rakendus</w:t>
+      </w:r>
+      <w:r>
+        <w:t xml:space="preserve">es on sihilikult toetatud </w:t>
+      </w:r>
+      <w:r>
+        <w:t xml:space="preserve"> ühe brauseri piires korraga ainu</w:t>
+      </w:r>
+      <w:r>
+        <w:t>lt ühes aknas/tab’is tegutsemine</w:t>
+      </w:r>
+      <w:r>
+        <w:t xml:space="preserve"> (s.t. tehniliselt ühe sessiooni piires korraga ainu</w:t>
+      </w:r>
+      <w:r>
+        <w:t>lt ühes aknas/tab’is tegutsemine</w:t>
+      </w:r>
+      <w:r>
+        <w:t>; se</w:t>
+      </w:r>
+      <w:r>
+        <w:t>ssioon on defineeritud „session cookie“-ga</w:t>
+      </w:r>
+      <w:r>
+        <w:t xml:space="preserve">). </w:t>
+      </w:r>
+      <w:r>
+        <w:t>Samas DHS rakenduses k</w:t>
+      </w:r>
+      <w:r>
+        <w:t>orraga erinevate</w:t>
+      </w:r>
+      <w:r>
+        <w:t>s</w:t>
+      </w:r>
+      <w:r>
+        <w:t xml:space="preserve"> brauserite</w:t>
+      </w:r>
+      <w:r>
+        <w:t>s</w:t>
+      </w:r>
+      <w:r>
+        <w:t xml:space="preserve"> </w:t>
+      </w:r>
+      <w:r>
+        <w:t>või brauseri erinevates profiilides tegutsemine ei ole piiratud (s.t. nendel juhtudel on tegemist tehniliselt erinevate sessioonidega).</w:t>
+      </w:r>
+    </w:p>
+    <w:p/>
+    <w:p>
+      <w:pPr>
+        <w:pStyle w:val="Heading2"/>
+      </w:pPr>
       <w:r>
         <w:lastRenderedPageBreak/>
-        <w:t>versioonid 3.2.x ja 3.3.x; LibreOffice / Apache OpenOffice versioonid 3.4 ja kõrgemad ei tööta</w:t>
-      </w:r>
-      <w:r>
-        <w:t xml:space="preserve"> (vt. peatükk 10.17)</w:t>
-      </w:r>
-      <w:r>
-        <w:t>.</w:t>
-      </w:r>
-    </w:p>
-    <w:p/>
-    <w:p>
-      <w:pPr>
-        <w:pStyle w:val="Heading3"/>
-      </w:pPr>
-      <w:r>
-        <w:t>Veateade „OpenOfficeException: connection failed“</w:t>
-      </w:r>
-    </w:p>
-    <w:p>
-      <w:r>
-        <w:t>Kui DHS rakenduse logis on veateade (tavaliselt vahetult või natuke aega pärast käivitamist) „net.sf.jooreports.openoffice.connection.OpenOfficeException: connection failed: socket,host=localhost,port=8100,tcpNoDelay=1; com.sun.star.lang.DisposedException: java.io.IOException: com.sun.star.io.IOException: EOF reached“, siis on tegemist OpenOffice.org 3.4 või kõrgema versiooniga, mis DHS rakenduses pole toetatud. Kui OpenOffice.org ei ole DHS rakenduse jaoks kättesaadav / töökorras, siis DHS rakendus käivitub ja DHS rakenduses töötab kogu funktsionaalsus, välja arvatud failide sisu teisendamine indekseerimise jaoks, mis tähendab et selliste failide sisudest otsimine ei tööta, mis on lisatud</w:t>
-      </w:r>
-      <w:r>
-        <w:t xml:space="preserve"> või muudetud või mille dokumenti on muudetud sel ajal kui OpenOffice.org ei olnud DHS rakenduse jaoks kättesaadav / töökorras. Jälgida, et oleks paigaldatud OpenOffice.org versioon, mis on toetatud (vt. peatükk 4) ning et pärast rakenduse käivitamist (tavaliselt mõne minuti jooksul) tuleks logisse teade „</w:t>
-      </w:r>
-      <w:r>
-        <w:t>The OpenOffice connection was re-established.</w:t>
-      </w:r>
-      <w:r>
-        <w:t>“.</w:t>
-      </w:r>
-    </w:p>
-    <w:p/>
-    <w:p>
-      <w:pPr>
-        <w:pStyle w:val="Heading2"/>
-      </w:pPr>
-      <w:r>
         <w:t>Paki ehitamine lähtekoodist</w:t>
       </w:r>
     </w:p>
@@ -7850,7 +8111,6 @@
         </w:numPr>
       </w:pPr>
       <w:r>
-        <w:lastRenderedPageBreak/>
         <w:t>Teiste asutuste või DHS rakenduse uuemate versioonide</w:t>
       </w:r>
       <w:r>
@@ -8047,6 +8307,7 @@
         <w:pStyle w:val="Heading2"/>
       </w:pPr>
       <w:r>
+        <w:lastRenderedPageBreak/>
         <w:t>Mitme DHS rakenduse paigaldamine samasse masinasse</w:t>
       </w:r>
     </w:p>
@@ -8249,7 +8510,6 @@
         <w:ind w:left="1440"/>
       </w:pPr>
       <w:r>
-        <w:lastRenderedPageBreak/>
         <w:t>(kui erinevad ka teised db.* seaded, siis need samuti)</w:t>
       </w:r>
     </w:p>
@@ -8367,7 +8627,7 @@
       <w:rPr>
         <w:lang w:val="de-DE"/>
       </w:rPr>
-      <w:t>1</w:t>
+      <w:t>14</w:t>
     </w:r>
     <w:r>
       <w:fldChar w:fldCharType="end"/>
@@ -13589,6 +13849,21 @@
 </file>
 
 <file path=customXml/item1.xml><?xml version="1.0" encoding="utf-8"?>
+<?mso-contentType ?>
+<FormTemplates xmlns="http://schemas.microsoft.com/sharepoint/v3/contenttype/forms">
+  <Display>DocumentLibraryForm</Display>
+  <Edit>DocumentLibraryForm</Edit>
+  <New>DocumentLibraryForm</New>
+</FormTemplates>
+</file>
+
+<file path=customXml/item2.xml><?xml version="1.0" encoding="utf-8"?>
+<p:properties xmlns:p="http://schemas.microsoft.com/office/2006/metadata/properties" xmlns:xsi="http://www.w3.org/2001/XMLSchema-instance">
+  <documentManagement/>
+</p:properties>
+</file>
+
+<file path=customXml/item3.xml><?xml version="1.0" encoding="utf-8"?>
 <ct:contentTypeSchema xmlns:ct="http://schemas.microsoft.com/office/2006/metadata/contentType" xmlns:ma="http://schemas.microsoft.com/office/2006/metadata/properties/metaAttributes" ct:_="" ma:_="" ma:contentTypeName="Document" ma:contentTypeID="0x010100EBC165DC72E2854ABD04BAD462B3E86B" ma:contentTypeVersion="0" ma:contentTypeDescription="Create a new document." ma:contentTypeScope="" ma:versionID="2e38f098fb5622c9b3418c7b4875d6b2">
   <xsd:schema xmlns:xsd="http://www.w3.org/2001/XMLSchema" xmlns:p="http://schemas.microsoft.com/office/2006/metadata/properties" targetNamespace="http://schemas.microsoft.com/office/2006/metadata/properties" ma:root="true" ma:fieldsID="4aeb20c0e3442673af7ee10786458764">
     <xsd:element name="properties">
@@ -13637,32 +13912,10 @@
 </ct:contentTypeSchema>
 </file>
 
-<file path=customXml/item2.xml><?xml version="1.0" encoding="utf-8"?>
-<p:properties xmlns:p="http://schemas.microsoft.com/office/2006/metadata/properties" xmlns:xsi="http://www.w3.org/2001/XMLSchema-instance">
-  <documentManagement/>
-</p:properties>
-</file>
-
-<file path=customXml/item3.xml><?xml version="1.0" encoding="utf-8"?>
-<?mso-contentType ?>
-<FormTemplates xmlns="http://schemas.microsoft.com/sharepoint/v3/contenttype/forms">
-  <Display>DocumentLibraryForm</Display>
-  <Edit>DocumentLibraryForm</Edit>
-  <New>DocumentLibraryForm</New>
-</FormTemplates>
-</file>
-
 <file path=customXml/itemProps1.xml><?xml version="1.0" encoding="utf-8"?>
-<ds:datastoreItem xmlns:ds="http://schemas.openxmlformats.org/officeDocument/2006/customXml" ds:itemID="{47BCDFEF-95D2-4E2D-A7A9-CB24CE38D02E}">
+<ds:datastoreItem xmlns:ds="http://schemas.openxmlformats.org/officeDocument/2006/customXml" ds:itemID="{4E062209-A409-4B6D-BD51-D64251A23278}">
   <ds:schemaRefs>
-    <ds:schemaRef ds:uri="http://schemas.microsoft.com/office/2006/metadata/contentType"/>
-    <ds:schemaRef ds:uri="http://schemas.microsoft.com/office/2006/metadata/properties/metaAttributes"/>
-    <ds:schemaRef ds:uri="http://www.w3.org/2001/XMLSchema"/>
-    <ds:schemaRef ds:uri="http://schemas.microsoft.com/office/2006/metadata/properties"/>
-    <ds:schemaRef ds:uri="http://schemas.openxmlformats.org/package/2006/metadata/core-properties"/>
-    <ds:schemaRef ds:uri="http://purl.org/dc/elements/1.1/"/>
-    <ds:schemaRef ds:uri="http://purl.org/dc/terms/"/>
-    <ds:schemaRef ds:uri="http://schemas.microsoft.com/office/internal/2005/internalDocumentation"/>
+    <ds:schemaRef ds:uri="http://schemas.microsoft.com/sharepoint/v3/contenttype/forms"/>
   </ds:schemaRefs>
 </ds:datastoreItem>
 </file>
@@ -13676,9 +13929,16 @@
 </file>
 
 <file path=customXml/itemProps3.xml><?xml version="1.0" encoding="utf-8"?>
-<ds:datastoreItem xmlns:ds="http://schemas.openxmlformats.org/officeDocument/2006/customXml" ds:itemID="{4E062209-A409-4B6D-BD51-D64251A23278}">
+<ds:datastoreItem xmlns:ds="http://schemas.openxmlformats.org/officeDocument/2006/customXml" ds:itemID="{47BCDFEF-95D2-4E2D-A7A9-CB24CE38D02E}">
   <ds:schemaRefs>
-    <ds:schemaRef ds:uri="http://schemas.microsoft.com/sharepoint/v3/contenttype/forms"/>
+    <ds:schemaRef ds:uri="http://schemas.microsoft.com/office/2006/metadata/contentType"/>
+    <ds:schemaRef ds:uri="http://schemas.microsoft.com/office/2006/metadata/properties/metaAttributes"/>
+    <ds:schemaRef ds:uri="http://www.w3.org/2001/XMLSchema"/>
+    <ds:schemaRef ds:uri="http://schemas.microsoft.com/office/2006/metadata/properties"/>
+    <ds:schemaRef ds:uri="http://schemas.openxmlformats.org/package/2006/metadata/core-properties"/>
+    <ds:schemaRef ds:uri="http://purl.org/dc/elements/1.1/"/>
+    <ds:schemaRef ds:uri="http://purl.org/dc/terms/"/>
+    <ds:schemaRef ds:uri="http://schemas.microsoft.com/office/internal/2005/internalDocumentation"/>
   </ds:schemaRefs>
 </ds:datastoreItem>
 </file>
--- a/doc/Delta_Paigaldusjuhend.docx
+++ b/doc/Delta_Paigaldusjuhend.docx
@@ -2942,9 +2942,21 @@
       </w:r>
     </w:p>
     <w:p>
+      <w:pPr>
+        <w:rPr>
+          <w:ins w:id="4" w:author="Author"/>
+        </w:rPr>
+      </w:pPr>
       <w:r>
         <w:t>Kui DHS rakendus käivitatakse, siis DHS rakendus ise loob andmebaasi vajalikud tabelid, muud objektid ja andmed.</w:t>
       </w:r>
+    </w:p>
+    <w:p>
+      <w:ins w:id="5" w:author="Author">
+        <w:r>
+          <w:t>Tekitage CAS rakenduse jaoks analoogselt login role (nt. cas) ja andmebaas (nt. cas). Kui CAS rakendus käivitatakse, siis CAS rakendus ise loob andmebaasi vajalikud tabelid, muud objektid ja andmed.</w:t>
+        </w:r>
+      </w:ins>
     </w:p>
     <w:p/>
     <w:p>
@@ -2996,6 +3008,7 @@
         </w:numPr>
       </w:pPr>
       <w:r>
+        <w:lastRenderedPageBreak/>
         <w:t>dir.root.shared</w:t>
       </w:r>
       <w:r>
@@ -3062,7 +3075,6 @@
         </w:numPr>
       </w:pPr>
       <w:r>
-        <w:lastRenderedPageBreak/>
         <w:t>db.* seaded viitavad PostgreSQL andmebaasiserverile ja sisaldavad õiget andmebaasi nime, kasutajanime ja parooli. Kui kustutate andmebaasi sisu, siis peate kustutama ka eelmise seadega viidatud andmekausta sisu.</w:t>
       </w:r>
     </w:p>
@@ -3304,6 +3316,7 @@
         </w:numPr>
       </w:pPr>
       <w:r>
+        <w:lastRenderedPageBreak/>
         <w:t>ldap.synchronization.userSearchBase viitab Active Directory alamosa nimetusele, mille alt kasutajaid otsitakse, näiteks</w:t>
       </w:r>
       <w:r>
@@ -3336,7 +3349,6 @@
         </w:numPr>
       </w:pPr>
       <w:r>
-        <w:lastRenderedPageBreak/>
         <w:t>ldap.synchronization.organizationalUnitSearchBase viitab Active Directory alamosa nimetusele, mille alt struktuuriüksuste tippe järgmise päringuga otsitakse, näiteks OU=Haldusala,DC=viljandi,DC=maavalitsus</w:t>
       </w:r>
     </w:p>
@@ -3535,6 +3547,7 @@
         </w:numPr>
       </w:pPr>
       <w:r>
+        <w:lastRenderedPageBreak/>
         <w:t>kerberos.* seaded</w:t>
       </w:r>
       <w:r>
@@ -3574,7 +3587,6 @@
         </w:numPr>
       </w:pPr>
       <w:r>
-        <w:lastRenderedPageBreak/>
         <w:t>kerberos.kdc viitab Active Directory serverile ja pordile, mida kasutada Kerberos protokolli kaudu kasutajate autentimiseks, näiteks fw.viljandimaa.ee:88</w:t>
       </w:r>
     </w:p>
@@ -3652,10 +3664,10 @@
           <w:numId w:val="7"/>
         </w:numPr>
         <w:rPr>
-          <w:ins w:id="4" w:author="Author"/>
+          <w:ins w:id="6" w:author="Author"/>
         </w:rPr>
       </w:pPr>
-      <w:del w:id="5" w:author="Author">
+      <w:del w:id="7" w:author="Author">
         <w:r>
           <w:delText xml:space="preserve">SiM/SMIT/PPA puhul </w:delText>
         </w:r>
@@ -3687,15 +3699,12 @@
           <w:numId w:val="7"/>
         </w:numPr>
         <w:rPr>
-          <w:ins w:id="6" w:author="Author"/>
+          <w:ins w:id="8" w:author="Author"/>
         </w:rPr>
       </w:pPr>
-      <w:ins w:id="7" w:author="Author">
+      <w:ins w:id="9" w:author="Author">
         <w:r>
-          <w:t>SiM/SMIT/PPA puhul</w:t>
-        </w:r>
-        <w:r>
-          <w:t xml:space="preserve"> on SMTP teenus vaikimisi sisse lülitatud.</w:t>
+          <w:t>SiM/SMIT/PPA puhul on SMTP teenus vaikimisi sisse lülitatud.</w:t>
         </w:r>
       </w:ins>
     </w:p>
@@ -3707,7 +3716,7 @@
           <w:numId w:val="7"/>
         </w:numPr>
       </w:pPr>
-      <w:ins w:id="8" w:author="Author">
+      <w:ins w:id="10" w:author="Author">
         <w:r>
           <w:t>JuM puhul on SMTP teenus vaikimisi välja lülitatud.</w:t>
         </w:r>
@@ -3743,7 +3752,11 @@
         <w:t>archivals-additional</w:t>
       </w:r>
       <w:r>
-        <w:t xml:space="preserve"> [mittekohustuslik, vaikimisi tühi] kui mittetühi, siis semikoolonitega eraldatult sisaldab arhiivimoodustajate seadeid; iga arhiivimoodustaja seade peab olema ID + „/“ + kirjeldus; ID tohib sisaldada [a-zA-Z0-9] ja seda kasutatakse hoidla nime suffiksina, kirjeldus võib sisaldada kõiki tähemärke (täpitähed peavad olema pagendatud vastavalt peatüki alguses viidatule); PPA puhul määrata väärtuseks näiteks </w:t>
+        <w:t xml:space="preserve"> [mittekohustuslik, vaikimisi tühi] kui mittetühi, siis semikoolonitega eraldatult sisaldab arhiivimoodustajate seadeid; iga arhiivimoodustaja seade peab olema ID + „/“ + kirjeldus; ID tohib sisaldada [a-zA-Z0-9] ja seda kasutatakse hoidla nime suffiksina, kirjeldus võib sisaldada kõiki tähemärke (täpitähed peavad olema pagendatud vastavalt peatüki alguses viidatule); PPA puhul määrata </w:t>
+      </w:r>
+      <w:r>
+        <w:lastRenderedPageBreak/>
+        <w:t xml:space="preserve">väärtuseks näiteks </w:t>
       </w:r>
       <w:r>
         <w:t>PPA/PPA;PohjaPref/P\u00F5hja PREF;LounaPref/L\u00F5una PREF;IdaPref/Ida PREF;LaanePref/L\u00E4\u00E4ne PREF</w:t>
@@ -3767,11 +3780,7 @@
         <w:t xml:space="preserve">määrab Outlooki kaustade alamkaustade tekkimise (fikseeritud kaustad või kasutajapõhised), täpsemalt vaata </w:t>
       </w:r>
       <w:r>
-        <w:t xml:space="preserve">spetsifikatsioonidokument; PPA puhul määrata kõigil (imap-folders.incomingLetters.subfolderType, imap-folders.attachments.subfolderType, </w:t>
-      </w:r>
-      <w:r>
-        <w:lastRenderedPageBreak/>
-        <w:t>imap-foders.outgoingLetters.subfolderType, imap-folders.sendingFailed.subfolderType) väärtuseks näiteks fixed;PPA;P\u00F5hi;L\u00F5una;Ida;L\u00E4\u00E4s</w:t>
+        <w:t>spetsifikatsioonidokument; PPA puhul määrata kõigil (imap-folders.incomingLetters.subfolderType, imap-folders.attachments.subfolderType, imap-foders.outgoingLetters.subfolderType, imap-folders.sendingFailed.subfolderType) väärtuseks näiteks fixed;PPA;P\u00F5hi;L\u00F5una;Ida;L\u00E4\u00E4s</w:t>
       </w:r>
     </w:p>
     <w:p>
@@ -3812,10 +3821,10 @@
           <w:numId w:val="7"/>
         </w:numPr>
         <w:rPr>
-          <w:ins w:id="9" w:author="Author"/>
+          <w:ins w:id="11" w:author="Author"/>
         </w:rPr>
       </w:pPr>
-      <w:ins w:id="10" w:author="Author">
+      <w:ins w:id="12" w:author="Author">
         <w:r>
           <w:t xml:space="preserve">jumploader.applet.file </w:t>
         </w:r>
@@ -3865,10 +3874,10 @@
           <w:numId w:val="7"/>
         </w:numPr>
         <w:rPr>
-          <w:del w:id="11" w:author="Author"/>
+          <w:del w:id="13" w:author="Author"/>
         </w:rPr>
       </w:pPr>
-      <w:del w:id="12" w:author="Author">
+      <w:del w:id="14" w:author="Author">
         <w:r>
           <w:delText>alfresco.cluster.name [mittekohustuslik, vaikimisi tühi] vt. klasterdamine</w:delText>
         </w:r>
@@ -4143,11 +4152,7 @@
         </w:numPr>
       </w:pPr>
       <w:r>
-        <w:t xml:space="preserve">jdigidoc.pkcs12.container [mittekohustuslik, vaikimisi tühi] kui tühi, siis juurdepääsutõendit ei kasutata. Kui mittetühi, siis kasutatakse </w:t>
-      </w:r>
-      <w:r>
-        <w:lastRenderedPageBreak/>
-        <w:t>kehtivuskinnituspäringute (OCSP) puhul juurdepääsutõendit sellest failist, mis on väärtusega määratud, näiteks /path/to/47315.p12d Kui mittetühi, siis peavad mittetühjad olema ka järgnevad seaded.</w:t>
+        <w:t>jdigidoc.pkcs12.container [mittekohustuslik, vaikimisi tühi] kui tühi, siis juurdepääsutõendit ei kasutata. Kui mittetühi, siis kasutatakse kehtivuskinnituspäringute (OCSP) puhul juurdepääsutõendit sellest failist, mis on väärtusega määratud, näiteks /path/to/47315.p12d Kui mittetühi, siis peavad mittetühjad olema ka järgnevad seaded.</w:t>
       </w:r>
     </w:p>
     <w:p>
@@ -4298,7 +4303,7 @@
       <w:r>
         <w:t>Laadida alla fail</w:t>
       </w:r>
-      <w:del w:id="13" w:author="Author">
+      <w:del w:id="15" w:author="Author">
         <w:r>
           <w:delText>id</w:delText>
         </w:r>
@@ -4306,7 +4311,7 @@
       <w:r>
         <w:t xml:space="preserve"> </w:t>
       </w:r>
-      <w:del w:id="14" w:author="Author">
+      <w:del w:id="16" w:author="Author">
         <w:r>
           <w:delText xml:space="preserve">http://www.sk.ee/upload/files/KLASS3-SK.PEM.cer ja </w:delText>
         </w:r>
@@ -4326,12 +4331,12 @@
       <w:r>
         <w:t>Käivitada käs</w:t>
       </w:r>
-      <w:del w:id="15" w:author="Author">
+      <w:del w:id="17" w:author="Author">
         <w:r>
           <w:delText>ud</w:delText>
         </w:r>
       </w:del>
-      <w:ins w:id="16" w:author="Author">
+      <w:ins w:id="18" w:author="Author">
         <w:r>
           <w:t>k</w:t>
         </w:r>
@@ -4346,10 +4351,10 @@
         </w:numPr>
         <w:ind w:left="720"/>
         <w:rPr>
-          <w:del w:id="17" w:author="Author"/>
+          <w:del w:id="19" w:author="Author"/>
         </w:rPr>
       </w:pPr>
-      <w:del w:id="18" w:author="Author">
+      <w:del w:id="20" w:author="Author">
         <w:r>
           <w:delText>keytool -v -importcert -keystore /home/dhs/tomcat/truststore.jks -alias mykey1 -file KLASS3-SK.PEM.cer</w:delText>
         </w:r>
@@ -4391,6 +4396,7 @@
         <w:ind w:left="720"/>
       </w:pPr>
       <w:r>
+        <w:lastRenderedPageBreak/>
         <w:t xml:space="preserve">Fail truststore.jks võib eelnevalt olemas olla peatükk 4 alapeatükk Tomcat punkt </w:t>
       </w:r>
       <w:r>
@@ -4418,7 +4424,6 @@
         <w:pStyle w:val="Heading3"/>
       </w:pPr>
       <w:r>
-        <w:lastRenderedPageBreak/>
         <w:t>CAS rakenduse seadistamine</w:t>
       </w:r>
     </w:p>
@@ -4426,6 +4431,43 @@
       <w:r>
         <w:t>CAS rakenduse seadistusfail on cas-config.properties ning see peab asuma CAS rakenduse classpath’i juurkaustas. Võtke juhendiga kaasasolev näidisfail cas-config.properties ning paigutage see asukohta /home/dhs/tomcat/lib/cas-config.properties ning muutke selle sisu. Vaadake üle kõik järgnevad seaded ja vajadusel tehke muudatusi (failis sees on samuti kõikide nende seadistusparameetrite kohta olemas näiteväärtused ja selgitavad kommentaarid):</w:t>
       </w:r>
+    </w:p>
+    <w:p>
+      <w:pPr>
+        <w:pStyle w:val="ListParagraph"/>
+        <w:numPr>
+          <w:ilvl w:val="0"/>
+          <w:numId w:val="7"/>
+        </w:numPr>
+        <w:rPr>
+          <w:ins w:id="21" w:author="Author"/>
+        </w:rPr>
+      </w:pPr>
+      <w:ins w:id="22" w:author="Author">
+        <w:r>
+          <w:t>db.* seaded viitavad PostgreSQL andmebaasiserverile ja sisaldavad andmebaasi nime, kasutajanime ja parooli.</w:t>
+        </w:r>
+      </w:ins>
+    </w:p>
+    <w:p>
+      <w:pPr>
+        <w:pStyle w:val="ListParagraph"/>
+        <w:numPr>
+          <w:ilvl w:val="0"/>
+          <w:numId w:val="7"/>
+        </w:numPr>
+        <w:rPr>
+          <w:ins w:id="23" w:author="Author"/>
+        </w:rPr>
+      </w:pPr>
+      <w:ins w:id="24" w:author="Author">
+        <w:r>
+          <w:t>host</w:t>
+        </w:r>
+        <w:r>
+          <w:t>.name väärtus võib olla suvaline väärtus (01, 02, abc, xxx, ...), ei pea olema reaalne domeeninimi. Kui samal ajal töötab sama CAS andmebaasi vastu mitu rakendust, siis igal CAS rakendusel peab käesolev väärtus olema erinev.</w:t>
+        </w:r>
+      </w:ins>
     </w:p>
     <w:p>
       <w:pPr>
@@ -4587,6 +4629,7 @@
         </w:numPr>
       </w:pPr>
       <w:r>
+        <w:lastRenderedPageBreak/>
         <w:t>jdigidoc.test peab olema kas false või true. False kasutada toodangkeskkonnas, kus kehtivuskinnituspäring (OSCP) tuleb teha vastu Sertifitseerimiskeskuse serverit. True kasutada testkeskkonnas, kus kehtivuskinnituspäring tuleb teha vastu OpenXAdES testserverit. Kui kasutada false, siis test ID-kaarte ei saa ID-kaardiga autentimisel kasutada.</w:t>
       </w:r>
     </w:p>
@@ -4627,7 +4670,6 @@
     </w:p>
     <w:p>
       <w:r>
-        <w:lastRenderedPageBreak/>
         <w:t>Kui soovite, et ID-kaardi autentimise OCSP päringud tehtaks juurdepääsutõendi alusel, siis lisage seadistusfaili järgnevad seaded:</w:t>
       </w:r>
     </w:p>
@@ -4708,10 +4750,10 @@
         </w:numPr>
         <w:jc w:val="left"/>
         <w:rPr>
-          <w:del w:id="19" w:author="Author"/>
+          <w:del w:id="25" w:author="Author"/>
         </w:rPr>
       </w:pPr>
-      <w:del w:id="20" w:author="Author">
+      <w:del w:id="26" w:author="Author">
         <w:r>
           <w:delText>Määrata mõlema rakenduse paigalduse juures alfresco-global.properties failis</w:delText>
         </w:r>
@@ -4883,6 +4925,12 @@
           <w:i/>
         </w:rPr>
         <w:br/>
+      </w:r>
+      <w:r>
+        <w:rPr>
+          <w:i/>
+        </w:rPr>
+        <w:lastRenderedPageBreak/>
         <w:t>java.rmi.ConnectException: Connection refused to host: otherserver; nested exception is:</w:t>
       </w:r>
       <w:r>
@@ -4939,7 +4987,6 @@
         <w:spacing w:line="360" w:lineRule="auto"/>
       </w:pPr>
       <w:r>
-        <w:lastRenderedPageBreak/>
         <w:t>Rakenduse paigaldamine</w:t>
       </w:r>
     </w:p>
@@ -5161,7 +5208,11 @@
         <w:t xml:space="preserve"> </w:t>
       </w:r>
       <w:r>
-        <w:t>on klastris, siis tuleb jälgida iga rakendusserveri seirelehekülge eraldi, sest seirelehekülg väljastab ainult konkreetse rakendusserveri kohta infot.</w:t>
+        <w:t xml:space="preserve">on klastris, siis tuleb jälgida iga </w:t>
+      </w:r>
+      <w:r>
+        <w:lastRenderedPageBreak/>
+        <w:t>rakendusserveri seirelehekülge eraldi, sest seirelehekülg väljastab ainult konkreetse rakendusserveri kohta infot.</w:t>
       </w:r>
     </w:p>
     <w:p/>
@@ -5187,11 +5238,7 @@
     </w:p>
     <w:p>
       <w:r>
-        <w:t xml:space="preserve">Kui on alustatud DHS rakenduse mingi versiooni Y käivitamist, siis sellest väiksema numbriga versiooni X enam ei tohi käivitada sama andmebaasi ja andmekausta peal. Selle kohta teeb DHS rakendus käivitumisel ka kontrolli, aga see kontroll toimub ainult juhul kui versioon Y varem käivitus edukalt. Aga kui alustati DHS rakenduse mingi versiooni Y käivitamist ja see </w:t>
-      </w:r>
-      <w:r>
-        <w:lastRenderedPageBreak/>
-        <w:t>ebaõnnestus, ning siis käivitati sellest väiksema numbriga versioon X, siis kirjeldatud kontrolli ei toimunud. Seega kuigi kirjeldatud juhul DHS rakenduse poolne kontroll puudub, siis sellest olenemata ei tohi väiksema numbriga versiooni käivitada.</w:t>
+        <w:t>Kui on alustatud DHS rakenduse mingi versiooni Y käivitamist, siis sellest väiksema numbriga versiooni X enam ei tohi käivitada sama andmebaasi ja andmekausta peal. Selle kohta teeb DHS rakendus käivitumisel ka kontrolli, aga see kontroll toimub ainult juhul kui versioon Y varem käivitus edukalt. Aga kui alustati DHS rakenduse mingi versiooni Y käivitamist ja see ebaõnnestus, ning siis käivitati sellest väiksema numbriga versioon X, siis kirjeldatud kontrolli ei toimunud. Seega kuigi kirjeldatud juhul DHS rakenduse poolne kontroll puudub, siis sellest olenemata ei tohi väiksema numbriga versiooni käivitada.</w:t>
       </w:r>
     </w:p>
     <w:p>
@@ -5440,6 +5487,7 @@
         </w:numPr>
       </w:pPr>
       <w:r>
+        <w:lastRenderedPageBreak/>
         <w:t>shared/audit.contentstore</w:t>
       </w:r>
     </w:p>
@@ -5541,7 +5589,6 @@
         <w:pStyle w:val="Heading3"/>
       </w:pPr>
       <w:r>
-        <w:lastRenderedPageBreak/>
         <w:t>Varukoopiast taastamine</w:t>
       </w:r>
     </w:p>
@@ -5681,9 +5728,142 @@
       </w:r>
     </w:p>
     <w:p>
+      <w:pPr>
+        <w:rPr>
+          <w:ins w:id="27" w:author="Author"/>
+        </w:rPr>
+      </w:pPr>
       <w:r>
         <w:t>Kui pg_restore küsib andmebaasiga ühendamisel parooli, siis parooli küsimist saab vältida .pgpass faili abil nagu on kirjeldatud PostgreSQL ametlikus juhendis peatükis „The Password File“.</w:t>
       </w:r>
+    </w:p>
+    <w:p>
+      <w:pPr>
+        <w:rPr>
+          <w:ins w:id="28" w:author="Author"/>
+        </w:rPr>
+      </w:pPr>
+    </w:p>
+    <w:p>
+      <w:pPr>
+        <w:pStyle w:val="Heading3"/>
+        <w:rPr>
+          <w:ins w:id="29" w:author="Author"/>
+        </w:rPr>
+      </w:pPr>
+      <w:ins w:id="30" w:author="Author">
+        <w:r>
+          <w:lastRenderedPageBreak/>
+          <w:t>CAS andmebaasi varundamine</w:t>
+        </w:r>
+      </w:ins>
+    </w:p>
+    <w:p>
+      <w:pPr>
+        <w:rPr>
+          <w:ins w:id="31" w:author="Author"/>
+        </w:rPr>
+      </w:pPr>
+      <w:ins w:id="32" w:author="Author">
+        <w:r>
+          <w:t>CAS rakendusel on ainult andmebaas, andmekausta ei ole. Seega võib andmebaasist varukoopiat teha nii CAS rakenduse töötamise ajal (hot backup) kui ka mitte töötamise ajal (cold backup). Teostada tuleb:</w:t>
+        </w:r>
+      </w:ins>
+    </w:p>
+    <w:p>
+      <w:pPr>
+        <w:pStyle w:val="ListParagraph"/>
+        <w:numPr>
+          <w:ilvl w:val="0"/>
+          <w:numId w:val="55"/>
+        </w:numPr>
+        <w:rPr>
+          <w:ins w:id="33" w:author="Author"/>
+        </w:rPr>
+      </w:pPr>
+      <w:ins w:id="34" w:author="Author">
+        <w:r>
+          <w:t>Teha varukoopia andmebaasist (täpsemalt vt. peatükk 7.4).</w:t>
+        </w:r>
+      </w:ins>
+    </w:p>
+    <w:p>
+      <w:pPr>
+        <w:rPr>
+          <w:ins w:id="35" w:author="Author"/>
+        </w:rPr>
+      </w:pPr>
+    </w:p>
+    <w:p>
+      <w:pPr>
+        <w:pStyle w:val="Heading3"/>
+        <w:rPr>
+          <w:ins w:id="36" w:author="Author"/>
+        </w:rPr>
+      </w:pPr>
+      <w:ins w:id="37" w:author="Author">
+        <w:r>
+          <w:t>CAS andmebaasi varukoopiast taastamine</w:t>
+        </w:r>
+      </w:ins>
+    </w:p>
+    <w:p>
+      <w:pPr>
+        <w:pStyle w:val="ListParagraph"/>
+        <w:numPr>
+          <w:ilvl w:val="0"/>
+          <w:numId w:val="56"/>
+        </w:numPr>
+        <w:rPr>
+          <w:ins w:id="38" w:author="Author"/>
+        </w:rPr>
+      </w:pPr>
+      <w:ins w:id="39" w:author="Author">
+        <w:r>
+          <w:t>DHS rakendus peab olema seisatud.</w:t>
+        </w:r>
+      </w:ins>
+    </w:p>
+    <w:p>
+      <w:pPr>
+        <w:pStyle w:val="ListParagraph"/>
+        <w:numPr>
+          <w:ilvl w:val="0"/>
+          <w:numId w:val="56"/>
+        </w:numPr>
+        <w:rPr>
+          <w:ins w:id="40" w:author="Author"/>
+        </w:rPr>
+      </w:pPr>
+      <w:ins w:id="41" w:author="Author">
+        <w:r>
+          <w:t>Taastage varukoopiast andmebaasi sisu (täpsemalt vt. peatükk 7.5).</w:t>
+        </w:r>
+      </w:ins>
+    </w:p>
+    <w:p>
+      <w:pPr>
+        <w:pStyle w:val="ListParagraph"/>
+        <w:numPr>
+          <w:ilvl w:val="0"/>
+          <w:numId w:val="56"/>
+        </w:numPr>
+        <w:rPr>
+          <w:ins w:id="42" w:author="Author"/>
+        </w:rPr>
+      </w:pPr>
+      <w:ins w:id="43" w:author="Author">
+        <w:r>
+          <w:t>Käivitage DHS rakendus.</w:t>
+        </w:r>
+      </w:ins>
+    </w:p>
+    <w:p>
+      <w:pPr>
+        <w:rPr>
+          <w:del w:id="44" w:author="Author"/>
+        </w:rPr>
+      </w:pPr>
     </w:p>
     <w:p/>
     <w:p>
@@ -5769,11 +5949,7 @@
         </w:numPr>
       </w:pPr>
       <w:r>
-        <w:t xml:space="preserve">Veenduda, et Windows Server 2003 on vähemalt Service Pack 2 peal. Paigaldada Windows Support Tools, mis ise peab ka olema vähemalt Service Pack 2. </w:t>
-      </w:r>
-      <w:r>
-        <w:lastRenderedPageBreak/>
-        <w:t>Windows Server 2008 puhul on ktpass tööriist olemas ning Windows Support Tools paigaldada vaja ei ole.</w:t>
+        <w:t>Veenduda, et Windows Server 2003 on vähemalt Service Pack 2 peal. Paigaldada Windows Support Tools, mis ise peab ka olema vähemalt Service Pack 2. Windows Server 2008 puhul on ktpass tööriist olemas ning Windows Support Tools paigaldada vaja ei ole.</w:t>
       </w:r>
     </w:p>
     <w:p>
@@ -5880,6 +6056,7 @@
         <w:pStyle w:val="Heading3"/>
       </w:pPr>
       <w:r>
+        <w:lastRenderedPageBreak/>
         <w:t>ID-kaart</w:t>
       </w:r>
     </w:p>
@@ -6083,7 +6260,6 @@
         </w:numPr>
       </w:pPr>
       <w:r>
-        <w:lastRenderedPageBreak/>
         <w:t>Lahendus 1: Signeerida DHS serveri HTTPS sertifikaat usaldatud juursertifitseerija poolt.</w:t>
       </w:r>
     </w:p>
@@ -6465,7 +6641,11 @@
         <w:t xml:space="preserve">DHS serveri HTTPS sertifikaat olema </w:t>
       </w:r>
       <w:r>
-        <w:t>usaldatud ka kõikides nendes. Muidu võib tekkida probleeme muutmiseks avatud failide salvestamisel (näiteks MS Word veateade „There has been a network or file permission error. The network connection may be lost.“ või muudatusi ei salvestu või salvestub tühi faili sisu.)</w:t>
+        <w:t xml:space="preserve">usaldatud ka kõikides nendes. Muidu võib tekkida probleeme muutmiseks avatud failide salvestamisel (näiteks MS </w:t>
+      </w:r>
+      <w:r>
+        <w:lastRenderedPageBreak/>
+        <w:t>Word veateade „There has been a network or file permission error. The network connection may be lost.“ või muudatusi ei salvestu või salvestub tühi faili sisu.)</w:t>
       </w:r>
     </w:p>
     <w:p/>
@@ -6659,7 +6839,6 @@
         </w:numPr>
       </w:pPr>
       <w:r>
-        <w:lastRenderedPageBreak/>
         <w:t>Tools -&gt; Internet Options -&gt; Advanced -&gt; Enable Integrated Windows Authentication peab olema sisse lülitatud</w:t>
       </w:r>
     </w:p>
@@ -6836,6 +7015,7 @@
         <w:pStyle w:val="Heading3"/>
       </w:pPr>
       <w:r>
+        <w:lastRenderedPageBreak/>
         <w:t>Osakonna töödokumendid lingi avamine Firefox’is</w:t>
       </w:r>
     </w:p>
@@ -6919,7 +7099,6 @@
         </w:numPr>
       </w:pPr>
       <w:r>
-        <w:lastRenderedPageBreak/>
         <w:t>Kontrollige, et sama IP aadress lahenduks tagasi „hostname -f“ väljastatud domeeninimeks.</w:t>
       </w:r>
     </w:p>
@@ -7043,7 +7222,14 @@
         <w:rPr>
           <w:i/>
         </w:rPr>
-        <w:t>Allkirjastamine ebaõnnestus: ERROR: 67 ERROR: 67java.io.IOException; nested exception is: java.io.IOException: exception decrypting data - java.security.InvalidKeyException: Illegal key size</w:t>
+        <w:t xml:space="preserve">Allkirjastamine ebaõnnestus: ERROR: 67 </w:t>
+      </w:r>
+      <w:r>
+        <w:rPr>
+          <w:i/>
+        </w:rPr>
+        <w:lastRenderedPageBreak/>
+        <w:t>ERROR: 67java.io.IOException; nested exception is: java.io.IOException: exception decrypting data - java.security.InvalidKeyException: Illegal key size</w:t>
       </w:r>
     </w:p>
     <w:p>
@@ -7108,7 +7294,6 @@
         <w:pStyle w:val="Heading3"/>
       </w:pPr>
       <w:r>
-        <w:lastRenderedPageBreak/>
         <w:t>Enne DHS-i sisselogimist kuvab Internet Explorer kasutajanime-parooli küsimise akna</w:t>
       </w:r>
     </w:p>
@@ -7211,7 +7396,11 @@
         <w:t>com.sun.mail.smtp.SMTPSendFailedException: 552 4.3.1 Message size exceeds fixed maximum message size</w:t>
       </w:r>
       <w:r>
-        <w:t xml:space="preserve"> (teate täpne sõnastus võib sõltuvalt e-maili serverist erineda), siis see tähendab et e-maili server keeldub sellise suurusega kirja edastamast. Palun järgida punktis 5.1 alampunkti mail.host juures kirjeldatud juhiseid.</w:t>
+        <w:t xml:space="preserve"> (teate täpne sõnastus võib sõltuvalt e-</w:t>
+      </w:r>
+      <w:r>
+        <w:lastRenderedPageBreak/>
+        <w:t>maili serverist erineda), siis see tähendab et e-maili server keeldub sellise suurusega kirja edastamast. Palun järgida punktis 5.1 alampunkti mail.host juures kirjeldatud juhiseid.</w:t>
       </w:r>
     </w:p>
     <w:p/>
@@ -7343,7 +7532,6 @@
         </w:numPr>
       </w:pPr>
       <w:r>
-        <w:lastRenderedPageBreak/>
         <w:t>Et alfresco-global.properties failis olev seade x-tee.id-code väärtus oleks korrektne (vt. peatükk 5.1 antud seade kirjeldus).</w:t>
       </w:r>
     </w:p>
@@ -7437,7 +7625,11 @@
         <w:t xml:space="preserve"> </w:t>
       </w:r>
       <w:r>
-        <w:t>kuvab kasutajaliideses sellist veateadet, kuna ei ole võimalik eristada, millised DigiDocService teenuse päringu sisendiks antud andmed on ebakorrektsed.) Palun järgida peatükis 5.1 seade mobile-id.service-name juures kirjeldatud juhiseid.</w:t>
+        <w:t xml:space="preserve">kuvab kasutajaliideses sellist veateadet, kuna ei ole võimalik eristada, millised DigiDocService teenuse päringu sisendiks antud andmed </w:t>
+      </w:r>
+      <w:r>
+        <w:lastRenderedPageBreak/>
+        <w:t>on ebakorrektsed.) Palun järgida peatükis 5.1 seade mobile-id.service-name juures kirjeldatud juhiseid.</w:t>
       </w:r>
     </w:p>
     <w:p/>
@@ -7474,7 +7666,6 @@
         <w:pStyle w:val="Heading3"/>
       </w:pPr>
       <w:r>
-        <w:lastRenderedPageBreak/>
         <w:t>Hoiatus</w:t>
       </w:r>
       <w:r>
@@ -7601,7 +7792,11 @@
         <w:t xml:space="preserve">“ </w:t>
       </w:r>
       <w:r>
-        <w:t>siis peaks kontrollima, et</w:t>
+        <w:t xml:space="preserve">siis peaks </w:t>
+      </w:r>
+      <w:r>
+        <w:lastRenderedPageBreak/>
+        <w:t>kontrollima, et</w:t>
       </w:r>
       <w:r>
         <w:t xml:space="preserve"> andmebaasis (määratud db.name seadega) oleks kõikide objektide (tabelid jne.) omanik korrektne (määratud seadega db.username). Antud probleem võib tekkida näiteks andmebaasi kopeerimisel või taastamisel siis, kui see tehakse teistsuguse andmebaasi nimega kui oli originaal.</w:t>
@@ -7758,7 +7953,6 @@
         <w:pStyle w:val="Heading2"/>
       </w:pPr>
       <w:r>
-        <w:lastRenderedPageBreak/>
         <w:t>Paki ehitamine lähtekoodist</w:t>
       </w:r>
     </w:p>
@@ -8081,6 +8275,7 @@
         <w:ind w:left="1440"/>
       </w:pPr>
       <w:r>
+        <w:lastRenderedPageBreak/>
         <w:t>Seade appserver väärtus viitab rakendusserverist sõltuvatele teekide kaustadele (common/lib-${appserver} ja common/lib-dev-${appserver}), milles olevaid faile kasutatakse ehitamise puhul.</w:t>
       </w:r>
     </w:p>
@@ -8307,191 +8502,191 @@
         <w:pStyle w:val="Heading2"/>
       </w:pPr>
       <w:r>
+        <w:t>Mitme DHS rakenduse paigaldamine samasse masinasse</w:t>
+      </w:r>
+    </w:p>
+    <w:p>
+      <w:pPr>
+        <w:pStyle w:val="ListParagraph"/>
+        <w:numPr>
+          <w:ilvl w:val="0"/>
+          <w:numId w:val="49"/>
+        </w:numPr>
+      </w:pPr>
+      <w:r>
+        <w:t>Paigaldage iga DHS rakenduse jaoks eraldi Tomcat, näiteks</w:t>
+      </w:r>
+    </w:p>
+    <w:p>
+      <w:pPr>
+        <w:pStyle w:val="ListParagraph"/>
+        <w:ind w:firstLine="720"/>
+      </w:pPr>
+      <w:r>
+        <w:t>/home/dhs1/tomcat</w:t>
+      </w:r>
+    </w:p>
+    <w:p>
+      <w:pPr>
+        <w:pStyle w:val="ListParagraph"/>
+        <w:ind w:left="1440"/>
+      </w:pPr>
+      <w:r>
+        <w:t>/home/dhs2/tomcat</w:t>
+      </w:r>
+    </w:p>
+    <w:p>
+      <w:pPr>
+        <w:pStyle w:val="ListParagraph"/>
+        <w:ind w:left="1440"/>
+      </w:pPr>
+      <w:r>
+        <w:t>jne.</w:t>
+      </w:r>
+    </w:p>
+    <w:p>
+      <w:pPr>
+        <w:ind w:firstLine="720"/>
+      </w:pPr>
+      <w:r>
+        <w:t>vastavalt peatükk 4 alampeatükile Tomcat. Lisaks peab iga Tomcat’i seadistusfailis tomcat/conf/server.xml määrama erinevad portide väärtused, järgnevatel ridadel:</w:t>
+      </w:r>
+    </w:p>
+    <w:p>
+      <w:pPr>
+        <w:ind w:left="720" w:firstLine="720"/>
+      </w:pPr>
+      <w:r>
+        <w:t>&lt;Server port="8005" ...</w:t>
+      </w:r>
+    </w:p>
+    <w:p>
+      <w:pPr>
+        <w:ind w:left="720" w:firstLine="720"/>
+      </w:pPr>
+      <w:r>
+        <w:t>&lt;Connector port="8009" ...</w:t>
+      </w:r>
+    </w:p>
+    <w:p>
+      <w:pPr>
+        <w:ind w:left="720"/>
+      </w:pPr>
+      <w:r>
+        <w:t>Kui kasutusel on ka HTTP connector (ei ole välja kommenteeritud), siis ka järgneval real:</w:t>
+      </w:r>
+    </w:p>
+    <w:p>
+      <w:pPr>
+        <w:ind w:left="720" w:firstLine="720"/>
+      </w:pPr>
+      <w:r>
+        <w:t>&lt;Connector port="8080" ...</w:t>
+      </w:r>
+    </w:p>
+    <w:p/>
+    <w:p>
+      <w:pPr>
+        <w:pStyle w:val="ListParagraph"/>
+        <w:numPr>
+          <w:ilvl w:val="0"/>
+          <w:numId w:val="49"/>
+        </w:numPr>
+      </w:pPr>
+      <w:r>
+        <w:t>Paigaldage ja seadistage DHS rakendus eraldi igasse Tomcat’i vastavalt peatükkidele 5.1 ja 6. Kuna kõikide asututuse DHS’ide puhul peavad kõik kasutajad saama autentida samamoodi, siis mitte paigaldada CAS rakendust igasse Tomcat’i, vaid eraldi ühte Tomcat’i. Lisaks peab iga DHS rakenduse seadistusfailis alfresco-global.properties määrama erinevad portide väärtused, järgnevatel ridadel:</w:t>
+      </w:r>
+    </w:p>
+    <w:p>
+      <w:pPr>
+        <w:ind w:left="1440"/>
+      </w:pPr>
+      <w:r>
+        <w:t>ooo.port=8100</w:t>
+      </w:r>
+    </w:p>
+    <w:p>
+      <w:pPr>
+        <w:ind w:left="1440"/>
+      </w:pPr>
+      <w:r>
+        <w:t>imap.server.port=1143</w:t>
+      </w:r>
+    </w:p>
+    <w:p>
+      <w:pPr>
+        <w:ind w:left="1440"/>
+      </w:pPr>
+      <w:r>
+        <w:t>alfresco.rmi.services.port=50600</w:t>
+      </w:r>
+    </w:p>
+    <w:p>
+      <w:pPr>
+        <w:ind w:left="1440"/>
+      </w:pPr>
+      <w:r>
+        <w:t>avm.rmi.service.port=50601</w:t>
+      </w:r>
+    </w:p>
+    <w:p>
+      <w:pPr>
+        <w:ind w:left="1440"/>
+      </w:pPr>
+      <w:r>
+        <w:t>avmsync.rmi.service.port=50602</w:t>
+      </w:r>
+    </w:p>
+    <w:p>
+      <w:pPr>
+        <w:ind w:left="1440"/>
+      </w:pPr>
+      <w:r>
+        <w:t>attribute.rmi.service.port=50603</w:t>
+      </w:r>
+    </w:p>
+    <w:p>
+      <w:pPr>
+        <w:ind w:left="1440"/>
+      </w:pPr>
+      <w:r>
+        <w:t>authentication.rmi.service.port=50604</w:t>
+      </w:r>
+    </w:p>
+    <w:p>
+      <w:pPr>
+        <w:ind w:left="1440"/>
+      </w:pPr>
+      <w:r>
+        <w:t>repo.rmi.service.port=50605</w:t>
+      </w:r>
+    </w:p>
+    <w:p>
+      <w:pPr>
+        <w:ind w:left="1440"/>
+      </w:pPr>
+      <w:r>
+        <w:t>action.rmi.service.port=50606</w:t>
+      </w:r>
+    </w:p>
+    <w:p>
+      <w:pPr>
+        <w:ind w:left="1440"/>
+      </w:pPr>
+      <w:r>
+        <w:t>deployment.rmi.service.port=50607</w:t>
+      </w:r>
+    </w:p>
+    <w:p>
+      <w:pPr>
+        <w:pStyle w:val="ListParagraph"/>
+        <w:numPr>
+          <w:ilvl w:val="0"/>
+          <w:numId w:val="49"/>
+        </w:numPr>
+      </w:pPr>
+      <w:r>
         <w:lastRenderedPageBreak/>
-        <w:t>Mitme DHS rakenduse paigaldamine samasse masinasse</w:t>
-      </w:r>
-    </w:p>
-    <w:p>
-      <w:pPr>
-        <w:pStyle w:val="ListParagraph"/>
-        <w:numPr>
-          <w:ilvl w:val="0"/>
-          <w:numId w:val="49"/>
-        </w:numPr>
-      </w:pPr>
-      <w:r>
-        <w:t>Paigaldage iga DHS rakenduse jaoks eraldi Tomcat, näiteks</w:t>
-      </w:r>
-    </w:p>
-    <w:p>
-      <w:pPr>
-        <w:pStyle w:val="ListParagraph"/>
-        <w:ind w:firstLine="720"/>
-      </w:pPr>
-      <w:r>
-        <w:t>/home/dhs1/tomcat</w:t>
-      </w:r>
-    </w:p>
-    <w:p>
-      <w:pPr>
-        <w:pStyle w:val="ListParagraph"/>
-        <w:ind w:left="1440"/>
-      </w:pPr>
-      <w:r>
-        <w:t>/home/dhs2/tomcat</w:t>
-      </w:r>
-    </w:p>
-    <w:p>
-      <w:pPr>
-        <w:pStyle w:val="ListParagraph"/>
-        <w:ind w:left="1440"/>
-      </w:pPr>
-      <w:r>
-        <w:t>jne.</w:t>
-      </w:r>
-    </w:p>
-    <w:p>
-      <w:pPr>
-        <w:ind w:firstLine="720"/>
-      </w:pPr>
-      <w:r>
-        <w:t>vastavalt peatükk 4 alampeatükile Tomcat. Lisaks peab iga Tomcat’i seadistusfailis tomcat/conf/server.xml määrama erinevad portide väärtused, järgnevatel ridadel:</w:t>
-      </w:r>
-    </w:p>
-    <w:p>
-      <w:pPr>
-        <w:ind w:left="720" w:firstLine="720"/>
-      </w:pPr>
-      <w:r>
-        <w:t>&lt;Server port="8005" ...</w:t>
-      </w:r>
-    </w:p>
-    <w:p>
-      <w:pPr>
-        <w:ind w:left="720" w:firstLine="720"/>
-      </w:pPr>
-      <w:r>
-        <w:t>&lt;Connector port="8009" ...</w:t>
-      </w:r>
-    </w:p>
-    <w:p>
-      <w:pPr>
-        <w:ind w:left="720"/>
-      </w:pPr>
-      <w:r>
-        <w:t>Kui kasutusel on ka HTTP connector (ei ole välja kommenteeritud), siis ka järgneval real:</w:t>
-      </w:r>
-    </w:p>
-    <w:p>
-      <w:pPr>
-        <w:ind w:left="720" w:firstLine="720"/>
-      </w:pPr>
-      <w:r>
-        <w:t>&lt;Connector port="8080" ...</w:t>
-      </w:r>
-    </w:p>
-    <w:p/>
-    <w:p>
-      <w:pPr>
-        <w:pStyle w:val="ListParagraph"/>
-        <w:numPr>
-          <w:ilvl w:val="0"/>
-          <w:numId w:val="49"/>
-        </w:numPr>
-      </w:pPr>
-      <w:r>
-        <w:t>Paigaldage ja seadistage DHS rakendus eraldi igasse Tomcat’i vastavalt peatükkidele 5.1 ja 6. Kuna kõikide asututuse DHS’ide puhul peavad kõik kasutajad saama autentida samamoodi, siis mitte paigaldada CAS rakendust igasse Tomcat’i, vaid eraldi ühte Tomcat’i. Lisaks peab iga DHS rakenduse seadistusfailis alfresco-global.properties määrama erinevad portide väärtused, järgnevatel ridadel:</w:t>
-      </w:r>
-    </w:p>
-    <w:p>
-      <w:pPr>
-        <w:ind w:left="1440"/>
-      </w:pPr>
-      <w:r>
-        <w:t>ooo.port=8100</w:t>
-      </w:r>
-    </w:p>
-    <w:p>
-      <w:pPr>
-        <w:ind w:left="1440"/>
-      </w:pPr>
-      <w:r>
-        <w:t>imap.server.port=1143</w:t>
-      </w:r>
-    </w:p>
-    <w:p>
-      <w:pPr>
-        <w:ind w:left="1440"/>
-      </w:pPr>
-      <w:r>
-        <w:t>alfresco.rmi.services.port=50600</w:t>
-      </w:r>
-    </w:p>
-    <w:p>
-      <w:pPr>
-        <w:ind w:left="1440"/>
-      </w:pPr>
-      <w:r>
-        <w:t>avm.rmi.service.port=50601</w:t>
-      </w:r>
-    </w:p>
-    <w:p>
-      <w:pPr>
-        <w:ind w:left="1440"/>
-      </w:pPr>
-      <w:r>
-        <w:t>avmsync.rmi.service.port=50602</w:t>
-      </w:r>
-    </w:p>
-    <w:p>
-      <w:pPr>
-        <w:ind w:left="1440"/>
-      </w:pPr>
-      <w:r>
-        <w:t>attribute.rmi.service.port=50603</w:t>
-      </w:r>
-    </w:p>
-    <w:p>
-      <w:pPr>
-        <w:ind w:left="1440"/>
-      </w:pPr>
-      <w:r>
-        <w:t>authentication.rmi.service.port=50604</w:t>
-      </w:r>
-    </w:p>
-    <w:p>
-      <w:pPr>
-        <w:ind w:left="1440"/>
-      </w:pPr>
-      <w:r>
-        <w:t>repo.rmi.service.port=50605</w:t>
-      </w:r>
-    </w:p>
-    <w:p>
-      <w:pPr>
-        <w:ind w:left="1440"/>
-      </w:pPr>
-      <w:r>
-        <w:t>action.rmi.service.port=50606</w:t>
-      </w:r>
-    </w:p>
-    <w:p>
-      <w:pPr>
-        <w:ind w:left="1440"/>
-      </w:pPr>
-      <w:r>
-        <w:t>deployment.rmi.service.port=50607</w:t>
-      </w:r>
-    </w:p>
-    <w:p>
-      <w:pPr>
-        <w:pStyle w:val="ListParagraph"/>
-        <w:numPr>
-          <w:ilvl w:val="0"/>
-          <w:numId w:val="49"/>
-        </w:numPr>
-      </w:pPr>
-      <w:r>
         <w:t>Seadistage iga DHS rakenduse jaoks eraldi andmebaas vastavalt peatükk 4 alampeatükile PostgreSQL. Lisaks peab iga DHS rakenduse seadistusfailis alfresco-global.properties määrama erinevad andmebaasi seaded ja samuti erinev andmekausta, järgnevatel ridadel:</w:t>
       </w:r>
     </w:p>
@@ -8524,12 +8719,8 @@
     </w:p>
     <w:p/>
     <w:sectPr>
-      <w:headerReference w:type="even" r:id="rId11"/>
-      <w:headerReference w:type="default" r:id="rId12"/>
-      <w:footerReference w:type="even" r:id="rId13"/>
-      <w:footerReference w:type="default" r:id="rId14"/>
-      <w:headerReference w:type="first" r:id="rId15"/>
-      <w:footerReference w:type="first" r:id="rId16"/>
+      <w:headerReference w:type="default" r:id="rId11"/>
+      <w:footerReference w:type="default" r:id="rId12"/>
       <w:pgSz w:w="11906" w:h="16838" w:code="9"/>
       <w:pgMar w:top="1361" w:right="1134" w:bottom="1361" w:left="1134" w:header="709" w:footer="709" w:gutter="0"/>
       <w:cols w:space="708"/>
@@ -8559,16 +8750,6 @@
 </file>
 
 <file path=word/footer1.xml><?xml version="1.0" encoding="utf-8"?>
-<w:ftr xmlns:ve="http://schemas.openxmlformats.org/markup-compatibility/2006" xmlns:o="urn:schemas-microsoft-com:office:office" xmlns:r="http://schemas.openxmlformats.org/officeDocument/2006/relationships" xmlns:m="http://schemas.openxmlformats.org/officeDocument/2006/math" xmlns:v="urn:schemas-microsoft-com:vml" xmlns:wp="http://schemas.openxmlformats.org/drawingml/2006/wordprocessingDrawing" xmlns:w10="urn:schemas-microsoft-com:office:word" xmlns:w="http://schemas.openxmlformats.org/wordprocessingml/2006/main" xmlns:wne="http://schemas.microsoft.com/office/word/2006/wordml">
-  <w:p>
-    <w:pPr>
-      <w:pStyle w:val="Footer"/>
-    </w:pPr>
-  </w:p>
-</w:ftr>
-</file>
-
-<file path=word/footer2.xml><?xml version="1.0" encoding="utf-8"?>
 <w:ftr xmlns:ve="http://schemas.openxmlformats.org/markup-compatibility/2006" xmlns:o="urn:schemas-microsoft-com:office:office" xmlns:r="http://schemas.openxmlformats.org/officeDocument/2006/relationships" xmlns:m="http://schemas.openxmlformats.org/officeDocument/2006/math" xmlns:v="urn:schemas-microsoft-com:vml" xmlns:wp="http://schemas.openxmlformats.org/drawingml/2006/wordprocessingDrawing" xmlns:w10="urn:schemas-microsoft-com:office:word" xmlns:w="http://schemas.openxmlformats.org/wordprocessingml/2006/main" xmlns:wne="http://schemas.microsoft.com/office/word/2006/wordml">
   <w:p>
     <w:pPr>
@@ -8597,13 +8778,7 @@
       <w:rPr>
         <w:lang w:val="de-DE"/>
       </w:rPr>
-      <w:t xml:space="preserve">          AS Webmedia</w:t>
-    </w:r>
-    <w:r>
-      <w:rPr>
-        <w:lang w:val="de-DE"/>
-      </w:rPr>
-      <w:t xml:space="preserve">     </w:t>
+      <w:t xml:space="preserve">          AS Nortal</w:t>
     </w:r>
     <w:r>
       <w:rPr>
@@ -8627,7 +8802,7 @@
       <w:rPr>
         <w:lang w:val="de-DE"/>
       </w:rPr>
-      <w:t>14</w:t>
+      <w:t>13</w:t>
     </w:r>
     <w:r>
       <w:fldChar w:fldCharType="end"/>
@@ -8654,7 +8829,7 @@
       <w:rPr>
         <w:lang w:val="de-DE"/>
       </w:rPr>
-      <w:t>26</w:t>
+      <w:t>27</w:t>
     </w:r>
     <w:r>
       <w:fldChar w:fldCharType="end"/>
@@ -8663,16 +8838,6 @@
 </w:ftr>
 </file>
 
-<file path=word/footer3.xml><?xml version="1.0" encoding="utf-8"?>
-<w:ftr xmlns:ve="http://schemas.openxmlformats.org/markup-compatibility/2006" xmlns:o="urn:schemas-microsoft-com:office:office" xmlns:r="http://schemas.openxmlformats.org/officeDocument/2006/relationships" xmlns:m="http://schemas.openxmlformats.org/officeDocument/2006/math" xmlns:v="urn:schemas-microsoft-com:vml" xmlns:wp="http://schemas.openxmlformats.org/drawingml/2006/wordprocessingDrawing" xmlns:w10="urn:schemas-microsoft-com:office:word" xmlns:w="http://schemas.openxmlformats.org/wordprocessingml/2006/main" xmlns:wne="http://schemas.microsoft.com/office/word/2006/wordml">
-  <w:p>
-    <w:pPr>
-      <w:pStyle w:val="Footer"/>
-    </w:pPr>
-  </w:p>
-</w:ftr>
-</file>
-
 <file path=word/footnotes.xml><?xml version="1.0" encoding="utf-8"?>
 <w:footnotes xmlns:ve="http://schemas.openxmlformats.org/markup-compatibility/2006" xmlns:o="urn:schemas-microsoft-com:office:office" xmlns:r="http://schemas.openxmlformats.org/officeDocument/2006/relationships" xmlns:m="http://schemas.openxmlformats.org/officeDocument/2006/math" xmlns:v="urn:schemas-microsoft-com:vml" xmlns:wp="http://schemas.openxmlformats.org/drawingml/2006/wordprocessingDrawing" xmlns:w10="urn:schemas-microsoft-com:office:word" xmlns:w="http://schemas.openxmlformats.org/wordprocessingml/2006/main" xmlns:wne="http://schemas.microsoft.com/office/word/2006/wordml">
   <w:footnote w:type="separator" w:id="-1">
@@ -8693,16 +8858,6 @@
 </file>
 
 <file path=word/header1.xml><?xml version="1.0" encoding="utf-8"?>
-<w:hdr xmlns:ve="http://schemas.openxmlformats.org/markup-compatibility/2006" xmlns:o="urn:schemas-microsoft-com:office:office" xmlns:r="http://schemas.openxmlformats.org/officeDocument/2006/relationships" xmlns:m="http://schemas.openxmlformats.org/officeDocument/2006/math" xmlns:v="urn:schemas-microsoft-com:vml" xmlns:wp="http://schemas.openxmlformats.org/drawingml/2006/wordprocessingDrawing" xmlns:w10="urn:schemas-microsoft-com:office:word" xmlns:w="http://schemas.openxmlformats.org/wordprocessingml/2006/main" xmlns:wne="http://schemas.microsoft.com/office/word/2006/wordml">
-  <w:p>
-    <w:pPr>
-      <w:pStyle w:val="Header"/>
-    </w:pPr>
-  </w:p>
-</w:hdr>
-</file>
-
-<file path=word/header2.xml><?xml version="1.0" encoding="utf-8"?>
 <w:hdr xmlns:ve="http://schemas.openxmlformats.org/markup-compatibility/2006" xmlns:o="urn:schemas-microsoft-com:office:office" xmlns:r="http://schemas.openxmlformats.org/officeDocument/2006/relationships" xmlns:m="http://schemas.openxmlformats.org/officeDocument/2006/math" xmlns:v="urn:schemas-microsoft-com:vml" xmlns:wp="http://schemas.openxmlformats.org/drawingml/2006/wordprocessingDrawing" xmlns:w10="urn:schemas-microsoft-com:office:word" xmlns:w="http://schemas.openxmlformats.org/wordprocessingml/2006/main" xmlns:wne="http://schemas.microsoft.com/office/word/2006/wordml">
   <w:p>
     <w:pPr>
@@ -8718,16 +8873,6 @@
     <w:r>
       <w:tab/>
     </w:r>
-  </w:p>
-</w:hdr>
-</file>
-
-<file path=word/header3.xml><?xml version="1.0" encoding="utf-8"?>
-<w:hdr xmlns:ve="http://schemas.openxmlformats.org/markup-compatibility/2006" xmlns:o="urn:schemas-microsoft-com:office:office" xmlns:r="http://schemas.openxmlformats.org/officeDocument/2006/relationships" xmlns:m="http://schemas.openxmlformats.org/officeDocument/2006/math" xmlns:v="urn:schemas-microsoft-com:vml" xmlns:wp="http://schemas.openxmlformats.org/drawingml/2006/wordprocessingDrawing" xmlns:w10="urn:schemas-microsoft-com:office:word" xmlns:w="http://schemas.openxmlformats.org/wordprocessingml/2006/main" xmlns:wne="http://schemas.microsoft.com/office/word/2006/wordml">
-  <w:p>
-    <w:pPr>
-      <w:pStyle w:val="Header"/>
-    </w:pPr>
   </w:p>
 </w:hdr>
 </file>
@@ -11490,6 +11635,95 @@
     </w:lvl>
   </w:abstractNum>
   <w:abstractNum w:abstractNumId="28">
+    <w:nsid w:val="6EA03A5E"/>
+    <w:multiLevelType w:val="hybridMultilevel"/>
+    <w:tmpl w:val="5C269BB0"/>
+    <w:lvl w:ilvl="0" w:tplc="0425000F">
+      <w:start w:val="1"/>
+      <w:numFmt w:val="decimal"/>
+      <w:lvlText w:val="%1."/>
+      <w:lvlJc w:val="left"/>
+      <w:pPr>
+        <w:ind w:left="720" w:hanging="360"/>
+      </w:pPr>
+      <w:rPr>
+        <w:rFonts w:hint="default"/>
+      </w:rPr>
+    </w:lvl>
+    <w:lvl w:ilvl="1" w:tplc="04250019">
+      <w:start w:val="1"/>
+      <w:numFmt w:val="lowerLetter"/>
+      <w:lvlText w:val="%2."/>
+      <w:lvlJc w:val="left"/>
+      <w:pPr>
+        <w:ind w:left="1440" w:hanging="360"/>
+      </w:pPr>
+    </w:lvl>
+    <w:lvl w:ilvl="2" w:tplc="0425001B" w:tentative="1">
+      <w:start w:val="1"/>
+      <w:numFmt w:val="lowerRoman"/>
+      <w:lvlText w:val="%3."/>
+      <w:lvlJc w:val="right"/>
+      <w:pPr>
+        <w:ind w:left="2160" w:hanging="180"/>
+      </w:pPr>
+    </w:lvl>
+    <w:lvl w:ilvl="3" w:tplc="0425000F" w:tentative="1">
+      <w:start w:val="1"/>
+      <w:numFmt w:val="decimal"/>
+      <w:lvlText w:val="%4."/>
+      <w:lvlJc w:val="left"/>
+      <w:pPr>
+        <w:ind w:left="2880" w:hanging="360"/>
+      </w:pPr>
+    </w:lvl>
+    <w:lvl w:ilvl="4" w:tplc="04250019" w:tentative="1">
+      <w:start w:val="1"/>
+      <w:numFmt w:val="lowerLetter"/>
+      <w:lvlText w:val="%5."/>
+      <w:lvlJc w:val="left"/>
+      <w:pPr>
+        <w:ind w:left="3600" w:hanging="360"/>
+      </w:pPr>
+    </w:lvl>
+    <w:lvl w:ilvl="5" w:tplc="0425001B" w:tentative="1">
+      <w:start w:val="1"/>
+      <w:numFmt w:val="lowerRoman"/>
+      <w:lvlText w:val="%6."/>
+      <w:lvlJc w:val="right"/>
+      <w:pPr>
+        <w:ind w:left="4320" w:hanging="180"/>
+      </w:pPr>
+    </w:lvl>
+    <w:lvl w:ilvl="6" w:tplc="0425000F" w:tentative="1">
+      <w:start w:val="1"/>
+      <w:numFmt w:val="decimal"/>
+      <w:lvlText w:val="%7."/>
+      <w:lvlJc w:val="left"/>
+      <w:pPr>
+        <w:ind w:left="5040" w:hanging="360"/>
+      </w:pPr>
+    </w:lvl>
+    <w:lvl w:ilvl="7" w:tplc="04250019" w:tentative="1">
+      <w:start w:val="1"/>
+      <w:numFmt w:val="lowerLetter"/>
+      <w:lvlText w:val="%8."/>
+      <w:lvlJc w:val="left"/>
+      <w:pPr>
+        <w:ind w:left="5760" w:hanging="360"/>
+      </w:pPr>
+    </w:lvl>
+    <w:lvl w:ilvl="8" w:tplc="0425001B" w:tentative="1">
+      <w:start w:val="1"/>
+      <w:numFmt w:val="lowerRoman"/>
+      <w:lvlText w:val="%9."/>
+      <w:lvlJc w:val="right"/>
+      <w:pPr>
+        <w:ind w:left="6480" w:hanging="180"/>
+      </w:pPr>
+    </w:lvl>
+  </w:abstractNum>
+  <w:abstractNum w:abstractNumId="29">
     <w:nsid w:val="6ECB3ABD"/>
     <w:multiLevelType w:val="hybridMultilevel"/>
     <w:tmpl w:val="3E744B4E"/>
@@ -11575,7 +11809,7 @@
       </w:pPr>
     </w:lvl>
   </w:abstractNum>
-  <w:abstractNum w:abstractNumId="29">
+  <w:abstractNum w:abstractNumId="30">
     <w:nsid w:val="6FCB7EC8"/>
     <w:multiLevelType w:val="multilevel"/>
     <w:tmpl w:val="198ED342"/>
@@ -11688,7 +11922,7 @@
       </w:pPr>
     </w:lvl>
   </w:abstractNum>
-  <w:abstractNum w:abstractNumId="30">
+  <w:abstractNum w:abstractNumId="31">
     <w:nsid w:val="701B09CD"/>
     <w:multiLevelType w:val="hybridMultilevel"/>
     <w:tmpl w:val="FB429B12"/>
@@ -11777,7 +12011,96 @@
       </w:pPr>
     </w:lvl>
   </w:abstractNum>
-  <w:abstractNum w:abstractNumId="31">
+  <w:abstractNum w:abstractNumId="32">
+    <w:nsid w:val="74A820CA"/>
+    <w:multiLevelType w:val="hybridMultilevel"/>
+    <w:tmpl w:val="91A017D0"/>
+    <w:lvl w:ilvl="0" w:tplc="0425000F">
+      <w:start w:val="1"/>
+      <w:numFmt w:val="decimal"/>
+      <w:lvlText w:val="%1."/>
+      <w:lvlJc w:val="left"/>
+      <w:pPr>
+        <w:ind w:left="720" w:hanging="360"/>
+      </w:pPr>
+      <w:rPr>
+        <w:rFonts w:hint="default"/>
+      </w:rPr>
+    </w:lvl>
+    <w:lvl w:ilvl="1" w:tplc="04250019">
+      <w:start w:val="1"/>
+      <w:numFmt w:val="lowerLetter"/>
+      <w:lvlText w:val="%2."/>
+      <w:lvlJc w:val="left"/>
+      <w:pPr>
+        <w:ind w:left="1440" w:hanging="360"/>
+      </w:pPr>
+    </w:lvl>
+    <w:lvl w:ilvl="2" w:tplc="0425001B" w:tentative="1">
+      <w:start w:val="1"/>
+      <w:numFmt w:val="lowerRoman"/>
+      <w:lvlText w:val="%3."/>
+      <w:lvlJc w:val="right"/>
+      <w:pPr>
+        <w:ind w:left="2160" w:hanging="180"/>
+      </w:pPr>
+    </w:lvl>
+    <w:lvl w:ilvl="3" w:tplc="0425000F" w:tentative="1">
+      <w:start w:val="1"/>
+      <w:numFmt w:val="decimal"/>
+      <w:lvlText w:val="%4."/>
+      <w:lvlJc w:val="left"/>
+      <w:pPr>
+        <w:ind w:left="2880" w:hanging="360"/>
+      </w:pPr>
+    </w:lvl>
+    <w:lvl w:ilvl="4" w:tplc="04250019" w:tentative="1">
+      <w:start w:val="1"/>
+      <w:numFmt w:val="lowerLetter"/>
+      <w:lvlText w:val="%5."/>
+      <w:lvlJc w:val="left"/>
+      <w:pPr>
+        <w:ind w:left="3600" w:hanging="360"/>
+      </w:pPr>
+    </w:lvl>
+    <w:lvl w:ilvl="5" w:tplc="0425001B" w:tentative="1">
+      <w:start w:val="1"/>
+      <w:numFmt w:val="lowerRoman"/>
+      <w:lvlText w:val="%6."/>
+      <w:lvlJc w:val="right"/>
+      <w:pPr>
+        <w:ind w:left="4320" w:hanging="180"/>
+      </w:pPr>
+    </w:lvl>
+    <w:lvl w:ilvl="6" w:tplc="0425000F" w:tentative="1">
+      <w:start w:val="1"/>
+      <w:numFmt w:val="decimal"/>
+      <w:lvlText w:val="%7."/>
+      <w:lvlJc w:val="left"/>
+      <w:pPr>
+        <w:ind w:left="5040" w:hanging="360"/>
+      </w:pPr>
+    </w:lvl>
+    <w:lvl w:ilvl="7" w:tplc="04250019" w:tentative="1">
+      <w:start w:val="1"/>
+      <w:numFmt w:val="lowerLetter"/>
+      <w:lvlText w:val="%8."/>
+      <w:lvlJc w:val="left"/>
+      <w:pPr>
+        <w:ind w:left="5760" w:hanging="360"/>
+      </w:pPr>
+    </w:lvl>
+    <w:lvl w:ilvl="8" w:tplc="0425001B" w:tentative="1">
+      <w:start w:val="1"/>
+      <w:numFmt w:val="lowerRoman"/>
+      <w:lvlText w:val="%9."/>
+      <w:lvlJc w:val="right"/>
+      <w:pPr>
+        <w:ind w:left="6480" w:hanging="180"/>
+      </w:pPr>
+    </w:lvl>
+  </w:abstractNum>
+  <w:abstractNum w:abstractNumId="33">
     <w:nsid w:val="79CF591D"/>
     <w:multiLevelType w:val="hybridMultilevel"/>
     <w:tmpl w:val="6DBAD292"/>
@@ -11863,7 +12186,7 @@
       </w:pPr>
     </w:lvl>
   </w:abstractNum>
-  <w:abstractNum w:abstractNumId="32">
+  <w:abstractNum w:abstractNumId="34">
     <w:nsid w:val="7B4437FA"/>
     <w:multiLevelType w:val="hybridMultilevel"/>
     <w:tmpl w:val="989041A6"/>
@@ -11952,7 +12275,7 @@
       </w:pPr>
     </w:lvl>
   </w:abstractNum>
-  <w:abstractNum w:abstractNumId="33">
+  <w:abstractNum w:abstractNumId="35">
     <w:nsid w:val="7D7F358A"/>
     <w:multiLevelType w:val="hybridMultilevel"/>
     <w:tmpl w:val="E15653E6"/>
@@ -12087,7 +12410,7 @@
     <w:abstractNumId w:val="15"/>
   </w:num>
   <w:num w:numId="16">
-    <w:abstractNumId w:val="32"/>
+    <w:abstractNumId w:val="34"/>
   </w:num>
   <w:num w:numId="17">
     <w:abstractNumId w:val="24"/>
@@ -12114,22 +12437,22 @@
     <w:abstractNumId w:val="6"/>
   </w:num>
   <w:num w:numId="25">
+    <w:abstractNumId w:val="35"/>
+  </w:num>
+  <w:num w:numId="26">
     <w:abstractNumId w:val="33"/>
   </w:num>
-  <w:num w:numId="26">
+  <w:num w:numId="27">
+    <w:abstractNumId w:val="29"/>
+  </w:num>
+  <w:num w:numId="28">
     <w:abstractNumId w:val="31"/>
   </w:num>
-  <w:num w:numId="27">
-    <w:abstractNumId w:val="28"/>
-  </w:num>
-  <w:num w:numId="28">
+  <w:num w:numId="29">
     <w:abstractNumId w:val="30"/>
   </w:num>
-  <w:num w:numId="29">
-    <w:abstractNumId w:val="29"/>
-  </w:num>
   <w:num w:numId="30">
-    <w:abstractNumId w:val="29"/>
+    <w:abstractNumId w:val="30"/>
     <w:lvlOverride w:ilvl="0">
       <w:startOverride w:val="1"/>
     </w:lvlOverride>
@@ -12159,7 +12482,7 @@
     </w:lvlOverride>
   </w:num>
   <w:num w:numId="31">
-    <w:abstractNumId w:val="29"/>
+    <w:abstractNumId w:val="30"/>
     <w:lvlOverride w:ilvl="0">
       <w:startOverride w:val="1"/>
     </w:lvlOverride>
@@ -12189,7 +12512,7 @@
     </w:lvlOverride>
   </w:num>
   <w:num w:numId="32">
-    <w:abstractNumId w:val="29"/>
+    <w:abstractNumId w:val="30"/>
     <w:lvlOverride w:ilvl="0">
       <w:startOverride w:val="1"/>
     </w:lvlOverride>
@@ -12219,7 +12542,7 @@
     </w:lvlOverride>
   </w:num>
   <w:num w:numId="33">
-    <w:abstractNumId w:val="29"/>
+    <w:abstractNumId w:val="30"/>
     <w:lvlOverride w:ilvl="0">
       <w:startOverride w:val="1"/>
     </w:lvlOverride>
@@ -12249,7 +12572,7 @@
     </w:lvlOverride>
   </w:num>
   <w:num w:numId="34">
-    <w:abstractNumId w:val="29"/>
+    <w:abstractNumId w:val="30"/>
     <w:lvlOverride w:ilvl="0">
       <w:startOverride w:val="1"/>
     </w:lvlOverride>
@@ -12279,7 +12602,7 @@
     </w:lvlOverride>
   </w:num>
   <w:num w:numId="35">
-    <w:abstractNumId w:val="29"/>
+    <w:abstractNumId w:val="30"/>
     <w:lvlOverride w:ilvl="0">
       <w:startOverride w:val="1"/>
     </w:lvlOverride>
@@ -12309,7 +12632,7 @@
     </w:lvlOverride>
   </w:num>
   <w:num w:numId="36">
-    <w:abstractNumId w:val="29"/>
+    <w:abstractNumId w:val="30"/>
     <w:lvlOverride w:ilvl="0">
       <w:startOverride w:val="1"/>
     </w:lvlOverride>
@@ -12339,7 +12662,7 @@
     </w:lvlOverride>
   </w:num>
   <w:num w:numId="37">
-    <w:abstractNumId w:val="29"/>
+    <w:abstractNumId w:val="30"/>
     <w:lvlOverride w:ilvl="0">
       <w:startOverride w:val="1"/>
     </w:lvlOverride>
@@ -12369,7 +12692,7 @@
     </w:lvlOverride>
   </w:num>
   <w:num w:numId="38">
-    <w:abstractNumId w:val="29"/>
+    <w:abstractNumId w:val="30"/>
     <w:lvlOverride w:ilvl="0">
       <w:startOverride w:val="1"/>
     </w:lvlOverride>
@@ -12399,7 +12722,7 @@
     </w:lvlOverride>
   </w:num>
   <w:num w:numId="39">
-    <w:abstractNumId w:val="29"/>
+    <w:abstractNumId w:val="30"/>
     <w:lvlOverride w:ilvl="0">
       <w:startOverride w:val="1"/>
     </w:lvlOverride>
@@ -12429,7 +12752,7 @@
     </w:lvlOverride>
   </w:num>
   <w:num w:numId="40">
-    <w:abstractNumId w:val="29"/>
+    <w:abstractNumId w:val="30"/>
     <w:lvlOverride w:ilvl="0">
       <w:startOverride w:val="1"/>
     </w:lvlOverride>
@@ -12459,7 +12782,7 @@
     </w:lvlOverride>
   </w:num>
   <w:num w:numId="41">
-    <w:abstractNumId w:val="29"/>
+    <w:abstractNumId w:val="30"/>
     <w:lvlOverride w:ilvl="0">
       <w:startOverride w:val="1"/>
     </w:lvlOverride>
@@ -12489,7 +12812,7 @@
     </w:lvlOverride>
   </w:num>
   <w:num w:numId="42">
-    <w:abstractNumId w:val="29"/>
+    <w:abstractNumId w:val="30"/>
     <w:lvlOverride w:ilvl="0">
       <w:startOverride w:val="1"/>
     </w:lvlOverride>
@@ -12519,7 +12842,7 @@
     </w:lvlOverride>
   </w:num>
   <w:num w:numId="43">
-    <w:abstractNumId w:val="29"/>
+    <w:abstractNumId w:val="30"/>
     <w:lvlOverride w:ilvl="0">
       <w:startOverride w:val="1"/>
     </w:lvlOverride>
@@ -12549,7 +12872,7 @@
     </w:lvlOverride>
   </w:num>
   <w:num w:numId="44">
-    <w:abstractNumId w:val="29"/>
+    <w:abstractNumId w:val="30"/>
     <w:lvlOverride w:ilvl="0">
       <w:startOverride w:val="1"/>
     </w:lvlOverride>
@@ -12579,7 +12902,7 @@
     </w:lvlOverride>
   </w:num>
   <w:num w:numId="45">
-    <w:abstractNumId w:val="29"/>
+    <w:abstractNumId w:val="30"/>
     <w:lvlOverride w:ilvl="0">
       <w:startOverride w:val="1"/>
     </w:lvlOverride>
@@ -12609,7 +12932,7 @@
     </w:lvlOverride>
   </w:num>
   <w:num w:numId="46">
-    <w:abstractNumId w:val="29"/>
+    <w:abstractNumId w:val="30"/>
     <w:lvlOverride w:ilvl="0">
       <w:startOverride w:val="1"/>
     </w:lvlOverride>
@@ -12639,7 +12962,7 @@
     </w:lvlOverride>
   </w:num>
   <w:num w:numId="47">
-    <w:abstractNumId w:val="29"/>
+    <w:abstractNumId w:val="30"/>
     <w:lvlOverride w:ilvl="0">
       <w:startOverride w:val="1"/>
     </w:lvlOverride>
@@ -12669,7 +12992,7 @@
     </w:lvlOverride>
   </w:num>
   <w:num w:numId="48">
-    <w:abstractNumId w:val="29"/>
+    <w:abstractNumId w:val="30"/>
     <w:lvlOverride w:ilvl="0">
       <w:startOverride w:val="1"/>
     </w:lvlOverride>
@@ -12715,6 +13038,12 @@
   </w:num>
   <w:num w:numId="54">
     <w:abstractNumId w:val="0"/>
+  </w:num>
+  <w:num w:numId="55">
+    <w:abstractNumId w:val="28"/>
+  </w:num>
+  <w:num w:numId="56">
+    <w:abstractNumId w:val="32"/>
   </w:num>
   <w:numIdMacAtCleanup w:val="52"/>
 </w:numbering>
@@ -13849,21 +14178,6 @@
 </file>
 
 <file path=customXml/item1.xml><?xml version="1.0" encoding="utf-8"?>
-<?mso-contentType ?>
-<FormTemplates xmlns="http://schemas.microsoft.com/sharepoint/v3/contenttype/forms">
-  <Display>DocumentLibraryForm</Display>
-  <Edit>DocumentLibraryForm</Edit>
-  <New>DocumentLibraryForm</New>
-</FormTemplates>
-</file>
-
-<file path=customXml/item2.xml><?xml version="1.0" encoding="utf-8"?>
-<p:properties xmlns:p="http://schemas.microsoft.com/office/2006/metadata/properties" xmlns:xsi="http://www.w3.org/2001/XMLSchema-instance">
-  <documentManagement/>
-</p:properties>
-</file>
-
-<file path=customXml/item3.xml><?xml version="1.0" encoding="utf-8"?>
 <ct:contentTypeSchema xmlns:ct="http://schemas.microsoft.com/office/2006/metadata/contentType" xmlns:ma="http://schemas.microsoft.com/office/2006/metadata/properties/metaAttributes" ct:_="" ma:_="" ma:contentTypeName="Document" ma:contentTypeID="0x010100EBC165DC72E2854ABD04BAD462B3E86B" ma:contentTypeVersion="0" ma:contentTypeDescription="Create a new document." ma:contentTypeScope="" ma:versionID="2e38f098fb5622c9b3418c7b4875d6b2">
   <xsd:schema xmlns:xsd="http://www.w3.org/2001/XMLSchema" xmlns:p="http://schemas.microsoft.com/office/2006/metadata/properties" targetNamespace="http://schemas.microsoft.com/office/2006/metadata/properties" ma:root="true" ma:fieldsID="4aeb20c0e3442673af7ee10786458764">
     <xsd:element name="properties">
@@ -13912,10 +14226,32 @@
 </ct:contentTypeSchema>
 </file>
 
+<file path=customXml/item2.xml><?xml version="1.0" encoding="utf-8"?>
+<p:properties xmlns:p="http://schemas.microsoft.com/office/2006/metadata/properties" xmlns:xsi="http://www.w3.org/2001/XMLSchema-instance">
+  <documentManagement/>
+</p:properties>
+</file>
+
+<file path=customXml/item3.xml><?xml version="1.0" encoding="utf-8"?>
+<?mso-contentType ?>
+<FormTemplates xmlns="http://schemas.microsoft.com/sharepoint/v3/contenttype/forms">
+  <Display>DocumentLibraryForm</Display>
+  <Edit>DocumentLibraryForm</Edit>
+  <New>DocumentLibraryForm</New>
+</FormTemplates>
+</file>
+
 <file path=customXml/itemProps1.xml><?xml version="1.0" encoding="utf-8"?>
-<ds:datastoreItem xmlns:ds="http://schemas.openxmlformats.org/officeDocument/2006/customXml" ds:itemID="{4E062209-A409-4B6D-BD51-D64251A23278}">
+<ds:datastoreItem xmlns:ds="http://schemas.openxmlformats.org/officeDocument/2006/customXml" ds:itemID="{47BCDFEF-95D2-4E2D-A7A9-CB24CE38D02E}">
   <ds:schemaRefs>
-    <ds:schemaRef ds:uri="http://schemas.microsoft.com/sharepoint/v3/contenttype/forms"/>
+    <ds:schemaRef ds:uri="http://schemas.microsoft.com/office/2006/metadata/contentType"/>
+    <ds:schemaRef ds:uri="http://schemas.microsoft.com/office/2006/metadata/properties/metaAttributes"/>
+    <ds:schemaRef ds:uri="http://www.w3.org/2001/XMLSchema"/>
+    <ds:schemaRef ds:uri="http://schemas.microsoft.com/office/2006/metadata/properties"/>
+    <ds:schemaRef ds:uri="http://schemas.openxmlformats.org/package/2006/metadata/core-properties"/>
+    <ds:schemaRef ds:uri="http://purl.org/dc/elements/1.1/"/>
+    <ds:schemaRef ds:uri="http://purl.org/dc/terms/"/>
+    <ds:schemaRef ds:uri="http://schemas.microsoft.com/office/internal/2005/internalDocumentation"/>
   </ds:schemaRefs>
 </ds:datastoreItem>
 </file>
@@ -13929,16 +14265,9 @@
 </file>
 
 <file path=customXml/itemProps3.xml><?xml version="1.0" encoding="utf-8"?>
-<ds:datastoreItem xmlns:ds="http://schemas.openxmlformats.org/officeDocument/2006/customXml" ds:itemID="{47BCDFEF-95D2-4E2D-A7A9-CB24CE38D02E}">
+<ds:datastoreItem xmlns:ds="http://schemas.openxmlformats.org/officeDocument/2006/customXml" ds:itemID="{4E062209-A409-4B6D-BD51-D64251A23278}">
   <ds:schemaRefs>
-    <ds:schemaRef ds:uri="http://schemas.microsoft.com/office/2006/metadata/contentType"/>
-    <ds:schemaRef ds:uri="http://schemas.microsoft.com/office/2006/metadata/properties/metaAttributes"/>
-    <ds:schemaRef ds:uri="http://www.w3.org/2001/XMLSchema"/>
-    <ds:schemaRef ds:uri="http://schemas.microsoft.com/office/2006/metadata/properties"/>
-    <ds:schemaRef ds:uri="http://schemas.openxmlformats.org/package/2006/metadata/core-properties"/>
-    <ds:schemaRef ds:uri="http://purl.org/dc/elements/1.1/"/>
-    <ds:schemaRef ds:uri="http://purl.org/dc/terms/"/>
-    <ds:schemaRef ds:uri="http://schemas.microsoft.com/office/internal/2005/internalDocumentation"/>
+    <ds:schemaRef ds:uri="http://schemas.microsoft.com/sharepoint/v3/contenttype/forms"/>
   </ds:schemaRefs>
 </ds:datastoreItem>
 </file>
--- a/doc/Delta_Paigaldusjuhend.docx
+++ b/doc/Delta_Paigaldusjuhend.docx
@@ -2,6 +2,128 @@
 <file path=word/document.xml><?xml version="1.0" encoding="utf-8"?>
 <w:document xmlns:ve="http://schemas.openxmlformats.org/markup-compatibility/2006" xmlns:o="urn:schemas-microsoft-com:office:office" xmlns:r="http://schemas.openxmlformats.org/officeDocument/2006/relationships" xmlns:m="http://schemas.openxmlformats.org/officeDocument/2006/math" xmlns:v="urn:schemas-microsoft-com:vml" xmlns:wp="http://schemas.openxmlformats.org/drawingml/2006/wordprocessingDrawing" xmlns:w10="urn:schemas-microsoft-com:office:word" xmlns:w="http://schemas.openxmlformats.org/wordprocessingml/2006/main" xmlns:wne="http://schemas.microsoft.com/office/word/2006/wordml">
   <w:body>
+    <w:p>
+      <w:pPr>
+        <w:pStyle w:val="Title"/>
+        <w:jc w:val="center"/>
+      </w:pPr>
+      <w:bookmarkStart w:id="0" w:name="OLE_LINK1"/>
+      <w:bookmarkStart w:id="1" w:name="OLE_LINK2"/>
+    </w:p>
+    <w:p>
+      <w:pPr>
+        <w:pStyle w:val="Title"/>
+        <w:jc w:val="center"/>
+      </w:pPr>
+    </w:p>
+    <w:p>
+      <w:pPr>
+        <w:pStyle w:val="Title"/>
+        <w:jc w:val="center"/>
+      </w:pPr>
+    </w:p>
+    <w:p>
+      <w:pPr>
+        <w:pStyle w:val="Title"/>
+        <w:jc w:val="center"/>
+      </w:pPr>
+    </w:p>
+    <w:p>
+      <w:pPr>
+        <w:pStyle w:val="Title"/>
+        <w:jc w:val="center"/>
+      </w:pPr>
+    </w:p>
+    <w:p>
+      <w:pPr>
+        <w:pStyle w:val="Title"/>
+        <w:jc w:val="center"/>
+      </w:pPr>
+    </w:p>
+    <w:p>
+      <w:pPr>
+        <w:pStyle w:val="Title"/>
+        <w:jc w:val="center"/>
+      </w:pPr>
+    </w:p>
+    <w:p>
+      <w:pPr>
+        <w:pStyle w:val="Title"/>
+        <w:jc w:val="center"/>
+      </w:pPr>
+      <w:r>
+        <w:t>Delta paigaldusjuhend</w:t>
+      </w:r>
+    </w:p>
+    <w:p>
+      <w:pPr>
+        <w:rPr>
+          <w:rFonts w:cs="Arial"/>
+          <w:szCs w:val="28"/>
+        </w:rPr>
+      </w:pPr>
+      <w:r>
+        <w:br w:type="page"/>
+      </w:r>
+      <w:r>
+        <w:rPr>
+          <w:noProof/>
+          <w:lang w:eastAsia="et-EE"/>
+        </w:rPr>
+        <w:drawing>
+          <wp:anchor distT="0" distB="0" distL="114300" distR="114300" simplePos="0" relativeHeight="251658240" behindDoc="0" locked="0" layoutInCell="1" allowOverlap="1">
+            <wp:simplePos x="0" y="0"/>
+            <wp:positionH relativeFrom="margin">
+              <wp:posOffset>1463675</wp:posOffset>
+            </wp:positionH>
+            <wp:positionV relativeFrom="margin">
+              <wp:posOffset>6230620</wp:posOffset>
+            </wp:positionV>
+            <wp:extent cx="3497580" cy="2066925"/>
+            <wp:effectExtent l="0" t="0" r="7620" b="9525"/>
+            <wp:wrapSquare wrapText="bothSides"/>
+            <wp:docPr id="2" name="Picture 2" descr="http://www.struktuurifondid.ee/public/teavitamine/EL_Regionaalareng_horisontaal.jpg"/>
+            <wp:cNvGraphicFramePr/>
+            <a:graphic xmlns:a="http://schemas.openxmlformats.org/drawingml/2006/main">
+              <a:graphicData uri="http://schemas.openxmlformats.org/drawingml/2006/picture">
+                <pic:pic xmlns:pic="http://schemas.openxmlformats.org/drawingml/2006/picture">
+                  <pic:nvPicPr>
+                    <pic:cNvPr id="2" name="Picture 2" descr="http://www.struktuurifondid.ee/public/teavitamine/EL_Regionaalareng_horisontaal.jpg"/>
+                    <pic:cNvPicPr/>
+                  </pic:nvPicPr>
+                  <pic:blipFill>
+                    <a:blip r:embed="rId10" cstate="print">
+                      <a:extLst>
+                        <a:ext uri="{28A0092B-C50C-407E-A947-70E740481C1C}">
+                          <a14:useLocalDpi xmlns:a14="http://schemas.microsoft.com/office/drawing/2010/main" xmlns:wps="http://schemas.microsoft.com/office/word/2010/wordprocessingShape" xmlns:wpi="http://schemas.microsoft.com/office/word/2010/wordprocessingInk" xmlns:wpg="http://schemas.microsoft.com/office/word/2010/wordprocessingGroup" xmlns:w14="http://schemas.microsoft.com/office/word/2010/wordml" xmlns:w="http://schemas.openxmlformats.org/wordprocessingml/2006/main" xmlns:w10="urn:schemas-microsoft-com:office:word" xmlns:wp14="http://schemas.microsoft.com/office/word/2010/wordprocessingDrawing" xmlns:v="urn:schemas-microsoft-com:vml" xmlns:o="urn:schemas-microsoft-com:office:office" xmlns:mc="http://schemas.openxmlformats.org/markup-compatibility/2006" xmlns:wpc="http://schemas.microsoft.com/office/word/2010/wordprocessingCanvas" xmlns="" val="0"/>
+                        </a:ext>
+                      </a:extLst>
+                    </a:blip>
+                    <a:srcRect/>
+                    <a:stretch>
+                      <a:fillRect/>
+                    </a:stretch>
+                  </pic:blipFill>
+                  <pic:spPr bwMode="auto">
+                    <a:xfrm>
+                      <a:off x="0" y="0"/>
+                      <a:ext cx="3497580" cy="2066925"/>
+                    </a:xfrm>
+                    <a:prstGeom prst="rect">
+                      <a:avLst/>
+                    </a:prstGeom>
+                    <a:noFill/>
+                    <a:ln>
+                      <a:noFill/>
+                    </a:ln>
+                  </pic:spPr>
+                </pic:pic>
+              </a:graphicData>
+            </a:graphic>
+          </wp:anchor>
+        </w:drawing>
+      </w:r>
+    </w:p>
     <w:p>
       <w:pPr>
         <w:pStyle w:val="Heading1"/>
@@ -10,9 +132,8 @@
         </w:tabs>
         <w:ind w:left="360"/>
       </w:pPr>
-      <w:bookmarkStart w:id="0" w:name="OLE_LINK1"/>
-      <w:bookmarkStart w:id="1" w:name="OLE_LINK2"/>
-      <w:r>
+      <w:r>
+        <w:lastRenderedPageBreak/>
         <w:t xml:space="preserve">Delta </w:t>
       </w:r>
       <w:r>
@@ -763,8 +884,6 @@
               </w:rPr>
               <w:t>Lisatud OpenOffice toega seotud juhised</w:t>
             </w:r>
-            <w:bookmarkStart w:id="2" w:name="_GoBack"/>
-            <w:bookmarkEnd w:id="2"/>
           </w:p>
         </w:tc>
       </w:tr>
@@ -775,7 +894,7 @@
         <w:pStyle w:val="Heading2"/>
         <w:spacing w:line="360" w:lineRule="auto"/>
       </w:pPr>
-      <w:bookmarkStart w:id="3" w:name="_Ref50186911"/>
+      <w:bookmarkStart w:id="2" w:name="_Ref50186911"/>
       <w:r>
         <w:t>Sissejuhatus</w:t>
       </w:r>
@@ -1251,8 +1370,52 @@
         <w:t>serveri seiskama!</w:t>
       </w:r>
     </w:p>
+    <w:p>
+      <w:r>
+        <w:rPr>
+          <w:noProof/>
+          <w:lang w:eastAsia="et-EE"/>
+        </w:rPr>
+        <w:lastRenderedPageBreak/>
+        <w:drawing>
+          <wp:inline distT="0" distB="0" distL="0" distR="0">
+            <wp:extent cx="6120130" cy="4629785"/>
+            <wp:effectExtent l="19050" t="0" r="0" b="0"/>
+            <wp:docPr id="1" name="Picture 0" descr="Delta_Komponentskeem_JuM.emf"/>
+            <wp:cNvGraphicFramePr>
+              <a:graphicFrameLocks xmlns:a="http://schemas.openxmlformats.org/drawingml/2006/main" noChangeAspect="1"/>
+            </wp:cNvGraphicFramePr>
+            <a:graphic xmlns:a="http://schemas.openxmlformats.org/drawingml/2006/main">
+              <a:graphicData uri="http://schemas.openxmlformats.org/drawingml/2006/picture">
+                <pic:pic xmlns:pic="http://schemas.openxmlformats.org/drawingml/2006/picture">
+                  <pic:nvPicPr>
+                    <pic:cNvPr id="0" name="Delta_Komponentskeem_JuM.emf"/>
+                    <pic:cNvPicPr/>
+                  </pic:nvPicPr>
+                  <pic:blipFill>
+                    <a:blip r:embed="rId11" cstate="print"/>
+                    <a:stretch>
+                      <a:fillRect/>
+                    </a:stretch>
+                  </pic:blipFill>
+                  <pic:spPr>
+                    <a:xfrm>
+                      <a:off x="0" y="0"/>
+                      <a:ext cx="6120130" cy="4629785"/>
+                    </a:xfrm>
+                    <a:prstGeom prst="rect">
+                      <a:avLst/>
+                    </a:prstGeom>
+                  </pic:spPr>
+                </pic:pic>
+              </a:graphicData>
+            </a:graphic>
+          </wp:inline>
+        </w:drawing>
+      </w:r>
+    </w:p>
     <w:p/>
-    <w:bookmarkEnd w:id="3"/>
+    <w:bookmarkEnd w:id="2"/>
     <w:p>
       <w:pPr>
         <w:pStyle w:val="Heading2"/>
@@ -1294,7 +1457,6 @@
         </w:numPr>
       </w:pPr>
       <w:r>
-        <w:lastRenderedPageBreak/>
         <w:t>Java Cryptography Extension (JCE) Unlimited Strength Jurisdiction Policy Files 6 (kui soovitakse kasutada OCSP kehtivuskinnitusteenusele ligipääsuks juurdepääsutõendi faili)</w:t>
       </w:r>
     </w:p>
@@ -1472,6 +1634,7 @@
         </w:numPr>
       </w:pPr>
       <w:r>
+        <w:lastRenderedPageBreak/>
         <w:t xml:space="preserve">Active Directory server </w:t>
       </w:r>
       <w:r>
@@ -1659,7 +1822,6 @@
         <w:br/>
       </w:r>
       <w:r>
-        <w:lastRenderedPageBreak/>
         <w:t>/path/to/soffice-monitor.sh 8100 /home/dhs/data/local/oouser &gt;&gt; /home/dhs/data/local/soffice-monitor.log &amp;</w:t>
       </w:r>
     </w:p>
@@ -1798,6 +1960,9 @@
       </w:r>
       <w:r>
         <w:br/>
+      </w:r>
+      <w:r>
+        <w:lastRenderedPageBreak/>
         <w:t>ProxyPassReverse / ajp://127.0.0.1:8009/</w:t>
       </w:r>
       <w:r>
@@ -2052,7 +2217,6 @@
         <w:jc w:val="left"/>
       </w:pPr>
       <w:r>
-        <w:lastRenderedPageBreak/>
         <w:t>Punktis e viidatud esimeses ja/või teises juhendis kirjeldatud skripti alusel koostada skript, mis perioodiliselt tõmbaks CRL failid, teisendaks need antud kaustas PEM vormingusse, genereeriks sinna räsi symlingid ning restardiks Apache. Panna see skript iga 12 tunni tagant käivituma. CRL failid, mida on vaja tõmmata, on järgnevad:</w:t>
       </w:r>
     </w:p>
@@ -2219,6 +2383,7 @@
         <w:jc w:val="left"/>
       </w:pPr>
       <w:r>
+        <w:lastRenderedPageBreak/>
         <w:t>määrata DHS rakenduse seadistusfailis useClientIpFromXForwardedForHttpHeader=true (vt. täpsemalt peatükk 5.1 ja selle alampunkt useClientIpFromXForwardedForHttpHeader)</w:t>
       </w:r>
     </w:p>
@@ -2493,7 +2658,6 @@
         <w:jc w:val="left"/>
       </w:pPr>
       <w:r>
-        <w:lastRenderedPageBreak/>
         <w:t>Täiendada perioodilise uuendamise skripti selliselt, et tõmmatud crl failid kombineeritaks kokku üheks failiks, selliselt:</w:t>
       </w:r>
       <w:r>
@@ -2568,31 +2732,41 @@
         <w:jc w:val="left"/>
       </w:pPr>
       <w:r>
-        <w:t>Kui soovitakse kasutada kasutaja arvutist OpenOffice.org</w:t>
-      </w:r>
-      <w:r>
-        <w:t xml:space="preserve"> </w:t>
-      </w:r>
-      <w:r>
-        <w:t>/</w:t>
-      </w:r>
-      <w:r>
-        <w:t xml:space="preserve"> </w:t>
-      </w:r>
+        <w:t xml:space="preserve">Kui soovitakse kasutada kasutaja arvutist </w:t>
+      </w:r>
+      <w:del w:id="3" w:author="Author">
+        <w:r>
+          <w:delText>OpenOffice.org</w:delText>
+        </w:r>
+        <w:r>
+          <w:delText xml:space="preserve"> </w:delText>
+        </w:r>
+        <w:r>
+          <w:delText>/</w:delText>
+        </w:r>
+        <w:r>
+          <w:delText xml:space="preserve"> </w:delText>
+        </w:r>
+      </w:del>
       <w:r>
         <w:t>LibreOffice</w:t>
       </w:r>
-      <w:r>
-        <w:t xml:space="preserve"> </w:t>
-      </w:r>
-      <w:r>
-        <w:t>/</w:t>
-      </w:r>
-      <w:r>
-        <w:t xml:space="preserve"> </w:t>
-      </w:r>
-      <w:r>
-        <w:t>Apache OpenOffice kaudu failide avamist muutmiseks ja tagasi salvestamist DHS rakendusse (s.t. kui peatükis 5.1 kirjeldatud seade conf.openoffice-client-extensions väärtus on mittetühi), siis luua http://dhs.example.com jaoks vajalik konf</w:t>
+      <w:del w:id="4" w:author="Author">
+        <w:r>
+          <w:delText xml:space="preserve"> </w:delText>
+        </w:r>
+        <w:r>
+          <w:delText>/</w:delText>
+        </w:r>
+        <w:r>
+          <w:delText xml:space="preserve"> </w:delText>
+        </w:r>
+        <w:r>
+          <w:delText>Apache OpenOffice</w:delText>
+        </w:r>
+      </w:del>
+      <w:r>
+        <w:t xml:space="preserve"> kaudu failide avamist muutmiseks ja tagasi salvestamist DHS rakendusse (s.t. kui peatükis 5.1 kirjeldatud seade conf.openoffice-client-extensions väärtus on mittetühi), siis luua http://dhs.example.com jaoks vajalik konf</w:t>
       </w:r>
       <w:r>
         <w:t>iguratsioon</w:t>
@@ -2655,7 +2829,11 @@
       </w:r>
       <w:r>
         <w:br/>
-        <w:t>olema sisse lülitatud, mis vaikimisi ongi; kuna httpd ja Tomcat asuvad samas masinas, siis ei pea seda protokolli väljapoole serveerima, seega võib rea lõppu panna address="127.0.0.1". Kokkuvõtteks, terve rida oleks:</w:t>
+        <w:t xml:space="preserve">olema sisse lülitatud, mis vaikimisi ongi; kuna httpd ja Tomcat asuvad samas masinas, </w:t>
+      </w:r>
+      <w:r>
+        <w:lastRenderedPageBreak/>
+        <w:t>siis ei pea seda protokolli väljapoole serveerima, seega võib rea lõppu panna address="127.0.0.1". Kokkuvõtteks, terve rida oleks:</w:t>
       </w:r>
       <w:r>
         <w:br/>
@@ -2822,11 +3000,7 @@
       </w:r>
       <w:r>
         <w:br/>
-        <w:t xml:space="preserve">NB! Kui rakenduse töö ajal tekib OutOfMemoryError, siis kindlasti peab koheselt Java virtuaalmasinat restartima, s.t. Tomcat’i sulgema ning uuesti käivitama – muidu võib rakendus jääda vigasesse seisu! Selleks ongi vajalik eelpoolmainitud skript, sest see </w:t>
-      </w:r>
-      <w:r>
-        <w:lastRenderedPageBreak/>
-        <w:t>käivitatakse ka OutOfMemoryError puhul. Selle skripti kaudu peab tegema automaatse teavitamise, soovitavalt ka Tomcat’i automaatse taaskäivitamise.</w:t>
+        <w:t>NB! Kui rakenduse töö ajal tekib OutOfMemoryError, siis kindlasti peab koheselt Java virtuaalmasinat restartima, s.t. Tomcat’i sulgema ning uuesti käivitama – muidu võib rakendus jääda vigasesse seisu! Selleks ongi vajalik eelpoolmainitud skript, sest see käivitatakse ka OutOfMemoryError puhul. Selle skripti kaudu peab tegema automaatse teavitamise, soovitavalt ka Tomcat’i automaatse taaskäivitamise.</w:t>
       </w:r>
     </w:p>
     <w:p>
@@ -2942,21 +3116,15 @@
       </w:r>
     </w:p>
     <w:p>
-      <w:pPr>
-        <w:rPr>
-          <w:ins w:id="4" w:author="Author"/>
-        </w:rPr>
-      </w:pPr>
       <w:r>
         <w:t>Kui DHS rakendus käivitatakse, siis DHS rakendus ise loob andmebaasi vajalikud tabelid, muud objektid ja andmed.</w:t>
       </w:r>
     </w:p>
     <w:p>
-      <w:ins w:id="5" w:author="Author">
-        <w:r>
-          <w:t>Tekitage CAS rakenduse jaoks analoogselt login role (nt. cas) ja andmebaas (nt. cas). Kui CAS rakendus käivitatakse, siis CAS rakendus ise loob andmebaasi vajalikud tabelid, muud objektid ja andmed.</w:t>
-        </w:r>
-      </w:ins>
+      <w:r>
+        <w:lastRenderedPageBreak/>
+        <w:t>Tekitage CAS rakenduse jaoks analoogselt login role (nt. cas) ja andmebaas (nt. cas). Kui CAS rakendus käivitatakse, siis CAS rakendus ise loob andmebaasi vajalikud tabelid, muud objektid ja andmed.</w:t>
+      </w:r>
     </w:p>
     <w:p/>
     <w:p>
@@ -3008,7 +3176,6 @@
         </w:numPr>
       </w:pPr>
       <w:r>
-        <w:lastRenderedPageBreak/>
         <w:t>dir.root.shared</w:t>
       </w:r>
       <w:r>
@@ -3165,6 +3332,7 @@
         </w:numPr>
       </w:pPr>
       <w:r>
+        <w:lastRenderedPageBreak/>
         <w:t>Seega peab e-maili serveris e-kirja suuruse piiranguks panema minimaalselt (rohkem võib ka olla) 14 MB kui DHS-is on maxAttachedFilesSize parameetri väärtus on 10.</w:t>
       </w:r>
     </w:p>
@@ -3316,7 +3484,6 @@
         </w:numPr>
       </w:pPr>
       <w:r>
-        <w:lastRenderedPageBreak/>
         <w:t>ldap.synchronization.userSearchBase viitab Active Directory alamosa nimetusele, mille alt kasutajaid otsitakse, näiteks</w:t>
       </w:r>
       <w:r>
@@ -3433,6 +3600,7 @@
         </w:numPr>
       </w:pPr>
       <w:r>
+        <w:lastRenderedPageBreak/>
         <w:t>x-tee.security-server - X-tee turvaserveri URL. See X-tee turvaserver peab olema liitunud soovitud X-tee keskkonnaga (toodang või test), mille kaudu on ligipääs soovitud DVK keskkonnale (toodang või test).</w:t>
       </w:r>
     </w:p>
@@ -3547,7 +3715,6 @@
         </w:numPr>
       </w:pPr>
       <w:r>
-        <w:lastRenderedPageBreak/>
         <w:t>kerberos.* seaded</w:t>
       </w:r>
       <w:r>
@@ -3635,6 +3802,7 @@
         </w:numPr>
       </w:pPr>
       <w:r>
+        <w:lastRenderedPageBreak/>
         <w:t>jdigidoc.test [mittekohustuslik, vaikimisi false] Toodangkeskkonnas kasutada false, siis tehakse digiallkirjastamisel kehtivuskinnituspäringud (OSCP) vastu Sertifitseerimis-keskuse serverit ja Mobiil-ID jaoks päringuid vastu Sertifitseerimiskeskuse DigiDocService toodangteenust. Testkeskkonnas võib kasutada true, siis tehakse digiallkirjastamise kehtivuskinnituspäringud vastu OpenXAdES testserverit ja Mobiil-ID jaoks päringuid vastu OpenXAdES DigiDocService testteenust. Kui kasutada false, siis test ID-kaarte ei saa digiallkirjastamisel kasutada ning test ID-kaartidega antu</w:t>
       </w:r>
       <w:r>
@@ -3663,15 +3831,7 @@
           <w:ilvl w:val="0"/>
           <w:numId w:val="7"/>
         </w:numPr>
-        <w:rPr>
-          <w:ins w:id="6" w:author="Author"/>
-        </w:rPr>
-      </w:pPr>
-      <w:del w:id="7" w:author="Author">
-        <w:r>
-          <w:delText xml:space="preserve">SiM/SMIT/PPA puhul </w:delText>
-        </w:r>
-      </w:del>
+      </w:pPr>
       <w:r>
         <w:t xml:space="preserve">email.* seaded viitavad DHS rakenduse sees serveeritavale SMTP teenusele. </w:t>
       </w:r>
@@ -3698,15 +3858,10 @@
           <w:ilvl w:val="1"/>
           <w:numId w:val="7"/>
         </w:numPr>
-        <w:rPr>
-          <w:ins w:id="8" w:author="Author"/>
-        </w:rPr>
-      </w:pPr>
-      <w:ins w:id="9" w:author="Author">
-        <w:r>
-          <w:t>SiM/SMIT/PPA puhul on SMTP teenus vaikimisi sisse lülitatud.</w:t>
-        </w:r>
-      </w:ins>
+      </w:pPr>
+      <w:r>
+        <w:t>SiM/SMIT/PPA puhul on SMTP teenus vaikimisi sisse lülitatud.</w:t>
+      </w:r>
     </w:p>
     <w:p>
       <w:pPr>
@@ -3716,11 +3871,9 @@
           <w:numId w:val="7"/>
         </w:numPr>
       </w:pPr>
-      <w:ins w:id="10" w:author="Author">
-        <w:r>
-          <w:t>JuM puhul on SMTP teenus vaikimisi välja lülitatud.</w:t>
-        </w:r>
-      </w:ins>
+      <w:r>
+        <w:t>JuM puhul on SMTP teenus vaikimisi välja lülitatud.</w:t>
+      </w:r>
     </w:p>
     <w:p>
       <w:pPr>
@@ -3752,11 +3905,7 @@
         <w:t>archivals-additional</w:t>
       </w:r>
       <w:r>
-        <w:t xml:space="preserve"> [mittekohustuslik, vaikimisi tühi] kui mittetühi, siis semikoolonitega eraldatult sisaldab arhiivimoodustajate seadeid; iga arhiivimoodustaja seade peab olema ID + „/“ + kirjeldus; ID tohib sisaldada [a-zA-Z0-9] ja seda kasutatakse hoidla nime suffiksina, kirjeldus võib sisaldada kõiki tähemärke (täpitähed peavad olema pagendatud vastavalt peatüki alguses viidatule); PPA puhul määrata </w:t>
-      </w:r>
-      <w:r>
-        <w:lastRenderedPageBreak/>
-        <w:t xml:space="preserve">väärtuseks näiteks </w:t>
+        <w:t xml:space="preserve"> [mittekohustuslik, vaikimisi tühi] kui mittetühi, siis semikoolonitega eraldatult sisaldab arhiivimoodustajate seadeid; iga arhiivimoodustaja seade peab olema ID + „/“ + kirjeldus; ID tohib sisaldada [a-zA-Z0-9] ja seda kasutatakse hoidla nime suffiksina, kirjeldus võib sisaldada kõiki tähemärke (täpitähed peavad olema pagendatud vastavalt peatüki alguses viidatule); PPA puhul määrata väärtuseks näiteks </w:t>
       </w:r>
       <w:r>
         <w:t>PPA/PPA;PohjaPref/P\u00F5hja PREF;LounaPref/L\u00F5una PREF;IdaPref/Ida PREF;LaanePref/L\u00E4\u00E4ne PREF</w:t>
@@ -3820,202 +3969,12 @@
           <w:ilvl w:val="0"/>
           <w:numId w:val="7"/>
         </w:numPr>
-        <w:rPr>
-          <w:ins w:id="11" w:author="Author"/>
-        </w:rPr>
-      </w:pPr>
-      <w:ins w:id="12" w:author="Author">
-        <w:r>
-          <w:t xml:space="preserve">jumploader.applet.file </w:t>
-        </w:r>
-        <w:r>
-          <w:t>[</w:t>
-        </w:r>
-        <w:r>
-          <w:rPr>
-            <w:highlight w:val="darkYellow"/>
-          </w:rPr>
-          <w:t>DHS 3.6 versioonis puudub</w:t>
-        </w:r>
-        <w:r>
-          <w:t>] [mittekohustuslik, vaikimisi tühi] kui tühi, siis DHS rakenduse failide üleslaadimise lehel kasutatakse vaikimisi signeerimata Jumploader java appleti. Kui mittetühi, siis loetakse brauserist Jumploader java appleti URL’i poole pöördumisel antud seadega viidatud faili sisu. Kui faili lugemisel tuleb viga, siis logitakse hoiatus. Antud seadet saab kasutada selleks, et elimineerida brauseris Jumploader java appleti laadimisel kuvatav turvahoiatus et applet on signeerimata – selleks tuleb võtta rakendusest jumploader_z.jar, see signeerida enda võtmega ning kasutajate brauseritesse lisada usaldatus sellele võtmele, seejärel käesoleva seade väärtus panna viitama signeeritud Jumploader java applet failile.</w:t>
-        </w:r>
-      </w:ins>
-    </w:p>
-    <w:p>
-      <w:pPr>
-        <w:pStyle w:val="ListParagraph"/>
-        <w:numPr>
-          <w:ilvl w:val="0"/>
-          <w:numId w:val="7"/>
-        </w:numPr>
-      </w:pPr>
-      <w:r>
-        <w:t>system.usages.enabled [mittekohustuslik, vaikimisi true] Muuta false-iks pärast seda kui rakendus on esmakordselt paigaldatud ja käivitatud ja vähemalt ühe korra on suvaline kasutaja edukalt sisse loginud. False-iks muutmine lülitab välja Alfrescos ebavajaliku funktsionaalsuse kasutajate poolt tarbitud kettaruumi arvutamise kohta; kahjuks ei saa Alfresco vea tõttu see väärtus olla juba vaikimisi false.</w:t>
-      </w:r>
-    </w:p>
-    <w:p>
-      <w:pPr>
-        <w:pStyle w:val="ListParagraph"/>
-        <w:numPr>
-          <w:ilvl w:val="0"/>
-          <w:numId w:val="7"/>
-        </w:numPr>
-      </w:pPr>
-      <w:r>
-        <w:t>jobs.enabled [mittekohustuslik, vaikimisi true] vt. klasterdamine</w:t>
-      </w:r>
-    </w:p>
-    <w:p>
-      <w:pPr>
-        <w:pStyle w:val="ListParagraph"/>
-        <w:numPr>
-          <w:ilvl w:val="0"/>
-          <w:numId w:val="7"/>
-        </w:numPr>
-        <w:rPr>
-          <w:del w:id="13" w:author="Author"/>
-        </w:rPr>
-      </w:pPr>
-      <w:del w:id="14" w:author="Author">
-        <w:r>
-          <w:delText>alfresco.cluster.name [mittekohustuslik, vaikimisi tühi] vt. klasterdamine</w:delText>
-        </w:r>
-      </w:del>
-    </w:p>
-    <w:p>
-      <w:pPr>
-        <w:pStyle w:val="ListParagraph"/>
-        <w:numPr>
-          <w:ilvl w:val="0"/>
-          <w:numId w:val="7"/>
-        </w:numPr>
-      </w:pPr>
-      <w:r>
-        <w:t>project.test [mittekohustuslik, vaikimisi false] kui määrata true, siis rakendub järgnev:</w:t>
-      </w:r>
-    </w:p>
-    <w:p>
-      <w:pPr>
-        <w:pStyle w:val="ListParagraph"/>
-        <w:numPr>
-          <w:ilvl w:val="1"/>
-          <w:numId w:val="7"/>
-        </w:numPr>
-      </w:pPr>
-      <w:r>
-        <w:t>Kasutaja andmete uuendamisel määratakse e-maili aadressiks mail.from.default seadega määratud väärtus</w:t>
-      </w:r>
-    </w:p>
-    <w:p>
-      <w:pPr>
-        <w:pStyle w:val="ListParagraph"/>
-        <w:numPr>
-          <w:ilvl w:val="1"/>
-          <w:numId w:val="7"/>
-        </w:numPr>
-      </w:pPr>
-      <w:r>
-        <w:t>Rakendusse luuakse süsteemsete meiliteavituste jaoks testmallid – ainult uue paigalduse puhul (rakenduse esmakordsel käivitamisel tühja baasi pealt)</w:t>
-      </w:r>
-    </w:p>
-    <w:p>
-      <w:pPr>
-        <w:pStyle w:val="ListParagraph"/>
-        <w:numPr>
-          <w:ilvl w:val="1"/>
-          <w:numId w:val="7"/>
-        </w:numPr>
-      </w:pPr>
-      <w:r>
-        <w:t>Veebilehe resurssid (JavaScript, pildid, CSS) laetakse brauserisse igal päringul uuesti</w:t>
-      </w:r>
-    </w:p>
-    <w:p>
-      <w:pPr>
-        <w:pStyle w:val="ListParagraph"/>
-        <w:numPr>
-          <w:ilvl w:val="1"/>
-          <w:numId w:val="7"/>
-        </w:numPr>
-      </w:pPr>
-      <w:r>
-        <w:t>Teatud funktsionaalsuse juures rakenduvad debugimiseks mõeldud lisakontrollid või lisateated</w:t>
-      </w:r>
-    </w:p>
-    <w:p>
-      <w:pPr>
-        <w:pStyle w:val="ListParagraph"/>
-        <w:numPr>
-          <w:ilvl w:val="0"/>
-          <w:numId w:val="7"/>
-        </w:numPr>
-      </w:pPr>
-      <w:r>
-        <w:t>index.tracking.disableInTransactionIndexing=false</w:t>
-      </w:r>
-      <w:r>
-        <w:t xml:space="preserve"> [mittekohustuslik, vaikimisi true] Muuta false-iks s</w:t>
-      </w:r>
-      <w:r>
-        <w:t>uuremahuliste tegevuste (importimised</w:t>
-      </w:r>
-      <w:r>
-        <w:t xml:space="preserve">, tühjaks </w:t>
-      </w:r>
-      <w:r>
-        <w:t>kustutamised</w:t>
-      </w:r>
-      <w:r>
-        <w:t>) aja</w:t>
-      </w:r>
-      <w:r>
-        <w:t>ks. R</w:t>
-      </w:r>
-      <w:r>
-        <w:t>akenduse esmase paigaldamise aja</w:t>
-      </w:r>
-      <w:r>
-        <w:t xml:space="preserve">ks </w:t>
-      </w:r>
-      <w:r>
-        <w:t>(kui baas ja andmekaust on tühi)</w:t>
-      </w:r>
-      <w:r>
-        <w:t xml:space="preserve"> muuta samuti false-iks</w:t>
-      </w:r>
-      <w:r>
-        <w:t>. Tava töö (sealhulgas koormustestide) ajaks kommenteerida see seade välja, siis rakendub vaikeväärtus true</w:t>
-      </w:r>
-      <w:r>
-        <w:t xml:space="preserve"> .</w:t>
-      </w:r>
-    </w:p>
-    <w:p>
-      <w:pPr>
-        <w:pStyle w:val="ListParagraph"/>
-        <w:numPr>
-          <w:ilvl w:val="0"/>
-          <w:numId w:val="7"/>
-        </w:numPr>
-      </w:pPr>
-      <w:r>
-        <w:t>conf.* seaded muudavad DHS rakenduses rohkem sisulist käitumist ja on vähem olulised infrastruktuuri ja halduse seisukohast; sellised seaded on täpsemalt kirjeldatud spetsifikatsioonidokumentides.</w:t>
-      </w:r>
-    </w:p>
-    <w:p>
-      <w:pPr>
-        <w:pStyle w:val="ListParagraph"/>
-        <w:numPr>
-          <w:ilvl w:val="1"/>
-          <w:numId w:val="7"/>
-        </w:numPr>
-      </w:pPr>
-      <w:r>
-        <w:t>conf.openoffice-client-extensions</w:t>
-      </w:r>
-      <w:r>
-        <w:t xml:space="preserve"> [</w:t>
+      </w:pPr>
+      <w:r>
+        <w:t xml:space="preserve">jumploader.applet.file </w:t>
+      </w:r>
+      <w:r>
+        <w:t>[</w:t>
       </w:r>
       <w:r>
         <w:rPr>
@@ -4024,6 +3983,178 @@
         <w:t>DHS 3.6 versioonis puudub</w:t>
       </w:r>
       <w:r>
+        <w:t>] [mittekohustuslik, vaikimisi tühi] kui tühi, siis DHS rakenduse failide üleslaadimise lehel kasutatakse vaikimisi signeerimata Jumploader java appleti. Kui mittetühi, siis loetakse brauserist Jumploader java appleti URL’i poole pöördumisel antud seadega viidatud faili sisu. Kui faili lugemisel tuleb viga, siis logitakse hoiatus. Antud seadet saab kasutada selleks, et elimineerida brauseris Jumploader java appleti laadimisel kuvatav turvahoiatus et applet on signeerimata – selleks tuleb võtta rakendusest jumploader_z.jar, see signeerida enda võtmega ning kasutajate brauseritesse lisada usaldatus sellele võtmele, seejärel käesoleva seade väärtus panna viitama signeeritud Jumploader java applet failile.</w:t>
+      </w:r>
+    </w:p>
+    <w:p>
+      <w:pPr>
+        <w:pStyle w:val="ListParagraph"/>
+        <w:numPr>
+          <w:ilvl w:val="0"/>
+          <w:numId w:val="7"/>
+        </w:numPr>
+      </w:pPr>
+      <w:r>
+        <w:t xml:space="preserve">system.usages.enabled [mittekohustuslik, vaikimisi true] Muuta false-iks pärast seda kui rakendus on esmakordselt paigaldatud ja käivitatud ja vähemalt ühe korra on suvaline kasutaja edukalt sisse loginud. False-iks muutmine lülitab välja Alfrescos </w:t>
+      </w:r>
+      <w:r>
+        <w:lastRenderedPageBreak/>
+        <w:t>ebavajaliku funktsionaalsuse kasutajate poolt tarbitud kettaruumi arvutamise kohta; kahjuks ei saa Alfresco vea tõttu see väärtus olla juba vaikimisi false.</w:t>
+      </w:r>
+    </w:p>
+    <w:p>
+      <w:pPr>
+        <w:pStyle w:val="ListParagraph"/>
+        <w:numPr>
+          <w:ilvl w:val="0"/>
+          <w:numId w:val="7"/>
+        </w:numPr>
+      </w:pPr>
+      <w:r>
+        <w:t>jobs.enabled [mittekohustuslik, vaikimisi true] vt. klasterdamine</w:t>
+      </w:r>
+    </w:p>
+    <w:p>
+      <w:pPr>
+        <w:pStyle w:val="ListParagraph"/>
+        <w:numPr>
+          <w:ilvl w:val="0"/>
+          <w:numId w:val="7"/>
+        </w:numPr>
+      </w:pPr>
+      <w:r>
+        <w:t>project.test [mittekohustuslik, vaikimisi false] kui määrata true, siis rakendub järgnev:</w:t>
+      </w:r>
+    </w:p>
+    <w:p>
+      <w:pPr>
+        <w:pStyle w:val="ListParagraph"/>
+        <w:numPr>
+          <w:ilvl w:val="1"/>
+          <w:numId w:val="7"/>
+        </w:numPr>
+      </w:pPr>
+      <w:r>
+        <w:t>Kasutaja andmete uuendamisel määratakse e-maili aadressiks mail.from.default seadega määratud väärtus</w:t>
+      </w:r>
+    </w:p>
+    <w:p>
+      <w:pPr>
+        <w:pStyle w:val="ListParagraph"/>
+        <w:numPr>
+          <w:ilvl w:val="1"/>
+          <w:numId w:val="7"/>
+        </w:numPr>
+      </w:pPr>
+      <w:r>
+        <w:t>Rakendusse luuakse süsteemsete meiliteavituste jaoks testmallid – ainult uue paigalduse puhul (rakenduse esmakordsel käivitamisel tühja baasi pealt)</w:t>
+      </w:r>
+    </w:p>
+    <w:p>
+      <w:pPr>
+        <w:pStyle w:val="ListParagraph"/>
+        <w:numPr>
+          <w:ilvl w:val="1"/>
+          <w:numId w:val="7"/>
+        </w:numPr>
+      </w:pPr>
+      <w:r>
+        <w:t>Veebilehe resurssid (JavaScript, pildid, CSS) laetakse brauserisse igal päringul uuesti</w:t>
+      </w:r>
+    </w:p>
+    <w:p>
+      <w:pPr>
+        <w:pStyle w:val="ListParagraph"/>
+        <w:numPr>
+          <w:ilvl w:val="1"/>
+          <w:numId w:val="7"/>
+        </w:numPr>
+      </w:pPr>
+      <w:r>
+        <w:t>Teatud funktsionaalsuse juures rakenduvad debugimiseks mõeldud lisakontrollid või lisateated</w:t>
+      </w:r>
+    </w:p>
+    <w:p>
+      <w:pPr>
+        <w:pStyle w:val="ListParagraph"/>
+        <w:numPr>
+          <w:ilvl w:val="0"/>
+          <w:numId w:val="7"/>
+        </w:numPr>
+      </w:pPr>
+      <w:r>
+        <w:t>index.tracking.disableInTransactionIndexing=false</w:t>
+      </w:r>
+      <w:r>
+        <w:t xml:space="preserve"> [mittekohustuslik, vaikimisi true] Muuta false-iks s</w:t>
+      </w:r>
+      <w:r>
+        <w:t>uuremahuliste tegevuste (importimised</w:t>
+      </w:r>
+      <w:r>
+        <w:t xml:space="preserve">, tühjaks </w:t>
+      </w:r>
+      <w:r>
+        <w:t>kustutamised</w:t>
+      </w:r>
+      <w:r>
+        <w:t>) aja</w:t>
+      </w:r>
+      <w:r>
+        <w:t>ks. R</w:t>
+      </w:r>
+      <w:r>
+        <w:t>akenduse esmase paigaldamise aja</w:t>
+      </w:r>
+      <w:r>
+        <w:t xml:space="preserve">ks </w:t>
+      </w:r>
+      <w:r>
+        <w:t>(kui baas ja andmekaust on tühi)</w:t>
+      </w:r>
+      <w:r>
+        <w:t xml:space="preserve"> muuta samuti false-iks</w:t>
+      </w:r>
+      <w:r>
+        <w:t>. Tava töö (sealhulgas koormustestide) ajaks kommenteerida see seade välja, siis rakendub vaikeväärtus true</w:t>
+      </w:r>
+      <w:r>
+        <w:t xml:space="preserve"> .</w:t>
+      </w:r>
+    </w:p>
+    <w:p>
+      <w:pPr>
+        <w:pStyle w:val="ListParagraph"/>
+        <w:numPr>
+          <w:ilvl w:val="0"/>
+          <w:numId w:val="7"/>
+        </w:numPr>
+      </w:pPr>
+      <w:r>
+        <w:t>conf.* seaded muudavad DHS rakenduses rohkem sisulist käitumist ja on vähem olulised infrastruktuuri ja halduse seisukohast; sellised seaded on täpsemalt kirjeldatud spetsifikatsioonidokumentides.</w:t>
+      </w:r>
+    </w:p>
+    <w:p>
+      <w:pPr>
+        <w:pStyle w:val="ListParagraph"/>
+        <w:numPr>
+          <w:ilvl w:val="1"/>
+          <w:numId w:val="7"/>
+        </w:numPr>
+      </w:pPr>
+      <w:r>
+        <w:t>conf.openoffice-client-extensions</w:t>
+      </w:r>
+      <w:r>
+        <w:t xml:space="preserve"> [</w:t>
+      </w:r>
+      <w:r>
+        <w:rPr>
+          <w:highlight w:val="darkYellow"/>
+        </w:rPr>
+        <w:t>DHS 3.6 versioonis puudub</w:t>
+      </w:r>
+      <w:r>
         <w:t>]</w:t>
       </w:r>
       <w:r>
@@ -4042,10 +4173,49 @@
         <w:t xml:space="preserve">avatakse </w:t>
       </w:r>
       <w:r>
-        <w:t xml:space="preserve">fail muutmiseks OpenOffice.org programmiga. Kasutaja arvutis peab olema paigaldatud </w:t>
-      </w:r>
-      <w:r>
-        <w:t xml:space="preserve">OpenOffice.org 3.2 või uuem OpenOffice.org / LibreOffice / Apache OpenOffice ning vastavalt kasutatavale programmile registreeritud </w:t>
+        <w:t xml:space="preserve">fail muutmiseks </w:t>
+      </w:r>
+      <w:del w:id="5" w:author="Author">
+        <w:r>
+          <w:delText>OpenOffice.org</w:delText>
+        </w:r>
+      </w:del>
+      <w:ins w:id="6" w:author="Author">
+        <w:r>
+          <w:t>LibreOffice</w:t>
+        </w:r>
+      </w:ins>
+      <w:r>
+        <w:t xml:space="preserve"> programmiga. Kasutaja arvutis peab olema paigaldatud </w:t>
+      </w:r>
+      <w:del w:id="7" w:author="Author">
+        <w:r>
+          <w:delText xml:space="preserve">OpenOffice.org 3.2 või uuem OpenOffice.org / </w:delText>
+        </w:r>
+      </w:del>
+      <w:r>
+        <w:t xml:space="preserve">LibreOffice </w:t>
+      </w:r>
+      <w:ins w:id="8" w:author="Author">
+        <w:r>
+          <w:t>4.0.x</w:t>
+        </w:r>
+      </w:ins>
+      <w:del w:id="9" w:author="Author">
+        <w:r>
+          <w:delText>/ Apache OpenOffice</w:delText>
+        </w:r>
+      </w:del>
+      <w:r>
+        <w:t xml:space="preserve"> ning </w:t>
+      </w:r>
+      <w:del w:id="10" w:author="Author">
+        <w:r>
+          <w:delText xml:space="preserve">vastavalt kasutatavale programmile </w:delText>
+        </w:r>
+      </w:del>
+      <w:r>
+        <w:t xml:space="preserve">registreeritud </w:t>
       </w:r>
       <w:r>
         <w:rPr>
@@ -4084,7 +4254,15 @@
         <w:t>tuleb</w:t>
       </w:r>
       <w:r>
-        <w:t xml:space="preserve"> korrigeerid</w:t>
+        <w:t xml:space="preserve"> </w:t>
+      </w:r>
+      <w:ins w:id="11" w:author="Author">
+        <w:r>
+          <w:t xml:space="preserve">vajadusel </w:t>
+        </w:r>
+      </w:ins>
+      <w:r>
+        <w:t>korrigeerid</w:t>
       </w:r>
       <w:r>
         <w:t>a</w:t>
@@ -4222,6 +4400,7 @@
         <w:jc w:val="left"/>
       </w:pPr>
       <w:r>
+        <w:lastRenderedPageBreak/>
         <w:t>Valige õige sertifikaat ja salvestage see eraldi faili, seejärel käivitage:</w:t>
       </w:r>
       <w:r>
@@ -4301,23 +4480,7 @@
         </w:numPr>
       </w:pPr>
       <w:r>
-        <w:t>Laadida alla fail</w:t>
-      </w:r>
-      <w:del w:id="15" w:author="Author">
-        <w:r>
-          <w:delText>id</w:delText>
-        </w:r>
-      </w:del>
-      <w:r>
-        <w:t xml:space="preserve"> </w:t>
-      </w:r>
-      <w:del w:id="16" w:author="Author">
-        <w:r>
-          <w:delText xml:space="preserve">http://www.sk.ee/upload/files/KLASS3-SK.PEM.cer ja </w:delText>
-        </w:r>
-      </w:del>
-      <w:r>
-        <w:t>http://www.sk.ee/upload/files/KLASS3-SK_2010.pem</w:t>
+        <w:t>Laadida alla fail http://www.sk.ee/upload/files/KLASS3-SK_2010.pem</w:t>
       </w:r>
     </w:p>
     <w:p>
@@ -4331,16 +4494,9 @@
       <w:r>
         <w:t>Käivitada käs</w:t>
       </w:r>
-      <w:del w:id="17" w:author="Author">
-        <w:r>
-          <w:delText>ud</w:delText>
-        </w:r>
-      </w:del>
-      <w:ins w:id="18" w:author="Author">
-        <w:r>
-          <w:t>k</w:t>
-        </w:r>
-      </w:ins>
+      <w:r>
+        <w:t>k</w:t>
+      </w:r>
     </w:p>
     <w:p>
       <w:pPr>
@@ -4350,15 +4506,10 @@
           <w:numId w:val="0"/>
         </w:numPr>
         <w:ind w:left="720"/>
-        <w:rPr>
-          <w:del w:id="19" w:author="Author"/>
-        </w:rPr>
-      </w:pPr>
-      <w:del w:id="20" w:author="Author">
-        <w:r>
-          <w:delText>keytool -v -importcert -keystore /home/dhs/tomcat/truststore.jks -alias mykey1 -file KLASS3-SK.PEM.cer</w:delText>
-        </w:r>
-      </w:del>
+      </w:pPr>
+      <w:r>
+        <w:t>keytool -v -importcert -keystore /home/dhs/tomcat/truststore.jks -alias mykey2 -file KLASS3-SK_2010.pem</w:t>
+      </w:r>
     </w:p>
     <w:p>
       <w:pPr>
@@ -4370,7 +4521,7 @@
         <w:ind w:left="720"/>
       </w:pPr>
       <w:r>
-        <w:t>keytool -v -importcert -keystore /home/dhs/tomcat/truststore.jks -alias mykey2 -file KLASS3-SK_2010.pem</w:t>
+        <w:t>parooliks sisestada changeit</w:t>
       </w:r>
     </w:p>
     <w:p>
@@ -4383,7 +4534,13 @@
         <w:ind w:left="720"/>
       </w:pPr>
       <w:r>
-        <w:t>parooliks sisestada changeit</w:t>
+        <w:t xml:space="preserve">Fail truststore.jks võib eelnevalt olemas olla peatükk 4 alapeatükk Tomcat punkt </w:t>
+      </w:r>
+      <w:r>
+        <w:t xml:space="preserve">5 </w:t>
+      </w:r>
+      <w:r>
+        <w:t>tegevuse tulemusena. Kui fail truststore.jks ei ole eelnevalt olemas, siis keytool käsk loob selle ise.</w:t>
       </w:r>
     </w:p>
     <w:p>
@@ -4391,45 +4548,92 @@
         <w:pStyle w:val="Loetelu1111"/>
         <w:numPr>
           <w:ilvl w:val="0"/>
-          <w:numId w:val="0"/>
-        </w:numPr>
-        <w:ind w:left="720"/>
-      </w:pPr>
+          <w:numId w:val="53"/>
+        </w:numPr>
+      </w:pPr>
+      <w:r>
+        <w:t>Kontrollida, et Tomcat käivitusskriptis /home/dhs/tomcat/tomcat.sh oleks Java käivitusargumentide hulgas olemas -Djavax.net.ssl.trustStore=truststore.jks</w:t>
+      </w:r>
+    </w:p>
+    <w:p/>
+    <w:p>
+      <w:pPr>
+        <w:pStyle w:val="Heading3"/>
+      </w:pPr>
+      <w:r>
+        <w:t>CAS rakenduse seadistamine</w:t>
+      </w:r>
+    </w:p>
+    <w:p>
+      <w:r>
+        <w:t>CAS rakenduse seadistusfail on cas-config.properties ning see peab asuma CAS rakenduse classpath’i juurkaustas. Võtke juhendiga kaasasolev näidisfail cas-config.properties ning paigutage see asukohta /home/dhs/tomcat/lib/cas-config.properties ning muutke selle sisu. Vaadake üle kõik järgnevad seaded ja vajadusel tehke muudatusi (failis sees on samuti kõikide nende seadistusparameetrite kohta olemas näiteväärtused ja selgitavad kommentaarid):</w:t>
+      </w:r>
+    </w:p>
+    <w:p>
+      <w:pPr>
+        <w:pStyle w:val="ListParagraph"/>
+        <w:numPr>
+          <w:ilvl w:val="0"/>
+          <w:numId w:val="7"/>
+        </w:numPr>
+      </w:pPr>
+      <w:r>
+        <w:t>db.* seaded viitavad PostgreSQL andmebaasiserverile ja sisaldavad andmebaasi nime, kasutajanime ja parooli.</w:t>
+      </w:r>
+    </w:p>
+    <w:p>
+      <w:pPr>
+        <w:pStyle w:val="ListParagraph"/>
+        <w:numPr>
+          <w:ilvl w:val="0"/>
+          <w:numId w:val="7"/>
+        </w:numPr>
+      </w:pPr>
+      <w:r>
+        <w:t>host</w:t>
+      </w:r>
+      <w:r>
+        <w:t>.name väärtus võib olla suvaline väärtus (01, 02, abc, xxx, ...), ei pea olema reaalne domeeninimi. Kui samal ajal töötab sama CAS andmebaasi vastu mitu rakendust, siis igal CAS rakendusel peab käesolev väärtus olema erinev.</w:t>
+      </w:r>
+    </w:p>
+    <w:p>
+      <w:pPr>
+        <w:pStyle w:val="ListParagraph"/>
+        <w:numPr>
+          <w:ilvl w:val="0"/>
+          <w:numId w:val="7"/>
+        </w:numPr>
+      </w:pPr>
+      <w:r>
+        <w:t>kerberos.conf viitab operatsioonisüsteemis paigaldatud Kerberos klienttarkvara konfiguratsioonifailile, näiteks /etc/krb5.conf . Kerberos protokolli kaudu kasutajate autentimise korrektseks toimimiseks peavad CAS rakenduse masinas olema tehtud peatükk 4 alampeatükis Kerberos kirjeldatud tegevused.</w:t>
+      </w:r>
+    </w:p>
+    <w:p>
+      <w:pPr>
+        <w:pStyle w:val="ListParagraph"/>
+        <w:numPr>
+          <w:ilvl w:val="0"/>
+          <w:numId w:val="7"/>
+        </w:numPr>
+      </w:pPr>
+      <w:r>
+        <w:t>kerberos.kdc viitab Active Directory serverile ja pordile, mida kasutada Kerberos protokolli kaudu kasutajate autentimiseks, näiteks fw.viljandimaa.ee:88</w:t>
+      </w:r>
+    </w:p>
+    <w:p>
+      <w:pPr>
+        <w:pStyle w:val="ListParagraph"/>
+        <w:numPr>
+          <w:ilvl w:val="0"/>
+          <w:numId w:val="7"/>
+        </w:numPr>
+      </w:pPr>
+      <w:r>
+        <w:t xml:space="preserve">kerberos.realm viitab Active Directory serveris olevale Windows domeeni täispikale nimetusele, kirjutada suurtähtedega, näiteks VILJANDI.MAAVALITSUS . NB! Siin olev domeeni Domeeni nimetus peab kindlasti olema täispikk ja kindlasti olema kirjutatud suurtähtedega. Näiteks kuigi kasutajad võivad saada Windowsisse autentida ka lühema </w:t>
+      </w:r>
       <w:r>
         <w:lastRenderedPageBreak/>
-        <w:t xml:space="preserve">Fail truststore.jks võib eelnevalt olemas olla peatükk 4 alapeatükk Tomcat punkt </w:t>
-      </w:r>
-      <w:r>
-        <w:t xml:space="preserve">5 </w:t>
-      </w:r>
-      <w:r>
-        <w:t>tegevuse tulemusena. Kui fail truststore.jks ei ole eelnevalt olemas, siis keytool käsk loob selle ise.</w:t>
-      </w:r>
-    </w:p>
-    <w:p>
-      <w:pPr>
-        <w:pStyle w:val="Loetelu1111"/>
-        <w:numPr>
-          <w:ilvl w:val="0"/>
-          <w:numId w:val="53"/>
-        </w:numPr>
-      </w:pPr>
-      <w:r>
-        <w:t>Kontrollida, et Tomcat käivitusskriptis /home/dhs/tomcat/tomcat.sh oleks Java käivitusargumentide hulgas olemas -Djavax.net.ssl.trustStore=truststore.jks</w:t>
-      </w:r>
-    </w:p>
-    <w:p/>
-    <w:p>
-      <w:pPr>
-        <w:pStyle w:val="Heading3"/>
-      </w:pPr>
-      <w:r>
-        <w:t>CAS rakenduse seadistamine</w:t>
-      </w:r>
-    </w:p>
-    <w:p>
-      <w:r>
-        <w:t>CAS rakenduse seadistusfail on cas-config.properties ning see peab asuma CAS rakenduse classpath’i juurkaustas. Võtke juhendiga kaasasolev näidisfail cas-config.properties ning paigutage see asukohta /home/dhs/tomcat/lib/cas-config.properties ning muutke selle sisu. Vaadake üle kõik järgnevad seaded ja vajadusel tehke muudatusi (failis sees on samuti kõikide nende seadistusparameetrite kohta olemas näiteväärtused ja selgitavad kommentaarid):</w:t>
+        <w:t>domeeniga VILJANDI\username (ja ka LDAP ligipääsul võib töötada kasutajanime lõpus lühem domeen (CAS seade ldap.userDn, DHS seade ldap.synchronization.java.naming.security.principal)), siis siin peab Kerberos autentimise jaoks kindlasti olema täispikk domeeni nimi VILJANDI.MAAVALITSUS, muidu autentimine ebaõnnestub. Samuti, kui täispikk domeeni nimi peab olema kirjutatud suurtähtedega, muidu autentimine ebaõnnestub.</w:t>
       </w:r>
     </w:p>
     <w:p>
@@ -4439,15 +4643,10 @@
           <w:ilvl w:val="0"/>
           <w:numId w:val="7"/>
         </w:numPr>
-        <w:rPr>
-          <w:ins w:id="21" w:author="Author"/>
-        </w:rPr>
-      </w:pPr>
-      <w:ins w:id="22" w:author="Author">
-        <w:r>
-          <w:t>db.* seaded viitavad PostgreSQL andmebaasiserverile ja sisaldavad andmebaasi nime, kasutajanime ja parooli.</w:t>
-        </w:r>
-      </w:ins>
+      </w:pPr>
+      <w:r>
+        <w:t>kerberos.principal viitab Active Directory serveris loodud SPN nimetusele (peab olema sama mis peatükis 8.2.c määratud väärtus), vajalik selleks et Single Sign-On töötaks, näiteks HTTP/dhs.example.com@VILJANDI.MAAVALITSUS</w:t>
+      </w:r>
     </w:p>
     <w:p>
       <w:pPr>
@@ -4456,18 +4655,10 @@
           <w:ilvl w:val="0"/>
           <w:numId w:val="7"/>
         </w:numPr>
-        <w:rPr>
-          <w:ins w:id="23" w:author="Author"/>
-        </w:rPr>
-      </w:pPr>
-      <w:ins w:id="24" w:author="Author">
-        <w:r>
-          <w:t>host</w:t>
-        </w:r>
-        <w:r>
-          <w:t>.name väärtus võib olla suvaline väärtus (01, 02, abc, xxx, ...), ei pea olema reaalne domeeninimi. Kui samal ajal töötab sama CAS andmebaasi vastu mitu rakendust, siis igal CAS rakendusel peab käesolev väärtus olema erinev.</w:t>
-        </w:r>
-      </w:ins>
+      </w:pPr>
+      <w:r>
+        <w:t>kerberos.password viitab eelmise seadega määratud SPN’i kasutaja paroolile Active Directory serveris</w:t>
+      </w:r>
     </w:p>
     <w:p>
       <w:pPr>
@@ -4478,7 +4669,7 @@
         </w:numPr>
       </w:pPr>
       <w:r>
-        <w:t>kerberos.conf viitab operatsioonisüsteemis paigaldatud Kerberos klienttarkvara konfiguratsioonifailile, näiteks /etc/krb5.conf . Kerberos protokolli kaudu kasutajate autentimise korrektseks toimimiseks peavad CAS rakenduse masinas olema tehtud peatükk 4 alampeatükis Kerberos kirjeldatud tegevused.</w:t>
+        <w:t>ldap.url viitab Active Directory serverile ja pordile, mida kasutada LDAP protokolli kaudu kasutaja ja gruppide info tõmbamiseks, näiteks ldap://fw.viljandimaa.ee:389</w:t>
       </w:r>
     </w:p>
     <w:p>
@@ -4490,7 +4681,7 @@
         </w:numPr>
       </w:pPr>
       <w:r>
-        <w:t>kerberos.kdc viitab Active Directory serverile ja pordile, mida kasutada Kerberos protokolli kaudu kasutajate autentimiseks, näiteks fw.viljandimaa.ee:88</w:t>
+        <w:t>ldap.userDn viitab Active Directory serveris olevale kasutajanimele, koos domeeniga, näiteks dhs-test@viljandi.maavalitsus</w:t>
       </w:r>
     </w:p>
     <w:p>
@@ -4502,7 +4693,7 @@
         </w:numPr>
       </w:pPr>
       <w:r>
-        <w:t>kerberos.realm viitab Active Directory serveris olevale Windows domeeni täispikale nimetusele, kirjutada suurtähtedega, näiteks VILJANDI.MAAVALITSUS . NB! Siin olev domeeni Domeeni nimetus peab kindlasti olema täispikk ja kindlasti olema kirjutatud suurtähtedega. Näiteks kuigi kasutajad võivad saada Windowsisse autentida ka lühema domeeniga VILJANDI\username (ja ka LDAP ligipääsul võib töötada kasutajanime lõpus lühem domeen (CAS seade ldap.userDn, DHS seade ldap.synchronization.java.naming.security.principal)), siis siin peab Kerberos autentimise jaoks kindlasti olema täispikk domeeni nimi VILJANDI.MAAVALITSUS, muidu autentimine ebaõnnestub. Samuti, kui täispikk domeeni nimi peab olema kirjutatud suurtähtedega, muidu autentimine ebaõnnestub.</w:t>
+        <w:t>ldap.password viitab eelmise seadega määratud kasutaja paroolile Active Directory serveris</w:t>
       </w:r>
     </w:p>
     <w:p>
@@ -4514,7 +4705,7 @@
         </w:numPr>
       </w:pPr>
       <w:r>
-        <w:t>kerberos.principal viitab Active Directory serveris loodud SPN nimetusele (peab olema sama mis peatükis 8.2.c määratud väärtus), vajalik selleks et Single Sign-On töötaks, näiteks HTTP/dhs.example.com@VILJANDI.MAAVALITSUS</w:t>
+        <w:t>ldap.searchBase viitab Active Directory alamosa nimetusele, mille alt kasutajaid otsitakse, näiteks CN=Users,DC=viljandi,DC=maavalitsus</w:t>
       </w:r>
     </w:p>
     <w:p>
@@ -4526,7 +4717,7 @@
         </w:numPr>
       </w:pPr>
       <w:r>
-        <w:t>kerberos.password viitab eelmise seadega määratud SPN’i kasutaja paroolile Active Directory serveris</w:t>
+        <w:t>ldap.mapToAttribute viitab Active Directory serveris kasutajate info all oleva välja nimetusele, millele on sisestatud isikukood, näiteks pager</w:t>
       </w:r>
     </w:p>
     <w:p>
@@ -4538,66 +4729,6 @@
         </w:numPr>
       </w:pPr>
       <w:r>
-        <w:t>ldap.url viitab Active Directory serverile ja pordile, mida kasutada LDAP protokolli kaudu kasutaja ja gruppide info tõmbamiseks, näiteks ldap://fw.viljandimaa.ee:389</w:t>
-      </w:r>
-    </w:p>
-    <w:p>
-      <w:pPr>
-        <w:pStyle w:val="ListParagraph"/>
-        <w:numPr>
-          <w:ilvl w:val="0"/>
-          <w:numId w:val="7"/>
-        </w:numPr>
-      </w:pPr>
-      <w:r>
-        <w:t>ldap.userDn viitab Active Directory serveris olevale kasutajanimele, koos domeeniga, näiteks dhs-test@viljandi.maavalitsus</w:t>
-      </w:r>
-    </w:p>
-    <w:p>
-      <w:pPr>
-        <w:pStyle w:val="ListParagraph"/>
-        <w:numPr>
-          <w:ilvl w:val="0"/>
-          <w:numId w:val="7"/>
-        </w:numPr>
-      </w:pPr>
-      <w:r>
-        <w:t>ldap.password viitab eelmise seadega määratud kasutaja paroolile Active Directory serveris</w:t>
-      </w:r>
-    </w:p>
-    <w:p>
-      <w:pPr>
-        <w:pStyle w:val="ListParagraph"/>
-        <w:numPr>
-          <w:ilvl w:val="0"/>
-          <w:numId w:val="7"/>
-        </w:numPr>
-      </w:pPr>
-      <w:r>
-        <w:t>ldap.searchBase viitab Active Directory alamosa nimetusele, mille alt kasutajaid otsitakse, näiteks CN=Users,DC=viljandi,DC=maavalitsus</w:t>
-      </w:r>
-    </w:p>
-    <w:p>
-      <w:pPr>
-        <w:pStyle w:val="ListParagraph"/>
-        <w:numPr>
-          <w:ilvl w:val="0"/>
-          <w:numId w:val="7"/>
-        </w:numPr>
-      </w:pPr>
-      <w:r>
-        <w:t>ldap.mapToAttribute viitab Active Directory serveris kasutajate info all oleva välja nimetusele, millele on sisestatud isikukood, näiteks pager</w:t>
-      </w:r>
-    </w:p>
-    <w:p>
-      <w:pPr>
-        <w:pStyle w:val="ListParagraph"/>
-        <w:numPr>
-          <w:ilvl w:val="0"/>
-          <w:numId w:val="7"/>
-        </w:numPr>
-      </w:pPr>
-      <w:r>
         <w:t>jdigidoc.ocsp.enabled peab olema kas false või true. True kasutada siis, kui soovitakse et igal ID-kaardiga autentimisel tehtaks ID-kaardi sertifikaadi kontrollimiseks kehtivuskinnituspäring (OSCP) vastu Sertifitseerimiskeskuse serverit. False kasutada siis, kui soovitakse, et kehtivuskinnituspäringuid üldse ei tehtaks; siis teisi jdigidoc.* seadeid ignoreeritakse; siis peab veebiserver (Apache httpd</w:t>
       </w:r>
       <w:r>
@@ -4606,7 +4737,7 @@
       <w:r>
         <w:t xml:space="preserve">) olema seadistatud kontrollima ID-kaardi sertfikaadi kehtivust vastu tühistusnimekirjasid (CRL, </w:t>
       </w:r>
-      <w:hyperlink r:id="rId10" w:history="1">
+      <w:hyperlink r:id="rId12" w:history="1">
         <w:r>
           <w:rPr>
             <w:rStyle w:val="Hyperlink"/>
@@ -4629,190 +4760,164 @@
         </w:numPr>
       </w:pPr>
       <w:r>
+        <w:t>jdigidoc.test peab olema kas false või true. False kasutada toodangkeskkonnas, kus kehtivuskinnituspäring (OSCP) tuleb teha vastu Sertifitseerimiskeskuse serverit. True kasutada testkeskkonnas, kus kehtivuskinnituspäring tuleb teha vastu OpenXAdES testserverit. Kui kasutada false, siis test ID-kaarte ei saa ID-kaardiga autentimisel kasutada.</w:t>
+      </w:r>
+    </w:p>
+    <w:p>
+      <w:pPr>
+        <w:pStyle w:val="ListParagraph"/>
+        <w:numPr>
+          <w:ilvl w:val="0"/>
+          <w:numId w:val="7"/>
+        </w:numPr>
+      </w:pPr>
+      <w:r>
+        <w:t xml:space="preserve">idcard.authurl viitab URL’ile, mida kasutatakse ID-kaardiga autentimise lingiks. Sellel URL’il peab olema Apache httpd </w:t>
+      </w:r>
+      <w:r>
+        <w:t xml:space="preserve">või nginx </w:t>
+      </w:r>
+      <w:r>
+        <w:t>seadistatud nõudma kliendi brauserilt ID-kaarti, näiteks https://dhs.example.com:4443</w:t>
+      </w:r>
+    </w:p>
+    <w:p>
+      <w:pPr>
+        <w:pStyle w:val="Loetelu1111"/>
+        <w:numPr>
+          <w:ilvl w:val="0"/>
+          <w:numId w:val="0"/>
+        </w:numPr>
+      </w:pPr>
+    </w:p>
+    <w:p>
+      <w:pPr>
+        <w:pStyle w:val="Loetelu1111"/>
+      </w:pPr>
+      <w:r>
+        <w:t>ID-kaardiga autentimise kehtivuskinnituspäringud juurdepääsutõendi alusel</w:t>
+      </w:r>
+    </w:p>
+    <w:p>
+      <w:r>
+        <w:t>Kui soovite, et ID-kaardi autentimise OCSP päringud tehtaks juurdepääsutõendi alusel, siis lisage seadistusfaili järgnevad seaded:</w:t>
+      </w:r>
+    </w:p>
+    <w:p>
+      <w:pPr>
+        <w:pStyle w:val="ListParagraph"/>
+        <w:numPr>
+          <w:ilvl w:val="0"/>
+          <w:numId w:val="7"/>
+        </w:numPr>
+      </w:pPr>
+      <w:r>
+        <w:t>jdigidoc.pkcs12.container</w:t>
+      </w:r>
+    </w:p>
+    <w:p>
+      <w:pPr>
+        <w:pStyle w:val="ListParagraph"/>
+        <w:numPr>
+          <w:ilvl w:val="0"/>
+          <w:numId w:val="7"/>
+        </w:numPr>
+      </w:pPr>
+      <w:r>
+        <w:t>jdigidoc.pkcs12.passwd</w:t>
+      </w:r>
+    </w:p>
+    <w:p>
+      <w:pPr>
+        <w:pStyle w:val="ListParagraph"/>
+        <w:numPr>
+          <w:ilvl w:val="0"/>
+          <w:numId w:val="7"/>
+        </w:numPr>
+      </w:pPr>
+      <w:r>
+        <w:t>jdigidoc.pkcs12.cert_serial</w:t>
+      </w:r>
+    </w:p>
+    <w:p>
+      <w:r>
+        <w:t>Seadete kirjeldus on sama, mis peatükis 5.1.1. Välja arvatud asjaolu, et cas-config.properties seadistusfailis on need seaded kohustuslikud, s.t. kui juurdepääsutõendit ei kasutata, siis tuleb need seaded lisada tühjade väärtustega.</w:t>
+      </w:r>
+    </w:p>
+    <w:p/>
+    <w:p>
+      <w:pPr>
+        <w:pStyle w:val="Heading3"/>
+      </w:pPr>
+      <w:r>
+        <w:t>DHS rakenduse seadistamine klastris</w:t>
+      </w:r>
+    </w:p>
+    <w:p>
+      <w:r>
+        <w:t>Selleks, et kasutada kahte DHS rakenduse instantsi klastris, on vajalik:</w:t>
+      </w:r>
+    </w:p>
+    <w:p>
+      <w:pPr>
+        <w:pStyle w:val="ListParagraph"/>
+        <w:numPr>
+          <w:ilvl w:val="0"/>
+          <w:numId w:val="51"/>
+        </w:numPr>
+        <w:jc w:val="left"/>
+      </w:pPr>
+      <w:r>
+        <w:t>Tagada, et mõlemal rakendusserveril on sünkroniseeritud sama kellaaeg.</w:t>
+      </w:r>
+    </w:p>
+    <w:p>
+      <w:pPr>
+        <w:pStyle w:val="ListParagraph"/>
+        <w:numPr>
+          <w:ilvl w:val="0"/>
+          <w:numId w:val="51"/>
+        </w:numPr>
+      </w:pPr>
+      <w:r>
+        <w:t xml:space="preserve">Määrata mõlema rakenduse </w:t>
+      </w:r>
+      <w:r>
+        <w:t>paigalduse juures alfresco-global.properties failis</w:t>
+      </w:r>
+      <w:r>
+        <w:t xml:space="preserve"> dir.root.shared viitama kaustale, mis on mõlema rakenduse peale ühine.</w:t>
+      </w:r>
+    </w:p>
+    <w:p>
+      <w:pPr>
+        <w:pStyle w:val="ListParagraph"/>
+        <w:numPr>
+          <w:ilvl w:val="0"/>
+          <w:numId w:val="51"/>
+        </w:numPr>
+      </w:pPr>
+      <w:r>
+        <w:t xml:space="preserve">Määrata mõlema rakenduse </w:t>
+      </w:r>
+      <w:r>
+        <w:t>paigalduse juures alfresco-global.properties failis</w:t>
+      </w:r>
+      <w:r>
+        <w:t xml:space="preserve"> dir.root.local viitama kaustale, mis on kummagi rakenduse kohta eraldi.</w:t>
+      </w:r>
+    </w:p>
+    <w:p>
+      <w:pPr>
+        <w:pStyle w:val="ListParagraph"/>
+        <w:numPr>
+          <w:ilvl w:val="0"/>
+          <w:numId w:val="51"/>
+        </w:numPr>
+        <w:jc w:val="left"/>
+      </w:pPr>
+      <w:r>
         <w:lastRenderedPageBreak/>
-        <w:t>jdigidoc.test peab olema kas false või true. False kasutada toodangkeskkonnas, kus kehtivuskinnituspäring (OSCP) tuleb teha vastu Sertifitseerimiskeskuse serverit. True kasutada testkeskkonnas, kus kehtivuskinnituspäring tuleb teha vastu OpenXAdES testserverit. Kui kasutada false, siis test ID-kaarte ei saa ID-kaardiga autentimisel kasutada.</w:t>
-      </w:r>
-    </w:p>
-    <w:p>
-      <w:pPr>
-        <w:pStyle w:val="ListParagraph"/>
-        <w:numPr>
-          <w:ilvl w:val="0"/>
-          <w:numId w:val="7"/>
-        </w:numPr>
-      </w:pPr>
-      <w:r>
-        <w:t xml:space="preserve">idcard.authurl viitab URL’ile, mida kasutatakse ID-kaardiga autentimise lingiks. Sellel URL’il peab olema Apache httpd </w:t>
-      </w:r>
-      <w:r>
-        <w:t xml:space="preserve">või nginx </w:t>
-      </w:r>
-      <w:r>
-        <w:t>seadistatud nõudma kliendi brauserilt ID-kaarti, näiteks https://dhs.example.com:4443</w:t>
-      </w:r>
-    </w:p>
-    <w:p>
-      <w:pPr>
-        <w:pStyle w:val="Loetelu1111"/>
-        <w:numPr>
-          <w:ilvl w:val="0"/>
-          <w:numId w:val="0"/>
-        </w:numPr>
-      </w:pPr>
-    </w:p>
-    <w:p>
-      <w:pPr>
-        <w:pStyle w:val="Loetelu1111"/>
-      </w:pPr>
-      <w:r>
-        <w:t>ID-kaardiga autentimise kehtivuskinnituspäringud juurdepääsutõendi alusel</w:t>
-      </w:r>
-    </w:p>
-    <w:p>
-      <w:r>
-        <w:t>Kui soovite, et ID-kaardi autentimise OCSP päringud tehtaks juurdepääsutõendi alusel, siis lisage seadistusfaili järgnevad seaded:</w:t>
-      </w:r>
-    </w:p>
-    <w:p>
-      <w:pPr>
-        <w:pStyle w:val="ListParagraph"/>
-        <w:numPr>
-          <w:ilvl w:val="0"/>
-          <w:numId w:val="7"/>
-        </w:numPr>
-      </w:pPr>
-      <w:r>
-        <w:t>jdigidoc.pkcs12.container</w:t>
-      </w:r>
-    </w:p>
-    <w:p>
-      <w:pPr>
-        <w:pStyle w:val="ListParagraph"/>
-        <w:numPr>
-          <w:ilvl w:val="0"/>
-          <w:numId w:val="7"/>
-        </w:numPr>
-      </w:pPr>
-      <w:r>
-        <w:t>jdigidoc.pkcs12.passwd</w:t>
-      </w:r>
-    </w:p>
-    <w:p>
-      <w:pPr>
-        <w:pStyle w:val="ListParagraph"/>
-        <w:numPr>
-          <w:ilvl w:val="0"/>
-          <w:numId w:val="7"/>
-        </w:numPr>
-      </w:pPr>
-      <w:r>
-        <w:t>jdigidoc.pkcs12.cert_serial</w:t>
-      </w:r>
-    </w:p>
-    <w:p>
-      <w:r>
-        <w:t>Seadete kirjeldus on sama, mis peatükis 5.1.1. Välja arvatud asjaolu, et cas-config.properties seadistusfailis on need seaded kohustuslikud, s.t. kui juurdepääsutõendit ei kasutata, siis tuleb need seaded lisada tühjade väärtustega.</w:t>
-      </w:r>
-    </w:p>
-    <w:p/>
-    <w:p>
-      <w:pPr>
-        <w:pStyle w:val="Heading3"/>
-      </w:pPr>
-      <w:r>
-        <w:t>DHS rakenduse seadistamine klastris</w:t>
-      </w:r>
-    </w:p>
-    <w:p>
-      <w:r>
-        <w:t>Selleks, et kasutada kahte DHS rakenduse instantsi klastris, on vajalik:</w:t>
-      </w:r>
-    </w:p>
-    <w:p>
-      <w:pPr>
-        <w:pStyle w:val="ListParagraph"/>
-        <w:numPr>
-          <w:ilvl w:val="0"/>
-          <w:numId w:val="51"/>
-        </w:numPr>
-        <w:jc w:val="left"/>
-      </w:pPr>
-      <w:r>
-        <w:t>Tagada, et mõlemal rakendusserveril on sünkroniseeritud sama kellaaeg.</w:t>
-      </w:r>
-    </w:p>
-    <w:p>
-      <w:pPr>
-        <w:pStyle w:val="ListParagraph"/>
-        <w:numPr>
-          <w:ilvl w:val="0"/>
-          <w:numId w:val="51"/>
-        </w:numPr>
-        <w:jc w:val="left"/>
-        <w:rPr>
-          <w:del w:id="25" w:author="Author"/>
-        </w:rPr>
-      </w:pPr>
-      <w:del w:id="26" w:author="Author">
-        <w:r>
-          <w:delText>Määrata mõlema rakenduse paigalduse juures alfresco-global.properties failis</w:delText>
-        </w:r>
-        <w:r>
-          <w:br/>
-          <w:delText>alfresco.cluster.name=minginimi</w:delText>
-        </w:r>
-        <w:r>
-          <w:br/>
-          <w:delText>Väärtuse sisu ei ole oluline, kontrollitakse ainult seda kas väärtus on tühi või mittetühi.</w:delText>
-        </w:r>
-      </w:del>
-    </w:p>
-    <w:p>
-      <w:pPr>
-        <w:pStyle w:val="ListParagraph"/>
-        <w:numPr>
-          <w:ilvl w:val="0"/>
-          <w:numId w:val="51"/>
-        </w:numPr>
-      </w:pPr>
-      <w:r>
-        <w:t xml:space="preserve">Määrata mõlema rakenduse </w:t>
-      </w:r>
-      <w:r>
-        <w:t>paigalduse juures alfresco-global.properties failis</w:t>
-      </w:r>
-      <w:r>
-        <w:t xml:space="preserve"> dir.root.shared viitama kaustale, mis on mõlema rakenduse peale ühine.</w:t>
-      </w:r>
-    </w:p>
-    <w:p>
-      <w:pPr>
-        <w:pStyle w:val="ListParagraph"/>
-        <w:numPr>
-          <w:ilvl w:val="0"/>
-          <w:numId w:val="51"/>
-        </w:numPr>
-      </w:pPr>
-      <w:r>
-        <w:t xml:space="preserve">Määrata mõlema rakenduse </w:t>
-      </w:r>
-      <w:r>
-        <w:t>paigalduse juures alfresco-global.properties failis</w:t>
-      </w:r>
-      <w:r>
-        <w:t xml:space="preserve"> dir.root.local viitama kaustale, mis on kummagi rakenduse kohta eraldi.</w:t>
-      </w:r>
-    </w:p>
-    <w:p>
-      <w:pPr>
-        <w:pStyle w:val="ListParagraph"/>
-        <w:numPr>
-          <w:ilvl w:val="0"/>
-          <w:numId w:val="51"/>
-        </w:numPr>
-        <w:jc w:val="left"/>
-      </w:pPr>
-      <w:r>
         <w:t>Ühe rakenduse paigalduse juures peavad taustatööd olema sisse lülitatud (vaikimisi on); teise rakenduse paigalduse juures peavad taustatööd olema välja lülitatud, selleks peab teise rakenduse paigalduse juures lisama faili alfresco-global.properties rea</w:t>
       </w:r>
       <w:r>
@@ -4925,12 +5030,6 @@
           <w:i/>
         </w:rPr>
         <w:br/>
-      </w:r>
-      <w:r>
-        <w:rPr>
-          <w:i/>
-        </w:rPr>
-        <w:lastRenderedPageBreak/>
         <w:t>java.rmi.ConnectException: Connection refused to host: otherserver; nested exception is:</w:t>
       </w:r>
       <w:r>
@@ -5059,6 +5158,9 @@
       </w:r>
       <w:r>
         <w:br/>
+      </w:r>
+      <w:r>
+        <w:lastRenderedPageBreak/>
         <w:t>cas.war versioonivahetuse puhul:</w:t>
       </w:r>
       <w:r>
@@ -5208,11 +5310,7 @@
         <w:t xml:space="preserve"> </w:t>
       </w:r>
       <w:r>
-        <w:t xml:space="preserve">on klastris, siis tuleb jälgida iga </w:t>
-      </w:r>
-      <w:r>
-        <w:lastRenderedPageBreak/>
-        <w:t>rakendusserveri seirelehekülge eraldi, sest seirelehekülg väljastab ainult konkreetse rakendusserveri kohta infot.</w:t>
+        <w:t>on klastris, siis tuleb jälgida iga rakendusserveri seirelehekülge eraldi, sest seirelehekülg väljastab ainult konkreetse rakendusserveri kohta infot.</w:t>
       </w:r>
     </w:p>
     <w:p/>
@@ -5309,6 +5407,7 @@
         </w:numPr>
       </w:pPr>
       <w:r>
+        <w:lastRenderedPageBreak/>
         <w:t>DHS rakendus teeb igal öösel kell 03:00 lucene-indexes kaustast ise koopia kausta backup-lucene-indexes, seega peab järgnevate punktide teostamine toimuma hiljem, näiteks kell 04:00.</w:t>
       </w:r>
     </w:p>
@@ -5487,7 +5586,6 @@
         </w:numPr>
       </w:pPr>
       <w:r>
-        <w:lastRenderedPageBreak/>
         <w:t>shared/audit.contentstore</w:t>
       </w:r>
     </w:p>
@@ -5695,6 +5793,7 @@
     </w:p>
     <w:p>
       <w:r>
+        <w:lastRenderedPageBreak/>
         <w:t>Kui pg_dump küsib andmebaasiga ühendamisel parooli, siis parooli küsimist saab vältida .pgpass faili abil nagu on kirjeldatud PostgreSQL ametlikus juhendis peatükis „The Password File“.</w:t>
       </w:r>
     </w:p>
@@ -5728,47 +5827,23 @@
       </w:r>
     </w:p>
     <w:p>
-      <w:pPr>
-        <w:rPr>
-          <w:ins w:id="27" w:author="Author"/>
-        </w:rPr>
-      </w:pPr>
       <w:r>
         <w:t>Kui pg_restore küsib andmebaasiga ühendamisel parooli, siis parooli küsimist saab vältida .pgpass faili abil nagu on kirjeldatud PostgreSQL ametlikus juhendis peatükis „The Password File“.</w:t>
       </w:r>
     </w:p>
-    <w:p>
-      <w:pPr>
-        <w:rPr>
-          <w:ins w:id="28" w:author="Author"/>
-        </w:rPr>
-      </w:pPr>
-    </w:p>
+    <w:p/>
     <w:p>
       <w:pPr>
         <w:pStyle w:val="Heading3"/>
-        <w:rPr>
-          <w:ins w:id="29" w:author="Author"/>
-        </w:rPr>
-      </w:pPr>
-      <w:ins w:id="30" w:author="Author">
-        <w:r>
-          <w:lastRenderedPageBreak/>
-          <w:t>CAS andmebaasi varundamine</w:t>
-        </w:r>
-      </w:ins>
-    </w:p>
-    <w:p>
-      <w:pPr>
-        <w:rPr>
-          <w:ins w:id="31" w:author="Author"/>
-        </w:rPr>
-      </w:pPr>
-      <w:ins w:id="32" w:author="Author">
-        <w:r>
-          <w:t>CAS rakendusel on ainult andmebaas, andmekausta ei ole. Seega võib andmebaasist varukoopiat teha nii CAS rakenduse töötamise ajal (hot backup) kui ka mitte töötamise ajal (cold backup). Teostada tuleb:</w:t>
-        </w:r>
-      </w:ins>
+      </w:pPr>
+      <w:r>
+        <w:t>CAS andmebaasi varundamine</w:t>
+      </w:r>
+    </w:p>
+    <w:p>
+      <w:r>
+        <w:t>CAS rakendusel on ainult andmebaas, andmekausta ei ole. Seega võib andmebaasist varukoopiat teha nii CAS rakenduse töötamise ajal (hot backup) kui ka mitte töötamise ajal (cold backup). Teostada tuleb:</w:t>
+      </w:r>
     </w:p>
     <w:p>
       <w:pPr>
@@ -5777,35 +5852,19 @@
           <w:ilvl w:val="0"/>
           <w:numId w:val="55"/>
         </w:numPr>
-        <w:rPr>
-          <w:ins w:id="33" w:author="Author"/>
-        </w:rPr>
-      </w:pPr>
-      <w:ins w:id="34" w:author="Author">
-        <w:r>
-          <w:t>Teha varukoopia andmebaasist (täpsemalt vt. peatükk 7.4).</w:t>
-        </w:r>
-      </w:ins>
-    </w:p>
-    <w:p>
-      <w:pPr>
-        <w:rPr>
-          <w:ins w:id="35" w:author="Author"/>
-        </w:rPr>
-      </w:pPr>
-    </w:p>
+      </w:pPr>
+      <w:r>
+        <w:t>Teha varukoopia andmebaasist (täpsemalt vt. peatükk 7.4).</w:t>
+      </w:r>
+    </w:p>
+    <w:p/>
     <w:p>
       <w:pPr>
         <w:pStyle w:val="Heading3"/>
-        <w:rPr>
-          <w:ins w:id="36" w:author="Author"/>
-        </w:rPr>
-      </w:pPr>
-      <w:ins w:id="37" w:author="Author">
-        <w:r>
-          <w:t>CAS andmebaasi varukoopiast taastamine</w:t>
-        </w:r>
-      </w:ins>
+      </w:pPr>
+      <w:r>
+        <w:t>CAS andmebaasi varukoopiast taastamine</w:t>
+      </w:r>
     </w:p>
     <w:p>
       <w:pPr>
@@ -5814,15 +5873,10 @@
           <w:ilvl w:val="0"/>
           <w:numId w:val="56"/>
         </w:numPr>
-        <w:rPr>
-          <w:ins w:id="38" w:author="Author"/>
-        </w:rPr>
-      </w:pPr>
-      <w:ins w:id="39" w:author="Author">
-        <w:r>
-          <w:t>DHS rakendus peab olema seisatud.</w:t>
-        </w:r>
-      </w:ins>
+      </w:pPr>
+      <w:r>
+        <w:t>DHS rakendus peab olema seisatud.</w:t>
+      </w:r>
     </w:p>
     <w:p>
       <w:pPr>
@@ -5831,15 +5885,10 @@
           <w:ilvl w:val="0"/>
           <w:numId w:val="56"/>
         </w:numPr>
-        <w:rPr>
-          <w:ins w:id="40" w:author="Author"/>
-        </w:rPr>
-      </w:pPr>
-      <w:ins w:id="41" w:author="Author">
-        <w:r>
-          <w:t>Taastage varukoopiast andmebaasi sisu (täpsemalt vt. peatükk 7.5).</w:t>
-        </w:r>
-      </w:ins>
+      </w:pPr>
+      <w:r>
+        <w:t>Taastage varukoopiast andmebaasi sisu (täpsemalt vt. peatükk 7.5).</w:t>
+      </w:r>
     </w:p>
     <w:p>
       <w:pPr>
@@ -5848,22 +5897,10 @@
           <w:ilvl w:val="0"/>
           <w:numId w:val="56"/>
         </w:numPr>
-        <w:rPr>
-          <w:ins w:id="42" w:author="Author"/>
-        </w:rPr>
-      </w:pPr>
-      <w:ins w:id="43" w:author="Author">
-        <w:r>
-          <w:t>Käivitage DHS rakendus.</w:t>
-        </w:r>
-      </w:ins>
-    </w:p>
-    <w:p>
-      <w:pPr>
-        <w:rPr>
-          <w:del w:id="44" w:author="Author"/>
-        </w:rPr>
-      </w:pPr>
+      </w:pPr>
+      <w:r>
+        <w:t>Käivitage DHS rakendus.</w:t>
+      </w:r>
     </w:p>
     <w:p/>
     <w:p>
@@ -5982,6 +6019,9 @@
       </w:r>
       <w:r>
         <w:br/>
+      </w:r>
+      <w:r>
+        <w:lastRenderedPageBreak/>
         <w:t>Siin määratud HTTP peab olema HTTP, kuigi reaalne protokoll CAS’ile ligipääsemiseks on HTTPS.</w:t>
       </w:r>
       <w:r>
@@ -6056,7 +6096,6 @@
         <w:pStyle w:val="Heading3"/>
       </w:pPr>
       <w:r>
-        <w:lastRenderedPageBreak/>
         <w:t>ID-kaart</w:t>
       </w:r>
     </w:p>
@@ -6317,6 +6356,7 @@
         </w:numPr>
       </w:pPr>
       <w:r>
+        <w:lastRenderedPageBreak/>
         <w:t>Mine DHS rakenduse lehele, IE peaks ütlema et „</w:t>
       </w:r>
       <w:r>
@@ -6641,11 +6681,7 @@
         <w:t xml:space="preserve">DHS serveri HTTPS sertifikaat olema </w:t>
       </w:r>
       <w:r>
-        <w:t xml:space="preserve">usaldatud ka kõikides nendes. Muidu võib tekkida probleeme muutmiseks avatud failide salvestamisel (näiteks MS </w:t>
-      </w:r>
-      <w:r>
-        <w:lastRenderedPageBreak/>
-        <w:t>Word veateade „There has been a network or file permission error. The network connection may be lost.“ või muudatusi ei salvestu või salvestub tühi faili sisu.)</w:t>
+        <w:t>usaldatud ka kõikides nendes. Muidu võib tekkida probleeme muutmiseks avatud failide salvestamisel (näiteks MS Word veateade „There has been a network or file permission error. The network connection may be lost.“ või muudatusi ei salvestu või salvestub tühi faili sisu.)</w:t>
       </w:r>
     </w:p>
     <w:p/>
@@ -6660,37 +6696,47 @@
         <w:t>K</w:t>
       </w:r>
       <w:r>
-        <w:t>asutaja arvutis Op</w:t>
-      </w:r>
-      <w:r>
-        <w:t>enOffice.org</w:t>
-      </w:r>
-      <w:r>
-        <w:t xml:space="preserve"> </w:t>
-      </w:r>
-      <w:r>
-        <w:t>/</w:t>
-      </w:r>
-      <w:r>
-        <w:t xml:space="preserve"> </w:t>
-      </w:r>
+        <w:t xml:space="preserve">asutaja arvutis </w:t>
+      </w:r>
+      <w:del w:id="12" w:author="Author">
+        <w:r>
+          <w:delText>Op</w:delText>
+        </w:r>
+        <w:r>
+          <w:delText>enOffice.org</w:delText>
+        </w:r>
+        <w:r>
+          <w:delText xml:space="preserve"> </w:delText>
+        </w:r>
+        <w:r>
+          <w:delText>/</w:delText>
+        </w:r>
+        <w:r>
+          <w:delText xml:space="preserve"> </w:delText>
+        </w:r>
+      </w:del>
       <w:r>
         <w:t>LibreOffice</w:t>
       </w:r>
-      <w:r>
-        <w:t xml:space="preserve"> </w:t>
-      </w:r>
-      <w:r>
-        <w:t>/</w:t>
-      </w:r>
-      <w:r>
-        <w:t xml:space="preserve"> </w:t>
-      </w:r>
-      <w:r>
-        <w:t xml:space="preserve">Apache </w:t>
-      </w:r>
-      <w:r>
-        <w:t>OpenOffice kaudu</w:t>
+      <w:del w:id="13" w:author="Author">
+        <w:r>
+          <w:delText xml:space="preserve"> </w:delText>
+        </w:r>
+        <w:r>
+          <w:delText>/</w:delText>
+        </w:r>
+        <w:r>
+          <w:delText xml:space="preserve"> </w:delText>
+        </w:r>
+        <w:r>
+          <w:delText xml:space="preserve">Apache </w:delText>
+        </w:r>
+        <w:r>
+          <w:delText>OpenOffice</w:delText>
+        </w:r>
+      </w:del>
+      <w:r>
+        <w:t xml:space="preserve"> kaudu</w:t>
       </w:r>
       <w:r>
         <w:t xml:space="preserve"> DHS rakenduses asuvate </w:t>
@@ -6753,7 +6799,28 @@
         <w:t>da</w:t>
       </w:r>
       <w:r>
-        <w:t xml:space="preserve"> OpenOffice.org 3.2 või uuem OpenOffice.org / LibreOffice / Apache OpenOffice ning protokoll vnd.sun.star.webdav peab olema registreeritud</w:t>
+        <w:t xml:space="preserve"> </w:t>
+      </w:r>
+      <w:del w:id="14" w:author="Author">
+        <w:r>
+          <w:delText xml:space="preserve">OpenOffice.org 3.2 või uuem OpenOffice.org / </w:delText>
+        </w:r>
+      </w:del>
+      <w:r>
+        <w:t xml:space="preserve">LibreOffice </w:t>
+      </w:r>
+      <w:ins w:id="15" w:author="Author">
+        <w:r>
+          <w:t>4.0.x</w:t>
+        </w:r>
+      </w:ins>
+      <w:del w:id="16" w:author="Author">
+        <w:r>
+          <w:delText>/ Apache OpenOffice</w:delText>
+        </w:r>
+      </w:del>
+      <w:r>
+        <w:t xml:space="preserve"> ning protokoll vnd.sun.star.webdav peab olema registreeritud</w:t>
       </w:r>
       <w:r>
         <w:t xml:space="preserve"> kasutaja arvutis.</w:t>
@@ -6785,6 +6852,11 @@
       <w:r>
         <w:t xml:space="preserve">, milles </w:t>
       </w:r>
+      <w:ins w:id="17" w:author="Author">
+        <w:r>
+          <w:t xml:space="preserve">vajadusel </w:t>
+        </w:r>
+      </w:ins>
       <w:r>
         <w:t>tuleb</w:t>
       </w:r>
@@ -6959,6 +7031,7 @@
         </w:numPr>
       </w:pPr>
       <w:r>
+        <w:lastRenderedPageBreak/>
         <w:t>about:config parameetrite nimekirjas tuleb network.negotiate-auth.trusted-uris parameetri väärtuseks panna dhs.example.com</w:t>
       </w:r>
     </w:p>
@@ -7015,7 +7088,6 @@
         <w:pStyle w:val="Heading3"/>
       </w:pPr>
       <w:r>
-        <w:lastRenderedPageBreak/>
         <w:t>Osakonna töödokumendid lingi avamine Firefox’is</w:t>
       </w:r>
     </w:p>
@@ -7147,6 +7219,7 @@
         <w:rPr>
           <w:i/>
         </w:rPr>
+        <w:lastRenderedPageBreak/>
         <w:t>Veendu, et ’dir.root=/home/dhs/data’ tunnus osutab andmete õigele kohale.</w:t>
       </w:r>
     </w:p>
@@ -7222,92 +7295,86 @@
         <w:rPr>
           <w:i/>
         </w:rPr>
-        <w:t xml:space="preserve">Allkirjastamine ebaõnnestus: ERROR: 67 </w:t>
-      </w:r>
-      <w:r>
-        <w:rPr>
-          <w:i/>
-        </w:rPr>
+        <w:t>Allkirjastamine ebaõnnestus: ERROR: 67 ERROR: 67java.io.IOException; nested exception is: java.io.IOException: exception decrypting data - java.security.InvalidKeyException: Illegal key size</w:t>
+      </w:r>
+    </w:p>
+    <w:p>
+      <w:pPr>
+        <w:pStyle w:val="ListParagraph"/>
+        <w:numPr>
+          <w:ilvl w:val="0"/>
+          <w:numId w:val="7"/>
+        </w:numPr>
+      </w:pPr>
+      <w:r>
+        <w:t>Kui esimeseks tegevuseks oli sisenemine sellise dokumendi ekraanile, mille failide blokis sisaldub .ddoc fail, siis kasutajale veateadet ei kuvata, vaid .ddoc faili detailinfot ei näidata.</w:t>
+      </w:r>
+    </w:p>
+    <w:p>
+      <w:r>
+        <w:t>Järgnevate digiallkirjastamisega seotud tegevuste puhul tulevad juba teistsugused veateated, aga reaalne viga on ikkagi käesolevas probleemis.</w:t>
+      </w:r>
+    </w:p>
+    <w:p/>
+    <w:p>
+      <w:pPr>
+        <w:pStyle w:val="Heading3"/>
+      </w:pPr>
+      <w:r>
+        <w:t>Ebasobiv juurdepääsutõend digiallkirjastamiseks</w:t>
+      </w:r>
+    </w:p>
+    <w:p>
+      <w:r>
+        <w:t>Kui digiallkirjastmiseks kasutatakse juurdepääsutõendit ja Sertifitseerimiskeskuse server keeldub OCSP päringust (näiteks on juurdepääsutõend aegunud), siis kasutajale kuvatakse digiallkirjastamisel, pärast PIN2 sisestamist, veateade: Allkirjastamine ebaõnnestus: OCSP response unsuccessful!</w:t>
+      </w:r>
+    </w:p>
+    <w:p>
+      <w:r>
+        <w:t>Rakenduse logisse tuleb samuti veateade: ERROR: 69 - OCSP response unsuccessfull!</w:t>
+      </w:r>
+    </w:p>
+    <w:p/>
+    <w:p>
+      <w:pPr>
+        <w:pStyle w:val="Heading3"/>
+      </w:pPr>
+      <w:r>
+        <w:t>Veateade „OutOfMemoryError“</w:t>
+      </w:r>
+    </w:p>
+    <w:p>
+      <w:r>
+        <w:t xml:space="preserve">Kui rakenduse töö ajal tekib OutOfMemoryError, siis kindlasti peab koheselt Java virtuaalmasinat restartima, s.t. Tomcat’i sulgema ning uuesti käivitama – muidu võib rakendus jääda vigasesse seisu! Selle jaoks on tungivalt soovitav seadistada Java virtuaalmasina poolt fataalse vea puhul käivitatav skript, mis teavitaks süsteemiadministraatorit ning teeks Tomcat’i automaatse taaskäivitamise – vt. peatükk 4, alampeatükk Tomcat, punkt </w:t>
+      </w:r>
+      <w:r>
+        <w:t>7</w:t>
+      </w:r>
+      <w:r>
+        <w:t>.</w:t>
+      </w:r>
+    </w:p>
+    <w:p/>
+    <w:p>
+      <w:pPr>
+        <w:pStyle w:val="Heading3"/>
+      </w:pPr>
+      <w:r>
+        <w:t>Enne DHS-i sisselogimist kuvab Internet Explorer kasutajanime-parooli küsimise akna</w:t>
+      </w:r>
+    </w:p>
+    <w:p>
+      <w:r>
+        <w:t>Kui soovitakse siseneda DHS rakendusse, minnakse Internet Exploreris aadressile https://dhs.example.com ning Internet Explorer kuvab eraldi kasutajanime-parooli küsimise akna, siis on teostamata punkt 9.3.1 (DHS URLi lisamine Internet Exploreris Trusted Sites nimekirja). Kui see punkt teostada, siis Internet Explorer ei kuva eraldi kasutajanime-parooli küsimise akent. Infoks: selles aknas kasutajanime ja parooli sisestamisest ei ole kasu, pärast seda akent kuvatakse ikkagi tavapärane CAS rakenduse sisselogimisleht.</w:t>
+      </w:r>
+    </w:p>
+    <w:p/>
+    <w:p>
+      <w:pPr>
+        <w:pStyle w:val="Heading3"/>
+      </w:pPr>
+      <w:r>
         <w:lastRenderedPageBreak/>
-        <w:t>ERROR: 67java.io.IOException; nested exception is: java.io.IOException: exception decrypting data - java.security.InvalidKeyException: Illegal key size</w:t>
-      </w:r>
-    </w:p>
-    <w:p>
-      <w:pPr>
-        <w:pStyle w:val="ListParagraph"/>
-        <w:numPr>
-          <w:ilvl w:val="0"/>
-          <w:numId w:val="7"/>
-        </w:numPr>
-      </w:pPr>
-      <w:r>
-        <w:t>Kui esimeseks tegevuseks oli sisenemine sellise dokumendi ekraanile, mille failide blokis sisaldub .ddoc fail, siis kasutajale veateadet ei kuvata, vaid .ddoc faili detailinfot ei näidata.</w:t>
-      </w:r>
-    </w:p>
-    <w:p>
-      <w:r>
-        <w:t>Järgnevate digiallkirjastamisega seotud tegevuste puhul tulevad juba teistsugused veateated, aga reaalne viga on ikkagi käesolevas probleemis.</w:t>
-      </w:r>
-    </w:p>
-    <w:p/>
-    <w:p>
-      <w:pPr>
-        <w:pStyle w:val="Heading3"/>
-      </w:pPr>
-      <w:r>
-        <w:t>Ebasobiv juurdepääsutõend digiallkirjastamiseks</w:t>
-      </w:r>
-    </w:p>
-    <w:p>
-      <w:r>
-        <w:t>Kui digiallkirjastmiseks kasutatakse juurdepääsutõendit ja Sertifitseerimiskeskuse server keeldub OCSP päringust (näiteks on juurdepääsutõend aegunud), siis kasutajale kuvatakse digiallkirjastamisel, pärast PIN2 sisestamist, veateade: Allkirjastamine ebaõnnestus: OCSP response unsuccessful!</w:t>
-      </w:r>
-    </w:p>
-    <w:p>
-      <w:r>
-        <w:t>Rakenduse logisse tuleb samuti veateade: ERROR: 69 - OCSP response unsuccessfull!</w:t>
-      </w:r>
-    </w:p>
-    <w:p/>
-    <w:p>
-      <w:pPr>
-        <w:pStyle w:val="Heading3"/>
-      </w:pPr>
-      <w:r>
-        <w:t>Veateade „OutOfMemoryError“</w:t>
-      </w:r>
-    </w:p>
-    <w:p>
-      <w:r>
-        <w:t xml:space="preserve">Kui rakenduse töö ajal tekib OutOfMemoryError, siis kindlasti peab koheselt Java virtuaalmasinat restartima, s.t. Tomcat’i sulgema ning uuesti käivitama – muidu võib rakendus jääda vigasesse seisu! Selle jaoks on tungivalt soovitav seadistada Java virtuaalmasina poolt fataalse vea puhul käivitatav skript, mis teavitaks süsteemiadministraatorit ning teeks Tomcat’i automaatse taaskäivitamise – vt. peatükk 4, alampeatükk Tomcat, punkt </w:t>
-      </w:r>
-      <w:r>
-        <w:t>7</w:t>
-      </w:r>
-      <w:r>
-        <w:t>.</w:t>
-      </w:r>
-    </w:p>
-    <w:p/>
-    <w:p>
-      <w:pPr>
-        <w:pStyle w:val="Heading3"/>
-      </w:pPr>
-      <w:r>
-        <w:t>Enne DHS-i sisselogimist kuvab Internet Explorer kasutajanime-parooli küsimise akna</w:t>
-      </w:r>
-    </w:p>
-    <w:p>
-      <w:r>
-        <w:t>Kui soovitakse siseneda DHS rakendusse, minnakse Internet Exploreris aadressile https://dhs.example.com ning Internet Explorer kuvab eraldi kasutajanime-parooli küsimise akna, siis on teostamata punkt 9.3.1 (DHS URLi lisamine Internet Exploreris Trusted Sites nimekirja). Kui see punkt teostada, siis Internet Explorer ei kuva eraldi kasutajanime-parooli küsimise akent. Infoks: selles aknas kasutajanime ja parooli sisestamisest ei ole kasu, pärast seda akent kuvatakse ikkagi tavapärane CAS rakenduse sisselogimisleht.</w:t>
-      </w:r>
-    </w:p>
-    <w:p/>
-    <w:p>
-      <w:pPr>
-        <w:pStyle w:val="Heading3"/>
-      </w:pPr>
-      <w:r>
         <w:t>Microsoft Office 2002 avab WebDAV kaudu faili kirjutuskaitsega (</w:t>
       </w:r>
       <w:r>
@@ -7396,184 +7463,181 @@
         <w:t>com.sun.mail.smtp.SMTPSendFailedException: 552 4.3.1 Message size exceeds fixed maximum message size</w:t>
       </w:r>
       <w:r>
-        <w:t xml:space="preserve"> (teate täpne sõnastus võib sõltuvalt e-</w:t>
-      </w:r>
+        <w:t xml:space="preserve"> (teate täpne sõnastus võib sõltuvalt e-maili serverist erineda), siis see tähendab et e-maili server keeldub sellise suurusega kirja edastamast. Palun järgida punktis 5.1 alampunkti mail.host juures kirjeldatud juhiseid.</w:t>
+      </w:r>
+    </w:p>
+    <w:p/>
+    <w:p>
+      <w:pPr>
+        <w:pStyle w:val="Heading3"/>
+      </w:pPr>
+      <w:r>
+        <w:t>DHS rakenduses tegevused hanguvad</w:t>
+      </w:r>
+    </w:p>
+    <w:p>
+      <w:r>
+        <w:t>Kui DHS rakenduses tegevused hanguvad (jäävad pikaks ajaks ootama ja ei lõpe edukalt), siis peab kontrollima järgnevat:</w:t>
+      </w:r>
+    </w:p>
+    <w:p>
+      <w:pPr>
+        <w:pStyle w:val="ListParagraph"/>
+        <w:numPr>
+          <w:ilvl w:val="0"/>
+          <w:numId w:val="24"/>
+        </w:numPr>
+      </w:pPr>
+      <w:r>
+        <w:t>Kas OpenOffice</w:t>
+      </w:r>
+      <w:r>
+        <w:t>.org</w:t>
+      </w:r>
+      <w:r>
+        <w:t xml:space="preserve"> protsess (soffice) on kokku jooksnud (näiteks võtab 100% CPU pidevalt)? Kui jah, siis peab OpenOffice</w:t>
+      </w:r>
+      <w:r>
+        <w:t>.org</w:t>
+      </w:r>
+      <w:r>
+        <w:t xml:space="preserve"> protsessi seiskama ja taaskäivitama samade võtmetega.</w:t>
+      </w:r>
+      <w:r>
+        <w:t xml:space="preserve"> Soovitav on selle vältimiseks kasutada OpenOffice.org välise monitoorimise skripti (vt. peatükk 4, alampeatükk OpenOffice.org punkt 2).</w:t>
+      </w:r>
+    </w:p>
+    <w:p>
+      <w:pPr>
+        <w:pStyle w:val="ListParagraph"/>
+        <w:numPr>
+          <w:ilvl w:val="0"/>
+          <w:numId w:val="24"/>
+        </w:numPr>
+      </w:pPr>
+      <w:r>
+        <w:t>Kas Tomcat Java protsess on kokku jooksnud?</w:t>
+      </w:r>
+    </w:p>
+    <w:p>
+      <w:pPr>
+        <w:pStyle w:val="ListParagraph"/>
+        <w:numPr>
+          <w:ilvl w:val="0"/>
+          <w:numId w:val="24"/>
+        </w:numPr>
+      </w:pPr>
+      <w:r>
+        <w:t>Kas PostgreSQL andmebaasiserver on kokku jooksnud?</w:t>
+      </w:r>
+    </w:p>
+    <w:p/>
+    <w:p>
+      <w:pPr>
+        <w:pStyle w:val="Heading3"/>
+      </w:pPr>
+      <w:r>
+        <w:t>DVK kaudu välja saadetud dokumendi staatus ei muutu ning DVK kaudu ei saa vastu võtta andmeid</w:t>
+      </w:r>
+    </w:p>
+    <w:p>
+      <w:r>
+        <w:t>Kui:</w:t>
+      </w:r>
+    </w:p>
+    <w:p>
+      <w:pPr>
+        <w:pStyle w:val="ListParagraph"/>
+        <w:numPr>
+          <w:ilvl w:val="0"/>
+          <w:numId w:val="7"/>
+        </w:numPr>
+      </w:pPr>
+      <w:r>
+        <w:t>DVK kaudu välja saadetud dokument jõuab saajale kohale, aga DHS rakenduses näitab antud saatmise staatuseks jätkuvalt “saatmisel”</w:t>
+      </w:r>
+    </w:p>
+    <w:p>
+      <w:pPr>
+        <w:pStyle w:val="ListParagraph"/>
+        <w:numPr>
+          <w:ilvl w:val="0"/>
+          <w:numId w:val="7"/>
+        </w:numPr>
+      </w:pPr>
+      <w:r>
+        <w:t>DVK kaudu ei tule vastu</w:t>
+      </w:r>
+    </w:p>
+    <w:p>
+      <w:pPr>
+        <w:pStyle w:val="ListParagraph"/>
+        <w:numPr>
+          <w:ilvl w:val="0"/>
+          <w:numId w:val="7"/>
+        </w:numPr>
+      </w:pPr>
+      <w:r>
+        <w:t>Logi järgi on DVK päringud olnud edukad, veateateid ei ole</w:t>
+      </w:r>
+    </w:p>
+    <w:p>
+      <w:r>
+        <w:t>Siis peab kontrollima järgmist:</w:t>
+      </w:r>
+    </w:p>
+    <w:p>
+      <w:pPr>
+        <w:pStyle w:val="ListParagraph"/>
+        <w:numPr>
+          <w:ilvl w:val="0"/>
+          <w:numId w:val="28"/>
+        </w:numPr>
+      </w:pPr>
+      <w:r>
+        <w:t>Et alfresco-global.properties failis olev seade x-tee.id-code väärtus oleks korrektne (vt. peatükk 5.1 antud seade kirjeldus).</w:t>
+      </w:r>
+    </w:p>
+    <w:p>
+      <w:pPr>
+        <w:pStyle w:val="ListParagraph"/>
+        <w:numPr>
+          <w:ilvl w:val="0"/>
+          <w:numId w:val="28"/>
+        </w:numPr>
+      </w:pPr>
+      <w:r>
+        <w:t>Et eelmises punktis viidatud seades määratud isikukood oleks RIA juures vastava DVK keskkonna (toodang või test) juures vastava asutuse kohta lubatud isikukoodide nimekirjas.</w:t>
+      </w:r>
+    </w:p>
+    <w:p/>
+    <w:p>
+      <w:r>
+        <w:t>Kui antud punktid ei ole täidetud, siis võib esineda järgnev probleem:</w:t>
+      </w:r>
+    </w:p>
+    <w:p>
+      <w:pPr>
+        <w:pStyle w:val="ListParagraph"/>
+        <w:numPr>
+          <w:ilvl w:val="0"/>
+          <w:numId w:val="7"/>
+        </w:numPr>
+      </w:pPr>
+      <w:r>
+        <w:t>Käesolevast asutuse DHS’ist dokumenti üle DVK saates teise asutusse jõuab dokument teise asutusse kohale, aga käesoleva asutuse DHS’is jääb saatmisel staatusesse.</w:t>
+      </w:r>
+    </w:p>
+    <w:p>
+      <w:pPr>
+        <w:pStyle w:val="ListParagraph"/>
+        <w:numPr>
+          <w:ilvl w:val="0"/>
+          <w:numId w:val="7"/>
+        </w:numPr>
+      </w:pPr>
       <w:r>
         <w:lastRenderedPageBreak/>
-        <w:t>maili serverist erineda), siis see tähendab et e-maili server keeldub sellise suurusega kirja edastamast. Palun järgida punktis 5.1 alampunkti mail.host juures kirjeldatud juhiseid.</w:t>
-      </w:r>
-    </w:p>
-    <w:p/>
-    <w:p>
-      <w:pPr>
-        <w:pStyle w:val="Heading3"/>
-      </w:pPr>
-      <w:r>
-        <w:t>DHS rakenduses tegevused hanguvad</w:t>
-      </w:r>
-    </w:p>
-    <w:p>
-      <w:r>
-        <w:t>Kui DHS rakenduses tegevused hanguvad (jäävad pikaks ajaks ootama ja ei lõpe edukalt), siis peab kontrollima järgnevat:</w:t>
-      </w:r>
-    </w:p>
-    <w:p>
-      <w:pPr>
-        <w:pStyle w:val="ListParagraph"/>
-        <w:numPr>
-          <w:ilvl w:val="0"/>
-          <w:numId w:val="24"/>
-        </w:numPr>
-      </w:pPr>
-      <w:r>
-        <w:t>Kas OpenOffice</w:t>
-      </w:r>
-      <w:r>
-        <w:t>.org</w:t>
-      </w:r>
-      <w:r>
-        <w:t xml:space="preserve"> protsess (soffice) on kokku jooksnud (näiteks võtab 100% CPU pidevalt)? Kui jah, siis peab OpenOffice</w:t>
-      </w:r>
-      <w:r>
-        <w:t>.org</w:t>
-      </w:r>
-      <w:r>
-        <w:t xml:space="preserve"> protsessi seiskama ja taaskäivitama samade võtmetega.</w:t>
-      </w:r>
-      <w:r>
-        <w:t xml:space="preserve"> Soovitav on selle vältimiseks kasutada OpenOffice.org välise monitoorimise skripti (vt. peatükk 4, alampeatükk OpenOffice.org punkt 2).</w:t>
-      </w:r>
-    </w:p>
-    <w:p>
-      <w:pPr>
-        <w:pStyle w:val="ListParagraph"/>
-        <w:numPr>
-          <w:ilvl w:val="0"/>
-          <w:numId w:val="24"/>
-        </w:numPr>
-      </w:pPr>
-      <w:r>
-        <w:t>Kas Tomcat Java protsess on kokku jooksnud?</w:t>
-      </w:r>
-    </w:p>
-    <w:p>
-      <w:pPr>
-        <w:pStyle w:val="ListParagraph"/>
-        <w:numPr>
-          <w:ilvl w:val="0"/>
-          <w:numId w:val="24"/>
-        </w:numPr>
-      </w:pPr>
-      <w:r>
-        <w:t>Kas PostgreSQL andmebaasiserver on kokku jooksnud?</w:t>
-      </w:r>
-    </w:p>
-    <w:p/>
-    <w:p>
-      <w:pPr>
-        <w:pStyle w:val="Heading3"/>
-      </w:pPr>
-      <w:r>
-        <w:t>DVK kaudu välja saadetud dokumendi staatus ei muutu ning DVK kaudu ei saa vastu võtta andmeid</w:t>
-      </w:r>
-    </w:p>
-    <w:p>
-      <w:r>
-        <w:t>Kui:</w:t>
-      </w:r>
-    </w:p>
-    <w:p>
-      <w:pPr>
-        <w:pStyle w:val="ListParagraph"/>
-        <w:numPr>
-          <w:ilvl w:val="0"/>
-          <w:numId w:val="7"/>
-        </w:numPr>
-      </w:pPr>
-      <w:r>
-        <w:t>DVK kaudu välja saadetud dokument jõuab saajale kohale, aga DHS rakenduses näitab antud saatmise staatuseks jätkuvalt “saatmisel”</w:t>
-      </w:r>
-    </w:p>
-    <w:p>
-      <w:pPr>
-        <w:pStyle w:val="ListParagraph"/>
-        <w:numPr>
-          <w:ilvl w:val="0"/>
-          <w:numId w:val="7"/>
-        </w:numPr>
-      </w:pPr>
-      <w:r>
-        <w:t>DVK kaudu ei tule vastu</w:t>
-      </w:r>
-    </w:p>
-    <w:p>
-      <w:pPr>
-        <w:pStyle w:val="ListParagraph"/>
-        <w:numPr>
-          <w:ilvl w:val="0"/>
-          <w:numId w:val="7"/>
-        </w:numPr>
-      </w:pPr>
-      <w:r>
-        <w:t>Logi järgi on DVK päringud olnud edukad, veateateid ei ole</w:t>
-      </w:r>
-    </w:p>
-    <w:p>
-      <w:r>
-        <w:t>Siis peab kontrollima järgmist:</w:t>
-      </w:r>
-    </w:p>
-    <w:p>
-      <w:pPr>
-        <w:pStyle w:val="ListParagraph"/>
-        <w:numPr>
-          <w:ilvl w:val="0"/>
-          <w:numId w:val="28"/>
-        </w:numPr>
-      </w:pPr>
-      <w:r>
-        <w:t>Et alfresco-global.properties failis olev seade x-tee.id-code väärtus oleks korrektne (vt. peatükk 5.1 antud seade kirjeldus).</w:t>
-      </w:r>
-    </w:p>
-    <w:p>
-      <w:pPr>
-        <w:pStyle w:val="ListParagraph"/>
-        <w:numPr>
-          <w:ilvl w:val="0"/>
-          <w:numId w:val="28"/>
-        </w:numPr>
-      </w:pPr>
-      <w:r>
-        <w:t>Et eelmises punktis viidatud seades määratud isikukood oleks RIA juures vastava DVK keskkonna (toodang või test) juures vastava asutuse kohta lubatud isikukoodide nimekirjas.</w:t>
-      </w:r>
-    </w:p>
-    <w:p/>
-    <w:p>
-      <w:r>
-        <w:t>Kui antud punktid ei ole täidetud, siis võib esineda järgnev probleem:</w:t>
-      </w:r>
-    </w:p>
-    <w:p>
-      <w:pPr>
-        <w:pStyle w:val="ListParagraph"/>
-        <w:numPr>
-          <w:ilvl w:val="0"/>
-          <w:numId w:val="7"/>
-        </w:numPr>
-      </w:pPr>
-      <w:r>
-        <w:t>Käesolevast asutuse DHS’ist dokumenti üle DVK saates teise asutusse jõuab dokument teise asutusse kohale, aga käesoleva asutuse DHS’is jääb saatmisel staatusesse.</w:t>
-      </w:r>
-    </w:p>
-    <w:p>
-      <w:pPr>
-        <w:pStyle w:val="ListParagraph"/>
-        <w:numPr>
-          <w:ilvl w:val="0"/>
-          <w:numId w:val="7"/>
-        </w:numPr>
-      </w:pPr>
-      <w:r>
         <w:t>Teisest asutusest saates dokumenti üle DVK käesoleva asutuse DHS’i ei jõua dokument käesoleva asutuse DHS’i kohale.</w:t>
       </w:r>
     </w:p>
@@ -7625,110 +7689,110 @@
         <w:t xml:space="preserve"> </w:t>
       </w:r>
       <w:r>
-        <w:t xml:space="preserve">kuvab kasutajaliideses sellist veateadet, kuna ei ole võimalik eristada, millised DigiDocService teenuse päringu sisendiks antud andmed </w:t>
+        <w:t>kuvab kasutajaliideses sellist veateadet, kuna ei ole võimalik eristada, millised DigiDocService teenuse päringu sisendiks antud andmed on ebakorrektsed.) Palun järgida peatükis 5.1 seade mobile-id.service-name juures kirjeldatud juhiseid.</w:t>
+      </w:r>
+    </w:p>
+    <w:p/>
+    <w:p>
+      <w:pPr>
+        <w:pStyle w:val="Heading3"/>
+      </w:pPr>
+      <w:r>
+        <w:t>Osakonna töödokumendid link ei avane Firefox’is</w:t>
+      </w:r>
+    </w:p>
+    <w:p>
+      <w:r>
+        <w:t>Kui DHS rakenduses oleval lingil „Osakonna töödokumendid“ Firefox’iga klikkides ei juhtu mitte midagi, veateadet ei tule ja jäädakse samale lehele, siis palun järgida peatükis 9.7 kirjeldatud juhiseid.</w:t>
+      </w:r>
+    </w:p>
+    <w:p/>
+    <w:p>
+      <w:pPr>
+        <w:pStyle w:val="Heading3"/>
+      </w:pPr>
+      <w:r>
+        <w:t>CAS rakenduses kasutajanime ja parooliga autentimine ebaõnnestub; DHS rakenduses IMAP kaudu (Outlookist) kasutajanime ja parooliga autentimine ebaõnnestub</w:t>
+      </w:r>
+    </w:p>
+    <w:p>
+      <w:r>
+        <w:t>Kui muid veateateid ei ole ning ollakse kindel, et sisestatud kasutajanimi ja parool on korrektsed, siis kontrollida, et DHS rakenduses ja CAS rakenduses oleks seadega kerberos.realm viidatud Active Directory serveris oleva Windows domeeni nimetus kindlasti täispikk, näiteks VILJANDI.MAAVALITSUS . Kuigi näiteks kasutajad võivad saada Windowsisse autentida ka lühema domeeniga VILJANDI\username (ja ka LDAP ligipääsul võib töötada kasutajanime lõpus lühem domeen (CAS seade ldap.userDn, DHS seade ldap.synchronization.java.naming.security.principal)), siis siin peab Kerberos autentimise jaoks kindlasti olema täispikk domeeni nimi VILJANDI.MAAVALITSUS, muidu autentimine ebaõnnestub.</w:t>
+      </w:r>
+    </w:p>
+    <w:p/>
+    <w:p>
+      <w:pPr>
+        <w:pStyle w:val="Heading3"/>
+      </w:pPr>
+      <w:r>
+        <w:t>Hoiatus</w:t>
+      </w:r>
+      <w:r>
+        <w:t>teade „Error trying to query Open Office version information</w:t>
+      </w:r>
+      <w:r>
+        <w:t>“</w:t>
+      </w:r>
+    </w:p>
+    <w:p>
+      <w:r>
+        <w:t xml:space="preserve">Kui DHS rakenduse logis on </w:t>
+      </w:r>
+      <w:r>
+        <w:t>hoiatus</w:t>
+      </w:r>
+      <w:r>
+        <w:t xml:space="preserve">teade (tavaliselt vahetult </w:t>
+      </w:r>
+      <w:r>
+        <w:t xml:space="preserve">või natuke aega </w:t>
+      </w:r>
+      <w:r>
+        <w:t xml:space="preserve">pärast käivitamist) „Error trying to query Open Office version information com.sun.star.uno.RuntimeException: com.sun.star.configuration.ConfigurationRegistry: not implemented“, siis </w:t>
+      </w:r>
+      <w:r>
+        <w:t>on tegemist OpenOffice.org 3.3 versiooniga (OpenOffice</w:t>
+      </w:r>
+      <w:r>
+        <w:t>.org</w:t>
+      </w:r>
+      <w:r>
+        <w:t xml:space="preserve"> 3.2 versiooniga sellist </w:t>
+      </w:r>
+      <w:r>
+        <w:t>hoiatus</w:t>
+      </w:r>
+      <w:r>
+        <w:t>teadet ei tule). OpenOffice</w:t>
+      </w:r>
+      <w:r>
+        <w:t>.org</w:t>
+      </w:r>
+      <w:r>
+        <w:t xml:space="preserve"> 3.3 versiooniga sisuline funktsionaalsus (failide teisendamine) töötab samamoodi nagu OpenOffice</w:t>
+      </w:r>
+      <w:r>
+        <w:t>.org</w:t>
+      </w:r>
+      <w:r>
+        <w:t xml:space="preserve"> 3.2 versiooniga, seega ignoreerida antud </w:t>
+      </w:r>
+      <w:r>
+        <w:t>hoiatus</w:t>
+      </w:r>
+      <w:r>
+        <w:t xml:space="preserve">teadet. Lisaks panna tähele, et </w:t>
+      </w:r>
+      <w:r>
+        <w:t>DHS rakenduse</w:t>
+      </w:r>
+      <w:r>
+        <w:t xml:space="preserve">ga töötavad ainult OpenOffice.org </w:t>
       </w:r>
       <w:r>
         <w:lastRenderedPageBreak/>
-        <w:t>on ebakorrektsed.) Palun järgida peatükis 5.1 seade mobile-id.service-name juures kirjeldatud juhiseid.</w:t>
-      </w:r>
-    </w:p>
-    <w:p/>
-    <w:p>
-      <w:pPr>
-        <w:pStyle w:val="Heading3"/>
-      </w:pPr>
-      <w:r>
-        <w:t>Osakonna töödokumendid link ei avane Firefox’is</w:t>
-      </w:r>
-    </w:p>
-    <w:p>
-      <w:r>
-        <w:t>Kui DHS rakenduses oleval lingil „Osakonna töödokumendid“ Firefox’iga klikkides ei juhtu mitte midagi, veateadet ei tule ja jäädakse samale lehele, siis palun järgida peatükis 9.7 kirjeldatud juhiseid.</w:t>
-      </w:r>
-    </w:p>
-    <w:p/>
-    <w:p>
-      <w:pPr>
-        <w:pStyle w:val="Heading3"/>
-      </w:pPr>
-      <w:r>
-        <w:t>CAS rakenduses kasutajanime ja parooliga autentimine ebaõnnestub; DHS rakenduses IMAP kaudu (Outlookist) kasutajanime ja parooliga autentimine ebaõnnestub</w:t>
-      </w:r>
-    </w:p>
-    <w:p>
-      <w:r>
-        <w:t>Kui muid veateateid ei ole ning ollakse kindel, et sisestatud kasutajanimi ja parool on korrektsed, siis kontrollida, et DHS rakenduses ja CAS rakenduses oleks seadega kerberos.realm viidatud Active Directory serveris oleva Windows domeeni nimetus kindlasti täispikk, näiteks VILJANDI.MAAVALITSUS . Kuigi näiteks kasutajad võivad saada Windowsisse autentida ka lühema domeeniga VILJANDI\username (ja ka LDAP ligipääsul võib töötada kasutajanime lõpus lühem domeen (CAS seade ldap.userDn, DHS seade ldap.synchronization.java.naming.security.principal)), siis siin peab Kerberos autentimise jaoks kindlasti olema täispikk domeeni nimi VILJANDI.MAAVALITSUS, muidu autentimine ebaõnnestub.</w:t>
-      </w:r>
-    </w:p>
-    <w:p/>
-    <w:p>
-      <w:pPr>
-        <w:pStyle w:val="Heading3"/>
-      </w:pPr>
-      <w:r>
-        <w:t>Hoiatus</w:t>
-      </w:r>
-      <w:r>
-        <w:t>teade „Error trying to query Open Office version information</w:t>
-      </w:r>
-      <w:r>
-        <w:t>“</w:t>
-      </w:r>
-    </w:p>
-    <w:p>
-      <w:r>
-        <w:t xml:space="preserve">Kui DHS rakenduse logis on </w:t>
-      </w:r>
-      <w:r>
-        <w:t>hoiatus</w:t>
-      </w:r>
-      <w:r>
-        <w:t xml:space="preserve">teade (tavaliselt vahetult </w:t>
-      </w:r>
-      <w:r>
-        <w:t xml:space="preserve">või natuke aega </w:t>
-      </w:r>
-      <w:r>
-        <w:t xml:space="preserve">pärast käivitamist) „Error trying to query Open Office version information com.sun.star.uno.RuntimeException: com.sun.star.configuration.ConfigurationRegistry: not implemented“, siis </w:t>
-      </w:r>
-      <w:r>
-        <w:t>on tegemist OpenOffice.org 3.3 versiooniga (OpenOffice</w:t>
-      </w:r>
-      <w:r>
-        <w:t>.org</w:t>
-      </w:r>
-      <w:r>
-        <w:t xml:space="preserve"> 3.2 versiooniga sellist </w:t>
-      </w:r>
-      <w:r>
-        <w:t>hoiatus</w:t>
-      </w:r>
-      <w:r>
-        <w:t>teadet ei tule). OpenOffice</w:t>
-      </w:r>
-      <w:r>
-        <w:t>.org</w:t>
-      </w:r>
-      <w:r>
-        <w:t xml:space="preserve"> 3.3 versiooniga sisuline funktsionaalsus (failide teisendamine) töötab samamoodi nagu OpenOffice</w:t>
-      </w:r>
-      <w:r>
-        <w:t>.org</w:t>
-      </w:r>
-      <w:r>
-        <w:t xml:space="preserve"> 3.2 versiooniga, seega ignoreerida antud </w:t>
-      </w:r>
-      <w:r>
-        <w:t>hoiatus</w:t>
-      </w:r>
-      <w:r>
-        <w:t xml:space="preserve">teadet. Lisaks panna tähele, et </w:t>
-      </w:r>
-      <w:r>
-        <w:t>DHS rakenduse</w:t>
-      </w:r>
-      <w:r>
-        <w:t>ga töötavad ainult OpenOffice.org versioonid 3.2.x ja 3.3.x; LibreOffice / Apache OpenOffice versioonid 3.4 ja kõrgemad ei tööta</w:t>
+        <w:t>versioonid 3.2.x ja 3.3.x; LibreOffice / Apache OpenOffice versioonid 3.4 ja kõrgemad ei tööta</w:t>
       </w:r>
       <w:r>
         <w:t xml:space="preserve"> (vt. peatükk 10.17)</w:t>
@@ -7792,11 +7856,7 @@
         <w:t xml:space="preserve">“ </w:t>
       </w:r>
       <w:r>
-        <w:t xml:space="preserve">siis peaks </w:t>
-      </w:r>
-      <w:r>
-        <w:lastRenderedPageBreak/>
-        <w:t>kontrollima, et</w:t>
+        <w:t>siis peaks kontrollima, et</w:t>
       </w:r>
       <w:r>
         <w:t xml:space="preserve"> andmebaasis (määratud db.name seadega) oleks kõikide objektide (tabelid jne.) omanik korrektne (määratud seadega db.username). Antud probleem võib tekkida näiteks andmebaasi kopeerimisel või taastamisel siis, kui see tehakse teistsuguse andmebaasi nimega kui oli originaal.</w:t>
@@ -8030,6 +8090,7 @@
         </w:numPr>
       </w:pPr>
       <w:r>
+        <w:lastRenderedPageBreak/>
         <w:t>Defineerida järgmised kolm seadet:</w:t>
       </w:r>
     </w:p>
@@ -8275,7 +8336,6 @@
         <w:ind w:left="1440"/>
       </w:pPr>
       <w:r>
-        <w:lastRenderedPageBreak/>
         <w:t>Seade appserver väärtus viitab rakendusserverist sõltuvatele teekide kaustadele (common/lib-${appserver} ja common/lib-dev-${appserver}), milles olevaid faile kasutatakse ehitamise puhul.</w:t>
       </w:r>
     </w:p>
@@ -8565,6 +8625,7 @@
         <w:ind w:left="720" w:firstLine="720"/>
       </w:pPr>
       <w:r>
+        <w:lastRenderedPageBreak/>
         <w:t>&lt;Connector port="8009" ...</w:t>
       </w:r>
     </w:p>
@@ -8686,7 +8747,6 @@
         </w:numPr>
       </w:pPr>
       <w:r>
-        <w:lastRenderedPageBreak/>
         <w:t>Seadistage iga DHS rakenduse jaoks eraldi andmebaas vastavalt peatükk 4 alampeatükile PostgreSQL. Lisaks peab iga DHS rakenduse seadistusfailis alfresco-global.properties määrama erinevad andmebaasi seaded ja samuti erinev andmekausta, järgnevatel ridadel:</w:t>
       </w:r>
     </w:p>
@@ -8719,8 +8779,8 @@
     </w:p>
     <w:p/>
     <w:sectPr>
-      <w:headerReference w:type="default" r:id="rId11"/>
-      <w:footerReference w:type="default" r:id="rId12"/>
+      <w:headerReference w:type="default" r:id="rId13"/>
+      <w:footerReference w:type="default" r:id="rId14"/>
       <w:pgSz w:w="11906" w:h="16838" w:code="9"/>
       <w:pgMar w:top="1361" w:right="1134" w:bottom="1361" w:left="1134" w:header="709" w:footer="709" w:gutter="0"/>
       <w:cols w:space="708"/>
@@ -8802,7 +8862,7 @@
       <w:rPr>
         <w:lang w:val="de-DE"/>
       </w:rPr>
-      <w:t>13</w:t>
+      <w:t>1</w:t>
     </w:r>
     <w:r>
       <w:fldChar w:fldCharType="end"/>
@@ -8829,7 +8889,7 @@
       <w:rPr>
         <w:lang w:val="de-DE"/>
       </w:rPr>
-      <w:t>27</w:t>
+      <w:t>28</w:t>
     </w:r>
     <w:r>
       <w:fldChar w:fldCharType="end"/>
@@ -11451,10 +11511,6 @@
         <w:smallCaps w:val="0"/>
         <w:strike w:val="0"/>
         <w:dstrike w:val="0"/>
-        <w:outline w:val="0"/>
-        <w:shadow w:val="0"/>
-        <w:emboss w:val="0"/>
-        <w:imprint w:val="0"/>
         <w:noProof w:val="0"/>
         <w:snapToGrid w:val="0"/>
         <w:vanish w:val="0"/>
@@ -13701,6 +13757,44 @@
       <w:lang w:eastAsia="en-US"/>
     </w:rPr>
   </w:style>
+  <w:style w:type="paragraph" w:styleId="Title">
+    <w:name w:val="Title"/>
+    <w:basedOn w:val="Normal"/>
+    <w:next w:val="Normal"/>
+    <w:link w:val="TitleChar"/>
+    <w:qFormat/>
+    <w:rsid w:val="00DC7D10"/>
+    <w:pPr>
+      <w:pBdr>
+        <w:bottom w:val="single" w:sz="8" w:space="4" w:color="4F81BD" w:themeColor="accent1"/>
+      </w:pBdr>
+      <w:spacing w:before="0" w:after="300"/>
+      <w:contextualSpacing/>
+    </w:pPr>
+    <w:rPr>
+      <w:rFonts w:asciiTheme="majorHAnsi" w:eastAsiaTheme="majorEastAsia" w:hAnsiTheme="majorHAnsi" w:cstheme="majorBidi"/>
+      <w:color w:val="17365D" w:themeColor="text2" w:themeShade="BF"/>
+      <w:spacing w:val="5"/>
+      <w:kern w:val="28"/>
+      <w:sz w:val="52"/>
+      <w:szCs w:val="52"/>
+    </w:rPr>
+  </w:style>
+  <w:style w:type="character" w:customStyle="1" w:styleId="TitleChar">
+    <w:name w:val="Title Char"/>
+    <w:basedOn w:val="DefaultParagraphFont"/>
+    <w:link w:val="Title"/>
+    <w:rsid w:val="00DC7D10"/>
+    <w:rPr>
+      <w:rFonts w:asciiTheme="majorHAnsi" w:eastAsiaTheme="majorEastAsia" w:hAnsiTheme="majorHAnsi" w:cstheme="majorBidi"/>
+      <w:color w:val="17365D" w:themeColor="text2" w:themeShade="BF"/>
+      <w:spacing w:val="5"/>
+      <w:kern w:val="28"/>
+      <w:sz w:val="52"/>
+      <w:szCs w:val="52"/>
+      <w:lang w:eastAsia="en-US"/>
+    </w:rPr>
+  </w:style>
 </w:styles>
 </file>
 
@@ -13709,160 +13803,238 @@
   <w:docDefaults>
     <w:rPrDefault>
       <w:rPr>
-        <w:rFonts w:asciiTheme="minorHAnsi" w:eastAsiaTheme="minorEastAsia" w:hAnsiTheme="minorHAnsi" w:cstheme="minorBidi"/>
-        <w:sz w:val="22"/>
-        <w:szCs w:val="22"/>
+        <w:rFonts w:ascii="Times New Roman" w:eastAsia="Times New Roman" w:hAnsi="Times New Roman" w:cs="Times New Roman"/>
         <w:lang w:val="et-EE" w:eastAsia="et-EE" w:bidi="ar-SA"/>
       </w:rPr>
     </w:rPrDefault>
-    <w:pPrDefault>
-      <w:pPr>
-        <w:spacing w:after="200" w:line="276" w:lineRule="auto"/>
-      </w:pPr>
-    </w:pPrDefault>
+    <w:pPrDefault/>
   </w:docDefaults>
-  <w:latentStyles w:defLockedState="0" w:defUIPriority="99" w:defSemiHidden="1" w:defUnhideWhenUsed="1" w:defQFormat="0" w:count="267">
-    <w:lsdException w:name="Normal" w:semiHidden="0" w:uiPriority="0" w:unhideWhenUsed="0" w:qFormat="1"/>
-    <w:lsdException w:name="heading 1" w:semiHidden="0" w:uiPriority="9" w:unhideWhenUsed="0" w:qFormat="1"/>
-    <w:lsdException w:name="heading 2" w:uiPriority="9" w:qFormat="1"/>
-    <w:lsdException w:name="heading 3" w:uiPriority="9" w:qFormat="1"/>
-    <w:lsdException w:name="heading 4" w:uiPriority="9" w:qFormat="1"/>
-    <w:lsdException w:name="heading 5" w:uiPriority="9" w:qFormat="1"/>
-    <w:lsdException w:name="heading 6" w:uiPriority="9" w:qFormat="1"/>
-    <w:lsdException w:name="heading 7" w:uiPriority="9" w:qFormat="1"/>
-    <w:lsdException w:name="heading 8" w:uiPriority="9" w:qFormat="1"/>
-    <w:lsdException w:name="heading 9" w:uiPriority="9" w:qFormat="1"/>
-    <w:lsdException w:name="toc 1" w:uiPriority="39"/>
-    <w:lsdException w:name="toc 2" w:uiPriority="39"/>
-    <w:lsdException w:name="toc 3" w:uiPriority="39"/>
-    <w:lsdException w:name="toc 4" w:uiPriority="39"/>
-    <w:lsdException w:name="toc 5" w:uiPriority="39"/>
-    <w:lsdException w:name="toc 6" w:uiPriority="39"/>
-    <w:lsdException w:name="toc 7" w:uiPriority="39"/>
-    <w:lsdException w:name="toc 8" w:uiPriority="39"/>
-    <w:lsdException w:name="toc 9" w:uiPriority="39"/>
-    <w:lsdException w:name="caption" w:uiPriority="35" w:qFormat="1"/>
-    <w:lsdException w:name="Title" w:semiHidden="0" w:uiPriority="10" w:unhideWhenUsed="0" w:qFormat="1"/>
-    <w:lsdException w:name="Default Paragraph Font" w:uiPriority="1"/>
-    <w:lsdException w:name="Subtitle" w:semiHidden="0" w:uiPriority="11" w:unhideWhenUsed="0" w:qFormat="1"/>
-    <w:lsdException w:name="Strong" w:semiHidden="0" w:uiPriority="22" w:unhideWhenUsed="0" w:qFormat="1"/>
-    <w:lsdException w:name="Emphasis" w:semiHidden="0" w:uiPriority="20" w:unhideWhenUsed="0" w:qFormat="1"/>
-    <w:lsdException w:name="Table Grid" w:semiHidden="0" w:uiPriority="59" w:unhideWhenUsed="0"/>
-    <w:lsdException w:name="Placeholder Text" w:unhideWhenUsed="0"/>
-    <w:lsdException w:name="No Spacing" w:semiHidden="0" w:uiPriority="1" w:unhideWhenUsed="0" w:qFormat="1"/>
-    <w:lsdException w:name="Light Shading" w:semiHidden="0" w:uiPriority="60" w:unhideWhenUsed="0"/>
-    <w:lsdException w:name="Light List" w:semiHidden="0" w:uiPriority="61" w:unhideWhenUsed="0"/>
-    <w:lsdException w:name="Light Grid" w:semiHidden="0" w:uiPriority="62" w:unhideWhenUsed="0"/>
-    <w:lsdException w:name="Medium Shading 1" w:semiHidden="0" w:uiPriority="63" w:unhideWhenUsed="0"/>
-    <w:lsdException w:name="Medium Shading 2" w:semiHidden="0" w:uiPriority="64" w:unhideWhenUsed="0"/>
-    <w:lsdException w:name="Medium List 1" w:semiHidden="0" w:uiPriority="65" w:unhideWhenUsed="0"/>
-    <w:lsdException w:name="Medium List 2" w:semiHidden="0" w:uiPriority="66" w:unhideWhenUsed="0"/>
-    <w:lsdException w:name="Medium Grid 1" w:semiHidden="0" w:uiPriority="67" w:unhideWhenUsed="0"/>
-    <w:lsdException w:name="Medium Grid 2" w:semiHidden="0" w:uiPriority="68" w:unhideWhenUsed="0"/>
-    <w:lsdException w:name="Medium Grid 3" w:semiHidden="0" w:uiPriority="69" w:unhideWhenUsed="0"/>
-    <w:lsdException w:name="Dark List" w:semiHidden="0" w:uiPriority="70" w:unhideWhenUsed="0"/>
-    <w:lsdException w:name="Colorful Shading" w:semiHidden="0" w:uiPriority="71" w:unhideWhenUsed="0"/>
-    <w:lsdException w:name="Colorful List" w:semiHidden="0" w:uiPriority="72" w:unhideWhenUsed="0"/>
-    <w:lsdException w:name="Colorful Grid" w:semiHidden="0" w:uiPriority="73" w:unhideWhenUsed="0"/>
-    <w:lsdException w:name="Light Shading Accent 1" w:semiHidden="0" w:uiPriority="60" w:unhideWhenUsed="0"/>
-    <w:lsdException w:name="Light List Accent 1" w:semiHidden="0" w:uiPriority="61" w:unhideWhenUsed="0"/>
-    <w:lsdException w:name="Light Grid Accent 1" w:semiHidden="0" w:uiPriority="62" w:unhideWhenUsed="0"/>
-    <w:lsdException w:name="Medium Shading 1 Accent 1" w:semiHidden="0" w:uiPriority="63" w:unhideWhenUsed="0"/>
-    <w:lsdException w:name="Medium Shading 2 Accent 1" w:semiHidden="0" w:uiPriority="64" w:unhideWhenUsed="0"/>
-    <w:lsdException w:name="Medium List 1 Accent 1" w:semiHidden="0" w:uiPriority="65" w:unhideWhenUsed="0"/>
-    <w:lsdException w:name="Revision" w:unhideWhenUsed="0"/>
-    <w:lsdException w:name="List Paragraph" w:semiHidden="0" w:uiPriority="34" w:unhideWhenUsed="0" w:qFormat="1"/>
-    <w:lsdException w:name="Quote" w:semiHidden="0" w:uiPriority="29" w:unhideWhenUsed="0" w:qFormat="1"/>
-    <w:lsdException w:name="Intense Quote" w:semiHidden="0" w:uiPriority="30" w:unhideWhenUsed="0" w:qFormat="1"/>
-    <w:lsdException w:name="Medium List 2 Accent 1" w:semiHidden="0" w:uiPriority="66" w:unhideWhenUsed="0"/>
-    <w:lsdException w:name="Medium Grid 1 Accent 1" w:semiHidden="0" w:uiPriority="67" w:unhideWhenUsed="0"/>
-    <w:lsdException w:name="Medium Grid 2 Accent 1" w:semiHidden="0" w:uiPriority="68" w:unhideWhenUsed="0"/>
-    <w:lsdException w:name="Medium Grid 3 Accent 1" w:semiHidden="0" w:uiPriority="69" w:unhideWhenUsed="0"/>
-    <w:lsdException w:name="Dark List Accent 1" w:semiHidden="0" w:uiPriority="70" w:unhideWhenUsed="0"/>
-    <w:lsdException w:name="Colorful Shading Accent 1" w:semiHidden="0" w:uiPriority="71" w:unhideWhenUsed="0"/>
-    <w:lsdException w:name="Colorful List Accent 1" w:semiHidden="0" w:uiPriority="72" w:unhideWhenUsed="0"/>
-    <w:lsdException w:name="Colorful Grid Accent 1" w:semiHidden="0" w:uiPriority="73" w:unhideWhenUsed="0"/>
-    <w:lsdException w:name="Light Shading Accent 2" w:semiHidden="0" w:uiPriority="60" w:unhideWhenUsed="0"/>
-    <w:lsdException w:name="Light List Accent 2" w:semiHidden="0" w:uiPriority="61" w:unhideWhenUsed="0"/>
-    <w:lsdException w:name="Light Grid Accent 2" w:semiHidden="0" w:uiPriority="62" w:unhideWhenUsed="0"/>
-    <w:lsdException w:name="Medium Shading 1 Accent 2" w:semiHidden="0" w:uiPriority="63" w:unhideWhenUsed="0"/>
-    <w:lsdException w:name="Medium Shading 2 Accent 2" w:semiHidden="0" w:uiPriority="64" w:unhideWhenUsed="0"/>
-    <w:lsdException w:name="Medium List 1 Accent 2" w:semiHidden="0" w:uiPriority="65" w:unhideWhenUsed="0"/>
-    <w:lsdException w:name="Medium List 2 Accent 2" w:semiHidden="0" w:uiPriority="66" w:unhideWhenUsed="0"/>
-    <w:lsdException w:name="Medium Grid 1 Accent 2" w:semiHidden="0" w:uiPriority="67" w:unhideWhenUsed="0"/>
-    <w:lsdException w:name="Medium Grid 2 Accent 2" w:semiHidden="0" w:uiPriority="68" w:unhideWhenUsed="0"/>
-    <w:lsdException w:name="Medium Grid 3 Accent 2" w:semiHidden="0" w:uiPriority="69" w:unhideWhenUsed="0"/>
-    <w:lsdException w:name="Dark List Accent 2" w:semiHidden="0" w:uiPriority="70" w:unhideWhenUsed="0"/>
-    <w:lsdException w:name="Colorful Shading Accent 2" w:semiHidden="0" w:uiPriority="71" w:unhideWhenUsed="0"/>
-    <w:lsdException w:name="Colorful List Accent 2" w:semiHidden="0" w:uiPriority="72" w:unhideWhenUsed="0"/>
-    <w:lsdException w:name="Colorful Grid Accent 2" w:semiHidden="0" w:uiPriority="73" w:unhideWhenUsed="0"/>
-    <w:lsdException w:name="Light Shading Accent 3" w:semiHidden="0" w:uiPriority="60" w:unhideWhenUsed="0"/>
-    <w:lsdException w:name="Light List Accent 3" w:semiHidden="0" w:uiPriority="61" w:unhideWhenUsed="0"/>
-    <w:lsdException w:name="Light Grid Accent 3" w:semiHidden="0" w:uiPriority="62" w:unhideWhenUsed="0"/>
-    <w:lsdException w:name="Medium Shading 1 Accent 3" w:semiHidden="0" w:uiPriority="63" w:unhideWhenUsed="0"/>
-    <w:lsdException w:name="Medium Shading 2 Accent 3" w:semiHidden="0" w:uiPriority="64" w:unhideWhenUsed="0"/>
-    <w:lsdException w:name="Medium List 1 Accent 3" w:semiHidden="0" w:uiPriority="65" w:unhideWhenUsed="0"/>
-    <w:lsdException w:name="Medium List 2 Accent 3" w:semiHidden="0" w:uiPriority="66" w:unhideWhenUsed="0"/>
-    <w:lsdException w:name="Medium Grid 1 Accent 3" w:semiHidden="0" w:uiPriority="67" w:unhideWhenUsed="0"/>
-    <w:lsdException w:name="Medium Grid 2 Accent 3" w:semiHidden="0" w:uiPriority="68" w:unhideWhenUsed="0"/>
-    <w:lsdException w:name="Medium Grid 3 Accent 3" w:semiHidden="0" w:uiPriority="69" w:unhideWhenUsed="0"/>
-    <w:lsdException w:name="Dark List Accent 3" w:semiHidden="0" w:uiPriority="70" w:unhideWhenUsed="0"/>
-    <w:lsdException w:name="Colorful Shading Accent 3" w:semiHidden="0" w:uiPriority="71" w:unhideWhenUsed="0"/>
-    <w:lsdException w:name="Colorful List Accent 3" w:semiHidden="0" w:uiPriority="72" w:unhideWhenUsed="0"/>
-    <w:lsdException w:name="Colorful Grid Accent 3" w:semiHidden="0" w:uiPriority="73" w:unhideWhenUsed="0"/>
-    <w:lsdException w:name="Light Shading Accent 4" w:semiHidden="0" w:uiPriority="60" w:unhideWhenUsed="0"/>
-    <w:lsdException w:name="Light List Accent 4" w:semiHidden="0" w:uiPriority="61" w:unhideWhenUsed="0"/>
-    <w:lsdException w:name="Light Grid Accent 4" w:semiHidden="0" w:uiPriority="62" w:unhideWhenUsed="0"/>
-    <w:lsdException w:name="Medium Shading 1 Accent 4" w:semiHidden="0" w:uiPriority="63" w:unhideWhenUsed="0"/>
-    <w:lsdException w:name="Medium Shading 2 Accent 4" w:semiHidden="0" w:uiPriority="64" w:unhideWhenUsed="0"/>
-    <w:lsdException w:name="Medium List 1 Accent 4" w:semiHidden="0" w:uiPriority="65" w:unhideWhenUsed="0"/>
-    <w:lsdException w:name="Medium List 2 Accent 4" w:semiHidden="0" w:uiPriority="66" w:unhideWhenUsed="0"/>
-    <w:lsdException w:name="Medium Grid 1 Accent 4" w:semiHidden="0" w:uiPriority="67" w:unhideWhenUsed="0"/>
-    <w:lsdException w:name="Medium Grid 2 Accent 4" w:semiHidden="0" w:uiPriority="68" w:unhideWhenUsed="0"/>
-    <w:lsdException w:name="Medium Grid 3 Accent 4" w:semiHidden="0" w:uiPriority="69" w:unhideWhenUsed="0"/>
-    <w:lsdException w:name="Dark List Accent 4" w:semiHidden="0" w:uiPriority="70" w:unhideWhenUsed="0"/>
-    <w:lsdException w:name="Colorful Shading Accent 4" w:semiHidden="0" w:uiPriority="71" w:unhideWhenUsed="0"/>
-    <w:lsdException w:name="Colorful List Accent 4" w:semiHidden="0" w:uiPriority="72" w:unhideWhenUsed="0"/>
-    <w:lsdException w:name="Colorful Grid Accent 4" w:semiHidden="0" w:uiPriority="73" w:unhideWhenUsed="0"/>
-    <w:lsdException w:name="Light Shading Accent 5" w:semiHidden="0" w:uiPriority="60" w:unhideWhenUsed="0"/>
-    <w:lsdException w:name="Light List Accent 5" w:semiHidden="0" w:uiPriority="61" w:unhideWhenUsed="0"/>
-    <w:lsdException w:name="Light Grid Accent 5" w:semiHidden="0" w:uiPriority="62" w:unhideWhenUsed="0"/>
-    <w:lsdException w:name="Medium Shading 1 Accent 5" w:semiHidden="0" w:uiPriority="63" w:unhideWhenUsed="0"/>
-    <w:lsdException w:name="Medium Shading 2 Accent 5" w:semiHidden="0" w:uiPriority="64" w:unhideWhenUsed="0"/>
-    <w:lsdException w:name="Medium List 1 Accent 5" w:semiHidden="0" w:uiPriority="65" w:unhideWhenUsed="0"/>
-    <w:lsdException w:name="Medium List 2 Accent 5" w:semiHidden="0" w:uiPriority="66" w:unhideWhenUsed="0"/>
-    <w:lsdException w:name="Medium Grid 1 Accent 5" w:semiHidden="0" w:uiPriority="67" w:unhideWhenUsed="0"/>
-    <w:lsdException w:name="Medium Grid 2 Accent 5" w:semiHidden="0" w:uiPriority="68" w:unhideWhenUsed="0"/>
-    <w:lsdException w:name="Medium Grid 3 Accent 5" w:semiHidden="0" w:uiPriority="69" w:unhideWhenUsed="0"/>
-    <w:lsdException w:name="Dark List Accent 5" w:semiHidden="0" w:uiPriority="70" w:unhideWhenUsed="0"/>
-    <w:lsdException w:name="Colorful Shading Accent 5" w:semiHidden="0" w:uiPriority="71" w:unhideWhenUsed="0"/>
-    <w:lsdException w:name="Colorful List Accent 5" w:semiHidden="0" w:uiPriority="72" w:unhideWhenUsed="0"/>
-    <w:lsdException w:name="Colorful Grid Accent 5" w:semiHidden="0" w:uiPriority="73" w:unhideWhenUsed="0"/>
-    <w:lsdException w:name="Light Shading Accent 6" w:semiHidden="0" w:uiPriority="60" w:unhideWhenUsed="0"/>
-    <w:lsdException w:name="Light List Accent 6" w:semiHidden="0" w:uiPriority="61" w:unhideWhenUsed="0"/>
-    <w:lsdException w:name="Light Grid Accent 6" w:semiHidden="0" w:uiPriority="62" w:unhideWhenUsed="0"/>
-    <w:lsdException w:name="Medium Shading 1 Accent 6" w:semiHidden="0" w:uiPriority="63" w:unhideWhenUsed="0"/>
-    <w:lsdException w:name="Medium Shading 2 Accent 6" w:semiHidden="0" w:uiPriority="64" w:unhideWhenUsed="0"/>
-    <w:lsdException w:name="Medium List 1 Accent 6" w:semiHidden="0" w:uiPriority="65" w:unhideWhenUsed="0"/>
-    <w:lsdException w:name="Medium List 2 Accent 6" w:semiHidden="0" w:uiPriority="66" w:unhideWhenUsed="0"/>
-    <w:lsdException w:name="Medium Grid 1 Accent 6" w:semiHidden="0" w:uiPriority="67" w:unhideWhenUsed="0"/>
-    <w:lsdException w:name="Medium Grid 2 Accent 6" w:semiHidden="0" w:uiPriority="68" w:unhideWhenUsed="0"/>
-    <w:lsdException w:name="Medium Grid 3 Accent 6" w:semiHidden="0" w:uiPriority="69" w:unhideWhenUsed="0"/>
-    <w:lsdException w:name="Dark List Accent 6" w:semiHidden="0" w:uiPriority="70" w:unhideWhenUsed="0"/>
-    <w:lsdException w:name="Colorful Shading Accent 6" w:semiHidden="0" w:uiPriority="71" w:unhideWhenUsed="0"/>
-    <w:lsdException w:name="Colorful List Accent 6" w:semiHidden="0" w:uiPriority="72" w:unhideWhenUsed="0"/>
-    <w:lsdException w:name="Colorful Grid Accent 6" w:semiHidden="0" w:uiPriority="73" w:unhideWhenUsed="0"/>
-    <w:lsdException w:name="Subtle Emphasis" w:semiHidden="0" w:uiPriority="19" w:unhideWhenUsed="0" w:qFormat="1"/>
-    <w:lsdException w:name="Intense Emphasis" w:semiHidden="0" w:uiPriority="21" w:unhideWhenUsed="0" w:qFormat="1"/>
-    <w:lsdException w:name="Subtle Reference" w:semiHidden="0" w:uiPriority="31" w:unhideWhenUsed="0" w:qFormat="1"/>
-    <w:lsdException w:name="Intense Reference" w:semiHidden="0" w:uiPriority="32" w:unhideWhenUsed="0" w:qFormat="1"/>
-    <w:lsdException w:name="Book Title" w:semiHidden="0" w:uiPriority="33" w:unhideWhenUsed="0" w:qFormat="1"/>
-    <w:lsdException w:name="Bibliography" w:uiPriority="37"/>
-    <w:lsdException w:name="TOC Heading" w:uiPriority="39" w:qFormat="1"/>
+  <w:latentStyles w:defLockedState="0" w:defUIPriority="0" w:defSemiHidden="0" w:defUnhideWhenUsed="0" w:defQFormat="0" w:count="267">
+    <w:lsdException w:name="Normal" w:qFormat="1"/>
+    <w:lsdException w:name="heading 1" w:qFormat="1"/>
+    <w:lsdException w:name="heading 2" w:qFormat="1"/>
+    <w:lsdException w:name="heading 3" w:qFormat="1"/>
+    <w:lsdException w:name="heading 4" w:qFormat="1"/>
+    <w:lsdException w:name="heading 5" w:semiHidden="1" w:unhideWhenUsed="1" w:qFormat="1"/>
+    <w:lsdException w:name="heading 6" w:semiHidden="1" w:unhideWhenUsed="1" w:qFormat="1"/>
+    <w:lsdException w:name="heading 7" w:semiHidden="1" w:unhideWhenUsed="1" w:qFormat="1"/>
+    <w:lsdException w:name="heading 8" w:semiHidden="1" w:unhideWhenUsed="1" w:qFormat="1"/>
+    <w:lsdException w:name="heading 9" w:semiHidden="1" w:unhideWhenUsed="1" w:qFormat="1"/>
+    <w:lsdException w:name="caption" w:semiHidden="1" w:unhideWhenUsed="1" w:qFormat="1"/>
+    <w:lsdException w:name="Title" w:qFormat="1"/>
+    <w:lsdException w:name="Subtitle" w:qFormat="1"/>
+    <w:lsdException w:name="Strong" w:qFormat="1"/>
+    <w:lsdException w:name="Emphasis" w:qFormat="1"/>
+    <w:lsdException w:name="HTML Preformatted" w:uiPriority="99"/>
+    <w:lsdException w:name="Placeholder Text" w:semiHidden="1" w:uiPriority="99"/>
+    <w:lsdException w:name="No Spacing" w:uiPriority="1" w:qFormat="1"/>
+    <w:lsdException w:name="Light Shading" w:uiPriority="60"/>
+    <w:lsdException w:name="Light List" w:uiPriority="61"/>
+    <w:lsdException w:name="Light Grid" w:uiPriority="62"/>
+    <w:lsdException w:name="Medium Shading 1" w:uiPriority="63"/>
+    <w:lsdException w:name="Medium Shading 2" w:uiPriority="64"/>
+    <w:lsdException w:name="Medium List 1" w:uiPriority="65"/>
+    <w:lsdException w:name="Medium List 2" w:uiPriority="66"/>
+    <w:lsdException w:name="Medium Grid 1" w:uiPriority="67"/>
+    <w:lsdException w:name="Medium Grid 2" w:uiPriority="68"/>
+    <w:lsdException w:name="Medium Grid 3" w:uiPriority="69"/>
+    <w:lsdException w:name="Dark List" w:uiPriority="70"/>
+    <w:lsdException w:name="Colorful Shading" w:uiPriority="71"/>
+    <w:lsdException w:name="Colorful List" w:uiPriority="72"/>
+    <w:lsdException w:name="Colorful Grid" w:uiPriority="73"/>
+    <w:lsdException w:name="Light Shading Accent 1" w:uiPriority="60"/>
+    <w:lsdException w:name="Light List Accent 1" w:uiPriority="61"/>
+    <w:lsdException w:name="Light Grid Accent 1" w:uiPriority="62"/>
+    <w:lsdException w:name="Medium Shading 1 Accent 1" w:uiPriority="63"/>
+    <w:lsdException w:name="Medium Shading 2 Accent 1" w:uiPriority="64"/>
+    <w:lsdException w:name="Medium List 1 Accent 1" w:uiPriority="65"/>
+    <w:lsdException w:name="Revision" w:semiHidden="1" w:uiPriority="99"/>
+    <w:lsdException w:name="List Paragraph" w:uiPriority="34" w:qFormat="1"/>
+    <w:lsdException w:name="Quote" w:uiPriority="29" w:qFormat="1"/>
+    <w:lsdException w:name="Intense Quote" w:uiPriority="30" w:qFormat="1"/>
+    <w:lsdException w:name="Medium List 2 Accent 1" w:uiPriority="66"/>
+    <w:lsdException w:name="Medium Grid 1 Accent 1" w:uiPriority="67"/>
+    <w:lsdException w:name="Medium Grid 2 Accent 1" w:uiPriority="68"/>
+    <w:lsdException w:name="Medium Grid 3 Accent 1" w:uiPriority="69"/>
+    <w:lsdException w:name="Dark List Accent 1" w:uiPriority="70"/>
+    <w:lsdException w:name="Colorful Shading Accent 1" w:uiPriority="71"/>
+    <w:lsdException w:name="Colorful List Accent 1" w:uiPriority="72"/>
+    <w:lsdException w:name="Colorful Grid Accent 1" w:uiPriority="73"/>
+    <w:lsdException w:name="Light Shading Accent 2" w:uiPriority="60"/>
+    <w:lsdException w:name="Light List Accent 2" w:uiPriority="61"/>
+    <w:lsdException w:name="Light Grid Accent 2" w:uiPriority="62"/>
+    <w:lsdException w:name="Medium Shading 1 Accent 2" w:uiPriority="63"/>
+    <w:lsdException w:name="Medium Shading 2 Accent 2" w:uiPriority="64"/>
+    <w:lsdException w:name="Medium List 1 Accent 2" w:uiPriority="65"/>
+    <w:lsdException w:name="Medium List 2 Accent 2" w:uiPriority="66"/>
+    <w:lsdException w:name="Medium Grid 1 Accent 2" w:uiPriority="67"/>
+    <w:lsdException w:name="Medium Grid 2 Accent 2" w:uiPriority="68"/>
+    <w:lsdException w:name="Medium Grid 3 Accent 2" w:uiPriority="69"/>
+    <w:lsdException w:name="Dark List Accent 2" w:uiPriority="70"/>
+    <w:lsdException w:name="Colorful Shading Accent 2" w:uiPriority="71"/>
+    <w:lsdException w:name="Colorful List Accent 2" w:uiPriority="72"/>
+    <w:lsdException w:name="Colorful Grid Accent 2" w:uiPriority="73"/>
+    <w:lsdException w:name="Light Shading Accent 3" w:uiPriority="60"/>
+    <w:lsdException w:name="Light List Accent 3" w:uiPriority="61"/>
+    <w:lsdException w:name="Light Grid Accent 3" w:uiPriority="62"/>
+    <w:lsdException w:name="Medium Shading 1 Accent 3" w:uiPriority="63"/>
+    <w:lsdException w:name="Medium Shading 2 Accent 3" w:uiPriority="64"/>
+    <w:lsdException w:name="Medium List 1 Accent 3" w:uiPriority="65"/>
+    <w:lsdException w:name="Medium List 2 Accent 3" w:uiPriority="66"/>
+    <w:lsdException w:name="Medium Grid 1 Accent 3" w:uiPriority="67"/>
+    <w:lsdException w:name="Medium Grid 2 Accent 3" w:uiPriority="68"/>
+    <w:lsdException w:name="Medium Grid 3 Accent 3" w:uiPriority="69"/>
+    <w:lsdException w:name="Dark List Accent 3" w:uiPriority="70"/>
+    <w:lsdException w:name="Colorful Shading Accent 3" w:uiPriority="71"/>
+    <w:lsdException w:name="Colorful List Accent 3" w:uiPriority="72"/>
+    <w:lsdException w:name="Colorful Grid Accent 3" w:uiPriority="73"/>
+    <w:lsdException w:name="Light Shading Accent 4" w:uiPriority="60"/>
+    <w:lsdException w:name="Light List Accent 4" w:uiPriority="61"/>
+    <w:lsdException w:name="Light Grid Accent 4" w:uiPriority="62"/>
+    <w:lsdException w:name="Medium Shading 1 Accent 4" w:uiPriority="63"/>
+    <w:lsdException w:name="Medium Shading 2 Accent 4" w:uiPriority="64"/>
+    <w:lsdException w:name="Medium List 1 Accent 4" w:uiPriority="65"/>
+    <w:lsdException w:name="Medium List 2 Accent 4" w:uiPriority="66"/>
+    <w:lsdException w:name="Medium Grid 1 Accent 4" w:uiPriority="67"/>
+    <w:lsdException w:name="Medium Grid 2 Accent 4" w:uiPriority="68"/>
+    <w:lsdException w:name="Medium Grid 3 Accent 4" w:uiPriority="69"/>
+    <w:lsdException w:name="Dark List Accent 4" w:uiPriority="70"/>
+    <w:lsdException w:name="Colorful Shading Accent 4" w:uiPriority="71"/>
+    <w:lsdException w:name="Colorful List Accent 4" w:uiPriority="72"/>
+    <w:lsdException w:name="Colorful Grid Accent 4" w:uiPriority="73"/>
+    <w:lsdException w:name="Light Shading Accent 5" w:uiPriority="60"/>
+    <w:lsdException w:name="Light List Accent 5" w:uiPriority="61"/>
+    <w:lsdException w:name="Light Grid Accent 5" w:uiPriority="62"/>
+    <w:lsdException w:name="Medium Shading 1 Accent 5" w:uiPriority="63"/>
+    <w:lsdException w:name="Medium Shading 2 Accent 5" w:uiPriority="64"/>
+    <w:lsdException w:name="Medium List 1 Accent 5" w:uiPriority="65"/>
+    <w:lsdException w:name="Medium List 2 Accent 5" w:uiPriority="66"/>
+    <w:lsdException w:name="Medium Grid 1 Accent 5" w:uiPriority="67"/>
+    <w:lsdException w:name="Medium Grid 2 Accent 5" w:uiPriority="68"/>
+    <w:lsdException w:name="Medium Grid 3 Accent 5" w:uiPriority="69"/>
+    <w:lsdException w:name="Dark List Accent 5" w:uiPriority="70"/>
+    <w:lsdException w:name="Colorful Shading Accent 5" w:uiPriority="71"/>
+    <w:lsdException w:name="Colorful List Accent 5" w:uiPriority="72"/>
+    <w:lsdException w:name="Colorful Grid Accent 5" w:uiPriority="73"/>
+    <w:lsdException w:name="Light Shading Accent 6" w:uiPriority="60"/>
+    <w:lsdException w:name="Light List Accent 6" w:uiPriority="61"/>
+    <w:lsdException w:name="Light Grid Accent 6" w:uiPriority="62"/>
+    <w:lsdException w:name="Medium Shading 1 Accent 6" w:uiPriority="63"/>
+    <w:lsdException w:name="Medium Shading 2 Accent 6" w:uiPriority="64"/>
+    <w:lsdException w:name="Medium List 1 Accent 6" w:uiPriority="65"/>
+    <w:lsdException w:name="Medium List 2 Accent 6" w:uiPriority="66"/>
+    <w:lsdException w:name="Medium Grid 1 Accent 6" w:uiPriority="67"/>
+    <w:lsdException w:name="Medium Grid 2 Accent 6" w:uiPriority="68"/>
+    <w:lsdException w:name="Medium Grid 3 Accent 6" w:uiPriority="69"/>
+    <w:lsdException w:name="Dark List Accent 6" w:uiPriority="70"/>
+    <w:lsdException w:name="Colorful Shading Accent 6" w:uiPriority="71"/>
+    <w:lsdException w:name="Colorful List Accent 6" w:uiPriority="72"/>
+    <w:lsdException w:name="Colorful Grid Accent 6" w:uiPriority="73"/>
+    <w:lsdException w:name="Subtle Emphasis" w:uiPriority="19" w:qFormat="1"/>
+    <w:lsdException w:name="Intense Emphasis" w:uiPriority="21" w:qFormat="1"/>
+    <w:lsdException w:name="Subtle Reference" w:uiPriority="31" w:qFormat="1"/>
+    <w:lsdException w:name="Intense Reference" w:uiPriority="32" w:qFormat="1"/>
+    <w:lsdException w:name="Book Title" w:uiPriority="33" w:qFormat="1"/>
+    <w:lsdException w:name="Bibliography" w:semiHidden="1" w:uiPriority="37" w:unhideWhenUsed="1"/>
+    <w:lsdException w:name="TOC Heading" w:semiHidden="1" w:uiPriority="39" w:unhideWhenUsed="1" w:qFormat="1"/>
   </w:latentStyles>
   <w:style w:type="paragraph" w:default="1" w:styleId="Normal">
     <w:name w:val="Normal"/>
     <w:qFormat/>
+    <w:rsid w:val="003B783F"/>
+    <w:pPr>
+      <w:autoSpaceDE w:val="0"/>
+      <w:autoSpaceDN w:val="0"/>
+      <w:spacing w:before="60" w:after="60"/>
+      <w:jc w:val="both"/>
+    </w:pPr>
+    <w:rPr>
+      <w:rFonts w:ascii="Verdana" w:hAnsi="Verdana"/>
+      <w:szCs w:val="24"/>
+      <w:lang w:eastAsia="en-US"/>
+    </w:rPr>
+  </w:style>
+  <w:style w:type="paragraph" w:styleId="Heading1">
+    <w:name w:val="heading 1"/>
+    <w:basedOn w:val="Normal"/>
+    <w:next w:val="Normal"/>
+    <w:qFormat/>
+    <w:rsid w:val="003B783F"/>
+    <w:pPr>
+      <w:keepNext/>
+      <w:numPr>
+        <w:numId w:val="3"/>
+      </w:numPr>
+      <w:shd w:val="clear" w:color="auto" w:fill="E6E6E6"/>
+      <w:spacing w:before="120" w:after="120"/>
+      <w:outlineLvl w:val="0"/>
+    </w:pPr>
+    <w:rPr>
+      <w:rFonts w:cs="Arial"/>
+      <w:b/>
+      <w:bCs/>
+      <w:szCs w:val="28"/>
+    </w:rPr>
+  </w:style>
+  <w:style w:type="paragraph" w:styleId="Heading2">
+    <w:name w:val="heading 2"/>
+    <w:basedOn w:val="Normal"/>
+    <w:next w:val="Normal"/>
+    <w:qFormat/>
+    <w:rsid w:val="003B783F"/>
+    <w:pPr>
+      <w:keepNext/>
+      <w:numPr>
+        <w:numId w:val="2"/>
+      </w:numPr>
+      <w:tabs>
+        <w:tab w:val="left" w:pos="578"/>
+      </w:tabs>
+      <w:spacing w:before="120" w:after="120"/>
+      <w:outlineLvl w:val="1"/>
+    </w:pPr>
+    <w:rPr>
+      <w:rFonts w:cs="Arial"/>
+      <w:b/>
+      <w:bCs/>
+      <w:iCs/>
+    </w:rPr>
+  </w:style>
+  <w:style w:type="paragraph" w:styleId="Heading3">
+    <w:name w:val="heading 3"/>
+    <w:basedOn w:val="Normal"/>
+    <w:next w:val="Normal"/>
+    <w:qFormat/>
+    <w:rsid w:val="003B783F"/>
+    <w:pPr>
+      <w:keepNext/>
+      <w:numPr>
+        <w:ilvl w:val="1"/>
+        <w:numId w:val="2"/>
+      </w:numPr>
+      <w:spacing w:before="120" w:after="120"/>
+      <w:outlineLvl w:val="2"/>
+    </w:pPr>
+    <w:rPr>
+      <w:rFonts w:cs="Arial"/>
+      <w:b/>
+      <w:bCs/>
+    </w:rPr>
+  </w:style>
+  <w:style w:type="paragraph" w:styleId="Heading4">
+    <w:name w:val="heading 4"/>
+    <w:basedOn w:val="Normal"/>
+    <w:next w:val="Normal"/>
+    <w:qFormat/>
+    <w:rsid w:val="003B783F"/>
+    <w:pPr>
+      <w:keepNext/>
+      <w:outlineLvl w:val="3"/>
+    </w:pPr>
+    <w:rPr>
+      <w:b/>
+      <w:bCs/>
+    </w:rPr>
   </w:style>
   <w:style w:type="character" w:default="1" w:styleId="DefaultParagraphFont">
     <w:name w:val="Default Paragraph Font"/>
@@ -13890,6 +14062,430 @@
     <w:uiPriority w:val="99"/>
     <w:semiHidden/>
     <w:unhideWhenUsed/>
+  </w:style>
+  <w:style w:type="paragraph" w:styleId="Header">
+    <w:name w:val="header"/>
+    <w:basedOn w:val="Normal"/>
+    <w:rsid w:val="003B783F"/>
+    <w:pPr>
+      <w:tabs>
+        <w:tab w:val="center" w:pos="4153"/>
+        <w:tab w:val="right" w:pos="8306"/>
+      </w:tabs>
+    </w:pPr>
+  </w:style>
+  <w:style w:type="paragraph" w:styleId="Footer">
+    <w:name w:val="footer"/>
+    <w:basedOn w:val="Normal"/>
+    <w:rsid w:val="003B783F"/>
+    <w:pPr>
+      <w:tabs>
+        <w:tab w:val="center" w:pos="4153"/>
+        <w:tab w:val="right" w:pos="8306"/>
+      </w:tabs>
+    </w:pPr>
+  </w:style>
+  <w:style w:type="paragraph" w:styleId="TOC1">
+    <w:name w:val="toc 1"/>
+    <w:basedOn w:val="Normal"/>
+    <w:next w:val="Normal"/>
+    <w:semiHidden/>
+    <w:rsid w:val="003B783F"/>
+  </w:style>
+  <w:style w:type="paragraph" w:customStyle="1" w:styleId="Headertext">
+    <w:name w:val="Header text"/>
+    <w:basedOn w:val="Header"/>
+    <w:rsid w:val="003B783F"/>
+    <w:pPr>
+      <w:pBdr>
+        <w:bottom w:val="single" w:sz="4" w:space="1" w:color="auto"/>
+      </w:pBdr>
+      <w:tabs>
+        <w:tab w:val="clear" w:pos="4153"/>
+        <w:tab w:val="clear" w:pos="8306"/>
+        <w:tab w:val="center" w:pos="4320"/>
+        <w:tab w:val="right" w:pos="8640"/>
+      </w:tabs>
+      <w:autoSpaceDE/>
+      <w:autoSpaceDN/>
+      <w:jc w:val="left"/>
+    </w:pPr>
+    <w:rPr>
+      <w:noProof/>
+      <w:color w:val="333333"/>
+      <w:sz w:val="16"/>
+      <w:lang w:val="en-US"/>
+    </w:rPr>
+  </w:style>
+  <w:style w:type="paragraph" w:customStyle="1" w:styleId="Footertext">
+    <w:name w:val="Footer text"/>
+    <w:basedOn w:val="Footer"/>
+    <w:rsid w:val="003B783F"/>
+    <w:pPr>
+      <w:pBdr>
+        <w:top w:val="single" w:sz="4" w:space="1" w:color="auto"/>
+      </w:pBdr>
+      <w:tabs>
+        <w:tab w:val="clear" w:pos="4153"/>
+        <w:tab w:val="clear" w:pos="8306"/>
+        <w:tab w:val="center" w:pos="4320"/>
+        <w:tab w:val="right" w:pos="8640"/>
+      </w:tabs>
+      <w:autoSpaceDE/>
+      <w:autoSpaceDN/>
+      <w:jc w:val="left"/>
+    </w:pPr>
+    <w:rPr>
+      <w:noProof/>
+      <w:color w:val="333333"/>
+      <w:sz w:val="16"/>
+      <w:lang w:val="en-US"/>
+    </w:rPr>
+  </w:style>
+  <w:style w:type="paragraph" w:customStyle="1" w:styleId="LoeteluilmapunnidetaII">
+    <w:name w:val="Loetelu ilma punnideta II"/>
+    <w:basedOn w:val="Normal"/>
+    <w:rsid w:val="003B783F"/>
+    <w:pPr>
+      <w:tabs>
+        <w:tab w:val="num" w:pos="720"/>
+      </w:tabs>
+      <w:autoSpaceDE/>
+      <w:autoSpaceDN/>
+      <w:spacing w:before="0" w:after="0" w:line="360" w:lineRule="auto"/>
+      <w:ind w:left="720" w:hanging="360"/>
+      <w:jc w:val="left"/>
+    </w:pPr>
+    <w:rPr>
+      <w:szCs w:val="20"/>
+    </w:rPr>
+  </w:style>
+  <w:style w:type="paragraph" w:styleId="TOC2">
+    <w:name w:val="toc 2"/>
+    <w:basedOn w:val="Normal"/>
+    <w:next w:val="Normal"/>
+    <w:semiHidden/>
+    <w:rsid w:val="003B783F"/>
+    <w:pPr>
+      <w:ind w:left="200"/>
+    </w:pPr>
+  </w:style>
+  <w:style w:type="paragraph" w:styleId="TOC3">
+    <w:name w:val="toc 3"/>
+    <w:basedOn w:val="Normal"/>
+    <w:next w:val="Normal"/>
+    <w:semiHidden/>
+    <w:rsid w:val="003B783F"/>
+    <w:pPr>
+      <w:ind w:left="400"/>
+    </w:pPr>
+  </w:style>
+  <w:style w:type="paragraph" w:styleId="TOC4">
+    <w:name w:val="toc 4"/>
+    <w:basedOn w:val="Normal"/>
+    <w:next w:val="Normal"/>
+    <w:semiHidden/>
+    <w:rsid w:val="003B783F"/>
+    <w:pPr>
+      <w:ind w:left="600"/>
+    </w:pPr>
+  </w:style>
+  <w:style w:type="paragraph" w:styleId="TOC5">
+    <w:name w:val="toc 5"/>
+    <w:basedOn w:val="Normal"/>
+    <w:next w:val="Normal"/>
+    <w:semiHidden/>
+    <w:rsid w:val="003B783F"/>
+    <w:pPr>
+      <w:ind w:left="800"/>
+    </w:pPr>
+  </w:style>
+  <w:style w:type="paragraph" w:styleId="TOC6">
+    <w:name w:val="toc 6"/>
+    <w:basedOn w:val="Normal"/>
+    <w:next w:val="Normal"/>
+    <w:autoRedefine/>
+    <w:semiHidden/>
+    <w:rsid w:val="003B783F"/>
+    <w:pPr>
+      <w:ind w:left="1000"/>
+    </w:pPr>
+  </w:style>
+  <w:style w:type="paragraph" w:styleId="TOC7">
+    <w:name w:val="toc 7"/>
+    <w:basedOn w:val="Normal"/>
+    <w:next w:val="Normal"/>
+    <w:autoRedefine/>
+    <w:semiHidden/>
+    <w:rsid w:val="003B783F"/>
+    <w:pPr>
+      <w:ind w:left="1200"/>
+    </w:pPr>
+  </w:style>
+  <w:style w:type="paragraph" w:styleId="TOC8">
+    <w:name w:val="toc 8"/>
+    <w:basedOn w:val="Normal"/>
+    <w:next w:val="Normal"/>
+    <w:autoRedefine/>
+    <w:semiHidden/>
+    <w:rsid w:val="003B783F"/>
+    <w:pPr>
+      <w:ind w:left="1400"/>
+    </w:pPr>
+  </w:style>
+  <w:style w:type="paragraph" w:styleId="TOC9">
+    <w:name w:val="toc 9"/>
+    <w:basedOn w:val="Normal"/>
+    <w:next w:val="Normal"/>
+    <w:autoRedefine/>
+    <w:semiHidden/>
+    <w:rsid w:val="003B783F"/>
+    <w:pPr>
+      <w:ind w:left="1600"/>
+    </w:pPr>
+  </w:style>
+  <w:style w:type="character" w:styleId="Hyperlink">
+    <w:name w:val="Hyperlink"/>
+    <w:basedOn w:val="DefaultParagraphFont"/>
+    <w:rsid w:val="003B783F"/>
+    <w:rPr>
+      <w:color w:val="0000FF"/>
+      <w:u w:val="single"/>
+    </w:rPr>
+  </w:style>
+  <w:style w:type="paragraph" w:customStyle="1" w:styleId="Loetelu111">
+    <w:name w:val="Loetelu  1.1.1"/>
+    <w:basedOn w:val="Normal"/>
+    <w:rsid w:val="003B783F"/>
+    <w:pPr>
+      <w:ind w:left="721" w:hanging="437"/>
+    </w:pPr>
+  </w:style>
+  <w:style w:type="paragraph" w:customStyle="1" w:styleId="Loetelu1111">
+    <w:name w:val="Loetelu 1.1.1.1"/>
+    <w:basedOn w:val="Normal"/>
+    <w:rsid w:val="003B783F"/>
+    <w:pPr>
+      <w:numPr>
+        <w:ilvl w:val="2"/>
+        <w:numId w:val="2"/>
+      </w:numPr>
+    </w:pPr>
+  </w:style>
+  <w:style w:type="paragraph" w:customStyle="1" w:styleId="Kommentaar">
+    <w:name w:val="Kommentaar"/>
+    <w:basedOn w:val="Normal"/>
+    <w:next w:val="Normal"/>
+    <w:rsid w:val="001C57D2"/>
+    <w:pPr>
+      <w:numPr>
+        <w:ilvl w:val="3"/>
+        <w:numId w:val="2"/>
+      </w:numPr>
+    </w:pPr>
+  </w:style>
+  <w:style w:type="table" w:styleId="TableGrid">
+    <w:name w:val="Table Grid"/>
+    <w:basedOn w:val="TableNormal"/>
+    <w:rsid w:val="00C42FD5"/>
+    <w:pPr>
+      <w:autoSpaceDE w:val="0"/>
+      <w:autoSpaceDN w:val="0"/>
+      <w:spacing w:before="60" w:after="60"/>
+      <w:jc w:val="both"/>
+    </w:pPr>
+    <w:tblPr>
+      <w:tblInd w:w="0" w:type="dxa"/>
+      <w:tblBorders>
+        <w:top w:val="single" w:sz="4" w:space="0" w:color="auto"/>
+        <w:left w:val="single" w:sz="4" w:space="0" w:color="auto"/>
+        <w:bottom w:val="single" w:sz="4" w:space="0" w:color="auto"/>
+        <w:right w:val="single" w:sz="4" w:space="0" w:color="auto"/>
+        <w:insideH w:val="single" w:sz="4" w:space="0" w:color="auto"/>
+        <w:insideV w:val="single" w:sz="4" w:space="0" w:color="auto"/>
+      </w:tblBorders>
+      <w:tblCellMar>
+        <w:top w:w="0" w:type="dxa"/>
+        <w:left w:w="108" w:type="dxa"/>
+        <w:bottom w:w="0" w:type="dxa"/>
+        <w:right w:w="108" w:type="dxa"/>
+      </w:tblCellMar>
+    </w:tblPr>
+  </w:style>
+  <w:style w:type="paragraph" w:styleId="BalloonText">
+    <w:name w:val="Balloon Text"/>
+    <w:basedOn w:val="Normal"/>
+    <w:semiHidden/>
+    <w:rsid w:val="00C837F6"/>
+    <w:rPr>
+      <w:rFonts w:ascii="Tahoma" w:hAnsi="Tahoma" w:cs="Tahoma"/>
+      <w:sz w:val="16"/>
+      <w:szCs w:val="16"/>
+    </w:rPr>
+  </w:style>
+  <w:style w:type="character" w:styleId="CommentReference">
+    <w:name w:val="annotation reference"/>
+    <w:basedOn w:val="DefaultParagraphFont"/>
+    <w:semiHidden/>
+    <w:rsid w:val="00A52CE6"/>
+    <w:rPr>
+      <w:sz w:val="16"/>
+      <w:szCs w:val="16"/>
+    </w:rPr>
+  </w:style>
+  <w:style w:type="paragraph" w:styleId="CommentText">
+    <w:name w:val="annotation text"/>
+    <w:basedOn w:val="Normal"/>
+    <w:semiHidden/>
+    <w:rsid w:val="00A52CE6"/>
+    <w:rPr>
+      <w:szCs w:val="20"/>
+    </w:rPr>
+  </w:style>
+  <w:style w:type="paragraph" w:styleId="CommentSubject">
+    <w:name w:val="annotation subject"/>
+    <w:basedOn w:val="CommentText"/>
+    <w:next w:val="CommentText"/>
+    <w:semiHidden/>
+    <w:rsid w:val="00A52CE6"/>
+    <w:rPr>
+      <w:b/>
+      <w:bCs/>
+    </w:rPr>
+  </w:style>
+  <w:style w:type="paragraph" w:styleId="HTMLPreformatted">
+    <w:name w:val="HTML Preformatted"/>
+    <w:basedOn w:val="Normal"/>
+    <w:link w:val="HTMLPreformattedChar"/>
+    <w:uiPriority w:val="99"/>
+    <w:unhideWhenUsed/>
+    <w:rsid w:val="00FA4B26"/>
+    <w:pPr>
+      <w:tabs>
+        <w:tab w:val="left" w:pos="916"/>
+        <w:tab w:val="left" w:pos="1832"/>
+        <w:tab w:val="left" w:pos="2748"/>
+        <w:tab w:val="left" w:pos="3664"/>
+        <w:tab w:val="left" w:pos="4580"/>
+        <w:tab w:val="left" w:pos="5496"/>
+        <w:tab w:val="left" w:pos="6412"/>
+        <w:tab w:val="left" w:pos="7328"/>
+        <w:tab w:val="left" w:pos="8244"/>
+        <w:tab w:val="left" w:pos="9160"/>
+        <w:tab w:val="left" w:pos="10076"/>
+        <w:tab w:val="left" w:pos="10992"/>
+        <w:tab w:val="left" w:pos="11908"/>
+        <w:tab w:val="left" w:pos="12824"/>
+        <w:tab w:val="left" w:pos="13740"/>
+        <w:tab w:val="left" w:pos="14656"/>
+      </w:tabs>
+      <w:autoSpaceDE/>
+      <w:autoSpaceDN/>
+      <w:spacing w:before="0" w:after="0"/>
+      <w:jc w:val="left"/>
+    </w:pPr>
+    <w:rPr>
+      <w:rFonts w:ascii="Courier New" w:hAnsi="Courier New" w:cs="Courier New"/>
+      <w:szCs w:val="20"/>
+      <w:lang w:eastAsia="et-EE"/>
+    </w:rPr>
+  </w:style>
+  <w:style w:type="character" w:customStyle="1" w:styleId="HTMLPreformattedChar">
+    <w:name w:val="HTML Preformatted Char"/>
+    <w:basedOn w:val="DefaultParagraphFont"/>
+    <w:link w:val="HTMLPreformatted"/>
+    <w:uiPriority w:val="99"/>
+    <w:rsid w:val="00FA4B26"/>
+    <w:rPr>
+      <w:rFonts w:ascii="Courier New" w:hAnsi="Courier New" w:cs="Courier New"/>
+    </w:rPr>
+  </w:style>
+  <w:style w:type="paragraph" w:styleId="ListParagraph">
+    <w:name w:val="List Paragraph"/>
+    <w:basedOn w:val="Normal"/>
+    <w:uiPriority w:val="34"/>
+    <w:qFormat/>
+    <w:rsid w:val="00675B49"/>
+    <w:pPr>
+      <w:ind w:left="720"/>
+      <w:contextualSpacing/>
+    </w:pPr>
+  </w:style>
+  <w:style w:type="paragraph" w:styleId="DocumentMap">
+    <w:name w:val="Document Map"/>
+    <w:basedOn w:val="Normal"/>
+    <w:link w:val="DocumentMapChar"/>
+    <w:rsid w:val="00836E99"/>
+    <w:pPr>
+      <w:spacing w:before="0" w:after="0"/>
+    </w:pPr>
+    <w:rPr>
+      <w:rFonts w:ascii="Tahoma" w:hAnsi="Tahoma" w:cs="Tahoma"/>
+      <w:sz w:val="16"/>
+      <w:szCs w:val="16"/>
+    </w:rPr>
+  </w:style>
+  <w:style w:type="character" w:customStyle="1" w:styleId="DocumentMapChar">
+    <w:name w:val="Document Map Char"/>
+    <w:basedOn w:val="DefaultParagraphFont"/>
+    <w:link w:val="DocumentMap"/>
+    <w:rsid w:val="00836E99"/>
+    <w:rPr>
+      <w:rFonts w:ascii="Tahoma" w:hAnsi="Tahoma" w:cs="Tahoma"/>
+      <w:sz w:val="16"/>
+      <w:szCs w:val="16"/>
+      <w:lang w:eastAsia="en-US"/>
+    </w:rPr>
+  </w:style>
+  <w:style w:type="paragraph" w:styleId="Revision">
+    <w:name w:val="Revision"/>
+    <w:hidden/>
+    <w:uiPriority w:val="99"/>
+    <w:semiHidden/>
+    <w:rsid w:val="00F25707"/>
+    <w:rPr>
+      <w:rFonts w:ascii="Verdana" w:hAnsi="Verdana"/>
+      <w:szCs w:val="24"/>
+      <w:lang w:eastAsia="en-US"/>
+    </w:rPr>
+  </w:style>
+  <w:style w:type="paragraph" w:styleId="Title">
+    <w:name w:val="Title"/>
+    <w:basedOn w:val="Normal"/>
+    <w:next w:val="Normal"/>
+    <w:link w:val="TitleChar"/>
+    <w:qFormat/>
+    <w:rsid w:val="00DC7D10"/>
+    <w:pPr>
+      <w:pBdr>
+        <w:bottom w:val="single" w:sz="8" w:space="4" w:color="4F81BD" w:themeColor="accent1"/>
+      </w:pBdr>
+      <w:spacing w:before="0" w:after="300"/>
+      <w:contextualSpacing/>
+    </w:pPr>
+    <w:rPr>
+      <w:rFonts w:asciiTheme="majorHAnsi" w:eastAsiaTheme="majorEastAsia" w:hAnsiTheme="majorHAnsi" w:cstheme="majorBidi"/>
+      <w:color w:val="17365D" w:themeColor="text2" w:themeShade="BF"/>
+      <w:spacing w:val="5"/>
+      <w:kern w:val="28"/>
+      <w:sz w:val="52"/>
+      <w:szCs w:val="52"/>
+    </w:rPr>
+  </w:style>
+  <w:style w:type="character" w:customStyle="1" w:styleId="TitleChar">
+    <w:name w:val="Title Char"/>
+    <w:basedOn w:val="DefaultParagraphFont"/>
+    <w:link w:val="Title"/>
+    <w:rsid w:val="00DC7D10"/>
+    <w:rPr>
+      <w:rFonts w:asciiTheme="majorHAnsi" w:eastAsiaTheme="majorEastAsia" w:hAnsiTheme="majorHAnsi" w:cstheme="majorBidi"/>
+      <w:color w:val="17365D" w:themeColor="text2" w:themeShade="BF"/>
+      <w:spacing w:val="5"/>
+      <w:kern w:val="28"/>
+      <w:sz w:val="52"/>
+      <w:szCs w:val="52"/>
+      <w:lang w:eastAsia="en-US"/>
+    </w:rPr>
   </w:style>
 </w:styles>
 </file>

--- a/doc/Delta_Paigaldusjuhend.docx
+++ b/doc/Delta_Paigaldusjuhend.docx
@@ -2,6 +2,128 @@
 <file path=word/document.xml><?xml version="1.0" encoding="utf-8"?>
 <w:document xmlns:ve="http://schemas.openxmlformats.org/markup-compatibility/2006" xmlns:o="urn:schemas-microsoft-com:office:office" xmlns:r="http://schemas.openxmlformats.org/officeDocument/2006/relationships" xmlns:m="http://schemas.openxmlformats.org/officeDocument/2006/math" xmlns:v="urn:schemas-microsoft-com:vml" xmlns:wp="http://schemas.openxmlformats.org/drawingml/2006/wordprocessingDrawing" xmlns:w10="urn:schemas-microsoft-com:office:word" xmlns:w="http://schemas.openxmlformats.org/wordprocessingml/2006/main" xmlns:wne="http://schemas.microsoft.com/office/word/2006/wordml">
   <w:body>
+    <w:p>
+      <w:pPr>
+        <w:pStyle w:val="Title"/>
+        <w:jc w:val="center"/>
+      </w:pPr>
+      <w:bookmarkStart w:id="0" w:name="OLE_LINK1"/>
+      <w:bookmarkStart w:id="1" w:name="OLE_LINK2"/>
+    </w:p>
+    <w:p>
+      <w:pPr>
+        <w:pStyle w:val="Title"/>
+        <w:jc w:val="center"/>
+      </w:pPr>
+    </w:p>
+    <w:p>
+      <w:pPr>
+        <w:pStyle w:val="Title"/>
+        <w:jc w:val="center"/>
+      </w:pPr>
+    </w:p>
+    <w:p>
+      <w:pPr>
+        <w:pStyle w:val="Title"/>
+        <w:jc w:val="center"/>
+      </w:pPr>
+    </w:p>
+    <w:p>
+      <w:pPr>
+        <w:pStyle w:val="Title"/>
+        <w:jc w:val="center"/>
+      </w:pPr>
+    </w:p>
+    <w:p>
+      <w:pPr>
+        <w:pStyle w:val="Title"/>
+        <w:jc w:val="center"/>
+      </w:pPr>
+    </w:p>
+    <w:p>
+      <w:pPr>
+        <w:pStyle w:val="Title"/>
+        <w:jc w:val="center"/>
+      </w:pPr>
+    </w:p>
+    <w:p>
+      <w:pPr>
+        <w:pStyle w:val="Title"/>
+        <w:jc w:val="center"/>
+      </w:pPr>
+      <w:r>
+        <w:t>Delta paigaldusjuhend</w:t>
+      </w:r>
+    </w:p>
+    <w:p>
+      <w:pPr>
+        <w:rPr>
+          <w:rFonts w:cs="Arial"/>
+          <w:szCs w:val="28"/>
+        </w:rPr>
+      </w:pPr>
+      <w:r>
+        <w:br w:type="page"/>
+      </w:r>
+      <w:r>
+        <w:rPr>
+          <w:noProof/>
+          <w:lang w:eastAsia="et-EE"/>
+        </w:rPr>
+        <w:drawing>
+          <wp:anchor distT="0" distB="0" distL="114300" distR="114300" simplePos="0" relativeHeight="251658240" behindDoc="0" locked="0" layoutInCell="1" allowOverlap="1">
+            <wp:simplePos x="0" y="0"/>
+            <wp:positionH relativeFrom="margin">
+              <wp:posOffset>1463675</wp:posOffset>
+            </wp:positionH>
+            <wp:positionV relativeFrom="margin">
+              <wp:posOffset>6230620</wp:posOffset>
+            </wp:positionV>
+            <wp:extent cx="3497580" cy="2066925"/>
+            <wp:effectExtent l="0" t="0" r="7620" b="9525"/>
+            <wp:wrapSquare wrapText="bothSides"/>
+            <wp:docPr id="2" name="Picture 2" descr="http://www.struktuurifondid.ee/public/teavitamine/EL_Regionaalareng_horisontaal.jpg"/>
+            <wp:cNvGraphicFramePr/>
+            <a:graphic xmlns:a="http://schemas.openxmlformats.org/drawingml/2006/main">
+              <a:graphicData uri="http://schemas.openxmlformats.org/drawingml/2006/picture">
+                <pic:pic xmlns:pic="http://schemas.openxmlformats.org/drawingml/2006/picture">
+                  <pic:nvPicPr>
+                    <pic:cNvPr id="2" name="Picture 2" descr="http://www.struktuurifondid.ee/public/teavitamine/EL_Regionaalareng_horisontaal.jpg"/>
+                    <pic:cNvPicPr/>
+                  </pic:nvPicPr>
+                  <pic:blipFill>
+                    <a:blip r:embed="rId10" cstate="print">
+                      <a:extLst>
+                        <a:ext uri="{28A0092B-C50C-407E-A947-70E740481C1C}">
+                          <a14:useLocalDpi xmlns:a14="http://schemas.microsoft.com/office/drawing/2010/main" xmlns:wps="http://schemas.microsoft.com/office/word/2010/wordprocessingShape" xmlns:wpi="http://schemas.microsoft.com/office/word/2010/wordprocessingInk" xmlns:wpg="http://schemas.microsoft.com/office/word/2010/wordprocessingGroup" xmlns:w14="http://schemas.microsoft.com/office/word/2010/wordml" xmlns:w="http://schemas.openxmlformats.org/wordprocessingml/2006/main" xmlns:w10="urn:schemas-microsoft-com:office:word" xmlns:wp14="http://schemas.microsoft.com/office/word/2010/wordprocessingDrawing" xmlns:v="urn:schemas-microsoft-com:vml" xmlns:o="urn:schemas-microsoft-com:office:office" xmlns:mc="http://schemas.openxmlformats.org/markup-compatibility/2006" xmlns:wpc="http://schemas.microsoft.com/office/word/2010/wordprocessingCanvas" xmlns="" val="0"/>
+                        </a:ext>
+                      </a:extLst>
+                    </a:blip>
+                    <a:srcRect/>
+                    <a:stretch>
+                      <a:fillRect/>
+                    </a:stretch>
+                  </pic:blipFill>
+                  <pic:spPr bwMode="auto">
+                    <a:xfrm>
+                      <a:off x="0" y="0"/>
+                      <a:ext cx="3497580" cy="2066925"/>
+                    </a:xfrm>
+                    <a:prstGeom prst="rect">
+                      <a:avLst/>
+                    </a:prstGeom>
+                    <a:noFill/>
+                    <a:ln>
+                      <a:noFill/>
+                    </a:ln>
+                  </pic:spPr>
+                </pic:pic>
+              </a:graphicData>
+            </a:graphic>
+          </wp:anchor>
+        </w:drawing>
+      </w:r>
+    </w:p>
     <w:p>
       <w:pPr>
         <w:pStyle w:val="Heading1"/>
@@ -10,9 +132,8 @@
         </w:tabs>
         <w:ind w:left="360"/>
       </w:pPr>
-      <w:bookmarkStart w:id="0" w:name="OLE_LINK1"/>
-      <w:bookmarkStart w:id="1" w:name="OLE_LINK2"/>
-      <w:r>
+      <w:r>
+        <w:lastRenderedPageBreak/>
         <w:t xml:space="preserve">Delta </w:t>
       </w:r>
       <w:r>
@@ -688,9 +809,6 @@
         </w:tc>
       </w:tr>
       <w:tr>
-        <w:trPr>
-          <w:ins w:id="2" w:author="Author"/>
-        </w:trPr>
         <w:tc>
           <w:tcPr>
             <w:tcW w:w="1008" w:type="dxa"/>
@@ -703,18 +821,15 @@
                 <w:tab w:val="clear" w:pos="8306"/>
               </w:tabs>
               <w:rPr>
-                <w:ins w:id="3" w:author="Author"/>
                 <w:sz w:val="16"/>
               </w:rPr>
             </w:pPr>
-            <w:ins w:id="4" w:author="Author">
-              <w:r>
-                <w:rPr>
-                  <w:sz w:val="16"/>
-                </w:rPr>
-                <w:t>1.7</w:t>
-              </w:r>
-            </w:ins>
+            <w:r>
+              <w:rPr>
+                <w:sz w:val="16"/>
+              </w:rPr>
+              <w:t>1.7</w:t>
+            </w:r>
           </w:p>
         </w:tc>
         <w:tc>
@@ -724,18 +839,15 @@
           <w:p>
             <w:pPr>
               <w:rPr>
-                <w:ins w:id="5" w:author="Author"/>
                 <w:sz w:val="16"/>
               </w:rPr>
             </w:pPr>
-            <w:ins w:id="6" w:author="Author">
-              <w:r>
-                <w:rPr>
-                  <w:sz w:val="16"/>
-                </w:rPr>
-                <w:t>Kaarel Jõgeva</w:t>
-              </w:r>
-            </w:ins>
+            <w:r>
+              <w:rPr>
+                <w:sz w:val="16"/>
+              </w:rPr>
+              <w:t>Kaarel Jõgeva</w:t>
+            </w:r>
           </w:p>
         </w:tc>
         <w:tc>
@@ -745,18 +857,15 @@
           <w:p>
             <w:pPr>
               <w:rPr>
-                <w:ins w:id="7" w:author="Author"/>
                 <w:sz w:val="16"/>
               </w:rPr>
             </w:pPr>
-            <w:ins w:id="8" w:author="Author">
-              <w:r>
-                <w:rPr>
-                  <w:sz w:val="16"/>
-                </w:rPr>
-                <w:t>05.09.2012</w:t>
-              </w:r>
-            </w:ins>
+            <w:r>
+              <w:rPr>
+                <w:sz w:val="16"/>
+              </w:rPr>
+              <w:t>05.09.2012</w:t>
+            </w:r>
           </w:p>
         </w:tc>
         <w:tc>
@@ -766,20 +875,15 @@
           <w:p>
             <w:pPr>
               <w:rPr>
-                <w:ins w:id="9" w:author="Author"/>
                 <w:sz w:val="16"/>
               </w:rPr>
             </w:pPr>
-            <w:ins w:id="10" w:author="Author">
-              <w:r>
-                <w:rPr>
-                  <w:sz w:val="16"/>
-                </w:rPr>
-                <w:t>Lisatud OpenOffice toega seotud juhised</w:t>
-              </w:r>
-              <w:bookmarkStart w:id="11" w:name="_GoBack"/>
-              <w:bookmarkEnd w:id="11"/>
-            </w:ins>
+            <w:r>
+              <w:rPr>
+                <w:sz w:val="16"/>
+              </w:rPr>
+              <w:t>Lisatud OpenOffice toega seotud juhised</w:t>
+            </w:r>
           </w:p>
         </w:tc>
       </w:tr>
@@ -790,7 +894,7 @@
         <w:pStyle w:val="Heading2"/>
         <w:spacing w:line="360" w:lineRule="auto"/>
       </w:pPr>
-      <w:bookmarkStart w:id="12" w:name="_Ref50186911"/>
+      <w:bookmarkStart w:id="2" w:name="_Ref50186911"/>
       <w:r>
         <w:t>Sissejuhatus</w:t>
       </w:r>
@@ -955,7 +1059,13 @@
     </w:p>
     <w:p>
       <w:r>
-        <w:t xml:space="preserve">Webmedia laeb rakenduse paki ülesse FTP serverisse. </w:t>
+        <w:t>Nortal</w:t>
+      </w:r>
+      <w:r>
+        <w:t xml:space="preserve"> </w:t>
+      </w:r>
+      <w:r>
+        <w:t xml:space="preserve">laeb rakenduse paki ülesse FTP serverisse. </w:t>
       </w:r>
       <w:r>
         <w:t>Süsteemi</w:t>
@@ -970,7 +1080,16 @@
     <w:p/>
     <w:p>
       <w:r>
-        <w:t xml:space="preserve">Hiljem uue versiooni korral laeb Webmedia viimase versiooni paki ülesse FTP serverisse ja </w:t>
+        <w:t xml:space="preserve">Hiljem uue versiooni korral laeb </w:t>
+      </w:r>
+      <w:r>
+        <w:t>Nortal</w:t>
+      </w:r>
+      <w:r>
+        <w:t xml:space="preserve"> </w:t>
+      </w:r>
+      <w:r>
+        <w:t xml:space="preserve">viimase versiooni paki ülesse FTP serverisse ja </w:t>
       </w:r>
       <w:r>
         <w:t>süsteemi</w:t>
@@ -1190,7 +1309,22 @@
         <w:t>/</w:t>
       </w:r>
       <w:r>
-        <w:t>dhs/service/monitor – Monitooringu info teenus – sellele veebiteenusele on vaja ligi pääseda ainult kokkulepitud süsteemidel.</w:t>
+        <w:t xml:space="preserve">dhs/service/monitor – </w:t>
+      </w:r>
+      <w:r>
+        <w:t>[</w:t>
+      </w:r>
+      <w:r>
+        <w:rPr>
+          <w:highlight w:val="darkYellow"/>
+        </w:rPr>
+        <w:t>DHS 3.6 versioonis puudub</w:t>
+      </w:r>
+      <w:r>
+        <w:t xml:space="preserve">] </w:t>
+      </w:r>
+      <w:r>
+        <w:t>Monitooringu info teenus – sellele veebiteenusele on vaja ligi pääseda ainult kokkulepitud süsteemidel.</w:t>
       </w:r>
     </w:p>
     <w:p>
@@ -1236,8 +1370,52 @@
         <w:t>serveri seiskama!</w:t>
       </w:r>
     </w:p>
+    <w:p>
+      <w:r>
+        <w:rPr>
+          <w:noProof/>
+          <w:lang w:eastAsia="et-EE"/>
+        </w:rPr>
+        <w:lastRenderedPageBreak/>
+        <w:drawing>
+          <wp:inline distT="0" distB="0" distL="0" distR="0">
+            <wp:extent cx="6120130" cy="4629785"/>
+            <wp:effectExtent l="19050" t="0" r="0" b="0"/>
+            <wp:docPr id="1" name="Picture 0" descr="Delta_Komponentskeem_JuM.emf"/>
+            <wp:cNvGraphicFramePr>
+              <a:graphicFrameLocks xmlns:a="http://schemas.openxmlformats.org/drawingml/2006/main" noChangeAspect="1"/>
+            </wp:cNvGraphicFramePr>
+            <a:graphic xmlns:a="http://schemas.openxmlformats.org/drawingml/2006/main">
+              <a:graphicData uri="http://schemas.openxmlformats.org/drawingml/2006/picture">
+                <pic:pic xmlns:pic="http://schemas.openxmlformats.org/drawingml/2006/picture">
+                  <pic:nvPicPr>
+                    <pic:cNvPr id="0" name="Delta_Komponentskeem_JuM.emf"/>
+                    <pic:cNvPicPr/>
+                  </pic:nvPicPr>
+                  <pic:blipFill>
+                    <a:blip r:embed="rId11" cstate="print"/>
+                    <a:stretch>
+                      <a:fillRect/>
+                    </a:stretch>
+                  </pic:blipFill>
+                  <pic:spPr>
+                    <a:xfrm>
+                      <a:off x="0" y="0"/>
+                      <a:ext cx="6120130" cy="4629785"/>
+                    </a:xfrm>
+                    <a:prstGeom prst="rect">
+                      <a:avLst/>
+                    </a:prstGeom>
+                  </pic:spPr>
+                </pic:pic>
+              </a:graphicData>
+            </a:graphic>
+          </wp:inline>
+        </w:drawing>
+      </w:r>
+    </w:p>
     <w:p/>
-    <w:bookmarkEnd w:id="12"/>
+    <w:bookmarkEnd w:id="2"/>
     <w:p>
       <w:pPr>
         <w:pStyle w:val="Heading2"/>
@@ -1279,7 +1457,6 @@
         </w:numPr>
       </w:pPr>
       <w:r>
-        <w:lastRenderedPageBreak/>
         <w:t>Java Cryptography Extension (JCE) Unlimited Strength Jurisdiction Policy Files 6 (kui soovitakse kasutada OCSP kehtivuskinnitusteenusele ligipääsuks juurdepääsutõendi faili)</w:t>
       </w:r>
     </w:p>
@@ -1360,6 +1537,12 @@
         </w:rPr>
         <w:t>Kerberos klienttarkvara</w:t>
       </w:r>
+      <w:r>
+        <w:rPr>
+          <w:szCs w:val="20"/>
+        </w:rPr>
+        <w:t xml:space="preserve"> (kui soovitakse kasutada Active Directory Kerberos autentimist (JuM/MV puhul))</w:t>
+      </w:r>
     </w:p>
     <w:p/>
     <w:p>
@@ -1451,6 +1634,7 @@
         </w:numPr>
       </w:pPr>
       <w:r>
+        <w:lastRenderedPageBreak/>
         <w:t xml:space="preserve">Active Directory server </w:t>
       </w:r>
       <w:r>
@@ -1776,6 +1960,9 @@
       </w:r>
       <w:r>
         <w:br/>
+      </w:r>
+      <w:r>
+        <w:lastRenderedPageBreak/>
         <w:t>ProxyPassReverse / ajp://127.0.0.1:8009/</w:t>
       </w:r>
       <w:r>
@@ -2030,11 +2217,7 @@
         <w:jc w:val="left"/>
       </w:pPr>
       <w:r>
-        <w:t xml:space="preserve">Punktis e viidatud esimeses ja/või teises juhendis kirjeldatud skripti alusel koostada skript, mis perioodiliselt tõmbaks CRL failid, teisendaks need antud kaustas PEM vormingusse, genereeriks sinna räsi symlingid </w:t>
-      </w:r>
-      <w:r>
-        <w:lastRenderedPageBreak/>
-        <w:t>ning restardiks Apache. Panna see skript iga 12 tunni tagant käivituma. CRL failid, mida on vaja tõmmata, on järgnevad:</w:t>
+        <w:t>Punktis e viidatud esimeses ja/või teises juhendis kirjeldatud skripti alusel koostada skript, mis perioodiliselt tõmbaks CRL failid, teisendaks need antud kaustas PEM vormingusse, genereeriks sinna räsi symlingid ning restardiks Apache. Panna see skript iga 12 tunni tagant käivituma. CRL failid, mida on vaja tõmmata, on järgnevad:</w:t>
       </w:r>
     </w:p>
     <w:p>
@@ -2200,6 +2383,7 @@
         <w:jc w:val="left"/>
       </w:pPr>
       <w:r>
+        <w:lastRenderedPageBreak/>
         <w:t>määrata DHS rakenduse seadistusfailis useClientIpFromXForwardedForHttpHeader=true (vt. täpsemalt peatükk 5.1 ja selle alampunkt useClientIpFromXForwardedForHttpHeader)</w:t>
       </w:r>
     </w:p>
@@ -2519,7 +2703,6 @@
         <w:jc w:val="left"/>
       </w:pPr>
       <w:r>
-        <w:lastRenderedPageBreak/>
         <w:t xml:space="preserve">kasutada nginx juures moodulit </w:t>
       </w:r>
       <w:r>
@@ -2534,9 +2717,6 @@
           <w:numId w:val="54"/>
         </w:numPr>
         <w:jc w:val="left"/>
-        <w:rPr>
-          <w:ins w:id="13" w:author="Author"/>
-        </w:rPr>
       </w:pPr>
       <w:r>
         <w:t>lisada seaded näidisfaili nginx-dhs01-imap.conf.example põhjal, vajadusel neid muutes</w:t>
@@ -2551,41 +2731,49 @@
         </w:numPr>
         <w:jc w:val="left"/>
       </w:pPr>
-      <w:ins w:id="14" w:author="Author">
+      <w:r>
+        <w:t xml:space="preserve">Kui soovitakse kasutada kasutaja arvutist </w:t>
+      </w:r>
+      <w:del w:id="3" w:author="Author">
         <w:r>
-          <w:t>Kui soovitakse kasutada kasutaja arvutist OpenOffice.org</w:t>
+          <w:delText>OpenOffice.org</w:delText>
         </w:r>
         <w:r>
-          <w:t xml:space="preserve"> </w:t>
+          <w:delText xml:space="preserve"> </w:delText>
         </w:r>
         <w:r>
-          <w:t>/</w:t>
+          <w:delText>/</w:delText>
         </w:r>
         <w:r>
-          <w:t xml:space="preserve"> </w:t>
+          <w:delText xml:space="preserve"> </w:delText>
+        </w:r>
+      </w:del>
+      <w:r>
+        <w:t>LibreOffice</w:t>
+      </w:r>
+      <w:del w:id="4" w:author="Author">
+        <w:r>
+          <w:delText xml:space="preserve"> </w:delText>
         </w:r>
         <w:r>
-          <w:t>LibreOffice</w:t>
+          <w:delText>/</w:delText>
         </w:r>
         <w:r>
-          <w:t xml:space="preserve"> </w:t>
+          <w:delText xml:space="preserve"> </w:delText>
         </w:r>
         <w:r>
-          <w:t>/</w:t>
+          <w:delText>Apache OpenOffice</w:delText>
         </w:r>
-        <w:r>
-          <w:t xml:space="preserve"> </w:t>
-        </w:r>
-        <w:r>
-          <w:t>Apache OpenOffice kaudu failide avamist muutmiseks ja tagasi salvestamist DHS rakendusse (s.t. kui peatükis 5.1 kirjeldatud seade conf.openoffice-client-extensions väärtus on mittetühi), siis luua http://dhs.example.com jaoks vajalik konf</w:t>
-        </w:r>
-        <w:r>
-          <w:t>iguratsioon</w:t>
-        </w:r>
-        <w:r>
-          <w:t>, mis suunab (302 redirect) kõik päringud ümber https://dhs.example.com peale sama URL'iga, ainult https protokolliga.</w:t>
-        </w:r>
-      </w:ins>
+      </w:del>
+      <w:r>
+        <w:t xml:space="preserve"> kaudu failide avamist muutmiseks ja tagasi salvestamist DHS rakendusse (s.t. kui peatükis 5.1 kirjeldatud seade conf.openoffice-client-extensions väärtus on mittetühi), siis luua http://dhs.example.com jaoks vajalik konf</w:t>
+      </w:r>
+      <w:r>
+        <w:t>iguratsioon</w:t>
+      </w:r>
+      <w:r>
+        <w:t>, mis suunab (302 redirect) kõik päringud ümber https://dhs.example.com peale sama URL'iga, ainult https protokolliga.</w:t>
+      </w:r>
     </w:p>
     <w:p>
       <w:pPr>
@@ -2641,7 +2829,11 @@
       </w:r>
       <w:r>
         <w:br/>
-        <w:t>olema sisse lülitatud, mis vaikimisi ongi; kuna httpd ja Tomcat asuvad samas masinas, siis ei pea seda protokolli väljapoole serveerima, seega võib rea lõppu panna address="127.0.0.1". Kokkuvõtteks, terve rida oleks:</w:t>
+        <w:t xml:space="preserve">olema sisse lülitatud, mis vaikimisi ongi; kuna httpd ja Tomcat asuvad samas masinas, </w:t>
+      </w:r>
+      <w:r>
+        <w:lastRenderedPageBreak/>
+        <w:t>siis ei pea seda protokolli väljapoole serveerima, seega võib rea lõppu panna address="127.0.0.1". Kokkuvõtteks, terve rida oleks:</w:t>
       </w:r>
       <w:r>
         <w:br/>
@@ -2833,9 +3025,6 @@
       </w:r>
       <w:r>
         <w:br/>
-      </w:r>
-      <w:r>
-        <w:lastRenderedPageBreak/>
         <w:t>&lt;?xml version="1.0" encoding="UTF-8"?&gt;</w:t>
       </w:r>
       <w:r>
@@ -2931,6 +3120,12 @@
         <w:t>Kui DHS rakendus käivitatakse, siis DHS rakendus ise loob andmebaasi vajalikud tabelid, muud objektid ja andmed.</w:t>
       </w:r>
     </w:p>
+    <w:p>
+      <w:r>
+        <w:lastRenderedPageBreak/>
+        <w:t>Tekitage CAS rakenduse jaoks analoogselt login role (nt. cas) ja andmebaas (nt. cas). Kui CAS rakendus käivitatakse, siis CAS rakendus ise loob andmebaasi vajalikud tabelid, muud objektid ja andmed.</w:t>
+      </w:r>
+    </w:p>
     <w:p/>
     <w:p>
       <w:pPr>
@@ -2981,7 +3176,22 @@
         </w:numPr>
       </w:pPr>
       <w:r>
-        <w:t xml:space="preserve">dir.root.shared [mittekohustuslik, vaikimisi </w:t>
+        <w:t>dir.root.shared</w:t>
+      </w:r>
+      <w:r>
+        <w:t xml:space="preserve"> [</w:t>
+      </w:r>
+      <w:r>
+        <w:rPr>
+          <w:highlight w:val="darkYellow"/>
+        </w:rPr>
+        <w:t>DHS 3.6 versioonis puudub</w:t>
+      </w:r>
+      <w:r>
+        <w:t>]</w:t>
+      </w:r>
+      <w:r>
+        <w:t xml:space="preserve"> [mittekohustuslik, vaikimisi </w:t>
       </w:r>
       <w:r>
         <w:t>${dir.root}/shared</w:t>
@@ -2999,7 +3209,22 @@
         </w:numPr>
       </w:pPr>
       <w:r>
-        <w:t>dir.root.local [mittekohustuslik, vaikimisi</w:t>
+        <w:t>dir.root.local</w:t>
+      </w:r>
+      <w:r>
+        <w:t xml:space="preserve"> [</w:t>
+      </w:r>
+      <w:r>
+        <w:rPr>
+          <w:highlight w:val="darkYellow"/>
+        </w:rPr>
+        <w:t>DHS 3.6 versioonis puudub</w:t>
+      </w:r>
+      <w:r>
+        <w:t>]</w:t>
+      </w:r>
+      <w:r>
+        <w:t xml:space="preserve"> [mittekohustuslik, vaikimisi</w:t>
       </w:r>
       <w:r>
         <w:t xml:space="preserve"> </w:t>
@@ -3038,11 +3263,7 @@
         <w:t>viitab OpenOffice.org käivitusfailile.</w:t>
       </w:r>
       <w:r>
-        <w:t xml:space="preserve"> Kui tühi, siis DHS rakenduse käivitumisel ei käivitata OpenOffice.org protsessi. Kui mittetühi, siis käivitatakse. Kui OpenOffice.org protsess käivitatakse mujalt (näiteks välise </w:t>
-      </w:r>
-      <w:r>
-        <w:lastRenderedPageBreak/>
-        <w:t>monitoorimise skripti kaudu, vt. peatükk 4, alampeatükk OpenOffice.org punkt 2), siis jätta tühjaks.</w:t>
+        <w:t xml:space="preserve"> Kui tühi, siis DHS rakenduse käivitumisel ei käivitata OpenOffice.org protsessi. Kui mittetühi, siis käivitatakse. Kui OpenOffice.org protsess käivitatakse mujalt (näiteks välise monitoorimise skripti kaudu, vt. peatükk 4, alampeatükk OpenOffice.org punkt 2), siis jätta tühjaks.</w:t>
       </w:r>
     </w:p>
     <w:p>
@@ -3111,6 +3332,7 @@
         </w:numPr>
       </w:pPr>
       <w:r>
+        <w:lastRenderedPageBreak/>
         <w:t>Seega peab e-maili serveris e-kirja suuruse piiranguks panema minimaalselt (rohkem võib ka olla) 14 MB kui DHS-is on maxAttachedFilesSize parameetri väärtus on 10.</w:t>
       </w:r>
     </w:p>
@@ -3195,7 +3417,22 @@
         </w:numPr>
       </w:pPr>
       <w:r>
-        <w:t>ldap.* seaded viitavad Active Directory serverile, millelt kasutajate ja gruppide infot tõmbama hakatakse. Järgnevalt on välja toodud ainult kohustuslikud seaded (kõik Active Directory’ga seotud seaded, s.h. mittekohustuslikud seaded, on täpsemalt dokumenteeritud spetsifikatsioonidokumendis Liidestused - Active Directory.docx):</w:t>
+        <w:t>ldap.* seaded</w:t>
+      </w:r>
+      <w:r>
+        <w:t xml:space="preserve"> [</w:t>
+      </w:r>
+      <w:r>
+        <w:rPr>
+          <w:highlight w:val="darkYellow"/>
+        </w:rPr>
+        <w:t>DHS 3.6 versioonis puudub</w:t>
+      </w:r>
+      <w:r>
+        <w:t>]</w:t>
+      </w:r>
+      <w:r>
+        <w:t xml:space="preserve"> viitavad Active Directory serverile, millelt kasutajate ja gruppide infot tõmbama hakatakse. Järgnevalt on välja toodud ainult kohustuslikud seaded (kõik Active Directory’ga seotud seaded, s.h. mittekohustuslikud seaded, on täpsemalt dokumenteeritud spetsifikatsioonidokumendis Liidestused - Active Directory.docx):</w:t>
       </w:r>
     </w:p>
     <w:p>
@@ -3291,11 +3528,7 @@
         </w:numPr>
       </w:pPr>
       <w:r>
-        <w:t>ldap.synchronization.organizationalUnitSearchQuery määrab päringu, millega leitakse struktuuriüksuste alamosade tipud, näiteks (|(distinguishedName=OU=Alamosa1,OU=Haldusala,DC=viljandi,DC=maavalitsu</w:t>
-      </w:r>
-      <w:r>
-        <w:lastRenderedPageBreak/>
-        <w:t>s)(distinguishedName=OU=Alamosa2,OU=Haldusala,DC=viljandi,DC=maavalitsus))</w:t>
+        <w:t>ldap.synchronization.organizationalUnitSearchQuery määrab päringu, millega leitakse struktuuriüksuste alamosade tipud, näiteks (|(distinguishedName=OU=Alamosa1,OU=Haldusala,DC=viljandi,DC=maavalitsus)(distinguishedName=OU=Alamosa2,OU=Haldusala,DC=viljandi,DC=maavalitsus))</w:t>
       </w:r>
     </w:p>
     <w:p>
@@ -3367,6 +3600,7 @@
         </w:numPr>
       </w:pPr>
       <w:r>
+        <w:lastRenderedPageBreak/>
         <w:t>x-tee.security-server - X-tee turvaserveri URL. See X-tee turvaserver peab olema liitunud soovitud X-tee keskkonnaga (toodang või test), mille kaudu on ligipääs soovitud DVK keskkonnale (toodang või test).</w:t>
       </w:r>
     </w:p>
@@ -3484,6 +3718,18 @@
         <w:t>kerberos.* seaded</w:t>
       </w:r>
       <w:r>
+        <w:t xml:space="preserve"> [</w:t>
+      </w:r>
+      <w:r>
+        <w:rPr>
+          <w:highlight w:val="darkYellow"/>
+        </w:rPr>
+        <w:t>DHS 3.6 versioonis puudub</w:t>
+      </w:r>
+      <w:r>
+        <w:t>]</w:t>
+      </w:r>
+      <w:r>
         <w:t xml:space="preserve"> viitavad Active Directory serverile, mida kasutatakse Kerberos protokolli kaudu kasutajate autentimiseks, kui kasutajad IMAP kaudu DHS rakendusse ühendavad</w:t>
       </w:r>
     </w:p>
@@ -3520,11 +3766,50 @@
         </w:numPr>
       </w:pPr>
       <w:r>
-        <w:t xml:space="preserve">kerberos.realm viitab Active Directory serveris olevale Windows domeeni täispikale nimetusele, kirjutada suurtähtedega, näiteks VILJANDI.MAAVALITSUS . NB! Siin olev domeeni Domeeni nimetus peab kindlasti olema täispikk ja kindlasti olema kirjutatud suurtähtedega. Näiteks kuigi kasutajad võivad saada </w:t>
-      </w:r>
+        <w:t>kerberos.realm viitab Active Directory serveris olevale Windows domeeni täispikale nimetusele, kirjutada suurtähtedega, näiteks VILJANDI.MAAVALITSUS . NB! Siin olev domeeni Domeeni nimetus peab kindlasti olema täispikk ja kindlasti olema kirjutatud suurtähtedega. Näiteks kuigi kasutajad võivad saada Windowsisse autentida ka lühema domeeniga VILJANDI\username (ja ka LDAP ligipääsul võib töötada kasutajanime lõpus lühem domeen (CAS seade ldap.userDn, DHS seade ldap.synchronization.java.naming.security.principal)), siis siin peab Kerberos autentimise jaoks kindlasti olema täispikk domeeni nimi VILJANDI.MAAVALITSUS, muidu autentimine ebaõnnestub. Samuti, kui täispikk domeeni nimi peab olema kirjutatud suurtähtedega, muidu autentimine ebaõnnestub.</w:t>
+      </w:r>
+    </w:p>
+    <w:p>
+      <w:pPr>
+        <w:pStyle w:val="ListParagraph"/>
+        <w:numPr>
+          <w:ilvl w:val="0"/>
+          <w:numId w:val="7"/>
+        </w:numPr>
+      </w:pPr>
+      <w:r>
+        <w:t xml:space="preserve">SiM/SMIT/PPA puhul kerberos.* seadete asemel kasutada </w:t>
+      </w:r>
+      <w:r>
+        <w:t>passthru.authentication.servers</w:t>
+      </w:r>
+      <w:r>
+        <w:t xml:space="preserve"> seadet, mis </w:t>
+      </w:r>
+      <w:r>
+        <w:t xml:space="preserve"> </w:t>
+      </w:r>
+      <w:r>
+        <w:t>viitavad Active Directory serverile, mida kasutatakse NTLM „passthrough“ protokolli kaudu kasutajate autentimiseks, kui kasutajad IMAP kaudu DHS rakendusse ühendavad; väärtuseks määrata Active Directory serveri aadress või komaga eraldatult mitu aadressi</w:t>
+      </w:r>
+    </w:p>
+    <w:p>
+      <w:pPr>
+        <w:pStyle w:val="ListParagraph"/>
+        <w:numPr>
+          <w:ilvl w:val="0"/>
+          <w:numId w:val="7"/>
+        </w:numPr>
+      </w:pPr>
       <w:r>
         <w:lastRenderedPageBreak/>
-        <w:t>Windowsisse autentida ka lühema domeeniga VILJANDI\username (ja ka LDAP ligipääsul võib töötada kasutajanime lõpus lühem domeen (CAS seade ldap.userDn, DHS seade ldap.synchronization.java.naming.security.principal)), siis siin peab Kerberos autentimise jaoks kindlasti olema täispikk domeeni nimi VILJANDI.MAAVALITSUS, muidu autentimine ebaõnnestub. Samuti, kui täispikk domeeni nimi peab olema kirjutatud suurtähtedega, muidu autentimine ebaõnnestub.</w:t>
+        <w:t>jdigidoc.test [mittekohustuslik, vaikimisi false] Toodangkeskkonnas kasutada false, siis tehakse digiallkirjastamisel kehtivuskinnituspäringud (OSCP) vastu Sertifitseerimis-keskuse serverit ja Mobiil-ID jaoks päringuid vastu Sertifitseerimiskeskuse DigiDocService toodangteenust. Testkeskkonnas võib kasutada true, siis tehakse digiallkirjastamise kehtivuskinnituspäringud vastu OpenXAdES testserverit ja Mobiil-ID jaoks päringuid vastu OpenXAdES DigiDocService testteenust. Kui kasutada false, siis test ID-kaarte ei saa digiallkirjastamisel kasutada ning test ID-kaartidega antu</w:t>
+      </w:r>
+      <w:r>
+        <w:t>d</w:t>
+      </w:r>
+      <w:r>
+        <w:t xml:space="preserve"> allkirju ja vastu test kehtivuskinnitusteenust antud allkirju näidatakse kehtetuna.</w:t>
       </w:r>
     </w:p>
     <w:p>
@@ -3536,19 +3821,7 @@
         </w:numPr>
       </w:pPr>
       <w:r>
-        <w:t xml:space="preserve">SiM/SMIT/PPA puhul kerberos.* seadete asemel kasutada </w:t>
-      </w:r>
-      <w:r>
-        <w:t>passthru.authentication.servers</w:t>
-      </w:r>
-      <w:r>
-        <w:t xml:space="preserve"> seadet, mis </w:t>
-      </w:r>
-      <w:r>
-        <w:t xml:space="preserve"> </w:t>
-      </w:r>
-      <w:r>
-        <w:t>viitavad Active Directory serverile, mida kasutatakse NTLM „passthrough“ protokolli kaudu kasutajate autentimiseks, kui kasutajad IMAP kaudu DHS rakendusse ühendavad; väärtuseks määrata Active Directory serveri aadress või komaga eraldatult mitu aadressi</w:t>
+        <w:t>mobile-id.service-name [mittekohustuslik, vaikimisi tühi] kui tühi, siis mobiil-ID on välja lülitatud. Kui mittetühi, siis mobiil-ID on sisselülitatud ja antud seadega määratud väärtust kasutatakse DigiDocService’ile päringuid tehes ServiceName välja väärtusena. ServiceName on telefonil kuvatav teenuse nimetus, maksimaalne pikkus 20 tähemärki. Eelnevalt on vajalik kasutatava teenuse nimetuse kokkuleppimine Sertifitseerimiskeskusega. Lisaks vt. peatükk 5.1.2 HTTPS sertifikaatide kohta.</w:t>
       </w:r>
     </w:p>
     <w:p>
@@ -3560,39 +3833,6 @@
         </w:numPr>
       </w:pPr>
       <w:r>
-        <w:t>jdigidoc.test [mittekohustuslik, vaikimisi false] Toodangkeskkonnas kasutada false, siis tehakse digiallkirjastamisel kehtivuskinnituspäringud (OSCP) vastu Sertifitseerimis-keskuse serverit ja Mobiil-ID jaoks päringuid vastu Sertifitseerimiskeskuse DigiDocService toodangteenust. Testkeskkonnas võib kasutada true, siis tehakse digiallkirjastamise kehtivuskinnituspäringud vastu OpenXAdES testserverit ja Mobiil-ID jaoks päringuid vastu OpenXAdES DigiDocService testteenust. Kui kasutada false, siis test ID-kaarte ei saa digiallkirjastamisel kasutada ning test ID-kaartidega antu</w:t>
-      </w:r>
-      <w:r>
-        <w:t>d</w:t>
-      </w:r>
-      <w:r>
-        <w:t xml:space="preserve"> allkirju ja vastu test kehtivuskinnitusteenust antud allkirju näidatakse kehtetuna.</w:t>
-      </w:r>
-    </w:p>
-    <w:p>
-      <w:pPr>
-        <w:pStyle w:val="ListParagraph"/>
-        <w:numPr>
-          <w:ilvl w:val="0"/>
-          <w:numId w:val="7"/>
-        </w:numPr>
-      </w:pPr>
-      <w:r>
-        <w:t>mobile-id.service-name [mittekohustuslik, vaikimisi tühi] kui tühi, siis mobiil-ID on välja lülitatud. Kui mittetühi, siis mobiil-ID on sisselülitatud ja antud seadega määratud väärtust kasutatakse DigiDocService’ile päringuid tehes ServiceName välja väärtusena. ServiceName on telefonil kuvatav teenuse nimetus, maksimaalne pikkus 20 tähemärki. Eelnevalt on vajalik kasutatava teenuse nimetuse kokkuleppimine Sertifitseerimiskeskusega. Lisaks vt. peatükk 5.1.2 HTTPS sertifikaatide kohta.</w:t>
-      </w:r>
-    </w:p>
-    <w:p>
-      <w:pPr>
-        <w:pStyle w:val="ListParagraph"/>
-        <w:numPr>
-          <w:ilvl w:val="0"/>
-          <w:numId w:val="7"/>
-        </w:numPr>
-      </w:pPr>
-      <w:r>
-        <w:t xml:space="preserve">SiM/SMIT/PPA puhul </w:t>
-      </w:r>
-      <w:r>
         <w:t xml:space="preserve">email.* seaded viitavad DHS rakenduse sees serveeritavale SMTP teenusele. </w:t>
       </w:r>
       <w:r>
@@ -3609,130 +3849,6 @@
       </w:r>
       <w:r>
         <w:t>) pannakse kokku kahest osast, @-märgist vasakpoolne osa defineeritakse seadega email.to.scanned.local-part ning parempoolne osa seadega email.server.domain.</w:t>
-      </w:r>
-    </w:p>
-    <w:p>
-      <w:pPr>
-        <w:pStyle w:val="ListParagraph"/>
-        <w:numPr>
-          <w:ilvl w:val="0"/>
-          <w:numId w:val="7"/>
-        </w:numPr>
-      </w:pPr>
-      <w:r>
-        <w:t xml:space="preserve">SiM/SMIT/PPA puhul </w:t>
-      </w:r>
-      <w:r>
-        <w:t>ocr.url viitab tekstituvastuse veebiteenuse SOAP aadressile. Kui väärtus jätta tühjaks, siis rakendus ei kasuta tekstituvastuse veebiteenust.</w:t>
-      </w:r>
-    </w:p>
-    <w:p>
-      <w:pPr>
-        <w:pStyle w:val="ListParagraph"/>
-        <w:numPr>
-          <w:ilvl w:val="0"/>
-          <w:numId w:val="7"/>
-        </w:numPr>
-      </w:pPr>
-      <w:r>
-        <w:t xml:space="preserve">PPA puhul </w:t>
-      </w:r>
-      <w:r>
-        <w:t>archivals-additional</w:t>
-      </w:r>
-      <w:r>
-        <w:t xml:space="preserve"> [mittekohustuslik, vaikimisi tühi] kui mittetühi, siis semikoolonitega eraldatult sisaldab arhiivimoodustajate seadeid; iga arhiivimoodustaja seade peab olema ID + „/“ + kirjeldus; ID tohib sisaldada [a-zA-Z0-9] ja seda kasutatakse hoidla nime suffiksina, kirjeldus võib sisaldada kõiki tähemärke (täpitähed peavad olema pagendatud vastavalt peatüki alguses viidatule); PPA puhul määrata väärtuseks näiteks </w:t>
-      </w:r>
-      <w:r>
-        <w:t>PPA/PPA;PohjaPref/P\u00F5hja PREF;LounaPref/L\u00F5una PREF;IdaPref/Ida PREF;LaanePref/L\u00E4\u00E4ne PREF</w:t>
-      </w:r>
-    </w:p>
-    <w:p>
-      <w:pPr>
-        <w:pStyle w:val="ListParagraph"/>
-        <w:numPr>
-          <w:ilvl w:val="0"/>
-          <w:numId w:val="7"/>
-        </w:numPr>
-      </w:pPr>
-      <w:r>
-        <w:t xml:space="preserve">PPA puhul </w:t>
-      </w:r>
-      <w:r>
-        <w:t xml:space="preserve">imap-folders.*.subfolderType [mittekohustuslik, vaikimisi kõigil fixed] </w:t>
-      </w:r>
-      <w:r>
-        <w:t xml:space="preserve">määrab Outlooki kaustade alamkaustade tekkimise (fikseeritud kaustad või kasutajapõhised), täpsemalt vaata </w:t>
-      </w:r>
-      <w:r>
-        <w:t>spetsifikatsioonidokument; PPA puhul määrata kõigil (imap-folders.incomingLetters.subfolderType, imap-folders.attachments.subfolderType, imap-foders.outgoingLetters.subfolderType, imap-folders.sendingFailed.subfolderType) väärtuseks näiteks fixed;PPA;P\u00F5hi;L\u00F5una;Ida;L\u00E4\u00E4s</w:t>
-      </w:r>
-    </w:p>
-    <w:p>
-      <w:pPr>
-        <w:pStyle w:val="ListParagraph"/>
-        <w:numPr>
-          <w:ilvl w:val="0"/>
-          <w:numId w:val="7"/>
-        </w:numPr>
-      </w:pPr>
-      <w:r>
-        <w:t xml:space="preserve">logo.file [mittekohustuslik, vaikimisi tühi] kui tühi, siis DHS rakenduse veebilehe päises kuvatakse vaikelogo. Kui mittetühi, siis loetakse brauserist logo URL’i poole pöördumisel antud seadega viidatud faili sisu. Kui faili lugemisel tuleb viga, siis logitakse hoiatus. Faili tüüp leitakse faili laiendi põhjal. Sobiv logo </w:t>
-      </w:r>
-      <w:r>
-        <w:t>peab olema PNG formaadis, suurusega 184 x 57 pikslit ning läbipaistva taustaga.</w:t>
-      </w:r>
-    </w:p>
-    <w:p>
-      <w:pPr>
-        <w:pStyle w:val="ListParagraph"/>
-        <w:numPr>
-          <w:ilvl w:val="0"/>
-          <w:numId w:val="7"/>
-        </w:numPr>
-      </w:pPr>
-      <w:r>
-        <w:t xml:space="preserve">system.usages.enabled [mittekohustuslik, vaikimisi true] Muuta false-iks pärast seda kui rakendus on esmakordselt paigaldatud ja käivitatud ja vähemalt ühe korra on </w:t>
-      </w:r>
-      <w:r>
-        <w:lastRenderedPageBreak/>
-        <w:t>suvaline kasutaja edukalt sisse loginud. False-iks muutmine lülitab välja Alfrescos ebavajaliku funktsionaalsuse kasutajate poolt tarbitud kettaruumi arvutamise kohta; kahjuks ei saa Alfresco vea tõttu see väärtus olla juba vaikimisi false.</w:t>
-      </w:r>
-    </w:p>
-    <w:p>
-      <w:pPr>
-        <w:pStyle w:val="ListParagraph"/>
-        <w:numPr>
-          <w:ilvl w:val="0"/>
-          <w:numId w:val="7"/>
-        </w:numPr>
-      </w:pPr>
-      <w:r>
-        <w:t>jobs.enabled [mittekohustuslik, vaikimisi true] vt. klasterdamine</w:t>
-      </w:r>
-    </w:p>
-    <w:p>
-      <w:pPr>
-        <w:pStyle w:val="ListParagraph"/>
-        <w:numPr>
-          <w:ilvl w:val="0"/>
-          <w:numId w:val="7"/>
-        </w:numPr>
-      </w:pPr>
-      <w:r>
-        <w:t>alfresco.cluster.name [mittekohustuslik, vaikimisi tühi] vt. klasterdamine</w:t>
-      </w:r>
-    </w:p>
-    <w:p>
-      <w:pPr>
-        <w:pStyle w:val="ListParagraph"/>
-        <w:numPr>
-          <w:ilvl w:val="0"/>
-          <w:numId w:val="7"/>
-        </w:numPr>
-      </w:pPr>
-      <w:r>
-        <w:t>project.test [mittekohustuslik, vaikimisi false] kui määrata true, siis rakendub järgnev:</w:t>
       </w:r>
     </w:p>
     <w:p>
@@ -3744,7 +3860,7 @@
         </w:numPr>
       </w:pPr>
       <w:r>
-        <w:t>Kasutaja andmete uuendamisel määratakse e-maili aadressiks mail.from.default seadega määratud väärtus</w:t>
+        <w:t>SiM/SMIT/PPA puhul on SMTP teenus vaikimisi sisse lülitatud.</w:t>
       </w:r>
     </w:p>
     <w:p>
@@ -3756,7 +3872,158 @@
         </w:numPr>
       </w:pPr>
       <w:r>
-        <w:t>Rakendusse luuakse süsteemsete meiliteavituste jaoks testmallid – ainult uue paigalduse puhul (rakenduse esmakordsel käivitamisel tühja baasi pealt)</w:t>
+        <w:t>JuM puhul on SMTP teenus vaikimisi välja lülitatud.</w:t>
+      </w:r>
+    </w:p>
+    <w:p>
+      <w:pPr>
+        <w:pStyle w:val="ListParagraph"/>
+        <w:numPr>
+          <w:ilvl w:val="0"/>
+          <w:numId w:val="7"/>
+        </w:numPr>
+      </w:pPr>
+      <w:r>
+        <w:t xml:space="preserve">SiM/SMIT/PPA puhul </w:t>
+      </w:r>
+      <w:r>
+        <w:t>ocr.url viitab tekstituvastuse veebiteenuse SOAP aadressile. Kui väärtus jätta tühjaks, siis rakendus ei kasuta tekstituvastuse veebiteenust.</w:t>
+      </w:r>
+    </w:p>
+    <w:p>
+      <w:pPr>
+        <w:pStyle w:val="ListParagraph"/>
+        <w:numPr>
+          <w:ilvl w:val="0"/>
+          <w:numId w:val="7"/>
+        </w:numPr>
+      </w:pPr>
+      <w:r>
+        <w:t xml:space="preserve">PPA puhul </w:t>
+      </w:r>
+      <w:r>
+        <w:t>archivals-additional</w:t>
+      </w:r>
+      <w:r>
+        <w:t xml:space="preserve"> [mittekohustuslik, vaikimisi tühi] kui mittetühi, siis semikoolonitega eraldatult sisaldab arhiivimoodustajate seadeid; iga arhiivimoodustaja seade peab olema ID + „/“ + kirjeldus; ID tohib sisaldada [a-zA-Z0-9] ja seda kasutatakse hoidla nime suffiksina, kirjeldus võib sisaldada kõiki tähemärke (täpitähed peavad olema pagendatud vastavalt peatüki alguses viidatule); PPA puhul määrata väärtuseks näiteks </w:t>
+      </w:r>
+      <w:r>
+        <w:t>PPA/PPA;PohjaPref/P\u00F5hja PREF;LounaPref/L\u00F5una PREF;IdaPref/Ida PREF;LaanePref/L\u00E4\u00E4ne PREF</w:t>
+      </w:r>
+    </w:p>
+    <w:p>
+      <w:pPr>
+        <w:pStyle w:val="ListParagraph"/>
+        <w:numPr>
+          <w:ilvl w:val="0"/>
+          <w:numId w:val="7"/>
+        </w:numPr>
+      </w:pPr>
+      <w:r>
+        <w:t xml:space="preserve">PPA puhul </w:t>
+      </w:r>
+      <w:r>
+        <w:t xml:space="preserve">imap-folders.*.subfolderType [mittekohustuslik, vaikimisi kõigil fixed] </w:t>
+      </w:r>
+      <w:r>
+        <w:t xml:space="preserve">määrab Outlooki kaustade alamkaustade tekkimise (fikseeritud kaustad või kasutajapõhised), täpsemalt vaata </w:t>
+      </w:r>
+      <w:r>
+        <w:t>spetsifikatsioonidokument; PPA puhul määrata kõigil (imap-folders.incomingLetters.subfolderType, imap-folders.attachments.subfolderType, imap-foders.outgoingLetters.subfolderType, imap-folders.sendingFailed.subfolderType) väärtuseks näiteks fixed;PPA;P\u00F5hi;L\u00F5una;Ida;L\u00E4\u00E4s</w:t>
+      </w:r>
+    </w:p>
+    <w:p>
+      <w:pPr>
+        <w:pStyle w:val="ListParagraph"/>
+        <w:numPr>
+          <w:ilvl w:val="0"/>
+          <w:numId w:val="7"/>
+        </w:numPr>
+      </w:pPr>
+      <w:r>
+        <w:t>logo.file</w:t>
+      </w:r>
+      <w:r>
+        <w:t xml:space="preserve"> [</w:t>
+      </w:r>
+      <w:r>
+        <w:rPr>
+          <w:highlight w:val="darkYellow"/>
+        </w:rPr>
+        <w:t>DHS 3.6 versioonis puudub</w:t>
+      </w:r>
+      <w:r>
+        <w:t>]</w:t>
+      </w:r>
+      <w:r>
+        <w:t xml:space="preserve"> [mittekohustuslik, vaikimisi tühi] kui tühi, siis DHS rakenduse veebilehe päises kuvatakse vaikelogo. Kui mittetühi, siis loetakse brauserist logo URL’i poole pöördumisel antud seadega viidatud faili sisu. Kui faili lugemisel tuleb viga, siis logitakse hoiatus. Faili tüüp leitakse faili laiendi põhjal. Sobiv logo </w:t>
+      </w:r>
+      <w:r>
+        <w:t>peab olema PNG formaadis, suurusega 184 x 57 pikslit ning läbipaistva taustaga.</w:t>
+      </w:r>
+    </w:p>
+    <w:p>
+      <w:pPr>
+        <w:pStyle w:val="ListParagraph"/>
+        <w:numPr>
+          <w:ilvl w:val="0"/>
+          <w:numId w:val="7"/>
+        </w:numPr>
+      </w:pPr>
+      <w:r>
+        <w:t xml:space="preserve">jumploader.applet.file </w:t>
+      </w:r>
+      <w:r>
+        <w:t>[</w:t>
+      </w:r>
+      <w:r>
+        <w:rPr>
+          <w:highlight w:val="darkYellow"/>
+        </w:rPr>
+        <w:t>DHS 3.6 versioonis puudub</w:t>
+      </w:r>
+      <w:r>
+        <w:t>] [mittekohustuslik, vaikimisi tühi] kui tühi, siis DHS rakenduse failide üleslaadimise lehel kasutatakse vaikimisi signeerimata Jumploader java appleti. Kui mittetühi, siis loetakse brauserist Jumploader java appleti URL’i poole pöördumisel antud seadega viidatud faili sisu. Kui faili lugemisel tuleb viga, siis logitakse hoiatus. Antud seadet saab kasutada selleks, et elimineerida brauseris Jumploader java appleti laadimisel kuvatav turvahoiatus et applet on signeerimata – selleks tuleb võtta rakendusest jumploader_z.jar, see signeerida enda võtmega ning kasutajate brauseritesse lisada usaldatus sellele võtmele, seejärel käesoleva seade väärtus panna viitama signeeritud Jumploader java applet failile.</w:t>
+      </w:r>
+    </w:p>
+    <w:p>
+      <w:pPr>
+        <w:pStyle w:val="ListParagraph"/>
+        <w:numPr>
+          <w:ilvl w:val="0"/>
+          <w:numId w:val="7"/>
+        </w:numPr>
+      </w:pPr>
+      <w:r>
+        <w:t xml:space="preserve">system.usages.enabled [mittekohustuslik, vaikimisi true] Muuta false-iks pärast seda kui rakendus on esmakordselt paigaldatud ja käivitatud ja vähemalt ühe korra on suvaline kasutaja edukalt sisse loginud. False-iks muutmine lülitab välja Alfrescos </w:t>
+      </w:r>
+      <w:r>
+        <w:lastRenderedPageBreak/>
+        <w:t>ebavajaliku funktsionaalsuse kasutajate poolt tarbitud kettaruumi arvutamise kohta; kahjuks ei saa Alfresco vea tõttu see väärtus olla juba vaikimisi false.</w:t>
+      </w:r>
+    </w:p>
+    <w:p>
+      <w:pPr>
+        <w:pStyle w:val="ListParagraph"/>
+        <w:numPr>
+          <w:ilvl w:val="0"/>
+          <w:numId w:val="7"/>
+        </w:numPr>
+      </w:pPr>
+      <w:r>
+        <w:t>jobs.enabled [mittekohustuslik, vaikimisi true] vt. klasterdamine</w:t>
+      </w:r>
+    </w:p>
+    <w:p>
+      <w:pPr>
+        <w:pStyle w:val="ListParagraph"/>
+        <w:numPr>
+          <w:ilvl w:val="0"/>
+          <w:numId w:val="7"/>
+        </w:numPr>
+      </w:pPr>
+      <w:r>
+        <w:t>project.test [mittekohustuslik, vaikimisi false] kui määrata true, siis rakendub järgnev:</w:t>
       </w:r>
     </w:p>
     <w:p>
@@ -3768,7 +4035,7 @@
         </w:numPr>
       </w:pPr>
       <w:r>
-        <w:t>Veebilehe resurssid (JavaScript, pildid, CSS) laetakse brauserisse igal päringul uuesti</w:t>
+        <w:t>Kasutaja andmete uuendamisel määratakse e-maili aadressiks mail.from.default seadega määratud väärtus</w:t>
       </w:r>
     </w:p>
     <w:p>
@@ -3780,6 +4047,30 @@
         </w:numPr>
       </w:pPr>
       <w:r>
+        <w:t>Rakendusse luuakse süsteemsete meiliteavituste jaoks testmallid – ainult uue paigalduse puhul (rakenduse esmakordsel käivitamisel tühja baasi pealt)</w:t>
+      </w:r>
+    </w:p>
+    <w:p>
+      <w:pPr>
+        <w:pStyle w:val="ListParagraph"/>
+        <w:numPr>
+          <w:ilvl w:val="1"/>
+          <w:numId w:val="7"/>
+        </w:numPr>
+      </w:pPr>
+      <w:r>
+        <w:t>Veebilehe resurssid (JavaScript, pildid, CSS) laetakse brauserisse igal päringul uuesti</w:t>
+      </w:r>
+    </w:p>
+    <w:p>
+      <w:pPr>
+        <w:pStyle w:val="ListParagraph"/>
+        <w:numPr>
+          <w:ilvl w:val="1"/>
+          <w:numId w:val="7"/>
+        </w:numPr>
+      </w:pPr>
+      <w:r>
         <w:t>Teatud funktsionaalsuse juures rakenduvad debugimiseks mõeldud lisakontrollid või lisateated</w:t>
       </w:r>
     </w:p>
@@ -3838,128 +4129,183 @@
           <w:ilvl w:val="0"/>
           <w:numId w:val="7"/>
         </w:numPr>
+      </w:pPr>
+      <w:r>
+        <w:t>conf.* seaded muudavad DHS rakenduses rohkem sisulist käitumist ja on vähem olulised infrastruktuuri ja halduse seisukohast; sellised seaded on täpsemalt kirjeldatud spetsifikatsioonidokumentides.</w:t>
+      </w:r>
+    </w:p>
+    <w:p>
+      <w:pPr>
+        <w:pStyle w:val="ListParagraph"/>
+        <w:numPr>
+          <w:ilvl w:val="1"/>
+          <w:numId w:val="7"/>
+        </w:numPr>
+      </w:pPr>
+      <w:r>
+        <w:t>conf.openoffice-client-extensions</w:t>
+      </w:r>
+      <w:r>
+        <w:t xml:space="preserve"> [</w:t>
+      </w:r>
+      <w:r>
         <w:rPr>
-          <w:ins w:id="15" w:author="Author"/>
+          <w:highlight w:val="darkYellow"/>
         </w:rPr>
-      </w:pPr>
-      <w:ins w:id="16" w:author="Author">
+        <w:t>DHS 3.6 versioonis puudub</w:t>
+      </w:r>
+      <w:r>
+        <w:t>]</w:t>
+      </w:r>
+      <w:r>
+        <w:t xml:space="preserve"> [mittekohustuslik, vaikimisi tühi] </w:t>
+      </w:r>
+      <w:r>
+        <w:t>Sisaldab komaga eraldatud faililaiendeid (ilma punktita</w:t>
+      </w:r>
+      <w:r>
+        <w:t xml:space="preserve"> ja ilma tühikuteta</w:t>
+      </w:r>
+      <w:r>
+        <w:t xml:space="preserve">; nt. odt,ods,rtf,doc,docx), mille puhul kasutaja arvutis </w:t>
+      </w:r>
+      <w:r>
+        <w:t xml:space="preserve">avatakse </w:t>
+      </w:r>
+      <w:r>
+        <w:t xml:space="preserve">fail muutmiseks </w:t>
+      </w:r>
+      <w:del w:id="5" w:author="Author">
         <w:r>
-          <w:t>conf.* seaded muudavad DHS rakenduses rohkem sisulist käitumist ja on vähem olulised infrastruktuuri ja halduse seisukohast; sellised seaded on täpsemalt kirjeldatud spetsifikatsioonidokumentides.</w:t>
+          <w:delText>OpenOffice.org</w:delText>
+        </w:r>
+      </w:del>
+      <w:ins w:id="6" w:author="Author">
+        <w:r>
+          <w:t>LibreOffice</w:t>
         </w:r>
       </w:ins>
-    </w:p>
-    <w:p>
-      <w:pPr>
-        <w:pStyle w:val="ListParagraph"/>
-        <w:numPr>
-          <w:ilvl w:val="1"/>
-          <w:numId w:val="7"/>
-        </w:numPr>
-      </w:pPr>
-      <w:ins w:id="17" w:author="Author">
+      <w:r>
+        <w:t xml:space="preserve"> programmiga. Kasutaja arvutis peab olema paigaldatud </w:t>
+      </w:r>
+      <w:del w:id="7" w:author="Author">
         <w:r>
-          <w:t xml:space="preserve">conf.openoffice-client-extensions [mittekohustuslik, vaikimisi tühi] </w:t>
+          <w:delText xml:space="preserve">OpenOffice.org 3.2 või uuem OpenOffice.org / </w:delText>
         </w:r>
+      </w:del>
+      <w:r>
+        <w:t xml:space="preserve">LibreOffice </w:t>
+      </w:r>
+      <w:ins w:id="8" w:author="Author">
         <w:r>
-          <w:t>Sisaldab komaga eraldatud faililaiendeid (ilma punktita</w:t>
-        </w:r>
-        <w:r>
-          <w:t xml:space="preserve"> ja ilma tühikuteta</w:t>
-        </w:r>
-        <w:r>
-          <w:t xml:space="preserve">; nt. odt,ods,rtf,doc,docx), mille puhul kasutaja arvutis </w:t>
-        </w:r>
-        <w:r>
-          <w:t xml:space="preserve">avatakse </w:t>
-        </w:r>
-        <w:r>
-          <w:t xml:space="preserve">fail muutmiseks OpenOffice.org programmiga. Kasutaja arvutis peab olema paigaldatud </w:t>
-        </w:r>
-        <w:r>
-          <w:t xml:space="preserve">OpenOffice.org 3.2 või uuem OpenOffice.org / LibreOffice / Apache OpenOffice ning vastavalt kasutatavale programmile registreeritud </w:t>
-        </w:r>
-        <w:r>
-          <w:rPr>
-            <w:i/>
-          </w:rPr>
-          <w:t>vnd.sun.star.webdav</w:t>
-        </w:r>
-        <w:r>
-          <w:t xml:space="preserve"> protokoll</w:t>
-        </w:r>
-        <w:r>
-          <w:t>.</w:t>
-        </w:r>
-        <w:r>
-          <w:t xml:space="preserve"> </w:t>
-        </w:r>
-        <w:r>
-          <w:t xml:space="preserve">Protokolli registreerimiseks saab kasutada tarnega kaasas olevat faili </w:t>
-        </w:r>
-        <w:r>
-          <w:t>OpenOffice</w:t>
-        </w:r>
-        <w:r>
-          <w:t>_WebDAV_</w:t>
-        </w:r>
-        <w:r>
-          <w:t>Protocol</w:t>
-        </w:r>
-        <w:r>
-          <w:t>.reg</w:t>
-        </w:r>
-        <w:r>
-          <w:t xml:space="preserve">, milles </w:t>
-        </w:r>
-        <w:r>
-          <w:t>tuleb</w:t>
-        </w:r>
-        <w:r>
-          <w:t xml:space="preserve"> korrigeerid</w:t>
-        </w:r>
-        <w:r>
-          <w:t>a</w:t>
-        </w:r>
-        <w:r>
-          <w:t xml:space="preserve"> rakenduse asukoht</w:t>
-        </w:r>
-        <w:r>
-          <w:t>a</w:t>
-        </w:r>
-        <w:r>
-          <w:t xml:space="preserve">. Lisaks, kui </w:t>
-        </w:r>
-        <w:r>
-          <w:t xml:space="preserve"> server.url </w:t>
-        </w:r>
-        <w:r>
-          <w:t>alguses on</w:t>
-        </w:r>
-        <w:r>
-          <w:t xml:space="preserve"> https://</w:t>
-        </w:r>
-        <w:r>
-          <w:t>, siis kõikidele URLidele peab vastama ka</w:t>
-        </w:r>
-        <w:r>
-          <w:t xml:space="preserve"> http:// </w:t>
-        </w:r>
-        <w:r>
-          <w:t>alternatiiv, mis suunab päringu</w:t>
-        </w:r>
-        <w:r>
-          <w:t xml:space="preserve"> https:// URL</w:t>
-        </w:r>
-        <w:r>
-          <w:t>ile</w:t>
-        </w:r>
-        <w:r>
-          <w:t xml:space="preserve"> (vt. peatükk 4 alampeatükk nginx punkt 6)</w:t>
-        </w:r>
-        <w:r>
-          <w:t>.</w:t>
+          <w:t>4.0.x</w:t>
         </w:r>
       </w:ins>
+      <w:del w:id="9" w:author="Author">
+        <w:r>
+          <w:delText>/ Apache OpenOffice</w:delText>
+        </w:r>
+      </w:del>
+      <w:r>
+        <w:t xml:space="preserve"> ning </w:t>
+      </w:r>
+      <w:del w:id="10" w:author="Author">
+        <w:r>
+          <w:delText xml:space="preserve">vastavalt kasutatavale programmile </w:delText>
+        </w:r>
+      </w:del>
+      <w:r>
+        <w:t xml:space="preserve">registreeritud </w:t>
+      </w:r>
+      <w:r>
+        <w:rPr>
+          <w:i/>
+        </w:rPr>
+        <w:t>vnd.sun.star.webdav</w:t>
+      </w:r>
+      <w:r>
+        <w:t xml:space="preserve"> protokoll</w:t>
+      </w:r>
+      <w:r>
+        <w:t>.</w:t>
+      </w:r>
+      <w:r>
+        <w:t xml:space="preserve"> </w:t>
+      </w:r>
+      <w:r>
+        <w:t xml:space="preserve">Protokolli registreerimiseks saab kasutada tarnega kaasas olevat faili </w:t>
+      </w:r>
+      <w:r>
+        <w:t>OpenOffice</w:t>
+      </w:r>
+      <w:r>
+        <w:t>_WebDAV_</w:t>
+      </w:r>
+      <w:r>
+        <w:t>Protocol</w:t>
+      </w:r>
+      <w:r>
+        <w:t>.reg</w:t>
+      </w:r>
+      <w:r>
+        <w:t xml:space="preserve">, milles </w:t>
+      </w:r>
+      <w:r>
+        <w:t>tuleb</w:t>
+      </w:r>
+      <w:r>
+        <w:t xml:space="preserve"> </w:t>
+      </w:r>
+      <w:ins w:id="11" w:author="Author">
+        <w:r>
+          <w:t xml:space="preserve">vajadusel </w:t>
+        </w:r>
+      </w:ins>
+      <w:r>
+        <w:t>korrigeerid</w:t>
+      </w:r>
+      <w:r>
+        <w:t>a</w:t>
+      </w:r>
+      <w:r>
+        <w:t xml:space="preserve"> rakenduse asukoht</w:t>
+      </w:r>
+      <w:r>
+        <w:t>a</w:t>
+      </w:r>
+      <w:r>
+        <w:t xml:space="preserve">. Lisaks, kui </w:t>
+      </w:r>
+      <w:r>
+        <w:t xml:space="preserve"> server.url </w:t>
+      </w:r>
+      <w:r>
+        <w:t>alguses on</w:t>
+      </w:r>
+      <w:r>
+        <w:t xml:space="preserve"> https://</w:t>
+      </w:r>
+      <w:r>
+        <w:t>, siis kõikidele URLidele peab vastama ka</w:t>
+      </w:r>
+      <w:r>
+        <w:t xml:space="preserve"> http:// </w:t>
+      </w:r>
+      <w:r>
+        <w:t>alternatiiv, mis suunab päringu</w:t>
+      </w:r>
+      <w:r>
+        <w:t xml:space="preserve"> https:// URL</w:t>
+      </w:r>
+      <w:r>
+        <w:t>ile</w:t>
+      </w:r>
+      <w:r>
+        <w:t xml:space="preserve"> (vt. peatükk 4 alampeatükk nginx punkt 6)</w:t>
+      </w:r>
+      <w:r>
+        <w:t>.</w:t>
+      </w:r>
     </w:p>
     <w:p/>
     <w:p>
@@ -4134,7 +4480,7 @@
         </w:numPr>
       </w:pPr>
       <w:r>
-        <w:t>Laadida alla failid http://www.sk.ee/upload/files/KLASS3-SK.PEM.cer ja http://www.sk.ee/upload/files/KLASS3-SK_2010.pem</w:t>
+        <w:t>Laadida alla fail http://www.sk.ee/upload/files/KLASS3-SK_2010.pem</w:t>
       </w:r>
     </w:p>
     <w:p>
@@ -4146,7 +4492,10 @@
         </w:numPr>
       </w:pPr>
       <w:r>
-        <w:t>Käivitada käsud</w:t>
+        <w:t>Käivitada käs</w:t>
+      </w:r>
+      <w:r>
+        <w:t>k</w:t>
       </w:r>
     </w:p>
     <w:p>
@@ -4159,7 +4508,7 @@
         <w:ind w:left="720"/>
       </w:pPr>
       <w:r>
-        <w:t>keytool -v -importcert -keystore /home/dhs/tomcat/truststore.jks -alias mykey1 -file KLASS3-SK.PEM.cer</w:t>
+        <w:t>keytool -v -importcert -keystore /home/dhs/tomcat/truststore.jks -alias mykey2 -file KLASS3-SK_2010.pem</w:t>
       </w:r>
     </w:p>
     <w:p>
@@ -4172,7 +4521,7 @@
         <w:ind w:left="720"/>
       </w:pPr>
       <w:r>
-        <w:t>keytool -v -importcert -keystore /home/dhs/tomcat/truststore.jks -alias mykey2 -file KLASS3-SK_2010.pem</w:t>
+        <w:t>parooliks sisestada changeit</w:t>
       </w:r>
     </w:p>
     <w:p>
@@ -4185,7 +4534,13 @@
         <w:ind w:left="720"/>
       </w:pPr>
       <w:r>
-        <w:t>parooliks sisestada changeit</w:t>
+        <w:t xml:space="preserve">Fail truststore.jks võib eelnevalt olemas olla peatükk 4 alapeatükk Tomcat punkt </w:t>
+      </w:r>
+      <w:r>
+        <w:t xml:space="preserve">5 </w:t>
+      </w:r>
+      <w:r>
+        <w:t>tegevuse tulemusena. Kui fail truststore.jks ei ole eelnevalt olemas, siis keytool käsk loob selle ise.</w:t>
       </w:r>
     </w:p>
     <w:p>
@@ -4193,30 +4548,11 @@
         <w:pStyle w:val="Loetelu1111"/>
         <w:numPr>
           <w:ilvl w:val="0"/>
-          <w:numId w:val="0"/>
-        </w:numPr>
-        <w:ind w:left="720"/>
-      </w:pPr>
-      <w:r>
-        <w:t xml:space="preserve">Fail truststore.jks võib eelnevalt olemas olla peatükk 4 alapeatükk Tomcat punkt </w:t>
-      </w:r>
-      <w:r>
-        <w:t xml:space="preserve">5 </w:t>
-      </w:r>
-      <w:r>
-        <w:t>tegevuse tulemusena. Kui fail truststore.jks ei ole eelnevalt olemas, siis keytool käsk loob selle ise.</w:t>
-      </w:r>
-    </w:p>
-    <w:p>
-      <w:pPr>
-        <w:pStyle w:val="Loetelu1111"/>
-        <w:numPr>
-          <w:ilvl w:val="0"/>
           <w:numId w:val="53"/>
         </w:numPr>
       </w:pPr>
       <w:r>
-        <w:t>Kontrollida, et Tomcat käivitusskriptis /home/dhs/tomcat/tomcat.sh oleks Java käaivitusargumentide hulgas olemas -Djavax.net.ssl.trustStore=truststore.jks</w:t>
+        <w:t>Kontrollida, et Tomcat käivitusskriptis /home/dhs/tomcat/tomcat.sh oleks Java käivitusargumentide hulgas olemas -Djavax.net.ssl.trustStore=truststore.jks</w:t>
       </w:r>
     </w:p>
     <w:p/>
@@ -4242,6 +4578,33 @@
         </w:numPr>
       </w:pPr>
       <w:r>
+        <w:t>db.* seaded viitavad PostgreSQL andmebaasiserverile ja sisaldavad andmebaasi nime, kasutajanime ja parooli.</w:t>
+      </w:r>
+    </w:p>
+    <w:p>
+      <w:pPr>
+        <w:pStyle w:val="ListParagraph"/>
+        <w:numPr>
+          <w:ilvl w:val="0"/>
+          <w:numId w:val="7"/>
+        </w:numPr>
+      </w:pPr>
+      <w:r>
+        <w:t>host</w:t>
+      </w:r>
+      <w:r>
+        <w:t>.name väärtus võib olla suvaline väärtus (01, 02, abc, xxx, ...), ei pea olema reaalne domeeninimi. Kui samal ajal töötab sama CAS andmebaasi vastu mitu rakendust, siis igal CAS rakendusel peab käesolev väärtus olema erinev.</w:t>
+      </w:r>
+    </w:p>
+    <w:p>
+      <w:pPr>
+        <w:pStyle w:val="ListParagraph"/>
+        <w:numPr>
+          <w:ilvl w:val="0"/>
+          <w:numId w:val="7"/>
+        </w:numPr>
+      </w:pPr>
+      <w:r>
         <w:t>kerberos.conf viitab operatsioonisüsteemis paigaldatud Kerberos klienttarkvara konfiguratsioonifailile, näiteks /etc/krb5.conf . Kerberos protokolli kaudu kasutajate autentimise korrektseks toimimiseks peavad CAS rakenduse masinas olema tehtud peatükk 4 alampeatükis Kerberos kirjeldatud tegevused.</w:t>
       </w:r>
     </w:p>
@@ -4266,11 +4629,11 @@
         </w:numPr>
       </w:pPr>
       <w:r>
-        <w:t xml:space="preserve">kerberos.realm viitab Active Directory serveris olevale Windows domeeni täispikale nimetusele, kirjutada suurtähtedega, näiteks VILJANDI.MAAVALITSUS . NB! Siin olev domeeni Domeeni nimetus peab kindlasti olema täispikk ja kindlasti olema kirjutatud suurtähtedega. Näiteks kuigi kasutajad võivad saada Windowsisse autentida ka lühema domeeniga VILJANDI\username (ja ka LDAP ligipääsul võib töötada kasutajanime lõpus lühem domeen (CAS seade ldap.userDn, DHS seade </w:t>
+        <w:t xml:space="preserve">kerberos.realm viitab Active Directory serveris olevale Windows domeeni täispikale nimetusele, kirjutada suurtähtedega, näiteks VILJANDI.MAAVALITSUS . NB! Siin olev domeeni Domeeni nimetus peab kindlasti olema täispikk ja kindlasti olema kirjutatud suurtähtedega. Näiteks kuigi kasutajad võivad saada Windowsisse autentida ka lühema </w:t>
       </w:r>
       <w:r>
         <w:lastRenderedPageBreak/>
-        <w:t>ldap.synchronization.java.naming.security.principal)), siis siin peab Kerberos autentimise jaoks kindlasti olema täispikk domeeni nimi VILJANDI.MAAVALITSUS, muidu autentimine ebaõnnestub. Samuti, kui täispikk domeeni nimi peab olema kirjutatud suurtähtedega, muidu autentimine ebaõnnestub.</w:t>
+        <w:t>domeeniga VILJANDI\username (ja ka LDAP ligipääsul võib töötada kasutajanime lõpus lühem domeen (CAS seade ldap.userDn, DHS seade ldap.synchronization.java.naming.security.principal)), siis siin peab Kerberos autentimise jaoks kindlasti olema täispikk domeeni nimi VILJANDI.MAAVALITSUS, muidu autentimine ebaõnnestub. Samuti, kui täispikk domeeni nimi peab olema kirjutatud suurtähtedega, muidu autentimine ebaõnnestub.</w:t>
       </w:r>
     </w:p>
     <w:p>
@@ -4374,7 +4737,7 @@
       <w:r>
         <w:t xml:space="preserve">) olema seadistatud kontrollima ID-kaardi sertfikaadi kehtivust vastu tühistusnimekirjasid (CRL, </w:t>
       </w:r>
-      <w:hyperlink r:id="rId10" w:history="1">
+      <w:hyperlink r:id="rId12" w:history="1">
         <w:r>
           <w:rPr>
             <w:rStyle w:val="Hyperlink"/>
@@ -4515,67 +4878,46 @@
           <w:ilvl w:val="0"/>
           <w:numId w:val="51"/>
         </w:numPr>
+      </w:pPr>
+      <w:r>
+        <w:t xml:space="preserve">Määrata mõlema rakenduse </w:t>
+      </w:r>
+      <w:r>
+        <w:t>paigalduse juures alfresco-global.properties failis</w:t>
+      </w:r>
+      <w:r>
+        <w:t xml:space="preserve"> dir.root.shared viitama kaustale, mis on mõlema rakenduse peale ühine.</w:t>
+      </w:r>
+    </w:p>
+    <w:p>
+      <w:pPr>
+        <w:pStyle w:val="ListParagraph"/>
+        <w:numPr>
+          <w:ilvl w:val="0"/>
+          <w:numId w:val="51"/>
+        </w:numPr>
+      </w:pPr>
+      <w:r>
+        <w:t xml:space="preserve">Määrata mõlema rakenduse </w:t>
+      </w:r>
+      <w:r>
+        <w:t>paigalduse juures alfresco-global.properties failis</w:t>
+      </w:r>
+      <w:r>
+        <w:t xml:space="preserve"> dir.root.local viitama kaustale, mis on kummagi rakenduse kohta eraldi.</w:t>
+      </w:r>
+    </w:p>
+    <w:p>
+      <w:pPr>
+        <w:pStyle w:val="ListParagraph"/>
+        <w:numPr>
+          <w:ilvl w:val="0"/>
+          <w:numId w:val="51"/>
+        </w:numPr>
         <w:jc w:val="left"/>
       </w:pPr>
       <w:r>
-        <w:t>Määrata mõlema rakenduse paigalduse juures alfresco-global.properties failis</w:t>
-      </w:r>
-      <w:r>
-        <w:br/>
-        <w:t>alfresco.cluster.name=minginimi</w:t>
-      </w:r>
-      <w:r>
-        <w:br/>
-        <w:t>Väärtuse sisu ei ole oluline, kontrollitakse ainult seda kas väärtus on tühi või mittetühi.</w:t>
-      </w:r>
-    </w:p>
-    <w:p>
-      <w:pPr>
-        <w:pStyle w:val="ListParagraph"/>
-        <w:numPr>
-          <w:ilvl w:val="0"/>
-          <w:numId w:val="51"/>
-        </w:numPr>
-      </w:pPr>
-      <w:r>
-        <w:t xml:space="preserve">Määrata mõlema rakenduse </w:t>
-      </w:r>
-      <w:r>
-        <w:t>paigalduse juures alfresco-global.properties failis</w:t>
-      </w:r>
-      <w:r>
-        <w:t xml:space="preserve"> dir.root.shared viitama kaustale, mis on mõlema rakenduse peale ühine.</w:t>
-      </w:r>
-    </w:p>
-    <w:p>
-      <w:pPr>
-        <w:pStyle w:val="ListParagraph"/>
-        <w:numPr>
-          <w:ilvl w:val="0"/>
-          <w:numId w:val="51"/>
-        </w:numPr>
-      </w:pPr>
-      <w:r>
         <w:lastRenderedPageBreak/>
-        <w:t xml:space="preserve">Määrata mõlema rakenduse </w:t>
-      </w:r>
-      <w:r>
-        <w:t>paigalduse juures alfresco-global.properties failis</w:t>
-      </w:r>
-      <w:r>
-        <w:t xml:space="preserve"> dir.root.local viitama kaustale, mis on kummagi rakenduse kohta eraldi.</w:t>
-      </w:r>
-    </w:p>
-    <w:p>
-      <w:pPr>
-        <w:pStyle w:val="ListParagraph"/>
-        <w:numPr>
-          <w:ilvl w:val="0"/>
-          <w:numId w:val="51"/>
-        </w:numPr>
-        <w:jc w:val="left"/>
-      </w:pPr>
-      <w:r>
         <w:t>Ühe rakenduse paigalduse juures peavad taustatööd olema sisse lülitatud (vaikimisi on); teise rakenduse paigalduse juures peavad taustatööd olema välja lülitatud, selleks peab teise rakenduse paigalduse juures lisama faili alfresco-global.properties rea</w:t>
       </w:r>
       <w:r>
@@ -4808,9 +5150,6 @@
       </w:r>
       <w:r>
         <w:br/>
-      </w:r>
-      <w:r>
-        <w:lastRenderedPageBreak/>
         <w:t>dhs.war versioonivahetuse puhul:</w:t>
       </w:r>
       <w:r>
@@ -4819,6 +5158,9 @@
       </w:r>
       <w:r>
         <w:br/>
+      </w:r>
+      <w:r>
+        <w:lastRenderedPageBreak/>
         <w:t>cas.war versioonivahetuse puhul:</w:t>
       </w:r>
       <w:r>
@@ -4938,6 +5280,18 @@
       <w:r>
         <w:t>Rakenduse seire</w:t>
       </w:r>
+      <w:r>
+        <w:t xml:space="preserve"> [</w:t>
+      </w:r>
+      <w:r>
+        <w:rPr>
+          <w:highlight w:val="darkYellow"/>
+        </w:rPr>
+        <w:t>DHS 3.6 versioonis puudub</w:t>
+      </w:r>
+      <w:r>
+        <w:t>]</w:t>
+      </w:r>
     </w:p>
     <w:p>
       <w:r>
@@ -5027,7 +5381,6 @@
         <w:pStyle w:val="Heading3"/>
       </w:pPr>
       <w:r>
-        <w:lastRenderedPageBreak/>
         <w:t>Kuumvarundamine (hot backup)</w:t>
       </w:r>
     </w:p>
@@ -5054,6 +5407,7 @@
         </w:numPr>
       </w:pPr>
       <w:r>
+        <w:lastRenderedPageBreak/>
         <w:t>DHS rakendus teeb igal öösel kell 03:00 lucene-indexes kaustast ise koopia kausta backup-lucene-indexes, seega peab järgnevate punktide teostamine toimuma hiljem, näiteks kell 04:00.</w:t>
       </w:r>
     </w:p>
@@ -5429,17 +5783,17 @@
     </w:p>
     <w:p>
       <w:r>
+        <w:t>Ning tekkinud väljundfail kaasata varundatavate failide hulka.</w:t>
+      </w:r>
+    </w:p>
+    <w:p>
+      <w:r>
+        <w:t>(pg_dump vahendi kohta on täpsemalt kirjutatud PostgreSQL ametlikus juhendis peatükis „SQL Dump“.)</w:t>
+      </w:r>
+    </w:p>
+    <w:p>
+      <w:r>
         <w:lastRenderedPageBreak/>
-        <w:t>Ning tekkinud väljundfail kaasata varundatavate failide hulka.</w:t>
-      </w:r>
-    </w:p>
-    <w:p>
-      <w:r>
-        <w:t>(pg_dump vahendi kohta on täpsemalt kirjutatud PostgreSQL ametlikus juhendis peatükis „SQL Dump“.)</w:t>
-      </w:r>
-    </w:p>
-    <w:p>
-      <w:r>
         <w:t>Kui pg_dump küsib andmebaasiga ühendamisel parooli, siis parooli küsimist saab vältida .pgpass faili abil nagu on kirjeldatud PostgreSQL ametlikus juhendis peatükis „The Password File“.</w:t>
       </w:r>
     </w:p>
@@ -5475,6 +5829,77 @@
     <w:p>
       <w:r>
         <w:t>Kui pg_restore küsib andmebaasiga ühendamisel parooli, siis parooli küsimist saab vältida .pgpass faili abil nagu on kirjeldatud PostgreSQL ametlikus juhendis peatükis „The Password File“.</w:t>
+      </w:r>
+    </w:p>
+    <w:p/>
+    <w:p>
+      <w:pPr>
+        <w:pStyle w:val="Heading3"/>
+      </w:pPr>
+      <w:r>
+        <w:t>CAS andmebaasi varundamine</w:t>
+      </w:r>
+    </w:p>
+    <w:p>
+      <w:r>
+        <w:t>CAS rakendusel on ainult andmebaas, andmekausta ei ole. Seega võib andmebaasist varukoopiat teha nii CAS rakenduse töötamise ajal (hot backup) kui ka mitte töötamise ajal (cold backup). Teostada tuleb:</w:t>
+      </w:r>
+    </w:p>
+    <w:p>
+      <w:pPr>
+        <w:pStyle w:val="ListParagraph"/>
+        <w:numPr>
+          <w:ilvl w:val="0"/>
+          <w:numId w:val="55"/>
+        </w:numPr>
+      </w:pPr>
+      <w:r>
+        <w:t>Teha varukoopia andmebaasist (täpsemalt vt. peatükk 7.4).</w:t>
+      </w:r>
+    </w:p>
+    <w:p/>
+    <w:p>
+      <w:pPr>
+        <w:pStyle w:val="Heading3"/>
+      </w:pPr>
+      <w:r>
+        <w:t>CAS andmebaasi varukoopiast taastamine</w:t>
+      </w:r>
+    </w:p>
+    <w:p>
+      <w:pPr>
+        <w:pStyle w:val="ListParagraph"/>
+        <w:numPr>
+          <w:ilvl w:val="0"/>
+          <w:numId w:val="56"/>
+        </w:numPr>
+      </w:pPr>
+      <w:r>
+        <w:t>DHS rakendus peab olema seisatud.</w:t>
+      </w:r>
+    </w:p>
+    <w:p>
+      <w:pPr>
+        <w:pStyle w:val="ListParagraph"/>
+        <w:numPr>
+          <w:ilvl w:val="0"/>
+          <w:numId w:val="56"/>
+        </w:numPr>
+      </w:pPr>
+      <w:r>
+        <w:t>Taastage varukoopiast andmebaasi sisu (täpsemalt vt. peatükk 7.5).</w:t>
+      </w:r>
+    </w:p>
+    <w:p>
+      <w:pPr>
+        <w:pStyle w:val="ListParagraph"/>
+        <w:numPr>
+          <w:ilvl w:val="0"/>
+          <w:numId w:val="56"/>
+        </w:numPr>
+      </w:pPr>
+      <w:r>
+        <w:t>Käivitage DHS rakendus.</w:t>
       </w:r>
     </w:p>
     <w:p/>
@@ -5594,6 +6019,9 @@
       </w:r>
       <w:r>
         <w:br/>
+      </w:r>
+      <w:r>
+        <w:lastRenderedPageBreak/>
         <w:t>Siin määratud HTTP peab olema HTTP, kuigi reaalne protokoll CAS’ile ligipääsemiseks on HTTPS.</w:t>
       </w:r>
       <w:r>
@@ -5615,7 +6043,6 @@
         <w:jc w:val="left"/>
       </w:pPr>
       <w:r>
-        <w:lastRenderedPageBreak/>
         <w:t xml:space="preserve">Teha kasutajale dhs-test </w:t>
       </w:r>
       <w:r>
@@ -5704,11 +6131,9 @@
       <w:r>
         <w:t>DHS’is failide avamine muutmiseks (Microsoft Word’i</w:t>
       </w:r>
-      <w:ins w:id="18" w:author="Author">
-        <w:r>
-          <w:t xml:space="preserve"> või OpenOffice.org</w:t>
-        </w:r>
-      </w:ins>
+      <w:r>
+        <w:t xml:space="preserve"> või OpenOffice.org</w:t>
+      </w:r>
       <w:r>
         <w:t xml:space="preserve"> kaudu WebDAV protokolliga)</w:t>
       </w:r>
@@ -5931,6 +6356,7 @@
         </w:numPr>
       </w:pPr>
       <w:r>
+        <w:lastRenderedPageBreak/>
         <w:t>Mine DHS rakenduse lehele, IE peaks ütlema et „</w:t>
       </w:r>
       <w:r>
@@ -6150,7 +6576,6 @@
         </w:numPr>
       </w:pPr>
       <w:r>
-        <w:lastRenderedPageBreak/>
         <w:t>Vajuta „</w:t>
       </w:r>
       <w:r>
@@ -6261,160 +6686,195 @@
     </w:p>
     <w:p/>
     <w:p>
-      <w:pPr>
-        <w:rPr>
-          <w:ins w:id="19" w:author="Author"/>
-        </w:rPr>
-      </w:pPr>
       <w:r>
         <w:t>Märkus: faili avamine muutmiseks töötab ainult Internet Explorer 32-bit versiooniga (täpsemalt vaata https://office.microsoft.com/en-us/web-apps-help/system-requirements-for-opening-files-from-office-web-apps-in-office-desktop-applications-HA010378334.aspx). Internet Explorer 64-bit versiooniga toimib funktsionaalsus samamoodi nagu teiste brauseritega – failile klikkides pakutakse seda allalaadimiseks või lugemiseks avamiseks.</w:t>
       </w:r>
     </w:p>
-    <w:p>
-      <w:pPr>
-        <w:rPr>
-          <w:ins w:id="20" w:author="Author"/>
-        </w:rPr>
-      </w:pPr>
-    </w:p>
-    <w:p>
-      <w:ins w:id="21" w:author="Author">
+    <w:p/>
+    <w:p>
+      <w:r>
+        <w:t>K</w:t>
+      </w:r>
+      <w:r>
+        <w:t xml:space="preserve">asutaja arvutis </w:t>
+      </w:r>
+      <w:del w:id="12" w:author="Author">
         <w:r>
-          <w:t>K</w:t>
+          <w:delText>Op</w:delText>
         </w:r>
         <w:r>
-          <w:t>asutaja arvutis Op</w:t>
+          <w:delText>enOffice.org</w:delText>
         </w:r>
         <w:r>
-          <w:t>enOffice.org</w:t>
+          <w:delText xml:space="preserve"> </w:delText>
         </w:r>
         <w:r>
-          <w:t xml:space="preserve"> </w:t>
+          <w:delText>/</w:delText>
         </w:r>
         <w:r>
-          <w:t>/</w:t>
+          <w:delText xml:space="preserve"> </w:delText>
+        </w:r>
+      </w:del>
+      <w:r>
+        <w:t>LibreOffice</w:t>
+      </w:r>
+      <w:del w:id="13" w:author="Author">
+        <w:r>
+          <w:delText xml:space="preserve"> </w:delText>
         </w:r>
         <w:r>
-          <w:t xml:space="preserve"> </w:t>
+          <w:delText>/</w:delText>
         </w:r>
         <w:r>
-          <w:t>LibreOffice</w:t>
+          <w:delText xml:space="preserve"> </w:delText>
         </w:r>
         <w:r>
-          <w:t xml:space="preserve"> </w:t>
+          <w:delText xml:space="preserve">Apache </w:delText>
         </w:r>
         <w:r>
-          <w:t>/</w:t>
+          <w:delText>OpenOffice</w:delText>
         </w:r>
+      </w:del>
+      <w:r>
+        <w:t xml:space="preserve"> kaudu</w:t>
+      </w:r>
+      <w:r>
+        <w:t xml:space="preserve"> DHS rakenduses asuvate </w:t>
+      </w:r>
+      <w:r>
+        <w:t>failide muutmiseks</w:t>
+      </w:r>
+      <w:r>
+        <w:t xml:space="preserve"> avamise</w:t>
+      </w:r>
+      <w:r>
+        <w:t xml:space="preserve"> ja tagasi salvestamis</w:t>
+      </w:r>
+      <w:r>
+        <w:t>e</w:t>
+      </w:r>
+      <w:r>
+        <w:t xml:space="preserve"> </w:t>
+      </w:r>
+      <w:r>
+        <w:t>toeks</w:t>
+      </w:r>
+      <w:r>
+        <w:t xml:space="preserve"> [</w:t>
+      </w:r>
+      <w:r>
+        <w:rPr>
+          <w:highlight w:val="darkYellow"/>
+        </w:rPr>
+        <w:t>DHS 3.6 versioonis puudub</w:t>
+      </w:r>
+      <w:r>
+        <w:t>]</w:t>
+      </w:r>
+      <w:r>
+        <w:t xml:space="preserve"> peab olema tehtud </w:t>
+      </w:r>
+      <w:r>
+        <w:t xml:space="preserve">peatükk 4 </w:t>
+      </w:r>
+      <w:r>
+        <w:t xml:space="preserve">alampeatükk </w:t>
+      </w:r>
+      <w:r>
+        <w:t xml:space="preserve">nginx </w:t>
+      </w:r>
+      <w:r>
+        <w:t xml:space="preserve">punkt </w:t>
+      </w:r>
+      <w:r>
+        <w:t>6 ja peatüki 5.1 seade conf.openoffice-client-extensions peab olema mittetühi</w:t>
+      </w:r>
+      <w:r>
+        <w:t xml:space="preserve">. Samuti on vajalik </w:t>
+      </w:r>
+      <w:r>
+        <w:t>kasutaja arvutis paigalda</w:t>
+      </w:r>
+      <w:r>
+        <w:t>da</w:t>
+      </w:r>
+      <w:r>
+        <w:t xml:space="preserve"> </w:t>
+      </w:r>
+      <w:del w:id="14" w:author="Author">
         <w:r>
-          <w:t xml:space="preserve"> </w:t>
+          <w:delText xml:space="preserve">OpenOffice.org 3.2 või uuem OpenOffice.org / </w:delText>
         </w:r>
+      </w:del>
+      <w:r>
+        <w:t xml:space="preserve">LibreOffice </w:t>
+      </w:r>
+      <w:ins w:id="15" w:author="Author">
         <w:r>
-          <w:t xml:space="preserve">Apache </w:t>
-        </w:r>
-        <w:r>
-          <w:t>OpenOffice kaudu</w:t>
-        </w:r>
-        <w:r>
-          <w:t xml:space="preserve"> DHS rakenduses asuvate </w:t>
-        </w:r>
-        <w:r>
-          <w:t>failide muutmiseks</w:t>
-        </w:r>
-        <w:r>
-          <w:t xml:space="preserve"> avamise</w:t>
-        </w:r>
-        <w:r>
-          <w:t xml:space="preserve"> ja tagasi salvestamis</w:t>
-        </w:r>
-        <w:r>
-          <w:t>e</w:t>
-        </w:r>
-        <w:r>
-          <w:t xml:space="preserve"> </w:t>
-        </w:r>
-        <w:r>
-          <w:t>toeks</w:t>
-        </w:r>
-        <w:r>
-          <w:t xml:space="preserve"> peab olema tehtud </w:t>
-        </w:r>
-        <w:r>
-          <w:t xml:space="preserve">peatükk 4 </w:t>
-        </w:r>
-        <w:r>
-          <w:t xml:space="preserve">alampeatükk </w:t>
-        </w:r>
-        <w:r>
-          <w:t xml:space="preserve">nginx </w:t>
-        </w:r>
-        <w:r>
-          <w:t xml:space="preserve">punkt </w:t>
-        </w:r>
-        <w:r>
-          <w:t>6 ja peatüki 5.1 seade conf.openoffice-client-extensions peab olema mittetühi</w:t>
-        </w:r>
-        <w:r>
-          <w:t xml:space="preserve">. Samuti on vajalik </w:t>
-        </w:r>
-        <w:r>
-          <w:t>kasutaja arvutis paigalda</w:t>
-        </w:r>
-        <w:r>
-          <w:t>da</w:t>
-        </w:r>
-        <w:r>
-          <w:t xml:space="preserve"> OpenOffice.org 3.2 või uuem OpenOffice.org / LibreOffice / Apache OpenOffice ning protokoll vnd.sun.star.webdav peab olema registreeritud</w:t>
-        </w:r>
-        <w:r>
-          <w:t xml:space="preserve"> kasutaja arvutis.</w:t>
-        </w:r>
-        <w:r>
-          <w:t xml:space="preserve"> </w:t>
-        </w:r>
-        <w:r>
-          <w:t xml:space="preserve">Protokolli registreerimiseks saab kasutada </w:t>
-        </w:r>
-        <w:r>
-          <w:t>tarnega kaasas oleva</w:t>
-        </w:r>
-        <w:r>
-          <w:t>t faili</w:t>
-        </w:r>
-        <w:r>
-          <w:t xml:space="preserve"> </w:t>
-        </w:r>
-        <w:r>
-          <w:t>OpenOffice_WebDAV_</w:t>
-        </w:r>
-        <w:r>
-          <w:t>Protocol</w:t>
-        </w:r>
-        <w:r>
-          <w:t>.reg</w:t>
-        </w:r>
-        <w:r>
-          <w:t xml:space="preserve">, milles </w:t>
-        </w:r>
-        <w:r>
-          <w:t>tuleb</w:t>
-        </w:r>
-        <w:r>
-          <w:t xml:space="preserve"> korrigeerid</w:t>
-        </w:r>
-        <w:r>
-          <w:t>a</w:t>
-        </w:r>
-        <w:r>
-          <w:t xml:space="preserve"> rakenduse asukoht</w:t>
-        </w:r>
-        <w:r>
-          <w:t>a</w:t>
-        </w:r>
-        <w:r>
-          <w:t>.</w:t>
+          <w:t>4.0.x</w:t>
         </w:r>
       </w:ins>
+      <w:del w:id="16" w:author="Author">
+        <w:r>
+          <w:delText>/ Apache OpenOffice</w:delText>
+        </w:r>
+      </w:del>
+      <w:r>
+        <w:t xml:space="preserve"> ning protokoll vnd.sun.star.webdav peab olema registreeritud</w:t>
+      </w:r>
+      <w:r>
+        <w:t xml:space="preserve"> kasutaja arvutis.</w:t>
+      </w:r>
+      <w:r>
+        <w:t xml:space="preserve"> </w:t>
+      </w:r>
+      <w:r>
+        <w:t xml:space="preserve">Protokolli registreerimiseks saab kasutada </w:t>
+      </w:r>
+      <w:r>
+        <w:t>tarnega kaasas oleva</w:t>
+      </w:r>
+      <w:r>
+        <w:t>t faili</w:t>
+      </w:r>
+      <w:r>
+        <w:t xml:space="preserve"> </w:t>
+      </w:r>
+      <w:r>
+        <w:t>OpenOffice_WebDAV_</w:t>
+      </w:r>
+      <w:r>
+        <w:t>Protocol</w:t>
+      </w:r>
+      <w:r>
+        <w:t>.reg</w:t>
+      </w:r>
+      <w:r>
+        <w:t xml:space="preserve">, milles </w:t>
+      </w:r>
+      <w:ins w:id="17" w:author="Author">
+        <w:r>
+          <w:t xml:space="preserve">vajadusel </w:t>
+        </w:r>
+      </w:ins>
+      <w:r>
+        <w:t>tuleb</w:t>
+      </w:r>
+      <w:r>
+        <w:t xml:space="preserve"> korrigeerid</w:t>
+      </w:r>
+      <w:r>
+        <w:t>a</w:t>
+      </w:r>
+      <w:r>
+        <w:t xml:space="preserve"> rakenduse asukoht</w:t>
+      </w:r>
+      <w:r>
+        <w:t>a</w:t>
+      </w:r>
+      <w:r>
+        <w:t>.</w:t>
+      </w:r>
     </w:p>
     <w:p/>
     <w:p>
@@ -6571,6 +7031,7 @@
         </w:numPr>
       </w:pPr>
       <w:r>
+        <w:lastRenderedPageBreak/>
         <w:t>about:config parameetrite nimekirjas tuleb network.negotiate-auth.trusted-uris parameetri väärtuseks panna dhs.example.com</w:t>
       </w:r>
     </w:p>
@@ -6586,11 +7047,6 @@
     <w:p>
       <w:r>
         <w:t>Selleks, et kasutaja saaks e-maile lohistada postkastist DHS’i, tuleb kasutaja arvutisse paigaldatud Microsoft Outlook 2007 seadistada vastavalt dokumendis „Administraatori juhis“ toodud peatükile „Outlooki seadistamine“.</w:t>
-      </w:r>
-    </w:p>
-    <w:p>
-      <w:r>
-        <w:t>DHS toetab e-maile vormingutes „Plain Text“ ja „HTML“. E-mailid vormingus „Rich Text“ ei ole toetatud. Kui lohistada „Rich Text“ vormingus e-mail DHS’i, siis DHS’is tekib kirja sisu faili asemel fail winmail.dat.</w:t>
       </w:r>
     </w:p>
     <w:p/>
@@ -6763,6 +7219,7 @@
         <w:rPr>
           <w:i/>
         </w:rPr>
+        <w:lastRenderedPageBreak/>
         <w:t>Veendu, et ’dir.root=/home/dhs/data’ tunnus osutab andmete õigele kohale.</w:t>
       </w:r>
     </w:p>
@@ -6792,7 +7249,6 @@
         </w:numPr>
       </w:pPr>
       <w:r>
-        <w:lastRenderedPageBreak/>
         <w:t>Kui soovitakse rakenduse andmed kustutada (nullist alustada), siis tuleb mõlema sisu korraga kustutada; kui kustutada üks, aga mitte teine, tuleb ülalmainitud veateade.</w:t>
       </w:r>
     </w:p>
@@ -6918,6 +7374,7 @@
         <w:pStyle w:val="Heading3"/>
       </w:pPr>
       <w:r>
+        <w:lastRenderedPageBreak/>
         <w:t>Microsoft Office 2002 avab WebDAV kaudu faili kirjutuskaitsega (</w:t>
       </w:r>
       <w:r>
@@ -6950,7 +7407,40 @@
     </w:p>
     <w:p>
       <w:r>
-        <w:t>DHS toetab e-maile vormingutes „Plain Text“ ja „HTML“. E-mailid vormingus „Rich Text“ ei ole toetatud. Kui lohistada „Rich Text“ vormingus e-mail DHS’i, siis DHS’is tekib kirja sisu faili asemel fail winmail.dat.</w:t>
+        <w:t xml:space="preserve">DHS toetab e-maile vormingutes „Plain Text“ ja „HTML“. </w:t>
+      </w:r>
+      <w:r>
+        <w:t>Alates DHS versiooni</w:t>
+      </w:r>
+      <w:r>
+        <w:t>dest</w:t>
+      </w:r>
+      <w:r>
+        <w:t xml:space="preserve"> </w:t>
+      </w:r>
+      <w:r>
+        <w:t>3.6.29.10, 3.11.26.5, 3.13.11.3</w:t>
+      </w:r>
+      <w:r>
+        <w:t xml:space="preserve"> </w:t>
+      </w:r>
+      <w:r>
+        <w:t>on toetatud ka e</w:t>
+      </w:r>
+      <w:r>
+        <w:t xml:space="preserve">-mailid vormingus „Rich Text“ </w:t>
+      </w:r>
+      <w:r>
+        <w:t>ning</w:t>
+      </w:r>
+      <w:r>
+        <w:t xml:space="preserve"> winmail.dat</w:t>
+      </w:r>
+      <w:r>
+        <w:t xml:space="preserve"> faili ei teki</w:t>
+      </w:r>
+      <w:r>
+        <w:t>.</w:t>
       </w:r>
     </w:p>
     <w:p/>
@@ -7147,6 +7637,7 @@
         </w:numPr>
       </w:pPr>
       <w:r>
+        <w:lastRenderedPageBreak/>
         <w:t>Teisest asutusest saates dokumenti üle DVK käesoleva asutuse DHS’i ei jõua dokument käesoleva asutuse DHS’i kohale.</w:t>
       </w:r>
     </w:p>
@@ -7161,7 +7652,6 @@
         <w:pStyle w:val="Heading3"/>
       </w:pPr>
       <w:r>
-        <w:lastRenderedPageBreak/>
         <w:t>Mobiil-ID tegevused ebaõnnestuvad, kuna HTTPS sertifikaat pole usaldatud</w:t>
       </w:r>
     </w:p>
@@ -7213,7 +7703,7 @@
     </w:p>
     <w:p>
       <w:r>
-        <w:t>Kui DHS rakenduses oleval lingil „Osakonna töödokumendid“ Firefox’iga klikkides ei juhtu mitte midagi, veateadet ei tule ja jäädakse samale lehele, siis palun järgidda peatükis 9.7 kirjeldatud juhiseid.</w:t>
+        <w:t>Kui DHS rakenduses oleval lingil „Osakonna töödokumendid“ Firefox’iga klikkides ei juhtu mitte midagi, veateadet ei tule ja jäädakse samale lehele, siis palun järgida peatükis 9.7 kirjeldatud juhiseid.</w:t>
       </w:r>
     </w:p>
     <w:p/>
@@ -7298,7 +7788,11 @@
         <w:t>DHS rakenduse</w:t>
       </w:r>
       <w:r>
-        <w:t>ga töötavad ainult OpenOffice.org versioonid 3.2.x ja 3.3.x; LibreOffice / Apache OpenOffice versioonid 3.4 ja kõrgemad ei tööta</w:t>
+        <w:t xml:space="preserve">ga töötavad ainult OpenOffice.org </w:t>
+      </w:r>
+      <w:r>
+        <w:lastRenderedPageBreak/>
+        <w:t>versioonid 3.2.x ja 3.3.x; LibreOffice / Apache OpenOffice versioonid 3.4 ja kõrgemad ei tööta</w:t>
       </w:r>
       <w:r>
         <w:t xml:space="preserve"> (vt. peatükk 10.17)</w:t>
@@ -7318,11 +7812,7 @@
     </w:p>
     <w:p>
       <w:r>
-        <w:t xml:space="preserve">Kui DHS rakenduse logis on veateade (tavaliselt vahetult või natuke aega pärast käivitamist) „net.sf.jooreports.openoffice.connection.OpenOfficeException: connection failed: socket,host=localhost,port=8100,tcpNoDelay=1; com.sun.star.lang.DisposedException: java.io.IOException: com.sun.star.io.IOException: EOF reached“, siis on tegemist </w:t>
-      </w:r>
-      <w:r>
-        <w:lastRenderedPageBreak/>
-        <w:t>OpenOffice.org 3.4 või kõrgema versiooniga, mis DHS rakenduses pole toetatud. Kui OpenOffice.org ei ole DHS rakenduse jaoks kättesaadav / töökorras, siis DHS rakendus käivitub ja DHS rakenduses töötab kogu funktsionaalsus, välja arvatud failide sisu teisendamine indekseerimise jaoks, mis tähendab et selliste failide sisudest otsimine ei tööta, mis on lisatud</w:t>
+        <w:t>Kui DHS rakenduse logis on veateade (tavaliselt vahetult või natuke aega pärast käivitamist) „net.sf.jooreports.openoffice.connection.OpenOfficeException: connection failed: socket,host=localhost,port=8100,tcpNoDelay=1; com.sun.star.lang.DisposedException: java.io.IOException: com.sun.star.io.IOException: EOF reached“, siis on tegemist OpenOffice.org 3.4 või kõrgema versiooniga, mis DHS rakenduses pole toetatud. Kui OpenOffice.org ei ole DHS rakenduse jaoks kättesaadav / töökorras, siis DHS rakendus käivitub ja DHS rakenduses töötab kogu funktsionaalsus, välja arvatud failide sisu teisendamine indekseerimise jaoks, mis tähendab et selliste failide sisudest otsimine ei tööta, mis on lisatud</w:t>
       </w:r>
       <w:r>
         <w:t xml:space="preserve"> või muudetud või mille dokumenti on muudetud sel ajal kui OpenOffice.org ei olnud DHS rakenduse jaoks kättesaadav / töökorras. Jälgida, et oleks paigaldatud OpenOffice.org versioon, mis on toetatud (vt. peatükk 4) ning et pärast rakenduse käivitamist (tavaliselt mõne minuti jooksul) tuleks logisse teade „</w:t>
@@ -7332,6 +7822,189 @@
       </w:r>
       <w:r>
         <w:t>“.</w:t>
+      </w:r>
+    </w:p>
+    <w:p/>
+    <w:p>
+      <w:pPr>
+        <w:pStyle w:val="Heading3"/>
+      </w:pPr>
+      <w:r>
+        <w:t>Veateade „</w:t>
+      </w:r>
+      <w:r>
+        <w:t>More than one Alfresco schema was found when querying the database metadata.</w:t>
+      </w:r>
+      <w:r>
+        <w:t>“</w:t>
+      </w:r>
+    </w:p>
+    <w:p>
+      <w:r>
+        <w:t>Kui DHS rakenduse käivitamine ebaõnnestub veateatega</w:t>
+      </w:r>
+      <w:r>
+        <w:t xml:space="preserve"> „</w:t>
+      </w:r>
+      <w:r>
+        <w:rPr>
+          <w:i/>
+        </w:rPr>
+        <w:t>Schema auto-update failed ... More than one Alfresco schema was found when querying the database metadata.</w:t>
+      </w:r>
+      <w:r>
+        <w:t xml:space="preserve">“ </w:t>
+      </w:r>
+      <w:r>
+        <w:t>siis peaks kontrollima, et</w:t>
+      </w:r>
+      <w:r>
+        <w:t xml:space="preserve"> andmebaasis (määratud db.name seadega) oleks kõikide objektide (tabelid jne.) omanik korrektne (määratud seadega db.username). Antud probleem võib tekkida näiteks andmebaasi kopeerimisel või taastamisel siis, kui see tehakse teistsuguse andmebaasi nimega kui oli originaal.</w:t>
+      </w:r>
+    </w:p>
+    <w:p/>
+    <w:p>
+      <w:pPr>
+        <w:pStyle w:val="Heading3"/>
+      </w:pPr>
+      <w:r>
+        <w:t xml:space="preserve">Brauseris DHS rakenduses kasutaja </w:t>
+      </w:r>
+      <w:r>
+        <w:t>tegevust ei sooritata</w:t>
+      </w:r>
+      <w:r>
+        <w:t xml:space="preserve">, vaid selle asemel kuvatakse eelmine või mingi </w:t>
+      </w:r>
+      <w:r>
+        <w:t>teine</w:t>
+      </w:r>
+      <w:r>
+        <w:t xml:space="preserve"> DHS rakenduse vaade</w:t>
+      </w:r>
+    </w:p>
+    <w:p>
+      <w:r>
+        <w:t xml:space="preserve">Kui kasutaja avab </w:t>
+      </w:r>
+      <w:r>
+        <w:t xml:space="preserve">ühe brauseri piires </w:t>
+      </w:r>
+      <w:r>
+        <w:t xml:space="preserve">sama DHS rakendust rohkem kui </w:t>
+      </w:r>
+      <w:r>
+        <w:t>ühes aknas/tab’is</w:t>
+      </w:r>
+      <w:r>
+        <w:t xml:space="preserve"> korraga, siis tegevusi saab sooritada ainult viimases aknas/tab’is, milles päring sooritati</w:t>
+      </w:r>
+      <w:r>
+        <w:t xml:space="preserve">. </w:t>
+      </w:r>
+      <w:r>
+        <w:t xml:space="preserve">Kui proovitakse tegevust sooritada mitte selles aknas/tab’is, kus ajaliselt kõige </w:t>
+      </w:r>
+      <w:r>
+        <w:t>hilisem</w:t>
+      </w:r>
+      <w:r>
+        <w:t xml:space="preserve"> päring samasse DHS rakendusse sooritati, vaid teises aknas/tab’is, siis DHS rakendus seda tegevust ei soorita, ning kuvab selle asemel </w:t>
+      </w:r>
+      <w:r>
+        <w:t xml:space="preserve">sama </w:t>
+      </w:r>
+      <w:r>
+        <w:t xml:space="preserve">vaate, mis on kuvatud selles aknas/tab’is, kus ajaliselt kõige </w:t>
+      </w:r>
+      <w:r>
+        <w:t>hilisem</w:t>
+      </w:r>
+      <w:r>
+        <w:t xml:space="preserve"> päring samasse DHS rakendusse sooritati (s.t. ainult kuvab</w:t>
+      </w:r>
+      <w:r>
+        <w:t xml:space="preserve"> vaate</w:t>
+      </w:r>
+      <w:r>
+        <w:t>, andmeid muutvaid tegevusi ei soorita).</w:t>
+      </w:r>
+    </w:p>
+    <w:p>
+      <w:r>
+        <w:t>D</w:t>
+      </w:r>
+      <w:r>
+        <w:t>okumendis „</w:t>
+      </w:r>
+      <w:r>
+        <w:t>Tavakasutaja</w:t>
+      </w:r>
+      <w:r>
+        <w:t xml:space="preserve"> juhis“</w:t>
+      </w:r>
+      <w:r>
+        <w:t xml:space="preserve"> </w:t>
+      </w:r>
+      <w:r>
+        <w:t xml:space="preserve">on </w:t>
+      </w:r>
+      <w:r>
+        <w:t>kirjeldatud</w:t>
+      </w:r>
+      <w:r>
+        <w:t xml:space="preserve">, et </w:t>
+      </w:r>
+      <w:r>
+        <w:t xml:space="preserve">samas DHS </w:t>
+      </w:r>
+      <w:r>
+        <w:t>rakendus</w:t>
+      </w:r>
+      <w:r>
+        <w:t xml:space="preserve">es on sihilikult toetatud </w:t>
+      </w:r>
+      <w:r>
+        <w:t xml:space="preserve"> ühe brauseri piires korraga ainu</w:t>
+      </w:r>
+      <w:r>
+        <w:t>lt ühes aknas/tab’is tegutsemine</w:t>
+      </w:r>
+      <w:r>
+        <w:t xml:space="preserve"> (s.t. tehniliselt ühe sessiooni piires korraga ainu</w:t>
+      </w:r>
+      <w:r>
+        <w:t>lt ühes aknas/tab’is tegutsemine</w:t>
+      </w:r>
+      <w:r>
+        <w:t>; se</w:t>
+      </w:r>
+      <w:r>
+        <w:t>ssioon on defineeritud „session cookie“-ga</w:t>
+      </w:r>
+      <w:r>
+        <w:t xml:space="preserve">). </w:t>
+      </w:r>
+      <w:r>
+        <w:t>Samas DHS rakenduses k</w:t>
+      </w:r>
+      <w:r>
+        <w:t>orraga erinevate</w:t>
+      </w:r>
+      <w:r>
+        <w:t>s</w:t>
+      </w:r>
+      <w:r>
+        <w:t xml:space="preserve"> brauserite</w:t>
+      </w:r>
+      <w:r>
+        <w:t>s</w:t>
+      </w:r>
+      <w:r>
+        <w:t xml:space="preserve"> </w:t>
+      </w:r>
+      <w:r>
+        <w:t>või brauseri erinevates profiilides tegutsemine ei ole piiratud (s.t. nendel juhtudel on tegemist tehniliselt erinevate sessioonidega).</w:t>
       </w:r>
     </w:p>
     <w:p/>
@@ -7417,6 +8090,7 @@
         </w:numPr>
       </w:pPr>
       <w:r>
+        <w:lastRenderedPageBreak/>
         <w:t>Defineerida järgmised kolm seadet:</w:t>
       </w:r>
     </w:p>
@@ -7786,7 +8460,6 @@
     <w:p/>
     <w:p>
       <w:r>
-        <w:lastRenderedPageBreak/>
         <w:t>Kui CAS rakendus on muutunud võrreldes viimase pakiga, siis teostada CAS rakenduse ehitamine järgnevalt:</w:t>
       </w:r>
     </w:p>
@@ -7952,6 +8625,7 @@
         <w:ind w:left="720" w:firstLine="720"/>
       </w:pPr>
       <w:r>
+        <w:lastRenderedPageBreak/>
         <w:t>&lt;Connector port="8009" ...</w:t>
       </w:r>
     </w:p>
@@ -8105,12 +8779,8 @@
     </w:p>
     <w:p/>
     <w:sectPr>
-      <w:headerReference w:type="even" r:id="rId11"/>
-      <w:headerReference w:type="default" r:id="rId12"/>
-      <w:footerReference w:type="even" r:id="rId13"/>
+      <w:headerReference w:type="default" r:id="rId13"/>
       <w:footerReference w:type="default" r:id="rId14"/>
-      <w:headerReference w:type="first" r:id="rId15"/>
-      <w:footerReference w:type="first" r:id="rId16"/>
       <w:pgSz w:w="11906" w:h="16838" w:code="9"/>
       <w:pgMar w:top="1361" w:right="1134" w:bottom="1361" w:left="1134" w:header="709" w:footer="709" w:gutter="0"/>
       <w:cols w:space="708"/>
@@ -8140,16 +8810,6 @@
 </file>
 
 <file path=word/footer1.xml><?xml version="1.0" encoding="utf-8"?>
-<w:ftr xmlns:ve="http://schemas.openxmlformats.org/markup-compatibility/2006" xmlns:o="urn:schemas-microsoft-com:office:office" xmlns:r="http://schemas.openxmlformats.org/officeDocument/2006/relationships" xmlns:m="http://schemas.openxmlformats.org/officeDocument/2006/math" xmlns:v="urn:schemas-microsoft-com:vml" xmlns:wp="http://schemas.openxmlformats.org/drawingml/2006/wordprocessingDrawing" xmlns:w10="urn:schemas-microsoft-com:office:word" xmlns:w="http://schemas.openxmlformats.org/wordprocessingml/2006/main" xmlns:wne="http://schemas.microsoft.com/office/word/2006/wordml">
-  <w:p>
-    <w:pPr>
-      <w:pStyle w:val="Footer"/>
-    </w:pPr>
-  </w:p>
-</w:ftr>
-</file>
-
-<file path=word/footer2.xml><?xml version="1.0" encoding="utf-8"?>
 <w:ftr xmlns:ve="http://schemas.openxmlformats.org/markup-compatibility/2006" xmlns:o="urn:schemas-microsoft-com:office:office" xmlns:r="http://schemas.openxmlformats.org/officeDocument/2006/relationships" xmlns:m="http://schemas.openxmlformats.org/officeDocument/2006/math" xmlns:v="urn:schemas-microsoft-com:vml" xmlns:wp="http://schemas.openxmlformats.org/drawingml/2006/wordprocessingDrawing" xmlns:w10="urn:schemas-microsoft-com:office:word" xmlns:w="http://schemas.openxmlformats.org/wordprocessingml/2006/main" xmlns:wne="http://schemas.microsoft.com/office/word/2006/wordml">
   <w:p>
     <w:pPr>
@@ -8178,13 +8838,7 @@
       <w:rPr>
         <w:lang w:val="de-DE"/>
       </w:rPr>
-      <w:t xml:space="preserve">          AS Webmedia</w:t>
-    </w:r>
-    <w:r>
-      <w:rPr>
-        <w:lang w:val="de-DE"/>
-      </w:rPr>
-      <w:t xml:space="preserve">     </w:t>
+      <w:t xml:space="preserve">          AS Nortal</w:t>
     </w:r>
     <w:r>
       <w:rPr>
@@ -8208,7 +8862,7 @@
       <w:rPr>
         <w:lang w:val="de-DE"/>
       </w:rPr>
-      <w:t>8</w:t>
+      <w:t>1</w:t>
     </w:r>
     <w:r>
       <w:fldChar w:fldCharType="end"/>
@@ -8235,7 +8889,7 @@
       <w:rPr>
         <w:lang w:val="de-DE"/>
       </w:rPr>
-      <w:t>25</w:t>
+      <w:t>28</w:t>
     </w:r>
     <w:r>
       <w:fldChar w:fldCharType="end"/>
@@ -8244,16 +8898,6 @@
 </w:ftr>
 </file>
 
-<file path=word/footer3.xml><?xml version="1.0" encoding="utf-8"?>
-<w:ftr xmlns:ve="http://schemas.openxmlformats.org/markup-compatibility/2006" xmlns:o="urn:schemas-microsoft-com:office:office" xmlns:r="http://schemas.openxmlformats.org/officeDocument/2006/relationships" xmlns:m="http://schemas.openxmlformats.org/officeDocument/2006/math" xmlns:v="urn:schemas-microsoft-com:vml" xmlns:wp="http://schemas.openxmlformats.org/drawingml/2006/wordprocessingDrawing" xmlns:w10="urn:schemas-microsoft-com:office:word" xmlns:w="http://schemas.openxmlformats.org/wordprocessingml/2006/main" xmlns:wne="http://schemas.microsoft.com/office/word/2006/wordml">
-  <w:p>
-    <w:pPr>
-      <w:pStyle w:val="Footer"/>
-    </w:pPr>
-  </w:p>
-</w:ftr>
-</file>
-
 <file path=word/footnotes.xml><?xml version="1.0" encoding="utf-8"?>
 <w:footnotes xmlns:ve="http://schemas.openxmlformats.org/markup-compatibility/2006" xmlns:o="urn:schemas-microsoft-com:office:office" xmlns:r="http://schemas.openxmlformats.org/officeDocument/2006/relationships" xmlns:m="http://schemas.openxmlformats.org/officeDocument/2006/math" xmlns:v="urn:schemas-microsoft-com:vml" xmlns:wp="http://schemas.openxmlformats.org/drawingml/2006/wordprocessingDrawing" xmlns:w10="urn:schemas-microsoft-com:office:word" xmlns:w="http://schemas.openxmlformats.org/wordprocessingml/2006/main" xmlns:wne="http://schemas.microsoft.com/office/word/2006/wordml">
   <w:footnote w:type="separator" w:id="-1">
@@ -8274,16 +8918,6 @@
 </file>
 
 <file path=word/header1.xml><?xml version="1.0" encoding="utf-8"?>
-<w:hdr xmlns:ve="http://schemas.openxmlformats.org/markup-compatibility/2006" xmlns:o="urn:schemas-microsoft-com:office:office" xmlns:r="http://schemas.openxmlformats.org/officeDocument/2006/relationships" xmlns:m="http://schemas.openxmlformats.org/officeDocument/2006/math" xmlns:v="urn:schemas-microsoft-com:vml" xmlns:wp="http://schemas.openxmlformats.org/drawingml/2006/wordprocessingDrawing" xmlns:w10="urn:schemas-microsoft-com:office:word" xmlns:w="http://schemas.openxmlformats.org/wordprocessingml/2006/main" xmlns:wne="http://schemas.microsoft.com/office/word/2006/wordml">
-  <w:p>
-    <w:pPr>
-      <w:pStyle w:val="Header"/>
-    </w:pPr>
-  </w:p>
-</w:hdr>
-</file>
-
-<file path=word/header2.xml><?xml version="1.0" encoding="utf-8"?>
 <w:hdr xmlns:ve="http://schemas.openxmlformats.org/markup-compatibility/2006" xmlns:o="urn:schemas-microsoft-com:office:office" xmlns:r="http://schemas.openxmlformats.org/officeDocument/2006/relationships" xmlns:m="http://schemas.openxmlformats.org/officeDocument/2006/math" xmlns:v="urn:schemas-microsoft-com:vml" xmlns:wp="http://schemas.openxmlformats.org/drawingml/2006/wordprocessingDrawing" xmlns:w10="urn:schemas-microsoft-com:office:word" xmlns:w="http://schemas.openxmlformats.org/wordprocessingml/2006/main" xmlns:wne="http://schemas.microsoft.com/office/word/2006/wordml">
   <w:p>
     <w:pPr>
@@ -8303,16 +8937,6 @@
 </w:hdr>
 </file>
 
-<file path=word/header3.xml><?xml version="1.0" encoding="utf-8"?>
-<w:hdr xmlns:ve="http://schemas.openxmlformats.org/markup-compatibility/2006" xmlns:o="urn:schemas-microsoft-com:office:office" xmlns:r="http://schemas.openxmlformats.org/officeDocument/2006/relationships" xmlns:m="http://schemas.openxmlformats.org/officeDocument/2006/math" xmlns:v="urn:schemas-microsoft-com:vml" xmlns:wp="http://schemas.openxmlformats.org/drawingml/2006/wordprocessingDrawing" xmlns:w10="urn:schemas-microsoft-com:office:word" xmlns:w="http://schemas.openxmlformats.org/wordprocessingml/2006/main" xmlns:wne="http://schemas.microsoft.com/office/word/2006/wordml">
-  <w:p>
-    <w:pPr>
-      <w:pStyle w:val="Header"/>
-    </w:pPr>
-  </w:p>
-</w:hdr>
-</file>
-
 <file path=word/numbering.xml><?xml version="1.0" encoding="utf-8"?>
 <w:numbering xmlns:ve="http://schemas.openxmlformats.org/markup-compatibility/2006" xmlns:o="urn:schemas-microsoft-com:office:office" xmlns:r="http://schemas.openxmlformats.org/officeDocument/2006/relationships" xmlns:m="http://schemas.openxmlformats.org/officeDocument/2006/math" xmlns:v="urn:schemas-microsoft-com:vml" xmlns:wp="http://schemas.openxmlformats.org/drawingml/2006/wordprocessingDrawing" xmlns:w10="urn:schemas-microsoft-com:office:word" xmlns:w="http://schemas.openxmlformats.org/wordprocessingml/2006/main" xmlns:wne="http://schemas.microsoft.com/office/word/2006/wordml">
   <w:abstractNum w:abstractNumId="0">
@@ -10887,10 +11511,6 @@
         <w:smallCaps w:val="0"/>
         <w:strike w:val="0"/>
         <w:dstrike w:val="0"/>
-        <w:outline w:val="0"/>
-        <w:shadow w:val="0"/>
-        <w:emboss w:val="0"/>
-        <w:imprint w:val="0"/>
         <w:noProof w:val="0"/>
         <w:snapToGrid w:val="0"/>
         <w:vanish w:val="0"/>
@@ -11071,6 +11691,95 @@
     </w:lvl>
   </w:abstractNum>
   <w:abstractNum w:abstractNumId="28">
+    <w:nsid w:val="6EA03A5E"/>
+    <w:multiLevelType w:val="hybridMultilevel"/>
+    <w:tmpl w:val="5C269BB0"/>
+    <w:lvl w:ilvl="0" w:tplc="0425000F">
+      <w:start w:val="1"/>
+      <w:numFmt w:val="decimal"/>
+      <w:lvlText w:val="%1."/>
+      <w:lvlJc w:val="left"/>
+      <w:pPr>
+        <w:ind w:left="720" w:hanging="360"/>
+      </w:pPr>
+      <w:rPr>
+        <w:rFonts w:hint="default"/>
+      </w:rPr>
+    </w:lvl>
+    <w:lvl w:ilvl="1" w:tplc="04250019">
+      <w:start w:val="1"/>
+      <w:numFmt w:val="lowerLetter"/>
+      <w:lvlText w:val="%2."/>
+      <w:lvlJc w:val="left"/>
+      <w:pPr>
+        <w:ind w:left="1440" w:hanging="360"/>
+      </w:pPr>
+    </w:lvl>
+    <w:lvl w:ilvl="2" w:tplc="0425001B" w:tentative="1">
+      <w:start w:val="1"/>
+      <w:numFmt w:val="lowerRoman"/>
+      <w:lvlText w:val="%3."/>
+      <w:lvlJc w:val="right"/>
+      <w:pPr>
+        <w:ind w:left="2160" w:hanging="180"/>
+      </w:pPr>
+    </w:lvl>
+    <w:lvl w:ilvl="3" w:tplc="0425000F" w:tentative="1">
+      <w:start w:val="1"/>
+      <w:numFmt w:val="decimal"/>
+      <w:lvlText w:val="%4."/>
+      <w:lvlJc w:val="left"/>
+      <w:pPr>
+        <w:ind w:left="2880" w:hanging="360"/>
+      </w:pPr>
+    </w:lvl>
+    <w:lvl w:ilvl="4" w:tplc="04250019" w:tentative="1">
+      <w:start w:val="1"/>
+      <w:numFmt w:val="lowerLetter"/>
+      <w:lvlText w:val="%5."/>
+      <w:lvlJc w:val="left"/>
+      <w:pPr>
+        <w:ind w:left="3600" w:hanging="360"/>
+      </w:pPr>
+    </w:lvl>
+    <w:lvl w:ilvl="5" w:tplc="0425001B" w:tentative="1">
+      <w:start w:val="1"/>
+      <w:numFmt w:val="lowerRoman"/>
+      <w:lvlText w:val="%6."/>
+      <w:lvlJc w:val="right"/>
+      <w:pPr>
+        <w:ind w:left="4320" w:hanging="180"/>
+      </w:pPr>
+    </w:lvl>
+    <w:lvl w:ilvl="6" w:tplc="0425000F" w:tentative="1">
+      <w:start w:val="1"/>
+      <w:numFmt w:val="decimal"/>
+      <w:lvlText w:val="%7."/>
+      <w:lvlJc w:val="left"/>
+      <w:pPr>
+        <w:ind w:left="5040" w:hanging="360"/>
+      </w:pPr>
+    </w:lvl>
+    <w:lvl w:ilvl="7" w:tplc="04250019" w:tentative="1">
+      <w:start w:val="1"/>
+      <w:numFmt w:val="lowerLetter"/>
+      <w:lvlText w:val="%8."/>
+      <w:lvlJc w:val="left"/>
+      <w:pPr>
+        <w:ind w:left="5760" w:hanging="360"/>
+      </w:pPr>
+    </w:lvl>
+    <w:lvl w:ilvl="8" w:tplc="0425001B" w:tentative="1">
+      <w:start w:val="1"/>
+      <w:numFmt w:val="lowerRoman"/>
+      <w:lvlText w:val="%9."/>
+      <w:lvlJc w:val="right"/>
+      <w:pPr>
+        <w:ind w:left="6480" w:hanging="180"/>
+      </w:pPr>
+    </w:lvl>
+  </w:abstractNum>
+  <w:abstractNum w:abstractNumId="29">
     <w:nsid w:val="6ECB3ABD"/>
     <w:multiLevelType w:val="hybridMultilevel"/>
     <w:tmpl w:val="3E744B4E"/>
@@ -11156,7 +11865,7 @@
       </w:pPr>
     </w:lvl>
   </w:abstractNum>
-  <w:abstractNum w:abstractNumId="29">
+  <w:abstractNum w:abstractNumId="30">
     <w:nsid w:val="6FCB7EC8"/>
     <w:multiLevelType w:val="multilevel"/>
     <w:tmpl w:val="198ED342"/>
@@ -11269,7 +11978,7 @@
       </w:pPr>
     </w:lvl>
   </w:abstractNum>
-  <w:abstractNum w:abstractNumId="30">
+  <w:abstractNum w:abstractNumId="31">
     <w:nsid w:val="701B09CD"/>
     <w:multiLevelType w:val="hybridMultilevel"/>
     <w:tmpl w:val="FB429B12"/>
@@ -11358,7 +12067,96 @@
       </w:pPr>
     </w:lvl>
   </w:abstractNum>
-  <w:abstractNum w:abstractNumId="31">
+  <w:abstractNum w:abstractNumId="32">
+    <w:nsid w:val="74A820CA"/>
+    <w:multiLevelType w:val="hybridMultilevel"/>
+    <w:tmpl w:val="91A017D0"/>
+    <w:lvl w:ilvl="0" w:tplc="0425000F">
+      <w:start w:val="1"/>
+      <w:numFmt w:val="decimal"/>
+      <w:lvlText w:val="%1."/>
+      <w:lvlJc w:val="left"/>
+      <w:pPr>
+        <w:ind w:left="720" w:hanging="360"/>
+      </w:pPr>
+      <w:rPr>
+        <w:rFonts w:hint="default"/>
+      </w:rPr>
+    </w:lvl>
+    <w:lvl w:ilvl="1" w:tplc="04250019">
+      <w:start w:val="1"/>
+      <w:numFmt w:val="lowerLetter"/>
+      <w:lvlText w:val="%2."/>
+      <w:lvlJc w:val="left"/>
+      <w:pPr>
+        <w:ind w:left="1440" w:hanging="360"/>
+      </w:pPr>
+    </w:lvl>
+    <w:lvl w:ilvl="2" w:tplc="0425001B" w:tentative="1">
+      <w:start w:val="1"/>
+      <w:numFmt w:val="lowerRoman"/>
+      <w:lvlText w:val="%3."/>
+      <w:lvlJc w:val="right"/>
+      <w:pPr>
+        <w:ind w:left="2160" w:hanging="180"/>
+      </w:pPr>
+    </w:lvl>
+    <w:lvl w:ilvl="3" w:tplc="0425000F" w:tentative="1">
+      <w:start w:val="1"/>
+      <w:numFmt w:val="decimal"/>
+      <w:lvlText w:val="%4."/>
+      <w:lvlJc w:val="left"/>
+      <w:pPr>
+        <w:ind w:left="2880" w:hanging="360"/>
+      </w:pPr>
+    </w:lvl>
+    <w:lvl w:ilvl="4" w:tplc="04250019" w:tentative="1">
+      <w:start w:val="1"/>
+      <w:numFmt w:val="lowerLetter"/>
+      <w:lvlText w:val="%5."/>
+      <w:lvlJc w:val="left"/>
+      <w:pPr>
+        <w:ind w:left="3600" w:hanging="360"/>
+      </w:pPr>
+    </w:lvl>
+    <w:lvl w:ilvl="5" w:tplc="0425001B" w:tentative="1">
+      <w:start w:val="1"/>
+      <w:numFmt w:val="lowerRoman"/>
+      <w:lvlText w:val="%6."/>
+      <w:lvlJc w:val="right"/>
+      <w:pPr>
+        <w:ind w:left="4320" w:hanging="180"/>
+      </w:pPr>
+    </w:lvl>
+    <w:lvl w:ilvl="6" w:tplc="0425000F" w:tentative="1">
+      <w:start w:val="1"/>
+      <w:numFmt w:val="decimal"/>
+      <w:lvlText w:val="%7."/>
+      <w:lvlJc w:val="left"/>
+      <w:pPr>
+        <w:ind w:left="5040" w:hanging="360"/>
+      </w:pPr>
+    </w:lvl>
+    <w:lvl w:ilvl="7" w:tplc="04250019" w:tentative="1">
+      <w:start w:val="1"/>
+      <w:numFmt w:val="lowerLetter"/>
+      <w:lvlText w:val="%8."/>
+      <w:lvlJc w:val="left"/>
+      <w:pPr>
+        <w:ind w:left="5760" w:hanging="360"/>
+      </w:pPr>
+    </w:lvl>
+    <w:lvl w:ilvl="8" w:tplc="0425001B" w:tentative="1">
+      <w:start w:val="1"/>
+      <w:numFmt w:val="lowerRoman"/>
+      <w:lvlText w:val="%9."/>
+      <w:lvlJc w:val="right"/>
+      <w:pPr>
+        <w:ind w:left="6480" w:hanging="180"/>
+      </w:pPr>
+    </w:lvl>
+  </w:abstractNum>
+  <w:abstractNum w:abstractNumId="33">
     <w:nsid w:val="79CF591D"/>
     <w:multiLevelType w:val="hybridMultilevel"/>
     <w:tmpl w:val="6DBAD292"/>
@@ -11444,7 +12242,7 @@
       </w:pPr>
     </w:lvl>
   </w:abstractNum>
-  <w:abstractNum w:abstractNumId="32">
+  <w:abstractNum w:abstractNumId="34">
     <w:nsid w:val="7B4437FA"/>
     <w:multiLevelType w:val="hybridMultilevel"/>
     <w:tmpl w:val="989041A6"/>
@@ -11533,7 +12331,7 @@
       </w:pPr>
     </w:lvl>
   </w:abstractNum>
-  <w:abstractNum w:abstractNumId="33">
+  <w:abstractNum w:abstractNumId="35">
     <w:nsid w:val="7D7F358A"/>
     <w:multiLevelType w:val="hybridMultilevel"/>
     <w:tmpl w:val="E15653E6"/>
@@ -11668,7 +12466,7 @@
     <w:abstractNumId w:val="15"/>
   </w:num>
   <w:num w:numId="16">
-    <w:abstractNumId w:val="32"/>
+    <w:abstractNumId w:val="34"/>
   </w:num>
   <w:num w:numId="17">
     <w:abstractNumId w:val="24"/>
@@ -11695,22 +12493,22 @@
     <w:abstractNumId w:val="6"/>
   </w:num>
   <w:num w:numId="25">
+    <w:abstractNumId w:val="35"/>
+  </w:num>
+  <w:num w:numId="26">
     <w:abstractNumId w:val="33"/>
   </w:num>
-  <w:num w:numId="26">
+  <w:num w:numId="27">
+    <w:abstractNumId w:val="29"/>
+  </w:num>
+  <w:num w:numId="28">
     <w:abstractNumId w:val="31"/>
   </w:num>
-  <w:num w:numId="27">
-    <w:abstractNumId w:val="28"/>
-  </w:num>
-  <w:num w:numId="28">
+  <w:num w:numId="29">
     <w:abstractNumId w:val="30"/>
   </w:num>
-  <w:num w:numId="29">
-    <w:abstractNumId w:val="29"/>
-  </w:num>
   <w:num w:numId="30">
-    <w:abstractNumId w:val="29"/>
+    <w:abstractNumId w:val="30"/>
     <w:lvlOverride w:ilvl="0">
       <w:startOverride w:val="1"/>
     </w:lvlOverride>
@@ -11740,7 +12538,7 @@
     </w:lvlOverride>
   </w:num>
   <w:num w:numId="31">
-    <w:abstractNumId w:val="29"/>
+    <w:abstractNumId w:val="30"/>
     <w:lvlOverride w:ilvl="0">
       <w:startOverride w:val="1"/>
     </w:lvlOverride>
@@ -11770,7 +12568,7 @@
     </w:lvlOverride>
   </w:num>
   <w:num w:numId="32">
-    <w:abstractNumId w:val="29"/>
+    <w:abstractNumId w:val="30"/>
     <w:lvlOverride w:ilvl="0">
       <w:startOverride w:val="1"/>
     </w:lvlOverride>
@@ -11800,7 +12598,7 @@
     </w:lvlOverride>
   </w:num>
   <w:num w:numId="33">
-    <w:abstractNumId w:val="29"/>
+    <w:abstractNumId w:val="30"/>
     <w:lvlOverride w:ilvl="0">
       <w:startOverride w:val="1"/>
     </w:lvlOverride>
@@ -11830,7 +12628,7 @@
     </w:lvlOverride>
   </w:num>
   <w:num w:numId="34">
-    <w:abstractNumId w:val="29"/>
+    <w:abstractNumId w:val="30"/>
     <w:lvlOverride w:ilvl="0">
       <w:startOverride w:val="1"/>
     </w:lvlOverride>
@@ -11860,7 +12658,7 @@
     </w:lvlOverride>
   </w:num>
   <w:num w:numId="35">
-    <w:abstractNumId w:val="29"/>
+    <w:abstractNumId w:val="30"/>
     <w:lvlOverride w:ilvl="0">
       <w:startOverride w:val="1"/>
     </w:lvlOverride>
@@ -11890,7 +12688,7 @@
     </w:lvlOverride>
   </w:num>
   <w:num w:numId="36">
-    <w:abstractNumId w:val="29"/>
+    <w:abstractNumId w:val="30"/>
     <w:lvlOverride w:ilvl="0">
       <w:startOverride w:val="1"/>
     </w:lvlOverride>
@@ -11920,7 +12718,7 @@
     </w:lvlOverride>
   </w:num>
   <w:num w:numId="37">
-    <w:abstractNumId w:val="29"/>
+    <w:abstractNumId w:val="30"/>
     <w:lvlOverride w:ilvl="0">
       <w:startOverride w:val="1"/>
     </w:lvlOverride>
@@ -11950,7 +12748,7 @@
     </w:lvlOverride>
   </w:num>
   <w:num w:numId="38">
-    <w:abstractNumId w:val="29"/>
+    <w:abstractNumId w:val="30"/>
     <w:lvlOverride w:ilvl="0">
       <w:startOverride w:val="1"/>
     </w:lvlOverride>
@@ -11980,7 +12778,7 @@
     </w:lvlOverride>
   </w:num>
   <w:num w:numId="39">
-    <w:abstractNumId w:val="29"/>
+    <w:abstractNumId w:val="30"/>
     <w:lvlOverride w:ilvl="0">
       <w:startOverride w:val="1"/>
     </w:lvlOverride>
@@ -12010,7 +12808,7 @@
     </w:lvlOverride>
   </w:num>
   <w:num w:numId="40">
-    <w:abstractNumId w:val="29"/>
+    <w:abstractNumId w:val="30"/>
     <w:lvlOverride w:ilvl="0">
       <w:startOverride w:val="1"/>
     </w:lvlOverride>
@@ -12040,7 +12838,7 @@
     </w:lvlOverride>
   </w:num>
   <w:num w:numId="41">
-    <w:abstractNumId w:val="29"/>
+    <w:abstractNumId w:val="30"/>
     <w:lvlOverride w:ilvl="0">
       <w:startOverride w:val="1"/>
     </w:lvlOverride>
@@ -12070,7 +12868,7 @@
     </w:lvlOverride>
   </w:num>
   <w:num w:numId="42">
-    <w:abstractNumId w:val="29"/>
+    <w:abstractNumId w:val="30"/>
     <w:lvlOverride w:ilvl="0">
       <w:startOverride w:val="1"/>
     </w:lvlOverride>
@@ -12100,7 +12898,7 @@
     </w:lvlOverride>
   </w:num>
   <w:num w:numId="43">
-    <w:abstractNumId w:val="29"/>
+    <w:abstractNumId w:val="30"/>
     <w:lvlOverride w:ilvl="0">
       <w:startOverride w:val="1"/>
     </w:lvlOverride>
@@ -12130,7 +12928,7 @@
     </w:lvlOverride>
   </w:num>
   <w:num w:numId="44">
-    <w:abstractNumId w:val="29"/>
+    <w:abstractNumId w:val="30"/>
     <w:lvlOverride w:ilvl="0">
       <w:startOverride w:val="1"/>
     </w:lvlOverride>
@@ -12160,7 +12958,7 @@
     </w:lvlOverride>
   </w:num>
   <w:num w:numId="45">
-    <w:abstractNumId w:val="29"/>
+    <w:abstractNumId w:val="30"/>
     <w:lvlOverride w:ilvl="0">
       <w:startOverride w:val="1"/>
     </w:lvlOverride>
@@ -12190,7 +12988,7 @@
     </w:lvlOverride>
   </w:num>
   <w:num w:numId="46">
-    <w:abstractNumId w:val="29"/>
+    <w:abstractNumId w:val="30"/>
     <w:lvlOverride w:ilvl="0">
       <w:startOverride w:val="1"/>
     </w:lvlOverride>
@@ -12220,7 +13018,7 @@
     </w:lvlOverride>
   </w:num>
   <w:num w:numId="47">
-    <w:abstractNumId w:val="29"/>
+    <w:abstractNumId w:val="30"/>
     <w:lvlOverride w:ilvl="0">
       <w:startOverride w:val="1"/>
     </w:lvlOverride>
@@ -12250,7 +13048,7 @@
     </w:lvlOverride>
   </w:num>
   <w:num w:numId="48">
-    <w:abstractNumId w:val="29"/>
+    <w:abstractNumId w:val="30"/>
     <w:lvlOverride w:ilvl="0">
       <w:startOverride w:val="1"/>
     </w:lvlOverride>
@@ -12296,6 +13094,12 @@
   </w:num>
   <w:num w:numId="54">
     <w:abstractNumId w:val="0"/>
+  </w:num>
+  <w:num w:numId="55">
+    <w:abstractNumId w:val="28"/>
+  </w:num>
+  <w:num w:numId="56">
+    <w:abstractNumId w:val="32"/>
   </w:num>
   <w:numIdMacAtCleanup w:val="52"/>
 </w:numbering>
@@ -12953,6 +13757,44 @@
       <w:lang w:eastAsia="en-US"/>
     </w:rPr>
   </w:style>
+  <w:style w:type="paragraph" w:styleId="Title">
+    <w:name w:val="Title"/>
+    <w:basedOn w:val="Normal"/>
+    <w:next w:val="Normal"/>
+    <w:link w:val="TitleChar"/>
+    <w:qFormat/>
+    <w:rsid w:val="00DC7D10"/>
+    <w:pPr>
+      <w:pBdr>
+        <w:bottom w:val="single" w:sz="8" w:space="4" w:color="4F81BD" w:themeColor="accent1"/>
+      </w:pBdr>
+      <w:spacing w:before="0" w:after="300"/>
+      <w:contextualSpacing/>
+    </w:pPr>
+    <w:rPr>
+      <w:rFonts w:asciiTheme="majorHAnsi" w:eastAsiaTheme="majorEastAsia" w:hAnsiTheme="majorHAnsi" w:cstheme="majorBidi"/>
+      <w:color w:val="17365D" w:themeColor="text2" w:themeShade="BF"/>
+      <w:spacing w:val="5"/>
+      <w:kern w:val="28"/>
+      <w:sz w:val="52"/>
+      <w:szCs w:val="52"/>
+    </w:rPr>
+  </w:style>
+  <w:style w:type="character" w:customStyle="1" w:styleId="TitleChar">
+    <w:name w:val="Title Char"/>
+    <w:basedOn w:val="DefaultParagraphFont"/>
+    <w:link w:val="Title"/>
+    <w:rsid w:val="00DC7D10"/>
+    <w:rPr>
+      <w:rFonts w:asciiTheme="majorHAnsi" w:eastAsiaTheme="majorEastAsia" w:hAnsiTheme="majorHAnsi" w:cstheme="majorBidi"/>
+      <w:color w:val="17365D" w:themeColor="text2" w:themeShade="BF"/>
+      <w:spacing w:val="5"/>
+      <w:kern w:val="28"/>
+      <w:sz w:val="52"/>
+      <w:szCs w:val="52"/>
+      <w:lang w:eastAsia="en-US"/>
+    </w:rPr>
+  </w:style>
 </w:styles>
 </file>
 
@@ -12961,160 +13803,238 @@
   <w:docDefaults>
     <w:rPrDefault>
       <w:rPr>
-        <w:rFonts w:asciiTheme="minorHAnsi" w:eastAsiaTheme="minorEastAsia" w:hAnsiTheme="minorHAnsi" w:cstheme="minorBidi"/>
-        <w:sz w:val="22"/>
-        <w:szCs w:val="22"/>
+        <w:rFonts w:ascii="Times New Roman" w:eastAsia="Times New Roman" w:hAnsi="Times New Roman" w:cs="Times New Roman"/>
         <w:lang w:val="et-EE" w:eastAsia="et-EE" w:bidi="ar-SA"/>
       </w:rPr>
     </w:rPrDefault>
-    <w:pPrDefault>
-      <w:pPr>
-        <w:spacing w:after="200" w:line="276" w:lineRule="auto"/>
-      </w:pPr>
-    </w:pPrDefault>
+    <w:pPrDefault/>
   </w:docDefaults>
-  <w:latentStyles w:defLockedState="0" w:defUIPriority="99" w:defSemiHidden="1" w:defUnhideWhenUsed="1" w:defQFormat="0" w:count="267">
-    <w:lsdException w:name="Normal" w:semiHidden="0" w:uiPriority="0" w:unhideWhenUsed="0" w:qFormat="1"/>
-    <w:lsdException w:name="heading 1" w:semiHidden="0" w:uiPriority="9" w:unhideWhenUsed="0" w:qFormat="1"/>
-    <w:lsdException w:name="heading 2" w:uiPriority="9" w:qFormat="1"/>
-    <w:lsdException w:name="heading 3" w:uiPriority="9" w:qFormat="1"/>
-    <w:lsdException w:name="heading 4" w:uiPriority="9" w:qFormat="1"/>
-    <w:lsdException w:name="heading 5" w:uiPriority="9" w:qFormat="1"/>
-    <w:lsdException w:name="heading 6" w:uiPriority="9" w:qFormat="1"/>
-    <w:lsdException w:name="heading 7" w:uiPriority="9" w:qFormat="1"/>
-    <w:lsdException w:name="heading 8" w:uiPriority="9" w:qFormat="1"/>
-    <w:lsdException w:name="heading 9" w:uiPriority="9" w:qFormat="1"/>
-    <w:lsdException w:name="toc 1" w:uiPriority="39"/>
-    <w:lsdException w:name="toc 2" w:uiPriority="39"/>
-    <w:lsdException w:name="toc 3" w:uiPriority="39"/>
-    <w:lsdException w:name="toc 4" w:uiPriority="39"/>
-    <w:lsdException w:name="toc 5" w:uiPriority="39"/>
-    <w:lsdException w:name="toc 6" w:uiPriority="39"/>
-    <w:lsdException w:name="toc 7" w:uiPriority="39"/>
-    <w:lsdException w:name="toc 8" w:uiPriority="39"/>
-    <w:lsdException w:name="toc 9" w:uiPriority="39"/>
-    <w:lsdException w:name="caption" w:uiPriority="35" w:qFormat="1"/>
-    <w:lsdException w:name="Title" w:semiHidden="0" w:uiPriority="10" w:unhideWhenUsed="0" w:qFormat="1"/>
-    <w:lsdException w:name="Default Paragraph Font" w:uiPriority="1"/>
-    <w:lsdException w:name="Subtitle" w:semiHidden="0" w:uiPriority="11" w:unhideWhenUsed="0" w:qFormat="1"/>
-    <w:lsdException w:name="Strong" w:semiHidden="0" w:uiPriority="22" w:unhideWhenUsed="0" w:qFormat="1"/>
-    <w:lsdException w:name="Emphasis" w:semiHidden="0" w:uiPriority="20" w:unhideWhenUsed="0" w:qFormat="1"/>
-    <w:lsdException w:name="Table Grid" w:semiHidden="0" w:uiPriority="59" w:unhideWhenUsed="0"/>
-    <w:lsdException w:name="Placeholder Text" w:unhideWhenUsed="0"/>
-    <w:lsdException w:name="No Spacing" w:semiHidden="0" w:uiPriority="1" w:unhideWhenUsed="0" w:qFormat="1"/>
-    <w:lsdException w:name="Light Shading" w:semiHidden="0" w:uiPriority="60" w:unhideWhenUsed="0"/>
-    <w:lsdException w:name="Light List" w:semiHidden="0" w:uiPriority="61" w:unhideWhenUsed="0"/>
-    <w:lsdException w:name="Light Grid" w:semiHidden="0" w:uiPriority="62" w:unhideWhenUsed="0"/>
-    <w:lsdException w:name="Medium Shading 1" w:semiHidden="0" w:uiPriority="63" w:unhideWhenUsed="0"/>
-    <w:lsdException w:name="Medium Shading 2" w:semiHidden="0" w:uiPriority="64" w:unhideWhenUsed="0"/>
-    <w:lsdException w:name="Medium List 1" w:semiHidden="0" w:uiPriority="65" w:unhideWhenUsed="0"/>
-    <w:lsdException w:name="Medium List 2" w:semiHidden="0" w:uiPriority="66" w:unhideWhenUsed="0"/>
-    <w:lsdException w:name="Medium Grid 1" w:semiHidden="0" w:uiPriority="67" w:unhideWhenUsed="0"/>
-    <w:lsdException w:name="Medium Grid 2" w:semiHidden="0" w:uiPriority="68" w:unhideWhenUsed="0"/>
-    <w:lsdException w:name="Medium Grid 3" w:semiHidden="0" w:uiPriority="69" w:unhideWhenUsed="0"/>
-    <w:lsdException w:name="Dark List" w:semiHidden="0" w:uiPriority="70" w:unhideWhenUsed="0"/>
-    <w:lsdException w:name="Colorful Shading" w:semiHidden="0" w:uiPriority="71" w:unhideWhenUsed="0"/>
-    <w:lsdException w:name="Colorful List" w:semiHidden="0" w:uiPriority="72" w:unhideWhenUsed="0"/>
-    <w:lsdException w:name="Colorful Grid" w:semiHidden="0" w:uiPriority="73" w:unhideWhenUsed="0"/>
-    <w:lsdException w:name="Light Shading Accent 1" w:semiHidden="0" w:uiPriority="60" w:unhideWhenUsed="0"/>
-    <w:lsdException w:name="Light List Accent 1" w:semiHidden="0" w:uiPriority="61" w:unhideWhenUsed="0"/>
-    <w:lsdException w:name="Light Grid Accent 1" w:semiHidden="0" w:uiPriority="62" w:unhideWhenUsed="0"/>
-    <w:lsdException w:name="Medium Shading 1 Accent 1" w:semiHidden="0" w:uiPriority="63" w:unhideWhenUsed="0"/>
-    <w:lsdException w:name="Medium Shading 2 Accent 1" w:semiHidden="0" w:uiPriority="64" w:unhideWhenUsed="0"/>
-    <w:lsdException w:name="Medium List 1 Accent 1" w:semiHidden="0" w:uiPriority="65" w:unhideWhenUsed="0"/>
-    <w:lsdException w:name="Revision" w:unhideWhenUsed="0"/>
-    <w:lsdException w:name="List Paragraph" w:semiHidden="0" w:uiPriority="34" w:unhideWhenUsed="0" w:qFormat="1"/>
-    <w:lsdException w:name="Quote" w:semiHidden="0" w:uiPriority="29" w:unhideWhenUsed="0" w:qFormat="1"/>
-    <w:lsdException w:name="Intense Quote" w:semiHidden="0" w:uiPriority="30" w:unhideWhenUsed="0" w:qFormat="1"/>
-    <w:lsdException w:name="Medium List 2 Accent 1" w:semiHidden="0" w:uiPriority="66" w:unhideWhenUsed="0"/>
-    <w:lsdException w:name="Medium Grid 1 Accent 1" w:semiHidden="0" w:uiPriority="67" w:unhideWhenUsed="0"/>
-    <w:lsdException w:name="Medium Grid 2 Accent 1" w:semiHidden="0" w:uiPriority="68" w:unhideWhenUsed="0"/>
-    <w:lsdException w:name="Medium Grid 3 Accent 1" w:semiHidden="0" w:uiPriority="69" w:unhideWhenUsed="0"/>
-    <w:lsdException w:name="Dark List Accent 1" w:semiHidden="0" w:uiPriority="70" w:unhideWhenUsed="0"/>
-    <w:lsdException w:name="Colorful Shading Accent 1" w:semiHidden="0" w:uiPriority="71" w:unhideWhenUsed="0"/>
-    <w:lsdException w:name="Colorful List Accent 1" w:semiHidden="0" w:uiPriority="72" w:unhideWhenUsed="0"/>
-    <w:lsdException w:name="Colorful Grid Accent 1" w:semiHidden="0" w:uiPriority="73" w:unhideWhenUsed="0"/>
-    <w:lsdException w:name="Light Shading Accent 2" w:semiHidden="0" w:uiPriority="60" w:unhideWhenUsed="0"/>
-    <w:lsdException w:name="Light List Accent 2" w:semiHidden="0" w:uiPriority="61" w:unhideWhenUsed="0"/>
-    <w:lsdException w:name="Light Grid Accent 2" w:semiHidden="0" w:uiPriority="62" w:unhideWhenUsed="0"/>
-    <w:lsdException w:name="Medium Shading 1 Accent 2" w:semiHidden="0" w:uiPriority="63" w:unhideWhenUsed="0"/>
-    <w:lsdException w:name="Medium Shading 2 Accent 2" w:semiHidden="0" w:uiPriority="64" w:unhideWhenUsed="0"/>
-    <w:lsdException w:name="Medium List 1 Accent 2" w:semiHidden="0" w:uiPriority="65" w:unhideWhenUsed="0"/>
-    <w:lsdException w:name="Medium List 2 Accent 2" w:semiHidden="0" w:uiPriority="66" w:unhideWhenUsed="0"/>
-    <w:lsdException w:name="Medium Grid 1 Accent 2" w:semiHidden="0" w:uiPriority="67" w:unhideWhenUsed="0"/>
-    <w:lsdException w:name="Medium Grid 2 Accent 2" w:semiHidden="0" w:uiPriority="68" w:unhideWhenUsed="0"/>
-    <w:lsdException w:name="Medium Grid 3 Accent 2" w:semiHidden="0" w:uiPriority="69" w:unhideWhenUsed="0"/>
-    <w:lsdException w:name="Dark List Accent 2" w:semiHidden="0" w:uiPriority="70" w:unhideWhenUsed="0"/>
-    <w:lsdException w:name="Colorful Shading Accent 2" w:semiHidden="0" w:uiPriority="71" w:unhideWhenUsed="0"/>
-    <w:lsdException w:name="Colorful List Accent 2" w:semiHidden="0" w:uiPriority="72" w:unhideWhenUsed="0"/>
-    <w:lsdException w:name="Colorful Grid Accent 2" w:semiHidden="0" w:uiPriority="73" w:unhideWhenUsed="0"/>
-    <w:lsdException w:name="Light Shading Accent 3" w:semiHidden="0" w:uiPriority="60" w:unhideWhenUsed="0"/>
-    <w:lsdException w:name="Light List Accent 3" w:semiHidden="0" w:uiPriority="61" w:unhideWhenUsed="0"/>
-    <w:lsdException w:name="Light Grid Accent 3" w:semiHidden="0" w:uiPriority="62" w:unhideWhenUsed="0"/>
-    <w:lsdException w:name="Medium Shading 1 Accent 3" w:semiHidden="0" w:uiPriority="63" w:unhideWhenUsed="0"/>
-    <w:lsdException w:name="Medium Shading 2 Accent 3" w:semiHidden="0" w:uiPriority="64" w:unhideWhenUsed="0"/>
-    <w:lsdException w:name="Medium List 1 Accent 3" w:semiHidden="0" w:uiPriority="65" w:unhideWhenUsed="0"/>
-    <w:lsdException w:name="Medium List 2 Accent 3" w:semiHidden="0" w:uiPriority="66" w:unhideWhenUsed="0"/>
-    <w:lsdException w:name="Medium Grid 1 Accent 3" w:semiHidden="0" w:uiPriority="67" w:unhideWhenUsed="0"/>
-    <w:lsdException w:name="Medium Grid 2 Accent 3" w:semiHidden="0" w:uiPriority="68" w:unhideWhenUsed="0"/>
-    <w:lsdException w:name="Medium Grid 3 Accent 3" w:semiHidden="0" w:uiPriority="69" w:unhideWhenUsed="0"/>
-    <w:lsdException w:name="Dark List Accent 3" w:semiHidden="0" w:uiPriority="70" w:unhideWhenUsed="0"/>
-    <w:lsdException w:name="Colorful Shading Accent 3" w:semiHidden="0" w:uiPriority="71" w:unhideWhenUsed="0"/>
-    <w:lsdException w:name="Colorful List Accent 3" w:semiHidden="0" w:uiPriority="72" w:unhideWhenUsed="0"/>
-    <w:lsdException w:name="Colorful Grid Accent 3" w:semiHidden="0" w:uiPriority="73" w:unhideWhenUsed="0"/>
-    <w:lsdException w:name="Light Shading Accent 4" w:semiHidden="0" w:uiPriority="60" w:unhideWhenUsed="0"/>
-    <w:lsdException w:name="Light List Accent 4" w:semiHidden="0" w:uiPriority="61" w:unhideWhenUsed="0"/>
-    <w:lsdException w:name="Light Grid Accent 4" w:semiHidden="0" w:uiPriority="62" w:unhideWhenUsed="0"/>
-    <w:lsdException w:name="Medium Shading 1 Accent 4" w:semiHidden="0" w:uiPriority="63" w:unhideWhenUsed="0"/>
-    <w:lsdException w:name="Medium Shading 2 Accent 4" w:semiHidden="0" w:uiPriority="64" w:unhideWhenUsed="0"/>
-    <w:lsdException w:name="Medium List 1 Accent 4" w:semiHidden="0" w:uiPriority="65" w:unhideWhenUsed="0"/>
-    <w:lsdException w:name="Medium List 2 Accent 4" w:semiHidden="0" w:uiPriority="66" w:unhideWhenUsed="0"/>
-    <w:lsdException w:name="Medium Grid 1 Accent 4" w:semiHidden="0" w:uiPriority="67" w:unhideWhenUsed="0"/>
-    <w:lsdException w:name="Medium Grid 2 Accent 4" w:semiHidden="0" w:uiPriority="68" w:unhideWhenUsed="0"/>
-    <w:lsdException w:name="Medium Grid 3 Accent 4" w:semiHidden="0" w:uiPriority="69" w:unhideWhenUsed="0"/>
-    <w:lsdException w:name="Dark List Accent 4" w:semiHidden="0" w:uiPriority="70" w:unhideWhenUsed="0"/>
-    <w:lsdException w:name="Colorful Shading Accent 4" w:semiHidden="0" w:uiPriority="71" w:unhideWhenUsed="0"/>
-    <w:lsdException w:name="Colorful List Accent 4" w:semiHidden="0" w:uiPriority="72" w:unhideWhenUsed="0"/>
-    <w:lsdException w:name="Colorful Grid Accent 4" w:semiHidden="0" w:uiPriority="73" w:unhideWhenUsed="0"/>
-    <w:lsdException w:name="Light Shading Accent 5" w:semiHidden="0" w:uiPriority="60" w:unhideWhenUsed="0"/>
-    <w:lsdException w:name="Light List Accent 5" w:semiHidden="0" w:uiPriority="61" w:unhideWhenUsed="0"/>
-    <w:lsdException w:name="Light Grid Accent 5" w:semiHidden="0" w:uiPriority="62" w:unhideWhenUsed="0"/>
-    <w:lsdException w:name="Medium Shading 1 Accent 5" w:semiHidden="0" w:uiPriority="63" w:unhideWhenUsed="0"/>
-    <w:lsdException w:name="Medium Shading 2 Accent 5" w:semiHidden="0" w:uiPriority="64" w:unhideWhenUsed="0"/>
-    <w:lsdException w:name="Medium List 1 Accent 5" w:semiHidden="0" w:uiPriority="65" w:unhideWhenUsed="0"/>
-    <w:lsdException w:name="Medium List 2 Accent 5" w:semiHidden="0" w:uiPriority="66" w:unhideWhenUsed="0"/>
-    <w:lsdException w:name="Medium Grid 1 Accent 5" w:semiHidden="0" w:uiPriority="67" w:unhideWhenUsed="0"/>
-    <w:lsdException w:name="Medium Grid 2 Accent 5" w:semiHidden="0" w:uiPriority="68" w:unhideWhenUsed="0"/>
-    <w:lsdException w:name="Medium Grid 3 Accent 5" w:semiHidden="0" w:uiPriority="69" w:unhideWhenUsed="0"/>
-    <w:lsdException w:name="Dark List Accent 5" w:semiHidden="0" w:uiPriority="70" w:unhideWhenUsed="0"/>
-    <w:lsdException w:name="Colorful Shading Accent 5" w:semiHidden="0" w:uiPriority="71" w:unhideWhenUsed="0"/>
-    <w:lsdException w:name="Colorful List Accent 5" w:semiHidden="0" w:uiPriority="72" w:unhideWhenUsed="0"/>
-    <w:lsdException w:name="Colorful Grid Accent 5" w:semiHidden="0" w:uiPriority="73" w:unhideWhenUsed="0"/>
-    <w:lsdException w:name="Light Shading Accent 6" w:semiHidden="0" w:uiPriority="60" w:unhideWhenUsed="0"/>
-    <w:lsdException w:name="Light List Accent 6" w:semiHidden="0" w:uiPriority="61" w:unhideWhenUsed="0"/>
-    <w:lsdException w:name="Light Grid Accent 6" w:semiHidden="0" w:uiPriority="62" w:unhideWhenUsed="0"/>
-    <w:lsdException w:name="Medium Shading 1 Accent 6" w:semiHidden="0" w:uiPriority="63" w:unhideWhenUsed="0"/>
-    <w:lsdException w:name="Medium Shading 2 Accent 6" w:semiHidden="0" w:uiPriority="64" w:unhideWhenUsed="0"/>
-    <w:lsdException w:name="Medium List 1 Accent 6" w:semiHidden="0" w:uiPriority="65" w:unhideWhenUsed="0"/>
-    <w:lsdException w:name="Medium List 2 Accent 6" w:semiHidden="0" w:uiPriority="66" w:unhideWhenUsed="0"/>
-    <w:lsdException w:name="Medium Grid 1 Accent 6" w:semiHidden="0" w:uiPriority="67" w:unhideWhenUsed="0"/>
-    <w:lsdException w:name="Medium Grid 2 Accent 6" w:semiHidden="0" w:uiPriority="68" w:unhideWhenUsed="0"/>
-    <w:lsdException w:name="Medium Grid 3 Accent 6" w:semiHidden="0" w:uiPriority="69" w:unhideWhenUsed="0"/>
-    <w:lsdException w:name="Dark List Accent 6" w:semiHidden="0" w:uiPriority="70" w:unhideWhenUsed="0"/>
-    <w:lsdException w:name="Colorful Shading Accent 6" w:semiHidden="0" w:uiPriority="71" w:unhideWhenUsed="0"/>
-    <w:lsdException w:name="Colorful List Accent 6" w:semiHidden="0" w:uiPriority="72" w:unhideWhenUsed="0"/>
-    <w:lsdException w:name="Colorful Grid Accent 6" w:semiHidden="0" w:uiPriority="73" w:unhideWhenUsed="0"/>
-    <w:lsdException w:name="Subtle Emphasis" w:semiHidden="0" w:uiPriority="19" w:unhideWhenUsed="0" w:qFormat="1"/>
-    <w:lsdException w:name="Intense Emphasis" w:semiHidden="0" w:uiPriority="21" w:unhideWhenUsed="0" w:qFormat="1"/>
-    <w:lsdException w:name="Subtle Reference" w:semiHidden="0" w:uiPriority="31" w:unhideWhenUsed="0" w:qFormat="1"/>
-    <w:lsdException w:name="Intense Reference" w:semiHidden="0" w:uiPriority="32" w:unhideWhenUsed="0" w:qFormat="1"/>
-    <w:lsdException w:name="Book Title" w:semiHidden="0" w:uiPriority="33" w:unhideWhenUsed="0" w:qFormat="1"/>
-    <w:lsdException w:name="Bibliography" w:uiPriority="37"/>
-    <w:lsdException w:name="TOC Heading" w:uiPriority="39" w:qFormat="1"/>
+  <w:latentStyles w:defLockedState="0" w:defUIPriority="0" w:defSemiHidden="0" w:defUnhideWhenUsed="0" w:defQFormat="0" w:count="267">
+    <w:lsdException w:name="Normal" w:qFormat="1"/>
+    <w:lsdException w:name="heading 1" w:qFormat="1"/>
+    <w:lsdException w:name="heading 2" w:qFormat="1"/>
+    <w:lsdException w:name="heading 3" w:qFormat="1"/>
+    <w:lsdException w:name="heading 4" w:qFormat="1"/>
+    <w:lsdException w:name="heading 5" w:semiHidden="1" w:unhideWhenUsed="1" w:qFormat="1"/>
+    <w:lsdException w:name="heading 6" w:semiHidden="1" w:unhideWhenUsed="1" w:qFormat="1"/>
+    <w:lsdException w:name="heading 7" w:semiHidden="1" w:unhideWhenUsed="1" w:qFormat="1"/>
+    <w:lsdException w:name="heading 8" w:semiHidden="1" w:unhideWhenUsed="1" w:qFormat="1"/>
+    <w:lsdException w:name="heading 9" w:semiHidden="1" w:unhideWhenUsed="1" w:qFormat="1"/>
+    <w:lsdException w:name="caption" w:semiHidden="1" w:unhideWhenUsed="1" w:qFormat="1"/>
+    <w:lsdException w:name="Title" w:qFormat="1"/>
+    <w:lsdException w:name="Subtitle" w:qFormat="1"/>
+    <w:lsdException w:name="Strong" w:qFormat="1"/>
+    <w:lsdException w:name="Emphasis" w:qFormat="1"/>
+    <w:lsdException w:name="HTML Preformatted" w:uiPriority="99"/>
+    <w:lsdException w:name="Placeholder Text" w:semiHidden="1" w:uiPriority="99"/>
+    <w:lsdException w:name="No Spacing" w:uiPriority="1" w:qFormat="1"/>
+    <w:lsdException w:name="Light Shading" w:uiPriority="60"/>
+    <w:lsdException w:name="Light List" w:uiPriority="61"/>
+    <w:lsdException w:name="Light Grid" w:uiPriority="62"/>
+    <w:lsdException w:name="Medium Shading 1" w:uiPriority="63"/>
+    <w:lsdException w:name="Medium Shading 2" w:uiPriority="64"/>
+    <w:lsdException w:name="Medium List 1" w:uiPriority="65"/>
+    <w:lsdException w:name="Medium List 2" w:uiPriority="66"/>
+    <w:lsdException w:name="Medium Grid 1" w:uiPriority="67"/>
+    <w:lsdException w:name="Medium Grid 2" w:uiPriority="68"/>
+    <w:lsdException w:name="Medium Grid 3" w:uiPriority="69"/>
+    <w:lsdException w:name="Dark List" w:uiPriority="70"/>
+    <w:lsdException w:name="Colorful Shading" w:uiPriority="71"/>
+    <w:lsdException w:name="Colorful List" w:uiPriority="72"/>
+    <w:lsdException w:name="Colorful Grid" w:uiPriority="73"/>
+    <w:lsdException w:name="Light Shading Accent 1" w:uiPriority="60"/>
+    <w:lsdException w:name="Light List Accent 1" w:uiPriority="61"/>
+    <w:lsdException w:name="Light Grid Accent 1" w:uiPriority="62"/>
+    <w:lsdException w:name="Medium Shading 1 Accent 1" w:uiPriority="63"/>
+    <w:lsdException w:name="Medium Shading 2 Accent 1" w:uiPriority="64"/>
+    <w:lsdException w:name="Medium List 1 Accent 1" w:uiPriority="65"/>
+    <w:lsdException w:name="Revision" w:semiHidden="1" w:uiPriority="99"/>
+    <w:lsdException w:name="List Paragraph" w:uiPriority="34" w:qFormat="1"/>
+    <w:lsdException w:name="Quote" w:uiPriority="29" w:qFormat="1"/>
+    <w:lsdException w:name="Intense Quote" w:uiPriority="30" w:qFormat="1"/>
+    <w:lsdException w:name="Medium List 2 Accent 1" w:uiPriority="66"/>
+    <w:lsdException w:name="Medium Grid 1 Accent 1" w:uiPriority="67"/>
+    <w:lsdException w:name="Medium Grid 2 Accent 1" w:uiPriority="68"/>
+    <w:lsdException w:name="Medium Grid 3 Accent 1" w:uiPriority="69"/>
+    <w:lsdException w:name="Dark List Accent 1" w:uiPriority="70"/>
+    <w:lsdException w:name="Colorful Shading Accent 1" w:uiPriority="71"/>
+    <w:lsdException w:name="Colorful List Accent 1" w:uiPriority="72"/>
+    <w:lsdException w:name="Colorful Grid Accent 1" w:uiPriority="73"/>
+    <w:lsdException w:name="Light Shading Accent 2" w:uiPriority="60"/>
+    <w:lsdException w:name="Light List Accent 2" w:uiPriority="61"/>
+    <w:lsdException w:name="Light Grid Accent 2" w:uiPriority="62"/>
+    <w:lsdException w:name="Medium Shading 1 Accent 2" w:uiPriority="63"/>
+    <w:lsdException w:name="Medium Shading 2 Accent 2" w:uiPriority="64"/>
+    <w:lsdException w:name="Medium List 1 Accent 2" w:uiPriority="65"/>
+    <w:lsdException w:name="Medium List 2 Accent 2" w:uiPriority="66"/>
+    <w:lsdException w:name="Medium Grid 1 Accent 2" w:uiPriority="67"/>
+    <w:lsdException w:name="Medium Grid 2 Accent 2" w:uiPriority="68"/>
+    <w:lsdException w:name="Medium Grid 3 Accent 2" w:uiPriority="69"/>
+    <w:lsdException w:name="Dark List Accent 2" w:uiPriority="70"/>
+    <w:lsdException w:name="Colorful Shading Accent 2" w:uiPriority="71"/>
+    <w:lsdException w:name="Colorful List Accent 2" w:uiPriority="72"/>
+    <w:lsdException w:name="Colorful Grid Accent 2" w:uiPriority="73"/>
+    <w:lsdException w:name="Light Shading Accent 3" w:uiPriority="60"/>
+    <w:lsdException w:name="Light List Accent 3" w:uiPriority="61"/>
+    <w:lsdException w:name="Light Grid Accent 3" w:uiPriority="62"/>
+    <w:lsdException w:name="Medium Shading 1 Accent 3" w:uiPriority="63"/>
+    <w:lsdException w:name="Medium Shading 2 Accent 3" w:uiPriority="64"/>
+    <w:lsdException w:name="Medium List 1 Accent 3" w:uiPriority="65"/>
+    <w:lsdException w:name="Medium List 2 Accent 3" w:uiPriority="66"/>
+    <w:lsdException w:name="Medium Grid 1 Accent 3" w:uiPriority="67"/>
+    <w:lsdException w:name="Medium Grid 2 Accent 3" w:uiPriority="68"/>
+    <w:lsdException w:name="Medium Grid 3 Accent 3" w:uiPriority="69"/>
+    <w:lsdException w:name="Dark List Accent 3" w:uiPriority="70"/>
+    <w:lsdException w:name="Colorful Shading Accent 3" w:uiPriority="71"/>
+    <w:lsdException w:name="Colorful List Accent 3" w:uiPriority="72"/>
+    <w:lsdException w:name="Colorful Grid Accent 3" w:uiPriority="73"/>
+    <w:lsdException w:name="Light Shading Accent 4" w:uiPriority="60"/>
+    <w:lsdException w:name="Light List Accent 4" w:uiPriority="61"/>
+    <w:lsdException w:name="Light Grid Accent 4" w:uiPriority="62"/>
+    <w:lsdException w:name="Medium Shading 1 Accent 4" w:uiPriority="63"/>
+    <w:lsdException w:name="Medium Shading 2 Accent 4" w:uiPriority="64"/>
+    <w:lsdException w:name="Medium List 1 Accent 4" w:uiPriority="65"/>
+    <w:lsdException w:name="Medium List 2 Accent 4" w:uiPriority="66"/>
+    <w:lsdException w:name="Medium Grid 1 Accent 4" w:uiPriority="67"/>
+    <w:lsdException w:name="Medium Grid 2 Accent 4" w:uiPriority="68"/>
+    <w:lsdException w:name="Medium Grid 3 Accent 4" w:uiPriority="69"/>
+    <w:lsdException w:name="Dark List Accent 4" w:uiPriority="70"/>
+    <w:lsdException w:name="Colorful Shading Accent 4" w:uiPriority="71"/>
+    <w:lsdException w:name="Colorful List Accent 4" w:uiPriority="72"/>
+    <w:lsdException w:name="Colorful Grid Accent 4" w:uiPriority="73"/>
+    <w:lsdException w:name="Light Shading Accent 5" w:uiPriority="60"/>
+    <w:lsdException w:name="Light List Accent 5" w:uiPriority="61"/>
+    <w:lsdException w:name="Light Grid Accent 5" w:uiPriority="62"/>
+    <w:lsdException w:name="Medium Shading 1 Accent 5" w:uiPriority="63"/>
+    <w:lsdException w:name="Medium Shading 2 Accent 5" w:uiPriority="64"/>
+    <w:lsdException w:name="Medium List 1 Accent 5" w:uiPriority="65"/>
+    <w:lsdException w:name="Medium List 2 Accent 5" w:uiPriority="66"/>
+    <w:lsdException w:name="Medium Grid 1 Accent 5" w:uiPriority="67"/>
+    <w:lsdException w:name="Medium Grid 2 Accent 5" w:uiPriority="68"/>
+    <w:lsdException w:name="Medium Grid 3 Accent 5" w:uiPriority="69"/>
+    <w:lsdException w:name="Dark List Accent 5" w:uiPriority="70"/>
+    <w:lsdException w:name="Colorful Shading Accent 5" w:uiPriority="71"/>
+    <w:lsdException w:name="Colorful List Accent 5" w:uiPriority="72"/>
+    <w:lsdException w:name="Colorful Grid Accent 5" w:uiPriority="73"/>
+    <w:lsdException w:name="Light Shading Accent 6" w:uiPriority="60"/>
+    <w:lsdException w:name="Light List Accent 6" w:uiPriority="61"/>
+    <w:lsdException w:name="Light Grid Accent 6" w:uiPriority="62"/>
+    <w:lsdException w:name="Medium Shading 1 Accent 6" w:uiPriority="63"/>
+    <w:lsdException w:name="Medium Shading 2 Accent 6" w:uiPriority="64"/>
+    <w:lsdException w:name="Medium List 1 Accent 6" w:uiPriority="65"/>
+    <w:lsdException w:name="Medium List 2 Accent 6" w:uiPriority="66"/>
+    <w:lsdException w:name="Medium Grid 1 Accent 6" w:uiPriority="67"/>
+    <w:lsdException w:name="Medium Grid 2 Accent 6" w:uiPriority="68"/>
+    <w:lsdException w:name="Medium Grid 3 Accent 6" w:uiPriority="69"/>
+    <w:lsdException w:name="Dark List Accent 6" w:uiPriority="70"/>
+    <w:lsdException w:name="Colorful Shading Accent 6" w:uiPriority="71"/>
+    <w:lsdException w:name="Colorful List Accent 6" w:uiPriority="72"/>
+    <w:lsdException w:name="Colorful Grid Accent 6" w:uiPriority="73"/>
+    <w:lsdException w:name="Subtle Emphasis" w:uiPriority="19" w:qFormat="1"/>
+    <w:lsdException w:name="Intense Emphasis" w:uiPriority="21" w:qFormat="1"/>
+    <w:lsdException w:name="Subtle Reference" w:uiPriority="31" w:qFormat="1"/>
+    <w:lsdException w:name="Intense Reference" w:uiPriority="32" w:qFormat="1"/>
+    <w:lsdException w:name="Book Title" w:uiPriority="33" w:qFormat="1"/>
+    <w:lsdException w:name="Bibliography" w:semiHidden="1" w:uiPriority="37" w:unhideWhenUsed="1"/>
+    <w:lsdException w:name="TOC Heading" w:semiHidden="1" w:uiPriority="39" w:unhideWhenUsed="1" w:qFormat="1"/>
   </w:latentStyles>
   <w:style w:type="paragraph" w:default="1" w:styleId="Normal">
     <w:name w:val="Normal"/>
     <w:qFormat/>
+    <w:rsid w:val="003B783F"/>
+    <w:pPr>
+      <w:autoSpaceDE w:val="0"/>
+      <w:autoSpaceDN w:val="0"/>
+      <w:spacing w:before="60" w:after="60"/>
+      <w:jc w:val="both"/>
+    </w:pPr>
+    <w:rPr>
+      <w:rFonts w:ascii="Verdana" w:hAnsi="Verdana"/>
+      <w:szCs w:val="24"/>
+      <w:lang w:eastAsia="en-US"/>
+    </w:rPr>
+  </w:style>
+  <w:style w:type="paragraph" w:styleId="Heading1">
+    <w:name w:val="heading 1"/>
+    <w:basedOn w:val="Normal"/>
+    <w:next w:val="Normal"/>
+    <w:qFormat/>
+    <w:rsid w:val="003B783F"/>
+    <w:pPr>
+      <w:keepNext/>
+      <w:numPr>
+        <w:numId w:val="3"/>
+      </w:numPr>
+      <w:shd w:val="clear" w:color="auto" w:fill="E6E6E6"/>
+      <w:spacing w:before="120" w:after="120"/>
+      <w:outlineLvl w:val="0"/>
+    </w:pPr>
+    <w:rPr>
+      <w:rFonts w:cs="Arial"/>
+      <w:b/>
+      <w:bCs/>
+      <w:szCs w:val="28"/>
+    </w:rPr>
+  </w:style>
+  <w:style w:type="paragraph" w:styleId="Heading2">
+    <w:name w:val="heading 2"/>
+    <w:basedOn w:val="Normal"/>
+    <w:next w:val="Normal"/>
+    <w:qFormat/>
+    <w:rsid w:val="003B783F"/>
+    <w:pPr>
+      <w:keepNext/>
+      <w:numPr>
+        <w:numId w:val="2"/>
+      </w:numPr>
+      <w:tabs>
+        <w:tab w:val="left" w:pos="578"/>
+      </w:tabs>
+      <w:spacing w:before="120" w:after="120"/>
+      <w:outlineLvl w:val="1"/>
+    </w:pPr>
+    <w:rPr>
+      <w:rFonts w:cs="Arial"/>
+      <w:b/>
+      <w:bCs/>
+      <w:iCs/>
+    </w:rPr>
+  </w:style>
+  <w:style w:type="paragraph" w:styleId="Heading3">
+    <w:name w:val="heading 3"/>
+    <w:basedOn w:val="Normal"/>
+    <w:next w:val="Normal"/>
+    <w:qFormat/>
+    <w:rsid w:val="003B783F"/>
+    <w:pPr>
+      <w:keepNext/>
+      <w:numPr>
+        <w:ilvl w:val="1"/>
+        <w:numId w:val="2"/>
+      </w:numPr>
+      <w:spacing w:before="120" w:after="120"/>
+      <w:outlineLvl w:val="2"/>
+    </w:pPr>
+    <w:rPr>
+      <w:rFonts w:cs="Arial"/>
+      <w:b/>
+      <w:bCs/>
+    </w:rPr>
+  </w:style>
+  <w:style w:type="paragraph" w:styleId="Heading4">
+    <w:name w:val="heading 4"/>
+    <w:basedOn w:val="Normal"/>
+    <w:next w:val="Normal"/>
+    <w:qFormat/>
+    <w:rsid w:val="003B783F"/>
+    <w:pPr>
+      <w:keepNext/>
+      <w:outlineLvl w:val="3"/>
+    </w:pPr>
+    <w:rPr>
+      <w:b/>
+      <w:bCs/>
+    </w:rPr>
   </w:style>
   <w:style w:type="character" w:default="1" w:styleId="DefaultParagraphFont">
     <w:name w:val="Default Paragraph Font"/>
@@ -13142,6 +14062,430 @@
     <w:uiPriority w:val="99"/>
     <w:semiHidden/>
     <w:unhideWhenUsed/>
+  </w:style>
+  <w:style w:type="paragraph" w:styleId="Header">
+    <w:name w:val="header"/>
+    <w:basedOn w:val="Normal"/>
+    <w:rsid w:val="003B783F"/>
+    <w:pPr>
+      <w:tabs>
+        <w:tab w:val="center" w:pos="4153"/>
+        <w:tab w:val="right" w:pos="8306"/>
+      </w:tabs>
+    </w:pPr>
+  </w:style>
+  <w:style w:type="paragraph" w:styleId="Footer">
+    <w:name w:val="footer"/>
+    <w:basedOn w:val="Normal"/>
+    <w:rsid w:val="003B783F"/>
+    <w:pPr>
+      <w:tabs>
+        <w:tab w:val="center" w:pos="4153"/>
+        <w:tab w:val="right" w:pos="8306"/>
+      </w:tabs>
+    </w:pPr>
+  </w:style>
+  <w:style w:type="paragraph" w:styleId="TOC1">
+    <w:name w:val="toc 1"/>
+    <w:basedOn w:val="Normal"/>
+    <w:next w:val="Normal"/>
+    <w:semiHidden/>
+    <w:rsid w:val="003B783F"/>
+  </w:style>
+  <w:style w:type="paragraph" w:customStyle="1" w:styleId="Headertext">
+    <w:name w:val="Header text"/>
+    <w:basedOn w:val="Header"/>
+    <w:rsid w:val="003B783F"/>
+    <w:pPr>
+      <w:pBdr>
+        <w:bottom w:val="single" w:sz="4" w:space="1" w:color="auto"/>
+      </w:pBdr>
+      <w:tabs>
+        <w:tab w:val="clear" w:pos="4153"/>
+        <w:tab w:val="clear" w:pos="8306"/>
+        <w:tab w:val="center" w:pos="4320"/>
+        <w:tab w:val="right" w:pos="8640"/>
+      </w:tabs>
+      <w:autoSpaceDE/>
+      <w:autoSpaceDN/>
+      <w:jc w:val="left"/>
+    </w:pPr>
+    <w:rPr>
+      <w:noProof/>
+      <w:color w:val="333333"/>
+      <w:sz w:val="16"/>
+      <w:lang w:val="en-US"/>
+    </w:rPr>
+  </w:style>
+  <w:style w:type="paragraph" w:customStyle="1" w:styleId="Footertext">
+    <w:name w:val="Footer text"/>
+    <w:basedOn w:val="Footer"/>
+    <w:rsid w:val="003B783F"/>
+    <w:pPr>
+      <w:pBdr>
+        <w:top w:val="single" w:sz="4" w:space="1" w:color="auto"/>
+      </w:pBdr>
+      <w:tabs>
+        <w:tab w:val="clear" w:pos="4153"/>
+        <w:tab w:val="clear" w:pos="8306"/>
+        <w:tab w:val="center" w:pos="4320"/>
+        <w:tab w:val="right" w:pos="8640"/>
+      </w:tabs>
+      <w:autoSpaceDE/>
+      <w:autoSpaceDN/>
+      <w:jc w:val="left"/>
+    </w:pPr>
+    <w:rPr>
+      <w:noProof/>
+      <w:color w:val="333333"/>
+      <w:sz w:val="16"/>
+      <w:lang w:val="en-US"/>
+    </w:rPr>
+  </w:style>
+  <w:style w:type="paragraph" w:customStyle="1" w:styleId="LoeteluilmapunnidetaII">
+    <w:name w:val="Loetelu ilma punnideta II"/>
+    <w:basedOn w:val="Normal"/>
+    <w:rsid w:val="003B783F"/>
+    <w:pPr>
+      <w:tabs>
+        <w:tab w:val="num" w:pos="720"/>
+      </w:tabs>
+      <w:autoSpaceDE/>
+      <w:autoSpaceDN/>
+      <w:spacing w:before="0" w:after="0" w:line="360" w:lineRule="auto"/>
+      <w:ind w:left="720" w:hanging="360"/>
+      <w:jc w:val="left"/>
+    </w:pPr>
+    <w:rPr>
+      <w:szCs w:val="20"/>
+    </w:rPr>
+  </w:style>
+  <w:style w:type="paragraph" w:styleId="TOC2">
+    <w:name w:val="toc 2"/>
+    <w:basedOn w:val="Normal"/>
+    <w:next w:val="Normal"/>
+    <w:semiHidden/>
+    <w:rsid w:val="003B783F"/>
+    <w:pPr>
+      <w:ind w:left="200"/>
+    </w:pPr>
+  </w:style>
+  <w:style w:type="paragraph" w:styleId="TOC3">
+    <w:name w:val="toc 3"/>
+    <w:basedOn w:val="Normal"/>
+    <w:next w:val="Normal"/>
+    <w:semiHidden/>
+    <w:rsid w:val="003B783F"/>
+    <w:pPr>
+      <w:ind w:left="400"/>
+    </w:pPr>
+  </w:style>
+  <w:style w:type="paragraph" w:styleId="TOC4">
+    <w:name w:val="toc 4"/>
+    <w:basedOn w:val="Normal"/>
+    <w:next w:val="Normal"/>
+    <w:semiHidden/>
+    <w:rsid w:val="003B783F"/>
+    <w:pPr>
+      <w:ind w:left="600"/>
+    </w:pPr>
+  </w:style>
+  <w:style w:type="paragraph" w:styleId="TOC5">
+    <w:name w:val="toc 5"/>
+    <w:basedOn w:val="Normal"/>
+    <w:next w:val="Normal"/>
+    <w:semiHidden/>
+    <w:rsid w:val="003B783F"/>
+    <w:pPr>
+      <w:ind w:left="800"/>
+    </w:pPr>
+  </w:style>
+  <w:style w:type="paragraph" w:styleId="TOC6">
+    <w:name w:val="toc 6"/>
+    <w:basedOn w:val="Normal"/>
+    <w:next w:val="Normal"/>
+    <w:autoRedefine/>
+    <w:semiHidden/>
+    <w:rsid w:val="003B783F"/>
+    <w:pPr>
+      <w:ind w:left="1000"/>
+    </w:pPr>
+  </w:style>
+  <w:style w:type="paragraph" w:styleId="TOC7">
+    <w:name w:val="toc 7"/>
+    <w:basedOn w:val="Normal"/>
+    <w:next w:val="Normal"/>
+    <w:autoRedefine/>
+    <w:semiHidden/>
+    <w:rsid w:val="003B783F"/>
+    <w:pPr>
+      <w:ind w:left="1200"/>
+    </w:pPr>
+  </w:style>
+  <w:style w:type="paragraph" w:styleId="TOC8">
+    <w:name w:val="toc 8"/>
+    <w:basedOn w:val="Normal"/>
+    <w:next w:val="Normal"/>
+    <w:autoRedefine/>
+    <w:semiHidden/>
+    <w:rsid w:val="003B783F"/>
+    <w:pPr>
+      <w:ind w:left="1400"/>
+    </w:pPr>
+  </w:style>
+  <w:style w:type="paragraph" w:styleId="TOC9">
+    <w:name w:val="toc 9"/>
+    <w:basedOn w:val="Normal"/>
+    <w:next w:val="Normal"/>
+    <w:autoRedefine/>
+    <w:semiHidden/>
+    <w:rsid w:val="003B783F"/>
+    <w:pPr>
+      <w:ind w:left="1600"/>
+    </w:pPr>
+  </w:style>
+  <w:style w:type="character" w:styleId="Hyperlink">
+    <w:name w:val="Hyperlink"/>
+    <w:basedOn w:val="DefaultParagraphFont"/>
+    <w:rsid w:val="003B783F"/>
+    <w:rPr>
+      <w:color w:val="0000FF"/>
+      <w:u w:val="single"/>
+    </w:rPr>
+  </w:style>
+  <w:style w:type="paragraph" w:customStyle="1" w:styleId="Loetelu111">
+    <w:name w:val="Loetelu  1.1.1"/>
+    <w:basedOn w:val="Normal"/>
+    <w:rsid w:val="003B783F"/>
+    <w:pPr>
+      <w:ind w:left="721" w:hanging="437"/>
+    </w:pPr>
+  </w:style>
+  <w:style w:type="paragraph" w:customStyle="1" w:styleId="Loetelu1111">
+    <w:name w:val="Loetelu 1.1.1.1"/>
+    <w:basedOn w:val="Normal"/>
+    <w:rsid w:val="003B783F"/>
+    <w:pPr>
+      <w:numPr>
+        <w:ilvl w:val="2"/>
+        <w:numId w:val="2"/>
+      </w:numPr>
+    </w:pPr>
+  </w:style>
+  <w:style w:type="paragraph" w:customStyle="1" w:styleId="Kommentaar">
+    <w:name w:val="Kommentaar"/>
+    <w:basedOn w:val="Normal"/>
+    <w:next w:val="Normal"/>
+    <w:rsid w:val="001C57D2"/>
+    <w:pPr>
+      <w:numPr>
+        <w:ilvl w:val="3"/>
+        <w:numId w:val="2"/>
+      </w:numPr>
+    </w:pPr>
+  </w:style>
+  <w:style w:type="table" w:styleId="TableGrid">
+    <w:name w:val="Table Grid"/>
+    <w:basedOn w:val="TableNormal"/>
+    <w:rsid w:val="00C42FD5"/>
+    <w:pPr>
+      <w:autoSpaceDE w:val="0"/>
+      <w:autoSpaceDN w:val="0"/>
+      <w:spacing w:before="60" w:after="60"/>
+      <w:jc w:val="both"/>
+    </w:pPr>
+    <w:tblPr>
+      <w:tblInd w:w="0" w:type="dxa"/>
+      <w:tblBorders>
+        <w:top w:val="single" w:sz="4" w:space="0" w:color="auto"/>
+        <w:left w:val="single" w:sz="4" w:space="0" w:color="auto"/>
+        <w:bottom w:val="single" w:sz="4" w:space="0" w:color="auto"/>
+        <w:right w:val="single" w:sz="4" w:space="0" w:color="auto"/>
+        <w:insideH w:val="single" w:sz="4" w:space="0" w:color="auto"/>
+        <w:insideV w:val="single" w:sz="4" w:space="0" w:color="auto"/>
+      </w:tblBorders>
+      <w:tblCellMar>
+        <w:top w:w="0" w:type="dxa"/>
+        <w:left w:w="108" w:type="dxa"/>
+        <w:bottom w:w="0" w:type="dxa"/>
+        <w:right w:w="108" w:type="dxa"/>
+      </w:tblCellMar>
+    </w:tblPr>
+  </w:style>
+  <w:style w:type="paragraph" w:styleId="BalloonText">
+    <w:name w:val="Balloon Text"/>
+    <w:basedOn w:val="Normal"/>
+    <w:semiHidden/>
+    <w:rsid w:val="00C837F6"/>
+    <w:rPr>
+      <w:rFonts w:ascii="Tahoma" w:hAnsi="Tahoma" w:cs="Tahoma"/>
+      <w:sz w:val="16"/>
+      <w:szCs w:val="16"/>
+    </w:rPr>
+  </w:style>
+  <w:style w:type="character" w:styleId="CommentReference">
+    <w:name w:val="annotation reference"/>
+    <w:basedOn w:val="DefaultParagraphFont"/>
+    <w:semiHidden/>
+    <w:rsid w:val="00A52CE6"/>
+    <w:rPr>
+      <w:sz w:val="16"/>
+      <w:szCs w:val="16"/>
+    </w:rPr>
+  </w:style>
+  <w:style w:type="paragraph" w:styleId="CommentText">
+    <w:name w:val="annotation text"/>
+    <w:basedOn w:val="Normal"/>
+    <w:semiHidden/>
+    <w:rsid w:val="00A52CE6"/>
+    <w:rPr>
+      <w:szCs w:val="20"/>
+    </w:rPr>
+  </w:style>
+  <w:style w:type="paragraph" w:styleId="CommentSubject">
+    <w:name w:val="annotation subject"/>
+    <w:basedOn w:val="CommentText"/>
+    <w:next w:val="CommentText"/>
+    <w:semiHidden/>
+    <w:rsid w:val="00A52CE6"/>
+    <w:rPr>
+      <w:b/>
+      <w:bCs/>
+    </w:rPr>
+  </w:style>
+  <w:style w:type="paragraph" w:styleId="HTMLPreformatted">
+    <w:name w:val="HTML Preformatted"/>
+    <w:basedOn w:val="Normal"/>
+    <w:link w:val="HTMLPreformattedChar"/>
+    <w:uiPriority w:val="99"/>
+    <w:unhideWhenUsed/>
+    <w:rsid w:val="00FA4B26"/>
+    <w:pPr>
+      <w:tabs>
+        <w:tab w:val="left" w:pos="916"/>
+        <w:tab w:val="left" w:pos="1832"/>
+        <w:tab w:val="left" w:pos="2748"/>
+        <w:tab w:val="left" w:pos="3664"/>
+        <w:tab w:val="left" w:pos="4580"/>
+        <w:tab w:val="left" w:pos="5496"/>
+        <w:tab w:val="left" w:pos="6412"/>
+        <w:tab w:val="left" w:pos="7328"/>
+        <w:tab w:val="left" w:pos="8244"/>
+        <w:tab w:val="left" w:pos="9160"/>
+        <w:tab w:val="left" w:pos="10076"/>
+        <w:tab w:val="left" w:pos="10992"/>
+        <w:tab w:val="left" w:pos="11908"/>
+        <w:tab w:val="left" w:pos="12824"/>
+        <w:tab w:val="left" w:pos="13740"/>
+        <w:tab w:val="left" w:pos="14656"/>
+      </w:tabs>
+      <w:autoSpaceDE/>
+      <w:autoSpaceDN/>
+      <w:spacing w:before="0" w:after="0"/>
+      <w:jc w:val="left"/>
+    </w:pPr>
+    <w:rPr>
+      <w:rFonts w:ascii="Courier New" w:hAnsi="Courier New" w:cs="Courier New"/>
+      <w:szCs w:val="20"/>
+      <w:lang w:eastAsia="et-EE"/>
+    </w:rPr>
+  </w:style>
+  <w:style w:type="character" w:customStyle="1" w:styleId="HTMLPreformattedChar">
+    <w:name w:val="HTML Preformatted Char"/>
+    <w:basedOn w:val="DefaultParagraphFont"/>
+    <w:link w:val="HTMLPreformatted"/>
+    <w:uiPriority w:val="99"/>
+    <w:rsid w:val="00FA4B26"/>
+    <w:rPr>
+      <w:rFonts w:ascii="Courier New" w:hAnsi="Courier New" w:cs="Courier New"/>
+    </w:rPr>
+  </w:style>
+  <w:style w:type="paragraph" w:styleId="ListParagraph">
+    <w:name w:val="List Paragraph"/>
+    <w:basedOn w:val="Normal"/>
+    <w:uiPriority w:val="34"/>
+    <w:qFormat/>
+    <w:rsid w:val="00675B49"/>
+    <w:pPr>
+      <w:ind w:left="720"/>
+      <w:contextualSpacing/>
+    </w:pPr>
+  </w:style>
+  <w:style w:type="paragraph" w:styleId="DocumentMap">
+    <w:name w:val="Document Map"/>
+    <w:basedOn w:val="Normal"/>
+    <w:link w:val="DocumentMapChar"/>
+    <w:rsid w:val="00836E99"/>
+    <w:pPr>
+      <w:spacing w:before="0" w:after="0"/>
+    </w:pPr>
+    <w:rPr>
+      <w:rFonts w:ascii="Tahoma" w:hAnsi="Tahoma" w:cs="Tahoma"/>
+      <w:sz w:val="16"/>
+      <w:szCs w:val="16"/>
+    </w:rPr>
+  </w:style>
+  <w:style w:type="character" w:customStyle="1" w:styleId="DocumentMapChar">
+    <w:name w:val="Document Map Char"/>
+    <w:basedOn w:val="DefaultParagraphFont"/>
+    <w:link w:val="DocumentMap"/>
+    <w:rsid w:val="00836E99"/>
+    <w:rPr>
+      <w:rFonts w:ascii="Tahoma" w:hAnsi="Tahoma" w:cs="Tahoma"/>
+      <w:sz w:val="16"/>
+      <w:szCs w:val="16"/>
+      <w:lang w:eastAsia="en-US"/>
+    </w:rPr>
+  </w:style>
+  <w:style w:type="paragraph" w:styleId="Revision">
+    <w:name w:val="Revision"/>
+    <w:hidden/>
+    <w:uiPriority w:val="99"/>
+    <w:semiHidden/>
+    <w:rsid w:val="00F25707"/>
+    <w:rPr>
+      <w:rFonts w:ascii="Verdana" w:hAnsi="Verdana"/>
+      <w:szCs w:val="24"/>
+      <w:lang w:eastAsia="en-US"/>
+    </w:rPr>
+  </w:style>
+  <w:style w:type="paragraph" w:styleId="Title">
+    <w:name w:val="Title"/>
+    <w:basedOn w:val="Normal"/>
+    <w:next w:val="Normal"/>
+    <w:link w:val="TitleChar"/>
+    <w:qFormat/>
+    <w:rsid w:val="00DC7D10"/>
+    <w:pPr>
+      <w:pBdr>
+        <w:bottom w:val="single" w:sz="8" w:space="4" w:color="4F81BD" w:themeColor="accent1"/>
+      </w:pBdr>
+      <w:spacing w:before="0" w:after="300"/>
+      <w:contextualSpacing/>
+    </w:pPr>
+    <w:rPr>
+      <w:rFonts w:asciiTheme="majorHAnsi" w:eastAsiaTheme="majorEastAsia" w:hAnsiTheme="majorHAnsi" w:cstheme="majorBidi"/>
+      <w:color w:val="17365D" w:themeColor="text2" w:themeShade="BF"/>
+      <w:spacing w:val="5"/>
+      <w:kern w:val="28"/>
+      <w:sz w:val="52"/>
+      <w:szCs w:val="52"/>
+    </w:rPr>
+  </w:style>
+  <w:style w:type="character" w:customStyle="1" w:styleId="TitleChar">
+    <w:name w:val="Title Char"/>
+    <w:basedOn w:val="DefaultParagraphFont"/>
+    <w:link w:val="Title"/>
+    <w:rsid w:val="00DC7D10"/>
+    <w:rPr>
+      <w:rFonts w:asciiTheme="majorHAnsi" w:eastAsiaTheme="majorEastAsia" w:hAnsiTheme="majorHAnsi" w:cstheme="majorBidi"/>
+      <w:color w:val="17365D" w:themeColor="text2" w:themeShade="BF"/>
+      <w:spacing w:val="5"/>
+      <w:kern w:val="28"/>
+      <w:sz w:val="52"/>
+      <w:szCs w:val="52"/>
+      <w:lang w:eastAsia="en-US"/>
+    </w:rPr>
   </w:style>
 </w:styles>
 </file>

--- a/doc/Delta_Paigaldusjuhend.docx
+++ b/doc/Delta_Paigaldusjuhend.docx
@@ -1,7 +1,129 @@
 
 <file path=word/document.xml><?xml version="1.0" encoding="utf-8"?>
-<w:document xmlns:ve="http://schemas.openxmlformats.org/markup-compatibility/2006" xmlns:o="urn:schemas-microsoft-com:office:office" xmlns:r="http://schemas.openxmlformats.org/officeDocument/2006/relationships" xmlns:m="http://schemas.openxmlformats.org/officeDocument/2006/math" xmlns:v="urn:schemas-microsoft-com:vml" xmlns:wp="http://schemas.openxmlformats.org/drawingml/2006/wordprocessingDrawing" xmlns:w10="urn:schemas-microsoft-com:office:word" xmlns:w="http://schemas.openxmlformats.org/wordprocessingml/2006/main" xmlns:wne="http://schemas.microsoft.com/office/word/2006/wordml">
+<w:document xmlns:wpc="http://schemas.microsoft.com/office/word/2010/wordprocessingCanvas" xmlns:mc="http://schemas.openxmlformats.org/markup-compatibility/2006" xmlns:o="urn:schemas-microsoft-com:office:office" xmlns:r="http://schemas.openxmlformats.org/officeDocument/2006/relationships" xmlns:m="http://schemas.openxmlformats.org/officeDocument/2006/math" xmlns:v="urn:schemas-microsoft-com:vml" xmlns:wp14="http://schemas.microsoft.com/office/word/2010/wordprocessingDrawing" xmlns:wp="http://schemas.openxmlformats.org/drawingml/2006/wordprocessingDrawing" xmlns:w10="urn:schemas-microsoft-com:office:word" xmlns:w="http://schemas.openxmlformats.org/wordprocessingml/2006/main" xmlns:w14="http://schemas.microsoft.com/office/word/2010/wordml" xmlns:wpg="http://schemas.microsoft.com/office/word/2010/wordprocessingGroup" xmlns:wpi="http://schemas.microsoft.com/office/word/2010/wordprocessingInk" xmlns:wne="http://schemas.microsoft.com/office/word/2006/wordml" xmlns:wps="http://schemas.microsoft.com/office/word/2010/wordprocessingShape" mc:Ignorable="w14 wp14">
   <w:body>
+    <w:p>
+      <w:pPr>
+        <w:pStyle w:val="Title"/>
+        <w:jc w:val="center"/>
+      </w:pPr>
+      <w:bookmarkStart w:id="0" w:name="OLE_LINK1"/>
+      <w:bookmarkStart w:id="1" w:name="OLE_LINK2"/>
+    </w:p>
+    <w:p>
+      <w:pPr>
+        <w:pStyle w:val="Title"/>
+        <w:jc w:val="center"/>
+      </w:pPr>
+    </w:p>
+    <w:p>
+      <w:pPr>
+        <w:pStyle w:val="Title"/>
+        <w:jc w:val="center"/>
+      </w:pPr>
+    </w:p>
+    <w:p>
+      <w:pPr>
+        <w:pStyle w:val="Title"/>
+        <w:jc w:val="center"/>
+      </w:pPr>
+    </w:p>
+    <w:p>
+      <w:pPr>
+        <w:pStyle w:val="Title"/>
+        <w:jc w:val="center"/>
+      </w:pPr>
+    </w:p>
+    <w:p>
+      <w:pPr>
+        <w:pStyle w:val="Title"/>
+        <w:jc w:val="center"/>
+      </w:pPr>
+    </w:p>
+    <w:p>
+      <w:pPr>
+        <w:pStyle w:val="Title"/>
+        <w:jc w:val="center"/>
+      </w:pPr>
+    </w:p>
+    <w:p>
+      <w:pPr>
+        <w:pStyle w:val="Title"/>
+        <w:jc w:val="center"/>
+      </w:pPr>
+      <w:r>
+        <w:t>Delta paigaldusjuhend</w:t>
+      </w:r>
+    </w:p>
+    <w:p>
+      <w:pPr>
+        <w:rPr>
+          <w:rFonts w:cs="Arial"/>
+          <w:szCs w:val="28"/>
+        </w:rPr>
+      </w:pPr>
+      <w:r>
+        <w:br w:type="page"/>
+      </w:r>
+      <w:r>
+        <w:rPr>
+          <w:noProof/>
+          <w:lang w:eastAsia="et-EE"/>
+        </w:rPr>
+        <w:drawing>
+          <wp:anchor distT="0" distB="0" distL="114300" distR="114300" simplePos="0" relativeHeight="251658240" behindDoc="0" locked="0" layoutInCell="1" allowOverlap="1">
+            <wp:simplePos x="0" y="0"/>
+            <wp:positionH relativeFrom="margin">
+              <wp:posOffset>1463675</wp:posOffset>
+            </wp:positionH>
+            <wp:positionV relativeFrom="margin">
+              <wp:posOffset>6230620</wp:posOffset>
+            </wp:positionV>
+            <wp:extent cx="3497580" cy="2066925"/>
+            <wp:effectExtent l="0" t="0" r="7620" b="9525"/>
+            <wp:wrapSquare wrapText="bothSides"/>
+            <wp:docPr id="2" name="Picture 2" descr="http://www.struktuurifondid.ee/public/teavitamine/EL_Regionaalareng_horisontaal.jpg"/>
+            <wp:cNvGraphicFramePr/>
+            <a:graphic xmlns:a="http://schemas.openxmlformats.org/drawingml/2006/main">
+              <a:graphicData uri="http://schemas.openxmlformats.org/drawingml/2006/picture">
+                <pic:pic xmlns:pic="http://schemas.openxmlformats.org/drawingml/2006/picture">
+                  <pic:nvPicPr>
+                    <pic:cNvPr id="2" name="Picture 2" descr="http://www.struktuurifondid.ee/public/teavitamine/EL_Regionaalareng_horisontaal.jpg"/>
+                    <pic:cNvPicPr/>
+                  </pic:nvPicPr>
+                  <pic:blipFill>
+                    <a:blip r:embed="rId8" cstate="print">
+                      <a:extLst>
+                        <a:ext uri="{28A0092B-C50C-407E-A947-70E740481C1C}">
+                          <a14:useLocalDpi xmlns:a14="http://schemas.microsoft.com/office/drawing/2010/main" val="0"/>
+                        </a:ext>
+                      </a:extLst>
+                    </a:blip>
+                    <a:srcRect/>
+                    <a:stretch>
+                      <a:fillRect/>
+                    </a:stretch>
+                  </pic:blipFill>
+                  <pic:spPr bwMode="auto">
+                    <a:xfrm>
+                      <a:off x="0" y="0"/>
+                      <a:ext cx="3497580" cy="2066925"/>
+                    </a:xfrm>
+                    <a:prstGeom prst="rect">
+                      <a:avLst/>
+                    </a:prstGeom>
+                    <a:noFill/>
+                    <a:ln>
+                      <a:noFill/>
+                    </a:ln>
+                  </pic:spPr>
+                </pic:pic>
+              </a:graphicData>
+            </a:graphic>
+          </wp:anchor>
+        </w:drawing>
+      </w:r>
+    </w:p>
     <w:p>
       <w:pPr>
         <w:pStyle w:val="Heading1"/>
@@ -10,9 +132,8 @@
         </w:tabs>
         <w:ind w:left="360"/>
       </w:pPr>
-      <w:bookmarkStart w:id="0" w:name="OLE_LINK1"/>
-      <w:bookmarkStart w:id="1" w:name="OLE_LINK2"/>
-      <w:r>
+      <w:r>
+        <w:lastRenderedPageBreak/>
         <w:t xml:space="preserve">Delta </w:t>
       </w:r>
       <w:r>
@@ -36,11 +157,10 @@
           <w:insideH w:val="single" w:sz="4" w:space="0" w:color="auto"/>
           <w:insideV w:val="single" w:sz="4" w:space="0" w:color="auto"/>
         </w:tblBorders>
-        <w:tblLook w:val="0000"/>
+        <w:tblLook w:val="0000" w:firstRow="0" w:lastRow="0" w:firstColumn="0" w:lastColumn="0" w:noHBand="0" w:noVBand="0"/>
       </w:tblPr>
       <w:tblGrid>
         <w:gridCol w:w="1008"/>
-        <w:gridCol w:w="1440"/>
         <w:gridCol w:w="1980"/>
         <w:gridCol w:w="5426"/>
       </w:tblGrid>
@@ -64,28 +184,6 @@
                 <w:sz w:val="16"/>
               </w:rPr>
               <w:t>Versioon</w:t>
-            </w:r>
-          </w:p>
-        </w:tc>
-        <w:tc>
-          <w:tcPr>
-            <w:tcW w:w="1440" w:type="dxa"/>
-          </w:tcPr>
-          <w:p>
-            <w:pPr>
-              <w:rPr>
-                <w:b/>
-                <w:bCs/>
-                <w:sz w:val="16"/>
-              </w:rPr>
-            </w:pPr>
-            <w:r>
-              <w:rPr>
-                <w:b/>
-                <w:bCs/>
-                <w:sz w:val="16"/>
-              </w:rPr>
-              <w:t>Muutja</w:t>
             </w:r>
           </w:p>
         </w:tc>
@@ -160,24 +258,6 @@
         </w:tc>
         <w:tc>
           <w:tcPr>
-            <w:tcW w:w="1440" w:type="dxa"/>
-          </w:tcPr>
-          <w:p>
-            <w:pPr>
-              <w:rPr>
-                <w:sz w:val="16"/>
-              </w:rPr>
-            </w:pPr>
-            <w:r>
-              <w:rPr>
-                <w:sz w:val="16"/>
-              </w:rPr>
-              <w:t>Alar Kvell</w:t>
-            </w:r>
-          </w:p>
-        </w:tc>
-        <w:tc>
-          <w:tcPr>
             <w:tcW w:w="1980" w:type="dxa"/>
           </w:tcPr>
           <w:p>
@@ -234,24 +314,6 @@
                 <w:sz w:val="16"/>
               </w:rPr>
               <w:t>1.1</w:t>
-            </w:r>
-          </w:p>
-        </w:tc>
-        <w:tc>
-          <w:tcPr>
-            <w:tcW w:w="1440" w:type="dxa"/>
-          </w:tcPr>
-          <w:p>
-            <w:pPr>
-              <w:rPr>
-                <w:sz w:val="16"/>
-              </w:rPr>
-            </w:pPr>
-            <w:r>
-              <w:rPr>
-                <w:sz w:val="16"/>
-              </w:rPr>
-              <w:t>Alar Kvell</w:t>
             </w:r>
           </w:p>
         </w:tc>
@@ -318,24 +380,6 @@
         </w:tc>
         <w:tc>
           <w:tcPr>
-            <w:tcW w:w="1440" w:type="dxa"/>
-          </w:tcPr>
-          <w:p>
-            <w:pPr>
-              <w:rPr>
-                <w:sz w:val="16"/>
-              </w:rPr>
-            </w:pPr>
-            <w:r>
-              <w:rPr>
-                <w:sz w:val="16"/>
-              </w:rPr>
-              <w:t>Alar Kvell</w:t>
-            </w:r>
-          </w:p>
-        </w:tc>
-        <w:tc>
-          <w:tcPr>
             <w:tcW w:w="1980" w:type="dxa"/>
           </w:tcPr>
           <w:p>
@@ -392,24 +436,6 @@
                 <w:sz w:val="16"/>
               </w:rPr>
               <w:t>1.3</w:t>
-            </w:r>
-          </w:p>
-        </w:tc>
-        <w:tc>
-          <w:tcPr>
-            <w:tcW w:w="1440" w:type="dxa"/>
-          </w:tcPr>
-          <w:p>
-            <w:pPr>
-              <w:rPr>
-                <w:sz w:val="16"/>
-              </w:rPr>
-            </w:pPr>
-            <w:r>
-              <w:rPr>
-                <w:sz w:val="16"/>
-              </w:rPr>
-              <w:t>Alar Kvell</w:t>
             </w:r>
           </w:p>
         </w:tc>
@@ -476,24 +502,6 @@
         </w:tc>
         <w:tc>
           <w:tcPr>
-            <w:tcW w:w="1440" w:type="dxa"/>
-          </w:tcPr>
-          <w:p>
-            <w:pPr>
-              <w:rPr>
-                <w:sz w:val="16"/>
-              </w:rPr>
-            </w:pPr>
-            <w:r>
-              <w:rPr>
-                <w:sz w:val="16"/>
-              </w:rPr>
-              <w:t>Alar Kvell</w:t>
-            </w:r>
-          </w:p>
-        </w:tc>
-        <w:tc>
-          <w:tcPr>
             <w:tcW w:w="1980" w:type="dxa"/>
           </w:tcPr>
           <w:p>
@@ -550,24 +558,6 @@
                 <w:sz w:val="16"/>
               </w:rPr>
               <w:t>1.5</w:t>
-            </w:r>
-          </w:p>
-        </w:tc>
-        <w:tc>
-          <w:tcPr>
-            <w:tcW w:w="1440" w:type="dxa"/>
-          </w:tcPr>
-          <w:p>
-            <w:pPr>
-              <w:rPr>
-                <w:sz w:val="16"/>
-              </w:rPr>
-            </w:pPr>
-            <w:r>
-              <w:rPr>
-                <w:sz w:val="16"/>
-              </w:rPr>
-              <w:t>Alar Kvell</w:t>
             </w:r>
           </w:p>
         </w:tc>
@@ -634,24 +624,6 @@
         </w:tc>
         <w:tc>
           <w:tcPr>
-            <w:tcW w:w="1440" w:type="dxa"/>
-          </w:tcPr>
-          <w:p>
-            <w:pPr>
-              <w:rPr>
-                <w:sz w:val="16"/>
-              </w:rPr>
-            </w:pPr>
-            <w:r>
-              <w:rPr>
-                <w:sz w:val="16"/>
-              </w:rPr>
-              <w:t>Alar Kvell</w:t>
-            </w:r>
-          </w:p>
-        </w:tc>
-        <w:tc>
-          <w:tcPr>
             <w:tcW w:w="1980" w:type="dxa"/>
           </w:tcPr>
           <w:p>
@@ -713,24 +685,6 @@
         </w:tc>
         <w:tc>
           <w:tcPr>
-            <w:tcW w:w="1440" w:type="dxa"/>
-          </w:tcPr>
-          <w:p>
-            <w:pPr>
-              <w:rPr>
-                <w:sz w:val="16"/>
-              </w:rPr>
-            </w:pPr>
-            <w:r>
-              <w:rPr>
-                <w:sz w:val="16"/>
-              </w:rPr>
-              <w:t>Kaarel Jõgeva</w:t>
-            </w:r>
-          </w:p>
-        </w:tc>
-        <w:tc>
-          <w:tcPr>
             <w:tcW w:w="1980" w:type="dxa"/>
           </w:tcPr>
           <w:p>
@@ -763,8 +717,6 @@
               </w:rPr>
               <w:t>Lisatud OpenOffice toega seotud juhised</w:t>
             </w:r>
-            <w:bookmarkStart w:id="2" w:name="_GoBack"/>
-            <w:bookmarkEnd w:id="2"/>
           </w:p>
         </w:tc>
       </w:tr>
@@ -775,7 +727,9 @@
         <w:pStyle w:val="Heading2"/>
         <w:spacing w:line="360" w:lineRule="auto"/>
       </w:pPr>
-      <w:bookmarkStart w:id="3" w:name="_Ref50186911"/>
+      <w:bookmarkStart w:id="2" w:name="_Ref50186911"/>
+      <w:bookmarkStart w:id="3" w:name="_GoBack"/>
+      <w:bookmarkEnd w:id="3"/>
       <w:r>
         <w:t>Sissejuhatus</w:t>
       </w:r>
@@ -1251,8 +1205,52 @@
         <w:t>serveri seiskama!</w:t>
       </w:r>
     </w:p>
+    <w:p>
+      <w:r>
+        <w:rPr>
+          <w:noProof/>
+          <w:lang w:eastAsia="et-EE"/>
+        </w:rPr>
+        <w:lastRenderedPageBreak/>
+        <w:drawing>
+          <wp:inline distT="0" distB="0" distL="0" distR="0" wp14:anchorId="17D22A80" wp14:editId="74B5417F">
+            <wp:extent cx="6120130" cy="4629785"/>
+            <wp:effectExtent l="19050" t="0" r="0" b="0"/>
+            <wp:docPr id="1" name="Picture 0" descr="Delta_Komponentskeem_JuM.emf"/>
+            <wp:cNvGraphicFramePr>
+              <a:graphicFrameLocks xmlns:a="http://schemas.openxmlformats.org/drawingml/2006/main" noChangeAspect="1"/>
+            </wp:cNvGraphicFramePr>
+            <a:graphic xmlns:a="http://schemas.openxmlformats.org/drawingml/2006/main">
+              <a:graphicData uri="http://schemas.openxmlformats.org/drawingml/2006/picture">
+                <pic:pic xmlns:pic="http://schemas.openxmlformats.org/drawingml/2006/picture">
+                  <pic:nvPicPr>
+                    <pic:cNvPr id="0" name="Delta_Komponentskeem_JuM.emf"/>
+                    <pic:cNvPicPr/>
+                  </pic:nvPicPr>
+                  <pic:blipFill>
+                    <a:blip r:embed="rId9" cstate="print"/>
+                    <a:stretch>
+                      <a:fillRect/>
+                    </a:stretch>
+                  </pic:blipFill>
+                  <pic:spPr>
+                    <a:xfrm>
+                      <a:off x="0" y="0"/>
+                      <a:ext cx="6120130" cy="4629785"/>
+                    </a:xfrm>
+                    <a:prstGeom prst="rect">
+                      <a:avLst/>
+                    </a:prstGeom>
+                  </pic:spPr>
+                </pic:pic>
+              </a:graphicData>
+            </a:graphic>
+          </wp:inline>
+        </w:drawing>
+      </w:r>
+    </w:p>
     <w:p/>
-    <w:bookmarkEnd w:id="3"/>
+    <w:bookmarkEnd w:id="2"/>
     <w:p>
       <w:pPr>
         <w:pStyle w:val="Heading2"/>
@@ -1294,7 +1292,6 @@
         </w:numPr>
       </w:pPr>
       <w:r>
-        <w:lastRenderedPageBreak/>
         <w:t>Java Cryptography Extension (JCE) Unlimited Strength Jurisdiction Policy Files 6 (kui soovitakse kasutada OCSP kehtivuskinnitusteenusele ligipääsuks juurdepääsutõendi faili)</w:t>
       </w:r>
     </w:p>
@@ -1659,7 +1656,6 @@
         <w:br/>
       </w:r>
       <w:r>
-        <w:lastRenderedPageBreak/>
         <w:t>/path/to/soffice-monitor.sh 8100 /home/dhs/data/local/oouser &gt;&gt; /home/dhs/data/local/soffice-monitor.log &amp;</w:t>
       </w:r>
     </w:p>
@@ -2052,7 +2048,6 @@
         <w:jc w:val="left"/>
       </w:pPr>
       <w:r>
-        <w:lastRenderedPageBreak/>
         <w:t>Punktis e viidatud esimeses ja/või teises juhendis kirjeldatud skripti alusel koostada skript, mis perioodiliselt tõmbaks CRL failid, teisendaks need antud kaustas PEM vormingusse, genereeriks sinna räsi symlingid ning restardiks Apache. Panna see skript iga 12 tunni tagant käivituma. CRL failid, mida on vaja tõmmata, on järgnevad:</w:t>
       </w:r>
     </w:p>
@@ -2493,7 +2488,6 @@
         <w:jc w:val="left"/>
       </w:pPr>
       <w:r>
-        <w:lastRenderedPageBreak/>
         <w:t>Täiendada perioodilise uuendamise skripti selliselt, et tõmmatud crl failid kombineeritaks kokku üheks failiks, selliselt:</w:t>
       </w:r>
       <w:r>
@@ -2568,31 +2562,41 @@
         <w:jc w:val="left"/>
       </w:pPr>
       <w:r>
-        <w:t>Kui soovitakse kasutada kasutaja arvutist OpenOffice.org</w:t>
-      </w:r>
-      <w:r>
-        <w:t xml:space="preserve"> </w:t>
-      </w:r>
-      <w:r>
-        <w:t>/</w:t>
-      </w:r>
-      <w:r>
-        <w:t xml:space="preserve"> </w:t>
-      </w:r>
+        <w:t xml:space="preserve">Kui soovitakse kasutada kasutaja arvutist </w:t>
+      </w:r>
+      <w:del w:id="4" w:author="Author">
+        <w:r>
+          <w:delText>OpenOffice.org</w:delText>
+        </w:r>
+        <w:r>
+          <w:delText xml:space="preserve"> </w:delText>
+        </w:r>
+        <w:r>
+          <w:delText>/</w:delText>
+        </w:r>
+        <w:r>
+          <w:delText xml:space="preserve"> </w:delText>
+        </w:r>
+      </w:del>
       <w:r>
         <w:t>LibreOffice</w:t>
       </w:r>
-      <w:r>
-        <w:t xml:space="preserve"> </w:t>
-      </w:r>
-      <w:r>
-        <w:t>/</w:t>
-      </w:r>
-      <w:r>
-        <w:t xml:space="preserve"> </w:t>
-      </w:r>
-      <w:r>
-        <w:t>Apache OpenOffice kaudu failide avamist muutmiseks ja tagasi salvestamist DHS rakendusse (s.t. kui peatükis 5.1 kirjeldatud seade conf.openoffice-client-extensions väärtus on mittetühi), siis luua http://dhs.example.com jaoks vajalik konf</w:t>
+      <w:del w:id="5" w:author="Author">
+        <w:r>
+          <w:delText xml:space="preserve"> </w:delText>
+        </w:r>
+        <w:r>
+          <w:delText>/</w:delText>
+        </w:r>
+        <w:r>
+          <w:delText xml:space="preserve"> </w:delText>
+        </w:r>
+        <w:r>
+          <w:delText>Apache OpenOffice</w:delText>
+        </w:r>
+      </w:del>
+      <w:r>
+        <w:t xml:space="preserve"> kaudu failide avamist muutmiseks ja tagasi salvestamist DHS rakendusse (s.t. kui peatükis 5.1 kirjeldatud seade conf.openoffice-client-extensions väärtus on mittetühi), siis luua http://dhs.example.com jaoks vajalik konf</w:t>
       </w:r>
       <w:r>
         <w:t>iguratsioon</w:t>
@@ -2822,11 +2826,7 @@
       </w:r>
       <w:r>
         <w:br/>
-        <w:t xml:space="preserve">NB! Kui rakenduse töö ajal tekib OutOfMemoryError, siis kindlasti peab koheselt Java virtuaalmasinat restartima, s.t. Tomcat’i sulgema ning uuesti käivitama – muidu võib rakendus jääda vigasesse seisu! Selleks ongi vajalik eelpoolmainitud skript, sest see </w:t>
-      </w:r>
-      <w:r>
-        <w:lastRenderedPageBreak/>
-        <w:t>käivitatakse ka OutOfMemoryError puhul. Selle skripti kaudu peab tegema automaatse teavitamise, soovitavalt ka Tomcat’i automaatse taaskäivitamise.</w:t>
+        <w:t>NB! Kui rakenduse töö ajal tekib OutOfMemoryError, siis kindlasti peab koheselt Java virtuaalmasinat restartima, s.t. Tomcat’i sulgema ning uuesti käivitama – muidu võib rakendus jääda vigasesse seisu! Selleks ongi vajalik eelpoolmainitud skript, sest see käivitatakse ka OutOfMemoryError puhul. Selle skripti kaudu peab tegema automaatse teavitamise, soovitavalt ka Tomcat’i automaatse taaskäivitamise.</w:t>
       </w:r>
     </w:p>
     <w:p>
@@ -2942,21 +2942,14 @@
       </w:r>
     </w:p>
     <w:p>
-      <w:pPr>
-        <w:rPr>
-          <w:ins w:id="4" w:author="Author"/>
-        </w:rPr>
-      </w:pPr>
       <w:r>
         <w:t>Kui DHS rakendus käivitatakse, siis DHS rakendus ise loob andmebaasi vajalikud tabelid, muud objektid ja andmed.</w:t>
       </w:r>
     </w:p>
     <w:p>
-      <w:ins w:id="5" w:author="Author">
-        <w:r>
-          <w:t>Tekitage CAS rakenduse jaoks analoogselt login role (nt. cas) ja andmebaas (nt. cas). Kui CAS rakendus käivitatakse, siis CAS rakendus ise loob andmebaasi vajalikud tabelid, muud objektid ja andmed.</w:t>
-        </w:r>
-      </w:ins>
+      <w:r>
+        <w:t>Tekitage CAS rakenduse jaoks analoogselt login role (nt. cas) ja andmebaas (nt. cas). Kui CAS rakendus käivitatakse, siis CAS rakendus ise loob andmebaasi vajalikud tabelid, muud objektid ja andmed.</w:t>
+      </w:r>
     </w:p>
     <w:p/>
     <w:p>
@@ -3008,7 +3001,6 @@
         </w:numPr>
       </w:pPr>
       <w:r>
-        <w:lastRenderedPageBreak/>
         <w:t>dir.root.shared</w:t>
       </w:r>
       <w:r>
@@ -3316,7 +3308,6 @@
         </w:numPr>
       </w:pPr>
       <w:r>
-        <w:lastRenderedPageBreak/>
         <w:t>ldap.synchronization.userSearchBase viitab Active Directory alamosa nimetusele, mille alt kasutajaid otsitakse, näiteks</w:t>
       </w:r>
       <w:r>
@@ -3547,7 +3538,6 @@
         </w:numPr>
       </w:pPr>
       <w:r>
-        <w:lastRenderedPageBreak/>
         <w:t>kerberos.* seaded</w:t>
       </w:r>
       <w:r>
@@ -3663,15 +3653,7 @@
           <w:ilvl w:val="0"/>
           <w:numId w:val="7"/>
         </w:numPr>
-        <w:rPr>
-          <w:ins w:id="6" w:author="Author"/>
-        </w:rPr>
-      </w:pPr>
-      <w:del w:id="7" w:author="Author">
-        <w:r>
-          <w:delText xml:space="preserve">SiM/SMIT/PPA puhul </w:delText>
-        </w:r>
-      </w:del>
+      </w:pPr>
       <w:r>
         <w:t xml:space="preserve">email.* seaded viitavad DHS rakenduse sees serveeritavale SMTP teenusele. </w:t>
       </w:r>
@@ -3698,15 +3680,10 @@
           <w:ilvl w:val="1"/>
           <w:numId w:val="7"/>
         </w:numPr>
-        <w:rPr>
-          <w:ins w:id="8" w:author="Author"/>
-        </w:rPr>
-      </w:pPr>
-      <w:ins w:id="9" w:author="Author">
-        <w:r>
-          <w:t>SiM/SMIT/PPA puhul on SMTP teenus vaikimisi sisse lülitatud.</w:t>
-        </w:r>
-      </w:ins>
+      </w:pPr>
+      <w:r>
+        <w:t>SiM/SMIT/PPA puhul on SMTP teenus vaikimisi sisse lülitatud.</w:t>
+      </w:r>
     </w:p>
     <w:p>
       <w:pPr>
@@ -3716,11 +3693,9 @@
           <w:numId w:val="7"/>
         </w:numPr>
       </w:pPr>
-      <w:ins w:id="10" w:author="Author">
-        <w:r>
-          <w:t>JuM puhul on SMTP teenus vaikimisi välja lülitatud.</w:t>
-        </w:r>
-      </w:ins>
+      <w:r>
+        <w:t>JuM puhul on SMTP teenus vaikimisi välja lülitatud.</w:t>
+      </w:r>
     </w:p>
     <w:p>
       <w:pPr>
@@ -3752,11 +3727,7 @@
         <w:t>archivals-additional</w:t>
       </w:r>
       <w:r>
-        <w:t xml:space="preserve"> [mittekohustuslik, vaikimisi tühi] kui mittetühi, siis semikoolonitega eraldatult sisaldab arhiivimoodustajate seadeid; iga arhiivimoodustaja seade peab olema ID + „/“ + kirjeldus; ID tohib sisaldada [a-zA-Z0-9] ja seda kasutatakse hoidla nime suffiksina, kirjeldus võib sisaldada kõiki tähemärke (täpitähed peavad olema pagendatud vastavalt peatüki alguses viidatule); PPA puhul määrata </w:t>
-      </w:r>
-      <w:r>
-        <w:lastRenderedPageBreak/>
-        <w:t xml:space="preserve">väärtuseks näiteks </w:t>
+        <w:t xml:space="preserve"> [mittekohustuslik, vaikimisi tühi] kui mittetühi, siis semikoolonitega eraldatult sisaldab arhiivimoodustajate seadeid; iga arhiivimoodustaja seade peab olema ID + „/“ + kirjeldus; ID tohib sisaldada [a-zA-Z0-9] ja seda kasutatakse hoidla nime suffiksina, kirjeldus võib sisaldada kõiki tähemärke (täpitähed peavad olema pagendatud vastavalt peatüki alguses viidatule); PPA puhul määrata väärtuseks näiteks </w:t>
       </w:r>
       <w:r>
         <w:t>PPA/PPA;PohjaPref/P\u00F5hja PREF;LounaPref/L\u00F5una PREF;IdaPref/Ida PREF;LaanePref/L\u00E4\u00E4ne PREF</w:t>
@@ -3820,202 +3791,12 @@
           <w:ilvl w:val="0"/>
           <w:numId w:val="7"/>
         </w:numPr>
-        <w:rPr>
-          <w:ins w:id="11" w:author="Author"/>
-        </w:rPr>
-      </w:pPr>
-      <w:ins w:id="12" w:author="Author">
-        <w:r>
-          <w:t xml:space="preserve">jumploader.applet.file </w:t>
-        </w:r>
-        <w:r>
-          <w:t>[</w:t>
-        </w:r>
-        <w:r>
-          <w:rPr>
-            <w:highlight w:val="darkYellow"/>
-          </w:rPr>
-          <w:t>DHS 3.6 versioonis puudub</w:t>
-        </w:r>
-        <w:r>
-          <w:t>] [mittekohustuslik, vaikimisi tühi] kui tühi, siis DHS rakenduse failide üleslaadimise lehel kasutatakse vaikimisi signeerimata Jumploader java appleti. Kui mittetühi, siis loetakse brauserist Jumploader java appleti URL’i poole pöördumisel antud seadega viidatud faili sisu. Kui faili lugemisel tuleb viga, siis logitakse hoiatus. Antud seadet saab kasutada selleks, et elimineerida brauseris Jumploader java appleti laadimisel kuvatav turvahoiatus et applet on signeerimata – selleks tuleb võtta rakendusest jumploader_z.jar, see signeerida enda võtmega ning kasutajate brauseritesse lisada usaldatus sellele võtmele, seejärel käesoleva seade väärtus panna viitama signeeritud Jumploader java applet failile.</w:t>
-        </w:r>
-      </w:ins>
-    </w:p>
-    <w:p>
-      <w:pPr>
-        <w:pStyle w:val="ListParagraph"/>
-        <w:numPr>
-          <w:ilvl w:val="0"/>
-          <w:numId w:val="7"/>
-        </w:numPr>
-      </w:pPr>
-      <w:r>
-        <w:t>system.usages.enabled [mittekohustuslik, vaikimisi true] Muuta false-iks pärast seda kui rakendus on esmakordselt paigaldatud ja käivitatud ja vähemalt ühe korra on suvaline kasutaja edukalt sisse loginud. False-iks muutmine lülitab välja Alfrescos ebavajaliku funktsionaalsuse kasutajate poolt tarbitud kettaruumi arvutamise kohta; kahjuks ei saa Alfresco vea tõttu see väärtus olla juba vaikimisi false.</w:t>
-      </w:r>
-    </w:p>
-    <w:p>
-      <w:pPr>
-        <w:pStyle w:val="ListParagraph"/>
-        <w:numPr>
-          <w:ilvl w:val="0"/>
-          <w:numId w:val="7"/>
-        </w:numPr>
-      </w:pPr>
-      <w:r>
-        <w:t>jobs.enabled [mittekohustuslik, vaikimisi true] vt. klasterdamine</w:t>
-      </w:r>
-    </w:p>
-    <w:p>
-      <w:pPr>
-        <w:pStyle w:val="ListParagraph"/>
-        <w:numPr>
-          <w:ilvl w:val="0"/>
-          <w:numId w:val="7"/>
-        </w:numPr>
-        <w:rPr>
-          <w:del w:id="13" w:author="Author"/>
-        </w:rPr>
-      </w:pPr>
-      <w:del w:id="14" w:author="Author">
-        <w:r>
-          <w:delText>alfresco.cluster.name [mittekohustuslik, vaikimisi tühi] vt. klasterdamine</w:delText>
-        </w:r>
-      </w:del>
-    </w:p>
-    <w:p>
-      <w:pPr>
-        <w:pStyle w:val="ListParagraph"/>
-        <w:numPr>
-          <w:ilvl w:val="0"/>
-          <w:numId w:val="7"/>
-        </w:numPr>
-      </w:pPr>
-      <w:r>
-        <w:t>project.test [mittekohustuslik, vaikimisi false] kui määrata true, siis rakendub järgnev:</w:t>
-      </w:r>
-    </w:p>
-    <w:p>
-      <w:pPr>
-        <w:pStyle w:val="ListParagraph"/>
-        <w:numPr>
-          <w:ilvl w:val="1"/>
-          <w:numId w:val="7"/>
-        </w:numPr>
-      </w:pPr>
-      <w:r>
-        <w:t>Kasutaja andmete uuendamisel määratakse e-maili aadressiks mail.from.default seadega määratud väärtus</w:t>
-      </w:r>
-    </w:p>
-    <w:p>
-      <w:pPr>
-        <w:pStyle w:val="ListParagraph"/>
-        <w:numPr>
-          <w:ilvl w:val="1"/>
-          <w:numId w:val="7"/>
-        </w:numPr>
-      </w:pPr>
-      <w:r>
-        <w:t>Rakendusse luuakse süsteemsete meiliteavituste jaoks testmallid – ainult uue paigalduse puhul (rakenduse esmakordsel käivitamisel tühja baasi pealt)</w:t>
-      </w:r>
-    </w:p>
-    <w:p>
-      <w:pPr>
-        <w:pStyle w:val="ListParagraph"/>
-        <w:numPr>
-          <w:ilvl w:val="1"/>
-          <w:numId w:val="7"/>
-        </w:numPr>
-      </w:pPr>
-      <w:r>
-        <w:t>Veebilehe resurssid (JavaScript, pildid, CSS) laetakse brauserisse igal päringul uuesti</w:t>
-      </w:r>
-    </w:p>
-    <w:p>
-      <w:pPr>
-        <w:pStyle w:val="ListParagraph"/>
-        <w:numPr>
-          <w:ilvl w:val="1"/>
-          <w:numId w:val="7"/>
-        </w:numPr>
-      </w:pPr>
-      <w:r>
-        <w:t>Teatud funktsionaalsuse juures rakenduvad debugimiseks mõeldud lisakontrollid või lisateated</w:t>
-      </w:r>
-    </w:p>
-    <w:p>
-      <w:pPr>
-        <w:pStyle w:val="ListParagraph"/>
-        <w:numPr>
-          <w:ilvl w:val="0"/>
-          <w:numId w:val="7"/>
-        </w:numPr>
-      </w:pPr>
-      <w:r>
-        <w:t>index.tracking.disableInTransactionIndexing=false</w:t>
-      </w:r>
-      <w:r>
-        <w:t xml:space="preserve"> [mittekohustuslik, vaikimisi true] Muuta false-iks s</w:t>
-      </w:r>
-      <w:r>
-        <w:t>uuremahuliste tegevuste (importimised</w:t>
-      </w:r>
-      <w:r>
-        <w:t xml:space="preserve">, tühjaks </w:t>
-      </w:r>
-      <w:r>
-        <w:t>kustutamised</w:t>
-      </w:r>
-      <w:r>
-        <w:t>) aja</w:t>
-      </w:r>
-      <w:r>
-        <w:t>ks. R</w:t>
-      </w:r>
-      <w:r>
-        <w:t>akenduse esmase paigaldamise aja</w:t>
-      </w:r>
-      <w:r>
-        <w:t xml:space="preserve">ks </w:t>
-      </w:r>
-      <w:r>
-        <w:t>(kui baas ja andmekaust on tühi)</w:t>
-      </w:r>
-      <w:r>
-        <w:t xml:space="preserve"> muuta samuti false-iks</w:t>
-      </w:r>
-      <w:r>
-        <w:t>. Tava töö (sealhulgas koormustestide) ajaks kommenteerida see seade välja, siis rakendub vaikeväärtus true</w:t>
-      </w:r>
-      <w:r>
-        <w:t xml:space="preserve"> .</w:t>
-      </w:r>
-    </w:p>
-    <w:p>
-      <w:pPr>
-        <w:pStyle w:val="ListParagraph"/>
-        <w:numPr>
-          <w:ilvl w:val="0"/>
-          <w:numId w:val="7"/>
-        </w:numPr>
-      </w:pPr>
-      <w:r>
-        <w:t>conf.* seaded muudavad DHS rakenduses rohkem sisulist käitumist ja on vähem olulised infrastruktuuri ja halduse seisukohast; sellised seaded on täpsemalt kirjeldatud spetsifikatsioonidokumentides.</w:t>
-      </w:r>
-    </w:p>
-    <w:p>
-      <w:pPr>
-        <w:pStyle w:val="ListParagraph"/>
-        <w:numPr>
-          <w:ilvl w:val="1"/>
-          <w:numId w:val="7"/>
-        </w:numPr>
-      </w:pPr>
-      <w:r>
-        <w:t>conf.openoffice-client-extensions</w:t>
-      </w:r>
-      <w:r>
-        <w:t xml:space="preserve"> [</w:t>
+      </w:pPr>
+      <w:r>
+        <w:t xml:space="preserve">jumploader.applet.file </w:t>
+      </w:r>
+      <w:r>
+        <w:t>[</w:t>
       </w:r>
       <w:r>
         <w:rPr>
@@ -4024,6 +3805,174 @@
         <w:t>DHS 3.6 versioonis puudub</w:t>
       </w:r>
       <w:r>
+        <w:t>] [mittekohustuslik, vaikimisi tühi] kui tühi, siis DHS rakenduse failide üleslaadimise lehel kasutatakse vaikimisi signeerimata Jumploader java appleti. Kui mittetühi, siis loetakse brauserist Jumploader java appleti URL’i poole pöördumisel antud seadega viidatud faili sisu. Kui faili lugemisel tuleb viga, siis logitakse hoiatus. Antud seadet saab kasutada selleks, et elimineerida brauseris Jumploader java appleti laadimisel kuvatav turvahoiatus et applet on signeerimata – selleks tuleb võtta rakendusest jumploader_z.jar, see signeerida enda võtmega ning kasutajate brauseritesse lisada usaldatus sellele võtmele, seejärel käesoleva seade väärtus panna viitama signeeritud Jumploader java applet failile.</w:t>
+      </w:r>
+    </w:p>
+    <w:p>
+      <w:pPr>
+        <w:pStyle w:val="ListParagraph"/>
+        <w:numPr>
+          <w:ilvl w:val="0"/>
+          <w:numId w:val="7"/>
+        </w:numPr>
+      </w:pPr>
+      <w:r>
+        <w:t>system.usages.enabled [mittekohustuslik, vaikimisi true] Muuta false-iks pärast seda kui rakendus on esmakordselt paigaldatud ja käivitatud ja vähemalt ühe korra on suvaline kasutaja edukalt sisse loginud. False-iks muutmine lülitab välja Alfrescos ebavajaliku funktsionaalsuse kasutajate poolt tarbitud kettaruumi arvutamise kohta; kahjuks ei saa Alfresco vea tõttu see väärtus olla juba vaikimisi false.</w:t>
+      </w:r>
+    </w:p>
+    <w:p>
+      <w:pPr>
+        <w:pStyle w:val="ListParagraph"/>
+        <w:numPr>
+          <w:ilvl w:val="0"/>
+          <w:numId w:val="7"/>
+        </w:numPr>
+      </w:pPr>
+      <w:r>
+        <w:t>jobs.enabled [mittekohustuslik, vaikimisi true] vt. klasterdamine</w:t>
+      </w:r>
+    </w:p>
+    <w:p>
+      <w:pPr>
+        <w:pStyle w:val="ListParagraph"/>
+        <w:numPr>
+          <w:ilvl w:val="0"/>
+          <w:numId w:val="7"/>
+        </w:numPr>
+      </w:pPr>
+      <w:r>
+        <w:t>project.test [mittekohustuslik, vaikimisi false] kui määrata true, siis rakendub järgnev:</w:t>
+      </w:r>
+    </w:p>
+    <w:p>
+      <w:pPr>
+        <w:pStyle w:val="ListParagraph"/>
+        <w:numPr>
+          <w:ilvl w:val="1"/>
+          <w:numId w:val="7"/>
+        </w:numPr>
+      </w:pPr>
+      <w:r>
+        <w:t>Kasutaja andmete uuendamisel määratakse e-maili aadressiks mail.from.default seadega määratud väärtus</w:t>
+      </w:r>
+    </w:p>
+    <w:p>
+      <w:pPr>
+        <w:pStyle w:val="ListParagraph"/>
+        <w:numPr>
+          <w:ilvl w:val="1"/>
+          <w:numId w:val="7"/>
+        </w:numPr>
+      </w:pPr>
+      <w:r>
+        <w:t>Rakendusse luuakse süsteemsete meiliteavituste jaoks testmallid – ainult uue paigalduse puhul (rakenduse esmakordsel käivitamisel tühja baasi pealt)</w:t>
+      </w:r>
+    </w:p>
+    <w:p>
+      <w:pPr>
+        <w:pStyle w:val="ListParagraph"/>
+        <w:numPr>
+          <w:ilvl w:val="1"/>
+          <w:numId w:val="7"/>
+        </w:numPr>
+      </w:pPr>
+      <w:r>
+        <w:t>Veebilehe resurssid (JavaScript, pildid, CSS) laetakse brauserisse igal päringul uuesti</w:t>
+      </w:r>
+    </w:p>
+    <w:p>
+      <w:pPr>
+        <w:pStyle w:val="ListParagraph"/>
+        <w:numPr>
+          <w:ilvl w:val="1"/>
+          <w:numId w:val="7"/>
+        </w:numPr>
+      </w:pPr>
+      <w:r>
+        <w:t>Teatud funktsionaalsuse juures rakenduvad debugimiseks mõeldud lisakontrollid või lisateated</w:t>
+      </w:r>
+    </w:p>
+    <w:p>
+      <w:pPr>
+        <w:pStyle w:val="ListParagraph"/>
+        <w:numPr>
+          <w:ilvl w:val="0"/>
+          <w:numId w:val="7"/>
+        </w:numPr>
+      </w:pPr>
+      <w:r>
+        <w:t>index.tracking.disableInTransactionIndexing=false</w:t>
+      </w:r>
+      <w:r>
+        <w:t xml:space="preserve"> [mittekohustuslik, vaikimisi true] Muuta false-iks s</w:t>
+      </w:r>
+      <w:r>
+        <w:t>uuremahuliste tegevuste (importimised</w:t>
+      </w:r>
+      <w:r>
+        <w:t xml:space="preserve">, tühjaks </w:t>
+      </w:r>
+      <w:r>
+        <w:t>kustutamised</w:t>
+      </w:r>
+      <w:r>
+        <w:t>) aja</w:t>
+      </w:r>
+      <w:r>
+        <w:t>ks. R</w:t>
+      </w:r>
+      <w:r>
+        <w:t>akenduse esmase paigaldamise aja</w:t>
+      </w:r>
+      <w:r>
+        <w:t xml:space="preserve">ks </w:t>
+      </w:r>
+      <w:r>
+        <w:t>(kui baas ja andmekaust on tühi)</w:t>
+      </w:r>
+      <w:r>
+        <w:t xml:space="preserve"> muuta samuti false-iks</w:t>
+      </w:r>
+      <w:r>
+        <w:t>. Tava töö (sealhulgas koormustestide) ajaks kommenteerida see seade välja, siis rakendub vaikeväärtus true</w:t>
+      </w:r>
+      <w:r>
+        <w:t xml:space="preserve"> .</w:t>
+      </w:r>
+    </w:p>
+    <w:p>
+      <w:pPr>
+        <w:pStyle w:val="ListParagraph"/>
+        <w:numPr>
+          <w:ilvl w:val="0"/>
+          <w:numId w:val="7"/>
+        </w:numPr>
+      </w:pPr>
+      <w:r>
+        <w:t>conf.* seaded muudavad DHS rakenduses rohkem sisulist käitumist ja on vähem olulised infrastruktuuri ja halduse seisukohast; sellised seaded on täpsemalt kirjeldatud spetsifikatsioonidokumentides.</w:t>
+      </w:r>
+    </w:p>
+    <w:p>
+      <w:pPr>
+        <w:pStyle w:val="ListParagraph"/>
+        <w:numPr>
+          <w:ilvl w:val="1"/>
+          <w:numId w:val="7"/>
+        </w:numPr>
+      </w:pPr>
+      <w:r>
+        <w:t>conf.openoffice-client-extensions</w:t>
+      </w:r>
+      <w:r>
+        <w:t xml:space="preserve"> [</w:t>
+      </w:r>
+      <w:r>
+        <w:rPr>
+          <w:highlight w:val="darkYellow"/>
+        </w:rPr>
+        <w:t>DHS 3.6 versioonis puudub</w:t>
+      </w:r>
+      <w:r>
         <w:t>]</w:t>
       </w:r>
       <w:r>
@@ -4042,10 +3991,49 @@
         <w:t xml:space="preserve">avatakse </w:t>
       </w:r>
       <w:r>
-        <w:t xml:space="preserve">fail muutmiseks OpenOffice.org programmiga. Kasutaja arvutis peab olema paigaldatud </w:t>
-      </w:r>
-      <w:r>
-        <w:t xml:space="preserve">OpenOffice.org 3.2 või uuem OpenOffice.org / LibreOffice / Apache OpenOffice ning vastavalt kasutatavale programmile registreeritud </w:t>
+        <w:t xml:space="preserve">fail muutmiseks </w:t>
+      </w:r>
+      <w:del w:id="6" w:author="Author">
+        <w:r>
+          <w:delText>OpenOffice.org</w:delText>
+        </w:r>
+      </w:del>
+      <w:ins w:id="7" w:author="Author">
+        <w:r>
+          <w:t>LibreOffice</w:t>
+        </w:r>
+      </w:ins>
+      <w:r>
+        <w:t xml:space="preserve"> programmiga. Kasutaja arvutis peab olema paigaldatud </w:t>
+      </w:r>
+      <w:del w:id="8" w:author="Author">
+        <w:r>
+          <w:delText xml:space="preserve">OpenOffice.org 3.2 või uuem OpenOffice.org / </w:delText>
+        </w:r>
+      </w:del>
+      <w:r>
+        <w:t xml:space="preserve">LibreOffice </w:t>
+      </w:r>
+      <w:ins w:id="9" w:author="Author">
+        <w:r>
+          <w:t>4.0.x</w:t>
+        </w:r>
+      </w:ins>
+      <w:del w:id="10" w:author="Author">
+        <w:r>
+          <w:delText>/ Apache OpenOffice</w:delText>
+        </w:r>
+      </w:del>
+      <w:r>
+        <w:t xml:space="preserve"> ning </w:t>
+      </w:r>
+      <w:del w:id="11" w:author="Author">
+        <w:r>
+          <w:delText xml:space="preserve">vastavalt kasutatavale programmile </w:delText>
+        </w:r>
+      </w:del>
+      <w:r>
+        <w:t xml:space="preserve">registreeritud </w:t>
       </w:r>
       <w:r>
         <w:rPr>
@@ -4084,7 +4072,15 @@
         <w:t>tuleb</w:t>
       </w:r>
       <w:r>
-        <w:t xml:space="preserve"> korrigeerid</w:t>
+        <w:t xml:space="preserve"> </w:t>
+      </w:r>
+      <w:ins w:id="12" w:author="Author">
+        <w:r>
+          <w:t xml:space="preserve">vajadusel </w:t>
+        </w:r>
+      </w:ins>
+      <w:r>
+        <w:t>korrigeerid</w:t>
       </w:r>
       <w:r>
         <w:t>a</w:t>
@@ -4301,23 +4297,7 @@
         </w:numPr>
       </w:pPr>
       <w:r>
-        <w:t>Laadida alla fail</w:t>
-      </w:r>
-      <w:del w:id="15" w:author="Author">
-        <w:r>
-          <w:delText>id</w:delText>
-        </w:r>
-      </w:del>
-      <w:r>
-        <w:t xml:space="preserve"> </w:t>
-      </w:r>
-      <w:del w:id="16" w:author="Author">
-        <w:r>
-          <w:delText xml:space="preserve">http://www.sk.ee/upload/files/KLASS3-SK.PEM.cer ja </w:delText>
-        </w:r>
-      </w:del>
-      <w:r>
-        <w:t>http://www.sk.ee/upload/files/KLASS3-SK_2010.pem</w:t>
+        <w:t>Laadida alla fail http://www.sk.ee/upload/files/KLASS3-SK_2010.pem</w:t>
       </w:r>
     </w:p>
     <w:p>
@@ -4331,16 +4311,9 @@
       <w:r>
         <w:t>Käivitada käs</w:t>
       </w:r>
-      <w:del w:id="17" w:author="Author">
-        <w:r>
-          <w:delText>ud</w:delText>
-        </w:r>
-      </w:del>
-      <w:ins w:id="18" w:author="Author">
-        <w:r>
-          <w:t>k</w:t>
-        </w:r>
-      </w:ins>
+      <w:r>
+        <w:t>k</w:t>
+      </w:r>
     </w:p>
     <w:p>
       <w:pPr>
@@ -4350,15 +4323,10 @@
           <w:numId w:val="0"/>
         </w:numPr>
         <w:ind w:left="720"/>
-        <w:rPr>
-          <w:del w:id="19" w:author="Author"/>
-        </w:rPr>
-      </w:pPr>
-      <w:del w:id="20" w:author="Author">
-        <w:r>
-          <w:delText>keytool -v -importcert -keystore /home/dhs/tomcat/truststore.jks -alias mykey1 -file KLASS3-SK.PEM.cer</w:delText>
-        </w:r>
-      </w:del>
+      </w:pPr>
+      <w:r>
+        <w:t>keytool -v -importcert -keystore /home/dhs/tomcat/truststore.jks -alias mykey2 -file KLASS3-SK_2010.pem</w:t>
+      </w:r>
     </w:p>
     <w:p>
       <w:pPr>
@@ -4370,7 +4338,7 @@
         <w:ind w:left="720"/>
       </w:pPr>
       <w:r>
-        <w:t>keytool -v -importcert -keystore /home/dhs/tomcat/truststore.jks -alias mykey2 -file KLASS3-SK_2010.pem</w:t>
+        <w:t>parooliks sisestada changeit</w:t>
       </w:r>
     </w:p>
     <w:p>
@@ -4383,7 +4351,13 @@
         <w:ind w:left="720"/>
       </w:pPr>
       <w:r>
-        <w:t>parooliks sisestada changeit</w:t>
+        <w:t xml:space="preserve">Fail truststore.jks võib eelnevalt olemas olla peatükk 4 alapeatükk Tomcat punkt </w:t>
+      </w:r>
+      <w:r>
+        <w:t xml:space="preserve">5 </w:t>
+      </w:r>
+      <w:r>
+        <w:t>tegevuse tulemusena. Kui fail truststore.jks ei ole eelnevalt olemas, siis keytool käsk loob selle ise.</w:t>
       </w:r>
     </w:p>
     <w:p>
@@ -4391,26 +4365,6 @@
         <w:pStyle w:val="Loetelu1111"/>
         <w:numPr>
           <w:ilvl w:val="0"/>
-          <w:numId w:val="0"/>
-        </w:numPr>
-        <w:ind w:left="720"/>
-      </w:pPr>
-      <w:r>
-        <w:lastRenderedPageBreak/>
-        <w:t xml:space="preserve">Fail truststore.jks võib eelnevalt olemas olla peatükk 4 alapeatükk Tomcat punkt </w:t>
-      </w:r>
-      <w:r>
-        <w:t xml:space="preserve">5 </w:t>
-      </w:r>
-      <w:r>
-        <w:t>tegevuse tulemusena. Kui fail truststore.jks ei ole eelnevalt olemas, siis keytool käsk loob selle ise.</w:t>
-      </w:r>
-    </w:p>
-    <w:p>
-      <w:pPr>
-        <w:pStyle w:val="Loetelu1111"/>
-        <w:numPr>
-          <w:ilvl w:val="0"/>
           <w:numId w:val="53"/>
         </w:numPr>
       </w:pPr>
@@ -4439,15 +4393,10 @@
           <w:ilvl w:val="0"/>
           <w:numId w:val="7"/>
         </w:numPr>
-        <w:rPr>
-          <w:ins w:id="21" w:author="Author"/>
-        </w:rPr>
-      </w:pPr>
-      <w:ins w:id="22" w:author="Author">
-        <w:r>
-          <w:t>db.* seaded viitavad PostgreSQL andmebaasiserverile ja sisaldavad andmebaasi nime, kasutajanime ja parooli.</w:t>
-        </w:r>
-      </w:ins>
+      </w:pPr>
+      <w:r>
+        <w:t>db.* seaded viitavad PostgreSQL andmebaasiserverile ja sisaldavad andmebaasi nime, kasutajanime ja parooli.</w:t>
+      </w:r>
     </w:p>
     <w:p>
       <w:pPr>
@@ -4456,18 +4405,13 @@
           <w:ilvl w:val="0"/>
           <w:numId w:val="7"/>
         </w:numPr>
-        <w:rPr>
-          <w:ins w:id="23" w:author="Author"/>
-        </w:rPr>
-      </w:pPr>
-      <w:ins w:id="24" w:author="Author">
-        <w:r>
-          <w:t>host</w:t>
-        </w:r>
-        <w:r>
-          <w:t>.name väärtus võib olla suvaline väärtus (01, 02, abc, xxx, ...), ei pea olema reaalne domeeninimi. Kui samal ajal töötab sama CAS andmebaasi vastu mitu rakendust, siis igal CAS rakendusel peab käesolev väärtus olema erinev.</w:t>
-        </w:r>
-      </w:ins>
+      </w:pPr>
+      <w:r>
+        <w:t>host</w:t>
+      </w:r>
+      <w:r>
+        <w:t>.name väärtus võib olla suvaline väärtus (01, 02, abc, xxx, ...), ei pea olema reaalne domeeninimi. Kui samal ajal töötab sama CAS andmebaasi vastu mitu rakendust, siis igal CAS rakendusel peab käesolev väärtus olema erinev.</w:t>
+      </w:r>
     </w:p>
     <w:p>
       <w:pPr>
@@ -4629,7 +4573,6 @@
         </w:numPr>
       </w:pPr>
       <w:r>
-        <w:lastRenderedPageBreak/>
         <w:t>jdigidoc.test peab olema kas false või true. False kasutada toodangkeskkonnas, kus kehtivuskinnituspäring (OSCP) tuleb teha vastu Sertifitseerimiskeskuse serverit. True kasutada testkeskkonnas, kus kehtivuskinnituspäring tuleb teha vastu OpenXAdES testserverit. Kui kasutada false, siis test ID-kaarte ei saa ID-kaardiga autentimisel kasutada.</w:t>
       </w:r>
     </w:p>
@@ -4740,32 +4683,6 @@
       <w:r>
         <w:t>Tagada, et mõlemal rakendusserveril on sünkroniseeritud sama kellaaeg.</w:t>
       </w:r>
-    </w:p>
-    <w:p>
-      <w:pPr>
-        <w:pStyle w:val="ListParagraph"/>
-        <w:numPr>
-          <w:ilvl w:val="0"/>
-          <w:numId w:val="51"/>
-        </w:numPr>
-        <w:jc w:val="left"/>
-        <w:rPr>
-          <w:del w:id="25" w:author="Author"/>
-        </w:rPr>
-      </w:pPr>
-      <w:del w:id="26" w:author="Author">
-        <w:r>
-          <w:delText>Määrata mõlema rakenduse paigalduse juures alfresco-global.properties failis</w:delText>
-        </w:r>
-        <w:r>
-          <w:br/>
-          <w:delText>alfresco.cluster.name=minginimi</w:delText>
-        </w:r>
-        <w:r>
-          <w:br/>
-          <w:delText>Väärtuse sisu ei ole oluline, kontrollitakse ainult seda kas väärtus on tühi või mittetühi.</w:delText>
-        </w:r>
-      </w:del>
     </w:p>
     <w:p>
       <w:pPr>
@@ -4925,12 +4842,6 @@
           <w:i/>
         </w:rPr>
         <w:br/>
-      </w:r>
-      <w:r>
-        <w:rPr>
-          <w:i/>
-        </w:rPr>
-        <w:lastRenderedPageBreak/>
         <w:t>java.rmi.ConnectException: Connection refused to host: otherserver; nested exception is:</w:t>
       </w:r>
       <w:r>
@@ -5208,11 +5119,7 @@
         <w:t xml:space="preserve"> </w:t>
       </w:r>
       <w:r>
-        <w:t xml:space="preserve">on klastris, siis tuleb jälgida iga </w:t>
-      </w:r>
-      <w:r>
-        <w:lastRenderedPageBreak/>
-        <w:t>rakendusserveri seirelehekülge eraldi, sest seirelehekülg väljastab ainult konkreetse rakendusserveri kohta infot.</w:t>
+        <w:t>on klastris, siis tuleb jälgida iga rakendusserveri seirelehekülge eraldi, sest seirelehekülg väljastab ainult konkreetse rakendusserveri kohta infot.</w:t>
       </w:r>
     </w:p>
     <w:p/>
@@ -5487,7 +5394,6 @@
         </w:numPr>
       </w:pPr>
       <w:r>
-        <w:lastRenderedPageBreak/>
         <w:t>shared/audit.contentstore</w:t>
       </w:r>
     </w:p>
@@ -5728,47 +5634,23 @@
       </w:r>
     </w:p>
     <w:p>
-      <w:pPr>
-        <w:rPr>
-          <w:ins w:id="27" w:author="Author"/>
-        </w:rPr>
-      </w:pPr>
       <w:r>
         <w:t>Kui pg_restore küsib andmebaasiga ühendamisel parooli, siis parooli küsimist saab vältida .pgpass faili abil nagu on kirjeldatud PostgreSQL ametlikus juhendis peatükis „The Password File“.</w:t>
       </w:r>
     </w:p>
-    <w:p>
-      <w:pPr>
-        <w:rPr>
-          <w:ins w:id="28" w:author="Author"/>
-        </w:rPr>
-      </w:pPr>
-    </w:p>
+    <w:p/>
     <w:p>
       <w:pPr>
         <w:pStyle w:val="Heading3"/>
-        <w:rPr>
-          <w:ins w:id="29" w:author="Author"/>
-        </w:rPr>
-      </w:pPr>
-      <w:ins w:id="30" w:author="Author">
-        <w:r>
-          <w:lastRenderedPageBreak/>
-          <w:t>CAS andmebaasi varundamine</w:t>
-        </w:r>
-      </w:ins>
-    </w:p>
-    <w:p>
-      <w:pPr>
-        <w:rPr>
-          <w:ins w:id="31" w:author="Author"/>
-        </w:rPr>
-      </w:pPr>
-      <w:ins w:id="32" w:author="Author">
-        <w:r>
-          <w:t>CAS rakendusel on ainult andmebaas, andmekausta ei ole. Seega võib andmebaasist varukoopiat teha nii CAS rakenduse töötamise ajal (hot backup) kui ka mitte töötamise ajal (cold backup). Teostada tuleb:</w:t>
-        </w:r>
-      </w:ins>
+      </w:pPr>
+      <w:r>
+        <w:t>CAS andmebaasi varundamine</w:t>
+      </w:r>
+    </w:p>
+    <w:p>
+      <w:r>
+        <w:t>CAS rakendusel on ainult andmebaas, andmekausta ei ole. Seega võib andmebaasist varukoopiat teha nii CAS rakenduse töötamise ajal (hot backup) kui ka mitte töötamise ajal (cold backup). Teostada tuleb:</w:t>
+      </w:r>
     </w:p>
     <w:p>
       <w:pPr>
@@ -5777,35 +5659,19 @@
           <w:ilvl w:val="0"/>
           <w:numId w:val="55"/>
         </w:numPr>
-        <w:rPr>
-          <w:ins w:id="33" w:author="Author"/>
-        </w:rPr>
-      </w:pPr>
-      <w:ins w:id="34" w:author="Author">
-        <w:r>
-          <w:t>Teha varukoopia andmebaasist (täpsemalt vt. peatükk 7.4).</w:t>
-        </w:r>
-      </w:ins>
-    </w:p>
-    <w:p>
-      <w:pPr>
-        <w:rPr>
-          <w:ins w:id="35" w:author="Author"/>
-        </w:rPr>
-      </w:pPr>
-    </w:p>
+      </w:pPr>
+      <w:r>
+        <w:t>Teha varukoopia andmebaasist (täpsemalt vt. peatükk 7.4).</w:t>
+      </w:r>
+    </w:p>
+    <w:p/>
     <w:p>
       <w:pPr>
         <w:pStyle w:val="Heading3"/>
-        <w:rPr>
-          <w:ins w:id="36" w:author="Author"/>
-        </w:rPr>
-      </w:pPr>
-      <w:ins w:id="37" w:author="Author">
-        <w:r>
-          <w:t>CAS andmebaasi varukoopiast taastamine</w:t>
-        </w:r>
-      </w:ins>
+      </w:pPr>
+      <w:r>
+        <w:t>CAS andmebaasi varukoopiast taastamine</w:t>
+      </w:r>
     </w:p>
     <w:p>
       <w:pPr>
@@ -5814,15 +5680,10 @@
           <w:ilvl w:val="0"/>
           <w:numId w:val="56"/>
         </w:numPr>
-        <w:rPr>
-          <w:ins w:id="38" w:author="Author"/>
-        </w:rPr>
-      </w:pPr>
-      <w:ins w:id="39" w:author="Author">
-        <w:r>
-          <w:t>DHS rakendus peab olema seisatud.</w:t>
-        </w:r>
-      </w:ins>
+      </w:pPr>
+      <w:r>
+        <w:t>DHS rakendus peab olema seisatud.</w:t>
+      </w:r>
     </w:p>
     <w:p>
       <w:pPr>
@@ -5831,15 +5692,10 @@
           <w:ilvl w:val="0"/>
           <w:numId w:val="56"/>
         </w:numPr>
-        <w:rPr>
-          <w:ins w:id="40" w:author="Author"/>
-        </w:rPr>
-      </w:pPr>
-      <w:ins w:id="41" w:author="Author">
-        <w:r>
-          <w:t>Taastage varukoopiast andmebaasi sisu (täpsemalt vt. peatükk 7.5).</w:t>
-        </w:r>
-      </w:ins>
+      </w:pPr>
+      <w:r>
+        <w:t>Taastage varukoopiast andmebaasi sisu (täpsemalt vt. peatükk 7.5).</w:t>
+      </w:r>
     </w:p>
     <w:p>
       <w:pPr>
@@ -5848,22 +5704,10 @@
           <w:ilvl w:val="0"/>
           <w:numId w:val="56"/>
         </w:numPr>
-        <w:rPr>
-          <w:ins w:id="42" w:author="Author"/>
-        </w:rPr>
-      </w:pPr>
-      <w:ins w:id="43" w:author="Author">
-        <w:r>
-          <w:t>Käivitage DHS rakendus.</w:t>
-        </w:r>
-      </w:ins>
-    </w:p>
-    <w:p>
-      <w:pPr>
-        <w:rPr>
-          <w:del w:id="44" w:author="Author"/>
-        </w:rPr>
-      </w:pPr>
+      </w:pPr>
+      <w:r>
+        <w:t>Käivitage DHS rakendus.</w:t>
+      </w:r>
     </w:p>
     <w:p/>
     <w:p>
@@ -6056,7 +5900,6 @@
         <w:pStyle w:val="Heading3"/>
       </w:pPr>
       <w:r>
-        <w:lastRenderedPageBreak/>
         <w:t>ID-kaart</w:t>
       </w:r>
     </w:p>
@@ -6641,11 +6484,7 @@
         <w:t xml:space="preserve">DHS serveri HTTPS sertifikaat olema </w:t>
       </w:r>
       <w:r>
-        <w:t xml:space="preserve">usaldatud ka kõikides nendes. Muidu võib tekkida probleeme muutmiseks avatud failide salvestamisel (näiteks MS </w:t>
-      </w:r>
-      <w:r>
-        <w:lastRenderedPageBreak/>
-        <w:t>Word veateade „There has been a network or file permission error. The network connection may be lost.“ või muudatusi ei salvestu või salvestub tühi faili sisu.)</w:t>
+        <w:t>usaldatud ka kõikides nendes. Muidu võib tekkida probleeme muutmiseks avatud failide salvestamisel (näiteks MS Word veateade „There has been a network or file permission error. The network connection may be lost.“ või muudatusi ei salvestu või salvestub tühi faili sisu.)</w:t>
       </w:r>
     </w:p>
     <w:p/>
@@ -6660,37 +6499,47 @@
         <w:t>K</w:t>
       </w:r>
       <w:r>
-        <w:t>asutaja arvutis Op</w:t>
-      </w:r>
-      <w:r>
-        <w:t>enOffice.org</w:t>
-      </w:r>
-      <w:r>
-        <w:t xml:space="preserve"> </w:t>
-      </w:r>
-      <w:r>
-        <w:t>/</w:t>
-      </w:r>
-      <w:r>
-        <w:t xml:space="preserve"> </w:t>
-      </w:r>
+        <w:t xml:space="preserve">asutaja arvutis </w:t>
+      </w:r>
+      <w:del w:id="13" w:author="Author">
+        <w:r>
+          <w:delText>Op</w:delText>
+        </w:r>
+        <w:r>
+          <w:delText>enOffice.org</w:delText>
+        </w:r>
+        <w:r>
+          <w:delText xml:space="preserve"> </w:delText>
+        </w:r>
+        <w:r>
+          <w:delText>/</w:delText>
+        </w:r>
+        <w:r>
+          <w:delText xml:space="preserve"> </w:delText>
+        </w:r>
+      </w:del>
       <w:r>
         <w:t>LibreOffice</w:t>
       </w:r>
-      <w:r>
-        <w:t xml:space="preserve"> </w:t>
-      </w:r>
-      <w:r>
-        <w:t>/</w:t>
-      </w:r>
-      <w:r>
-        <w:t xml:space="preserve"> </w:t>
-      </w:r>
-      <w:r>
-        <w:t xml:space="preserve">Apache </w:t>
-      </w:r>
-      <w:r>
-        <w:t>OpenOffice kaudu</w:t>
+      <w:del w:id="14" w:author="Author">
+        <w:r>
+          <w:delText xml:space="preserve"> </w:delText>
+        </w:r>
+        <w:r>
+          <w:delText>/</w:delText>
+        </w:r>
+        <w:r>
+          <w:delText xml:space="preserve"> </w:delText>
+        </w:r>
+        <w:r>
+          <w:delText xml:space="preserve">Apache </w:delText>
+        </w:r>
+        <w:r>
+          <w:delText>OpenOffice</w:delText>
+        </w:r>
+      </w:del>
+      <w:r>
+        <w:t xml:space="preserve"> kaudu</w:t>
       </w:r>
       <w:r>
         <w:t xml:space="preserve"> DHS rakenduses asuvate </w:t>
@@ -6753,7 +6602,28 @@
         <w:t>da</w:t>
       </w:r>
       <w:r>
-        <w:t xml:space="preserve"> OpenOffice.org 3.2 või uuem OpenOffice.org / LibreOffice / Apache OpenOffice ning protokoll vnd.sun.star.webdav peab olema registreeritud</w:t>
+        <w:t xml:space="preserve"> </w:t>
+      </w:r>
+      <w:del w:id="15" w:author="Author">
+        <w:r>
+          <w:delText xml:space="preserve">OpenOffice.org 3.2 või uuem OpenOffice.org / </w:delText>
+        </w:r>
+      </w:del>
+      <w:r>
+        <w:t xml:space="preserve">LibreOffice </w:t>
+      </w:r>
+      <w:ins w:id="16" w:author="Author">
+        <w:r>
+          <w:t>4.0.x</w:t>
+        </w:r>
+      </w:ins>
+      <w:del w:id="17" w:author="Author">
+        <w:r>
+          <w:delText>/ Apache OpenOffice</w:delText>
+        </w:r>
+      </w:del>
+      <w:r>
+        <w:t xml:space="preserve"> ning protokoll vnd.sun.star.webdav peab olema registreeritud</w:t>
       </w:r>
       <w:r>
         <w:t xml:space="preserve"> kasutaja arvutis.</w:t>
@@ -6785,6 +6655,11 @@
       <w:r>
         <w:t xml:space="preserve">, milles </w:t>
       </w:r>
+      <w:ins w:id="18" w:author="Author">
+        <w:r>
+          <w:t xml:space="preserve">vajadusel </w:t>
+        </w:r>
+      </w:ins>
       <w:r>
         <w:t>tuleb</w:t>
       </w:r>
@@ -7015,7 +6890,6 @@
         <w:pStyle w:val="Heading3"/>
       </w:pPr>
       <w:r>
-        <w:lastRenderedPageBreak/>
         <w:t>Osakonna töödokumendid lingi avamine Firefox’is</w:t>
       </w:r>
     </w:p>
@@ -7222,14 +7096,7 @@
         <w:rPr>
           <w:i/>
         </w:rPr>
-        <w:t xml:space="preserve">Allkirjastamine ebaõnnestus: ERROR: 67 </w:t>
-      </w:r>
-      <w:r>
-        <w:rPr>
-          <w:i/>
-        </w:rPr>
-        <w:lastRenderedPageBreak/>
-        <w:t>ERROR: 67java.io.IOException; nested exception is: java.io.IOException: exception decrypting data - java.security.InvalidKeyException: Illegal key size</w:t>
+        <w:t>Allkirjastamine ebaõnnestus: ERROR: 67 ERROR: 67java.io.IOException; nested exception is: java.io.IOException: exception decrypting data - java.security.InvalidKeyException: Illegal key size</w:t>
       </w:r>
     </w:p>
     <w:p>
@@ -7396,11 +7263,7 @@
         <w:t>com.sun.mail.smtp.SMTPSendFailedException: 552 4.3.1 Message size exceeds fixed maximum message size</w:t>
       </w:r>
       <w:r>
-        <w:t xml:space="preserve"> (teate täpne sõnastus võib sõltuvalt e-</w:t>
-      </w:r>
-      <w:r>
-        <w:lastRenderedPageBreak/>
-        <w:t>maili serverist erineda), siis see tähendab et e-maili server keeldub sellise suurusega kirja edastamast. Palun järgida punktis 5.1 alampunkti mail.host juures kirjeldatud juhiseid.</w:t>
+        <w:t xml:space="preserve"> (teate täpne sõnastus võib sõltuvalt e-maili serverist erineda), siis see tähendab et e-maili server keeldub sellise suurusega kirja edastamast. Palun järgida punktis 5.1 alampunkti mail.host juures kirjeldatud juhiseid.</w:t>
       </w:r>
     </w:p>
     <w:p/>
@@ -7625,11 +7488,7 @@
         <w:t xml:space="preserve"> </w:t>
       </w:r>
       <w:r>
-        <w:t xml:space="preserve">kuvab kasutajaliideses sellist veateadet, kuna ei ole võimalik eristada, millised DigiDocService teenuse päringu sisendiks antud andmed </w:t>
-      </w:r>
-      <w:r>
-        <w:lastRenderedPageBreak/>
-        <w:t>on ebakorrektsed.) Palun järgida peatükis 5.1 seade mobile-id.service-name juures kirjeldatud juhiseid.</w:t>
+        <w:t>kuvab kasutajaliideses sellist veateadet, kuna ei ole võimalik eristada, millised DigiDocService teenuse päringu sisendiks antud andmed on ebakorrektsed.) Palun järgida peatükis 5.1 seade mobile-id.service-name juures kirjeldatud juhiseid.</w:t>
       </w:r>
     </w:p>
     <w:p/>
@@ -7792,11 +7651,7 @@
         <w:t xml:space="preserve">“ </w:t>
       </w:r>
       <w:r>
-        <w:t xml:space="preserve">siis peaks </w:t>
-      </w:r>
-      <w:r>
-        <w:lastRenderedPageBreak/>
-        <w:t>kontrollima, et</w:t>
+        <w:t>siis peaks kontrollima, et</w:t>
       </w:r>
       <w:r>
         <w:t xml:space="preserve"> andmebaasis (määratud db.name seadega) oleks kõikide objektide (tabelid jne.) omanik korrektne (määratud seadega db.username). Antud probleem võib tekkida näiteks andmebaasi kopeerimisel või taastamisel siis, kui see tehakse teistsuguse andmebaasi nimega kui oli originaal.</w:t>
@@ -8275,7 +8130,6 @@
         <w:ind w:left="1440"/>
       </w:pPr>
       <w:r>
-        <w:lastRenderedPageBreak/>
         <w:t>Seade appserver väärtus viitab rakendusserverist sõltuvatele teekide kaustadele (common/lib-${appserver} ja common/lib-dev-${appserver}), milles olevaid faile kasutatakse ehitamise puhul.</w:t>
       </w:r>
     </w:p>
@@ -8686,7 +8540,6 @@
         </w:numPr>
       </w:pPr>
       <w:r>
-        <w:lastRenderedPageBreak/>
         <w:t>Seadistage iga DHS rakenduse jaoks eraldi andmebaas vastavalt peatükk 4 alampeatükile PostgreSQL. Lisaks peab iga DHS rakenduse seadistusfailis alfresco-global.properties määrama erinevad andmebaasi seaded ja samuti erinev andmekausta, järgnevatel ridadel:</w:t>
       </w:r>
     </w:p>
@@ -8719,8 +8572,12 @@
     </w:p>
     <w:p/>
     <w:sectPr>
-      <w:headerReference w:type="default" r:id="rId11"/>
-      <w:footerReference w:type="default" r:id="rId12"/>
+      <w:headerReference w:type="even" r:id="rId11"/>
+      <w:headerReference w:type="default" r:id="rId12"/>
+      <w:footerReference w:type="even" r:id="rId13"/>
+      <w:footerReference w:type="default" r:id="rId14"/>
+      <w:headerReference w:type="first" r:id="rId15"/>
+      <w:footerReference w:type="first" r:id="rId16"/>
       <w:pgSz w:w="11906" w:h="16838" w:code="9"/>
       <w:pgMar w:top="1361" w:right="1134" w:bottom="1361" w:left="1134" w:header="709" w:footer="709" w:gutter="0"/>
       <w:cols w:space="708"/>
@@ -8731,7 +8588,7 @@
 </file>
 
 <file path=word/endnotes.xml><?xml version="1.0" encoding="utf-8"?>
-<w:endnotes xmlns:ve="http://schemas.openxmlformats.org/markup-compatibility/2006" xmlns:o="urn:schemas-microsoft-com:office:office" xmlns:r="http://schemas.openxmlformats.org/officeDocument/2006/relationships" xmlns:m="http://schemas.openxmlformats.org/officeDocument/2006/math" xmlns:v="urn:schemas-microsoft-com:vml" xmlns:wp="http://schemas.openxmlformats.org/drawingml/2006/wordprocessingDrawing" xmlns:w10="urn:schemas-microsoft-com:office:word" xmlns:w="http://schemas.openxmlformats.org/wordprocessingml/2006/main" xmlns:wne="http://schemas.microsoft.com/office/word/2006/wordml">
+<w:endnotes xmlns:wpc="http://schemas.microsoft.com/office/word/2010/wordprocessingCanvas" xmlns:mc="http://schemas.openxmlformats.org/markup-compatibility/2006" xmlns:o="urn:schemas-microsoft-com:office:office" xmlns:r="http://schemas.openxmlformats.org/officeDocument/2006/relationships" xmlns:m="http://schemas.openxmlformats.org/officeDocument/2006/math" xmlns:v="urn:schemas-microsoft-com:vml" xmlns:wp14="http://schemas.microsoft.com/office/word/2010/wordprocessingDrawing" xmlns:wp="http://schemas.openxmlformats.org/drawingml/2006/wordprocessingDrawing" xmlns:w10="urn:schemas-microsoft-com:office:word" xmlns:w="http://schemas.openxmlformats.org/wordprocessingml/2006/main" xmlns:w14="http://schemas.microsoft.com/office/word/2010/wordml" xmlns:wpg="http://schemas.microsoft.com/office/word/2010/wordprocessingGroup" xmlns:wpi="http://schemas.microsoft.com/office/word/2010/wordprocessingInk" xmlns:wne="http://schemas.microsoft.com/office/word/2006/wordml" xmlns:wps="http://schemas.microsoft.com/office/word/2010/wordprocessingShape" mc:Ignorable="w14 wp14">
   <w:endnote w:type="separator" w:id="-1">
     <w:p>
       <w:r>
@@ -8750,7 +8607,17 @@
 </file>
 
 <file path=word/footer1.xml><?xml version="1.0" encoding="utf-8"?>
-<w:ftr xmlns:ve="http://schemas.openxmlformats.org/markup-compatibility/2006" xmlns:o="urn:schemas-microsoft-com:office:office" xmlns:r="http://schemas.openxmlformats.org/officeDocument/2006/relationships" xmlns:m="http://schemas.openxmlformats.org/officeDocument/2006/math" xmlns:v="urn:schemas-microsoft-com:vml" xmlns:wp="http://schemas.openxmlformats.org/drawingml/2006/wordprocessingDrawing" xmlns:w10="urn:schemas-microsoft-com:office:word" xmlns:w="http://schemas.openxmlformats.org/wordprocessingml/2006/main" xmlns:wne="http://schemas.microsoft.com/office/word/2006/wordml">
+<w:ftr xmlns:wpc="http://schemas.microsoft.com/office/word/2010/wordprocessingCanvas" xmlns:mc="http://schemas.openxmlformats.org/markup-compatibility/2006" xmlns:o="urn:schemas-microsoft-com:office:office" xmlns:r="http://schemas.openxmlformats.org/officeDocument/2006/relationships" xmlns:m="http://schemas.openxmlformats.org/officeDocument/2006/math" xmlns:v="urn:schemas-microsoft-com:vml" xmlns:wp14="http://schemas.microsoft.com/office/word/2010/wordprocessingDrawing" xmlns:wp="http://schemas.openxmlformats.org/drawingml/2006/wordprocessingDrawing" xmlns:w10="urn:schemas-microsoft-com:office:word" xmlns:w="http://schemas.openxmlformats.org/wordprocessingml/2006/main" xmlns:w14="http://schemas.microsoft.com/office/word/2010/wordml" xmlns:wpg="http://schemas.microsoft.com/office/word/2010/wordprocessingGroup" xmlns:wpi="http://schemas.microsoft.com/office/word/2010/wordprocessingInk" xmlns:wne="http://schemas.microsoft.com/office/word/2006/wordml" xmlns:wps="http://schemas.microsoft.com/office/word/2010/wordprocessingShape" mc:Ignorable="w14 wp14">
+  <w:p>
+    <w:pPr>
+      <w:pStyle w:val="Footer"/>
+    </w:pPr>
+  </w:p>
+</w:ftr>
+</file>
+
+<file path=word/footer2.xml><?xml version="1.0" encoding="utf-8"?>
+<w:ftr xmlns:wpc="http://schemas.microsoft.com/office/word/2010/wordprocessingCanvas" xmlns:mc="http://schemas.openxmlformats.org/markup-compatibility/2006" xmlns:o="urn:schemas-microsoft-com:office:office" xmlns:r="http://schemas.openxmlformats.org/officeDocument/2006/relationships" xmlns:m="http://schemas.openxmlformats.org/officeDocument/2006/math" xmlns:v="urn:schemas-microsoft-com:vml" xmlns:wp14="http://schemas.microsoft.com/office/word/2010/wordprocessingDrawing" xmlns:wp="http://schemas.openxmlformats.org/drawingml/2006/wordprocessingDrawing" xmlns:w10="urn:schemas-microsoft-com:office:word" xmlns:w="http://schemas.openxmlformats.org/wordprocessingml/2006/main" xmlns:w14="http://schemas.microsoft.com/office/word/2010/wordml" xmlns:wpg="http://schemas.microsoft.com/office/word/2010/wordprocessingGroup" xmlns:wpi="http://schemas.microsoft.com/office/word/2010/wordprocessingInk" xmlns:wne="http://schemas.microsoft.com/office/word/2006/wordml" xmlns:wps="http://schemas.microsoft.com/office/word/2010/wordprocessingShape" mc:Ignorable="w14 wp14">
   <w:p>
     <w:pPr>
       <w:pStyle w:val="Footertext"/>
@@ -8802,7 +8669,7 @@
       <w:rPr>
         <w:lang w:val="de-DE"/>
       </w:rPr>
-      <w:t>13</w:t>
+      <w:t>2</w:t>
     </w:r>
     <w:r>
       <w:fldChar w:fldCharType="end"/>
@@ -8829,7 +8696,7 @@
       <w:rPr>
         <w:lang w:val="de-DE"/>
       </w:rPr>
-      <w:t>27</w:t>
+      <w:t>28</w:t>
     </w:r>
     <w:r>
       <w:fldChar w:fldCharType="end"/>
@@ -8838,8 +8705,18 @@
 </w:ftr>
 </file>
 
+<file path=word/footer3.xml><?xml version="1.0" encoding="utf-8"?>
+<w:ftr xmlns:wpc="http://schemas.microsoft.com/office/word/2010/wordprocessingCanvas" xmlns:mc="http://schemas.openxmlformats.org/markup-compatibility/2006" xmlns:o="urn:schemas-microsoft-com:office:office" xmlns:r="http://schemas.openxmlformats.org/officeDocument/2006/relationships" xmlns:m="http://schemas.openxmlformats.org/officeDocument/2006/math" xmlns:v="urn:schemas-microsoft-com:vml" xmlns:wp14="http://schemas.microsoft.com/office/word/2010/wordprocessingDrawing" xmlns:wp="http://schemas.openxmlformats.org/drawingml/2006/wordprocessingDrawing" xmlns:w10="urn:schemas-microsoft-com:office:word" xmlns:w="http://schemas.openxmlformats.org/wordprocessingml/2006/main" xmlns:w14="http://schemas.microsoft.com/office/word/2010/wordml" xmlns:wpg="http://schemas.microsoft.com/office/word/2010/wordprocessingGroup" xmlns:wpi="http://schemas.microsoft.com/office/word/2010/wordprocessingInk" xmlns:wne="http://schemas.microsoft.com/office/word/2006/wordml" xmlns:wps="http://schemas.microsoft.com/office/word/2010/wordprocessingShape" mc:Ignorable="w14 wp14">
+  <w:p>
+    <w:pPr>
+      <w:pStyle w:val="Footer"/>
+    </w:pPr>
+  </w:p>
+</w:ftr>
+</file>
+
 <file path=word/footnotes.xml><?xml version="1.0" encoding="utf-8"?>
-<w:footnotes xmlns:ve="http://schemas.openxmlformats.org/markup-compatibility/2006" xmlns:o="urn:schemas-microsoft-com:office:office" xmlns:r="http://schemas.openxmlformats.org/officeDocument/2006/relationships" xmlns:m="http://schemas.openxmlformats.org/officeDocument/2006/math" xmlns:v="urn:schemas-microsoft-com:vml" xmlns:wp="http://schemas.openxmlformats.org/drawingml/2006/wordprocessingDrawing" xmlns:w10="urn:schemas-microsoft-com:office:word" xmlns:w="http://schemas.openxmlformats.org/wordprocessingml/2006/main" xmlns:wne="http://schemas.microsoft.com/office/word/2006/wordml">
+<w:footnotes xmlns:wpc="http://schemas.microsoft.com/office/word/2010/wordprocessingCanvas" xmlns:mc="http://schemas.openxmlformats.org/markup-compatibility/2006" xmlns:o="urn:schemas-microsoft-com:office:office" xmlns:r="http://schemas.openxmlformats.org/officeDocument/2006/relationships" xmlns:m="http://schemas.openxmlformats.org/officeDocument/2006/math" xmlns:v="urn:schemas-microsoft-com:vml" xmlns:wp14="http://schemas.microsoft.com/office/word/2010/wordprocessingDrawing" xmlns:wp="http://schemas.openxmlformats.org/drawingml/2006/wordprocessingDrawing" xmlns:w10="urn:schemas-microsoft-com:office:word" xmlns:w="http://schemas.openxmlformats.org/wordprocessingml/2006/main" xmlns:w14="http://schemas.microsoft.com/office/word/2010/wordml" xmlns:wpg="http://schemas.microsoft.com/office/word/2010/wordprocessingGroup" xmlns:wpi="http://schemas.microsoft.com/office/word/2010/wordprocessingInk" xmlns:wne="http://schemas.microsoft.com/office/word/2006/wordml" xmlns:wps="http://schemas.microsoft.com/office/word/2010/wordprocessingShape" mc:Ignorable="w14 wp14">
   <w:footnote w:type="separator" w:id="-1">
     <w:p>
       <w:r>
@@ -8858,7 +8735,17 @@
 </file>
 
 <file path=word/header1.xml><?xml version="1.0" encoding="utf-8"?>
-<w:hdr xmlns:ve="http://schemas.openxmlformats.org/markup-compatibility/2006" xmlns:o="urn:schemas-microsoft-com:office:office" xmlns:r="http://schemas.openxmlformats.org/officeDocument/2006/relationships" xmlns:m="http://schemas.openxmlformats.org/officeDocument/2006/math" xmlns:v="urn:schemas-microsoft-com:vml" xmlns:wp="http://schemas.openxmlformats.org/drawingml/2006/wordprocessingDrawing" xmlns:w10="urn:schemas-microsoft-com:office:word" xmlns:w="http://schemas.openxmlformats.org/wordprocessingml/2006/main" xmlns:wne="http://schemas.microsoft.com/office/word/2006/wordml">
+<w:hdr xmlns:wpc="http://schemas.microsoft.com/office/word/2010/wordprocessingCanvas" xmlns:mc="http://schemas.openxmlformats.org/markup-compatibility/2006" xmlns:o="urn:schemas-microsoft-com:office:office" xmlns:r="http://schemas.openxmlformats.org/officeDocument/2006/relationships" xmlns:m="http://schemas.openxmlformats.org/officeDocument/2006/math" xmlns:v="urn:schemas-microsoft-com:vml" xmlns:wp14="http://schemas.microsoft.com/office/word/2010/wordprocessingDrawing" xmlns:wp="http://schemas.openxmlformats.org/drawingml/2006/wordprocessingDrawing" xmlns:w10="urn:schemas-microsoft-com:office:word" xmlns:w="http://schemas.openxmlformats.org/wordprocessingml/2006/main" xmlns:w14="http://schemas.microsoft.com/office/word/2010/wordml" xmlns:wpg="http://schemas.microsoft.com/office/word/2010/wordprocessingGroup" xmlns:wpi="http://schemas.microsoft.com/office/word/2010/wordprocessingInk" xmlns:wne="http://schemas.microsoft.com/office/word/2006/wordml" xmlns:wps="http://schemas.microsoft.com/office/word/2010/wordprocessingShape" mc:Ignorable="w14 wp14">
+  <w:p>
+    <w:pPr>
+      <w:pStyle w:val="Header"/>
+    </w:pPr>
+  </w:p>
+</w:hdr>
+</file>
+
+<file path=word/header2.xml><?xml version="1.0" encoding="utf-8"?>
+<w:hdr xmlns:wpc="http://schemas.microsoft.com/office/word/2010/wordprocessingCanvas" xmlns:mc="http://schemas.openxmlformats.org/markup-compatibility/2006" xmlns:o="urn:schemas-microsoft-com:office:office" xmlns:r="http://schemas.openxmlformats.org/officeDocument/2006/relationships" xmlns:m="http://schemas.openxmlformats.org/officeDocument/2006/math" xmlns:v="urn:schemas-microsoft-com:vml" xmlns:wp14="http://schemas.microsoft.com/office/word/2010/wordprocessingDrawing" xmlns:wp="http://schemas.openxmlformats.org/drawingml/2006/wordprocessingDrawing" xmlns:w10="urn:schemas-microsoft-com:office:word" xmlns:w="http://schemas.openxmlformats.org/wordprocessingml/2006/main" xmlns:w14="http://schemas.microsoft.com/office/word/2010/wordml" xmlns:wpg="http://schemas.microsoft.com/office/word/2010/wordprocessingGroup" xmlns:wpi="http://schemas.microsoft.com/office/word/2010/wordprocessingInk" xmlns:wne="http://schemas.microsoft.com/office/word/2006/wordml" xmlns:wps="http://schemas.microsoft.com/office/word/2010/wordprocessingShape" mc:Ignorable="w14 wp14">
   <w:p>
     <w:pPr>
       <w:pStyle w:val="Headertext"/>
@@ -8877,8 +8764,18 @@
 </w:hdr>
 </file>
 
+<file path=word/header3.xml><?xml version="1.0" encoding="utf-8"?>
+<w:hdr xmlns:wpc="http://schemas.microsoft.com/office/word/2010/wordprocessingCanvas" xmlns:mc="http://schemas.openxmlformats.org/markup-compatibility/2006" xmlns:o="urn:schemas-microsoft-com:office:office" xmlns:r="http://schemas.openxmlformats.org/officeDocument/2006/relationships" xmlns:m="http://schemas.openxmlformats.org/officeDocument/2006/math" xmlns:v="urn:schemas-microsoft-com:vml" xmlns:wp14="http://schemas.microsoft.com/office/word/2010/wordprocessingDrawing" xmlns:wp="http://schemas.openxmlformats.org/drawingml/2006/wordprocessingDrawing" xmlns:w10="urn:schemas-microsoft-com:office:word" xmlns:w="http://schemas.openxmlformats.org/wordprocessingml/2006/main" xmlns:w14="http://schemas.microsoft.com/office/word/2010/wordml" xmlns:wpg="http://schemas.microsoft.com/office/word/2010/wordprocessingGroup" xmlns:wpi="http://schemas.microsoft.com/office/word/2010/wordprocessingInk" xmlns:wne="http://schemas.microsoft.com/office/word/2006/wordml" xmlns:wps="http://schemas.microsoft.com/office/word/2010/wordprocessingShape" mc:Ignorable="w14 wp14">
+  <w:p>
+    <w:pPr>
+      <w:pStyle w:val="Header"/>
+    </w:pPr>
+  </w:p>
+</w:hdr>
+</file>
+
 <file path=word/numbering.xml><?xml version="1.0" encoding="utf-8"?>
-<w:numbering xmlns:ve="http://schemas.openxmlformats.org/markup-compatibility/2006" xmlns:o="urn:schemas-microsoft-com:office:office" xmlns:r="http://schemas.openxmlformats.org/officeDocument/2006/relationships" xmlns:m="http://schemas.openxmlformats.org/officeDocument/2006/math" xmlns:v="urn:schemas-microsoft-com:vml" xmlns:wp="http://schemas.openxmlformats.org/drawingml/2006/wordprocessingDrawing" xmlns:w10="urn:schemas-microsoft-com:office:word" xmlns:w="http://schemas.openxmlformats.org/wordprocessingml/2006/main" xmlns:wne="http://schemas.microsoft.com/office/word/2006/wordml">
+<w:numbering xmlns:wpc="http://schemas.microsoft.com/office/word/2010/wordprocessingCanvas" xmlns:mc="http://schemas.openxmlformats.org/markup-compatibility/2006" xmlns:o="urn:schemas-microsoft-com:office:office" xmlns:r="http://schemas.openxmlformats.org/officeDocument/2006/relationships" xmlns:m="http://schemas.openxmlformats.org/officeDocument/2006/math" xmlns:v="urn:schemas-microsoft-com:vml" xmlns:wp14="http://schemas.microsoft.com/office/word/2010/wordprocessingDrawing" xmlns:wp="http://schemas.openxmlformats.org/drawingml/2006/wordprocessingDrawing" xmlns:w10="urn:schemas-microsoft-com:office:word" xmlns:w="http://schemas.openxmlformats.org/wordprocessingml/2006/main" xmlns:w14="http://schemas.microsoft.com/office/word/2010/wordml" xmlns:wpg="http://schemas.microsoft.com/office/word/2010/wordprocessingGroup" xmlns:wpi="http://schemas.microsoft.com/office/word/2010/wordprocessingInk" xmlns:wne="http://schemas.microsoft.com/office/word/2006/wordml" xmlns:wps="http://schemas.microsoft.com/office/word/2010/wordprocessingShape" mc:Ignorable="w14 wp14">
   <w:abstractNum w:abstractNumId="0">
     <w:nsid w:val="073529CD"/>
     <w:multiLevelType w:val="hybridMultilevel"/>
@@ -11451,10 +11348,6 @@
         <w:smallCaps w:val="0"/>
         <w:strike w:val="0"/>
         <w:dstrike w:val="0"/>
-        <w:outline w:val="0"/>
-        <w:shadow w:val="0"/>
-        <w:emboss w:val="0"/>
-        <w:imprint w:val="0"/>
         <w:noProof w:val="0"/>
         <w:snapToGrid w:val="0"/>
         <w:vanish w:val="0"/>
@@ -13050,7 +12943,7 @@
 </file>
 
 <file path=word/styles.xml><?xml version="1.0" encoding="utf-8"?>
-<w:styles xmlns:r="http://schemas.openxmlformats.org/officeDocument/2006/relationships" xmlns:w="http://schemas.openxmlformats.org/wordprocessingml/2006/main">
+<w:styles xmlns:mc="http://schemas.openxmlformats.org/markup-compatibility/2006" xmlns:r="http://schemas.openxmlformats.org/officeDocument/2006/relationships" xmlns:w="http://schemas.openxmlformats.org/wordprocessingml/2006/main" xmlns:w14="http://schemas.microsoft.com/office/word/2010/wordml" mc:Ignorable="w14">
   <w:docDefaults>
     <w:rPrDefault>
       <w:rPr>
@@ -13298,7 +13191,6 @@
     <w:uiPriority w:val="99"/>
     <w:semiHidden/>
     <w:unhideWhenUsed/>
-    <w:qFormat/>
     <w:tblPr>
       <w:tblInd w:w="0" w:type="dxa"/>
       <w:tblCellMar>
@@ -13701,6 +13593,44 @@
       <w:lang w:eastAsia="en-US"/>
     </w:rPr>
   </w:style>
+  <w:style w:type="paragraph" w:styleId="Title">
+    <w:name w:val="Title"/>
+    <w:basedOn w:val="Normal"/>
+    <w:next w:val="Normal"/>
+    <w:link w:val="TitleChar"/>
+    <w:qFormat/>
+    <w:rsid w:val="00DC7D10"/>
+    <w:pPr>
+      <w:pBdr>
+        <w:bottom w:val="single" w:sz="8" w:space="4" w:color="4F81BD" w:themeColor="accent1"/>
+      </w:pBdr>
+      <w:spacing w:before="0" w:after="300"/>
+      <w:contextualSpacing/>
+    </w:pPr>
+    <w:rPr>
+      <w:rFonts w:asciiTheme="majorHAnsi" w:eastAsiaTheme="majorEastAsia" w:hAnsiTheme="majorHAnsi" w:cstheme="majorBidi"/>
+      <w:color w:val="17365D" w:themeColor="text2" w:themeShade="BF"/>
+      <w:spacing w:val="5"/>
+      <w:kern w:val="28"/>
+      <w:sz w:val="52"/>
+      <w:szCs w:val="52"/>
+    </w:rPr>
+  </w:style>
+  <w:style w:type="character" w:customStyle="1" w:styleId="TitleChar">
+    <w:name w:val="Title Char"/>
+    <w:basedOn w:val="DefaultParagraphFont"/>
+    <w:link w:val="Title"/>
+    <w:rsid w:val="00DC7D10"/>
+    <w:rPr>
+      <w:rFonts w:asciiTheme="majorHAnsi" w:eastAsiaTheme="majorEastAsia" w:hAnsiTheme="majorHAnsi" w:cstheme="majorBidi"/>
+      <w:color w:val="17365D" w:themeColor="text2" w:themeShade="BF"/>
+      <w:spacing w:val="5"/>
+      <w:kern w:val="28"/>
+      <w:sz w:val="52"/>
+      <w:szCs w:val="52"/>
+      <w:lang w:eastAsia="en-US"/>
+    </w:rPr>
+  </w:style>
 </w:styles>
 </file>
 
@@ -13709,160 +13639,238 @@
   <w:docDefaults>
     <w:rPrDefault>
       <w:rPr>
-        <w:rFonts w:asciiTheme="minorHAnsi" w:eastAsiaTheme="minorEastAsia" w:hAnsiTheme="minorHAnsi" w:cstheme="minorBidi"/>
-        <w:sz w:val="22"/>
-        <w:szCs w:val="22"/>
+        <w:rFonts w:ascii="Times New Roman" w:eastAsia="Times New Roman" w:hAnsi="Times New Roman" w:cs="Times New Roman"/>
         <w:lang w:val="et-EE" w:eastAsia="et-EE" w:bidi="ar-SA"/>
       </w:rPr>
     </w:rPrDefault>
-    <w:pPrDefault>
-      <w:pPr>
-        <w:spacing w:after="200" w:line="276" w:lineRule="auto"/>
-      </w:pPr>
-    </w:pPrDefault>
+    <w:pPrDefault/>
   </w:docDefaults>
-  <w:latentStyles w:defLockedState="0" w:defUIPriority="99" w:defSemiHidden="1" w:defUnhideWhenUsed="1" w:defQFormat="0" w:count="267">
-    <w:lsdException w:name="Normal" w:semiHidden="0" w:uiPriority="0" w:unhideWhenUsed="0" w:qFormat="1"/>
-    <w:lsdException w:name="heading 1" w:semiHidden="0" w:uiPriority="9" w:unhideWhenUsed="0" w:qFormat="1"/>
-    <w:lsdException w:name="heading 2" w:uiPriority="9" w:qFormat="1"/>
-    <w:lsdException w:name="heading 3" w:uiPriority="9" w:qFormat="1"/>
-    <w:lsdException w:name="heading 4" w:uiPriority="9" w:qFormat="1"/>
-    <w:lsdException w:name="heading 5" w:uiPriority="9" w:qFormat="1"/>
-    <w:lsdException w:name="heading 6" w:uiPriority="9" w:qFormat="1"/>
-    <w:lsdException w:name="heading 7" w:uiPriority="9" w:qFormat="1"/>
-    <w:lsdException w:name="heading 8" w:uiPriority="9" w:qFormat="1"/>
-    <w:lsdException w:name="heading 9" w:uiPriority="9" w:qFormat="1"/>
-    <w:lsdException w:name="toc 1" w:uiPriority="39"/>
-    <w:lsdException w:name="toc 2" w:uiPriority="39"/>
-    <w:lsdException w:name="toc 3" w:uiPriority="39"/>
-    <w:lsdException w:name="toc 4" w:uiPriority="39"/>
-    <w:lsdException w:name="toc 5" w:uiPriority="39"/>
-    <w:lsdException w:name="toc 6" w:uiPriority="39"/>
-    <w:lsdException w:name="toc 7" w:uiPriority="39"/>
-    <w:lsdException w:name="toc 8" w:uiPriority="39"/>
-    <w:lsdException w:name="toc 9" w:uiPriority="39"/>
-    <w:lsdException w:name="caption" w:uiPriority="35" w:qFormat="1"/>
-    <w:lsdException w:name="Title" w:semiHidden="0" w:uiPriority="10" w:unhideWhenUsed="0" w:qFormat="1"/>
-    <w:lsdException w:name="Default Paragraph Font" w:uiPriority="1"/>
-    <w:lsdException w:name="Subtitle" w:semiHidden="0" w:uiPriority="11" w:unhideWhenUsed="0" w:qFormat="1"/>
-    <w:lsdException w:name="Strong" w:semiHidden="0" w:uiPriority="22" w:unhideWhenUsed="0" w:qFormat="1"/>
-    <w:lsdException w:name="Emphasis" w:semiHidden="0" w:uiPriority="20" w:unhideWhenUsed="0" w:qFormat="1"/>
-    <w:lsdException w:name="Table Grid" w:semiHidden="0" w:uiPriority="59" w:unhideWhenUsed="0"/>
-    <w:lsdException w:name="Placeholder Text" w:unhideWhenUsed="0"/>
-    <w:lsdException w:name="No Spacing" w:semiHidden="0" w:uiPriority="1" w:unhideWhenUsed="0" w:qFormat="1"/>
-    <w:lsdException w:name="Light Shading" w:semiHidden="0" w:uiPriority="60" w:unhideWhenUsed="0"/>
-    <w:lsdException w:name="Light List" w:semiHidden="0" w:uiPriority="61" w:unhideWhenUsed="0"/>
-    <w:lsdException w:name="Light Grid" w:semiHidden="0" w:uiPriority="62" w:unhideWhenUsed="0"/>
-    <w:lsdException w:name="Medium Shading 1" w:semiHidden="0" w:uiPriority="63" w:unhideWhenUsed="0"/>
-    <w:lsdException w:name="Medium Shading 2" w:semiHidden="0" w:uiPriority="64" w:unhideWhenUsed="0"/>
-    <w:lsdException w:name="Medium List 1" w:semiHidden="0" w:uiPriority="65" w:unhideWhenUsed="0"/>
-    <w:lsdException w:name="Medium List 2" w:semiHidden="0" w:uiPriority="66" w:unhideWhenUsed="0"/>
-    <w:lsdException w:name="Medium Grid 1" w:semiHidden="0" w:uiPriority="67" w:unhideWhenUsed="0"/>
-    <w:lsdException w:name="Medium Grid 2" w:semiHidden="0" w:uiPriority="68" w:unhideWhenUsed="0"/>
-    <w:lsdException w:name="Medium Grid 3" w:semiHidden="0" w:uiPriority="69" w:unhideWhenUsed="0"/>
-    <w:lsdException w:name="Dark List" w:semiHidden="0" w:uiPriority="70" w:unhideWhenUsed="0"/>
-    <w:lsdException w:name="Colorful Shading" w:semiHidden="0" w:uiPriority="71" w:unhideWhenUsed="0"/>
-    <w:lsdException w:name="Colorful List" w:semiHidden="0" w:uiPriority="72" w:unhideWhenUsed="0"/>
-    <w:lsdException w:name="Colorful Grid" w:semiHidden="0" w:uiPriority="73" w:unhideWhenUsed="0"/>
-    <w:lsdException w:name="Light Shading Accent 1" w:semiHidden="0" w:uiPriority="60" w:unhideWhenUsed="0"/>
-    <w:lsdException w:name="Light List Accent 1" w:semiHidden="0" w:uiPriority="61" w:unhideWhenUsed="0"/>
-    <w:lsdException w:name="Light Grid Accent 1" w:semiHidden="0" w:uiPriority="62" w:unhideWhenUsed="0"/>
-    <w:lsdException w:name="Medium Shading 1 Accent 1" w:semiHidden="0" w:uiPriority="63" w:unhideWhenUsed="0"/>
-    <w:lsdException w:name="Medium Shading 2 Accent 1" w:semiHidden="0" w:uiPriority="64" w:unhideWhenUsed="0"/>
-    <w:lsdException w:name="Medium List 1 Accent 1" w:semiHidden="0" w:uiPriority="65" w:unhideWhenUsed="0"/>
-    <w:lsdException w:name="Revision" w:unhideWhenUsed="0"/>
-    <w:lsdException w:name="List Paragraph" w:semiHidden="0" w:uiPriority="34" w:unhideWhenUsed="0" w:qFormat="1"/>
-    <w:lsdException w:name="Quote" w:semiHidden="0" w:uiPriority="29" w:unhideWhenUsed="0" w:qFormat="1"/>
-    <w:lsdException w:name="Intense Quote" w:semiHidden="0" w:uiPriority="30" w:unhideWhenUsed="0" w:qFormat="1"/>
-    <w:lsdException w:name="Medium List 2 Accent 1" w:semiHidden="0" w:uiPriority="66" w:unhideWhenUsed="0"/>
-    <w:lsdException w:name="Medium Grid 1 Accent 1" w:semiHidden="0" w:uiPriority="67" w:unhideWhenUsed="0"/>
-    <w:lsdException w:name="Medium Grid 2 Accent 1" w:semiHidden="0" w:uiPriority="68" w:unhideWhenUsed="0"/>
-    <w:lsdException w:name="Medium Grid 3 Accent 1" w:semiHidden="0" w:uiPriority="69" w:unhideWhenUsed="0"/>
-    <w:lsdException w:name="Dark List Accent 1" w:semiHidden="0" w:uiPriority="70" w:unhideWhenUsed="0"/>
-    <w:lsdException w:name="Colorful Shading Accent 1" w:semiHidden="0" w:uiPriority="71" w:unhideWhenUsed="0"/>
-    <w:lsdException w:name="Colorful List Accent 1" w:semiHidden="0" w:uiPriority="72" w:unhideWhenUsed="0"/>
-    <w:lsdException w:name="Colorful Grid Accent 1" w:semiHidden="0" w:uiPriority="73" w:unhideWhenUsed="0"/>
-    <w:lsdException w:name="Light Shading Accent 2" w:semiHidden="0" w:uiPriority="60" w:unhideWhenUsed="0"/>
-    <w:lsdException w:name="Light List Accent 2" w:semiHidden="0" w:uiPriority="61" w:unhideWhenUsed="0"/>
-    <w:lsdException w:name="Light Grid Accent 2" w:semiHidden="0" w:uiPriority="62" w:unhideWhenUsed="0"/>
-    <w:lsdException w:name="Medium Shading 1 Accent 2" w:semiHidden="0" w:uiPriority="63" w:unhideWhenUsed="0"/>
-    <w:lsdException w:name="Medium Shading 2 Accent 2" w:semiHidden="0" w:uiPriority="64" w:unhideWhenUsed="0"/>
-    <w:lsdException w:name="Medium List 1 Accent 2" w:semiHidden="0" w:uiPriority="65" w:unhideWhenUsed="0"/>
-    <w:lsdException w:name="Medium List 2 Accent 2" w:semiHidden="0" w:uiPriority="66" w:unhideWhenUsed="0"/>
-    <w:lsdException w:name="Medium Grid 1 Accent 2" w:semiHidden="0" w:uiPriority="67" w:unhideWhenUsed="0"/>
-    <w:lsdException w:name="Medium Grid 2 Accent 2" w:semiHidden="0" w:uiPriority="68" w:unhideWhenUsed="0"/>
-    <w:lsdException w:name="Medium Grid 3 Accent 2" w:semiHidden="0" w:uiPriority="69" w:unhideWhenUsed="0"/>
-    <w:lsdException w:name="Dark List Accent 2" w:semiHidden="0" w:uiPriority="70" w:unhideWhenUsed="0"/>
-    <w:lsdException w:name="Colorful Shading Accent 2" w:semiHidden="0" w:uiPriority="71" w:unhideWhenUsed="0"/>
-    <w:lsdException w:name="Colorful List Accent 2" w:semiHidden="0" w:uiPriority="72" w:unhideWhenUsed="0"/>
-    <w:lsdException w:name="Colorful Grid Accent 2" w:semiHidden="0" w:uiPriority="73" w:unhideWhenUsed="0"/>
-    <w:lsdException w:name="Light Shading Accent 3" w:semiHidden="0" w:uiPriority="60" w:unhideWhenUsed="0"/>
-    <w:lsdException w:name="Light List Accent 3" w:semiHidden="0" w:uiPriority="61" w:unhideWhenUsed="0"/>
-    <w:lsdException w:name="Light Grid Accent 3" w:semiHidden="0" w:uiPriority="62" w:unhideWhenUsed="0"/>
-    <w:lsdException w:name="Medium Shading 1 Accent 3" w:semiHidden="0" w:uiPriority="63" w:unhideWhenUsed="0"/>
-    <w:lsdException w:name="Medium Shading 2 Accent 3" w:semiHidden="0" w:uiPriority="64" w:unhideWhenUsed="0"/>
-    <w:lsdException w:name="Medium List 1 Accent 3" w:semiHidden="0" w:uiPriority="65" w:unhideWhenUsed="0"/>
-    <w:lsdException w:name="Medium List 2 Accent 3" w:semiHidden="0" w:uiPriority="66" w:unhideWhenUsed="0"/>
-    <w:lsdException w:name="Medium Grid 1 Accent 3" w:semiHidden="0" w:uiPriority="67" w:unhideWhenUsed="0"/>
-    <w:lsdException w:name="Medium Grid 2 Accent 3" w:semiHidden="0" w:uiPriority="68" w:unhideWhenUsed="0"/>
-    <w:lsdException w:name="Medium Grid 3 Accent 3" w:semiHidden="0" w:uiPriority="69" w:unhideWhenUsed="0"/>
-    <w:lsdException w:name="Dark List Accent 3" w:semiHidden="0" w:uiPriority="70" w:unhideWhenUsed="0"/>
-    <w:lsdException w:name="Colorful Shading Accent 3" w:semiHidden="0" w:uiPriority="71" w:unhideWhenUsed="0"/>
-    <w:lsdException w:name="Colorful List Accent 3" w:semiHidden="0" w:uiPriority="72" w:unhideWhenUsed="0"/>
-    <w:lsdException w:name="Colorful Grid Accent 3" w:semiHidden="0" w:uiPriority="73" w:unhideWhenUsed="0"/>
-    <w:lsdException w:name="Light Shading Accent 4" w:semiHidden="0" w:uiPriority="60" w:unhideWhenUsed="0"/>
-    <w:lsdException w:name="Light List Accent 4" w:semiHidden="0" w:uiPriority="61" w:unhideWhenUsed="0"/>
-    <w:lsdException w:name="Light Grid Accent 4" w:semiHidden="0" w:uiPriority="62" w:unhideWhenUsed="0"/>
-    <w:lsdException w:name="Medium Shading 1 Accent 4" w:semiHidden="0" w:uiPriority="63" w:unhideWhenUsed="0"/>
-    <w:lsdException w:name="Medium Shading 2 Accent 4" w:semiHidden="0" w:uiPriority="64" w:unhideWhenUsed="0"/>
-    <w:lsdException w:name="Medium List 1 Accent 4" w:semiHidden="0" w:uiPriority="65" w:unhideWhenUsed="0"/>
-    <w:lsdException w:name="Medium List 2 Accent 4" w:semiHidden="0" w:uiPriority="66" w:unhideWhenUsed="0"/>
-    <w:lsdException w:name="Medium Grid 1 Accent 4" w:semiHidden="0" w:uiPriority="67" w:unhideWhenUsed="0"/>
-    <w:lsdException w:name="Medium Grid 2 Accent 4" w:semiHidden="0" w:uiPriority="68" w:unhideWhenUsed="0"/>
-    <w:lsdException w:name="Medium Grid 3 Accent 4" w:semiHidden="0" w:uiPriority="69" w:unhideWhenUsed="0"/>
-    <w:lsdException w:name="Dark List Accent 4" w:semiHidden="0" w:uiPriority="70" w:unhideWhenUsed="0"/>
-    <w:lsdException w:name="Colorful Shading Accent 4" w:semiHidden="0" w:uiPriority="71" w:unhideWhenUsed="0"/>
-    <w:lsdException w:name="Colorful List Accent 4" w:semiHidden="0" w:uiPriority="72" w:unhideWhenUsed="0"/>
-    <w:lsdException w:name="Colorful Grid Accent 4" w:semiHidden="0" w:uiPriority="73" w:unhideWhenUsed="0"/>
-    <w:lsdException w:name="Light Shading Accent 5" w:semiHidden="0" w:uiPriority="60" w:unhideWhenUsed="0"/>
-    <w:lsdException w:name="Light List Accent 5" w:semiHidden="0" w:uiPriority="61" w:unhideWhenUsed="0"/>
-    <w:lsdException w:name="Light Grid Accent 5" w:semiHidden="0" w:uiPriority="62" w:unhideWhenUsed="0"/>
-    <w:lsdException w:name="Medium Shading 1 Accent 5" w:semiHidden="0" w:uiPriority="63" w:unhideWhenUsed="0"/>
-    <w:lsdException w:name="Medium Shading 2 Accent 5" w:semiHidden="0" w:uiPriority="64" w:unhideWhenUsed="0"/>
-    <w:lsdException w:name="Medium List 1 Accent 5" w:semiHidden="0" w:uiPriority="65" w:unhideWhenUsed="0"/>
-    <w:lsdException w:name="Medium List 2 Accent 5" w:semiHidden="0" w:uiPriority="66" w:unhideWhenUsed="0"/>
-    <w:lsdException w:name="Medium Grid 1 Accent 5" w:semiHidden="0" w:uiPriority="67" w:unhideWhenUsed="0"/>
-    <w:lsdException w:name="Medium Grid 2 Accent 5" w:semiHidden="0" w:uiPriority="68" w:unhideWhenUsed="0"/>
-    <w:lsdException w:name="Medium Grid 3 Accent 5" w:semiHidden="0" w:uiPriority="69" w:unhideWhenUsed="0"/>
-    <w:lsdException w:name="Dark List Accent 5" w:semiHidden="0" w:uiPriority="70" w:unhideWhenUsed="0"/>
-    <w:lsdException w:name="Colorful Shading Accent 5" w:semiHidden="0" w:uiPriority="71" w:unhideWhenUsed="0"/>
-    <w:lsdException w:name="Colorful List Accent 5" w:semiHidden="0" w:uiPriority="72" w:unhideWhenUsed="0"/>
-    <w:lsdException w:name="Colorful Grid Accent 5" w:semiHidden="0" w:uiPriority="73" w:unhideWhenUsed="0"/>
-    <w:lsdException w:name="Light Shading Accent 6" w:semiHidden="0" w:uiPriority="60" w:unhideWhenUsed="0"/>
-    <w:lsdException w:name="Light List Accent 6" w:semiHidden="0" w:uiPriority="61" w:unhideWhenUsed="0"/>
-    <w:lsdException w:name="Light Grid Accent 6" w:semiHidden="0" w:uiPriority="62" w:unhideWhenUsed="0"/>
-    <w:lsdException w:name="Medium Shading 1 Accent 6" w:semiHidden="0" w:uiPriority="63" w:unhideWhenUsed="0"/>
-    <w:lsdException w:name="Medium Shading 2 Accent 6" w:semiHidden="0" w:uiPriority="64" w:unhideWhenUsed="0"/>
-    <w:lsdException w:name="Medium List 1 Accent 6" w:semiHidden="0" w:uiPriority="65" w:unhideWhenUsed="0"/>
-    <w:lsdException w:name="Medium List 2 Accent 6" w:semiHidden="0" w:uiPriority="66" w:unhideWhenUsed="0"/>
-    <w:lsdException w:name="Medium Grid 1 Accent 6" w:semiHidden="0" w:uiPriority="67" w:unhideWhenUsed="0"/>
-    <w:lsdException w:name="Medium Grid 2 Accent 6" w:semiHidden="0" w:uiPriority="68" w:unhideWhenUsed="0"/>
-    <w:lsdException w:name="Medium Grid 3 Accent 6" w:semiHidden="0" w:uiPriority="69" w:unhideWhenUsed="0"/>
-    <w:lsdException w:name="Dark List Accent 6" w:semiHidden="0" w:uiPriority="70" w:unhideWhenUsed="0"/>
-    <w:lsdException w:name="Colorful Shading Accent 6" w:semiHidden="0" w:uiPriority="71" w:unhideWhenUsed="0"/>
-    <w:lsdException w:name="Colorful List Accent 6" w:semiHidden="0" w:uiPriority="72" w:unhideWhenUsed="0"/>
-    <w:lsdException w:name="Colorful Grid Accent 6" w:semiHidden="0" w:uiPriority="73" w:unhideWhenUsed="0"/>
-    <w:lsdException w:name="Subtle Emphasis" w:semiHidden="0" w:uiPriority="19" w:unhideWhenUsed="0" w:qFormat="1"/>
-    <w:lsdException w:name="Intense Emphasis" w:semiHidden="0" w:uiPriority="21" w:unhideWhenUsed="0" w:qFormat="1"/>
-    <w:lsdException w:name="Subtle Reference" w:semiHidden="0" w:uiPriority="31" w:unhideWhenUsed="0" w:qFormat="1"/>
-    <w:lsdException w:name="Intense Reference" w:semiHidden="0" w:uiPriority="32" w:unhideWhenUsed="0" w:qFormat="1"/>
-    <w:lsdException w:name="Book Title" w:semiHidden="0" w:uiPriority="33" w:unhideWhenUsed="0" w:qFormat="1"/>
-    <w:lsdException w:name="Bibliography" w:uiPriority="37"/>
-    <w:lsdException w:name="TOC Heading" w:uiPriority="39" w:qFormat="1"/>
+  <w:latentStyles w:defLockedState="0" w:defUIPriority="0" w:defSemiHidden="0" w:defUnhideWhenUsed="0" w:defQFormat="0" w:count="267">
+    <w:lsdException w:name="Normal" w:qFormat="1"/>
+    <w:lsdException w:name="heading 1" w:qFormat="1"/>
+    <w:lsdException w:name="heading 2" w:qFormat="1"/>
+    <w:lsdException w:name="heading 3" w:qFormat="1"/>
+    <w:lsdException w:name="heading 4" w:qFormat="1"/>
+    <w:lsdException w:name="heading 5" w:semiHidden="1" w:unhideWhenUsed="1" w:qFormat="1"/>
+    <w:lsdException w:name="heading 6" w:semiHidden="1" w:unhideWhenUsed="1" w:qFormat="1"/>
+    <w:lsdException w:name="heading 7" w:semiHidden="1" w:unhideWhenUsed="1" w:qFormat="1"/>
+    <w:lsdException w:name="heading 8" w:semiHidden="1" w:unhideWhenUsed="1" w:qFormat="1"/>
+    <w:lsdException w:name="heading 9" w:semiHidden="1" w:unhideWhenUsed="1" w:qFormat="1"/>
+    <w:lsdException w:name="caption" w:semiHidden="1" w:unhideWhenUsed="1" w:qFormat="1"/>
+    <w:lsdException w:name="Title" w:qFormat="1"/>
+    <w:lsdException w:name="Subtitle" w:qFormat="1"/>
+    <w:lsdException w:name="Strong" w:qFormat="1"/>
+    <w:lsdException w:name="Emphasis" w:qFormat="1"/>
+    <w:lsdException w:name="HTML Preformatted" w:uiPriority="99"/>
+    <w:lsdException w:name="Placeholder Text" w:semiHidden="1" w:uiPriority="99"/>
+    <w:lsdException w:name="No Spacing" w:uiPriority="1" w:qFormat="1"/>
+    <w:lsdException w:name="Light Shading" w:uiPriority="60"/>
+    <w:lsdException w:name="Light List" w:uiPriority="61"/>
+    <w:lsdException w:name="Light Grid" w:uiPriority="62"/>
+    <w:lsdException w:name="Medium Shading 1" w:uiPriority="63"/>
+    <w:lsdException w:name="Medium Shading 2" w:uiPriority="64"/>
+    <w:lsdException w:name="Medium List 1" w:uiPriority="65"/>
+    <w:lsdException w:name="Medium List 2" w:uiPriority="66"/>
+    <w:lsdException w:name="Medium Grid 1" w:uiPriority="67"/>
+    <w:lsdException w:name="Medium Grid 2" w:uiPriority="68"/>
+    <w:lsdException w:name="Medium Grid 3" w:uiPriority="69"/>
+    <w:lsdException w:name="Dark List" w:uiPriority="70"/>
+    <w:lsdException w:name="Colorful Shading" w:uiPriority="71"/>
+    <w:lsdException w:name="Colorful List" w:uiPriority="72"/>
+    <w:lsdException w:name="Colorful Grid" w:uiPriority="73"/>
+    <w:lsdException w:name="Light Shading Accent 1" w:uiPriority="60"/>
+    <w:lsdException w:name="Light List Accent 1" w:uiPriority="61"/>
+    <w:lsdException w:name="Light Grid Accent 1" w:uiPriority="62"/>
+    <w:lsdException w:name="Medium Shading 1 Accent 1" w:uiPriority="63"/>
+    <w:lsdException w:name="Medium Shading 2 Accent 1" w:uiPriority="64"/>
+    <w:lsdException w:name="Medium List 1 Accent 1" w:uiPriority="65"/>
+    <w:lsdException w:name="Revision" w:semiHidden="1" w:uiPriority="99"/>
+    <w:lsdException w:name="List Paragraph" w:uiPriority="34" w:qFormat="1"/>
+    <w:lsdException w:name="Quote" w:uiPriority="29" w:qFormat="1"/>
+    <w:lsdException w:name="Intense Quote" w:uiPriority="30" w:qFormat="1"/>
+    <w:lsdException w:name="Medium List 2 Accent 1" w:uiPriority="66"/>
+    <w:lsdException w:name="Medium Grid 1 Accent 1" w:uiPriority="67"/>
+    <w:lsdException w:name="Medium Grid 2 Accent 1" w:uiPriority="68"/>
+    <w:lsdException w:name="Medium Grid 3 Accent 1" w:uiPriority="69"/>
+    <w:lsdException w:name="Dark List Accent 1" w:uiPriority="70"/>
+    <w:lsdException w:name="Colorful Shading Accent 1" w:uiPriority="71"/>
+    <w:lsdException w:name="Colorful List Accent 1" w:uiPriority="72"/>
+    <w:lsdException w:name="Colorful Grid Accent 1" w:uiPriority="73"/>
+    <w:lsdException w:name="Light Shading Accent 2" w:uiPriority="60"/>
+    <w:lsdException w:name="Light List Accent 2" w:uiPriority="61"/>
+    <w:lsdException w:name="Light Grid Accent 2" w:uiPriority="62"/>
+    <w:lsdException w:name="Medium Shading 1 Accent 2" w:uiPriority="63"/>
+    <w:lsdException w:name="Medium Shading 2 Accent 2" w:uiPriority="64"/>
+    <w:lsdException w:name="Medium List 1 Accent 2" w:uiPriority="65"/>
+    <w:lsdException w:name="Medium List 2 Accent 2" w:uiPriority="66"/>
+    <w:lsdException w:name="Medium Grid 1 Accent 2" w:uiPriority="67"/>
+    <w:lsdException w:name="Medium Grid 2 Accent 2" w:uiPriority="68"/>
+    <w:lsdException w:name="Medium Grid 3 Accent 2" w:uiPriority="69"/>
+    <w:lsdException w:name="Dark List Accent 2" w:uiPriority="70"/>
+    <w:lsdException w:name="Colorful Shading Accent 2" w:uiPriority="71"/>
+    <w:lsdException w:name="Colorful List Accent 2" w:uiPriority="72"/>
+    <w:lsdException w:name="Colorful Grid Accent 2" w:uiPriority="73"/>
+    <w:lsdException w:name="Light Shading Accent 3" w:uiPriority="60"/>
+    <w:lsdException w:name="Light List Accent 3" w:uiPriority="61"/>
+    <w:lsdException w:name="Light Grid Accent 3" w:uiPriority="62"/>
+    <w:lsdException w:name="Medium Shading 1 Accent 3" w:uiPriority="63"/>
+    <w:lsdException w:name="Medium Shading 2 Accent 3" w:uiPriority="64"/>
+    <w:lsdException w:name="Medium List 1 Accent 3" w:uiPriority="65"/>
+    <w:lsdException w:name="Medium List 2 Accent 3" w:uiPriority="66"/>
+    <w:lsdException w:name="Medium Grid 1 Accent 3" w:uiPriority="67"/>
+    <w:lsdException w:name="Medium Grid 2 Accent 3" w:uiPriority="68"/>
+    <w:lsdException w:name="Medium Grid 3 Accent 3" w:uiPriority="69"/>
+    <w:lsdException w:name="Dark List Accent 3" w:uiPriority="70"/>
+    <w:lsdException w:name="Colorful Shading Accent 3" w:uiPriority="71"/>
+    <w:lsdException w:name="Colorful List Accent 3" w:uiPriority="72"/>
+    <w:lsdException w:name="Colorful Grid Accent 3" w:uiPriority="73"/>
+    <w:lsdException w:name="Light Shading Accent 4" w:uiPriority="60"/>
+    <w:lsdException w:name="Light List Accent 4" w:uiPriority="61"/>
+    <w:lsdException w:name="Light Grid Accent 4" w:uiPriority="62"/>
+    <w:lsdException w:name="Medium Shading 1 Accent 4" w:uiPriority="63"/>
+    <w:lsdException w:name="Medium Shading 2 Accent 4" w:uiPriority="64"/>
+    <w:lsdException w:name="Medium List 1 Accent 4" w:uiPriority="65"/>
+    <w:lsdException w:name="Medium List 2 Accent 4" w:uiPriority="66"/>
+    <w:lsdException w:name="Medium Grid 1 Accent 4" w:uiPriority="67"/>
+    <w:lsdException w:name="Medium Grid 2 Accent 4" w:uiPriority="68"/>
+    <w:lsdException w:name="Medium Grid 3 Accent 4" w:uiPriority="69"/>
+    <w:lsdException w:name="Dark List Accent 4" w:uiPriority="70"/>
+    <w:lsdException w:name="Colorful Shading Accent 4" w:uiPriority="71"/>
+    <w:lsdException w:name="Colorful List Accent 4" w:uiPriority="72"/>
+    <w:lsdException w:name="Colorful Grid Accent 4" w:uiPriority="73"/>
+    <w:lsdException w:name="Light Shading Accent 5" w:uiPriority="60"/>
+    <w:lsdException w:name="Light List Accent 5" w:uiPriority="61"/>
+    <w:lsdException w:name="Light Grid Accent 5" w:uiPriority="62"/>
+    <w:lsdException w:name="Medium Shading 1 Accent 5" w:uiPriority="63"/>
+    <w:lsdException w:name="Medium Shading 2 Accent 5" w:uiPriority="64"/>
+    <w:lsdException w:name="Medium List 1 Accent 5" w:uiPriority="65"/>
+    <w:lsdException w:name="Medium List 2 Accent 5" w:uiPriority="66"/>
+    <w:lsdException w:name="Medium Grid 1 Accent 5" w:uiPriority="67"/>
+    <w:lsdException w:name="Medium Grid 2 Accent 5" w:uiPriority="68"/>
+    <w:lsdException w:name="Medium Grid 3 Accent 5" w:uiPriority="69"/>
+    <w:lsdException w:name="Dark List Accent 5" w:uiPriority="70"/>
+    <w:lsdException w:name="Colorful Shading Accent 5" w:uiPriority="71"/>
+    <w:lsdException w:name="Colorful List Accent 5" w:uiPriority="72"/>
+    <w:lsdException w:name="Colorful Grid Accent 5" w:uiPriority="73"/>
+    <w:lsdException w:name="Light Shading Accent 6" w:uiPriority="60"/>
+    <w:lsdException w:name="Light List Accent 6" w:uiPriority="61"/>
+    <w:lsdException w:name="Light Grid Accent 6" w:uiPriority="62"/>
+    <w:lsdException w:name="Medium Shading 1 Accent 6" w:uiPriority="63"/>
+    <w:lsdException w:name="Medium Shading 2 Accent 6" w:uiPriority="64"/>
+    <w:lsdException w:name="Medium List 1 Accent 6" w:uiPriority="65"/>
+    <w:lsdException w:name="Medium List 2 Accent 6" w:uiPriority="66"/>
+    <w:lsdException w:name="Medium Grid 1 Accent 6" w:uiPriority="67"/>
+    <w:lsdException w:name="Medium Grid 2 Accent 6" w:uiPriority="68"/>
+    <w:lsdException w:name="Medium Grid 3 Accent 6" w:uiPriority="69"/>
+    <w:lsdException w:name="Dark List Accent 6" w:uiPriority="70"/>
+    <w:lsdException w:name="Colorful Shading Accent 6" w:uiPriority="71"/>
+    <w:lsdException w:name="Colorful List Accent 6" w:uiPriority="72"/>
+    <w:lsdException w:name="Colorful Grid Accent 6" w:uiPriority="73"/>
+    <w:lsdException w:name="Subtle Emphasis" w:uiPriority="19" w:qFormat="1"/>
+    <w:lsdException w:name="Intense Emphasis" w:uiPriority="21" w:qFormat="1"/>
+    <w:lsdException w:name="Subtle Reference" w:uiPriority="31" w:qFormat="1"/>
+    <w:lsdException w:name="Intense Reference" w:uiPriority="32" w:qFormat="1"/>
+    <w:lsdException w:name="Book Title" w:uiPriority="33" w:qFormat="1"/>
+    <w:lsdException w:name="Bibliography" w:semiHidden="1" w:uiPriority="37" w:unhideWhenUsed="1"/>
+    <w:lsdException w:name="TOC Heading" w:semiHidden="1" w:uiPriority="39" w:unhideWhenUsed="1" w:qFormat="1"/>
   </w:latentStyles>
   <w:style w:type="paragraph" w:default="1" w:styleId="Normal">
     <w:name w:val="Normal"/>
     <w:qFormat/>
+    <w:rsid w:val="003B783F"/>
+    <w:pPr>
+      <w:autoSpaceDE w:val="0"/>
+      <w:autoSpaceDN w:val="0"/>
+      <w:spacing w:before="60" w:after="60"/>
+      <w:jc w:val="both"/>
+    </w:pPr>
+    <w:rPr>
+      <w:rFonts w:ascii="Verdana" w:hAnsi="Verdana"/>
+      <w:szCs w:val="24"/>
+      <w:lang w:eastAsia="en-US"/>
+    </w:rPr>
+  </w:style>
+  <w:style w:type="paragraph" w:styleId="Heading1">
+    <w:name w:val="heading 1"/>
+    <w:basedOn w:val="Normal"/>
+    <w:next w:val="Normal"/>
+    <w:qFormat/>
+    <w:rsid w:val="003B783F"/>
+    <w:pPr>
+      <w:keepNext/>
+      <w:numPr>
+        <w:numId w:val="3"/>
+      </w:numPr>
+      <w:shd w:val="clear" w:color="auto" w:fill="E6E6E6"/>
+      <w:spacing w:before="120" w:after="120"/>
+      <w:outlineLvl w:val="0"/>
+    </w:pPr>
+    <w:rPr>
+      <w:rFonts w:cs="Arial"/>
+      <w:b/>
+      <w:bCs/>
+      <w:szCs w:val="28"/>
+    </w:rPr>
+  </w:style>
+  <w:style w:type="paragraph" w:styleId="Heading2">
+    <w:name w:val="heading 2"/>
+    <w:basedOn w:val="Normal"/>
+    <w:next w:val="Normal"/>
+    <w:qFormat/>
+    <w:rsid w:val="003B783F"/>
+    <w:pPr>
+      <w:keepNext/>
+      <w:numPr>
+        <w:numId w:val="2"/>
+      </w:numPr>
+      <w:tabs>
+        <w:tab w:val="left" w:pos="578"/>
+      </w:tabs>
+      <w:spacing w:before="120" w:after="120"/>
+      <w:outlineLvl w:val="1"/>
+    </w:pPr>
+    <w:rPr>
+      <w:rFonts w:cs="Arial"/>
+      <w:b/>
+      <w:bCs/>
+      <w:iCs/>
+    </w:rPr>
+  </w:style>
+  <w:style w:type="paragraph" w:styleId="Heading3">
+    <w:name w:val="heading 3"/>
+    <w:basedOn w:val="Normal"/>
+    <w:next w:val="Normal"/>
+    <w:qFormat/>
+    <w:rsid w:val="003B783F"/>
+    <w:pPr>
+      <w:keepNext/>
+      <w:numPr>
+        <w:ilvl w:val="1"/>
+        <w:numId w:val="2"/>
+      </w:numPr>
+      <w:spacing w:before="120" w:after="120"/>
+      <w:outlineLvl w:val="2"/>
+    </w:pPr>
+    <w:rPr>
+      <w:rFonts w:cs="Arial"/>
+      <w:b/>
+      <w:bCs/>
+    </w:rPr>
+  </w:style>
+  <w:style w:type="paragraph" w:styleId="Heading4">
+    <w:name w:val="heading 4"/>
+    <w:basedOn w:val="Normal"/>
+    <w:next w:val="Normal"/>
+    <w:qFormat/>
+    <w:rsid w:val="003B783F"/>
+    <w:pPr>
+      <w:keepNext/>
+      <w:outlineLvl w:val="3"/>
+    </w:pPr>
+    <w:rPr>
+      <w:b/>
+      <w:bCs/>
+    </w:rPr>
   </w:style>
   <w:style w:type="character" w:default="1" w:styleId="DefaultParagraphFont">
     <w:name w:val="Default Paragraph Font"/>
@@ -13890,6 +13898,430 @@
     <w:uiPriority w:val="99"/>
     <w:semiHidden/>
     <w:unhideWhenUsed/>
+  </w:style>
+  <w:style w:type="paragraph" w:styleId="Header">
+    <w:name w:val="header"/>
+    <w:basedOn w:val="Normal"/>
+    <w:rsid w:val="003B783F"/>
+    <w:pPr>
+      <w:tabs>
+        <w:tab w:val="center" w:pos="4153"/>
+        <w:tab w:val="right" w:pos="8306"/>
+      </w:tabs>
+    </w:pPr>
+  </w:style>
+  <w:style w:type="paragraph" w:styleId="Footer">
+    <w:name w:val="footer"/>
+    <w:basedOn w:val="Normal"/>
+    <w:rsid w:val="003B783F"/>
+    <w:pPr>
+      <w:tabs>
+        <w:tab w:val="center" w:pos="4153"/>
+        <w:tab w:val="right" w:pos="8306"/>
+      </w:tabs>
+    </w:pPr>
+  </w:style>
+  <w:style w:type="paragraph" w:styleId="TOC1">
+    <w:name w:val="toc 1"/>
+    <w:basedOn w:val="Normal"/>
+    <w:next w:val="Normal"/>
+    <w:semiHidden/>
+    <w:rsid w:val="003B783F"/>
+  </w:style>
+  <w:style w:type="paragraph" w:customStyle="1" w:styleId="Headertext">
+    <w:name w:val="Header text"/>
+    <w:basedOn w:val="Header"/>
+    <w:rsid w:val="003B783F"/>
+    <w:pPr>
+      <w:pBdr>
+        <w:bottom w:val="single" w:sz="4" w:space="1" w:color="auto"/>
+      </w:pBdr>
+      <w:tabs>
+        <w:tab w:val="clear" w:pos="4153"/>
+        <w:tab w:val="clear" w:pos="8306"/>
+        <w:tab w:val="center" w:pos="4320"/>
+        <w:tab w:val="right" w:pos="8640"/>
+      </w:tabs>
+      <w:autoSpaceDE/>
+      <w:autoSpaceDN/>
+      <w:jc w:val="left"/>
+    </w:pPr>
+    <w:rPr>
+      <w:noProof/>
+      <w:color w:val="333333"/>
+      <w:sz w:val="16"/>
+      <w:lang w:val="en-US"/>
+    </w:rPr>
+  </w:style>
+  <w:style w:type="paragraph" w:customStyle="1" w:styleId="Footertext">
+    <w:name w:val="Footer text"/>
+    <w:basedOn w:val="Footer"/>
+    <w:rsid w:val="003B783F"/>
+    <w:pPr>
+      <w:pBdr>
+        <w:top w:val="single" w:sz="4" w:space="1" w:color="auto"/>
+      </w:pBdr>
+      <w:tabs>
+        <w:tab w:val="clear" w:pos="4153"/>
+        <w:tab w:val="clear" w:pos="8306"/>
+        <w:tab w:val="center" w:pos="4320"/>
+        <w:tab w:val="right" w:pos="8640"/>
+      </w:tabs>
+      <w:autoSpaceDE/>
+      <w:autoSpaceDN/>
+      <w:jc w:val="left"/>
+    </w:pPr>
+    <w:rPr>
+      <w:noProof/>
+      <w:color w:val="333333"/>
+      <w:sz w:val="16"/>
+      <w:lang w:val="en-US"/>
+    </w:rPr>
+  </w:style>
+  <w:style w:type="paragraph" w:customStyle="1" w:styleId="LoeteluilmapunnidetaII">
+    <w:name w:val="Loetelu ilma punnideta II"/>
+    <w:basedOn w:val="Normal"/>
+    <w:rsid w:val="003B783F"/>
+    <w:pPr>
+      <w:tabs>
+        <w:tab w:val="num" w:pos="720"/>
+      </w:tabs>
+      <w:autoSpaceDE/>
+      <w:autoSpaceDN/>
+      <w:spacing w:before="0" w:after="0" w:line="360" w:lineRule="auto"/>
+      <w:ind w:left="720" w:hanging="360"/>
+      <w:jc w:val="left"/>
+    </w:pPr>
+    <w:rPr>
+      <w:szCs w:val="20"/>
+    </w:rPr>
+  </w:style>
+  <w:style w:type="paragraph" w:styleId="TOC2">
+    <w:name w:val="toc 2"/>
+    <w:basedOn w:val="Normal"/>
+    <w:next w:val="Normal"/>
+    <w:semiHidden/>
+    <w:rsid w:val="003B783F"/>
+    <w:pPr>
+      <w:ind w:left="200"/>
+    </w:pPr>
+  </w:style>
+  <w:style w:type="paragraph" w:styleId="TOC3">
+    <w:name w:val="toc 3"/>
+    <w:basedOn w:val="Normal"/>
+    <w:next w:val="Normal"/>
+    <w:semiHidden/>
+    <w:rsid w:val="003B783F"/>
+    <w:pPr>
+      <w:ind w:left="400"/>
+    </w:pPr>
+  </w:style>
+  <w:style w:type="paragraph" w:styleId="TOC4">
+    <w:name w:val="toc 4"/>
+    <w:basedOn w:val="Normal"/>
+    <w:next w:val="Normal"/>
+    <w:semiHidden/>
+    <w:rsid w:val="003B783F"/>
+    <w:pPr>
+      <w:ind w:left="600"/>
+    </w:pPr>
+  </w:style>
+  <w:style w:type="paragraph" w:styleId="TOC5">
+    <w:name w:val="toc 5"/>
+    <w:basedOn w:val="Normal"/>
+    <w:next w:val="Normal"/>
+    <w:semiHidden/>
+    <w:rsid w:val="003B783F"/>
+    <w:pPr>
+      <w:ind w:left="800"/>
+    </w:pPr>
+  </w:style>
+  <w:style w:type="paragraph" w:styleId="TOC6">
+    <w:name w:val="toc 6"/>
+    <w:basedOn w:val="Normal"/>
+    <w:next w:val="Normal"/>
+    <w:autoRedefine/>
+    <w:semiHidden/>
+    <w:rsid w:val="003B783F"/>
+    <w:pPr>
+      <w:ind w:left="1000"/>
+    </w:pPr>
+  </w:style>
+  <w:style w:type="paragraph" w:styleId="TOC7">
+    <w:name w:val="toc 7"/>
+    <w:basedOn w:val="Normal"/>
+    <w:next w:val="Normal"/>
+    <w:autoRedefine/>
+    <w:semiHidden/>
+    <w:rsid w:val="003B783F"/>
+    <w:pPr>
+      <w:ind w:left="1200"/>
+    </w:pPr>
+  </w:style>
+  <w:style w:type="paragraph" w:styleId="TOC8">
+    <w:name w:val="toc 8"/>
+    <w:basedOn w:val="Normal"/>
+    <w:next w:val="Normal"/>
+    <w:autoRedefine/>
+    <w:semiHidden/>
+    <w:rsid w:val="003B783F"/>
+    <w:pPr>
+      <w:ind w:left="1400"/>
+    </w:pPr>
+  </w:style>
+  <w:style w:type="paragraph" w:styleId="TOC9">
+    <w:name w:val="toc 9"/>
+    <w:basedOn w:val="Normal"/>
+    <w:next w:val="Normal"/>
+    <w:autoRedefine/>
+    <w:semiHidden/>
+    <w:rsid w:val="003B783F"/>
+    <w:pPr>
+      <w:ind w:left="1600"/>
+    </w:pPr>
+  </w:style>
+  <w:style w:type="character" w:styleId="Hyperlink">
+    <w:name w:val="Hyperlink"/>
+    <w:basedOn w:val="DefaultParagraphFont"/>
+    <w:rsid w:val="003B783F"/>
+    <w:rPr>
+      <w:color w:val="0000FF"/>
+      <w:u w:val="single"/>
+    </w:rPr>
+  </w:style>
+  <w:style w:type="paragraph" w:customStyle="1" w:styleId="Loetelu111">
+    <w:name w:val="Loetelu  1.1.1"/>
+    <w:basedOn w:val="Normal"/>
+    <w:rsid w:val="003B783F"/>
+    <w:pPr>
+      <w:ind w:left="721" w:hanging="437"/>
+    </w:pPr>
+  </w:style>
+  <w:style w:type="paragraph" w:customStyle="1" w:styleId="Loetelu1111">
+    <w:name w:val="Loetelu 1.1.1.1"/>
+    <w:basedOn w:val="Normal"/>
+    <w:rsid w:val="003B783F"/>
+    <w:pPr>
+      <w:numPr>
+        <w:ilvl w:val="2"/>
+        <w:numId w:val="2"/>
+      </w:numPr>
+    </w:pPr>
+  </w:style>
+  <w:style w:type="paragraph" w:customStyle="1" w:styleId="Kommentaar">
+    <w:name w:val="Kommentaar"/>
+    <w:basedOn w:val="Normal"/>
+    <w:next w:val="Normal"/>
+    <w:rsid w:val="001C57D2"/>
+    <w:pPr>
+      <w:numPr>
+        <w:ilvl w:val="3"/>
+        <w:numId w:val="2"/>
+      </w:numPr>
+    </w:pPr>
+  </w:style>
+  <w:style w:type="table" w:styleId="TableGrid">
+    <w:name w:val="Table Grid"/>
+    <w:basedOn w:val="TableNormal"/>
+    <w:rsid w:val="00C42FD5"/>
+    <w:pPr>
+      <w:autoSpaceDE w:val="0"/>
+      <w:autoSpaceDN w:val="0"/>
+      <w:spacing w:before="60" w:after="60"/>
+      <w:jc w:val="both"/>
+    </w:pPr>
+    <w:tblPr>
+      <w:tblInd w:w="0" w:type="dxa"/>
+      <w:tblBorders>
+        <w:top w:val="single" w:sz="4" w:space="0" w:color="auto"/>
+        <w:left w:val="single" w:sz="4" w:space="0" w:color="auto"/>
+        <w:bottom w:val="single" w:sz="4" w:space="0" w:color="auto"/>
+        <w:right w:val="single" w:sz="4" w:space="0" w:color="auto"/>
+        <w:insideH w:val="single" w:sz="4" w:space="0" w:color="auto"/>
+        <w:insideV w:val="single" w:sz="4" w:space="0" w:color="auto"/>
+      </w:tblBorders>
+      <w:tblCellMar>
+        <w:top w:w="0" w:type="dxa"/>
+        <w:left w:w="108" w:type="dxa"/>
+        <w:bottom w:w="0" w:type="dxa"/>
+        <w:right w:w="108" w:type="dxa"/>
+      </w:tblCellMar>
+    </w:tblPr>
+  </w:style>
+  <w:style w:type="paragraph" w:styleId="BalloonText">
+    <w:name w:val="Balloon Text"/>
+    <w:basedOn w:val="Normal"/>
+    <w:semiHidden/>
+    <w:rsid w:val="00C837F6"/>
+    <w:rPr>
+      <w:rFonts w:ascii="Tahoma" w:hAnsi="Tahoma" w:cs="Tahoma"/>
+      <w:sz w:val="16"/>
+      <w:szCs w:val="16"/>
+    </w:rPr>
+  </w:style>
+  <w:style w:type="character" w:styleId="CommentReference">
+    <w:name w:val="annotation reference"/>
+    <w:basedOn w:val="DefaultParagraphFont"/>
+    <w:semiHidden/>
+    <w:rsid w:val="00A52CE6"/>
+    <w:rPr>
+      <w:sz w:val="16"/>
+      <w:szCs w:val="16"/>
+    </w:rPr>
+  </w:style>
+  <w:style w:type="paragraph" w:styleId="CommentText">
+    <w:name w:val="annotation text"/>
+    <w:basedOn w:val="Normal"/>
+    <w:semiHidden/>
+    <w:rsid w:val="00A52CE6"/>
+    <w:rPr>
+      <w:szCs w:val="20"/>
+    </w:rPr>
+  </w:style>
+  <w:style w:type="paragraph" w:styleId="CommentSubject">
+    <w:name w:val="annotation subject"/>
+    <w:basedOn w:val="CommentText"/>
+    <w:next w:val="CommentText"/>
+    <w:semiHidden/>
+    <w:rsid w:val="00A52CE6"/>
+    <w:rPr>
+      <w:b/>
+      <w:bCs/>
+    </w:rPr>
+  </w:style>
+  <w:style w:type="paragraph" w:styleId="HTMLPreformatted">
+    <w:name w:val="HTML Preformatted"/>
+    <w:basedOn w:val="Normal"/>
+    <w:link w:val="HTMLPreformattedChar"/>
+    <w:uiPriority w:val="99"/>
+    <w:unhideWhenUsed/>
+    <w:rsid w:val="00FA4B26"/>
+    <w:pPr>
+      <w:tabs>
+        <w:tab w:val="left" w:pos="916"/>
+        <w:tab w:val="left" w:pos="1832"/>
+        <w:tab w:val="left" w:pos="2748"/>
+        <w:tab w:val="left" w:pos="3664"/>
+        <w:tab w:val="left" w:pos="4580"/>
+        <w:tab w:val="left" w:pos="5496"/>
+        <w:tab w:val="left" w:pos="6412"/>
+        <w:tab w:val="left" w:pos="7328"/>
+        <w:tab w:val="left" w:pos="8244"/>
+        <w:tab w:val="left" w:pos="9160"/>
+        <w:tab w:val="left" w:pos="10076"/>
+        <w:tab w:val="left" w:pos="10992"/>
+        <w:tab w:val="left" w:pos="11908"/>
+        <w:tab w:val="left" w:pos="12824"/>
+        <w:tab w:val="left" w:pos="13740"/>
+        <w:tab w:val="left" w:pos="14656"/>
+      </w:tabs>
+      <w:autoSpaceDE/>
+      <w:autoSpaceDN/>
+      <w:spacing w:before="0" w:after="0"/>
+      <w:jc w:val="left"/>
+    </w:pPr>
+    <w:rPr>
+      <w:rFonts w:ascii="Courier New" w:hAnsi="Courier New" w:cs="Courier New"/>
+      <w:szCs w:val="20"/>
+      <w:lang w:eastAsia="et-EE"/>
+    </w:rPr>
+  </w:style>
+  <w:style w:type="character" w:customStyle="1" w:styleId="HTMLPreformattedChar">
+    <w:name w:val="HTML Preformatted Char"/>
+    <w:basedOn w:val="DefaultParagraphFont"/>
+    <w:link w:val="HTMLPreformatted"/>
+    <w:uiPriority w:val="99"/>
+    <w:rsid w:val="00FA4B26"/>
+    <w:rPr>
+      <w:rFonts w:ascii="Courier New" w:hAnsi="Courier New" w:cs="Courier New"/>
+    </w:rPr>
+  </w:style>
+  <w:style w:type="paragraph" w:styleId="ListParagraph">
+    <w:name w:val="List Paragraph"/>
+    <w:basedOn w:val="Normal"/>
+    <w:uiPriority w:val="34"/>
+    <w:qFormat/>
+    <w:rsid w:val="00675B49"/>
+    <w:pPr>
+      <w:ind w:left="720"/>
+      <w:contextualSpacing/>
+    </w:pPr>
+  </w:style>
+  <w:style w:type="paragraph" w:styleId="DocumentMap">
+    <w:name w:val="Document Map"/>
+    <w:basedOn w:val="Normal"/>
+    <w:link w:val="DocumentMapChar"/>
+    <w:rsid w:val="00836E99"/>
+    <w:pPr>
+      <w:spacing w:before="0" w:after="0"/>
+    </w:pPr>
+    <w:rPr>
+      <w:rFonts w:ascii="Tahoma" w:hAnsi="Tahoma" w:cs="Tahoma"/>
+      <w:sz w:val="16"/>
+      <w:szCs w:val="16"/>
+    </w:rPr>
+  </w:style>
+  <w:style w:type="character" w:customStyle="1" w:styleId="DocumentMapChar">
+    <w:name w:val="Document Map Char"/>
+    <w:basedOn w:val="DefaultParagraphFont"/>
+    <w:link w:val="DocumentMap"/>
+    <w:rsid w:val="00836E99"/>
+    <w:rPr>
+      <w:rFonts w:ascii="Tahoma" w:hAnsi="Tahoma" w:cs="Tahoma"/>
+      <w:sz w:val="16"/>
+      <w:szCs w:val="16"/>
+      <w:lang w:eastAsia="en-US"/>
+    </w:rPr>
+  </w:style>
+  <w:style w:type="paragraph" w:styleId="Revision">
+    <w:name w:val="Revision"/>
+    <w:hidden/>
+    <w:uiPriority w:val="99"/>
+    <w:semiHidden/>
+    <w:rsid w:val="00F25707"/>
+    <w:rPr>
+      <w:rFonts w:ascii="Verdana" w:hAnsi="Verdana"/>
+      <w:szCs w:val="24"/>
+      <w:lang w:eastAsia="en-US"/>
+    </w:rPr>
+  </w:style>
+  <w:style w:type="paragraph" w:styleId="Title">
+    <w:name w:val="Title"/>
+    <w:basedOn w:val="Normal"/>
+    <w:next w:val="Normal"/>
+    <w:link w:val="TitleChar"/>
+    <w:qFormat/>
+    <w:rsid w:val="00DC7D10"/>
+    <w:pPr>
+      <w:pBdr>
+        <w:bottom w:val="single" w:sz="8" w:space="4" w:color="4F81BD" w:themeColor="accent1"/>
+      </w:pBdr>
+      <w:spacing w:before="0" w:after="300"/>
+      <w:contextualSpacing/>
+    </w:pPr>
+    <w:rPr>
+      <w:rFonts w:asciiTheme="majorHAnsi" w:eastAsiaTheme="majorEastAsia" w:hAnsiTheme="majorHAnsi" w:cstheme="majorBidi"/>
+      <w:color w:val="17365D" w:themeColor="text2" w:themeShade="BF"/>
+      <w:spacing w:val="5"/>
+      <w:kern w:val="28"/>
+      <w:sz w:val="52"/>
+      <w:szCs w:val="52"/>
+    </w:rPr>
+  </w:style>
+  <w:style w:type="character" w:customStyle="1" w:styleId="TitleChar">
+    <w:name w:val="Title Char"/>
+    <w:basedOn w:val="DefaultParagraphFont"/>
+    <w:link w:val="Title"/>
+    <w:rsid w:val="00DC7D10"/>
+    <w:rPr>
+      <w:rFonts w:asciiTheme="majorHAnsi" w:eastAsiaTheme="majorEastAsia" w:hAnsiTheme="majorHAnsi" w:cstheme="majorBidi"/>
+      <w:color w:val="17365D" w:themeColor="text2" w:themeShade="BF"/>
+      <w:spacing w:val="5"/>
+      <w:kern w:val="28"/>
+      <w:sz w:val="52"/>
+      <w:szCs w:val="52"/>
+      <w:lang w:eastAsia="en-US"/>
+    </w:rPr>
   </w:style>
 </w:styles>
 </file>
@@ -14175,99 +14607,4 @@
   <a:objectDefaults/>
   <a:extraClrSchemeLst/>
 </a:theme>
-</file>
-
-<file path=customXml/item1.xml><?xml version="1.0" encoding="utf-8"?>
-<ct:contentTypeSchema xmlns:ct="http://schemas.microsoft.com/office/2006/metadata/contentType" xmlns:ma="http://schemas.microsoft.com/office/2006/metadata/properties/metaAttributes" ct:_="" ma:_="" ma:contentTypeName="Document" ma:contentTypeID="0x010100EBC165DC72E2854ABD04BAD462B3E86B" ma:contentTypeVersion="0" ma:contentTypeDescription="Create a new document." ma:contentTypeScope="" ma:versionID="2e38f098fb5622c9b3418c7b4875d6b2">
-  <xsd:schema xmlns:xsd="http://www.w3.org/2001/XMLSchema" xmlns:p="http://schemas.microsoft.com/office/2006/metadata/properties" targetNamespace="http://schemas.microsoft.com/office/2006/metadata/properties" ma:root="true" ma:fieldsID="4aeb20c0e3442673af7ee10786458764">
-    <xsd:element name="properties">
-      <xsd:complexType>
-        <xsd:sequence>
-          <xsd:element name="documentManagement">
-            <xsd:complexType>
-              <xsd:all/>
-            </xsd:complexType>
-          </xsd:element>
-        </xsd:sequence>
-      </xsd:complexType>
-    </xsd:element>
-  </xsd:schema>
-  <xsd:schema xmlns="http://schemas.openxmlformats.org/package/2006/metadata/core-properties" xmlns:xsd="http://www.w3.org/2001/XMLSchema" xmlns:xsi="http://www.w3.org/2001/XMLSchema-instance" xmlns:dc="http://purl.org/dc/elements/1.1/" xmlns:dcterms="http://purl.org/dc/terms/" xmlns:odoc="http://schemas.microsoft.com/office/internal/2005/internalDocumentation" targetNamespace="http://schemas.openxmlformats.org/package/2006/metadata/core-properties" elementFormDefault="qualified" attributeFormDefault="unqualified" blockDefault="#all">
-    <xsd:import namespace="http://purl.org/dc/elements/1.1/" schemaLocation="http://dublincore.org/schemas/xmls/qdc/2003/04/02/dc.xsd"/>
-    <xsd:import namespace="http://purl.org/dc/terms/" schemaLocation="http://dublincore.org/schemas/xmls/qdc/2003/04/02/dcterms.xsd"/>
-    <xsd:element name="coreProperties" type="CT_coreProperties"/>
-    <xsd:complexType name="CT_coreProperties">
-      <xsd:all>
-        <xsd:element ref="dc:creator" minOccurs="0" maxOccurs="1"/>
-        <xsd:element ref="dcterms:created" minOccurs="0" maxOccurs="1"/>
-        <xsd:element ref="dc:identifier" minOccurs="0" maxOccurs="1"/>
-        <xsd:element name="contentType" minOccurs="0" maxOccurs="1" type="xsd:string" ma:index="0" ma:displayName="Content Type" ma:readOnly="true"/>
-        <xsd:element ref="dc:title" minOccurs="0" maxOccurs="1" ma:index="4" ma:displayName="Title"/>
-        <xsd:element ref="dc:subject" minOccurs="0" maxOccurs="1"/>
-        <xsd:element ref="dc:description" minOccurs="0" maxOccurs="1"/>
-        <xsd:element name="keywords" minOccurs="0" maxOccurs="1" type="xsd:string"/>
-        <xsd:element ref="dc:language" minOccurs="0" maxOccurs="1"/>
-        <xsd:element name="category" minOccurs="0" maxOccurs="1" type="xsd:string"/>
-        <xsd:element name="version" minOccurs="0" maxOccurs="1" type="xsd:string"/>
-        <xsd:element name="revision" minOccurs="0" maxOccurs="1" type="xsd:string">
-          <xsd:annotation>
-            <xsd:documentation>
-                        This value indicates the number of saves or revisions. The application is responsible for updating this value after each revision.
-                    </xsd:documentation>
-          </xsd:annotation>
-        </xsd:element>
-        <xsd:element name="lastModifiedBy" minOccurs="0" maxOccurs="1" type="xsd:string"/>
-        <xsd:element ref="dcterms:modified" minOccurs="0" maxOccurs="1"/>
-        <xsd:element name="lastPrinted" minOccurs="0" maxOccurs="1" type="xsd:dateTime"/>
-        <xsd:element name="contentStatus" minOccurs="0" maxOccurs="1" type="xsd:string"/>
-      </xsd:all>
-    </xsd:complexType>
-  </xsd:schema>
-</ct:contentTypeSchema>
-</file>
-
-<file path=customXml/item2.xml><?xml version="1.0" encoding="utf-8"?>
-<p:properties xmlns:p="http://schemas.microsoft.com/office/2006/metadata/properties" xmlns:xsi="http://www.w3.org/2001/XMLSchema-instance">
-  <documentManagement/>
-</p:properties>
-</file>
-
-<file path=customXml/item3.xml><?xml version="1.0" encoding="utf-8"?>
-<?mso-contentType ?>
-<FormTemplates xmlns="http://schemas.microsoft.com/sharepoint/v3/contenttype/forms">
-  <Display>DocumentLibraryForm</Display>
-  <Edit>DocumentLibraryForm</Edit>
-  <New>DocumentLibraryForm</New>
-</FormTemplates>
-</file>
-
-<file path=customXml/itemProps1.xml><?xml version="1.0" encoding="utf-8"?>
-<ds:datastoreItem xmlns:ds="http://schemas.openxmlformats.org/officeDocument/2006/customXml" ds:itemID="{47BCDFEF-95D2-4E2D-A7A9-CB24CE38D02E}">
-  <ds:schemaRefs>
-    <ds:schemaRef ds:uri="http://schemas.microsoft.com/office/2006/metadata/contentType"/>
-    <ds:schemaRef ds:uri="http://schemas.microsoft.com/office/2006/metadata/properties/metaAttributes"/>
-    <ds:schemaRef ds:uri="http://www.w3.org/2001/XMLSchema"/>
-    <ds:schemaRef ds:uri="http://schemas.microsoft.com/office/2006/metadata/properties"/>
-    <ds:schemaRef ds:uri="http://schemas.openxmlformats.org/package/2006/metadata/core-properties"/>
-    <ds:schemaRef ds:uri="http://purl.org/dc/elements/1.1/"/>
-    <ds:schemaRef ds:uri="http://purl.org/dc/terms/"/>
-    <ds:schemaRef ds:uri="http://schemas.microsoft.com/office/internal/2005/internalDocumentation"/>
-  </ds:schemaRefs>
-</ds:datastoreItem>
-</file>
-
-<file path=customXml/itemProps2.xml><?xml version="1.0" encoding="utf-8"?>
-<ds:datastoreItem xmlns:ds="http://schemas.openxmlformats.org/officeDocument/2006/customXml" ds:itemID="{9FD8B688-A43F-43D2-804C-495BFFD89E87}">
-  <ds:schemaRefs>
-    <ds:schemaRef ds:uri="http://schemas.microsoft.com/office/2006/metadata/properties"/>
-  </ds:schemaRefs>
-</ds:datastoreItem>
-</file>
-
-<file path=customXml/itemProps3.xml><?xml version="1.0" encoding="utf-8"?>
-<ds:datastoreItem xmlns:ds="http://schemas.openxmlformats.org/officeDocument/2006/customXml" ds:itemID="{4E062209-A409-4B6D-BD51-D64251A23278}">
-  <ds:schemaRefs>
-    <ds:schemaRef ds:uri="http://schemas.microsoft.com/sharepoint/v3/contenttype/forms"/>
-  </ds:schemaRefs>
-</ds:datastoreItem>
 </file>
--- a/doc/Delta_Paigaldusjuhend.docx
+++ b/doc/Delta_Paigaldusjuhend.docx
@@ -1,6 +1,6 @@
 
 <file path=word/document.xml><?xml version="1.0" encoding="utf-8"?>
-<w:document xmlns:ve="http://schemas.openxmlformats.org/markup-compatibility/2006" xmlns:o="urn:schemas-microsoft-com:office:office" xmlns:r="http://schemas.openxmlformats.org/officeDocument/2006/relationships" xmlns:m="http://schemas.openxmlformats.org/officeDocument/2006/math" xmlns:v="urn:schemas-microsoft-com:vml" xmlns:wp="http://schemas.openxmlformats.org/drawingml/2006/wordprocessingDrawing" xmlns:w10="urn:schemas-microsoft-com:office:word" xmlns:w="http://schemas.openxmlformats.org/wordprocessingml/2006/main" xmlns:wne="http://schemas.microsoft.com/office/word/2006/wordml">
+<w:document xmlns:wpc="http://schemas.microsoft.com/office/word/2010/wordprocessingCanvas" xmlns:mc="http://schemas.openxmlformats.org/markup-compatibility/2006" xmlns:o="urn:schemas-microsoft-com:office:office" xmlns:r="http://schemas.openxmlformats.org/officeDocument/2006/relationships" xmlns:m="http://schemas.openxmlformats.org/officeDocument/2006/math" xmlns:v="urn:schemas-microsoft-com:vml" xmlns:wp14="http://schemas.microsoft.com/office/word/2010/wordprocessingDrawing" xmlns:wp="http://schemas.openxmlformats.org/drawingml/2006/wordprocessingDrawing" xmlns:w10="urn:schemas-microsoft-com:office:word" xmlns:w="http://schemas.openxmlformats.org/wordprocessingml/2006/main" xmlns:w14="http://schemas.microsoft.com/office/word/2010/wordml" xmlns:wpg="http://schemas.microsoft.com/office/word/2010/wordprocessingGroup" xmlns:wpi="http://schemas.microsoft.com/office/word/2010/wordprocessingInk" xmlns:wne="http://schemas.microsoft.com/office/word/2006/wordml" xmlns:wps="http://schemas.microsoft.com/office/word/2010/wordprocessingShape" mc:Ignorable="w14 wp14">
   <w:body>
     <w:p>
       <w:pPr>
@@ -92,10 +92,10 @@
                     <pic:cNvPicPr/>
                   </pic:nvPicPr>
                   <pic:blipFill>
-                    <a:blip r:embed="rId10" cstate="print">
+                    <a:blip r:embed="rId8" cstate="print">
                       <a:extLst>
                         <a:ext uri="{28A0092B-C50C-407E-A947-70E740481C1C}">
-                          <a14:useLocalDpi xmlns:a14="http://schemas.microsoft.com/office/drawing/2010/main" xmlns:wps="http://schemas.microsoft.com/office/word/2010/wordprocessingShape" xmlns:wpi="http://schemas.microsoft.com/office/word/2010/wordprocessingInk" xmlns:wpg="http://schemas.microsoft.com/office/word/2010/wordprocessingGroup" xmlns:w14="http://schemas.microsoft.com/office/word/2010/wordml" xmlns:w="http://schemas.openxmlformats.org/wordprocessingml/2006/main" xmlns:w10="urn:schemas-microsoft-com:office:word" xmlns:wp14="http://schemas.microsoft.com/office/word/2010/wordprocessingDrawing" xmlns:v="urn:schemas-microsoft-com:vml" xmlns:o="urn:schemas-microsoft-com:office:office" xmlns:mc="http://schemas.openxmlformats.org/markup-compatibility/2006" xmlns:wpc="http://schemas.microsoft.com/office/word/2010/wordprocessingCanvas" xmlns="" val="0"/>
+                          <a14:useLocalDpi xmlns:a14="http://schemas.microsoft.com/office/drawing/2010/main" val="0"/>
                         </a:ext>
                       </a:extLst>
                     </a:blip>
@@ -157,11 +157,10 @@
           <w:insideH w:val="single" w:sz="4" w:space="0" w:color="auto"/>
           <w:insideV w:val="single" w:sz="4" w:space="0" w:color="auto"/>
         </w:tblBorders>
-        <w:tblLook w:val="0000"/>
+        <w:tblLook w:val="0000" w:firstRow="0" w:lastRow="0" w:firstColumn="0" w:lastColumn="0" w:noHBand="0" w:noVBand="0"/>
       </w:tblPr>
       <w:tblGrid>
         <w:gridCol w:w="1008"/>
-        <w:gridCol w:w="1440"/>
         <w:gridCol w:w="1980"/>
         <w:gridCol w:w="5426"/>
       </w:tblGrid>
@@ -185,28 +184,6 @@
                 <w:sz w:val="16"/>
               </w:rPr>
               <w:t>Versioon</w:t>
-            </w:r>
-          </w:p>
-        </w:tc>
-        <w:tc>
-          <w:tcPr>
-            <w:tcW w:w="1440" w:type="dxa"/>
-          </w:tcPr>
-          <w:p>
-            <w:pPr>
-              <w:rPr>
-                <w:b/>
-                <w:bCs/>
-                <w:sz w:val="16"/>
-              </w:rPr>
-            </w:pPr>
-            <w:r>
-              <w:rPr>
-                <w:b/>
-                <w:bCs/>
-                <w:sz w:val="16"/>
-              </w:rPr>
-              <w:t>Muutja</w:t>
             </w:r>
           </w:p>
         </w:tc>
@@ -281,24 +258,6 @@
         </w:tc>
         <w:tc>
           <w:tcPr>
-            <w:tcW w:w="1440" w:type="dxa"/>
-          </w:tcPr>
-          <w:p>
-            <w:pPr>
-              <w:rPr>
-                <w:sz w:val="16"/>
-              </w:rPr>
-            </w:pPr>
-            <w:r>
-              <w:rPr>
-                <w:sz w:val="16"/>
-              </w:rPr>
-              <w:t>Alar Kvell</w:t>
-            </w:r>
-          </w:p>
-        </w:tc>
-        <w:tc>
-          <w:tcPr>
             <w:tcW w:w="1980" w:type="dxa"/>
           </w:tcPr>
           <w:p>
@@ -355,24 +314,6 @@
                 <w:sz w:val="16"/>
               </w:rPr>
               <w:t>1.1</w:t>
-            </w:r>
-          </w:p>
-        </w:tc>
-        <w:tc>
-          <w:tcPr>
-            <w:tcW w:w="1440" w:type="dxa"/>
-          </w:tcPr>
-          <w:p>
-            <w:pPr>
-              <w:rPr>
-                <w:sz w:val="16"/>
-              </w:rPr>
-            </w:pPr>
-            <w:r>
-              <w:rPr>
-                <w:sz w:val="16"/>
-              </w:rPr>
-              <w:t>Alar Kvell</w:t>
             </w:r>
           </w:p>
         </w:tc>
@@ -439,24 +380,6 @@
         </w:tc>
         <w:tc>
           <w:tcPr>
-            <w:tcW w:w="1440" w:type="dxa"/>
-          </w:tcPr>
-          <w:p>
-            <w:pPr>
-              <w:rPr>
-                <w:sz w:val="16"/>
-              </w:rPr>
-            </w:pPr>
-            <w:r>
-              <w:rPr>
-                <w:sz w:val="16"/>
-              </w:rPr>
-              <w:t>Alar Kvell</w:t>
-            </w:r>
-          </w:p>
-        </w:tc>
-        <w:tc>
-          <w:tcPr>
             <w:tcW w:w="1980" w:type="dxa"/>
           </w:tcPr>
           <w:p>
@@ -513,24 +436,6 @@
                 <w:sz w:val="16"/>
               </w:rPr>
               <w:t>1.3</w:t>
-            </w:r>
-          </w:p>
-        </w:tc>
-        <w:tc>
-          <w:tcPr>
-            <w:tcW w:w="1440" w:type="dxa"/>
-          </w:tcPr>
-          <w:p>
-            <w:pPr>
-              <w:rPr>
-                <w:sz w:val="16"/>
-              </w:rPr>
-            </w:pPr>
-            <w:r>
-              <w:rPr>
-                <w:sz w:val="16"/>
-              </w:rPr>
-              <w:t>Alar Kvell</w:t>
             </w:r>
           </w:p>
         </w:tc>
@@ -597,24 +502,6 @@
         </w:tc>
         <w:tc>
           <w:tcPr>
-            <w:tcW w:w="1440" w:type="dxa"/>
-          </w:tcPr>
-          <w:p>
-            <w:pPr>
-              <w:rPr>
-                <w:sz w:val="16"/>
-              </w:rPr>
-            </w:pPr>
-            <w:r>
-              <w:rPr>
-                <w:sz w:val="16"/>
-              </w:rPr>
-              <w:t>Alar Kvell</w:t>
-            </w:r>
-          </w:p>
-        </w:tc>
-        <w:tc>
-          <w:tcPr>
             <w:tcW w:w="1980" w:type="dxa"/>
           </w:tcPr>
           <w:p>
@@ -671,24 +558,6 @@
                 <w:sz w:val="16"/>
               </w:rPr>
               <w:t>1.5</w:t>
-            </w:r>
-          </w:p>
-        </w:tc>
-        <w:tc>
-          <w:tcPr>
-            <w:tcW w:w="1440" w:type="dxa"/>
-          </w:tcPr>
-          <w:p>
-            <w:pPr>
-              <w:rPr>
-                <w:sz w:val="16"/>
-              </w:rPr>
-            </w:pPr>
-            <w:r>
-              <w:rPr>
-                <w:sz w:val="16"/>
-              </w:rPr>
-              <w:t>Alar Kvell</w:t>
             </w:r>
           </w:p>
         </w:tc>
@@ -755,24 +624,6 @@
         </w:tc>
         <w:tc>
           <w:tcPr>
-            <w:tcW w:w="1440" w:type="dxa"/>
-          </w:tcPr>
-          <w:p>
-            <w:pPr>
-              <w:rPr>
-                <w:sz w:val="16"/>
-              </w:rPr>
-            </w:pPr>
-            <w:r>
-              <w:rPr>
-                <w:sz w:val="16"/>
-              </w:rPr>
-              <w:t>Alar Kvell</w:t>
-            </w:r>
-          </w:p>
-        </w:tc>
-        <w:tc>
-          <w:tcPr>
             <w:tcW w:w="1980" w:type="dxa"/>
           </w:tcPr>
           <w:p>
@@ -834,24 +685,6 @@
         </w:tc>
         <w:tc>
           <w:tcPr>
-            <w:tcW w:w="1440" w:type="dxa"/>
-          </w:tcPr>
-          <w:p>
-            <w:pPr>
-              <w:rPr>
-                <w:sz w:val="16"/>
-              </w:rPr>
-            </w:pPr>
-            <w:r>
-              <w:rPr>
-                <w:sz w:val="16"/>
-              </w:rPr>
-              <w:t>Kaarel Jõgeva</w:t>
-            </w:r>
-          </w:p>
-        </w:tc>
-        <w:tc>
-          <w:tcPr>
             <w:tcW w:w="1980" w:type="dxa"/>
           </w:tcPr>
           <w:p>
@@ -895,6 +728,8 @@
         <w:spacing w:line="360" w:lineRule="auto"/>
       </w:pPr>
       <w:bookmarkStart w:id="2" w:name="_Ref50186911"/>
+      <w:bookmarkStart w:id="3" w:name="_GoBack"/>
+      <w:bookmarkEnd w:id="3"/>
       <w:r>
         <w:t>Sissejuhatus</w:t>
       </w:r>
@@ -1378,7 +1213,7 @@
         </w:rPr>
         <w:lastRenderedPageBreak/>
         <w:drawing>
-          <wp:inline distT="0" distB="0" distL="0" distR="0">
+          <wp:inline distT="0" distB="0" distL="0" distR="0" wp14:anchorId="17D22A80" wp14:editId="74B5417F">
             <wp:extent cx="6120130" cy="4629785"/>
             <wp:effectExtent l="19050" t="0" r="0" b="0"/>
             <wp:docPr id="1" name="Picture 0" descr="Delta_Komponentskeem_JuM.emf"/>
@@ -1393,7 +1228,7 @@
                     <pic:cNvPicPr/>
                   </pic:nvPicPr>
                   <pic:blipFill>
-                    <a:blip r:embed="rId11" cstate="print"/>
+                    <a:blip r:embed="rId9" cstate="print"/>
                     <a:stretch>
                       <a:fillRect/>
                     </a:stretch>
@@ -1634,7 +1469,6 @@
         </w:numPr>
       </w:pPr>
       <w:r>
-        <w:lastRenderedPageBreak/>
         <w:t xml:space="preserve">Active Directory server </w:t>
       </w:r>
       <w:r>
@@ -1960,9 +1794,6 @@
       </w:r>
       <w:r>
         <w:br/>
-      </w:r>
-      <w:r>
-        <w:lastRenderedPageBreak/>
         <w:t>ProxyPassReverse / ajp://127.0.0.1:8009/</w:t>
       </w:r>
       <w:r>
@@ -2383,7 +2214,6 @@
         <w:jc w:val="left"/>
       </w:pPr>
       <w:r>
-        <w:lastRenderedPageBreak/>
         <w:t>määrata DHS rakenduse seadistusfailis useClientIpFromXForwardedForHttpHeader=true (vt. täpsemalt peatükk 5.1 ja selle alampunkt useClientIpFromXForwardedForHttpHeader)</w:t>
       </w:r>
     </w:p>
@@ -2734,7 +2564,7 @@
       <w:r>
         <w:t xml:space="preserve">Kui soovitakse kasutada kasutaja arvutist </w:t>
       </w:r>
-      <w:del w:id="3" w:author="Author">
+      <w:del w:id="4" w:author="Author">
         <w:r>
           <w:delText>OpenOffice.org</w:delText>
         </w:r>
@@ -2751,7 +2581,7 @@
       <w:r>
         <w:t>LibreOffice</w:t>
       </w:r>
-      <w:del w:id="4" w:author="Author">
+      <w:del w:id="5" w:author="Author">
         <w:r>
           <w:delText xml:space="preserve"> </w:delText>
         </w:r>
@@ -2829,11 +2659,7 @@
       </w:r>
       <w:r>
         <w:br/>
-        <w:t xml:space="preserve">olema sisse lülitatud, mis vaikimisi ongi; kuna httpd ja Tomcat asuvad samas masinas, </w:t>
-      </w:r>
-      <w:r>
-        <w:lastRenderedPageBreak/>
-        <w:t>siis ei pea seda protokolli väljapoole serveerima, seega võib rea lõppu panna address="127.0.0.1". Kokkuvõtteks, terve rida oleks:</w:t>
+        <w:t>olema sisse lülitatud, mis vaikimisi ongi; kuna httpd ja Tomcat asuvad samas masinas, siis ei pea seda protokolli väljapoole serveerima, seega võib rea lõppu panna address="127.0.0.1". Kokkuvõtteks, terve rida oleks:</w:t>
       </w:r>
       <w:r>
         <w:br/>
@@ -3122,7 +2948,6 @@
     </w:p>
     <w:p>
       <w:r>
-        <w:lastRenderedPageBreak/>
         <w:t>Tekitage CAS rakenduse jaoks analoogselt login role (nt. cas) ja andmebaas (nt. cas). Kui CAS rakendus käivitatakse, siis CAS rakendus ise loob andmebaasi vajalikud tabelid, muud objektid ja andmed.</w:t>
       </w:r>
     </w:p>
@@ -3332,7 +3157,6 @@
         </w:numPr>
       </w:pPr>
       <w:r>
-        <w:lastRenderedPageBreak/>
         <w:t>Seega peab e-maili serveris e-kirja suuruse piiranguks panema minimaalselt (rohkem võib ka olla) 14 MB kui DHS-is on maxAttachedFilesSize parameetri väärtus on 10.</w:t>
       </w:r>
     </w:p>
@@ -3600,7 +3424,6 @@
         </w:numPr>
       </w:pPr>
       <w:r>
-        <w:lastRenderedPageBreak/>
         <w:t>x-tee.security-server - X-tee turvaserveri URL. See X-tee turvaserver peab olema liitunud soovitud X-tee keskkonnaga (toodang või test), mille kaudu on ligipääs soovitud DVK keskkonnale (toodang või test).</w:t>
       </w:r>
     </w:p>
@@ -3802,7 +3625,6 @@
         </w:numPr>
       </w:pPr>
       <w:r>
-        <w:lastRenderedPageBreak/>
         <w:t>jdigidoc.test [mittekohustuslik, vaikimisi false] Toodangkeskkonnas kasutada false, siis tehakse digiallkirjastamisel kehtivuskinnituspäringud (OSCP) vastu Sertifitseerimis-keskuse serverit ja Mobiil-ID jaoks päringuid vastu Sertifitseerimiskeskuse DigiDocService toodangteenust. Testkeskkonnas võib kasutada true, siis tehakse digiallkirjastamise kehtivuskinnituspäringud vastu OpenXAdES testserverit ja Mobiil-ID jaoks päringuid vastu OpenXAdES DigiDocService testteenust. Kui kasutada false, siis test ID-kaarte ei saa digiallkirjastamisel kasutada ning test ID-kaartidega antu</w:t>
       </w:r>
       <w:r>
@@ -3995,11 +3817,7 @@
         </w:numPr>
       </w:pPr>
       <w:r>
-        <w:t xml:space="preserve">system.usages.enabled [mittekohustuslik, vaikimisi true] Muuta false-iks pärast seda kui rakendus on esmakordselt paigaldatud ja käivitatud ja vähemalt ühe korra on suvaline kasutaja edukalt sisse loginud. False-iks muutmine lülitab välja Alfrescos </w:t>
-      </w:r>
-      <w:r>
-        <w:lastRenderedPageBreak/>
-        <w:t>ebavajaliku funktsionaalsuse kasutajate poolt tarbitud kettaruumi arvutamise kohta; kahjuks ei saa Alfresco vea tõttu see väärtus olla juba vaikimisi false.</w:t>
+        <w:t>system.usages.enabled [mittekohustuslik, vaikimisi true] Muuta false-iks pärast seda kui rakendus on esmakordselt paigaldatud ja käivitatud ja vähemalt ühe korra on suvaline kasutaja edukalt sisse loginud. False-iks muutmine lülitab välja Alfrescos ebavajaliku funktsionaalsuse kasutajate poolt tarbitud kettaruumi arvutamise kohta; kahjuks ei saa Alfresco vea tõttu see väärtus olla juba vaikimisi false.</w:t>
       </w:r>
     </w:p>
     <w:p>
@@ -4175,12 +3993,12 @@
       <w:r>
         <w:t xml:space="preserve">fail muutmiseks </w:t>
       </w:r>
-      <w:del w:id="5" w:author="Author">
+      <w:del w:id="6" w:author="Author">
         <w:r>
           <w:delText>OpenOffice.org</w:delText>
         </w:r>
       </w:del>
-      <w:ins w:id="6" w:author="Author">
+      <w:ins w:id="7" w:author="Author">
         <w:r>
           <w:t>LibreOffice</w:t>
         </w:r>
@@ -4188,7 +4006,7 @@
       <w:r>
         <w:t xml:space="preserve"> programmiga. Kasutaja arvutis peab olema paigaldatud </w:t>
       </w:r>
-      <w:del w:id="7" w:author="Author">
+      <w:del w:id="8" w:author="Author">
         <w:r>
           <w:delText xml:space="preserve">OpenOffice.org 3.2 või uuem OpenOffice.org / </w:delText>
         </w:r>
@@ -4196,12 +4014,12 @@
       <w:r>
         <w:t xml:space="preserve">LibreOffice </w:t>
       </w:r>
-      <w:ins w:id="8" w:author="Author">
+      <w:ins w:id="9" w:author="Author">
         <w:r>
           <w:t>4.0.x</w:t>
         </w:r>
       </w:ins>
-      <w:del w:id="9" w:author="Author">
+      <w:del w:id="10" w:author="Author">
         <w:r>
           <w:delText>/ Apache OpenOffice</w:delText>
         </w:r>
@@ -4209,7 +4027,7 @@
       <w:r>
         <w:t xml:space="preserve"> ning </w:t>
       </w:r>
-      <w:del w:id="10" w:author="Author">
+      <w:del w:id="11" w:author="Author">
         <w:r>
           <w:delText xml:space="preserve">vastavalt kasutatavale programmile </w:delText>
         </w:r>
@@ -4256,7 +4074,7 @@
       <w:r>
         <w:t xml:space="preserve"> </w:t>
       </w:r>
-      <w:ins w:id="11" w:author="Author">
+      <w:ins w:id="12" w:author="Author">
         <w:r>
           <w:t xml:space="preserve">vajadusel </w:t>
         </w:r>
@@ -4400,7 +4218,6 @@
         <w:jc w:val="left"/>
       </w:pPr>
       <w:r>
-        <w:lastRenderedPageBreak/>
         <w:t>Valige õige sertifikaat ja salvestage see eraldi faili, seejärel käivitage:</w:t>
       </w:r>
       <w:r>
@@ -4629,11 +4446,7 @@
         </w:numPr>
       </w:pPr>
       <w:r>
-        <w:t xml:space="preserve">kerberos.realm viitab Active Directory serveris olevale Windows domeeni täispikale nimetusele, kirjutada suurtähtedega, näiteks VILJANDI.MAAVALITSUS . NB! Siin olev domeeni Domeeni nimetus peab kindlasti olema täispikk ja kindlasti olema kirjutatud suurtähtedega. Näiteks kuigi kasutajad võivad saada Windowsisse autentida ka lühema </w:t>
-      </w:r>
-      <w:r>
-        <w:lastRenderedPageBreak/>
-        <w:t>domeeniga VILJANDI\username (ja ka LDAP ligipääsul võib töötada kasutajanime lõpus lühem domeen (CAS seade ldap.userDn, DHS seade ldap.synchronization.java.naming.security.principal)), siis siin peab Kerberos autentimise jaoks kindlasti olema täispikk domeeni nimi VILJANDI.MAAVALITSUS, muidu autentimine ebaõnnestub. Samuti, kui täispikk domeeni nimi peab olema kirjutatud suurtähtedega, muidu autentimine ebaõnnestub.</w:t>
+        <w:t>kerberos.realm viitab Active Directory serveris olevale Windows domeeni täispikale nimetusele, kirjutada suurtähtedega, näiteks VILJANDI.MAAVALITSUS . NB! Siin olev domeeni Domeeni nimetus peab kindlasti olema täispikk ja kindlasti olema kirjutatud suurtähtedega. Näiteks kuigi kasutajad võivad saada Windowsisse autentida ka lühema domeeniga VILJANDI\username (ja ka LDAP ligipääsul võib töötada kasutajanime lõpus lühem domeen (CAS seade ldap.userDn, DHS seade ldap.synchronization.java.naming.security.principal)), siis siin peab Kerberos autentimise jaoks kindlasti olema täispikk domeeni nimi VILJANDI.MAAVALITSUS, muidu autentimine ebaõnnestub. Samuti, kui täispikk domeeni nimi peab olema kirjutatud suurtähtedega, muidu autentimine ebaõnnestub.</w:t>
       </w:r>
     </w:p>
     <w:p>
@@ -4737,7 +4550,7 @@
       <w:r>
         <w:t xml:space="preserve">) olema seadistatud kontrollima ID-kaardi sertfikaadi kehtivust vastu tühistusnimekirjasid (CRL, </w:t>
       </w:r>
-      <w:hyperlink r:id="rId12" w:history="1">
+      <w:hyperlink r:id="rId10" w:history="1">
         <w:r>
           <w:rPr>
             <w:rStyle w:val="Hyperlink"/>
@@ -4917,7 +4730,6 @@
         <w:jc w:val="left"/>
       </w:pPr>
       <w:r>
-        <w:lastRenderedPageBreak/>
         <w:t>Ühe rakenduse paigalduse juures peavad taustatööd olema sisse lülitatud (vaikimisi on); teise rakenduse paigalduse juures peavad taustatööd olema välja lülitatud, selleks peab teise rakenduse paigalduse juures lisama faili alfresco-global.properties rea</w:t>
       </w:r>
       <w:r>
@@ -5158,9 +4970,6 @@
       </w:r>
       <w:r>
         <w:br/>
-      </w:r>
-      <w:r>
-        <w:lastRenderedPageBreak/>
         <w:t>cas.war versioonivahetuse puhul:</w:t>
       </w:r>
       <w:r>
@@ -5407,7 +5216,6 @@
         </w:numPr>
       </w:pPr>
       <w:r>
-        <w:lastRenderedPageBreak/>
         <w:t>DHS rakendus teeb igal öösel kell 03:00 lucene-indexes kaustast ise koopia kausta backup-lucene-indexes, seega peab järgnevate punktide teostamine toimuma hiljem, näiteks kell 04:00.</w:t>
       </w:r>
     </w:p>
@@ -5793,7 +5601,6 @@
     </w:p>
     <w:p>
       <w:r>
-        <w:lastRenderedPageBreak/>
         <w:t>Kui pg_dump küsib andmebaasiga ühendamisel parooli, siis parooli küsimist saab vältida .pgpass faili abil nagu on kirjeldatud PostgreSQL ametlikus juhendis peatükis „The Password File“.</w:t>
       </w:r>
     </w:p>
@@ -6019,9 +5826,6 @@
       </w:r>
       <w:r>
         <w:br/>
-      </w:r>
-      <w:r>
-        <w:lastRenderedPageBreak/>
         <w:t>Siin määratud HTTP peab olema HTTP, kuigi reaalne protokoll CAS’ile ligipääsemiseks on HTTPS.</w:t>
       </w:r>
       <w:r>
@@ -6356,7 +6160,6 @@
         </w:numPr>
       </w:pPr>
       <w:r>
-        <w:lastRenderedPageBreak/>
         <w:t>Mine DHS rakenduse lehele, IE peaks ütlema et „</w:t>
       </w:r>
       <w:r>
@@ -6698,7 +6501,7 @@
       <w:r>
         <w:t xml:space="preserve">asutaja arvutis </w:t>
       </w:r>
-      <w:del w:id="12" w:author="Author">
+      <w:del w:id="13" w:author="Author">
         <w:r>
           <w:delText>Op</w:delText>
         </w:r>
@@ -6718,7 +6521,7 @@
       <w:r>
         <w:t>LibreOffice</w:t>
       </w:r>
-      <w:del w:id="13" w:author="Author">
+      <w:del w:id="14" w:author="Author">
         <w:r>
           <w:delText xml:space="preserve"> </w:delText>
         </w:r>
@@ -6801,7 +6604,7 @@
       <w:r>
         <w:t xml:space="preserve"> </w:t>
       </w:r>
-      <w:del w:id="14" w:author="Author">
+      <w:del w:id="15" w:author="Author">
         <w:r>
           <w:delText xml:space="preserve">OpenOffice.org 3.2 või uuem OpenOffice.org / </w:delText>
         </w:r>
@@ -6809,12 +6612,12 @@
       <w:r>
         <w:t xml:space="preserve">LibreOffice </w:t>
       </w:r>
-      <w:ins w:id="15" w:author="Author">
+      <w:ins w:id="16" w:author="Author">
         <w:r>
           <w:t>4.0.x</w:t>
         </w:r>
       </w:ins>
-      <w:del w:id="16" w:author="Author">
+      <w:del w:id="17" w:author="Author">
         <w:r>
           <w:delText>/ Apache OpenOffice</w:delText>
         </w:r>
@@ -6852,7 +6655,7 @@
       <w:r>
         <w:t xml:space="preserve">, milles </w:t>
       </w:r>
-      <w:ins w:id="17" w:author="Author">
+      <w:ins w:id="18" w:author="Author">
         <w:r>
           <w:t xml:space="preserve">vajadusel </w:t>
         </w:r>
@@ -7031,7 +6834,6 @@
         </w:numPr>
       </w:pPr>
       <w:r>
-        <w:lastRenderedPageBreak/>
         <w:t>about:config parameetrite nimekirjas tuleb network.negotiate-auth.trusted-uris parameetri väärtuseks panna dhs.example.com</w:t>
       </w:r>
     </w:p>
@@ -7219,7 +7021,6 @@
         <w:rPr>
           <w:i/>
         </w:rPr>
-        <w:lastRenderedPageBreak/>
         <w:t>Veendu, et ’dir.root=/home/dhs/data’ tunnus osutab andmete õigele kohale.</w:t>
       </w:r>
     </w:p>
@@ -7374,7 +7175,6 @@
         <w:pStyle w:val="Heading3"/>
       </w:pPr>
       <w:r>
-        <w:lastRenderedPageBreak/>
         <w:t>Microsoft Office 2002 avab WebDAV kaudu faili kirjutuskaitsega (</w:t>
       </w:r>
       <w:r>
@@ -7637,7 +7437,6 @@
         </w:numPr>
       </w:pPr>
       <w:r>
-        <w:lastRenderedPageBreak/>
         <w:t>Teisest asutusest saates dokumenti üle DVK käesoleva asutuse DHS’i ei jõua dokument käesoleva asutuse DHS’i kohale.</w:t>
       </w:r>
     </w:p>
@@ -7788,11 +7587,7 @@
         <w:t>DHS rakenduse</w:t>
       </w:r>
       <w:r>
-        <w:t xml:space="preserve">ga töötavad ainult OpenOffice.org </w:t>
-      </w:r>
-      <w:r>
-        <w:lastRenderedPageBreak/>
-        <w:t>versioonid 3.2.x ja 3.3.x; LibreOffice / Apache OpenOffice versioonid 3.4 ja kõrgemad ei tööta</w:t>
+        <w:t>ga töötavad ainult OpenOffice.org versioonid 3.2.x ja 3.3.x; LibreOffice / Apache OpenOffice versioonid 3.4 ja kõrgemad ei tööta</w:t>
       </w:r>
       <w:r>
         <w:t xml:space="preserve"> (vt. peatükk 10.17)</w:t>
@@ -8090,7 +7885,6 @@
         </w:numPr>
       </w:pPr>
       <w:r>
-        <w:lastRenderedPageBreak/>
         <w:t>Defineerida järgmised kolm seadet:</w:t>
       </w:r>
     </w:p>
@@ -8625,7 +8419,6 @@
         <w:ind w:left="720" w:firstLine="720"/>
       </w:pPr>
       <w:r>
-        <w:lastRenderedPageBreak/>
         <w:t>&lt;Connector port="8009" ...</w:t>
       </w:r>
     </w:p>
@@ -8779,8 +8572,12 @@
     </w:p>
     <w:p/>
     <w:sectPr>
-      <w:headerReference w:type="default" r:id="rId13"/>
+      <w:headerReference w:type="even" r:id="rId11"/>
+      <w:headerReference w:type="default" r:id="rId12"/>
+      <w:footerReference w:type="even" r:id="rId13"/>
       <w:footerReference w:type="default" r:id="rId14"/>
+      <w:headerReference w:type="first" r:id="rId15"/>
+      <w:footerReference w:type="first" r:id="rId16"/>
       <w:pgSz w:w="11906" w:h="16838" w:code="9"/>
       <w:pgMar w:top="1361" w:right="1134" w:bottom="1361" w:left="1134" w:header="709" w:footer="709" w:gutter="0"/>
       <w:cols w:space="708"/>
@@ -8791,7 +8588,7 @@
 </file>
 
 <file path=word/endnotes.xml><?xml version="1.0" encoding="utf-8"?>
-<w:endnotes xmlns:ve="http://schemas.openxmlformats.org/markup-compatibility/2006" xmlns:o="urn:schemas-microsoft-com:office:office" xmlns:r="http://schemas.openxmlformats.org/officeDocument/2006/relationships" xmlns:m="http://schemas.openxmlformats.org/officeDocument/2006/math" xmlns:v="urn:schemas-microsoft-com:vml" xmlns:wp="http://schemas.openxmlformats.org/drawingml/2006/wordprocessingDrawing" xmlns:w10="urn:schemas-microsoft-com:office:word" xmlns:w="http://schemas.openxmlformats.org/wordprocessingml/2006/main" xmlns:wne="http://schemas.microsoft.com/office/word/2006/wordml">
+<w:endnotes xmlns:wpc="http://schemas.microsoft.com/office/word/2010/wordprocessingCanvas" xmlns:mc="http://schemas.openxmlformats.org/markup-compatibility/2006" xmlns:o="urn:schemas-microsoft-com:office:office" xmlns:r="http://schemas.openxmlformats.org/officeDocument/2006/relationships" xmlns:m="http://schemas.openxmlformats.org/officeDocument/2006/math" xmlns:v="urn:schemas-microsoft-com:vml" xmlns:wp14="http://schemas.microsoft.com/office/word/2010/wordprocessingDrawing" xmlns:wp="http://schemas.openxmlformats.org/drawingml/2006/wordprocessingDrawing" xmlns:w10="urn:schemas-microsoft-com:office:word" xmlns:w="http://schemas.openxmlformats.org/wordprocessingml/2006/main" xmlns:w14="http://schemas.microsoft.com/office/word/2010/wordml" xmlns:wpg="http://schemas.microsoft.com/office/word/2010/wordprocessingGroup" xmlns:wpi="http://schemas.microsoft.com/office/word/2010/wordprocessingInk" xmlns:wne="http://schemas.microsoft.com/office/word/2006/wordml" xmlns:wps="http://schemas.microsoft.com/office/word/2010/wordprocessingShape" mc:Ignorable="w14 wp14">
   <w:endnote w:type="separator" w:id="-1">
     <w:p>
       <w:r>
@@ -8810,7 +8607,17 @@
 </file>
 
 <file path=word/footer1.xml><?xml version="1.0" encoding="utf-8"?>
-<w:ftr xmlns:ve="http://schemas.openxmlformats.org/markup-compatibility/2006" xmlns:o="urn:schemas-microsoft-com:office:office" xmlns:r="http://schemas.openxmlformats.org/officeDocument/2006/relationships" xmlns:m="http://schemas.openxmlformats.org/officeDocument/2006/math" xmlns:v="urn:schemas-microsoft-com:vml" xmlns:wp="http://schemas.openxmlformats.org/drawingml/2006/wordprocessingDrawing" xmlns:w10="urn:schemas-microsoft-com:office:word" xmlns:w="http://schemas.openxmlformats.org/wordprocessingml/2006/main" xmlns:wne="http://schemas.microsoft.com/office/word/2006/wordml">
+<w:ftr xmlns:wpc="http://schemas.microsoft.com/office/word/2010/wordprocessingCanvas" xmlns:mc="http://schemas.openxmlformats.org/markup-compatibility/2006" xmlns:o="urn:schemas-microsoft-com:office:office" xmlns:r="http://schemas.openxmlformats.org/officeDocument/2006/relationships" xmlns:m="http://schemas.openxmlformats.org/officeDocument/2006/math" xmlns:v="urn:schemas-microsoft-com:vml" xmlns:wp14="http://schemas.microsoft.com/office/word/2010/wordprocessingDrawing" xmlns:wp="http://schemas.openxmlformats.org/drawingml/2006/wordprocessingDrawing" xmlns:w10="urn:schemas-microsoft-com:office:word" xmlns:w="http://schemas.openxmlformats.org/wordprocessingml/2006/main" xmlns:w14="http://schemas.microsoft.com/office/word/2010/wordml" xmlns:wpg="http://schemas.microsoft.com/office/word/2010/wordprocessingGroup" xmlns:wpi="http://schemas.microsoft.com/office/word/2010/wordprocessingInk" xmlns:wne="http://schemas.microsoft.com/office/word/2006/wordml" xmlns:wps="http://schemas.microsoft.com/office/word/2010/wordprocessingShape" mc:Ignorable="w14 wp14">
+  <w:p>
+    <w:pPr>
+      <w:pStyle w:val="Footer"/>
+    </w:pPr>
+  </w:p>
+</w:ftr>
+</file>
+
+<file path=word/footer2.xml><?xml version="1.0" encoding="utf-8"?>
+<w:ftr xmlns:wpc="http://schemas.microsoft.com/office/word/2010/wordprocessingCanvas" xmlns:mc="http://schemas.openxmlformats.org/markup-compatibility/2006" xmlns:o="urn:schemas-microsoft-com:office:office" xmlns:r="http://schemas.openxmlformats.org/officeDocument/2006/relationships" xmlns:m="http://schemas.openxmlformats.org/officeDocument/2006/math" xmlns:v="urn:schemas-microsoft-com:vml" xmlns:wp14="http://schemas.microsoft.com/office/word/2010/wordprocessingDrawing" xmlns:wp="http://schemas.openxmlformats.org/drawingml/2006/wordprocessingDrawing" xmlns:w10="urn:schemas-microsoft-com:office:word" xmlns:w="http://schemas.openxmlformats.org/wordprocessingml/2006/main" xmlns:w14="http://schemas.microsoft.com/office/word/2010/wordml" xmlns:wpg="http://schemas.microsoft.com/office/word/2010/wordprocessingGroup" xmlns:wpi="http://schemas.microsoft.com/office/word/2010/wordprocessingInk" xmlns:wne="http://schemas.microsoft.com/office/word/2006/wordml" xmlns:wps="http://schemas.microsoft.com/office/word/2010/wordprocessingShape" mc:Ignorable="w14 wp14">
   <w:p>
     <w:pPr>
       <w:pStyle w:val="Footertext"/>
@@ -8862,7 +8669,7 @@
       <w:rPr>
         <w:lang w:val="de-DE"/>
       </w:rPr>
-      <w:t>1</w:t>
+      <w:t>2</w:t>
     </w:r>
     <w:r>
       <w:fldChar w:fldCharType="end"/>
@@ -8898,8 +8705,18 @@
 </w:ftr>
 </file>
 
+<file path=word/footer3.xml><?xml version="1.0" encoding="utf-8"?>
+<w:ftr xmlns:wpc="http://schemas.microsoft.com/office/word/2010/wordprocessingCanvas" xmlns:mc="http://schemas.openxmlformats.org/markup-compatibility/2006" xmlns:o="urn:schemas-microsoft-com:office:office" xmlns:r="http://schemas.openxmlformats.org/officeDocument/2006/relationships" xmlns:m="http://schemas.openxmlformats.org/officeDocument/2006/math" xmlns:v="urn:schemas-microsoft-com:vml" xmlns:wp14="http://schemas.microsoft.com/office/word/2010/wordprocessingDrawing" xmlns:wp="http://schemas.openxmlformats.org/drawingml/2006/wordprocessingDrawing" xmlns:w10="urn:schemas-microsoft-com:office:word" xmlns:w="http://schemas.openxmlformats.org/wordprocessingml/2006/main" xmlns:w14="http://schemas.microsoft.com/office/word/2010/wordml" xmlns:wpg="http://schemas.microsoft.com/office/word/2010/wordprocessingGroup" xmlns:wpi="http://schemas.microsoft.com/office/word/2010/wordprocessingInk" xmlns:wne="http://schemas.microsoft.com/office/word/2006/wordml" xmlns:wps="http://schemas.microsoft.com/office/word/2010/wordprocessingShape" mc:Ignorable="w14 wp14">
+  <w:p>
+    <w:pPr>
+      <w:pStyle w:val="Footer"/>
+    </w:pPr>
+  </w:p>
+</w:ftr>
+</file>
+
 <file path=word/footnotes.xml><?xml version="1.0" encoding="utf-8"?>
-<w:footnotes xmlns:ve="http://schemas.openxmlformats.org/markup-compatibility/2006" xmlns:o="urn:schemas-microsoft-com:office:office" xmlns:r="http://schemas.openxmlformats.org/officeDocument/2006/relationships" xmlns:m="http://schemas.openxmlformats.org/officeDocument/2006/math" xmlns:v="urn:schemas-microsoft-com:vml" xmlns:wp="http://schemas.openxmlformats.org/drawingml/2006/wordprocessingDrawing" xmlns:w10="urn:schemas-microsoft-com:office:word" xmlns:w="http://schemas.openxmlformats.org/wordprocessingml/2006/main" xmlns:wne="http://schemas.microsoft.com/office/word/2006/wordml">
+<w:footnotes xmlns:wpc="http://schemas.microsoft.com/office/word/2010/wordprocessingCanvas" xmlns:mc="http://schemas.openxmlformats.org/markup-compatibility/2006" xmlns:o="urn:schemas-microsoft-com:office:office" xmlns:r="http://schemas.openxmlformats.org/officeDocument/2006/relationships" xmlns:m="http://schemas.openxmlformats.org/officeDocument/2006/math" xmlns:v="urn:schemas-microsoft-com:vml" xmlns:wp14="http://schemas.microsoft.com/office/word/2010/wordprocessingDrawing" xmlns:wp="http://schemas.openxmlformats.org/drawingml/2006/wordprocessingDrawing" xmlns:w10="urn:schemas-microsoft-com:office:word" xmlns:w="http://schemas.openxmlformats.org/wordprocessingml/2006/main" xmlns:w14="http://schemas.microsoft.com/office/word/2010/wordml" xmlns:wpg="http://schemas.microsoft.com/office/word/2010/wordprocessingGroup" xmlns:wpi="http://schemas.microsoft.com/office/word/2010/wordprocessingInk" xmlns:wne="http://schemas.microsoft.com/office/word/2006/wordml" xmlns:wps="http://schemas.microsoft.com/office/word/2010/wordprocessingShape" mc:Ignorable="w14 wp14">
   <w:footnote w:type="separator" w:id="-1">
     <w:p>
       <w:r>
@@ -8918,7 +8735,17 @@
 </file>
 
 <file path=word/header1.xml><?xml version="1.0" encoding="utf-8"?>
-<w:hdr xmlns:ve="http://schemas.openxmlformats.org/markup-compatibility/2006" xmlns:o="urn:schemas-microsoft-com:office:office" xmlns:r="http://schemas.openxmlformats.org/officeDocument/2006/relationships" xmlns:m="http://schemas.openxmlformats.org/officeDocument/2006/math" xmlns:v="urn:schemas-microsoft-com:vml" xmlns:wp="http://schemas.openxmlformats.org/drawingml/2006/wordprocessingDrawing" xmlns:w10="urn:schemas-microsoft-com:office:word" xmlns:w="http://schemas.openxmlformats.org/wordprocessingml/2006/main" xmlns:wne="http://schemas.microsoft.com/office/word/2006/wordml">
+<w:hdr xmlns:wpc="http://schemas.microsoft.com/office/word/2010/wordprocessingCanvas" xmlns:mc="http://schemas.openxmlformats.org/markup-compatibility/2006" xmlns:o="urn:schemas-microsoft-com:office:office" xmlns:r="http://schemas.openxmlformats.org/officeDocument/2006/relationships" xmlns:m="http://schemas.openxmlformats.org/officeDocument/2006/math" xmlns:v="urn:schemas-microsoft-com:vml" xmlns:wp14="http://schemas.microsoft.com/office/word/2010/wordprocessingDrawing" xmlns:wp="http://schemas.openxmlformats.org/drawingml/2006/wordprocessingDrawing" xmlns:w10="urn:schemas-microsoft-com:office:word" xmlns:w="http://schemas.openxmlformats.org/wordprocessingml/2006/main" xmlns:w14="http://schemas.microsoft.com/office/word/2010/wordml" xmlns:wpg="http://schemas.microsoft.com/office/word/2010/wordprocessingGroup" xmlns:wpi="http://schemas.microsoft.com/office/word/2010/wordprocessingInk" xmlns:wne="http://schemas.microsoft.com/office/word/2006/wordml" xmlns:wps="http://schemas.microsoft.com/office/word/2010/wordprocessingShape" mc:Ignorable="w14 wp14">
+  <w:p>
+    <w:pPr>
+      <w:pStyle w:val="Header"/>
+    </w:pPr>
+  </w:p>
+</w:hdr>
+</file>
+
+<file path=word/header2.xml><?xml version="1.0" encoding="utf-8"?>
+<w:hdr xmlns:wpc="http://schemas.microsoft.com/office/word/2010/wordprocessingCanvas" xmlns:mc="http://schemas.openxmlformats.org/markup-compatibility/2006" xmlns:o="urn:schemas-microsoft-com:office:office" xmlns:r="http://schemas.openxmlformats.org/officeDocument/2006/relationships" xmlns:m="http://schemas.openxmlformats.org/officeDocument/2006/math" xmlns:v="urn:schemas-microsoft-com:vml" xmlns:wp14="http://schemas.microsoft.com/office/word/2010/wordprocessingDrawing" xmlns:wp="http://schemas.openxmlformats.org/drawingml/2006/wordprocessingDrawing" xmlns:w10="urn:schemas-microsoft-com:office:word" xmlns:w="http://schemas.openxmlformats.org/wordprocessingml/2006/main" xmlns:w14="http://schemas.microsoft.com/office/word/2010/wordml" xmlns:wpg="http://schemas.microsoft.com/office/word/2010/wordprocessingGroup" xmlns:wpi="http://schemas.microsoft.com/office/word/2010/wordprocessingInk" xmlns:wne="http://schemas.microsoft.com/office/word/2006/wordml" xmlns:wps="http://schemas.microsoft.com/office/word/2010/wordprocessingShape" mc:Ignorable="w14 wp14">
   <w:p>
     <w:pPr>
       <w:pStyle w:val="Headertext"/>
@@ -8937,8 +8764,18 @@
 </w:hdr>
 </file>
 
+<file path=word/header3.xml><?xml version="1.0" encoding="utf-8"?>
+<w:hdr xmlns:wpc="http://schemas.microsoft.com/office/word/2010/wordprocessingCanvas" xmlns:mc="http://schemas.openxmlformats.org/markup-compatibility/2006" xmlns:o="urn:schemas-microsoft-com:office:office" xmlns:r="http://schemas.openxmlformats.org/officeDocument/2006/relationships" xmlns:m="http://schemas.openxmlformats.org/officeDocument/2006/math" xmlns:v="urn:schemas-microsoft-com:vml" xmlns:wp14="http://schemas.microsoft.com/office/word/2010/wordprocessingDrawing" xmlns:wp="http://schemas.openxmlformats.org/drawingml/2006/wordprocessingDrawing" xmlns:w10="urn:schemas-microsoft-com:office:word" xmlns:w="http://schemas.openxmlformats.org/wordprocessingml/2006/main" xmlns:w14="http://schemas.microsoft.com/office/word/2010/wordml" xmlns:wpg="http://schemas.microsoft.com/office/word/2010/wordprocessingGroup" xmlns:wpi="http://schemas.microsoft.com/office/word/2010/wordprocessingInk" xmlns:wne="http://schemas.microsoft.com/office/word/2006/wordml" xmlns:wps="http://schemas.microsoft.com/office/word/2010/wordprocessingShape" mc:Ignorable="w14 wp14">
+  <w:p>
+    <w:pPr>
+      <w:pStyle w:val="Header"/>
+    </w:pPr>
+  </w:p>
+</w:hdr>
+</file>
+
 <file path=word/numbering.xml><?xml version="1.0" encoding="utf-8"?>
-<w:numbering xmlns:ve="http://schemas.openxmlformats.org/markup-compatibility/2006" xmlns:o="urn:schemas-microsoft-com:office:office" xmlns:r="http://schemas.openxmlformats.org/officeDocument/2006/relationships" xmlns:m="http://schemas.openxmlformats.org/officeDocument/2006/math" xmlns:v="urn:schemas-microsoft-com:vml" xmlns:wp="http://schemas.openxmlformats.org/drawingml/2006/wordprocessingDrawing" xmlns:w10="urn:schemas-microsoft-com:office:word" xmlns:w="http://schemas.openxmlformats.org/wordprocessingml/2006/main" xmlns:wne="http://schemas.microsoft.com/office/word/2006/wordml">
+<w:numbering xmlns:wpc="http://schemas.microsoft.com/office/word/2010/wordprocessingCanvas" xmlns:mc="http://schemas.openxmlformats.org/markup-compatibility/2006" xmlns:o="urn:schemas-microsoft-com:office:office" xmlns:r="http://schemas.openxmlformats.org/officeDocument/2006/relationships" xmlns:m="http://schemas.openxmlformats.org/officeDocument/2006/math" xmlns:v="urn:schemas-microsoft-com:vml" xmlns:wp14="http://schemas.microsoft.com/office/word/2010/wordprocessingDrawing" xmlns:wp="http://schemas.openxmlformats.org/drawingml/2006/wordprocessingDrawing" xmlns:w10="urn:schemas-microsoft-com:office:word" xmlns:w="http://schemas.openxmlformats.org/wordprocessingml/2006/main" xmlns:w14="http://schemas.microsoft.com/office/word/2010/wordml" xmlns:wpg="http://schemas.microsoft.com/office/word/2010/wordprocessingGroup" xmlns:wpi="http://schemas.microsoft.com/office/word/2010/wordprocessingInk" xmlns:wne="http://schemas.microsoft.com/office/word/2006/wordml" xmlns:wps="http://schemas.microsoft.com/office/word/2010/wordprocessingShape" mc:Ignorable="w14 wp14">
   <w:abstractNum w:abstractNumId="0">
     <w:nsid w:val="073529CD"/>
     <w:multiLevelType w:val="hybridMultilevel"/>
@@ -13106,7 +12943,7 @@
 </file>
 
 <file path=word/styles.xml><?xml version="1.0" encoding="utf-8"?>
-<w:styles xmlns:r="http://schemas.openxmlformats.org/officeDocument/2006/relationships" xmlns:w="http://schemas.openxmlformats.org/wordprocessingml/2006/main">
+<w:styles xmlns:mc="http://schemas.openxmlformats.org/markup-compatibility/2006" xmlns:r="http://schemas.openxmlformats.org/officeDocument/2006/relationships" xmlns:w="http://schemas.openxmlformats.org/wordprocessingml/2006/main" xmlns:w14="http://schemas.microsoft.com/office/word/2010/wordml" mc:Ignorable="w14">
   <w:docDefaults>
     <w:rPrDefault>
       <w:rPr>
@@ -13354,7 +13191,6 @@
     <w:uiPriority w:val="99"/>
     <w:semiHidden/>
     <w:unhideWhenUsed/>
-    <w:qFormat/>
     <w:tblPr>
       <w:tblInd w:w="0" w:type="dxa"/>
       <w:tblCellMar>
@@ -14771,99 +14607,4 @@
   <a:objectDefaults/>
   <a:extraClrSchemeLst/>
 </a:theme>
-</file>
-
-<file path=customXml/item1.xml><?xml version="1.0" encoding="utf-8"?>
-<ct:contentTypeSchema xmlns:ct="http://schemas.microsoft.com/office/2006/metadata/contentType" xmlns:ma="http://schemas.microsoft.com/office/2006/metadata/properties/metaAttributes" ct:_="" ma:_="" ma:contentTypeName="Document" ma:contentTypeID="0x010100EBC165DC72E2854ABD04BAD462B3E86B" ma:contentTypeVersion="0" ma:contentTypeDescription="Create a new document." ma:contentTypeScope="" ma:versionID="2e38f098fb5622c9b3418c7b4875d6b2">
-  <xsd:schema xmlns:xsd="http://www.w3.org/2001/XMLSchema" xmlns:p="http://schemas.microsoft.com/office/2006/metadata/properties" targetNamespace="http://schemas.microsoft.com/office/2006/metadata/properties" ma:root="true" ma:fieldsID="4aeb20c0e3442673af7ee10786458764">
-    <xsd:element name="properties">
-      <xsd:complexType>
-        <xsd:sequence>
-          <xsd:element name="documentManagement">
-            <xsd:complexType>
-              <xsd:all/>
-            </xsd:complexType>
-          </xsd:element>
-        </xsd:sequence>
-      </xsd:complexType>
-    </xsd:element>
-  </xsd:schema>
-  <xsd:schema xmlns="http://schemas.openxmlformats.org/package/2006/metadata/core-properties" xmlns:xsd="http://www.w3.org/2001/XMLSchema" xmlns:xsi="http://www.w3.org/2001/XMLSchema-instance" xmlns:dc="http://purl.org/dc/elements/1.1/" xmlns:dcterms="http://purl.org/dc/terms/" xmlns:odoc="http://schemas.microsoft.com/office/internal/2005/internalDocumentation" targetNamespace="http://schemas.openxmlformats.org/package/2006/metadata/core-properties" elementFormDefault="qualified" attributeFormDefault="unqualified" blockDefault="#all">
-    <xsd:import namespace="http://purl.org/dc/elements/1.1/" schemaLocation="http://dublincore.org/schemas/xmls/qdc/2003/04/02/dc.xsd"/>
-    <xsd:import namespace="http://purl.org/dc/terms/" schemaLocation="http://dublincore.org/schemas/xmls/qdc/2003/04/02/dcterms.xsd"/>
-    <xsd:element name="coreProperties" type="CT_coreProperties"/>
-    <xsd:complexType name="CT_coreProperties">
-      <xsd:all>
-        <xsd:element ref="dc:creator" minOccurs="0" maxOccurs="1"/>
-        <xsd:element ref="dcterms:created" minOccurs="0" maxOccurs="1"/>
-        <xsd:element ref="dc:identifier" minOccurs="0" maxOccurs="1"/>
-        <xsd:element name="contentType" minOccurs="0" maxOccurs="1" type="xsd:string" ma:index="0" ma:displayName="Content Type" ma:readOnly="true"/>
-        <xsd:element ref="dc:title" minOccurs="0" maxOccurs="1" ma:index="4" ma:displayName="Title"/>
-        <xsd:element ref="dc:subject" minOccurs="0" maxOccurs="1"/>
-        <xsd:element ref="dc:description" minOccurs="0" maxOccurs="1"/>
-        <xsd:element name="keywords" minOccurs="0" maxOccurs="1" type="xsd:string"/>
-        <xsd:element ref="dc:language" minOccurs="0" maxOccurs="1"/>
-        <xsd:element name="category" minOccurs="0" maxOccurs="1" type="xsd:string"/>
-        <xsd:element name="version" minOccurs="0" maxOccurs="1" type="xsd:string"/>
-        <xsd:element name="revision" minOccurs="0" maxOccurs="1" type="xsd:string">
-          <xsd:annotation>
-            <xsd:documentation>
-                        This value indicates the number of saves or revisions. The application is responsible for updating this value after each revision.
-                    </xsd:documentation>
-          </xsd:annotation>
-        </xsd:element>
-        <xsd:element name="lastModifiedBy" minOccurs="0" maxOccurs="1" type="xsd:string"/>
-        <xsd:element ref="dcterms:modified" minOccurs="0" maxOccurs="1"/>
-        <xsd:element name="lastPrinted" minOccurs="0" maxOccurs="1" type="xsd:dateTime"/>
-        <xsd:element name="contentStatus" minOccurs="0" maxOccurs="1" type="xsd:string"/>
-      </xsd:all>
-    </xsd:complexType>
-  </xsd:schema>
-</ct:contentTypeSchema>
-</file>
-
-<file path=customXml/item2.xml><?xml version="1.0" encoding="utf-8"?>
-<p:properties xmlns:p="http://schemas.microsoft.com/office/2006/metadata/properties" xmlns:xsi="http://www.w3.org/2001/XMLSchema-instance">
-  <documentManagement/>
-</p:properties>
-</file>
-
-<file path=customXml/item3.xml><?xml version="1.0" encoding="utf-8"?>
-<?mso-contentType ?>
-<FormTemplates xmlns="http://schemas.microsoft.com/sharepoint/v3/contenttype/forms">
-  <Display>DocumentLibraryForm</Display>
-  <Edit>DocumentLibraryForm</Edit>
-  <New>DocumentLibraryForm</New>
-</FormTemplates>
-</file>
-
-<file path=customXml/itemProps1.xml><?xml version="1.0" encoding="utf-8"?>
-<ds:datastoreItem xmlns:ds="http://schemas.openxmlformats.org/officeDocument/2006/customXml" ds:itemID="{47BCDFEF-95D2-4E2D-A7A9-CB24CE38D02E}">
-  <ds:schemaRefs>
-    <ds:schemaRef ds:uri="http://schemas.microsoft.com/office/2006/metadata/contentType"/>
-    <ds:schemaRef ds:uri="http://schemas.microsoft.com/office/2006/metadata/properties/metaAttributes"/>
-    <ds:schemaRef ds:uri="http://www.w3.org/2001/XMLSchema"/>
-    <ds:schemaRef ds:uri="http://schemas.microsoft.com/office/2006/metadata/properties"/>
-    <ds:schemaRef ds:uri="http://schemas.openxmlformats.org/package/2006/metadata/core-properties"/>
-    <ds:schemaRef ds:uri="http://purl.org/dc/elements/1.1/"/>
-    <ds:schemaRef ds:uri="http://purl.org/dc/terms/"/>
-    <ds:schemaRef ds:uri="http://schemas.microsoft.com/office/internal/2005/internalDocumentation"/>
-  </ds:schemaRefs>
-</ds:datastoreItem>
-</file>
-
-<file path=customXml/itemProps2.xml><?xml version="1.0" encoding="utf-8"?>
-<ds:datastoreItem xmlns:ds="http://schemas.openxmlformats.org/officeDocument/2006/customXml" ds:itemID="{9FD8B688-A43F-43D2-804C-495BFFD89E87}">
-  <ds:schemaRefs>
-    <ds:schemaRef ds:uri="http://schemas.microsoft.com/office/2006/metadata/properties"/>
-  </ds:schemaRefs>
-</ds:datastoreItem>
-</file>
-
-<file path=customXml/itemProps3.xml><?xml version="1.0" encoding="utf-8"?>
-<ds:datastoreItem xmlns:ds="http://schemas.openxmlformats.org/officeDocument/2006/customXml" ds:itemID="{4E062209-A409-4B6D-BD51-D64251A23278}">
-  <ds:schemaRefs>
-    <ds:schemaRef ds:uri="http://schemas.microsoft.com/sharepoint/v3/contenttype/forms"/>
-  </ds:schemaRefs>
-</ds:datastoreItem>
 </file>
--- a/doc/Delta_Paigaldusjuhend.docx
+++ b/doc/Delta_Paigaldusjuhend.docx
@@ -728,8 +728,6 @@
         <w:spacing w:line="360" w:lineRule="auto"/>
       </w:pPr>
       <w:bookmarkStart w:id="2" w:name="_Ref50186911"/>
-      <w:bookmarkStart w:id="3" w:name="_GoBack"/>
-      <w:bookmarkEnd w:id="3"/>
       <w:r>
         <w:t>Sissejuhatus</w:t>
       </w:r>
@@ -1469,6 +1467,7 @@
         </w:numPr>
       </w:pPr>
       <w:r>
+        <w:lastRenderedPageBreak/>
         <w:t xml:space="preserve">Active Directory server </w:t>
       </w:r>
       <w:r>
@@ -1794,6 +1793,9 @@
       </w:r>
       <w:r>
         <w:br/>
+      </w:r>
+      <w:r>
+        <w:lastRenderedPageBreak/>
         <w:t>ProxyPassReverse / ajp://127.0.0.1:8009/</w:t>
       </w:r>
       <w:r>
@@ -2214,6 +2216,7 @@
         <w:jc w:val="left"/>
       </w:pPr>
       <w:r>
+        <w:lastRenderedPageBreak/>
         <w:t>määrata DHS rakenduse seadistusfailis useClientIpFromXForwardedForHttpHeader=true (vt. täpsemalt peatükk 5.1 ja selle alampunkt useClientIpFromXForwardedForHttpHeader)</w:t>
       </w:r>
     </w:p>
@@ -2564,7 +2567,7 @@
       <w:r>
         <w:t xml:space="preserve">Kui soovitakse kasutada kasutaja arvutist </w:t>
       </w:r>
-      <w:del w:id="4" w:author="Author">
+      <w:del w:id="3" w:author="Author">
         <w:r>
           <w:delText>OpenOffice.org</w:delText>
         </w:r>
@@ -2581,7 +2584,7 @@
       <w:r>
         <w:t>LibreOffice</w:t>
       </w:r>
-      <w:del w:id="5" w:author="Author">
+      <w:del w:id="4" w:author="Author">
         <w:r>
           <w:delText xml:space="preserve"> </w:delText>
         </w:r>
@@ -2659,7 +2662,11 @@
       </w:r>
       <w:r>
         <w:br/>
-        <w:t>olema sisse lülitatud, mis vaikimisi ongi; kuna httpd ja Tomcat asuvad samas masinas, siis ei pea seda protokolli väljapoole serveerima, seega võib rea lõppu panna address="127.0.0.1". Kokkuvõtteks, terve rida oleks:</w:t>
+        <w:t xml:space="preserve">olema sisse lülitatud, mis vaikimisi ongi; kuna httpd ja Tomcat asuvad samas masinas, </w:t>
+      </w:r>
+      <w:r>
+        <w:lastRenderedPageBreak/>
+        <w:t>siis ei pea seda protokolli väljapoole serveerima, seega võib rea lõppu panna address="127.0.0.1". Kokkuvõtteks, terve rida oleks:</w:t>
       </w:r>
       <w:r>
         <w:br/>
@@ -2948,6 +2955,7 @@
     </w:p>
     <w:p>
       <w:r>
+        <w:lastRenderedPageBreak/>
         <w:t>Tekitage CAS rakenduse jaoks analoogselt login role (nt. cas) ja andmebaas (nt. cas). Kui CAS rakendus käivitatakse, siis CAS rakendus ise loob andmebaasi vajalikud tabelid, muud objektid ja andmed.</w:t>
       </w:r>
     </w:p>
@@ -3157,6 +3165,7 @@
         </w:numPr>
       </w:pPr>
       <w:r>
+        <w:lastRenderedPageBreak/>
         <w:t>Seega peab e-maili serveris e-kirja suuruse piiranguks panema minimaalselt (rohkem võib ka olla) 14 MB kui DHS-is on maxAttachedFilesSize parameetri väärtus on 10.</w:t>
       </w:r>
     </w:p>
@@ -3424,6 +3433,7 @@
         </w:numPr>
       </w:pPr>
       <w:r>
+        <w:lastRenderedPageBreak/>
         <w:t>x-tee.security-server - X-tee turvaserveri URL. See X-tee turvaserver peab olema liitunud soovitud X-tee keskkonnaga (toodang või test), mille kaudu on ligipääs soovitud DVK keskkonnale (toodang või test).</w:t>
       </w:r>
     </w:p>
@@ -3460,7 +3470,7 @@
         </w:numPr>
       </w:pPr>
       <w:r>
-        <w:t>x-tee.receivedDocumentsFolder [mittekohustuslik, vaikimisi tühi] kui mittetühi, siis salvestatakse kõik DVK kaudu vastuvõetud sõnumid originaalformaadis antud seadega määratud kausta. Kasulik probleemide lahendamiseks.</w:t>
+        <w:t>x-tee.infosystem – infosüsteemi nimi, mida kasutatakse Adit päringute tegemisel.</w:t>
       </w:r>
     </w:p>
     <w:p>
@@ -3472,6 +3482,18 @@
         </w:numPr>
       </w:pPr>
       <w:r>
+        <w:t>x-tee.receivedDocumentsFolder [mittekohustuslik, vaikimisi tühi] kui mittetühi, siis salvestatakse kõik DVK kaudu vastuvõetud sõnumid originaalformaadis antud seadega määratud kausta. Kasulik probleemide lahendamiseks.</w:t>
+      </w:r>
+    </w:p>
+    <w:p>
+      <w:pPr>
+        <w:pStyle w:val="ListParagraph"/>
+        <w:numPr>
+          <w:ilvl w:val="1"/>
+          <w:numId w:val="7"/>
+        </w:numPr>
+      </w:pPr>
+      <w:r>
         <w:t>x-tee.sentDocumentsFolder [mittekohustuslik, vaikimisi tühi] kui mittetühi, siis salvestatakse kõik DVK kaudu väljasaadetud sõnumid originaalformaadis antud seadega määratud kausta. Kasulik probleemide lahendamiseks.</w:t>
       </w:r>
     </w:p>
@@ -3482,6 +3504,11 @@
       <w:r>
         <w:t>Nii see äriregistri kood kui ka isikukood peavad olema registreeritud selles DVK keskkonnas (toodang või test), mille külge X-tee turvaserveri kaudu ühendatud ollakse – äriregistri koodi ja isikukoodi alusel lubab DVK keskkond sooritada päringuid.</w:t>
       </w:r>
+      <w:r>
+        <w:t xml:space="preserve"> Adit päringute tegemisel peab ka infosüsteem olema registreeritud.</w:t>
+      </w:r>
+      <w:bookmarkStart w:id="5" w:name="_GoBack"/>
+      <w:bookmarkEnd w:id="5"/>
     </w:p>
     <w:p>
       <w:pPr>
@@ -3613,7 +3640,11 @@
         <w:t xml:space="preserve"> </w:t>
       </w:r>
       <w:r>
-        <w:t>viitavad Active Directory serverile, mida kasutatakse NTLM „passthrough“ protokolli kaudu kasutajate autentimiseks, kui kasutajad IMAP kaudu DHS rakendusse ühendavad; väärtuseks määrata Active Directory serveri aadress või komaga eraldatult mitu aadressi</w:t>
+        <w:t xml:space="preserve">viitavad Active Directory serverile, mida kasutatakse NTLM „passthrough“ protokolli kaudu kasutajate autentimiseks, kui </w:t>
+      </w:r>
+      <w:r>
+        <w:lastRenderedPageBreak/>
+        <w:t>kasutajad IMAP kaudu DHS rakendusse ühendavad; väärtuseks määrata Active Directory serveri aadress või komaga eraldatult mitu aadressi</w:t>
       </w:r>
     </w:p>
     <w:p>
@@ -3817,6 +3848,7 @@
         </w:numPr>
       </w:pPr>
       <w:r>
+        <w:lastRenderedPageBreak/>
         <w:t>system.usages.enabled [mittekohustuslik, vaikimisi true] Muuta false-iks pärast seda kui rakendus on esmakordselt paigaldatud ja käivitatud ja vähemalt ühe korra on suvaline kasutaja edukalt sisse loginud. False-iks muutmine lülitab välja Alfrescos ebavajaliku funktsionaalsuse kasutajate poolt tarbitud kettaruumi arvutamise kohta; kahjuks ei saa Alfresco vea tõttu see väärtus olla juba vaikimisi false.</w:t>
       </w:r>
     </w:p>
@@ -4205,7 +4237,11 @@
       </w:r>
       <w:r>
         <w:br/>
-        <w:t>Kuvatakse 2 sertifikaati (üks on välja antud juurdepääsutõendi saajale, teine on juurdepääsutõendi väljaandja ehk Sertifitseerimiskeskuse enda sertifikaat) ja 1 privaatvõti.</w:t>
+        <w:t xml:space="preserve">Kuvatakse 2 sertifikaati (üks on välja antud juurdepääsutõendi saajale, teine on </w:t>
+      </w:r>
+      <w:r>
+        <w:lastRenderedPageBreak/>
+        <w:t>juurdepääsutõendi väljaandja ehk Sertifitseerimiskeskuse enda sertifikaat) ja 1 privaatvõti.</w:t>
       </w:r>
     </w:p>
     <w:p>
@@ -4446,7 +4482,11 @@
         </w:numPr>
       </w:pPr>
       <w:r>
-        <w:t>kerberos.realm viitab Active Directory serveris olevale Windows domeeni täispikale nimetusele, kirjutada suurtähtedega, näiteks VILJANDI.MAAVALITSUS . NB! Siin olev domeeni Domeeni nimetus peab kindlasti olema täispikk ja kindlasti olema kirjutatud suurtähtedega. Näiteks kuigi kasutajad võivad saada Windowsisse autentida ka lühema domeeniga VILJANDI\username (ja ka LDAP ligipääsul võib töötada kasutajanime lõpus lühem domeen (CAS seade ldap.userDn, DHS seade ldap.synchronization.java.naming.security.principal)), siis siin peab Kerberos autentimise jaoks kindlasti olema täispikk domeeni nimi VILJANDI.MAAVALITSUS, muidu autentimine ebaõnnestub. Samuti, kui täispikk domeeni nimi peab olema kirjutatud suurtähtedega, muidu autentimine ebaõnnestub.</w:t>
+        <w:t xml:space="preserve">kerberos.realm viitab Active Directory serveris olevale Windows domeeni täispikale nimetusele, kirjutada suurtähtedega, näiteks VILJANDI.MAAVALITSUS . NB! Siin olev </w:t>
+      </w:r>
+      <w:r>
+        <w:lastRenderedPageBreak/>
+        <w:t>domeeni Domeeni nimetus peab kindlasti olema täispikk ja kindlasti olema kirjutatud suurtähtedega. Näiteks kuigi kasutajad võivad saada Windowsisse autentida ka lühema domeeniga VILJANDI\username (ja ka LDAP ligipääsul võib töötada kasutajanime lõpus lühem domeen (CAS seade ldap.userDn, DHS seade ldap.synchronization.java.naming.security.principal)), siis siin peab Kerberos autentimise jaoks kindlasti olema täispikk domeeni nimi VILJANDI.MAAVALITSUS, muidu autentimine ebaõnnestub. Samuti, kui täispikk domeeni nimi peab olema kirjutatud suurtähtedega, muidu autentimine ebaõnnestub.</w:t>
       </w:r>
     </w:p>
     <w:p>
@@ -4711,6 +4751,7 @@
         </w:numPr>
       </w:pPr>
       <w:r>
+        <w:lastRenderedPageBreak/>
         <w:t xml:space="preserve">Määrata mõlema rakenduse </w:t>
       </w:r>
       <w:r>
@@ -4962,6 +5003,9 @@
       </w:r>
       <w:r>
         <w:br/>
+      </w:r>
+      <w:r>
+        <w:lastRenderedPageBreak/>
         <w:t>dhs.war versioonivahetuse puhul:</w:t>
       </w:r>
       <w:r>
@@ -5190,6 +5234,7 @@
         <w:pStyle w:val="Heading3"/>
       </w:pPr>
       <w:r>
+        <w:lastRenderedPageBreak/>
         <w:t>Kuumvarundamine (hot backup)</w:t>
       </w:r>
     </w:p>
@@ -5591,6 +5636,7 @@
     </w:p>
     <w:p>
       <w:r>
+        <w:lastRenderedPageBreak/>
         <w:t>Ning tekkinud väljundfail kaasata varundatavate failide hulka.</w:t>
       </w:r>
     </w:p>
@@ -5818,7 +5864,11 @@
         <w:jc w:val="left"/>
       </w:pPr>
       <w:r>
-        <w:t>ktpass /out dhs-test.keytab /princ HTTP/dhs.example.com@VILJANDI.MAAVALITSUS /pass * /mapuser dhs-test@VILJANDI.MAAVALITSUS /ptype KRB5_NT_PRINCIPAL /crypto RC4-HMAC-NT</w:t>
+        <w:t>ktpass /out dhs-test.keytab /princ HTTP/dhs.example.com@VILJANDI.MAAVALITSUS /pass * /mapuser dhs-test@VILJANDI.MAAVALITSUS /ptype KRB5_NT_PRINCIPAL /crypto RC4-HMAC-</w:t>
+      </w:r>
+      <w:r>
+        <w:lastRenderedPageBreak/>
+        <w:t>NT</w:t>
       </w:r>
       <w:r>
         <w:br/>
@@ -6127,6 +6177,7 @@
         </w:numPr>
       </w:pPr>
       <w:r>
+        <w:lastRenderedPageBreak/>
         <w:t>Lahendus 3: Paigaldada DHS serveri HTTPS sertifikaat kasutaja arvutis Internet Explorer brauserisse. Selleks tuleb:</w:t>
       </w:r>
     </w:p>
@@ -6747,6 +6798,7 @@
         <w:rPr>
           <w:i/>
         </w:rPr>
+        <w:lastRenderedPageBreak/>
         <w:t>Tools</w:t>
       </w:r>
       <w:r>
@@ -6982,6 +7034,7 @@
         <w:pStyle w:val="Heading3"/>
       </w:pPr>
       <w:r>
+        <w:lastRenderedPageBreak/>
         <w:t>Andmekausta ja andmebaasi sisu mittevastavus</w:t>
       </w:r>
     </w:p>
@@ -7166,7 +7219,11 @@
     </w:p>
     <w:p>
       <w:r>
-        <w:t>Kui soovitakse siseneda DHS rakendusse, minnakse Internet Exploreris aadressile https://dhs.example.com ning Internet Explorer kuvab eraldi kasutajanime-parooli küsimise akna, siis on teostamata punkt 9.3.1 (DHS URLi lisamine Internet Exploreris Trusted Sites nimekirja). Kui see punkt teostada, siis Internet Explorer ei kuva eraldi kasutajanime-parooli küsimise akent. Infoks: selles aknas kasutajanime ja parooli sisestamisest ei ole kasu, pärast seda akent kuvatakse ikkagi tavapärane CAS rakenduse sisselogimisleht.</w:t>
+        <w:t xml:space="preserve">Kui soovitakse siseneda DHS rakendusse, minnakse Internet Exploreris aadressile https://dhs.example.com ning Internet Explorer kuvab eraldi kasutajanime-parooli küsimise akna, siis on teostamata punkt 9.3.1 (DHS URLi lisamine Internet Exploreris Trusted Sites </w:t>
+      </w:r>
+      <w:r>
+        <w:lastRenderedPageBreak/>
+        <w:t>nimekirja). Kui see punkt teostada, siis Internet Explorer ei kuva eraldi kasutajanime-parooli küsimise akent. Infoks: selles aknas kasutajanime ja parooli sisestamisest ei ole kasu, pärast seda akent kuvatakse ikkagi tavapärane CAS rakenduse sisselogimisleht.</w:t>
       </w:r>
     </w:p>
     <w:p/>
@@ -7413,6 +7470,7 @@
     <w:p/>
     <w:p>
       <w:r>
+        <w:lastRenderedPageBreak/>
         <w:t>Kui antud punktid ei ole täidetud, siis võib esineda järgnev probleem:</w:t>
       </w:r>
     </w:p>
@@ -7569,7 +7627,11 @@
         <w:t>.org</w:t>
       </w:r>
       <w:r>
-        <w:t xml:space="preserve"> 3.3 versiooniga sisuline funktsionaalsus (failide teisendamine) töötab samamoodi nagu OpenOffice</w:t>
+        <w:t xml:space="preserve"> 3.3 versiooniga sisuline funktsionaalsus (failide </w:t>
+      </w:r>
+      <w:r>
+        <w:lastRenderedPageBreak/>
+        <w:t>teisendamine) töötab samamoodi nagu OpenOffice</w:t>
       </w:r>
       <w:r>
         <w:t>.org</w:t>
@@ -7873,6 +7935,7 @@
         </w:numPr>
       </w:pPr>
       <w:r>
+        <w:lastRenderedPageBreak/>
         <w:t>Liikuda delta kausta</w:t>
       </w:r>
     </w:p>
@@ -8419,6 +8482,7 @@
         <w:ind w:left="720" w:firstLine="720"/>
       </w:pPr>
       <w:r>
+        <w:lastRenderedPageBreak/>
         <w:t>&lt;Connector port="8009" ...</w:t>
       </w:r>
     </w:p>
@@ -8669,7 +8733,7 @@
       <w:rPr>
         <w:lang w:val="de-DE"/>
       </w:rPr>
-      <w:t>2</w:t>
+      <w:t>11</w:t>
     </w:r>
     <w:r>
       <w:fldChar w:fldCharType="end"/>

--- a/doc/Delta_Paigaldusjuhend.docx
+++ b/doc/Delta_Paigaldusjuhend.docx
@@ -1,7 +1,129 @@
 
 <file path=word/document.xml><?xml version="1.0" encoding="utf-8"?>
-<w:document xmlns:ve="http://schemas.openxmlformats.org/markup-compatibility/2006" xmlns:o="urn:schemas-microsoft-com:office:office" xmlns:r="http://schemas.openxmlformats.org/officeDocument/2006/relationships" xmlns:m="http://schemas.openxmlformats.org/officeDocument/2006/math" xmlns:v="urn:schemas-microsoft-com:vml" xmlns:wp="http://schemas.openxmlformats.org/drawingml/2006/wordprocessingDrawing" xmlns:w10="urn:schemas-microsoft-com:office:word" xmlns:w="http://schemas.openxmlformats.org/wordprocessingml/2006/main" xmlns:wne="http://schemas.microsoft.com/office/word/2006/wordml">
+<w:document xmlns:wpc="http://schemas.microsoft.com/office/word/2010/wordprocessingCanvas" xmlns:mc="http://schemas.openxmlformats.org/markup-compatibility/2006" xmlns:o="urn:schemas-microsoft-com:office:office" xmlns:r="http://schemas.openxmlformats.org/officeDocument/2006/relationships" xmlns:m="http://schemas.openxmlformats.org/officeDocument/2006/math" xmlns:v="urn:schemas-microsoft-com:vml" xmlns:wp14="http://schemas.microsoft.com/office/word/2010/wordprocessingDrawing" xmlns:wp="http://schemas.openxmlformats.org/drawingml/2006/wordprocessingDrawing" xmlns:w10="urn:schemas-microsoft-com:office:word" xmlns:w="http://schemas.openxmlformats.org/wordprocessingml/2006/main" xmlns:w14="http://schemas.microsoft.com/office/word/2010/wordml" xmlns:wpg="http://schemas.microsoft.com/office/word/2010/wordprocessingGroup" xmlns:wpi="http://schemas.microsoft.com/office/word/2010/wordprocessingInk" xmlns:wne="http://schemas.microsoft.com/office/word/2006/wordml" xmlns:wps="http://schemas.microsoft.com/office/word/2010/wordprocessingShape" mc:Ignorable="w14 wp14">
   <w:body>
+    <w:p>
+      <w:pPr>
+        <w:pStyle w:val="Title"/>
+        <w:jc w:val="center"/>
+      </w:pPr>
+      <w:bookmarkStart w:id="0" w:name="OLE_LINK1"/>
+      <w:bookmarkStart w:id="1" w:name="OLE_LINK2"/>
+    </w:p>
+    <w:p>
+      <w:pPr>
+        <w:pStyle w:val="Title"/>
+        <w:jc w:val="center"/>
+      </w:pPr>
+    </w:p>
+    <w:p>
+      <w:pPr>
+        <w:pStyle w:val="Title"/>
+        <w:jc w:val="center"/>
+      </w:pPr>
+    </w:p>
+    <w:p>
+      <w:pPr>
+        <w:pStyle w:val="Title"/>
+        <w:jc w:val="center"/>
+      </w:pPr>
+    </w:p>
+    <w:p>
+      <w:pPr>
+        <w:pStyle w:val="Title"/>
+        <w:jc w:val="center"/>
+      </w:pPr>
+    </w:p>
+    <w:p>
+      <w:pPr>
+        <w:pStyle w:val="Title"/>
+        <w:jc w:val="center"/>
+      </w:pPr>
+    </w:p>
+    <w:p>
+      <w:pPr>
+        <w:pStyle w:val="Title"/>
+        <w:jc w:val="center"/>
+      </w:pPr>
+    </w:p>
+    <w:p>
+      <w:pPr>
+        <w:pStyle w:val="Title"/>
+        <w:jc w:val="center"/>
+      </w:pPr>
+      <w:r>
+        <w:t>Delta paigaldusjuhend</w:t>
+      </w:r>
+    </w:p>
+    <w:p>
+      <w:pPr>
+        <w:rPr>
+          <w:rFonts w:cs="Arial"/>
+          <w:szCs w:val="28"/>
+        </w:rPr>
+      </w:pPr>
+      <w:r>
+        <w:br w:type="page"/>
+      </w:r>
+      <w:r>
+        <w:rPr>
+          <w:noProof/>
+          <w:lang w:eastAsia="et-EE"/>
+        </w:rPr>
+        <w:drawing>
+          <wp:anchor distT="0" distB="0" distL="114300" distR="114300" simplePos="0" relativeHeight="251658240" behindDoc="0" locked="0" layoutInCell="1" allowOverlap="1">
+            <wp:simplePos x="0" y="0"/>
+            <wp:positionH relativeFrom="margin">
+              <wp:posOffset>1463675</wp:posOffset>
+            </wp:positionH>
+            <wp:positionV relativeFrom="margin">
+              <wp:posOffset>6230620</wp:posOffset>
+            </wp:positionV>
+            <wp:extent cx="3497580" cy="2066925"/>
+            <wp:effectExtent l="0" t="0" r="7620" b="9525"/>
+            <wp:wrapSquare wrapText="bothSides"/>
+            <wp:docPr id="2" name="Picture 2" descr="http://www.struktuurifondid.ee/public/teavitamine/EL_Regionaalareng_horisontaal.jpg"/>
+            <wp:cNvGraphicFramePr/>
+            <a:graphic xmlns:a="http://schemas.openxmlformats.org/drawingml/2006/main">
+              <a:graphicData uri="http://schemas.openxmlformats.org/drawingml/2006/picture">
+                <pic:pic xmlns:pic="http://schemas.openxmlformats.org/drawingml/2006/picture">
+                  <pic:nvPicPr>
+                    <pic:cNvPr id="2" name="Picture 2" descr="http://www.struktuurifondid.ee/public/teavitamine/EL_Regionaalareng_horisontaal.jpg"/>
+                    <pic:cNvPicPr/>
+                  </pic:nvPicPr>
+                  <pic:blipFill>
+                    <a:blip r:embed="rId8" cstate="print">
+                      <a:extLst>
+                        <a:ext uri="{28A0092B-C50C-407E-A947-70E740481C1C}">
+                          <a14:useLocalDpi xmlns:a14="http://schemas.microsoft.com/office/drawing/2010/main" val="0"/>
+                        </a:ext>
+                      </a:extLst>
+                    </a:blip>
+                    <a:srcRect/>
+                    <a:stretch>
+                      <a:fillRect/>
+                    </a:stretch>
+                  </pic:blipFill>
+                  <pic:spPr bwMode="auto">
+                    <a:xfrm>
+                      <a:off x="0" y="0"/>
+                      <a:ext cx="3497580" cy="2066925"/>
+                    </a:xfrm>
+                    <a:prstGeom prst="rect">
+                      <a:avLst/>
+                    </a:prstGeom>
+                    <a:noFill/>
+                    <a:ln>
+                      <a:noFill/>
+                    </a:ln>
+                  </pic:spPr>
+                </pic:pic>
+              </a:graphicData>
+            </a:graphic>
+          </wp:anchor>
+        </w:drawing>
+      </w:r>
+    </w:p>
     <w:p>
       <w:pPr>
         <w:pStyle w:val="Heading1"/>
@@ -10,9 +132,8 @@
         </w:tabs>
         <w:ind w:left="360"/>
       </w:pPr>
-      <w:bookmarkStart w:id="0" w:name="OLE_LINK1"/>
-      <w:bookmarkStart w:id="1" w:name="OLE_LINK2"/>
-      <w:r>
+      <w:r>
+        <w:lastRenderedPageBreak/>
         <w:t xml:space="preserve">Delta </w:t>
       </w:r>
       <w:r>
@@ -36,11 +157,10 @@
           <w:insideH w:val="single" w:sz="4" w:space="0" w:color="auto"/>
           <w:insideV w:val="single" w:sz="4" w:space="0" w:color="auto"/>
         </w:tblBorders>
-        <w:tblLook w:val="0000"/>
+        <w:tblLook w:val="0000" w:firstRow="0" w:lastRow="0" w:firstColumn="0" w:lastColumn="0" w:noHBand="0" w:noVBand="0"/>
       </w:tblPr>
       <w:tblGrid>
         <w:gridCol w:w="1008"/>
-        <w:gridCol w:w="1440"/>
         <w:gridCol w:w="1980"/>
         <w:gridCol w:w="5426"/>
       </w:tblGrid>
@@ -64,28 +184,6 @@
                 <w:sz w:val="16"/>
               </w:rPr>
               <w:t>Versioon</w:t>
-            </w:r>
-          </w:p>
-        </w:tc>
-        <w:tc>
-          <w:tcPr>
-            <w:tcW w:w="1440" w:type="dxa"/>
-          </w:tcPr>
-          <w:p>
-            <w:pPr>
-              <w:rPr>
-                <w:b/>
-                <w:bCs/>
-                <w:sz w:val="16"/>
-              </w:rPr>
-            </w:pPr>
-            <w:r>
-              <w:rPr>
-                <w:b/>
-                <w:bCs/>
-                <w:sz w:val="16"/>
-              </w:rPr>
-              <w:t>Muutja</w:t>
             </w:r>
           </w:p>
         </w:tc>
@@ -160,24 +258,6 @@
         </w:tc>
         <w:tc>
           <w:tcPr>
-            <w:tcW w:w="1440" w:type="dxa"/>
-          </w:tcPr>
-          <w:p>
-            <w:pPr>
-              <w:rPr>
-                <w:sz w:val="16"/>
-              </w:rPr>
-            </w:pPr>
-            <w:r>
-              <w:rPr>
-                <w:sz w:val="16"/>
-              </w:rPr>
-              <w:t>Alar Kvell</w:t>
-            </w:r>
-          </w:p>
-        </w:tc>
-        <w:tc>
-          <w:tcPr>
             <w:tcW w:w="1980" w:type="dxa"/>
           </w:tcPr>
           <w:p>
@@ -234,24 +314,6 @@
                 <w:sz w:val="16"/>
               </w:rPr>
               <w:t>1.1</w:t>
-            </w:r>
-          </w:p>
-        </w:tc>
-        <w:tc>
-          <w:tcPr>
-            <w:tcW w:w="1440" w:type="dxa"/>
-          </w:tcPr>
-          <w:p>
-            <w:pPr>
-              <w:rPr>
-                <w:sz w:val="16"/>
-              </w:rPr>
-            </w:pPr>
-            <w:r>
-              <w:rPr>
-                <w:sz w:val="16"/>
-              </w:rPr>
-              <w:t>Alar Kvell</w:t>
             </w:r>
           </w:p>
         </w:tc>
@@ -318,24 +380,6 @@
         </w:tc>
         <w:tc>
           <w:tcPr>
-            <w:tcW w:w="1440" w:type="dxa"/>
-          </w:tcPr>
-          <w:p>
-            <w:pPr>
-              <w:rPr>
-                <w:sz w:val="16"/>
-              </w:rPr>
-            </w:pPr>
-            <w:r>
-              <w:rPr>
-                <w:sz w:val="16"/>
-              </w:rPr>
-              <w:t>Alar Kvell</w:t>
-            </w:r>
-          </w:p>
-        </w:tc>
-        <w:tc>
-          <w:tcPr>
             <w:tcW w:w="1980" w:type="dxa"/>
           </w:tcPr>
           <w:p>
@@ -392,24 +436,6 @@
                 <w:sz w:val="16"/>
               </w:rPr>
               <w:t>1.3</w:t>
-            </w:r>
-          </w:p>
-        </w:tc>
-        <w:tc>
-          <w:tcPr>
-            <w:tcW w:w="1440" w:type="dxa"/>
-          </w:tcPr>
-          <w:p>
-            <w:pPr>
-              <w:rPr>
-                <w:sz w:val="16"/>
-              </w:rPr>
-            </w:pPr>
-            <w:r>
-              <w:rPr>
-                <w:sz w:val="16"/>
-              </w:rPr>
-              <w:t>Alar Kvell</w:t>
             </w:r>
           </w:p>
         </w:tc>
@@ -476,24 +502,6 @@
         </w:tc>
         <w:tc>
           <w:tcPr>
-            <w:tcW w:w="1440" w:type="dxa"/>
-          </w:tcPr>
-          <w:p>
-            <w:pPr>
-              <w:rPr>
-                <w:sz w:val="16"/>
-              </w:rPr>
-            </w:pPr>
-            <w:r>
-              <w:rPr>
-                <w:sz w:val="16"/>
-              </w:rPr>
-              <w:t>Alar Kvell</w:t>
-            </w:r>
-          </w:p>
-        </w:tc>
-        <w:tc>
-          <w:tcPr>
             <w:tcW w:w="1980" w:type="dxa"/>
           </w:tcPr>
           <w:p>
@@ -550,24 +558,6 @@
                 <w:sz w:val="16"/>
               </w:rPr>
               <w:t>1.5</w:t>
-            </w:r>
-          </w:p>
-        </w:tc>
-        <w:tc>
-          <w:tcPr>
-            <w:tcW w:w="1440" w:type="dxa"/>
-          </w:tcPr>
-          <w:p>
-            <w:pPr>
-              <w:rPr>
-                <w:sz w:val="16"/>
-              </w:rPr>
-            </w:pPr>
-            <w:r>
-              <w:rPr>
-                <w:sz w:val="16"/>
-              </w:rPr>
-              <w:t>Alar Kvell</w:t>
             </w:r>
           </w:p>
         </w:tc>
@@ -634,24 +624,6 @@
         </w:tc>
         <w:tc>
           <w:tcPr>
-            <w:tcW w:w="1440" w:type="dxa"/>
-          </w:tcPr>
-          <w:p>
-            <w:pPr>
-              <w:rPr>
-                <w:sz w:val="16"/>
-              </w:rPr>
-            </w:pPr>
-            <w:r>
-              <w:rPr>
-                <w:sz w:val="16"/>
-              </w:rPr>
-              <w:t>Alar Kvell</w:t>
-            </w:r>
-          </w:p>
-        </w:tc>
-        <w:tc>
-          <w:tcPr>
             <w:tcW w:w="1980" w:type="dxa"/>
           </w:tcPr>
           <w:p>
@@ -713,24 +685,6 @@
         </w:tc>
         <w:tc>
           <w:tcPr>
-            <w:tcW w:w="1440" w:type="dxa"/>
-          </w:tcPr>
-          <w:p>
-            <w:pPr>
-              <w:rPr>
-                <w:sz w:val="16"/>
-              </w:rPr>
-            </w:pPr>
-            <w:r>
-              <w:rPr>
-                <w:sz w:val="16"/>
-              </w:rPr>
-              <w:t>Kaarel Jõgeva</w:t>
-            </w:r>
-          </w:p>
-        </w:tc>
-        <w:tc>
-          <w:tcPr>
             <w:tcW w:w="1980" w:type="dxa"/>
           </w:tcPr>
           <w:p>
@@ -763,8 +717,6 @@
               </w:rPr>
               <w:t>Lisatud OpenOffice toega seotud juhised</w:t>
             </w:r>
-            <w:bookmarkStart w:id="2" w:name="_GoBack"/>
-            <w:bookmarkEnd w:id="2"/>
           </w:p>
         </w:tc>
       </w:tr>
@@ -775,7 +727,7 @@
         <w:pStyle w:val="Heading2"/>
         <w:spacing w:line="360" w:lineRule="auto"/>
       </w:pPr>
-      <w:bookmarkStart w:id="3" w:name="_Ref50186911"/>
+      <w:bookmarkStart w:id="2" w:name="_Ref50186911"/>
       <w:r>
         <w:t>Sissejuhatus</w:t>
       </w:r>
@@ -1251,8 +1203,52 @@
         <w:t>serveri seiskama!</w:t>
       </w:r>
     </w:p>
+    <w:p>
+      <w:r>
+        <w:rPr>
+          <w:noProof/>
+          <w:lang w:eastAsia="et-EE"/>
+        </w:rPr>
+        <w:lastRenderedPageBreak/>
+        <w:drawing>
+          <wp:inline distT="0" distB="0" distL="0" distR="0" wp14:anchorId="17D22A80" wp14:editId="74B5417F">
+            <wp:extent cx="6120130" cy="4629785"/>
+            <wp:effectExtent l="19050" t="0" r="0" b="0"/>
+            <wp:docPr id="1" name="Picture 0" descr="Delta_Komponentskeem_JuM.emf"/>
+            <wp:cNvGraphicFramePr>
+              <a:graphicFrameLocks xmlns:a="http://schemas.openxmlformats.org/drawingml/2006/main" noChangeAspect="1"/>
+            </wp:cNvGraphicFramePr>
+            <a:graphic xmlns:a="http://schemas.openxmlformats.org/drawingml/2006/main">
+              <a:graphicData uri="http://schemas.openxmlformats.org/drawingml/2006/picture">
+                <pic:pic xmlns:pic="http://schemas.openxmlformats.org/drawingml/2006/picture">
+                  <pic:nvPicPr>
+                    <pic:cNvPr id="0" name="Delta_Komponentskeem_JuM.emf"/>
+                    <pic:cNvPicPr/>
+                  </pic:nvPicPr>
+                  <pic:blipFill>
+                    <a:blip r:embed="rId9" cstate="print"/>
+                    <a:stretch>
+                      <a:fillRect/>
+                    </a:stretch>
+                  </pic:blipFill>
+                  <pic:spPr>
+                    <a:xfrm>
+                      <a:off x="0" y="0"/>
+                      <a:ext cx="6120130" cy="4629785"/>
+                    </a:xfrm>
+                    <a:prstGeom prst="rect">
+                      <a:avLst/>
+                    </a:prstGeom>
+                  </pic:spPr>
+                </pic:pic>
+              </a:graphicData>
+            </a:graphic>
+          </wp:inline>
+        </w:drawing>
+      </w:r>
+    </w:p>
     <w:p/>
-    <w:bookmarkEnd w:id="3"/>
+    <w:bookmarkEnd w:id="2"/>
     <w:p>
       <w:pPr>
         <w:pStyle w:val="Heading2"/>
@@ -1294,7 +1290,6 @@
         </w:numPr>
       </w:pPr>
       <w:r>
-        <w:lastRenderedPageBreak/>
         <w:t>Java Cryptography Extension (JCE) Unlimited Strength Jurisdiction Policy Files 6 (kui soovitakse kasutada OCSP kehtivuskinnitusteenusele ligipääsuks juurdepääsutõendi faili)</w:t>
       </w:r>
     </w:p>
@@ -1472,6 +1467,7 @@
         </w:numPr>
       </w:pPr>
       <w:r>
+        <w:lastRenderedPageBreak/>
         <w:t xml:space="preserve">Active Directory server </w:t>
       </w:r>
       <w:r>
@@ -1659,7 +1655,6 @@
         <w:br/>
       </w:r>
       <w:r>
-        <w:lastRenderedPageBreak/>
         <w:t>/path/to/soffice-monitor.sh 8100 /home/dhs/data/local/oouser &gt;&gt; /home/dhs/data/local/soffice-monitor.log &amp;</w:t>
       </w:r>
     </w:p>
@@ -1798,6 +1793,9 @@
       </w:r>
       <w:r>
         <w:br/>
+      </w:r>
+      <w:r>
+        <w:lastRenderedPageBreak/>
         <w:t>ProxyPassReverse / ajp://127.0.0.1:8009/</w:t>
       </w:r>
       <w:r>
@@ -2052,7 +2050,6 @@
         <w:jc w:val="left"/>
       </w:pPr>
       <w:r>
-        <w:lastRenderedPageBreak/>
         <w:t>Punktis e viidatud esimeses ja/või teises juhendis kirjeldatud skripti alusel koostada skript, mis perioodiliselt tõmbaks CRL failid, teisendaks need antud kaustas PEM vormingusse, genereeriks sinna räsi symlingid ning restardiks Apache. Panna see skript iga 12 tunni tagant käivituma. CRL failid, mida on vaja tõmmata, on järgnevad:</w:t>
       </w:r>
     </w:p>
@@ -2219,6 +2216,7 @@
         <w:jc w:val="left"/>
       </w:pPr>
       <w:r>
+        <w:lastRenderedPageBreak/>
         <w:t>määrata DHS rakenduse seadistusfailis useClientIpFromXForwardedForHttpHeader=true (vt. täpsemalt peatükk 5.1 ja selle alampunkt useClientIpFromXForwardedForHttpHeader)</w:t>
       </w:r>
     </w:p>
@@ -2493,7 +2491,6 @@
         <w:jc w:val="left"/>
       </w:pPr>
       <w:r>
-        <w:lastRenderedPageBreak/>
         <w:t>Täiendada perioodilise uuendamise skripti selliselt, et tõmmatud crl failid kombineeritaks kokku üheks failiks, selliselt:</w:t>
       </w:r>
       <w:r>
@@ -2568,31 +2565,41 @@
         <w:jc w:val="left"/>
       </w:pPr>
       <w:r>
-        <w:t>Kui soovitakse kasutada kasutaja arvutist OpenOffice.org</w:t>
-      </w:r>
-      <w:r>
-        <w:t xml:space="preserve"> </w:t>
-      </w:r>
-      <w:r>
-        <w:t>/</w:t>
-      </w:r>
-      <w:r>
-        <w:t xml:space="preserve"> </w:t>
-      </w:r>
+        <w:t xml:space="preserve">Kui soovitakse kasutada kasutaja arvutist </w:t>
+      </w:r>
+      <w:del w:id="3" w:author="Author">
+        <w:r>
+          <w:delText>OpenOffice.org</w:delText>
+        </w:r>
+        <w:r>
+          <w:delText xml:space="preserve"> </w:delText>
+        </w:r>
+        <w:r>
+          <w:delText>/</w:delText>
+        </w:r>
+        <w:r>
+          <w:delText xml:space="preserve"> </w:delText>
+        </w:r>
+      </w:del>
       <w:r>
         <w:t>LibreOffice</w:t>
       </w:r>
-      <w:r>
-        <w:t xml:space="preserve"> </w:t>
-      </w:r>
-      <w:r>
-        <w:t>/</w:t>
-      </w:r>
-      <w:r>
-        <w:t xml:space="preserve"> </w:t>
-      </w:r>
-      <w:r>
-        <w:t>Apache OpenOffice kaudu failide avamist muutmiseks ja tagasi salvestamist DHS rakendusse (s.t. kui peatükis 5.1 kirjeldatud seade conf.openoffice-client-extensions väärtus on mittetühi), siis luua http://dhs.example.com jaoks vajalik konf</w:t>
+      <w:del w:id="4" w:author="Author">
+        <w:r>
+          <w:delText xml:space="preserve"> </w:delText>
+        </w:r>
+        <w:r>
+          <w:delText>/</w:delText>
+        </w:r>
+        <w:r>
+          <w:delText xml:space="preserve"> </w:delText>
+        </w:r>
+        <w:r>
+          <w:delText>Apache OpenOffice</w:delText>
+        </w:r>
+      </w:del>
+      <w:r>
+        <w:t xml:space="preserve"> kaudu failide avamist muutmiseks ja tagasi salvestamist DHS rakendusse (s.t. kui peatükis 5.1 kirjeldatud seade conf.openoffice-client-extensions väärtus on mittetühi), siis luua http://dhs.example.com jaoks vajalik konf</w:t>
       </w:r>
       <w:r>
         <w:t>iguratsioon</w:t>
@@ -2655,7 +2662,11 @@
       </w:r>
       <w:r>
         <w:br/>
-        <w:t>olema sisse lülitatud, mis vaikimisi ongi; kuna httpd ja Tomcat asuvad samas masinas, siis ei pea seda protokolli väljapoole serveerima, seega võib rea lõppu panna address="127.0.0.1". Kokkuvõtteks, terve rida oleks:</w:t>
+        <w:t xml:space="preserve">olema sisse lülitatud, mis vaikimisi ongi; kuna httpd ja Tomcat asuvad samas masinas, </w:t>
+      </w:r>
+      <w:r>
+        <w:lastRenderedPageBreak/>
+        <w:t>siis ei pea seda protokolli väljapoole serveerima, seega võib rea lõppu panna address="127.0.0.1". Kokkuvõtteks, terve rida oleks:</w:t>
       </w:r>
       <w:r>
         <w:br/>
@@ -2822,11 +2833,7 @@
       </w:r>
       <w:r>
         <w:br/>
-        <w:t xml:space="preserve">NB! Kui rakenduse töö ajal tekib OutOfMemoryError, siis kindlasti peab koheselt Java virtuaalmasinat restartima, s.t. Tomcat’i sulgema ning uuesti käivitama – muidu võib rakendus jääda vigasesse seisu! Selleks ongi vajalik eelpoolmainitud skript, sest see </w:t>
-      </w:r>
-      <w:r>
-        <w:lastRenderedPageBreak/>
-        <w:t>käivitatakse ka OutOfMemoryError puhul. Selle skripti kaudu peab tegema automaatse teavitamise, soovitavalt ka Tomcat’i automaatse taaskäivitamise.</w:t>
+        <w:t>NB! Kui rakenduse töö ajal tekib OutOfMemoryError, siis kindlasti peab koheselt Java virtuaalmasinat restartima, s.t. Tomcat’i sulgema ning uuesti käivitama – muidu võib rakendus jääda vigasesse seisu! Selleks ongi vajalik eelpoolmainitud skript, sest see käivitatakse ka OutOfMemoryError puhul. Selle skripti kaudu peab tegema automaatse teavitamise, soovitavalt ka Tomcat’i automaatse taaskäivitamise.</w:t>
       </w:r>
     </w:p>
     <w:p>
@@ -2946,6 +2953,12 @@
         <w:t>Kui DHS rakendus käivitatakse, siis DHS rakendus ise loob andmebaasi vajalikud tabelid, muud objektid ja andmed.</w:t>
       </w:r>
     </w:p>
+    <w:p>
+      <w:r>
+        <w:lastRenderedPageBreak/>
+        <w:t>Tekitage CAS rakenduse jaoks analoogselt login role (nt. cas) ja andmebaas (nt. cas). Kui CAS rakendus käivitatakse, siis CAS rakendus ise loob andmebaasi vajalikud tabelid, muud objektid ja andmed.</w:t>
+      </w:r>
+    </w:p>
     <w:p/>
     <w:p>
       <w:pPr>
@@ -3062,7 +3075,6 @@
         </w:numPr>
       </w:pPr>
       <w:r>
-        <w:lastRenderedPageBreak/>
         <w:t>db.* seaded viitavad PostgreSQL andmebaasiserverile ja sisaldavad õiget andmebaasi nime, kasutajanime ja parooli. Kui kustutate andmebaasi sisu, siis peate kustutama ka eelmise seadega viidatud andmekausta sisu.</w:t>
       </w:r>
     </w:p>
@@ -3153,6 +3165,7 @@
         </w:numPr>
       </w:pPr>
       <w:r>
+        <w:lastRenderedPageBreak/>
         <w:t>Seega peab e-maili serveris e-kirja suuruse piiranguks panema minimaalselt (rohkem võib ka olla) 14 MB kui DHS-is on maxAttachedFilesSize parameetri väärtus on 10.</w:t>
       </w:r>
     </w:p>
@@ -3336,7 +3349,6 @@
         </w:numPr>
       </w:pPr>
       <w:r>
-        <w:lastRenderedPageBreak/>
         <w:t>ldap.synchronization.organizationalUnitSearchBase viitab Active Directory alamosa nimetusele, mille alt struktuuriüksuste tippe järgmise päringuga otsitakse, näiteks OU=Haldusala,DC=viljandi,DC=maavalitsus</w:t>
       </w:r>
     </w:p>
@@ -3421,6 +3433,7 @@
         </w:numPr>
       </w:pPr>
       <w:r>
+        <w:lastRenderedPageBreak/>
         <w:t>x-tee.security-server - X-tee turvaserveri URL. See X-tee turvaserver peab olema liitunud soovitud X-tee keskkonnaga (toodang või test), mille kaudu on ligipääs soovitud DVK keskkonnale (toodang või test).</w:t>
       </w:r>
     </w:p>
@@ -3457,7 +3470,7 @@
         </w:numPr>
       </w:pPr>
       <w:r>
-        <w:t>x-tee.receivedDocumentsFolder [mittekohustuslik, vaikimisi tühi] kui mittetühi, siis salvestatakse kõik DVK kaudu vastuvõetud sõnumid originaalformaadis antud seadega määratud kausta. Kasulik probleemide lahendamiseks.</w:t>
+        <w:t>x-tee.infosystem – infosüsteemi nimi, mida kasutatakse Adit päringute tegemisel.</w:t>
       </w:r>
     </w:p>
     <w:p>
@@ -3469,6 +3482,18 @@
         </w:numPr>
       </w:pPr>
       <w:r>
+        <w:t>x-tee.receivedDocumentsFolder [mittekohustuslik, vaikimisi tühi] kui mittetühi, siis salvestatakse kõik DVK kaudu vastuvõetud sõnumid originaalformaadis antud seadega määratud kausta. Kasulik probleemide lahendamiseks.</w:t>
+      </w:r>
+    </w:p>
+    <w:p>
+      <w:pPr>
+        <w:pStyle w:val="ListParagraph"/>
+        <w:numPr>
+          <w:ilvl w:val="1"/>
+          <w:numId w:val="7"/>
+        </w:numPr>
+      </w:pPr>
+      <w:r>
         <w:t>x-tee.sentDocumentsFolder [mittekohustuslik, vaikimisi tühi] kui mittetühi, siis salvestatakse kõik DVK kaudu väljasaadetud sõnumid originaalformaadis antud seadega määratud kausta. Kasulik probleemide lahendamiseks.</w:t>
       </w:r>
     </w:p>
@@ -3479,6 +3504,11 @@
       <w:r>
         <w:t>Nii see äriregistri kood kui ka isikukood peavad olema registreeritud selles DVK keskkonnas (toodang või test), mille külge X-tee turvaserveri kaudu ühendatud ollakse – äriregistri koodi ja isikukoodi alusel lubab DVK keskkond sooritada päringuid.</w:t>
       </w:r>
+      <w:r>
+        <w:t xml:space="preserve"> Adit päringute tegemisel peab ka infosüsteem olema registreeritud.</w:t>
+      </w:r>
+      <w:bookmarkStart w:id="5" w:name="_GoBack"/>
+      <w:bookmarkEnd w:id="5"/>
     </w:p>
     <w:p>
       <w:pPr>
@@ -3574,7 +3604,6 @@
         </w:numPr>
       </w:pPr>
       <w:r>
-        <w:lastRenderedPageBreak/>
         <w:t>kerberos.kdc viitab Active Directory serverile ja pordile, mida kasutada Kerberos protokolli kaudu kasutajate autentimiseks, näiteks fw.viljandimaa.ee:88</w:t>
       </w:r>
     </w:p>
@@ -3611,7 +3640,11 @@
         <w:t xml:space="preserve"> </w:t>
       </w:r>
       <w:r>
-        <w:t>viitavad Active Directory serverile, mida kasutatakse NTLM „passthrough“ protokolli kaudu kasutajate autentimiseks, kui kasutajad IMAP kaudu DHS rakendusse ühendavad; väärtuseks määrata Active Directory serveri aadress või komaga eraldatult mitu aadressi</w:t>
+        <w:t xml:space="preserve">viitavad Active Directory serverile, mida kasutatakse NTLM „passthrough“ protokolli kaudu kasutajate autentimiseks, kui </w:t>
+      </w:r>
+      <w:r>
+        <w:lastRenderedPageBreak/>
+        <w:t>kasutajad IMAP kaudu DHS rakendusse ühendavad; väärtuseks määrata Active Directory serveri aadress või komaga eraldatult mitu aadressi</w:t>
       </w:r>
     </w:p>
     <w:p>
@@ -3651,15 +3684,7 @@
           <w:ilvl w:val="0"/>
           <w:numId w:val="7"/>
         </w:numPr>
-        <w:rPr>
-          <w:ins w:id="4" w:author="Author"/>
-        </w:rPr>
-      </w:pPr>
-      <w:del w:id="5" w:author="Author">
-        <w:r>
-          <w:delText xml:space="preserve">SiM/SMIT/PPA puhul </w:delText>
-        </w:r>
-      </w:del>
+      </w:pPr>
       <w:r>
         <w:t xml:space="preserve">email.* seaded viitavad DHS rakenduse sees serveeritavale SMTP teenusele. </w:t>
       </w:r>
@@ -3686,18 +3711,10 @@
           <w:ilvl w:val="1"/>
           <w:numId w:val="7"/>
         </w:numPr>
-        <w:rPr>
-          <w:ins w:id="6" w:author="Author"/>
-        </w:rPr>
-      </w:pPr>
-      <w:ins w:id="7" w:author="Author">
-        <w:r>
-          <w:t>SiM/SMIT/PPA puhul</w:t>
-        </w:r>
-        <w:r>
-          <w:t xml:space="preserve"> on SMTP teenus vaikimisi sisse lülitatud.</w:t>
-        </w:r>
-      </w:ins>
+      </w:pPr>
+      <w:r>
+        <w:t>SiM/SMIT/PPA puhul on SMTP teenus vaikimisi sisse lülitatud.</w:t>
+      </w:r>
     </w:p>
     <w:p>
       <w:pPr>
@@ -3707,11 +3724,9 @@
           <w:numId w:val="7"/>
         </w:numPr>
       </w:pPr>
-      <w:ins w:id="8" w:author="Author">
-        <w:r>
-          <w:t>JuM puhul on SMTP teenus vaikimisi välja lülitatud.</w:t>
-        </w:r>
-      </w:ins>
+      <w:r>
+        <w:t>JuM puhul on SMTP teenus vaikimisi välja lülitatud.</w:t>
+      </w:r>
     </w:p>
     <w:p>
       <w:pPr>
@@ -3767,11 +3782,7 @@
         <w:t xml:space="preserve">määrab Outlooki kaustade alamkaustade tekkimise (fikseeritud kaustad või kasutajapõhised), täpsemalt vaata </w:t>
       </w:r>
       <w:r>
-        <w:t xml:space="preserve">spetsifikatsioonidokument; PPA puhul määrata kõigil (imap-folders.incomingLetters.subfolderType, imap-folders.attachments.subfolderType, </w:t>
-      </w:r>
-      <w:r>
-        <w:lastRenderedPageBreak/>
-        <w:t>imap-foders.outgoingLetters.subfolderType, imap-folders.sendingFailed.subfolderType) väärtuseks näiteks fixed;PPA;P\u00F5hi;L\u00F5una;Ida;L\u00E4\u00E4s</w:t>
+        <w:t>spetsifikatsioonidokument; PPA puhul määrata kõigil (imap-folders.incomingLetters.subfolderType, imap-folders.attachments.subfolderType, imap-foders.outgoingLetters.subfolderType, imap-folders.sendingFailed.subfolderType) väärtuseks näiteks fixed;PPA;P\u00F5hi;L\u00F5una;Ida;L\u00E4\u00E4s</w:t>
       </w:r>
     </w:p>
     <w:p>
@@ -3811,202 +3822,12 @@
           <w:ilvl w:val="0"/>
           <w:numId w:val="7"/>
         </w:numPr>
-        <w:rPr>
-          <w:ins w:id="9" w:author="Author"/>
-        </w:rPr>
-      </w:pPr>
-      <w:ins w:id="10" w:author="Author">
-        <w:r>
-          <w:t xml:space="preserve">jumploader.applet.file </w:t>
-        </w:r>
-        <w:r>
-          <w:t>[</w:t>
-        </w:r>
-        <w:r>
-          <w:rPr>
-            <w:highlight w:val="darkYellow"/>
-          </w:rPr>
-          <w:t>DHS 3.6 versioonis puudub</w:t>
-        </w:r>
-        <w:r>
-          <w:t>] [mittekohustuslik, vaikimisi tühi] kui tühi, siis DHS rakenduse failide üleslaadimise lehel kasutatakse vaikimisi signeerimata Jumploader java appleti. Kui mittetühi, siis loetakse brauserist Jumploader java appleti URL’i poole pöördumisel antud seadega viidatud faili sisu. Kui faili lugemisel tuleb viga, siis logitakse hoiatus. Antud seadet saab kasutada selleks, et elimineerida brauseris Jumploader java appleti laadimisel kuvatav turvahoiatus et applet on signeerimata – selleks tuleb võtta rakendusest jumploader_z.jar, see signeerida enda võtmega ning kasutajate brauseritesse lisada usaldatus sellele võtmele, seejärel käesoleva seade väärtus panna viitama signeeritud Jumploader java applet failile.</w:t>
-        </w:r>
-      </w:ins>
-    </w:p>
-    <w:p>
-      <w:pPr>
-        <w:pStyle w:val="ListParagraph"/>
-        <w:numPr>
-          <w:ilvl w:val="0"/>
-          <w:numId w:val="7"/>
-        </w:numPr>
-      </w:pPr>
-      <w:r>
-        <w:t>system.usages.enabled [mittekohustuslik, vaikimisi true] Muuta false-iks pärast seda kui rakendus on esmakordselt paigaldatud ja käivitatud ja vähemalt ühe korra on suvaline kasutaja edukalt sisse loginud. False-iks muutmine lülitab välja Alfrescos ebavajaliku funktsionaalsuse kasutajate poolt tarbitud kettaruumi arvutamise kohta; kahjuks ei saa Alfresco vea tõttu see väärtus olla juba vaikimisi false.</w:t>
-      </w:r>
-    </w:p>
-    <w:p>
-      <w:pPr>
-        <w:pStyle w:val="ListParagraph"/>
-        <w:numPr>
-          <w:ilvl w:val="0"/>
-          <w:numId w:val="7"/>
-        </w:numPr>
-      </w:pPr>
-      <w:r>
-        <w:t>jobs.enabled [mittekohustuslik, vaikimisi true] vt. klasterdamine</w:t>
-      </w:r>
-    </w:p>
-    <w:p>
-      <w:pPr>
-        <w:pStyle w:val="ListParagraph"/>
-        <w:numPr>
-          <w:ilvl w:val="0"/>
-          <w:numId w:val="7"/>
-        </w:numPr>
-        <w:rPr>
-          <w:del w:id="11" w:author="Author"/>
-        </w:rPr>
-      </w:pPr>
-      <w:del w:id="12" w:author="Author">
-        <w:r>
-          <w:delText>alfresco.cluster.name [mittekohustuslik, vaikimisi tühi] vt. klasterdamine</w:delText>
-        </w:r>
-      </w:del>
-    </w:p>
-    <w:p>
-      <w:pPr>
-        <w:pStyle w:val="ListParagraph"/>
-        <w:numPr>
-          <w:ilvl w:val="0"/>
-          <w:numId w:val="7"/>
-        </w:numPr>
-      </w:pPr>
-      <w:r>
-        <w:t>project.test [mittekohustuslik, vaikimisi false] kui määrata true, siis rakendub järgnev:</w:t>
-      </w:r>
-    </w:p>
-    <w:p>
-      <w:pPr>
-        <w:pStyle w:val="ListParagraph"/>
-        <w:numPr>
-          <w:ilvl w:val="1"/>
-          <w:numId w:val="7"/>
-        </w:numPr>
-      </w:pPr>
-      <w:r>
-        <w:t>Kasutaja andmete uuendamisel määratakse e-maili aadressiks mail.from.default seadega määratud väärtus</w:t>
-      </w:r>
-    </w:p>
-    <w:p>
-      <w:pPr>
-        <w:pStyle w:val="ListParagraph"/>
-        <w:numPr>
-          <w:ilvl w:val="1"/>
-          <w:numId w:val="7"/>
-        </w:numPr>
-      </w:pPr>
-      <w:r>
-        <w:t>Rakendusse luuakse süsteemsete meiliteavituste jaoks testmallid – ainult uue paigalduse puhul (rakenduse esmakordsel käivitamisel tühja baasi pealt)</w:t>
-      </w:r>
-    </w:p>
-    <w:p>
-      <w:pPr>
-        <w:pStyle w:val="ListParagraph"/>
-        <w:numPr>
-          <w:ilvl w:val="1"/>
-          <w:numId w:val="7"/>
-        </w:numPr>
-      </w:pPr>
-      <w:r>
-        <w:t>Veebilehe resurssid (JavaScript, pildid, CSS) laetakse brauserisse igal päringul uuesti</w:t>
-      </w:r>
-    </w:p>
-    <w:p>
-      <w:pPr>
-        <w:pStyle w:val="ListParagraph"/>
-        <w:numPr>
-          <w:ilvl w:val="1"/>
-          <w:numId w:val="7"/>
-        </w:numPr>
-      </w:pPr>
-      <w:r>
-        <w:t>Teatud funktsionaalsuse juures rakenduvad debugimiseks mõeldud lisakontrollid või lisateated</w:t>
-      </w:r>
-    </w:p>
-    <w:p>
-      <w:pPr>
-        <w:pStyle w:val="ListParagraph"/>
-        <w:numPr>
-          <w:ilvl w:val="0"/>
-          <w:numId w:val="7"/>
-        </w:numPr>
-      </w:pPr>
-      <w:r>
-        <w:t>index.tracking.disableInTransactionIndexing=false</w:t>
-      </w:r>
-      <w:r>
-        <w:t xml:space="preserve"> [mittekohustuslik, vaikimisi true] Muuta false-iks s</w:t>
-      </w:r>
-      <w:r>
-        <w:t>uuremahuliste tegevuste (importimised</w:t>
-      </w:r>
-      <w:r>
-        <w:t xml:space="preserve">, tühjaks </w:t>
-      </w:r>
-      <w:r>
-        <w:t>kustutamised</w:t>
-      </w:r>
-      <w:r>
-        <w:t>) aja</w:t>
-      </w:r>
-      <w:r>
-        <w:t>ks. R</w:t>
-      </w:r>
-      <w:r>
-        <w:t>akenduse esmase paigaldamise aja</w:t>
-      </w:r>
-      <w:r>
-        <w:t xml:space="preserve">ks </w:t>
-      </w:r>
-      <w:r>
-        <w:t>(kui baas ja andmekaust on tühi)</w:t>
-      </w:r>
-      <w:r>
-        <w:t xml:space="preserve"> muuta samuti false-iks</w:t>
-      </w:r>
-      <w:r>
-        <w:t>. Tava töö (sealhulgas koormustestide) ajaks kommenteerida see seade välja, siis rakendub vaikeväärtus true</w:t>
-      </w:r>
-      <w:r>
-        <w:t xml:space="preserve"> .</w:t>
-      </w:r>
-    </w:p>
-    <w:p>
-      <w:pPr>
-        <w:pStyle w:val="ListParagraph"/>
-        <w:numPr>
-          <w:ilvl w:val="0"/>
-          <w:numId w:val="7"/>
-        </w:numPr>
-      </w:pPr>
-      <w:r>
-        <w:t>conf.* seaded muudavad DHS rakenduses rohkem sisulist käitumist ja on vähem olulised infrastruktuuri ja halduse seisukohast; sellised seaded on täpsemalt kirjeldatud spetsifikatsioonidokumentides.</w:t>
-      </w:r>
-    </w:p>
-    <w:p>
-      <w:pPr>
-        <w:pStyle w:val="ListParagraph"/>
-        <w:numPr>
-          <w:ilvl w:val="1"/>
-          <w:numId w:val="7"/>
-        </w:numPr>
-      </w:pPr>
-      <w:r>
-        <w:t>conf.openoffice-client-extensions</w:t>
-      </w:r>
-      <w:r>
-        <w:t xml:space="preserve"> [</w:t>
+      </w:pPr>
+      <w:r>
+        <w:t xml:space="preserve">jumploader.applet.file </w:t>
+      </w:r>
+      <w:r>
+        <w:t>[</w:t>
       </w:r>
       <w:r>
         <w:rPr>
@@ -4015,6 +3836,175 @@
         <w:t>DHS 3.6 versioonis puudub</w:t>
       </w:r>
       <w:r>
+        <w:t>] [mittekohustuslik, vaikimisi tühi] kui tühi, siis DHS rakenduse failide üleslaadimise lehel kasutatakse vaikimisi signeerimata Jumploader java appleti. Kui mittetühi, siis loetakse brauserist Jumploader java appleti URL’i poole pöördumisel antud seadega viidatud faili sisu. Kui faili lugemisel tuleb viga, siis logitakse hoiatus. Antud seadet saab kasutada selleks, et elimineerida brauseris Jumploader java appleti laadimisel kuvatav turvahoiatus et applet on signeerimata – selleks tuleb võtta rakendusest jumploader_z.jar, see signeerida enda võtmega ning kasutajate brauseritesse lisada usaldatus sellele võtmele, seejärel käesoleva seade väärtus panna viitama signeeritud Jumploader java applet failile.</w:t>
+      </w:r>
+    </w:p>
+    <w:p>
+      <w:pPr>
+        <w:pStyle w:val="ListParagraph"/>
+        <w:numPr>
+          <w:ilvl w:val="0"/>
+          <w:numId w:val="7"/>
+        </w:numPr>
+      </w:pPr>
+      <w:r>
+        <w:lastRenderedPageBreak/>
+        <w:t>system.usages.enabled [mittekohustuslik, vaikimisi true] Muuta false-iks pärast seda kui rakendus on esmakordselt paigaldatud ja käivitatud ja vähemalt ühe korra on suvaline kasutaja edukalt sisse loginud. False-iks muutmine lülitab välja Alfrescos ebavajaliku funktsionaalsuse kasutajate poolt tarbitud kettaruumi arvutamise kohta; kahjuks ei saa Alfresco vea tõttu see väärtus olla juba vaikimisi false.</w:t>
+      </w:r>
+    </w:p>
+    <w:p>
+      <w:pPr>
+        <w:pStyle w:val="ListParagraph"/>
+        <w:numPr>
+          <w:ilvl w:val="0"/>
+          <w:numId w:val="7"/>
+        </w:numPr>
+      </w:pPr>
+      <w:r>
+        <w:t>jobs.enabled [mittekohustuslik, vaikimisi true] vt. klasterdamine</w:t>
+      </w:r>
+    </w:p>
+    <w:p>
+      <w:pPr>
+        <w:pStyle w:val="ListParagraph"/>
+        <w:numPr>
+          <w:ilvl w:val="0"/>
+          <w:numId w:val="7"/>
+        </w:numPr>
+      </w:pPr>
+      <w:r>
+        <w:t>project.test [mittekohustuslik, vaikimisi false] kui määrata true, siis rakendub järgnev:</w:t>
+      </w:r>
+    </w:p>
+    <w:p>
+      <w:pPr>
+        <w:pStyle w:val="ListParagraph"/>
+        <w:numPr>
+          <w:ilvl w:val="1"/>
+          <w:numId w:val="7"/>
+        </w:numPr>
+      </w:pPr>
+      <w:r>
+        <w:t>Kasutaja andmete uuendamisel määratakse e-maili aadressiks mail.from.default seadega määratud väärtus</w:t>
+      </w:r>
+    </w:p>
+    <w:p>
+      <w:pPr>
+        <w:pStyle w:val="ListParagraph"/>
+        <w:numPr>
+          <w:ilvl w:val="1"/>
+          <w:numId w:val="7"/>
+        </w:numPr>
+      </w:pPr>
+      <w:r>
+        <w:t>Rakendusse luuakse süsteemsete meiliteavituste jaoks testmallid – ainult uue paigalduse puhul (rakenduse esmakordsel käivitamisel tühja baasi pealt)</w:t>
+      </w:r>
+    </w:p>
+    <w:p>
+      <w:pPr>
+        <w:pStyle w:val="ListParagraph"/>
+        <w:numPr>
+          <w:ilvl w:val="1"/>
+          <w:numId w:val="7"/>
+        </w:numPr>
+      </w:pPr>
+      <w:r>
+        <w:t>Veebilehe resurssid (JavaScript, pildid, CSS) laetakse brauserisse igal päringul uuesti</w:t>
+      </w:r>
+    </w:p>
+    <w:p>
+      <w:pPr>
+        <w:pStyle w:val="ListParagraph"/>
+        <w:numPr>
+          <w:ilvl w:val="1"/>
+          <w:numId w:val="7"/>
+        </w:numPr>
+      </w:pPr>
+      <w:r>
+        <w:t>Teatud funktsionaalsuse juures rakenduvad debugimiseks mõeldud lisakontrollid või lisateated</w:t>
+      </w:r>
+    </w:p>
+    <w:p>
+      <w:pPr>
+        <w:pStyle w:val="ListParagraph"/>
+        <w:numPr>
+          <w:ilvl w:val="0"/>
+          <w:numId w:val="7"/>
+        </w:numPr>
+      </w:pPr>
+      <w:r>
+        <w:t>index.tracking.disableInTransactionIndexing=false</w:t>
+      </w:r>
+      <w:r>
+        <w:t xml:space="preserve"> [mittekohustuslik, vaikimisi true] Muuta false-iks s</w:t>
+      </w:r>
+      <w:r>
+        <w:t>uuremahuliste tegevuste (importimised</w:t>
+      </w:r>
+      <w:r>
+        <w:t xml:space="preserve">, tühjaks </w:t>
+      </w:r>
+      <w:r>
+        <w:t>kustutamised</w:t>
+      </w:r>
+      <w:r>
+        <w:t>) aja</w:t>
+      </w:r>
+      <w:r>
+        <w:t>ks. R</w:t>
+      </w:r>
+      <w:r>
+        <w:t>akenduse esmase paigaldamise aja</w:t>
+      </w:r>
+      <w:r>
+        <w:t xml:space="preserve">ks </w:t>
+      </w:r>
+      <w:r>
+        <w:t>(kui baas ja andmekaust on tühi)</w:t>
+      </w:r>
+      <w:r>
+        <w:t xml:space="preserve"> muuta samuti false-iks</w:t>
+      </w:r>
+      <w:r>
+        <w:t>. Tava töö (sealhulgas koormustestide) ajaks kommenteerida see seade välja, siis rakendub vaikeväärtus true</w:t>
+      </w:r>
+      <w:r>
+        <w:t xml:space="preserve"> .</w:t>
+      </w:r>
+    </w:p>
+    <w:p>
+      <w:pPr>
+        <w:pStyle w:val="ListParagraph"/>
+        <w:numPr>
+          <w:ilvl w:val="0"/>
+          <w:numId w:val="7"/>
+        </w:numPr>
+      </w:pPr>
+      <w:r>
+        <w:t>conf.* seaded muudavad DHS rakenduses rohkem sisulist käitumist ja on vähem olulised infrastruktuuri ja halduse seisukohast; sellised seaded on täpsemalt kirjeldatud spetsifikatsioonidokumentides.</w:t>
+      </w:r>
+    </w:p>
+    <w:p>
+      <w:pPr>
+        <w:pStyle w:val="ListParagraph"/>
+        <w:numPr>
+          <w:ilvl w:val="1"/>
+          <w:numId w:val="7"/>
+        </w:numPr>
+      </w:pPr>
+      <w:r>
+        <w:t>conf.openoffice-client-extensions</w:t>
+      </w:r>
+      <w:r>
+        <w:t xml:space="preserve"> [</w:t>
+      </w:r>
+      <w:r>
+        <w:rPr>
+          <w:highlight w:val="darkYellow"/>
+        </w:rPr>
+        <w:t>DHS 3.6 versioonis puudub</w:t>
+      </w:r>
+      <w:r>
         <w:t>]</w:t>
       </w:r>
       <w:r>
@@ -4033,10 +4023,49 @@
         <w:t xml:space="preserve">avatakse </w:t>
       </w:r>
       <w:r>
-        <w:t xml:space="preserve">fail muutmiseks OpenOffice.org programmiga. Kasutaja arvutis peab olema paigaldatud </w:t>
-      </w:r>
-      <w:r>
-        <w:t xml:space="preserve">OpenOffice.org 3.2 või uuem OpenOffice.org / LibreOffice / Apache OpenOffice ning vastavalt kasutatavale programmile registreeritud </w:t>
+        <w:t xml:space="preserve">fail muutmiseks </w:t>
+      </w:r>
+      <w:del w:id="6" w:author="Author">
+        <w:r>
+          <w:delText>OpenOffice.org</w:delText>
+        </w:r>
+      </w:del>
+      <w:ins w:id="7" w:author="Author">
+        <w:r>
+          <w:t>LibreOffice</w:t>
+        </w:r>
+      </w:ins>
+      <w:r>
+        <w:t xml:space="preserve"> programmiga. Kasutaja arvutis peab olema paigaldatud </w:t>
+      </w:r>
+      <w:del w:id="8" w:author="Author">
+        <w:r>
+          <w:delText xml:space="preserve">OpenOffice.org 3.2 või uuem OpenOffice.org / </w:delText>
+        </w:r>
+      </w:del>
+      <w:r>
+        <w:t xml:space="preserve">LibreOffice </w:t>
+      </w:r>
+      <w:ins w:id="9" w:author="Author">
+        <w:r>
+          <w:t>4.0.x</w:t>
+        </w:r>
+      </w:ins>
+      <w:del w:id="10" w:author="Author">
+        <w:r>
+          <w:delText>/ Apache OpenOffice</w:delText>
+        </w:r>
+      </w:del>
+      <w:r>
+        <w:t xml:space="preserve"> ning </w:t>
+      </w:r>
+      <w:del w:id="11" w:author="Author">
+        <w:r>
+          <w:delText xml:space="preserve">vastavalt kasutatavale programmile </w:delText>
+        </w:r>
+      </w:del>
+      <w:r>
+        <w:t xml:space="preserve">registreeritud </w:t>
       </w:r>
       <w:r>
         <w:rPr>
@@ -4075,7 +4104,15 @@
         <w:t>tuleb</w:t>
       </w:r>
       <w:r>
-        <w:t xml:space="preserve"> korrigeerid</w:t>
+        <w:t xml:space="preserve"> </w:t>
+      </w:r>
+      <w:ins w:id="12" w:author="Author">
+        <w:r>
+          <w:t xml:space="preserve">vajadusel </w:t>
+        </w:r>
+      </w:ins>
+      <w:r>
+        <w:t>korrigeerid</w:t>
       </w:r>
       <w:r>
         <w:t>a</w:t>
@@ -4143,11 +4180,7 @@
         </w:numPr>
       </w:pPr>
       <w:r>
-        <w:t xml:space="preserve">jdigidoc.pkcs12.container [mittekohustuslik, vaikimisi tühi] kui tühi, siis juurdepääsutõendit ei kasutata. Kui mittetühi, siis kasutatakse </w:t>
-      </w:r>
-      <w:r>
-        <w:lastRenderedPageBreak/>
-        <w:t>kehtivuskinnituspäringute (OCSP) puhul juurdepääsutõendit sellest failist, mis on väärtusega määratud, näiteks /path/to/47315.p12d Kui mittetühi, siis peavad mittetühjad olema ka järgnevad seaded.</w:t>
+        <w:t>jdigidoc.pkcs12.container [mittekohustuslik, vaikimisi tühi] kui tühi, siis juurdepääsutõendit ei kasutata. Kui mittetühi, siis kasutatakse kehtivuskinnituspäringute (OCSP) puhul juurdepääsutõendit sellest failist, mis on väärtusega määratud, näiteks /path/to/47315.p12d Kui mittetühi, siis peavad mittetühjad olema ka järgnevad seaded.</w:t>
       </w:r>
     </w:p>
     <w:p>
@@ -4204,7 +4237,11 @@
       </w:r>
       <w:r>
         <w:br/>
-        <w:t>Kuvatakse 2 sertifikaati (üks on välja antud juurdepääsutõendi saajale, teine on juurdepääsutõendi väljaandja ehk Sertifitseerimiskeskuse enda sertifikaat) ja 1 privaatvõti.</w:t>
+        <w:t xml:space="preserve">Kuvatakse 2 sertifikaati (üks on välja antud juurdepääsutõendi saajale, teine on </w:t>
+      </w:r>
+      <w:r>
+        <w:lastRenderedPageBreak/>
+        <w:t>juurdepääsutõendi väljaandja ehk Sertifitseerimiskeskuse enda sertifikaat) ja 1 privaatvõti.</w:t>
       </w:r>
     </w:p>
     <w:p>
@@ -4296,23 +4333,7 @@
         </w:numPr>
       </w:pPr>
       <w:r>
-        <w:t>Laadida alla fail</w:t>
-      </w:r>
-      <w:del w:id="13" w:author="Author">
-        <w:r>
-          <w:delText>id</w:delText>
-        </w:r>
-      </w:del>
-      <w:r>
-        <w:t xml:space="preserve"> </w:t>
-      </w:r>
-      <w:del w:id="14" w:author="Author">
-        <w:r>
-          <w:delText xml:space="preserve">http://www.sk.ee/upload/files/KLASS3-SK.PEM.cer ja </w:delText>
-        </w:r>
-      </w:del>
-      <w:r>
-        <w:t>http://www.sk.ee/upload/files/KLASS3-SK_2010.pem</w:t>
+        <w:t>Laadida alla fail http://www.sk.ee/upload/files/KLASS3-SK_2010.pem</w:t>
       </w:r>
     </w:p>
     <w:p>
@@ -4326,16 +4347,9 @@
       <w:r>
         <w:t>Käivitada käs</w:t>
       </w:r>
-      <w:del w:id="15" w:author="Author">
-        <w:r>
-          <w:delText>ud</w:delText>
-        </w:r>
-      </w:del>
-      <w:ins w:id="16" w:author="Author">
-        <w:r>
-          <w:t>k</w:t>
-        </w:r>
-      </w:ins>
+      <w:r>
+        <w:t>k</w:t>
+      </w:r>
     </w:p>
     <w:p>
       <w:pPr>
@@ -4345,15 +4359,10 @@
           <w:numId w:val="0"/>
         </w:numPr>
         <w:ind w:left="720"/>
-        <w:rPr>
-          <w:del w:id="17" w:author="Author"/>
-        </w:rPr>
-      </w:pPr>
-      <w:del w:id="18" w:author="Author">
-        <w:r>
-          <w:delText>keytool -v -importcert -keystore /home/dhs/tomcat/truststore.jks -alias mykey1 -file KLASS3-SK.PEM.cer</w:delText>
-        </w:r>
-      </w:del>
+      </w:pPr>
+      <w:r>
+        <w:t>keytool -v -importcert -keystore /home/dhs/tomcat/truststore.jks -alias mykey2 -file KLASS3-SK_2010.pem</w:t>
+      </w:r>
     </w:p>
     <w:p>
       <w:pPr>
@@ -4365,7 +4374,7 @@
         <w:ind w:left="720"/>
       </w:pPr>
       <w:r>
-        <w:t>keytool -v -importcert -keystore /home/dhs/tomcat/truststore.jks -alias mykey2 -file KLASS3-SK_2010.pem</w:t>
+        <w:t>parooliks sisestada changeit</w:t>
       </w:r>
     </w:p>
     <w:p>
@@ -4378,7 +4387,13 @@
         <w:ind w:left="720"/>
       </w:pPr>
       <w:r>
-        <w:t>parooliks sisestada changeit</w:t>
+        <w:t xml:space="preserve">Fail truststore.jks võib eelnevalt olemas olla peatükk 4 alapeatükk Tomcat punkt </w:t>
+      </w:r>
+      <w:r>
+        <w:t xml:space="preserve">5 </w:t>
+      </w:r>
+      <w:r>
+        <w:t>tegevuse tulemusena. Kui fail truststore.jks ei ole eelnevalt olemas, siis keytool käsk loob selle ise.</w:t>
       </w:r>
     </w:p>
     <w:p>
@@ -4386,25 +4401,6 @@
         <w:pStyle w:val="Loetelu1111"/>
         <w:numPr>
           <w:ilvl w:val="0"/>
-          <w:numId w:val="0"/>
-        </w:numPr>
-        <w:ind w:left="720"/>
-      </w:pPr>
-      <w:r>
-        <w:t xml:space="preserve">Fail truststore.jks võib eelnevalt olemas olla peatükk 4 alapeatükk Tomcat punkt </w:t>
-      </w:r>
-      <w:r>
-        <w:t xml:space="preserve">5 </w:t>
-      </w:r>
-      <w:r>
-        <w:t>tegevuse tulemusena. Kui fail truststore.jks ei ole eelnevalt olemas, siis keytool käsk loob selle ise.</w:t>
-      </w:r>
-    </w:p>
-    <w:p>
-      <w:pPr>
-        <w:pStyle w:val="Loetelu1111"/>
-        <w:numPr>
-          <w:ilvl w:val="0"/>
           <w:numId w:val="53"/>
         </w:numPr>
       </w:pPr>
@@ -4418,49 +4414,79 @@
         <w:pStyle w:val="Heading3"/>
       </w:pPr>
       <w:r>
+        <w:t>CAS rakenduse seadistamine</w:t>
+      </w:r>
+    </w:p>
+    <w:p>
+      <w:r>
+        <w:t>CAS rakenduse seadistusfail on cas-config.properties ning see peab asuma CAS rakenduse classpath’i juurkaustas. Võtke juhendiga kaasasolev näidisfail cas-config.properties ning paigutage see asukohta /home/dhs/tomcat/lib/cas-config.properties ning muutke selle sisu. Vaadake üle kõik järgnevad seaded ja vajadusel tehke muudatusi (failis sees on samuti kõikide nende seadistusparameetrite kohta olemas näiteväärtused ja selgitavad kommentaarid):</w:t>
+      </w:r>
+    </w:p>
+    <w:p>
+      <w:pPr>
+        <w:pStyle w:val="ListParagraph"/>
+        <w:numPr>
+          <w:ilvl w:val="0"/>
+          <w:numId w:val="7"/>
+        </w:numPr>
+      </w:pPr>
+      <w:r>
+        <w:t>db.* seaded viitavad PostgreSQL andmebaasiserverile ja sisaldavad andmebaasi nime, kasutajanime ja parooli.</w:t>
+      </w:r>
+    </w:p>
+    <w:p>
+      <w:pPr>
+        <w:pStyle w:val="ListParagraph"/>
+        <w:numPr>
+          <w:ilvl w:val="0"/>
+          <w:numId w:val="7"/>
+        </w:numPr>
+      </w:pPr>
+      <w:r>
+        <w:t>host</w:t>
+      </w:r>
+      <w:r>
+        <w:t>.name väärtus võib olla suvaline väärtus (01, 02, abc, xxx, ...), ei pea olema reaalne domeeninimi. Kui samal ajal töötab sama CAS andmebaasi vastu mitu rakendust, siis igal CAS rakendusel peab käesolev väärtus olema erinev.</w:t>
+      </w:r>
+    </w:p>
+    <w:p>
+      <w:pPr>
+        <w:pStyle w:val="ListParagraph"/>
+        <w:numPr>
+          <w:ilvl w:val="0"/>
+          <w:numId w:val="7"/>
+        </w:numPr>
+      </w:pPr>
+      <w:r>
+        <w:t>kerberos.conf viitab operatsioonisüsteemis paigaldatud Kerberos klienttarkvara konfiguratsioonifailile, näiteks /etc/krb5.conf . Kerberos protokolli kaudu kasutajate autentimise korrektseks toimimiseks peavad CAS rakenduse masinas olema tehtud peatükk 4 alampeatükis Kerberos kirjeldatud tegevused.</w:t>
+      </w:r>
+    </w:p>
+    <w:p>
+      <w:pPr>
+        <w:pStyle w:val="ListParagraph"/>
+        <w:numPr>
+          <w:ilvl w:val="0"/>
+          <w:numId w:val="7"/>
+        </w:numPr>
+      </w:pPr>
+      <w:r>
+        <w:t>kerberos.kdc viitab Active Directory serverile ja pordile, mida kasutada Kerberos protokolli kaudu kasutajate autentimiseks, näiteks fw.viljandimaa.ee:88</w:t>
+      </w:r>
+    </w:p>
+    <w:p>
+      <w:pPr>
+        <w:pStyle w:val="ListParagraph"/>
+        <w:numPr>
+          <w:ilvl w:val="0"/>
+          <w:numId w:val="7"/>
+        </w:numPr>
+      </w:pPr>
+      <w:r>
+        <w:t xml:space="preserve">kerberos.realm viitab Active Directory serveris olevale Windows domeeni täispikale nimetusele, kirjutada suurtähtedega, näiteks VILJANDI.MAAVALITSUS . NB! Siin olev </w:t>
+      </w:r>
+      <w:r>
         <w:lastRenderedPageBreak/>
-        <w:t>CAS rakenduse seadistamine</w:t>
-      </w:r>
-    </w:p>
-    <w:p>
-      <w:r>
-        <w:t>CAS rakenduse seadistusfail on cas-config.properties ning see peab asuma CAS rakenduse classpath’i juurkaustas. Võtke juhendiga kaasasolev näidisfail cas-config.properties ning paigutage see asukohta /home/dhs/tomcat/lib/cas-config.properties ning muutke selle sisu. Vaadake üle kõik järgnevad seaded ja vajadusel tehke muudatusi (failis sees on samuti kõikide nende seadistusparameetrite kohta olemas näiteväärtused ja selgitavad kommentaarid):</w:t>
-      </w:r>
-    </w:p>
-    <w:p>
-      <w:pPr>
-        <w:pStyle w:val="ListParagraph"/>
-        <w:numPr>
-          <w:ilvl w:val="0"/>
-          <w:numId w:val="7"/>
-        </w:numPr>
-      </w:pPr>
-      <w:r>
-        <w:t>kerberos.conf viitab operatsioonisüsteemis paigaldatud Kerberos klienttarkvara konfiguratsioonifailile, näiteks /etc/krb5.conf . Kerberos protokolli kaudu kasutajate autentimise korrektseks toimimiseks peavad CAS rakenduse masinas olema tehtud peatükk 4 alampeatükis Kerberos kirjeldatud tegevused.</w:t>
-      </w:r>
-    </w:p>
-    <w:p>
-      <w:pPr>
-        <w:pStyle w:val="ListParagraph"/>
-        <w:numPr>
-          <w:ilvl w:val="0"/>
-          <w:numId w:val="7"/>
-        </w:numPr>
-      </w:pPr>
-      <w:r>
-        <w:t>kerberos.kdc viitab Active Directory serverile ja pordile, mida kasutada Kerberos protokolli kaudu kasutajate autentimiseks, näiteks fw.viljandimaa.ee:88</w:t>
-      </w:r>
-    </w:p>
-    <w:p>
-      <w:pPr>
-        <w:pStyle w:val="ListParagraph"/>
-        <w:numPr>
-          <w:ilvl w:val="0"/>
-          <w:numId w:val="7"/>
-        </w:numPr>
-      </w:pPr>
-      <w:r>
-        <w:t>kerberos.realm viitab Active Directory serveris olevale Windows domeeni täispikale nimetusele, kirjutada suurtähtedega, näiteks VILJANDI.MAAVALITSUS . NB! Siin olev domeeni Domeeni nimetus peab kindlasti olema täispikk ja kindlasti olema kirjutatud suurtähtedega. Näiteks kuigi kasutajad võivad saada Windowsisse autentida ka lühema domeeniga VILJANDI\username (ja ka LDAP ligipääsul võib töötada kasutajanime lõpus lühem domeen (CAS seade ldap.userDn, DHS seade ldap.synchronization.java.naming.security.principal)), siis siin peab Kerberos autentimise jaoks kindlasti olema täispikk domeeni nimi VILJANDI.MAAVALITSUS, muidu autentimine ebaõnnestub. Samuti, kui täispikk domeeni nimi peab olema kirjutatud suurtähtedega, muidu autentimine ebaõnnestub.</w:t>
+        <w:t>domeeni Domeeni nimetus peab kindlasti olema täispikk ja kindlasti olema kirjutatud suurtähtedega. Näiteks kuigi kasutajad võivad saada Windowsisse autentida ka lühema domeeniga VILJANDI\username (ja ka LDAP ligipääsul võib töötada kasutajanime lõpus lühem domeen (CAS seade ldap.userDn, DHS seade ldap.synchronization.java.naming.security.principal)), siis siin peab Kerberos autentimise jaoks kindlasti olema täispikk domeeni nimi VILJANDI.MAAVALITSUS, muidu autentimine ebaõnnestub. Samuti, kui täispikk domeeni nimi peab olema kirjutatud suurtähtedega, muidu autentimine ebaõnnestub.</w:t>
       </w:r>
     </w:p>
     <w:p>
@@ -4627,131 +4653,105 @@
     </w:p>
     <w:p>
       <w:r>
+        <w:t>Kui soovite, et ID-kaardi autentimise OCSP päringud tehtaks juurdepääsutõendi alusel, siis lisage seadistusfaili järgnevad seaded:</w:t>
+      </w:r>
+    </w:p>
+    <w:p>
+      <w:pPr>
+        <w:pStyle w:val="ListParagraph"/>
+        <w:numPr>
+          <w:ilvl w:val="0"/>
+          <w:numId w:val="7"/>
+        </w:numPr>
+      </w:pPr>
+      <w:r>
+        <w:t>jdigidoc.pkcs12.container</w:t>
+      </w:r>
+    </w:p>
+    <w:p>
+      <w:pPr>
+        <w:pStyle w:val="ListParagraph"/>
+        <w:numPr>
+          <w:ilvl w:val="0"/>
+          <w:numId w:val="7"/>
+        </w:numPr>
+      </w:pPr>
+      <w:r>
+        <w:t>jdigidoc.pkcs12.passwd</w:t>
+      </w:r>
+    </w:p>
+    <w:p>
+      <w:pPr>
+        <w:pStyle w:val="ListParagraph"/>
+        <w:numPr>
+          <w:ilvl w:val="0"/>
+          <w:numId w:val="7"/>
+        </w:numPr>
+      </w:pPr>
+      <w:r>
+        <w:t>jdigidoc.pkcs12.cert_serial</w:t>
+      </w:r>
+    </w:p>
+    <w:p>
+      <w:r>
+        <w:t>Seadete kirjeldus on sama, mis peatükis 5.1.1. Välja arvatud asjaolu, et cas-config.properties seadistusfailis on need seaded kohustuslikud, s.t. kui juurdepääsutõendit ei kasutata, siis tuleb need seaded lisada tühjade väärtustega.</w:t>
+      </w:r>
+    </w:p>
+    <w:p/>
+    <w:p>
+      <w:pPr>
+        <w:pStyle w:val="Heading3"/>
+      </w:pPr>
+      <w:r>
+        <w:t>DHS rakenduse seadistamine klastris</w:t>
+      </w:r>
+    </w:p>
+    <w:p>
+      <w:r>
+        <w:t>Selleks, et kasutada kahte DHS rakenduse instantsi klastris, on vajalik:</w:t>
+      </w:r>
+    </w:p>
+    <w:p>
+      <w:pPr>
+        <w:pStyle w:val="ListParagraph"/>
+        <w:numPr>
+          <w:ilvl w:val="0"/>
+          <w:numId w:val="51"/>
+        </w:numPr>
+        <w:jc w:val="left"/>
+      </w:pPr>
+      <w:r>
+        <w:t>Tagada, et mõlemal rakendusserveril on sünkroniseeritud sama kellaaeg.</w:t>
+      </w:r>
+    </w:p>
+    <w:p>
+      <w:pPr>
+        <w:pStyle w:val="ListParagraph"/>
+        <w:numPr>
+          <w:ilvl w:val="0"/>
+          <w:numId w:val="51"/>
+        </w:numPr>
+      </w:pPr>
+      <w:r>
+        <w:t xml:space="preserve">Määrata mõlema rakenduse </w:t>
+      </w:r>
+      <w:r>
+        <w:t>paigalduse juures alfresco-global.properties failis</w:t>
+      </w:r>
+      <w:r>
+        <w:t xml:space="preserve"> dir.root.shared viitama kaustale, mis on mõlema rakenduse peale ühine.</w:t>
+      </w:r>
+    </w:p>
+    <w:p>
+      <w:pPr>
+        <w:pStyle w:val="ListParagraph"/>
+        <w:numPr>
+          <w:ilvl w:val="0"/>
+          <w:numId w:val="51"/>
+        </w:numPr>
+      </w:pPr>
+      <w:r>
         <w:lastRenderedPageBreak/>
-        <w:t>Kui soovite, et ID-kaardi autentimise OCSP päringud tehtaks juurdepääsutõendi alusel, siis lisage seadistusfaili järgnevad seaded:</w:t>
-      </w:r>
-    </w:p>
-    <w:p>
-      <w:pPr>
-        <w:pStyle w:val="ListParagraph"/>
-        <w:numPr>
-          <w:ilvl w:val="0"/>
-          <w:numId w:val="7"/>
-        </w:numPr>
-      </w:pPr>
-      <w:r>
-        <w:t>jdigidoc.pkcs12.container</w:t>
-      </w:r>
-    </w:p>
-    <w:p>
-      <w:pPr>
-        <w:pStyle w:val="ListParagraph"/>
-        <w:numPr>
-          <w:ilvl w:val="0"/>
-          <w:numId w:val="7"/>
-        </w:numPr>
-      </w:pPr>
-      <w:r>
-        <w:t>jdigidoc.pkcs12.passwd</w:t>
-      </w:r>
-    </w:p>
-    <w:p>
-      <w:pPr>
-        <w:pStyle w:val="ListParagraph"/>
-        <w:numPr>
-          <w:ilvl w:val="0"/>
-          <w:numId w:val="7"/>
-        </w:numPr>
-      </w:pPr>
-      <w:r>
-        <w:t>jdigidoc.pkcs12.cert_serial</w:t>
-      </w:r>
-    </w:p>
-    <w:p>
-      <w:r>
-        <w:t>Seadete kirjeldus on sama, mis peatükis 5.1.1. Välja arvatud asjaolu, et cas-config.properties seadistusfailis on need seaded kohustuslikud, s.t. kui juurdepääsutõendit ei kasutata, siis tuleb need seaded lisada tühjade väärtustega.</w:t>
-      </w:r>
-    </w:p>
-    <w:p/>
-    <w:p>
-      <w:pPr>
-        <w:pStyle w:val="Heading3"/>
-      </w:pPr>
-      <w:r>
-        <w:t>DHS rakenduse seadistamine klastris</w:t>
-      </w:r>
-    </w:p>
-    <w:p>
-      <w:r>
-        <w:t>Selleks, et kasutada kahte DHS rakenduse instantsi klastris, on vajalik:</w:t>
-      </w:r>
-    </w:p>
-    <w:p>
-      <w:pPr>
-        <w:pStyle w:val="ListParagraph"/>
-        <w:numPr>
-          <w:ilvl w:val="0"/>
-          <w:numId w:val="51"/>
-        </w:numPr>
-        <w:jc w:val="left"/>
-      </w:pPr>
-      <w:r>
-        <w:t>Tagada, et mõlemal rakendusserveril on sünkroniseeritud sama kellaaeg.</w:t>
-      </w:r>
-    </w:p>
-    <w:p>
-      <w:pPr>
-        <w:pStyle w:val="ListParagraph"/>
-        <w:numPr>
-          <w:ilvl w:val="0"/>
-          <w:numId w:val="51"/>
-        </w:numPr>
-        <w:jc w:val="left"/>
-        <w:rPr>
-          <w:del w:id="19" w:author="Author"/>
-        </w:rPr>
-      </w:pPr>
-      <w:del w:id="20" w:author="Author">
-        <w:r>
-          <w:delText>Määrata mõlema rakenduse paigalduse juures alfresco-global.properties failis</w:delText>
-        </w:r>
-        <w:r>
-          <w:br/>
-          <w:delText>alfresco.cluster.name=minginimi</w:delText>
-        </w:r>
-        <w:r>
-          <w:br/>
-          <w:delText>Väärtuse sisu ei ole oluline, kontrollitakse ainult seda kas väärtus on tühi või mittetühi.</w:delText>
-        </w:r>
-      </w:del>
-    </w:p>
-    <w:p>
-      <w:pPr>
-        <w:pStyle w:val="ListParagraph"/>
-        <w:numPr>
-          <w:ilvl w:val="0"/>
-          <w:numId w:val="51"/>
-        </w:numPr>
-      </w:pPr>
-      <w:r>
-        <w:t xml:space="preserve">Määrata mõlema rakenduse </w:t>
-      </w:r>
-      <w:r>
-        <w:t>paigalduse juures alfresco-global.properties failis</w:t>
-      </w:r>
-      <w:r>
-        <w:t xml:space="preserve"> dir.root.shared viitama kaustale, mis on mõlema rakenduse peale ühine.</w:t>
-      </w:r>
-    </w:p>
-    <w:p>
-      <w:pPr>
-        <w:pStyle w:val="ListParagraph"/>
-        <w:numPr>
-          <w:ilvl w:val="0"/>
-          <w:numId w:val="51"/>
-        </w:numPr>
-      </w:pPr>
-      <w:r>
         <w:t xml:space="preserve">Määrata mõlema rakenduse </w:t>
       </w:r>
       <w:r>
@@ -4939,7 +4939,6 @@
         <w:spacing w:line="360" w:lineRule="auto"/>
       </w:pPr>
       <w:r>
-        <w:lastRenderedPageBreak/>
         <w:t>Rakenduse paigaldamine</w:t>
       </w:r>
     </w:p>
@@ -5004,6 +5003,9 @@
       </w:r>
       <w:r>
         <w:br/>
+      </w:r>
+      <w:r>
+        <w:lastRenderedPageBreak/>
         <w:t>dhs.war versioonivahetuse puhul:</w:t>
       </w:r>
       <w:r>
@@ -5187,55 +5189,52 @@
     </w:p>
     <w:p>
       <w:r>
-        <w:t xml:space="preserve">Kui on alustatud DHS rakenduse mingi versiooni Y käivitamist, siis sellest väiksema numbriga versiooni X enam ei tohi käivitada sama andmebaasi ja andmekausta peal. Selle kohta teeb DHS rakendus käivitumisel ka kontrolli, aga see kontroll toimub ainult juhul kui versioon Y varem käivitus edukalt. Aga kui alustati DHS rakenduse mingi versiooni Y käivitamist ja see </w:t>
-      </w:r>
+        <w:t>Kui on alustatud DHS rakenduse mingi versiooni Y käivitamist, siis sellest väiksema numbriga versiooni X enam ei tohi käivitada sama andmebaasi ja andmekausta peal. Selle kohta teeb DHS rakendus käivitumisel ka kontrolli, aga see kontroll toimub ainult juhul kui versioon Y varem käivitus edukalt. Aga kui alustati DHS rakenduse mingi versiooni Y käivitamist ja see ebaõnnestus, ning siis käivitati sellest väiksema numbriga versioon X, siis kirjeldatud kontrolli ei toimunud. Seega kuigi kirjeldatud juhul DHS rakenduse poolne kontroll puudub, siis sellest olenemata ei tohi väiksema numbriga versiooni käivitada.</w:t>
+      </w:r>
+    </w:p>
+    <w:p>
+      <w:r>
+        <w:t xml:space="preserve">Väiksema numbriga versiooni X käivitamiseks peab taastama varukoopiast DHS rakenduse andmed, mida kasutati versiooni X või sellest vanema versiooni ajal (vt. peatükk 6 punkt </w:t>
+      </w:r>
+      <w:r>
+        <w:t>9</w:t>
+      </w:r>
+      <w:r>
+        <w:t>).</w:t>
+      </w:r>
+    </w:p>
+    <w:p/>
+    <w:p>
+      <w:pPr>
+        <w:pStyle w:val="Heading2"/>
+      </w:pPr>
+      <w:r>
+        <w:t>Varundamine</w:t>
+      </w:r>
+    </w:p>
+    <w:p>
+      <w:r>
+        <w:t>Varukoopia tuleb teha samal ajal nii andmebaasist kui ka DHS rakenduse andmete kaustast /home/dhs/data (ainult teatud alamkaustad) ning neid tuleb säilitada üksteisega koos.</w:t>
+      </w:r>
+    </w:p>
+    <w:p/>
+    <w:p>
+      <w:r>
+        <w:t xml:space="preserve">Vt. ka varundamise originaaljuhend: </w:t>
+      </w:r>
+    </w:p>
+    <w:p>
+      <w:r>
+        <w:t>http://wiki.alfresco.com/wiki/Backup_and_Restore#Backing_up_the_File_system</w:t>
+      </w:r>
+    </w:p>
+    <w:p/>
+    <w:p>
+      <w:pPr>
+        <w:pStyle w:val="Heading3"/>
+      </w:pPr>
       <w:r>
         <w:lastRenderedPageBreak/>
-        <w:t>ebaõnnestus, ning siis käivitati sellest väiksema numbriga versioon X, siis kirjeldatud kontrolli ei toimunud. Seega kuigi kirjeldatud juhul DHS rakenduse poolne kontroll puudub, siis sellest olenemata ei tohi väiksema numbriga versiooni käivitada.</w:t>
-      </w:r>
-    </w:p>
-    <w:p>
-      <w:r>
-        <w:t xml:space="preserve">Väiksema numbriga versiooni X käivitamiseks peab taastama varukoopiast DHS rakenduse andmed, mida kasutati versiooni X või sellest vanema versiooni ajal (vt. peatükk 6 punkt </w:t>
-      </w:r>
-      <w:r>
-        <w:t>9</w:t>
-      </w:r>
-      <w:r>
-        <w:t>).</w:t>
-      </w:r>
-    </w:p>
-    <w:p/>
-    <w:p>
-      <w:pPr>
-        <w:pStyle w:val="Heading2"/>
-      </w:pPr>
-      <w:r>
-        <w:t>Varundamine</w:t>
-      </w:r>
-    </w:p>
-    <w:p>
-      <w:r>
-        <w:t>Varukoopia tuleb teha samal ajal nii andmebaasist kui ka DHS rakenduse andmete kaustast /home/dhs/data (ainult teatud alamkaustad) ning neid tuleb säilitada üksteisega koos.</w:t>
-      </w:r>
-    </w:p>
-    <w:p/>
-    <w:p>
-      <w:r>
-        <w:t xml:space="preserve">Vt. ka varundamise originaaljuhend: </w:t>
-      </w:r>
-    </w:p>
-    <w:p>
-      <w:r>
-        <w:t>http://wiki.alfresco.com/wiki/Backup_and_Restore#Backing_up_the_File_system</w:t>
-      </w:r>
-    </w:p>
-    <w:p/>
-    <w:p>
-      <w:pPr>
-        <w:pStyle w:val="Heading3"/>
-      </w:pPr>
-      <w:r>
         <w:t>Kuumvarundamine (hot backup)</w:t>
       </w:r>
     </w:p>
@@ -5541,16 +5540,191 @@
         <w:pStyle w:val="Heading3"/>
       </w:pPr>
       <w:r>
+        <w:t>Varukoopiast taastamine</w:t>
+      </w:r>
+    </w:p>
+    <w:p>
+      <w:pPr>
+        <w:pStyle w:val="ListParagraph"/>
+        <w:numPr>
+          <w:ilvl w:val="0"/>
+          <w:numId w:val="22"/>
+        </w:numPr>
+      </w:pPr>
+      <w:r>
+        <w:t>DHS rakendus peab olema seisatud.</w:t>
+      </w:r>
+    </w:p>
+    <w:p>
+      <w:pPr>
+        <w:pStyle w:val="ListParagraph"/>
+        <w:numPr>
+          <w:ilvl w:val="0"/>
+          <w:numId w:val="22"/>
+        </w:numPr>
+      </w:pPr>
+      <w:r>
+        <w:t>Liigutage olemasolevad data kaustad (dir.root / dir.root.shared / dir.root.local parameetritega viidatavad kaustad) teise nimega või teise kohta.</w:t>
+      </w:r>
+    </w:p>
+    <w:p>
+      <w:pPr>
+        <w:pStyle w:val="ListParagraph"/>
+        <w:numPr>
+          <w:ilvl w:val="0"/>
+          <w:numId w:val="22"/>
+        </w:numPr>
+      </w:pPr>
+      <w:r>
+        <w:t>Taastage varukoopiast data kaustade sisu.</w:t>
+      </w:r>
+    </w:p>
+    <w:p>
+      <w:pPr>
+        <w:pStyle w:val="ListParagraph"/>
+        <w:numPr>
+          <w:ilvl w:val="0"/>
+          <w:numId w:val="22"/>
+        </w:numPr>
+      </w:pPr>
+      <w:r>
+        <w:t>Kui tegemist oli kuumvarukoopiaga, siis nimetage backup-lucene-indexes kaust ümber lucene-indexes kaustaks. Kui tegemist oli külmvarukoopiaga, siis ei ole vaja midagi ümber nimetada.</w:t>
+      </w:r>
+    </w:p>
+    <w:p>
+      <w:pPr>
+        <w:pStyle w:val="ListParagraph"/>
+        <w:numPr>
+          <w:ilvl w:val="0"/>
+          <w:numId w:val="22"/>
+        </w:numPr>
+      </w:pPr>
+      <w:r>
+        <w:t>Taastage varukoopiast andmebaasi sisu (täpsemalt vt. peatükk 7.5).</w:t>
+      </w:r>
+    </w:p>
+    <w:p>
+      <w:pPr>
+        <w:pStyle w:val="ListParagraph"/>
+        <w:numPr>
+          <w:ilvl w:val="0"/>
+          <w:numId w:val="22"/>
+        </w:numPr>
+      </w:pPr>
+      <w:r>
+        <w:t>Käivitage DHS rakendus.</w:t>
+      </w:r>
+    </w:p>
+    <w:p/>
+    <w:p>
+      <w:pPr>
+        <w:pStyle w:val="Heading3"/>
+      </w:pPr>
+      <w:r>
+        <w:t>Andmebaasist varukoopia tegemine</w:t>
+      </w:r>
+    </w:p>
+    <w:p>
+      <w:r>
+        <w:t>Teha andmebaasist varukoopia faili järgmise vahendiga (nurksulgudega sõnad asendada reaalsete väärtusega, mis viitavad andmebaasile ja tekitatavale väljundfailile; andmebaasi külge ühendamiseks saab kasutada sama kasutajanime, mida DHS rakendus kasutab):</w:t>
+      </w:r>
+    </w:p>
+    <w:p>
+      <w:r>
+        <w:t>pg_dump -f &lt;dumpfile&gt; -F c -b -h &lt;hostname&gt; -p &lt;port&gt; -U &lt;username&gt; &lt;dbname&gt;</w:t>
+      </w:r>
+    </w:p>
+    <w:p>
+      <w:r>
         <w:lastRenderedPageBreak/>
-        <w:t>Varukoopiast taastamine</w:t>
-      </w:r>
-    </w:p>
-    <w:p>
-      <w:pPr>
-        <w:pStyle w:val="ListParagraph"/>
-        <w:numPr>
-          <w:ilvl w:val="0"/>
-          <w:numId w:val="22"/>
+        <w:t>Ning tekkinud väljundfail kaasata varundatavate failide hulka.</w:t>
+      </w:r>
+    </w:p>
+    <w:p>
+      <w:r>
+        <w:t>(pg_dump vahendi kohta on täpsemalt kirjutatud PostgreSQL ametlikus juhendis peatükis „SQL Dump“.)</w:t>
+      </w:r>
+    </w:p>
+    <w:p>
+      <w:r>
+        <w:t>Kui pg_dump küsib andmebaasiga ühendamisel parooli, siis parooli küsimist saab vältida .pgpass faili abil nagu on kirjeldatud PostgreSQL ametlikus juhendis peatükis „The Password File“.</w:t>
+      </w:r>
+    </w:p>
+    <w:p/>
+    <w:p>
+      <w:pPr>
+        <w:pStyle w:val="Heading3"/>
+      </w:pPr>
+      <w:r>
+        <w:t>Andmebaasi taastamine varukoopiast</w:t>
+      </w:r>
+    </w:p>
+    <w:p>
+      <w:r>
+        <w:t>Enne andmebaasi taastamist tuleb luua tühi andmebaas (vt. peatükk 4 alampeatükk „PostgreSQL“ punkt 2). Kui soovitud nimega andmebaas eksisteerib, siis enne tuleb vana andmebaas ümber nimetada (ALTER DATABASE &lt;dbname&gt; RENAME TO &lt;olddbname&gt;;) või kustutada (DROP DATABASE &lt;dbname&gt;;) ja siis luua tühi andmebaas.</w:t>
+      </w:r>
+    </w:p>
+    <w:p>
+      <w:r>
+        <w:t>Varundatud andmebaasi failist taastada andmebaasi sisu järgmise vahendiga (nurksulgudega sõnad asendada reaalsete väärtusega, mis viitavad andmebaasile ja olemasolevale sisendfailile; andmebaasi külge ühendamiseks saab kasutada sama kasutajanime, mida DHS rakendus kasutab):</w:t>
+      </w:r>
+    </w:p>
+    <w:p>
+      <w:r>
+        <w:t>pg_restore -d &lt;dbname&gt; -h &lt;hostname&gt; -p &lt;port&gt; -U &lt;username&gt; &lt;dumpfile&gt;</w:t>
+      </w:r>
+    </w:p>
+    <w:p>
+      <w:r>
+        <w:t>(pg_restore vahendi kohta on täpsemalt kirjutatud PostgreSQL ametlikus juhendis peatükis „SQL Dump“.)</w:t>
+      </w:r>
+    </w:p>
+    <w:p>
+      <w:r>
+        <w:t>Kui pg_restore küsib andmebaasiga ühendamisel parooli, siis parooli küsimist saab vältida .pgpass faili abil nagu on kirjeldatud PostgreSQL ametlikus juhendis peatükis „The Password File“.</w:t>
+      </w:r>
+    </w:p>
+    <w:p/>
+    <w:p>
+      <w:pPr>
+        <w:pStyle w:val="Heading3"/>
+      </w:pPr>
+      <w:r>
+        <w:t>CAS andmebaasi varundamine</w:t>
+      </w:r>
+    </w:p>
+    <w:p>
+      <w:r>
+        <w:t>CAS rakendusel on ainult andmebaas, andmekausta ei ole. Seega võib andmebaasist varukoopiat teha nii CAS rakenduse töötamise ajal (hot backup) kui ka mitte töötamise ajal (cold backup). Teostada tuleb:</w:t>
+      </w:r>
+    </w:p>
+    <w:p>
+      <w:pPr>
+        <w:pStyle w:val="ListParagraph"/>
+        <w:numPr>
+          <w:ilvl w:val="0"/>
+          <w:numId w:val="55"/>
+        </w:numPr>
+      </w:pPr>
+      <w:r>
+        <w:t>Teha varukoopia andmebaasist (täpsemalt vt. peatükk 7.4).</w:t>
+      </w:r>
+    </w:p>
+    <w:p/>
+    <w:p>
+      <w:pPr>
+        <w:pStyle w:val="Heading3"/>
+      </w:pPr>
+      <w:r>
+        <w:t>CAS andmebaasi varukoopiast taastamine</w:t>
+      </w:r>
+    </w:p>
+    <w:p>
+      <w:pPr>
+        <w:pStyle w:val="ListParagraph"/>
+        <w:numPr>
+          <w:ilvl w:val="0"/>
+          <w:numId w:val="56"/>
         </w:numPr>
       </w:pPr>
       <w:r>
@@ -5562,43 +5736,7 @@
         <w:pStyle w:val="ListParagraph"/>
         <w:numPr>
           <w:ilvl w:val="0"/>
-          <w:numId w:val="22"/>
-        </w:numPr>
-      </w:pPr>
-      <w:r>
-        <w:t>Liigutage olemasolevad data kaustad (dir.root / dir.root.shared / dir.root.local parameetritega viidatavad kaustad) teise nimega või teise kohta.</w:t>
-      </w:r>
-    </w:p>
-    <w:p>
-      <w:pPr>
-        <w:pStyle w:val="ListParagraph"/>
-        <w:numPr>
-          <w:ilvl w:val="0"/>
-          <w:numId w:val="22"/>
-        </w:numPr>
-      </w:pPr>
-      <w:r>
-        <w:t>Taastage varukoopiast data kaustade sisu.</w:t>
-      </w:r>
-    </w:p>
-    <w:p>
-      <w:pPr>
-        <w:pStyle w:val="ListParagraph"/>
-        <w:numPr>
-          <w:ilvl w:val="0"/>
-          <w:numId w:val="22"/>
-        </w:numPr>
-      </w:pPr>
-      <w:r>
-        <w:t>Kui tegemist oli kuumvarukoopiaga, siis nimetage backup-lucene-indexes kaust ümber lucene-indexes kaustaks. Kui tegemist oli külmvarukoopiaga, siis ei ole vaja midagi ümber nimetada.</w:t>
-      </w:r>
-    </w:p>
-    <w:p>
-      <w:pPr>
-        <w:pStyle w:val="ListParagraph"/>
-        <w:numPr>
-          <w:ilvl w:val="0"/>
-          <w:numId w:val="22"/>
+          <w:numId w:val="56"/>
         </w:numPr>
       </w:pPr>
       <w:r>
@@ -5610,79 +5748,11 @@
         <w:pStyle w:val="ListParagraph"/>
         <w:numPr>
           <w:ilvl w:val="0"/>
-          <w:numId w:val="22"/>
+          <w:numId w:val="56"/>
         </w:numPr>
       </w:pPr>
       <w:r>
         <w:t>Käivitage DHS rakendus.</w:t>
-      </w:r>
-    </w:p>
-    <w:p/>
-    <w:p>
-      <w:pPr>
-        <w:pStyle w:val="Heading3"/>
-      </w:pPr>
-      <w:r>
-        <w:t>Andmebaasist varukoopia tegemine</w:t>
-      </w:r>
-    </w:p>
-    <w:p>
-      <w:r>
-        <w:t>Teha andmebaasist varukoopia faili järgmise vahendiga (nurksulgudega sõnad asendada reaalsete väärtusega, mis viitavad andmebaasile ja tekitatavale väljundfailile; andmebaasi külge ühendamiseks saab kasutada sama kasutajanime, mida DHS rakendus kasutab):</w:t>
-      </w:r>
-    </w:p>
-    <w:p>
-      <w:r>
-        <w:t>pg_dump -f &lt;dumpfile&gt; -F c -b -h &lt;hostname&gt; -p &lt;port&gt; -U &lt;username&gt; &lt;dbname&gt;</w:t>
-      </w:r>
-    </w:p>
-    <w:p>
-      <w:r>
-        <w:t>Ning tekkinud väljundfail kaasata varundatavate failide hulka.</w:t>
-      </w:r>
-    </w:p>
-    <w:p>
-      <w:r>
-        <w:t>(pg_dump vahendi kohta on täpsemalt kirjutatud PostgreSQL ametlikus juhendis peatükis „SQL Dump“.)</w:t>
-      </w:r>
-    </w:p>
-    <w:p>
-      <w:r>
-        <w:t>Kui pg_dump küsib andmebaasiga ühendamisel parooli, siis parooli küsimist saab vältida .pgpass faili abil nagu on kirjeldatud PostgreSQL ametlikus juhendis peatükis „The Password File“.</w:t>
-      </w:r>
-    </w:p>
-    <w:p/>
-    <w:p>
-      <w:pPr>
-        <w:pStyle w:val="Heading3"/>
-      </w:pPr>
-      <w:r>
-        <w:t>Andmebaasi taastamine varukoopiast</w:t>
-      </w:r>
-    </w:p>
-    <w:p>
-      <w:r>
-        <w:t>Enne andmebaasi taastamist tuleb luua tühi andmebaas (vt. peatükk 4 alampeatükk „PostgreSQL“ punkt 2). Kui soovitud nimega andmebaas eksisteerib, siis enne tuleb vana andmebaas ümber nimetada (ALTER DATABASE &lt;dbname&gt; RENAME TO &lt;olddbname&gt;;) või kustutada (DROP DATABASE &lt;dbname&gt;;) ja siis luua tühi andmebaas.</w:t>
-      </w:r>
-    </w:p>
-    <w:p>
-      <w:r>
-        <w:t>Varundatud andmebaasi failist taastada andmebaasi sisu järgmise vahendiga (nurksulgudega sõnad asendada reaalsete väärtusega, mis viitavad andmebaasile ja olemasolevale sisendfailile; andmebaasi külge ühendamiseks saab kasutada sama kasutajanime, mida DHS rakendus kasutab):</w:t>
-      </w:r>
-    </w:p>
-    <w:p>
-      <w:r>
-        <w:t>pg_restore -d &lt;dbname&gt; -h &lt;hostname&gt; -p &lt;port&gt; -U &lt;username&gt; &lt;dumpfile&gt;</w:t>
-      </w:r>
-    </w:p>
-    <w:p>
-      <w:r>
-        <w:t>(pg_restore vahendi kohta on täpsemalt kirjutatud PostgreSQL ametlikus juhendis peatükis „SQL Dump“.)</w:t>
-      </w:r>
-    </w:p>
-    <w:p>
-      <w:r>
-        <w:t>Kui pg_restore küsib andmebaasiga ühendamisel parooli, siis parooli küsimist saab vältida .pgpass faili abil nagu on kirjeldatud PostgreSQL ametlikus juhendis peatükis „The Password File“.</w:t>
       </w:r>
     </w:p>
     <w:p/>
@@ -5769,11 +5839,7 @@
         </w:numPr>
       </w:pPr>
       <w:r>
-        <w:t xml:space="preserve">Veenduda, et Windows Server 2003 on vähemalt Service Pack 2 peal. Paigaldada Windows Support Tools, mis ise peab ka olema vähemalt Service Pack 2. </w:t>
-      </w:r>
-      <w:r>
-        <w:lastRenderedPageBreak/>
-        <w:t>Windows Server 2008 puhul on ktpass tööriist olemas ning Windows Support Tools paigaldada vaja ei ole.</w:t>
+        <w:t>Veenduda, et Windows Server 2003 on vähemalt Service Pack 2 peal. Paigaldada Windows Support Tools, mis ise peab ka olema vähemalt Service Pack 2. Windows Server 2008 puhul on ktpass tööriist olemas ning Windows Support Tools paigaldada vaja ei ole.</w:t>
       </w:r>
     </w:p>
     <w:p>
@@ -5798,7 +5864,11 @@
         <w:jc w:val="left"/>
       </w:pPr>
       <w:r>
-        <w:t>ktpass /out dhs-test.keytab /princ HTTP/dhs.example.com@VILJANDI.MAAVALITSUS /pass * /mapuser dhs-test@VILJANDI.MAAVALITSUS /ptype KRB5_NT_PRINCIPAL /crypto RC4-HMAC-NT</w:t>
+        <w:t>ktpass /out dhs-test.keytab /princ HTTP/dhs.example.com@VILJANDI.MAAVALITSUS /pass * /mapuser dhs-test@VILJANDI.MAAVALITSUS /ptype KRB5_NT_PRINCIPAL /crypto RC4-HMAC-</w:t>
+      </w:r>
+      <w:r>
+        <w:lastRenderedPageBreak/>
+        <w:t>NT</w:t>
       </w:r>
       <w:r>
         <w:br/>
@@ -6083,7 +6153,6 @@
         </w:numPr>
       </w:pPr>
       <w:r>
-        <w:lastRenderedPageBreak/>
         <w:t>Lahendus 1: Signeerida DHS serveri HTTPS sertifikaat usaldatud juursertifitseerija poolt.</w:t>
       </w:r>
     </w:p>
@@ -6108,6 +6177,7 @@
         </w:numPr>
       </w:pPr>
       <w:r>
+        <w:lastRenderedPageBreak/>
         <w:t>Lahendus 3: Paigaldada DHS serveri HTTPS sertifikaat kasutaja arvutis Internet Explorer brauserisse. Selleks tuleb:</w:t>
       </w:r>
     </w:p>
@@ -6480,37 +6550,47 @@
         <w:t>K</w:t>
       </w:r>
       <w:r>
-        <w:t>asutaja arvutis Op</w:t>
-      </w:r>
-      <w:r>
-        <w:t>enOffice.org</w:t>
-      </w:r>
-      <w:r>
-        <w:t xml:space="preserve"> </w:t>
-      </w:r>
-      <w:r>
-        <w:t>/</w:t>
-      </w:r>
-      <w:r>
-        <w:t xml:space="preserve"> </w:t>
-      </w:r>
+        <w:t xml:space="preserve">asutaja arvutis </w:t>
+      </w:r>
+      <w:del w:id="13" w:author="Author">
+        <w:r>
+          <w:delText>Op</w:delText>
+        </w:r>
+        <w:r>
+          <w:delText>enOffice.org</w:delText>
+        </w:r>
+        <w:r>
+          <w:delText xml:space="preserve"> </w:delText>
+        </w:r>
+        <w:r>
+          <w:delText>/</w:delText>
+        </w:r>
+        <w:r>
+          <w:delText xml:space="preserve"> </w:delText>
+        </w:r>
+      </w:del>
       <w:r>
         <w:t>LibreOffice</w:t>
       </w:r>
-      <w:r>
-        <w:t xml:space="preserve"> </w:t>
-      </w:r>
-      <w:r>
-        <w:t>/</w:t>
-      </w:r>
-      <w:r>
-        <w:t xml:space="preserve"> </w:t>
-      </w:r>
-      <w:r>
-        <w:t xml:space="preserve">Apache </w:t>
-      </w:r>
-      <w:r>
-        <w:t>OpenOffice kaudu</w:t>
+      <w:del w:id="14" w:author="Author">
+        <w:r>
+          <w:delText xml:space="preserve"> </w:delText>
+        </w:r>
+        <w:r>
+          <w:delText>/</w:delText>
+        </w:r>
+        <w:r>
+          <w:delText xml:space="preserve"> </w:delText>
+        </w:r>
+        <w:r>
+          <w:delText xml:space="preserve">Apache </w:delText>
+        </w:r>
+        <w:r>
+          <w:delText>OpenOffice</w:delText>
+        </w:r>
+      </w:del>
+      <w:r>
+        <w:t xml:space="preserve"> kaudu</w:t>
       </w:r>
       <w:r>
         <w:t xml:space="preserve"> DHS rakenduses asuvate </w:t>
@@ -6573,7 +6653,28 @@
         <w:t>da</w:t>
       </w:r>
       <w:r>
-        <w:t xml:space="preserve"> OpenOffice.org 3.2 või uuem OpenOffice.org / LibreOffice / Apache OpenOffice ning protokoll vnd.sun.star.webdav peab olema registreeritud</w:t>
+        <w:t xml:space="preserve"> </w:t>
+      </w:r>
+      <w:del w:id="15" w:author="Author">
+        <w:r>
+          <w:delText xml:space="preserve">OpenOffice.org 3.2 või uuem OpenOffice.org / </w:delText>
+        </w:r>
+      </w:del>
+      <w:r>
+        <w:t xml:space="preserve">LibreOffice </w:t>
+      </w:r>
+      <w:ins w:id="16" w:author="Author">
+        <w:r>
+          <w:t>4.0.x</w:t>
+        </w:r>
+      </w:ins>
+      <w:del w:id="17" w:author="Author">
+        <w:r>
+          <w:delText>/ Apache OpenOffice</w:delText>
+        </w:r>
+      </w:del>
+      <w:r>
+        <w:t xml:space="preserve"> ning protokoll vnd.sun.star.webdav peab olema registreeritud</w:t>
       </w:r>
       <w:r>
         <w:t xml:space="preserve"> kasutaja arvutis.</w:t>
@@ -6605,6 +6706,11 @@
       <w:r>
         <w:t xml:space="preserve">, milles </w:t>
       </w:r>
+      <w:ins w:id="18" w:author="Author">
+        <w:r>
+          <w:t xml:space="preserve">vajadusel </w:t>
+        </w:r>
+      </w:ins>
       <w:r>
         <w:t>tuleb</w:t>
       </w:r>
@@ -6659,7 +6765,6 @@
         </w:numPr>
       </w:pPr>
       <w:r>
-        <w:lastRenderedPageBreak/>
         <w:t>Tools -&gt; Internet Options -&gt; Advanced -&gt; Enable Integrated Windows Authentication peab olema sisse lülitatud</w:t>
       </w:r>
     </w:p>
@@ -6693,6 +6798,7 @@
         <w:rPr>
           <w:i/>
         </w:rPr>
+        <w:lastRenderedPageBreak/>
         <w:t>Tools</w:t>
       </w:r>
       <w:r>
@@ -6919,16 +7025,16 @@
         </w:numPr>
       </w:pPr>
       <w:r>
+        <w:t>Kontrollige, et sama IP aadress lahenduks tagasi „hostname -f“ väljastatud domeeninimeks.</w:t>
+      </w:r>
+    </w:p>
+    <w:p/>
+    <w:p>
+      <w:pPr>
+        <w:pStyle w:val="Heading3"/>
+      </w:pPr>
+      <w:r>
         <w:lastRenderedPageBreak/>
-        <w:t>Kontrollige, et sama IP aadress lahenduks tagasi „hostname -f“ väljastatud domeeninimeks.</w:t>
-      </w:r>
-    </w:p>
-    <w:p/>
-    <w:p>
-      <w:pPr>
-        <w:pStyle w:val="Heading3"/>
-      </w:pPr>
-      <w:r>
         <w:t>Andmekausta ja andmebaasi sisu mittevastavus</w:t>
       </w:r>
     </w:p>
@@ -7108,13 +7214,16 @@
         <w:pStyle w:val="Heading3"/>
       </w:pPr>
       <w:r>
+        <w:t>Enne DHS-i sisselogimist kuvab Internet Explorer kasutajanime-parooli küsimise akna</w:t>
+      </w:r>
+    </w:p>
+    <w:p>
+      <w:r>
+        <w:t xml:space="preserve">Kui soovitakse siseneda DHS rakendusse, minnakse Internet Exploreris aadressile https://dhs.example.com ning Internet Explorer kuvab eraldi kasutajanime-parooli küsimise akna, siis on teostamata punkt 9.3.1 (DHS URLi lisamine Internet Exploreris Trusted Sites </w:t>
+      </w:r>
+      <w:r>
         <w:lastRenderedPageBreak/>
-        <w:t>Enne DHS-i sisselogimist kuvab Internet Explorer kasutajanime-parooli küsimise akna</w:t>
-      </w:r>
-    </w:p>
-    <w:p>
-      <w:r>
-        <w:t>Kui soovitakse siseneda DHS rakendusse, minnakse Internet Exploreris aadressile https://dhs.example.com ning Internet Explorer kuvab eraldi kasutajanime-parooli küsimise akna, siis on teostamata punkt 9.3.1 (DHS URLi lisamine Internet Exploreris Trusted Sites nimekirja). Kui see punkt teostada, siis Internet Explorer ei kuva eraldi kasutajanime-parooli küsimise akent. Infoks: selles aknas kasutajanime ja parooli sisestamisest ei ole kasu, pärast seda akent kuvatakse ikkagi tavapärane CAS rakenduse sisselogimisleht.</w:t>
+        <w:t>nimekirja). Kui see punkt teostada, siis Internet Explorer ei kuva eraldi kasutajanime-parooli küsimise akent. Infoks: selles aknas kasutajanime ja parooli sisestamisest ei ole kasu, pärast seda akent kuvatakse ikkagi tavapärane CAS rakenduse sisselogimisleht.</w:t>
       </w:r>
     </w:p>
     <w:p/>
@@ -7343,25 +7452,25 @@
         </w:numPr>
       </w:pPr>
       <w:r>
+        <w:t>Et alfresco-global.properties failis olev seade x-tee.id-code väärtus oleks korrektne (vt. peatükk 5.1 antud seade kirjeldus).</w:t>
+      </w:r>
+    </w:p>
+    <w:p>
+      <w:pPr>
+        <w:pStyle w:val="ListParagraph"/>
+        <w:numPr>
+          <w:ilvl w:val="0"/>
+          <w:numId w:val="28"/>
+        </w:numPr>
+      </w:pPr>
+      <w:r>
+        <w:t>Et eelmises punktis viidatud seades määratud isikukood oleks RIA juures vastava DVK keskkonna (toodang või test) juures vastava asutuse kohta lubatud isikukoodide nimekirjas.</w:t>
+      </w:r>
+    </w:p>
+    <w:p/>
+    <w:p>
+      <w:r>
         <w:lastRenderedPageBreak/>
-        <w:t>Et alfresco-global.properties failis olev seade x-tee.id-code väärtus oleks korrektne (vt. peatükk 5.1 antud seade kirjeldus).</w:t>
-      </w:r>
-    </w:p>
-    <w:p>
-      <w:pPr>
-        <w:pStyle w:val="ListParagraph"/>
-        <w:numPr>
-          <w:ilvl w:val="0"/>
-          <w:numId w:val="28"/>
-        </w:numPr>
-      </w:pPr>
-      <w:r>
-        <w:t>Et eelmises punktis viidatud seades määratud isikukood oleks RIA juures vastava DVK keskkonna (toodang või test) juures vastava asutuse kohta lubatud isikukoodide nimekirjas.</w:t>
-      </w:r>
-    </w:p>
-    <w:p/>
-    <w:p>
-      <w:r>
         <w:t>Kui antud punktid ei ole täidetud, siis võib esineda järgnev probleem:</w:t>
       </w:r>
     </w:p>
@@ -7474,52 +7583,55 @@
         <w:pStyle w:val="Heading3"/>
       </w:pPr>
       <w:r>
+        <w:t>Hoiatus</w:t>
+      </w:r>
+      <w:r>
+        <w:t>teade „Error trying to query Open Office version information</w:t>
+      </w:r>
+      <w:r>
+        <w:t>“</w:t>
+      </w:r>
+    </w:p>
+    <w:p>
+      <w:r>
+        <w:t xml:space="preserve">Kui DHS rakenduse logis on </w:t>
+      </w:r>
+      <w:r>
+        <w:t>hoiatus</w:t>
+      </w:r>
+      <w:r>
+        <w:t xml:space="preserve">teade (tavaliselt vahetult </w:t>
+      </w:r>
+      <w:r>
+        <w:t xml:space="preserve">või natuke aega </w:t>
+      </w:r>
+      <w:r>
+        <w:t xml:space="preserve">pärast käivitamist) „Error trying to query Open Office version information com.sun.star.uno.RuntimeException: com.sun.star.configuration.ConfigurationRegistry: not implemented“, siis </w:t>
+      </w:r>
+      <w:r>
+        <w:t>on tegemist OpenOffice.org 3.3 versiooniga (OpenOffice</w:t>
+      </w:r>
+      <w:r>
+        <w:t>.org</w:t>
+      </w:r>
+      <w:r>
+        <w:t xml:space="preserve"> 3.2 versiooniga sellist </w:t>
+      </w:r>
+      <w:r>
+        <w:t>hoiatus</w:t>
+      </w:r>
+      <w:r>
+        <w:t>teadet ei tule). OpenOffice</w:t>
+      </w:r>
+      <w:r>
+        <w:t>.org</w:t>
+      </w:r>
+      <w:r>
+        <w:t xml:space="preserve"> 3.3 versiooniga sisuline funktsionaalsus (failide </w:t>
+      </w:r>
+      <w:r>
         <w:lastRenderedPageBreak/>
-        <w:t>Hoiatus</w:t>
-      </w:r>
-      <w:r>
-        <w:t>teade „Error trying to query Open Office version information</w:t>
-      </w:r>
-      <w:r>
-        <w:t>“</w:t>
-      </w:r>
-    </w:p>
-    <w:p>
-      <w:r>
-        <w:t xml:space="preserve">Kui DHS rakenduse logis on </w:t>
-      </w:r>
-      <w:r>
-        <w:t>hoiatus</w:t>
-      </w:r>
-      <w:r>
-        <w:t xml:space="preserve">teade (tavaliselt vahetult </w:t>
-      </w:r>
-      <w:r>
-        <w:t xml:space="preserve">või natuke aega </w:t>
-      </w:r>
-      <w:r>
-        <w:t xml:space="preserve">pärast käivitamist) „Error trying to query Open Office version information com.sun.star.uno.RuntimeException: com.sun.star.configuration.ConfigurationRegistry: not implemented“, siis </w:t>
-      </w:r>
-      <w:r>
-        <w:t>on tegemist OpenOffice.org 3.3 versiooniga (OpenOffice</w:t>
-      </w:r>
-      <w:r>
-        <w:t>.org</w:t>
-      </w:r>
-      <w:r>
-        <w:t xml:space="preserve"> 3.2 versiooniga sellist </w:t>
-      </w:r>
-      <w:r>
-        <w:t>hoiatus</w:t>
-      </w:r>
-      <w:r>
-        <w:t>teadet ei tule). OpenOffice</w:t>
-      </w:r>
-      <w:r>
-        <w:t>.org</w:t>
-      </w:r>
-      <w:r>
-        <w:t xml:space="preserve"> 3.3 versiooniga sisuline funktsionaalsus (failide teisendamine) töötab samamoodi nagu OpenOffice</w:t>
+        <w:t>teisendamine) töötab samamoodi nagu OpenOffice</w:t>
       </w:r>
       <w:r>
         <w:t>.org</w:t>
@@ -7758,7 +7870,6 @@
         <w:pStyle w:val="Heading2"/>
       </w:pPr>
       <w:r>
-        <w:lastRenderedPageBreak/>
         <w:t>Paki ehitamine lähtekoodist</w:t>
       </w:r>
     </w:p>
@@ -7824,6 +7935,7 @@
         </w:numPr>
       </w:pPr>
       <w:r>
+        <w:lastRenderedPageBreak/>
         <w:t>Liikuda delta kausta</w:t>
       </w:r>
     </w:p>
@@ -8307,70 +8419,70 @@
         <w:pStyle w:val="Heading2"/>
       </w:pPr>
       <w:r>
+        <w:t>Mitme DHS rakenduse paigaldamine samasse masinasse</w:t>
+      </w:r>
+    </w:p>
+    <w:p>
+      <w:pPr>
+        <w:pStyle w:val="ListParagraph"/>
+        <w:numPr>
+          <w:ilvl w:val="0"/>
+          <w:numId w:val="49"/>
+        </w:numPr>
+      </w:pPr>
+      <w:r>
+        <w:t>Paigaldage iga DHS rakenduse jaoks eraldi Tomcat, näiteks</w:t>
+      </w:r>
+    </w:p>
+    <w:p>
+      <w:pPr>
+        <w:pStyle w:val="ListParagraph"/>
+        <w:ind w:firstLine="720"/>
+      </w:pPr>
+      <w:r>
+        <w:t>/home/dhs1/tomcat</w:t>
+      </w:r>
+    </w:p>
+    <w:p>
+      <w:pPr>
+        <w:pStyle w:val="ListParagraph"/>
+        <w:ind w:left="1440"/>
+      </w:pPr>
+      <w:r>
+        <w:t>/home/dhs2/tomcat</w:t>
+      </w:r>
+    </w:p>
+    <w:p>
+      <w:pPr>
+        <w:pStyle w:val="ListParagraph"/>
+        <w:ind w:left="1440"/>
+      </w:pPr>
+      <w:r>
+        <w:t>jne.</w:t>
+      </w:r>
+    </w:p>
+    <w:p>
+      <w:pPr>
+        <w:ind w:firstLine="720"/>
+      </w:pPr>
+      <w:r>
+        <w:t>vastavalt peatükk 4 alampeatükile Tomcat. Lisaks peab iga Tomcat’i seadistusfailis tomcat/conf/server.xml määrama erinevad portide väärtused, järgnevatel ridadel:</w:t>
+      </w:r>
+    </w:p>
+    <w:p>
+      <w:pPr>
+        <w:ind w:left="720" w:firstLine="720"/>
+      </w:pPr>
+      <w:r>
+        <w:t>&lt;Server port="8005" ...</w:t>
+      </w:r>
+    </w:p>
+    <w:p>
+      <w:pPr>
+        <w:ind w:left="720" w:firstLine="720"/>
+      </w:pPr>
+      <w:r>
         <w:lastRenderedPageBreak/>
-        <w:t>Mitme DHS rakenduse paigaldamine samasse masinasse</w:t>
-      </w:r>
-    </w:p>
-    <w:p>
-      <w:pPr>
-        <w:pStyle w:val="ListParagraph"/>
-        <w:numPr>
-          <w:ilvl w:val="0"/>
-          <w:numId w:val="49"/>
-        </w:numPr>
-      </w:pPr>
-      <w:r>
-        <w:t>Paigaldage iga DHS rakenduse jaoks eraldi Tomcat, näiteks</w:t>
-      </w:r>
-    </w:p>
-    <w:p>
-      <w:pPr>
-        <w:pStyle w:val="ListParagraph"/>
-        <w:ind w:firstLine="720"/>
-      </w:pPr>
-      <w:r>
-        <w:t>/home/dhs1/tomcat</w:t>
-      </w:r>
-    </w:p>
-    <w:p>
-      <w:pPr>
-        <w:pStyle w:val="ListParagraph"/>
-        <w:ind w:left="1440"/>
-      </w:pPr>
-      <w:r>
-        <w:t>/home/dhs2/tomcat</w:t>
-      </w:r>
-    </w:p>
-    <w:p>
-      <w:pPr>
-        <w:pStyle w:val="ListParagraph"/>
-        <w:ind w:left="1440"/>
-      </w:pPr>
-      <w:r>
-        <w:t>jne.</w:t>
-      </w:r>
-    </w:p>
-    <w:p>
-      <w:pPr>
-        <w:ind w:firstLine="720"/>
-      </w:pPr>
-      <w:r>
-        <w:t>vastavalt peatükk 4 alampeatükile Tomcat. Lisaks peab iga Tomcat’i seadistusfailis tomcat/conf/server.xml määrama erinevad portide väärtused, järgnevatel ridadel:</w:t>
-      </w:r>
-    </w:p>
-    <w:p>
-      <w:pPr>
-        <w:ind w:left="720" w:firstLine="720"/>
-      </w:pPr>
-      <w:r>
-        <w:t>&lt;Server port="8005" ...</w:t>
-      </w:r>
-    </w:p>
-    <w:p>
-      <w:pPr>
-        <w:ind w:left="720" w:firstLine="720"/>
-      </w:pPr>
-      <w:r>
         <w:t>&lt;Connector port="8009" ...</w:t>
       </w:r>
     </w:p>
@@ -8540,7 +8652,7 @@
 </file>
 
 <file path=word/endnotes.xml><?xml version="1.0" encoding="utf-8"?>
-<w:endnotes xmlns:ve="http://schemas.openxmlformats.org/markup-compatibility/2006" xmlns:o="urn:schemas-microsoft-com:office:office" xmlns:r="http://schemas.openxmlformats.org/officeDocument/2006/relationships" xmlns:m="http://schemas.openxmlformats.org/officeDocument/2006/math" xmlns:v="urn:schemas-microsoft-com:vml" xmlns:wp="http://schemas.openxmlformats.org/drawingml/2006/wordprocessingDrawing" xmlns:w10="urn:schemas-microsoft-com:office:word" xmlns:w="http://schemas.openxmlformats.org/wordprocessingml/2006/main" xmlns:wne="http://schemas.microsoft.com/office/word/2006/wordml">
+<w:endnotes xmlns:wpc="http://schemas.microsoft.com/office/word/2010/wordprocessingCanvas" xmlns:mc="http://schemas.openxmlformats.org/markup-compatibility/2006" xmlns:o="urn:schemas-microsoft-com:office:office" xmlns:r="http://schemas.openxmlformats.org/officeDocument/2006/relationships" xmlns:m="http://schemas.openxmlformats.org/officeDocument/2006/math" xmlns:v="urn:schemas-microsoft-com:vml" xmlns:wp14="http://schemas.microsoft.com/office/word/2010/wordprocessingDrawing" xmlns:wp="http://schemas.openxmlformats.org/drawingml/2006/wordprocessingDrawing" xmlns:w10="urn:schemas-microsoft-com:office:word" xmlns:w="http://schemas.openxmlformats.org/wordprocessingml/2006/main" xmlns:w14="http://schemas.microsoft.com/office/word/2010/wordml" xmlns:wpg="http://schemas.microsoft.com/office/word/2010/wordprocessingGroup" xmlns:wpi="http://schemas.microsoft.com/office/word/2010/wordprocessingInk" xmlns:wne="http://schemas.microsoft.com/office/word/2006/wordml" xmlns:wps="http://schemas.microsoft.com/office/word/2010/wordprocessingShape" mc:Ignorable="w14 wp14">
   <w:endnote w:type="separator" w:id="-1">
     <w:p>
       <w:r>
@@ -8559,7 +8671,7 @@
 </file>
 
 <file path=word/footer1.xml><?xml version="1.0" encoding="utf-8"?>
-<w:ftr xmlns:ve="http://schemas.openxmlformats.org/markup-compatibility/2006" xmlns:o="urn:schemas-microsoft-com:office:office" xmlns:r="http://schemas.openxmlformats.org/officeDocument/2006/relationships" xmlns:m="http://schemas.openxmlformats.org/officeDocument/2006/math" xmlns:v="urn:schemas-microsoft-com:vml" xmlns:wp="http://schemas.openxmlformats.org/drawingml/2006/wordprocessingDrawing" xmlns:w10="urn:schemas-microsoft-com:office:word" xmlns:w="http://schemas.openxmlformats.org/wordprocessingml/2006/main" xmlns:wne="http://schemas.microsoft.com/office/word/2006/wordml">
+<w:ftr xmlns:wpc="http://schemas.microsoft.com/office/word/2010/wordprocessingCanvas" xmlns:mc="http://schemas.openxmlformats.org/markup-compatibility/2006" xmlns:o="urn:schemas-microsoft-com:office:office" xmlns:r="http://schemas.openxmlformats.org/officeDocument/2006/relationships" xmlns:m="http://schemas.openxmlformats.org/officeDocument/2006/math" xmlns:v="urn:schemas-microsoft-com:vml" xmlns:wp14="http://schemas.microsoft.com/office/word/2010/wordprocessingDrawing" xmlns:wp="http://schemas.openxmlformats.org/drawingml/2006/wordprocessingDrawing" xmlns:w10="urn:schemas-microsoft-com:office:word" xmlns:w="http://schemas.openxmlformats.org/wordprocessingml/2006/main" xmlns:w14="http://schemas.microsoft.com/office/word/2010/wordml" xmlns:wpg="http://schemas.microsoft.com/office/word/2010/wordprocessingGroup" xmlns:wpi="http://schemas.microsoft.com/office/word/2010/wordprocessingInk" xmlns:wne="http://schemas.microsoft.com/office/word/2006/wordml" xmlns:wps="http://schemas.microsoft.com/office/word/2010/wordprocessingShape" mc:Ignorable="w14 wp14">
   <w:p>
     <w:pPr>
       <w:pStyle w:val="Footer"/>
@@ -8569,7 +8681,7 @@
 </file>
 
 <file path=word/footer2.xml><?xml version="1.0" encoding="utf-8"?>
-<w:ftr xmlns:ve="http://schemas.openxmlformats.org/markup-compatibility/2006" xmlns:o="urn:schemas-microsoft-com:office:office" xmlns:r="http://schemas.openxmlformats.org/officeDocument/2006/relationships" xmlns:m="http://schemas.openxmlformats.org/officeDocument/2006/math" xmlns:v="urn:schemas-microsoft-com:vml" xmlns:wp="http://schemas.openxmlformats.org/drawingml/2006/wordprocessingDrawing" xmlns:w10="urn:schemas-microsoft-com:office:word" xmlns:w="http://schemas.openxmlformats.org/wordprocessingml/2006/main" xmlns:wne="http://schemas.microsoft.com/office/word/2006/wordml">
+<w:ftr xmlns:wpc="http://schemas.microsoft.com/office/word/2010/wordprocessingCanvas" xmlns:mc="http://schemas.openxmlformats.org/markup-compatibility/2006" xmlns:o="urn:schemas-microsoft-com:office:office" xmlns:r="http://schemas.openxmlformats.org/officeDocument/2006/relationships" xmlns:m="http://schemas.openxmlformats.org/officeDocument/2006/math" xmlns:v="urn:schemas-microsoft-com:vml" xmlns:wp14="http://schemas.microsoft.com/office/word/2010/wordprocessingDrawing" xmlns:wp="http://schemas.openxmlformats.org/drawingml/2006/wordprocessingDrawing" xmlns:w10="urn:schemas-microsoft-com:office:word" xmlns:w="http://schemas.openxmlformats.org/wordprocessingml/2006/main" xmlns:w14="http://schemas.microsoft.com/office/word/2010/wordml" xmlns:wpg="http://schemas.microsoft.com/office/word/2010/wordprocessingGroup" xmlns:wpi="http://schemas.microsoft.com/office/word/2010/wordprocessingInk" xmlns:wne="http://schemas.microsoft.com/office/word/2006/wordml" xmlns:wps="http://schemas.microsoft.com/office/word/2010/wordprocessingShape" mc:Ignorable="w14 wp14">
   <w:p>
     <w:pPr>
       <w:pStyle w:val="Footertext"/>
@@ -8597,13 +8709,7 @@
       <w:rPr>
         <w:lang w:val="de-DE"/>
       </w:rPr>
-      <w:t xml:space="preserve">          AS Webmedia</w:t>
-    </w:r>
-    <w:r>
-      <w:rPr>
-        <w:lang w:val="de-DE"/>
-      </w:rPr>
-      <w:t xml:space="preserve">     </w:t>
+      <w:t xml:space="preserve">          AS Nortal</w:t>
     </w:r>
     <w:r>
       <w:rPr>
@@ -8627,7 +8733,7 @@
       <w:rPr>
         <w:lang w:val="de-DE"/>
       </w:rPr>
-      <w:t>14</w:t>
+      <w:t>11</w:t>
     </w:r>
     <w:r>
       <w:fldChar w:fldCharType="end"/>
@@ -8654,7 +8760,7 @@
       <w:rPr>
         <w:lang w:val="de-DE"/>
       </w:rPr>
-      <w:t>26</w:t>
+      <w:t>28</w:t>
     </w:r>
     <w:r>
       <w:fldChar w:fldCharType="end"/>
@@ -8664,7 +8770,7 @@
 </file>
 
 <file path=word/footer3.xml><?xml version="1.0" encoding="utf-8"?>
-<w:ftr xmlns:ve="http://schemas.openxmlformats.org/markup-compatibility/2006" xmlns:o="urn:schemas-microsoft-com:office:office" xmlns:r="http://schemas.openxmlformats.org/officeDocument/2006/relationships" xmlns:m="http://schemas.openxmlformats.org/officeDocument/2006/math" xmlns:v="urn:schemas-microsoft-com:vml" xmlns:wp="http://schemas.openxmlformats.org/drawingml/2006/wordprocessingDrawing" xmlns:w10="urn:schemas-microsoft-com:office:word" xmlns:w="http://schemas.openxmlformats.org/wordprocessingml/2006/main" xmlns:wne="http://schemas.microsoft.com/office/word/2006/wordml">
+<w:ftr xmlns:wpc="http://schemas.microsoft.com/office/word/2010/wordprocessingCanvas" xmlns:mc="http://schemas.openxmlformats.org/markup-compatibility/2006" xmlns:o="urn:schemas-microsoft-com:office:office" xmlns:r="http://schemas.openxmlformats.org/officeDocument/2006/relationships" xmlns:m="http://schemas.openxmlformats.org/officeDocument/2006/math" xmlns:v="urn:schemas-microsoft-com:vml" xmlns:wp14="http://schemas.microsoft.com/office/word/2010/wordprocessingDrawing" xmlns:wp="http://schemas.openxmlformats.org/drawingml/2006/wordprocessingDrawing" xmlns:w10="urn:schemas-microsoft-com:office:word" xmlns:w="http://schemas.openxmlformats.org/wordprocessingml/2006/main" xmlns:w14="http://schemas.microsoft.com/office/word/2010/wordml" xmlns:wpg="http://schemas.microsoft.com/office/word/2010/wordprocessingGroup" xmlns:wpi="http://schemas.microsoft.com/office/word/2010/wordprocessingInk" xmlns:wne="http://schemas.microsoft.com/office/word/2006/wordml" xmlns:wps="http://schemas.microsoft.com/office/word/2010/wordprocessingShape" mc:Ignorable="w14 wp14">
   <w:p>
     <w:pPr>
       <w:pStyle w:val="Footer"/>
@@ -8674,7 +8780,7 @@
 </file>
 
 <file path=word/footnotes.xml><?xml version="1.0" encoding="utf-8"?>
-<w:footnotes xmlns:ve="http://schemas.openxmlformats.org/markup-compatibility/2006" xmlns:o="urn:schemas-microsoft-com:office:office" xmlns:r="http://schemas.openxmlformats.org/officeDocument/2006/relationships" xmlns:m="http://schemas.openxmlformats.org/officeDocument/2006/math" xmlns:v="urn:schemas-microsoft-com:vml" xmlns:wp="http://schemas.openxmlformats.org/drawingml/2006/wordprocessingDrawing" xmlns:w10="urn:schemas-microsoft-com:office:word" xmlns:w="http://schemas.openxmlformats.org/wordprocessingml/2006/main" xmlns:wne="http://schemas.microsoft.com/office/word/2006/wordml">
+<w:footnotes xmlns:wpc="http://schemas.microsoft.com/office/word/2010/wordprocessingCanvas" xmlns:mc="http://schemas.openxmlformats.org/markup-compatibility/2006" xmlns:o="urn:schemas-microsoft-com:office:office" xmlns:r="http://schemas.openxmlformats.org/officeDocument/2006/relationships" xmlns:m="http://schemas.openxmlformats.org/officeDocument/2006/math" xmlns:v="urn:schemas-microsoft-com:vml" xmlns:wp14="http://schemas.microsoft.com/office/word/2010/wordprocessingDrawing" xmlns:wp="http://schemas.openxmlformats.org/drawingml/2006/wordprocessingDrawing" xmlns:w10="urn:schemas-microsoft-com:office:word" xmlns:w="http://schemas.openxmlformats.org/wordprocessingml/2006/main" xmlns:w14="http://schemas.microsoft.com/office/word/2010/wordml" xmlns:wpg="http://schemas.microsoft.com/office/word/2010/wordprocessingGroup" xmlns:wpi="http://schemas.microsoft.com/office/word/2010/wordprocessingInk" xmlns:wne="http://schemas.microsoft.com/office/word/2006/wordml" xmlns:wps="http://schemas.microsoft.com/office/word/2010/wordprocessingShape" mc:Ignorable="w14 wp14">
   <w:footnote w:type="separator" w:id="-1">
     <w:p>
       <w:r>
@@ -8693,7 +8799,7 @@
 </file>
 
 <file path=word/header1.xml><?xml version="1.0" encoding="utf-8"?>
-<w:hdr xmlns:ve="http://schemas.openxmlformats.org/markup-compatibility/2006" xmlns:o="urn:schemas-microsoft-com:office:office" xmlns:r="http://schemas.openxmlformats.org/officeDocument/2006/relationships" xmlns:m="http://schemas.openxmlformats.org/officeDocument/2006/math" xmlns:v="urn:schemas-microsoft-com:vml" xmlns:wp="http://schemas.openxmlformats.org/drawingml/2006/wordprocessingDrawing" xmlns:w10="urn:schemas-microsoft-com:office:word" xmlns:w="http://schemas.openxmlformats.org/wordprocessingml/2006/main" xmlns:wne="http://schemas.microsoft.com/office/word/2006/wordml">
+<w:hdr xmlns:wpc="http://schemas.microsoft.com/office/word/2010/wordprocessingCanvas" xmlns:mc="http://schemas.openxmlformats.org/markup-compatibility/2006" xmlns:o="urn:schemas-microsoft-com:office:office" xmlns:r="http://schemas.openxmlformats.org/officeDocument/2006/relationships" xmlns:m="http://schemas.openxmlformats.org/officeDocument/2006/math" xmlns:v="urn:schemas-microsoft-com:vml" xmlns:wp14="http://schemas.microsoft.com/office/word/2010/wordprocessingDrawing" xmlns:wp="http://schemas.openxmlformats.org/drawingml/2006/wordprocessingDrawing" xmlns:w10="urn:schemas-microsoft-com:office:word" xmlns:w="http://schemas.openxmlformats.org/wordprocessingml/2006/main" xmlns:w14="http://schemas.microsoft.com/office/word/2010/wordml" xmlns:wpg="http://schemas.microsoft.com/office/word/2010/wordprocessingGroup" xmlns:wpi="http://schemas.microsoft.com/office/word/2010/wordprocessingInk" xmlns:wne="http://schemas.microsoft.com/office/word/2006/wordml" xmlns:wps="http://schemas.microsoft.com/office/word/2010/wordprocessingShape" mc:Ignorable="w14 wp14">
   <w:p>
     <w:pPr>
       <w:pStyle w:val="Header"/>
@@ -8703,7 +8809,7 @@
 </file>
 
 <file path=word/header2.xml><?xml version="1.0" encoding="utf-8"?>
-<w:hdr xmlns:ve="http://schemas.openxmlformats.org/markup-compatibility/2006" xmlns:o="urn:schemas-microsoft-com:office:office" xmlns:r="http://schemas.openxmlformats.org/officeDocument/2006/relationships" xmlns:m="http://schemas.openxmlformats.org/officeDocument/2006/math" xmlns:v="urn:schemas-microsoft-com:vml" xmlns:wp="http://schemas.openxmlformats.org/drawingml/2006/wordprocessingDrawing" xmlns:w10="urn:schemas-microsoft-com:office:word" xmlns:w="http://schemas.openxmlformats.org/wordprocessingml/2006/main" xmlns:wne="http://schemas.microsoft.com/office/word/2006/wordml">
+<w:hdr xmlns:wpc="http://schemas.microsoft.com/office/word/2010/wordprocessingCanvas" xmlns:mc="http://schemas.openxmlformats.org/markup-compatibility/2006" xmlns:o="urn:schemas-microsoft-com:office:office" xmlns:r="http://schemas.openxmlformats.org/officeDocument/2006/relationships" xmlns:m="http://schemas.openxmlformats.org/officeDocument/2006/math" xmlns:v="urn:schemas-microsoft-com:vml" xmlns:wp14="http://schemas.microsoft.com/office/word/2010/wordprocessingDrawing" xmlns:wp="http://schemas.openxmlformats.org/drawingml/2006/wordprocessingDrawing" xmlns:w10="urn:schemas-microsoft-com:office:word" xmlns:w="http://schemas.openxmlformats.org/wordprocessingml/2006/main" xmlns:w14="http://schemas.microsoft.com/office/word/2010/wordml" xmlns:wpg="http://schemas.microsoft.com/office/word/2010/wordprocessingGroup" xmlns:wpi="http://schemas.microsoft.com/office/word/2010/wordprocessingInk" xmlns:wne="http://schemas.microsoft.com/office/word/2006/wordml" xmlns:wps="http://schemas.microsoft.com/office/word/2010/wordprocessingShape" mc:Ignorable="w14 wp14">
   <w:p>
     <w:pPr>
       <w:pStyle w:val="Headertext"/>
@@ -8723,7 +8829,7 @@
 </file>
 
 <file path=word/header3.xml><?xml version="1.0" encoding="utf-8"?>
-<w:hdr xmlns:ve="http://schemas.openxmlformats.org/markup-compatibility/2006" xmlns:o="urn:schemas-microsoft-com:office:office" xmlns:r="http://schemas.openxmlformats.org/officeDocument/2006/relationships" xmlns:m="http://schemas.openxmlformats.org/officeDocument/2006/math" xmlns:v="urn:schemas-microsoft-com:vml" xmlns:wp="http://schemas.openxmlformats.org/drawingml/2006/wordprocessingDrawing" xmlns:w10="urn:schemas-microsoft-com:office:word" xmlns:w="http://schemas.openxmlformats.org/wordprocessingml/2006/main" xmlns:wne="http://schemas.microsoft.com/office/word/2006/wordml">
+<w:hdr xmlns:wpc="http://schemas.microsoft.com/office/word/2010/wordprocessingCanvas" xmlns:mc="http://schemas.openxmlformats.org/markup-compatibility/2006" xmlns:o="urn:schemas-microsoft-com:office:office" xmlns:r="http://schemas.openxmlformats.org/officeDocument/2006/relationships" xmlns:m="http://schemas.openxmlformats.org/officeDocument/2006/math" xmlns:v="urn:schemas-microsoft-com:vml" xmlns:wp14="http://schemas.microsoft.com/office/word/2010/wordprocessingDrawing" xmlns:wp="http://schemas.openxmlformats.org/drawingml/2006/wordprocessingDrawing" xmlns:w10="urn:schemas-microsoft-com:office:word" xmlns:w="http://schemas.openxmlformats.org/wordprocessingml/2006/main" xmlns:w14="http://schemas.microsoft.com/office/word/2010/wordml" xmlns:wpg="http://schemas.microsoft.com/office/word/2010/wordprocessingGroup" xmlns:wpi="http://schemas.microsoft.com/office/word/2010/wordprocessingInk" xmlns:wne="http://schemas.microsoft.com/office/word/2006/wordml" xmlns:wps="http://schemas.microsoft.com/office/word/2010/wordprocessingShape" mc:Ignorable="w14 wp14">
   <w:p>
     <w:pPr>
       <w:pStyle w:val="Header"/>
@@ -8733,7 +8839,7 @@
 </file>
 
 <file path=word/numbering.xml><?xml version="1.0" encoding="utf-8"?>
-<w:numbering xmlns:ve="http://schemas.openxmlformats.org/markup-compatibility/2006" xmlns:o="urn:schemas-microsoft-com:office:office" xmlns:r="http://schemas.openxmlformats.org/officeDocument/2006/relationships" xmlns:m="http://schemas.openxmlformats.org/officeDocument/2006/math" xmlns:v="urn:schemas-microsoft-com:vml" xmlns:wp="http://schemas.openxmlformats.org/drawingml/2006/wordprocessingDrawing" xmlns:w10="urn:schemas-microsoft-com:office:word" xmlns:w="http://schemas.openxmlformats.org/wordprocessingml/2006/main" xmlns:wne="http://schemas.microsoft.com/office/word/2006/wordml">
+<w:numbering xmlns:wpc="http://schemas.microsoft.com/office/word/2010/wordprocessingCanvas" xmlns:mc="http://schemas.openxmlformats.org/markup-compatibility/2006" xmlns:o="urn:schemas-microsoft-com:office:office" xmlns:r="http://schemas.openxmlformats.org/officeDocument/2006/relationships" xmlns:m="http://schemas.openxmlformats.org/officeDocument/2006/math" xmlns:v="urn:schemas-microsoft-com:vml" xmlns:wp14="http://schemas.microsoft.com/office/word/2010/wordprocessingDrawing" xmlns:wp="http://schemas.openxmlformats.org/drawingml/2006/wordprocessingDrawing" xmlns:w10="urn:schemas-microsoft-com:office:word" xmlns:w="http://schemas.openxmlformats.org/wordprocessingml/2006/main" xmlns:w14="http://schemas.microsoft.com/office/word/2010/wordml" xmlns:wpg="http://schemas.microsoft.com/office/word/2010/wordprocessingGroup" xmlns:wpi="http://schemas.microsoft.com/office/word/2010/wordprocessingInk" xmlns:wne="http://schemas.microsoft.com/office/word/2006/wordml" xmlns:wps="http://schemas.microsoft.com/office/word/2010/wordprocessingShape" mc:Ignorable="w14 wp14">
   <w:abstractNum w:abstractNumId="0">
     <w:nsid w:val="073529CD"/>
     <w:multiLevelType w:val="hybridMultilevel"/>
@@ -11306,10 +11412,6 @@
         <w:smallCaps w:val="0"/>
         <w:strike w:val="0"/>
         <w:dstrike w:val="0"/>
-        <w:outline w:val="0"/>
-        <w:shadow w:val="0"/>
-        <w:emboss w:val="0"/>
-        <w:imprint w:val="0"/>
         <w:noProof w:val="0"/>
         <w:snapToGrid w:val="0"/>
         <w:vanish w:val="0"/>
@@ -11490,6 +11592,95 @@
     </w:lvl>
   </w:abstractNum>
   <w:abstractNum w:abstractNumId="28">
+    <w:nsid w:val="6EA03A5E"/>
+    <w:multiLevelType w:val="hybridMultilevel"/>
+    <w:tmpl w:val="5C269BB0"/>
+    <w:lvl w:ilvl="0" w:tplc="0425000F">
+      <w:start w:val="1"/>
+      <w:numFmt w:val="decimal"/>
+      <w:lvlText w:val="%1."/>
+      <w:lvlJc w:val="left"/>
+      <w:pPr>
+        <w:ind w:left="720" w:hanging="360"/>
+      </w:pPr>
+      <w:rPr>
+        <w:rFonts w:hint="default"/>
+      </w:rPr>
+    </w:lvl>
+    <w:lvl w:ilvl="1" w:tplc="04250019">
+      <w:start w:val="1"/>
+      <w:numFmt w:val="lowerLetter"/>
+      <w:lvlText w:val="%2."/>
+      <w:lvlJc w:val="left"/>
+      <w:pPr>
+        <w:ind w:left="1440" w:hanging="360"/>
+      </w:pPr>
+    </w:lvl>
+    <w:lvl w:ilvl="2" w:tplc="0425001B" w:tentative="1">
+      <w:start w:val="1"/>
+      <w:numFmt w:val="lowerRoman"/>
+      <w:lvlText w:val="%3."/>
+      <w:lvlJc w:val="right"/>
+      <w:pPr>
+        <w:ind w:left="2160" w:hanging="180"/>
+      </w:pPr>
+    </w:lvl>
+    <w:lvl w:ilvl="3" w:tplc="0425000F" w:tentative="1">
+      <w:start w:val="1"/>
+      <w:numFmt w:val="decimal"/>
+      <w:lvlText w:val="%4."/>
+      <w:lvlJc w:val="left"/>
+      <w:pPr>
+        <w:ind w:left="2880" w:hanging="360"/>
+      </w:pPr>
+    </w:lvl>
+    <w:lvl w:ilvl="4" w:tplc="04250019" w:tentative="1">
+      <w:start w:val="1"/>
+      <w:numFmt w:val="lowerLetter"/>
+      <w:lvlText w:val="%5."/>
+      <w:lvlJc w:val="left"/>
+      <w:pPr>
+        <w:ind w:left="3600" w:hanging="360"/>
+      </w:pPr>
+    </w:lvl>
+    <w:lvl w:ilvl="5" w:tplc="0425001B" w:tentative="1">
+      <w:start w:val="1"/>
+      <w:numFmt w:val="lowerRoman"/>
+      <w:lvlText w:val="%6."/>
+      <w:lvlJc w:val="right"/>
+      <w:pPr>
+        <w:ind w:left="4320" w:hanging="180"/>
+      </w:pPr>
+    </w:lvl>
+    <w:lvl w:ilvl="6" w:tplc="0425000F" w:tentative="1">
+      <w:start w:val="1"/>
+      <w:numFmt w:val="decimal"/>
+      <w:lvlText w:val="%7."/>
+      <w:lvlJc w:val="left"/>
+      <w:pPr>
+        <w:ind w:left="5040" w:hanging="360"/>
+      </w:pPr>
+    </w:lvl>
+    <w:lvl w:ilvl="7" w:tplc="04250019" w:tentative="1">
+      <w:start w:val="1"/>
+      <w:numFmt w:val="lowerLetter"/>
+      <w:lvlText w:val="%8."/>
+      <w:lvlJc w:val="left"/>
+      <w:pPr>
+        <w:ind w:left="5760" w:hanging="360"/>
+      </w:pPr>
+    </w:lvl>
+    <w:lvl w:ilvl="8" w:tplc="0425001B" w:tentative="1">
+      <w:start w:val="1"/>
+      <w:numFmt w:val="lowerRoman"/>
+      <w:lvlText w:val="%9."/>
+      <w:lvlJc w:val="right"/>
+      <w:pPr>
+        <w:ind w:left="6480" w:hanging="180"/>
+      </w:pPr>
+    </w:lvl>
+  </w:abstractNum>
+  <w:abstractNum w:abstractNumId="29">
     <w:nsid w:val="6ECB3ABD"/>
     <w:multiLevelType w:val="hybridMultilevel"/>
     <w:tmpl w:val="3E744B4E"/>
@@ -11575,7 +11766,7 @@
       </w:pPr>
     </w:lvl>
   </w:abstractNum>
-  <w:abstractNum w:abstractNumId="29">
+  <w:abstractNum w:abstractNumId="30">
     <w:nsid w:val="6FCB7EC8"/>
     <w:multiLevelType w:val="multilevel"/>
     <w:tmpl w:val="198ED342"/>
@@ -11688,7 +11879,7 @@
       </w:pPr>
     </w:lvl>
   </w:abstractNum>
-  <w:abstractNum w:abstractNumId="30">
+  <w:abstractNum w:abstractNumId="31">
     <w:nsid w:val="701B09CD"/>
     <w:multiLevelType w:val="hybridMultilevel"/>
     <w:tmpl w:val="FB429B12"/>
@@ -11777,7 +11968,96 @@
       </w:pPr>
     </w:lvl>
   </w:abstractNum>
-  <w:abstractNum w:abstractNumId="31">
+  <w:abstractNum w:abstractNumId="32">
+    <w:nsid w:val="74A820CA"/>
+    <w:multiLevelType w:val="hybridMultilevel"/>
+    <w:tmpl w:val="91A017D0"/>
+    <w:lvl w:ilvl="0" w:tplc="0425000F">
+      <w:start w:val="1"/>
+      <w:numFmt w:val="decimal"/>
+      <w:lvlText w:val="%1."/>
+      <w:lvlJc w:val="left"/>
+      <w:pPr>
+        <w:ind w:left="720" w:hanging="360"/>
+      </w:pPr>
+      <w:rPr>
+        <w:rFonts w:hint="default"/>
+      </w:rPr>
+    </w:lvl>
+    <w:lvl w:ilvl="1" w:tplc="04250019">
+      <w:start w:val="1"/>
+      <w:numFmt w:val="lowerLetter"/>
+      <w:lvlText w:val="%2."/>
+      <w:lvlJc w:val="left"/>
+      <w:pPr>
+        <w:ind w:left="1440" w:hanging="360"/>
+      </w:pPr>
+    </w:lvl>
+    <w:lvl w:ilvl="2" w:tplc="0425001B" w:tentative="1">
+      <w:start w:val="1"/>
+      <w:numFmt w:val="lowerRoman"/>
+      <w:lvlText w:val="%3."/>
+      <w:lvlJc w:val="right"/>
+      <w:pPr>
+        <w:ind w:left="2160" w:hanging="180"/>
+      </w:pPr>
+    </w:lvl>
+    <w:lvl w:ilvl="3" w:tplc="0425000F" w:tentative="1">
+      <w:start w:val="1"/>
+      <w:numFmt w:val="decimal"/>
+      <w:lvlText w:val="%4."/>
+      <w:lvlJc w:val="left"/>
+      <w:pPr>
+        <w:ind w:left="2880" w:hanging="360"/>
+      </w:pPr>
+    </w:lvl>
+    <w:lvl w:ilvl="4" w:tplc="04250019" w:tentative="1">
+      <w:start w:val="1"/>
+      <w:numFmt w:val="lowerLetter"/>
+      <w:lvlText w:val="%5."/>
+      <w:lvlJc w:val="left"/>
+      <w:pPr>
+        <w:ind w:left="3600" w:hanging="360"/>
+      </w:pPr>
+    </w:lvl>
+    <w:lvl w:ilvl="5" w:tplc="0425001B" w:tentative="1">
+      <w:start w:val="1"/>
+      <w:numFmt w:val="lowerRoman"/>
+      <w:lvlText w:val="%6."/>
+      <w:lvlJc w:val="right"/>
+      <w:pPr>
+        <w:ind w:left="4320" w:hanging="180"/>
+      </w:pPr>
+    </w:lvl>
+    <w:lvl w:ilvl="6" w:tplc="0425000F" w:tentative="1">
+      <w:start w:val="1"/>
+      <w:numFmt w:val="decimal"/>
+      <w:lvlText w:val="%7."/>
+      <w:lvlJc w:val="left"/>
+      <w:pPr>
+        <w:ind w:left="5040" w:hanging="360"/>
+      </w:pPr>
+    </w:lvl>
+    <w:lvl w:ilvl="7" w:tplc="04250019" w:tentative="1">
+      <w:start w:val="1"/>
+      <w:numFmt w:val="lowerLetter"/>
+      <w:lvlText w:val="%8."/>
+      <w:lvlJc w:val="left"/>
+      <w:pPr>
+        <w:ind w:left="5760" w:hanging="360"/>
+      </w:pPr>
+    </w:lvl>
+    <w:lvl w:ilvl="8" w:tplc="0425001B" w:tentative="1">
+      <w:start w:val="1"/>
+      <w:numFmt w:val="lowerRoman"/>
+      <w:lvlText w:val="%9."/>
+      <w:lvlJc w:val="right"/>
+      <w:pPr>
+        <w:ind w:left="6480" w:hanging="180"/>
+      </w:pPr>
+    </w:lvl>
+  </w:abstractNum>
+  <w:abstractNum w:abstractNumId="33">
     <w:nsid w:val="79CF591D"/>
     <w:multiLevelType w:val="hybridMultilevel"/>
     <w:tmpl w:val="6DBAD292"/>
@@ -11863,7 +12143,7 @@
       </w:pPr>
     </w:lvl>
   </w:abstractNum>
-  <w:abstractNum w:abstractNumId="32">
+  <w:abstractNum w:abstractNumId="34">
     <w:nsid w:val="7B4437FA"/>
     <w:multiLevelType w:val="hybridMultilevel"/>
     <w:tmpl w:val="989041A6"/>
@@ -11952,7 +12232,7 @@
       </w:pPr>
     </w:lvl>
   </w:abstractNum>
-  <w:abstractNum w:abstractNumId="33">
+  <w:abstractNum w:abstractNumId="35">
     <w:nsid w:val="7D7F358A"/>
     <w:multiLevelType w:val="hybridMultilevel"/>
     <w:tmpl w:val="E15653E6"/>
@@ -12087,7 +12367,7 @@
     <w:abstractNumId w:val="15"/>
   </w:num>
   <w:num w:numId="16">
-    <w:abstractNumId w:val="32"/>
+    <w:abstractNumId w:val="34"/>
   </w:num>
   <w:num w:numId="17">
     <w:abstractNumId w:val="24"/>
@@ -12114,22 +12394,22 @@
     <w:abstractNumId w:val="6"/>
   </w:num>
   <w:num w:numId="25">
+    <w:abstractNumId w:val="35"/>
+  </w:num>
+  <w:num w:numId="26">
     <w:abstractNumId w:val="33"/>
   </w:num>
-  <w:num w:numId="26">
+  <w:num w:numId="27">
+    <w:abstractNumId w:val="29"/>
+  </w:num>
+  <w:num w:numId="28">
     <w:abstractNumId w:val="31"/>
   </w:num>
-  <w:num w:numId="27">
-    <w:abstractNumId w:val="28"/>
-  </w:num>
-  <w:num w:numId="28">
+  <w:num w:numId="29">
     <w:abstractNumId w:val="30"/>
   </w:num>
-  <w:num w:numId="29">
-    <w:abstractNumId w:val="29"/>
-  </w:num>
   <w:num w:numId="30">
-    <w:abstractNumId w:val="29"/>
+    <w:abstractNumId w:val="30"/>
     <w:lvlOverride w:ilvl="0">
       <w:startOverride w:val="1"/>
     </w:lvlOverride>
@@ -12159,7 +12439,7 @@
     </w:lvlOverride>
   </w:num>
   <w:num w:numId="31">
-    <w:abstractNumId w:val="29"/>
+    <w:abstractNumId w:val="30"/>
     <w:lvlOverride w:ilvl="0">
       <w:startOverride w:val="1"/>
     </w:lvlOverride>
@@ -12189,7 +12469,7 @@
     </w:lvlOverride>
   </w:num>
   <w:num w:numId="32">
-    <w:abstractNumId w:val="29"/>
+    <w:abstractNumId w:val="30"/>
     <w:lvlOverride w:ilvl="0">
       <w:startOverride w:val="1"/>
     </w:lvlOverride>
@@ -12219,7 +12499,7 @@
     </w:lvlOverride>
   </w:num>
   <w:num w:numId="33">
-    <w:abstractNumId w:val="29"/>
+    <w:abstractNumId w:val="30"/>
     <w:lvlOverride w:ilvl="0">
       <w:startOverride w:val="1"/>
     </w:lvlOverride>
@@ -12249,7 +12529,7 @@
     </w:lvlOverride>
   </w:num>
   <w:num w:numId="34">
-    <w:abstractNumId w:val="29"/>
+    <w:abstractNumId w:val="30"/>
     <w:lvlOverride w:ilvl="0">
       <w:startOverride w:val="1"/>
     </w:lvlOverride>
@@ -12279,7 +12559,7 @@
     </w:lvlOverride>
   </w:num>
   <w:num w:numId="35">
-    <w:abstractNumId w:val="29"/>
+    <w:abstractNumId w:val="30"/>
     <w:lvlOverride w:ilvl="0">
       <w:startOverride w:val="1"/>
     </w:lvlOverride>
@@ -12309,7 +12589,7 @@
     </w:lvlOverride>
   </w:num>
   <w:num w:numId="36">
-    <w:abstractNumId w:val="29"/>
+    <w:abstractNumId w:val="30"/>
     <w:lvlOverride w:ilvl="0">
       <w:startOverride w:val="1"/>
     </w:lvlOverride>
@@ -12339,7 +12619,7 @@
     </w:lvlOverride>
   </w:num>
   <w:num w:numId="37">
-    <w:abstractNumId w:val="29"/>
+    <w:abstractNumId w:val="30"/>
     <w:lvlOverride w:ilvl="0">
       <w:startOverride w:val="1"/>
     </w:lvlOverride>
@@ -12369,7 +12649,7 @@
     </w:lvlOverride>
   </w:num>
   <w:num w:numId="38">
-    <w:abstractNumId w:val="29"/>
+    <w:abstractNumId w:val="30"/>
     <w:lvlOverride w:ilvl="0">
       <w:startOverride w:val="1"/>
     </w:lvlOverride>
@@ -12399,7 +12679,7 @@
     </w:lvlOverride>
   </w:num>
   <w:num w:numId="39">
-    <w:abstractNumId w:val="29"/>
+    <w:abstractNumId w:val="30"/>
     <w:lvlOverride w:ilvl="0">
       <w:startOverride w:val="1"/>
     </w:lvlOverride>
@@ -12429,7 +12709,7 @@
     </w:lvlOverride>
   </w:num>
   <w:num w:numId="40">
-    <w:abstractNumId w:val="29"/>
+    <w:abstractNumId w:val="30"/>
     <w:lvlOverride w:ilvl="0">
       <w:startOverride w:val="1"/>
     </w:lvlOverride>
@@ -12459,7 +12739,7 @@
     </w:lvlOverride>
   </w:num>
   <w:num w:numId="41">
-    <w:abstractNumId w:val="29"/>
+    <w:abstractNumId w:val="30"/>
     <w:lvlOverride w:ilvl="0">
       <w:startOverride w:val="1"/>
     </w:lvlOverride>
@@ -12489,7 +12769,7 @@
     </w:lvlOverride>
   </w:num>
   <w:num w:numId="42">
-    <w:abstractNumId w:val="29"/>
+    <w:abstractNumId w:val="30"/>
     <w:lvlOverride w:ilvl="0">
       <w:startOverride w:val="1"/>
     </w:lvlOverride>
@@ -12519,7 +12799,7 @@
     </w:lvlOverride>
   </w:num>
   <w:num w:numId="43">
-    <w:abstractNumId w:val="29"/>
+    <w:abstractNumId w:val="30"/>
     <w:lvlOverride w:ilvl="0">
       <w:startOverride w:val="1"/>
     </w:lvlOverride>
@@ -12549,7 +12829,7 @@
     </w:lvlOverride>
   </w:num>
   <w:num w:numId="44">
-    <w:abstractNumId w:val="29"/>
+    <w:abstractNumId w:val="30"/>
     <w:lvlOverride w:ilvl="0">
       <w:startOverride w:val="1"/>
     </w:lvlOverride>
@@ -12579,7 +12859,7 @@
     </w:lvlOverride>
   </w:num>
   <w:num w:numId="45">
-    <w:abstractNumId w:val="29"/>
+    <w:abstractNumId w:val="30"/>
     <w:lvlOverride w:ilvl="0">
       <w:startOverride w:val="1"/>
     </w:lvlOverride>
@@ -12609,7 +12889,7 @@
     </w:lvlOverride>
   </w:num>
   <w:num w:numId="46">
-    <w:abstractNumId w:val="29"/>
+    <w:abstractNumId w:val="30"/>
     <w:lvlOverride w:ilvl="0">
       <w:startOverride w:val="1"/>
     </w:lvlOverride>
@@ -12639,7 +12919,7 @@
     </w:lvlOverride>
   </w:num>
   <w:num w:numId="47">
-    <w:abstractNumId w:val="29"/>
+    <w:abstractNumId w:val="30"/>
     <w:lvlOverride w:ilvl="0">
       <w:startOverride w:val="1"/>
     </w:lvlOverride>
@@ -12669,7 +12949,7 @@
     </w:lvlOverride>
   </w:num>
   <w:num w:numId="48">
-    <w:abstractNumId w:val="29"/>
+    <w:abstractNumId w:val="30"/>
     <w:lvlOverride w:ilvl="0">
       <w:startOverride w:val="1"/>
     </w:lvlOverride>
@@ -12716,12 +12996,18 @@
   <w:num w:numId="54">
     <w:abstractNumId w:val="0"/>
   </w:num>
+  <w:num w:numId="55">
+    <w:abstractNumId w:val="28"/>
+  </w:num>
+  <w:num w:numId="56">
+    <w:abstractNumId w:val="32"/>
+  </w:num>
   <w:numIdMacAtCleanup w:val="52"/>
 </w:numbering>
 </file>
 
 <file path=word/styles.xml><?xml version="1.0" encoding="utf-8"?>
-<w:styles xmlns:r="http://schemas.openxmlformats.org/officeDocument/2006/relationships" xmlns:w="http://schemas.openxmlformats.org/wordprocessingml/2006/main">
+<w:styles xmlns:mc="http://schemas.openxmlformats.org/markup-compatibility/2006" xmlns:r="http://schemas.openxmlformats.org/officeDocument/2006/relationships" xmlns:w="http://schemas.openxmlformats.org/wordprocessingml/2006/main" xmlns:w14="http://schemas.microsoft.com/office/word/2010/wordml" mc:Ignorable="w14">
   <w:docDefaults>
     <w:rPrDefault>
       <w:rPr>
@@ -12969,7 +13255,6 @@
     <w:uiPriority w:val="99"/>
     <w:semiHidden/>
     <w:unhideWhenUsed/>
-    <w:qFormat/>
     <w:tblPr>
       <w:tblInd w:w="0" w:type="dxa"/>
       <w:tblCellMar>
@@ -13372,6 +13657,44 @@
       <w:lang w:eastAsia="en-US"/>
     </w:rPr>
   </w:style>
+  <w:style w:type="paragraph" w:styleId="Title">
+    <w:name w:val="Title"/>
+    <w:basedOn w:val="Normal"/>
+    <w:next w:val="Normal"/>
+    <w:link w:val="TitleChar"/>
+    <w:qFormat/>
+    <w:rsid w:val="00DC7D10"/>
+    <w:pPr>
+      <w:pBdr>
+        <w:bottom w:val="single" w:sz="8" w:space="4" w:color="4F81BD" w:themeColor="accent1"/>
+      </w:pBdr>
+      <w:spacing w:before="0" w:after="300"/>
+      <w:contextualSpacing/>
+    </w:pPr>
+    <w:rPr>
+      <w:rFonts w:asciiTheme="majorHAnsi" w:eastAsiaTheme="majorEastAsia" w:hAnsiTheme="majorHAnsi" w:cstheme="majorBidi"/>
+      <w:color w:val="17365D" w:themeColor="text2" w:themeShade="BF"/>
+      <w:spacing w:val="5"/>
+      <w:kern w:val="28"/>
+      <w:sz w:val="52"/>
+      <w:szCs w:val="52"/>
+    </w:rPr>
+  </w:style>
+  <w:style w:type="character" w:customStyle="1" w:styleId="TitleChar">
+    <w:name w:val="Title Char"/>
+    <w:basedOn w:val="DefaultParagraphFont"/>
+    <w:link w:val="Title"/>
+    <w:rsid w:val="00DC7D10"/>
+    <w:rPr>
+      <w:rFonts w:asciiTheme="majorHAnsi" w:eastAsiaTheme="majorEastAsia" w:hAnsiTheme="majorHAnsi" w:cstheme="majorBidi"/>
+      <w:color w:val="17365D" w:themeColor="text2" w:themeShade="BF"/>
+      <w:spacing w:val="5"/>
+      <w:kern w:val="28"/>
+      <w:sz w:val="52"/>
+      <w:szCs w:val="52"/>
+      <w:lang w:eastAsia="en-US"/>
+    </w:rPr>
+  </w:style>
 </w:styles>
 </file>
 
@@ -13380,160 +13703,238 @@
   <w:docDefaults>
     <w:rPrDefault>
       <w:rPr>
-        <w:rFonts w:asciiTheme="minorHAnsi" w:eastAsiaTheme="minorEastAsia" w:hAnsiTheme="minorHAnsi" w:cstheme="minorBidi"/>
-        <w:sz w:val="22"/>
-        <w:szCs w:val="22"/>
+        <w:rFonts w:ascii="Times New Roman" w:eastAsia="Times New Roman" w:hAnsi="Times New Roman" w:cs="Times New Roman"/>
         <w:lang w:val="et-EE" w:eastAsia="et-EE" w:bidi="ar-SA"/>
       </w:rPr>
     </w:rPrDefault>
-    <w:pPrDefault>
-      <w:pPr>
-        <w:spacing w:after="200" w:line="276" w:lineRule="auto"/>
-      </w:pPr>
-    </w:pPrDefault>
+    <w:pPrDefault/>
   </w:docDefaults>
-  <w:latentStyles w:defLockedState="0" w:defUIPriority="99" w:defSemiHidden="1" w:defUnhideWhenUsed="1" w:defQFormat="0" w:count="267">
-    <w:lsdException w:name="Normal" w:semiHidden="0" w:uiPriority="0" w:unhideWhenUsed="0" w:qFormat="1"/>
-    <w:lsdException w:name="heading 1" w:semiHidden="0" w:uiPriority="9" w:unhideWhenUsed="0" w:qFormat="1"/>
-    <w:lsdException w:name="heading 2" w:uiPriority="9" w:qFormat="1"/>
-    <w:lsdException w:name="heading 3" w:uiPriority="9" w:qFormat="1"/>
-    <w:lsdException w:name="heading 4" w:uiPriority="9" w:qFormat="1"/>
-    <w:lsdException w:name="heading 5" w:uiPriority="9" w:qFormat="1"/>
-    <w:lsdException w:name="heading 6" w:uiPriority="9" w:qFormat="1"/>
-    <w:lsdException w:name="heading 7" w:uiPriority="9" w:qFormat="1"/>
-    <w:lsdException w:name="heading 8" w:uiPriority="9" w:qFormat="1"/>
-    <w:lsdException w:name="heading 9" w:uiPriority="9" w:qFormat="1"/>
-    <w:lsdException w:name="toc 1" w:uiPriority="39"/>
-    <w:lsdException w:name="toc 2" w:uiPriority="39"/>
-    <w:lsdException w:name="toc 3" w:uiPriority="39"/>
-    <w:lsdException w:name="toc 4" w:uiPriority="39"/>
-    <w:lsdException w:name="toc 5" w:uiPriority="39"/>
-    <w:lsdException w:name="toc 6" w:uiPriority="39"/>
-    <w:lsdException w:name="toc 7" w:uiPriority="39"/>
-    <w:lsdException w:name="toc 8" w:uiPriority="39"/>
-    <w:lsdException w:name="toc 9" w:uiPriority="39"/>
-    <w:lsdException w:name="caption" w:uiPriority="35" w:qFormat="1"/>
-    <w:lsdException w:name="Title" w:semiHidden="0" w:uiPriority="10" w:unhideWhenUsed="0" w:qFormat="1"/>
-    <w:lsdException w:name="Default Paragraph Font" w:uiPriority="1"/>
-    <w:lsdException w:name="Subtitle" w:semiHidden="0" w:uiPriority="11" w:unhideWhenUsed="0" w:qFormat="1"/>
-    <w:lsdException w:name="Strong" w:semiHidden="0" w:uiPriority="22" w:unhideWhenUsed="0" w:qFormat="1"/>
-    <w:lsdException w:name="Emphasis" w:semiHidden="0" w:uiPriority="20" w:unhideWhenUsed="0" w:qFormat="1"/>
-    <w:lsdException w:name="Table Grid" w:semiHidden="0" w:uiPriority="59" w:unhideWhenUsed="0"/>
-    <w:lsdException w:name="Placeholder Text" w:unhideWhenUsed="0"/>
-    <w:lsdException w:name="No Spacing" w:semiHidden="0" w:uiPriority="1" w:unhideWhenUsed="0" w:qFormat="1"/>
-    <w:lsdException w:name="Light Shading" w:semiHidden="0" w:uiPriority="60" w:unhideWhenUsed="0"/>
-    <w:lsdException w:name="Light List" w:semiHidden="0" w:uiPriority="61" w:unhideWhenUsed="0"/>
-    <w:lsdException w:name="Light Grid" w:semiHidden="0" w:uiPriority="62" w:unhideWhenUsed="0"/>
-    <w:lsdException w:name="Medium Shading 1" w:semiHidden="0" w:uiPriority="63" w:unhideWhenUsed="0"/>
-    <w:lsdException w:name="Medium Shading 2" w:semiHidden="0" w:uiPriority="64" w:unhideWhenUsed="0"/>
-    <w:lsdException w:name="Medium List 1" w:semiHidden="0" w:uiPriority="65" w:unhideWhenUsed="0"/>
-    <w:lsdException w:name="Medium List 2" w:semiHidden="0" w:uiPriority="66" w:unhideWhenUsed="0"/>
-    <w:lsdException w:name="Medium Grid 1" w:semiHidden="0" w:uiPriority="67" w:unhideWhenUsed="0"/>
-    <w:lsdException w:name="Medium Grid 2" w:semiHidden="0" w:uiPriority="68" w:unhideWhenUsed="0"/>
-    <w:lsdException w:name="Medium Grid 3" w:semiHidden="0" w:uiPriority="69" w:unhideWhenUsed="0"/>
-    <w:lsdException w:name="Dark List" w:semiHidden="0" w:uiPriority="70" w:unhideWhenUsed="0"/>
-    <w:lsdException w:name="Colorful Shading" w:semiHidden="0" w:uiPriority="71" w:unhideWhenUsed="0"/>
-    <w:lsdException w:name="Colorful List" w:semiHidden="0" w:uiPriority="72" w:unhideWhenUsed="0"/>
-    <w:lsdException w:name="Colorful Grid" w:semiHidden="0" w:uiPriority="73" w:unhideWhenUsed="0"/>
-    <w:lsdException w:name="Light Shading Accent 1" w:semiHidden="0" w:uiPriority="60" w:unhideWhenUsed="0"/>
-    <w:lsdException w:name="Light List Accent 1" w:semiHidden="0" w:uiPriority="61" w:unhideWhenUsed="0"/>
-    <w:lsdException w:name="Light Grid Accent 1" w:semiHidden="0" w:uiPriority="62" w:unhideWhenUsed="0"/>
-    <w:lsdException w:name="Medium Shading 1 Accent 1" w:semiHidden="0" w:uiPriority="63" w:unhideWhenUsed="0"/>
-    <w:lsdException w:name="Medium Shading 2 Accent 1" w:semiHidden="0" w:uiPriority="64" w:unhideWhenUsed="0"/>
-    <w:lsdException w:name="Medium List 1 Accent 1" w:semiHidden="0" w:uiPriority="65" w:unhideWhenUsed="0"/>
-    <w:lsdException w:name="Revision" w:unhideWhenUsed="0"/>
-    <w:lsdException w:name="List Paragraph" w:semiHidden="0" w:uiPriority="34" w:unhideWhenUsed="0" w:qFormat="1"/>
-    <w:lsdException w:name="Quote" w:semiHidden="0" w:uiPriority="29" w:unhideWhenUsed="0" w:qFormat="1"/>
-    <w:lsdException w:name="Intense Quote" w:semiHidden="0" w:uiPriority="30" w:unhideWhenUsed="0" w:qFormat="1"/>
-    <w:lsdException w:name="Medium List 2 Accent 1" w:semiHidden="0" w:uiPriority="66" w:unhideWhenUsed="0"/>
-    <w:lsdException w:name="Medium Grid 1 Accent 1" w:semiHidden="0" w:uiPriority="67" w:unhideWhenUsed="0"/>
-    <w:lsdException w:name="Medium Grid 2 Accent 1" w:semiHidden="0" w:uiPriority="68" w:unhideWhenUsed="0"/>
-    <w:lsdException w:name="Medium Grid 3 Accent 1" w:semiHidden="0" w:uiPriority="69" w:unhideWhenUsed="0"/>
-    <w:lsdException w:name="Dark List Accent 1" w:semiHidden="0" w:uiPriority="70" w:unhideWhenUsed="0"/>
-    <w:lsdException w:name="Colorful Shading Accent 1" w:semiHidden="0" w:uiPriority="71" w:unhideWhenUsed="0"/>
-    <w:lsdException w:name="Colorful List Accent 1" w:semiHidden="0" w:uiPriority="72" w:unhideWhenUsed="0"/>
-    <w:lsdException w:name="Colorful Grid Accent 1" w:semiHidden="0" w:uiPriority="73" w:unhideWhenUsed="0"/>
-    <w:lsdException w:name="Light Shading Accent 2" w:semiHidden="0" w:uiPriority="60" w:unhideWhenUsed="0"/>
-    <w:lsdException w:name="Light List Accent 2" w:semiHidden="0" w:uiPriority="61" w:unhideWhenUsed="0"/>
-    <w:lsdException w:name="Light Grid Accent 2" w:semiHidden="0" w:uiPriority="62" w:unhideWhenUsed="0"/>
-    <w:lsdException w:name="Medium Shading 1 Accent 2" w:semiHidden="0" w:uiPriority="63" w:unhideWhenUsed="0"/>
-    <w:lsdException w:name="Medium Shading 2 Accent 2" w:semiHidden="0" w:uiPriority="64" w:unhideWhenUsed="0"/>
-    <w:lsdException w:name="Medium List 1 Accent 2" w:semiHidden="0" w:uiPriority="65" w:unhideWhenUsed="0"/>
-    <w:lsdException w:name="Medium List 2 Accent 2" w:semiHidden="0" w:uiPriority="66" w:unhideWhenUsed="0"/>
-    <w:lsdException w:name="Medium Grid 1 Accent 2" w:semiHidden="0" w:uiPriority="67" w:unhideWhenUsed="0"/>
-    <w:lsdException w:name="Medium Grid 2 Accent 2" w:semiHidden="0" w:uiPriority="68" w:unhideWhenUsed="0"/>
-    <w:lsdException w:name="Medium Grid 3 Accent 2" w:semiHidden="0" w:uiPriority="69" w:unhideWhenUsed="0"/>
-    <w:lsdException w:name="Dark List Accent 2" w:semiHidden="0" w:uiPriority="70" w:unhideWhenUsed="0"/>
-    <w:lsdException w:name="Colorful Shading Accent 2" w:semiHidden="0" w:uiPriority="71" w:unhideWhenUsed="0"/>
-    <w:lsdException w:name="Colorful List Accent 2" w:semiHidden="0" w:uiPriority="72" w:unhideWhenUsed="0"/>
-    <w:lsdException w:name="Colorful Grid Accent 2" w:semiHidden="0" w:uiPriority="73" w:unhideWhenUsed="0"/>
-    <w:lsdException w:name="Light Shading Accent 3" w:semiHidden="0" w:uiPriority="60" w:unhideWhenUsed="0"/>
-    <w:lsdException w:name="Light List Accent 3" w:semiHidden="0" w:uiPriority="61" w:unhideWhenUsed="0"/>
-    <w:lsdException w:name="Light Grid Accent 3" w:semiHidden="0" w:uiPriority="62" w:unhideWhenUsed="0"/>
-    <w:lsdException w:name="Medium Shading 1 Accent 3" w:semiHidden="0" w:uiPriority="63" w:unhideWhenUsed="0"/>
-    <w:lsdException w:name="Medium Shading 2 Accent 3" w:semiHidden="0" w:uiPriority="64" w:unhideWhenUsed="0"/>
-    <w:lsdException w:name="Medium List 1 Accent 3" w:semiHidden="0" w:uiPriority="65" w:unhideWhenUsed="0"/>
-    <w:lsdException w:name="Medium List 2 Accent 3" w:semiHidden="0" w:uiPriority="66" w:unhideWhenUsed="0"/>
-    <w:lsdException w:name="Medium Grid 1 Accent 3" w:semiHidden="0" w:uiPriority="67" w:unhideWhenUsed="0"/>
-    <w:lsdException w:name="Medium Grid 2 Accent 3" w:semiHidden="0" w:uiPriority="68" w:unhideWhenUsed="0"/>
-    <w:lsdException w:name="Medium Grid 3 Accent 3" w:semiHidden="0" w:uiPriority="69" w:unhideWhenUsed="0"/>
-    <w:lsdException w:name="Dark List Accent 3" w:semiHidden="0" w:uiPriority="70" w:unhideWhenUsed="0"/>
-    <w:lsdException w:name="Colorful Shading Accent 3" w:semiHidden="0" w:uiPriority="71" w:unhideWhenUsed="0"/>
-    <w:lsdException w:name="Colorful List Accent 3" w:semiHidden="0" w:uiPriority="72" w:unhideWhenUsed="0"/>
-    <w:lsdException w:name="Colorful Grid Accent 3" w:semiHidden="0" w:uiPriority="73" w:unhideWhenUsed="0"/>
-    <w:lsdException w:name="Light Shading Accent 4" w:semiHidden="0" w:uiPriority="60" w:unhideWhenUsed="0"/>
-    <w:lsdException w:name="Light List Accent 4" w:semiHidden="0" w:uiPriority="61" w:unhideWhenUsed="0"/>
-    <w:lsdException w:name="Light Grid Accent 4" w:semiHidden="0" w:uiPriority="62" w:unhideWhenUsed="0"/>
-    <w:lsdException w:name="Medium Shading 1 Accent 4" w:semiHidden="0" w:uiPriority="63" w:unhideWhenUsed="0"/>
-    <w:lsdException w:name="Medium Shading 2 Accent 4" w:semiHidden="0" w:uiPriority="64" w:unhideWhenUsed="0"/>
-    <w:lsdException w:name="Medium List 1 Accent 4" w:semiHidden="0" w:uiPriority="65" w:unhideWhenUsed="0"/>
-    <w:lsdException w:name="Medium List 2 Accent 4" w:semiHidden="0" w:uiPriority="66" w:unhideWhenUsed="0"/>
-    <w:lsdException w:name="Medium Grid 1 Accent 4" w:semiHidden="0" w:uiPriority="67" w:unhideWhenUsed="0"/>
-    <w:lsdException w:name="Medium Grid 2 Accent 4" w:semiHidden="0" w:uiPriority="68" w:unhideWhenUsed="0"/>
-    <w:lsdException w:name="Medium Grid 3 Accent 4" w:semiHidden="0" w:uiPriority="69" w:unhideWhenUsed="0"/>
-    <w:lsdException w:name="Dark List Accent 4" w:semiHidden="0" w:uiPriority="70" w:unhideWhenUsed="0"/>
-    <w:lsdException w:name="Colorful Shading Accent 4" w:semiHidden="0" w:uiPriority="71" w:unhideWhenUsed="0"/>
-    <w:lsdException w:name="Colorful List Accent 4" w:semiHidden="0" w:uiPriority="72" w:unhideWhenUsed="0"/>
-    <w:lsdException w:name="Colorful Grid Accent 4" w:semiHidden="0" w:uiPriority="73" w:unhideWhenUsed="0"/>
-    <w:lsdException w:name="Light Shading Accent 5" w:semiHidden="0" w:uiPriority="60" w:unhideWhenUsed="0"/>
-    <w:lsdException w:name="Light List Accent 5" w:semiHidden="0" w:uiPriority="61" w:unhideWhenUsed="0"/>
-    <w:lsdException w:name="Light Grid Accent 5" w:semiHidden="0" w:uiPriority="62" w:unhideWhenUsed="0"/>
-    <w:lsdException w:name="Medium Shading 1 Accent 5" w:semiHidden="0" w:uiPriority="63" w:unhideWhenUsed="0"/>
-    <w:lsdException w:name="Medium Shading 2 Accent 5" w:semiHidden="0" w:uiPriority="64" w:unhideWhenUsed="0"/>
-    <w:lsdException w:name="Medium List 1 Accent 5" w:semiHidden="0" w:uiPriority="65" w:unhideWhenUsed="0"/>
-    <w:lsdException w:name="Medium List 2 Accent 5" w:semiHidden="0" w:uiPriority="66" w:unhideWhenUsed="0"/>
-    <w:lsdException w:name="Medium Grid 1 Accent 5" w:semiHidden="0" w:uiPriority="67" w:unhideWhenUsed="0"/>
-    <w:lsdException w:name="Medium Grid 2 Accent 5" w:semiHidden="0" w:uiPriority="68" w:unhideWhenUsed="0"/>
-    <w:lsdException w:name="Medium Grid 3 Accent 5" w:semiHidden="0" w:uiPriority="69" w:unhideWhenUsed="0"/>
-    <w:lsdException w:name="Dark List Accent 5" w:semiHidden="0" w:uiPriority="70" w:unhideWhenUsed="0"/>
-    <w:lsdException w:name="Colorful Shading Accent 5" w:semiHidden="0" w:uiPriority="71" w:unhideWhenUsed="0"/>
-    <w:lsdException w:name="Colorful List Accent 5" w:semiHidden="0" w:uiPriority="72" w:unhideWhenUsed="0"/>
-    <w:lsdException w:name="Colorful Grid Accent 5" w:semiHidden="0" w:uiPriority="73" w:unhideWhenUsed="0"/>
-    <w:lsdException w:name="Light Shading Accent 6" w:semiHidden="0" w:uiPriority="60" w:unhideWhenUsed="0"/>
-    <w:lsdException w:name="Light List Accent 6" w:semiHidden="0" w:uiPriority="61" w:unhideWhenUsed="0"/>
-    <w:lsdException w:name="Light Grid Accent 6" w:semiHidden="0" w:uiPriority="62" w:unhideWhenUsed="0"/>
-    <w:lsdException w:name="Medium Shading 1 Accent 6" w:semiHidden="0" w:uiPriority="63" w:unhideWhenUsed="0"/>
-    <w:lsdException w:name="Medium Shading 2 Accent 6" w:semiHidden="0" w:uiPriority="64" w:unhideWhenUsed="0"/>
-    <w:lsdException w:name="Medium List 1 Accent 6" w:semiHidden="0" w:uiPriority="65" w:unhideWhenUsed="0"/>
-    <w:lsdException w:name="Medium List 2 Accent 6" w:semiHidden="0" w:uiPriority="66" w:unhideWhenUsed="0"/>
-    <w:lsdException w:name="Medium Grid 1 Accent 6" w:semiHidden="0" w:uiPriority="67" w:unhideWhenUsed="0"/>
-    <w:lsdException w:name="Medium Grid 2 Accent 6" w:semiHidden="0" w:uiPriority="68" w:unhideWhenUsed="0"/>
-    <w:lsdException w:name="Medium Grid 3 Accent 6" w:semiHidden="0" w:uiPriority="69" w:unhideWhenUsed="0"/>
-    <w:lsdException w:name="Dark List Accent 6" w:semiHidden="0" w:uiPriority="70" w:unhideWhenUsed="0"/>
-    <w:lsdException w:name="Colorful Shading Accent 6" w:semiHidden="0" w:uiPriority="71" w:unhideWhenUsed="0"/>
-    <w:lsdException w:name="Colorful List Accent 6" w:semiHidden="0" w:uiPriority="72" w:unhideWhenUsed="0"/>
-    <w:lsdException w:name="Colorful Grid Accent 6" w:semiHidden="0" w:uiPriority="73" w:unhideWhenUsed="0"/>
-    <w:lsdException w:name="Subtle Emphasis" w:semiHidden="0" w:uiPriority="19" w:unhideWhenUsed="0" w:qFormat="1"/>
-    <w:lsdException w:name="Intense Emphasis" w:semiHidden="0" w:uiPriority="21" w:unhideWhenUsed="0" w:qFormat="1"/>
-    <w:lsdException w:name="Subtle Reference" w:semiHidden="0" w:uiPriority="31" w:unhideWhenUsed="0" w:qFormat="1"/>
-    <w:lsdException w:name="Intense Reference" w:semiHidden="0" w:uiPriority="32" w:unhideWhenUsed="0" w:qFormat="1"/>
-    <w:lsdException w:name="Book Title" w:semiHidden="0" w:uiPriority="33" w:unhideWhenUsed="0" w:qFormat="1"/>
-    <w:lsdException w:name="Bibliography" w:uiPriority="37"/>
-    <w:lsdException w:name="TOC Heading" w:uiPriority="39" w:qFormat="1"/>
+  <w:latentStyles w:defLockedState="0" w:defUIPriority="0" w:defSemiHidden="0" w:defUnhideWhenUsed="0" w:defQFormat="0" w:count="267">
+    <w:lsdException w:name="Normal" w:qFormat="1"/>
+    <w:lsdException w:name="heading 1" w:qFormat="1"/>
+    <w:lsdException w:name="heading 2" w:qFormat="1"/>
+    <w:lsdException w:name="heading 3" w:qFormat="1"/>
+    <w:lsdException w:name="heading 4" w:qFormat="1"/>
+    <w:lsdException w:name="heading 5" w:semiHidden="1" w:unhideWhenUsed="1" w:qFormat="1"/>
+    <w:lsdException w:name="heading 6" w:semiHidden="1" w:unhideWhenUsed="1" w:qFormat="1"/>
+    <w:lsdException w:name="heading 7" w:semiHidden="1" w:unhideWhenUsed="1" w:qFormat="1"/>
+    <w:lsdException w:name="heading 8" w:semiHidden="1" w:unhideWhenUsed="1" w:qFormat="1"/>
+    <w:lsdException w:name="heading 9" w:semiHidden="1" w:unhideWhenUsed="1" w:qFormat="1"/>
+    <w:lsdException w:name="caption" w:semiHidden="1" w:unhideWhenUsed="1" w:qFormat="1"/>
+    <w:lsdException w:name="Title" w:qFormat="1"/>
+    <w:lsdException w:name="Subtitle" w:qFormat="1"/>
+    <w:lsdException w:name="Strong" w:qFormat="1"/>
+    <w:lsdException w:name="Emphasis" w:qFormat="1"/>
+    <w:lsdException w:name="HTML Preformatted" w:uiPriority="99"/>
+    <w:lsdException w:name="Placeholder Text" w:semiHidden="1" w:uiPriority="99"/>
+    <w:lsdException w:name="No Spacing" w:uiPriority="1" w:qFormat="1"/>
+    <w:lsdException w:name="Light Shading" w:uiPriority="60"/>
+    <w:lsdException w:name="Light List" w:uiPriority="61"/>
+    <w:lsdException w:name="Light Grid" w:uiPriority="62"/>
+    <w:lsdException w:name="Medium Shading 1" w:uiPriority="63"/>
+    <w:lsdException w:name="Medium Shading 2" w:uiPriority="64"/>
+    <w:lsdException w:name="Medium List 1" w:uiPriority="65"/>
+    <w:lsdException w:name="Medium List 2" w:uiPriority="66"/>
+    <w:lsdException w:name="Medium Grid 1" w:uiPriority="67"/>
+    <w:lsdException w:name="Medium Grid 2" w:uiPriority="68"/>
+    <w:lsdException w:name="Medium Grid 3" w:uiPriority="69"/>
+    <w:lsdException w:name="Dark List" w:uiPriority="70"/>
+    <w:lsdException w:name="Colorful Shading" w:uiPriority="71"/>
+    <w:lsdException w:name="Colorful List" w:uiPriority="72"/>
+    <w:lsdException w:name="Colorful Grid" w:uiPriority="73"/>
+    <w:lsdException w:name="Light Shading Accent 1" w:uiPriority="60"/>
+    <w:lsdException w:name="Light List Accent 1" w:uiPriority="61"/>
+    <w:lsdException w:name="Light Grid Accent 1" w:uiPriority="62"/>
+    <w:lsdException w:name="Medium Shading 1 Accent 1" w:uiPriority="63"/>
+    <w:lsdException w:name="Medium Shading 2 Accent 1" w:uiPriority="64"/>
+    <w:lsdException w:name="Medium List 1 Accent 1" w:uiPriority="65"/>
+    <w:lsdException w:name="Revision" w:semiHidden="1" w:uiPriority="99"/>
+    <w:lsdException w:name="List Paragraph" w:uiPriority="34" w:qFormat="1"/>
+    <w:lsdException w:name="Quote" w:uiPriority="29" w:qFormat="1"/>
+    <w:lsdException w:name="Intense Quote" w:uiPriority="30" w:qFormat="1"/>
+    <w:lsdException w:name="Medium List 2 Accent 1" w:uiPriority="66"/>
+    <w:lsdException w:name="Medium Grid 1 Accent 1" w:uiPriority="67"/>
+    <w:lsdException w:name="Medium Grid 2 Accent 1" w:uiPriority="68"/>
+    <w:lsdException w:name="Medium Grid 3 Accent 1" w:uiPriority="69"/>
+    <w:lsdException w:name="Dark List Accent 1" w:uiPriority="70"/>
+    <w:lsdException w:name="Colorful Shading Accent 1" w:uiPriority="71"/>
+    <w:lsdException w:name="Colorful List Accent 1" w:uiPriority="72"/>
+    <w:lsdException w:name="Colorful Grid Accent 1" w:uiPriority="73"/>
+    <w:lsdException w:name="Light Shading Accent 2" w:uiPriority="60"/>
+    <w:lsdException w:name="Light List Accent 2" w:uiPriority="61"/>
+    <w:lsdException w:name="Light Grid Accent 2" w:uiPriority="62"/>
+    <w:lsdException w:name="Medium Shading 1 Accent 2" w:uiPriority="63"/>
+    <w:lsdException w:name="Medium Shading 2 Accent 2" w:uiPriority="64"/>
+    <w:lsdException w:name="Medium List 1 Accent 2" w:uiPriority="65"/>
+    <w:lsdException w:name="Medium List 2 Accent 2" w:uiPriority="66"/>
+    <w:lsdException w:name="Medium Grid 1 Accent 2" w:uiPriority="67"/>
+    <w:lsdException w:name="Medium Grid 2 Accent 2" w:uiPriority="68"/>
+    <w:lsdException w:name="Medium Grid 3 Accent 2" w:uiPriority="69"/>
+    <w:lsdException w:name="Dark List Accent 2" w:uiPriority="70"/>
+    <w:lsdException w:name="Colorful Shading Accent 2" w:uiPriority="71"/>
+    <w:lsdException w:name="Colorful List Accent 2" w:uiPriority="72"/>
+    <w:lsdException w:name="Colorful Grid Accent 2" w:uiPriority="73"/>
+    <w:lsdException w:name="Light Shading Accent 3" w:uiPriority="60"/>
+    <w:lsdException w:name="Light List Accent 3" w:uiPriority="61"/>
+    <w:lsdException w:name="Light Grid Accent 3" w:uiPriority="62"/>
+    <w:lsdException w:name="Medium Shading 1 Accent 3" w:uiPriority="63"/>
+    <w:lsdException w:name="Medium Shading 2 Accent 3" w:uiPriority="64"/>
+    <w:lsdException w:name="Medium List 1 Accent 3" w:uiPriority="65"/>
+    <w:lsdException w:name="Medium List 2 Accent 3" w:uiPriority="66"/>
+    <w:lsdException w:name="Medium Grid 1 Accent 3" w:uiPriority="67"/>
+    <w:lsdException w:name="Medium Grid 2 Accent 3" w:uiPriority="68"/>
+    <w:lsdException w:name="Medium Grid 3 Accent 3" w:uiPriority="69"/>
+    <w:lsdException w:name="Dark List Accent 3" w:uiPriority="70"/>
+    <w:lsdException w:name="Colorful Shading Accent 3" w:uiPriority="71"/>
+    <w:lsdException w:name="Colorful List Accent 3" w:uiPriority="72"/>
+    <w:lsdException w:name="Colorful Grid Accent 3" w:uiPriority="73"/>
+    <w:lsdException w:name="Light Shading Accent 4" w:uiPriority="60"/>
+    <w:lsdException w:name="Light List Accent 4" w:uiPriority="61"/>
+    <w:lsdException w:name="Light Grid Accent 4" w:uiPriority="62"/>
+    <w:lsdException w:name="Medium Shading 1 Accent 4" w:uiPriority="63"/>
+    <w:lsdException w:name="Medium Shading 2 Accent 4" w:uiPriority="64"/>
+    <w:lsdException w:name="Medium List 1 Accent 4" w:uiPriority="65"/>
+    <w:lsdException w:name="Medium List 2 Accent 4" w:uiPriority="66"/>
+    <w:lsdException w:name="Medium Grid 1 Accent 4" w:uiPriority="67"/>
+    <w:lsdException w:name="Medium Grid 2 Accent 4" w:uiPriority="68"/>
+    <w:lsdException w:name="Medium Grid 3 Accent 4" w:uiPriority="69"/>
+    <w:lsdException w:name="Dark List Accent 4" w:uiPriority="70"/>
+    <w:lsdException w:name="Colorful Shading Accent 4" w:uiPriority="71"/>
+    <w:lsdException w:name="Colorful List Accent 4" w:uiPriority="72"/>
+    <w:lsdException w:name="Colorful Grid Accent 4" w:uiPriority="73"/>
+    <w:lsdException w:name="Light Shading Accent 5" w:uiPriority="60"/>
+    <w:lsdException w:name="Light List Accent 5" w:uiPriority="61"/>
+    <w:lsdException w:name="Light Grid Accent 5" w:uiPriority="62"/>
+    <w:lsdException w:name="Medium Shading 1 Accent 5" w:uiPriority="63"/>
+    <w:lsdException w:name="Medium Shading 2 Accent 5" w:uiPriority="64"/>
+    <w:lsdException w:name="Medium List 1 Accent 5" w:uiPriority="65"/>
+    <w:lsdException w:name="Medium List 2 Accent 5" w:uiPriority="66"/>
+    <w:lsdException w:name="Medium Grid 1 Accent 5" w:uiPriority="67"/>
+    <w:lsdException w:name="Medium Grid 2 Accent 5" w:uiPriority="68"/>
+    <w:lsdException w:name="Medium Grid 3 Accent 5" w:uiPriority="69"/>
+    <w:lsdException w:name="Dark List Accent 5" w:uiPriority="70"/>
+    <w:lsdException w:name="Colorful Shading Accent 5" w:uiPriority="71"/>
+    <w:lsdException w:name="Colorful List Accent 5" w:uiPriority="72"/>
+    <w:lsdException w:name="Colorful Grid Accent 5" w:uiPriority="73"/>
+    <w:lsdException w:name="Light Shading Accent 6" w:uiPriority="60"/>
+    <w:lsdException w:name="Light List Accent 6" w:uiPriority="61"/>
+    <w:lsdException w:name="Light Grid Accent 6" w:uiPriority="62"/>
+    <w:lsdException w:name="Medium Shading 1 Accent 6" w:uiPriority="63"/>
+    <w:lsdException w:name="Medium Shading 2 Accent 6" w:uiPriority="64"/>
+    <w:lsdException w:name="Medium List 1 Accent 6" w:uiPriority="65"/>
+    <w:lsdException w:name="Medium List 2 Accent 6" w:uiPriority="66"/>
+    <w:lsdException w:name="Medium Grid 1 Accent 6" w:uiPriority="67"/>
+    <w:lsdException w:name="Medium Grid 2 Accent 6" w:uiPriority="68"/>
+    <w:lsdException w:name="Medium Grid 3 Accent 6" w:uiPriority="69"/>
+    <w:lsdException w:name="Dark List Accent 6" w:uiPriority="70"/>
+    <w:lsdException w:name="Colorful Shading Accent 6" w:uiPriority="71"/>
+    <w:lsdException w:name="Colorful List Accent 6" w:uiPriority="72"/>
+    <w:lsdException w:name="Colorful Grid Accent 6" w:uiPriority="73"/>
+    <w:lsdException w:name="Subtle Emphasis" w:uiPriority="19" w:qFormat="1"/>
+    <w:lsdException w:name="Intense Emphasis" w:uiPriority="21" w:qFormat="1"/>
+    <w:lsdException w:name="Subtle Reference" w:uiPriority="31" w:qFormat="1"/>
+    <w:lsdException w:name="Intense Reference" w:uiPriority="32" w:qFormat="1"/>
+    <w:lsdException w:name="Book Title" w:uiPriority="33" w:qFormat="1"/>
+    <w:lsdException w:name="Bibliography" w:semiHidden="1" w:uiPriority="37" w:unhideWhenUsed="1"/>
+    <w:lsdException w:name="TOC Heading" w:semiHidden="1" w:uiPriority="39" w:unhideWhenUsed="1" w:qFormat="1"/>
   </w:latentStyles>
   <w:style w:type="paragraph" w:default="1" w:styleId="Normal">
     <w:name w:val="Normal"/>
     <w:qFormat/>
+    <w:rsid w:val="003B783F"/>
+    <w:pPr>
+      <w:autoSpaceDE w:val="0"/>
+      <w:autoSpaceDN w:val="0"/>
+      <w:spacing w:before="60" w:after="60"/>
+      <w:jc w:val="both"/>
+    </w:pPr>
+    <w:rPr>
+      <w:rFonts w:ascii="Verdana" w:hAnsi="Verdana"/>
+      <w:szCs w:val="24"/>
+      <w:lang w:eastAsia="en-US"/>
+    </w:rPr>
+  </w:style>
+  <w:style w:type="paragraph" w:styleId="Heading1">
+    <w:name w:val="heading 1"/>
+    <w:basedOn w:val="Normal"/>
+    <w:next w:val="Normal"/>
+    <w:qFormat/>
+    <w:rsid w:val="003B783F"/>
+    <w:pPr>
+      <w:keepNext/>
+      <w:numPr>
+        <w:numId w:val="3"/>
+      </w:numPr>
+      <w:shd w:val="clear" w:color="auto" w:fill="E6E6E6"/>
+      <w:spacing w:before="120" w:after="120"/>
+      <w:outlineLvl w:val="0"/>
+    </w:pPr>
+    <w:rPr>
+      <w:rFonts w:cs="Arial"/>
+      <w:b/>
+      <w:bCs/>
+      <w:szCs w:val="28"/>
+    </w:rPr>
+  </w:style>
+  <w:style w:type="paragraph" w:styleId="Heading2">
+    <w:name w:val="heading 2"/>
+    <w:basedOn w:val="Normal"/>
+    <w:next w:val="Normal"/>
+    <w:qFormat/>
+    <w:rsid w:val="003B783F"/>
+    <w:pPr>
+      <w:keepNext/>
+      <w:numPr>
+        <w:numId w:val="2"/>
+      </w:numPr>
+      <w:tabs>
+        <w:tab w:val="left" w:pos="578"/>
+      </w:tabs>
+      <w:spacing w:before="120" w:after="120"/>
+      <w:outlineLvl w:val="1"/>
+    </w:pPr>
+    <w:rPr>
+      <w:rFonts w:cs="Arial"/>
+      <w:b/>
+      <w:bCs/>
+      <w:iCs/>
+    </w:rPr>
+  </w:style>
+  <w:style w:type="paragraph" w:styleId="Heading3">
+    <w:name w:val="heading 3"/>
+    <w:basedOn w:val="Normal"/>
+    <w:next w:val="Normal"/>
+    <w:qFormat/>
+    <w:rsid w:val="003B783F"/>
+    <w:pPr>
+      <w:keepNext/>
+      <w:numPr>
+        <w:ilvl w:val="1"/>
+        <w:numId w:val="2"/>
+      </w:numPr>
+      <w:spacing w:before="120" w:after="120"/>
+      <w:outlineLvl w:val="2"/>
+    </w:pPr>
+    <w:rPr>
+      <w:rFonts w:cs="Arial"/>
+      <w:b/>
+      <w:bCs/>
+    </w:rPr>
+  </w:style>
+  <w:style w:type="paragraph" w:styleId="Heading4">
+    <w:name w:val="heading 4"/>
+    <w:basedOn w:val="Normal"/>
+    <w:next w:val="Normal"/>
+    <w:qFormat/>
+    <w:rsid w:val="003B783F"/>
+    <w:pPr>
+      <w:keepNext/>
+      <w:outlineLvl w:val="3"/>
+    </w:pPr>
+    <w:rPr>
+      <w:b/>
+      <w:bCs/>
+    </w:rPr>
   </w:style>
   <w:style w:type="character" w:default="1" w:styleId="DefaultParagraphFont">
     <w:name w:val="Default Paragraph Font"/>
@@ -13561,6 +13962,430 @@
     <w:uiPriority w:val="99"/>
     <w:semiHidden/>
     <w:unhideWhenUsed/>
+  </w:style>
+  <w:style w:type="paragraph" w:styleId="Header">
+    <w:name w:val="header"/>
+    <w:basedOn w:val="Normal"/>
+    <w:rsid w:val="003B783F"/>
+    <w:pPr>
+      <w:tabs>
+        <w:tab w:val="center" w:pos="4153"/>
+        <w:tab w:val="right" w:pos="8306"/>
+      </w:tabs>
+    </w:pPr>
+  </w:style>
+  <w:style w:type="paragraph" w:styleId="Footer">
+    <w:name w:val="footer"/>
+    <w:basedOn w:val="Normal"/>
+    <w:rsid w:val="003B783F"/>
+    <w:pPr>
+      <w:tabs>
+        <w:tab w:val="center" w:pos="4153"/>
+        <w:tab w:val="right" w:pos="8306"/>
+      </w:tabs>
+    </w:pPr>
+  </w:style>
+  <w:style w:type="paragraph" w:styleId="TOC1">
+    <w:name w:val="toc 1"/>
+    <w:basedOn w:val="Normal"/>
+    <w:next w:val="Normal"/>
+    <w:semiHidden/>
+    <w:rsid w:val="003B783F"/>
+  </w:style>
+  <w:style w:type="paragraph" w:customStyle="1" w:styleId="Headertext">
+    <w:name w:val="Header text"/>
+    <w:basedOn w:val="Header"/>
+    <w:rsid w:val="003B783F"/>
+    <w:pPr>
+      <w:pBdr>
+        <w:bottom w:val="single" w:sz="4" w:space="1" w:color="auto"/>
+      </w:pBdr>
+      <w:tabs>
+        <w:tab w:val="clear" w:pos="4153"/>
+        <w:tab w:val="clear" w:pos="8306"/>
+        <w:tab w:val="center" w:pos="4320"/>
+        <w:tab w:val="right" w:pos="8640"/>
+      </w:tabs>
+      <w:autoSpaceDE/>
+      <w:autoSpaceDN/>
+      <w:jc w:val="left"/>
+    </w:pPr>
+    <w:rPr>
+      <w:noProof/>
+      <w:color w:val="333333"/>
+      <w:sz w:val="16"/>
+      <w:lang w:val="en-US"/>
+    </w:rPr>
+  </w:style>
+  <w:style w:type="paragraph" w:customStyle="1" w:styleId="Footertext">
+    <w:name w:val="Footer text"/>
+    <w:basedOn w:val="Footer"/>
+    <w:rsid w:val="003B783F"/>
+    <w:pPr>
+      <w:pBdr>
+        <w:top w:val="single" w:sz="4" w:space="1" w:color="auto"/>
+      </w:pBdr>
+      <w:tabs>
+        <w:tab w:val="clear" w:pos="4153"/>
+        <w:tab w:val="clear" w:pos="8306"/>
+        <w:tab w:val="center" w:pos="4320"/>
+        <w:tab w:val="right" w:pos="8640"/>
+      </w:tabs>
+      <w:autoSpaceDE/>
+      <w:autoSpaceDN/>
+      <w:jc w:val="left"/>
+    </w:pPr>
+    <w:rPr>
+      <w:noProof/>
+      <w:color w:val="333333"/>
+      <w:sz w:val="16"/>
+      <w:lang w:val="en-US"/>
+    </w:rPr>
+  </w:style>
+  <w:style w:type="paragraph" w:customStyle="1" w:styleId="LoeteluilmapunnidetaII">
+    <w:name w:val="Loetelu ilma punnideta II"/>
+    <w:basedOn w:val="Normal"/>
+    <w:rsid w:val="003B783F"/>
+    <w:pPr>
+      <w:tabs>
+        <w:tab w:val="num" w:pos="720"/>
+      </w:tabs>
+      <w:autoSpaceDE/>
+      <w:autoSpaceDN/>
+      <w:spacing w:before="0" w:after="0" w:line="360" w:lineRule="auto"/>
+      <w:ind w:left="720" w:hanging="360"/>
+      <w:jc w:val="left"/>
+    </w:pPr>
+    <w:rPr>
+      <w:szCs w:val="20"/>
+    </w:rPr>
+  </w:style>
+  <w:style w:type="paragraph" w:styleId="TOC2">
+    <w:name w:val="toc 2"/>
+    <w:basedOn w:val="Normal"/>
+    <w:next w:val="Normal"/>
+    <w:semiHidden/>
+    <w:rsid w:val="003B783F"/>
+    <w:pPr>
+      <w:ind w:left="200"/>
+    </w:pPr>
+  </w:style>
+  <w:style w:type="paragraph" w:styleId="TOC3">
+    <w:name w:val="toc 3"/>
+    <w:basedOn w:val="Normal"/>
+    <w:next w:val="Normal"/>
+    <w:semiHidden/>
+    <w:rsid w:val="003B783F"/>
+    <w:pPr>
+      <w:ind w:left="400"/>
+    </w:pPr>
+  </w:style>
+  <w:style w:type="paragraph" w:styleId="TOC4">
+    <w:name w:val="toc 4"/>
+    <w:basedOn w:val="Normal"/>
+    <w:next w:val="Normal"/>
+    <w:semiHidden/>
+    <w:rsid w:val="003B783F"/>
+    <w:pPr>
+      <w:ind w:left="600"/>
+    </w:pPr>
+  </w:style>
+  <w:style w:type="paragraph" w:styleId="TOC5">
+    <w:name w:val="toc 5"/>
+    <w:basedOn w:val="Normal"/>
+    <w:next w:val="Normal"/>
+    <w:semiHidden/>
+    <w:rsid w:val="003B783F"/>
+    <w:pPr>
+      <w:ind w:left="800"/>
+    </w:pPr>
+  </w:style>
+  <w:style w:type="paragraph" w:styleId="TOC6">
+    <w:name w:val="toc 6"/>
+    <w:basedOn w:val="Normal"/>
+    <w:next w:val="Normal"/>
+    <w:autoRedefine/>
+    <w:semiHidden/>
+    <w:rsid w:val="003B783F"/>
+    <w:pPr>
+      <w:ind w:left="1000"/>
+    </w:pPr>
+  </w:style>
+  <w:style w:type="paragraph" w:styleId="TOC7">
+    <w:name w:val="toc 7"/>
+    <w:basedOn w:val="Normal"/>
+    <w:next w:val="Normal"/>
+    <w:autoRedefine/>
+    <w:semiHidden/>
+    <w:rsid w:val="003B783F"/>
+    <w:pPr>
+      <w:ind w:left="1200"/>
+    </w:pPr>
+  </w:style>
+  <w:style w:type="paragraph" w:styleId="TOC8">
+    <w:name w:val="toc 8"/>
+    <w:basedOn w:val="Normal"/>
+    <w:next w:val="Normal"/>
+    <w:autoRedefine/>
+    <w:semiHidden/>
+    <w:rsid w:val="003B783F"/>
+    <w:pPr>
+      <w:ind w:left="1400"/>
+    </w:pPr>
+  </w:style>
+  <w:style w:type="paragraph" w:styleId="TOC9">
+    <w:name w:val="toc 9"/>
+    <w:basedOn w:val="Normal"/>
+    <w:next w:val="Normal"/>
+    <w:autoRedefine/>
+    <w:semiHidden/>
+    <w:rsid w:val="003B783F"/>
+    <w:pPr>
+      <w:ind w:left="1600"/>
+    </w:pPr>
+  </w:style>
+  <w:style w:type="character" w:styleId="Hyperlink">
+    <w:name w:val="Hyperlink"/>
+    <w:basedOn w:val="DefaultParagraphFont"/>
+    <w:rsid w:val="003B783F"/>
+    <w:rPr>
+      <w:color w:val="0000FF"/>
+      <w:u w:val="single"/>
+    </w:rPr>
+  </w:style>
+  <w:style w:type="paragraph" w:customStyle="1" w:styleId="Loetelu111">
+    <w:name w:val="Loetelu  1.1.1"/>
+    <w:basedOn w:val="Normal"/>
+    <w:rsid w:val="003B783F"/>
+    <w:pPr>
+      <w:ind w:left="721" w:hanging="437"/>
+    </w:pPr>
+  </w:style>
+  <w:style w:type="paragraph" w:customStyle="1" w:styleId="Loetelu1111">
+    <w:name w:val="Loetelu 1.1.1.1"/>
+    <w:basedOn w:val="Normal"/>
+    <w:rsid w:val="003B783F"/>
+    <w:pPr>
+      <w:numPr>
+        <w:ilvl w:val="2"/>
+        <w:numId w:val="2"/>
+      </w:numPr>
+    </w:pPr>
+  </w:style>
+  <w:style w:type="paragraph" w:customStyle="1" w:styleId="Kommentaar">
+    <w:name w:val="Kommentaar"/>
+    <w:basedOn w:val="Normal"/>
+    <w:next w:val="Normal"/>
+    <w:rsid w:val="001C57D2"/>
+    <w:pPr>
+      <w:numPr>
+        <w:ilvl w:val="3"/>
+        <w:numId w:val="2"/>
+      </w:numPr>
+    </w:pPr>
+  </w:style>
+  <w:style w:type="table" w:styleId="TableGrid">
+    <w:name w:val="Table Grid"/>
+    <w:basedOn w:val="TableNormal"/>
+    <w:rsid w:val="00C42FD5"/>
+    <w:pPr>
+      <w:autoSpaceDE w:val="0"/>
+      <w:autoSpaceDN w:val="0"/>
+      <w:spacing w:before="60" w:after="60"/>
+      <w:jc w:val="both"/>
+    </w:pPr>
+    <w:tblPr>
+      <w:tblInd w:w="0" w:type="dxa"/>
+      <w:tblBorders>
+        <w:top w:val="single" w:sz="4" w:space="0" w:color="auto"/>
+        <w:left w:val="single" w:sz="4" w:space="0" w:color="auto"/>
+        <w:bottom w:val="single" w:sz="4" w:space="0" w:color="auto"/>
+        <w:right w:val="single" w:sz="4" w:space="0" w:color="auto"/>
+        <w:insideH w:val="single" w:sz="4" w:space="0" w:color="auto"/>
+        <w:insideV w:val="single" w:sz="4" w:space="0" w:color="auto"/>
+      </w:tblBorders>
+      <w:tblCellMar>
+        <w:top w:w="0" w:type="dxa"/>
+        <w:left w:w="108" w:type="dxa"/>
+        <w:bottom w:w="0" w:type="dxa"/>
+        <w:right w:w="108" w:type="dxa"/>
+      </w:tblCellMar>
+    </w:tblPr>
+  </w:style>
+  <w:style w:type="paragraph" w:styleId="BalloonText">
+    <w:name w:val="Balloon Text"/>
+    <w:basedOn w:val="Normal"/>
+    <w:semiHidden/>
+    <w:rsid w:val="00C837F6"/>
+    <w:rPr>
+      <w:rFonts w:ascii="Tahoma" w:hAnsi="Tahoma" w:cs="Tahoma"/>
+      <w:sz w:val="16"/>
+      <w:szCs w:val="16"/>
+    </w:rPr>
+  </w:style>
+  <w:style w:type="character" w:styleId="CommentReference">
+    <w:name w:val="annotation reference"/>
+    <w:basedOn w:val="DefaultParagraphFont"/>
+    <w:semiHidden/>
+    <w:rsid w:val="00A52CE6"/>
+    <w:rPr>
+      <w:sz w:val="16"/>
+      <w:szCs w:val="16"/>
+    </w:rPr>
+  </w:style>
+  <w:style w:type="paragraph" w:styleId="CommentText">
+    <w:name w:val="annotation text"/>
+    <w:basedOn w:val="Normal"/>
+    <w:semiHidden/>
+    <w:rsid w:val="00A52CE6"/>
+    <w:rPr>
+      <w:szCs w:val="20"/>
+    </w:rPr>
+  </w:style>
+  <w:style w:type="paragraph" w:styleId="CommentSubject">
+    <w:name w:val="annotation subject"/>
+    <w:basedOn w:val="CommentText"/>
+    <w:next w:val="CommentText"/>
+    <w:semiHidden/>
+    <w:rsid w:val="00A52CE6"/>
+    <w:rPr>
+      <w:b/>
+      <w:bCs/>
+    </w:rPr>
+  </w:style>
+  <w:style w:type="paragraph" w:styleId="HTMLPreformatted">
+    <w:name w:val="HTML Preformatted"/>
+    <w:basedOn w:val="Normal"/>
+    <w:link w:val="HTMLPreformattedChar"/>
+    <w:uiPriority w:val="99"/>
+    <w:unhideWhenUsed/>
+    <w:rsid w:val="00FA4B26"/>
+    <w:pPr>
+      <w:tabs>
+        <w:tab w:val="left" w:pos="916"/>
+        <w:tab w:val="left" w:pos="1832"/>
+        <w:tab w:val="left" w:pos="2748"/>
+        <w:tab w:val="left" w:pos="3664"/>
+        <w:tab w:val="left" w:pos="4580"/>
+        <w:tab w:val="left" w:pos="5496"/>
+        <w:tab w:val="left" w:pos="6412"/>
+        <w:tab w:val="left" w:pos="7328"/>
+        <w:tab w:val="left" w:pos="8244"/>
+        <w:tab w:val="left" w:pos="9160"/>
+        <w:tab w:val="left" w:pos="10076"/>
+        <w:tab w:val="left" w:pos="10992"/>
+        <w:tab w:val="left" w:pos="11908"/>
+        <w:tab w:val="left" w:pos="12824"/>
+        <w:tab w:val="left" w:pos="13740"/>
+        <w:tab w:val="left" w:pos="14656"/>
+      </w:tabs>
+      <w:autoSpaceDE/>
+      <w:autoSpaceDN/>
+      <w:spacing w:before="0" w:after="0"/>
+      <w:jc w:val="left"/>
+    </w:pPr>
+    <w:rPr>
+      <w:rFonts w:ascii="Courier New" w:hAnsi="Courier New" w:cs="Courier New"/>
+      <w:szCs w:val="20"/>
+      <w:lang w:eastAsia="et-EE"/>
+    </w:rPr>
+  </w:style>
+  <w:style w:type="character" w:customStyle="1" w:styleId="HTMLPreformattedChar">
+    <w:name w:val="HTML Preformatted Char"/>
+    <w:basedOn w:val="DefaultParagraphFont"/>
+    <w:link w:val="HTMLPreformatted"/>
+    <w:uiPriority w:val="99"/>
+    <w:rsid w:val="00FA4B26"/>
+    <w:rPr>
+      <w:rFonts w:ascii="Courier New" w:hAnsi="Courier New" w:cs="Courier New"/>
+    </w:rPr>
+  </w:style>
+  <w:style w:type="paragraph" w:styleId="ListParagraph">
+    <w:name w:val="List Paragraph"/>
+    <w:basedOn w:val="Normal"/>
+    <w:uiPriority w:val="34"/>
+    <w:qFormat/>
+    <w:rsid w:val="00675B49"/>
+    <w:pPr>
+      <w:ind w:left="720"/>
+      <w:contextualSpacing/>
+    </w:pPr>
+  </w:style>
+  <w:style w:type="paragraph" w:styleId="DocumentMap">
+    <w:name w:val="Document Map"/>
+    <w:basedOn w:val="Normal"/>
+    <w:link w:val="DocumentMapChar"/>
+    <w:rsid w:val="00836E99"/>
+    <w:pPr>
+      <w:spacing w:before="0" w:after="0"/>
+    </w:pPr>
+    <w:rPr>
+      <w:rFonts w:ascii="Tahoma" w:hAnsi="Tahoma" w:cs="Tahoma"/>
+      <w:sz w:val="16"/>
+      <w:szCs w:val="16"/>
+    </w:rPr>
+  </w:style>
+  <w:style w:type="character" w:customStyle="1" w:styleId="DocumentMapChar">
+    <w:name w:val="Document Map Char"/>
+    <w:basedOn w:val="DefaultParagraphFont"/>
+    <w:link w:val="DocumentMap"/>
+    <w:rsid w:val="00836E99"/>
+    <w:rPr>
+      <w:rFonts w:ascii="Tahoma" w:hAnsi="Tahoma" w:cs="Tahoma"/>
+      <w:sz w:val="16"/>
+      <w:szCs w:val="16"/>
+      <w:lang w:eastAsia="en-US"/>
+    </w:rPr>
+  </w:style>
+  <w:style w:type="paragraph" w:styleId="Revision">
+    <w:name w:val="Revision"/>
+    <w:hidden/>
+    <w:uiPriority w:val="99"/>
+    <w:semiHidden/>
+    <w:rsid w:val="00F25707"/>
+    <w:rPr>
+      <w:rFonts w:ascii="Verdana" w:hAnsi="Verdana"/>
+      <w:szCs w:val="24"/>
+      <w:lang w:eastAsia="en-US"/>
+    </w:rPr>
+  </w:style>
+  <w:style w:type="paragraph" w:styleId="Title">
+    <w:name w:val="Title"/>
+    <w:basedOn w:val="Normal"/>
+    <w:next w:val="Normal"/>
+    <w:link w:val="TitleChar"/>
+    <w:qFormat/>
+    <w:rsid w:val="00DC7D10"/>
+    <w:pPr>
+      <w:pBdr>
+        <w:bottom w:val="single" w:sz="8" w:space="4" w:color="4F81BD" w:themeColor="accent1"/>
+      </w:pBdr>
+      <w:spacing w:before="0" w:after="300"/>
+      <w:contextualSpacing/>
+    </w:pPr>
+    <w:rPr>
+      <w:rFonts w:asciiTheme="majorHAnsi" w:eastAsiaTheme="majorEastAsia" w:hAnsiTheme="majorHAnsi" w:cstheme="majorBidi"/>
+      <w:color w:val="17365D" w:themeColor="text2" w:themeShade="BF"/>
+      <w:spacing w:val="5"/>
+      <w:kern w:val="28"/>
+      <w:sz w:val="52"/>
+      <w:szCs w:val="52"/>
+    </w:rPr>
+  </w:style>
+  <w:style w:type="character" w:customStyle="1" w:styleId="TitleChar">
+    <w:name w:val="Title Char"/>
+    <w:basedOn w:val="DefaultParagraphFont"/>
+    <w:link w:val="Title"/>
+    <w:rsid w:val="00DC7D10"/>
+    <w:rPr>
+      <w:rFonts w:asciiTheme="majorHAnsi" w:eastAsiaTheme="majorEastAsia" w:hAnsiTheme="majorHAnsi" w:cstheme="majorBidi"/>
+      <w:color w:val="17365D" w:themeColor="text2" w:themeShade="BF"/>
+      <w:spacing w:val="5"/>
+      <w:kern w:val="28"/>
+      <w:sz w:val="52"/>
+      <w:szCs w:val="52"/>
+      <w:lang w:eastAsia="en-US"/>
+    </w:rPr>
   </w:style>
 </w:styles>
 </file>
@@ -13846,99 +14671,4 @@
   <a:objectDefaults/>
   <a:extraClrSchemeLst/>
 </a:theme>
-</file>
-
-<file path=customXml/item1.xml><?xml version="1.0" encoding="utf-8"?>
-<?mso-contentType ?>
-<FormTemplates xmlns="http://schemas.microsoft.com/sharepoint/v3/contenttype/forms">
-  <Display>DocumentLibraryForm</Display>
-  <Edit>DocumentLibraryForm</Edit>
-  <New>DocumentLibraryForm</New>
-</FormTemplates>
-</file>
-
-<file path=customXml/item2.xml><?xml version="1.0" encoding="utf-8"?>
-<p:properties xmlns:p="http://schemas.microsoft.com/office/2006/metadata/properties" xmlns:xsi="http://www.w3.org/2001/XMLSchema-instance">
-  <documentManagement/>
-</p:properties>
-</file>
-
-<file path=customXml/item3.xml><?xml version="1.0" encoding="utf-8"?>
-<ct:contentTypeSchema xmlns:ct="http://schemas.microsoft.com/office/2006/metadata/contentType" xmlns:ma="http://schemas.microsoft.com/office/2006/metadata/properties/metaAttributes" ct:_="" ma:_="" ma:contentTypeName="Document" ma:contentTypeID="0x010100EBC165DC72E2854ABD04BAD462B3E86B" ma:contentTypeVersion="0" ma:contentTypeDescription="Create a new document." ma:contentTypeScope="" ma:versionID="2e38f098fb5622c9b3418c7b4875d6b2">
-  <xsd:schema xmlns:xsd="http://www.w3.org/2001/XMLSchema" xmlns:p="http://schemas.microsoft.com/office/2006/metadata/properties" targetNamespace="http://schemas.microsoft.com/office/2006/metadata/properties" ma:root="true" ma:fieldsID="4aeb20c0e3442673af7ee10786458764">
-    <xsd:element name="properties">
-      <xsd:complexType>
-        <xsd:sequence>
-          <xsd:element name="documentManagement">
-            <xsd:complexType>
-              <xsd:all/>
-            </xsd:complexType>
-          </xsd:element>
-        </xsd:sequence>
-      </xsd:complexType>
-    </xsd:element>
-  </xsd:schema>
-  <xsd:schema xmlns="http://schemas.openxmlformats.org/package/2006/metadata/core-properties" xmlns:xsd="http://www.w3.org/2001/XMLSchema" xmlns:xsi="http://www.w3.org/2001/XMLSchema-instance" xmlns:dc="http://purl.org/dc/elements/1.1/" xmlns:dcterms="http://purl.org/dc/terms/" xmlns:odoc="http://schemas.microsoft.com/office/internal/2005/internalDocumentation" targetNamespace="http://schemas.openxmlformats.org/package/2006/metadata/core-properties" elementFormDefault="qualified" attributeFormDefault="unqualified" blockDefault="#all">
-    <xsd:import namespace="http://purl.org/dc/elements/1.1/" schemaLocation="http://dublincore.org/schemas/xmls/qdc/2003/04/02/dc.xsd"/>
-    <xsd:import namespace="http://purl.org/dc/terms/" schemaLocation="http://dublincore.org/schemas/xmls/qdc/2003/04/02/dcterms.xsd"/>
-    <xsd:element name="coreProperties" type="CT_coreProperties"/>
-    <xsd:complexType name="CT_coreProperties">
-      <xsd:all>
-        <xsd:element ref="dc:creator" minOccurs="0" maxOccurs="1"/>
-        <xsd:element ref="dcterms:created" minOccurs="0" maxOccurs="1"/>
-        <xsd:element ref="dc:identifier" minOccurs="0" maxOccurs="1"/>
-        <xsd:element name="contentType" minOccurs="0" maxOccurs="1" type="xsd:string" ma:index="0" ma:displayName="Content Type" ma:readOnly="true"/>
-        <xsd:element ref="dc:title" minOccurs="0" maxOccurs="1" ma:index="4" ma:displayName="Title"/>
-        <xsd:element ref="dc:subject" minOccurs="0" maxOccurs="1"/>
-        <xsd:element ref="dc:description" minOccurs="0" maxOccurs="1"/>
-        <xsd:element name="keywords" minOccurs="0" maxOccurs="1" type="xsd:string"/>
-        <xsd:element ref="dc:language" minOccurs="0" maxOccurs="1"/>
-        <xsd:element name="category" minOccurs="0" maxOccurs="1" type="xsd:string"/>
-        <xsd:element name="version" minOccurs="0" maxOccurs="1" type="xsd:string"/>
-        <xsd:element name="revision" minOccurs="0" maxOccurs="1" type="xsd:string">
-          <xsd:annotation>
-            <xsd:documentation>
-                        This value indicates the number of saves or revisions. The application is responsible for updating this value after each revision.
-                    </xsd:documentation>
-          </xsd:annotation>
-        </xsd:element>
-        <xsd:element name="lastModifiedBy" minOccurs="0" maxOccurs="1" type="xsd:string"/>
-        <xsd:element ref="dcterms:modified" minOccurs="0" maxOccurs="1"/>
-        <xsd:element name="lastPrinted" minOccurs="0" maxOccurs="1" type="xsd:dateTime"/>
-        <xsd:element name="contentStatus" minOccurs="0" maxOccurs="1" type="xsd:string"/>
-      </xsd:all>
-    </xsd:complexType>
-  </xsd:schema>
-</ct:contentTypeSchema>
-</file>
-
-<file path=customXml/itemProps1.xml><?xml version="1.0" encoding="utf-8"?>
-<ds:datastoreItem xmlns:ds="http://schemas.openxmlformats.org/officeDocument/2006/customXml" ds:itemID="{4E062209-A409-4B6D-BD51-D64251A23278}">
-  <ds:schemaRefs>
-    <ds:schemaRef ds:uri="http://schemas.microsoft.com/sharepoint/v3/contenttype/forms"/>
-  </ds:schemaRefs>
-</ds:datastoreItem>
-</file>
-
-<file path=customXml/itemProps2.xml><?xml version="1.0" encoding="utf-8"?>
-<ds:datastoreItem xmlns:ds="http://schemas.openxmlformats.org/officeDocument/2006/customXml" ds:itemID="{9FD8B688-A43F-43D2-804C-495BFFD89E87}">
-  <ds:schemaRefs>
-    <ds:schemaRef ds:uri="http://schemas.microsoft.com/office/2006/metadata/properties"/>
-  </ds:schemaRefs>
-</ds:datastoreItem>
-</file>
-
-<file path=customXml/itemProps3.xml><?xml version="1.0" encoding="utf-8"?>
-<ds:datastoreItem xmlns:ds="http://schemas.openxmlformats.org/officeDocument/2006/customXml" ds:itemID="{47BCDFEF-95D2-4E2D-A7A9-CB24CE38D02E}">
-  <ds:schemaRefs>
-    <ds:schemaRef ds:uri="http://schemas.microsoft.com/office/2006/metadata/contentType"/>
-    <ds:schemaRef ds:uri="http://schemas.microsoft.com/office/2006/metadata/properties/metaAttributes"/>
-    <ds:schemaRef ds:uri="http://www.w3.org/2001/XMLSchema"/>
-    <ds:schemaRef ds:uri="http://schemas.microsoft.com/office/2006/metadata/properties"/>
-    <ds:schemaRef ds:uri="http://schemas.openxmlformats.org/package/2006/metadata/core-properties"/>
-    <ds:schemaRef ds:uri="http://purl.org/dc/elements/1.1/"/>
-    <ds:schemaRef ds:uri="http://purl.org/dc/terms/"/>
-    <ds:schemaRef ds:uri="http://schemas.microsoft.com/office/internal/2005/internalDocumentation"/>
-  </ds:schemaRefs>
-</ds:datastoreItem>
 </file>
--- a/doc/Delta_Paigaldusjuhend.docx
+++ b/doc/Delta_Paigaldusjuhend.docx
@@ -133,7 +133,6 @@
         <w:ind w:left="360"/>
       </w:pPr>
       <w:r>
-        <w:lastRenderedPageBreak/>
         <w:t xml:space="preserve">Delta </w:t>
       </w:r>
       <w:r>
@@ -973,7 +972,6 @@
         </w:numPr>
       </w:pPr>
       <w:r>
-        <w:lastRenderedPageBreak/>
         <w:t>Näidis konfiguratsioonifailid ja skriptid DHS, CAS, Tomcat jaoks (kui on tegemist kõige esimese paigaldusega)Autentimis rakenduse (CAS) WAR fail – cas.war (kui on muutunud võrreldes viimases pakis sisaldunuga)</w:t>
       </w:r>
     </w:p>
@@ -1209,7 +1207,6 @@
           <w:noProof/>
           <w:lang w:eastAsia="et-EE"/>
         </w:rPr>
-        <w:lastRenderedPageBreak/>
         <w:drawing>
           <wp:inline distT="0" distB="0" distL="0" distR="0" wp14:anchorId="17D22A80" wp14:editId="74B5417F">
             <wp:extent cx="6120130" cy="4629785"/>
@@ -1272,43 +1269,118 @@
         </w:numPr>
       </w:pPr>
       <w:r>
-        <w:t xml:space="preserve">Sun JDK 6 (versioon </w:t>
+        <w:t xml:space="preserve">Sun JDK </w:t>
+      </w:r>
+      <w:r>
+        <w:t>7</w:t>
+      </w:r>
+      <w:r>
+        <w:t xml:space="preserve"> (versioon </w:t>
       </w:r>
       <w:r>
         <w:rPr>
           <w:szCs w:val="20"/>
         </w:rPr>
-        <w:t>1.6.0_31 või uuem 1.6.0_x)</w:t>
-      </w:r>
-    </w:p>
-    <w:p>
-      <w:pPr>
-        <w:pStyle w:val="ListParagraph"/>
-        <w:numPr>
-          <w:ilvl w:val="1"/>
-          <w:numId w:val="4"/>
-        </w:numPr>
-      </w:pPr>
-      <w:r>
-        <w:t>Java Cryptography Extension (JCE) Unlimited Strength Jurisdiction Policy Files 6 (kui soovitakse kasutada OCSP kehtivuskinnitusteenusele ligipääsuks juurdepääsutõendi faili)</w:t>
-      </w:r>
-    </w:p>
-    <w:p>
-      <w:pPr>
-        <w:pStyle w:val="ListParagraph"/>
-        <w:numPr>
-          <w:ilvl w:val="0"/>
-          <w:numId w:val="4"/>
-        </w:numPr>
-      </w:pPr>
-      <w:r>
-        <w:t xml:space="preserve">Apache Tomcat 6.0 (versioon </w:t>
+        <w:t>1.</w:t>
       </w:r>
       <w:r>
         <w:rPr>
           <w:szCs w:val="20"/>
         </w:rPr>
-        <w:t>6.0.29 või uuem 6.0.x)</w:t>
+        <w:t>7</w:t>
+      </w:r>
+      <w:r>
+        <w:rPr>
+          <w:szCs w:val="20"/>
+        </w:rPr>
+        <w:t>.0_</w:t>
+      </w:r>
+      <w:r>
+        <w:rPr>
+          <w:szCs w:val="20"/>
+        </w:rPr>
+        <w:t>45</w:t>
+      </w:r>
+      <w:r>
+        <w:rPr>
+          <w:szCs w:val="20"/>
+        </w:rPr>
+        <w:t xml:space="preserve"> või uuem 1.</w:t>
+      </w:r>
+      <w:r>
+        <w:rPr>
+          <w:szCs w:val="20"/>
+        </w:rPr>
+        <w:t>7</w:t>
+      </w:r>
+      <w:r>
+        <w:rPr>
+          <w:szCs w:val="20"/>
+        </w:rPr>
+        <w:t>.0_x)</w:t>
+      </w:r>
+    </w:p>
+    <w:p>
+      <w:pPr>
+        <w:pStyle w:val="ListParagraph"/>
+        <w:numPr>
+          <w:ilvl w:val="1"/>
+          <w:numId w:val="4"/>
+        </w:numPr>
+      </w:pPr>
+      <w:r>
+        <w:t>Java Cryptography Extension (JCE) Unlimited Strength Jurisdiction Policy Files 6 (kui soovitakse kasutada OCSP kehtivuskinnitusteenusele ligipääsuks juurdepääsutõendi faili)</w:t>
+      </w:r>
+    </w:p>
+    <w:p>
+      <w:pPr>
+        <w:pStyle w:val="ListParagraph"/>
+        <w:numPr>
+          <w:ilvl w:val="0"/>
+          <w:numId w:val="4"/>
+        </w:numPr>
+      </w:pPr>
+      <w:r>
+        <w:t xml:space="preserve">Apache Tomcat </w:t>
+      </w:r>
+      <w:r>
+        <w:t>7</w:t>
+      </w:r>
+      <w:r>
+        <w:t xml:space="preserve">.0 (versioon </w:t>
+      </w:r>
+      <w:r>
+        <w:t>7</w:t>
+      </w:r>
+      <w:r>
+        <w:rPr>
+          <w:szCs w:val="20"/>
+        </w:rPr>
+        <w:t>.0.</w:t>
+      </w:r>
+      <w:r>
+        <w:rPr>
+          <w:szCs w:val="20"/>
+        </w:rPr>
+        <w:t>40</w:t>
+      </w:r>
+      <w:r>
+        <w:rPr>
+          <w:szCs w:val="20"/>
+        </w:rPr>
+        <w:t xml:space="preserve"> või uuem </w:t>
+      </w:r>
+      <w:r>
+        <w:rPr>
+          <w:szCs w:val="20"/>
+        </w:rPr>
+        <w:t>7</w:t>
+      </w:r>
+      <w:r>
+        <w:rPr>
+          <w:szCs w:val="20"/>
+        </w:rPr>
+        <w:t>.0.x)</w:t>
       </w:r>
     </w:p>
     <w:p>
@@ -1392,13 +1464,55 @@
         </w:numPr>
       </w:pPr>
       <w:r>
-        <w:t xml:space="preserve">PostgreSQL 9.1 andmebaas (versioon </w:t>
+        <w:t>PostgreSQL 9.</w:t>
+      </w:r>
+      <w:r>
+        <w:t>3</w:t>
+      </w:r>
+      <w:r>
+        <w:t xml:space="preserve"> andmebaas (versioon </w:t>
       </w:r>
       <w:r>
         <w:rPr>
           <w:szCs w:val="20"/>
         </w:rPr>
-        <w:t>9.1.3 või uuem 9.1.x</w:t>
+        <w:t>9.</w:t>
+      </w:r>
+      <w:r>
+        <w:rPr>
+          <w:szCs w:val="20"/>
+        </w:rPr>
+        <w:t>3</w:t>
+      </w:r>
+      <w:r>
+        <w:rPr>
+          <w:szCs w:val="20"/>
+        </w:rPr>
+        <w:t>.</w:t>
+      </w:r>
+      <w:r>
+        <w:rPr>
+          <w:szCs w:val="20"/>
+        </w:rPr>
+        <w:t>4</w:t>
+      </w:r>
+      <w:r>
+        <w:rPr>
+          <w:szCs w:val="20"/>
+        </w:rPr>
+        <w:t xml:space="preserve"> või uuem 9.</w:t>
+      </w:r>
+      <w:r>
+        <w:rPr>
+          <w:szCs w:val="20"/>
+        </w:rPr>
+        <w:t>3</w:t>
+      </w:r>
+      <w:r>
+        <w:rPr>
+          <w:szCs w:val="20"/>
+        </w:rPr>
+        <w:t>.x</w:t>
       </w:r>
       <w:r>
         <w:t>) – aadress ja port (tavaliselt TCP/5432) määratavad konfist</w:t>
@@ -1467,7 +1581,6 @@
         </w:numPr>
       </w:pPr>
       <w:r>
-        <w:lastRenderedPageBreak/>
         <w:t xml:space="preserve">Active Directory server </w:t>
       </w:r>
       <w:r>
@@ -1793,9 +1906,6 @@
       </w:r>
       <w:r>
         <w:br/>
-      </w:r>
-      <w:r>
-        <w:lastRenderedPageBreak/>
         <w:t>ProxyPassReverse / ajp://127.0.0.1:8009/</w:t>
       </w:r>
       <w:r>
@@ -2216,7 +2326,6 @@
         <w:jc w:val="left"/>
       </w:pPr>
       <w:r>
-        <w:lastRenderedPageBreak/>
         <w:t>määrata DHS rakenduse seadistusfailis useClientIpFromXForwardedForHttpHeader=true (vt. täpsemalt peatükk 5.1 ja selle alampunkt useClientIpFromXForwardedForHttpHeader)</w:t>
       </w:r>
     </w:p>
@@ -2662,11 +2771,7 @@
       </w:r>
       <w:r>
         <w:br/>
-        <w:t xml:space="preserve">olema sisse lülitatud, mis vaikimisi ongi; kuna httpd ja Tomcat asuvad samas masinas, </w:t>
-      </w:r>
-      <w:r>
-        <w:lastRenderedPageBreak/>
-        <w:t>siis ei pea seda protokolli väljapoole serveerima, seega võib rea lõppu panna address="127.0.0.1". Kokkuvõtteks, terve rida oleks:</w:t>
+        <w:t>olema sisse lülitatud, mis vaikimisi ongi; kuna httpd ja Tomcat asuvad samas masinas, siis ei pea seda protokolli väljapoole serveerima, seega võib rea lõppu panna address="127.0.0.1". Kokkuvõtteks, terve rida oleks:</w:t>
       </w:r>
       <w:r>
         <w:br/>
@@ -2955,7 +3060,6 @@
     </w:p>
     <w:p>
       <w:r>
-        <w:lastRenderedPageBreak/>
         <w:t>Tekitage CAS rakenduse jaoks analoogselt login role (nt. cas) ja andmebaas (nt. cas). Kui CAS rakendus käivitatakse, siis CAS rakendus ise loob andmebaasi vajalikud tabelid, muud objektid ja andmed.</w:t>
       </w:r>
     </w:p>
@@ -3165,7 +3269,6 @@
         </w:numPr>
       </w:pPr>
       <w:r>
-        <w:lastRenderedPageBreak/>
         <w:t>Seega peab e-maili serveris e-kirja suuruse piiranguks panema minimaalselt (rohkem võib ka olla) 14 MB kui DHS-is on maxAttachedFilesSize parameetri väärtus on 10.</w:t>
       </w:r>
     </w:p>
@@ -3433,7 +3536,6 @@
         </w:numPr>
       </w:pPr>
       <w:r>
-        <w:lastRenderedPageBreak/>
         <w:t>x-tee.security-server - X-tee turvaserveri URL. See X-tee turvaserver peab olema liitunud soovitud X-tee keskkonnaga (toodang või test), mille kaudu on ligipääs soovitud DVK keskkonnale (toodang või test).</w:t>
       </w:r>
     </w:p>
@@ -3507,8 +3609,6 @@
       <w:r>
         <w:t xml:space="preserve"> Adit päringute tegemisel peab ka infosüsteem olema registreeritud.</w:t>
       </w:r>
-      <w:bookmarkStart w:id="5" w:name="_GoBack"/>
-      <w:bookmarkEnd w:id="5"/>
     </w:p>
     <w:p>
       <w:pPr>
@@ -3640,11 +3740,7 @@
         <w:t xml:space="preserve"> </w:t>
       </w:r>
       <w:r>
-        <w:t xml:space="preserve">viitavad Active Directory serverile, mida kasutatakse NTLM „passthrough“ protokolli kaudu kasutajate autentimiseks, kui </w:t>
-      </w:r>
-      <w:r>
-        <w:lastRenderedPageBreak/>
-        <w:t>kasutajad IMAP kaudu DHS rakendusse ühendavad; väärtuseks määrata Active Directory serveri aadress või komaga eraldatult mitu aadressi</w:t>
+        <w:t>viitavad Active Directory serverile, mida kasutatakse NTLM „passthrough“ protokolli kaudu kasutajate autentimiseks, kui kasutajad IMAP kaudu DHS rakendusse ühendavad; väärtuseks määrata Active Directory serveri aadress või komaga eraldatult mitu aadressi</w:t>
       </w:r>
     </w:p>
     <w:p>
@@ -3848,7 +3944,6 @@
         </w:numPr>
       </w:pPr>
       <w:r>
-        <w:lastRenderedPageBreak/>
         <w:t>system.usages.enabled [mittekohustuslik, vaikimisi true] Muuta false-iks pärast seda kui rakendus on esmakordselt paigaldatud ja käivitatud ja vähemalt ühe korra on suvaline kasutaja edukalt sisse loginud. False-iks muutmine lülitab välja Alfrescos ebavajaliku funktsionaalsuse kasutajate poolt tarbitud kettaruumi arvutamise kohta; kahjuks ei saa Alfresco vea tõttu see väärtus olla juba vaikimisi false.</w:t>
       </w:r>
     </w:p>
@@ -4025,12 +4120,12 @@
       <w:r>
         <w:t xml:space="preserve">fail muutmiseks </w:t>
       </w:r>
-      <w:del w:id="6" w:author="Author">
+      <w:del w:id="5" w:author="Author">
         <w:r>
           <w:delText>OpenOffice.org</w:delText>
         </w:r>
       </w:del>
-      <w:ins w:id="7" w:author="Author">
+      <w:ins w:id="6" w:author="Author">
         <w:r>
           <w:t>LibreOffice</w:t>
         </w:r>
@@ -4038,7 +4133,7 @@
       <w:r>
         <w:t xml:space="preserve"> programmiga. Kasutaja arvutis peab olema paigaldatud </w:t>
       </w:r>
-      <w:del w:id="8" w:author="Author">
+      <w:del w:id="7" w:author="Author">
         <w:r>
           <w:delText xml:space="preserve">OpenOffice.org 3.2 või uuem OpenOffice.org / </w:delText>
         </w:r>
@@ -4046,12 +4141,12 @@
       <w:r>
         <w:t xml:space="preserve">LibreOffice </w:t>
       </w:r>
-      <w:ins w:id="9" w:author="Author">
+      <w:ins w:id="8" w:author="Author">
         <w:r>
           <w:t>4.0.x</w:t>
         </w:r>
       </w:ins>
-      <w:del w:id="10" w:author="Author">
+      <w:del w:id="9" w:author="Author">
         <w:r>
           <w:delText>/ Apache OpenOffice</w:delText>
         </w:r>
@@ -4059,7 +4154,7 @@
       <w:r>
         <w:t xml:space="preserve"> ning </w:t>
       </w:r>
-      <w:del w:id="11" w:author="Author">
+      <w:del w:id="10" w:author="Author">
         <w:r>
           <w:delText xml:space="preserve">vastavalt kasutatavale programmile </w:delText>
         </w:r>
@@ -4106,7 +4201,7 @@
       <w:r>
         <w:t xml:space="preserve"> </w:t>
       </w:r>
-      <w:ins w:id="12" w:author="Author">
+      <w:ins w:id="11" w:author="Author">
         <w:r>
           <w:t xml:space="preserve">vajadusel </w:t>
         </w:r>
@@ -4237,11 +4332,7 @@
       </w:r>
       <w:r>
         <w:br/>
-        <w:t xml:space="preserve">Kuvatakse 2 sertifikaati (üks on välja antud juurdepääsutõendi saajale, teine on </w:t>
-      </w:r>
-      <w:r>
-        <w:lastRenderedPageBreak/>
-        <w:t>juurdepääsutõendi väljaandja ehk Sertifitseerimiskeskuse enda sertifikaat) ja 1 privaatvõti.</w:t>
+        <w:t>Kuvatakse 2 sertifikaati (üks on välja antud juurdepääsutõendi saajale, teine on juurdepääsutõendi väljaandja ehk Sertifitseerimiskeskuse enda sertifikaat) ja 1 privaatvõti.</w:t>
       </w:r>
     </w:p>
     <w:p>
@@ -4482,11 +4573,7 @@
         </w:numPr>
       </w:pPr>
       <w:r>
-        <w:t xml:space="preserve">kerberos.realm viitab Active Directory serveris olevale Windows domeeni täispikale nimetusele, kirjutada suurtähtedega, näiteks VILJANDI.MAAVALITSUS . NB! Siin olev </w:t>
-      </w:r>
-      <w:r>
-        <w:lastRenderedPageBreak/>
-        <w:t>domeeni Domeeni nimetus peab kindlasti olema täispikk ja kindlasti olema kirjutatud suurtähtedega. Näiteks kuigi kasutajad võivad saada Windowsisse autentida ka lühema domeeniga VILJANDI\username (ja ka LDAP ligipääsul võib töötada kasutajanime lõpus lühem domeen (CAS seade ldap.userDn, DHS seade ldap.synchronization.java.naming.security.principal)), siis siin peab Kerberos autentimise jaoks kindlasti olema täispikk domeeni nimi VILJANDI.MAAVALITSUS, muidu autentimine ebaõnnestub. Samuti, kui täispikk domeeni nimi peab olema kirjutatud suurtähtedega, muidu autentimine ebaõnnestub.</w:t>
+        <w:t>kerberos.realm viitab Active Directory serveris olevale Windows domeeni täispikale nimetusele, kirjutada suurtähtedega, näiteks VILJANDI.MAAVALITSUS . NB! Siin olev domeeni Domeeni nimetus peab kindlasti olema täispikk ja kindlasti olema kirjutatud suurtähtedega. Näiteks kuigi kasutajad võivad saada Windowsisse autentida ka lühema domeeniga VILJANDI\username (ja ka LDAP ligipääsul võib töötada kasutajanime lõpus lühem domeen (CAS seade ldap.userDn, DHS seade ldap.synchronization.java.naming.security.principal)), siis siin peab Kerberos autentimise jaoks kindlasti olema täispikk domeeni nimi VILJANDI.MAAVALITSUS, muidu autentimine ebaõnnestub. Samuti, kui täispikk domeeni nimi peab olema kirjutatud suurtähtedega, muidu autentimine ebaõnnestub.</w:t>
       </w:r>
     </w:p>
     <w:p>
@@ -4751,7 +4838,6 @@
         </w:numPr>
       </w:pPr>
       <w:r>
-        <w:lastRenderedPageBreak/>
         <w:t xml:space="preserve">Määrata mõlema rakenduse </w:t>
       </w:r>
       <w:r>
@@ -5003,9 +5089,6 @@
       </w:r>
       <w:r>
         <w:br/>
-      </w:r>
-      <w:r>
-        <w:lastRenderedPageBreak/>
         <w:t>dhs.war versioonivahetuse puhul:</w:t>
       </w:r>
       <w:r>
@@ -5234,7 +5317,6 @@
         <w:pStyle w:val="Heading3"/>
       </w:pPr>
       <w:r>
-        <w:lastRenderedPageBreak/>
         <w:t>Kuumvarundamine (hot backup)</w:t>
       </w:r>
     </w:p>
@@ -5636,7 +5718,6 @@
     </w:p>
     <w:p>
       <w:r>
-        <w:lastRenderedPageBreak/>
         <w:t>Ning tekkinud väljundfail kaasata varundatavate failide hulka.</w:t>
       </w:r>
     </w:p>
@@ -5864,11 +5945,7 @@
         <w:jc w:val="left"/>
       </w:pPr>
       <w:r>
-        <w:t>ktpass /out dhs-test.keytab /princ HTTP/dhs.example.com@VILJANDI.MAAVALITSUS /pass * /mapuser dhs-test@VILJANDI.MAAVALITSUS /ptype KRB5_NT_PRINCIPAL /crypto RC4-HMAC-</w:t>
-      </w:r>
-      <w:r>
-        <w:lastRenderedPageBreak/>
-        <w:t>NT</w:t>
+        <w:t>ktpass /out dhs-test.keytab /princ HTTP/dhs.example.com@VILJANDI.MAAVALITSUS /pass * /mapuser dhs-test@VILJANDI.MAAVALITSUS /ptype KRB5_NT_PRINCIPAL /crypto RC4-HMAC-NT</w:t>
       </w:r>
       <w:r>
         <w:br/>
@@ -6177,7 +6254,6 @@
         </w:numPr>
       </w:pPr>
       <w:r>
-        <w:lastRenderedPageBreak/>
         <w:t>Lahendus 3: Paigaldada DHS serveri HTTPS sertifikaat kasutaja arvutis Internet Explorer brauserisse. Selleks tuleb:</w:t>
       </w:r>
     </w:p>
@@ -6552,7 +6628,7 @@
       <w:r>
         <w:t xml:space="preserve">asutaja arvutis </w:t>
       </w:r>
-      <w:del w:id="13" w:author="Author">
+      <w:del w:id="12" w:author="Author">
         <w:r>
           <w:delText>Op</w:delText>
         </w:r>
@@ -6572,7 +6648,7 @@
       <w:r>
         <w:t>LibreOffice</w:t>
       </w:r>
-      <w:del w:id="14" w:author="Author">
+      <w:del w:id="13" w:author="Author">
         <w:r>
           <w:delText xml:space="preserve"> </w:delText>
         </w:r>
@@ -6655,7 +6731,7 @@
       <w:r>
         <w:t xml:space="preserve"> </w:t>
       </w:r>
-      <w:del w:id="15" w:author="Author">
+      <w:del w:id="14" w:author="Author">
         <w:r>
           <w:delText xml:space="preserve">OpenOffice.org 3.2 või uuem OpenOffice.org / </w:delText>
         </w:r>
@@ -6663,12 +6739,12 @@
       <w:r>
         <w:t xml:space="preserve">LibreOffice </w:t>
       </w:r>
-      <w:ins w:id="16" w:author="Author">
+      <w:ins w:id="15" w:author="Author">
         <w:r>
           <w:t>4.0.x</w:t>
         </w:r>
       </w:ins>
-      <w:del w:id="17" w:author="Author">
+      <w:del w:id="16" w:author="Author">
         <w:r>
           <w:delText>/ Apache OpenOffice</w:delText>
         </w:r>
@@ -6706,7 +6782,7 @@
       <w:r>
         <w:t xml:space="preserve">, milles </w:t>
       </w:r>
-      <w:ins w:id="18" w:author="Author">
+      <w:ins w:id="17" w:author="Author">
         <w:r>
           <w:t xml:space="preserve">vajadusel </w:t>
         </w:r>
@@ -6798,7 +6874,6 @@
         <w:rPr>
           <w:i/>
         </w:rPr>
-        <w:lastRenderedPageBreak/>
         <w:t>Tools</w:t>
       </w:r>
       <w:r>
@@ -7034,7 +7109,6 @@
         <w:pStyle w:val="Heading3"/>
       </w:pPr>
       <w:r>
-        <w:lastRenderedPageBreak/>
         <w:t>Andmekausta ja andmebaasi sisu mittevastavus</w:t>
       </w:r>
     </w:p>
@@ -7219,11 +7293,7 @@
     </w:p>
     <w:p>
       <w:r>
-        <w:t xml:space="preserve">Kui soovitakse siseneda DHS rakendusse, minnakse Internet Exploreris aadressile https://dhs.example.com ning Internet Explorer kuvab eraldi kasutajanime-parooli küsimise akna, siis on teostamata punkt 9.3.1 (DHS URLi lisamine Internet Exploreris Trusted Sites </w:t>
-      </w:r>
-      <w:r>
-        <w:lastRenderedPageBreak/>
-        <w:t>nimekirja). Kui see punkt teostada, siis Internet Explorer ei kuva eraldi kasutajanime-parooli küsimise akent. Infoks: selles aknas kasutajanime ja parooli sisestamisest ei ole kasu, pärast seda akent kuvatakse ikkagi tavapärane CAS rakenduse sisselogimisleht.</w:t>
+        <w:t>Kui soovitakse siseneda DHS rakendusse, minnakse Internet Exploreris aadressile https://dhs.example.com ning Internet Explorer kuvab eraldi kasutajanime-parooli küsimise akna, siis on teostamata punkt 9.3.1 (DHS URLi lisamine Internet Exploreris Trusted Sites nimekirja). Kui see punkt teostada, siis Internet Explorer ei kuva eraldi kasutajanime-parooli küsimise akent. Infoks: selles aknas kasutajanime ja parooli sisestamisest ei ole kasu, pärast seda akent kuvatakse ikkagi tavapärane CAS rakenduse sisselogimisleht.</w:t>
       </w:r>
     </w:p>
     <w:p/>
@@ -7470,7 +7540,6 @@
     <w:p/>
     <w:p>
       <w:r>
-        <w:lastRenderedPageBreak/>
         <w:t>Kui antud punktid ei ole täidetud, siis võib esineda järgnev probleem:</w:t>
       </w:r>
     </w:p>
@@ -7627,11 +7696,7 @@
         <w:t>.org</w:t>
       </w:r>
       <w:r>
-        <w:t xml:space="preserve"> 3.3 versiooniga sisuline funktsionaalsus (failide </w:t>
-      </w:r>
-      <w:r>
-        <w:lastRenderedPageBreak/>
-        <w:t>teisendamine) töötab samamoodi nagu OpenOffice</w:t>
+        <w:t xml:space="preserve"> 3.3 versiooniga sisuline funktsionaalsus (failide teisendamine) töötab samamoodi nagu OpenOffice</w:t>
       </w:r>
       <w:r>
         <w:t>.org</w:t>
@@ -7887,13 +7952,43 @@
         </w:numPr>
       </w:pPr>
       <w:r>
-        <w:t xml:space="preserve">Sun JDK 6 (versioon </w:t>
+        <w:t xml:space="preserve">Sun JDK </w:t>
+      </w:r>
+      <w:r>
+        <w:t>7</w:t>
+      </w:r>
+      <w:r>
+        <w:t xml:space="preserve"> (versioon </w:t>
       </w:r>
       <w:r>
         <w:rPr>
           <w:szCs w:val="20"/>
         </w:rPr>
-        <w:t>1.6.0_31 või uuem)</w:t>
+        <w:t>1.</w:t>
+      </w:r>
+      <w:r>
+        <w:rPr>
+          <w:szCs w:val="20"/>
+        </w:rPr>
+        <w:t>7</w:t>
+      </w:r>
+      <w:r>
+        <w:rPr>
+          <w:szCs w:val="20"/>
+        </w:rPr>
+        <w:t>.0_</w:t>
+      </w:r>
+      <w:r>
+        <w:rPr>
+          <w:szCs w:val="20"/>
+        </w:rPr>
+        <w:t>45</w:t>
+      </w:r>
+      <w:r>
+        <w:rPr>
+          <w:szCs w:val="20"/>
+        </w:rPr>
+        <w:t xml:space="preserve"> või uuem)</w:t>
       </w:r>
     </w:p>
     <w:p>
@@ -7935,7 +8030,6 @@
         </w:numPr>
       </w:pPr>
       <w:r>
-        <w:lastRenderedPageBreak/>
         <w:t>Liikuda delta kausta</w:t>
       </w:r>
     </w:p>
@@ -8482,7 +8576,6 @@
         <w:ind w:left="720" w:firstLine="720"/>
       </w:pPr>
       <w:r>
-        <w:lastRenderedPageBreak/>
         <w:t>&lt;Connector port="8009" ...</w:t>
       </w:r>
     </w:p>
@@ -8733,7 +8826,7 @@
       <w:rPr>
         <w:lang w:val="de-DE"/>
       </w:rPr>
-      <w:t>11</w:t>
+      <w:t>4</w:t>
     </w:r>
     <w:r>
       <w:fldChar w:fldCharType="end"/>

--- a/doc/Delta_Paigaldusjuhend.docx
+++ b/doc/Delta_Paigaldusjuhend.docx
@@ -1,6 +1,6 @@
 
 <file path=word/document.xml><?xml version="1.0" encoding="utf-8"?>
-<w:document xmlns:wpc="http://schemas.microsoft.com/office/word/2010/wordprocessingCanvas" xmlns:mc="http://schemas.openxmlformats.org/markup-compatibility/2006" xmlns:o="urn:schemas-microsoft-com:office:office" xmlns:r="http://schemas.openxmlformats.org/officeDocument/2006/relationships" xmlns:m="http://schemas.openxmlformats.org/officeDocument/2006/math" xmlns:v="urn:schemas-microsoft-com:vml" xmlns:wp14="http://schemas.microsoft.com/office/word/2010/wordprocessingDrawing" xmlns:wp="http://schemas.openxmlformats.org/drawingml/2006/wordprocessingDrawing" xmlns:w10="urn:schemas-microsoft-com:office:word" xmlns:w="http://schemas.openxmlformats.org/wordprocessingml/2006/main" xmlns:w14="http://schemas.microsoft.com/office/word/2010/wordml" xmlns:wpg="http://schemas.microsoft.com/office/word/2010/wordprocessingGroup" xmlns:wpi="http://schemas.microsoft.com/office/word/2010/wordprocessingInk" xmlns:wne="http://schemas.microsoft.com/office/word/2006/wordml" xmlns:wps="http://schemas.microsoft.com/office/word/2010/wordprocessingShape" mc:Ignorable="w14 wp14">
+<w:document xmlns:wpc="http://schemas.microsoft.com/office/word/2010/wordprocessingCanvas" xmlns:mc="http://schemas.openxmlformats.org/markup-compatibility/2006" xmlns:o="urn:schemas-microsoft-com:office:office" xmlns:r="http://schemas.openxmlformats.org/officeDocument/2006/relationships" xmlns:m="http://schemas.openxmlformats.org/officeDocument/2006/math" xmlns:v="urn:schemas-microsoft-com:vml" xmlns:wp14="http://schemas.microsoft.com/office/word/2010/wordprocessingDrawing" xmlns:wp="http://schemas.openxmlformats.org/drawingml/2006/wordprocessingDrawing" xmlns:w10="urn:schemas-microsoft-com:office:word" xmlns:w="http://schemas.openxmlformats.org/wordprocessingml/2006/main" xmlns:w14="http://schemas.microsoft.com/office/word/2010/wordml" xmlns:w15="http://schemas.microsoft.com/office/word/2012/wordml" xmlns:wpg="http://schemas.microsoft.com/office/word/2010/wordprocessingGroup" xmlns:wpi="http://schemas.microsoft.com/office/word/2010/wordprocessingInk" xmlns:wne="http://schemas.microsoft.com/office/word/2006/wordml" xmlns:wps="http://schemas.microsoft.com/office/word/2010/wordprocessingShape" mc:Ignorable="w14 w15 wp14">
   <w:body>
     <w:p>
       <w:pPr>
@@ -92,7 +92,7 @@
                     <pic:cNvPicPr/>
                   </pic:nvPicPr>
                   <pic:blipFill>
-                    <a:blip r:embed="rId8" cstate="print">
+                    <a:blip r:embed="rId7" cstate="print">
                       <a:extLst>
                         <a:ext uri="{28A0092B-C50C-407E-A947-70E740481C1C}">
                           <a14:useLocalDpi xmlns:a14="http://schemas.microsoft.com/office/drawing/2010/main" val="0"/>
@@ -133,6 +133,7 @@
         <w:ind w:left="360"/>
       </w:pPr>
       <w:r>
+        <w:lastRenderedPageBreak/>
         <w:t xml:space="preserve">Delta </w:t>
       </w:r>
       <w:r>
@@ -972,6 +973,7 @@
         </w:numPr>
       </w:pPr>
       <w:r>
+        <w:lastRenderedPageBreak/>
         <w:t>Näidis konfiguratsioonifailid ja skriptid DHS, CAS, Tomcat jaoks (kui on tegemist kõige esimese paigaldusega)Autentimis rakenduse (CAS) WAR fail – cas.war (kui on muutunud võrreldes viimases pakis sisaldunuga)</w:t>
       </w:r>
     </w:p>
@@ -1207,6 +1209,7 @@
           <w:noProof/>
           <w:lang w:eastAsia="et-EE"/>
         </w:rPr>
+        <w:lastRenderedPageBreak/>
         <w:drawing>
           <wp:inline distT="0" distB="0" distL="0" distR="0" wp14:anchorId="17D22A80" wp14:editId="74B5417F">
             <wp:extent cx="6120130" cy="4629785"/>
@@ -1223,7 +1226,7 @@
                     <pic:cNvPicPr/>
                   </pic:nvPicPr>
                   <pic:blipFill>
-                    <a:blip r:embed="rId9" cstate="print"/>
+                    <a:blip r:embed="rId8" cstate="print"/>
                     <a:stretch>
                       <a:fillRect/>
                     </a:stretch>
@@ -1581,6 +1584,7 @@
         </w:numPr>
       </w:pPr>
       <w:r>
+        <w:lastRenderedPageBreak/>
         <w:t xml:space="preserve">Active Directory server </w:t>
       </w:r>
       <w:r>
@@ -1906,6 +1910,9 @@
       </w:r>
       <w:r>
         <w:br/>
+      </w:r>
+      <w:r>
+        <w:lastRenderedPageBreak/>
         <w:t>ProxyPassReverse / ajp://127.0.0.1:8009/</w:t>
       </w:r>
       <w:r>
@@ -2326,6 +2333,7 @@
         <w:jc w:val="left"/>
       </w:pPr>
       <w:r>
+        <w:lastRenderedPageBreak/>
         <w:t>määrata DHS rakenduse seadistusfailis useClientIpFromXForwardedForHttpHeader=true (vt. täpsemalt peatükk 5.1 ja selle alampunkt useClientIpFromXForwardedForHttpHeader)</w:t>
       </w:r>
     </w:p>
@@ -2771,7 +2779,11 @@
       </w:r>
       <w:r>
         <w:br/>
-        <w:t>olema sisse lülitatud, mis vaikimisi ongi; kuna httpd ja Tomcat asuvad samas masinas, siis ei pea seda protokolli väljapoole serveerima, seega võib rea lõppu panna address="127.0.0.1". Kokkuvõtteks, terve rida oleks:</w:t>
+        <w:t xml:space="preserve">olema sisse lülitatud, mis vaikimisi ongi; kuna httpd ja Tomcat asuvad samas masinas, siis ei pea seda protokolli väljapoole serveerima, seega võib rea lõppu panna </w:t>
+      </w:r>
+      <w:r>
+        <w:lastRenderedPageBreak/>
+        <w:t>address="127.0.0.1". Kokkuvõtteks, terve rida oleks:</w:t>
       </w:r>
       <w:r>
         <w:br/>
@@ -3060,6 +3072,7 @@
     </w:p>
     <w:p>
       <w:r>
+        <w:lastRenderedPageBreak/>
         <w:t>Tekitage CAS rakenduse jaoks analoogselt login role (nt. cas) ja andmebaas (nt. cas). Kui CAS rakendus käivitatakse, siis CAS rakendus ise loob andmebaasi vajalikud tabelid, muud objektid ja andmed.</w:t>
       </w:r>
     </w:p>
@@ -3269,6 +3282,7 @@
         </w:numPr>
       </w:pPr>
       <w:r>
+        <w:lastRenderedPageBreak/>
         <w:t>Seega peab e-maili serveris e-kirja suuruse piiranguks panema minimaalselt (rohkem võib ka olla) 14 MB kui DHS-is on maxAttachedFilesSize parameetri väärtus on 10.</w:t>
       </w:r>
     </w:p>
@@ -3536,6 +3550,7 @@
         </w:numPr>
       </w:pPr>
       <w:r>
+        <w:lastRenderedPageBreak/>
         <w:t>x-tee.security-server - X-tee turvaserveri URL. See X-tee turvaserver peab olema liitunud soovitud X-tee keskkonnaga (toodang või test), mille kaudu on ligipääs soovitud DVK keskkonnale (toodang või test).</w:t>
       </w:r>
     </w:p>
@@ -3740,7 +3755,11 @@
         <w:t xml:space="preserve"> </w:t>
       </w:r>
       <w:r>
-        <w:t>viitavad Active Directory serverile, mida kasutatakse NTLM „passthrough“ protokolli kaudu kasutajate autentimiseks, kui kasutajad IMAP kaudu DHS rakendusse ühendavad; väärtuseks määrata Active Directory serveri aadress või komaga eraldatult mitu aadressi</w:t>
+        <w:t xml:space="preserve">viitavad Active Directory serverile, mida kasutatakse NTLM „passthrough“ protokolli kaudu kasutajate autentimiseks, kui </w:t>
+      </w:r>
+      <w:r>
+        <w:lastRenderedPageBreak/>
+        <w:t>kasutajad IMAP kaudu DHS rakendusse ühendavad; väärtuseks määrata Active Directory serveri aadress või komaga eraldatult mitu aadressi</w:t>
       </w:r>
     </w:p>
     <w:p>
@@ -3944,6 +3963,7 @@
         </w:numPr>
       </w:pPr>
       <w:r>
+        <w:lastRenderedPageBreak/>
         <w:t>system.usages.enabled [mittekohustuslik, vaikimisi true] Muuta false-iks pärast seda kui rakendus on esmakordselt paigaldatud ja käivitatud ja vähemalt ühe korra on suvaline kasutaja edukalt sisse loginud. False-iks muutmine lülitab välja Alfrescos ebavajaliku funktsionaalsuse kasutajate poolt tarbitud kettaruumi arvutamise kohta; kahjuks ei saa Alfresco vea tõttu see väärtus olla juba vaikimisi false.</w:t>
       </w:r>
     </w:p>
@@ -4065,6 +4085,35 @@
       </w:r>
       <w:r>
         <w:t xml:space="preserve"> .</w:t>
+      </w:r>
+      <w:bookmarkStart w:id="5" w:name="_GoBack"/>
+      <w:bookmarkEnd w:id="5"/>
+    </w:p>
+    <w:p>
+      <w:pPr>
+        <w:pStyle w:val="ListParagraph"/>
+        <w:numPr>
+          <w:ilvl w:val="0"/>
+          <w:numId w:val="7"/>
+        </w:numPr>
+      </w:pPr>
+      <w:r>
+        <w:t xml:space="preserve">db.pool.max </w:t>
+      </w:r>
+      <w:r>
+        <w:t xml:space="preserve">[vaikimisi 40] </w:t>
+      </w:r>
+      <w:r>
+        <w:t xml:space="preserve">parameeter määrab ära </w:t>
+      </w:r>
+      <w:r>
+        <w:t xml:space="preserve">maksimaalse </w:t>
+      </w:r>
+      <w:r>
+        <w:t>rakenduse poolt loodavate andmebaasiühenduste</w:t>
+      </w:r>
+      <w:r>
+        <w:t xml:space="preserve"> arvu.</w:t>
       </w:r>
     </w:p>
     <w:p>
@@ -4120,12 +4169,12 @@
       <w:r>
         <w:t xml:space="preserve">fail muutmiseks </w:t>
       </w:r>
-      <w:del w:id="5" w:author="Author">
+      <w:del w:id="6" w:author="Author">
         <w:r>
           <w:delText>OpenOffice.org</w:delText>
         </w:r>
       </w:del>
-      <w:ins w:id="6" w:author="Author">
+      <w:ins w:id="7" w:author="Author">
         <w:r>
           <w:t>LibreOffice</w:t>
         </w:r>
@@ -4133,7 +4182,7 @@
       <w:r>
         <w:t xml:space="preserve"> programmiga. Kasutaja arvutis peab olema paigaldatud </w:t>
       </w:r>
-      <w:del w:id="7" w:author="Author">
+      <w:del w:id="8" w:author="Author">
         <w:r>
           <w:delText xml:space="preserve">OpenOffice.org 3.2 või uuem OpenOffice.org / </w:delText>
         </w:r>
@@ -4141,12 +4190,12 @@
       <w:r>
         <w:t xml:space="preserve">LibreOffice </w:t>
       </w:r>
-      <w:ins w:id="8" w:author="Author">
+      <w:ins w:id="9" w:author="Author">
         <w:r>
           <w:t>4.0.x</w:t>
         </w:r>
       </w:ins>
-      <w:del w:id="9" w:author="Author">
+      <w:del w:id="10" w:author="Author">
         <w:r>
           <w:delText>/ Apache OpenOffice</w:delText>
         </w:r>
@@ -4154,7 +4203,7 @@
       <w:r>
         <w:t xml:space="preserve"> ning </w:t>
       </w:r>
-      <w:del w:id="10" w:author="Author">
+      <w:del w:id="11" w:author="Author">
         <w:r>
           <w:delText xml:space="preserve">vastavalt kasutatavale programmile </w:delText>
         </w:r>
@@ -4201,7 +4250,7 @@
       <w:r>
         <w:t xml:space="preserve"> </w:t>
       </w:r>
-      <w:ins w:id="11" w:author="Author">
+      <w:ins w:id="12" w:author="Author">
         <w:r>
           <w:t xml:space="preserve">vajadusel </w:t>
         </w:r>
@@ -4332,7 +4381,11 @@
       </w:r>
       <w:r>
         <w:br/>
-        <w:t>Kuvatakse 2 sertifikaati (üks on välja antud juurdepääsutõendi saajale, teine on juurdepääsutõendi väljaandja ehk Sertifitseerimiskeskuse enda sertifikaat) ja 1 privaatvõti.</w:t>
+        <w:t xml:space="preserve">Kuvatakse 2 sertifikaati (üks on välja antud juurdepääsutõendi saajale, teine on </w:t>
+      </w:r>
+      <w:r>
+        <w:lastRenderedPageBreak/>
+        <w:t>juurdepääsutõendi väljaandja ehk Sertifitseerimiskeskuse enda sertifikaat) ja 1 privaatvõti.</w:t>
       </w:r>
     </w:p>
     <w:p>
@@ -4573,7 +4626,11 @@
         </w:numPr>
       </w:pPr>
       <w:r>
-        <w:t>kerberos.realm viitab Active Directory serveris olevale Windows domeeni täispikale nimetusele, kirjutada suurtähtedega, näiteks VILJANDI.MAAVALITSUS . NB! Siin olev domeeni Domeeni nimetus peab kindlasti olema täispikk ja kindlasti olema kirjutatud suurtähtedega. Näiteks kuigi kasutajad võivad saada Windowsisse autentida ka lühema domeeniga VILJANDI\username (ja ka LDAP ligipääsul võib töötada kasutajanime lõpus lühem domeen (CAS seade ldap.userDn, DHS seade ldap.synchronization.java.naming.security.principal)), siis siin peab Kerberos autentimise jaoks kindlasti olema täispikk domeeni nimi VILJANDI.MAAVALITSUS, muidu autentimine ebaõnnestub. Samuti, kui täispikk domeeni nimi peab olema kirjutatud suurtähtedega, muidu autentimine ebaõnnestub.</w:t>
+        <w:t xml:space="preserve">kerberos.realm viitab Active Directory serveris olevale Windows domeeni täispikale nimetusele, kirjutada suurtähtedega, näiteks VILJANDI.MAAVALITSUS . NB! Siin olev </w:t>
+      </w:r>
+      <w:r>
+        <w:lastRenderedPageBreak/>
+        <w:t>domeeni Domeeni nimetus peab kindlasti olema täispikk ja kindlasti olema kirjutatud suurtähtedega. Näiteks kuigi kasutajad võivad saada Windowsisse autentida ka lühema domeeniga VILJANDI\username (ja ka LDAP ligipääsul võib töötada kasutajanime lõpus lühem domeen (CAS seade ldap.userDn, DHS seade ldap.synchronization.java.naming.security.principal)), siis siin peab Kerberos autentimise jaoks kindlasti olema täispikk domeeni nimi VILJANDI.MAAVALITSUS, muidu autentimine ebaõnnestub. Samuti, kui täispikk domeeni nimi peab olema kirjutatud suurtähtedega, muidu autentimine ebaõnnestub.</w:t>
       </w:r>
     </w:p>
     <w:p>
@@ -4677,7 +4734,7 @@
       <w:r>
         <w:t xml:space="preserve">) olema seadistatud kontrollima ID-kaardi sertfikaadi kehtivust vastu tühistusnimekirjasid (CRL, </w:t>
       </w:r>
-      <w:hyperlink r:id="rId10" w:history="1">
+      <w:hyperlink r:id="rId9" w:history="1">
         <w:r>
           <w:rPr>
             <w:rStyle w:val="Hyperlink"/>
@@ -4838,6 +4895,7 @@
         </w:numPr>
       </w:pPr>
       <w:r>
+        <w:lastRenderedPageBreak/>
         <w:t xml:space="preserve">Määrata mõlema rakenduse </w:t>
       </w:r>
       <w:r>
@@ -5089,6 +5147,9 @@
       </w:r>
       <w:r>
         <w:br/>
+      </w:r>
+      <w:r>
+        <w:lastRenderedPageBreak/>
         <w:t>dhs.war versioonivahetuse puhul:</w:t>
       </w:r>
       <w:r>
@@ -5317,6 +5378,7 @@
         <w:pStyle w:val="Heading3"/>
       </w:pPr>
       <w:r>
+        <w:lastRenderedPageBreak/>
         <w:t>Kuumvarundamine (hot backup)</w:t>
       </w:r>
     </w:p>
@@ -5718,6 +5780,7 @@
     </w:p>
     <w:p>
       <w:r>
+        <w:lastRenderedPageBreak/>
         <w:t>Ning tekkinud väljundfail kaasata varundatavate failide hulka.</w:t>
       </w:r>
     </w:p>
@@ -5945,7 +6008,11 @@
         <w:jc w:val="left"/>
       </w:pPr>
       <w:r>
-        <w:t>ktpass /out dhs-test.keytab /princ HTTP/dhs.example.com@VILJANDI.MAAVALITSUS /pass * /mapuser dhs-test@VILJANDI.MAAVALITSUS /ptype KRB5_NT_PRINCIPAL /crypto RC4-HMAC-NT</w:t>
+        <w:t>ktpass /out dhs-test.keytab /princ HTTP/dhs.example.com@VILJANDI.MAAVALITSUS /pass * /mapuser dhs-test@VILJANDI.MAAVALITSUS /ptype KRB5_NT_PRINCIPAL /crypto RC4-HMAC-</w:t>
+      </w:r>
+      <w:r>
+        <w:lastRenderedPageBreak/>
+        <w:t>NT</w:t>
       </w:r>
       <w:r>
         <w:br/>
@@ -6254,6 +6321,7 @@
         </w:numPr>
       </w:pPr>
       <w:r>
+        <w:lastRenderedPageBreak/>
         <w:t>Lahendus 3: Paigaldada DHS serveri HTTPS sertifikaat kasutaja arvutis Internet Explorer brauserisse. Selleks tuleb:</w:t>
       </w:r>
     </w:p>
@@ -6628,7 +6696,7 @@
       <w:r>
         <w:t xml:space="preserve">asutaja arvutis </w:t>
       </w:r>
-      <w:del w:id="12" w:author="Author">
+      <w:del w:id="13" w:author="Author">
         <w:r>
           <w:delText>Op</w:delText>
         </w:r>
@@ -6648,7 +6716,7 @@
       <w:r>
         <w:t>LibreOffice</w:t>
       </w:r>
-      <w:del w:id="13" w:author="Author">
+      <w:del w:id="14" w:author="Author">
         <w:r>
           <w:delText xml:space="preserve"> </w:delText>
         </w:r>
@@ -6731,7 +6799,7 @@
       <w:r>
         <w:t xml:space="preserve"> </w:t>
       </w:r>
-      <w:del w:id="14" w:author="Author">
+      <w:del w:id="15" w:author="Author">
         <w:r>
           <w:delText xml:space="preserve">OpenOffice.org 3.2 või uuem OpenOffice.org / </w:delText>
         </w:r>
@@ -6739,12 +6807,12 @@
       <w:r>
         <w:t xml:space="preserve">LibreOffice </w:t>
       </w:r>
-      <w:ins w:id="15" w:author="Author">
+      <w:ins w:id="16" w:author="Author">
         <w:r>
           <w:t>4.0.x</w:t>
         </w:r>
       </w:ins>
-      <w:del w:id="16" w:author="Author">
+      <w:del w:id="17" w:author="Author">
         <w:r>
           <w:delText>/ Apache OpenOffice</w:delText>
         </w:r>
@@ -6782,7 +6850,7 @@
       <w:r>
         <w:t xml:space="preserve">, milles </w:t>
       </w:r>
-      <w:ins w:id="17" w:author="Author">
+      <w:ins w:id="18" w:author="Author">
         <w:r>
           <w:t xml:space="preserve">vajadusel </w:t>
         </w:r>
@@ -6949,6 +7017,7 @@
         </w:numPr>
       </w:pPr>
       <w:r>
+        <w:lastRenderedPageBreak/>
         <w:t>Kui kasutatakse Mozilla Firefox brauserit, siis</w:t>
       </w:r>
     </w:p>
@@ -7140,6 +7209,7 @@
         <w:rPr>
           <w:i/>
         </w:rPr>
+        <w:lastRenderedPageBreak/>
         <w:t>SISU TERVIKLIKKUSE VIGA: Sisu hoidlas ei leitud süsteemset sisu.</w:t>
       </w:r>
     </w:p>
@@ -7302,6 +7372,7 @@
         <w:pStyle w:val="Heading3"/>
       </w:pPr>
       <w:r>
+        <w:lastRenderedPageBreak/>
         <w:t>Microsoft Office 2002 avab WebDAV kaudu faili kirjutuskaitsega (</w:t>
       </w:r>
       <w:r>
@@ -7564,6 +7635,7 @@
         </w:numPr>
       </w:pPr>
       <w:r>
+        <w:lastRenderedPageBreak/>
         <w:t>Teisest asutusest saates dokumenti üle DVK käesoleva asutuse DHS’i ei jõua dokument käesoleva asutuse DHS’i kohale.</w:t>
       </w:r>
     </w:p>
@@ -7714,7 +7786,11 @@
         <w:t>DHS rakenduse</w:t>
       </w:r>
       <w:r>
-        <w:t>ga töötavad ainult OpenOffice.org versioonid 3.2.x ja 3.3.x; LibreOffice / Apache OpenOffice versioonid 3.4 ja kõrgemad ei tööta</w:t>
+        <w:t xml:space="preserve">ga töötavad ainult OpenOffice.org </w:t>
+      </w:r>
+      <w:r>
+        <w:lastRenderedPageBreak/>
+        <w:t>versioonid 3.2.x ja 3.3.x; LibreOffice / Apache OpenOffice versioonid 3.4 ja kõrgemad ei tööta</w:t>
       </w:r>
       <w:r>
         <w:t xml:space="preserve"> (vt. peatükk 10.17)</w:t>
@@ -8042,6 +8118,7 @@
         </w:numPr>
       </w:pPr>
       <w:r>
+        <w:lastRenderedPageBreak/>
         <w:t>Defineerida järgmised kolm seadet:</w:t>
       </w:r>
     </w:p>
@@ -8576,6 +8653,7 @@
         <w:ind w:left="720" w:firstLine="720"/>
       </w:pPr>
       <w:r>
+        <w:lastRenderedPageBreak/>
         <w:t>&lt;Connector port="8009" ...</w:t>
       </w:r>
     </w:p>
@@ -8729,12 +8807,12 @@
     </w:p>
     <w:p/>
     <w:sectPr>
-      <w:headerReference w:type="even" r:id="rId11"/>
-      <w:headerReference w:type="default" r:id="rId12"/>
-      <w:footerReference w:type="even" r:id="rId13"/>
-      <w:footerReference w:type="default" r:id="rId14"/>
-      <w:headerReference w:type="first" r:id="rId15"/>
-      <w:footerReference w:type="first" r:id="rId16"/>
+      <w:headerReference w:type="even" r:id="rId10"/>
+      <w:headerReference w:type="default" r:id="rId11"/>
+      <w:footerReference w:type="even" r:id="rId12"/>
+      <w:footerReference w:type="default" r:id="rId13"/>
+      <w:headerReference w:type="first" r:id="rId14"/>
+      <w:footerReference w:type="first" r:id="rId15"/>
       <w:pgSz w:w="11906" w:h="16838" w:code="9"/>
       <w:pgMar w:top="1361" w:right="1134" w:bottom="1361" w:left="1134" w:header="709" w:footer="709" w:gutter="0"/>
       <w:cols w:space="708"/>
@@ -8745,7 +8823,7 @@
 </file>
 
 <file path=word/endnotes.xml><?xml version="1.0" encoding="utf-8"?>
-<w:endnotes xmlns:wpc="http://schemas.microsoft.com/office/word/2010/wordprocessingCanvas" xmlns:mc="http://schemas.openxmlformats.org/markup-compatibility/2006" xmlns:o="urn:schemas-microsoft-com:office:office" xmlns:r="http://schemas.openxmlformats.org/officeDocument/2006/relationships" xmlns:m="http://schemas.openxmlformats.org/officeDocument/2006/math" xmlns:v="urn:schemas-microsoft-com:vml" xmlns:wp14="http://schemas.microsoft.com/office/word/2010/wordprocessingDrawing" xmlns:wp="http://schemas.openxmlformats.org/drawingml/2006/wordprocessingDrawing" xmlns:w10="urn:schemas-microsoft-com:office:word" xmlns:w="http://schemas.openxmlformats.org/wordprocessingml/2006/main" xmlns:w14="http://schemas.microsoft.com/office/word/2010/wordml" xmlns:wpg="http://schemas.microsoft.com/office/word/2010/wordprocessingGroup" xmlns:wpi="http://schemas.microsoft.com/office/word/2010/wordprocessingInk" xmlns:wne="http://schemas.microsoft.com/office/word/2006/wordml" xmlns:wps="http://schemas.microsoft.com/office/word/2010/wordprocessingShape" mc:Ignorable="w14 wp14">
+<w:endnotes xmlns:wpc="http://schemas.microsoft.com/office/word/2010/wordprocessingCanvas" xmlns:mc="http://schemas.openxmlformats.org/markup-compatibility/2006" xmlns:o="urn:schemas-microsoft-com:office:office" xmlns:r="http://schemas.openxmlformats.org/officeDocument/2006/relationships" xmlns:m="http://schemas.openxmlformats.org/officeDocument/2006/math" xmlns:v="urn:schemas-microsoft-com:vml" xmlns:wp14="http://schemas.microsoft.com/office/word/2010/wordprocessingDrawing" xmlns:wp="http://schemas.openxmlformats.org/drawingml/2006/wordprocessingDrawing" xmlns:w10="urn:schemas-microsoft-com:office:word" xmlns:w="http://schemas.openxmlformats.org/wordprocessingml/2006/main" xmlns:w14="http://schemas.microsoft.com/office/word/2010/wordml" xmlns:w15="http://schemas.microsoft.com/office/word/2012/wordml" xmlns:wpg="http://schemas.microsoft.com/office/word/2010/wordprocessingGroup" xmlns:wpi="http://schemas.microsoft.com/office/word/2010/wordprocessingInk" xmlns:wne="http://schemas.microsoft.com/office/word/2006/wordml" xmlns:wps="http://schemas.microsoft.com/office/word/2010/wordprocessingShape" mc:Ignorable="w14 w15 wp14">
   <w:endnote w:type="separator" w:id="-1">
     <w:p>
       <w:r>
@@ -8764,7 +8842,7 @@
 </file>
 
 <file path=word/footer1.xml><?xml version="1.0" encoding="utf-8"?>
-<w:ftr xmlns:wpc="http://schemas.microsoft.com/office/word/2010/wordprocessingCanvas" xmlns:mc="http://schemas.openxmlformats.org/markup-compatibility/2006" xmlns:o="urn:schemas-microsoft-com:office:office" xmlns:r="http://schemas.openxmlformats.org/officeDocument/2006/relationships" xmlns:m="http://schemas.openxmlformats.org/officeDocument/2006/math" xmlns:v="urn:schemas-microsoft-com:vml" xmlns:wp14="http://schemas.microsoft.com/office/word/2010/wordprocessingDrawing" xmlns:wp="http://schemas.openxmlformats.org/drawingml/2006/wordprocessingDrawing" xmlns:w10="urn:schemas-microsoft-com:office:word" xmlns:w="http://schemas.openxmlformats.org/wordprocessingml/2006/main" xmlns:w14="http://schemas.microsoft.com/office/word/2010/wordml" xmlns:wpg="http://schemas.microsoft.com/office/word/2010/wordprocessingGroup" xmlns:wpi="http://schemas.microsoft.com/office/word/2010/wordprocessingInk" xmlns:wne="http://schemas.microsoft.com/office/word/2006/wordml" xmlns:wps="http://schemas.microsoft.com/office/word/2010/wordprocessingShape" mc:Ignorable="w14 wp14">
+<w:ftr xmlns:wpc="http://schemas.microsoft.com/office/word/2010/wordprocessingCanvas" xmlns:mc="http://schemas.openxmlformats.org/markup-compatibility/2006" xmlns:o="urn:schemas-microsoft-com:office:office" xmlns:r="http://schemas.openxmlformats.org/officeDocument/2006/relationships" xmlns:m="http://schemas.openxmlformats.org/officeDocument/2006/math" xmlns:v="urn:schemas-microsoft-com:vml" xmlns:wp14="http://schemas.microsoft.com/office/word/2010/wordprocessingDrawing" xmlns:wp="http://schemas.openxmlformats.org/drawingml/2006/wordprocessingDrawing" xmlns:w10="urn:schemas-microsoft-com:office:word" xmlns:w="http://schemas.openxmlformats.org/wordprocessingml/2006/main" xmlns:w14="http://schemas.microsoft.com/office/word/2010/wordml" xmlns:w15="http://schemas.microsoft.com/office/word/2012/wordml" xmlns:wpg="http://schemas.microsoft.com/office/word/2010/wordprocessingGroup" xmlns:wpi="http://schemas.microsoft.com/office/word/2010/wordprocessingInk" xmlns:wne="http://schemas.microsoft.com/office/word/2006/wordml" xmlns:wps="http://schemas.microsoft.com/office/word/2010/wordprocessingShape" mc:Ignorable="w14 w15 wp14">
   <w:p>
     <w:pPr>
       <w:pStyle w:val="Footer"/>
@@ -8774,7 +8852,7 @@
 </file>
 
 <file path=word/footer2.xml><?xml version="1.0" encoding="utf-8"?>
-<w:ftr xmlns:wpc="http://schemas.microsoft.com/office/word/2010/wordprocessingCanvas" xmlns:mc="http://schemas.openxmlformats.org/markup-compatibility/2006" xmlns:o="urn:schemas-microsoft-com:office:office" xmlns:r="http://schemas.openxmlformats.org/officeDocument/2006/relationships" xmlns:m="http://schemas.openxmlformats.org/officeDocument/2006/math" xmlns:v="urn:schemas-microsoft-com:vml" xmlns:wp14="http://schemas.microsoft.com/office/word/2010/wordprocessingDrawing" xmlns:wp="http://schemas.openxmlformats.org/drawingml/2006/wordprocessingDrawing" xmlns:w10="urn:schemas-microsoft-com:office:word" xmlns:w="http://schemas.openxmlformats.org/wordprocessingml/2006/main" xmlns:w14="http://schemas.microsoft.com/office/word/2010/wordml" xmlns:wpg="http://schemas.microsoft.com/office/word/2010/wordprocessingGroup" xmlns:wpi="http://schemas.microsoft.com/office/word/2010/wordprocessingInk" xmlns:wne="http://schemas.microsoft.com/office/word/2006/wordml" xmlns:wps="http://schemas.microsoft.com/office/word/2010/wordprocessingShape" mc:Ignorable="w14 wp14">
+<w:ftr xmlns:wpc="http://schemas.microsoft.com/office/word/2010/wordprocessingCanvas" xmlns:mc="http://schemas.openxmlformats.org/markup-compatibility/2006" xmlns:o="urn:schemas-microsoft-com:office:office" xmlns:r="http://schemas.openxmlformats.org/officeDocument/2006/relationships" xmlns:m="http://schemas.openxmlformats.org/officeDocument/2006/math" xmlns:v="urn:schemas-microsoft-com:vml" xmlns:wp14="http://schemas.microsoft.com/office/word/2010/wordprocessingDrawing" xmlns:wp="http://schemas.openxmlformats.org/drawingml/2006/wordprocessingDrawing" xmlns:w10="urn:schemas-microsoft-com:office:word" xmlns:w="http://schemas.openxmlformats.org/wordprocessingml/2006/main" xmlns:w14="http://schemas.microsoft.com/office/word/2010/wordml" xmlns:w15="http://schemas.microsoft.com/office/word/2012/wordml" xmlns:wpg="http://schemas.microsoft.com/office/word/2010/wordprocessingGroup" xmlns:wpi="http://schemas.microsoft.com/office/word/2010/wordprocessingInk" xmlns:wne="http://schemas.microsoft.com/office/word/2006/wordml" xmlns:wps="http://schemas.microsoft.com/office/word/2010/wordprocessingShape" mc:Ignorable="w14 w15 wp14">
   <w:p>
     <w:pPr>
       <w:pStyle w:val="Footertext"/>
@@ -8826,7 +8904,7 @@
       <w:rPr>
         <w:lang w:val="de-DE"/>
       </w:rPr>
-      <w:t>4</w:t>
+      <w:t>22</w:t>
     </w:r>
     <w:r>
       <w:fldChar w:fldCharType="end"/>
@@ -8863,7 +8941,7 @@
 </file>
 
 <file path=word/footer3.xml><?xml version="1.0" encoding="utf-8"?>
-<w:ftr xmlns:wpc="http://schemas.microsoft.com/office/word/2010/wordprocessingCanvas" xmlns:mc="http://schemas.openxmlformats.org/markup-compatibility/2006" xmlns:o="urn:schemas-microsoft-com:office:office" xmlns:r="http://schemas.openxmlformats.org/officeDocument/2006/relationships" xmlns:m="http://schemas.openxmlformats.org/officeDocument/2006/math" xmlns:v="urn:schemas-microsoft-com:vml" xmlns:wp14="http://schemas.microsoft.com/office/word/2010/wordprocessingDrawing" xmlns:wp="http://schemas.openxmlformats.org/drawingml/2006/wordprocessingDrawing" xmlns:w10="urn:schemas-microsoft-com:office:word" xmlns:w="http://schemas.openxmlformats.org/wordprocessingml/2006/main" xmlns:w14="http://schemas.microsoft.com/office/word/2010/wordml" xmlns:wpg="http://schemas.microsoft.com/office/word/2010/wordprocessingGroup" xmlns:wpi="http://schemas.microsoft.com/office/word/2010/wordprocessingInk" xmlns:wne="http://schemas.microsoft.com/office/word/2006/wordml" xmlns:wps="http://schemas.microsoft.com/office/word/2010/wordprocessingShape" mc:Ignorable="w14 wp14">
+<w:ftr xmlns:wpc="http://schemas.microsoft.com/office/word/2010/wordprocessingCanvas" xmlns:mc="http://schemas.openxmlformats.org/markup-compatibility/2006" xmlns:o="urn:schemas-microsoft-com:office:office" xmlns:r="http://schemas.openxmlformats.org/officeDocument/2006/relationships" xmlns:m="http://schemas.openxmlformats.org/officeDocument/2006/math" xmlns:v="urn:schemas-microsoft-com:vml" xmlns:wp14="http://schemas.microsoft.com/office/word/2010/wordprocessingDrawing" xmlns:wp="http://schemas.openxmlformats.org/drawingml/2006/wordprocessingDrawing" xmlns:w10="urn:schemas-microsoft-com:office:word" xmlns:w="http://schemas.openxmlformats.org/wordprocessingml/2006/main" xmlns:w14="http://schemas.microsoft.com/office/word/2010/wordml" xmlns:w15="http://schemas.microsoft.com/office/word/2012/wordml" xmlns:wpg="http://schemas.microsoft.com/office/word/2010/wordprocessingGroup" xmlns:wpi="http://schemas.microsoft.com/office/word/2010/wordprocessingInk" xmlns:wne="http://schemas.microsoft.com/office/word/2006/wordml" xmlns:wps="http://schemas.microsoft.com/office/word/2010/wordprocessingShape" mc:Ignorable="w14 w15 wp14">
   <w:p>
     <w:pPr>
       <w:pStyle w:val="Footer"/>
@@ -8873,7 +8951,7 @@
 </file>
 
 <file path=word/footnotes.xml><?xml version="1.0" encoding="utf-8"?>
-<w:footnotes xmlns:wpc="http://schemas.microsoft.com/office/word/2010/wordprocessingCanvas" xmlns:mc="http://schemas.openxmlformats.org/markup-compatibility/2006" xmlns:o="urn:schemas-microsoft-com:office:office" xmlns:r="http://schemas.openxmlformats.org/officeDocument/2006/relationships" xmlns:m="http://schemas.openxmlformats.org/officeDocument/2006/math" xmlns:v="urn:schemas-microsoft-com:vml" xmlns:wp14="http://schemas.microsoft.com/office/word/2010/wordprocessingDrawing" xmlns:wp="http://schemas.openxmlformats.org/drawingml/2006/wordprocessingDrawing" xmlns:w10="urn:schemas-microsoft-com:office:word" xmlns:w="http://schemas.openxmlformats.org/wordprocessingml/2006/main" xmlns:w14="http://schemas.microsoft.com/office/word/2010/wordml" xmlns:wpg="http://schemas.microsoft.com/office/word/2010/wordprocessingGroup" xmlns:wpi="http://schemas.microsoft.com/office/word/2010/wordprocessingInk" xmlns:wne="http://schemas.microsoft.com/office/word/2006/wordml" xmlns:wps="http://schemas.microsoft.com/office/word/2010/wordprocessingShape" mc:Ignorable="w14 wp14">
+<w:footnotes xmlns:wpc="http://schemas.microsoft.com/office/word/2010/wordprocessingCanvas" xmlns:mc="http://schemas.openxmlformats.org/markup-compatibility/2006" xmlns:o="urn:schemas-microsoft-com:office:office" xmlns:r="http://schemas.openxmlformats.org/officeDocument/2006/relationships" xmlns:m="http://schemas.openxmlformats.org/officeDocument/2006/math" xmlns:v="urn:schemas-microsoft-com:vml" xmlns:wp14="http://schemas.microsoft.com/office/word/2010/wordprocessingDrawing" xmlns:wp="http://schemas.openxmlformats.org/drawingml/2006/wordprocessingDrawing" xmlns:w10="urn:schemas-microsoft-com:office:word" xmlns:w="http://schemas.openxmlformats.org/wordprocessingml/2006/main" xmlns:w14="http://schemas.microsoft.com/office/word/2010/wordml" xmlns:w15="http://schemas.microsoft.com/office/word/2012/wordml" xmlns:wpg="http://schemas.microsoft.com/office/word/2010/wordprocessingGroup" xmlns:wpi="http://schemas.microsoft.com/office/word/2010/wordprocessingInk" xmlns:wne="http://schemas.microsoft.com/office/word/2006/wordml" xmlns:wps="http://schemas.microsoft.com/office/word/2010/wordprocessingShape" mc:Ignorable="w14 w15 wp14">
   <w:footnote w:type="separator" w:id="-1">
     <w:p>
       <w:r>
@@ -8892,7 +8970,7 @@
 </file>
 
 <file path=word/header1.xml><?xml version="1.0" encoding="utf-8"?>
-<w:hdr xmlns:wpc="http://schemas.microsoft.com/office/word/2010/wordprocessingCanvas" xmlns:mc="http://schemas.openxmlformats.org/markup-compatibility/2006" xmlns:o="urn:schemas-microsoft-com:office:office" xmlns:r="http://schemas.openxmlformats.org/officeDocument/2006/relationships" xmlns:m="http://schemas.openxmlformats.org/officeDocument/2006/math" xmlns:v="urn:schemas-microsoft-com:vml" xmlns:wp14="http://schemas.microsoft.com/office/word/2010/wordprocessingDrawing" xmlns:wp="http://schemas.openxmlformats.org/drawingml/2006/wordprocessingDrawing" xmlns:w10="urn:schemas-microsoft-com:office:word" xmlns:w="http://schemas.openxmlformats.org/wordprocessingml/2006/main" xmlns:w14="http://schemas.microsoft.com/office/word/2010/wordml" xmlns:wpg="http://schemas.microsoft.com/office/word/2010/wordprocessingGroup" xmlns:wpi="http://schemas.microsoft.com/office/word/2010/wordprocessingInk" xmlns:wne="http://schemas.microsoft.com/office/word/2006/wordml" xmlns:wps="http://schemas.microsoft.com/office/word/2010/wordprocessingShape" mc:Ignorable="w14 wp14">
+<w:hdr xmlns:wpc="http://schemas.microsoft.com/office/word/2010/wordprocessingCanvas" xmlns:mc="http://schemas.openxmlformats.org/markup-compatibility/2006" xmlns:o="urn:schemas-microsoft-com:office:office" xmlns:r="http://schemas.openxmlformats.org/officeDocument/2006/relationships" xmlns:m="http://schemas.openxmlformats.org/officeDocument/2006/math" xmlns:v="urn:schemas-microsoft-com:vml" xmlns:wp14="http://schemas.microsoft.com/office/word/2010/wordprocessingDrawing" xmlns:wp="http://schemas.openxmlformats.org/drawingml/2006/wordprocessingDrawing" xmlns:w10="urn:schemas-microsoft-com:office:word" xmlns:w="http://schemas.openxmlformats.org/wordprocessingml/2006/main" xmlns:w14="http://schemas.microsoft.com/office/word/2010/wordml" xmlns:w15="http://schemas.microsoft.com/office/word/2012/wordml" xmlns:wpg="http://schemas.microsoft.com/office/word/2010/wordprocessingGroup" xmlns:wpi="http://schemas.microsoft.com/office/word/2010/wordprocessingInk" xmlns:wne="http://schemas.microsoft.com/office/word/2006/wordml" xmlns:wps="http://schemas.microsoft.com/office/word/2010/wordprocessingShape" mc:Ignorable="w14 w15 wp14">
   <w:p>
     <w:pPr>
       <w:pStyle w:val="Header"/>
@@ -8902,7 +8980,7 @@
 </file>
 
 <file path=word/header2.xml><?xml version="1.0" encoding="utf-8"?>
-<w:hdr xmlns:wpc="http://schemas.microsoft.com/office/word/2010/wordprocessingCanvas" xmlns:mc="http://schemas.openxmlformats.org/markup-compatibility/2006" xmlns:o="urn:schemas-microsoft-com:office:office" xmlns:r="http://schemas.openxmlformats.org/officeDocument/2006/relationships" xmlns:m="http://schemas.openxmlformats.org/officeDocument/2006/math" xmlns:v="urn:schemas-microsoft-com:vml" xmlns:wp14="http://schemas.microsoft.com/office/word/2010/wordprocessingDrawing" xmlns:wp="http://schemas.openxmlformats.org/drawingml/2006/wordprocessingDrawing" xmlns:w10="urn:schemas-microsoft-com:office:word" xmlns:w="http://schemas.openxmlformats.org/wordprocessingml/2006/main" xmlns:w14="http://schemas.microsoft.com/office/word/2010/wordml" xmlns:wpg="http://schemas.microsoft.com/office/word/2010/wordprocessingGroup" xmlns:wpi="http://schemas.microsoft.com/office/word/2010/wordprocessingInk" xmlns:wne="http://schemas.microsoft.com/office/word/2006/wordml" xmlns:wps="http://schemas.microsoft.com/office/word/2010/wordprocessingShape" mc:Ignorable="w14 wp14">
+<w:hdr xmlns:wpc="http://schemas.microsoft.com/office/word/2010/wordprocessingCanvas" xmlns:mc="http://schemas.openxmlformats.org/markup-compatibility/2006" xmlns:o="urn:schemas-microsoft-com:office:office" xmlns:r="http://schemas.openxmlformats.org/officeDocument/2006/relationships" xmlns:m="http://schemas.openxmlformats.org/officeDocument/2006/math" xmlns:v="urn:schemas-microsoft-com:vml" xmlns:wp14="http://schemas.microsoft.com/office/word/2010/wordprocessingDrawing" xmlns:wp="http://schemas.openxmlformats.org/drawingml/2006/wordprocessingDrawing" xmlns:w10="urn:schemas-microsoft-com:office:word" xmlns:w="http://schemas.openxmlformats.org/wordprocessingml/2006/main" xmlns:w14="http://schemas.microsoft.com/office/word/2010/wordml" xmlns:w15="http://schemas.microsoft.com/office/word/2012/wordml" xmlns:wpg="http://schemas.microsoft.com/office/word/2010/wordprocessingGroup" xmlns:wpi="http://schemas.microsoft.com/office/word/2010/wordprocessingInk" xmlns:wne="http://schemas.microsoft.com/office/word/2006/wordml" xmlns:wps="http://schemas.microsoft.com/office/word/2010/wordprocessingShape" mc:Ignorable="w14 w15 wp14">
   <w:p>
     <w:pPr>
       <w:pStyle w:val="Headertext"/>
@@ -8922,7 +9000,7 @@
 </file>
 
 <file path=word/header3.xml><?xml version="1.0" encoding="utf-8"?>
-<w:hdr xmlns:wpc="http://schemas.microsoft.com/office/word/2010/wordprocessingCanvas" xmlns:mc="http://schemas.openxmlformats.org/markup-compatibility/2006" xmlns:o="urn:schemas-microsoft-com:office:office" xmlns:r="http://schemas.openxmlformats.org/officeDocument/2006/relationships" xmlns:m="http://schemas.openxmlformats.org/officeDocument/2006/math" xmlns:v="urn:schemas-microsoft-com:vml" xmlns:wp14="http://schemas.microsoft.com/office/word/2010/wordprocessingDrawing" xmlns:wp="http://schemas.openxmlformats.org/drawingml/2006/wordprocessingDrawing" xmlns:w10="urn:schemas-microsoft-com:office:word" xmlns:w="http://schemas.openxmlformats.org/wordprocessingml/2006/main" xmlns:w14="http://schemas.microsoft.com/office/word/2010/wordml" xmlns:wpg="http://schemas.microsoft.com/office/word/2010/wordprocessingGroup" xmlns:wpi="http://schemas.microsoft.com/office/word/2010/wordprocessingInk" xmlns:wne="http://schemas.microsoft.com/office/word/2006/wordml" xmlns:wps="http://schemas.microsoft.com/office/word/2010/wordprocessingShape" mc:Ignorable="w14 wp14">
+<w:hdr xmlns:wpc="http://schemas.microsoft.com/office/word/2010/wordprocessingCanvas" xmlns:mc="http://schemas.openxmlformats.org/markup-compatibility/2006" xmlns:o="urn:schemas-microsoft-com:office:office" xmlns:r="http://schemas.openxmlformats.org/officeDocument/2006/relationships" xmlns:m="http://schemas.openxmlformats.org/officeDocument/2006/math" xmlns:v="urn:schemas-microsoft-com:vml" xmlns:wp14="http://schemas.microsoft.com/office/word/2010/wordprocessingDrawing" xmlns:wp="http://schemas.openxmlformats.org/drawingml/2006/wordprocessingDrawing" xmlns:w10="urn:schemas-microsoft-com:office:word" xmlns:w="http://schemas.openxmlformats.org/wordprocessingml/2006/main" xmlns:w14="http://schemas.microsoft.com/office/word/2010/wordml" xmlns:w15="http://schemas.microsoft.com/office/word/2012/wordml" xmlns:wpg="http://schemas.microsoft.com/office/word/2010/wordprocessingGroup" xmlns:wpi="http://schemas.microsoft.com/office/word/2010/wordprocessingInk" xmlns:wne="http://schemas.microsoft.com/office/word/2006/wordml" xmlns:wps="http://schemas.microsoft.com/office/word/2010/wordprocessingShape" mc:Ignorable="w14 w15 wp14">
   <w:p>
     <w:pPr>
       <w:pStyle w:val="Header"/>
@@ -8932,7 +9010,7 @@
 </file>
 
 <file path=word/numbering.xml><?xml version="1.0" encoding="utf-8"?>
-<w:numbering xmlns:wpc="http://schemas.microsoft.com/office/word/2010/wordprocessingCanvas" xmlns:mc="http://schemas.openxmlformats.org/markup-compatibility/2006" xmlns:o="urn:schemas-microsoft-com:office:office" xmlns:r="http://schemas.openxmlformats.org/officeDocument/2006/relationships" xmlns:m="http://schemas.openxmlformats.org/officeDocument/2006/math" xmlns:v="urn:schemas-microsoft-com:vml" xmlns:wp14="http://schemas.microsoft.com/office/word/2010/wordprocessingDrawing" xmlns:wp="http://schemas.openxmlformats.org/drawingml/2006/wordprocessingDrawing" xmlns:w10="urn:schemas-microsoft-com:office:word" xmlns:w="http://schemas.openxmlformats.org/wordprocessingml/2006/main" xmlns:w14="http://schemas.microsoft.com/office/word/2010/wordml" xmlns:wpg="http://schemas.microsoft.com/office/word/2010/wordprocessingGroup" xmlns:wpi="http://schemas.microsoft.com/office/word/2010/wordprocessingInk" xmlns:wne="http://schemas.microsoft.com/office/word/2006/wordml" xmlns:wps="http://schemas.microsoft.com/office/word/2010/wordprocessingShape" mc:Ignorable="w14 wp14">
+<w:numbering xmlns:wpc="http://schemas.microsoft.com/office/word/2010/wordprocessingCanvas" xmlns:mc="http://schemas.openxmlformats.org/markup-compatibility/2006" xmlns:o="urn:schemas-microsoft-com:office:office" xmlns:r="http://schemas.openxmlformats.org/officeDocument/2006/relationships" xmlns:m="http://schemas.openxmlformats.org/officeDocument/2006/math" xmlns:v="urn:schemas-microsoft-com:vml" xmlns:wp14="http://schemas.microsoft.com/office/word/2010/wordprocessingDrawing" xmlns:wp="http://schemas.openxmlformats.org/drawingml/2006/wordprocessingDrawing" xmlns:w10="urn:schemas-microsoft-com:office:word" xmlns:w="http://schemas.openxmlformats.org/wordprocessingml/2006/main" xmlns:w14="http://schemas.microsoft.com/office/word/2010/wordml" xmlns:w15="http://schemas.microsoft.com/office/word/2012/wordml" xmlns:wpg="http://schemas.microsoft.com/office/word/2010/wordprocessingGroup" xmlns:wpi="http://schemas.microsoft.com/office/word/2010/wordprocessingInk" xmlns:wne="http://schemas.microsoft.com/office/word/2006/wordml" xmlns:wps="http://schemas.microsoft.com/office/word/2010/wordprocessingShape" mc:Ignorable="w14 w15 wp14">
   <w:abstractNum w:abstractNumId="0">
     <w:nsid w:val="073529CD"/>
     <w:multiLevelType w:val="hybridMultilevel"/>
@@ -13100,7 +13178,7 @@
 </file>
 
 <file path=word/styles.xml><?xml version="1.0" encoding="utf-8"?>
-<w:styles xmlns:mc="http://schemas.openxmlformats.org/markup-compatibility/2006" xmlns:r="http://schemas.openxmlformats.org/officeDocument/2006/relationships" xmlns:w="http://schemas.openxmlformats.org/wordprocessingml/2006/main" xmlns:w14="http://schemas.microsoft.com/office/word/2010/wordml" mc:Ignorable="w14">
+<w:styles xmlns:mc="http://schemas.openxmlformats.org/markup-compatibility/2006" xmlns:r="http://schemas.openxmlformats.org/officeDocument/2006/relationships" xmlns:w="http://schemas.openxmlformats.org/wordprocessingml/2006/main" xmlns:w14="http://schemas.microsoft.com/office/word/2010/wordml" xmlns:w15="http://schemas.microsoft.com/office/word/2012/wordml" mc:Ignorable="w14 w15">
   <w:docDefaults>
     <w:rPrDefault>
       <w:rPr>
@@ -13110,7 +13188,7 @@
     </w:rPrDefault>
     <w:pPrDefault/>
   </w:docDefaults>
-  <w:latentStyles w:defLockedState="0" w:defUIPriority="0" w:defSemiHidden="0" w:defUnhideWhenUsed="0" w:defQFormat="0" w:count="267">
+  <w:latentStyles w:defLockedState="0" w:defUIPriority="0" w:defSemiHidden="0" w:defUnhideWhenUsed="0" w:defQFormat="0" w:count="371">
     <w:lsdException w:name="Normal" w:qFormat="1"/>
     <w:lsdException w:name="heading 1" w:qFormat="1"/>
     <w:lsdException w:name="heading 2" w:qFormat="1"/>
@@ -13121,12 +13199,145 @@
     <w:lsdException w:name="heading 7" w:semiHidden="1" w:unhideWhenUsed="1" w:qFormat="1"/>
     <w:lsdException w:name="heading 8" w:semiHidden="1" w:unhideWhenUsed="1" w:qFormat="1"/>
     <w:lsdException w:name="heading 9" w:semiHidden="1" w:unhideWhenUsed="1" w:qFormat="1"/>
+    <w:lsdException w:name="index 1" w:semiHidden="1" w:unhideWhenUsed="1"/>
+    <w:lsdException w:name="index 2" w:semiHidden="1" w:unhideWhenUsed="1"/>
+    <w:lsdException w:name="index 3" w:semiHidden="1" w:unhideWhenUsed="1"/>
+    <w:lsdException w:name="index 4" w:semiHidden="1" w:unhideWhenUsed="1"/>
+    <w:lsdException w:name="index 5" w:semiHidden="1" w:unhideWhenUsed="1"/>
+    <w:lsdException w:name="index 6" w:semiHidden="1" w:unhideWhenUsed="1"/>
+    <w:lsdException w:name="index 7" w:semiHidden="1" w:unhideWhenUsed="1"/>
+    <w:lsdException w:name="index 8" w:semiHidden="1" w:unhideWhenUsed="1"/>
+    <w:lsdException w:name="index 9" w:semiHidden="1" w:unhideWhenUsed="1"/>
+    <w:lsdException w:name="toc 1" w:semiHidden="1" w:unhideWhenUsed="1"/>
+    <w:lsdException w:name="toc 2" w:semiHidden="1" w:unhideWhenUsed="1"/>
+    <w:lsdException w:name="toc 3" w:semiHidden="1" w:unhideWhenUsed="1"/>
+    <w:lsdException w:name="toc 4" w:semiHidden="1" w:unhideWhenUsed="1"/>
+    <w:lsdException w:name="toc 5" w:semiHidden="1" w:unhideWhenUsed="1"/>
+    <w:lsdException w:name="toc 6" w:semiHidden="1" w:unhideWhenUsed="1"/>
+    <w:lsdException w:name="toc 7" w:semiHidden="1" w:unhideWhenUsed="1"/>
+    <w:lsdException w:name="toc 8" w:semiHidden="1" w:unhideWhenUsed="1"/>
+    <w:lsdException w:name="toc 9" w:semiHidden="1" w:unhideWhenUsed="1"/>
+    <w:lsdException w:name="Normal Indent" w:semiHidden="1" w:unhideWhenUsed="1"/>
+    <w:lsdException w:name="footnote text" w:semiHidden="1" w:unhideWhenUsed="1"/>
+    <w:lsdException w:name="annotation text" w:semiHidden="1" w:unhideWhenUsed="1"/>
+    <w:lsdException w:name="header" w:semiHidden="1" w:unhideWhenUsed="1"/>
+    <w:lsdException w:name="footer" w:semiHidden="1" w:unhideWhenUsed="1"/>
+    <w:lsdException w:name="index heading" w:semiHidden="1" w:unhideWhenUsed="1"/>
     <w:lsdException w:name="caption" w:semiHidden="1" w:unhideWhenUsed="1" w:qFormat="1"/>
+    <w:lsdException w:name="table of figures" w:semiHidden="1" w:unhideWhenUsed="1"/>
+    <w:lsdException w:name="envelope address" w:semiHidden="1" w:unhideWhenUsed="1"/>
+    <w:lsdException w:name="envelope return" w:semiHidden="1" w:unhideWhenUsed="1"/>
+    <w:lsdException w:name="footnote reference" w:semiHidden="1" w:unhideWhenUsed="1"/>
+    <w:lsdException w:name="annotation reference" w:semiHidden="1" w:unhideWhenUsed="1"/>
+    <w:lsdException w:name="line number" w:semiHidden="1" w:unhideWhenUsed="1"/>
+    <w:lsdException w:name="page number" w:semiHidden="1" w:unhideWhenUsed="1"/>
+    <w:lsdException w:name="endnote reference" w:semiHidden="1" w:unhideWhenUsed="1"/>
+    <w:lsdException w:name="endnote text" w:semiHidden="1" w:unhideWhenUsed="1"/>
+    <w:lsdException w:name="table of authorities" w:semiHidden="1" w:unhideWhenUsed="1"/>
+    <w:lsdException w:name="macro" w:semiHidden="1" w:unhideWhenUsed="1"/>
+    <w:lsdException w:name="toa heading" w:semiHidden="1" w:unhideWhenUsed="1"/>
+    <w:lsdException w:name="List" w:semiHidden="1" w:unhideWhenUsed="1"/>
+    <w:lsdException w:name="List Bullet" w:semiHidden="1" w:unhideWhenUsed="1"/>
+    <w:lsdException w:name="List 2" w:semiHidden="1" w:unhideWhenUsed="1"/>
+    <w:lsdException w:name="List 3" w:semiHidden="1" w:unhideWhenUsed="1"/>
+    <w:lsdException w:name="List Bullet 2" w:semiHidden="1" w:unhideWhenUsed="1"/>
+    <w:lsdException w:name="List Bullet 3" w:semiHidden="1" w:unhideWhenUsed="1"/>
+    <w:lsdException w:name="List Bullet 4" w:semiHidden="1" w:unhideWhenUsed="1"/>
+    <w:lsdException w:name="List Bullet 5" w:semiHidden="1" w:unhideWhenUsed="1"/>
+    <w:lsdException w:name="List Number 2" w:semiHidden="1" w:unhideWhenUsed="1"/>
+    <w:lsdException w:name="List Number 3" w:semiHidden="1" w:unhideWhenUsed="1"/>
+    <w:lsdException w:name="List Number 4" w:semiHidden="1" w:unhideWhenUsed="1"/>
+    <w:lsdException w:name="List Number 5" w:semiHidden="1" w:unhideWhenUsed="1"/>
     <w:lsdException w:name="Title" w:qFormat="1"/>
+    <w:lsdException w:name="Closing" w:semiHidden="1" w:unhideWhenUsed="1"/>
+    <w:lsdException w:name="Signature" w:semiHidden="1" w:unhideWhenUsed="1"/>
+    <w:lsdException w:name="Default Paragraph Font" w:semiHidden="1" w:unhideWhenUsed="1"/>
+    <w:lsdException w:name="Body Text" w:semiHidden="1" w:unhideWhenUsed="1"/>
+    <w:lsdException w:name="Body Text Indent" w:semiHidden="1" w:unhideWhenUsed="1"/>
+    <w:lsdException w:name="List Continue" w:semiHidden="1" w:unhideWhenUsed="1"/>
+    <w:lsdException w:name="List Continue 2" w:semiHidden="1" w:unhideWhenUsed="1"/>
+    <w:lsdException w:name="List Continue 3" w:semiHidden="1" w:unhideWhenUsed="1"/>
+    <w:lsdException w:name="List Continue 4" w:semiHidden="1" w:unhideWhenUsed="1"/>
+    <w:lsdException w:name="List Continue 5" w:semiHidden="1" w:unhideWhenUsed="1"/>
+    <w:lsdException w:name="Message Header" w:semiHidden="1" w:unhideWhenUsed="1"/>
     <w:lsdException w:name="Subtitle" w:qFormat="1"/>
+    <w:lsdException w:name="Body Text First Indent 2" w:semiHidden="1" w:unhideWhenUsed="1"/>
+    <w:lsdException w:name="Note Heading" w:semiHidden="1" w:unhideWhenUsed="1"/>
+    <w:lsdException w:name="Body Text 2" w:semiHidden="1" w:unhideWhenUsed="1"/>
+    <w:lsdException w:name="Body Text 3" w:semiHidden="1" w:unhideWhenUsed="1"/>
+    <w:lsdException w:name="Body Text Indent 2" w:semiHidden="1" w:unhideWhenUsed="1"/>
+    <w:lsdException w:name="Body Text Indent 3" w:semiHidden="1" w:unhideWhenUsed="1"/>
+    <w:lsdException w:name="Block Text" w:semiHidden="1" w:unhideWhenUsed="1"/>
+    <w:lsdException w:name="Hyperlink" w:semiHidden="1" w:unhideWhenUsed="1"/>
+    <w:lsdException w:name="FollowedHyperlink" w:semiHidden="1" w:unhideWhenUsed="1"/>
     <w:lsdException w:name="Strong" w:qFormat="1"/>
     <w:lsdException w:name="Emphasis" w:qFormat="1"/>
-    <w:lsdException w:name="HTML Preformatted" w:uiPriority="99"/>
+    <w:lsdException w:name="Document Map" w:semiHidden="1" w:unhideWhenUsed="1"/>
+    <w:lsdException w:name="Plain Text" w:semiHidden="1" w:unhideWhenUsed="1"/>
+    <w:lsdException w:name="E-mail Signature" w:semiHidden="1" w:unhideWhenUsed="1"/>
+    <w:lsdException w:name="HTML Top of Form" w:semiHidden="1" w:unhideWhenUsed="1"/>
+    <w:lsdException w:name="HTML Bottom of Form" w:semiHidden="1" w:unhideWhenUsed="1"/>
+    <w:lsdException w:name="Normal (Web)" w:semiHidden="1" w:unhideWhenUsed="1"/>
+    <w:lsdException w:name="HTML Acronym" w:semiHidden="1" w:unhideWhenUsed="1"/>
+    <w:lsdException w:name="HTML Address" w:semiHidden="1" w:unhideWhenUsed="1"/>
+    <w:lsdException w:name="HTML Cite" w:semiHidden="1" w:unhideWhenUsed="1"/>
+    <w:lsdException w:name="HTML Code" w:semiHidden="1" w:unhideWhenUsed="1"/>
+    <w:lsdException w:name="HTML Definition" w:semiHidden="1" w:unhideWhenUsed="1"/>
+    <w:lsdException w:name="HTML Keyboard" w:semiHidden="1" w:unhideWhenUsed="1"/>
+    <w:lsdException w:name="HTML Preformatted" w:semiHidden="1" w:uiPriority="99" w:unhideWhenUsed="1"/>
+    <w:lsdException w:name="HTML Sample" w:semiHidden="1" w:unhideWhenUsed="1"/>
+    <w:lsdException w:name="HTML Typewriter" w:semiHidden="1" w:unhideWhenUsed="1"/>
+    <w:lsdException w:name="HTML Variable" w:semiHidden="1" w:unhideWhenUsed="1"/>
+    <w:lsdException w:name="Normal Table" w:semiHidden="1" w:unhideWhenUsed="1"/>
+    <w:lsdException w:name="annotation subject" w:semiHidden="1" w:unhideWhenUsed="1"/>
+    <w:lsdException w:name="No List" w:semiHidden="1" w:unhideWhenUsed="1"/>
+    <w:lsdException w:name="Outline List 1" w:semiHidden="1" w:unhideWhenUsed="1"/>
+    <w:lsdException w:name="Outline List 2" w:semiHidden="1" w:unhideWhenUsed="1"/>
+    <w:lsdException w:name="Outline List 3" w:semiHidden="1" w:unhideWhenUsed="1"/>
+    <w:lsdException w:name="Table Simple 1" w:semiHidden="1" w:unhideWhenUsed="1"/>
+    <w:lsdException w:name="Table Simple 2" w:semiHidden="1" w:unhideWhenUsed="1"/>
+    <w:lsdException w:name="Table Simple 3" w:semiHidden="1" w:unhideWhenUsed="1"/>
+    <w:lsdException w:name="Table Classic 1" w:semiHidden="1" w:unhideWhenUsed="1"/>
+    <w:lsdException w:name="Table Classic 2" w:semiHidden="1" w:unhideWhenUsed="1"/>
+    <w:lsdException w:name="Table Classic 3" w:semiHidden="1" w:unhideWhenUsed="1"/>
+    <w:lsdException w:name="Table Classic 4" w:semiHidden="1" w:unhideWhenUsed="1"/>
+    <w:lsdException w:name="Table Colorful 1" w:semiHidden="1" w:unhideWhenUsed="1"/>
+    <w:lsdException w:name="Table Colorful 2" w:semiHidden="1" w:unhideWhenUsed="1"/>
+    <w:lsdException w:name="Table Colorful 3" w:semiHidden="1" w:unhideWhenUsed="1"/>
+    <w:lsdException w:name="Table Columns 1" w:semiHidden="1" w:unhideWhenUsed="1"/>
+    <w:lsdException w:name="Table Columns 2" w:semiHidden="1" w:unhideWhenUsed="1"/>
+    <w:lsdException w:name="Table Columns 3" w:semiHidden="1" w:unhideWhenUsed="1"/>
+    <w:lsdException w:name="Table Columns 4" w:semiHidden="1" w:unhideWhenUsed="1"/>
+    <w:lsdException w:name="Table Columns 5" w:semiHidden="1" w:unhideWhenUsed="1"/>
+    <w:lsdException w:name="Table Grid 1" w:semiHidden="1" w:unhideWhenUsed="1"/>
+    <w:lsdException w:name="Table Grid 2" w:semiHidden="1" w:unhideWhenUsed="1"/>
+    <w:lsdException w:name="Table Grid 3" w:semiHidden="1" w:unhideWhenUsed="1"/>
+    <w:lsdException w:name="Table Grid 4" w:semiHidden="1" w:unhideWhenUsed="1"/>
+    <w:lsdException w:name="Table Grid 5" w:semiHidden="1" w:unhideWhenUsed="1"/>
+    <w:lsdException w:name="Table Grid 6" w:semiHidden="1" w:unhideWhenUsed="1"/>
+    <w:lsdException w:name="Table Grid 7" w:semiHidden="1" w:unhideWhenUsed="1"/>
+    <w:lsdException w:name="Table Grid 8" w:semiHidden="1" w:unhideWhenUsed="1"/>
+    <w:lsdException w:name="Table List 1" w:semiHidden="1" w:unhideWhenUsed="1"/>
+    <w:lsdException w:name="Table List 2" w:semiHidden="1" w:unhideWhenUsed="1"/>
+    <w:lsdException w:name="Table List 3" w:semiHidden="1" w:unhideWhenUsed="1"/>
+    <w:lsdException w:name="Table List 4" w:semiHidden="1" w:unhideWhenUsed="1"/>
+    <w:lsdException w:name="Table List 5" w:semiHidden="1" w:unhideWhenUsed="1"/>
+    <w:lsdException w:name="Table List 6" w:semiHidden="1" w:unhideWhenUsed="1"/>
+    <w:lsdException w:name="Table List 7" w:semiHidden="1" w:unhideWhenUsed="1"/>
+    <w:lsdException w:name="Table List 8" w:semiHidden="1" w:unhideWhenUsed="1"/>
+    <w:lsdException w:name="Table 3D effects 1" w:semiHidden="1" w:unhideWhenUsed="1"/>
+    <w:lsdException w:name="Table 3D effects 2" w:semiHidden="1" w:unhideWhenUsed="1"/>
+    <w:lsdException w:name="Table 3D effects 3" w:semiHidden="1" w:unhideWhenUsed="1"/>
+    <w:lsdException w:name="Table Contemporary" w:semiHidden="1" w:unhideWhenUsed="1"/>
+    <w:lsdException w:name="Table Elegant" w:semiHidden="1" w:unhideWhenUsed="1"/>
+    <w:lsdException w:name="Table Professional" w:semiHidden="1" w:unhideWhenUsed="1"/>
+    <w:lsdException w:name="Table Subtle 1" w:semiHidden="1" w:unhideWhenUsed="1"/>
+    <w:lsdException w:name="Table Subtle 2" w:semiHidden="1" w:unhideWhenUsed="1"/>
+    <w:lsdException w:name="Table Web 1" w:semiHidden="1" w:unhideWhenUsed="1"/>
+    <w:lsdException w:name="Table Web 2" w:semiHidden="1" w:unhideWhenUsed="1"/>
+    <w:lsdException w:name="Table Web 3" w:semiHidden="1" w:unhideWhenUsed="1"/>
+    <w:lsdException w:name="Balloon Text" w:semiHidden="1" w:unhideWhenUsed="1"/>
+    <w:lsdException w:name="Table Theme" w:semiHidden="1" w:unhideWhenUsed="1"/>
     <w:lsdException w:name="Placeholder Text" w:semiHidden="1" w:uiPriority="99"/>
     <w:lsdException w:name="No Spacing" w:uiPriority="1" w:qFormat="1"/>
     <w:lsdException w:name="Light Shading" w:uiPriority="60"/>
@@ -13238,6 +13449,110 @@
     <w:lsdException w:name="Book Title" w:uiPriority="33" w:qFormat="1"/>
     <w:lsdException w:name="Bibliography" w:semiHidden="1" w:uiPriority="37" w:unhideWhenUsed="1"/>
     <w:lsdException w:name="TOC Heading" w:semiHidden="1" w:uiPriority="39" w:unhideWhenUsed="1" w:qFormat="1"/>
+    <w:lsdException w:name="Plain Table 1" w:uiPriority="41"/>
+    <w:lsdException w:name="Plain Table 2" w:uiPriority="42"/>
+    <w:lsdException w:name="Plain Table 3" w:uiPriority="43"/>
+    <w:lsdException w:name="Plain Table 4" w:uiPriority="44"/>
+    <w:lsdException w:name="Plain Table 5" w:uiPriority="45"/>
+    <w:lsdException w:name="Grid Table Light" w:uiPriority="40"/>
+    <w:lsdException w:name="Grid Table 1 Light" w:uiPriority="46"/>
+    <w:lsdException w:name="Grid Table 2" w:uiPriority="47"/>
+    <w:lsdException w:name="Grid Table 3" w:uiPriority="48"/>
+    <w:lsdException w:name="Grid Table 4" w:uiPriority="49"/>
+    <w:lsdException w:name="Grid Table 5 Dark" w:uiPriority="50"/>
+    <w:lsdException w:name="Grid Table 6 Colorful" w:uiPriority="51"/>
+    <w:lsdException w:name="Grid Table 7 Colorful" w:uiPriority="52"/>
+    <w:lsdException w:name="Grid Table 1 Light Accent 1" w:uiPriority="46"/>
+    <w:lsdException w:name="Grid Table 2 Accent 1" w:uiPriority="47"/>
+    <w:lsdException w:name="Grid Table 3 Accent 1" w:uiPriority="48"/>
+    <w:lsdException w:name="Grid Table 4 Accent 1" w:uiPriority="49"/>
+    <w:lsdException w:name="Grid Table 5 Dark Accent 1" w:uiPriority="50"/>
+    <w:lsdException w:name="Grid Table 6 Colorful Accent 1" w:uiPriority="51"/>
+    <w:lsdException w:name="Grid Table 7 Colorful Accent 1" w:uiPriority="52"/>
+    <w:lsdException w:name="Grid Table 1 Light Accent 2" w:uiPriority="46"/>
+    <w:lsdException w:name="Grid Table 2 Accent 2" w:uiPriority="47"/>
+    <w:lsdException w:name="Grid Table 3 Accent 2" w:uiPriority="48"/>
+    <w:lsdException w:name="Grid Table 4 Accent 2" w:uiPriority="49"/>
+    <w:lsdException w:name="Grid Table 5 Dark Accent 2" w:uiPriority="50"/>
+    <w:lsdException w:name="Grid Table 6 Colorful Accent 2" w:uiPriority="51"/>
+    <w:lsdException w:name="Grid Table 7 Colorful Accent 2" w:uiPriority="52"/>
+    <w:lsdException w:name="Grid Table 1 Light Accent 3" w:uiPriority="46"/>
+    <w:lsdException w:name="Grid Table 2 Accent 3" w:uiPriority="47"/>
+    <w:lsdException w:name="Grid Table 3 Accent 3" w:uiPriority="48"/>
+    <w:lsdException w:name="Grid Table 4 Accent 3" w:uiPriority="49"/>
+    <w:lsdException w:name="Grid Table 5 Dark Accent 3" w:uiPriority="50"/>
+    <w:lsdException w:name="Grid Table 6 Colorful Accent 3" w:uiPriority="51"/>
+    <w:lsdException w:name="Grid Table 7 Colorful Accent 3" w:uiPriority="52"/>
+    <w:lsdException w:name="Grid Table 1 Light Accent 4" w:uiPriority="46"/>
+    <w:lsdException w:name="Grid Table 2 Accent 4" w:uiPriority="47"/>
+    <w:lsdException w:name="Grid Table 3 Accent 4" w:uiPriority="48"/>
+    <w:lsdException w:name="Grid Table 4 Accent 4" w:uiPriority="49"/>
+    <w:lsdException w:name="Grid Table 5 Dark Accent 4" w:uiPriority="50"/>
+    <w:lsdException w:name="Grid Table 6 Colorful Accent 4" w:uiPriority="51"/>
+    <w:lsdException w:name="Grid Table 7 Colorful Accent 4" w:uiPriority="52"/>
+    <w:lsdException w:name="Grid Table 1 Light Accent 5" w:uiPriority="46"/>
+    <w:lsdException w:name="Grid Table 2 Accent 5" w:uiPriority="47"/>
+    <w:lsdException w:name="Grid Table 3 Accent 5" w:uiPriority="48"/>
+    <w:lsdException w:name="Grid Table 4 Accent 5" w:uiPriority="49"/>
+    <w:lsdException w:name="Grid Table 5 Dark Accent 5" w:uiPriority="50"/>
+    <w:lsdException w:name="Grid Table 6 Colorful Accent 5" w:uiPriority="51"/>
+    <w:lsdException w:name="Grid Table 7 Colorful Accent 5" w:uiPriority="52"/>
+    <w:lsdException w:name="Grid Table 1 Light Accent 6" w:uiPriority="46"/>
+    <w:lsdException w:name="Grid Table 2 Accent 6" w:uiPriority="47"/>
+    <w:lsdException w:name="Grid Table 3 Accent 6" w:uiPriority="48"/>
+    <w:lsdException w:name="Grid Table 4 Accent 6" w:uiPriority="49"/>
+    <w:lsdException w:name="Grid Table 5 Dark Accent 6" w:uiPriority="50"/>
+    <w:lsdException w:name="Grid Table 6 Colorful Accent 6" w:uiPriority="51"/>
+    <w:lsdException w:name="Grid Table 7 Colorful Accent 6" w:uiPriority="52"/>
+    <w:lsdException w:name="List Table 1 Light" w:uiPriority="46"/>
+    <w:lsdException w:name="List Table 2" w:uiPriority="47"/>
+    <w:lsdException w:name="List Table 3" w:uiPriority="48"/>
+    <w:lsdException w:name="List Table 4" w:uiPriority="49"/>
+    <w:lsdException w:name="List Table 5 Dark" w:uiPriority="50"/>
+    <w:lsdException w:name="List Table 6 Colorful" w:uiPriority="51"/>
+    <w:lsdException w:name="List Table 7 Colorful" w:uiPriority="52"/>
+    <w:lsdException w:name="List Table 1 Light Accent 1" w:uiPriority="46"/>
+    <w:lsdException w:name="List Table 2 Accent 1" w:uiPriority="47"/>
+    <w:lsdException w:name="List Table 3 Accent 1" w:uiPriority="48"/>
+    <w:lsdException w:name="List Table 4 Accent 1" w:uiPriority="49"/>
+    <w:lsdException w:name="List Table 5 Dark Accent 1" w:uiPriority="50"/>
+    <w:lsdException w:name="List Table 6 Colorful Accent 1" w:uiPriority="51"/>
+    <w:lsdException w:name="List Table 7 Colorful Accent 1" w:uiPriority="52"/>
+    <w:lsdException w:name="List Table 1 Light Accent 2" w:uiPriority="46"/>
+    <w:lsdException w:name="List Table 2 Accent 2" w:uiPriority="47"/>
+    <w:lsdException w:name="List Table 3 Accent 2" w:uiPriority="48"/>
+    <w:lsdException w:name="List Table 4 Accent 2" w:uiPriority="49"/>
+    <w:lsdException w:name="List Table 5 Dark Accent 2" w:uiPriority="50"/>
+    <w:lsdException w:name="List Table 6 Colorful Accent 2" w:uiPriority="51"/>
+    <w:lsdException w:name="List Table 7 Colorful Accent 2" w:uiPriority="52"/>
+    <w:lsdException w:name="List Table 1 Light Accent 3" w:uiPriority="46"/>
+    <w:lsdException w:name="List Table 2 Accent 3" w:uiPriority="47"/>
+    <w:lsdException w:name="List Table 3 Accent 3" w:uiPriority="48"/>
+    <w:lsdException w:name="List Table 4 Accent 3" w:uiPriority="49"/>
+    <w:lsdException w:name="List Table 5 Dark Accent 3" w:uiPriority="50"/>
+    <w:lsdException w:name="List Table 6 Colorful Accent 3" w:uiPriority="51"/>
+    <w:lsdException w:name="List Table 7 Colorful Accent 3" w:uiPriority="52"/>
+    <w:lsdException w:name="List Table 1 Light Accent 4" w:uiPriority="46"/>
+    <w:lsdException w:name="List Table 2 Accent 4" w:uiPriority="47"/>
+    <w:lsdException w:name="List Table 3 Accent 4" w:uiPriority="48"/>
+    <w:lsdException w:name="List Table 4 Accent 4" w:uiPriority="49"/>
+    <w:lsdException w:name="List Table 5 Dark Accent 4" w:uiPriority="50"/>
+    <w:lsdException w:name="List Table 6 Colorful Accent 4" w:uiPriority="51"/>
+    <w:lsdException w:name="List Table 7 Colorful Accent 4" w:uiPriority="52"/>
+    <w:lsdException w:name="List Table 1 Light Accent 5" w:uiPriority="46"/>
+    <w:lsdException w:name="List Table 2 Accent 5" w:uiPriority="47"/>
+    <w:lsdException w:name="List Table 3 Accent 5" w:uiPriority="48"/>
+    <w:lsdException w:name="List Table 4 Accent 5" w:uiPriority="49"/>
+    <w:lsdException w:name="List Table 5 Dark Accent 5" w:uiPriority="50"/>
+    <w:lsdException w:name="List Table 6 Colorful Accent 5" w:uiPriority="51"/>
+    <w:lsdException w:name="List Table 7 Colorful Accent 5" w:uiPriority="52"/>
+    <w:lsdException w:name="List Table 1 Light Accent 6" w:uiPriority="46"/>
+    <w:lsdException w:name="List Table 2 Accent 6" w:uiPriority="47"/>
+    <w:lsdException w:name="List Table 3 Accent 6" w:uiPriority="48"/>
+    <w:lsdException w:name="List Table 4 Accent 6" w:uiPriority="49"/>
+    <w:lsdException w:name="List Table 5 Dark Accent 6" w:uiPriority="50"/>
+    <w:lsdException w:name="List Table 6 Colorful Accent 6" w:uiPriority="51"/>
+    <w:lsdException w:name="List Table 7 Colorful Accent 6" w:uiPriority="52"/>
   </w:latentStyles>
   <w:style w:type="paragraph" w:default="1" w:styleId="Normal">
     <w:name w:val="Normal"/>
@@ -13596,7 +13911,6 @@
       <w:jc w:val="both"/>
     </w:pPr>
     <w:tblPr>
-      <w:tblInd w:w="0" w:type="dxa"/>
       <w:tblBorders>
         <w:top w:val="single" w:sz="4" w:space="0" w:color="auto"/>
         <w:left w:val="single" w:sz="4" w:space="0" w:color="auto"/>
@@ -13605,704 +13919,6 @@
         <w:insideH w:val="single" w:sz="4" w:space="0" w:color="auto"/>
         <w:insideV w:val="single" w:sz="4" w:space="0" w:color="auto"/>
       </w:tblBorders>
-      <w:tblCellMar>
-        <w:top w:w="0" w:type="dxa"/>
-        <w:left w:w="108" w:type="dxa"/>
-        <w:bottom w:w="0" w:type="dxa"/>
-        <w:right w:w="108" w:type="dxa"/>
-      </w:tblCellMar>
-    </w:tblPr>
-  </w:style>
-  <w:style w:type="paragraph" w:styleId="BalloonText">
-    <w:name w:val="Balloon Text"/>
-    <w:basedOn w:val="Normal"/>
-    <w:semiHidden/>
-    <w:rsid w:val="00C837F6"/>
-    <w:rPr>
-      <w:rFonts w:ascii="Tahoma" w:hAnsi="Tahoma" w:cs="Tahoma"/>
-      <w:sz w:val="16"/>
-      <w:szCs w:val="16"/>
-    </w:rPr>
-  </w:style>
-  <w:style w:type="character" w:styleId="CommentReference">
-    <w:name w:val="annotation reference"/>
-    <w:basedOn w:val="DefaultParagraphFont"/>
-    <w:semiHidden/>
-    <w:rsid w:val="00A52CE6"/>
-    <w:rPr>
-      <w:sz w:val="16"/>
-      <w:szCs w:val="16"/>
-    </w:rPr>
-  </w:style>
-  <w:style w:type="paragraph" w:styleId="CommentText">
-    <w:name w:val="annotation text"/>
-    <w:basedOn w:val="Normal"/>
-    <w:semiHidden/>
-    <w:rsid w:val="00A52CE6"/>
-    <w:rPr>
-      <w:szCs w:val="20"/>
-    </w:rPr>
-  </w:style>
-  <w:style w:type="paragraph" w:styleId="CommentSubject">
-    <w:name w:val="annotation subject"/>
-    <w:basedOn w:val="CommentText"/>
-    <w:next w:val="CommentText"/>
-    <w:semiHidden/>
-    <w:rsid w:val="00A52CE6"/>
-    <w:rPr>
-      <w:b/>
-      <w:bCs/>
-    </w:rPr>
-  </w:style>
-  <w:style w:type="paragraph" w:styleId="HTMLPreformatted">
-    <w:name w:val="HTML Preformatted"/>
-    <w:basedOn w:val="Normal"/>
-    <w:link w:val="HTMLPreformattedChar"/>
-    <w:uiPriority w:val="99"/>
-    <w:unhideWhenUsed/>
-    <w:rsid w:val="00FA4B26"/>
-    <w:pPr>
-      <w:tabs>
-        <w:tab w:val="left" w:pos="916"/>
-        <w:tab w:val="left" w:pos="1832"/>
-        <w:tab w:val="left" w:pos="2748"/>
-        <w:tab w:val="left" w:pos="3664"/>
-        <w:tab w:val="left" w:pos="4580"/>
-        <w:tab w:val="left" w:pos="5496"/>
-        <w:tab w:val="left" w:pos="6412"/>
-        <w:tab w:val="left" w:pos="7328"/>
-        <w:tab w:val="left" w:pos="8244"/>
-        <w:tab w:val="left" w:pos="9160"/>
-        <w:tab w:val="left" w:pos="10076"/>
-        <w:tab w:val="left" w:pos="10992"/>
-        <w:tab w:val="left" w:pos="11908"/>
-        <w:tab w:val="left" w:pos="12824"/>
-        <w:tab w:val="left" w:pos="13740"/>
-        <w:tab w:val="left" w:pos="14656"/>
-      </w:tabs>
-      <w:autoSpaceDE/>
-      <w:autoSpaceDN/>
-      <w:spacing w:before="0" w:after="0"/>
-      <w:jc w:val="left"/>
-    </w:pPr>
-    <w:rPr>
-      <w:rFonts w:ascii="Courier New" w:hAnsi="Courier New" w:cs="Courier New"/>
-      <w:szCs w:val="20"/>
-      <w:lang w:eastAsia="et-EE"/>
-    </w:rPr>
-  </w:style>
-  <w:style w:type="character" w:customStyle="1" w:styleId="HTMLPreformattedChar">
-    <w:name w:val="HTML Preformatted Char"/>
-    <w:basedOn w:val="DefaultParagraphFont"/>
-    <w:link w:val="HTMLPreformatted"/>
-    <w:uiPriority w:val="99"/>
-    <w:rsid w:val="00FA4B26"/>
-    <w:rPr>
-      <w:rFonts w:ascii="Courier New" w:hAnsi="Courier New" w:cs="Courier New"/>
-    </w:rPr>
-  </w:style>
-  <w:style w:type="paragraph" w:styleId="ListParagraph">
-    <w:name w:val="List Paragraph"/>
-    <w:basedOn w:val="Normal"/>
-    <w:uiPriority w:val="34"/>
-    <w:qFormat/>
-    <w:rsid w:val="00675B49"/>
-    <w:pPr>
-      <w:ind w:left="720"/>
-      <w:contextualSpacing/>
-    </w:pPr>
-  </w:style>
-  <w:style w:type="paragraph" w:styleId="DocumentMap">
-    <w:name w:val="Document Map"/>
-    <w:basedOn w:val="Normal"/>
-    <w:link w:val="DocumentMapChar"/>
-    <w:rsid w:val="00836E99"/>
-    <w:pPr>
-      <w:spacing w:before="0" w:after="0"/>
-    </w:pPr>
-    <w:rPr>
-      <w:rFonts w:ascii="Tahoma" w:hAnsi="Tahoma" w:cs="Tahoma"/>
-      <w:sz w:val="16"/>
-      <w:szCs w:val="16"/>
-    </w:rPr>
-  </w:style>
-  <w:style w:type="character" w:customStyle="1" w:styleId="DocumentMapChar">
-    <w:name w:val="Document Map Char"/>
-    <w:basedOn w:val="DefaultParagraphFont"/>
-    <w:link w:val="DocumentMap"/>
-    <w:rsid w:val="00836E99"/>
-    <w:rPr>
-      <w:rFonts w:ascii="Tahoma" w:hAnsi="Tahoma" w:cs="Tahoma"/>
-      <w:sz w:val="16"/>
-      <w:szCs w:val="16"/>
-      <w:lang w:eastAsia="en-US"/>
-    </w:rPr>
-  </w:style>
-  <w:style w:type="paragraph" w:styleId="Revision">
-    <w:name w:val="Revision"/>
-    <w:hidden/>
-    <w:uiPriority w:val="99"/>
-    <w:semiHidden/>
-    <w:rsid w:val="00F25707"/>
-    <w:rPr>
-      <w:rFonts w:ascii="Verdana" w:hAnsi="Verdana"/>
-      <w:szCs w:val="24"/>
-      <w:lang w:eastAsia="en-US"/>
-    </w:rPr>
-  </w:style>
-  <w:style w:type="paragraph" w:styleId="Title">
-    <w:name w:val="Title"/>
-    <w:basedOn w:val="Normal"/>
-    <w:next w:val="Normal"/>
-    <w:link w:val="TitleChar"/>
-    <w:qFormat/>
-    <w:rsid w:val="00DC7D10"/>
-    <w:pPr>
-      <w:pBdr>
-        <w:bottom w:val="single" w:sz="8" w:space="4" w:color="4F81BD" w:themeColor="accent1"/>
-      </w:pBdr>
-      <w:spacing w:before="0" w:after="300"/>
-      <w:contextualSpacing/>
-    </w:pPr>
-    <w:rPr>
-      <w:rFonts w:asciiTheme="majorHAnsi" w:eastAsiaTheme="majorEastAsia" w:hAnsiTheme="majorHAnsi" w:cstheme="majorBidi"/>
-      <w:color w:val="17365D" w:themeColor="text2" w:themeShade="BF"/>
-      <w:spacing w:val="5"/>
-      <w:kern w:val="28"/>
-      <w:sz w:val="52"/>
-      <w:szCs w:val="52"/>
-    </w:rPr>
-  </w:style>
-  <w:style w:type="character" w:customStyle="1" w:styleId="TitleChar">
-    <w:name w:val="Title Char"/>
-    <w:basedOn w:val="DefaultParagraphFont"/>
-    <w:link w:val="Title"/>
-    <w:rsid w:val="00DC7D10"/>
-    <w:rPr>
-      <w:rFonts w:asciiTheme="majorHAnsi" w:eastAsiaTheme="majorEastAsia" w:hAnsiTheme="majorHAnsi" w:cstheme="majorBidi"/>
-      <w:color w:val="17365D" w:themeColor="text2" w:themeShade="BF"/>
-      <w:spacing w:val="5"/>
-      <w:kern w:val="28"/>
-      <w:sz w:val="52"/>
-      <w:szCs w:val="52"/>
-      <w:lang w:eastAsia="en-US"/>
-    </w:rPr>
-  </w:style>
-</w:styles>
-</file>
-
-<file path=word/stylesWithEffects.xml><?xml version="1.0" encoding="utf-8"?>
-<w:styles xmlns:wpc="http://schemas.microsoft.com/office/word/2010/wordprocessingCanvas" xmlns:mc="http://schemas.openxmlformats.org/markup-compatibility/2006" xmlns:o="urn:schemas-microsoft-com:office:office" xmlns:r="http://schemas.openxmlformats.org/officeDocument/2006/relationships" xmlns:m="http://schemas.openxmlformats.org/officeDocument/2006/math" xmlns:v="urn:schemas-microsoft-com:vml" xmlns:wp14="http://schemas.microsoft.com/office/word/2010/wordprocessingDrawing" xmlns:wp="http://schemas.openxmlformats.org/drawingml/2006/wordprocessingDrawing" xmlns:w10="urn:schemas-microsoft-com:office:word" xmlns:w="http://schemas.openxmlformats.org/wordprocessingml/2006/main" xmlns:w14="http://schemas.microsoft.com/office/word/2010/wordml" xmlns:wpg="http://schemas.microsoft.com/office/word/2010/wordprocessingGroup" xmlns:wpi="http://schemas.microsoft.com/office/word/2010/wordprocessingInk" xmlns:wne="http://schemas.microsoft.com/office/word/2006/wordml" xmlns:wps="http://schemas.microsoft.com/office/word/2010/wordprocessingShape" mc:Ignorable="w14 wp14">
-  <w:docDefaults>
-    <w:rPrDefault>
-      <w:rPr>
-        <w:rFonts w:ascii="Times New Roman" w:eastAsia="Times New Roman" w:hAnsi="Times New Roman" w:cs="Times New Roman"/>
-        <w:lang w:val="et-EE" w:eastAsia="et-EE" w:bidi="ar-SA"/>
-      </w:rPr>
-    </w:rPrDefault>
-    <w:pPrDefault/>
-  </w:docDefaults>
-  <w:latentStyles w:defLockedState="0" w:defUIPriority="0" w:defSemiHidden="0" w:defUnhideWhenUsed="0" w:defQFormat="0" w:count="267">
-    <w:lsdException w:name="Normal" w:qFormat="1"/>
-    <w:lsdException w:name="heading 1" w:qFormat="1"/>
-    <w:lsdException w:name="heading 2" w:qFormat="1"/>
-    <w:lsdException w:name="heading 3" w:qFormat="1"/>
-    <w:lsdException w:name="heading 4" w:qFormat="1"/>
-    <w:lsdException w:name="heading 5" w:semiHidden="1" w:unhideWhenUsed="1" w:qFormat="1"/>
-    <w:lsdException w:name="heading 6" w:semiHidden="1" w:unhideWhenUsed="1" w:qFormat="1"/>
-    <w:lsdException w:name="heading 7" w:semiHidden="1" w:unhideWhenUsed="1" w:qFormat="1"/>
-    <w:lsdException w:name="heading 8" w:semiHidden="1" w:unhideWhenUsed="1" w:qFormat="1"/>
-    <w:lsdException w:name="heading 9" w:semiHidden="1" w:unhideWhenUsed="1" w:qFormat="1"/>
-    <w:lsdException w:name="caption" w:semiHidden="1" w:unhideWhenUsed="1" w:qFormat="1"/>
-    <w:lsdException w:name="Title" w:qFormat="1"/>
-    <w:lsdException w:name="Subtitle" w:qFormat="1"/>
-    <w:lsdException w:name="Strong" w:qFormat="1"/>
-    <w:lsdException w:name="Emphasis" w:qFormat="1"/>
-    <w:lsdException w:name="HTML Preformatted" w:uiPriority="99"/>
-    <w:lsdException w:name="Placeholder Text" w:semiHidden="1" w:uiPriority="99"/>
-    <w:lsdException w:name="No Spacing" w:uiPriority="1" w:qFormat="1"/>
-    <w:lsdException w:name="Light Shading" w:uiPriority="60"/>
-    <w:lsdException w:name="Light List" w:uiPriority="61"/>
-    <w:lsdException w:name="Light Grid" w:uiPriority="62"/>
-    <w:lsdException w:name="Medium Shading 1" w:uiPriority="63"/>
-    <w:lsdException w:name="Medium Shading 2" w:uiPriority="64"/>
-    <w:lsdException w:name="Medium List 1" w:uiPriority="65"/>
-    <w:lsdException w:name="Medium List 2" w:uiPriority="66"/>
-    <w:lsdException w:name="Medium Grid 1" w:uiPriority="67"/>
-    <w:lsdException w:name="Medium Grid 2" w:uiPriority="68"/>
-    <w:lsdException w:name="Medium Grid 3" w:uiPriority="69"/>
-    <w:lsdException w:name="Dark List" w:uiPriority="70"/>
-    <w:lsdException w:name="Colorful Shading" w:uiPriority="71"/>
-    <w:lsdException w:name="Colorful List" w:uiPriority="72"/>
-    <w:lsdException w:name="Colorful Grid" w:uiPriority="73"/>
-    <w:lsdException w:name="Light Shading Accent 1" w:uiPriority="60"/>
-    <w:lsdException w:name="Light List Accent 1" w:uiPriority="61"/>
-    <w:lsdException w:name="Light Grid Accent 1" w:uiPriority="62"/>
-    <w:lsdException w:name="Medium Shading 1 Accent 1" w:uiPriority="63"/>
-    <w:lsdException w:name="Medium Shading 2 Accent 1" w:uiPriority="64"/>
-    <w:lsdException w:name="Medium List 1 Accent 1" w:uiPriority="65"/>
-    <w:lsdException w:name="Revision" w:semiHidden="1" w:uiPriority="99"/>
-    <w:lsdException w:name="List Paragraph" w:uiPriority="34" w:qFormat="1"/>
-    <w:lsdException w:name="Quote" w:uiPriority="29" w:qFormat="1"/>
-    <w:lsdException w:name="Intense Quote" w:uiPriority="30" w:qFormat="1"/>
-    <w:lsdException w:name="Medium List 2 Accent 1" w:uiPriority="66"/>
-    <w:lsdException w:name="Medium Grid 1 Accent 1" w:uiPriority="67"/>
-    <w:lsdException w:name="Medium Grid 2 Accent 1" w:uiPriority="68"/>
-    <w:lsdException w:name="Medium Grid 3 Accent 1" w:uiPriority="69"/>
-    <w:lsdException w:name="Dark List Accent 1" w:uiPriority="70"/>
-    <w:lsdException w:name="Colorful Shading Accent 1" w:uiPriority="71"/>
-    <w:lsdException w:name="Colorful List Accent 1" w:uiPriority="72"/>
-    <w:lsdException w:name="Colorful Grid Accent 1" w:uiPriority="73"/>
-    <w:lsdException w:name="Light Shading Accent 2" w:uiPriority="60"/>
-    <w:lsdException w:name="Light List Accent 2" w:uiPriority="61"/>
-    <w:lsdException w:name="Light Grid Accent 2" w:uiPriority="62"/>
-    <w:lsdException w:name="Medium Shading 1 Accent 2" w:uiPriority="63"/>
-    <w:lsdException w:name="Medium Shading 2 Accent 2" w:uiPriority="64"/>
-    <w:lsdException w:name="Medium List 1 Accent 2" w:uiPriority="65"/>
-    <w:lsdException w:name="Medium List 2 Accent 2" w:uiPriority="66"/>
-    <w:lsdException w:name="Medium Grid 1 Accent 2" w:uiPriority="67"/>
-    <w:lsdException w:name="Medium Grid 2 Accent 2" w:uiPriority="68"/>
-    <w:lsdException w:name="Medium Grid 3 Accent 2" w:uiPriority="69"/>
-    <w:lsdException w:name="Dark List Accent 2" w:uiPriority="70"/>
-    <w:lsdException w:name="Colorful Shading Accent 2" w:uiPriority="71"/>
-    <w:lsdException w:name="Colorful List Accent 2" w:uiPriority="72"/>
-    <w:lsdException w:name="Colorful Grid Accent 2" w:uiPriority="73"/>
-    <w:lsdException w:name="Light Shading Accent 3" w:uiPriority="60"/>
-    <w:lsdException w:name="Light List Accent 3" w:uiPriority="61"/>
-    <w:lsdException w:name="Light Grid Accent 3" w:uiPriority="62"/>
-    <w:lsdException w:name="Medium Shading 1 Accent 3" w:uiPriority="63"/>
-    <w:lsdException w:name="Medium Shading 2 Accent 3" w:uiPriority="64"/>
-    <w:lsdException w:name="Medium List 1 Accent 3" w:uiPriority="65"/>
-    <w:lsdException w:name="Medium List 2 Accent 3" w:uiPriority="66"/>
-    <w:lsdException w:name="Medium Grid 1 Accent 3" w:uiPriority="67"/>
-    <w:lsdException w:name="Medium Grid 2 Accent 3" w:uiPriority="68"/>
-    <w:lsdException w:name="Medium Grid 3 Accent 3" w:uiPriority="69"/>
-    <w:lsdException w:name="Dark List Accent 3" w:uiPriority="70"/>
-    <w:lsdException w:name="Colorful Shading Accent 3" w:uiPriority="71"/>
-    <w:lsdException w:name="Colorful List Accent 3" w:uiPriority="72"/>
-    <w:lsdException w:name="Colorful Grid Accent 3" w:uiPriority="73"/>
-    <w:lsdException w:name="Light Shading Accent 4" w:uiPriority="60"/>
-    <w:lsdException w:name="Light List Accent 4" w:uiPriority="61"/>
-    <w:lsdException w:name="Light Grid Accent 4" w:uiPriority="62"/>
-    <w:lsdException w:name="Medium Shading 1 Accent 4" w:uiPriority="63"/>
-    <w:lsdException w:name="Medium Shading 2 Accent 4" w:uiPriority="64"/>
-    <w:lsdException w:name="Medium List 1 Accent 4" w:uiPriority="65"/>
-    <w:lsdException w:name="Medium List 2 Accent 4" w:uiPriority="66"/>
-    <w:lsdException w:name="Medium Grid 1 Accent 4" w:uiPriority="67"/>
-    <w:lsdException w:name="Medium Grid 2 Accent 4" w:uiPriority="68"/>
-    <w:lsdException w:name="Medium Grid 3 Accent 4" w:uiPriority="69"/>
-    <w:lsdException w:name="Dark List Accent 4" w:uiPriority="70"/>
-    <w:lsdException w:name="Colorful Shading Accent 4" w:uiPriority="71"/>
-    <w:lsdException w:name="Colorful List Accent 4" w:uiPriority="72"/>
-    <w:lsdException w:name="Colorful Grid Accent 4" w:uiPriority="73"/>
-    <w:lsdException w:name="Light Shading Accent 5" w:uiPriority="60"/>
-    <w:lsdException w:name="Light List Accent 5" w:uiPriority="61"/>
-    <w:lsdException w:name="Light Grid Accent 5" w:uiPriority="62"/>
-    <w:lsdException w:name="Medium Shading 1 Accent 5" w:uiPriority="63"/>
-    <w:lsdException w:name="Medium Shading 2 Accent 5" w:uiPriority="64"/>
-    <w:lsdException w:name="Medium List 1 Accent 5" w:uiPriority="65"/>
-    <w:lsdException w:name="Medium List 2 Accent 5" w:uiPriority="66"/>
-    <w:lsdException w:name="Medium Grid 1 Accent 5" w:uiPriority="67"/>
-    <w:lsdException w:name="Medium Grid 2 Accent 5" w:uiPriority="68"/>
-    <w:lsdException w:name="Medium Grid 3 Accent 5" w:uiPriority="69"/>
-    <w:lsdException w:name="Dark List Accent 5" w:uiPriority="70"/>
-    <w:lsdException w:name="Colorful Shading Accent 5" w:uiPriority="71"/>
-    <w:lsdException w:name="Colorful List Accent 5" w:uiPriority="72"/>
-    <w:lsdException w:name="Colorful Grid Accent 5" w:uiPriority="73"/>
-    <w:lsdException w:name="Light Shading Accent 6" w:uiPriority="60"/>
-    <w:lsdException w:name="Light List Accent 6" w:uiPriority="61"/>
-    <w:lsdException w:name="Light Grid Accent 6" w:uiPriority="62"/>
-    <w:lsdException w:name="Medium Shading 1 Accent 6" w:uiPriority="63"/>
-    <w:lsdException w:name="Medium Shading 2 Accent 6" w:uiPriority="64"/>
-    <w:lsdException w:name="Medium List 1 Accent 6" w:uiPriority="65"/>
-    <w:lsdException w:name="Medium List 2 Accent 6" w:uiPriority="66"/>
-    <w:lsdException w:name="Medium Grid 1 Accent 6" w:uiPriority="67"/>
-    <w:lsdException w:name="Medium Grid 2 Accent 6" w:uiPriority="68"/>
-    <w:lsdException w:name="Medium Grid 3 Accent 6" w:uiPriority="69"/>
-    <w:lsdException w:name="Dark List Accent 6" w:uiPriority="70"/>
-    <w:lsdException w:name="Colorful Shading Accent 6" w:uiPriority="71"/>
-    <w:lsdException w:name="Colorful List Accent 6" w:uiPriority="72"/>
-    <w:lsdException w:name="Colorful Grid Accent 6" w:uiPriority="73"/>
-    <w:lsdException w:name="Subtle Emphasis" w:uiPriority="19" w:qFormat="1"/>
-    <w:lsdException w:name="Intense Emphasis" w:uiPriority="21" w:qFormat="1"/>
-    <w:lsdException w:name="Subtle Reference" w:uiPriority="31" w:qFormat="1"/>
-    <w:lsdException w:name="Intense Reference" w:uiPriority="32" w:qFormat="1"/>
-    <w:lsdException w:name="Book Title" w:uiPriority="33" w:qFormat="1"/>
-    <w:lsdException w:name="Bibliography" w:semiHidden="1" w:uiPriority="37" w:unhideWhenUsed="1"/>
-    <w:lsdException w:name="TOC Heading" w:semiHidden="1" w:uiPriority="39" w:unhideWhenUsed="1" w:qFormat="1"/>
-  </w:latentStyles>
-  <w:style w:type="paragraph" w:default="1" w:styleId="Normal">
-    <w:name w:val="Normal"/>
-    <w:qFormat/>
-    <w:rsid w:val="003B783F"/>
-    <w:pPr>
-      <w:autoSpaceDE w:val="0"/>
-      <w:autoSpaceDN w:val="0"/>
-      <w:spacing w:before="60" w:after="60"/>
-      <w:jc w:val="both"/>
-    </w:pPr>
-    <w:rPr>
-      <w:rFonts w:ascii="Verdana" w:hAnsi="Verdana"/>
-      <w:szCs w:val="24"/>
-      <w:lang w:eastAsia="en-US"/>
-    </w:rPr>
-  </w:style>
-  <w:style w:type="paragraph" w:styleId="Heading1">
-    <w:name w:val="heading 1"/>
-    <w:basedOn w:val="Normal"/>
-    <w:next w:val="Normal"/>
-    <w:qFormat/>
-    <w:rsid w:val="003B783F"/>
-    <w:pPr>
-      <w:keepNext/>
-      <w:numPr>
-        <w:numId w:val="3"/>
-      </w:numPr>
-      <w:shd w:val="clear" w:color="auto" w:fill="E6E6E6"/>
-      <w:spacing w:before="120" w:after="120"/>
-      <w:outlineLvl w:val="0"/>
-    </w:pPr>
-    <w:rPr>
-      <w:rFonts w:cs="Arial"/>
-      <w:b/>
-      <w:bCs/>
-      <w:szCs w:val="28"/>
-    </w:rPr>
-  </w:style>
-  <w:style w:type="paragraph" w:styleId="Heading2">
-    <w:name w:val="heading 2"/>
-    <w:basedOn w:val="Normal"/>
-    <w:next w:val="Normal"/>
-    <w:qFormat/>
-    <w:rsid w:val="003B783F"/>
-    <w:pPr>
-      <w:keepNext/>
-      <w:numPr>
-        <w:numId w:val="2"/>
-      </w:numPr>
-      <w:tabs>
-        <w:tab w:val="left" w:pos="578"/>
-      </w:tabs>
-      <w:spacing w:before="120" w:after="120"/>
-      <w:outlineLvl w:val="1"/>
-    </w:pPr>
-    <w:rPr>
-      <w:rFonts w:cs="Arial"/>
-      <w:b/>
-      <w:bCs/>
-      <w:iCs/>
-    </w:rPr>
-  </w:style>
-  <w:style w:type="paragraph" w:styleId="Heading3">
-    <w:name w:val="heading 3"/>
-    <w:basedOn w:val="Normal"/>
-    <w:next w:val="Normal"/>
-    <w:qFormat/>
-    <w:rsid w:val="003B783F"/>
-    <w:pPr>
-      <w:keepNext/>
-      <w:numPr>
-        <w:ilvl w:val="1"/>
-        <w:numId w:val="2"/>
-      </w:numPr>
-      <w:spacing w:before="120" w:after="120"/>
-      <w:outlineLvl w:val="2"/>
-    </w:pPr>
-    <w:rPr>
-      <w:rFonts w:cs="Arial"/>
-      <w:b/>
-      <w:bCs/>
-    </w:rPr>
-  </w:style>
-  <w:style w:type="paragraph" w:styleId="Heading4">
-    <w:name w:val="heading 4"/>
-    <w:basedOn w:val="Normal"/>
-    <w:next w:val="Normal"/>
-    <w:qFormat/>
-    <w:rsid w:val="003B783F"/>
-    <w:pPr>
-      <w:keepNext/>
-      <w:outlineLvl w:val="3"/>
-    </w:pPr>
-    <w:rPr>
-      <w:b/>
-      <w:bCs/>
-    </w:rPr>
-  </w:style>
-  <w:style w:type="character" w:default="1" w:styleId="DefaultParagraphFont">
-    <w:name w:val="Default Paragraph Font"/>
-    <w:uiPriority w:val="1"/>
-    <w:semiHidden/>
-    <w:unhideWhenUsed/>
-  </w:style>
-  <w:style w:type="table" w:default="1" w:styleId="TableNormal">
-    <w:name w:val="Normal Table"/>
-    <w:uiPriority w:val="99"/>
-    <w:semiHidden/>
-    <w:unhideWhenUsed/>
-    <w:tblPr>
-      <w:tblInd w:w="0" w:type="dxa"/>
-      <w:tblCellMar>
-        <w:top w:w="0" w:type="dxa"/>
-        <w:left w:w="108" w:type="dxa"/>
-        <w:bottom w:w="0" w:type="dxa"/>
-        <w:right w:w="108" w:type="dxa"/>
-      </w:tblCellMar>
-    </w:tblPr>
-  </w:style>
-  <w:style w:type="numbering" w:default="1" w:styleId="NoList">
-    <w:name w:val="No List"/>
-    <w:uiPriority w:val="99"/>
-    <w:semiHidden/>
-    <w:unhideWhenUsed/>
-  </w:style>
-  <w:style w:type="paragraph" w:styleId="Header">
-    <w:name w:val="header"/>
-    <w:basedOn w:val="Normal"/>
-    <w:rsid w:val="003B783F"/>
-    <w:pPr>
-      <w:tabs>
-        <w:tab w:val="center" w:pos="4153"/>
-        <w:tab w:val="right" w:pos="8306"/>
-      </w:tabs>
-    </w:pPr>
-  </w:style>
-  <w:style w:type="paragraph" w:styleId="Footer">
-    <w:name w:val="footer"/>
-    <w:basedOn w:val="Normal"/>
-    <w:rsid w:val="003B783F"/>
-    <w:pPr>
-      <w:tabs>
-        <w:tab w:val="center" w:pos="4153"/>
-        <w:tab w:val="right" w:pos="8306"/>
-      </w:tabs>
-    </w:pPr>
-  </w:style>
-  <w:style w:type="paragraph" w:styleId="TOC1">
-    <w:name w:val="toc 1"/>
-    <w:basedOn w:val="Normal"/>
-    <w:next w:val="Normal"/>
-    <w:semiHidden/>
-    <w:rsid w:val="003B783F"/>
-  </w:style>
-  <w:style w:type="paragraph" w:customStyle="1" w:styleId="Headertext">
-    <w:name w:val="Header text"/>
-    <w:basedOn w:val="Header"/>
-    <w:rsid w:val="003B783F"/>
-    <w:pPr>
-      <w:pBdr>
-        <w:bottom w:val="single" w:sz="4" w:space="1" w:color="auto"/>
-      </w:pBdr>
-      <w:tabs>
-        <w:tab w:val="clear" w:pos="4153"/>
-        <w:tab w:val="clear" w:pos="8306"/>
-        <w:tab w:val="center" w:pos="4320"/>
-        <w:tab w:val="right" w:pos="8640"/>
-      </w:tabs>
-      <w:autoSpaceDE/>
-      <w:autoSpaceDN/>
-      <w:jc w:val="left"/>
-    </w:pPr>
-    <w:rPr>
-      <w:noProof/>
-      <w:color w:val="333333"/>
-      <w:sz w:val="16"/>
-      <w:lang w:val="en-US"/>
-    </w:rPr>
-  </w:style>
-  <w:style w:type="paragraph" w:customStyle="1" w:styleId="Footertext">
-    <w:name w:val="Footer text"/>
-    <w:basedOn w:val="Footer"/>
-    <w:rsid w:val="003B783F"/>
-    <w:pPr>
-      <w:pBdr>
-        <w:top w:val="single" w:sz="4" w:space="1" w:color="auto"/>
-      </w:pBdr>
-      <w:tabs>
-        <w:tab w:val="clear" w:pos="4153"/>
-        <w:tab w:val="clear" w:pos="8306"/>
-        <w:tab w:val="center" w:pos="4320"/>
-        <w:tab w:val="right" w:pos="8640"/>
-      </w:tabs>
-      <w:autoSpaceDE/>
-      <w:autoSpaceDN/>
-      <w:jc w:val="left"/>
-    </w:pPr>
-    <w:rPr>
-      <w:noProof/>
-      <w:color w:val="333333"/>
-      <w:sz w:val="16"/>
-      <w:lang w:val="en-US"/>
-    </w:rPr>
-  </w:style>
-  <w:style w:type="paragraph" w:customStyle="1" w:styleId="LoeteluilmapunnidetaII">
-    <w:name w:val="Loetelu ilma punnideta II"/>
-    <w:basedOn w:val="Normal"/>
-    <w:rsid w:val="003B783F"/>
-    <w:pPr>
-      <w:tabs>
-        <w:tab w:val="num" w:pos="720"/>
-      </w:tabs>
-      <w:autoSpaceDE/>
-      <w:autoSpaceDN/>
-      <w:spacing w:before="0" w:after="0" w:line="360" w:lineRule="auto"/>
-      <w:ind w:left="720" w:hanging="360"/>
-      <w:jc w:val="left"/>
-    </w:pPr>
-    <w:rPr>
-      <w:szCs w:val="20"/>
-    </w:rPr>
-  </w:style>
-  <w:style w:type="paragraph" w:styleId="TOC2">
-    <w:name w:val="toc 2"/>
-    <w:basedOn w:val="Normal"/>
-    <w:next w:val="Normal"/>
-    <w:semiHidden/>
-    <w:rsid w:val="003B783F"/>
-    <w:pPr>
-      <w:ind w:left="200"/>
-    </w:pPr>
-  </w:style>
-  <w:style w:type="paragraph" w:styleId="TOC3">
-    <w:name w:val="toc 3"/>
-    <w:basedOn w:val="Normal"/>
-    <w:next w:val="Normal"/>
-    <w:semiHidden/>
-    <w:rsid w:val="003B783F"/>
-    <w:pPr>
-      <w:ind w:left="400"/>
-    </w:pPr>
-  </w:style>
-  <w:style w:type="paragraph" w:styleId="TOC4">
-    <w:name w:val="toc 4"/>
-    <w:basedOn w:val="Normal"/>
-    <w:next w:val="Normal"/>
-    <w:semiHidden/>
-    <w:rsid w:val="003B783F"/>
-    <w:pPr>
-      <w:ind w:left="600"/>
-    </w:pPr>
-  </w:style>
-  <w:style w:type="paragraph" w:styleId="TOC5">
-    <w:name w:val="toc 5"/>
-    <w:basedOn w:val="Normal"/>
-    <w:next w:val="Normal"/>
-    <w:semiHidden/>
-    <w:rsid w:val="003B783F"/>
-    <w:pPr>
-      <w:ind w:left="800"/>
-    </w:pPr>
-  </w:style>
-  <w:style w:type="paragraph" w:styleId="TOC6">
-    <w:name w:val="toc 6"/>
-    <w:basedOn w:val="Normal"/>
-    <w:next w:val="Normal"/>
-    <w:autoRedefine/>
-    <w:semiHidden/>
-    <w:rsid w:val="003B783F"/>
-    <w:pPr>
-      <w:ind w:left="1000"/>
-    </w:pPr>
-  </w:style>
-  <w:style w:type="paragraph" w:styleId="TOC7">
-    <w:name w:val="toc 7"/>
-    <w:basedOn w:val="Normal"/>
-    <w:next w:val="Normal"/>
-    <w:autoRedefine/>
-    <w:semiHidden/>
-    <w:rsid w:val="003B783F"/>
-    <w:pPr>
-      <w:ind w:left="1200"/>
-    </w:pPr>
-  </w:style>
-  <w:style w:type="paragraph" w:styleId="TOC8">
-    <w:name w:val="toc 8"/>
-    <w:basedOn w:val="Normal"/>
-    <w:next w:val="Normal"/>
-    <w:autoRedefine/>
-    <w:semiHidden/>
-    <w:rsid w:val="003B783F"/>
-    <w:pPr>
-      <w:ind w:left="1400"/>
-    </w:pPr>
-  </w:style>
-  <w:style w:type="paragraph" w:styleId="TOC9">
-    <w:name w:val="toc 9"/>
-    <w:basedOn w:val="Normal"/>
-    <w:next w:val="Normal"/>
-    <w:autoRedefine/>
-    <w:semiHidden/>
-    <w:rsid w:val="003B783F"/>
-    <w:pPr>
-      <w:ind w:left="1600"/>
-    </w:pPr>
-  </w:style>
-  <w:style w:type="character" w:styleId="Hyperlink">
-    <w:name w:val="Hyperlink"/>
-    <w:basedOn w:val="DefaultParagraphFont"/>
-    <w:rsid w:val="003B783F"/>
-    <w:rPr>
-      <w:color w:val="0000FF"/>
-      <w:u w:val="single"/>
-    </w:rPr>
-  </w:style>
-  <w:style w:type="paragraph" w:customStyle="1" w:styleId="Loetelu111">
-    <w:name w:val="Loetelu  1.1.1"/>
-    <w:basedOn w:val="Normal"/>
-    <w:rsid w:val="003B783F"/>
-    <w:pPr>
-      <w:ind w:left="721" w:hanging="437"/>
-    </w:pPr>
-  </w:style>
-  <w:style w:type="paragraph" w:customStyle="1" w:styleId="Loetelu1111">
-    <w:name w:val="Loetelu 1.1.1.1"/>
-    <w:basedOn w:val="Normal"/>
-    <w:rsid w:val="003B783F"/>
-    <w:pPr>
-      <w:numPr>
-        <w:ilvl w:val="2"/>
-        <w:numId w:val="2"/>
-      </w:numPr>
-    </w:pPr>
-  </w:style>
-  <w:style w:type="paragraph" w:customStyle="1" w:styleId="Kommentaar">
-    <w:name w:val="Kommentaar"/>
-    <w:basedOn w:val="Normal"/>
-    <w:next w:val="Normal"/>
-    <w:rsid w:val="001C57D2"/>
-    <w:pPr>
-      <w:numPr>
-        <w:ilvl w:val="3"/>
-        <w:numId w:val="2"/>
-      </w:numPr>
-    </w:pPr>
-  </w:style>
-  <w:style w:type="table" w:styleId="TableGrid">
-    <w:name w:val="Table Grid"/>
-    <w:basedOn w:val="TableNormal"/>
-    <w:rsid w:val="00C42FD5"/>
-    <w:pPr>
-      <w:autoSpaceDE w:val="0"/>
-      <w:autoSpaceDN w:val="0"/>
-      <w:spacing w:before="60" w:after="60"/>
-      <w:jc w:val="both"/>
-    </w:pPr>
-    <w:tblPr>
-      <w:tblInd w:w="0" w:type="dxa"/>
-      <w:tblBorders>
-        <w:top w:val="single" w:sz="4" w:space="0" w:color="auto"/>
-        <w:left w:val="single" w:sz="4" w:space="0" w:color="auto"/>
-        <w:bottom w:val="single" w:sz="4" w:space="0" w:color="auto"/>
-        <w:right w:val="single" w:sz="4" w:space="0" w:color="auto"/>
-        <w:insideH w:val="single" w:sz="4" w:space="0" w:color="auto"/>
-        <w:insideV w:val="single" w:sz="4" w:space="0" w:color="auto"/>
-      </w:tblBorders>
-      <w:tblCellMar>
-        <w:top w:w="0" w:type="dxa"/>
-        <w:left w:w="108" w:type="dxa"/>
-        <w:bottom w:w="0" w:type="dxa"/>
-        <w:right w:w="108" w:type="dxa"/>
-      </w:tblCellMar>
     </w:tblPr>
   </w:style>
   <w:style w:type="paragraph" w:styleId="BalloonText">

--- a/doc/Delta_Paigaldusjuhend.docx
+++ b/doc/Delta_Paigaldusjuhend.docx
@@ -1,7 +1,129 @@
 
 <file path=word/document.xml><?xml version="1.0" encoding="utf-8"?>
-<w:document xmlns:ve="http://schemas.openxmlformats.org/markup-compatibility/2006" xmlns:o="urn:schemas-microsoft-com:office:office" xmlns:r="http://schemas.openxmlformats.org/officeDocument/2006/relationships" xmlns:m="http://schemas.openxmlformats.org/officeDocument/2006/math" xmlns:v="urn:schemas-microsoft-com:vml" xmlns:wp="http://schemas.openxmlformats.org/drawingml/2006/wordprocessingDrawing" xmlns:w10="urn:schemas-microsoft-com:office:word" xmlns:w="http://schemas.openxmlformats.org/wordprocessingml/2006/main" xmlns:wne="http://schemas.microsoft.com/office/word/2006/wordml">
+<w:document xmlns:wpc="http://schemas.microsoft.com/office/word/2010/wordprocessingCanvas" xmlns:mc="http://schemas.openxmlformats.org/markup-compatibility/2006" xmlns:o="urn:schemas-microsoft-com:office:office" xmlns:r="http://schemas.openxmlformats.org/officeDocument/2006/relationships" xmlns:m="http://schemas.openxmlformats.org/officeDocument/2006/math" xmlns:v="urn:schemas-microsoft-com:vml" xmlns:wp14="http://schemas.microsoft.com/office/word/2010/wordprocessingDrawing" xmlns:wp="http://schemas.openxmlformats.org/drawingml/2006/wordprocessingDrawing" xmlns:w10="urn:schemas-microsoft-com:office:word" xmlns:w="http://schemas.openxmlformats.org/wordprocessingml/2006/main" xmlns:w14="http://schemas.microsoft.com/office/word/2010/wordml" xmlns:wpg="http://schemas.microsoft.com/office/word/2010/wordprocessingGroup" xmlns:wpi="http://schemas.microsoft.com/office/word/2010/wordprocessingInk" xmlns:wne="http://schemas.microsoft.com/office/word/2006/wordml" xmlns:wps="http://schemas.microsoft.com/office/word/2010/wordprocessingShape" mc:Ignorable="w14 wp14">
   <w:body>
+    <w:p>
+      <w:pPr>
+        <w:pStyle w:val="Title"/>
+        <w:jc w:val="center"/>
+      </w:pPr>
+      <w:bookmarkStart w:id="0" w:name="OLE_LINK1"/>
+      <w:bookmarkStart w:id="1" w:name="OLE_LINK2"/>
+    </w:p>
+    <w:p>
+      <w:pPr>
+        <w:pStyle w:val="Title"/>
+        <w:jc w:val="center"/>
+      </w:pPr>
+    </w:p>
+    <w:p>
+      <w:pPr>
+        <w:pStyle w:val="Title"/>
+        <w:jc w:val="center"/>
+      </w:pPr>
+    </w:p>
+    <w:p>
+      <w:pPr>
+        <w:pStyle w:val="Title"/>
+        <w:jc w:val="center"/>
+      </w:pPr>
+    </w:p>
+    <w:p>
+      <w:pPr>
+        <w:pStyle w:val="Title"/>
+        <w:jc w:val="center"/>
+      </w:pPr>
+    </w:p>
+    <w:p>
+      <w:pPr>
+        <w:pStyle w:val="Title"/>
+        <w:jc w:val="center"/>
+      </w:pPr>
+    </w:p>
+    <w:p>
+      <w:pPr>
+        <w:pStyle w:val="Title"/>
+        <w:jc w:val="center"/>
+      </w:pPr>
+    </w:p>
+    <w:p>
+      <w:pPr>
+        <w:pStyle w:val="Title"/>
+        <w:jc w:val="center"/>
+      </w:pPr>
+      <w:r>
+        <w:t>Delta paigaldusjuhend</w:t>
+      </w:r>
+    </w:p>
+    <w:p>
+      <w:pPr>
+        <w:rPr>
+          <w:rFonts w:cs="Arial"/>
+          <w:szCs w:val="28"/>
+        </w:rPr>
+      </w:pPr>
+      <w:r>
+        <w:br w:type="page"/>
+      </w:r>
+      <w:r>
+        <w:rPr>
+          <w:noProof/>
+          <w:lang w:eastAsia="et-EE"/>
+        </w:rPr>
+        <w:drawing>
+          <wp:anchor distT="0" distB="0" distL="114300" distR="114300" simplePos="0" relativeHeight="251658240" behindDoc="0" locked="0" layoutInCell="1" allowOverlap="1">
+            <wp:simplePos x="0" y="0"/>
+            <wp:positionH relativeFrom="margin">
+              <wp:posOffset>1463675</wp:posOffset>
+            </wp:positionH>
+            <wp:positionV relativeFrom="margin">
+              <wp:posOffset>6230620</wp:posOffset>
+            </wp:positionV>
+            <wp:extent cx="3497580" cy="2066925"/>
+            <wp:effectExtent l="0" t="0" r="7620" b="9525"/>
+            <wp:wrapSquare wrapText="bothSides"/>
+            <wp:docPr id="2" name="Picture 2" descr="http://www.struktuurifondid.ee/public/teavitamine/EL_Regionaalareng_horisontaal.jpg"/>
+            <wp:cNvGraphicFramePr/>
+            <a:graphic xmlns:a="http://schemas.openxmlformats.org/drawingml/2006/main">
+              <a:graphicData uri="http://schemas.openxmlformats.org/drawingml/2006/picture">
+                <pic:pic xmlns:pic="http://schemas.openxmlformats.org/drawingml/2006/picture">
+                  <pic:nvPicPr>
+                    <pic:cNvPr id="2" name="Picture 2" descr="http://www.struktuurifondid.ee/public/teavitamine/EL_Regionaalareng_horisontaal.jpg"/>
+                    <pic:cNvPicPr/>
+                  </pic:nvPicPr>
+                  <pic:blipFill>
+                    <a:blip r:embed="rId8" cstate="print">
+                      <a:extLst>
+                        <a:ext uri="{28A0092B-C50C-407E-A947-70E740481C1C}">
+                          <a14:useLocalDpi xmlns:a14="http://schemas.microsoft.com/office/drawing/2010/main" val="0"/>
+                        </a:ext>
+                      </a:extLst>
+                    </a:blip>
+                    <a:srcRect/>
+                    <a:stretch>
+                      <a:fillRect/>
+                    </a:stretch>
+                  </pic:blipFill>
+                  <pic:spPr bwMode="auto">
+                    <a:xfrm>
+                      <a:off x="0" y="0"/>
+                      <a:ext cx="3497580" cy="2066925"/>
+                    </a:xfrm>
+                    <a:prstGeom prst="rect">
+                      <a:avLst/>
+                    </a:prstGeom>
+                    <a:noFill/>
+                    <a:ln>
+                      <a:noFill/>
+                    </a:ln>
+                  </pic:spPr>
+                </pic:pic>
+              </a:graphicData>
+            </a:graphic>
+          </wp:anchor>
+        </w:drawing>
+      </w:r>
+    </w:p>
     <w:p>
       <w:pPr>
         <w:pStyle w:val="Heading1"/>
@@ -10,9 +132,8 @@
         </w:tabs>
         <w:ind w:left="360"/>
       </w:pPr>
-      <w:bookmarkStart w:id="0" w:name="OLE_LINK1"/>
-      <w:bookmarkStart w:id="1" w:name="OLE_LINK2"/>
-      <w:r>
+      <w:r>
+        <w:lastRenderedPageBreak/>
         <w:t xml:space="preserve">Delta </w:t>
       </w:r>
       <w:r>
@@ -36,11 +157,10 @@
           <w:insideH w:val="single" w:sz="4" w:space="0" w:color="auto"/>
           <w:insideV w:val="single" w:sz="4" w:space="0" w:color="auto"/>
         </w:tblBorders>
-        <w:tblLook w:val="0000"/>
+        <w:tblLook w:val="0000" w:firstRow="0" w:lastRow="0" w:firstColumn="0" w:lastColumn="0" w:noHBand="0" w:noVBand="0"/>
       </w:tblPr>
       <w:tblGrid>
         <w:gridCol w:w="1008"/>
-        <w:gridCol w:w="1440"/>
         <w:gridCol w:w="1980"/>
         <w:gridCol w:w="5426"/>
       </w:tblGrid>
@@ -64,28 +184,6 @@
                 <w:sz w:val="16"/>
               </w:rPr>
               <w:t>Versioon</w:t>
-            </w:r>
-          </w:p>
-        </w:tc>
-        <w:tc>
-          <w:tcPr>
-            <w:tcW w:w="1440" w:type="dxa"/>
-          </w:tcPr>
-          <w:p>
-            <w:pPr>
-              <w:rPr>
-                <w:b/>
-                <w:bCs/>
-                <w:sz w:val="16"/>
-              </w:rPr>
-            </w:pPr>
-            <w:r>
-              <w:rPr>
-                <w:b/>
-                <w:bCs/>
-                <w:sz w:val="16"/>
-              </w:rPr>
-              <w:t>Muutja</w:t>
             </w:r>
           </w:p>
         </w:tc>
@@ -160,24 +258,6 @@
         </w:tc>
         <w:tc>
           <w:tcPr>
-            <w:tcW w:w="1440" w:type="dxa"/>
-          </w:tcPr>
-          <w:p>
-            <w:pPr>
-              <w:rPr>
-                <w:sz w:val="16"/>
-              </w:rPr>
-            </w:pPr>
-            <w:r>
-              <w:rPr>
-                <w:sz w:val="16"/>
-              </w:rPr>
-              <w:t>Alar Kvell</w:t>
-            </w:r>
-          </w:p>
-        </w:tc>
-        <w:tc>
-          <w:tcPr>
             <w:tcW w:w="1980" w:type="dxa"/>
           </w:tcPr>
           <w:p>
@@ -234,24 +314,6 @@
                 <w:sz w:val="16"/>
               </w:rPr>
               <w:t>1.1</w:t>
-            </w:r>
-          </w:p>
-        </w:tc>
-        <w:tc>
-          <w:tcPr>
-            <w:tcW w:w="1440" w:type="dxa"/>
-          </w:tcPr>
-          <w:p>
-            <w:pPr>
-              <w:rPr>
-                <w:sz w:val="16"/>
-              </w:rPr>
-            </w:pPr>
-            <w:r>
-              <w:rPr>
-                <w:sz w:val="16"/>
-              </w:rPr>
-              <w:t>Alar Kvell</w:t>
             </w:r>
           </w:p>
         </w:tc>
@@ -318,24 +380,6 @@
         </w:tc>
         <w:tc>
           <w:tcPr>
-            <w:tcW w:w="1440" w:type="dxa"/>
-          </w:tcPr>
-          <w:p>
-            <w:pPr>
-              <w:rPr>
-                <w:sz w:val="16"/>
-              </w:rPr>
-            </w:pPr>
-            <w:r>
-              <w:rPr>
-                <w:sz w:val="16"/>
-              </w:rPr>
-              <w:t>Alar Kvell</w:t>
-            </w:r>
-          </w:p>
-        </w:tc>
-        <w:tc>
-          <w:tcPr>
             <w:tcW w:w="1980" w:type="dxa"/>
           </w:tcPr>
           <w:p>
@@ -392,24 +436,6 @@
                 <w:sz w:val="16"/>
               </w:rPr>
               <w:t>1.3</w:t>
-            </w:r>
-          </w:p>
-        </w:tc>
-        <w:tc>
-          <w:tcPr>
-            <w:tcW w:w="1440" w:type="dxa"/>
-          </w:tcPr>
-          <w:p>
-            <w:pPr>
-              <w:rPr>
-                <w:sz w:val="16"/>
-              </w:rPr>
-            </w:pPr>
-            <w:r>
-              <w:rPr>
-                <w:sz w:val="16"/>
-              </w:rPr>
-              <w:t>Alar Kvell</w:t>
             </w:r>
           </w:p>
         </w:tc>
@@ -476,24 +502,6 @@
         </w:tc>
         <w:tc>
           <w:tcPr>
-            <w:tcW w:w="1440" w:type="dxa"/>
-          </w:tcPr>
-          <w:p>
-            <w:pPr>
-              <w:rPr>
-                <w:sz w:val="16"/>
-              </w:rPr>
-            </w:pPr>
-            <w:r>
-              <w:rPr>
-                <w:sz w:val="16"/>
-              </w:rPr>
-              <w:t>Alar Kvell</w:t>
-            </w:r>
-          </w:p>
-        </w:tc>
-        <w:tc>
-          <w:tcPr>
             <w:tcW w:w="1980" w:type="dxa"/>
           </w:tcPr>
           <w:p>
@@ -550,24 +558,6 @@
                 <w:sz w:val="16"/>
               </w:rPr>
               <w:t>1.5</w:t>
-            </w:r>
-          </w:p>
-        </w:tc>
-        <w:tc>
-          <w:tcPr>
-            <w:tcW w:w="1440" w:type="dxa"/>
-          </w:tcPr>
-          <w:p>
-            <w:pPr>
-              <w:rPr>
-                <w:sz w:val="16"/>
-              </w:rPr>
-            </w:pPr>
-            <w:r>
-              <w:rPr>
-                <w:sz w:val="16"/>
-              </w:rPr>
-              <w:t>Alar Kvell</w:t>
             </w:r>
           </w:p>
         </w:tc>
@@ -634,24 +624,6 @@
         </w:tc>
         <w:tc>
           <w:tcPr>
-            <w:tcW w:w="1440" w:type="dxa"/>
-          </w:tcPr>
-          <w:p>
-            <w:pPr>
-              <w:rPr>
-                <w:sz w:val="16"/>
-              </w:rPr>
-            </w:pPr>
-            <w:r>
-              <w:rPr>
-                <w:sz w:val="16"/>
-              </w:rPr>
-              <w:t>Alar Kvell</w:t>
-            </w:r>
-          </w:p>
-        </w:tc>
-        <w:tc>
-          <w:tcPr>
             <w:tcW w:w="1980" w:type="dxa"/>
           </w:tcPr>
           <w:p>
@@ -713,24 +685,6 @@
         </w:tc>
         <w:tc>
           <w:tcPr>
-            <w:tcW w:w="1440" w:type="dxa"/>
-          </w:tcPr>
-          <w:p>
-            <w:pPr>
-              <w:rPr>
-                <w:sz w:val="16"/>
-              </w:rPr>
-            </w:pPr>
-            <w:r>
-              <w:rPr>
-                <w:sz w:val="16"/>
-              </w:rPr>
-              <w:t>Kaarel Jõgeva</w:t>
-            </w:r>
-          </w:p>
-        </w:tc>
-        <w:tc>
-          <w:tcPr>
             <w:tcW w:w="1980" w:type="dxa"/>
           </w:tcPr>
           <w:p>
@@ -763,8 +717,6 @@
               </w:rPr>
               <w:t>Lisatud OpenOffice toega seotud juhised</w:t>
             </w:r>
-            <w:bookmarkStart w:id="2" w:name="_GoBack"/>
-            <w:bookmarkEnd w:id="2"/>
           </w:p>
         </w:tc>
       </w:tr>
@@ -775,7 +727,9 @@
         <w:pStyle w:val="Heading2"/>
         <w:spacing w:line="360" w:lineRule="auto"/>
       </w:pPr>
-      <w:bookmarkStart w:id="3" w:name="_Ref50186911"/>
+      <w:bookmarkStart w:id="2" w:name="_Ref50186911"/>
+      <w:bookmarkStart w:id="3" w:name="_GoBack"/>
+      <w:bookmarkEnd w:id="3"/>
       <w:r>
         <w:t>Sissejuhatus</w:t>
       </w:r>
@@ -1251,8 +1205,52 @@
         <w:t>serveri seiskama!</w:t>
       </w:r>
     </w:p>
+    <w:p>
+      <w:r>
+        <w:rPr>
+          <w:noProof/>
+          <w:lang w:eastAsia="et-EE"/>
+        </w:rPr>
+        <w:lastRenderedPageBreak/>
+        <w:drawing>
+          <wp:inline distT="0" distB="0" distL="0" distR="0" wp14:anchorId="17D22A80" wp14:editId="74B5417F">
+            <wp:extent cx="6120130" cy="4629785"/>
+            <wp:effectExtent l="19050" t="0" r="0" b="0"/>
+            <wp:docPr id="1" name="Picture 0" descr="Delta_Komponentskeem_JuM.emf"/>
+            <wp:cNvGraphicFramePr>
+              <a:graphicFrameLocks xmlns:a="http://schemas.openxmlformats.org/drawingml/2006/main" noChangeAspect="1"/>
+            </wp:cNvGraphicFramePr>
+            <a:graphic xmlns:a="http://schemas.openxmlformats.org/drawingml/2006/main">
+              <a:graphicData uri="http://schemas.openxmlformats.org/drawingml/2006/picture">
+                <pic:pic xmlns:pic="http://schemas.openxmlformats.org/drawingml/2006/picture">
+                  <pic:nvPicPr>
+                    <pic:cNvPr id="0" name="Delta_Komponentskeem_JuM.emf"/>
+                    <pic:cNvPicPr/>
+                  </pic:nvPicPr>
+                  <pic:blipFill>
+                    <a:blip r:embed="rId9" cstate="print"/>
+                    <a:stretch>
+                      <a:fillRect/>
+                    </a:stretch>
+                  </pic:blipFill>
+                  <pic:spPr>
+                    <a:xfrm>
+                      <a:off x="0" y="0"/>
+                      <a:ext cx="6120130" cy="4629785"/>
+                    </a:xfrm>
+                    <a:prstGeom prst="rect">
+                      <a:avLst/>
+                    </a:prstGeom>
+                  </pic:spPr>
+                </pic:pic>
+              </a:graphicData>
+            </a:graphic>
+          </wp:inline>
+        </w:drawing>
+      </w:r>
+    </w:p>
     <w:p/>
-    <w:bookmarkEnd w:id="3"/>
+    <w:bookmarkEnd w:id="2"/>
     <w:p>
       <w:pPr>
         <w:pStyle w:val="Heading2"/>
@@ -1294,7 +1292,6 @@
         </w:numPr>
       </w:pPr>
       <w:r>
-        <w:lastRenderedPageBreak/>
         <w:t>Java Cryptography Extension (JCE) Unlimited Strength Jurisdiction Policy Files 6 (kui soovitakse kasutada OCSP kehtivuskinnitusteenusele ligipääsuks juurdepääsutõendi faili)</w:t>
       </w:r>
     </w:p>
@@ -1659,7 +1656,6 @@
         <w:br/>
       </w:r>
       <w:r>
-        <w:lastRenderedPageBreak/>
         <w:t>/path/to/soffice-monitor.sh 8100 /home/dhs/data/local/oouser &gt;&gt; /home/dhs/data/local/soffice-monitor.log &amp;</w:t>
       </w:r>
     </w:p>
@@ -2052,7 +2048,6 @@
         <w:jc w:val="left"/>
       </w:pPr>
       <w:r>
-        <w:lastRenderedPageBreak/>
         <w:t>Punktis e viidatud esimeses ja/või teises juhendis kirjeldatud skripti alusel koostada skript, mis perioodiliselt tõmbaks CRL failid, teisendaks need antud kaustas PEM vormingusse, genereeriks sinna räsi symlingid ning restardiks Apache. Panna see skript iga 12 tunni tagant käivituma. CRL failid, mida on vaja tõmmata, on järgnevad:</w:t>
       </w:r>
     </w:p>
@@ -2493,7 +2488,6 @@
         <w:jc w:val="left"/>
       </w:pPr>
       <w:r>
-        <w:lastRenderedPageBreak/>
         <w:t>Täiendada perioodilise uuendamise skripti selliselt, et tõmmatud crl failid kombineeritaks kokku üheks failiks, selliselt:</w:t>
       </w:r>
       <w:r>
@@ -2568,31 +2562,41 @@
         <w:jc w:val="left"/>
       </w:pPr>
       <w:r>
-        <w:t>Kui soovitakse kasutada kasutaja arvutist OpenOffice.org</w:t>
-      </w:r>
-      <w:r>
-        <w:t xml:space="preserve"> </w:t>
-      </w:r>
-      <w:r>
-        <w:t>/</w:t>
-      </w:r>
-      <w:r>
-        <w:t xml:space="preserve"> </w:t>
-      </w:r>
+        <w:t xml:space="preserve">Kui soovitakse kasutada kasutaja arvutist </w:t>
+      </w:r>
+      <w:del w:id="4" w:author="Author">
+        <w:r>
+          <w:delText>OpenOffice.org</w:delText>
+        </w:r>
+        <w:r>
+          <w:delText xml:space="preserve"> </w:delText>
+        </w:r>
+        <w:r>
+          <w:delText>/</w:delText>
+        </w:r>
+        <w:r>
+          <w:delText xml:space="preserve"> </w:delText>
+        </w:r>
+      </w:del>
       <w:r>
         <w:t>LibreOffice</w:t>
       </w:r>
-      <w:r>
-        <w:t xml:space="preserve"> </w:t>
-      </w:r>
-      <w:r>
-        <w:t>/</w:t>
-      </w:r>
-      <w:r>
-        <w:t xml:space="preserve"> </w:t>
-      </w:r>
-      <w:r>
-        <w:t>Apache OpenOffice kaudu failide avamist muutmiseks ja tagasi salvestamist DHS rakendusse (s.t. kui peatükis 5.1 kirjeldatud seade conf.openoffice-client-extensions väärtus on mittetühi), siis luua http://dhs.example.com jaoks vajalik konf</w:t>
+      <w:del w:id="5" w:author="Author">
+        <w:r>
+          <w:delText xml:space="preserve"> </w:delText>
+        </w:r>
+        <w:r>
+          <w:delText>/</w:delText>
+        </w:r>
+        <w:r>
+          <w:delText xml:space="preserve"> </w:delText>
+        </w:r>
+        <w:r>
+          <w:delText>Apache OpenOffice</w:delText>
+        </w:r>
+      </w:del>
+      <w:r>
+        <w:t xml:space="preserve"> kaudu failide avamist muutmiseks ja tagasi salvestamist DHS rakendusse (s.t. kui peatükis 5.1 kirjeldatud seade conf.openoffice-client-extensions väärtus on mittetühi), siis luua http://dhs.example.com jaoks vajalik konf</w:t>
       </w:r>
       <w:r>
         <w:t>iguratsioon</w:t>
@@ -2822,11 +2826,7 @@
       </w:r>
       <w:r>
         <w:br/>
-        <w:t xml:space="preserve">NB! Kui rakenduse töö ajal tekib OutOfMemoryError, siis kindlasti peab koheselt Java virtuaalmasinat restartima, s.t. Tomcat’i sulgema ning uuesti käivitama – muidu võib rakendus jääda vigasesse seisu! Selleks ongi vajalik eelpoolmainitud skript, sest see </w:t>
-      </w:r>
-      <w:r>
-        <w:lastRenderedPageBreak/>
-        <w:t>käivitatakse ka OutOfMemoryError puhul. Selle skripti kaudu peab tegema automaatse teavitamise, soovitavalt ka Tomcat’i automaatse taaskäivitamise.</w:t>
+        <w:t>NB! Kui rakenduse töö ajal tekib OutOfMemoryError, siis kindlasti peab koheselt Java virtuaalmasinat restartima, s.t. Tomcat’i sulgema ning uuesti käivitama – muidu võib rakendus jääda vigasesse seisu! Selleks ongi vajalik eelpoolmainitud skript, sest see käivitatakse ka OutOfMemoryError puhul. Selle skripti kaudu peab tegema automaatse teavitamise, soovitavalt ka Tomcat’i automaatse taaskäivitamise.</w:t>
       </w:r>
     </w:p>
     <w:p>
@@ -2946,6 +2946,11 @@
         <w:t>Kui DHS rakendus käivitatakse, siis DHS rakendus ise loob andmebaasi vajalikud tabelid, muud objektid ja andmed.</w:t>
       </w:r>
     </w:p>
+    <w:p>
+      <w:r>
+        <w:t>Tekitage CAS rakenduse jaoks analoogselt login role (nt. cas) ja andmebaas (nt. cas). Kui CAS rakendus käivitatakse, siis CAS rakendus ise loob andmebaasi vajalikud tabelid, muud objektid ja andmed.</w:t>
+      </w:r>
+    </w:p>
     <w:p/>
     <w:p>
       <w:pPr>
@@ -3062,7 +3067,6 @@
         </w:numPr>
       </w:pPr>
       <w:r>
-        <w:lastRenderedPageBreak/>
         <w:t>db.* seaded viitavad PostgreSQL andmebaasiserverile ja sisaldavad õiget andmebaasi nime, kasutajanime ja parooli. Kui kustutate andmebaasi sisu, siis peate kustutama ka eelmise seadega viidatud andmekausta sisu.</w:t>
       </w:r>
     </w:p>
@@ -3336,7 +3340,6 @@
         </w:numPr>
       </w:pPr>
       <w:r>
-        <w:lastRenderedPageBreak/>
         <w:t>ldap.synchronization.organizationalUnitSearchBase viitab Active Directory alamosa nimetusele, mille alt struktuuriüksuste tippe järgmise päringuga otsitakse, näiteks OU=Haldusala,DC=viljandi,DC=maavalitsus</w:t>
       </w:r>
     </w:p>
@@ -3574,7 +3577,6 @@
         </w:numPr>
       </w:pPr>
       <w:r>
-        <w:lastRenderedPageBreak/>
         <w:t>kerberos.kdc viitab Active Directory serverile ja pordile, mida kasutada Kerberos protokolli kaudu kasutajate autentimiseks, näiteks fw.viljandimaa.ee:88</w:t>
       </w:r>
     </w:p>
@@ -3651,15 +3653,7 @@
           <w:ilvl w:val="0"/>
           <w:numId w:val="7"/>
         </w:numPr>
-        <w:rPr>
-          <w:ins w:id="4" w:author="Author"/>
-        </w:rPr>
-      </w:pPr>
-      <w:del w:id="5" w:author="Author">
-        <w:r>
-          <w:delText xml:space="preserve">SiM/SMIT/PPA puhul </w:delText>
-        </w:r>
-      </w:del>
+      </w:pPr>
       <w:r>
         <w:t xml:space="preserve">email.* seaded viitavad DHS rakenduse sees serveeritavale SMTP teenusele. </w:t>
       </w:r>
@@ -3686,18 +3680,10 @@
           <w:ilvl w:val="1"/>
           <w:numId w:val="7"/>
         </w:numPr>
-        <w:rPr>
-          <w:ins w:id="6" w:author="Author"/>
-        </w:rPr>
-      </w:pPr>
-      <w:ins w:id="7" w:author="Author">
-        <w:r>
-          <w:t>SiM/SMIT/PPA puhul</w:t>
-        </w:r>
-        <w:r>
-          <w:t xml:space="preserve"> on SMTP teenus vaikimisi sisse lülitatud.</w:t>
-        </w:r>
-      </w:ins>
+      </w:pPr>
+      <w:r>
+        <w:t>SiM/SMIT/PPA puhul on SMTP teenus vaikimisi sisse lülitatud.</w:t>
+      </w:r>
     </w:p>
     <w:p>
       <w:pPr>
@@ -3707,11 +3693,9 @@
           <w:numId w:val="7"/>
         </w:numPr>
       </w:pPr>
-      <w:ins w:id="8" w:author="Author">
-        <w:r>
-          <w:t>JuM puhul on SMTP teenus vaikimisi välja lülitatud.</w:t>
-        </w:r>
-      </w:ins>
+      <w:r>
+        <w:t>JuM puhul on SMTP teenus vaikimisi välja lülitatud.</w:t>
+      </w:r>
     </w:p>
     <w:p>
       <w:pPr>
@@ -3767,11 +3751,7 @@
         <w:t xml:space="preserve">määrab Outlooki kaustade alamkaustade tekkimise (fikseeritud kaustad või kasutajapõhised), täpsemalt vaata </w:t>
       </w:r>
       <w:r>
-        <w:t xml:space="preserve">spetsifikatsioonidokument; PPA puhul määrata kõigil (imap-folders.incomingLetters.subfolderType, imap-folders.attachments.subfolderType, </w:t>
-      </w:r>
-      <w:r>
-        <w:lastRenderedPageBreak/>
-        <w:t>imap-foders.outgoingLetters.subfolderType, imap-folders.sendingFailed.subfolderType) väärtuseks näiteks fixed;PPA;P\u00F5hi;L\u00F5una;Ida;L\u00E4\u00E4s</w:t>
+        <w:t>spetsifikatsioonidokument; PPA puhul määrata kõigil (imap-folders.incomingLetters.subfolderType, imap-folders.attachments.subfolderType, imap-foders.outgoingLetters.subfolderType, imap-folders.sendingFailed.subfolderType) väärtuseks näiteks fixed;PPA;P\u00F5hi;L\u00F5una;Ida;L\u00E4\u00E4s</w:t>
       </w:r>
     </w:p>
     <w:p>
@@ -3811,202 +3791,12 @@
           <w:ilvl w:val="0"/>
           <w:numId w:val="7"/>
         </w:numPr>
-        <w:rPr>
-          <w:ins w:id="9" w:author="Author"/>
-        </w:rPr>
-      </w:pPr>
-      <w:ins w:id="10" w:author="Author">
-        <w:r>
-          <w:t xml:space="preserve">jumploader.applet.file </w:t>
-        </w:r>
-        <w:r>
-          <w:t>[</w:t>
-        </w:r>
-        <w:r>
-          <w:rPr>
-            <w:highlight w:val="darkYellow"/>
-          </w:rPr>
-          <w:t>DHS 3.6 versioonis puudub</w:t>
-        </w:r>
-        <w:r>
-          <w:t>] [mittekohustuslik, vaikimisi tühi] kui tühi, siis DHS rakenduse failide üleslaadimise lehel kasutatakse vaikimisi signeerimata Jumploader java appleti. Kui mittetühi, siis loetakse brauserist Jumploader java appleti URL’i poole pöördumisel antud seadega viidatud faili sisu. Kui faili lugemisel tuleb viga, siis logitakse hoiatus. Antud seadet saab kasutada selleks, et elimineerida brauseris Jumploader java appleti laadimisel kuvatav turvahoiatus et applet on signeerimata – selleks tuleb võtta rakendusest jumploader_z.jar, see signeerida enda võtmega ning kasutajate brauseritesse lisada usaldatus sellele võtmele, seejärel käesoleva seade väärtus panna viitama signeeritud Jumploader java applet failile.</w:t>
-        </w:r>
-      </w:ins>
-    </w:p>
-    <w:p>
-      <w:pPr>
-        <w:pStyle w:val="ListParagraph"/>
-        <w:numPr>
-          <w:ilvl w:val="0"/>
-          <w:numId w:val="7"/>
-        </w:numPr>
-      </w:pPr>
-      <w:r>
-        <w:t>system.usages.enabled [mittekohustuslik, vaikimisi true] Muuta false-iks pärast seda kui rakendus on esmakordselt paigaldatud ja käivitatud ja vähemalt ühe korra on suvaline kasutaja edukalt sisse loginud. False-iks muutmine lülitab välja Alfrescos ebavajaliku funktsionaalsuse kasutajate poolt tarbitud kettaruumi arvutamise kohta; kahjuks ei saa Alfresco vea tõttu see väärtus olla juba vaikimisi false.</w:t>
-      </w:r>
-    </w:p>
-    <w:p>
-      <w:pPr>
-        <w:pStyle w:val="ListParagraph"/>
-        <w:numPr>
-          <w:ilvl w:val="0"/>
-          <w:numId w:val="7"/>
-        </w:numPr>
-      </w:pPr>
-      <w:r>
-        <w:t>jobs.enabled [mittekohustuslik, vaikimisi true] vt. klasterdamine</w:t>
-      </w:r>
-    </w:p>
-    <w:p>
-      <w:pPr>
-        <w:pStyle w:val="ListParagraph"/>
-        <w:numPr>
-          <w:ilvl w:val="0"/>
-          <w:numId w:val="7"/>
-        </w:numPr>
-        <w:rPr>
-          <w:del w:id="11" w:author="Author"/>
-        </w:rPr>
-      </w:pPr>
-      <w:del w:id="12" w:author="Author">
-        <w:r>
-          <w:delText>alfresco.cluster.name [mittekohustuslik, vaikimisi tühi] vt. klasterdamine</w:delText>
-        </w:r>
-      </w:del>
-    </w:p>
-    <w:p>
-      <w:pPr>
-        <w:pStyle w:val="ListParagraph"/>
-        <w:numPr>
-          <w:ilvl w:val="0"/>
-          <w:numId w:val="7"/>
-        </w:numPr>
-      </w:pPr>
-      <w:r>
-        <w:t>project.test [mittekohustuslik, vaikimisi false] kui määrata true, siis rakendub järgnev:</w:t>
-      </w:r>
-    </w:p>
-    <w:p>
-      <w:pPr>
-        <w:pStyle w:val="ListParagraph"/>
-        <w:numPr>
-          <w:ilvl w:val="1"/>
-          <w:numId w:val="7"/>
-        </w:numPr>
-      </w:pPr>
-      <w:r>
-        <w:t>Kasutaja andmete uuendamisel määratakse e-maili aadressiks mail.from.default seadega määratud väärtus</w:t>
-      </w:r>
-    </w:p>
-    <w:p>
-      <w:pPr>
-        <w:pStyle w:val="ListParagraph"/>
-        <w:numPr>
-          <w:ilvl w:val="1"/>
-          <w:numId w:val="7"/>
-        </w:numPr>
-      </w:pPr>
-      <w:r>
-        <w:t>Rakendusse luuakse süsteemsete meiliteavituste jaoks testmallid – ainult uue paigalduse puhul (rakenduse esmakordsel käivitamisel tühja baasi pealt)</w:t>
-      </w:r>
-    </w:p>
-    <w:p>
-      <w:pPr>
-        <w:pStyle w:val="ListParagraph"/>
-        <w:numPr>
-          <w:ilvl w:val="1"/>
-          <w:numId w:val="7"/>
-        </w:numPr>
-      </w:pPr>
-      <w:r>
-        <w:t>Veebilehe resurssid (JavaScript, pildid, CSS) laetakse brauserisse igal päringul uuesti</w:t>
-      </w:r>
-    </w:p>
-    <w:p>
-      <w:pPr>
-        <w:pStyle w:val="ListParagraph"/>
-        <w:numPr>
-          <w:ilvl w:val="1"/>
-          <w:numId w:val="7"/>
-        </w:numPr>
-      </w:pPr>
-      <w:r>
-        <w:t>Teatud funktsionaalsuse juures rakenduvad debugimiseks mõeldud lisakontrollid või lisateated</w:t>
-      </w:r>
-    </w:p>
-    <w:p>
-      <w:pPr>
-        <w:pStyle w:val="ListParagraph"/>
-        <w:numPr>
-          <w:ilvl w:val="0"/>
-          <w:numId w:val="7"/>
-        </w:numPr>
-      </w:pPr>
-      <w:r>
-        <w:t>index.tracking.disableInTransactionIndexing=false</w:t>
-      </w:r>
-      <w:r>
-        <w:t xml:space="preserve"> [mittekohustuslik, vaikimisi true] Muuta false-iks s</w:t>
-      </w:r>
-      <w:r>
-        <w:t>uuremahuliste tegevuste (importimised</w:t>
-      </w:r>
-      <w:r>
-        <w:t xml:space="preserve">, tühjaks </w:t>
-      </w:r>
-      <w:r>
-        <w:t>kustutamised</w:t>
-      </w:r>
-      <w:r>
-        <w:t>) aja</w:t>
-      </w:r>
-      <w:r>
-        <w:t>ks. R</w:t>
-      </w:r>
-      <w:r>
-        <w:t>akenduse esmase paigaldamise aja</w:t>
-      </w:r>
-      <w:r>
-        <w:t xml:space="preserve">ks </w:t>
-      </w:r>
-      <w:r>
-        <w:t>(kui baas ja andmekaust on tühi)</w:t>
-      </w:r>
-      <w:r>
-        <w:t xml:space="preserve"> muuta samuti false-iks</w:t>
-      </w:r>
-      <w:r>
-        <w:t>. Tava töö (sealhulgas koormustestide) ajaks kommenteerida see seade välja, siis rakendub vaikeväärtus true</w:t>
-      </w:r>
-      <w:r>
-        <w:t xml:space="preserve"> .</w:t>
-      </w:r>
-    </w:p>
-    <w:p>
-      <w:pPr>
-        <w:pStyle w:val="ListParagraph"/>
-        <w:numPr>
-          <w:ilvl w:val="0"/>
-          <w:numId w:val="7"/>
-        </w:numPr>
-      </w:pPr>
-      <w:r>
-        <w:t>conf.* seaded muudavad DHS rakenduses rohkem sisulist käitumist ja on vähem olulised infrastruktuuri ja halduse seisukohast; sellised seaded on täpsemalt kirjeldatud spetsifikatsioonidokumentides.</w:t>
-      </w:r>
-    </w:p>
-    <w:p>
-      <w:pPr>
-        <w:pStyle w:val="ListParagraph"/>
-        <w:numPr>
-          <w:ilvl w:val="1"/>
-          <w:numId w:val="7"/>
-        </w:numPr>
-      </w:pPr>
-      <w:r>
-        <w:t>conf.openoffice-client-extensions</w:t>
-      </w:r>
-      <w:r>
-        <w:t xml:space="preserve"> [</w:t>
+      </w:pPr>
+      <w:r>
+        <w:t xml:space="preserve">jumploader.applet.file </w:t>
+      </w:r>
+      <w:r>
+        <w:t>[</w:t>
       </w:r>
       <w:r>
         <w:rPr>
@@ -4015,6 +3805,174 @@
         <w:t>DHS 3.6 versioonis puudub</w:t>
       </w:r>
       <w:r>
+        <w:t>] [mittekohustuslik, vaikimisi tühi] kui tühi, siis DHS rakenduse failide üleslaadimise lehel kasutatakse vaikimisi signeerimata Jumploader java appleti. Kui mittetühi, siis loetakse brauserist Jumploader java appleti URL’i poole pöördumisel antud seadega viidatud faili sisu. Kui faili lugemisel tuleb viga, siis logitakse hoiatus. Antud seadet saab kasutada selleks, et elimineerida brauseris Jumploader java appleti laadimisel kuvatav turvahoiatus et applet on signeerimata – selleks tuleb võtta rakendusest jumploader_z.jar, see signeerida enda võtmega ning kasutajate brauseritesse lisada usaldatus sellele võtmele, seejärel käesoleva seade väärtus panna viitama signeeritud Jumploader java applet failile.</w:t>
+      </w:r>
+    </w:p>
+    <w:p>
+      <w:pPr>
+        <w:pStyle w:val="ListParagraph"/>
+        <w:numPr>
+          <w:ilvl w:val="0"/>
+          <w:numId w:val="7"/>
+        </w:numPr>
+      </w:pPr>
+      <w:r>
+        <w:t>system.usages.enabled [mittekohustuslik, vaikimisi true] Muuta false-iks pärast seda kui rakendus on esmakordselt paigaldatud ja käivitatud ja vähemalt ühe korra on suvaline kasutaja edukalt sisse loginud. False-iks muutmine lülitab välja Alfrescos ebavajaliku funktsionaalsuse kasutajate poolt tarbitud kettaruumi arvutamise kohta; kahjuks ei saa Alfresco vea tõttu see väärtus olla juba vaikimisi false.</w:t>
+      </w:r>
+    </w:p>
+    <w:p>
+      <w:pPr>
+        <w:pStyle w:val="ListParagraph"/>
+        <w:numPr>
+          <w:ilvl w:val="0"/>
+          <w:numId w:val="7"/>
+        </w:numPr>
+      </w:pPr>
+      <w:r>
+        <w:t>jobs.enabled [mittekohustuslik, vaikimisi true] vt. klasterdamine</w:t>
+      </w:r>
+    </w:p>
+    <w:p>
+      <w:pPr>
+        <w:pStyle w:val="ListParagraph"/>
+        <w:numPr>
+          <w:ilvl w:val="0"/>
+          <w:numId w:val="7"/>
+        </w:numPr>
+      </w:pPr>
+      <w:r>
+        <w:t>project.test [mittekohustuslik, vaikimisi false] kui määrata true, siis rakendub järgnev:</w:t>
+      </w:r>
+    </w:p>
+    <w:p>
+      <w:pPr>
+        <w:pStyle w:val="ListParagraph"/>
+        <w:numPr>
+          <w:ilvl w:val="1"/>
+          <w:numId w:val="7"/>
+        </w:numPr>
+      </w:pPr>
+      <w:r>
+        <w:t>Kasutaja andmete uuendamisel määratakse e-maili aadressiks mail.from.default seadega määratud väärtus</w:t>
+      </w:r>
+    </w:p>
+    <w:p>
+      <w:pPr>
+        <w:pStyle w:val="ListParagraph"/>
+        <w:numPr>
+          <w:ilvl w:val="1"/>
+          <w:numId w:val="7"/>
+        </w:numPr>
+      </w:pPr>
+      <w:r>
+        <w:t>Rakendusse luuakse süsteemsete meiliteavituste jaoks testmallid – ainult uue paigalduse puhul (rakenduse esmakordsel käivitamisel tühja baasi pealt)</w:t>
+      </w:r>
+    </w:p>
+    <w:p>
+      <w:pPr>
+        <w:pStyle w:val="ListParagraph"/>
+        <w:numPr>
+          <w:ilvl w:val="1"/>
+          <w:numId w:val="7"/>
+        </w:numPr>
+      </w:pPr>
+      <w:r>
+        <w:t>Veebilehe resurssid (JavaScript, pildid, CSS) laetakse brauserisse igal päringul uuesti</w:t>
+      </w:r>
+    </w:p>
+    <w:p>
+      <w:pPr>
+        <w:pStyle w:val="ListParagraph"/>
+        <w:numPr>
+          <w:ilvl w:val="1"/>
+          <w:numId w:val="7"/>
+        </w:numPr>
+      </w:pPr>
+      <w:r>
+        <w:t>Teatud funktsionaalsuse juures rakenduvad debugimiseks mõeldud lisakontrollid või lisateated</w:t>
+      </w:r>
+    </w:p>
+    <w:p>
+      <w:pPr>
+        <w:pStyle w:val="ListParagraph"/>
+        <w:numPr>
+          <w:ilvl w:val="0"/>
+          <w:numId w:val="7"/>
+        </w:numPr>
+      </w:pPr>
+      <w:r>
+        <w:t>index.tracking.disableInTransactionIndexing=false</w:t>
+      </w:r>
+      <w:r>
+        <w:t xml:space="preserve"> [mittekohustuslik, vaikimisi true] Muuta false-iks s</w:t>
+      </w:r>
+      <w:r>
+        <w:t>uuremahuliste tegevuste (importimised</w:t>
+      </w:r>
+      <w:r>
+        <w:t xml:space="preserve">, tühjaks </w:t>
+      </w:r>
+      <w:r>
+        <w:t>kustutamised</w:t>
+      </w:r>
+      <w:r>
+        <w:t>) aja</w:t>
+      </w:r>
+      <w:r>
+        <w:t>ks. R</w:t>
+      </w:r>
+      <w:r>
+        <w:t>akenduse esmase paigaldamise aja</w:t>
+      </w:r>
+      <w:r>
+        <w:t xml:space="preserve">ks </w:t>
+      </w:r>
+      <w:r>
+        <w:t>(kui baas ja andmekaust on tühi)</w:t>
+      </w:r>
+      <w:r>
+        <w:t xml:space="preserve"> muuta samuti false-iks</w:t>
+      </w:r>
+      <w:r>
+        <w:t>. Tava töö (sealhulgas koormustestide) ajaks kommenteerida see seade välja, siis rakendub vaikeväärtus true</w:t>
+      </w:r>
+      <w:r>
+        <w:t xml:space="preserve"> .</w:t>
+      </w:r>
+    </w:p>
+    <w:p>
+      <w:pPr>
+        <w:pStyle w:val="ListParagraph"/>
+        <w:numPr>
+          <w:ilvl w:val="0"/>
+          <w:numId w:val="7"/>
+        </w:numPr>
+      </w:pPr>
+      <w:r>
+        <w:t>conf.* seaded muudavad DHS rakenduses rohkem sisulist käitumist ja on vähem olulised infrastruktuuri ja halduse seisukohast; sellised seaded on täpsemalt kirjeldatud spetsifikatsioonidokumentides.</w:t>
+      </w:r>
+    </w:p>
+    <w:p>
+      <w:pPr>
+        <w:pStyle w:val="ListParagraph"/>
+        <w:numPr>
+          <w:ilvl w:val="1"/>
+          <w:numId w:val="7"/>
+        </w:numPr>
+      </w:pPr>
+      <w:r>
+        <w:t>conf.openoffice-client-extensions</w:t>
+      </w:r>
+      <w:r>
+        <w:t xml:space="preserve"> [</w:t>
+      </w:r>
+      <w:r>
+        <w:rPr>
+          <w:highlight w:val="darkYellow"/>
+        </w:rPr>
+        <w:t>DHS 3.6 versioonis puudub</w:t>
+      </w:r>
+      <w:r>
         <w:t>]</w:t>
       </w:r>
       <w:r>
@@ -4033,10 +3991,49 @@
         <w:t xml:space="preserve">avatakse </w:t>
       </w:r>
       <w:r>
-        <w:t xml:space="preserve">fail muutmiseks OpenOffice.org programmiga. Kasutaja arvutis peab olema paigaldatud </w:t>
-      </w:r>
-      <w:r>
-        <w:t xml:space="preserve">OpenOffice.org 3.2 või uuem OpenOffice.org / LibreOffice / Apache OpenOffice ning vastavalt kasutatavale programmile registreeritud </w:t>
+        <w:t xml:space="preserve">fail muutmiseks </w:t>
+      </w:r>
+      <w:del w:id="6" w:author="Author">
+        <w:r>
+          <w:delText>OpenOffice.org</w:delText>
+        </w:r>
+      </w:del>
+      <w:ins w:id="7" w:author="Author">
+        <w:r>
+          <w:t>LibreOffice</w:t>
+        </w:r>
+      </w:ins>
+      <w:r>
+        <w:t xml:space="preserve"> programmiga. Kasutaja arvutis peab olema paigaldatud </w:t>
+      </w:r>
+      <w:del w:id="8" w:author="Author">
+        <w:r>
+          <w:delText xml:space="preserve">OpenOffice.org 3.2 või uuem OpenOffice.org / </w:delText>
+        </w:r>
+      </w:del>
+      <w:r>
+        <w:t xml:space="preserve">LibreOffice </w:t>
+      </w:r>
+      <w:ins w:id="9" w:author="Author">
+        <w:r>
+          <w:t>4.0.x</w:t>
+        </w:r>
+      </w:ins>
+      <w:del w:id="10" w:author="Author">
+        <w:r>
+          <w:delText>/ Apache OpenOffice</w:delText>
+        </w:r>
+      </w:del>
+      <w:r>
+        <w:t xml:space="preserve"> ning </w:t>
+      </w:r>
+      <w:del w:id="11" w:author="Author">
+        <w:r>
+          <w:delText xml:space="preserve">vastavalt kasutatavale programmile </w:delText>
+        </w:r>
+      </w:del>
+      <w:r>
+        <w:t xml:space="preserve">registreeritud </w:t>
       </w:r>
       <w:r>
         <w:rPr>
@@ -4075,7 +4072,15 @@
         <w:t>tuleb</w:t>
       </w:r>
       <w:r>
-        <w:t xml:space="preserve"> korrigeerid</w:t>
+        <w:t xml:space="preserve"> </w:t>
+      </w:r>
+      <w:ins w:id="12" w:author="Author">
+        <w:r>
+          <w:t xml:space="preserve">vajadusel </w:t>
+        </w:r>
+      </w:ins>
+      <w:r>
+        <w:t>korrigeerid</w:t>
       </w:r>
       <w:r>
         <w:t>a</w:t>
@@ -4143,11 +4148,7 @@
         </w:numPr>
       </w:pPr>
       <w:r>
-        <w:t xml:space="preserve">jdigidoc.pkcs12.container [mittekohustuslik, vaikimisi tühi] kui tühi, siis juurdepääsutõendit ei kasutata. Kui mittetühi, siis kasutatakse </w:t>
-      </w:r>
-      <w:r>
-        <w:lastRenderedPageBreak/>
-        <w:t>kehtivuskinnituspäringute (OCSP) puhul juurdepääsutõendit sellest failist, mis on väärtusega määratud, näiteks /path/to/47315.p12d Kui mittetühi, siis peavad mittetühjad olema ka järgnevad seaded.</w:t>
+        <w:t>jdigidoc.pkcs12.container [mittekohustuslik, vaikimisi tühi] kui tühi, siis juurdepääsutõendit ei kasutata. Kui mittetühi, siis kasutatakse kehtivuskinnituspäringute (OCSP) puhul juurdepääsutõendit sellest failist, mis on väärtusega määratud, näiteks /path/to/47315.p12d Kui mittetühi, siis peavad mittetühjad olema ka järgnevad seaded.</w:t>
       </w:r>
     </w:p>
     <w:p>
@@ -4296,23 +4297,7 @@
         </w:numPr>
       </w:pPr>
       <w:r>
-        <w:t>Laadida alla fail</w:t>
-      </w:r>
-      <w:del w:id="13" w:author="Author">
-        <w:r>
-          <w:delText>id</w:delText>
-        </w:r>
-      </w:del>
-      <w:r>
-        <w:t xml:space="preserve"> </w:t>
-      </w:r>
-      <w:del w:id="14" w:author="Author">
-        <w:r>
-          <w:delText xml:space="preserve">http://www.sk.ee/upload/files/KLASS3-SK.PEM.cer ja </w:delText>
-        </w:r>
-      </w:del>
-      <w:r>
-        <w:t>http://www.sk.ee/upload/files/KLASS3-SK_2010.pem</w:t>
+        <w:t>Laadida alla fail http://www.sk.ee/upload/files/KLASS3-SK_2010.pem</w:t>
       </w:r>
     </w:p>
     <w:p>
@@ -4326,16 +4311,9 @@
       <w:r>
         <w:t>Käivitada käs</w:t>
       </w:r>
-      <w:del w:id="15" w:author="Author">
-        <w:r>
-          <w:delText>ud</w:delText>
-        </w:r>
-      </w:del>
-      <w:ins w:id="16" w:author="Author">
-        <w:r>
-          <w:t>k</w:t>
-        </w:r>
-      </w:ins>
+      <w:r>
+        <w:t>k</w:t>
+      </w:r>
     </w:p>
     <w:p>
       <w:pPr>
@@ -4345,15 +4323,10 @@
           <w:numId w:val="0"/>
         </w:numPr>
         <w:ind w:left="720"/>
-        <w:rPr>
-          <w:del w:id="17" w:author="Author"/>
-        </w:rPr>
-      </w:pPr>
-      <w:del w:id="18" w:author="Author">
-        <w:r>
-          <w:delText>keytool -v -importcert -keystore /home/dhs/tomcat/truststore.jks -alias mykey1 -file KLASS3-SK.PEM.cer</w:delText>
-        </w:r>
-      </w:del>
+      </w:pPr>
+      <w:r>
+        <w:t>keytool -v -importcert -keystore /home/dhs/tomcat/truststore.jks -alias mykey2 -file KLASS3-SK_2010.pem</w:t>
+      </w:r>
     </w:p>
     <w:p>
       <w:pPr>
@@ -4365,7 +4338,7 @@
         <w:ind w:left="720"/>
       </w:pPr>
       <w:r>
-        <w:t>keytool -v -importcert -keystore /home/dhs/tomcat/truststore.jks -alias mykey2 -file KLASS3-SK_2010.pem</w:t>
+        <w:t>parooliks sisestada changeit</w:t>
       </w:r>
     </w:p>
     <w:p>
@@ -4378,7 +4351,13 @@
         <w:ind w:left="720"/>
       </w:pPr>
       <w:r>
-        <w:t>parooliks sisestada changeit</w:t>
+        <w:t xml:space="preserve">Fail truststore.jks võib eelnevalt olemas olla peatükk 4 alapeatükk Tomcat punkt </w:t>
+      </w:r>
+      <w:r>
+        <w:t xml:space="preserve">5 </w:t>
+      </w:r>
+      <w:r>
+        <w:t>tegevuse tulemusena. Kui fail truststore.jks ei ole eelnevalt olemas, siis keytool käsk loob selle ise.</w:t>
       </w:r>
     </w:p>
     <w:p>
@@ -4386,25 +4365,6 @@
         <w:pStyle w:val="Loetelu1111"/>
         <w:numPr>
           <w:ilvl w:val="0"/>
-          <w:numId w:val="0"/>
-        </w:numPr>
-        <w:ind w:left="720"/>
-      </w:pPr>
-      <w:r>
-        <w:t xml:space="preserve">Fail truststore.jks võib eelnevalt olemas olla peatükk 4 alapeatükk Tomcat punkt </w:t>
-      </w:r>
-      <w:r>
-        <w:t xml:space="preserve">5 </w:t>
-      </w:r>
-      <w:r>
-        <w:t>tegevuse tulemusena. Kui fail truststore.jks ei ole eelnevalt olemas, siis keytool käsk loob selle ise.</w:t>
-      </w:r>
-    </w:p>
-    <w:p>
-      <w:pPr>
-        <w:pStyle w:val="Loetelu1111"/>
-        <w:numPr>
-          <w:ilvl w:val="0"/>
           <w:numId w:val="53"/>
         </w:numPr>
       </w:pPr>
@@ -4418,13 +4378,39 @@
         <w:pStyle w:val="Heading3"/>
       </w:pPr>
       <w:r>
-        <w:lastRenderedPageBreak/>
         <w:t>CAS rakenduse seadistamine</w:t>
       </w:r>
     </w:p>
     <w:p>
       <w:r>
         <w:t>CAS rakenduse seadistusfail on cas-config.properties ning see peab asuma CAS rakenduse classpath’i juurkaustas. Võtke juhendiga kaasasolev näidisfail cas-config.properties ning paigutage see asukohta /home/dhs/tomcat/lib/cas-config.properties ning muutke selle sisu. Vaadake üle kõik järgnevad seaded ja vajadusel tehke muudatusi (failis sees on samuti kõikide nende seadistusparameetrite kohta olemas näiteväärtused ja selgitavad kommentaarid):</w:t>
+      </w:r>
+    </w:p>
+    <w:p>
+      <w:pPr>
+        <w:pStyle w:val="ListParagraph"/>
+        <w:numPr>
+          <w:ilvl w:val="0"/>
+          <w:numId w:val="7"/>
+        </w:numPr>
+      </w:pPr>
+      <w:r>
+        <w:t>db.* seaded viitavad PostgreSQL andmebaasiserverile ja sisaldavad andmebaasi nime, kasutajanime ja parooli.</w:t>
+      </w:r>
+    </w:p>
+    <w:p>
+      <w:pPr>
+        <w:pStyle w:val="ListParagraph"/>
+        <w:numPr>
+          <w:ilvl w:val="0"/>
+          <w:numId w:val="7"/>
+        </w:numPr>
+      </w:pPr>
+      <w:r>
+        <w:t>host</w:t>
+      </w:r>
+      <w:r>
+        <w:t>.name väärtus võib olla suvaline väärtus (01, 02, abc, xxx, ...), ei pea olema reaalne domeeninimi. Kui samal ajal töötab sama CAS andmebaasi vastu mitu rakendust, siis igal CAS rakendusel peab käesolev väärtus olema erinev.</w:t>
       </w:r>
     </w:p>
     <w:p>
@@ -4627,7 +4613,6 @@
     </w:p>
     <w:p>
       <w:r>
-        <w:lastRenderedPageBreak/>
         <w:t>Kui soovite, et ID-kaardi autentimise OCSP päringud tehtaks juurdepääsutõendi alusel, siis lisage seadistusfaili järgnevad seaded:</w:t>
       </w:r>
     </w:p>
@@ -4698,32 +4683,6 @@
       <w:r>
         <w:t>Tagada, et mõlemal rakendusserveril on sünkroniseeritud sama kellaaeg.</w:t>
       </w:r>
-    </w:p>
-    <w:p>
-      <w:pPr>
-        <w:pStyle w:val="ListParagraph"/>
-        <w:numPr>
-          <w:ilvl w:val="0"/>
-          <w:numId w:val="51"/>
-        </w:numPr>
-        <w:jc w:val="left"/>
-        <w:rPr>
-          <w:del w:id="19" w:author="Author"/>
-        </w:rPr>
-      </w:pPr>
-      <w:del w:id="20" w:author="Author">
-        <w:r>
-          <w:delText>Määrata mõlema rakenduse paigalduse juures alfresco-global.properties failis</w:delText>
-        </w:r>
-        <w:r>
-          <w:br/>
-          <w:delText>alfresco.cluster.name=minginimi</w:delText>
-        </w:r>
-        <w:r>
-          <w:br/>
-          <w:delText>Väärtuse sisu ei ole oluline, kontrollitakse ainult seda kas väärtus on tühi või mittetühi.</w:delText>
-        </w:r>
-      </w:del>
     </w:p>
     <w:p>
       <w:pPr>
@@ -4939,7 +4898,6 @@
         <w:spacing w:line="360" w:lineRule="auto"/>
       </w:pPr>
       <w:r>
-        <w:lastRenderedPageBreak/>
         <w:t>Rakenduse paigaldamine</w:t>
       </w:r>
     </w:p>
@@ -5187,11 +5145,7 @@
     </w:p>
     <w:p>
       <w:r>
-        <w:t xml:space="preserve">Kui on alustatud DHS rakenduse mingi versiooni Y käivitamist, siis sellest väiksema numbriga versiooni X enam ei tohi käivitada sama andmebaasi ja andmekausta peal. Selle kohta teeb DHS rakendus käivitumisel ka kontrolli, aga see kontroll toimub ainult juhul kui versioon Y varem käivitus edukalt. Aga kui alustati DHS rakenduse mingi versiooni Y käivitamist ja see </w:t>
-      </w:r>
-      <w:r>
-        <w:lastRenderedPageBreak/>
-        <w:t>ebaõnnestus, ning siis käivitati sellest väiksema numbriga versioon X, siis kirjeldatud kontrolli ei toimunud. Seega kuigi kirjeldatud juhul DHS rakenduse poolne kontroll puudub, siis sellest olenemata ei tohi väiksema numbriga versiooni käivitada.</w:t>
+        <w:t>Kui on alustatud DHS rakenduse mingi versiooni Y käivitamist, siis sellest väiksema numbriga versiooni X enam ei tohi käivitada sama andmebaasi ja andmekausta peal. Selle kohta teeb DHS rakendus käivitumisel ka kontrolli, aga see kontroll toimub ainult juhul kui versioon Y varem käivitus edukalt. Aga kui alustati DHS rakenduse mingi versiooni Y käivitamist ja see ebaõnnestus, ning siis käivitati sellest väiksema numbriga versioon X, siis kirjeldatud kontrolli ei toimunud. Seega kuigi kirjeldatud juhul DHS rakenduse poolne kontroll puudub, siis sellest olenemata ei tohi väiksema numbriga versiooni käivitada.</w:t>
       </w:r>
     </w:p>
     <w:p>
@@ -5541,7 +5495,6 @@
         <w:pStyle w:val="Heading3"/>
       </w:pPr>
       <w:r>
-        <w:lastRenderedPageBreak/>
         <w:t>Varukoopiast taastamine</w:t>
       </w:r>
     </w:p>
@@ -5683,6 +5636,77 @@
     <w:p>
       <w:r>
         <w:t>Kui pg_restore küsib andmebaasiga ühendamisel parooli, siis parooli küsimist saab vältida .pgpass faili abil nagu on kirjeldatud PostgreSQL ametlikus juhendis peatükis „The Password File“.</w:t>
+      </w:r>
+    </w:p>
+    <w:p/>
+    <w:p>
+      <w:pPr>
+        <w:pStyle w:val="Heading3"/>
+      </w:pPr>
+      <w:r>
+        <w:t>CAS andmebaasi varundamine</w:t>
+      </w:r>
+    </w:p>
+    <w:p>
+      <w:r>
+        <w:t>CAS rakendusel on ainult andmebaas, andmekausta ei ole. Seega võib andmebaasist varukoopiat teha nii CAS rakenduse töötamise ajal (hot backup) kui ka mitte töötamise ajal (cold backup). Teostada tuleb:</w:t>
+      </w:r>
+    </w:p>
+    <w:p>
+      <w:pPr>
+        <w:pStyle w:val="ListParagraph"/>
+        <w:numPr>
+          <w:ilvl w:val="0"/>
+          <w:numId w:val="55"/>
+        </w:numPr>
+      </w:pPr>
+      <w:r>
+        <w:t>Teha varukoopia andmebaasist (täpsemalt vt. peatükk 7.4).</w:t>
+      </w:r>
+    </w:p>
+    <w:p/>
+    <w:p>
+      <w:pPr>
+        <w:pStyle w:val="Heading3"/>
+      </w:pPr>
+      <w:r>
+        <w:t>CAS andmebaasi varukoopiast taastamine</w:t>
+      </w:r>
+    </w:p>
+    <w:p>
+      <w:pPr>
+        <w:pStyle w:val="ListParagraph"/>
+        <w:numPr>
+          <w:ilvl w:val="0"/>
+          <w:numId w:val="56"/>
+        </w:numPr>
+      </w:pPr>
+      <w:r>
+        <w:t>DHS rakendus peab olema seisatud.</w:t>
+      </w:r>
+    </w:p>
+    <w:p>
+      <w:pPr>
+        <w:pStyle w:val="ListParagraph"/>
+        <w:numPr>
+          <w:ilvl w:val="0"/>
+          <w:numId w:val="56"/>
+        </w:numPr>
+      </w:pPr>
+      <w:r>
+        <w:t>Taastage varukoopiast andmebaasi sisu (täpsemalt vt. peatükk 7.5).</w:t>
+      </w:r>
+    </w:p>
+    <w:p>
+      <w:pPr>
+        <w:pStyle w:val="ListParagraph"/>
+        <w:numPr>
+          <w:ilvl w:val="0"/>
+          <w:numId w:val="56"/>
+        </w:numPr>
+      </w:pPr>
+      <w:r>
+        <w:t>Käivitage DHS rakendus.</w:t>
       </w:r>
     </w:p>
     <w:p/>
@@ -5769,11 +5793,7 @@
         </w:numPr>
       </w:pPr>
       <w:r>
-        <w:t xml:space="preserve">Veenduda, et Windows Server 2003 on vähemalt Service Pack 2 peal. Paigaldada Windows Support Tools, mis ise peab ka olema vähemalt Service Pack 2. </w:t>
-      </w:r>
-      <w:r>
-        <w:lastRenderedPageBreak/>
-        <w:t>Windows Server 2008 puhul on ktpass tööriist olemas ning Windows Support Tools paigaldada vaja ei ole.</w:t>
+        <w:t>Veenduda, et Windows Server 2003 on vähemalt Service Pack 2 peal. Paigaldada Windows Support Tools, mis ise peab ka olema vähemalt Service Pack 2. Windows Server 2008 puhul on ktpass tööriist olemas ning Windows Support Tools paigaldada vaja ei ole.</w:t>
       </w:r>
     </w:p>
     <w:p>
@@ -6083,7 +6103,6 @@
         </w:numPr>
       </w:pPr>
       <w:r>
-        <w:lastRenderedPageBreak/>
         <w:t>Lahendus 1: Signeerida DHS serveri HTTPS sertifikaat usaldatud juursertifitseerija poolt.</w:t>
       </w:r>
     </w:p>
@@ -6480,37 +6499,47 @@
         <w:t>K</w:t>
       </w:r>
       <w:r>
-        <w:t>asutaja arvutis Op</w:t>
-      </w:r>
-      <w:r>
-        <w:t>enOffice.org</w:t>
-      </w:r>
-      <w:r>
-        <w:t xml:space="preserve"> </w:t>
-      </w:r>
-      <w:r>
-        <w:t>/</w:t>
-      </w:r>
-      <w:r>
-        <w:t xml:space="preserve"> </w:t>
-      </w:r>
+        <w:t xml:space="preserve">asutaja arvutis </w:t>
+      </w:r>
+      <w:del w:id="13" w:author="Author">
+        <w:r>
+          <w:delText>Op</w:delText>
+        </w:r>
+        <w:r>
+          <w:delText>enOffice.org</w:delText>
+        </w:r>
+        <w:r>
+          <w:delText xml:space="preserve"> </w:delText>
+        </w:r>
+        <w:r>
+          <w:delText>/</w:delText>
+        </w:r>
+        <w:r>
+          <w:delText xml:space="preserve"> </w:delText>
+        </w:r>
+      </w:del>
       <w:r>
         <w:t>LibreOffice</w:t>
       </w:r>
-      <w:r>
-        <w:t xml:space="preserve"> </w:t>
-      </w:r>
-      <w:r>
-        <w:t>/</w:t>
-      </w:r>
-      <w:r>
-        <w:t xml:space="preserve"> </w:t>
-      </w:r>
-      <w:r>
-        <w:t xml:space="preserve">Apache </w:t>
-      </w:r>
-      <w:r>
-        <w:t>OpenOffice kaudu</w:t>
+      <w:del w:id="14" w:author="Author">
+        <w:r>
+          <w:delText xml:space="preserve"> </w:delText>
+        </w:r>
+        <w:r>
+          <w:delText>/</w:delText>
+        </w:r>
+        <w:r>
+          <w:delText xml:space="preserve"> </w:delText>
+        </w:r>
+        <w:r>
+          <w:delText xml:space="preserve">Apache </w:delText>
+        </w:r>
+        <w:r>
+          <w:delText>OpenOffice</w:delText>
+        </w:r>
+      </w:del>
+      <w:r>
+        <w:t xml:space="preserve"> kaudu</w:t>
       </w:r>
       <w:r>
         <w:t xml:space="preserve"> DHS rakenduses asuvate </w:t>
@@ -6573,7 +6602,28 @@
         <w:t>da</w:t>
       </w:r>
       <w:r>
-        <w:t xml:space="preserve"> OpenOffice.org 3.2 või uuem OpenOffice.org / LibreOffice / Apache OpenOffice ning protokoll vnd.sun.star.webdav peab olema registreeritud</w:t>
+        <w:t xml:space="preserve"> </w:t>
+      </w:r>
+      <w:del w:id="15" w:author="Author">
+        <w:r>
+          <w:delText xml:space="preserve">OpenOffice.org 3.2 või uuem OpenOffice.org / </w:delText>
+        </w:r>
+      </w:del>
+      <w:r>
+        <w:t xml:space="preserve">LibreOffice </w:t>
+      </w:r>
+      <w:ins w:id="16" w:author="Author">
+        <w:r>
+          <w:t>4.0.x</w:t>
+        </w:r>
+      </w:ins>
+      <w:del w:id="17" w:author="Author">
+        <w:r>
+          <w:delText>/ Apache OpenOffice</w:delText>
+        </w:r>
+      </w:del>
+      <w:r>
+        <w:t xml:space="preserve"> ning protokoll vnd.sun.star.webdav peab olema registreeritud</w:t>
       </w:r>
       <w:r>
         <w:t xml:space="preserve"> kasutaja arvutis.</w:t>
@@ -6605,6 +6655,11 @@
       <w:r>
         <w:t xml:space="preserve">, milles </w:t>
       </w:r>
+      <w:ins w:id="18" w:author="Author">
+        <w:r>
+          <w:t xml:space="preserve">vajadusel </w:t>
+        </w:r>
+      </w:ins>
       <w:r>
         <w:t>tuleb</w:t>
       </w:r>
@@ -6659,7 +6714,6 @@
         </w:numPr>
       </w:pPr>
       <w:r>
-        <w:lastRenderedPageBreak/>
         <w:t>Tools -&gt; Internet Options -&gt; Advanced -&gt; Enable Integrated Windows Authentication peab olema sisse lülitatud</w:t>
       </w:r>
     </w:p>
@@ -6919,7 +6973,6 @@
         </w:numPr>
       </w:pPr>
       <w:r>
-        <w:lastRenderedPageBreak/>
         <w:t>Kontrollige, et sama IP aadress lahenduks tagasi „hostname -f“ väljastatud domeeninimeks.</w:t>
       </w:r>
     </w:p>
@@ -7108,7 +7161,6 @@
         <w:pStyle w:val="Heading3"/>
       </w:pPr>
       <w:r>
-        <w:lastRenderedPageBreak/>
         <w:t>Enne DHS-i sisselogimist kuvab Internet Explorer kasutajanime-parooli küsimise akna</w:t>
       </w:r>
     </w:p>
@@ -7343,7 +7395,6 @@
         </w:numPr>
       </w:pPr>
       <w:r>
-        <w:lastRenderedPageBreak/>
         <w:t>Et alfresco-global.properties failis olev seade x-tee.id-code väärtus oleks korrektne (vt. peatükk 5.1 antud seade kirjeldus).</w:t>
       </w:r>
     </w:p>
@@ -7474,7 +7525,6 @@
         <w:pStyle w:val="Heading3"/>
       </w:pPr>
       <w:r>
-        <w:lastRenderedPageBreak/>
         <w:t>Hoiatus</w:t>
       </w:r>
       <w:r>
@@ -7758,7 +7808,6 @@
         <w:pStyle w:val="Heading2"/>
       </w:pPr>
       <w:r>
-        <w:lastRenderedPageBreak/>
         <w:t>Paki ehitamine lähtekoodist</w:t>
       </w:r>
     </w:p>
@@ -8307,7 +8356,6 @@
         <w:pStyle w:val="Heading2"/>
       </w:pPr>
       <w:r>
-        <w:lastRenderedPageBreak/>
         <w:t>Mitme DHS rakenduse paigaldamine samasse masinasse</w:t>
       </w:r>
     </w:p>
@@ -8540,7 +8588,7 @@
 </file>
 
 <file path=word/endnotes.xml><?xml version="1.0" encoding="utf-8"?>
-<w:endnotes xmlns:ve="http://schemas.openxmlformats.org/markup-compatibility/2006" xmlns:o="urn:schemas-microsoft-com:office:office" xmlns:r="http://schemas.openxmlformats.org/officeDocument/2006/relationships" xmlns:m="http://schemas.openxmlformats.org/officeDocument/2006/math" xmlns:v="urn:schemas-microsoft-com:vml" xmlns:wp="http://schemas.openxmlformats.org/drawingml/2006/wordprocessingDrawing" xmlns:w10="urn:schemas-microsoft-com:office:word" xmlns:w="http://schemas.openxmlformats.org/wordprocessingml/2006/main" xmlns:wne="http://schemas.microsoft.com/office/word/2006/wordml">
+<w:endnotes xmlns:wpc="http://schemas.microsoft.com/office/word/2010/wordprocessingCanvas" xmlns:mc="http://schemas.openxmlformats.org/markup-compatibility/2006" xmlns:o="urn:schemas-microsoft-com:office:office" xmlns:r="http://schemas.openxmlformats.org/officeDocument/2006/relationships" xmlns:m="http://schemas.openxmlformats.org/officeDocument/2006/math" xmlns:v="urn:schemas-microsoft-com:vml" xmlns:wp14="http://schemas.microsoft.com/office/word/2010/wordprocessingDrawing" xmlns:wp="http://schemas.openxmlformats.org/drawingml/2006/wordprocessingDrawing" xmlns:w10="urn:schemas-microsoft-com:office:word" xmlns:w="http://schemas.openxmlformats.org/wordprocessingml/2006/main" xmlns:w14="http://schemas.microsoft.com/office/word/2010/wordml" xmlns:wpg="http://schemas.microsoft.com/office/word/2010/wordprocessingGroup" xmlns:wpi="http://schemas.microsoft.com/office/word/2010/wordprocessingInk" xmlns:wne="http://schemas.microsoft.com/office/word/2006/wordml" xmlns:wps="http://schemas.microsoft.com/office/word/2010/wordprocessingShape" mc:Ignorable="w14 wp14">
   <w:endnote w:type="separator" w:id="-1">
     <w:p>
       <w:r>
@@ -8559,7 +8607,7 @@
 </file>
 
 <file path=word/footer1.xml><?xml version="1.0" encoding="utf-8"?>
-<w:ftr xmlns:ve="http://schemas.openxmlformats.org/markup-compatibility/2006" xmlns:o="urn:schemas-microsoft-com:office:office" xmlns:r="http://schemas.openxmlformats.org/officeDocument/2006/relationships" xmlns:m="http://schemas.openxmlformats.org/officeDocument/2006/math" xmlns:v="urn:schemas-microsoft-com:vml" xmlns:wp="http://schemas.openxmlformats.org/drawingml/2006/wordprocessingDrawing" xmlns:w10="urn:schemas-microsoft-com:office:word" xmlns:w="http://schemas.openxmlformats.org/wordprocessingml/2006/main" xmlns:wne="http://schemas.microsoft.com/office/word/2006/wordml">
+<w:ftr xmlns:wpc="http://schemas.microsoft.com/office/word/2010/wordprocessingCanvas" xmlns:mc="http://schemas.openxmlformats.org/markup-compatibility/2006" xmlns:o="urn:schemas-microsoft-com:office:office" xmlns:r="http://schemas.openxmlformats.org/officeDocument/2006/relationships" xmlns:m="http://schemas.openxmlformats.org/officeDocument/2006/math" xmlns:v="urn:schemas-microsoft-com:vml" xmlns:wp14="http://schemas.microsoft.com/office/word/2010/wordprocessingDrawing" xmlns:wp="http://schemas.openxmlformats.org/drawingml/2006/wordprocessingDrawing" xmlns:w10="urn:schemas-microsoft-com:office:word" xmlns:w="http://schemas.openxmlformats.org/wordprocessingml/2006/main" xmlns:w14="http://schemas.microsoft.com/office/word/2010/wordml" xmlns:wpg="http://schemas.microsoft.com/office/word/2010/wordprocessingGroup" xmlns:wpi="http://schemas.microsoft.com/office/word/2010/wordprocessingInk" xmlns:wne="http://schemas.microsoft.com/office/word/2006/wordml" xmlns:wps="http://schemas.microsoft.com/office/word/2010/wordprocessingShape" mc:Ignorable="w14 wp14">
   <w:p>
     <w:pPr>
       <w:pStyle w:val="Footer"/>
@@ -8569,7 +8617,7 @@
 </file>
 
 <file path=word/footer2.xml><?xml version="1.0" encoding="utf-8"?>
-<w:ftr xmlns:ve="http://schemas.openxmlformats.org/markup-compatibility/2006" xmlns:o="urn:schemas-microsoft-com:office:office" xmlns:r="http://schemas.openxmlformats.org/officeDocument/2006/relationships" xmlns:m="http://schemas.openxmlformats.org/officeDocument/2006/math" xmlns:v="urn:schemas-microsoft-com:vml" xmlns:wp="http://schemas.openxmlformats.org/drawingml/2006/wordprocessingDrawing" xmlns:w10="urn:schemas-microsoft-com:office:word" xmlns:w="http://schemas.openxmlformats.org/wordprocessingml/2006/main" xmlns:wne="http://schemas.microsoft.com/office/word/2006/wordml">
+<w:ftr xmlns:wpc="http://schemas.microsoft.com/office/word/2010/wordprocessingCanvas" xmlns:mc="http://schemas.openxmlformats.org/markup-compatibility/2006" xmlns:o="urn:schemas-microsoft-com:office:office" xmlns:r="http://schemas.openxmlformats.org/officeDocument/2006/relationships" xmlns:m="http://schemas.openxmlformats.org/officeDocument/2006/math" xmlns:v="urn:schemas-microsoft-com:vml" xmlns:wp14="http://schemas.microsoft.com/office/word/2010/wordprocessingDrawing" xmlns:wp="http://schemas.openxmlformats.org/drawingml/2006/wordprocessingDrawing" xmlns:w10="urn:schemas-microsoft-com:office:word" xmlns:w="http://schemas.openxmlformats.org/wordprocessingml/2006/main" xmlns:w14="http://schemas.microsoft.com/office/word/2010/wordml" xmlns:wpg="http://schemas.microsoft.com/office/word/2010/wordprocessingGroup" xmlns:wpi="http://schemas.microsoft.com/office/word/2010/wordprocessingInk" xmlns:wne="http://schemas.microsoft.com/office/word/2006/wordml" xmlns:wps="http://schemas.microsoft.com/office/word/2010/wordprocessingShape" mc:Ignorable="w14 wp14">
   <w:p>
     <w:pPr>
       <w:pStyle w:val="Footertext"/>
@@ -8597,13 +8645,7 @@
       <w:rPr>
         <w:lang w:val="de-DE"/>
       </w:rPr>
-      <w:t xml:space="preserve">          AS Webmedia</w:t>
-    </w:r>
-    <w:r>
-      <w:rPr>
-        <w:lang w:val="de-DE"/>
-      </w:rPr>
-      <w:t xml:space="preserve">     </w:t>
+      <w:t xml:space="preserve">          AS Nortal</w:t>
     </w:r>
     <w:r>
       <w:rPr>
@@ -8627,7 +8669,7 @@
       <w:rPr>
         <w:lang w:val="de-DE"/>
       </w:rPr>
-      <w:t>14</w:t>
+      <w:t>2</w:t>
     </w:r>
     <w:r>
       <w:fldChar w:fldCharType="end"/>
@@ -8654,7 +8696,7 @@
       <w:rPr>
         <w:lang w:val="de-DE"/>
       </w:rPr>
-      <w:t>26</w:t>
+      <w:t>28</w:t>
     </w:r>
     <w:r>
       <w:fldChar w:fldCharType="end"/>
@@ -8664,7 +8706,7 @@
 </file>
 
 <file path=word/footer3.xml><?xml version="1.0" encoding="utf-8"?>
-<w:ftr xmlns:ve="http://schemas.openxmlformats.org/markup-compatibility/2006" xmlns:o="urn:schemas-microsoft-com:office:office" xmlns:r="http://schemas.openxmlformats.org/officeDocument/2006/relationships" xmlns:m="http://schemas.openxmlformats.org/officeDocument/2006/math" xmlns:v="urn:schemas-microsoft-com:vml" xmlns:wp="http://schemas.openxmlformats.org/drawingml/2006/wordprocessingDrawing" xmlns:w10="urn:schemas-microsoft-com:office:word" xmlns:w="http://schemas.openxmlformats.org/wordprocessingml/2006/main" xmlns:wne="http://schemas.microsoft.com/office/word/2006/wordml">
+<w:ftr xmlns:wpc="http://schemas.microsoft.com/office/word/2010/wordprocessingCanvas" xmlns:mc="http://schemas.openxmlformats.org/markup-compatibility/2006" xmlns:o="urn:schemas-microsoft-com:office:office" xmlns:r="http://schemas.openxmlformats.org/officeDocument/2006/relationships" xmlns:m="http://schemas.openxmlformats.org/officeDocument/2006/math" xmlns:v="urn:schemas-microsoft-com:vml" xmlns:wp14="http://schemas.microsoft.com/office/word/2010/wordprocessingDrawing" xmlns:wp="http://schemas.openxmlformats.org/drawingml/2006/wordprocessingDrawing" xmlns:w10="urn:schemas-microsoft-com:office:word" xmlns:w="http://schemas.openxmlformats.org/wordprocessingml/2006/main" xmlns:w14="http://schemas.microsoft.com/office/word/2010/wordml" xmlns:wpg="http://schemas.microsoft.com/office/word/2010/wordprocessingGroup" xmlns:wpi="http://schemas.microsoft.com/office/word/2010/wordprocessingInk" xmlns:wne="http://schemas.microsoft.com/office/word/2006/wordml" xmlns:wps="http://schemas.microsoft.com/office/word/2010/wordprocessingShape" mc:Ignorable="w14 wp14">
   <w:p>
     <w:pPr>
       <w:pStyle w:val="Footer"/>
@@ -8674,7 +8716,7 @@
 </file>
 
 <file path=word/footnotes.xml><?xml version="1.0" encoding="utf-8"?>
-<w:footnotes xmlns:ve="http://schemas.openxmlformats.org/markup-compatibility/2006" xmlns:o="urn:schemas-microsoft-com:office:office" xmlns:r="http://schemas.openxmlformats.org/officeDocument/2006/relationships" xmlns:m="http://schemas.openxmlformats.org/officeDocument/2006/math" xmlns:v="urn:schemas-microsoft-com:vml" xmlns:wp="http://schemas.openxmlformats.org/drawingml/2006/wordprocessingDrawing" xmlns:w10="urn:schemas-microsoft-com:office:word" xmlns:w="http://schemas.openxmlformats.org/wordprocessingml/2006/main" xmlns:wne="http://schemas.microsoft.com/office/word/2006/wordml">
+<w:footnotes xmlns:wpc="http://schemas.microsoft.com/office/word/2010/wordprocessingCanvas" xmlns:mc="http://schemas.openxmlformats.org/markup-compatibility/2006" xmlns:o="urn:schemas-microsoft-com:office:office" xmlns:r="http://schemas.openxmlformats.org/officeDocument/2006/relationships" xmlns:m="http://schemas.openxmlformats.org/officeDocument/2006/math" xmlns:v="urn:schemas-microsoft-com:vml" xmlns:wp14="http://schemas.microsoft.com/office/word/2010/wordprocessingDrawing" xmlns:wp="http://schemas.openxmlformats.org/drawingml/2006/wordprocessingDrawing" xmlns:w10="urn:schemas-microsoft-com:office:word" xmlns:w="http://schemas.openxmlformats.org/wordprocessingml/2006/main" xmlns:w14="http://schemas.microsoft.com/office/word/2010/wordml" xmlns:wpg="http://schemas.microsoft.com/office/word/2010/wordprocessingGroup" xmlns:wpi="http://schemas.microsoft.com/office/word/2010/wordprocessingInk" xmlns:wne="http://schemas.microsoft.com/office/word/2006/wordml" xmlns:wps="http://schemas.microsoft.com/office/word/2010/wordprocessingShape" mc:Ignorable="w14 wp14">
   <w:footnote w:type="separator" w:id="-1">
     <w:p>
       <w:r>
@@ -8693,7 +8735,7 @@
 </file>
 
 <file path=word/header1.xml><?xml version="1.0" encoding="utf-8"?>
-<w:hdr xmlns:ve="http://schemas.openxmlformats.org/markup-compatibility/2006" xmlns:o="urn:schemas-microsoft-com:office:office" xmlns:r="http://schemas.openxmlformats.org/officeDocument/2006/relationships" xmlns:m="http://schemas.openxmlformats.org/officeDocument/2006/math" xmlns:v="urn:schemas-microsoft-com:vml" xmlns:wp="http://schemas.openxmlformats.org/drawingml/2006/wordprocessingDrawing" xmlns:w10="urn:schemas-microsoft-com:office:word" xmlns:w="http://schemas.openxmlformats.org/wordprocessingml/2006/main" xmlns:wne="http://schemas.microsoft.com/office/word/2006/wordml">
+<w:hdr xmlns:wpc="http://schemas.microsoft.com/office/word/2010/wordprocessingCanvas" xmlns:mc="http://schemas.openxmlformats.org/markup-compatibility/2006" xmlns:o="urn:schemas-microsoft-com:office:office" xmlns:r="http://schemas.openxmlformats.org/officeDocument/2006/relationships" xmlns:m="http://schemas.openxmlformats.org/officeDocument/2006/math" xmlns:v="urn:schemas-microsoft-com:vml" xmlns:wp14="http://schemas.microsoft.com/office/word/2010/wordprocessingDrawing" xmlns:wp="http://schemas.openxmlformats.org/drawingml/2006/wordprocessingDrawing" xmlns:w10="urn:schemas-microsoft-com:office:word" xmlns:w="http://schemas.openxmlformats.org/wordprocessingml/2006/main" xmlns:w14="http://schemas.microsoft.com/office/word/2010/wordml" xmlns:wpg="http://schemas.microsoft.com/office/word/2010/wordprocessingGroup" xmlns:wpi="http://schemas.microsoft.com/office/word/2010/wordprocessingInk" xmlns:wne="http://schemas.microsoft.com/office/word/2006/wordml" xmlns:wps="http://schemas.microsoft.com/office/word/2010/wordprocessingShape" mc:Ignorable="w14 wp14">
   <w:p>
     <w:pPr>
       <w:pStyle w:val="Header"/>
@@ -8703,7 +8745,7 @@
 </file>
 
 <file path=word/header2.xml><?xml version="1.0" encoding="utf-8"?>
-<w:hdr xmlns:ve="http://schemas.openxmlformats.org/markup-compatibility/2006" xmlns:o="urn:schemas-microsoft-com:office:office" xmlns:r="http://schemas.openxmlformats.org/officeDocument/2006/relationships" xmlns:m="http://schemas.openxmlformats.org/officeDocument/2006/math" xmlns:v="urn:schemas-microsoft-com:vml" xmlns:wp="http://schemas.openxmlformats.org/drawingml/2006/wordprocessingDrawing" xmlns:w10="urn:schemas-microsoft-com:office:word" xmlns:w="http://schemas.openxmlformats.org/wordprocessingml/2006/main" xmlns:wne="http://schemas.microsoft.com/office/word/2006/wordml">
+<w:hdr xmlns:wpc="http://schemas.microsoft.com/office/word/2010/wordprocessingCanvas" xmlns:mc="http://schemas.openxmlformats.org/markup-compatibility/2006" xmlns:o="urn:schemas-microsoft-com:office:office" xmlns:r="http://schemas.openxmlformats.org/officeDocument/2006/relationships" xmlns:m="http://schemas.openxmlformats.org/officeDocument/2006/math" xmlns:v="urn:schemas-microsoft-com:vml" xmlns:wp14="http://schemas.microsoft.com/office/word/2010/wordprocessingDrawing" xmlns:wp="http://schemas.openxmlformats.org/drawingml/2006/wordprocessingDrawing" xmlns:w10="urn:schemas-microsoft-com:office:word" xmlns:w="http://schemas.openxmlformats.org/wordprocessingml/2006/main" xmlns:w14="http://schemas.microsoft.com/office/word/2010/wordml" xmlns:wpg="http://schemas.microsoft.com/office/word/2010/wordprocessingGroup" xmlns:wpi="http://schemas.microsoft.com/office/word/2010/wordprocessingInk" xmlns:wne="http://schemas.microsoft.com/office/word/2006/wordml" xmlns:wps="http://schemas.microsoft.com/office/word/2010/wordprocessingShape" mc:Ignorable="w14 wp14">
   <w:p>
     <w:pPr>
       <w:pStyle w:val="Headertext"/>
@@ -8723,7 +8765,7 @@
 </file>
 
 <file path=word/header3.xml><?xml version="1.0" encoding="utf-8"?>
-<w:hdr xmlns:ve="http://schemas.openxmlformats.org/markup-compatibility/2006" xmlns:o="urn:schemas-microsoft-com:office:office" xmlns:r="http://schemas.openxmlformats.org/officeDocument/2006/relationships" xmlns:m="http://schemas.openxmlformats.org/officeDocument/2006/math" xmlns:v="urn:schemas-microsoft-com:vml" xmlns:wp="http://schemas.openxmlformats.org/drawingml/2006/wordprocessingDrawing" xmlns:w10="urn:schemas-microsoft-com:office:word" xmlns:w="http://schemas.openxmlformats.org/wordprocessingml/2006/main" xmlns:wne="http://schemas.microsoft.com/office/word/2006/wordml">
+<w:hdr xmlns:wpc="http://schemas.microsoft.com/office/word/2010/wordprocessingCanvas" xmlns:mc="http://schemas.openxmlformats.org/markup-compatibility/2006" xmlns:o="urn:schemas-microsoft-com:office:office" xmlns:r="http://schemas.openxmlformats.org/officeDocument/2006/relationships" xmlns:m="http://schemas.openxmlformats.org/officeDocument/2006/math" xmlns:v="urn:schemas-microsoft-com:vml" xmlns:wp14="http://schemas.microsoft.com/office/word/2010/wordprocessingDrawing" xmlns:wp="http://schemas.openxmlformats.org/drawingml/2006/wordprocessingDrawing" xmlns:w10="urn:schemas-microsoft-com:office:word" xmlns:w="http://schemas.openxmlformats.org/wordprocessingml/2006/main" xmlns:w14="http://schemas.microsoft.com/office/word/2010/wordml" xmlns:wpg="http://schemas.microsoft.com/office/word/2010/wordprocessingGroup" xmlns:wpi="http://schemas.microsoft.com/office/word/2010/wordprocessingInk" xmlns:wne="http://schemas.microsoft.com/office/word/2006/wordml" xmlns:wps="http://schemas.microsoft.com/office/word/2010/wordprocessingShape" mc:Ignorable="w14 wp14">
   <w:p>
     <w:pPr>
       <w:pStyle w:val="Header"/>
@@ -8733,7 +8775,7 @@
 </file>
 
 <file path=word/numbering.xml><?xml version="1.0" encoding="utf-8"?>
-<w:numbering xmlns:ve="http://schemas.openxmlformats.org/markup-compatibility/2006" xmlns:o="urn:schemas-microsoft-com:office:office" xmlns:r="http://schemas.openxmlformats.org/officeDocument/2006/relationships" xmlns:m="http://schemas.openxmlformats.org/officeDocument/2006/math" xmlns:v="urn:schemas-microsoft-com:vml" xmlns:wp="http://schemas.openxmlformats.org/drawingml/2006/wordprocessingDrawing" xmlns:w10="urn:schemas-microsoft-com:office:word" xmlns:w="http://schemas.openxmlformats.org/wordprocessingml/2006/main" xmlns:wne="http://schemas.microsoft.com/office/word/2006/wordml">
+<w:numbering xmlns:wpc="http://schemas.microsoft.com/office/word/2010/wordprocessingCanvas" xmlns:mc="http://schemas.openxmlformats.org/markup-compatibility/2006" xmlns:o="urn:schemas-microsoft-com:office:office" xmlns:r="http://schemas.openxmlformats.org/officeDocument/2006/relationships" xmlns:m="http://schemas.openxmlformats.org/officeDocument/2006/math" xmlns:v="urn:schemas-microsoft-com:vml" xmlns:wp14="http://schemas.microsoft.com/office/word/2010/wordprocessingDrawing" xmlns:wp="http://schemas.openxmlformats.org/drawingml/2006/wordprocessingDrawing" xmlns:w10="urn:schemas-microsoft-com:office:word" xmlns:w="http://schemas.openxmlformats.org/wordprocessingml/2006/main" xmlns:w14="http://schemas.microsoft.com/office/word/2010/wordml" xmlns:wpg="http://schemas.microsoft.com/office/word/2010/wordprocessingGroup" xmlns:wpi="http://schemas.microsoft.com/office/word/2010/wordprocessingInk" xmlns:wne="http://schemas.microsoft.com/office/word/2006/wordml" xmlns:wps="http://schemas.microsoft.com/office/word/2010/wordprocessingShape" mc:Ignorable="w14 wp14">
   <w:abstractNum w:abstractNumId="0">
     <w:nsid w:val="073529CD"/>
     <w:multiLevelType w:val="hybridMultilevel"/>
@@ -11306,10 +11348,6 @@
         <w:smallCaps w:val="0"/>
         <w:strike w:val="0"/>
         <w:dstrike w:val="0"/>
-        <w:outline w:val="0"/>
-        <w:shadow w:val="0"/>
-        <w:emboss w:val="0"/>
-        <w:imprint w:val="0"/>
         <w:noProof w:val="0"/>
         <w:snapToGrid w:val="0"/>
         <w:vanish w:val="0"/>
@@ -11490,6 +11528,95 @@
     </w:lvl>
   </w:abstractNum>
   <w:abstractNum w:abstractNumId="28">
+    <w:nsid w:val="6EA03A5E"/>
+    <w:multiLevelType w:val="hybridMultilevel"/>
+    <w:tmpl w:val="5C269BB0"/>
+    <w:lvl w:ilvl="0" w:tplc="0425000F">
+      <w:start w:val="1"/>
+      <w:numFmt w:val="decimal"/>
+      <w:lvlText w:val="%1."/>
+      <w:lvlJc w:val="left"/>
+      <w:pPr>
+        <w:ind w:left="720" w:hanging="360"/>
+      </w:pPr>
+      <w:rPr>
+        <w:rFonts w:hint="default"/>
+      </w:rPr>
+    </w:lvl>
+    <w:lvl w:ilvl="1" w:tplc="04250019">
+      <w:start w:val="1"/>
+      <w:numFmt w:val="lowerLetter"/>
+      <w:lvlText w:val="%2."/>
+      <w:lvlJc w:val="left"/>
+      <w:pPr>
+        <w:ind w:left="1440" w:hanging="360"/>
+      </w:pPr>
+    </w:lvl>
+    <w:lvl w:ilvl="2" w:tplc="0425001B" w:tentative="1">
+      <w:start w:val="1"/>
+      <w:numFmt w:val="lowerRoman"/>
+      <w:lvlText w:val="%3."/>
+      <w:lvlJc w:val="right"/>
+      <w:pPr>
+        <w:ind w:left="2160" w:hanging="180"/>
+      </w:pPr>
+    </w:lvl>
+    <w:lvl w:ilvl="3" w:tplc="0425000F" w:tentative="1">
+      <w:start w:val="1"/>
+      <w:numFmt w:val="decimal"/>
+      <w:lvlText w:val="%4."/>
+      <w:lvlJc w:val="left"/>
+      <w:pPr>
+        <w:ind w:left="2880" w:hanging="360"/>
+      </w:pPr>
+    </w:lvl>
+    <w:lvl w:ilvl="4" w:tplc="04250019" w:tentative="1">
+      <w:start w:val="1"/>
+      <w:numFmt w:val="lowerLetter"/>
+      <w:lvlText w:val="%5."/>
+      <w:lvlJc w:val="left"/>
+      <w:pPr>
+        <w:ind w:left="3600" w:hanging="360"/>
+      </w:pPr>
+    </w:lvl>
+    <w:lvl w:ilvl="5" w:tplc="0425001B" w:tentative="1">
+      <w:start w:val="1"/>
+      <w:numFmt w:val="lowerRoman"/>
+      <w:lvlText w:val="%6."/>
+      <w:lvlJc w:val="right"/>
+      <w:pPr>
+        <w:ind w:left="4320" w:hanging="180"/>
+      </w:pPr>
+    </w:lvl>
+    <w:lvl w:ilvl="6" w:tplc="0425000F" w:tentative="1">
+      <w:start w:val="1"/>
+      <w:numFmt w:val="decimal"/>
+      <w:lvlText w:val="%7."/>
+      <w:lvlJc w:val="left"/>
+      <w:pPr>
+        <w:ind w:left="5040" w:hanging="360"/>
+      </w:pPr>
+    </w:lvl>
+    <w:lvl w:ilvl="7" w:tplc="04250019" w:tentative="1">
+      <w:start w:val="1"/>
+      <w:numFmt w:val="lowerLetter"/>
+      <w:lvlText w:val="%8."/>
+      <w:lvlJc w:val="left"/>
+      <w:pPr>
+        <w:ind w:left="5760" w:hanging="360"/>
+      </w:pPr>
+    </w:lvl>
+    <w:lvl w:ilvl="8" w:tplc="0425001B" w:tentative="1">
+      <w:start w:val="1"/>
+      <w:numFmt w:val="lowerRoman"/>
+      <w:lvlText w:val="%9."/>
+      <w:lvlJc w:val="right"/>
+      <w:pPr>
+        <w:ind w:left="6480" w:hanging="180"/>
+      </w:pPr>
+    </w:lvl>
+  </w:abstractNum>
+  <w:abstractNum w:abstractNumId="29">
     <w:nsid w:val="6ECB3ABD"/>
     <w:multiLevelType w:val="hybridMultilevel"/>
     <w:tmpl w:val="3E744B4E"/>
@@ -11575,7 +11702,7 @@
       </w:pPr>
     </w:lvl>
   </w:abstractNum>
-  <w:abstractNum w:abstractNumId="29">
+  <w:abstractNum w:abstractNumId="30">
     <w:nsid w:val="6FCB7EC8"/>
     <w:multiLevelType w:val="multilevel"/>
     <w:tmpl w:val="198ED342"/>
@@ -11688,7 +11815,7 @@
       </w:pPr>
     </w:lvl>
   </w:abstractNum>
-  <w:abstractNum w:abstractNumId="30">
+  <w:abstractNum w:abstractNumId="31">
     <w:nsid w:val="701B09CD"/>
     <w:multiLevelType w:val="hybridMultilevel"/>
     <w:tmpl w:val="FB429B12"/>
@@ -11777,7 +11904,96 @@
       </w:pPr>
     </w:lvl>
   </w:abstractNum>
-  <w:abstractNum w:abstractNumId="31">
+  <w:abstractNum w:abstractNumId="32">
+    <w:nsid w:val="74A820CA"/>
+    <w:multiLevelType w:val="hybridMultilevel"/>
+    <w:tmpl w:val="91A017D0"/>
+    <w:lvl w:ilvl="0" w:tplc="0425000F">
+      <w:start w:val="1"/>
+      <w:numFmt w:val="decimal"/>
+      <w:lvlText w:val="%1."/>
+      <w:lvlJc w:val="left"/>
+      <w:pPr>
+        <w:ind w:left="720" w:hanging="360"/>
+      </w:pPr>
+      <w:rPr>
+        <w:rFonts w:hint="default"/>
+      </w:rPr>
+    </w:lvl>
+    <w:lvl w:ilvl="1" w:tplc="04250019">
+      <w:start w:val="1"/>
+      <w:numFmt w:val="lowerLetter"/>
+      <w:lvlText w:val="%2."/>
+      <w:lvlJc w:val="left"/>
+      <w:pPr>
+        <w:ind w:left="1440" w:hanging="360"/>
+      </w:pPr>
+    </w:lvl>
+    <w:lvl w:ilvl="2" w:tplc="0425001B" w:tentative="1">
+      <w:start w:val="1"/>
+      <w:numFmt w:val="lowerRoman"/>
+      <w:lvlText w:val="%3."/>
+      <w:lvlJc w:val="right"/>
+      <w:pPr>
+        <w:ind w:left="2160" w:hanging="180"/>
+      </w:pPr>
+    </w:lvl>
+    <w:lvl w:ilvl="3" w:tplc="0425000F" w:tentative="1">
+      <w:start w:val="1"/>
+      <w:numFmt w:val="decimal"/>
+      <w:lvlText w:val="%4."/>
+      <w:lvlJc w:val="left"/>
+      <w:pPr>
+        <w:ind w:left="2880" w:hanging="360"/>
+      </w:pPr>
+    </w:lvl>
+    <w:lvl w:ilvl="4" w:tplc="04250019" w:tentative="1">
+      <w:start w:val="1"/>
+      <w:numFmt w:val="lowerLetter"/>
+      <w:lvlText w:val="%5."/>
+      <w:lvlJc w:val="left"/>
+      <w:pPr>
+        <w:ind w:left="3600" w:hanging="360"/>
+      </w:pPr>
+    </w:lvl>
+    <w:lvl w:ilvl="5" w:tplc="0425001B" w:tentative="1">
+      <w:start w:val="1"/>
+      <w:numFmt w:val="lowerRoman"/>
+      <w:lvlText w:val="%6."/>
+      <w:lvlJc w:val="right"/>
+      <w:pPr>
+        <w:ind w:left="4320" w:hanging="180"/>
+      </w:pPr>
+    </w:lvl>
+    <w:lvl w:ilvl="6" w:tplc="0425000F" w:tentative="1">
+      <w:start w:val="1"/>
+      <w:numFmt w:val="decimal"/>
+      <w:lvlText w:val="%7."/>
+      <w:lvlJc w:val="left"/>
+      <w:pPr>
+        <w:ind w:left="5040" w:hanging="360"/>
+      </w:pPr>
+    </w:lvl>
+    <w:lvl w:ilvl="7" w:tplc="04250019" w:tentative="1">
+      <w:start w:val="1"/>
+      <w:numFmt w:val="lowerLetter"/>
+      <w:lvlText w:val="%8."/>
+      <w:lvlJc w:val="left"/>
+      <w:pPr>
+        <w:ind w:left="5760" w:hanging="360"/>
+      </w:pPr>
+    </w:lvl>
+    <w:lvl w:ilvl="8" w:tplc="0425001B" w:tentative="1">
+      <w:start w:val="1"/>
+      <w:numFmt w:val="lowerRoman"/>
+      <w:lvlText w:val="%9."/>
+      <w:lvlJc w:val="right"/>
+      <w:pPr>
+        <w:ind w:left="6480" w:hanging="180"/>
+      </w:pPr>
+    </w:lvl>
+  </w:abstractNum>
+  <w:abstractNum w:abstractNumId="33">
     <w:nsid w:val="79CF591D"/>
     <w:multiLevelType w:val="hybridMultilevel"/>
     <w:tmpl w:val="6DBAD292"/>
@@ -11863,7 +12079,7 @@
       </w:pPr>
     </w:lvl>
   </w:abstractNum>
-  <w:abstractNum w:abstractNumId="32">
+  <w:abstractNum w:abstractNumId="34">
     <w:nsid w:val="7B4437FA"/>
     <w:multiLevelType w:val="hybridMultilevel"/>
     <w:tmpl w:val="989041A6"/>
@@ -11952,7 +12168,7 @@
       </w:pPr>
     </w:lvl>
   </w:abstractNum>
-  <w:abstractNum w:abstractNumId="33">
+  <w:abstractNum w:abstractNumId="35">
     <w:nsid w:val="7D7F358A"/>
     <w:multiLevelType w:val="hybridMultilevel"/>
     <w:tmpl w:val="E15653E6"/>
@@ -12087,7 +12303,7 @@
     <w:abstractNumId w:val="15"/>
   </w:num>
   <w:num w:numId="16">
-    <w:abstractNumId w:val="32"/>
+    <w:abstractNumId w:val="34"/>
   </w:num>
   <w:num w:numId="17">
     <w:abstractNumId w:val="24"/>
@@ -12114,22 +12330,22 @@
     <w:abstractNumId w:val="6"/>
   </w:num>
   <w:num w:numId="25">
+    <w:abstractNumId w:val="35"/>
+  </w:num>
+  <w:num w:numId="26">
     <w:abstractNumId w:val="33"/>
   </w:num>
-  <w:num w:numId="26">
+  <w:num w:numId="27">
+    <w:abstractNumId w:val="29"/>
+  </w:num>
+  <w:num w:numId="28">
     <w:abstractNumId w:val="31"/>
   </w:num>
-  <w:num w:numId="27">
-    <w:abstractNumId w:val="28"/>
-  </w:num>
-  <w:num w:numId="28">
+  <w:num w:numId="29">
     <w:abstractNumId w:val="30"/>
   </w:num>
-  <w:num w:numId="29">
-    <w:abstractNumId w:val="29"/>
-  </w:num>
   <w:num w:numId="30">
-    <w:abstractNumId w:val="29"/>
+    <w:abstractNumId w:val="30"/>
     <w:lvlOverride w:ilvl="0">
       <w:startOverride w:val="1"/>
     </w:lvlOverride>
@@ -12159,7 +12375,7 @@
     </w:lvlOverride>
   </w:num>
   <w:num w:numId="31">
-    <w:abstractNumId w:val="29"/>
+    <w:abstractNumId w:val="30"/>
     <w:lvlOverride w:ilvl="0">
       <w:startOverride w:val="1"/>
     </w:lvlOverride>
@@ -12189,7 +12405,7 @@
     </w:lvlOverride>
   </w:num>
   <w:num w:numId="32">
-    <w:abstractNumId w:val="29"/>
+    <w:abstractNumId w:val="30"/>
     <w:lvlOverride w:ilvl="0">
       <w:startOverride w:val="1"/>
     </w:lvlOverride>
@@ -12219,7 +12435,7 @@
     </w:lvlOverride>
   </w:num>
   <w:num w:numId="33">
-    <w:abstractNumId w:val="29"/>
+    <w:abstractNumId w:val="30"/>
     <w:lvlOverride w:ilvl="0">
       <w:startOverride w:val="1"/>
     </w:lvlOverride>
@@ -12249,7 +12465,7 @@
     </w:lvlOverride>
   </w:num>
   <w:num w:numId="34">
-    <w:abstractNumId w:val="29"/>
+    <w:abstractNumId w:val="30"/>
     <w:lvlOverride w:ilvl="0">
       <w:startOverride w:val="1"/>
     </w:lvlOverride>
@@ -12279,7 +12495,7 @@
     </w:lvlOverride>
   </w:num>
   <w:num w:numId="35">
-    <w:abstractNumId w:val="29"/>
+    <w:abstractNumId w:val="30"/>
     <w:lvlOverride w:ilvl="0">
       <w:startOverride w:val="1"/>
     </w:lvlOverride>
@@ -12309,7 +12525,7 @@
     </w:lvlOverride>
   </w:num>
   <w:num w:numId="36">
-    <w:abstractNumId w:val="29"/>
+    <w:abstractNumId w:val="30"/>
     <w:lvlOverride w:ilvl="0">
       <w:startOverride w:val="1"/>
     </w:lvlOverride>
@@ -12339,7 +12555,7 @@
     </w:lvlOverride>
   </w:num>
   <w:num w:numId="37">
-    <w:abstractNumId w:val="29"/>
+    <w:abstractNumId w:val="30"/>
     <w:lvlOverride w:ilvl="0">
       <w:startOverride w:val="1"/>
     </w:lvlOverride>
@@ -12369,7 +12585,7 @@
     </w:lvlOverride>
   </w:num>
   <w:num w:numId="38">
-    <w:abstractNumId w:val="29"/>
+    <w:abstractNumId w:val="30"/>
     <w:lvlOverride w:ilvl="0">
       <w:startOverride w:val="1"/>
     </w:lvlOverride>
@@ -12399,7 +12615,7 @@
     </w:lvlOverride>
   </w:num>
   <w:num w:numId="39">
-    <w:abstractNumId w:val="29"/>
+    <w:abstractNumId w:val="30"/>
     <w:lvlOverride w:ilvl="0">
       <w:startOverride w:val="1"/>
     </w:lvlOverride>
@@ -12429,7 +12645,7 @@
     </w:lvlOverride>
   </w:num>
   <w:num w:numId="40">
-    <w:abstractNumId w:val="29"/>
+    <w:abstractNumId w:val="30"/>
     <w:lvlOverride w:ilvl="0">
       <w:startOverride w:val="1"/>
     </w:lvlOverride>
@@ -12459,7 +12675,7 @@
     </w:lvlOverride>
   </w:num>
   <w:num w:numId="41">
-    <w:abstractNumId w:val="29"/>
+    <w:abstractNumId w:val="30"/>
     <w:lvlOverride w:ilvl="0">
       <w:startOverride w:val="1"/>
     </w:lvlOverride>
@@ -12489,7 +12705,7 @@
     </w:lvlOverride>
   </w:num>
   <w:num w:numId="42">
-    <w:abstractNumId w:val="29"/>
+    <w:abstractNumId w:val="30"/>
     <w:lvlOverride w:ilvl="0">
       <w:startOverride w:val="1"/>
     </w:lvlOverride>
@@ -12519,7 +12735,7 @@
     </w:lvlOverride>
   </w:num>
   <w:num w:numId="43">
-    <w:abstractNumId w:val="29"/>
+    <w:abstractNumId w:val="30"/>
     <w:lvlOverride w:ilvl="0">
       <w:startOverride w:val="1"/>
     </w:lvlOverride>
@@ -12549,7 +12765,7 @@
     </w:lvlOverride>
   </w:num>
   <w:num w:numId="44">
-    <w:abstractNumId w:val="29"/>
+    <w:abstractNumId w:val="30"/>
     <w:lvlOverride w:ilvl="0">
       <w:startOverride w:val="1"/>
     </w:lvlOverride>
@@ -12579,7 +12795,7 @@
     </w:lvlOverride>
   </w:num>
   <w:num w:numId="45">
-    <w:abstractNumId w:val="29"/>
+    <w:abstractNumId w:val="30"/>
     <w:lvlOverride w:ilvl="0">
       <w:startOverride w:val="1"/>
     </w:lvlOverride>
@@ -12609,7 +12825,7 @@
     </w:lvlOverride>
   </w:num>
   <w:num w:numId="46">
-    <w:abstractNumId w:val="29"/>
+    <w:abstractNumId w:val="30"/>
     <w:lvlOverride w:ilvl="0">
       <w:startOverride w:val="1"/>
     </w:lvlOverride>
@@ -12639,7 +12855,7 @@
     </w:lvlOverride>
   </w:num>
   <w:num w:numId="47">
-    <w:abstractNumId w:val="29"/>
+    <w:abstractNumId w:val="30"/>
     <w:lvlOverride w:ilvl="0">
       <w:startOverride w:val="1"/>
     </w:lvlOverride>
@@ -12669,7 +12885,7 @@
     </w:lvlOverride>
   </w:num>
   <w:num w:numId="48">
-    <w:abstractNumId w:val="29"/>
+    <w:abstractNumId w:val="30"/>
     <w:lvlOverride w:ilvl="0">
       <w:startOverride w:val="1"/>
     </w:lvlOverride>
@@ -12716,12 +12932,18 @@
   <w:num w:numId="54">
     <w:abstractNumId w:val="0"/>
   </w:num>
+  <w:num w:numId="55">
+    <w:abstractNumId w:val="28"/>
+  </w:num>
+  <w:num w:numId="56">
+    <w:abstractNumId w:val="32"/>
+  </w:num>
   <w:numIdMacAtCleanup w:val="52"/>
 </w:numbering>
 </file>
 
 <file path=word/styles.xml><?xml version="1.0" encoding="utf-8"?>
-<w:styles xmlns:r="http://schemas.openxmlformats.org/officeDocument/2006/relationships" xmlns:w="http://schemas.openxmlformats.org/wordprocessingml/2006/main">
+<w:styles xmlns:mc="http://schemas.openxmlformats.org/markup-compatibility/2006" xmlns:r="http://schemas.openxmlformats.org/officeDocument/2006/relationships" xmlns:w="http://schemas.openxmlformats.org/wordprocessingml/2006/main" xmlns:w14="http://schemas.microsoft.com/office/word/2010/wordml" mc:Ignorable="w14">
   <w:docDefaults>
     <w:rPrDefault>
       <w:rPr>
@@ -12969,7 +13191,6 @@
     <w:uiPriority w:val="99"/>
     <w:semiHidden/>
     <w:unhideWhenUsed/>
-    <w:qFormat/>
     <w:tblPr>
       <w:tblInd w:w="0" w:type="dxa"/>
       <w:tblCellMar>
@@ -13372,6 +13593,44 @@
       <w:lang w:eastAsia="en-US"/>
     </w:rPr>
   </w:style>
+  <w:style w:type="paragraph" w:styleId="Title">
+    <w:name w:val="Title"/>
+    <w:basedOn w:val="Normal"/>
+    <w:next w:val="Normal"/>
+    <w:link w:val="TitleChar"/>
+    <w:qFormat/>
+    <w:rsid w:val="00DC7D10"/>
+    <w:pPr>
+      <w:pBdr>
+        <w:bottom w:val="single" w:sz="8" w:space="4" w:color="4F81BD" w:themeColor="accent1"/>
+      </w:pBdr>
+      <w:spacing w:before="0" w:after="300"/>
+      <w:contextualSpacing/>
+    </w:pPr>
+    <w:rPr>
+      <w:rFonts w:asciiTheme="majorHAnsi" w:eastAsiaTheme="majorEastAsia" w:hAnsiTheme="majorHAnsi" w:cstheme="majorBidi"/>
+      <w:color w:val="17365D" w:themeColor="text2" w:themeShade="BF"/>
+      <w:spacing w:val="5"/>
+      <w:kern w:val="28"/>
+      <w:sz w:val="52"/>
+      <w:szCs w:val="52"/>
+    </w:rPr>
+  </w:style>
+  <w:style w:type="character" w:customStyle="1" w:styleId="TitleChar">
+    <w:name w:val="Title Char"/>
+    <w:basedOn w:val="DefaultParagraphFont"/>
+    <w:link w:val="Title"/>
+    <w:rsid w:val="00DC7D10"/>
+    <w:rPr>
+      <w:rFonts w:asciiTheme="majorHAnsi" w:eastAsiaTheme="majorEastAsia" w:hAnsiTheme="majorHAnsi" w:cstheme="majorBidi"/>
+      <w:color w:val="17365D" w:themeColor="text2" w:themeShade="BF"/>
+      <w:spacing w:val="5"/>
+      <w:kern w:val="28"/>
+      <w:sz w:val="52"/>
+      <w:szCs w:val="52"/>
+      <w:lang w:eastAsia="en-US"/>
+    </w:rPr>
+  </w:style>
 </w:styles>
 </file>
 
@@ -13380,160 +13639,238 @@
   <w:docDefaults>
     <w:rPrDefault>
       <w:rPr>
-        <w:rFonts w:asciiTheme="minorHAnsi" w:eastAsiaTheme="minorEastAsia" w:hAnsiTheme="minorHAnsi" w:cstheme="minorBidi"/>
-        <w:sz w:val="22"/>
-        <w:szCs w:val="22"/>
+        <w:rFonts w:ascii="Times New Roman" w:eastAsia="Times New Roman" w:hAnsi="Times New Roman" w:cs="Times New Roman"/>
         <w:lang w:val="et-EE" w:eastAsia="et-EE" w:bidi="ar-SA"/>
       </w:rPr>
     </w:rPrDefault>
-    <w:pPrDefault>
-      <w:pPr>
-        <w:spacing w:after="200" w:line="276" w:lineRule="auto"/>
-      </w:pPr>
-    </w:pPrDefault>
+    <w:pPrDefault/>
   </w:docDefaults>
-  <w:latentStyles w:defLockedState="0" w:defUIPriority="99" w:defSemiHidden="1" w:defUnhideWhenUsed="1" w:defQFormat="0" w:count="267">
-    <w:lsdException w:name="Normal" w:semiHidden="0" w:uiPriority="0" w:unhideWhenUsed="0" w:qFormat="1"/>
-    <w:lsdException w:name="heading 1" w:semiHidden="0" w:uiPriority="9" w:unhideWhenUsed="0" w:qFormat="1"/>
-    <w:lsdException w:name="heading 2" w:uiPriority="9" w:qFormat="1"/>
-    <w:lsdException w:name="heading 3" w:uiPriority="9" w:qFormat="1"/>
-    <w:lsdException w:name="heading 4" w:uiPriority="9" w:qFormat="1"/>
-    <w:lsdException w:name="heading 5" w:uiPriority="9" w:qFormat="1"/>
-    <w:lsdException w:name="heading 6" w:uiPriority="9" w:qFormat="1"/>
-    <w:lsdException w:name="heading 7" w:uiPriority="9" w:qFormat="1"/>
-    <w:lsdException w:name="heading 8" w:uiPriority="9" w:qFormat="1"/>
-    <w:lsdException w:name="heading 9" w:uiPriority="9" w:qFormat="1"/>
-    <w:lsdException w:name="toc 1" w:uiPriority="39"/>
-    <w:lsdException w:name="toc 2" w:uiPriority="39"/>
-    <w:lsdException w:name="toc 3" w:uiPriority="39"/>
-    <w:lsdException w:name="toc 4" w:uiPriority="39"/>
-    <w:lsdException w:name="toc 5" w:uiPriority="39"/>
-    <w:lsdException w:name="toc 6" w:uiPriority="39"/>
-    <w:lsdException w:name="toc 7" w:uiPriority="39"/>
-    <w:lsdException w:name="toc 8" w:uiPriority="39"/>
-    <w:lsdException w:name="toc 9" w:uiPriority="39"/>
-    <w:lsdException w:name="caption" w:uiPriority="35" w:qFormat="1"/>
-    <w:lsdException w:name="Title" w:semiHidden="0" w:uiPriority="10" w:unhideWhenUsed="0" w:qFormat="1"/>
-    <w:lsdException w:name="Default Paragraph Font" w:uiPriority="1"/>
-    <w:lsdException w:name="Subtitle" w:semiHidden="0" w:uiPriority="11" w:unhideWhenUsed="0" w:qFormat="1"/>
-    <w:lsdException w:name="Strong" w:semiHidden="0" w:uiPriority="22" w:unhideWhenUsed="0" w:qFormat="1"/>
-    <w:lsdException w:name="Emphasis" w:semiHidden="0" w:uiPriority="20" w:unhideWhenUsed="0" w:qFormat="1"/>
-    <w:lsdException w:name="Table Grid" w:semiHidden="0" w:uiPriority="59" w:unhideWhenUsed="0"/>
-    <w:lsdException w:name="Placeholder Text" w:unhideWhenUsed="0"/>
-    <w:lsdException w:name="No Spacing" w:semiHidden="0" w:uiPriority="1" w:unhideWhenUsed="0" w:qFormat="1"/>
-    <w:lsdException w:name="Light Shading" w:semiHidden="0" w:uiPriority="60" w:unhideWhenUsed="0"/>
-    <w:lsdException w:name="Light List" w:semiHidden="0" w:uiPriority="61" w:unhideWhenUsed="0"/>
-    <w:lsdException w:name="Light Grid" w:semiHidden="0" w:uiPriority="62" w:unhideWhenUsed="0"/>
-    <w:lsdException w:name="Medium Shading 1" w:semiHidden="0" w:uiPriority="63" w:unhideWhenUsed="0"/>
-    <w:lsdException w:name="Medium Shading 2" w:semiHidden="0" w:uiPriority="64" w:unhideWhenUsed="0"/>
-    <w:lsdException w:name="Medium List 1" w:semiHidden="0" w:uiPriority="65" w:unhideWhenUsed="0"/>
-    <w:lsdException w:name="Medium List 2" w:semiHidden="0" w:uiPriority="66" w:unhideWhenUsed="0"/>
-    <w:lsdException w:name="Medium Grid 1" w:semiHidden="0" w:uiPriority="67" w:unhideWhenUsed="0"/>
-    <w:lsdException w:name="Medium Grid 2" w:semiHidden="0" w:uiPriority="68" w:unhideWhenUsed="0"/>
-    <w:lsdException w:name="Medium Grid 3" w:semiHidden="0" w:uiPriority="69" w:unhideWhenUsed="0"/>
-    <w:lsdException w:name="Dark List" w:semiHidden="0" w:uiPriority="70" w:unhideWhenUsed="0"/>
-    <w:lsdException w:name="Colorful Shading" w:semiHidden="0" w:uiPriority="71" w:unhideWhenUsed="0"/>
-    <w:lsdException w:name="Colorful List" w:semiHidden="0" w:uiPriority="72" w:unhideWhenUsed="0"/>
-    <w:lsdException w:name="Colorful Grid" w:semiHidden="0" w:uiPriority="73" w:unhideWhenUsed="0"/>
-    <w:lsdException w:name="Light Shading Accent 1" w:semiHidden="0" w:uiPriority="60" w:unhideWhenUsed="0"/>
-    <w:lsdException w:name="Light List Accent 1" w:semiHidden="0" w:uiPriority="61" w:unhideWhenUsed="0"/>
-    <w:lsdException w:name="Light Grid Accent 1" w:semiHidden="0" w:uiPriority="62" w:unhideWhenUsed="0"/>
-    <w:lsdException w:name="Medium Shading 1 Accent 1" w:semiHidden="0" w:uiPriority="63" w:unhideWhenUsed="0"/>
-    <w:lsdException w:name="Medium Shading 2 Accent 1" w:semiHidden="0" w:uiPriority="64" w:unhideWhenUsed="0"/>
-    <w:lsdException w:name="Medium List 1 Accent 1" w:semiHidden="0" w:uiPriority="65" w:unhideWhenUsed="0"/>
-    <w:lsdException w:name="Revision" w:unhideWhenUsed="0"/>
-    <w:lsdException w:name="List Paragraph" w:semiHidden="0" w:uiPriority="34" w:unhideWhenUsed="0" w:qFormat="1"/>
-    <w:lsdException w:name="Quote" w:semiHidden="0" w:uiPriority="29" w:unhideWhenUsed="0" w:qFormat="1"/>
-    <w:lsdException w:name="Intense Quote" w:semiHidden="0" w:uiPriority="30" w:unhideWhenUsed="0" w:qFormat="1"/>
-    <w:lsdException w:name="Medium List 2 Accent 1" w:semiHidden="0" w:uiPriority="66" w:unhideWhenUsed="0"/>
-    <w:lsdException w:name="Medium Grid 1 Accent 1" w:semiHidden="0" w:uiPriority="67" w:unhideWhenUsed="0"/>
-    <w:lsdException w:name="Medium Grid 2 Accent 1" w:semiHidden="0" w:uiPriority="68" w:unhideWhenUsed="0"/>
-    <w:lsdException w:name="Medium Grid 3 Accent 1" w:semiHidden="0" w:uiPriority="69" w:unhideWhenUsed="0"/>
-    <w:lsdException w:name="Dark List Accent 1" w:semiHidden="0" w:uiPriority="70" w:unhideWhenUsed="0"/>
-    <w:lsdException w:name="Colorful Shading Accent 1" w:semiHidden="0" w:uiPriority="71" w:unhideWhenUsed="0"/>
-    <w:lsdException w:name="Colorful List Accent 1" w:semiHidden="0" w:uiPriority="72" w:unhideWhenUsed="0"/>
-    <w:lsdException w:name="Colorful Grid Accent 1" w:semiHidden="0" w:uiPriority="73" w:unhideWhenUsed="0"/>
-    <w:lsdException w:name="Light Shading Accent 2" w:semiHidden="0" w:uiPriority="60" w:unhideWhenUsed="0"/>
-    <w:lsdException w:name="Light List Accent 2" w:semiHidden="0" w:uiPriority="61" w:unhideWhenUsed="0"/>
-    <w:lsdException w:name="Light Grid Accent 2" w:semiHidden="0" w:uiPriority="62" w:unhideWhenUsed="0"/>
-    <w:lsdException w:name="Medium Shading 1 Accent 2" w:semiHidden="0" w:uiPriority="63" w:unhideWhenUsed="0"/>
-    <w:lsdException w:name="Medium Shading 2 Accent 2" w:semiHidden="0" w:uiPriority="64" w:unhideWhenUsed="0"/>
-    <w:lsdException w:name="Medium List 1 Accent 2" w:semiHidden="0" w:uiPriority="65" w:unhideWhenUsed="0"/>
-    <w:lsdException w:name="Medium List 2 Accent 2" w:semiHidden="0" w:uiPriority="66" w:unhideWhenUsed="0"/>
-    <w:lsdException w:name="Medium Grid 1 Accent 2" w:semiHidden="0" w:uiPriority="67" w:unhideWhenUsed="0"/>
-    <w:lsdException w:name="Medium Grid 2 Accent 2" w:semiHidden="0" w:uiPriority="68" w:unhideWhenUsed="0"/>
-    <w:lsdException w:name="Medium Grid 3 Accent 2" w:semiHidden="0" w:uiPriority="69" w:unhideWhenUsed="0"/>
-    <w:lsdException w:name="Dark List Accent 2" w:semiHidden="0" w:uiPriority="70" w:unhideWhenUsed="0"/>
-    <w:lsdException w:name="Colorful Shading Accent 2" w:semiHidden="0" w:uiPriority="71" w:unhideWhenUsed="0"/>
-    <w:lsdException w:name="Colorful List Accent 2" w:semiHidden="0" w:uiPriority="72" w:unhideWhenUsed="0"/>
-    <w:lsdException w:name="Colorful Grid Accent 2" w:semiHidden="0" w:uiPriority="73" w:unhideWhenUsed="0"/>
-    <w:lsdException w:name="Light Shading Accent 3" w:semiHidden="0" w:uiPriority="60" w:unhideWhenUsed="0"/>
-    <w:lsdException w:name="Light List Accent 3" w:semiHidden="0" w:uiPriority="61" w:unhideWhenUsed="0"/>
-    <w:lsdException w:name="Light Grid Accent 3" w:semiHidden="0" w:uiPriority="62" w:unhideWhenUsed="0"/>
-    <w:lsdException w:name="Medium Shading 1 Accent 3" w:semiHidden="0" w:uiPriority="63" w:unhideWhenUsed="0"/>
-    <w:lsdException w:name="Medium Shading 2 Accent 3" w:semiHidden="0" w:uiPriority="64" w:unhideWhenUsed="0"/>
-    <w:lsdException w:name="Medium List 1 Accent 3" w:semiHidden="0" w:uiPriority="65" w:unhideWhenUsed="0"/>
-    <w:lsdException w:name="Medium List 2 Accent 3" w:semiHidden="0" w:uiPriority="66" w:unhideWhenUsed="0"/>
-    <w:lsdException w:name="Medium Grid 1 Accent 3" w:semiHidden="0" w:uiPriority="67" w:unhideWhenUsed="0"/>
-    <w:lsdException w:name="Medium Grid 2 Accent 3" w:semiHidden="0" w:uiPriority="68" w:unhideWhenUsed="0"/>
-    <w:lsdException w:name="Medium Grid 3 Accent 3" w:semiHidden="0" w:uiPriority="69" w:unhideWhenUsed="0"/>
-    <w:lsdException w:name="Dark List Accent 3" w:semiHidden="0" w:uiPriority="70" w:unhideWhenUsed="0"/>
-    <w:lsdException w:name="Colorful Shading Accent 3" w:semiHidden="0" w:uiPriority="71" w:unhideWhenUsed="0"/>
-    <w:lsdException w:name="Colorful List Accent 3" w:semiHidden="0" w:uiPriority="72" w:unhideWhenUsed="0"/>
-    <w:lsdException w:name="Colorful Grid Accent 3" w:semiHidden="0" w:uiPriority="73" w:unhideWhenUsed="0"/>
-    <w:lsdException w:name="Light Shading Accent 4" w:semiHidden="0" w:uiPriority="60" w:unhideWhenUsed="0"/>
-    <w:lsdException w:name="Light List Accent 4" w:semiHidden="0" w:uiPriority="61" w:unhideWhenUsed="0"/>
-    <w:lsdException w:name="Light Grid Accent 4" w:semiHidden="0" w:uiPriority="62" w:unhideWhenUsed="0"/>
-    <w:lsdException w:name="Medium Shading 1 Accent 4" w:semiHidden="0" w:uiPriority="63" w:unhideWhenUsed="0"/>
-    <w:lsdException w:name="Medium Shading 2 Accent 4" w:semiHidden="0" w:uiPriority="64" w:unhideWhenUsed="0"/>
-    <w:lsdException w:name="Medium List 1 Accent 4" w:semiHidden="0" w:uiPriority="65" w:unhideWhenUsed="0"/>
-    <w:lsdException w:name="Medium List 2 Accent 4" w:semiHidden="0" w:uiPriority="66" w:unhideWhenUsed="0"/>
-    <w:lsdException w:name="Medium Grid 1 Accent 4" w:semiHidden="0" w:uiPriority="67" w:unhideWhenUsed="0"/>
-    <w:lsdException w:name="Medium Grid 2 Accent 4" w:semiHidden="0" w:uiPriority="68" w:unhideWhenUsed="0"/>
-    <w:lsdException w:name="Medium Grid 3 Accent 4" w:semiHidden="0" w:uiPriority="69" w:unhideWhenUsed="0"/>
-    <w:lsdException w:name="Dark List Accent 4" w:semiHidden="0" w:uiPriority="70" w:unhideWhenUsed="0"/>
-    <w:lsdException w:name="Colorful Shading Accent 4" w:semiHidden="0" w:uiPriority="71" w:unhideWhenUsed="0"/>
-    <w:lsdException w:name="Colorful List Accent 4" w:semiHidden="0" w:uiPriority="72" w:unhideWhenUsed="0"/>
-    <w:lsdException w:name="Colorful Grid Accent 4" w:semiHidden="0" w:uiPriority="73" w:unhideWhenUsed="0"/>
-    <w:lsdException w:name="Light Shading Accent 5" w:semiHidden="0" w:uiPriority="60" w:unhideWhenUsed="0"/>
-    <w:lsdException w:name="Light List Accent 5" w:semiHidden="0" w:uiPriority="61" w:unhideWhenUsed="0"/>
-    <w:lsdException w:name="Light Grid Accent 5" w:semiHidden="0" w:uiPriority="62" w:unhideWhenUsed="0"/>
-    <w:lsdException w:name="Medium Shading 1 Accent 5" w:semiHidden="0" w:uiPriority="63" w:unhideWhenUsed="0"/>
-    <w:lsdException w:name="Medium Shading 2 Accent 5" w:semiHidden="0" w:uiPriority="64" w:unhideWhenUsed="0"/>
-    <w:lsdException w:name="Medium List 1 Accent 5" w:semiHidden="0" w:uiPriority="65" w:unhideWhenUsed="0"/>
-    <w:lsdException w:name="Medium List 2 Accent 5" w:semiHidden="0" w:uiPriority="66" w:unhideWhenUsed="0"/>
-    <w:lsdException w:name="Medium Grid 1 Accent 5" w:semiHidden="0" w:uiPriority="67" w:unhideWhenUsed="0"/>
-    <w:lsdException w:name="Medium Grid 2 Accent 5" w:semiHidden="0" w:uiPriority="68" w:unhideWhenUsed="0"/>
-    <w:lsdException w:name="Medium Grid 3 Accent 5" w:semiHidden="0" w:uiPriority="69" w:unhideWhenUsed="0"/>
-    <w:lsdException w:name="Dark List Accent 5" w:semiHidden="0" w:uiPriority="70" w:unhideWhenUsed="0"/>
-    <w:lsdException w:name="Colorful Shading Accent 5" w:semiHidden="0" w:uiPriority="71" w:unhideWhenUsed="0"/>
-    <w:lsdException w:name="Colorful List Accent 5" w:semiHidden="0" w:uiPriority="72" w:unhideWhenUsed="0"/>
-    <w:lsdException w:name="Colorful Grid Accent 5" w:semiHidden="0" w:uiPriority="73" w:unhideWhenUsed="0"/>
-    <w:lsdException w:name="Light Shading Accent 6" w:semiHidden="0" w:uiPriority="60" w:unhideWhenUsed="0"/>
-    <w:lsdException w:name="Light List Accent 6" w:semiHidden="0" w:uiPriority="61" w:unhideWhenUsed="0"/>
-    <w:lsdException w:name="Light Grid Accent 6" w:semiHidden="0" w:uiPriority="62" w:unhideWhenUsed="0"/>
-    <w:lsdException w:name="Medium Shading 1 Accent 6" w:semiHidden="0" w:uiPriority="63" w:unhideWhenUsed="0"/>
-    <w:lsdException w:name="Medium Shading 2 Accent 6" w:semiHidden="0" w:uiPriority="64" w:unhideWhenUsed="0"/>
-    <w:lsdException w:name="Medium List 1 Accent 6" w:semiHidden="0" w:uiPriority="65" w:unhideWhenUsed="0"/>
-    <w:lsdException w:name="Medium List 2 Accent 6" w:semiHidden="0" w:uiPriority="66" w:unhideWhenUsed="0"/>
-    <w:lsdException w:name="Medium Grid 1 Accent 6" w:semiHidden="0" w:uiPriority="67" w:unhideWhenUsed="0"/>
-    <w:lsdException w:name="Medium Grid 2 Accent 6" w:semiHidden="0" w:uiPriority="68" w:unhideWhenUsed="0"/>
-    <w:lsdException w:name="Medium Grid 3 Accent 6" w:semiHidden="0" w:uiPriority="69" w:unhideWhenUsed="0"/>
-    <w:lsdException w:name="Dark List Accent 6" w:semiHidden="0" w:uiPriority="70" w:unhideWhenUsed="0"/>
-    <w:lsdException w:name="Colorful Shading Accent 6" w:semiHidden="0" w:uiPriority="71" w:unhideWhenUsed="0"/>
-    <w:lsdException w:name="Colorful List Accent 6" w:semiHidden="0" w:uiPriority="72" w:unhideWhenUsed="0"/>
-    <w:lsdException w:name="Colorful Grid Accent 6" w:semiHidden="0" w:uiPriority="73" w:unhideWhenUsed="0"/>
-    <w:lsdException w:name="Subtle Emphasis" w:semiHidden="0" w:uiPriority="19" w:unhideWhenUsed="0" w:qFormat="1"/>
-    <w:lsdException w:name="Intense Emphasis" w:semiHidden="0" w:uiPriority="21" w:unhideWhenUsed="0" w:qFormat="1"/>
-    <w:lsdException w:name="Subtle Reference" w:semiHidden="0" w:uiPriority="31" w:unhideWhenUsed="0" w:qFormat="1"/>
-    <w:lsdException w:name="Intense Reference" w:semiHidden="0" w:uiPriority="32" w:unhideWhenUsed="0" w:qFormat="1"/>
-    <w:lsdException w:name="Book Title" w:semiHidden="0" w:uiPriority="33" w:unhideWhenUsed="0" w:qFormat="1"/>
-    <w:lsdException w:name="Bibliography" w:uiPriority="37"/>
-    <w:lsdException w:name="TOC Heading" w:uiPriority="39" w:qFormat="1"/>
+  <w:latentStyles w:defLockedState="0" w:defUIPriority="0" w:defSemiHidden="0" w:defUnhideWhenUsed="0" w:defQFormat="0" w:count="267">
+    <w:lsdException w:name="Normal" w:qFormat="1"/>
+    <w:lsdException w:name="heading 1" w:qFormat="1"/>
+    <w:lsdException w:name="heading 2" w:qFormat="1"/>
+    <w:lsdException w:name="heading 3" w:qFormat="1"/>
+    <w:lsdException w:name="heading 4" w:qFormat="1"/>
+    <w:lsdException w:name="heading 5" w:semiHidden="1" w:unhideWhenUsed="1" w:qFormat="1"/>
+    <w:lsdException w:name="heading 6" w:semiHidden="1" w:unhideWhenUsed="1" w:qFormat="1"/>
+    <w:lsdException w:name="heading 7" w:semiHidden="1" w:unhideWhenUsed="1" w:qFormat="1"/>
+    <w:lsdException w:name="heading 8" w:semiHidden="1" w:unhideWhenUsed="1" w:qFormat="1"/>
+    <w:lsdException w:name="heading 9" w:semiHidden="1" w:unhideWhenUsed="1" w:qFormat="1"/>
+    <w:lsdException w:name="caption" w:semiHidden="1" w:unhideWhenUsed="1" w:qFormat="1"/>
+    <w:lsdException w:name="Title" w:qFormat="1"/>
+    <w:lsdException w:name="Subtitle" w:qFormat="1"/>
+    <w:lsdException w:name="Strong" w:qFormat="1"/>
+    <w:lsdException w:name="Emphasis" w:qFormat="1"/>
+    <w:lsdException w:name="HTML Preformatted" w:uiPriority="99"/>
+    <w:lsdException w:name="Placeholder Text" w:semiHidden="1" w:uiPriority="99"/>
+    <w:lsdException w:name="No Spacing" w:uiPriority="1" w:qFormat="1"/>
+    <w:lsdException w:name="Light Shading" w:uiPriority="60"/>
+    <w:lsdException w:name="Light List" w:uiPriority="61"/>
+    <w:lsdException w:name="Light Grid" w:uiPriority="62"/>
+    <w:lsdException w:name="Medium Shading 1" w:uiPriority="63"/>
+    <w:lsdException w:name="Medium Shading 2" w:uiPriority="64"/>
+    <w:lsdException w:name="Medium List 1" w:uiPriority="65"/>
+    <w:lsdException w:name="Medium List 2" w:uiPriority="66"/>
+    <w:lsdException w:name="Medium Grid 1" w:uiPriority="67"/>
+    <w:lsdException w:name="Medium Grid 2" w:uiPriority="68"/>
+    <w:lsdException w:name="Medium Grid 3" w:uiPriority="69"/>
+    <w:lsdException w:name="Dark List" w:uiPriority="70"/>
+    <w:lsdException w:name="Colorful Shading" w:uiPriority="71"/>
+    <w:lsdException w:name="Colorful List" w:uiPriority="72"/>
+    <w:lsdException w:name="Colorful Grid" w:uiPriority="73"/>
+    <w:lsdException w:name="Light Shading Accent 1" w:uiPriority="60"/>
+    <w:lsdException w:name="Light List Accent 1" w:uiPriority="61"/>
+    <w:lsdException w:name="Light Grid Accent 1" w:uiPriority="62"/>
+    <w:lsdException w:name="Medium Shading 1 Accent 1" w:uiPriority="63"/>
+    <w:lsdException w:name="Medium Shading 2 Accent 1" w:uiPriority="64"/>
+    <w:lsdException w:name="Medium List 1 Accent 1" w:uiPriority="65"/>
+    <w:lsdException w:name="Revision" w:semiHidden="1" w:uiPriority="99"/>
+    <w:lsdException w:name="List Paragraph" w:uiPriority="34" w:qFormat="1"/>
+    <w:lsdException w:name="Quote" w:uiPriority="29" w:qFormat="1"/>
+    <w:lsdException w:name="Intense Quote" w:uiPriority="30" w:qFormat="1"/>
+    <w:lsdException w:name="Medium List 2 Accent 1" w:uiPriority="66"/>
+    <w:lsdException w:name="Medium Grid 1 Accent 1" w:uiPriority="67"/>
+    <w:lsdException w:name="Medium Grid 2 Accent 1" w:uiPriority="68"/>
+    <w:lsdException w:name="Medium Grid 3 Accent 1" w:uiPriority="69"/>
+    <w:lsdException w:name="Dark List Accent 1" w:uiPriority="70"/>
+    <w:lsdException w:name="Colorful Shading Accent 1" w:uiPriority="71"/>
+    <w:lsdException w:name="Colorful List Accent 1" w:uiPriority="72"/>
+    <w:lsdException w:name="Colorful Grid Accent 1" w:uiPriority="73"/>
+    <w:lsdException w:name="Light Shading Accent 2" w:uiPriority="60"/>
+    <w:lsdException w:name="Light List Accent 2" w:uiPriority="61"/>
+    <w:lsdException w:name="Light Grid Accent 2" w:uiPriority="62"/>
+    <w:lsdException w:name="Medium Shading 1 Accent 2" w:uiPriority="63"/>
+    <w:lsdException w:name="Medium Shading 2 Accent 2" w:uiPriority="64"/>
+    <w:lsdException w:name="Medium List 1 Accent 2" w:uiPriority="65"/>
+    <w:lsdException w:name="Medium List 2 Accent 2" w:uiPriority="66"/>
+    <w:lsdException w:name="Medium Grid 1 Accent 2" w:uiPriority="67"/>
+    <w:lsdException w:name="Medium Grid 2 Accent 2" w:uiPriority="68"/>
+    <w:lsdException w:name="Medium Grid 3 Accent 2" w:uiPriority="69"/>
+    <w:lsdException w:name="Dark List Accent 2" w:uiPriority="70"/>
+    <w:lsdException w:name="Colorful Shading Accent 2" w:uiPriority="71"/>
+    <w:lsdException w:name="Colorful List Accent 2" w:uiPriority="72"/>
+    <w:lsdException w:name="Colorful Grid Accent 2" w:uiPriority="73"/>
+    <w:lsdException w:name="Light Shading Accent 3" w:uiPriority="60"/>
+    <w:lsdException w:name="Light List Accent 3" w:uiPriority="61"/>
+    <w:lsdException w:name="Light Grid Accent 3" w:uiPriority="62"/>
+    <w:lsdException w:name="Medium Shading 1 Accent 3" w:uiPriority="63"/>
+    <w:lsdException w:name="Medium Shading 2 Accent 3" w:uiPriority="64"/>
+    <w:lsdException w:name="Medium List 1 Accent 3" w:uiPriority="65"/>
+    <w:lsdException w:name="Medium List 2 Accent 3" w:uiPriority="66"/>
+    <w:lsdException w:name="Medium Grid 1 Accent 3" w:uiPriority="67"/>
+    <w:lsdException w:name="Medium Grid 2 Accent 3" w:uiPriority="68"/>
+    <w:lsdException w:name="Medium Grid 3 Accent 3" w:uiPriority="69"/>
+    <w:lsdException w:name="Dark List Accent 3" w:uiPriority="70"/>
+    <w:lsdException w:name="Colorful Shading Accent 3" w:uiPriority="71"/>
+    <w:lsdException w:name="Colorful List Accent 3" w:uiPriority="72"/>
+    <w:lsdException w:name="Colorful Grid Accent 3" w:uiPriority="73"/>
+    <w:lsdException w:name="Light Shading Accent 4" w:uiPriority="60"/>
+    <w:lsdException w:name="Light List Accent 4" w:uiPriority="61"/>
+    <w:lsdException w:name="Light Grid Accent 4" w:uiPriority="62"/>
+    <w:lsdException w:name="Medium Shading 1 Accent 4" w:uiPriority="63"/>
+    <w:lsdException w:name="Medium Shading 2 Accent 4" w:uiPriority="64"/>
+    <w:lsdException w:name="Medium List 1 Accent 4" w:uiPriority="65"/>
+    <w:lsdException w:name="Medium List 2 Accent 4" w:uiPriority="66"/>
+    <w:lsdException w:name="Medium Grid 1 Accent 4" w:uiPriority="67"/>
+    <w:lsdException w:name="Medium Grid 2 Accent 4" w:uiPriority="68"/>
+    <w:lsdException w:name="Medium Grid 3 Accent 4" w:uiPriority="69"/>
+    <w:lsdException w:name="Dark List Accent 4" w:uiPriority="70"/>
+    <w:lsdException w:name="Colorful Shading Accent 4" w:uiPriority="71"/>
+    <w:lsdException w:name="Colorful List Accent 4" w:uiPriority="72"/>
+    <w:lsdException w:name="Colorful Grid Accent 4" w:uiPriority="73"/>
+    <w:lsdException w:name="Light Shading Accent 5" w:uiPriority="60"/>
+    <w:lsdException w:name="Light List Accent 5" w:uiPriority="61"/>
+    <w:lsdException w:name="Light Grid Accent 5" w:uiPriority="62"/>
+    <w:lsdException w:name="Medium Shading 1 Accent 5" w:uiPriority="63"/>
+    <w:lsdException w:name="Medium Shading 2 Accent 5" w:uiPriority="64"/>
+    <w:lsdException w:name="Medium List 1 Accent 5" w:uiPriority="65"/>
+    <w:lsdException w:name="Medium List 2 Accent 5" w:uiPriority="66"/>
+    <w:lsdException w:name="Medium Grid 1 Accent 5" w:uiPriority="67"/>
+    <w:lsdException w:name="Medium Grid 2 Accent 5" w:uiPriority="68"/>
+    <w:lsdException w:name="Medium Grid 3 Accent 5" w:uiPriority="69"/>
+    <w:lsdException w:name="Dark List Accent 5" w:uiPriority="70"/>
+    <w:lsdException w:name="Colorful Shading Accent 5" w:uiPriority="71"/>
+    <w:lsdException w:name="Colorful List Accent 5" w:uiPriority="72"/>
+    <w:lsdException w:name="Colorful Grid Accent 5" w:uiPriority="73"/>
+    <w:lsdException w:name="Light Shading Accent 6" w:uiPriority="60"/>
+    <w:lsdException w:name="Light List Accent 6" w:uiPriority="61"/>
+    <w:lsdException w:name="Light Grid Accent 6" w:uiPriority="62"/>
+    <w:lsdException w:name="Medium Shading 1 Accent 6" w:uiPriority="63"/>
+    <w:lsdException w:name="Medium Shading 2 Accent 6" w:uiPriority="64"/>
+    <w:lsdException w:name="Medium List 1 Accent 6" w:uiPriority="65"/>
+    <w:lsdException w:name="Medium List 2 Accent 6" w:uiPriority="66"/>
+    <w:lsdException w:name="Medium Grid 1 Accent 6" w:uiPriority="67"/>
+    <w:lsdException w:name="Medium Grid 2 Accent 6" w:uiPriority="68"/>
+    <w:lsdException w:name="Medium Grid 3 Accent 6" w:uiPriority="69"/>
+    <w:lsdException w:name="Dark List Accent 6" w:uiPriority="70"/>
+    <w:lsdException w:name="Colorful Shading Accent 6" w:uiPriority="71"/>
+    <w:lsdException w:name="Colorful List Accent 6" w:uiPriority="72"/>
+    <w:lsdException w:name="Colorful Grid Accent 6" w:uiPriority="73"/>
+    <w:lsdException w:name="Subtle Emphasis" w:uiPriority="19" w:qFormat="1"/>
+    <w:lsdException w:name="Intense Emphasis" w:uiPriority="21" w:qFormat="1"/>
+    <w:lsdException w:name="Subtle Reference" w:uiPriority="31" w:qFormat="1"/>
+    <w:lsdException w:name="Intense Reference" w:uiPriority="32" w:qFormat="1"/>
+    <w:lsdException w:name="Book Title" w:uiPriority="33" w:qFormat="1"/>
+    <w:lsdException w:name="Bibliography" w:semiHidden="1" w:uiPriority="37" w:unhideWhenUsed="1"/>
+    <w:lsdException w:name="TOC Heading" w:semiHidden="1" w:uiPriority="39" w:unhideWhenUsed="1" w:qFormat="1"/>
   </w:latentStyles>
   <w:style w:type="paragraph" w:default="1" w:styleId="Normal">
     <w:name w:val="Normal"/>
     <w:qFormat/>
+    <w:rsid w:val="003B783F"/>
+    <w:pPr>
+      <w:autoSpaceDE w:val="0"/>
+      <w:autoSpaceDN w:val="0"/>
+      <w:spacing w:before="60" w:after="60"/>
+      <w:jc w:val="both"/>
+    </w:pPr>
+    <w:rPr>
+      <w:rFonts w:ascii="Verdana" w:hAnsi="Verdana"/>
+      <w:szCs w:val="24"/>
+      <w:lang w:eastAsia="en-US"/>
+    </w:rPr>
+  </w:style>
+  <w:style w:type="paragraph" w:styleId="Heading1">
+    <w:name w:val="heading 1"/>
+    <w:basedOn w:val="Normal"/>
+    <w:next w:val="Normal"/>
+    <w:qFormat/>
+    <w:rsid w:val="003B783F"/>
+    <w:pPr>
+      <w:keepNext/>
+      <w:numPr>
+        <w:numId w:val="3"/>
+      </w:numPr>
+      <w:shd w:val="clear" w:color="auto" w:fill="E6E6E6"/>
+      <w:spacing w:before="120" w:after="120"/>
+      <w:outlineLvl w:val="0"/>
+    </w:pPr>
+    <w:rPr>
+      <w:rFonts w:cs="Arial"/>
+      <w:b/>
+      <w:bCs/>
+      <w:szCs w:val="28"/>
+    </w:rPr>
+  </w:style>
+  <w:style w:type="paragraph" w:styleId="Heading2">
+    <w:name w:val="heading 2"/>
+    <w:basedOn w:val="Normal"/>
+    <w:next w:val="Normal"/>
+    <w:qFormat/>
+    <w:rsid w:val="003B783F"/>
+    <w:pPr>
+      <w:keepNext/>
+      <w:numPr>
+        <w:numId w:val="2"/>
+      </w:numPr>
+      <w:tabs>
+        <w:tab w:val="left" w:pos="578"/>
+      </w:tabs>
+      <w:spacing w:before="120" w:after="120"/>
+      <w:outlineLvl w:val="1"/>
+    </w:pPr>
+    <w:rPr>
+      <w:rFonts w:cs="Arial"/>
+      <w:b/>
+      <w:bCs/>
+      <w:iCs/>
+    </w:rPr>
+  </w:style>
+  <w:style w:type="paragraph" w:styleId="Heading3">
+    <w:name w:val="heading 3"/>
+    <w:basedOn w:val="Normal"/>
+    <w:next w:val="Normal"/>
+    <w:qFormat/>
+    <w:rsid w:val="003B783F"/>
+    <w:pPr>
+      <w:keepNext/>
+      <w:numPr>
+        <w:ilvl w:val="1"/>
+        <w:numId w:val="2"/>
+      </w:numPr>
+      <w:spacing w:before="120" w:after="120"/>
+      <w:outlineLvl w:val="2"/>
+    </w:pPr>
+    <w:rPr>
+      <w:rFonts w:cs="Arial"/>
+      <w:b/>
+      <w:bCs/>
+    </w:rPr>
+  </w:style>
+  <w:style w:type="paragraph" w:styleId="Heading4">
+    <w:name w:val="heading 4"/>
+    <w:basedOn w:val="Normal"/>
+    <w:next w:val="Normal"/>
+    <w:qFormat/>
+    <w:rsid w:val="003B783F"/>
+    <w:pPr>
+      <w:keepNext/>
+      <w:outlineLvl w:val="3"/>
+    </w:pPr>
+    <w:rPr>
+      <w:b/>
+      <w:bCs/>
+    </w:rPr>
   </w:style>
   <w:style w:type="character" w:default="1" w:styleId="DefaultParagraphFont">
     <w:name w:val="Default Paragraph Font"/>
@@ -13561,6 +13898,430 @@
     <w:uiPriority w:val="99"/>
     <w:semiHidden/>
     <w:unhideWhenUsed/>
+  </w:style>
+  <w:style w:type="paragraph" w:styleId="Header">
+    <w:name w:val="header"/>
+    <w:basedOn w:val="Normal"/>
+    <w:rsid w:val="003B783F"/>
+    <w:pPr>
+      <w:tabs>
+        <w:tab w:val="center" w:pos="4153"/>
+        <w:tab w:val="right" w:pos="8306"/>
+      </w:tabs>
+    </w:pPr>
+  </w:style>
+  <w:style w:type="paragraph" w:styleId="Footer">
+    <w:name w:val="footer"/>
+    <w:basedOn w:val="Normal"/>
+    <w:rsid w:val="003B783F"/>
+    <w:pPr>
+      <w:tabs>
+        <w:tab w:val="center" w:pos="4153"/>
+        <w:tab w:val="right" w:pos="8306"/>
+      </w:tabs>
+    </w:pPr>
+  </w:style>
+  <w:style w:type="paragraph" w:styleId="TOC1">
+    <w:name w:val="toc 1"/>
+    <w:basedOn w:val="Normal"/>
+    <w:next w:val="Normal"/>
+    <w:semiHidden/>
+    <w:rsid w:val="003B783F"/>
+  </w:style>
+  <w:style w:type="paragraph" w:customStyle="1" w:styleId="Headertext">
+    <w:name w:val="Header text"/>
+    <w:basedOn w:val="Header"/>
+    <w:rsid w:val="003B783F"/>
+    <w:pPr>
+      <w:pBdr>
+        <w:bottom w:val="single" w:sz="4" w:space="1" w:color="auto"/>
+      </w:pBdr>
+      <w:tabs>
+        <w:tab w:val="clear" w:pos="4153"/>
+        <w:tab w:val="clear" w:pos="8306"/>
+        <w:tab w:val="center" w:pos="4320"/>
+        <w:tab w:val="right" w:pos="8640"/>
+      </w:tabs>
+      <w:autoSpaceDE/>
+      <w:autoSpaceDN/>
+      <w:jc w:val="left"/>
+    </w:pPr>
+    <w:rPr>
+      <w:noProof/>
+      <w:color w:val="333333"/>
+      <w:sz w:val="16"/>
+      <w:lang w:val="en-US"/>
+    </w:rPr>
+  </w:style>
+  <w:style w:type="paragraph" w:customStyle="1" w:styleId="Footertext">
+    <w:name w:val="Footer text"/>
+    <w:basedOn w:val="Footer"/>
+    <w:rsid w:val="003B783F"/>
+    <w:pPr>
+      <w:pBdr>
+        <w:top w:val="single" w:sz="4" w:space="1" w:color="auto"/>
+      </w:pBdr>
+      <w:tabs>
+        <w:tab w:val="clear" w:pos="4153"/>
+        <w:tab w:val="clear" w:pos="8306"/>
+        <w:tab w:val="center" w:pos="4320"/>
+        <w:tab w:val="right" w:pos="8640"/>
+      </w:tabs>
+      <w:autoSpaceDE/>
+      <w:autoSpaceDN/>
+      <w:jc w:val="left"/>
+    </w:pPr>
+    <w:rPr>
+      <w:noProof/>
+      <w:color w:val="333333"/>
+      <w:sz w:val="16"/>
+      <w:lang w:val="en-US"/>
+    </w:rPr>
+  </w:style>
+  <w:style w:type="paragraph" w:customStyle="1" w:styleId="LoeteluilmapunnidetaII">
+    <w:name w:val="Loetelu ilma punnideta II"/>
+    <w:basedOn w:val="Normal"/>
+    <w:rsid w:val="003B783F"/>
+    <w:pPr>
+      <w:tabs>
+        <w:tab w:val="num" w:pos="720"/>
+      </w:tabs>
+      <w:autoSpaceDE/>
+      <w:autoSpaceDN/>
+      <w:spacing w:before="0" w:after="0" w:line="360" w:lineRule="auto"/>
+      <w:ind w:left="720" w:hanging="360"/>
+      <w:jc w:val="left"/>
+    </w:pPr>
+    <w:rPr>
+      <w:szCs w:val="20"/>
+    </w:rPr>
+  </w:style>
+  <w:style w:type="paragraph" w:styleId="TOC2">
+    <w:name w:val="toc 2"/>
+    <w:basedOn w:val="Normal"/>
+    <w:next w:val="Normal"/>
+    <w:semiHidden/>
+    <w:rsid w:val="003B783F"/>
+    <w:pPr>
+      <w:ind w:left="200"/>
+    </w:pPr>
+  </w:style>
+  <w:style w:type="paragraph" w:styleId="TOC3">
+    <w:name w:val="toc 3"/>
+    <w:basedOn w:val="Normal"/>
+    <w:next w:val="Normal"/>
+    <w:semiHidden/>
+    <w:rsid w:val="003B783F"/>
+    <w:pPr>
+      <w:ind w:left="400"/>
+    </w:pPr>
+  </w:style>
+  <w:style w:type="paragraph" w:styleId="TOC4">
+    <w:name w:val="toc 4"/>
+    <w:basedOn w:val="Normal"/>
+    <w:next w:val="Normal"/>
+    <w:semiHidden/>
+    <w:rsid w:val="003B783F"/>
+    <w:pPr>
+      <w:ind w:left="600"/>
+    </w:pPr>
+  </w:style>
+  <w:style w:type="paragraph" w:styleId="TOC5">
+    <w:name w:val="toc 5"/>
+    <w:basedOn w:val="Normal"/>
+    <w:next w:val="Normal"/>
+    <w:semiHidden/>
+    <w:rsid w:val="003B783F"/>
+    <w:pPr>
+      <w:ind w:left="800"/>
+    </w:pPr>
+  </w:style>
+  <w:style w:type="paragraph" w:styleId="TOC6">
+    <w:name w:val="toc 6"/>
+    <w:basedOn w:val="Normal"/>
+    <w:next w:val="Normal"/>
+    <w:autoRedefine/>
+    <w:semiHidden/>
+    <w:rsid w:val="003B783F"/>
+    <w:pPr>
+      <w:ind w:left="1000"/>
+    </w:pPr>
+  </w:style>
+  <w:style w:type="paragraph" w:styleId="TOC7">
+    <w:name w:val="toc 7"/>
+    <w:basedOn w:val="Normal"/>
+    <w:next w:val="Normal"/>
+    <w:autoRedefine/>
+    <w:semiHidden/>
+    <w:rsid w:val="003B783F"/>
+    <w:pPr>
+      <w:ind w:left="1200"/>
+    </w:pPr>
+  </w:style>
+  <w:style w:type="paragraph" w:styleId="TOC8">
+    <w:name w:val="toc 8"/>
+    <w:basedOn w:val="Normal"/>
+    <w:next w:val="Normal"/>
+    <w:autoRedefine/>
+    <w:semiHidden/>
+    <w:rsid w:val="003B783F"/>
+    <w:pPr>
+      <w:ind w:left="1400"/>
+    </w:pPr>
+  </w:style>
+  <w:style w:type="paragraph" w:styleId="TOC9">
+    <w:name w:val="toc 9"/>
+    <w:basedOn w:val="Normal"/>
+    <w:next w:val="Normal"/>
+    <w:autoRedefine/>
+    <w:semiHidden/>
+    <w:rsid w:val="003B783F"/>
+    <w:pPr>
+      <w:ind w:left="1600"/>
+    </w:pPr>
+  </w:style>
+  <w:style w:type="character" w:styleId="Hyperlink">
+    <w:name w:val="Hyperlink"/>
+    <w:basedOn w:val="DefaultParagraphFont"/>
+    <w:rsid w:val="003B783F"/>
+    <w:rPr>
+      <w:color w:val="0000FF"/>
+      <w:u w:val="single"/>
+    </w:rPr>
+  </w:style>
+  <w:style w:type="paragraph" w:customStyle="1" w:styleId="Loetelu111">
+    <w:name w:val="Loetelu  1.1.1"/>
+    <w:basedOn w:val="Normal"/>
+    <w:rsid w:val="003B783F"/>
+    <w:pPr>
+      <w:ind w:left="721" w:hanging="437"/>
+    </w:pPr>
+  </w:style>
+  <w:style w:type="paragraph" w:customStyle="1" w:styleId="Loetelu1111">
+    <w:name w:val="Loetelu 1.1.1.1"/>
+    <w:basedOn w:val="Normal"/>
+    <w:rsid w:val="003B783F"/>
+    <w:pPr>
+      <w:numPr>
+        <w:ilvl w:val="2"/>
+        <w:numId w:val="2"/>
+      </w:numPr>
+    </w:pPr>
+  </w:style>
+  <w:style w:type="paragraph" w:customStyle="1" w:styleId="Kommentaar">
+    <w:name w:val="Kommentaar"/>
+    <w:basedOn w:val="Normal"/>
+    <w:next w:val="Normal"/>
+    <w:rsid w:val="001C57D2"/>
+    <w:pPr>
+      <w:numPr>
+        <w:ilvl w:val="3"/>
+        <w:numId w:val="2"/>
+      </w:numPr>
+    </w:pPr>
+  </w:style>
+  <w:style w:type="table" w:styleId="TableGrid">
+    <w:name w:val="Table Grid"/>
+    <w:basedOn w:val="TableNormal"/>
+    <w:rsid w:val="00C42FD5"/>
+    <w:pPr>
+      <w:autoSpaceDE w:val="0"/>
+      <w:autoSpaceDN w:val="0"/>
+      <w:spacing w:before="60" w:after="60"/>
+      <w:jc w:val="both"/>
+    </w:pPr>
+    <w:tblPr>
+      <w:tblInd w:w="0" w:type="dxa"/>
+      <w:tblBorders>
+        <w:top w:val="single" w:sz="4" w:space="0" w:color="auto"/>
+        <w:left w:val="single" w:sz="4" w:space="0" w:color="auto"/>
+        <w:bottom w:val="single" w:sz="4" w:space="0" w:color="auto"/>
+        <w:right w:val="single" w:sz="4" w:space="0" w:color="auto"/>
+        <w:insideH w:val="single" w:sz="4" w:space="0" w:color="auto"/>
+        <w:insideV w:val="single" w:sz="4" w:space="0" w:color="auto"/>
+      </w:tblBorders>
+      <w:tblCellMar>
+        <w:top w:w="0" w:type="dxa"/>
+        <w:left w:w="108" w:type="dxa"/>
+        <w:bottom w:w="0" w:type="dxa"/>
+        <w:right w:w="108" w:type="dxa"/>
+      </w:tblCellMar>
+    </w:tblPr>
+  </w:style>
+  <w:style w:type="paragraph" w:styleId="BalloonText">
+    <w:name w:val="Balloon Text"/>
+    <w:basedOn w:val="Normal"/>
+    <w:semiHidden/>
+    <w:rsid w:val="00C837F6"/>
+    <w:rPr>
+      <w:rFonts w:ascii="Tahoma" w:hAnsi="Tahoma" w:cs="Tahoma"/>
+      <w:sz w:val="16"/>
+      <w:szCs w:val="16"/>
+    </w:rPr>
+  </w:style>
+  <w:style w:type="character" w:styleId="CommentReference">
+    <w:name w:val="annotation reference"/>
+    <w:basedOn w:val="DefaultParagraphFont"/>
+    <w:semiHidden/>
+    <w:rsid w:val="00A52CE6"/>
+    <w:rPr>
+      <w:sz w:val="16"/>
+      <w:szCs w:val="16"/>
+    </w:rPr>
+  </w:style>
+  <w:style w:type="paragraph" w:styleId="CommentText">
+    <w:name w:val="annotation text"/>
+    <w:basedOn w:val="Normal"/>
+    <w:semiHidden/>
+    <w:rsid w:val="00A52CE6"/>
+    <w:rPr>
+      <w:szCs w:val="20"/>
+    </w:rPr>
+  </w:style>
+  <w:style w:type="paragraph" w:styleId="CommentSubject">
+    <w:name w:val="annotation subject"/>
+    <w:basedOn w:val="CommentText"/>
+    <w:next w:val="CommentText"/>
+    <w:semiHidden/>
+    <w:rsid w:val="00A52CE6"/>
+    <w:rPr>
+      <w:b/>
+      <w:bCs/>
+    </w:rPr>
+  </w:style>
+  <w:style w:type="paragraph" w:styleId="HTMLPreformatted">
+    <w:name w:val="HTML Preformatted"/>
+    <w:basedOn w:val="Normal"/>
+    <w:link w:val="HTMLPreformattedChar"/>
+    <w:uiPriority w:val="99"/>
+    <w:unhideWhenUsed/>
+    <w:rsid w:val="00FA4B26"/>
+    <w:pPr>
+      <w:tabs>
+        <w:tab w:val="left" w:pos="916"/>
+        <w:tab w:val="left" w:pos="1832"/>
+        <w:tab w:val="left" w:pos="2748"/>
+        <w:tab w:val="left" w:pos="3664"/>
+        <w:tab w:val="left" w:pos="4580"/>
+        <w:tab w:val="left" w:pos="5496"/>
+        <w:tab w:val="left" w:pos="6412"/>
+        <w:tab w:val="left" w:pos="7328"/>
+        <w:tab w:val="left" w:pos="8244"/>
+        <w:tab w:val="left" w:pos="9160"/>
+        <w:tab w:val="left" w:pos="10076"/>
+        <w:tab w:val="left" w:pos="10992"/>
+        <w:tab w:val="left" w:pos="11908"/>
+        <w:tab w:val="left" w:pos="12824"/>
+        <w:tab w:val="left" w:pos="13740"/>
+        <w:tab w:val="left" w:pos="14656"/>
+      </w:tabs>
+      <w:autoSpaceDE/>
+      <w:autoSpaceDN/>
+      <w:spacing w:before="0" w:after="0"/>
+      <w:jc w:val="left"/>
+    </w:pPr>
+    <w:rPr>
+      <w:rFonts w:ascii="Courier New" w:hAnsi="Courier New" w:cs="Courier New"/>
+      <w:szCs w:val="20"/>
+      <w:lang w:eastAsia="et-EE"/>
+    </w:rPr>
+  </w:style>
+  <w:style w:type="character" w:customStyle="1" w:styleId="HTMLPreformattedChar">
+    <w:name w:val="HTML Preformatted Char"/>
+    <w:basedOn w:val="DefaultParagraphFont"/>
+    <w:link w:val="HTMLPreformatted"/>
+    <w:uiPriority w:val="99"/>
+    <w:rsid w:val="00FA4B26"/>
+    <w:rPr>
+      <w:rFonts w:ascii="Courier New" w:hAnsi="Courier New" w:cs="Courier New"/>
+    </w:rPr>
+  </w:style>
+  <w:style w:type="paragraph" w:styleId="ListParagraph">
+    <w:name w:val="List Paragraph"/>
+    <w:basedOn w:val="Normal"/>
+    <w:uiPriority w:val="34"/>
+    <w:qFormat/>
+    <w:rsid w:val="00675B49"/>
+    <w:pPr>
+      <w:ind w:left="720"/>
+      <w:contextualSpacing/>
+    </w:pPr>
+  </w:style>
+  <w:style w:type="paragraph" w:styleId="DocumentMap">
+    <w:name w:val="Document Map"/>
+    <w:basedOn w:val="Normal"/>
+    <w:link w:val="DocumentMapChar"/>
+    <w:rsid w:val="00836E99"/>
+    <w:pPr>
+      <w:spacing w:before="0" w:after="0"/>
+    </w:pPr>
+    <w:rPr>
+      <w:rFonts w:ascii="Tahoma" w:hAnsi="Tahoma" w:cs="Tahoma"/>
+      <w:sz w:val="16"/>
+      <w:szCs w:val="16"/>
+    </w:rPr>
+  </w:style>
+  <w:style w:type="character" w:customStyle="1" w:styleId="DocumentMapChar">
+    <w:name w:val="Document Map Char"/>
+    <w:basedOn w:val="DefaultParagraphFont"/>
+    <w:link w:val="DocumentMap"/>
+    <w:rsid w:val="00836E99"/>
+    <w:rPr>
+      <w:rFonts w:ascii="Tahoma" w:hAnsi="Tahoma" w:cs="Tahoma"/>
+      <w:sz w:val="16"/>
+      <w:szCs w:val="16"/>
+      <w:lang w:eastAsia="en-US"/>
+    </w:rPr>
+  </w:style>
+  <w:style w:type="paragraph" w:styleId="Revision">
+    <w:name w:val="Revision"/>
+    <w:hidden/>
+    <w:uiPriority w:val="99"/>
+    <w:semiHidden/>
+    <w:rsid w:val="00F25707"/>
+    <w:rPr>
+      <w:rFonts w:ascii="Verdana" w:hAnsi="Verdana"/>
+      <w:szCs w:val="24"/>
+      <w:lang w:eastAsia="en-US"/>
+    </w:rPr>
+  </w:style>
+  <w:style w:type="paragraph" w:styleId="Title">
+    <w:name w:val="Title"/>
+    <w:basedOn w:val="Normal"/>
+    <w:next w:val="Normal"/>
+    <w:link w:val="TitleChar"/>
+    <w:qFormat/>
+    <w:rsid w:val="00DC7D10"/>
+    <w:pPr>
+      <w:pBdr>
+        <w:bottom w:val="single" w:sz="8" w:space="4" w:color="4F81BD" w:themeColor="accent1"/>
+      </w:pBdr>
+      <w:spacing w:before="0" w:after="300"/>
+      <w:contextualSpacing/>
+    </w:pPr>
+    <w:rPr>
+      <w:rFonts w:asciiTheme="majorHAnsi" w:eastAsiaTheme="majorEastAsia" w:hAnsiTheme="majorHAnsi" w:cstheme="majorBidi"/>
+      <w:color w:val="17365D" w:themeColor="text2" w:themeShade="BF"/>
+      <w:spacing w:val="5"/>
+      <w:kern w:val="28"/>
+      <w:sz w:val="52"/>
+      <w:szCs w:val="52"/>
+    </w:rPr>
+  </w:style>
+  <w:style w:type="character" w:customStyle="1" w:styleId="TitleChar">
+    <w:name w:val="Title Char"/>
+    <w:basedOn w:val="DefaultParagraphFont"/>
+    <w:link w:val="Title"/>
+    <w:rsid w:val="00DC7D10"/>
+    <w:rPr>
+      <w:rFonts w:asciiTheme="majorHAnsi" w:eastAsiaTheme="majorEastAsia" w:hAnsiTheme="majorHAnsi" w:cstheme="majorBidi"/>
+      <w:color w:val="17365D" w:themeColor="text2" w:themeShade="BF"/>
+      <w:spacing w:val="5"/>
+      <w:kern w:val="28"/>
+      <w:sz w:val="52"/>
+      <w:szCs w:val="52"/>
+      <w:lang w:eastAsia="en-US"/>
+    </w:rPr>
   </w:style>
 </w:styles>
 </file>
@@ -13846,99 +14607,4 @@
   <a:objectDefaults/>
   <a:extraClrSchemeLst/>
 </a:theme>
-</file>
-
-<file path=customXml/item1.xml><?xml version="1.0" encoding="utf-8"?>
-<?mso-contentType ?>
-<FormTemplates xmlns="http://schemas.microsoft.com/sharepoint/v3/contenttype/forms">
-  <Display>DocumentLibraryForm</Display>
-  <Edit>DocumentLibraryForm</Edit>
-  <New>DocumentLibraryForm</New>
-</FormTemplates>
-</file>
-
-<file path=customXml/item2.xml><?xml version="1.0" encoding="utf-8"?>
-<p:properties xmlns:p="http://schemas.microsoft.com/office/2006/metadata/properties" xmlns:xsi="http://www.w3.org/2001/XMLSchema-instance">
-  <documentManagement/>
-</p:properties>
-</file>
-
-<file path=customXml/item3.xml><?xml version="1.0" encoding="utf-8"?>
-<ct:contentTypeSchema xmlns:ct="http://schemas.microsoft.com/office/2006/metadata/contentType" xmlns:ma="http://schemas.microsoft.com/office/2006/metadata/properties/metaAttributes" ct:_="" ma:_="" ma:contentTypeName="Document" ma:contentTypeID="0x010100EBC165DC72E2854ABD04BAD462B3E86B" ma:contentTypeVersion="0" ma:contentTypeDescription="Create a new document." ma:contentTypeScope="" ma:versionID="2e38f098fb5622c9b3418c7b4875d6b2">
-  <xsd:schema xmlns:xsd="http://www.w3.org/2001/XMLSchema" xmlns:p="http://schemas.microsoft.com/office/2006/metadata/properties" targetNamespace="http://schemas.microsoft.com/office/2006/metadata/properties" ma:root="true" ma:fieldsID="4aeb20c0e3442673af7ee10786458764">
-    <xsd:element name="properties">
-      <xsd:complexType>
-        <xsd:sequence>
-          <xsd:element name="documentManagement">
-            <xsd:complexType>
-              <xsd:all/>
-            </xsd:complexType>
-          </xsd:element>
-        </xsd:sequence>
-      </xsd:complexType>
-    </xsd:element>
-  </xsd:schema>
-  <xsd:schema xmlns="http://schemas.openxmlformats.org/package/2006/metadata/core-properties" xmlns:xsd="http://www.w3.org/2001/XMLSchema" xmlns:xsi="http://www.w3.org/2001/XMLSchema-instance" xmlns:dc="http://purl.org/dc/elements/1.1/" xmlns:dcterms="http://purl.org/dc/terms/" xmlns:odoc="http://schemas.microsoft.com/office/internal/2005/internalDocumentation" targetNamespace="http://schemas.openxmlformats.org/package/2006/metadata/core-properties" elementFormDefault="qualified" attributeFormDefault="unqualified" blockDefault="#all">
-    <xsd:import namespace="http://purl.org/dc/elements/1.1/" schemaLocation="http://dublincore.org/schemas/xmls/qdc/2003/04/02/dc.xsd"/>
-    <xsd:import namespace="http://purl.org/dc/terms/" schemaLocation="http://dublincore.org/schemas/xmls/qdc/2003/04/02/dcterms.xsd"/>
-    <xsd:element name="coreProperties" type="CT_coreProperties"/>
-    <xsd:complexType name="CT_coreProperties">
-      <xsd:all>
-        <xsd:element ref="dc:creator" minOccurs="0" maxOccurs="1"/>
-        <xsd:element ref="dcterms:created" minOccurs="0" maxOccurs="1"/>
-        <xsd:element ref="dc:identifier" minOccurs="0" maxOccurs="1"/>
-        <xsd:element name="contentType" minOccurs="0" maxOccurs="1" type="xsd:string" ma:index="0" ma:displayName="Content Type" ma:readOnly="true"/>
-        <xsd:element ref="dc:title" minOccurs="0" maxOccurs="1" ma:index="4" ma:displayName="Title"/>
-        <xsd:element ref="dc:subject" minOccurs="0" maxOccurs="1"/>
-        <xsd:element ref="dc:description" minOccurs="0" maxOccurs="1"/>
-        <xsd:element name="keywords" minOccurs="0" maxOccurs="1" type="xsd:string"/>
-        <xsd:element ref="dc:language" minOccurs="0" maxOccurs="1"/>
-        <xsd:element name="category" minOccurs="0" maxOccurs="1" type="xsd:string"/>
-        <xsd:element name="version" minOccurs="0" maxOccurs="1" type="xsd:string"/>
-        <xsd:element name="revision" minOccurs="0" maxOccurs="1" type="xsd:string">
-          <xsd:annotation>
-            <xsd:documentation>
-                        This value indicates the number of saves or revisions. The application is responsible for updating this value after each revision.
-                    </xsd:documentation>
-          </xsd:annotation>
-        </xsd:element>
-        <xsd:element name="lastModifiedBy" minOccurs="0" maxOccurs="1" type="xsd:string"/>
-        <xsd:element ref="dcterms:modified" minOccurs="0" maxOccurs="1"/>
-        <xsd:element name="lastPrinted" minOccurs="0" maxOccurs="1" type="xsd:dateTime"/>
-        <xsd:element name="contentStatus" minOccurs="0" maxOccurs="1" type="xsd:string"/>
-      </xsd:all>
-    </xsd:complexType>
-  </xsd:schema>
-</ct:contentTypeSchema>
-</file>
-
-<file path=customXml/itemProps1.xml><?xml version="1.0" encoding="utf-8"?>
-<ds:datastoreItem xmlns:ds="http://schemas.openxmlformats.org/officeDocument/2006/customXml" ds:itemID="{4E062209-A409-4B6D-BD51-D64251A23278}">
-  <ds:schemaRefs>
-    <ds:schemaRef ds:uri="http://schemas.microsoft.com/sharepoint/v3/contenttype/forms"/>
-  </ds:schemaRefs>
-</ds:datastoreItem>
-</file>
-
-<file path=customXml/itemProps2.xml><?xml version="1.0" encoding="utf-8"?>
-<ds:datastoreItem xmlns:ds="http://schemas.openxmlformats.org/officeDocument/2006/customXml" ds:itemID="{9FD8B688-A43F-43D2-804C-495BFFD89E87}">
-  <ds:schemaRefs>
-    <ds:schemaRef ds:uri="http://schemas.microsoft.com/office/2006/metadata/properties"/>
-  </ds:schemaRefs>
-</ds:datastoreItem>
-</file>
-
-<file path=customXml/itemProps3.xml><?xml version="1.0" encoding="utf-8"?>
-<ds:datastoreItem xmlns:ds="http://schemas.openxmlformats.org/officeDocument/2006/customXml" ds:itemID="{47BCDFEF-95D2-4E2D-A7A9-CB24CE38D02E}">
-  <ds:schemaRefs>
-    <ds:schemaRef ds:uri="http://schemas.microsoft.com/office/2006/metadata/contentType"/>
-    <ds:schemaRef ds:uri="http://schemas.microsoft.com/office/2006/metadata/properties/metaAttributes"/>
-    <ds:schemaRef ds:uri="http://www.w3.org/2001/XMLSchema"/>
-    <ds:schemaRef ds:uri="http://schemas.microsoft.com/office/2006/metadata/properties"/>
-    <ds:schemaRef ds:uri="http://schemas.openxmlformats.org/package/2006/metadata/core-properties"/>
-    <ds:schemaRef ds:uri="http://purl.org/dc/elements/1.1/"/>
-    <ds:schemaRef ds:uri="http://purl.org/dc/terms/"/>
-    <ds:schemaRef ds:uri="http://schemas.microsoft.com/office/internal/2005/internalDocumentation"/>
-  </ds:schemaRefs>
-</ds:datastoreItem>
 </file>
--- a/doc/Delta_Paigaldusjuhend.docx
+++ b/doc/Delta_Paigaldusjuhend.docx
@@ -1,6 +1,6 @@
 
 <file path=word/document.xml><?xml version="1.0" encoding="utf-8"?>
-<w:document xmlns:wpc="http://schemas.microsoft.com/office/word/2010/wordprocessingCanvas" xmlns:mc="http://schemas.openxmlformats.org/markup-compatibility/2006" xmlns:o="urn:schemas-microsoft-com:office:office" xmlns:r="http://schemas.openxmlformats.org/officeDocument/2006/relationships" xmlns:m="http://schemas.openxmlformats.org/officeDocument/2006/math" xmlns:v="urn:schemas-microsoft-com:vml" xmlns:wp14="http://schemas.microsoft.com/office/word/2010/wordprocessingDrawing" xmlns:wp="http://schemas.openxmlformats.org/drawingml/2006/wordprocessingDrawing" xmlns:w10="urn:schemas-microsoft-com:office:word" xmlns:w="http://schemas.openxmlformats.org/wordprocessingml/2006/main" xmlns:w14="http://schemas.microsoft.com/office/word/2010/wordml" xmlns:w15="http://schemas.microsoft.com/office/word/2012/wordml" xmlns:wpg="http://schemas.microsoft.com/office/word/2010/wordprocessingGroup" xmlns:wpi="http://schemas.microsoft.com/office/word/2010/wordprocessingInk" xmlns:wne="http://schemas.microsoft.com/office/word/2006/wordml" xmlns:wps="http://schemas.microsoft.com/office/word/2010/wordprocessingShape" mc:Ignorable="w14 w15 wp14">
+<w:document xmlns:wpc="http://schemas.microsoft.com/office/word/2010/wordprocessingCanvas" xmlns:mc="http://schemas.openxmlformats.org/markup-compatibility/2006" xmlns:o="urn:schemas-microsoft-com:office:office" xmlns:r="http://schemas.openxmlformats.org/officeDocument/2006/relationships" xmlns:m="http://schemas.openxmlformats.org/officeDocument/2006/math" xmlns:v="urn:schemas-microsoft-com:vml" xmlns:wp14="http://schemas.microsoft.com/office/word/2010/wordprocessingDrawing" xmlns:wp="http://schemas.openxmlformats.org/drawingml/2006/wordprocessingDrawing" xmlns:w10="urn:schemas-microsoft-com:office:word" xmlns:w="http://schemas.openxmlformats.org/wordprocessingml/2006/main" xmlns:w14="http://schemas.microsoft.com/office/word/2010/wordml" xmlns:wpg="http://schemas.microsoft.com/office/word/2010/wordprocessingGroup" xmlns:wpi="http://schemas.microsoft.com/office/word/2010/wordprocessingInk" xmlns:wne="http://schemas.microsoft.com/office/word/2006/wordml" xmlns:wps="http://schemas.microsoft.com/office/word/2010/wordprocessingShape" mc:Ignorable="w14 wp14">
   <w:body>
     <w:p>
       <w:pPr>
@@ -92,7 +92,7 @@
                     <pic:cNvPicPr/>
                   </pic:nvPicPr>
                   <pic:blipFill>
-                    <a:blip r:embed="rId7" cstate="print">
+                    <a:blip r:embed="rId8" cstate="print">
                       <a:extLst>
                         <a:ext uri="{28A0092B-C50C-407E-A947-70E740481C1C}">
                           <a14:useLocalDpi xmlns:a14="http://schemas.microsoft.com/office/drawing/2010/main" val="0"/>
@@ -133,7 +133,6 @@
         <w:ind w:left="360"/>
       </w:pPr>
       <w:r>
-        <w:lastRenderedPageBreak/>
         <w:t xml:space="preserve">Delta </w:t>
       </w:r>
       <w:r>
@@ -973,7 +972,6 @@
         </w:numPr>
       </w:pPr>
       <w:r>
-        <w:lastRenderedPageBreak/>
         <w:t>Näidis konfiguratsioonifailid ja skriptid DHS, CAS, Tomcat jaoks (kui on tegemist kõige esimese paigaldusega)Autentimis rakenduse (CAS) WAR fail – cas.war (kui on muutunud võrreldes viimases pakis sisaldunuga)</w:t>
       </w:r>
     </w:p>
@@ -1209,7 +1207,6 @@
           <w:noProof/>
           <w:lang w:eastAsia="et-EE"/>
         </w:rPr>
-        <w:lastRenderedPageBreak/>
         <w:drawing>
           <wp:inline distT="0" distB="0" distL="0" distR="0" wp14:anchorId="17D22A80" wp14:editId="74B5417F">
             <wp:extent cx="6120130" cy="4629785"/>
@@ -1226,7 +1223,7 @@
                     <pic:cNvPicPr/>
                   </pic:nvPicPr>
                   <pic:blipFill>
-                    <a:blip r:embed="rId8" cstate="print"/>
+                    <a:blip r:embed="rId9" cstate="print"/>
                     <a:stretch>
                       <a:fillRect/>
                     </a:stretch>
@@ -1584,7 +1581,6 @@
         </w:numPr>
       </w:pPr>
       <w:r>
-        <w:lastRenderedPageBreak/>
         <w:t xml:space="preserve">Active Directory server </w:t>
       </w:r>
       <w:r>
@@ -1910,9 +1906,6 @@
       </w:r>
       <w:r>
         <w:br/>
-      </w:r>
-      <w:r>
-        <w:lastRenderedPageBreak/>
         <w:t>ProxyPassReverse / ajp://127.0.0.1:8009/</w:t>
       </w:r>
       <w:r>
@@ -2333,7 +2326,6 @@
         <w:jc w:val="left"/>
       </w:pPr>
       <w:r>
-        <w:lastRenderedPageBreak/>
         <w:t>määrata DHS rakenduse seadistusfailis useClientIpFromXForwardedForHttpHeader=true (vt. täpsemalt peatükk 5.1 ja selle alampunkt useClientIpFromXForwardedForHttpHeader)</w:t>
       </w:r>
     </w:p>
@@ -2779,11 +2771,7 @@
       </w:r>
       <w:r>
         <w:br/>
-        <w:t xml:space="preserve">olema sisse lülitatud, mis vaikimisi ongi; kuna httpd ja Tomcat asuvad samas masinas, siis ei pea seda protokolli väljapoole serveerima, seega võib rea lõppu panna </w:t>
-      </w:r>
-      <w:r>
-        <w:lastRenderedPageBreak/>
-        <w:t>address="127.0.0.1". Kokkuvõtteks, terve rida oleks:</w:t>
+        <w:t>olema sisse lülitatud, mis vaikimisi ongi; kuna httpd ja Tomcat asuvad samas masinas, siis ei pea seda protokolli väljapoole serveerima, seega võib rea lõppu panna address="127.0.0.1". Kokkuvõtteks, terve rida oleks:</w:t>
       </w:r>
       <w:r>
         <w:br/>
@@ -3003,6 +2991,25 @@
         <w:t>rm –rf /home/dhs/tomcat/webapps/{docs,examples,host-manager,manager}</w:t>
       </w:r>
     </w:p>
+    <w:p>
+      <w:pPr>
+        <w:pStyle w:val="ListParagraph"/>
+        <w:numPr>
+          <w:ilvl w:val="0"/>
+          <w:numId w:val="13"/>
+        </w:numPr>
+        <w:jc w:val="left"/>
+      </w:pPr>
+      <w:r>
+        <w:t xml:space="preserve">Tomcat seadistuses lisada </w:t>
+      </w:r>
+      <w:r>
+        <w:t>server.xml failis http connectoritele atribuut URIEncoding="UTF-8"</w:t>
+      </w:r>
+      <w:r>
+        <w:t>.</w:t>
+      </w:r>
+    </w:p>
     <w:p/>
     <w:p>
       <w:pPr>
@@ -3072,7 +3079,6 @@
     </w:p>
     <w:p>
       <w:r>
-        <w:lastRenderedPageBreak/>
         <w:t>Tekitage CAS rakenduse jaoks analoogselt login role (nt. cas) ja andmebaas (nt. cas). Kui CAS rakendus käivitatakse, siis CAS rakendus ise loob andmebaasi vajalikud tabelid, muud objektid ja andmed.</w:t>
       </w:r>
     </w:p>
@@ -3282,7 +3288,6 @@
         </w:numPr>
       </w:pPr>
       <w:r>
-        <w:lastRenderedPageBreak/>
         <w:t>Seega peab e-maili serveris e-kirja suuruse piiranguks panema minimaalselt (rohkem võib ka olla) 14 MB kui DHS-is on maxAttachedFilesSize parameetri väärtus on 10.</w:t>
       </w:r>
     </w:p>
@@ -3550,7 +3555,6 @@
         </w:numPr>
       </w:pPr>
       <w:r>
-        <w:lastRenderedPageBreak/>
         <w:t>x-tee.security-server - X-tee turvaserveri URL. See X-tee turvaserver peab olema liitunud soovitud X-tee keskkonnaga (toodang või test), mille kaudu on ligipääs soovitud DVK keskkonnale (toodang või test).</w:t>
       </w:r>
     </w:p>
@@ -3755,11 +3759,7 @@
         <w:t xml:space="preserve"> </w:t>
       </w:r>
       <w:r>
-        <w:t xml:space="preserve">viitavad Active Directory serverile, mida kasutatakse NTLM „passthrough“ protokolli kaudu kasutajate autentimiseks, kui </w:t>
-      </w:r>
-      <w:r>
-        <w:lastRenderedPageBreak/>
-        <w:t>kasutajad IMAP kaudu DHS rakendusse ühendavad; väärtuseks määrata Active Directory serveri aadress või komaga eraldatult mitu aadressi</w:t>
+        <w:t>viitavad Active Directory serverile, mida kasutatakse NTLM „passthrough“ protokolli kaudu kasutajate autentimiseks, kui kasutajad IMAP kaudu DHS rakendusse ühendavad; väärtuseks määrata Active Directory serveri aadress või komaga eraldatult mitu aadressi</w:t>
       </w:r>
     </w:p>
     <w:p>
@@ -3963,7 +3963,6 @@
         </w:numPr>
       </w:pPr>
       <w:r>
-        <w:lastRenderedPageBreak/>
         <w:t>system.usages.enabled [mittekohustuslik, vaikimisi true] Muuta false-iks pärast seda kui rakendus on esmakordselt paigaldatud ja käivitatud ja vähemalt ühe korra on suvaline kasutaja edukalt sisse loginud. False-iks muutmine lülitab välja Alfrescos ebavajaliku funktsionaalsuse kasutajate poolt tarbitud kettaruumi arvutamise kohta; kahjuks ei saa Alfresco vea tõttu see väärtus olla juba vaikimisi false.</w:t>
       </w:r>
     </w:p>
@@ -4086,8 +4085,6 @@
       <w:r>
         <w:t xml:space="preserve"> .</w:t>
       </w:r>
-      <w:bookmarkStart w:id="5" w:name="_GoBack"/>
-      <w:bookmarkEnd w:id="5"/>
     </w:p>
     <w:p>
       <w:pPr>
@@ -4169,12 +4166,12 @@
       <w:r>
         <w:t xml:space="preserve">fail muutmiseks </w:t>
       </w:r>
-      <w:del w:id="6" w:author="Author">
+      <w:del w:id="5" w:author="Author">
         <w:r>
           <w:delText>OpenOffice.org</w:delText>
         </w:r>
       </w:del>
-      <w:ins w:id="7" w:author="Author">
+      <w:ins w:id="6" w:author="Author">
         <w:r>
           <w:t>LibreOffice</w:t>
         </w:r>
@@ -4182,7 +4179,7 @@
       <w:r>
         <w:t xml:space="preserve"> programmiga. Kasutaja arvutis peab olema paigaldatud </w:t>
       </w:r>
-      <w:del w:id="8" w:author="Author">
+      <w:del w:id="7" w:author="Author">
         <w:r>
           <w:delText xml:space="preserve">OpenOffice.org 3.2 või uuem OpenOffice.org / </w:delText>
         </w:r>
@@ -4190,12 +4187,12 @@
       <w:r>
         <w:t xml:space="preserve">LibreOffice </w:t>
       </w:r>
-      <w:ins w:id="9" w:author="Author">
+      <w:ins w:id="8" w:author="Author">
         <w:r>
           <w:t>4.0.x</w:t>
         </w:r>
       </w:ins>
-      <w:del w:id="10" w:author="Author">
+      <w:del w:id="9" w:author="Author">
         <w:r>
           <w:delText>/ Apache OpenOffice</w:delText>
         </w:r>
@@ -4203,7 +4200,7 @@
       <w:r>
         <w:t xml:space="preserve"> ning </w:t>
       </w:r>
-      <w:del w:id="11" w:author="Author">
+      <w:del w:id="10" w:author="Author">
         <w:r>
           <w:delText xml:space="preserve">vastavalt kasutatavale programmile </w:delText>
         </w:r>
@@ -4250,7 +4247,7 @@
       <w:r>
         <w:t xml:space="preserve"> </w:t>
       </w:r>
-      <w:ins w:id="12" w:author="Author">
+      <w:ins w:id="11" w:author="Author">
         <w:r>
           <w:t xml:space="preserve">vajadusel </w:t>
         </w:r>
@@ -4381,11 +4378,7 @@
       </w:r>
       <w:r>
         <w:br/>
-        <w:t xml:space="preserve">Kuvatakse 2 sertifikaati (üks on välja antud juurdepääsutõendi saajale, teine on </w:t>
-      </w:r>
-      <w:r>
-        <w:lastRenderedPageBreak/>
-        <w:t>juurdepääsutõendi väljaandja ehk Sertifitseerimiskeskuse enda sertifikaat) ja 1 privaatvõti.</w:t>
+        <w:t>Kuvatakse 2 sertifikaati (üks on välja antud juurdepääsutõendi saajale, teine on juurdepääsutõendi väljaandja ehk Sertifitseerimiskeskuse enda sertifikaat) ja 1 privaatvõti.</w:t>
       </w:r>
     </w:p>
     <w:p>
@@ -4626,11 +4619,7 @@
         </w:numPr>
       </w:pPr>
       <w:r>
-        <w:t xml:space="preserve">kerberos.realm viitab Active Directory serveris olevale Windows domeeni täispikale nimetusele, kirjutada suurtähtedega, näiteks VILJANDI.MAAVALITSUS . NB! Siin olev </w:t>
-      </w:r>
-      <w:r>
-        <w:lastRenderedPageBreak/>
-        <w:t>domeeni Domeeni nimetus peab kindlasti olema täispikk ja kindlasti olema kirjutatud suurtähtedega. Näiteks kuigi kasutajad võivad saada Windowsisse autentida ka lühema domeeniga VILJANDI\username (ja ka LDAP ligipääsul võib töötada kasutajanime lõpus lühem domeen (CAS seade ldap.userDn, DHS seade ldap.synchronization.java.naming.security.principal)), siis siin peab Kerberos autentimise jaoks kindlasti olema täispikk domeeni nimi VILJANDI.MAAVALITSUS, muidu autentimine ebaõnnestub. Samuti, kui täispikk domeeni nimi peab olema kirjutatud suurtähtedega, muidu autentimine ebaõnnestub.</w:t>
+        <w:t>kerberos.realm viitab Active Directory serveris olevale Windows domeeni täispikale nimetusele, kirjutada suurtähtedega, näiteks VILJANDI.MAAVALITSUS . NB! Siin olev domeeni Domeeni nimetus peab kindlasti olema täispikk ja kindlasti olema kirjutatud suurtähtedega. Näiteks kuigi kasutajad võivad saada Windowsisse autentida ka lühema domeeniga VILJANDI\username (ja ka LDAP ligipääsul võib töötada kasutajanime lõpus lühem domeen (CAS seade ldap.userDn, DHS seade ldap.synchronization.java.naming.security.principal)), siis siin peab Kerberos autentimise jaoks kindlasti olema täispikk domeeni nimi VILJANDI.MAAVALITSUS, muidu autentimine ebaõnnestub. Samuti, kui täispikk domeeni nimi peab olema kirjutatud suurtähtedega, muidu autentimine ebaõnnestub.</w:t>
       </w:r>
     </w:p>
     <w:p>
@@ -4734,7 +4723,7 @@
       <w:r>
         <w:t xml:space="preserve">) olema seadistatud kontrollima ID-kaardi sertfikaadi kehtivust vastu tühistusnimekirjasid (CRL, </w:t>
       </w:r>
-      <w:hyperlink r:id="rId9" w:history="1">
+      <w:hyperlink r:id="rId10" w:history="1">
         <w:r>
           <w:rPr>
             <w:rStyle w:val="Hyperlink"/>
@@ -4895,7 +4884,6 @@
         </w:numPr>
       </w:pPr>
       <w:r>
-        <w:lastRenderedPageBreak/>
         <w:t xml:space="preserve">Määrata mõlema rakenduse </w:t>
       </w:r>
       <w:r>
@@ -5147,9 +5135,6 @@
       </w:r>
       <w:r>
         <w:br/>
-      </w:r>
-      <w:r>
-        <w:lastRenderedPageBreak/>
         <w:t>dhs.war versioonivahetuse puhul:</w:t>
       </w:r>
       <w:r>
@@ -5378,7 +5363,6 @@
         <w:pStyle w:val="Heading3"/>
       </w:pPr>
       <w:r>
-        <w:lastRenderedPageBreak/>
         <w:t>Kuumvarundamine (hot backup)</w:t>
       </w:r>
     </w:p>
@@ -5780,7 +5764,6 @@
     </w:p>
     <w:p>
       <w:r>
-        <w:lastRenderedPageBreak/>
         <w:t>Ning tekkinud väljundfail kaasata varundatavate failide hulka.</w:t>
       </w:r>
     </w:p>
@@ -6008,11 +5991,7 @@
         <w:jc w:val="left"/>
       </w:pPr>
       <w:r>
-        <w:t>ktpass /out dhs-test.keytab /princ HTTP/dhs.example.com@VILJANDI.MAAVALITSUS /pass * /mapuser dhs-test@VILJANDI.MAAVALITSUS /ptype KRB5_NT_PRINCIPAL /crypto RC4-HMAC-</w:t>
-      </w:r>
-      <w:r>
-        <w:lastRenderedPageBreak/>
-        <w:t>NT</w:t>
+        <w:t>ktpass /out dhs-test.keytab /princ HTTP/dhs.example.com@VILJANDI.MAAVALITSUS /pass * /mapuser dhs-test@VILJANDI.MAAVALITSUS /ptype KRB5_NT_PRINCIPAL /crypto RC4-HMAC-NT</w:t>
       </w:r>
       <w:r>
         <w:br/>
@@ -6321,7 +6300,6 @@
         </w:numPr>
       </w:pPr>
       <w:r>
-        <w:lastRenderedPageBreak/>
         <w:t>Lahendus 3: Paigaldada DHS serveri HTTPS sertifikaat kasutaja arvutis Internet Explorer brauserisse. Selleks tuleb:</w:t>
       </w:r>
     </w:p>
@@ -6696,7 +6674,7 @@
       <w:r>
         <w:t xml:space="preserve">asutaja arvutis </w:t>
       </w:r>
-      <w:del w:id="13" w:author="Author">
+      <w:del w:id="12" w:author="Author">
         <w:r>
           <w:delText>Op</w:delText>
         </w:r>
@@ -6716,7 +6694,7 @@
       <w:r>
         <w:t>LibreOffice</w:t>
       </w:r>
-      <w:del w:id="14" w:author="Author">
+      <w:del w:id="13" w:author="Author">
         <w:r>
           <w:delText xml:space="preserve"> </w:delText>
         </w:r>
@@ -6799,7 +6777,7 @@
       <w:r>
         <w:t xml:space="preserve"> </w:t>
       </w:r>
-      <w:del w:id="15" w:author="Author">
+      <w:del w:id="14" w:author="Author">
         <w:r>
           <w:delText xml:space="preserve">OpenOffice.org 3.2 või uuem OpenOffice.org / </w:delText>
         </w:r>
@@ -6807,12 +6785,12 @@
       <w:r>
         <w:t xml:space="preserve">LibreOffice </w:t>
       </w:r>
-      <w:ins w:id="16" w:author="Author">
+      <w:ins w:id="15" w:author="Author">
         <w:r>
           <w:t>4.0.x</w:t>
         </w:r>
       </w:ins>
-      <w:del w:id="17" w:author="Author">
+      <w:del w:id="16" w:author="Author">
         <w:r>
           <w:delText>/ Apache OpenOffice</w:delText>
         </w:r>
@@ -6850,7 +6828,7 @@
       <w:r>
         <w:t xml:space="preserve">, milles </w:t>
       </w:r>
-      <w:ins w:id="18" w:author="Author">
+      <w:ins w:id="17" w:author="Author">
         <w:r>
           <w:t xml:space="preserve">vajadusel </w:t>
         </w:r>
@@ -7017,7 +6995,6 @@
         </w:numPr>
       </w:pPr>
       <w:r>
-        <w:lastRenderedPageBreak/>
         <w:t>Kui kasutatakse Mozilla Firefox brauserit, siis</w:t>
       </w:r>
     </w:p>
@@ -7209,7 +7186,6 @@
         <w:rPr>
           <w:i/>
         </w:rPr>
-        <w:lastRenderedPageBreak/>
         <w:t>SISU TERVIKLIKKUSE VIGA: Sisu hoidlas ei leitud süsteemset sisu.</w:t>
       </w:r>
     </w:p>
@@ -7372,7 +7348,6 @@
         <w:pStyle w:val="Heading3"/>
       </w:pPr>
       <w:r>
-        <w:lastRenderedPageBreak/>
         <w:t>Microsoft Office 2002 avab WebDAV kaudu faili kirjutuskaitsega (</w:t>
       </w:r>
       <w:r>
@@ -7635,7 +7610,6 @@
         </w:numPr>
       </w:pPr>
       <w:r>
-        <w:lastRenderedPageBreak/>
         <w:t>Teisest asutusest saates dokumenti üle DVK käesoleva asutuse DHS’i ei jõua dokument käesoleva asutuse DHS’i kohale.</w:t>
       </w:r>
     </w:p>
@@ -7786,11 +7760,7 @@
         <w:t>DHS rakenduse</w:t>
       </w:r>
       <w:r>
-        <w:t xml:space="preserve">ga töötavad ainult OpenOffice.org </w:t>
-      </w:r>
-      <w:r>
-        <w:lastRenderedPageBreak/>
-        <w:t>versioonid 3.2.x ja 3.3.x; LibreOffice / Apache OpenOffice versioonid 3.4 ja kõrgemad ei tööta</w:t>
+        <w:t>ga töötavad ainult OpenOffice.org versioonid 3.2.x ja 3.3.x; LibreOffice / Apache OpenOffice versioonid 3.4 ja kõrgemad ei tööta</w:t>
       </w:r>
       <w:r>
         <w:t xml:space="preserve"> (vt. peatükk 10.17)</w:t>
@@ -8118,7 +8088,6 @@
         </w:numPr>
       </w:pPr>
       <w:r>
-        <w:lastRenderedPageBreak/>
         <w:t>Defineerida järgmised kolm seadet:</w:t>
       </w:r>
     </w:p>
@@ -8653,7 +8622,6 @@
         <w:ind w:left="720" w:firstLine="720"/>
       </w:pPr>
       <w:r>
-        <w:lastRenderedPageBreak/>
         <w:t>&lt;Connector port="8009" ...</w:t>
       </w:r>
     </w:p>
@@ -8807,12 +8775,12 @@
     </w:p>
     <w:p/>
     <w:sectPr>
-      <w:headerReference w:type="even" r:id="rId10"/>
-      <w:headerReference w:type="default" r:id="rId11"/>
-      <w:footerReference w:type="even" r:id="rId12"/>
-      <w:footerReference w:type="default" r:id="rId13"/>
-      <w:headerReference w:type="first" r:id="rId14"/>
-      <w:footerReference w:type="first" r:id="rId15"/>
+      <w:headerReference w:type="even" r:id="rId11"/>
+      <w:headerReference w:type="default" r:id="rId12"/>
+      <w:footerReference w:type="even" r:id="rId13"/>
+      <w:footerReference w:type="default" r:id="rId14"/>
+      <w:headerReference w:type="first" r:id="rId15"/>
+      <w:footerReference w:type="first" r:id="rId16"/>
       <w:pgSz w:w="11906" w:h="16838" w:code="9"/>
       <w:pgMar w:top="1361" w:right="1134" w:bottom="1361" w:left="1134" w:header="709" w:footer="709" w:gutter="0"/>
       <w:cols w:space="708"/>
@@ -8823,7 +8791,7 @@
 </file>
 
 <file path=word/endnotes.xml><?xml version="1.0" encoding="utf-8"?>
-<w:endnotes xmlns:wpc="http://schemas.microsoft.com/office/word/2010/wordprocessingCanvas" xmlns:mc="http://schemas.openxmlformats.org/markup-compatibility/2006" xmlns:o="urn:schemas-microsoft-com:office:office" xmlns:r="http://schemas.openxmlformats.org/officeDocument/2006/relationships" xmlns:m="http://schemas.openxmlformats.org/officeDocument/2006/math" xmlns:v="urn:schemas-microsoft-com:vml" xmlns:wp14="http://schemas.microsoft.com/office/word/2010/wordprocessingDrawing" xmlns:wp="http://schemas.openxmlformats.org/drawingml/2006/wordprocessingDrawing" xmlns:w10="urn:schemas-microsoft-com:office:word" xmlns:w="http://schemas.openxmlformats.org/wordprocessingml/2006/main" xmlns:w14="http://schemas.microsoft.com/office/word/2010/wordml" xmlns:w15="http://schemas.microsoft.com/office/word/2012/wordml" xmlns:wpg="http://schemas.microsoft.com/office/word/2010/wordprocessingGroup" xmlns:wpi="http://schemas.microsoft.com/office/word/2010/wordprocessingInk" xmlns:wne="http://schemas.microsoft.com/office/word/2006/wordml" xmlns:wps="http://schemas.microsoft.com/office/word/2010/wordprocessingShape" mc:Ignorable="w14 w15 wp14">
+<w:endnotes xmlns:wpc="http://schemas.microsoft.com/office/word/2010/wordprocessingCanvas" xmlns:mc="http://schemas.openxmlformats.org/markup-compatibility/2006" xmlns:o="urn:schemas-microsoft-com:office:office" xmlns:r="http://schemas.openxmlformats.org/officeDocument/2006/relationships" xmlns:m="http://schemas.openxmlformats.org/officeDocument/2006/math" xmlns:v="urn:schemas-microsoft-com:vml" xmlns:wp14="http://schemas.microsoft.com/office/word/2010/wordprocessingDrawing" xmlns:wp="http://schemas.openxmlformats.org/drawingml/2006/wordprocessingDrawing" xmlns:w10="urn:schemas-microsoft-com:office:word" xmlns:w="http://schemas.openxmlformats.org/wordprocessingml/2006/main" xmlns:w14="http://schemas.microsoft.com/office/word/2010/wordml" xmlns:wpg="http://schemas.microsoft.com/office/word/2010/wordprocessingGroup" xmlns:wpi="http://schemas.microsoft.com/office/word/2010/wordprocessingInk" xmlns:wne="http://schemas.microsoft.com/office/word/2006/wordml" xmlns:wps="http://schemas.microsoft.com/office/word/2010/wordprocessingShape" mc:Ignorable="w14 wp14">
   <w:endnote w:type="separator" w:id="-1">
     <w:p>
       <w:r>
@@ -8842,7 +8810,7 @@
 </file>
 
 <file path=word/footer1.xml><?xml version="1.0" encoding="utf-8"?>
-<w:ftr xmlns:wpc="http://schemas.microsoft.com/office/word/2010/wordprocessingCanvas" xmlns:mc="http://schemas.openxmlformats.org/markup-compatibility/2006" xmlns:o="urn:schemas-microsoft-com:office:office" xmlns:r="http://schemas.openxmlformats.org/officeDocument/2006/relationships" xmlns:m="http://schemas.openxmlformats.org/officeDocument/2006/math" xmlns:v="urn:schemas-microsoft-com:vml" xmlns:wp14="http://schemas.microsoft.com/office/word/2010/wordprocessingDrawing" xmlns:wp="http://schemas.openxmlformats.org/drawingml/2006/wordprocessingDrawing" xmlns:w10="urn:schemas-microsoft-com:office:word" xmlns:w="http://schemas.openxmlformats.org/wordprocessingml/2006/main" xmlns:w14="http://schemas.microsoft.com/office/word/2010/wordml" xmlns:w15="http://schemas.microsoft.com/office/word/2012/wordml" xmlns:wpg="http://schemas.microsoft.com/office/word/2010/wordprocessingGroup" xmlns:wpi="http://schemas.microsoft.com/office/word/2010/wordprocessingInk" xmlns:wne="http://schemas.microsoft.com/office/word/2006/wordml" xmlns:wps="http://schemas.microsoft.com/office/word/2010/wordprocessingShape" mc:Ignorable="w14 w15 wp14">
+<w:ftr xmlns:wpc="http://schemas.microsoft.com/office/word/2010/wordprocessingCanvas" xmlns:mc="http://schemas.openxmlformats.org/markup-compatibility/2006" xmlns:o="urn:schemas-microsoft-com:office:office" xmlns:r="http://schemas.openxmlformats.org/officeDocument/2006/relationships" xmlns:m="http://schemas.openxmlformats.org/officeDocument/2006/math" xmlns:v="urn:schemas-microsoft-com:vml" xmlns:wp14="http://schemas.microsoft.com/office/word/2010/wordprocessingDrawing" xmlns:wp="http://schemas.openxmlformats.org/drawingml/2006/wordprocessingDrawing" xmlns:w10="urn:schemas-microsoft-com:office:word" xmlns:w="http://schemas.openxmlformats.org/wordprocessingml/2006/main" xmlns:w14="http://schemas.microsoft.com/office/word/2010/wordml" xmlns:wpg="http://schemas.microsoft.com/office/word/2010/wordprocessingGroup" xmlns:wpi="http://schemas.microsoft.com/office/word/2010/wordprocessingInk" xmlns:wne="http://schemas.microsoft.com/office/word/2006/wordml" xmlns:wps="http://schemas.microsoft.com/office/word/2010/wordprocessingShape" mc:Ignorable="w14 wp14">
   <w:p>
     <w:pPr>
       <w:pStyle w:val="Footer"/>
@@ -8852,7 +8820,7 @@
 </file>
 
 <file path=word/footer2.xml><?xml version="1.0" encoding="utf-8"?>
-<w:ftr xmlns:wpc="http://schemas.microsoft.com/office/word/2010/wordprocessingCanvas" xmlns:mc="http://schemas.openxmlformats.org/markup-compatibility/2006" xmlns:o="urn:schemas-microsoft-com:office:office" xmlns:r="http://schemas.openxmlformats.org/officeDocument/2006/relationships" xmlns:m="http://schemas.openxmlformats.org/officeDocument/2006/math" xmlns:v="urn:schemas-microsoft-com:vml" xmlns:wp14="http://schemas.microsoft.com/office/word/2010/wordprocessingDrawing" xmlns:wp="http://schemas.openxmlformats.org/drawingml/2006/wordprocessingDrawing" xmlns:w10="urn:schemas-microsoft-com:office:word" xmlns:w="http://schemas.openxmlformats.org/wordprocessingml/2006/main" xmlns:w14="http://schemas.microsoft.com/office/word/2010/wordml" xmlns:w15="http://schemas.microsoft.com/office/word/2012/wordml" xmlns:wpg="http://schemas.microsoft.com/office/word/2010/wordprocessingGroup" xmlns:wpi="http://schemas.microsoft.com/office/word/2010/wordprocessingInk" xmlns:wne="http://schemas.microsoft.com/office/word/2006/wordml" xmlns:wps="http://schemas.microsoft.com/office/word/2010/wordprocessingShape" mc:Ignorable="w14 w15 wp14">
+<w:ftr xmlns:wpc="http://schemas.microsoft.com/office/word/2010/wordprocessingCanvas" xmlns:mc="http://schemas.openxmlformats.org/markup-compatibility/2006" xmlns:o="urn:schemas-microsoft-com:office:office" xmlns:r="http://schemas.openxmlformats.org/officeDocument/2006/relationships" xmlns:m="http://schemas.openxmlformats.org/officeDocument/2006/math" xmlns:v="urn:schemas-microsoft-com:vml" xmlns:wp14="http://schemas.microsoft.com/office/word/2010/wordprocessingDrawing" xmlns:wp="http://schemas.openxmlformats.org/drawingml/2006/wordprocessingDrawing" xmlns:w10="urn:schemas-microsoft-com:office:word" xmlns:w="http://schemas.openxmlformats.org/wordprocessingml/2006/main" xmlns:w14="http://schemas.microsoft.com/office/word/2010/wordml" xmlns:wpg="http://schemas.microsoft.com/office/word/2010/wordprocessingGroup" xmlns:wpi="http://schemas.microsoft.com/office/word/2010/wordprocessingInk" xmlns:wne="http://schemas.microsoft.com/office/word/2006/wordml" xmlns:wps="http://schemas.microsoft.com/office/word/2010/wordprocessingShape" mc:Ignorable="w14 wp14">
   <w:p>
     <w:pPr>
       <w:pStyle w:val="Footertext"/>
@@ -8904,7 +8872,7 @@
       <w:rPr>
         <w:lang w:val="de-DE"/>
       </w:rPr>
-      <w:t>22</w:t>
+      <w:t>28</w:t>
     </w:r>
     <w:r>
       <w:fldChar w:fldCharType="end"/>
@@ -8941,7 +8909,7 @@
 </file>
 
 <file path=word/footer3.xml><?xml version="1.0" encoding="utf-8"?>
-<w:ftr xmlns:wpc="http://schemas.microsoft.com/office/word/2010/wordprocessingCanvas" xmlns:mc="http://schemas.openxmlformats.org/markup-compatibility/2006" xmlns:o="urn:schemas-microsoft-com:office:office" xmlns:r="http://schemas.openxmlformats.org/officeDocument/2006/relationships" xmlns:m="http://schemas.openxmlformats.org/officeDocument/2006/math" xmlns:v="urn:schemas-microsoft-com:vml" xmlns:wp14="http://schemas.microsoft.com/office/word/2010/wordprocessingDrawing" xmlns:wp="http://schemas.openxmlformats.org/drawingml/2006/wordprocessingDrawing" xmlns:w10="urn:schemas-microsoft-com:office:word" xmlns:w="http://schemas.openxmlformats.org/wordprocessingml/2006/main" xmlns:w14="http://schemas.microsoft.com/office/word/2010/wordml" xmlns:w15="http://schemas.microsoft.com/office/word/2012/wordml" xmlns:wpg="http://schemas.microsoft.com/office/word/2010/wordprocessingGroup" xmlns:wpi="http://schemas.microsoft.com/office/word/2010/wordprocessingInk" xmlns:wne="http://schemas.microsoft.com/office/word/2006/wordml" xmlns:wps="http://schemas.microsoft.com/office/word/2010/wordprocessingShape" mc:Ignorable="w14 w15 wp14">
+<w:ftr xmlns:wpc="http://schemas.microsoft.com/office/word/2010/wordprocessingCanvas" xmlns:mc="http://schemas.openxmlformats.org/markup-compatibility/2006" xmlns:o="urn:schemas-microsoft-com:office:office" xmlns:r="http://schemas.openxmlformats.org/officeDocument/2006/relationships" xmlns:m="http://schemas.openxmlformats.org/officeDocument/2006/math" xmlns:v="urn:schemas-microsoft-com:vml" xmlns:wp14="http://schemas.microsoft.com/office/word/2010/wordprocessingDrawing" xmlns:wp="http://schemas.openxmlformats.org/drawingml/2006/wordprocessingDrawing" xmlns:w10="urn:schemas-microsoft-com:office:word" xmlns:w="http://schemas.openxmlformats.org/wordprocessingml/2006/main" xmlns:w14="http://schemas.microsoft.com/office/word/2010/wordml" xmlns:wpg="http://schemas.microsoft.com/office/word/2010/wordprocessingGroup" xmlns:wpi="http://schemas.microsoft.com/office/word/2010/wordprocessingInk" xmlns:wne="http://schemas.microsoft.com/office/word/2006/wordml" xmlns:wps="http://schemas.microsoft.com/office/word/2010/wordprocessingShape" mc:Ignorable="w14 wp14">
   <w:p>
     <w:pPr>
       <w:pStyle w:val="Footer"/>
@@ -8951,7 +8919,7 @@
 </file>
 
 <file path=word/footnotes.xml><?xml version="1.0" encoding="utf-8"?>
-<w:footnotes xmlns:wpc="http://schemas.microsoft.com/office/word/2010/wordprocessingCanvas" xmlns:mc="http://schemas.openxmlformats.org/markup-compatibility/2006" xmlns:o="urn:schemas-microsoft-com:office:office" xmlns:r="http://schemas.openxmlformats.org/officeDocument/2006/relationships" xmlns:m="http://schemas.openxmlformats.org/officeDocument/2006/math" xmlns:v="urn:schemas-microsoft-com:vml" xmlns:wp14="http://schemas.microsoft.com/office/word/2010/wordprocessingDrawing" xmlns:wp="http://schemas.openxmlformats.org/drawingml/2006/wordprocessingDrawing" xmlns:w10="urn:schemas-microsoft-com:office:word" xmlns:w="http://schemas.openxmlformats.org/wordprocessingml/2006/main" xmlns:w14="http://schemas.microsoft.com/office/word/2010/wordml" xmlns:w15="http://schemas.microsoft.com/office/word/2012/wordml" xmlns:wpg="http://schemas.microsoft.com/office/word/2010/wordprocessingGroup" xmlns:wpi="http://schemas.microsoft.com/office/word/2010/wordprocessingInk" xmlns:wne="http://schemas.microsoft.com/office/word/2006/wordml" xmlns:wps="http://schemas.microsoft.com/office/word/2010/wordprocessingShape" mc:Ignorable="w14 w15 wp14">
+<w:footnotes xmlns:wpc="http://schemas.microsoft.com/office/word/2010/wordprocessingCanvas" xmlns:mc="http://schemas.openxmlformats.org/markup-compatibility/2006" xmlns:o="urn:schemas-microsoft-com:office:office" xmlns:r="http://schemas.openxmlformats.org/officeDocument/2006/relationships" xmlns:m="http://schemas.openxmlformats.org/officeDocument/2006/math" xmlns:v="urn:schemas-microsoft-com:vml" xmlns:wp14="http://schemas.microsoft.com/office/word/2010/wordprocessingDrawing" xmlns:wp="http://schemas.openxmlformats.org/drawingml/2006/wordprocessingDrawing" xmlns:w10="urn:schemas-microsoft-com:office:word" xmlns:w="http://schemas.openxmlformats.org/wordprocessingml/2006/main" xmlns:w14="http://schemas.microsoft.com/office/word/2010/wordml" xmlns:wpg="http://schemas.microsoft.com/office/word/2010/wordprocessingGroup" xmlns:wpi="http://schemas.microsoft.com/office/word/2010/wordprocessingInk" xmlns:wne="http://schemas.microsoft.com/office/word/2006/wordml" xmlns:wps="http://schemas.microsoft.com/office/word/2010/wordprocessingShape" mc:Ignorable="w14 wp14">
   <w:footnote w:type="separator" w:id="-1">
     <w:p>
       <w:r>
@@ -8970,7 +8938,7 @@
 </file>
 
 <file path=word/header1.xml><?xml version="1.0" encoding="utf-8"?>
-<w:hdr xmlns:wpc="http://schemas.microsoft.com/office/word/2010/wordprocessingCanvas" xmlns:mc="http://schemas.openxmlformats.org/markup-compatibility/2006" xmlns:o="urn:schemas-microsoft-com:office:office" xmlns:r="http://schemas.openxmlformats.org/officeDocument/2006/relationships" xmlns:m="http://schemas.openxmlformats.org/officeDocument/2006/math" xmlns:v="urn:schemas-microsoft-com:vml" xmlns:wp14="http://schemas.microsoft.com/office/word/2010/wordprocessingDrawing" xmlns:wp="http://schemas.openxmlformats.org/drawingml/2006/wordprocessingDrawing" xmlns:w10="urn:schemas-microsoft-com:office:word" xmlns:w="http://schemas.openxmlformats.org/wordprocessingml/2006/main" xmlns:w14="http://schemas.microsoft.com/office/word/2010/wordml" xmlns:w15="http://schemas.microsoft.com/office/word/2012/wordml" xmlns:wpg="http://schemas.microsoft.com/office/word/2010/wordprocessingGroup" xmlns:wpi="http://schemas.microsoft.com/office/word/2010/wordprocessingInk" xmlns:wne="http://schemas.microsoft.com/office/word/2006/wordml" xmlns:wps="http://schemas.microsoft.com/office/word/2010/wordprocessingShape" mc:Ignorable="w14 w15 wp14">
+<w:hdr xmlns:wpc="http://schemas.microsoft.com/office/word/2010/wordprocessingCanvas" xmlns:mc="http://schemas.openxmlformats.org/markup-compatibility/2006" xmlns:o="urn:schemas-microsoft-com:office:office" xmlns:r="http://schemas.openxmlformats.org/officeDocument/2006/relationships" xmlns:m="http://schemas.openxmlformats.org/officeDocument/2006/math" xmlns:v="urn:schemas-microsoft-com:vml" xmlns:wp14="http://schemas.microsoft.com/office/word/2010/wordprocessingDrawing" xmlns:wp="http://schemas.openxmlformats.org/drawingml/2006/wordprocessingDrawing" xmlns:w10="urn:schemas-microsoft-com:office:word" xmlns:w="http://schemas.openxmlformats.org/wordprocessingml/2006/main" xmlns:w14="http://schemas.microsoft.com/office/word/2010/wordml" xmlns:wpg="http://schemas.microsoft.com/office/word/2010/wordprocessingGroup" xmlns:wpi="http://schemas.microsoft.com/office/word/2010/wordprocessingInk" xmlns:wne="http://schemas.microsoft.com/office/word/2006/wordml" xmlns:wps="http://schemas.microsoft.com/office/word/2010/wordprocessingShape" mc:Ignorable="w14 wp14">
   <w:p>
     <w:pPr>
       <w:pStyle w:val="Header"/>
@@ -8980,7 +8948,7 @@
 </file>
 
 <file path=word/header2.xml><?xml version="1.0" encoding="utf-8"?>
-<w:hdr xmlns:wpc="http://schemas.microsoft.com/office/word/2010/wordprocessingCanvas" xmlns:mc="http://schemas.openxmlformats.org/markup-compatibility/2006" xmlns:o="urn:schemas-microsoft-com:office:office" xmlns:r="http://schemas.openxmlformats.org/officeDocument/2006/relationships" xmlns:m="http://schemas.openxmlformats.org/officeDocument/2006/math" xmlns:v="urn:schemas-microsoft-com:vml" xmlns:wp14="http://schemas.microsoft.com/office/word/2010/wordprocessingDrawing" xmlns:wp="http://schemas.openxmlformats.org/drawingml/2006/wordprocessingDrawing" xmlns:w10="urn:schemas-microsoft-com:office:word" xmlns:w="http://schemas.openxmlformats.org/wordprocessingml/2006/main" xmlns:w14="http://schemas.microsoft.com/office/word/2010/wordml" xmlns:w15="http://schemas.microsoft.com/office/word/2012/wordml" xmlns:wpg="http://schemas.microsoft.com/office/word/2010/wordprocessingGroup" xmlns:wpi="http://schemas.microsoft.com/office/word/2010/wordprocessingInk" xmlns:wne="http://schemas.microsoft.com/office/word/2006/wordml" xmlns:wps="http://schemas.microsoft.com/office/word/2010/wordprocessingShape" mc:Ignorable="w14 w15 wp14">
+<w:hdr xmlns:wpc="http://schemas.microsoft.com/office/word/2010/wordprocessingCanvas" xmlns:mc="http://schemas.openxmlformats.org/markup-compatibility/2006" xmlns:o="urn:schemas-microsoft-com:office:office" xmlns:r="http://schemas.openxmlformats.org/officeDocument/2006/relationships" xmlns:m="http://schemas.openxmlformats.org/officeDocument/2006/math" xmlns:v="urn:schemas-microsoft-com:vml" xmlns:wp14="http://schemas.microsoft.com/office/word/2010/wordprocessingDrawing" xmlns:wp="http://schemas.openxmlformats.org/drawingml/2006/wordprocessingDrawing" xmlns:w10="urn:schemas-microsoft-com:office:word" xmlns:w="http://schemas.openxmlformats.org/wordprocessingml/2006/main" xmlns:w14="http://schemas.microsoft.com/office/word/2010/wordml" xmlns:wpg="http://schemas.microsoft.com/office/word/2010/wordprocessingGroup" xmlns:wpi="http://schemas.microsoft.com/office/word/2010/wordprocessingInk" xmlns:wne="http://schemas.microsoft.com/office/word/2006/wordml" xmlns:wps="http://schemas.microsoft.com/office/word/2010/wordprocessingShape" mc:Ignorable="w14 wp14">
   <w:p>
     <w:pPr>
       <w:pStyle w:val="Headertext"/>
@@ -9000,7 +8968,7 @@
 </file>
 
 <file path=word/header3.xml><?xml version="1.0" encoding="utf-8"?>
-<w:hdr xmlns:wpc="http://schemas.microsoft.com/office/word/2010/wordprocessingCanvas" xmlns:mc="http://schemas.openxmlformats.org/markup-compatibility/2006" xmlns:o="urn:schemas-microsoft-com:office:office" xmlns:r="http://schemas.openxmlformats.org/officeDocument/2006/relationships" xmlns:m="http://schemas.openxmlformats.org/officeDocument/2006/math" xmlns:v="urn:schemas-microsoft-com:vml" xmlns:wp14="http://schemas.microsoft.com/office/word/2010/wordprocessingDrawing" xmlns:wp="http://schemas.openxmlformats.org/drawingml/2006/wordprocessingDrawing" xmlns:w10="urn:schemas-microsoft-com:office:word" xmlns:w="http://schemas.openxmlformats.org/wordprocessingml/2006/main" xmlns:w14="http://schemas.microsoft.com/office/word/2010/wordml" xmlns:w15="http://schemas.microsoft.com/office/word/2012/wordml" xmlns:wpg="http://schemas.microsoft.com/office/word/2010/wordprocessingGroup" xmlns:wpi="http://schemas.microsoft.com/office/word/2010/wordprocessingInk" xmlns:wne="http://schemas.microsoft.com/office/word/2006/wordml" xmlns:wps="http://schemas.microsoft.com/office/word/2010/wordprocessingShape" mc:Ignorable="w14 w15 wp14">
+<w:hdr xmlns:wpc="http://schemas.microsoft.com/office/word/2010/wordprocessingCanvas" xmlns:mc="http://schemas.openxmlformats.org/markup-compatibility/2006" xmlns:o="urn:schemas-microsoft-com:office:office" xmlns:r="http://schemas.openxmlformats.org/officeDocument/2006/relationships" xmlns:m="http://schemas.openxmlformats.org/officeDocument/2006/math" xmlns:v="urn:schemas-microsoft-com:vml" xmlns:wp14="http://schemas.microsoft.com/office/word/2010/wordprocessingDrawing" xmlns:wp="http://schemas.openxmlformats.org/drawingml/2006/wordprocessingDrawing" xmlns:w10="urn:schemas-microsoft-com:office:word" xmlns:w="http://schemas.openxmlformats.org/wordprocessingml/2006/main" xmlns:w14="http://schemas.microsoft.com/office/word/2010/wordml" xmlns:wpg="http://schemas.microsoft.com/office/word/2010/wordprocessingGroup" xmlns:wpi="http://schemas.microsoft.com/office/word/2010/wordprocessingInk" xmlns:wne="http://schemas.microsoft.com/office/word/2006/wordml" xmlns:wps="http://schemas.microsoft.com/office/word/2010/wordprocessingShape" mc:Ignorable="w14 wp14">
   <w:p>
     <w:pPr>
       <w:pStyle w:val="Header"/>
@@ -9010,7 +8978,7 @@
 </file>
 
 <file path=word/numbering.xml><?xml version="1.0" encoding="utf-8"?>
-<w:numbering xmlns:wpc="http://schemas.microsoft.com/office/word/2010/wordprocessingCanvas" xmlns:mc="http://schemas.openxmlformats.org/markup-compatibility/2006" xmlns:o="urn:schemas-microsoft-com:office:office" xmlns:r="http://schemas.openxmlformats.org/officeDocument/2006/relationships" xmlns:m="http://schemas.openxmlformats.org/officeDocument/2006/math" xmlns:v="urn:schemas-microsoft-com:vml" xmlns:wp14="http://schemas.microsoft.com/office/word/2010/wordprocessingDrawing" xmlns:wp="http://schemas.openxmlformats.org/drawingml/2006/wordprocessingDrawing" xmlns:w10="urn:schemas-microsoft-com:office:word" xmlns:w="http://schemas.openxmlformats.org/wordprocessingml/2006/main" xmlns:w14="http://schemas.microsoft.com/office/word/2010/wordml" xmlns:w15="http://schemas.microsoft.com/office/word/2012/wordml" xmlns:wpg="http://schemas.microsoft.com/office/word/2010/wordprocessingGroup" xmlns:wpi="http://schemas.microsoft.com/office/word/2010/wordprocessingInk" xmlns:wne="http://schemas.microsoft.com/office/word/2006/wordml" xmlns:wps="http://schemas.microsoft.com/office/word/2010/wordprocessingShape" mc:Ignorable="w14 w15 wp14">
+<w:numbering xmlns:wpc="http://schemas.microsoft.com/office/word/2010/wordprocessingCanvas" xmlns:mc="http://schemas.openxmlformats.org/markup-compatibility/2006" xmlns:o="urn:schemas-microsoft-com:office:office" xmlns:r="http://schemas.openxmlformats.org/officeDocument/2006/relationships" xmlns:m="http://schemas.openxmlformats.org/officeDocument/2006/math" xmlns:v="urn:schemas-microsoft-com:vml" xmlns:wp14="http://schemas.microsoft.com/office/word/2010/wordprocessingDrawing" xmlns:wp="http://schemas.openxmlformats.org/drawingml/2006/wordprocessingDrawing" xmlns:w10="urn:schemas-microsoft-com:office:word" xmlns:w="http://schemas.openxmlformats.org/wordprocessingml/2006/main" xmlns:w14="http://schemas.microsoft.com/office/word/2010/wordml" xmlns:wpg="http://schemas.microsoft.com/office/word/2010/wordprocessingGroup" xmlns:wpi="http://schemas.microsoft.com/office/word/2010/wordprocessingInk" xmlns:wne="http://schemas.microsoft.com/office/word/2006/wordml" xmlns:wps="http://schemas.microsoft.com/office/word/2010/wordprocessingShape" mc:Ignorable="w14 wp14">
   <w:abstractNum w:abstractNumId="0">
     <w:nsid w:val="073529CD"/>
     <w:multiLevelType w:val="hybridMultilevel"/>
@@ -13178,7 +13146,7 @@
 </file>
 
 <file path=word/styles.xml><?xml version="1.0" encoding="utf-8"?>
-<w:styles xmlns:mc="http://schemas.openxmlformats.org/markup-compatibility/2006" xmlns:r="http://schemas.openxmlformats.org/officeDocument/2006/relationships" xmlns:w="http://schemas.openxmlformats.org/wordprocessingml/2006/main" xmlns:w14="http://schemas.microsoft.com/office/word/2010/wordml" xmlns:w15="http://schemas.microsoft.com/office/word/2012/wordml" mc:Ignorable="w14 w15">
+<w:styles xmlns:mc="http://schemas.openxmlformats.org/markup-compatibility/2006" xmlns:r="http://schemas.openxmlformats.org/officeDocument/2006/relationships" xmlns:w="http://schemas.openxmlformats.org/wordprocessingml/2006/main" xmlns:w14="http://schemas.microsoft.com/office/word/2010/wordml" mc:Ignorable="w14">
   <w:docDefaults>
     <w:rPrDefault>
       <w:rPr>
@@ -13188,371 +13156,141 @@
     </w:rPrDefault>
     <w:pPrDefault/>
   </w:docDefaults>
-  <w:latentStyles w:defLockedState="0" w:defUIPriority="0" w:defSemiHidden="0" w:defUnhideWhenUsed="0" w:defQFormat="0" w:count="371">
-    <w:lsdException w:name="Normal" w:qFormat="1"/>
-    <w:lsdException w:name="heading 1" w:qFormat="1"/>
-    <w:lsdException w:name="heading 2" w:qFormat="1"/>
-    <w:lsdException w:name="heading 3" w:qFormat="1"/>
-    <w:lsdException w:name="heading 4" w:qFormat="1"/>
-    <w:lsdException w:name="heading 5" w:semiHidden="1" w:unhideWhenUsed="1" w:qFormat="1"/>
-    <w:lsdException w:name="heading 6" w:semiHidden="1" w:unhideWhenUsed="1" w:qFormat="1"/>
-    <w:lsdException w:name="heading 7" w:semiHidden="1" w:unhideWhenUsed="1" w:qFormat="1"/>
-    <w:lsdException w:name="heading 8" w:semiHidden="1" w:unhideWhenUsed="1" w:qFormat="1"/>
-    <w:lsdException w:name="heading 9" w:semiHidden="1" w:unhideWhenUsed="1" w:qFormat="1"/>
-    <w:lsdException w:name="index 1" w:semiHidden="1" w:unhideWhenUsed="1"/>
-    <w:lsdException w:name="index 2" w:semiHidden="1" w:unhideWhenUsed="1"/>
-    <w:lsdException w:name="index 3" w:semiHidden="1" w:unhideWhenUsed="1"/>
-    <w:lsdException w:name="index 4" w:semiHidden="1" w:unhideWhenUsed="1"/>
-    <w:lsdException w:name="index 5" w:semiHidden="1" w:unhideWhenUsed="1"/>
-    <w:lsdException w:name="index 6" w:semiHidden="1" w:unhideWhenUsed="1"/>
-    <w:lsdException w:name="index 7" w:semiHidden="1" w:unhideWhenUsed="1"/>
-    <w:lsdException w:name="index 8" w:semiHidden="1" w:unhideWhenUsed="1"/>
-    <w:lsdException w:name="index 9" w:semiHidden="1" w:unhideWhenUsed="1"/>
-    <w:lsdException w:name="toc 1" w:semiHidden="1" w:unhideWhenUsed="1"/>
-    <w:lsdException w:name="toc 2" w:semiHidden="1" w:unhideWhenUsed="1"/>
-    <w:lsdException w:name="toc 3" w:semiHidden="1" w:unhideWhenUsed="1"/>
-    <w:lsdException w:name="toc 4" w:semiHidden="1" w:unhideWhenUsed="1"/>
-    <w:lsdException w:name="toc 5" w:semiHidden="1" w:unhideWhenUsed="1"/>
-    <w:lsdException w:name="toc 6" w:semiHidden="1" w:unhideWhenUsed="1"/>
-    <w:lsdException w:name="toc 7" w:semiHidden="1" w:unhideWhenUsed="1"/>
-    <w:lsdException w:name="toc 8" w:semiHidden="1" w:unhideWhenUsed="1"/>
-    <w:lsdException w:name="toc 9" w:semiHidden="1" w:unhideWhenUsed="1"/>
-    <w:lsdException w:name="Normal Indent" w:semiHidden="1" w:unhideWhenUsed="1"/>
-    <w:lsdException w:name="footnote text" w:semiHidden="1" w:unhideWhenUsed="1"/>
-    <w:lsdException w:name="annotation text" w:semiHidden="1" w:unhideWhenUsed="1"/>
-    <w:lsdException w:name="header" w:semiHidden="1" w:unhideWhenUsed="1"/>
-    <w:lsdException w:name="footer" w:semiHidden="1" w:unhideWhenUsed="1"/>
-    <w:lsdException w:name="index heading" w:semiHidden="1" w:unhideWhenUsed="1"/>
-    <w:lsdException w:name="caption" w:semiHidden="1" w:unhideWhenUsed="1" w:qFormat="1"/>
-    <w:lsdException w:name="table of figures" w:semiHidden="1" w:unhideWhenUsed="1"/>
-    <w:lsdException w:name="envelope address" w:semiHidden="1" w:unhideWhenUsed="1"/>
-    <w:lsdException w:name="envelope return" w:semiHidden="1" w:unhideWhenUsed="1"/>
-    <w:lsdException w:name="footnote reference" w:semiHidden="1" w:unhideWhenUsed="1"/>
-    <w:lsdException w:name="annotation reference" w:semiHidden="1" w:unhideWhenUsed="1"/>
-    <w:lsdException w:name="line number" w:semiHidden="1" w:unhideWhenUsed="1"/>
-    <w:lsdException w:name="page number" w:semiHidden="1" w:unhideWhenUsed="1"/>
-    <w:lsdException w:name="endnote reference" w:semiHidden="1" w:unhideWhenUsed="1"/>
-    <w:lsdException w:name="endnote text" w:semiHidden="1" w:unhideWhenUsed="1"/>
-    <w:lsdException w:name="table of authorities" w:semiHidden="1" w:unhideWhenUsed="1"/>
-    <w:lsdException w:name="macro" w:semiHidden="1" w:unhideWhenUsed="1"/>
-    <w:lsdException w:name="toa heading" w:semiHidden="1" w:unhideWhenUsed="1"/>
-    <w:lsdException w:name="List" w:semiHidden="1" w:unhideWhenUsed="1"/>
-    <w:lsdException w:name="List Bullet" w:semiHidden="1" w:unhideWhenUsed="1"/>
-    <w:lsdException w:name="List 2" w:semiHidden="1" w:unhideWhenUsed="1"/>
-    <w:lsdException w:name="List 3" w:semiHidden="1" w:unhideWhenUsed="1"/>
-    <w:lsdException w:name="List Bullet 2" w:semiHidden="1" w:unhideWhenUsed="1"/>
-    <w:lsdException w:name="List Bullet 3" w:semiHidden="1" w:unhideWhenUsed="1"/>
-    <w:lsdException w:name="List Bullet 4" w:semiHidden="1" w:unhideWhenUsed="1"/>
-    <w:lsdException w:name="List Bullet 5" w:semiHidden="1" w:unhideWhenUsed="1"/>
-    <w:lsdException w:name="List Number 2" w:semiHidden="1" w:unhideWhenUsed="1"/>
-    <w:lsdException w:name="List Number 3" w:semiHidden="1" w:unhideWhenUsed="1"/>
-    <w:lsdException w:name="List Number 4" w:semiHidden="1" w:unhideWhenUsed="1"/>
-    <w:lsdException w:name="List Number 5" w:semiHidden="1" w:unhideWhenUsed="1"/>
-    <w:lsdException w:name="Title" w:qFormat="1"/>
-    <w:lsdException w:name="Closing" w:semiHidden="1" w:unhideWhenUsed="1"/>
-    <w:lsdException w:name="Signature" w:semiHidden="1" w:unhideWhenUsed="1"/>
-    <w:lsdException w:name="Default Paragraph Font" w:semiHidden="1" w:unhideWhenUsed="1"/>
-    <w:lsdException w:name="Body Text" w:semiHidden="1" w:unhideWhenUsed="1"/>
-    <w:lsdException w:name="Body Text Indent" w:semiHidden="1" w:unhideWhenUsed="1"/>
-    <w:lsdException w:name="List Continue" w:semiHidden="1" w:unhideWhenUsed="1"/>
-    <w:lsdException w:name="List Continue 2" w:semiHidden="1" w:unhideWhenUsed="1"/>
-    <w:lsdException w:name="List Continue 3" w:semiHidden="1" w:unhideWhenUsed="1"/>
-    <w:lsdException w:name="List Continue 4" w:semiHidden="1" w:unhideWhenUsed="1"/>
-    <w:lsdException w:name="List Continue 5" w:semiHidden="1" w:unhideWhenUsed="1"/>
-    <w:lsdException w:name="Message Header" w:semiHidden="1" w:unhideWhenUsed="1"/>
-    <w:lsdException w:name="Subtitle" w:qFormat="1"/>
-    <w:lsdException w:name="Body Text First Indent 2" w:semiHidden="1" w:unhideWhenUsed="1"/>
-    <w:lsdException w:name="Note Heading" w:semiHidden="1" w:unhideWhenUsed="1"/>
-    <w:lsdException w:name="Body Text 2" w:semiHidden="1" w:unhideWhenUsed="1"/>
-    <w:lsdException w:name="Body Text 3" w:semiHidden="1" w:unhideWhenUsed="1"/>
-    <w:lsdException w:name="Body Text Indent 2" w:semiHidden="1" w:unhideWhenUsed="1"/>
-    <w:lsdException w:name="Body Text Indent 3" w:semiHidden="1" w:unhideWhenUsed="1"/>
-    <w:lsdException w:name="Block Text" w:semiHidden="1" w:unhideWhenUsed="1"/>
-    <w:lsdException w:name="Hyperlink" w:semiHidden="1" w:unhideWhenUsed="1"/>
-    <w:lsdException w:name="FollowedHyperlink" w:semiHidden="1" w:unhideWhenUsed="1"/>
-    <w:lsdException w:name="Strong" w:qFormat="1"/>
-    <w:lsdException w:name="Emphasis" w:qFormat="1"/>
-    <w:lsdException w:name="Document Map" w:semiHidden="1" w:unhideWhenUsed="1"/>
-    <w:lsdException w:name="Plain Text" w:semiHidden="1" w:unhideWhenUsed="1"/>
-    <w:lsdException w:name="E-mail Signature" w:semiHidden="1" w:unhideWhenUsed="1"/>
-    <w:lsdException w:name="HTML Top of Form" w:semiHidden="1" w:unhideWhenUsed="1"/>
-    <w:lsdException w:name="HTML Bottom of Form" w:semiHidden="1" w:unhideWhenUsed="1"/>
-    <w:lsdException w:name="Normal (Web)" w:semiHidden="1" w:unhideWhenUsed="1"/>
-    <w:lsdException w:name="HTML Acronym" w:semiHidden="1" w:unhideWhenUsed="1"/>
-    <w:lsdException w:name="HTML Address" w:semiHidden="1" w:unhideWhenUsed="1"/>
-    <w:lsdException w:name="HTML Cite" w:semiHidden="1" w:unhideWhenUsed="1"/>
-    <w:lsdException w:name="HTML Code" w:semiHidden="1" w:unhideWhenUsed="1"/>
-    <w:lsdException w:name="HTML Definition" w:semiHidden="1" w:unhideWhenUsed="1"/>
-    <w:lsdException w:name="HTML Keyboard" w:semiHidden="1" w:unhideWhenUsed="1"/>
-    <w:lsdException w:name="HTML Preformatted" w:semiHidden="1" w:uiPriority="99" w:unhideWhenUsed="1"/>
-    <w:lsdException w:name="HTML Sample" w:semiHidden="1" w:unhideWhenUsed="1"/>
-    <w:lsdException w:name="HTML Typewriter" w:semiHidden="1" w:unhideWhenUsed="1"/>
-    <w:lsdException w:name="HTML Variable" w:semiHidden="1" w:unhideWhenUsed="1"/>
-    <w:lsdException w:name="Normal Table" w:semiHidden="1" w:unhideWhenUsed="1"/>
-    <w:lsdException w:name="annotation subject" w:semiHidden="1" w:unhideWhenUsed="1"/>
-    <w:lsdException w:name="No List" w:semiHidden="1" w:unhideWhenUsed="1"/>
-    <w:lsdException w:name="Outline List 1" w:semiHidden="1" w:unhideWhenUsed="1"/>
-    <w:lsdException w:name="Outline List 2" w:semiHidden="1" w:unhideWhenUsed="1"/>
-    <w:lsdException w:name="Outline List 3" w:semiHidden="1" w:unhideWhenUsed="1"/>
-    <w:lsdException w:name="Table Simple 1" w:semiHidden="1" w:unhideWhenUsed="1"/>
-    <w:lsdException w:name="Table Simple 2" w:semiHidden="1" w:unhideWhenUsed="1"/>
-    <w:lsdException w:name="Table Simple 3" w:semiHidden="1" w:unhideWhenUsed="1"/>
-    <w:lsdException w:name="Table Classic 1" w:semiHidden="1" w:unhideWhenUsed="1"/>
-    <w:lsdException w:name="Table Classic 2" w:semiHidden="1" w:unhideWhenUsed="1"/>
-    <w:lsdException w:name="Table Classic 3" w:semiHidden="1" w:unhideWhenUsed="1"/>
-    <w:lsdException w:name="Table Classic 4" w:semiHidden="1" w:unhideWhenUsed="1"/>
-    <w:lsdException w:name="Table Colorful 1" w:semiHidden="1" w:unhideWhenUsed="1"/>
-    <w:lsdException w:name="Table Colorful 2" w:semiHidden="1" w:unhideWhenUsed="1"/>
-    <w:lsdException w:name="Table Colorful 3" w:semiHidden="1" w:unhideWhenUsed="1"/>
-    <w:lsdException w:name="Table Columns 1" w:semiHidden="1" w:unhideWhenUsed="1"/>
-    <w:lsdException w:name="Table Columns 2" w:semiHidden="1" w:unhideWhenUsed="1"/>
-    <w:lsdException w:name="Table Columns 3" w:semiHidden="1" w:unhideWhenUsed="1"/>
-    <w:lsdException w:name="Table Columns 4" w:semiHidden="1" w:unhideWhenUsed="1"/>
-    <w:lsdException w:name="Table Columns 5" w:semiHidden="1" w:unhideWhenUsed="1"/>
-    <w:lsdException w:name="Table Grid 1" w:semiHidden="1" w:unhideWhenUsed="1"/>
-    <w:lsdException w:name="Table Grid 2" w:semiHidden="1" w:unhideWhenUsed="1"/>
-    <w:lsdException w:name="Table Grid 3" w:semiHidden="1" w:unhideWhenUsed="1"/>
-    <w:lsdException w:name="Table Grid 4" w:semiHidden="1" w:unhideWhenUsed="1"/>
-    <w:lsdException w:name="Table Grid 5" w:semiHidden="1" w:unhideWhenUsed="1"/>
-    <w:lsdException w:name="Table Grid 6" w:semiHidden="1" w:unhideWhenUsed="1"/>
-    <w:lsdException w:name="Table Grid 7" w:semiHidden="1" w:unhideWhenUsed="1"/>
-    <w:lsdException w:name="Table Grid 8" w:semiHidden="1" w:unhideWhenUsed="1"/>
-    <w:lsdException w:name="Table List 1" w:semiHidden="1" w:unhideWhenUsed="1"/>
-    <w:lsdException w:name="Table List 2" w:semiHidden="1" w:unhideWhenUsed="1"/>
-    <w:lsdException w:name="Table List 3" w:semiHidden="1" w:unhideWhenUsed="1"/>
-    <w:lsdException w:name="Table List 4" w:semiHidden="1" w:unhideWhenUsed="1"/>
-    <w:lsdException w:name="Table List 5" w:semiHidden="1" w:unhideWhenUsed="1"/>
-    <w:lsdException w:name="Table List 6" w:semiHidden="1" w:unhideWhenUsed="1"/>
-    <w:lsdException w:name="Table List 7" w:semiHidden="1" w:unhideWhenUsed="1"/>
-    <w:lsdException w:name="Table List 8" w:semiHidden="1" w:unhideWhenUsed="1"/>
-    <w:lsdException w:name="Table 3D effects 1" w:semiHidden="1" w:unhideWhenUsed="1"/>
-    <w:lsdException w:name="Table 3D effects 2" w:semiHidden="1" w:unhideWhenUsed="1"/>
-    <w:lsdException w:name="Table 3D effects 3" w:semiHidden="1" w:unhideWhenUsed="1"/>
-    <w:lsdException w:name="Table Contemporary" w:semiHidden="1" w:unhideWhenUsed="1"/>
-    <w:lsdException w:name="Table Elegant" w:semiHidden="1" w:unhideWhenUsed="1"/>
-    <w:lsdException w:name="Table Professional" w:semiHidden="1" w:unhideWhenUsed="1"/>
-    <w:lsdException w:name="Table Subtle 1" w:semiHidden="1" w:unhideWhenUsed="1"/>
-    <w:lsdException w:name="Table Subtle 2" w:semiHidden="1" w:unhideWhenUsed="1"/>
-    <w:lsdException w:name="Table Web 1" w:semiHidden="1" w:unhideWhenUsed="1"/>
-    <w:lsdException w:name="Table Web 2" w:semiHidden="1" w:unhideWhenUsed="1"/>
-    <w:lsdException w:name="Table Web 3" w:semiHidden="1" w:unhideWhenUsed="1"/>
-    <w:lsdException w:name="Balloon Text" w:semiHidden="1" w:unhideWhenUsed="1"/>
-    <w:lsdException w:name="Table Theme" w:semiHidden="1" w:unhideWhenUsed="1"/>
-    <w:lsdException w:name="Placeholder Text" w:semiHidden="1" w:uiPriority="99"/>
-    <w:lsdException w:name="No Spacing" w:uiPriority="1" w:qFormat="1"/>
-    <w:lsdException w:name="Light Shading" w:uiPriority="60"/>
-    <w:lsdException w:name="Light List" w:uiPriority="61"/>
-    <w:lsdException w:name="Light Grid" w:uiPriority="62"/>
-    <w:lsdException w:name="Medium Shading 1" w:uiPriority="63"/>
-    <w:lsdException w:name="Medium Shading 2" w:uiPriority="64"/>
-    <w:lsdException w:name="Medium List 1" w:uiPriority="65"/>
-    <w:lsdException w:name="Medium List 2" w:uiPriority="66"/>
-    <w:lsdException w:name="Medium Grid 1" w:uiPriority="67"/>
-    <w:lsdException w:name="Medium Grid 2" w:uiPriority="68"/>
-    <w:lsdException w:name="Medium Grid 3" w:uiPriority="69"/>
-    <w:lsdException w:name="Dark List" w:uiPriority="70"/>
-    <w:lsdException w:name="Colorful Shading" w:uiPriority="71"/>
-    <w:lsdException w:name="Colorful List" w:uiPriority="72"/>
-    <w:lsdException w:name="Colorful Grid" w:uiPriority="73"/>
-    <w:lsdException w:name="Light Shading Accent 1" w:uiPriority="60"/>
-    <w:lsdException w:name="Light List Accent 1" w:uiPriority="61"/>
-    <w:lsdException w:name="Light Grid Accent 1" w:uiPriority="62"/>
-    <w:lsdException w:name="Medium Shading 1 Accent 1" w:uiPriority="63"/>
-    <w:lsdException w:name="Medium Shading 2 Accent 1" w:uiPriority="64"/>
-    <w:lsdException w:name="Medium List 1 Accent 1" w:uiPriority="65"/>
-    <w:lsdException w:name="Revision" w:semiHidden="1" w:uiPriority="99"/>
-    <w:lsdException w:name="List Paragraph" w:uiPriority="34" w:qFormat="1"/>
-    <w:lsdException w:name="Quote" w:uiPriority="29" w:qFormat="1"/>
-    <w:lsdException w:name="Intense Quote" w:uiPriority="30" w:qFormat="1"/>
-    <w:lsdException w:name="Medium List 2 Accent 1" w:uiPriority="66"/>
-    <w:lsdException w:name="Medium Grid 1 Accent 1" w:uiPriority="67"/>
-    <w:lsdException w:name="Medium Grid 2 Accent 1" w:uiPriority="68"/>
-    <w:lsdException w:name="Medium Grid 3 Accent 1" w:uiPriority="69"/>
-    <w:lsdException w:name="Dark List Accent 1" w:uiPriority="70"/>
-    <w:lsdException w:name="Colorful Shading Accent 1" w:uiPriority="71"/>
-    <w:lsdException w:name="Colorful List Accent 1" w:uiPriority="72"/>
-    <w:lsdException w:name="Colorful Grid Accent 1" w:uiPriority="73"/>
-    <w:lsdException w:name="Light Shading Accent 2" w:uiPriority="60"/>
-    <w:lsdException w:name="Light List Accent 2" w:uiPriority="61"/>
-    <w:lsdException w:name="Light Grid Accent 2" w:uiPriority="62"/>
-    <w:lsdException w:name="Medium Shading 1 Accent 2" w:uiPriority="63"/>
-    <w:lsdException w:name="Medium Shading 2 Accent 2" w:uiPriority="64"/>
-    <w:lsdException w:name="Medium List 1 Accent 2" w:uiPriority="65"/>
-    <w:lsdException w:name="Medium List 2 Accent 2" w:uiPriority="66"/>
-    <w:lsdException w:name="Medium Grid 1 Accent 2" w:uiPriority="67"/>
-    <w:lsdException w:name="Medium Grid 2 Accent 2" w:uiPriority="68"/>
-    <w:lsdException w:name="Medium Grid 3 Accent 2" w:uiPriority="69"/>
-    <w:lsdException w:name="Dark List Accent 2" w:uiPriority="70"/>
-    <w:lsdException w:name="Colorful Shading Accent 2" w:uiPriority="71"/>
-    <w:lsdException w:name="Colorful List Accent 2" w:uiPriority="72"/>
-    <w:lsdException w:name="Colorful Grid Accent 2" w:uiPriority="73"/>
-    <w:lsdException w:name="Light Shading Accent 3" w:uiPriority="60"/>
-    <w:lsdException w:name="Light List Accent 3" w:uiPriority="61"/>
-    <w:lsdException w:name="Light Grid Accent 3" w:uiPriority="62"/>
-    <w:lsdException w:name="Medium Shading 1 Accent 3" w:uiPriority="63"/>
-    <w:lsdException w:name="Medium Shading 2 Accent 3" w:uiPriority="64"/>
-    <w:lsdException w:name="Medium List 1 Accent 3" w:uiPriority="65"/>
-    <w:lsdException w:name="Medium List 2 Accent 3" w:uiPriority="66"/>
-    <w:lsdException w:name="Medium Grid 1 Accent 3" w:uiPriority="67"/>
-    <w:lsdException w:name="Medium Grid 2 Accent 3" w:uiPriority="68"/>
-    <w:lsdException w:name="Medium Grid 3 Accent 3" w:uiPriority="69"/>
-    <w:lsdException w:name="Dark List Accent 3" w:uiPriority="70"/>
-    <w:lsdException w:name="Colorful Shading Accent 3" w:uiPriority="71"/>
-    <w:lsdException w:name="Colorful List Accent 3" w:uiPriority="72"/>
-    <w:lsdException w:name="Colorful Grid Accent 3" w:uiPriority="73"/>
-    <w:lsdException w:name="Light Shading Accent 4" w:uiPriority="60"/>
-    <w:lsdException w:name="Light List Accent 4" w:uiPriority="61"/>
-    <w:lsdException w:name="Light Grid Accent 4" w:uiPriority="62"/>
-    <w:lsdException w:name="Medium Shading 1 Accent 4" w:uiPriority="63"/>
-    <w:lsdException w:name="Medium Shading 2 Accent 4" w:uiPriority="64"/>
-    <w:lsdException w:name="Medium List 1 Accent 4" w:uiPriority="65"/>
-    <w:lsdException w:name="Medium List 2 Accent 4" w:uiPriority="66"/>
-    <w:lsdException w:name="Medium Grid 1 Accent 4" w:uiPriority="67"/>
-    <w:lsdException w:name="Medium Grid 2 Accent 4" w:uiPriority="68"/>
-    <w:lsdException w:name="Medium Grid 3 Accent 4" w:uiPriority="69"/>
-    <w:lsdException w:name="Dark List Accent 4" w:uiPriority="70"/>
-    <w:lsdException w:name="Colorful Shading Accent 4" w:uiPriority="71"/>
-    <w:lsdException w:name="Colorful List Accent 4" w:uiPriority="72"/>
-    <w:lsdException w:name="Colorful Grid Accent 4" w:uiPriority="73"/>
-    <w:lsdException w:name="Light Shading Accent 5" w:uiPriority="60"/>
-    <w:lsdException w:name="Light List Accent 5" w:uiPriority="61"/>
-    <w:lsdException w:name="Light Grid Accent 5" w:uiPriority="62"/>
-    <w:lsdException w:name="Medium Shading 1 Accent 5" w:uiPriority="63"/>
-    <w:lsdException w:name="Medium Shading 2 Accent 5" w:uiPriority="64"/>
-    <w:lsdException w:name="Medium List 1 Accent 5" w:uiPriority="65"/>
-    <w:lsdException w:name="Medium List 2 Accent 5" w:uiPriority="66"/>
-    <w:lsdException w:name="Medium Grid 1 Accent 5" w:uiPriority="67"/>
-    <w:lsdException w:name="Medium Grid 2 Accent 5" w:uiPriority="68"/>
-    <w:lsdException w:name="Medium Grid 3 Accent 5" w:uiPriority="69"/>
-    <w:lsdException w:name="Dark List Accent 5" w:uiPriority="70"/>
-    <w:lsdException w:name="Colorful Shading Accent 5" w:uiPriority="71"/>
-    <w:lsdException w:name="Colorful List Accent 5" w:uiPriority="72"/>
-    <w:lsdException w:name="Colorful Grid Accent 5" w:uiPriority="73"/>
-    <w:lsdException w:name="Light Shading Accent 6" w:uiPriority="60"/>
-    <w:lsdException w:name="Light List Accent 6" w:uiPriority="61"/>
-    <w:lsdException w:name="Light Grid Accent 6" w:uiPriority="62"/>
-    <w:lsdException w:name="Medium Shading 1 Accent 6" w:uiPriority="63"/>
-    <w:lsdException w:name="Medium Shading 2 Accent 6" w:uiPriority="64"/>
-    <w:lsdException w:name="Medium List 1 Accent 6" w:uiPriority="65"/>
-    <w:lsdException w:name="Medium List 2 Accent 6" w:uiPriority="66"/>
-    <w:lsdException w:name="Medium Grid 1 Accent 6" w:uiPriority="67"/>
-    <w:lsdException w:name="Medium Grid 2 Accent 6" w:uiPriority="68"/>
-    <w:lsdException w:name="Medium Grid 3 Accent 6" w:uiPriority="69"/>
-    <w:lsdException w:name="Dark List Accent 6" w:uiPriority="70"/>
-    <w:lsdException w:name="Colorful Shading Accent 6" w:uiPriority="71"/>
-    <w:lsdException w:name="Colorful List Accent 6" w:uiPriority="72"/>
-    <w:lsdException w:name="Colorful Grid Accent 6" w:uiPriority="73"/>
-    <w:lsdException w:name="Subtle Emphasis" w:uiPriority="19" w:qFormat="1"/>
-    <w:lsdException w:name="Intense Emphasis" w:uiPriority="21" w:qFormat="1"/>
-    <w:lsdException w:name="Subtle Reference" w:uiPriority="31" w:qFormat="1"/>
-    <w:lsdException w:name="Intense Reference" w:uiPriority="32" w:qFormat="1"/>
-    <w:lsdException w:name="Book Title" w:uiPriority="33" w:qFormat="1"/>
-    <w:lsdException w:name="Bibliography" w:semiHidden="1" w:uiPriority="37" w:unhideWhenUsed="1"/>
-    <w:lsdException w:name="TOC Heading" w:semiHidden="1" w:uiPriority="39" w:unhideWhenUsed="1" w:qFormat="1"/>
-    <w:lsdException w:name="Plain Table 1" w:uiPriority="41"/>
-    <w:lsdException w:name="Plain Table 2" w:uiPriority="42"/>
-    <w:lsdException w:name="Plain Table 3" w:uiPriority="43"/>
-    <w:lsdException w:name="Plain Table 4" w:uiPriority="44"/>
-    <w:lsdException w:name="Plain Table 5" w:uiPriority="45"/>
-    <w:lsdException w:name="Grid Table Light" w:uiPriority="40"/>
-    <w:lsdException w:name="Grid Table 1 Light" w:uiPriority="46"/>
-    <w:lsdException w:name="Grid Table 2" w:uiPriority="47"/>
-    <w:lsdException w:name="Grid Table 3" w:uiPriority="48"/>
-    <w:lsdException w:name="Grid Table 4" w:uiPriority="49"/>
-    <w:lsdException w:name="Grid Table 5 Dark" w:uiPriority="50"/>
-    <w:lsdException w:name="Grid Table 6 Colorful" w:uiPriority="51"/>
-    <w:lsdException w:name="Grid Table 7 Colorful" w:uiPriority="52"/>
-    <w:lsdException w:name="Grid Table 1 Light Accent 1" w:uiPriority="46"/>
-    <w:lsdException w:name="Grid Table 2 Accent 1" w:uiPriority="47"/>
-    <w:lsdException w:name="Grid Table 3 Accent 1" w:uiPriority="48"/>
-    <w:lsdException w:name="Grid Table 4 Accent 1" w:uiPriority="49"/>
-    <w:lsdException w:name="Grid Table 5 Dark Accent 1" w:uiPriority="50"/>
-    <w:lsdException w:name="Grid Table 6 Colorful Accent 1" w:uiPriority="51"/>
-    <w:lsdException w:name="Grid Table 7 Colorful Accent 1" w:uiPriority="52"/>
-    <w:lsdException w:name="Grid Table 1 Light Accent 2" w:uiPriority="46"/>
-    <w:lsdException w:name="Grid Table 2 Accent 2" w:uiPriority="47"/>
-    <w:lsdException w:name="Grid Table 3 Accent 2" w:uiPriority="48"/>
-    <w:lsdException w:name="Grid Table 4 Accent 2" w:uiPriority="49"/>
-    <w:lsdException w:name="Grid Table 5 Dark Accent 2" w:uiPriority="50"/>
-    <w:lsdException w:name="Grid Table 6 Colorful Accent 2" w:uiPriority="51"/>
-    <w:lsdException w:name="Grid Table 7 Colorful Accent 2" w:uiPriority="52"/>
-    <w:lsdException w:name="Grid Table 1 Light Accent 3" w:uiPriority="46"/>
-    <w:lsdException w:name="Grid Table 2 Accent 3" w:uiPriority="47"/>
-    <w:lsdException w:name="Grid Table 3 Accent 3" w:uiPriority="48"/>
-    <w:lsdException w:name="Grid Table 4 Accent 3" w:uiPriority="49"/>
-    <w:lsdException w:name="Grid Table 5 Dark Accent 3" w:uiPriority="50"/>
-    <w:lsdException w:name="Grid Table 6 Colorful Accent 3" w:uiPriority="51"/>
-    <w:lsdException w:name="Grid Table 7 Colorful Accent 3" w:uiPriority="52"/>
-    <w:lsdException w:name="Grid Table 1 Light Accent 4" w:uiPriority="46"/>
-    <w:lsdException w:name="Grid Table 2 Accent 4" w:uiPriority="47"/>
-    <w:lsdException w:name="Grid Table 3 Accent 4" w:uiPriority="48"/>
-    <w:lsdException w:name="Grid Table 4 Accent 4" w:uiPriority="49"/>
-    <w:lsdException w:name="Grid Table 5 Dark Accent 4" w:uiPriority="50"/>
-    <w:lsdException w:name="Grid Table 6 Colorful Accent 4" w:uiPriority="51"/>
-    <w:lsdException w:name="Grid Table 7 Colorful Accent 4" w:uiPriority="52"/>
-    <w:lsdException w:name="Grid Table 1 Light Accent 5" w:uiPriority="46"/>
-    <w:lsdException w:name="Grid Table 2 Accent 5" w:uiPriority="47"/>
-    <w:lsdException w:name="Grid Table 3 Accent 5" w:uiPriority="48"/>
-    <w:lsdException w:name="Grid Table 4 Accent 5" w:uiPriority="49"/>
-    <w:lsdException w:name="Grid Table 5 Dark Accent 5" w:uiPriority="50"/>
-    <w:lsdException w:name="Grid Table 6 Colorful Accent 5" w:uiPriority="51"/>
-    <w:lsdException w:name="Grid Table 7 Colorful Accent 5" w:uiPriority="52"/>
-    <w:lsdException w:name="Grid Table 1 Light Accent 6" w:uiPriority="46"/>
-    <w:lsdException w:name="Grid Table 2 Accent 6" w:uiPriority="47"/>
-    <w:lsdException w:name="Grid Table 3 Accent 6" w:uiPriority="48"/>
-    <w:lsdException w:name="Grid Table 4 Accent 6" w:uiPriority="49"/>
-    <w:lsdException w:name="Grid Table 5 Dark Accent 6" w:uiPriority="50"/>
-    <w:lsdException w:name="Grid Table 6 Colorful Accent 6" w:uiPriority="51"/>
-    <w:lsdException w:name="Grid Table 7 Colorful Accent 6" w:uiPriority="52"/>
-    <w:lsdException w:name="List Table 1 Light" w:uiPriority="46"/>
-    <w:lsdException w:name="List Table 2" w:uiPriority="47"/>
-    <w:lsdException w:name="List Table 3" w:uiPriority="48"/>
-    <w:lsdException w:name="List Table 4" w:uiPriority="49"/>
-    <w:lsdException w:name="List Table 5 Dark" w:uiPriority="50"/>
-    <w:lsdException w:name="List Table 6 Colorful" w:uiPriority="51"/>
-    <w:lsdException w:name="List Table 7 Colorful" w:uiPriority="52"/>
-    <w:lsdException w:name="List Table 1 Light Accent 1" w:uiPriority="46"/>
-    <w:lsdException w:name="List Table 2 Accent 1" w:uiPriority="47"/>
-    <w:lsdException w:name="List Table 3 Accent 1" w:uiPriority="48"/>
-    <w:lsdException w:name="List Table 4 Accent 1" w:uiPriority="49"/>
-    <w:lsdException w:name="List Table 5 Dark Accent 1" w:uiPriority="50"/>
-    <w:lsdException w:name="List Table 6 Colorful Accent 1" w:uiPriority="51"/>
-    <w:lsdException w:name="List Table 7 Colorful Accent 1" w:uiPriority="52"/>
-    <w:lsdException w:name="List Table 1 Light Accent 2" w:uiPriority="46"/>
-    <w:lsdException w:name="List Table 2 Accent 2" w:uiPriority="47"/>
-    <w:lsdException w:name="List Table 3 Accent 2" w:uiPriority="48"/>
-    <w:lsdException w:name="List Table 4 Accent 2" w:uiPriority="49"/>
-    <w:lsdException w:name="List Table 5 Dark Accent 2" w:uiPriority="50"/>
-    <w:lsdException w:name="List Table 6 Colorful Accent 2" w:uiPriority="51"/>
-    <w:lsdException w:name="List Table 7 Colorful Accent 2" w:uiPriority="52"/>
-    <w:lsdException w:name="List Table 1 Light Accent 3" w:uiPriority="46"/>
-    <w:lsdException w:name="List Table 2 Accent 3" w:uiPriority="47"/>
-    <w:lsdException w:name="List Table 3 Accent 3" w:uiPriority="48"/>
-    <w:lsdException w:name="List Table 4 Accent 3" w:uiPriority="49"/>
-    <w:lsdException w:name="List Table 5 Dark Accent 3" w:uiPriority="50"/>
-    <w:lsdException w:name="List Table 6 Colorful Accent 3" w:uiPriority="51"/>
-    <w:lsdException w:name="List Table 7 Colorful Accent 3" w:uiPriority="52"/>
-    <w:lsdException w:name="List Table 1 Light Accent 4" w:uiPriority="46"/>
-    <w:lsdException w:name="List Table 2 Accent 4" w:uiPriority="47"/>
-    <w:lsdException w:name="List Table 3 Accent 4" w:uiPriority="48"/>
-    <w:lsdException w:name="List Table 4 Accent 4" w:uiPriority="49"/>
-    <w:lsdException w:name="List Table 5 Dark Accent 4" w:uiPriority="50"/>
-    <w:lsdException w:name="List Table 6 Colorful Accent 4" w:uiPriority="51"/>
-    <w:lsdException w:name="List Table 7 Colorful Accent 4" w:uiPriority="52"/>
-    <w:lsdException w:name="List Table 1 Light Accent 5" w:uiPriority="46"/>
-    <w:lsdException w:name="List Table 2 Accent 5" w:uiPriority="47"/>
-    <w:lsdException w:name="List Table 3 Accent 5" w:uiPriority="48"/>
-    <w:lsdException w:name="List Table 4 Accent 5" w:uiPriority="49"/>
-    <w:lsdException w:name="List Table 5 Dark Accent 5" w:uiPriority="50"/>
-    <w:lsdException w:name="List Table 6 Colorful Accent 5" w:uiPriority="51"/>
-    <w:lsdException w:name="List Table 7 Colorful Accent 5" w:uiPriority="52"/>
-    <w:lsdException w:name="List Table 1 Light Accent 6" w:uiPriority="46"/>
-    <w:lsdException w:name="List Table 2 Accent 6" w:uiPriority="47"/>
-    <w:lsdException w:name="List Table 3 Accent 6" w:uiPriority="48"/>
-    <w:lsdException w:name="List Table 4 Accent 6" w:uiPriority="49"/>
-    <w:lsdException w:name="List Table 5 Dark Accent 6" w:uiPriority="50"/>
-    <w:lsdException w:name="List Table 6 Colorful Accent 6" w:uiPriority="51"/>
-    <w:lsdException w:name="List Table 7 Colorful Accent 6" w:uiPriority="52"/>
+  <w:latentStyles w:defLockedState="0" w:defUIPriority="0" w:defSemiHidden="1" w:defUnhideWhenUsed="1" w:defQFormat="0" w:count="267">
+    <w:lsdException w:name="Normal" w:semiHidden="0" w:unhideWhenUsed="0" w:qFormat="1"/>
+    <w:lsdException w:name="heading 1" w:semiHidden="0" w:unhideWhenUsed="0" w:qFormat="1"/>
+    <w:lsdException w:name="heading 2" w:semiHidden="0" w:unhideWhenUsed="0" w:qFormat="1"/>
+    <w:lsdException w:name="heading 3" w:semiHidden="0" w:unhideWhenUsed="0" w:qFormat="1"/>
+    <w:lsdException w:name="heading 4" w:semiHidden="0" w:unhideWhenUsed="0" w:qFormat="1"/>
+    <w:lsdException w:name="heading 5" w:qFormat="1"/>
+    <w:lsdException w:name="heading 6" w:qFormat="1"/>
+    <w:lsdException w:name="heading 7" w:qFormat="1"/>
+    <w:lsdException w:name="heading 8" w:qFormat="1"/>
+    <w:lsdException w:name="heading 9" w:qFormat="1"/>
+    <w:lsdException w:name="caption" w:qFormat="1"/>
+    <w:lsdException w:name="List Number" w:semiHidden="0" w:unhideWhenUsed="0"/>
+    <w:lsdException w:name="List 4" w:semiHidden="0" w:unhideWhenUsed="0"/>
+    <w:lsdException w:name="List 5" w:semiHidden="0" w:unhideWhenUsed="0"/>
+    <w:lsdException w:name="Title" w:semiHidden="0" w:unhideWhenUsed="0" w:qFormat="1"/>
+    <w:lsdException w:name="Subtitle" w:semiHidden="0" w:unhideWhenUsed="0" w:qFormat="1"/>
+    <w:lsdException w:name="Salutation" w:semiHidden="0" w:unhideWhenUsed="0"/>
+    <w:lsdException w:name="Date" w:semiHidden="0" w:unhideWhenUsed="0"/>
+    <w:lsdException w:name="Body Text First Indent" w:semiHidden="0" w:unhideWhenUsed="0"/>
+    <w:lsdException w:name="Strong" w:semiHidden="0" w:unhideWhenUsed="0" w:qFormat="1"/>
+    <w:lsdException w:name="Emphasis" w:semiHidden="0" w:unhideWhenUsed="0" w:qFormat="1"/>
+    <w:lsdException w:name="HTML Preformatted" w:uiPriority="99"/>
+    <w:lsdException w:name="Table Grid" w:semiHidden="0" w:unhideWhenUsed="0"/>
+    <w:lsdException w:name="Placeholder Text" w:uiPriority="99" w:unhideWhenUsed="0"/>
+    <w:lsdException w:name="No Spacing" w:semiHidden="0" w:uiPriority="1" w:unhideWhenUsed="0" w:qFormat="1"/>
+    <w:lsdException w:name="Light Shading" w:semiHidden="0" w:uiPriority="60" w:unhideWhenUsed="0"/>
+    <w:lsdException w:name="Light List" w:semiHidden="0" w:uiPriority="61" w:unhideWhenUsed="0"/>
+    <w:lsdException w:name="Light Grid" w:semiHidden="0" w:uiPriority="62" w:unhideWhenUsed="0"/>
+    <w:lsdException w:name="Medium Shading 1" w:semiHidden="0" w:uiPriority="63" w:unhideWhenUsed="0"/>
+    <w:lsdException w:name="Medium Shading 2" w:semiHidden="0" w:uiPriority="64" w:unhideWhenUsed="0"/>
+    <w:lsdException w:name="Medium List 1" w:semiHidden="0" w:uiPriority="65" w:unhideWhenUsed="0"/>
+    <w:lsdException w:name="Medium List 2" w:semiHidden="0" w:uiPriority="66" w:unhideWhenUsed="0"/>
+    <w:lsdException w:name="Medium Grid 1" w:semiHidden="0" w:uiPriority="67" w:unhideWhenUsed="0"/>
+    <w:lsdException w:name="Medium Grid 2" w:semiHidden="0" w:uiPriority="68" w:unhideWhenUsed="0"/>
+    <w:lsdException w:name="Medium Grid 3" w:semiHidden="0" w:uiPriority="69" w:unhideWhenUsed="0"/>
+    <w:lsdException w:name="Dark List" w:semiHidden="0" w:uiPriority="70" w:unhideWhenUsed="0"/>
+    <w:lsdException w:name="Colorful Shading" w:semiHidden="0" w:uiPriority="71" w:unhideWhenUsed="0"/>
+    <w:lsdException w:name="Colorful List" w:semiHidden="0" w:uiPriority="72" w:unhideWhenUsed="0"/>
+    <w:lsdException w:name="Colorful Grid" w:semiHidden="0" w:uiPriority="73" w:unhideWhenUsed="0"/>
+    <w:lsdException w:name="Light Shading Accent 1" w:semiHidden="0" w:uiPriority="60" w:unhideWhenUsed="0"/>
+    <w:lsdException w:name="Light List Accent 1" w:semiHidden="0" w:uiPriority="61" w:unhideWhenUsed="0"/>
+    <w:lsdException w:name="Light Grid Accent 1" w:semiHidden="0" w:uiPriority="62" w:unhideWhenUsed="0"/>
+    <w:lsdException w:name="Medium Shading 1 Accent 1" w:semiHidden="0" w:uiPriority="63" w:unhideWhenUsed="0"/>
+    <w:lsdException w:name="Medium Shading 2 Accent 1" w:semiHidden="0" w:uiPriority="64" w:unhideWhenUsed="0"/>
+    <w:lsdException w:name="Medium List 1 Accent 1" w:semiHidden="0" w:uiPriority="65" w:unhideWhenUsed="0"/>
+    <w:lsdException w:name="Revision" w:uiPriority="99" w:unhideWhenUsed="0"/>
+    <w:lsdException w:name="List Paragraph" w:semiHidden="0" w:uiPriority="34" w:unhideWhenUsed="0" w:qFormat="1"/>
+    <w:lsdException w:name="Quote" w:semiHidden="0" w:uiPriority="29" w:unhideWhenUsed="0" w:qFormat="1"/>
+    <w:lsdException w:name="Intense Quote" w:semiHidden="0" w:uiPriority="30" w:unhideWhenUsed="0" w:qFormat="1"/>
+    <w:lsdException w:name="Medium List 2 Accent 1" w:semiHidden="0" w:uiPriority="66" w:unhideWhenUsed="0"/>
+    <w:lsdException w:name="Medium Grid 1 Accent 1" w:semiHidden="0" w:uiPriority="67" w:unhideWhenUsed="0"/>
+    <w:lsdException w:name="Medium Grid 2 Accent 1" w:semiHidden="0" w:uiPriority="68" w:unhideWhenUsed="0"/>
+    <w:lsdException w:name="Medium Grid 3 Accent 1" w:semiHidden="0" w:uiPriority="69" w:unhideWhenUsed="0"/>
+    <w:lsdException w:name="Dark List Accent 1" w:semiHidden="0" w:uiPriority="70" w:unhideWhenUsed="0"/>
+    <w:lsdException w:name="Colorful Shading Accent 1" w:semiHidden="0" w:uiPriority="71" w:unhideWhenUsed="0"/>
+    <w:lsdException w:name="Colorful List Accent 1" w:semiHidden="0" w:uiPriority="72" w:unhideWhenUsed="0"/>
+    <w:lsdException w:name="Colorful Grid Accent 1" w:semiHidden="0" w:uiPriority="73" w:unhideWhenUsed="0"/>
+    <w:lsdException w:name="Light Shading Accent 2" w:semiHidden="0" w:uiPriority="60" w:unhideWhenUsed="0"/>
+    <w:lsdException w:name="Light List Accent 2" w:semiHidden="0" w:uiPriority="61" w:unhideWhenUsed="0"/>
+    <w:lsdException w:name="Light Grid Accent 2" w:semiHidden="0" w:uiPriority="62" w:unhideWhenUsed="0"/>
+    <w:lsdException w:name="Medium Shading 1 Accent 2" w:semiHidden="0" w:uiPriority="63" w:unhideWhenUsed="0"/>
+    <w:lsdException w:name="Medium Shading 2 Accent 2" w:semiHidden="0" w:uiPriority="64" w:unhideWhenUsed="0"/>
+    <w:lsdException w:name="Medium List 1 Accent 2" w:semiHidden="0" w:uiPriority="65" w:unhideWhenUsed="0"/>
+    <w:lsdException w:name="Medium List 2 Accent 2" w:semiHidden="0" w:uiPriority="66" w:unhideWhenUsed="0"/>
+    <w:lsdException w:name="Medium Grid 1 Accent 2" w:semiHidden="0" w:uiPriority="67" w:unhideWhenUsed="0"/>
+    <w:lsdException w:name="Medium Grid 2 Accent 2" w:semiHidden="0" w:uiPriority="68" w:unhideWhenUsed="0"/>
+    <w:lsdException w:name="Medium Grid 3 Accent 2" w:semiHidden="0" w:uiPriority="69" w:unhideWhenUsed="0"/>
+    <w:lsdException w:name="Dark List Accent 2" w:semiHidden="0" w:uiPriority="70" w:unhideWhenUsed="0"/>
+    <w:lsdException w:name="Colorful Shading Accent 2" w:semiHidden="0" w:uiPriority="71" w:unhideWhenUsed="0"/>
+    <w:lsdException w:name="Colorful List Accent 2" w:semiHidden="0" w:uiPriority="72" w:unhideWhenUsed="0"/>
+    <w:lsdException w:name="Colorful Grid Accent 2" w:semiHidden="0" w:uiPriority="73" w:unhideWhenUsed="0"/>
+    <w:lsdException w:name="Light Shading Accent 3" w:semiHidden="0" w:uiPriority="60" w:unhideWhenUsed="0"/>
+    <w:lsdException w:name="Light List Accent 3" w:semiHidden="0" w:uiPriority="61" w:unhideWhenUsed="0"/>
+    <w:lsdException w:name="Light Grid Accent 3" w:semiHidden="0" w:uiPriority="62" w:unhideWhenUsed="0"/>
+    <w:lsdException w:name="Medium Shading 1 Accent 3" w:semiHidden="0" w:uiPriority="63" w:unhideWhenUsed="0"/>
+    <w:lsdException w:name="Medium Shading 2 Accent 3" w:semiHidden="0" w:uiPriority="64" w:unhideWhenUsed="0"/>
+    <w:lsdException w:name="Medium List 1 Accent 3" w:semiHidden="0" w:uiPriority="65" w:unhideWhenUsed="0"/>
+    <w:lsdException w:name="Medium List 2 Accent 3" w:semiHidden="0" w:uiPriority="66" w:unhideWhenUsed="0"/>
+    <w:lsdException w:name="Medium Grid 1 Accent 3" w:semiHidden="0" w:uiPriority="67" w:unhideWhenUsed="0"/>
+    <w:lsdException w:name="Medium Grid 2 Accent 3" w:semiHidden="0" w:uiPriority="68" w:unhideWhenUsed="0"/>
+    <w:lsdException w:name="Medium Grid 3 Accent 3" w:semiHidden="0" w:uiPriority="69" w:unhideWhenUsed="0"/>
+    <w:lsdException w:name="Dark List Accent 3" w:semiHidden="0" w:uiPriority="70" w:unhideWhenUsed="0"/>
+    <w:lsdException w:name="Colorful Shading Accent 3" w:semiHidden="0" w:uiPriority="71" w:unhideWhenUsed="0"/>
+    <w:lsdException w:name="Colorful List Accent 3" w:semiHidden="0" w:uiPriority="72" w:unhideWhenUsed="0"/>
+    <w:lsdException w:name="Colorful Grid Accent 3" w:semiHidden="0" w:uiPriority="73" w:unhideWhenUsed="0"/>
+    <w:lsdException w:name="Light Shading Accent 4" w:semiHidden="0" w:uiPriority="60" w:unhideWhenUsed="0"/>
+    <w:lsdException w:name="Light List Accent 4" w:semiHidden="0" w:uiPriority="61" w:unhideWhenUsed="0"/>
+    <w:lsdException w:name="Light Grid Accent 4" w:semiHidden="0" w:uiPriority="62" w:unhideWhenUsed="0"/>
+    <w:lsdException w:name="Medium Shading 1 Accent 4" w:semiHidden="0" w:uiPriority="63" w:unhideWhenUsed="0"/>
+    <w:lsdException w:name="Medium Shading 2 Accent 4" w:semiHidden="0" w:uiPriority="64" w:unhideWhenUsed="0"/>
+    <w:lsdException w:name="Medium List 1 Accent 4" w:semiHidden="0" w:uiPriority="65" w:unhideWhenUsed="0"/>
+    <w:lsdException w:name="Medium List 2 Accent 4" w:semiHidden="0" w:uiPriority="66" w:unhideWhenUsed="0"/>
+    <w:lsdException w:name="Medium Grid 1 Accent 4" w:semiHidden="0" w:uiPriority="67" w:unhideWhenUsed="0"/>
+    <w:lsdException w:name="Medium Grid 2 Accent 4" w:semiHidden="0" w:uiPriority="68" w:unhideWhenUsed="0"/>
+    <w:lsdException w:name="Medium Grid 3 Accent 4" w:semiHidden="0" w:uiPriority="69" w:unhideWhenUsed="0"/>
+    <w:lsdException w:name="Dark List Accent 4" w:semiHidden="0" w:uiPriority="70" w:unhideWhenUsed="0"/>
+    <w:lsdException w:name="Colorful Shading Accent 4" w:semiHidden="0" w:uiPriority="71" w:unhideWhenUsed="0"/>
+    <w:lsdException w:name="Colorful List Accent 4" w:semiHidden="0" w:uiPriority="72" w:unhideWhenUsed="0"/>
+    <w:lsdException w:name="Colorful Grid Accent 4" w:semiHidden="0" w:uiPriority="73" w:unhideWhenUsed="0"/>
+    <w:lsdException w:name="Light Shading Accent 5" w:semiHidden="0" w:uiPriority="60" w:unhideWhenUsed="0"/>
+    <w:lsdException w:name="Light List Accent 5" w:semiHidden="0" w:uiPriority="61" w:unhideWhenUsed="0"/>
+    <w:lsdException w:name="Light Grid Accent 5" w:semiHidden="0" w:uiPriority="62" w:unhideWhenUsed="0"/>
+    <w:lsdException w:name="Medium Shading 1 Accent 5" w:semiHidden="0" w:uiPriority="63" w:unhideWhenUsed="0"/>
+    <w:lsdException w:name="Medium Shading 2 Accent 5" w:semiHidden="0" w:uiPriority="64" w:unhideWhenUsed="0"/>
+    <w:lsdException w:name="Medium List 1 Accent 5" w:semiHidden="0" w:uiPriority="65" w:unhideWhenUsed="0"/>
+    <w:lsdException w:name="Medium List 2 Accent 5" w:semiHidden="0" w:uiPriority="66" w:unhideWhenUsed="0"/>
+    <w:lsdException w:name="Medium Grid 1 Accent 5" w:semiHidden="0" w:uiPriority="67" w:unhideWhenUsed="0"/>
+    <w:lsdException w:name="Medium Grid 2 Accent 5" w:semiHidden="0" w:uiPriority="68" w:unhideWhenUsed="0"/>
+    <w:lsdException w:name="Medium Grid 3 Accent 5" w:semiHidden="0" w:uiPriority="69" w:unhideWhenUsed="0"/>
+    <w:lsdException w:name="Dark List Accent 5" w:semiHidden="0" w:uiPriority="70" w:unhideWhenUsed="0"/>
+    <w:lsdException w:name="Colorful Shading Accent 5" w:semiHidden="0" w:uiPriority="71" w:unhideWhenUsed="0"/>
+    <w:lsdException w:name="Colorful List Accent 5" w:semiHidden="0" w:uiPriority="72" w:unhideWhenUsed="0"/>
+    <w:lsdException w:name="Colorful Grid Accent 5" w:semiHidden="0" w:uiPriority="73" w:unhideWhenUsed="0"/>
+    <w:lsdException w:name="Light Shading Accent 6" w:semiHidden="0" w:uiPriority="60" w:unhideWhenUsed="0"/>
+    <w:lsdException w:name="Light List Accent 6" w:semiHidden="0" w:uiPriority="61" w:unhideWhenUsed="0"/>
+    <w:lsdException w:name="Light Grid Accent 6" w:semiHidden="0" w:uiPriority="62" w:unhideWhenUsed="0"/>
+    <w:lsdException w:name="Medium Shading 1 Accent 6" w:semiHidden="0" w:uiPriority="63" w:unhideWhenUsed="0"/>
+    <w:lsdException w:name="Medium Shading 2 Accent 6" w:semiHidden="0" w:uiPriority="64" w:unhideWhenUsed="0"/>
+    <w:lsdException w:name="Medium List 1 Accent 6" w:semiHidden="0" w:uiPriority="65" w:unhideWhenUsed="0"/>
+    <w:lsdException w:name="Medium List 2 Accent 6" w:semiHidden="0" w:uiPriority="66" w:unhideWhenUsed="0"/>
+    <w:lsdException w:name="Medium Grid 1 Accent 6" w:semiHidden="0" w:uiPriority="67" w:unhideWhenUsed="0"/>
+    <w:lsdException w:name="Medium Grid 2 Accent 6" w:semiHidden="0" w:uiPriority="68" w:unhideWhenUsed="0"/>
+    <w:lsdException w:name="Medium Grid 3 Accent 6" w:semiHidden="0" w:uiPriority="69" w:unhideWhenUsed="0"/>
+    <w:lsdException w:name="Dark List Accent 6" w:semiHidden="0" w:uiPriority="70" w:unhideWhenUsed="0"/>
+    <w:lsdException w:name="Colorful Shading Accent 6" w:semiHidden="0" w:uiPriority="71" w:unhideWhenUsed="0"/>
+    <w:lsdException w:name="Colorful List Accent 6" w:semiHidden="0" w:uiPriority="72" w:unhideWhenUsed="0"/>
+    <w:lsdException w:name="Colorful Grid Accent 6" w:semiHidden="0" w:uiPriority="73" w:unhideWhenUsed="0"/>
+    <w:lsdException w:name="Subtle Emphasis" w:semiHidden="0" w:uiPriority="19" w:unhideWhenUsed="0" w:qFormat="1"/>
+    <w:lsdException w:name="Intense Emphasis" w:semiHidden="0" w:uiPriority="21" w:unhideWhenUsed="0" w:qFormat="1"/>
+    <w:lsdException w:name="Subtle Reference" w:semiHidden="0" w:uiPriority="31" w:unhideWhenUsed="0" w:qFormat="1"/>
+    <w:lsdException w:name="Intense Reference" w:semiHidden="0" w:uiPriority="32" w:unhideWhenUsed="0" w:qFormat="1"/>
+    <w:lsdException w:name="Book Title" w:semiHidden="0" w:uiPriority="33" w:unhideWhenUsed="0" w:qFormat="1"/>
+    <w:lsdException w:name="Bibliography" w:uiPriority="37"/>
+    <w:lsdException w:name="TOC Heading" w:uiPriority="39" w:qFormat="1"/>
   </w:latentStyles>
   <w:style w:type="paragraph" w:default="1" w:styleId="Normal">
     <w:name w:val="Normal"/>
@@ -14099,6 +13837,196 @@
 </w:styles>
 </file>
 
+<file path=word/stylesWithEffects.xml><?xml version="1.0" encoding="utf-8"?>
+<w:styles xmlns:wpc="http://schemas.microsoft.com/office/word/2010/wordprocessingCanvas" xmlns:mc="http://schemas.openxmlformats.org/markup-compatibility/2006" xmlns:o="urn:schemas-microsoft-com:office:office" xmlns:r="http://schemas.openxmlformats.org/officeDocument/2006/relationships" xmlns:m="http://schemas.openxmlformats.org/officeDocument/2006/math" xmlns:v="urn:schemas-microsoft-com:vml" xmlns:wp14="http://schemas.microsoft.com/office/word/2010/wordprocessingDrawing" xmlns:wp="http://schemas.openxmlformats.org/drawingml/2006/wordprocessingDrawing" xmlns:w10="urn:schemas-microsoft-com:office:word" xmlns:w="http://schemas.openxmlformats.org/wordprocessingml/2006/main" xmlns:w14="http://schemas.microsoft.com/office/word/2010/wordml" xmlns:wpg="http://schemas.microsoft.com/office/word/2010/wordprocessingGroup" xmlns:wpi="http://schemas.microsoft.com/office/word/2010/wordprocessingInk" xmlns:wne="http://schemas.microsoft.com/office/word/2006/wordml" xmlns:wps="http://schemas.microsoft.com/office/word/2010/wordprocessingShape" mc:Ignorable="w14 wp14">
+  <w:docDefaults>
+    <w:rPrDefault>
+      <w:rPr>
+        <w:rFonts w:asciiTheme="minorHAnsi" w:eastAsiaTheme="minorEastAsia" w:hAnsiTheme="minorHAnsi" w:cstheme="minorBidi"/>
+        <w:sz w:val="22"/>
+        <w:szCs w:val="22"/>
+        <w:lang w:val="et-EE" w:eastAsia="et-EE" w:bidi="ar-SA"/>
+      </w:rPr>
+    </w:rPrDefault>
+    <w:pPrDefault>
+      <w:pPr>
+        <w:spacing w:after="200" w:line="276" w:lineRule="auto"/>
+      </w:pPr>
+    </w:pPrDefault>
+  </w:docDefaults>
+  <w:latentStyles w:defLockedState="0" w:defUIPriority="99" w:defSemiHidden="1" w:defUnhideWhenUsed="1" w:defQFormat="0" w:count="267">
+    <w:lsdException w:name="Normal" w:semiHidden="0" w:uiPriority="0" w:unhideWhenUsed="0" w:qFormat="1"/>
+    <w:lsdException w:name="heading 1" w:semiHidden="0" w:uiPriority="9" w:unhideWhenUsed="0" w:qFormat="1"/>
+    <w:lsdException w:name="heading 2" w:uiPriority="9" w:qFormat="1"/>
+    <w:lsdException w:name="heading 3" w:uiPriority="9" w:qFormat="1"/>
+    <w:lsdException w:name="heading 4" w:uiPriority="9" w:qFormat="1"/>
+    <w:lsdException w:name="heading 5" w:uiPriority="9" w:qFormat="1"/>
+    <w:lsdException w:name="heading 6" w:uiPriority="9" w:qFormat="1"/>
+    <w:lsdException w:name="heading 7" w:uiPriority="9" w:qFormat="1"/>
+    <w:lsdException w:name="heading 8" w:uiPriority="9" w:qFormat="1"/>
+    <w:lsdException w:name="heading 9" w:uiPriority="9" w:qFormat="1"/>
+    <w:lsdException w:name="toc 1" w:uiPriority="39"/>
+    <w:lsdException w:name="toc 2" w:uiPriority="39"/>
+    <w:lsdException w:name="toc 3" w:uiPriority="39"/>
+    <w:lsdException w:name="toc 4" w:uiPriority="39"/>
+    <w:lsdException w:name="toc 5" w:uiPriority="39"/>
+    <w:lsdException w:name="toc 6" w:uiPriority="39"/>
+    <w:lsdException w:name="toc 7" w:uiPriority="39"/>
+    <w:lsdException w:name="toc 8" w:uiPriority="39"/>
+    <w:lsdException w:name="toc 9" w:uiPriority="39"/>
+    <w:lsdException w:name="caption" w:uiPriority="35" w:qFormat="1"/>
+    <w:lsdException w:name="Title" w:semiHidden="0" w:uiPriority="10" w:unhideWhenUsed="0" w:qFormat="1"/>
+    <w:lsdException w:name="Default Paragraph Font" w:uiPriority="1"/>
+    <w:lsdException w:name="Subtitle" w:semiHidden="0" w:uiPriority="11" w:unhideWhenUsed="0" w:qFormat="1"/>
+    <w:lsdException w:name="Strong" w:semiHidden="0" w:uiPriority="22" w:unhideWhenUsed="0" w:qFormat="1"/>
+    <w:lsdException w:name="Emphasis" w:semiHidden="0" w:uiPriority="20" w:unhideWhenUsed="0" w:qFormat="1"/>
+    <w:lsdException w:name="Table Grid" w:semiHidden="0" w:uiPriority="59" w:unhideWhenUsed="0"/>
+    <w:lsdException w:name="Placeholder Text" w:unhideWhenUsed="0"/>
+    <w:lsdException w:name="No Spacing" w:semiHidden="0" w:uiPriority="1" w:unhideWhenUsed="0" w:qFormat="1"/>
+    <w:lsdException w:name="Light Shading" w:semiHidden="0" w:uiPriority="60" w:unhideWhenUsed="0"/>
+    <w:lsdException w:name="Light List" w:semiHidden="0" w:uiPriority="61" w:unhideWhenUsed="0"/>
+    <w:lsdException w:name="Light Grid" w:semiHidden="0" w:uiPriority="62" w:unhideWhenUsed="0"/>
+    <w:lsdException w:name="Medium Shading 1" w:semiHidden="0" w:uiPriority="63" w:unhideWhenUsed="0"/>
+    <w:lsdException w:name="Medium Shading 2" w:semiHidden="0" w:uiPriority="64" w:unhideWhenUsed="0"/>
+    <w:lsdException w:name="Medium List 1" w:semiHidden="0" w:uiPriority="65" w:unhideWhenUsed="0"/>
+    <w:lsdException w:name="Medium List 2" w:semiHidden="0" w:uiPriority="66" w:unhideWhenUsed="0"/>
+    <w:lsdException w:name="Medium Grid 1" w:semiHidden="0" w:uiPriority="67" w:unhideWhenUsed="0"/>
+    <w:lsdException w:name="Medium Grid 2" w:semiHidden="0" w:uiPriority="68" w:unhideWhenUsed="0"/>
+    <w:lsdException w:name="Medium Grid 3" w:semiHidden="0" w:uiPriority="69" w:unhideWhenUsed="0"/>
+    <w:lsdException w:name="Dark List" w:semiHidden="0" w:uiPriority="70" w:unhideWhenUsed="0"/>
+    <w:lsdException w:name="Colorful Shading" w:semiHidden="0" w:uiPriority="71" w:unhideWhenUsed="0"/>
+    <w:lsdException w:name="Colorful List" w:semiHidden="0" w:uiPriority="72" w:unhideWhenUsed="0"/>
+    <w:lsdException w:name="Colorful Grid" w:semiHidden="0" w:uiPriority="73" w:unhideWhenUsed="0"/>
+    <w:lsdException w:name="Light Shading Accent 1" w:semiHidden="0" w:uiPriority="60" w:unhideWhenUsed="0"/>
+    <w:lsdException w:name="Light List Accent 1" w:semiHidden="0" w:uiPriority="61" w:unhideWhenUsed="0"/>
+    <w:lsdException w:name="Light Grid Accent 1" w:semiHidden="0" w:uiPriority="62" w:unhideWhenUsed="0"/>
+    <w:lsdException w:name="Medium Shading 1 Accent 1" w:semiHidden="0" w:uiPriority="63" w:unhideWhenUsed="0"/>
+    <w:lsdException w:name="Medium Shading 2 Accent 1" w:semiHidden="0" w:uiPriority="64" w:unhideWhenUsed="0"/>
+    <w:lsdException w:name="Medium List 1 Accent 1" w:semiHidden="0" w:uiPriority="65" w:unhideWhenUsed="0"/>
+    <w:lsdException w:name="Revision" w:unhideWhenUsed="0"/>
+    <w:lsdException w:name="List Paragraph" w:semiHidden="0" w:uiPriority="34" w:unhideWhenUsed="0" w:qFormat="1"/>
+    <w:lsdException w:name="Quote" w:semiHidden="0" w:uiPriority="29" w:unhideWhenUsed="0" w:qFormat="1"/>
+    <w:lsdException w:name="Intense Quote" w:semiHidden="0" w:uiPriority="30" w:unhideWhenUsed="0" w:qFormat="1"/>
+    <w:lsdException w:name="Medium List 2 Accent 1" w:semiHidden="0" w:uiPriority="66" w:unhideWhenUsed="0"/>
+    <w:lsdException w:name="Medium Grid 1 Accent 1" w:semiHidden="0" w:uiPriority="67" w:unhideWhenUsed="0"/>
+    <w:lsdException w:name="Medium Grid 2 Accent 1" w:semiHidden="0" w:uiPriority="68" w:unhideWhenUsed="0"/>
+    <w:lsdException w:name="Medium Grid 3 Accent 1" w:semiHidden="0" w:uiPriority="69" w:unhideWhenUsed="0"/>
+    <w:lsdException w:name="Dark List Accent 1" w:semiHidden="0" w:uiPriority="70" w:unhideWhenUsed="0"/>
+    <w:lsdException w:name="Colorful Shading Accent 1" w:semiHidden="0" w:uiPriority="71" w:unhideWhenUsed="0"/>
+    <w:lsdException w:name="Colorful List Accent 1" w:semiHidden="0" w:uiPriority="72" w:unhideWhenUsed="0"/>
+    <w:lsdException w:name="Colorful Grid Accent 1" w:semiHidden="0" w:uiPriority="73" w:unhideWhenUsed="0"/>
+    <w:lsdException w:name="Light Shading Accent 2" w:semiHidden="0" w:uiPriority="60" w:unhideWhenUsed="0"/>
+    <w:lsdException w:name="Light List Accent 2" w:semiHidden="0" w:uiPriority="61" w:unhideWhenUsed="0"/>
+    <w:lsdException w:name="Light Grid Accent 2" w:semiHidden="0" w:uiPriority="62" w:unhideWhenUsed="0"/>
+    <w:lsdException w:name="Medium Shading 1 Accent 2" w:semiHidden="0" w:uiPriority="63" w:unhideWhenUsed="0"/>
+    <w:lsdException w:name="Medium Shading 2 Accent 2" w:semiHidden="0" w:uiPriority="64" w:unhideWhenUsed="0"/>
+    <w:lsdException w:name="Medium List 1 Accent 2" w:semiHidden="0" w:uiPriority="65" w:unhideWhenUsed="0"/>
+    <w:lsdException w:name="Medium List 2 Accent 2" w:semiHidden="0" w:uiPriority="66" w:unhideWhenUsed="0"/>
+    <w:lsdException w:name="Medium Grid 1 Accent 2" w:semiHidden="0" w:uiPriority="67" w:unhideWhenUsed="0"/>
+    <w:lsdException w:name="Medium Grid 2 Accent 2" w:semiHidden="0" w:uiPriority="68" w:unhideWhenUsed="0"/>
+    <w:lsdException w:name="Medium Grid 3 Accent 2" w:semiHidden="0" w:uiPriority="69" w:unhideWhenUsed="0"/>
+    <w:lsdException w:name="Dark List Accent 2" w:semiHidden="0" w:uiPriority="70" w:unhideWhenUsed="0"/>
+    <w:lsdException w:name="Colorful Shading Accent 2" w:semiHidden="0" w:uiPriority="71" w:unhideWhenUsed="0"/>
+    <w:lsdException w:name="Colorful List Accent 2" w:semiHidden="0" w:uiPriority="72" w:unhideWhenUsed="0"/>
+    <w:lsdException w:name="Colorful Grid Accent 2" w:semiHidden="0" w:uiPriority="73" w:unhideWhenUsed="0"/>
+    <w:lsdException w:name="Light Shading Accent 3" w:semiHidden="0" w:uiPriority="60" w:unhideWhenUsed="0"/>
+    <w:lsdException w:name="Light List Accent 3" w:semiHidden="0" w:uiPriority="61" w:unhideWhenUsed="0"/>
+    <w:lsdException w:name="Light Grid Accent 3" w:semiHidden="0" w:uiPriority="62" w:unhideWhenUsed="0"/>
+    <w:lsdException w:name="Medium Shading 1 Accent 3" w:semiHidden="0" w:uiPriority="63" w:unhideWhenUsed="0"/>
+    <w:lsdException w:name="Medium Shading 2 Accent 3" w:semiHidden="0" w:uiPriority="64" w:unhideWhenUsed="0"/>
+    <w:lsdException w:name="Medium List 1 Accent 3" w:semiHidden="0" w:uiPriority="65" w:unhideWhenUsed="0"/>
+    <w:lsdException w:name="Medium List 2 Accent 3" w:semiHidden="0" w:uiPriority="66" w:unhideWhenUsed="0"/>
+    <w:lsdException w:name="Medium Grid 1 Accent 3" w:semiHidden="0" w:uiPriority="67" w:unhideWhenUsed="0"/>
+    <w:lsdException w:name="Medium Grid 2 Accent 3" w:semiHidden="0" w:uiPriority="68" w:unhideWhenUsed="0"/>
+    <w:lsdException w:name="Medium Grid 3 Accent 3" w:semiHidden="0" w:uiPriority="69" w:unhideWhenUsed="0"/>
+    <w:lsdException w:name="Dark List Accent 3" w:semiHidden="0" w:uiPriority="70" w:unhideWhenUsed="0"/>
+    <w:lsdException w:name="Colorful Shading Accent 3" w:semiHidden="0" w:uiPriority="71" w:unhideWhenUsed="0"/>
+    <w:lsdException w:name="Colorful List Accent 3" w:semiHidden="0" w:uiPriority="72" w:unhideWhenUsed="0"/>
+    <w:lsdException w:name="Colorful Grid Accent 3" w:semiHidden="0" w:uiPriority="73" w:unhideWhenUsed="0"/>
+    <w:lsdException w:name="Light Shading Accent 4" w:semiHidden="0" w:uiPriority="60" w:unhideWhenUsed="0"/>
+    <w:lsdException w:name="Light List Accent 4" w:semiHidden="0" w:uiPriority="61" w:unhideWhenUsed="0"/>
+    <w:lsdException w:name="Light Grid Accent 4" w:semiHidden="0" w:uiPriority="62" w:unhideWhenUsed="0"/>
+    <w:lsdException w:name="Medium Shading 1 Accent 4" w:semiHidden="0" w:uiPriority="63" w:unhideWhenUsed="0"/>
+    <w:lsdException w:name="Medium Shading 2 Accent 4" w:semiHidden="0" w:uiPriority="64" w:unhideWhenUsed="0"/>
+    <w:lsdException w:name="Medium List 1 Accent 4" w:semiHidden="0" w:uiPriority="65" w:unhideWhenUsed="0"/>
+    <w:lsdException w:name="Medium List 2 Accent 4" w:semiHidden="0" w:uiPriority="66" w:unhideWhenUsed="0"/>
+    <w:lsdException w:name="Medium Grid 1 Accent 4" w:semiHidden="0" w:uiPriority="67" w:unhideWhenUsed="0"/>
+    <w:lsdException w:name="Medium Grid 2 Accent 4" w:semiHidden="0" w:uiPriority="68" w:unhideWhenUsed="0"/>
+    <w:lsdException w:name="Medium Grid 3 Accent 4" w:semiHidden="0" w:uiPriority="69" w:unhideWhenUsed="0"/>
+    <w:lsdException w:name="Dark List Accent 4" w:semiHidden="0" w:uiPriority="70" w:unhideWhenUsed="0"/>
+    <w:lsdException w:name="Colorful Shading Accent 4" w:semiHidden="0" w:uiPriority="71" w:unhideWhenUsed="0"/>
+    <w:lsdException w:name="Colorful List Accent 4" w:semiHidden="0" w:uiPriority="72" w:unhideWhenUsed="0"/>
+    <w:lsdException w:name="Colorful Grid Accent 4" w:semiHidden="0" w:uiPriority="73" w:unhideWhenUsed="0"/>
+    <w:lsdException w:name="Light Shading Accent 5" w:semiHidden="0" w:uiPriority="60" w:unhideWhenUsed="0"/>
+    <w:lsdException w:name="Light List Accent 5" w:semiHidden="0" w:uiPriority="61" w:unhideWhenUsed="0"/>
+    <w:lsdException w:name="Light Grid Accent 5" w:semiHidden="0" w:uiPriority="62" w:unhideWhenUsed="0"/>
+    <w:lsdException w:name="Medium Shading 1 Accent 5" w:semiHidden="0" w:uiPriority="63" w:unhideWhenUsed="0"/>
+    <w:lsdException w:name="Medium Shading 2 Accent 5" w:semiHidden="0" w:uiPriority="64" w:unhideWhenUsed="0"/>
+    <w:lsdException w:name="Medium List 1 Accent 5" w:semiHidden="0" w:uiPriority="65" w:unhideWhenUsed="0"/>
+    <w:lsdException w:name="Medium List 2 Accent 5" w:semiHidden="0" w:uiPriority="66" w:unhideWhenUsed="0"/>
+    <w:lsdException w:name="Medium Grid 1 Accent 5" w:semiHidden="0" w:uiPriority="67" w:unhideWhenUsed="0"/>
+    <w:lsdException w:name="Medium Grid 2 Accent 5" w:semiHidden="0" w:uiPriority="68" w:unhideWhenUsed="0"/>
+    <w:lsdException w:name="Medium Grid 3 Accent 5" w:semiHidden="0" w:uiPriority="69" w:unhideWhenUsed="0"/>
+    <w:lsdException w:name="Dark List Accent 5" w:semiHidden="0" w:uiPriority="70" w:unhideWhenUsed="0"/>
+    <w:lsdException w:name="Colorful Shading Accent 5" w:semiHidden="0" w:uiPriority="71" w:unhideWhenUsed="0"/>
+    <w:lsdException w:name="Colorful List Accent 5" w:semiHidden="0" w:uiPriority="72" w:unhideWhenUsed="0"/>
+    <w:lsdException w:name="Colorful Grid Accent 5" w:semiHidden="0" w:uiPriority="73" w:unhideWhenUsed="0"/>
+    <w:lsdException w:name="Light Shading Accent 6" w:semiHidden="0" w:uiPriority="60" w:unhideWhenUsed="0"/>
+    <w:lsdException w:name="Light List Accent 6" w:semiHidden="0" w:uiPriority="61" w:unhideWhenUsed="0"/>
+    <w:lsdException w:name="Light Grid Accent 6" w:semiHidden="0" w:uiPriority="62" w:unhideWhenUsed="0"/>
+    <w:lsdException w:name="Medium Shading 1 Accent 6" w:semiHidden="0" w:uiPriority="63" w:unhideWhenUsed="0"/>
+    <w:lsdException w:name="Medium Shading 2 Accent 6" w:semiHidden="0" w:uiPriority="64" w:unhideWhenUsed="0"/>
+    <w:lsdException w:name="Medium List 1 Accent 6" w:semiHidden="0" w:uiPriority="65" w:unhideWhenUsed="0"/>
+    <w:lsdException w:name="Medium List 2 Accent 6" w:semiHidden="0" w:uiPriority="66" w:unhideWhenUsed="0"/>
+    <w:lsdException w:name="Medium Grid 1 Accent 6" w:semiHidden="0" w:uiPriority="67" w:unhideWhenUsed="0"/>
+    <w:lsdException w:name="Medium Grid 2 Accent 6" w:semiHidden="0" w:uiPriority="68" w:unhideWhenUsed="0"/>
+    <w:lsdException w:name="Medium Grid 3 Accent 6" w:semiHidden="0" w:uiPriority="69" w:unhideWhenUsed="0"/>
+    <w:lsdException w:name="Dark List Accent 6" w:semiHidden="0" w:uiPriority="70" w:unhideWhenUsed="0"/>
+    <w:lsdException w:name="Colorful Shading Accent 6" w:semiHidden="0" w:uiPriority="71" w:unhideWhenUsed="0"/>
+    <w:lsdException w:name="Colorful List Accent 6" w:semiHidden="0" w:uiPriority="72" w:unhideWhenUsed="0"/>
+    <w:lsdException w:name="Colorful Grid Accent 6" w:semiHidden="0" w:uiPriority="73" w:unhideWhenUsed="0"/>
+    <w:lsdException w:name="Subtle Emphasis" w:semiHidden="0" w:uiPriority="19" w:unhideWhenUsed="0" w:qFormat="1"/>
+    <w:lsdException w:name="Intense Emphasis" w:semiHidden="0" w:uiPriority="21" w:unhideWhenUsed="0" w:qFormat="1"/>
+    <w:lsdException w:name="Subtle Reference" w:semiHidden="0" w:uiPriority="31" w:unhideWhenUsed="0" w:qFormat="1"/>
+    <w:lsdException w:name="Intense Reference" w:semiHidden="0" w:uiPriority="32" w:unhideWhenUsed="0" w:qFormat="1"/>
+    <w:lsdException w:name="Book Title" w:semiHidden="0" w:uiPriority="33" w:unhideWhenUsed="0" w:qFormat="1"/>
+    <w:lsdException w:name="Bibliography" w:uiPriority="37"/>
+    <w:lsdException w:name="TOC Heading" w:uiPriority="39" w:qFormat="1"/>
+  </w:latentStyles>
+  <w:style w:type="paragraph" w:default="1" w:styleId="Normal">
+    <w:name w:val="Normal"/>
+    <w:qFormat/>
+  </w:style>
+  <w:style w:type="character" w:default="1" w:styleId="DefaultParagraphFont">
+    <w:name w:val="Default Paragraph Font"/>
+    <w:uiPriority w:val="1"/>
+    <w:semiHidden/>
+    <w:unhideWhenUsed/>
+  </w:style>
+  <w:style w:type="table" w:default="1" w:styleId="TableNormal">
+    <w:name w:val="Normal Table"/>
+    <w:uiPriority w:val="99"/>
+    <w:semiHidden/>
+    <w:unhideWhenUsed/>
+    <w:tblPr>
+      <w:tblInd w:w="0" w:type="dxa"/>
+      <w:tblCellMar>
+        <w:top w:w="0" w:type="dxa"/>
+        <w:left w:w="108" w:type="dxa"/>
+        <w:bottom w:w="0" w:type="dxa"/>
+        <w:right w:w="108" w:type="dxa"/>
+      </w:tblCellMar>
+    </w:tblPr>
+  </w:style>
+  <w:style w:type="numbering" w:default="1" w:styleId="NoList">
+    <w:name w:val="No List"/>
+    <w:uiPriority w:val="99"/>
+    <w:semiHidden/>
+    <w:unhideWhenUsed/>
+  </w:style>
+</w:styles>
+</file>
+
 <file path=word/theme/theme1.xml><?xml version="1.0" encoding="utf-8"?>
 <a:theme xmlns:a="http://schemas.openxmlformats.org/drawingml/2006/main" name="Office Theme">
   <a:themeElements>

--- a/doc/Delta_Paigaldusjuhend.docx
+++ b/doc/Delta_Paigaldusjuhend.docx
@@ -1,6 +1,6 @@
 
 <file path=word/document.xml><?xml version="1.0" encoding="utf-8"?>
-<w:document xmlns:wpc="http://schemas.microsoft.com/office/word/2010/wordprocessingCanvas" xmlns:mc="http://schemas.openxmlformats.org/markup-compatibility/2006" xmlns:o="urn:schemas-microsoft-com:office:office" xmlns:r="http://schemas.openxmlformats.org/officeDocument/2006/relationships" xmlns:m="http://schemas.openxmlformats.org/officeDocument/2006/math" xmlns:v="urn:schemas-microsoft-com:vml" xmlns:wp14="http://schemas.microsoft.com/office/word/2010/wordprocessingDrawing" xmlns:wp="http://schemas.openxmlformats.org/drawingml/2006/wordprocessingDrawing" xmlns:w10="urn:schemas-microsoft-com:office:word" xmlns:w="http://schemas.openxmlformats.org/wordprocessingml/2006/main" xmlns:w14="http://schemas.microsoft.com/office/word/2010/wordml" xmlns:w15="http://schemas.microsoft.com/office/word/2012/wordml" xmlns:wpg="http://schemas.microsoft.com/office/word/2010/wordprocessingGroup" xmlns:wpi="http://schemas.microsoft.com/office/word/2010/wordprocessingInk" xmlns:wne="http://schemas.microsoft.com/office/word/2006/wordml" xmlns:wps="http://schemas.microsoft.com/office/word/2010/wordprocessingShape" mc:Ignorable="w14 w15 wp14">
+<w:document xmlns:wpc="http://schemas.microsoft.com/office/word/2010/wordprocessingCanvas" xmlns:mc="http://schemas.openxmlformats.org/markup-compatibility/2006" xmlns:o="urn:schemas-microsoft-com:office:office" xmlns:r="http://schemas.openxmlformats.org/officeDocument/2006/relationships" xmlns:m="http://schemas.openxmlformats.org/officeDocument/2006/math" xmlns:v="urn:schemas-microsoft-com:vml" xmlns:wp14="http://schemas.microsoft.com/office/word/2010/wordprocessingDrawing" xmlns:wp="http://schemas.openxmlformats.org/drawingml/2006/wordprocessingDrawing" xmlns:w10="urn:schemas-microsoft-com:office:word" xmlns:w="http://schemas.openxmlformats.org/wordprocessingml/2006/main" xmlns:w14="http://schemas.microsoft.com/office/word/2010/wordml" xmlns:wpg="http://schemas.microsoft.com/office/word/2010/wordprocessingGroup" xmlns:wpi="http://schemas.microsoft.com/office/word/2010/wordprocessingInk" xmlns:wne="http://schemas.microsoft.com/office/word/2006/wordml" xmlns:wps="http://schemas.microsoft.com/office/word/2010/wordprocessingShape" mc:Ignorable="w14 wp14">
   <w:background w:color="FFFFFF"/>
   <w:body>
     <w:p>
@@ -10,8 +10,6 @@
       </w:pPr>
       <w:bookmarkStart w:id="0" w:name="OLE_LINK1"/>
       <w:bookmarkStart w:id="1" w:name="OLE_LINK2"/>
-      <w:bookmarkStart w:id="2" w:name="_GoBack"/>
-      <w:bookmarkEnd w:id="2"/>
     </w:p>
     <w:p>
       <w:pPr>
@@ -68,7 +66,7 @@
       <w:r>
         <w:rPr>
           <w:noProof/>
-          <w:lang w:eastAsia="et-EE"/>
+          <w:lang w:val="en-US" w:eastAsia="en-US"/>
         </w:rPr>
         <w:drawing>
           <wp:anchor distT="0" distB="0" distL="114300" distR="114300" simplePos="0" relativeHeight="251657728" behindDoc="0" locked="0" layoutInCell="1" allowOverlap="1">
@@ -96,7 +94,7 @@
                     </pic:cNvPicPr>
                   </pic:nvPicPr>
                   <pic:blipFill>
-                    <a:blip r:embed="rId7">
+                    <a:blip r:embed="rId8">
                       <a:extLst>
                         <a:ext uri="{28A0092B-C50C-407E-A947-70E740481C1C}">
                           <a14:useLocalDpi xmlns:a14="http://schemas.microsoft.com/office/drawing/2010/main" val="0"/>
@@ -462,13 +460,7 @@
               <w:rPr>
                 <w:sz w:val="16"/>
               </w:rPr>
-              <w:t>Lisatud juhised paki ehitamiseks lähtekoodist. Täie</w:t>
-            </w:r>
-            <w:r>
-              <w:rPr>
-                <w:sz w:val="16"/>
-              </w:rPr>
-              <w:t>ndatud rakenduse versioonivahetuse juhendit.</w:t>
+              <w:t>Lisatud juhised paki ehitamiseks lähtekoodist. Täiendatud rakenduse versioonivahetuse juhendit.</w:t>
             </w:r>
           </w:p>
         </w:tc>
@@ -927,26 +919,20 @@
         <w:pStyle w:val="Heading2"/>
         <w:spacing w:line="360" w:lineRule="auto"/>
       </w:pPr>
-      <w:bookmarkStart w:id="3" w:name="_Ref50186911"/>
+      <w:bookmarkStart w:id="2" w:name="_Ref50186911"/>
       <w:r>
         <w:t>Sissejuhatus</w:t>
       </w:r>
     </w:p>
     <w:p>
       <w:r>
-        <w:t>De</w:t>
-      </w:r>
-      <w:r>
-        <w:t>lta on Java EE tehnoloogial põhinev ja Alfresco (Community Edition 3.2 final) põhjal ehitatud dokumendihaldussüsteem ehk DHS.</w:t>
+        <w:t>Delta on Java EE tehnoloogial põhinev ja Alfresco (Community Edition 3.2 final) põhjal ehitatud dokumendihaldussüsteem ehk DHS.</w:t>
       </w:r>
     </w:p>
     <w:p/>
     <w:p>
       <w:r>
-        <w:t>Käesolev dokument kirjeldab DHS tarkvara paigaldamist kliendi testkeskkonda ja on mõeldud kasutamiseks süsteemiadministraatoritel</w:t>
-      </w:r>
-      <w:r>
-        <w:t>e.</w:t>
+        <w:t>Käesolev dokument kirjeldab DHS tarkvara paigaldamist kliendi testkeskkonda ja on mõeldud kasutamiseks süsteemiadministraatoritele.</w:t>
       </w:r>
     </w:p>
     <w:p/>
@@ -1131,10 +1117,7 @@
     </w:p>
     <w:p>
       <w:r>
-        <w:t>Nortal laeb rakenduse paki ülesse FTP serverisse. Süsteemiadministraatorid valmistavad ette infrastruktuuri, paigaldavad ja seadistavad vajaliku kolmandate osapoolte tarkvara (andmebaas, rakendusserver, ehitusvahendid, sing</w:t>
-      </w:r>
-      <w:r>
-        <w:t>le sign-on jne.) ning paigaldavad DHS rakenduse rakendusserverisse.</w:t>
+        <w:t>Nortal laeb rakenduse paki ülesse FTP serverisse. Süsteemiadministraatorid valmistavad ette infrastruktuuri, paigaldavad ja seadistavad vajaliku kolmandate osapoolte tarkvara (andmebaas, rakendusserver, ehitusvahendid, single sign-on jne.) ning paigaldavad DHS rakenduse rakendusserverisse.</w:t>
       </w:r>
     </w:p>
     <w:p/>
@@ -1158,10 +1141,7 @@
         </w:numPr>
       </w:pPr>
       <w:r>
-        <w:t>DHS</w:t>
-      </w:r>
-      <w:r>
-        <w:t xml:space="preserve"> rakenduse WAR fail – dhs.war</w:t>
+        <w:t>DHS rakenduse WAR fail – dhs.war</w:t>
       </w:r>
     </w:p>
     <w:p>
@@ -1186,10 +1166,7 @@
         </w:numPr>
       </w:pPr>
       <w:r>
-        <w:t>Näidis konfiguratsioonifailid ja skriptid DHS, CAS, Tomcat jaoks (kui on tegemist kõige esimese paigaldusega)Autentimis rakenduse (CAS) WAR fail – cas.</w:t>
-      </w:r>
-      <w:r>
-        <w:t>war (kui on muutunud võrreldes viimases pakis sisaldunuga)</w:t>
+        <w:t>Näidis konfiguratsioonifailid ja skriptid DHS, CAS, Tomcat jaoks (kui on tegemist kõige esimese paigaldusega)Autentimis rakenduse (CAS) WAR fail – cas.war (kui on muutunud võrreldes viimases pakis sisaldunuga)</w:t>
       </w:r>
     </w:p>
     <w:p>
@@ -1219,16 +1196,7 @@
     <w:p/>
     <w:p>
       <w:r>
-        <w:t>Koos DHS ra</w:t>
-      </w:r>
-      <w:r>
-        <w:t>kendusega tuleb kaasa autentimise rakendus (CAS), mille kaudu kasutajad hakkavad DHS rakendusse sisse logima, aga mis ise on realiseeritud eraldi rakendusena. Mõlema rakenduse WAR failid, vastavalt dhs.war ja cas.war peab paigaldama käesoleva projekti levi</w:t>
-      </w:r>
-      <w:r>
-        <w:t>tusskeemi järgi samasse Tomcat’i rakendusserverisse (DHS rakenduse IMAP autentimine Kerberos kaudu sõltub sellest et CAS rakendus oleks käivitatud samas Java virtuaalmasinas). Kasutaja arvutist ei pöörduta otse Tomcat’i poole, vaid selle ette proxy-ks paig</w:t>
-      </w:r>
-      <w:r>
-        <w:t>aldatud Apache httpd või nginx serveri poole. Kasutaja jaoks hakkavad välja paistma aadressid:</w:t>
+        <w:t>Koos DHS rakendusega tuleb kaasa autentimise rakendus (CAS), mille kaudu kasutajad hakkavad DHS rakendusse sisse logima, aga mis ise on realiseeritud eraldi rakendusena. Mõlema rakenduse WAR failid, vastavalt dhs.war ja cas.war peab paigaldama käesoleva projekti levitusskeemi järgi samasse Tomcat’i rakendusserverisse (DHS rakenduse IMAP autentimine Kerberos kaudu sõltub sellest et CAS rakendus oleks käivitatud samas Java virtuaalmasinas). Kasutaja arvutist ei pöörduta otse Tomcat’i poole, vaid selle ette proxy-ks paigaldatud Apache httpd või nginx serveri poole. Kasutaja jaoks hakkavad välja paistma aadressid:</w:t>
       </w:r>
     </w:p>
     <w:p>
@@ -1264,10 +1232,7 @@
         </w:numPr>
       </w:pPr>
       <w:r>
-        <w:t>https://dhs.example.com/cas - autentim</w:t>
-      </w:r>
-      <w:r>
-        <w:t>ise rakendus</w:t>
+        <w:t>https://dhs.example.com/cas - autentimise rakendus</w:t>
       </w:r>
     </w:p>
     <w:p>
@@ -1285,10 +1250,7 @@
     <w:p/>
     <w:p>
       <w:r>
-        <w:t>DHS rakendus on ette nähtud asutuse siseseks kasutamiseks. Elementaarse turvalisuse tagamiseks peab piirama juurdepääsu kogu DHS rakenduse d</w:t>
-      </w:r>
-      <w:r>
-        <w:t>omeenile (dhs.example.com kõikidele teenuste portidele – TCP/80, TCP/443, TCP/4443, TCP/143) ainult asutuse sisevõrgust.</w:t>
+        <w:t>DHS rakendus on ette nähtud asutuse siseseks kasutamiseks. Elementaarse turvalisuse tagamiseks peab piirama juurdepääsu kogu DHS rakenduse domeenile (dhs.example.com kõikidele teenuste portidele – TCP/80, TCP/443, TCP/4443, TCP/143) ainult asutuse sisevõrgust.</w:t>
       </w:r>
     </w:p>
     <w:p/>
@@ -1306,13 +1268,7 @@
         </w:numPr>
       </w:pPr>
       <w:r>
-        <w:t>DHS rakenduse URLile algusega /dhs/service pääseb ligi ilma autentimata. Selle algusega URLile peab piirama ligipääsu kõig</w:t>
-      </w:r>
-      <w:r>
-        <w:t>ile (nii kasutajatele kui teistele süsteemidele), seadistades vastava keelu DHS rakenduste ees olevas koormusjaoturis-proxy's (Apache / nginx). Seadistada, et ligipääs lubatakse konkreetsetele URL'idele ainult konkreetsetele liidestuvatele süsteemidele. Se</w:t>
-      </w:r>
-      <w:r>
-        <w:t>llel URLil asuvad:</w:t>
+        <w:t>DHS rakenduse URLile algusega /dhs/service pääseb ligi ilma autentimata. Selle algusega URLile peab piirama ligipääsu kõigile (nii kasutajatele kui teistele süsteemidele), seadistades vastava keelu DHS rakenduste ees olevas koormusjaoturis-proxy's (Apache / nginx). Seadistada, et ligipääs lubatakse konkreetsetele URL'idele ainult konkreetsetele liidestuvatele süsteemidele. Sellel URLil asuvad:</w:t>
       </w:r>
     </w:p>
     <w:p>
@@ -1336,10 +1292,7 @@
         </w:numPr>
       </w:pPr>
       <w:r>
-        <w:t xml:space="preserve">/dhs/service2/addDocument – Dokumendi lisamise veebiteenus – sellele veebiteenusele on vaja ligi pääseda </w:t>
-      </w:r>
-      <w:r>
-        <w:t>ainult kokkulepitud süsteemidel.</w:t>
+        <w:t>/dhs/service2/addDocument – Dokumendi lisamise veebiteenus – sellele veebiteenusele on vaja ligi pääseda ainult kokkulepitud süsteemidel.</w:t>
       </w:r>
     </w:p>
     <w:p>
@@ -1384,19 +1337,13 @@
         </w:numPr>
       </w:pPr>
       <w:r>
-        <w:t>DHS</w:t>
-      </w:r>
-      <w:r>
-        <w:t xml:space="preserve"> rakenduse pakutavale IMAP teenusele (pordil TCP/143) pääseb ligi ainult autenditult.</w:t>
+        <w:t>DHS rakenduse pakutavale IMAP teenusele (pordil TCP/143) pääseb ligi ainult autenditult.</w:t>
       </w:r>
     </w:p>
     <w:p/>
     <w:p>
       <w:r>
-        <w:t>Teised rakendused peale CAS rakenduse (nt. ADR jm) ei ole käesoleva projekti levitusskeemi järgi ette nähtud paigaldamiseks samasse Tomcat rakendusserveri instantsi. Kui</w:t>
-      </w:r>
-      <w:r>
-        <w:t xml:space="preserve"> DHS (koos selle juurde käiva autentimisrakendusega CAS) paigaldatakse omaette Tomcat’i, siis on see teistest rakendusest sõltumatu – probleemid või </w:t>
+        <w:t xml:space="preserve">Teised rakendused peale CAS rakenduse (nt. ADR jm) ei ole käesoleva projekti levitusskeemi järgi ette nähtud paigaldamiseks samasse Tomcat rakendusserveri instantsi. Kui DHS (koos selle juurde käiva autentimisrakendusega CAS) paigaldatakse omaette Tomcat’i, siis on see teistest rakendusest sõltumatu – probleemid või </w:t>
       </w:r>
       <w:r>
         <w:rPr>
@@ -1405,10 +1352,7 @@
         <w:t>downtime</w:t>
       </w:r>
       <w:r>
-        <w:t xml:space="preserve"> ühe Tomcat instansti juures ei mõjuta teist Tomcat instantsi. See on vajalik seepärast, et DHS rak</w:t>
-      </w:r>
-      <w:r>
-        <w:t>endus ei toeta undeploy’mist/redeploy’mist – uue versiooni paigaldamiseks (või mingil muul põhjusel rakenduse (uuesti) käivitamiseks) peab eelnevalt Tomcat rakendus</w:t>
+        <w:t xml:space="preserve"> ühe Tomcat instansti juures ei mõjuta teist Tomcat instantsi. See on vajalik seepärast, et DHS rakendus ei toeta undeploy’mist/redeploy’mist – uue versiooni paigaldamiseks (või mingil muul põhjusel rakenduse (uuesti) käivitamiseks) peab eelnevalt Tomcat rakendus</w:t>
       </w:r>
       <w:r>
         <w:softHyphen/>
@@ -1419,7 +1363,7 @@
       <w:r>
         <w:rPr>
           <w:noProof/>
-          <w:lang w:eastAsia="et-EE"/>
+          <w:lang w:val="en-US" w:eastAsia="en-US"/>
         </w:rPr>
         <w:lastRenderedPageBreak/>
         <w:drawing>
@@ -1440,7 +1384,7 @@
                     </pic:cNvPicPr>
                   </pic:nvPicPr>
                   <pic:blipFill>
-                    <a:blip r:embed="rId8" cstate="print">
+                    <a:blip r:embed="rId9" cstate="print">
                       <a:extLst>
                         <a:ext uri="{28A0092B-C50C-407E-A947-70E740481C1C}">
                           <a14:useLocalDpi xmlns:a14="http://schemas.microsoft.com/office/drawing/2010/main" val="0"/>
@@ -1475,7 +1419,7 @@
       </w:r>
     </w:p>
     <w:p/>
-    <w:bookmarkEnd w:id="3"/>
+    <w:bookmarkEnd w:id="2"/>
     <w:p>
       <w:pPr>
         <w:pStyle w:val="Heading2"/>
@@ -1487,10 +1431,7 @@
     </w:p>
     <w:p>
       <w:r>
-        <w:t>Rakendusserverisse peab olema paiga</w:t>
-      </w:r>
-      <w:r>
-        <w:t>ldatud:</w:t>
+        <w:t>Rakendusserverisse peab olema paigaldatud:</w:t>
       </w:r>
     </w:p>
     <w:p>
@@ -1532,10 +1473,7 @@
         </w:numPr>
       </w:pPr>
       <w:r>
-        <w:t>Apache Tomcat 7.0 (versioon</w:t>
-      </w:r>
-      <w:r>
-        <w:t xml:space="preserve"> 7</w:t>
+        <w:t>Apache Tomcat 7.0 (versioon 7</w:t>
       </w:r>
       <w:r>
         <w:rPr>
@@ -1589,13 +1527,7 @@
         <w:rPr>
           <w:szCs w:val="20"/>
         </w:rPr>
-        <w:t>Kerberos klienttarkvara (kui soovitakse kasutada Active</w:t>
-      </w:r>
-      <w:r>
-        <w:rPr>
-          <w:szCs w:val="20"/>
-        </w:rPr>
-        <w:t xml:space="preserve"> Directory Kerberos autentimist (JuM/MV puhul))</w:t>
+        <w:t>Kerberos klienttarkvara (kui soovitakse kasutada Active Directory Kerberos autentimist (JuM/MV puhul))</w:t>
       </w:r>
     </w:p>
     <w:p/>
@@ -1634,10 +1566,7 @@
         </w:numPr>
       </w:pPr>
       <w:r>
-        <w:t>X-tee turvase</w:t>
-      </w:r>
-      <w:r>
-        <w:t>rver – aadress ja port (tavaliselt TCP/80 määratavad konfist)</w:t>
+        <w:t>X-tee turvaserver – aadress ja port (tavaliselt TCP/80 määratavad konfist)</w:t>
       </w:r>
     </w:p>
     <w:p>
@@ -1661,10 +1590,7 @@
         </w:numPr>
       </w:pPr>
       <w:r>
-        <w:t>Active Directory server Kerberos protokolli kaudu autentimiseks – aadress ja port (tavaliselt TCP/</w:t>
-      </w:r>
-      <w:r>
-        <w:t>88) määratavad konfist</w:t>
+        <w:t>Active Directory server Kerberos protokolli kaudu autentimiseks – aadress ja port (tavaliselt TCP/88) määratavad konfist</w:t>
       </w:r>
     </w:p>
     <w:p>
@@ -1689,10 +1615,7 @@
         </w:numPr>
       </w:pPr>
       <w:r>
-        <w:t>Active Directory server LDAP protokolli kaudu kasutajate/gruppide info tõmbamiseks – aadress ja port</w:t>
-      </w:r>
-      <w:r>
-        <w:t xml:space="preserve"> (tavaliselt TCP/389) määratavad konfist</w:t>
+        <w:t>Active Directory server LDAP protokolli kaudu kasutajate/gruppide info tõmbamiseks – aadress ja port (tavaliselt TCP/389) määratavad konfist</w:t>
       </w:r>
     </w:p>
     <w:p>
@@ -1728,10 +1651,7 @@
         </w:numPr>
       </w:pPr>
       <w:r>
-        <w:t>MSO teenus, mis</w:t>
-      </w:r>
-      <w:r>
-        <w:t xml:space="preserve"> jookseb Windowsi masinas – aadress ja port määratavad konfist</w:t>
+        <w:t>MSO teenus, mis jookseb Windowsi masinas – aadress ja port määratavad konfist</w:t>
       </w:r>
     </w:p>
     <w:p>
@@ -1794,10 +1714,7 @@
         </w:numPr>
       </w:pPr>
       <w:r>
-        <w:t>Vee</w:t>
-      </w:r>
-      <w:r>
-        <w:t>nduda, et keskkonnamuutuja JAVA_HOME viitaks paigaldatud JDK kataloogile</w:t>
+        <w:t>Veenduda, et keskkonnamuutuja JAVA_HOME viitaks paigaldatud JDK kataloogile</w:t>
       </w:r>
     </w:p>
     <w:p>
@@ -1821,10 +1738,7 @@
         </w:numPr>
       </w:pPr>
       <w:r>
-        <w:t>Paigaldada Java Cryptography Extension (JCE) Unlimited Strength Jurisdiction Policy Files 6. Kui seda ei ole paigaldatud, siis tu</w:t>
-      </w:r>
-      <w:r>
-        <w:t>leb juurdepääsutõendi kasutamisel viga (vt. peatükk 10.3).</w:t>
+        <w:t>Paigaldada Java Cryptography Extension (JCE) Unlimited Strength Jurisdiction Policy Files 6. Kui seda ei ole paigaldatud, siis tuleb juurdepääsutõendi kasutamisel viga (vt. peatükk 10.3).</w:t>
       </w:r>
     </w:p>
     <w:p/>
@@ -1850,10 +1764,7 @@
       </w:r>
       <w:r>
         <w:br/>
-        <w:t>yum install openoffice.org-writer openoffice.org-calc openoffice.org-im</w:t>
-      </w:r>
-      <w:r>
-        <w:t>press openoffice.org-headless</w:t>
+        <w:t>yum install openoffice.org-writer openoffice.org-calc openoffice.org-impress openoffice.org-headless</w:t>
       </w:r>
       <w:r>
         <w:br/>
@@ -1869,10 +1780,7 @@
       </w:r>
       <w:r>
         <w:br/>
-        <w:t>cd OOO320_</w:t>
-      </w:r>
-      <w:r>
-        <w:t>m18_native_packed-1_en-US.9502/RPMS</w:t>
+        <w:t>cd OOO320_m18_native_packed-1_en-US.9502/RPMS</w:t>
       </w:r>
       <w:r>
         <w:br/>
@@ -1893,13 +1801,7 @@
         <w:jc w:val="left"/>
       </w:pPr>
       <w:r>
-        <w:t>OpenOffice.org monitoorimiseks ja perioodiliseks restartimiseks on soovitav kasutada skripti soffice-monitor.sh . Skript ise käivitab OpenOffice.org protsessi, see</w:t>
-      </w:r>
-      <w:r>
-        <w:t>ga peab DHS rakenduse seadistusfailis määrama ooo.exe tühja väärtusega, et DHS rakendus ei käivitaks OpenOffice.org protsessi. Seadistada soffice-monitor.sh skripti alguses olevad seaded enda keskkonnale sobivaks ning käivitada (soovitavalt serveri käivitu</w:t>
-      </w:r>
-      <w:r>
-        <w:t>misel automaatselt) skript, näiteks:</w:t>
+        <w:t>OpenOffice.org monitoorimiseks ja perioodiliseks restartimiseks on soovitav kasutada skripti soffice-monitor.sh . Skript ise käivitab OpenOffice.org protsessi, seega peab DHS rakenduse seadistusfailis määrama ooo.exe tühja väärtusega, et DHS rakendus ei käivitaks OpenOffice.org protsessi. Seadistada soffice-monitor.sh skripti alguses olevad seaded enda keskkonnale sobivaks ning käivitada (soovitavalt serveri käivitumisel automaatselt) skript, näiteks:</w:t>
       </w:r>
       <w:r>
         <w:br/>
@@ -1925,10 +1827,7 @@
         <w:jc w:val="left"/>
       </w:pPr>
       <w:r>
-        <w:t>Paigaldada Kerberos kliendi tarkvara (RedHat/CentOS distributsioonis pakett nimega krb5-workstation, D</w:t>
-      </w:r>
-      <w:r>
-        <w:t>ebian distributsioonis pakett nimega krb5-user).</w:t>
+        <w:t>Paigaldada Kerberos kliendi tarkvara (RedHat/CentOS distributsioonis pakett nimega krb5-workstation, Debian distributsioonis pakett nimega krb5-user).</w:t>
       </w:r>
     </w:p>
     <w:p>
@@ -1966,10 +1865,7 @@
         <w:jc w:val="left"/>
       </w:pPr>
       <w:r>
-        <w:t xml:space="preserve">DHS ja CAS serverite </w:t>
-      </w:r>
-      <w:r>
-        <w:t>kellad peavad olema mitte rohkem kui 5 minutise vahega Active Directory serveri kellast! Vastasel juhul Kerberos autentimine ei tööta.</w:t>
+        <w:t>DHS ja CAS serverite kellad peavad olema mitte rohkem kui 5 minutise vahega Active Directory serveri kellast! Vastasel juhul Kerberos autentimine ei tööta.</w:t>
       </w:r>
     </w:p>
     <w:p/>
@@ -2003,10 +1899,7 @@
         <w:jc w:val="left"/>
       </w:pPr>
       <w:r>
-        <w:t>Luua https://dhs.example.com aadressi jaoks vajalik konfigu</w:t>
-      </w:r>
-      <w:r>
-        <w:t>ratsioon, selleks:</w:t>
+        <w:t>Luua https://dhs.example.com aadressi jaoks vajalik konfiguratsioon, selleks:</w:t>
       </w:r>
     </w:p>
     <w:p>
@@ -2056,10 +1949,7 @@
         </w:numPr>
       </w:pPr>
       <w:r>
-        <w:t>Luua https://dhs.example.com:4443 ehk ID-kaardiga aut</w:t>
-      </w:r>
-      <w:r>
-        <w:t>entimise aadressi jaoks vajalik konfiguratsioon. Selleks:</w:t>
+        <w:t>Luua https://dhs.example.com:4443 ehk ID-kaardiga autentimise aadressi jaoks vajalik konfiguratsioon. Selleks:</w:t>
       </w:r>
     </w:p>
     <w:p>
@@ -2083,10 +1973,7 @@
         </w:numPr>
       </w:pPr>
       <w:r>
-        <w:t>muuta vajalikud read (port, logifailide asukohad, vajadusel ProxyPass ja ProxyPassReverse, vajadusel lisada ka VirtualHost blokist väl</w:t>
-      </w:r>
-      <w:r>
-        <w:t>japoole rida Listen 4443)</w:t>
+        <w:t>muuta vajalikud read (port, logifailide asukohad, vajadusel ProxyPass ja ProxyPassReverse, vajadusel lisada ka VirtualHost blokist väljapoole rida Listen 4443)</w:t>
       </w:r>
     </w:p>
     <w:p>
@@ -2098,10 +1985,7 @@
         </w:numPr>
       </w:pPr>
       <w:r>
-        <w:t>seadistada VirtualHost kasutama ID-kaardiga autentimist (juhendi alusena on kasutatud http://code.google.com/p/esteid/wiki/AuthConfApache#Apache_seadistamine ja http://www.id.ee/public/Configuring_Apache_web_server_to_support_ID.p</w:t>
-      </w:r>
-      <w:r>
-        <w:t>df):</w:t>
+        <w:t>seadistada VirtualHost kasutama ID-kaardiga autentimist (juhendi alusena on kasutatud http://code.google.com/p/esteid/wiki/AuthConfApache#Apache_seadistamine ja http://www.id.ee/public/Configuring_Apache_web_server_to_support_ID.pdf):</w:t>
       </w:r>
     </w:p>
     <w:p>
@@ -2169,10 +2053,7 @@
         <w:jc w:val="left"/>
       </w:pPr>
       <w:r>
-        <w:t>wget -O "JUUR-SK.crt" http://www.sk.ee/upload</w:t>
-      </w:r>
-      <w:r>
-        <w:t>/files/JUUR-SK.PEM.cer</w:t>
+        <w:t>wget -O "JUUR-SK.crt" http://www.sk.ee/upload/files/JUUR-SK.PEM.cer</w:t>
       </w:r>
     </w:p>
     <w:p>
@@ -2211,10 +2092,7 @@
         <w:jc w:val="left"/>
       </w:pPr>
       <w:r>
-        <w:t>wget -O "EECCRCA.crt" http://www.sk.ee/upload/files/EECCRCA.pem.c</w:t>
-      </w:r>
-      <w:r>
-        <w:t>er</w:t>
+        <w:t>wget -O "EECCRCA.crt" http://www.sk.ee/upload/files/EECCRCA.pem.cer</w:t>
       </w:r>
     </w:p>
     <w:p>
@@ -2240,10 +2118,7 @@
         <w:jc w:val="left"/>
       </w:pPr>
       <w:r>
-        <w:t>Kui CAS rakenduses ID-kaardiga sisselogimisel kehtivuskinnituspäringuid ei sooritata (peatükis 5.2 määrate seade jdigidoc.ocsp.enabled=false), siis peab siin lisaks seadistama A</w:t>
-      </w:r>
-      <w:r>
-        <w:t>pache kasutama tühistusnimekirjasid (CRL) ning realiseerima nende perioodilise uuendamise. Samuti peab serveri kellaaeg olema korrektne, kuna CAS rakendus ise kontrollib sertifikaatide aegumist.</w:t>
+        <w:t>Kui CAS rakenduses ID-kaardiga sisselogimisel kehtivuskinnituspäringuid ei sooritata (peatükis 5.2 määrate seade jdigidoc.ocsp.enabled=false), siis peab siin lisaks seadistama Apache kasutama tühistusnimekirjasid (CRL) ning realiseerima nende perioodilise uuendamise. Samuti peab serveri kellaaeg olema korrektne, kuna CAS rakendus ise kontrollib sertifikaatide aegumist.</w:t>
       </w:r>
     </w:p>
     <w:p>
@@ -2256,10 +2131,7 @@
         <w:jc w:val="left"/>
       </w:pPr>
       <w:r>
-        <w:t>Punktis e defineeritud ID-kaardiga autentimise VirtualHost bl</w:t>
-      </w:r>
-      <w:r>
-        <w:t>oki sisse lisada rida</w:t>
+        <w:t>Punktis e defineeritud ID-kaardiga autentimise VirtualHost bloki sisse lisada rida</w:t>
       </w:r>
       <w:r>
         <w:br/>
@@ -2289,10 +2161,7 @@
         <w:jc w:val="left"/>
       </w:pPr>
       <w:r>
-        <w:t>Punktis e viidatud esimeses ja/või teises juhendis kirjeldatud skripti alusel koostada skript, mis perioodiliselt tõmbaks CRL failid, teisendaks need antud kaustas P</w:t>
-      </w:r>
-      <w:r>
-        <w:t>EM vormingusse, genereeriks sinna räsi symlingid ning restardiks Apache. Panna see skript iga 12 tunni tagant käivituma. CRL failid, mida on vaja tõmmata, on järgnevad:</w:t>
+        <w:t>Punktis e viidatud esimeses ja/või teises juhendis kirjeldatud skripti alusel koostada skript, mis perioodiliselt tõmbaks CRL failid, teisendaks need antud kaustas PEM vormingusse, genereeriks sinna räsi symlingid ning restardiks Apache. Panna see skript iga 12 tunni tagant käivituma. CRL failid, mida on vaja tõmmata, on järgnevad:</w:t>
       </w:r>
     </w:p>
     <w:p>
@@ -2331,10 +2200,7 @@
         <w:jc w:val="left"/>
       </w:pPr>
       <w:r>
-        <w:t>http://w</w:t>
-      </w:r>
-      <w:r>
-        <w:t>ww.sk.ee/repository/crls/esteid2011.crl</w:t>
+        <w:t>http://www.sk.ee/repository/crls/esteid2011.crl</w:t>
       </w:r>
     </w:p>
     <w:p>
@@ -2380,10 +2246,7 @@
         </w:numPr>
       </w:pPr>
       <w:r>
-        <w:t>Vt. näidisfaile nginx-*.conf.example; märkuseks, et näidisfailides on DHS ja CAS rakendus eraldi virtualhost’idesse seadistatu</w:t>
-      </w:r>
-      <w:r>
-        <w:t>d (nii nagu JuM paigaldusskeemis ette nähtud); järgnevas tekstis on kirjeldatud DHS ja CAS rakenduse vaikimisi sama virtualhosti alla seadistamist.</w:t>
+        <w:t>Vt. näidisfaile nginx-*.conf.example; märkuseks, et näidisfailides on DHS ja CAS rakendus eraldi virtualhost’idesse seadistatud (nii nagu JuM paigaldusskeemis ette nähtud); järgnevas tekstis on kirjeldatud DHS ja CAS rakenduse vaikimisi sama virtualhosti alla seadistamist.</w:t>
       </w:r>
     </w:p>
     <w:p>
@@ -2407,10 +2270,7 @@
         </w:numPr>
       </w:pPr>
       <w:r>
-        <w:t>võtta SSL server vaikekonfigur</w:t>
-      </w:r>
-      <w:r>
-        <w:t>atsioon</w:t>
+        <w:t>võtta SSL server vaikekonfiguratsioon</w:t>
       </w:r>
     </w:p>
     <w:p>
@@ -2448,10 +2308,7 @@
         <w:jc w:val="left"/>
       </w:pPr>
       <w:r>
-        <w:t>määrata DHS rakenduse seadistusfailis useClientIpFromXForwardedForHttpHeader</w:t>
-      </w:r>
-      <w:r>
-        <w:t>=true (vt. täpsemalt peatükk 5.1 ja selle alampunkt useClientIpFromXForwardedForHttpHeader)</w:t>
+        <w:t>määrata DHS rakenduse seadistusfailis useClientIpFromXForwardedForHttpHeader=true (vt. täpsemalt peatükk 5.1 ja selle alampunkt useClientIpFromXForwardedForHttpHeader)</w:t>
       </w:r>
     </w:p>
     <w:p>
@@ -2481,10 +2338,7 @@
         <w:jc w:val="left"/>
       </w:pPr>
       <w:r>
-        <w:t>kui kasutusel on klasterdamine, siis DH</w:t>
-      </w:r>
-      <w:r>
-        <w:t>S rakendus vajab sticky sessioone; selleks lisada upstream blokki rida</w:t>
+        <w:t>kui kasutusel on klasterdamine, siis DHS rakendus vajab sticky sessioone; selleks lisada upstream blokki rida</w:t>
       </w:r>
       <w:r>
         <w:br/>
@@ -2492,10 +2346,7 @@
       </w:r>
       <w:r>
         <w:br/>
-        <w:t>kui klientide IP aadressid ei muutu päringute vahepeal. Kui muutuvad, siis selle asemel tuleb kasutusele võtta küpsise-põhised sticky sessioonid (http://code.google.com/p/nginx</w:t>
-      </w:r>
-      <w:r>
-        <w:t>-sticky-module/)</w:t>
+        <w:t>kui klientide IP aadressid ei muutu päringute vahepeal. Kui muutuvad, siis selle asemel tuleb kasutusele võtta küpsise-põhised sticky sessioonid (http://code.google.com/p/nginx-sticky-module/)</w:t>
       </w:r>
     </w:p>
     <w:p>
@@ -2531,10 +2382,7 @@
         </w:numPr>
       </w:pPr>
       <w:r>
-        <w:t>muuta vajalikud read (port, domeeni nimi, logifailide asukohad, vajad</w:t>
-      </w:r>
-      <w:r>
-        <w:t>usel proxy_pass)</w:t>
+        <w:t>muuta vajalikud read (port, domeeni nimi, logifailide asukohad, vajadusel proxy_pass)</w:t>
       </w:r>
     </w:p>
     <w:p>
@@ -2588,10 +2436,7 @@
         <w:jc w:val="left"/>
       </w:pPr>
       <w:r>
-        <w:t>Teo</w:t>
-      </w:r>
-      <w:r>
-        <w:t>stada peatüki „Apache httpd“ alampunktid 3.c.ii kuni 3.c.viii</w:t>
+        <w:t>Teostada peatüki „Apache httpd“ alampunktid 3.c.ii kuni 3.c.viii</w:t>
       </w:r>
     </w:p>
     <w:p>
@@ -2621,13 +2466,7 @@
         <w:jc w:val="left"/>
       </w:pPr>
       <w:r>
-        <w:t>Kui CAS rakenduses ID-kaardiga sisselogimisel kehtivuskinnituspäringuid</w:t>
-      </w:r>
-      <w:r>
-        <w:t xml:space="preserve"> ei sooritata (peatükis 5.2 määrate seade jdigidoc.ocsp.enabled=false), siis peab siin lisaks seadistama nginx kasutama tühistusnimekirjasid (CRL) ning realiseerima nende perioodilise uuendamise. Samuti peab serveri kellaaeg olema korrektne, kuna CAS raken</w:t>
-      </w:r>
-      <w:r>
-        <w:t>dus ise kontrollib sertifikaatide aegumist.</w:t>
+        <w:t>Kui CAS rakenduses ID-kaardiga sisselogimisel kehtivuskinnituspäringuid ei sooritata (peatükis 5.2 määrate seade jdigidoc.ocsp.enabled=false), siis peab siin lisaks seadistama nginx kasutama tühistusnimekirjasid (CRL) ning realiseerima nende perioodilise uuendamise. Samuti peab serveri kellaaeg olema korrektne, kuna CAS rakendus ise kontrollib sertifikaatide aegumist.</w:t>
       </w:r>
     </w:p>
     <w:p>
@@ -2670,10 +2509,7 @@
         <w:jc w:val="left"/>
       </w:pPr>
       <w:r>
-        <w:t>Täiendada perioodilise uuendamise</w:t>
-      </w:r>
-      <w:r>
-        <w:t xml:space="preserve"> skripti selliselt, et tõmmatud crl failid kombineeritaks kokku üheks failiks, selliselt:</w:t>
+        <w:t>Täiendada perioodilise uuendamise skripti selliselt, et tõmmatud crl failid kombineeritaks kokku üheks failiks, selliselt:</w:t>
       </w:r>
       <w:r>
         <w:br/>
@@ -2704,10 +2540,7 @@
       </w:pPr>
       <w:r>
         <w:lastRenderedPageBreak/>
-        <w:t>kasutada nginx juures moodulit https://github.com/yaowei</w:t>
-      </w:r>
-      <w:r>
-        <w:t>bin/nginx_tcp_proxy_module/</w:t>
+        <w:t>kasutada nginx juures moodulit https://github.com/yaoweibin/nginx_tcp_proxy_module/</w:t>
       </w:r>
     </w:p>
     <w:p>
@@ -2735,7 +2568,7 @@
       <w:r>
         <w:t xml:space="preserve">Kui soovitakse kasutada kasutaja arvutist </w:t>
       </w:r>
-      <w:del w:id="4" w:author="Author">
+      <w:del w:id="3" w:author="Author">
         <w:r>
           <w:delText xml:space="preserve">OpenOffice.org / </w:delText>
         </w:r>
@@ -2743,19 +2576,13 @@
       <w:r>
         <w:t>LibreOffice</w:t>
       </w:r>
-      <w:del w:id="5" w:author="Author">
+      <w:del w:id="4" w:author="Author">
         <w:r>
           <w:delText xml:space="preserve"> / Apache OpenOffice</w:delText>
         </w:r>
       </w:del>
       <w:r>
-        <w:t xml:space="preserve"> kaudu failide avamist muutmiseks ja tagasi salvesta</w:t>
-      </w:r>
-      <w:r>
-        <w:t>mist DHS rakendusse (s.t. kui peatükis 5.1 kirjeldatud seade conf.openoffice-client-extensions väärtus on mittetühi), siis luua http://dhs.example.com jaoks vajalik konfiguratsioon, mis suunab (302 redirect) kõik päringud ümber https://dhs.example.com peal</w:t>
-      </w:r>
-      <w:r>
-        <w:t>e sama URL'iga, ainult https protokolliga.</w:t>
+        <w:t xml:space="preserve"> kaudu failide avamist muutmiseks ja tagasi salvestamist DHS rakendusse (s.t. kui peatükis 5.1 kirjeldatud seade conf.openoffice-client-extensions väärtus on mittetühi), siis luua http://dhs.example.com jaoks vajalik konfiguratsioon, mis suunab (302 redirect) kõik päringud ümber https://dhs.example.com peale sama URL'iga, ainult https protokolliga.</w:t>
       </w:r>
     </w:p>
     <w:p>
@@ -2793,10 +2620,7 @@
         <w:jc w:val="left"/>
       </w:pPr>
       <w:r>
-        <w:t>Apache httpd server hakkab Tomcat’iga ühendust võtma AJP protokolli kaudu (mod_proxy_a</w:t>
-      </w:r>
-      <w:r>
-        <w:t>jp) – see on vajalik selleks, et Tomcat’ini jõuaks ID-kaardi autentimise puhul kliendi sertifikaat. Seega /home/dhs/tomcat/conf/server.xml failis peab rida</w:t>
+        <w:t>Apache httpd server hakkab Tomcat’iga ühendust võtma AJP protokolli kaudu (mod_proxy_ajp) – see on vajalik selleks, et Tomcat’ini jõuaks ID-kaardi autentimise puhul kliendi sertifikaat. Seega /home/dhs/tomcat/conf/server.xml failis peab rida</w:t>
       </w:r>
       <w:r>
         <w:br/>
@@ -2804,10 +2628,7 @@
       </w:r>
       <w:r>
         <w:br/>
-        <w:t>olema sisse lülitatud, mis vaikimisi ongi; kuna httpd j</w:t>
-      </w:r>
-      <w:r>
-        <w:t>a Tomcat asuvad samas masinas, siis ei pea seda protokolli väljapoole serveerima, seega võib rea lõppu panna address="127.0.0.1". Kokkuvõtteks, terve rida oleks:</w:t>
+        <w:t>olema sisse lülitatud, mis vaikimisi ongi; kuna httpd ja Tomcat asuvad samas masinas, siis ei pea seda protokolli väljapoole serveerima, seega võib rea lõppu panna address="127.0.0.1". Kokkuvõtteks, terve rida oleks:</w:t>
       </w:r>
       <w:r>
         <w:br/>
@@ -2824,10 +2645,7 @@
         <w:jc w:val="left"/>
       </w:pPr>
       <w:r>
-        <w:t>Kuna Tomcat’iga võetakse ühen</w:t>
-      </w:r>
-      <w:r>
-        <w:t>dust AJP protokolliga, siis ei ole vajadust et Tomcat serveeriks välja HTTP protokolli, seega rea</w:t>
+        <w:t>Kuna Tomcat’iga võetakse ühendust AJP protokolliga, siis ei ole vajadust et Tomcat serveeriks välja HTTP protokolli, seega rea</w:t>
       </w:r>
       <w:r>
         <w:br/>
@@ -2848,10 +2666,7 @@
         <w:jc w:val="left"/>
       </w:pPr>
       <w:r>
-        <w:t>Kui Tomcat’iga, milles töötab CAS rakendus, võetakse ühendust HTTP proto</w:t>
-      </w:r>
-      <w:r>
-        <w:t>kolli kaudu (nt. nginx kaudu), siis on vajalik sooritada järgnev:</w:t>
+        <w:t>Kui Tomcat’iga, milles töötab CAS rakendus, võetakse ühendust HTTP protokolli kaudu (nt. nginx kaudu), siis on vajalik sooritada järgnev:</w:t>
       </w:r>
     </w:p>
     <w:p>
@@ -2877,10 +2692,7 @@
         <w:jc w:val="left"/>
       </w:pPr>
       <w:r>
-        <w:t>server.xml failis elemendi &lt;Engine&gt;...&lt;/Engine&gt; sisse lisada rida &lt;Valv</w:t>
-      </w:r>
-      <w:r>
-        <w:t>e className=“org.apache.catalina.valves.SSLValveFixed“/&gt;</w:t>
+        <w:t>server.xml failis elemendi &lt;Engine&gt;...&lt;/Engine&gt; sisse lisada rida &lt;Valve className=“org.apache.catalina.valves.SSLValveFixed“/&gt;</w:t>
       </w:r>
     </w:p>
     <w:p>
@@ -2914,10 +2726,7 @@
       </w:r>
       <w:r>
         <w:br/>
-        <w:t>parooli</w:t>
-      </w:r>
-      <w:r>
-        <w:t>ks sisestada changeit</w:t>
+        <w:t>parooliks sisestada changeit</w:t>
       </w:r>
       <w:r>
         <w:br/>
@@ -2964,20 +2773,11 @@
         <w:jc w:val="left"/>
       </w:pPr>
       <w:r>
-        <w:t>Java virtuaalmasin on võimalik seadistada selliselt, et kui tekib fataalne viga, siis käivitatakse operatsioonisüsteemis etteantud programm või skript. Kasulik on lasta käivi</w:t>
-      </w:r>
-      <w:r>
-        <w:t xml:space="preserve">tada selline skript, mis logib vea tekkimise aja, seejärel saadab e-mailiga teavituse süsteemi administraatorile ning seejärel tapab Tomcat’i protsessi ning käivitab selle uuesti. Võtta antud juhendiga kaasas olev fail jvm-error.sh ning paigutada see fail </w:t>
-      </w:r>
-      <w:r>
-        <w:t>asukohta /home/dhs/tomcat/jvm-error.sh ning muuta selle sisu enda vajadustele sobivaks.</w:t>
+        <w:t>Java virtuaalmasin on võimalik seadistada selliselt, et kui tekib fataalne viga, siis käivitatakse operatsioonisüsteemis etteantud programm või skript. Kasulik on lasta käivitada selline skript, mis logib vea tekkimise aja, seejärel saadab e-mailiga teavituse süsteemi administraatorile ning seejärel tapab Tomcat’i protsessi ning käivitab selle uuesti. Võtta antud juhendiga kaasas olev fail jvm-error.sh ning paigutada see fail asukohta /home/dhs/tomcat/jvm-error.sh ning muuta selle sisu enda vajadustele sobivaks.</w:t>
       </w:r>
       <w:r>
         <w:br/>
-        <w:t>NB! Kui rakenduse töö ajal tekib OutOfMemoryError, siis kindlasti peab koheselt Java virtuaalmasinat restartima, s.t. Tomcat’i sulgema ning uuesti käivitama – muidu või</w:t>
-      </w:r>
-      <w:r>
-        <w:t>b rakendus jääda vigasesse seisu! Selleks ongi vajalik eelpoolmainitud skript, sest see käivitatakse ka OutOfMemoryError puhul. Selle skripti kaudu peab tegema automaatse teavitamise, soovitavalt ka Tomcat’i automaatse taaskäivitamise.</w:t>
+        <w:t>NB! Kui rakenduse töö ajal tekib OutOfMemoryError, siis kindlasti peab koheselt Java virtuaalmasinat restartima, s.t. Tomcat’i sulgema ning uuesti käivitama – muidu võib rakendus jääda vigasesse seisu! Selleks ongi vajalik eelpoolmainitud skript, sest see käivitatakse ka OutOfMemoryError puhul. Selle skripti kaudu peab tegema automaatse teavitamise, soovitavalt ka Tomcat’i automaatse taaskäivitamise.</w:t>
       </w:r>
     </w:p>
     <w:p>
@@ -2991,10 +2791,7 @@
       </w:pPr>
       <w:r>
         <w:lastRenderedPageBreak/>
-        <w:t>Kustutada Tomcat’i v</w:t>
-      </w:r>
-      <w:r>
-        <w:t>aikimisi juur-rakenduse failid</w:t>
+        <w:t>Kustutada Tomcat’i vaikimisi juur-rakenduse failid</w:t>
       </w:r>
       <w:r>
         <w:br/>
@@ -3027,10 +2824,7 @@
         <w:jc w:val="left"/>
       </w:pPr>
       <w:r>
-        <w:t>Kui t</w:t>
-      </w:r>
-      <w:r>
-        <w:t>eised Tomcat’iga vaikimisi kaasa tulnud rakendused (docs, examples, host-manager, manager) ei ole vajalikud, siis kustutada need:</w:t>
+        <w:t>Kui teised Tomcat’iga vaikimisi kaasa tulnud rakendused (docs, examples, host-manager, manager) ei ole vajalikud, siis kustutada need:</w:t>
       </w:r>
       <w:r>
         <w:br/>
@@ -3047,10 +2841,7 @@
         <w:jc w:val="left"/>
       </w:pPr>
       <w:r>
-        <w:t>Tomcat seadistuses lisada server.xml failis http connecto</w:t>
-      </w:r>
-      <w:r>
-        <w:t>ritele atribuut URIEncoding="UTF-8".</w:t>
+        <w:t>Tomcat seadistuses lisada server.xml failis http connectoritele atribuut URIEncoding="UTF-8".</w:t>
       </w:r>
     </w:p>
     <w:p/>
@@ -3087,10 +2878,7 @@
         <w:ind w:left="720"/>
       </w:pPr>
       <w:r>
-        <w:t>Password väärtus võib olla teistsugune, see tuleb rakenduse</w:t>
-      </w:r>
-      <w:r>
-        <w:t xml:space="preserve"> seadistusfailis hiljem ära määrata.</w:t>
+        <w:t>Password väärtus võib olla teistsugune, see tuleb rakenduse seadistusfailis hiljem ära määrata.</w:t>
       </w:r>
     </w:p>
     <w:p>
@@ -3120,10 +2908,7 @@
     </w:p>
     <w:p>
       <w:r>
-        <w:t>Tekitage CAS rakenduse jao</w:t>
-      </w:r>
-      <w:r>
-        <w:t>ks analoogselt login role (nt. cas) ja andmebaas (nt. cas). Kui CAS rakendus käivitatakse, siis CAS rakendus ise loob andmebaasi vajalikud tabelid, muud objektid ja andmed.</w:t>
+        <w:t>Tekitage CAS rakenduse jaoks analoogselt login role (nt. cas) ja andmebaas (nt. cas). Kui CAS rakendus käivitatakse, siis CAS rakendus ise loob andmebaasi vajalikud tabelid, muud objektid ja andmed.</w:t>
       </w:r>
     </w:p>
     <w:p/>
@@ -3138,10 +2923,7 @@
     </w:p>
     <w:p>
       <w:r>
-        <w:t>Kui teete muudatusi kummagi rakenduse seadistusfailis, siis</w:t>
-      </w:r>
-      <w:r>
-        <w:t xml:space="preserve"> muudatusi arvestatakse alles rakenduse järgmisel käivitumisel.</w:t>
+        <w:t>Kui teete muudatusi kummagi rakenduse seadistusfailis, siis muudatusi arvestatakse alles rakenduse järgmisel käivitumisel.</w:t>
       </w:r>
     </w:p>
     <w:p/>
@@ -3155,16 +2937,7 @@
     </w:p>
     <w:p>
       <w:r>
-        <w:t>DHS rakenduse seadistusfail on alfresco-global.properties ning see peab asuma DHS rakenduse classpath’i juurkaustas. Kui sisestada mitte-ASCII tähemärke (näiteks tä</w:t>
-      </w:r>
-      <w:r>
-        <w:t>pitähti), siis peavad need olema pagendatud vastavalt http://docs.oracle.com/javase/specs/jls/se5.0/html/lexical.html#3.3 kirjeldatule (Näiteks sõna näidis tuleb sisestada kujul n\u00E4idis). Võtke juhendiga kaasasolev näidisfail alfresco-global.properties</w:t>
-      </w:r>
-      <w:r>
-        <w:t xml:space="preserve"> ning paigutage see asukohta /home/dhs/tomcat/lib/alfresco-global.properties ning muutke selle sisu. Vaadake üle kõik järgnevad seaded ja vajadusel tehke muudatusi (failis sees on samuti kõikide nende seadistusparameetrite kohta olemas näiteväärtused ja se</w:t>
-      </w:r>
-      <w:r>
-        <w:t>lgitavad kommentaarid):</w:t>
+        <w:t>DHS rakenduse seadistusfail on alfresco-global.properties ning see peab asuma DHS rakenduse classpath’i juurkaustas. Kui sisestada mitte-ASCII tähemärke (näiteks täpitähti), siis peavad need olema pagendatud vastavalt http://docs.oracle.com/javase/specs/jls/se5.0/html/lexical.html#3.3 kirjeldatule (Näiteks sõna näidis tuleb sisestada kujul n\u00E4idis). Võtke juhendiga kaasasolev näidisfail alfresco-global.properties ning paigutage see asukohta /home/dhs/tomcat/lib/alfresco-global.properties ning muutke selle sisu. Vaadake üle kõik järgnevad seaded ja vajadusel tehke muudatusi (failis sees on samuti kõikide nende seadistusparameetrite kohta olemas näiteväärtused ja selgitavad kommentaarid):</w:t>
       </w:r>
     </w:p>
     <w:p>
@@ -3176,16 +2949,7 @@
         </w:numPr>
       </w:pPr>
       <w:r>
-        <w:t>dir.root viitab kaustale kus DHS rakendus hakkab hoidma dokumendi failide sisu ja täistekstiotsinguindeksite andmeid (näiteks /home/dhs/data). Kui seda kausta ei eksisteeri, siis DHS rakendus loob selle ise. Kui kustutate selle kaus</w:t>
-      </w:r>
-      <w:r>
-        <w:t>ta sisu, siis peate kustutama ka järgnevate seadetega viidatud andmebaasi sisu. NB! Kettal, kus dir.root alamkaust lucene-indexes asub, peab lisaks lucene-indexes kausta suurusele olema veel vaba ruumi vähemalt 2 korda sama palju, selleks et DHS rakendus s</w:t>
-      </w:r>
-      <w:r>
-        <w:t>aaks lucene indeksite faile töö käigus ümber kirjutada (näiteks kui lucene-indexes kausta suurus on parajasti 5 GB, siis peab samal kettal olema vaba ruumi veel vähemalt 10 GB, ehk ruumi kokku vähemalt 15 GB. Ja sellele lisaks peab kettal, kus dir.root asu</w:t>
-      </w:r>
-      <w:r>
-        <w:t>b, olema 5 GB backup-lucene-indexes kausta jaoks.).</w:t>
+        <w:t>dir.root viitab kaustale kus DHS rakendus hakkab hoidma dokumendi failide sisu ja täistekstiotsinguindeksite andmeid (näiteks /home/dhs/data). Kui seda kausta ei eksisteeri, siis DHS rakendus loob selle ise. Kui kustutate selle kausta sisu, siis peate kustutama ka järgnevate seadetega viidatud andmebaasi sisu. NB! Kettal, kus dir.root alamkaust lucene-indexes asub, peab lisaks lucene-indexes kausta suurusele olema veel vaba ruumi vähemalt 2 korda sama palju, selleks et DHS rakendus saaks lucene indeksite faile töö käigus ümber kirjutada (näiteks kui lucene-indexes kausta suurus on parajasti 5 GB, siis peab samal kettal olema vaba ruumi veel vähemalt 10 GB, ehk ruumi kokku vähemalt 15 GB. Ja sellele lisaks peab kettal, kus dir.root asub, olema 5 GB backup-lucene-indexes kausta jaoks.).</w:t>
       </w:r>
     </w:p>
     <w:p>
@@ -3225,13 +2989,7 @@
         <w:rPr>
           <w:shd w:val="clear" w:color="auto" w:fill="808000"/>
         </w:rPr>
-        <w:t>DHS 3.6 versioo</w:t>
-      </w:r>
-      <w:r>
-        <w:rPr>
-          <w:shd w:val="clear" w:color="auto" w:fill="808000"/>
-        </w:rPr>
-        <w:t>nis puudub</w:t>
+        <w:t>DHS 3.6 versioonis puudub</w:t>
       </w:r>
       <w:r>
         <w:t>] [mittekohustuslik, vaikimisi ${dir.root}/local] viitab kaustale, mis peab olema klastris igal rakendusserveril eraldi.</w:t>
@@ -3246,10 +3004,7 @@
         </w:numPr>
       </w:pPr>
       <w:r>
-        <w:t>db.* seaded viitavad PostgreSQL andmebaasiserverile ja sisaldavad õiget andmebaasi nime, kasutajanime ja parooli. Kui kustuta</w:t>
-      </w:r>
-      <w:r>
-        <w:t>te andmebaasi sisu, siis peate kustutama ka eelmise seadega viidatud andmekausta sisu.</w:t>
+        <w:t>db.* seaded viitavad PostgreSQL andmebaasiserverile ja sisaldavad õiget andmebaasi nime, kasutajanime ja parooli. Kui kustutate andmebaasi sisu, siis peate kustutama ka eelmise seadega viidatud andmekausta sisu.</w:t>
       </w:r>
     </w:p>
     <w:p>
@@ -3261,10 +3016,7 @@
         </w:numPr>
       </w:pPr>
       <w:r>
-        <w:t>ooo.exe [mittekohustuslik, vaikimisi tühi] viitab OpenOffice.org käivitusfailile. Kui tühi, siis DHS rakenduse käivitumisel ei käivitata OpenOffice.org protsessi. Kui mi</w:t>
-      </w:r>
-      <w:r>
-        <w:t>ttetühi, siis käivitatakse. Kui OpenOffice.org protsess käivitatakse mujalt (näiteks välise monitoorimise skripti kaudu, vt. peatükk 4, alampeatükk OpenOffice.org punkt 2), siis jätta tühjaks.</w:t>
+        <w:t>ooo.exe [mittekohustuslik, vaikimisi tühi] viitab OpenOffice.org käivitusfailile. Kui tühi, siis DHS rakenduse käivitumisel ei käivitata OpenOffice.org protsessi. Kui mittetühi, siis käivitatakse. Kui OpenOffice.org protsess käivitatakse mujalt (näiteks välise monitoorimise skripti kaudu, vt. peatükk 4, alampeatükk OpenOffice.org punkt 2), siis jätta tühjaks.</w:t>
       </w:r>
     </w:p>
     <w:p>
@@ -3276,10 +3028,7 @@
         </w:numPr>
       </w:pPr>
       <w:r>
-        <w:t>ooo.port [mittekohustuslik, vaikimisi 8100] viitab TCP pordile,</w:t>
-      </w:r>
-      <w:r>
-        <w:t xml:space="preserve"> millel OpenOffice.org protsess kuulama pannakse ning millele DHS rakendus ühendab. DHS rakendus kontrollib OpenOffice.org ühenduse kättesaadavust antud pordil iga 60 sekundi tagant (olenemata sellest kas ooo.exe on tühi või mitte).</w:t>
+        <w:t>ooo.port [mittekohustuslik, vaikimisi 8100] viitab TCP pordile, millel OpenOffice.org protsess kuulama pannakse ning millele DHS rakendus ühendab. DHS rakendus kontrollib OpenOffice.org ühenduse kättesaadavust antud pordil iga 60 sekundi tagant (olenemata sellest kas ooo.exe on tühi või mitte).</w:t>
       </w:r>
     </w:p>
     <w:p>
@@ -3291,10 +3040,7 @@
         </w:numPr>
       </w:pPr>
       <w:r>
-        <w:t>mail.host viitab SMTP s</w:t>
-      </w:r>
-      <w:r>
-        <w:t>erverile, mille kaudu saab e-maile välja saata. NB! E-maili serveris tuleb seada e-kirja suuruse piirang vastavaks DHS’is maxAttachedFilesSize parameetri (administraatori kasutajaliideses) väärtusele, lähtudes järgnevast näitest:</w:t>
+        <w:t>mail.host viitab SMTP serverile, mille kaudu saab e-maile välja saata. NB! E-maili serveris tuleb seada e-kirja suuruse piirang vastavaks DHS’is maxAttachedFilesSize parameetri (administraatori kasutajaliideses) väärtusele, lähtudes järgnevast näitest:</w:t>
       </w:r>
     </w:p>
     <w:p>
@@ -3306,10 +3052,7 @@
         </w:numPr>
       </w:pPr>
       <w:r>
-        <w:t>Kui maxAttachedFilesSize v</w:t>
-      </w:r>
-      <w:r>
-        <w:t>äärtus on 10, siis see tähendab et kasutajal lubatakse dokumendi väljasaatmisel kaasa panna maksimaalselt 10 MB kogusuuruses faile.</w:t>
+        <w:t>Kui maxAttachedFilesSize väärtus on 10, siis see tähendab et kasutajal lubatakse dokumendi väljasaatmisel kaasa panna maksimaalselt 10 MB kogusuuruses faile.</w:t>
       </w:r>
     </w:p>
     <w:p>
@@ -3321,10 +3064,7 @@
         </w:numPr>
       </w:pPr>
       <w:r>
-        <w:t>Kui dokumendi väljasaatmisel pannakse kaasa faile kogusuuruses 10 MB, siis see teisendub e-kirja suuruseks 13,3 MB (kuna fai</w:t>
-      </w:r>
-      <w:r>
-        <w:t>lid on base64 kodeeringus 33% suuremad). Pluss mõnikümmend kilobaiti kirja sisule ja päistele.</w:t>
+        <w:t>Kui dokumendi väljasaatmisel pannakse kaasa faile kogusuuruses 10 MB, siis see teisendub e-kirja suuruseks 13,3 MB (kuna failid on base64 kodeeringus 33% suuremad). Pluss mõnikümmend kilobaiti kirja sisule ja päistele.</w:t>
       </w:r>
     </w:p>
     <w:p>
@@ -3336,10 +3076,7 @@
         </w:numPr>
       </w:pPr>
       <w:r>
-        <w:t>Seega peab e-maili serveris e-kirja suuruse piiranguks panema minimaalselt (rohkem võib ka olla) 14 MB kui DHS-is on maxAttachedFilesSize parameetri väärtus on 1</w:t>
-      </w:r>
-      <w:r>
-        <w:t>0.</w:t>
+        <w:t>Seega peab e-maili serveris e-kirja suuruse piiranguks panema minimaalselt (rohkem võib ka olla) 14 MB kui DHS-is on maxAttachedFilesSize parameetri väärtus on 10.</w:t>
       </w:r>
     </w:p>
     <w:p>
@@ -3363,10 +3100,7 @@
         </w:numPr>
       </w:pPr>
       <w:r>
-        <w:t xml:space="preserve">cas.casServerUrl viitab autentimise (CAS) rakenduse </w:t>
-      </w:r>
-      <w:r>
-        <w:t>aadressile. Väärtus peab lõppema kaldkriipsuga, näiteks https://dhs.example.com/cas/</w:t>
+        <w:t>cas.casServerUrl viitab autentimise (CAS) rakenduse aadressile. Väärtus peab lõppema kaldkriipsuga, näiteks https://dhs.example.com/cas/</w:t>
       </w:r>
     </w:p>
     <w:p>
@@ -3378,10 +3112,7 @@
         </w:numPr>
       </w:pPr>
       <w:r>
-        <w:t>external.authentication.defaultAdministratorUserNames sisaldab komaga eraldatud nimekirja kasutajatunnustest (isikukoodidest), kes sisselogimise järel rakenduse administra</w:t>
-      </w:r>
-      <w:r>
-        <w:t>atori rolli külge saavad.</w:t>
+        <w:t>external.authentication.defaultAdministratorUserNames sisaldab komaga eraldatud nimekirja kasutajatunnustest (isikukoodidest), kes sisselogimise järel rakenduse administraatori rolli külge saavad.</w:t>
       </w:r>
     </w:p>
     <w:p>
@@ -3405,13 +3136,7 @@
         </w:numPr>
       </w:pPr>
       <w:r>
-        <w:t>useClientIpFromXForwardedForHttpHeader [mittekohustuslik, va</w:t>
-      </w:r>
-      <w:r>
-        <w:t>ikimisi false] määrata true siis kui proxy (Apache või nginx) ühendub rakendusserveri (Tomcat) külge http:// või https:// protokolli kaudu, sest siis proxy paigutab kasutaja IP aadressi X-Forwarded-For HTTP päisesse. Määrata false siis kui kasutajad ühendu</w:t>
-      </w:r>
-      <w:r>
-        <w:t>vad otse rakendusserveri külge või kui proxy ühendub rakendusserveri külge ajp:// protokolli kaudu.</w:t>
+        <w:t>useClientIpFromXForwardedForHttpHeader [mittekohustuslik, vaikimisi false] määrata true siis kui proxy (Apache või nginx) ühendub rakendusserveri (Tomcat) külge http:// või https:// protokolli kaudu, sest siis proxy paigutab kasutaja IP aadressi X-Forwarded-For HTTP päisesse. Määrata false siis kui kasutajad ühenduvad otse rakendusserveri külge või kui proxy ühendub rakendusserveri külge ajp:// protokolli kaudu.</w:t>
       </w:r>
     </w:p>
     <w:p>
@@ -3432,10 +3157,7 @@
         <w:t>DHS 3.6 versioonis puudub</w:t>
       </w:r>
       <w:r>
-        <w:t>] viitavad Active Directory serverile, millelt kasutajate ja gruppide infot tõmbama hakatakse. Järgnevalt on välja t</w:t>
-      </w:r>
-      <w:r>
-        <w:t>oodud ainult kohustuslikud seaded (kõik Active Directory’ga seotud seaded, s.h. mittekohustuslikud seaded, on täpsemalt dokumenteeritud spetsifikatsioonidokumendis Liidestused - Active Directory.docx):</w:t>
+        <w:t>] viitavad Active Directory serverile, millelt kasutajate ja gruppide infot tõmbama hakatakse. Järgnevalt on välja toodud ainult kohustuslikud seaded (kõik Active Directory’ga seotud seaded, s.h. mittekohustuslikud seaded, on täpsemalt dokumenteeritud spetsifikatsioonidokumendis Liidestused - Active Directory.docx):</w:t>
       </w:r>
     </w:p>
     <w:p>
@@ -3447,10 +3169,7 @@
         </w:numPr>
       </w:pPr>
       <w:r>
-        <w:t>ldap.authentication.java.naming.provider.url viitab Ac</w:t>
-      </w:r>
-      <w:r>
-        <w:t>tive Directory serverile ja pordile, mida kasutada LDAP protokolli kaudu kasutaja ja gruppide info tõmbamiseks, näiteks ldap://fw.viljandimaa.ee:389</w:t>
+        <w:t>ldap.authentication.java.naming.provider.url viitab Active Directory serverile ja pordile, mida kasutada LDAP protokolli kaudu kasutaja ja gruppide info tõmbamiseks, näiteks ldap://fw.viljandimaa.ee:389</w:t>
       </w:r>
     </w:p>
     <w:p>
@@ -3463,10 +3182,7 @@
       </w:pPr>
       <w:r>
         <w:lastRenderedPageBreak/>
-        <w:t>ldap.synchronization.java.naming.security.principal viitab Active Directory serveris olevale kasutajanimele</w:t>
-      </w:r>
-      <w:r>
-        <w:t xml:space="preserve">, koos domeeniga, näiteks </w:t>
+        <w:t xml:space="preserve">ldap.synchronization.java.naming.security.principal viitab Active Directory serveris olevale kasutajanimele, koos domeeniga, näiteks </w:t>
       </w:r>
       <w:r>
         <w:br/>
@@ -3494,10 +3210,7 @@
         </w:numPr>
       </w:pPr>
       <w:r>
-        <w:t xml:space="preserve">ldap.synchronization.userSearchBase viitab Active Directory alamosa </w:t>
-      </w:r>
-      <w:r>
-        <w:t>nimetusele, mille alt kasutajaid otsitakse, näiteks</w:t>
+        <w:t>ldap.synchronization.userSearchBase viitab Active Directory alamosa nimetusele, mille alt kasutajaid otsitakse, näiteks</w:t>
       </w:r>
       <w:r>
         <w:br/>
@@ -3529,10 +3242,7 @@
         </w:numPr>
       </w:pPr>
       <w:r>
-        <w:t>ldap.synchroniz</w:t>
-      </w:r>
-      <w:r>
-        <w:t>ation.organizationalUnitSearchBase viitab Active Directory alamosa nimetusele, mille alt struktuuriüksuste tippe järgmise päringuga otsitakse, näiteks OU=Haldusala,DC=viljandi,DC=maavalitsus</w:t>
+        <w:t>ldap.synchronization.organizationalUnitSearchBase viitab Active Directory alamosa nimetusele, mille alt struktuuriüksuste tippe järgmise päringuga otsitakse, näiteks OU=Haldusala,DC=viljandi,DC=maavalitsus</w:t>
       </w:r>
     </w:p>
     <w:p>
@@ -3544,10 +3254,7 @@
         </w:numPr>
       </w:pPr>
       <w:r>
-        <w:t>ldap.synchronization.organizationalUnitSearchQuery määrab päringu</w:t>
-      </w:r>
-      <w:r>
-        <w:t>, millega leitakse struktuuriüksuste alamosade tipud, näiteks (|(distinguishedName=OU=Alamosa1,OU=Haldusala,DC=viljandi,DC=maavalitsus)(distinguishedName=OU=Alamosa2,OU=Haldusala,DC=viljandi,DC=maavalitsus))</w:t>
+        <w:t>ldap.synchronization.organizationalUnitSearchQuery määrab päringu, millega leitakse struktuuriüksuste alamosade tipud, näiteks (|(distinguishedName=OU=Alamosa1,OU=Haldusala,DC=viljandi,DC=maavalitsus)(distinguishedName=OU=Alamosa2,OU=Haldusala,DC=viljandi,DC=maavalitsus))</w:t>
       </w:r>
     </w:p>
     <w:p>
@@ -3559,13 +3266,7 @@
         </w:numPr>
       </w:pPr>
       <w:r>
-        <w:t>ldap.synchronization.organizationalUnitSecondary</w:t>
-      </w:r>
-      <w:r>
-        <w:t>SearchQuery määrab päringu, millega otsitakse struktuuriüksuseid, kasutades eelneva päringuga leitud tippusid baasidena, näiteks (&amp;(objectClass=organizationalUnit)(! (|(distinguishedName=OU=Alamosa1,OU=Haldusala,DC=viljandi,DC=maavalitsus)(distinguishedNam</w:t>
-      </w:r>
-      <w:r>
-        <w:t>e=OU=Alamosa2,OU=Haldusala,DC=viljandi,DC=maavalitsus))))</w:t>
+        <w:t>ldap.synchronization.organizationalUnitSecondarySearchQuery määrab päringu, millega otsitakse struktuuriüksuseid, kasutades eelneva päringuga leitud tippusid baasidena, näiteks (&amp;(objectClass=organizationalUnit)(! (|(distinguishedName=OU=Alamosa1,OU=Haldusala,DC=viljandi,DC=maavalitsus)(distinguishedName=OU=Alamosa2,OU=Haldusala,DC=viljandi,DC=maavalitsus))))</w:t>
       </w:r>
     </w:p>
     <w:p>
@@ -3601,10 +3302,7 @@
         </w:numPr>
       </w:pPr>
       <w:r>
-        <w:t>amr.org.id on DHS r</w:t>
-      </w:r>
-      <w:r>
-        <w:t>akendust kasutava asutuse ID Ametnikuregistris</w:t>
+        <w:t>amr.org.id on DHS rakendust kasutava asutuse ID Ametnikuregistris</w:t>
       </w:r>
     </w:p>
     <w:p>
@@ -3628,10 +3326,7 @@
         </w:numPr>
       </w:pPr>
       <w:r>
-        <w:t>x-tee.security-server - X-tee turvaserveri URL. See X-tee turvaserver peab olema liitunud soovitud X-tee keskkonnaga (toodan</w:t>
-      </w:r>
-      <w:r>
-        <w:t>g või test), mille kaudu on ligipääs soovitud DVK keskkonnale (toodang või test).</w:t>
+        <w:t>x-tee.security-server - X-tee turvaserveri URL. See X-tee turvaserver peab olema liitunud soovitud X-tee keskkonnaga (toodang või test), mille kaudu on ligipääs soovitud DVK keskkonnale (toodang või test).</w:t>
       </w:r>
     </w:p>
     <w:p>
@@ -3655,10 +3350,7 @@
         </w:numPr>
       </w:pPr>
       <w:r>
-        <w:t>x-tee.id-code – kahekohaline riigi kood, mille järel on isikukood, mida kasut</w:t>
-      </w:r>
-      <w:r>
-        <w:t>atakse üle X-tee DVK päringute tegemisel. Väärtus peab olema kujul EE01234567890</w:t>
+        <w:t>x-tee.id-code – kahekohaline riigi kood, mille järel on isikukood, mida kasutatakse üle X-tee DVK päringute tegemisel. Väärtus peab olema kujul EE01234567890</w:t>
       </w:r>
     </w:p>
     <w:p>
@@ -3682,10 +3374,7 @@
         </w:numPr>
       </w:pPr>
       <w:r>
-        <w:t>x-tee.receivedDocumentsFolder [mittekohustuslik, vaikimisi tühi] kui mittetühi, siis salvestat</w:t>
-      </w:r>
-      <w:r>
-        <w:t>akse kõik DVK kaudu vastuvõetud sõnumid originaalformaadis antud seadega määratud kausta. Kasulik probleemide lahendamiseks.</w:t>
+        <w:t>x-tee.receivedDocumentsFolder [mittekohustuslik, vaikimisi tühi] kui mittetühi, siis salvestatakse kõik DVK kaudu vastuvõetud sõnumid originaalformaadis antud seadega määratud kausta. Kasulik probleemide lahendamiseks.</w:t>
       </w:r>
     </w:p>
     <w:p>
@@ -3697,10 +3386,7 @@
         </w:numPr>
       </w:pPr>
       <w:r>
-        <w:t>x-tee.sentDocumentsFolder [mittekohustuslik, vaikimisi tühi] kui mittetühi, siis salvestatakse kõik DVK kaudu väljasaadetud sõnumid</w:t>
-      </w:r>
-      <w:r>
-        <w:t xml:space="preserve"> originaalformaadis antud seadega määratud kausta. Kasulik probleemide lahendamiseks.</w:t>
+        <w:t>x-tee.sentDocumentsFolder [mittekohustuslik, vaikimisi tühi] kui mittetühi, siis salvestatakse kõik DVK kaudu väljasaadetud sõnumid originaalformaadis antud seadega määratud kausta. Kasulik probleemide lahendamiseks.</w:t>
       </w:r>
     </w:p>
     <w:p>
@@ -3708,10 +3394,7 @@
         <w:ind w:left="1080"/>
       </w:pPr>
       <w:r>
-        <w:t>Nii see äriregistri kood kui ka isikukood peavad olema registreeritud selles DVK keskkonnas (toodang või test), mille külge X-tee turvaserveri kaudu ühendatud ollakse – ä</w:t>
-      </w:r>
-      <w:r>
-        <w:t>riregistri koodi ja isikukoodi alusel lubab DVK keskkond sooritada päringuid. Adit päringute tegemisel peab ka infosüsteem olema registreeritud.</w:t>
+        <w:t>Nii see äriregistri kood kui ka isikukood peavad olema registreeritud selles DVK keskkonnas (toodang või test), mille külge X-tee turvaserveri kaudu ühendatud ollakse – äriregistri koodi ja isikukoodi alusel lubab DVK keskkond sooritada päringuid. Adit päringute tegemisel peab ka infosüsteem olema registreeritud.</w:t>
       </w:r>
     </w:p>
     <w:p>
@@ -3727,17 +3410,11 @@
       </w:r>
       <w:r>
         <w:br/>
-        <w:t>Kasutaja arvuti jaoks peab IMAP tee</w:t>
-      </w:r>
-      <w:r>
-        <w:t xml:space="preserve">nus olema kättesaadav pordil 143. Kui DHS rakendust jooksutada Unix'is tavakasutaja õigustes, siis pole privileege kasutada porte </w:t>
+        <w:t xml:space="preserve">Kasutaja arvuti jaoks peab IMAP teenus olema kättesaadav pordil 143. Kui DHS rakendust jooksutada Unix'is tavakasutaja õigustes, siis pole privileege kasutada porte </w:t>
       </w:r>
       <w:r>
         <w:lastRenderedPageBreak/>
-        <w:t>&lt; 1024. Siis tuleks seada IMAP teenus töötama mõnel kõrgemal pordil, nt. 1143 ning lisada serveri tulemüüri pordi suunamine 14</w:t>
-      </w:r>
-      <w:r>
-        <w:t>3 -&gt; 1143, näiteks selliselt:</w:t>
+        <w:t>&lt; 1024. Siis tuleks seada IMAP teenus töötama mõnel kõrgemal pordil, nt. 1143 ning lisada serveri tulemüüri pordi suunamine 143 -&gt; 1143, näiteks selliselt:</w:t>
       </w:r>
       <w:r>
         <w:br/>
@@ -3753,21 +3430,15 @@
         </w:numPr>
       </w:pPr>
       <w:r>
-        <w:t>imap.messageFolder [mittekohustuslik, vaikimisi tühi] kui mittetühi, siis salvestatakse kõik IMAP teenuses vastuvõet</w:t>
-      </w:r>
-      <w:r>
-        <w:t>ud e-mailid originaalformaadis antud seadega määratud kausta. Kasulik probleemide lahendamiseks.</w:t>
-      </w:r>
-    </w:p>
-    <w:p>
-      <w:pPr>
-        <w:pStyle w:val="ListParagraph"/>
-      </w:pPr>
-      <w:r>
-        <w:t>mso.url viitab MSO veebiteenuse SOAP aadressile. Kui väärtus jätta tühjaks, siis rakendus ei kasuta MSO veebiteenust ja samad tegevused teostatakse OpenOffice.</w:t>
-      </w:r>
-      <w:r>
-        <w:t>org abil.</w:t>
+        <w:t>imap.messageFolder [mittekohustuslik, vaikimisi tühi] kui mittetühi, siis salvestatakse kõik IMAP teenuses vastuvõetud e-mailid originaalformaadis antud seadega määratud kausta. Kasulik probleemide lahendamiseks.</w:t>
+      </w:r>
+    </w:p>
+    <w:p>
+      <w:pPr>
+        <w:pStyle w:val="ListParagraph"/>
+      </w:pPr>
+      <w:r>
+        <w:t>mso.url viitab MSO veebiteenuse SOAP aadressile. Kui väärtus jätta tühjaks, siis rakendus ei kasuta MSO veebiteenust ja samad tegevused teostatakse OpenOffice.org abil.</w:t>
       </w:r>
     </w:p>
     <w:p>
@@ -3800,10 +3471,7 @@
         </w:numPr>
       </w:pPr>
       <w:r>
-        <w:t>kerberos.conf viitab operatsioonisüsteemis p</w:t>
-      </w:r>
-      <w:r>
-        <w:t>aigaldatud Kerberos klienttarkvara konfiguratsioonifailile, näiteks /etc/krb5.conf . Kerberos protokolli kaudu kasutajate autentimise korrektseks toimimiseks peavad DHS rakenduse masinas olema tehtud peatükk 4 alampeatükis Kerberos kirjeldatud tegevused.</w:t>
+        <w:t>kerberos.conf viitab operatsioonisüsteemis paigaldatud Kerberos klienttarkvara konfiguratsioonifailile, näiteks /etc/krb5.conf . Kerberos protokolli kaudu kasutajate autentimise korrektseks toimimiseks peavad DHS rakenduse masinas olema tehtud peatükk 4 alampeatükis Kerberos kirjeldatud tegevused.</w:t>
       </w:r>
     </w:p>
     <w:p>
@@ -3815,10 +3483,7 @@
         </w:numPr>
       </w:pPr>
       <w:r>
-        <w:t>k</w:t>
-      </w:r>
-      <w:r>
-        <w:t>erberos.kdc viitab Active Directory serverile ja pordile, mida kasutada Kerberos protokolli kaudu kasutajate autentimiseks, näiteks fw.viljandimaa.ee:88</w:t>
+        <w:t>kerberos.kdc viitab Active Directory serverile ja pordile, mida kasutada Kerberos protokolli kaudu kasutajate autentimiseks, näiteks fw.viljandimaa.ee:88</w:t>
       </w:r>
     </w:p>
     <w:p>
@@ -3830,16 +3495,7 @@
         </w:numPr>
       </w:pPr>
       <w:r>
-        <w:t>kerberos.realm viitab Active Directory serveris olevale Windows domeeni täispikale nimetusele, kirjutad</w:t>
-      </w:r>
-      <w:r>
-        <w:t>a suurtähtedega, näiteks VILJANDI.MAAVALITSUS . NB! Siin olev domeeni Domeeni nimetus peab kindlasti olema täispikk ja kindlasti olema kirjutatud suurtähtedega. Näiteks kuigi kasutajad võivad saada Windowsisse autentida ka lühema domeeniga VILJANDI\usernam</w:t>
-      </w:r>
-      <w:r>
-        <w:t>e (ja ka LDAP ligipääsul võib töötada kasutajanime lõpus lühem domeen (CAS seade ldap.userDn, DHS seade ldap.synchronization.java.naming.security.principal)), siis siin peab Kerberos autentimise jaoks kindlasti olema täispikk domeeni nimi VILJANDI.MAAVALIT</w:t>
-      </w:r>
-      <w:r>
-        <w:t>SUS, muidu autentimine ebaõnnestub. Samuti, kui täispikk domeeni nimi peab olema kirjutatud suurtähtedega, muidu autentimine ebaõnnestub.</w:t>
+        <w:t>kerberos.realm viitab Active Directory serveris olevale Windows domeeni täispikale nimetusele, kirjutada suurtähtedega, näiteks VILJANDI.MAAVALITSUS . NB! Siin olev domeeni Domeeni nimetus peab kindlasti olema täispikk ja kindlasti olema kirjutatud suurtähtedega. Näiteks kuigi kasutajad võivad saada Windowsisse autentida ka lühema domeeniga VILJANDI\username (ja ka LDAP ligipääsul võib töötada kasutajanime lõpus lühem domeen (CAS seade ldap.userDn, DHS seade ldap.synchronization.java.naming.security.principal)), siis siin peab Kerberos autentimise jaoks kindlasti olema täispikk domeeni nimi VILJANDI.MAAVALITSUS, muidu autentimine ebaõnnestub. Samuti, kui täispikk domeeni nimi peab olema kirjutatud suurtähtedega, muidu autentimine ebaõnnestub.</w:t>
       </w:r>
     </w:p>
     <w:p>
@@ -3851,10 +3507,7 @@
         </w:numPr>
       </w:pPr>
       <w:r>
-        <w:t>SiM/SMIT/PPA puhul kerberos.* seadete asemel kasutada passthru.authentication.servers seadet, mis  viitavad Active Dir</w:t>
-      </w:r>
-      <w:r>
-        <w:t>ectory serverile, mida kasutatakse NTLM „passthrough“ protokolli kaudu kasutajate autentimiseks, kui kasutajad IMAP kaudu DHS rakendusse ühendavad; väärtuseks määrata Active Directory serveri aadress või komaga eraldatult mitu aadressi</w:t>
+        <w:t>SiM/SMIT/PPA puhul kerberos.* seadete asemel kasutada passthru.authentication.servers seadet, mis  viitavad Active Directory serverile, mida kasutatakse NTLM „passthrough“ protokolli kaudu kasutajate autentimiseks, kui kasutajad IMAP kaudu DHS rakendusse ühendavad; väärtuseks määrata Active Directory serveri aadress või komaga eraldatult mitu aadressi</w:t>
       </w:r>
     </w:p>
     <w:p>
@@ -3866,16 +3519,7 @@
         </w:numPr>
       </w:pPr>
       <w:r>
-        <w:t>jdigidoc.test [mitte</w:t>
-      </w:r>
-      <w:r>
-        <w:t>kohustuslik, vaikimisi false] Toodangkeskkonnas kasutada false, siis tehakse digiallkirjastamisel kehtivuskinnituspäringud (OSCP) vastu Sertifitseerimis-keskuse serverit ja Mobiil-ID jaoks päringuid vastu Sertifitseerimiskeskuse DigiDocService toodangteenu</w:t>
-      </w:r>
-      <w:r>
-        <w:t>st. Testkeskkonnas võib kasutada true, siis tehakse digiallkirjastamise kehtivuskinnituspäringud vastu OpenXAdES testserverit ja Mobiil-ID jaoks päringuid vastu OpenXAdES DigiDocService testteenust. Kui kasutada false, siis test ID-kaarte ei saa digiallkir</w:t>
-      </w:r>
-      <w:r>
-        <w:t>jastamisel kasutada ning test ID-kaartidega antud allkirju ja vastu test kehtivuskinnitusteenust antud allkirju näidatakse kehtetuna.</w:t>
+        <w:t>jdigidoc.test [mittekohustuslik, vaikimisi false] Toodangkeskkonnas kasutada false, siis tehakse digiallkirjastamisel kehtivuskinnituspäringud (OSCP) vastu Sertifitseerimis-keskuse serverit ja Mobiil-ID jaoks päringuid vastu Sertifitseerimiskeskuse DigiDocService toodangteenust. Testkeskkonnas võib kasutada true, siis tehakse digiallkirjastamise kehtivuskinnituspäringud vastu OpenXAdES testserverit ja Mobiil-ID jaoks päringuid vastu OpenXAdES DigiDocService testteenust. Kui kasutada false, siis test ID-kaarte ei saa digiallkirjastamisel kasutada ning test ID-kaartidega antud allkirju ja vastu test kehtivuskinnitusteenust antud allkirju näidatakse kehtetuna.</w:t>
       </w:r>
     </w:p>
     <w:p>
@@ -3887,13 +3531,7 @@
         </w:numPr>
       </w:pPr>
       <w:r>
-        <w:t>mobile-id.service-name [mittekohustuslik, vaikimisi tühi] kui tühi, siis mobiil-ID on välja lülitatud. Kui mittetühi, siis</w:t>
-      </w:r>
-      <w:r>
-        <w:t xml:space="preserve"> mobiil-ID on sisselülitatud ja antud seadega määratud väärtust kasutatakse DigiDocService’ile päringuid tehes ServiceName välja väärtusena. ServiceName on telefonil kuvatav teenuse nimetus, maksimaalne pikkus 20 tähemärki. Eelnevalt on vajalik kasutatava </w:t>
-      </w:r>
-      <w:r>
-        <w:t>teenuse nimetuse kokkuleppimine Sertifitseerimiskeskusega. Lisaks vt. peatükk 5.1.2 HTTPS sertifikaatide kohta.</w:t>
+        <w:t>mobile-id.service-name [mittekohustuslik, vaikimisi tühi] kui tühi, siis mobiil-ID on välja lülitatud. Kui mittetühi, siis mobiil-ID on sisselülitatud ja antud seadega määratud väärtust kasutatakse DigiDocService’ile päringuid tehes ServiceName välja väärtusena. ServiceName on telefonil kuvatav teenuse nimetus, maksimaalne pikkus 20 tähemärki. Eelnevalt on vajalik kasutatava teenuse nimetuse kokkuleppimine Sertifitseerimiskeskusega. Lisaks vt. peatükk 5.1.2 HTTPS sertifikaatide kohta.</w:t>
       </w:r>
     </w:p>
     <w:p>
@@ -3905,20 +3543,11 @@
         </w:numPr>
       </w:pPr>
       <w:r>
-        <w:t>email.* seaded viitavad DHS rakenduse sees serveeritavale SMTP teenusele. Kasutaja arvuti jaoks peab SMTP teenus olema kättesaadav pordil 25. Ku</w:t>
-      </w:r>
-      <w:r>
-        <w:t>i DHS rakendust jooksutada Unix'is tavakasutaja õigustes, siis pole privileege kasutada porte &lt; 1024. Siis tuleks seada SMTP teenus töötama mõnel kõrgemal pordil, nt. 1025 ning lisada serveri tulemüüri pordi suunamine 25 -&gt; 1025. SMTP teenus on mõeldud sel</w:t>
-      </w:r>
-      <w:r>
-        <w:t xml:space="preserve">leks, et skanner saaks saata e-maili otse DHS rakendusse. SMTP teenus võtab vastu ainult </w:t>
+        <w:t xml:space="preserve">email.* seaded viitavad DHS rakenduse sees serveeritavale SMTP teenusele. Kasutaja arvuti jaoks peab SMTP teenus olema kättesaadav pordil 25. Kui DHS rakendust jooksutada Unix'is tavakasutaja õigustes, siis pole privileege kasutada porte &lt; 1024. Siis tuleks seada SMTP teenus töötama mõnel kõrgemal pordil, nt. 1025 ning lisada serveri tulemüüri pordi suunamine 25 -&gt; 1025. SMTP teenus on mõeldud selleks, et skanner saaks saata e-maili otse DHS rakendusse. SMTP teenus võtab vastu ainult </w:t>
       </w:r>
       <w:r>
         <w:lastRenderedPageBreak/>
-        <w:t>ühele kindlale aadressile saadetud e-maile, ülejäänutest keeldub. Aadress, millele saadetud kirju vastu võetakse (näiteks scan@dhs.example.com) pannakse kokku kahest o</w:t>
-      </w:r>
-      <w:r>
-        <w:t>sast, @-märgist vasakpoolne osa defineeritakse seadega email.to.scanned.local-part ning parempoolne osa seadega email.server.domain.</w:t>
+        <w:t>ühele kindlale aadressile saadetud e-maile, ülejäänutest keeldub. Aadress, millele saadetud kirju vastu võetakse (näiteks scan@dhs.example.com) pannakse kokku kahest osast, @-märgist vasakpoolne osa defineeritakse seadega email.to.scanned.local-part ning parempoolne osa seadega email.server.domain.</w:t>
       </w:r>
     </w:p>
     <w:p>
@@ -3954,10 +3583,7 @@
         </w:numPr>
       </w:pPr>
       <w:r>
-        <w:t>SiM/SMIT/P</w:t>
-      </w:r>
-      <w:r>
-        <w:t>PA puhul ocr.url viitab tekstituvastuse veebiteenuse SOAP aadressile. Kui väärtus jätta tühjaks, siis rakendus ei kasuta tekstituvastuse veebiteenust.</w:t>
+        <w:t>SiM/SMIT/PPA puhul ocr.url viitab tekstituvastuse veebiteenuse SOAP aadressile. Kui väärtus jätta tühjaks, siis rakendus ei kasuta tekstituvastuse veebiteenust.</w:t>
       </w:r>
     </w:p>
     <w:p>
@@ -3969,13 +3595,7 @@
         </w:numPr>
       </w:pPr>
       <w:r>
-        <w:t>PPA puhul archivals-additional [mittekohustuslik, vaikimisi tühi] kui mittetühi, siis semikoolonitega era</w:t>
-      </w:r>
-      <w:r>
-        <w:t>ldatult sisaldab arhiivimoodustajate seadeid; iga arhiivimoodustaja seade peab olema ID + „/“ + kirjeldus; ID tohib sisaldada [a-zA-Z0-9] ja seda kasutatakse hoidla nime suffiksina, kirjeldus võib sisaldada kõiki tähemärke (täpitähed peavad olema pagendatu</w:t>
-      </w:r>
-      <w:r>
-        <w:t>d vastavalt peatüki alguses viidatule); PPA puhul määrata väärtuseks näiteks PPA/PPA;PohjaPref/P\u00F5hja PREF;LounaPref/L\u00F5una PREF;IdaPref/Ida PREF;LaanePref/L\u00E4\u00E4ne PREF</w:t>
+        <w:t>PPA puhul archivals-additional [mittekohustuslik, vaikimisi tühi] kui mittetühi, siis semikoolonitega eraldatult sisaldab arhiivimoodustajate seadeid; iga arhiivimoodustaja seade peab olema ID + „/“ + kirjeldus; ID tohib sisaldada [a-zA-Z0-9] ja seda kasutatakse hoidla nime suffiksina, kirjeldus võib sisaldada kõiki tähemärke (täpitähed peavad olema pagendatud vastavalt peatüki alguses viidatule); PPA puhul määrata väärtuseks näiteks PPA/PPA;PohjaPref/P\u00F5hja PREF;LounaPref/L\u00F5una PREF;IdaPref/Ida PREF;LaanePref/L\u00E4\u00E4ne PREF</w:t>
       </w:r>
     </w:p>
     <w:p>
@@ -3987,13 +3607,7 @@
         </w:numPr>
       </w:pPr>
       <w:r>
-        <w:t>PPA puhul imap-folders.*.subfolderType [mittekohustuslik, vaikimisi kõi</w:t>
-      </w:r>
-      <w:r>
-        <w:t>gil fixed] määrab Outlooki kaustade alamkaustade tekkimise (fikseeritud kaustad või kasutajapõhised), täpsemalt vaata spetsifikatsioonidokument; PPA puhul määrata kõigil (imap-folders.incomingLetters.subfolderType, imap-folders.attachments.subfolderType, i</w:t>
-      </w:r>
-      <w:r>
-        <w:t>map-foders.outgoingLetters.subfolderType, imap-folders.sendingFailed.subfolderType) väärtuseks näiteks fixed;PPA;P\u00F5hi;L\u00F5una;Ida;L\u00E4\u00E4s</w:t>
+        <w:t>PPA puhul imap-folders.*.subfolderType [mittekohustuslik, vaikimisi kõigil fixed] määrab Outlooki kaustade alamkaustade tekkimise (fikseeritud kaustad või kasutajapõhised), täpsemalt vaata spetsifikatsioonidokument; PPA puhul määrata kõigil (imap-folders.incomingLetters.subfolderType, imap-folders.attachments.subfolderType, imap-foders.outgoingLetters.subfolderType, imap-folders.sendingFailed.subfolderType) väärtuseks näiteks fixed;PPA;P\u00F5hi;L\u00F5una;Ida;L\u00E4\u00E4s</w:t>
       </w:r>
     </w:p>
     <w:p>
@@ -4014,13 +3628,7 @@
         <w:t>DHS 3.6 versioonis puudub</w:t>
       </w:r>
       <w:r>
-        <w:t>] [mittekohustuslik, vaikimisi tühi] kui tühi, siis DHS rakenduse v</w:t>
-      </w:r>
-      <w:r>
-        <w:t>eebilehe päises kuvatakse vaikelogo. Kui mittetühi, siis loetakse brauserist logo URL’i poole pöördumisel antud seadega viidatud faili sisu. Kui faili lugemisel tuleb viga, siis logitakse hoiatus. Faili tüüp leitakse faili laiendi põhjal. Sobiv logo peab o</w:t>
-      </w:r>
-      <w:r>
-        <w:t>lema PNG formaadis, suurusega 184 x 57 pikslit ning läbipaistva taustaga.</w:t>
+        <w:t>] [mittekohustuslik, vaikimisi tühi] kui tühi, siis DHS rakenduse veebilehe päises kuvatakse vaikelogo. Kui mittetühi, siis loetakse brauserist logo URL’i poole pöördumisel antud seadega viidatud faili sisu. Kui faili lugemisel tuleb viga, siis logitakse hoiatus. Faili tüüp leitakse faili laiendi põhjal. Sobiv logo peab olema PNG formaadis, suurusega 184 x 57 pikslit ning läbipaistva taustaga.</w:t>
       </w:r>
     </w:p>
     <w:p>
@@ -4041,16 +3649,7 @@
         <w:t>DHS 3.6 versioonis puudub</w:t>
       </w:r>
       <w:r>
-        <w:t>] [mittekohustuslik, vaikimisi tühi] kui tühi, siis DHS rakenduse failide üleslaadimise lehel kasutatakse vaikimisi signeerimata Jump</w:t>
-      </w:r>
-      <w:r>
-        <w:t>loader java appleti. Kui mittetühi, siis loetakse brauserist Jumploader java appleti URL’i poole pöördumisel antud seadega viidatud faili sisu. Kui faili lugemisel tuleb viga, siis logitakse hoiatus. Antud seadet saab kasutada selleks, et elimineerida brau</w:t>
-      </w:r>
-      <w:r>
-        <w:t>seris Jumploader java appleti laadimisel kuvatav turvahoiatus et applet on signeerimata – selleks tuleb võtta rakendusest jumploader_z.jar, see signeerida enda võtmega ning kasutajate brauseritesse lisada usaldatus sellele võtmele, seejärel käesoleva seade</w:t>
-      </w:r>
-      <w:r>
-        <w:t xml:space="preserve"> väärtus panna viitama signeeritud Jumploader java applet failile.</w:t>
+        <w:t>] [mittekohustuslik, vaikimisi tühi] kui tühi, siis DHS rakenduse failide üleslaadimise lehel kasutatakse vaikimisi signeerimata Jumploader java appleti. Kui mittetühi, siis loetakse brauserist Jumploader java appleti URL’i poole pöördumisel antud seadega viidatud faili sisu. Kui faili lugemisel tuleb viga, siis logitakse hoiatus. Antud seadet saab kasutada selleks, et elimineerida brauseris Jumploader java appleti laadimisel kuvatav turvahoiatus et applet on signeerimata – selleks tuleb võtta rakendusest jumploader_z.jar, see signeerida enda võtmega ning kasutajate brauseritesse lisada usaldatus sellele võtmele, seejärel käesoleva seade väärtus panna viitama signeeritud Jumploader java applet failile.</w:t>
       </w:r>
     </w:p>
     <w:p>
@@ -4062,10 +3661,7 @@
         </w:numPr>
       </w:pPr>
       <w:r>
-        <w:t>system.usages.enabled [mittekohustuslik, vaikimisi true] Muuta false-iks pärast seda kui rakendus on esmakordselt paigaldatud ja käivitatud ja vähemalt ühe korra on suvaline kasutaja edukal</w:t>
-      </w:r>
-      <w:r>
-        <w:t>t sisse loginud. False-iks muutmine lülitab välja Alfrescos ebavajaliku funktsionaalsuse kasutajate poolt tarbitud kettaruumi arvutamise kohta; kahjuks ei saa Alfresco vea tõttu see väärtus olla juba vaikimisi false.</w:t>
+        <w:t>system.usages.enabled [mittekohustuslik, vaikimisi true] Muuta false-iks pärast seda kui rakendus on esmakordselt paigaldatud ja käivitatud ja vähemalt ühe korra on suvaline kasutaja edukalt sisse loginud. False-iks muutmine lülitab välja Alfrescos ebavajaliku funktsionaalsuse kasutajate poolt tarbitud kettaruumi arvutamise kohta; kahjuks ei saa Alfresco vea tõttu see väärtus olla juba vaikimisi false.</w:t>
       </w:r>
     </w:p>
     <w:p>
@@ -4077,10 +3673,7 @@
         </w:numPr>
       </w:pPr>
       <w:r>
-        <w:t>jobs.enabled [mittekohustuslik, vaikimi</w:t>
-      </w:r>
-      <w:r>
-        <w:t>si true] vt. klasterdamine</w:t>
+        <w:t>jobs.enabled [mittekohustuslik, vaikimisi true] vt. klasterdamine</w:t>
       </w:r>
     </w:p>
     <w:p>
@@ -4116,10 +3709,7 @@
         </w:numPr>
       </w:pPr>
       <w:r>
-        <w:t>Rakendusse luuakse süsteemsete meilit</w:t>
-      </w:r>
-      <w:r>
-        <w:t>eavituste jaoks testmallid – ainult uue paigalduse puhul (rakenduse esmakordsel käivitamisel tühja baasi pealt)</w:t>
+        <w:t>Rakendusse luuakse süsteemsete meiliteavituste jaoks testmallid – ainult uue paigalduse puhul (rakenduse esmakordsel käivitamisel tühja baasi pealt)</w:t>
       </w:r>
     </w:p>
     <w:p>
@@ -4143,10 +3733,7 @@
         </w:numPr>
       </w:pPr>
       <w:r>
-        <w:t>Teatud funktsionaalsuse juures rakenduvad debugimiseks m</w:t>
-      </w:r>
-      <w:r>
-        <w:t>õeldud lisakontrollid või lisateated</w:t>
+        <w:t>Teatud funktsionaalsuse juures rakenduvad debugimiseks mõeldud lisakontrollid või lisateated</w:t>
       </w:r>
     </w:p>
     <w:p>
@@ -4158,10 +3745,7 @@
         </w:numPr>
       </w:pPr>
       <w:r>
-        <w:t xml:space="preserve">index.tracking.disableInTransactionIndexing=false [mittekohustuslik, vaikimisi true] Muuta false-iks suuremahuliste tegevuste (importimised, tühjaks kustutamised) ajaks. Rakenduse esmase paigaldamise ajaks (kui baas ja </w:t>
-      </w:r>
-      <w:r>
-        <w:t xml:space="preserve">andmekaust on tühi) muuta samuti </w:t>
+        <w:t xml:space="preserve">index.tracking.disableInTransactionIndexing=false [mittekohustuslik, vaikimisi true] Muuta false-iks suuremahuliste tegevuste (importimised, tühjaks kustutamised) ajaks. Rakenduse esmase paigaldamise ajaks (kui baas ja andmekaust on tühi) muuta samuti </w:t>
       </w:r>
       <w:r>
         <w:lastRenderedPageBreak/>
@@ -4177,10 +3761,7 @@
         </w:numPr>
       </w:pPr>
       <w:r>
-        <w:t>db.pool.max [vaikimisi 40] parameeter määrab ära maksimaalse rakenduse poolt loodavate andmebaasiühendus</w:t>
-      </w:r>
-      <w:r>
-        <w:t>te arvu.</w:t>
+        <w:t>db.pool.max [vaikimisi 40] parameeter määrab ära maksimaalse rakenduse poolt loodavate andmebaasiühenduste arvu.</w:t>
       </w:r>
     </w:p>
     <w:p>
@@ -4210,34 +3791,25 @@
         <w:rPr>
           <w:shd w:val="clear" w:color="auto" w:fill="808000"/>
         </w:rPr>
-        <w:t>DHS 3.6 versioo</w:t>
-      </w:r>
-      <w:r>
-        <w:rPr>
-          <w:shd w:val="clear" w:color="auto" w:fill="808000"/>
-        </w:rPr>
-        <w:t>nis puudub</w:t>
+        <w:t>DHS 3.6 versioonis puudub</w:t>
       </w:r>
       <w:r>
         <w:t xml:space="preserve">] [mittekohustuslik, vaikimisi tühi] Sisaldab komaga eraldatud faililaiendeid (ilma punktita ja ilma tühikuteta; nt. odt,ods,rtf,doc,docx), mille puhul kasutaja arvutis avatakse fail muutmiseks </w:t>
       </w:r>
-      <w:del w:id="6" w:author="Author">
+      <w:del w:id="5" w:author="Author">
         <w:r>
           <w:delText>OpenOffice.org</w:delText>
         </w:r>
       </w:del>
-      <w:ins w:id="7" w:author="Author">
+      <w:ins w:id="6" w:author="Author">
         <w:r>
           <w:t>LibreOffice</w:t>
         </w:r>
       </w:ins>
       <w:r>
-        <w:t xml:space="preserve"> programmiga. Kasutaja arvu</w:t>
-      </w:r>
-      <w:r>
-        <w:t xml:space="preserve">tis peab olema paigaldatud </w:t>
-      </w:r>
-      <w:del w:id="8" w:author="Author">
+        <w:t xml:space="preserve"> programmiga. Kasutaja arvutis peab olema paigaldatud </w:t>
+      </w:r>
+      <w:del w:id="7" w:author="Author">
         <w:r>
           <w:delText xml:space="preserve">OpenOffice.org 3.2 või uuem OpenOffice.org / </w:delText>
         </w:r>
@@ -4245,12 +3817,12 @@
       <w:r>
         <w:t xml:space="preserve">LibreOffice </w:t>
       </w:r>
-      <w:ins w:id="9" w:author="Author">
+      <w:ins w:id="8" w:author="Author">
         <w:r>
           <w:t>4.0.x</w:t>
         </w:r>
       </w:ins>
-      <w:del w:id="10" w:author="Author">
+      <w:del w:id="9" w:author="Author">
         <w:r>
           <w:delText>/ Apache OpenOffice</w:delText>
         </w:r>
@@ -4258,7 +3830,7 @@
       <w:r>
         <w:t xml:space="preserve"> ning </w:t>
       </w:r>
-      <w:del w:id="11" w:author="Author">
+      <w:del w:id="10" w:author="Author">
         <w:r>
           <w:delText xml:space="preserve">vastavalt kasutatavale programmile </w:delText>
         </w:r>
@@ -4273,21 +3845,15 @@
         <w:t>vnd.sun.star.webdav</w:t>
       </w:r>
       <w:r>
-        <w:t xml:space="preserve"> protokoll. Protokolli registreerimiseks saab kasutada tarnega kaasas ole</w:t>
-      </w:r>
-      <w:r>
-        <w:t xml:space="preserve">vat faili OpenOffice_WebDAV_Protocol.reg, milles tuleb </w:t>
-      </w:r>
-      <w:ins w:id="12" w:author="Author">
+        <w:t xml:space="preserve"> protokoll. Protokolli registreerimiseks saab kasutada tarnega kaasas olevat faili OpenOffice_WebDAV_Protocol.reg, milles tuleb </w:t>
+      </w:r>
+      <w:ins w:id="11" w:author="Author">
         <w:r>
           <w:t xml:space="preserve">vajadusel </w:t>
         </w:r>
       </w:ins>
       <w:r>
-        <w:t>korrigeerida rakenduse asukohta. Lisaks, kui  server.url alguses on https://, siis kõikidele URLidele peab vastama ka http:// alternatiiv, mis suunab päringu https:// URLile (vt. peatükk 4 al</w:t>
-      </w:r>
-      <w:r>
-        <w:t>ampeatükk nginx punkt 6).</w:t>
+        <w:t>korrigeerida rakenduse asukohta. Lisaks, kui  server.url alguses on https://, siis kõikidele URLidele peab vastama ka http:// alternatiiv, mis suunab päringu https:// URLile (vt. peatükk 4 alampeatükk nginx punkt 6).</w:t>
       </w:r>
     </w:p>
     <w:p/>
@@ -4317,13 +3883,7 @@
         </w:numPr>
       </w:pPr>
       <w:r>
-        <w:t>jdigidoc.pkcs12.container [mit</w:t>
-      </w:r>
-      <w:r>
-        <w:t xml:space="preserve">tekohustuslik, vaikimisi tühi] kui tühi, siis juurdepääsutõendit ei kasutata. Kui mittetühi, siis kasutatakse kehtivuskinnituspäringute (OCSP) puhul juurdepääsutõendit sellest failist, mis on väärtusega määratud, näiteks /path/to/47315.p12d Kui mittetühi, </w:t>
-      </w:r>
-      <w:r>
-        <w:t>siis peavad mittetühjad olema ka järgnevad seaded.</w:t>
+        <w:t>jdigidoc.pkcs12.container [mittekohustuslik, vaikimisi tühi] kui tühi, siis juurdepääsutõendit ei kasutata. Kui mittetühi, siis kasutatakse kehtivuskinnituspäringute (OCSP) puhul juurdepääsutõendit sellest failist, mis on väärtusega määratud, näiteks /path/to/47315.p12d Kui mittetühi, siis peavad mittetühjad olema ka järgnevad seaded.</w:t>
       </w:r>
     </w:p>
     <w:p>
@@ -4347,10 +3907,7 @@
         </w:numPr>
       </w:pPr>
       <w:r>
-        <w:t>jdigidoc.pkcs12.cert_serial [mittekohustuslik, vaikimisi tühi] juurdepääsutõendi faili sees asuva sertifikaadi seeri</w:t>
-      </w:r>
-      <w:r>
-        <w:t>anumber (serial number)</w:t>
+        <w:t>jdigidoc.pkcs12.cert_serial [mittekohustuslik, vaikimisi tühi] juurdepääsutõendi faili sees asuva sertifikaadi seerianumber (serial number)</w:t>
       </w:r>
     </w:p>
     <w:p/>
@@ -4396,10 +3953,7 @@
         <w:jc w:val="left"/>
       </w:pPr>
       <w:r>
-        <w:t>Valige õige sertifikaat ja salvestag</w:t>
-      </w:r>
-      <w:r>
-        <w:t>e see eraldi faili, seejärel käivitage:</w:t>
+        <w:t>Valige õige sertifikaat ja salvestage see eraldi faili, seejärel käivitage:</w:t>
       </w:r>
       <w:r>
         <w:br/>
@@ -4420,10 +3974,7 @@
         <w:jc w:val="left"/>
       </w:pPr>
       <w:r>
-        <w:t>NB! DHS rakenduse käivitumisel ei kontrollita juurdepääsutõendi korrektsust. Kui juurdepääsutõendiga on probleem, siis see tuleb välja a</w:t>
-      </w:r>
-      <w:r>
-        <w:t>lles esimesel kasutaja poolt rakenduses sooritataval tegevusel, mis on seotud id-kaardiga või digiallkirjaga (vt. peatükid 10.3 ja 10.4). Seega peate ise jälgima, millal juurdepääsutõend aeguma hakkab.</w:t>
+        <w:t>NB! DHS rakenduse käivitumisel ei kontrollita juurdepääsutõendi korrektsust. Kui juurdepääsutõendiga on probleem, siis see tuleb välja alles esimesel kasutaja poolt rakenduses sooritataval tegevusel, mis on seotud id-kaardiga või digiallkirjaga (vt. peatükid 10.3 ja 10.4). Seega peate ise jälgima, millal juurdepääsutõend aeguma hakkab.</w:t>
       </w:r>
     </w:p>
     <w:p>
@@ -4440,44 +3991,93 @@
         </w:numPr>
       </w:pPr>
       <w:r>
-        <w:t>DigiDocService ühendamiseks vajalike HTTPS sertifikaa</w:t>
-      </w:r>
-      <w:r>
-        <w:t>tide lisamine</w:t>
+        <w:t>DigiDocService ühendamiseks vajalike HTTPS sertifikaatide lisamine</w:t>
       </w:r>
     </w:p>
     <w:p>
       <w:pPr>
         <w:pStyle w:val="Loetelu1111"/>
-        <w:numPr>
-          <w:ilvl w:val="0"/>
-          <w:numId w:val="0"/>
-        </w:numPr>
-      </w:pPr>
-      <w:r>
-        <w:t>Palun pöörata tähelepanu ka järgnevale: kui Deltat kokku ehitatakse, siis peab java truststore'is olema https://digidocservice.sk.ee/ sertifikaat. Vastasel juhul ebaõnnestub digidocserviceV2 kokku ehitamine. Kui Mobiil-ID on sisse lülitatud (</w:t>
-      </w:r>
-      <w:r>
-        <w:t xml:space="preserve">vt. peatükk 5.1 seade mobile-id.service-name), siis Mobiil-ID tegevuste puhul tehakse päringuid DigiDocService </w:t>
+        <w:tabs>
+          <w:tab w:val="clear" w:pos="720"/>
+        </w:tabs>
+        <w:ind w:left="0" w:firstLine="0"/>
+      </w:pPr>
+      <w:r>
+        <w:t xml:space="preserve">Palun pöörata tähelepanu ka järgnevale: kui Deltat kokku ehitatakse, siis peab java truststore'is olema https://digidocservice.sk.ee/ sertifikaat. Vastasel juhul ebaõnnestub </w:t>
       </w:r>
       <w:r>
         <w:lastRenderedPageBreak/>
-        <w:t xml:space="preserve">veebiteenusele aadressil https://digidocservice.sk.ee (või testteenusele aadressil https://www.openxades.org:8443). Antud HTTPS sertifikaadid on </w:t>
-      </w:r>
-      <w:r>
-        <w:t xml:space="preserve">signeeritud Sertifitseerimiskeskuse poolt, mille juursertifikaadid ei ole Java’ga kaasas, seega vaikimisi HTTPS ühendused nimetatud aadressidele ebaõnnestuvad veaga </w:t>
+        <w:t xml:space="preserve">digidocserviceV2 kokku ehitamine. Kui Mobiil-ID on sisse lülitatud (vt. peatükk 5.1 seade mobile-id.service-name), siis Mobiil-ID tegevuste puhul tehakse päringuid DigiDocService veebiteenusele aadressil https://digidocservice.sk.ee (või testteenusele aadressil https://www.openxades.org:8443). </w:t>
+      </w:r>
+      <w:r>
+        <w:t xml:space="preserve"> </w:t>
+      </w:r>
+    </w:p>
+    <w:p>
+      <w:pPr>
+        <w:pStyle w:val="Loetelu1111"/>
+        <w:tabs>
+          <w:tab w:val="clear" w:pos="720"/>
+        </w:tabs>
+        <w:ind w:left="0" w:firstLine="0"/>
+      </w:pPr>
+      <w:r>
+        <w:t>S</w:t>
+      </w:r>
+      <w:r>
+        <w:t xml:space="preserve">erveritest on </w:t>
+      </w:r>
+      <w:r>
+        <w:t xml:space="preserve">ka </w:t>
+      </w:r>
+      <w:r>
+        <w:t>vaja tagada liigipääs EU ja EESTI TSL-le:</w:t>
+      </w:r>
+    </w:p>
+    <w:p>
+      <w:pPr>
+        <w:pStyle w:val="Loetelu1111"/>
+        <w:tabs>
+          <w:tab w:val="clear" w:pos="720"/>
+        </w:tabs>
+        <w:ind w:left="0" w:firstLine="0"/>
+      </w:pPr>
+      <w:hyperlink r:id="rId10" w:history="1">
+        <w:r>
+          <w:rPr>
+            <w:rStyle w:val="Hyperlink"/>
+          </w:rPr>
+          <w:t>http://sr.riik.ee/tsl/estonian-tsl.xml</w:t>
+        </w:r>
+      </w:hyperlink>
+      <w:r>
+        <w:t xml:space="preserve">, </w:t>
+      </w:r>
+      <w:hyperlink r:id="rId11" w:history="1">
+        <w:r>
+          <w:rPr>
+            <w:rStyle w:val="Hyperlink"/>
+          </w:rPr>
+          <w:t>https://ec.europa.eu/information_society/policy/esignature/trusted-list/tl-mp.xml</w:t>
+        </w:r>
+      </w:hyperlink>
+    </w:p>
+    <w:p>
+      <w:pPr>
+        <w:pStyle w:val="Loetelu1111"/>
+        <w:tabs>
+          <w:tab w:val="clear" w:pos="720"/>
+        </w:tabs>
+        <w:ind w:left="0" w:firstLine="0"/>
+      </w:pPr>
+      <w:r>
+        <w:t xml:space="preserve">Antud HTTPS sertifikaadid on signeeritud Sertifitseerimiskeskuse poolt, mille juursertifikaadid ei ole Java’ga kaasas, seega vaikimisi HTTPS ühendused nimetatud aadressidele ebaõnnestuvad veaga </w:t>
       </w:r>
       <w:r>
         <w:rPr>
           <w:i/>
         </w:rPr>
-        <w:t>SSLHandshakeException: javax.net.ssl.sun.security.validator.ValidatorException: PKIX path b</w:t>
-      </w:r>
-      <w:r>
-        <w:rPr>
-          <w:i/>
-        </w:rPr>
-        <w:t>uilding failed: sun.security.provider.certpath.SunCertPathBuilderException: unable to find valid certification path to requested target</w:t>
+        <w:t>SSLHandshakeException: javax.net.ssl.sun.security.validator.ValidatorException: PKIX path building failed: sun.security.provider.certpath.SunCertPathBuilderException: unable to find valid certification path to requested target</w:t>
       </w:r>
       <w:r>
         <w:t>.</w:t>
@@ -4486,16 +4086,15 @@
     <w:p>
       <w:pPr>
         <w:pStyle w:val="Loetelu1111"/>
-        <w:numPr>
-          <w:ilvl w:val="0"/>
-          <w:numId w:val="0"/>
-        </w:numPr>
-      </w:pPr>
-      <w:r>
-        <w:t>Selleks, et HTTPS ühendused nimetatud aadressidele õnnestuksid, tuleb lisada vajalikud sertifikaadid usaldatud sertifik</w:t>
-      </w:r>
-      <w:r>
-        <w:t>aatide hulka:</w:t>
+        <w:tabs>
+          <w:tab w:val="clear" w:pos="720"/>
+        </w:tabs>
+        <w:ind w:left="0" w:firstLine="0"/>
+      </w:pPr>
+      <w:bookmarkStart w:id="12" w:name="_GoBack"/>
+      <w:bookmarkEnd w:id="12"/>
+      <w:r>
+        <w:t>Selleks, et HTTPS ühendused nimetatud aadressidele õnnestuksid, tuleb lisada vajalikud sertifikaadid usaldatud sertifikaatide hulka:</w:t>
       </w:r>
     </w:p>
     <w:p>
@@ -4525,11 +4124,10 @@
     <w:p>
       <w:pPr>
         <w:pStyle w:val="Loetelu1111"/>
-        <w:numPr>
-          <w:ilvl w:val="0"/>
-          <w:numId w:val="0"/>
-        </w:numPr>
-        <w:ind w:left="720"/>
+        <w:tabs>
+          <w:tab w:val="clear" w:pos="720"/>
+        </w:tabs>
+        <w:ind w:firstLine="0"/>
       </w:pPr>
       <w:r>
         <w:t>keytool -v -importcert -keystore /home/dhs/tomcat/truststore.jks -alias mykey2 -file KLASS3-SK_2010.pem</w:t>
@@ -4538,11 +4136,10 @@
     <w:p>
       <w:pPr>
         <w:pStyle w:val="Loetelu1111"/>
-        <w:numPr>
-          <w:ilvl w:val="0"/>
-          <w:numId w:val="0"/>
-        </w:numPr>
-        <w:ind w:left="720"/>
+        <w:tabs>
+          <w:tab w:val="clear" w:pos="720"/>
+        </w:tabs>
+        <w:ind w:firstLine="0"/>
       </w:pPr>
       <w:r>
         <w:t>parooliks sisestada changeit</w:t>
@@ -4551,17 +4148,13 @@
     <w:p>
       <w:pPr>
         <w:pStyle w:val="Loetelu1111"/>
-        <w:numPr>
-          <w:ilvl w:val="0"/>
-          <w:numId w:val="0"/>
-        </w:numPr>
-        <w:ind w:left="720"/>
-      </w:pPr>
-      <w:r>
-        <w:t>Fail truststore.jks võib ee</w:t>
-      </w:r>
-      <w:r>
-        <w:t>lnevalt olemas olla peatükk 4 alapeatükk Tomcat punkt 5 tegevuse tulemusena. Kui fail truststore.jks ei ole eelnevalt olemas, siis keytool käsk loob selle ise.</w:t>
+        <w:tabs>
+          <w:tab w:val="clear" w:pos="720"/>
+        </w:tabs>
+        <w:ind w:firstLine="0"/>
+      </w:pPr>
+      <w:r>
+        <w:t>Fail truststore.jks võib eelnevalt olemas olla peatükk 4 alapeatükk Tomcat punkt 5 tegevuse tulemusena. Kui fail truststore.jks ei ole eelnevalt olemas, siis keytool käsk loob selle ise.</w:t>
       </w:r>
     </w:p>
     <w:p>
@@ -4573,10 +4166,7 @@
         </w:numPr>
       </w:pPr>
       <w:r>
-        <w:t>Kontrollida, et Tomcat käivitusskriptis /home/dhs/tomcat/tomcat.sh oleks Java käivitusargumentid</w:t>
-      </w:r>
-      <w:r>
-        <w:t>e hulgas olemas -Djavax.net.ssl.trustStore=truststore.jks</w:t>
+        <w:t>Kontrollida, et Tomcat käivitusskriptis /home/dhs/tomcat/tomcat.sh oleks Java käivitusargumentide hulgas olemas -Djavax.net.ssl.trustStore=truststore.jks</w:t>
       </w:r>
     </w:p>
     <w:p/>
@@ -4590,13 +4180,7 @@
     </w:p>
     <w:p>
       <w:r>
-        <w:t>CAS rakenduse seadistusfail on cas-config.properties ning see peab asuma CAS rakenduse classpath’i juurkaustas. Võtke juhendiga kaasasolev näidisfail cas-config.propertie</w:t>
-      </w:r>
-      <w:r>
-        <w:t>s ning paigutage see asukohta /home/dhs/tomcat/lib/cas-config.properties ning muutke selle sisu. Vaadake üle kõik järgnevad seaded ja vajadusel tehke muudatusi (failis sees on samuti kõikide nende seadistusparameetrite kohta olemas näiteväärtused ja selgit</w:t>
-      </w:r>
-      <w:r>
-        <w:t>avad kommentaarid):</w:t>
+        <w:t>CAS rakenduse seadistusfail on cas-config.properties ning see peab asuma CAS rakenduse classpath’i juurkaustas. Võtke juhendiga kaasasolev näidisfail cas-config.properties ning paigutage see asukohta /home/dhs/tomcat/lib/cas-config.properties ning muutke selle sisu. Vaadake üle kõik järgnevad seaded ja vajadusel tehke muudatusi (failis sees on samuti kõikide nende seadistusparameetrite kohta olemas näiteväärtused ja selgitavad kommentaarid):</w:t>
       </w:r>
     </w:p>
     <w:p>
@@ -4620,10 +4204,7 @@
         </w:numPr>
       </w:pPr>
       <w:r>
-        <w:t>host.name väärtus võib olla suvaline väärtus (01, 02, abc, xxx, ...), ei pea olema reaalne domeeninimi. Kui samal ajal töötab sa</w:t>
-      </w:r>
-      <w:r>
-        <w:t>ma CAS andmebaasi vastu mitu rakendust, siis igal CAS rakendusel peab käesolev väärtus olema erinev.</w:t>
+        <w:t>host.name väärtus võib olla suvaline väärtus (01, 02, abc, xxx, ...), ei pea olema reaalne domeeninimi. Kui samal ajal töötab sama CAS andmebaasi vastu mitu rakendust, siis igal CAS rakendusel peab käesolev väärtus olema erinev.</w:t>
       </w:r>
     </w:p>
     <w:p>
@@ -4635,10 +4216,7 @@
         </w:numPr>
       </w:pPr>
       <w:r>
-        <w:t xml:space="preserve">kerberos.conf viitab operatsioonisüsteemis paigaldatud Kerberos klienttarkvara konfiguratsioonifailile, näiteks /etc/krb5.conf . Kerberos protokolli kaudu </w:t>
-      </w:r>
-      <w:r>
-        <w:t>kasutajate autentimise korrektseks toimimiseks peavad CAS rakenduse masinas olema tehtud peatükk 4 alampeatükis Kerberos kirjeldatud tegevused.</w:t>
+        <w:t>kerberos.conf viitab operatsioonisüsteemis paigaldatud Kerberos klienttarkvara konfiguratsioonifailile, näiteks /etc/krb5.conf . Kerberos protokolli kaudu kasutajate autentimise korrektseks toimimiseks peavad CAS rakenduse masinas olema tehtud peatükk 4 alampeatükis Kerberos kirjeldatud tegevused.</w:t>
       </w:r>
     </w:p>
     <w:p>
@@ -4650,10 +4228,7 @@
         </w:numPr>
       </w:pPr>
       <w:r>
-        <w:t>kerberos.kdc viitab Active Directory serverile ja pordile, mida kasutada Kerberos protokolli kaudu kasutajate au</w:t>
-      </w:r>
-      <w:r>
-        <w:t>tentimiseks, näiteks fw.viljandimaa.ee:88</w:t>
+        <w:t>kerberos.kdc viitab Active Directory serverile ja pordile, mida kasutada Kerberos protokolli kaudu kasutajate autentimiseks, näiteks fw.viljandimaa.ee:88</w:t>
       </w:r>
     </w:p>
     <w:p>
@@ -4665,16 +4240,7 @@
         </w:numPr>
       </w:pPr>
       <w:r>
-        <w:t>kerberos.realm viitab Active Directory serveris olevale Windows domeeni täispikale nimetusele, kirjutada suurtähtedega, näiteks VILJANDI.MAAVALITSUS . NB! Siin olev domeeni Domeeni nimetus peab kindlasti olema täis</w:t>
-      </w:r>
-      <w:r>
-        <w:t>pikk ja kindlasti olema kirjutatud suurtähtedega. Näiteks kuigi kasutajad võivad saada Windowsisse autentida ka lühema domeeniga VILJANDI\username (ja ka LDAP ligipääsul võib töötada kasutajanime lõpus lühem domeen (CAS seade ldap.userDn, DHS seade ldap.sy</w:t>
-      </w:r>
-      <w:r>
-        <w:t>nchronization.java.naming.security.principal)), siis siin peab Kerberos autentimise jaoks kindlasti olema täispikk domeeni nimi VILJANDI.MAAVALITSUS, muidu autentimine ebaõnnestub. Samuti, kui täispikk domeeni nimi peab olema kirjutatud suurtähtedega, muid</w:t>
-      </w:r>
-      <w:r>
-        <w:t>u autentimine ebaõnnestub.</w:t>
+        <w:t>kerberos.realm viitab Active Directory serveris olevale Windows domeeni täispikale nimetusele, kirjutada suurtähtedega, näiteks VILJANDI.MAAVALITSUS . NB! Siin olev domeeni Domeeni nimetus peab kindlasti olema täispikk ja kindlasti olema kirjutatud suurtähtedega. Näiteks kuigi kasutajad võivad saada Windowsisse autentida ka lühema domeeniga VILJANDI\username (ja ka LDAP ligipääsul võib töötada kasutajanime lõpus lühem domeen (CAS seade ldap.userDn, DHS seade ldap.synchronization.java.naming.security.principal)), siis siin peab Kerberos autentimise jaoks kindlasti olema täispikk domeeni nimi VILJANDI.MAAVALITSUS, muidu autentimine ebaõnnestub. Samuti, kui täispikk domeeni nimi peab olema kirjutatud suurtähtedega, muidu autentimine ebaõnnestub.</w:t>
       </w:r>
     </w:p>
     <w:p>
@@ -4686,6 +4252,7 @@
         </w:numPr>
       </w:pPr>
       <w:r>
+        <w:lastRenderedPageBreak/>
         <w:t>kerberos.principal viitab Active Directory serveris loodud SPN nimetusele (peab olema sama mis peatükis 8.2.c määratud väärtus), vajalik selleks et Single Sign-On töötaks, näiteks HTTP/dhs.example.com@VILJANDI.MAAVALITSUS</w:t>
       </w:r>
     </w:p>
@@ -4698,10 +4265,7 @@
         </w:numPr>
       </w:pPr>
       <w:r>
-        <w:t>kerbero</w:t>
-      </w:r>
-      <w:r>
-        <w:t>s.password viitab eelmise seadega määratud SPN’i kasutaja paroolile Active Directory serveris</w:t>
+        <w:t>kerberos.password viitab eelmise seadega määratud SPN’i kasutaja paroolile Active Directory serveris</w:t>
       </w:r>
     </w:p>
     <w:p>
@@ -4713,11 +4277,7 @@
         </w:numPr>
       </w:pPr>
       <w:r>
-        <w:lastRenderedPageBreak/>
-        <w:t>ldap.url viitab Active Directory serverile ja pordile, mida kasutada LDAP protokolli kaudu kasutaja ja gruppide info tõmbamiseks, näiteks ldap://fw.viljandimaa.ee</w:t>
-      </w:r>
-      <w:r>
-        <w:t>:389</w:t>
+        <w:t>ldap.url viitab Active Directory serverile ja pordile, mida kasutada LDAP protokolli kaudu kasutaja ja gruppide info tõmbamiseks, näiteks ldap://fw.viljandimaa.ee:389</w:t>
       </w:r>
     </w:p>
     <w:p>
@@ -4753,10 +4313,7 @@
         </w:numPr>
       </w:pPr>
       <w:r>
-        <w:t>ldap.searchBase viitab Active Directo</w:t>
-      </w:r>
-      <w:r>
-        <w:t>ry alamosa nimetusele, mille alt kasutajaid otsitakse, näiteks CN=Users,DC=viljandi,DC=maavalitsus</w:t>
+        <w:t>ldap.searchBase viitab Active Directory alamosa nimetusele, mille alt kasutajaid otsitakse, näiteks CN=Users,DC=viljandi,DC=maavalitsus</w:t>
       </w:r>
     </w:p>
     <w:p>
@@ -4780,15 +4337,9 @@
         </w:numPr>
       </w:pPr>
       <w:r>
-        <w:t>jdigidoc.ocsp</w:t>
-      </w:r>
-      <w:r>
-        <w:t>.enabled peab olema kas false või true. True kasutada siis, kui soovitakse et igal ID-kaardiga autentimisel tehtaks ID-kaardi sertifikaadi kontrollimiseks kehtivuskinnituspäring (OSCP) vastu Sertifitseerimiskeskuse serverit. False kasutada siis, kui soovit</w:t>
-      </w:r>
-      <w:r>
-        <w:t xml:space="preserve">akse, et kehtivuskinnituspäringuid üldse ei tehtaks; siis teisi jdigidoc.* seadeid ignoreeritakse; siis peab veebiserver (Apache httpd või nginx) olema seadistatud kontrollima ID-kaardi sertfikaadi kehtivust vastu tühistusnimekirjasid (CRL, </w:t>
-      </w:r>
-      <w:hyperlink r:id="rId9" w:history="1">
+        <w:t xml:space="preserve">jdigidoc.ocsp.enabled peab olema kas false või true. True kasutada siis, kui soovitakse et igal ID-kaardiga autentimisel tehtaks ID-kaardi sertifikaadi kontrollimiseks kehtivuskinnituspäring (OSCP) vastu Sertifitseerimiskeskuse serverit. False kasutada siis, kui soovitakse, et kehtivuskinnituspäringuid üldse ei tehtaks; siis teisi jdigidoc.* seadeid ignoreeritakse; siis peab veebiserver (Apache httpd või nginx) olema seadistatud kontrollima ID-kaardi sertfikaadi kehtivust vastu tühistusnimekirjasid (CRL, </w:t>
+      </w:r>
+      <w:hyperlink r:id="rId12" w:history="1">
         <w:r>
           <w:rPr>
             <w:rStyle w:val="Hyperlink"/>
@@ -4811,13 +4362,7 @@
         </w:numPr>
       </w:pPr>
       <w:r>
-        <w:t>jdigidoc.test peab olema kas false või true. False kasutada toodangkeskkonna</w:t>
-      </w:r>
-      <w:r>
-        <w:t>s, kus kehtivuskinnituspäring (OSCP) tuleb teha vastu Sertifitseerimiskeskuse serverit. True kasutada testkeskkonnas, kus kehtivuskinnituspäring tuleb teha vastu OpenXAdES testserverit. Kui kasutada false, siis test ID-kaarte ei saa ID-kaardiga autentimise</w:t>
-      </w:r>
-      <w:r>
-        <w:t>l kasutada.</w:t>
+        <w:t>jdigidoc.test peab olema kas false või true. False kasutada toodangkeskkonnas, kus kehtivuskinnituspäring (OSCP) tuleb teha vastu Sertifitseerimiskeskuse serverit. True kasutada testkeskkonnas, kus kehtivuskinnituspäring tuleb teha vastu OpenXAdES testserverit. Kui kasutada false, siis test ID-kaarte ei saa ID-kaardiga autentimisel kasutada.</w:t>
       </w:r>
     </w:p>
     <w:p>
@@ -4835,10 +4380,10 @@
     <w:p>
       <w:pPr>
         <w:pStyle w:val="Loetelu1111"/>
-        <w:numPr>
-          <w:ilvl w:val="0"/>
-          <w:numId w:val="0"/>
-        </w:numPr>
+        <w:tabs>
+          <w:tab w:val="clear" w:pos="720"/>
+        </w:tabs>
+        <w:ind w:left="0" w:firstLine="0"/>
       </w:pPr>
     </w:p>
     <w:p>
@@ -4850,10 +4395,7 @@
         </w:numPr>
       </w:pPr>
       <w:r>
-        <w:t>ID-kaardiga autentimise keht</w:t>
-      </w:r>
-      <w:r>
-        <w:t>ivuskinnituspäringud juurdepääsutõendi alusel</w:t>
+        <w:t>ID-kaardiga autentimise kehtivuskinnituspäringud juurdepääsutõendi alusel</w:t>
       </w:r>
     </w:p>
     <w:p>
@@ -4899,10 +4441,7 @@
     </w:p>
     <w:p>
       <w:r>
-        <w:t>Se</w:t>
-      </w:r>
-      <w:r>
-        <w:t>adete kirjeldus on sama, mis peatükis 5.1.1. Välja arvatud asjaolu, et cas-config.properties seadistusfailis on need seaded kohustuslikud, s.t. kui juurdepääsutõendit ei kasutata, siis tuleb need seaded lisada tühjade väärtustega.</w:t>
+        <w:t>Seadete kirjeldus on sama, mis peatükis 5.1.1. Välja arvatud asjaolu, et cas-config.properties seadistusfailis on need seaded kohustuslikud, s.t. kui juurdepääsutõendit ei kasutata, siis tuleb need seaded lisada tühjade väärtustega.</w:t>
       </w:r>
     </w:p>
     <w:p/>
@@ -4911,10 +4450,7 @@
         <w:pStyle w:val="Heading3"/>
       </w:pPr>
       <w:r>
-        <w:t>DHS rakenduse seadistami</w:t>
-      </w:r>
-      <w:r>
-        <w:t>ne klastris</w:t>
+        <w:t>DHS rakenduse seadistamine klastris</w:t>
       </w:r>
     </w:p>
     <w:p>
@@ -4944,10 +4480,7 @@
         </w:numPr>
       </w:pPr>
       <w:r>
-        <w:t>Määrata mõlema rakenduse paigalduse juures alfresco-global.properties failis dir.root.shared viitama</w:t>
-      </w:r>
-      <w:r>
-        <w:t xml:space="preserve"> kaustale, mis on mõlema rakenduse peale ühine.</w:t>
+        <w:t>Määrata mõlema rakenduse paigalduse juures alfresco-global.properties failis dir.root.shared viitama kaustale, mis on mõlema rakenduse peale ühine.</w:t>
       </w:r>
     </w:p>
     <w:p>
@@ -4972,10 +4505,11 @@
         <w:jc w:val="left"/>
       </w:pPr>
       <w:r>
-        <w:t>Ühe rakenduse paigalduse juures peavad taustatööd olema sis</w:t>
-      </w:r>
-      <w:r>
-        <w:t>se lülitatud (vaikimisi on); teise rakenduse paigalduse juures peavad taustatööd olema välja lülitatud, selleks peab teise rakenduse paigalduse juures lisama faili alfresco-global.properties rea</w:t>
+        <w:t xml:space="preserve">Ühe rakenduse paigalduse juures peavad taustatööd olema sisse lülitatud (vaikimisi on); teise rakenduse paigalduse juures peavad taustatööd olema välja lülitatud, selleks </w:t>
+      </w:r>
+      <w:r>
+        <w:lastRenderedPageBreak/>
+        <w:t>peab teise rakenduse paigalduse juures lisama faili alfresco-global.properties rea</w:t>
       </w:r>
       <w:r>
         <w:br/>
@@ -4992,10 +4526,7 @@
         <w:jc w:val="left"/>
       </w:pPr>
       <w:r>
-        <w:t>Selleks, et toimuks EHCache replitseerimin</w:t>
-      </w:r>
-      <w:r>
-        <w:t>e kahe rakendusserveri vahel, on vaja mõlema rakenduse paigalduse juures kopeerida SVN’ist fail delta/common/etc/ehcache-custom.xml.sample.cluster failiks tomcat/lib/alfresco/extension/ehcache-custom.xml</w:t>
+        <w:t>Selleks, et toimuks EHCache replitseerimine kahe rakendusserveri vahel, on vaja mõlema rakenduse paigalduse juures kopeerida SVN’ist fail delta/common/etc/ehcache-custom.xml.sample.cluster failiks tomcat/lib/alfresco/extension/ehcache-custom.xml</w:t>
       </w:r>
     </w:p>
     <w:p>
@@ -5008,11 +4539,7 @@
         <w:jc w:val="left"/>
       </w:pPr>
       <w:r>
-        <w:lastRenderedPageBreak/>
-        <w:t>Mõlema rakenduse paigalduse juures asendada failis e</w:t>
-      </w:r>
-      <w:r>
-        <w:t>hcache-custom.xml  kõik "otherserver" teksti esinemised teise klastri rakendusserveri domeeninimega või IP aadressiga. Vaikimisi TCP pordiks ehcache suhtlusel on pandud 40001.</w:t>
+        <w:t>Mõlema rakenduse paigalduse juures asendada failis ehcache-custom.xml  kõik "otherserver" teksti esinemised teise klastri rakendusserveri domeeninimega või IP aadressiga. Vaikimisi TCP pordiks ehcache suhtlusel on pandud 40001.</w:t>
       </w:r>
     </w:p>
     <w:p>
@@ -5025,10 +4552,7 @@
         <w:jc w:val="left"/>
       </w:pPr>
       <w:r>
-        <w:t>EHCache replitseerimise õnnestumise kontrollimiseks peab sisse lülitama täiendav</w:t>
-      </w:r>
-      <w:r>
-        <w:t>at logimist – lisama faili tomcat/lib/alfresco/extension/dev-log4j.properties rea</w:t>
+        <w:t>EHCache replitseerimise õnnestumise kontrollimiseks peab sisse lülitama täiendavat logimist – lisama faili tomcat/lib/alfresco/extension/dev-log4j.properties rea</w:t>
       </w:r>
       <w:r>
         <w:br/>
@@ -5054,13 +4578,7 @@
         <w:rPr>
           <w:i/>
         </w:rPr>
-        <w:t>DEBUG [net.sf.ehcache.dist</w:t>
-      </w:r>
-      <w:r>
-        <w:rPr>
-          <w:i/>
-        </w:rPr>
-        <w:t>ribution.RMICachePeer] Remote remove received for key ...</w:t>
+        <w:t>DEBUG [net.sf.ehcache.distribution.RMICachePeer] Remote remove received for key ...</w:t>
       </w:r>
       <w:r>
         <w:rPr>
@@ -5089,26 +4607,14 @@
         <w:rPr>
           <w:i/>
         </w:rPr>
-        <w:t>DEBUG [net.sf.ehca</w:t>
-      </w:r>
-      <w:r>
-        <w:rPr>
-          <w:i/>
-        </w:rPr>
-        <w:t>che.distribution.ManualRMICacheManagerPeerProvider] Looking up rmiUrl //otherserver:40001/...Cache through exception Connection refused to host: otherserver; nested exception is:</w:t>
+        <w:t>DEBUG [net.sf.ehcache.distribution.ManualRMICacheManagerPeerProvider] Looking up rmiUrl //otherserver:40001/...Cache through exception Connection refused to host: otherserver; nested exception is:</w:t>
       </w:r>
       <w:r>
         <w:rPr>
           <w:i/>
         </w:rPr>
         <w:br/>
-        <w:t xml:space="preserve">        java.net.ConnectException: Connection refused. This may be normal if </w:t>
-      </w:r>
-      <w:r>
-        <w:rPr>
-          <w:i/>
-        </w:rPr>
-        <w:t>a node has gone offline. Or it may indicate network connectivity difficulties</w:t>
+        <w:t xml:space="preserve">        java.net.ConnectException: Connection refused. This may be normal if a node has gone offline. Or it may indicate network connectivity difficulties</w:t>
       </w:r>
       <w:r>
         <w:rPr>
@@ -5135,10 +4641,7 @@
         <w:jc w:val="left"/>
       </w:pPr>
       <w:r>
-        <w:t>NB! Rakenduse uue versiooni paigal</w:t>
-      </w:r>
-      <w:r>
-        <w:t>damisel peab toimima järgmiselt:</w:t>
+        <w:t>NB! Rakenduse uue versiooni paigaldamisel peab toimima järgmiselt:</w:t>
       </w:r>
     </w:p>
     <w:p>
@@ -5164,10 +4667,7 @@
         <w:jc w:val="left"/>
       </w:pPr>
       <w:r>
-        <w:t>Uut rakenduse versiooni ei tohi samal ajal mõlemas rakendusserveris käivitada, vaid peab kõigepealt käivitama ühes rakendusserveris uue versiooniga rakenduse ning ootama sell</w:t>
-      </w:r>
-      <w:r>
-        <w:t>e eduka käivitumise lõpuni. Pärast seda saab käivitada teises rakendusserveris uue versiooniga rakenduse.</w:t>
+        <w:t>Uut rakenduse versiooni ei tohi samal ajal mõlemas rakendusserveris käivitada, vaid peab kõigepealt käivitama ühes rakendusserveris uue versiooniga rakenduse ning ootama selle eduka käivitumise lõpuni. Pärast seda saab käivitada teises rakendusserveris uue versiooniga rakenduse.</w:t>
       </w:r>
     </w:p>
     <w:p/>
@@ -5194,16 +4694,7 @@
       </w:r>
       <w:r>
         <w:br/>
-        <w:t>Seiskamine on vajalik seepärast,</w:t>
-      </w:r>
-      <w:r>
-        <w:t xml:space="preserve"> et DHS rakendus ei toeta undeploy’mist/redeploy’mist – uue versiooni paigaldamiseks (või mingil muul põhjusel rakenduse (uuesti) käivitamiseks) peab eelnevalt Tomcat rakendusserveri seiskama! Üheks põhjuseks on see, et rakenduse mahukuse tõttu võib redepl</w:t>
-      </w:r>
-      <w:r>
-        <w:t>oy ilma serverit seiskamata (vana versiooni otsa deploytakse uus versioon nii et server kogu aeg töötab) tekitada vea OutOfMemoryError: PermGen space, mis tuleneb levinud Java EE rakenduste probleemist, kus paljud teegid jätavad undeploy järel osa ressurss</w:t>
-      </w:r>
-      <w:r>
-        <w:t>e PermGen mälualasse alles.</w:t>
+        <w:t>Seiskamine on vajalik seepärast, et DHS rakendus ei toeta undeploy’mist/redeploy’mist – uue versiooni paigaldamiseks (või mingil muul põhjusel rakenduse (uuesti) käivitamiseks) peab eelnevalt Tomcat rakendusserveri seiskama! Üheks põhjuseks on see, et rakenduse mahukuse tõttu võib redeploy ilma serverit seiskamata (vana versiooni otsa deploytakse uus versioon nii et server kogu aeg töötab) tekitada vea OutOfMemoryError: PermGen space, mis tuleneb levinud Java EE rakenduste probleemist, kus paljud teegid jätavad undeploy järel osa ressursse PermGen mälualasse alles.</w:t>
       </w:r>
     </w:p>
     <w:p>
@@ -5229,10 +4720,7 @@
         <w:jc w:val="left"/>
       </w:pPr>
       <w:r>
-        <w:t xml:space="preserve">Kui tegemist on versioonivahetusega, siis paigaldatava DHS rakenduse versiooninumber peab olema sama või suurem, kui oli sama andmebaasi ja </w:t>
-      </w:r>
-      <w:r>
-        <w:t>andmekausta peal varem käivitatud DHS rakenduse versiooninumber. Vastasel juhul vt. peatükk 6.2.</w:t>
+        <w:t>Kui tegemist on versioonivahetusega, siis paigaldatava DHS rakenduse versiooninumber peab olema sama või suurem, kui oli sama andmebaasi ja andmekausta peal varem käivitatud DHS rakenduse versiooninumber. Vastasel juhul vt. peatükk 6.2.</w:t>
       </w:r>
     </w:p>
     <w:p>
@@ -5253,8 +4741,6 @@
       </w:r>
       <w:r>
         <w:br/>
-      </w:r>
-      <w:r>
         <w:t>dhs.war versioonivahetuse puhul:</w:t>
       </w:r>
       <w:r>
@@ -5263,6 +4749,9 @@
       </w:r>
       <w:r>
         <w:br/>
+      </w:r>
+      <w:r>
+        <w:lastRenderedPageBreak/>
         <w:t>cas.war versioonivahetuse puhul:</w:t>
       </w:r>
       <w:r>
@@ -5271,10 +4760,7 @@
       </w:r>
       <w:r>
         <w:br/>
-        <w:t xml:space="preserve">Kui mõned vanad failid alles jäävad, siis teatud </w:t>
-      </w:r>
-      <w:r>
-        <w:t>juhtudel on oht, et Tomcat jääb mõnda vana faili kasutama.</w:t>
+        <w:t>Kui mõned vanad failid alles jäävad, siis teatud juhtudel on oht, et Tomcat jääb mõnda vana faili kasutama.</w:t>
       </w:r>
     </w:p>
     <w:p>
@@ -5286,7 +4772,6 @@
         </w:numPr>
       </w:pPr>
       <w:r>
-        <w:lastRenderedPageBreak/>
         <w:t>Kui dhs.war ja/või cas.war failinimi ei ole täpselt sellisel kujul (näiteks on dhs-2.1.1.46.war vms), siis nimetada failid ümber et nimi oleks kujul dhs.war ja cas.war</w:t>
       </w:r>
     </w:p>
@@ -5299,10 +4784,7 @@
         </w:numPr>
       </w:pPr>
       <w:r>
-        <w:t>Paigutage dhs.war ja/või cas.</w:t>
-      </w:r>
-      <w:r>
-        <w:t>war fail kataloogi /home/dhs/tomcat/webapps/</w:t>
+        <w:t>Paigutage dhs.war ja/või cas.war fail kataloogi /home/dhs/tomcat/webapps/</w:t>
       </w:r>
     </w:p>
     <w:p>
@@ -5342,10 +4824,7 @@
         </w:numPr>
       </w:pPr>
       <w:r>
-        <w:t>K</w:t>
-      </w:r>
-      <w:r>
-        <w:t>ui tegemist on versioonivahetusega ja DHS rakenduse uus versioon mingi vea tõttu ei käivitu ning on vaja minna tagasi eelmisele versioonile, siis:</w:t>
+        <w:t>Kui tegemist on versioonivahetusega ja DHS rakenduse uus versioon mingi vea tõttu ei käivitu ning on vaja minna tagasi eelmisele versioonile, siis:</w:t>
       </w:r>
     </w:p>
     <w:p>
@@ -5369,13 +4848,7 @@
         </w:numPr>
       </w:pPr>
       <w:r>
-        <w:t>Taastada varukoopiast DHS rakenduse andmed, mida kasutati eelmise versi</w:t>
-      </w:r>
-      <w:r>
-        <w:t xml:space="preserve">ooni või sellest vanema versiooni ajal (vt. peatükk 7.3). See on vajalik, sest versiooni uuendamise käigus võidi muuta olemasolevaid andmeid ning selle tõttu ei ole vanemale versioonile tagasi minek toetatud kui andmed on uuendatud (või andmete uuendamist </w:t>
-      </w:r>
-      <w:r>
-        <w:t>on alustatud).</w:t>
+        <w:t>Taastada varukoopiast DHS rakenduse andmed, mida kasutati eelmise versiooni või sellest vanema versiooni ajal (vt. peatükk 7.3). See on vajalik, sest versiooni uuendamise käigus võidi muuta olemasolevaid andmeid ning selle tõttu ei ole vanemale versioonile tagasi minek toetatud kui andmed on uuendatud (või andmete uuendamist on alustatud).</w:t>
       </w:r>
     </w:p>
     <w:p>
@@ -5410,19 +4883,13 @@
     </w:p>
     <w:p>
       <w:r>
-        <w:t>Rakenduse seireks HTTP kaudu on loodud lehekülg https://dhs.example.com/dhs/service/monitor - see URL vastab HTTP staatusega 200 OK ning väljastab mitmesugust</w:t>
-      </w:r>
-      <w:r>
-        <w:t xml:space="preserve"> infot XML kujul. Kui DHS rakendus on klastris, siis tuleb jälgida iga rakendusserveri seirelehekülge eraldi, sest seirelehekülg väljastab ainult konkreetse rakendusserveri kohta infot.</w:t>
+        <w:t>Rakenduse seireks HTTP kaudu on loodud lehekülg https://dhs.example.com/dhs/service/monitor - see URL vastab HTTP staatusega 200 OK ning väljastab mitmesugust infot XML kujul. Kui DHS rakendus on klastris, siis tuleb jälgida iga rakendusserveri seirelehekülge eraldi, sest seirelehekülg väljastab ainult konkreetse rakendusserveri kohta infot.</w:t>
       </w:r>
     </w:p>
     <w:p/>
     <w:p>
       <w:r>
-        <w:t>DHS rakenduse kasutajaliidese URL’id ei ole seireks sobivad, sest suu</w:t>
-      </w:r>
-      <w:r>
-        <w:t>navad (302 Moved Temporarily) CAS rakenduse lehele, kuna ei olda sisselogitud.</w:t>
+        <w:t>DHS rakenduse kasutajaliidese URL’id ei ole seireks sobivad, sest suunavad (302 Moved Temporarily) CAS rakenduse lehele, kuna ei olda sisselogitud.</w:t>
       </w:r>
     </w:p>
     <w:p/>
@@ -5436,21 +4903,12 @@
     </w:p>
     <w:p>
       <w:r>
-        <w:t>Kui on alustatud DHS rakenduse mingi versiooni Y käivitamist, siis sellest väiksema numbriga versiooni X enam ei tohi käivitada sama an</w:t>
-      </w:r>
-      <w:r>
-        <w:t>dmebaasi ja andmekausta peal. Selle kohta teeb DHS rakendus käivitumisel ka kontrolli, aga see kontroll toimub ainult juhul kui versioon Y varem käivitus edukalt. Aga kui alustati DHS rakenduse mingi versiooni Y käivitamist ja see ebaõnnestus, ning siis kä</w:t>
-      </w:r>
-      <w:r>
-        <w:t>ivitati sellest väiksema numbriga versioon X, siis kirjeldatud kontrolli ei toimunud. Seega kuigi kirjeldatud juhul DHS rakenduse poolne kontroll puudub, siis sellest olenemata ei tohi väiksema numbriga versiooni käivitada.</w:t>
-      </w:r>
-    </w:p>
-    <w:p>
-      <w:r>
-        <w:t>Väiksema numbriga versiooni X kä</w:t>
-      </w:r>
-      <w:r>
-        <w:t>ivitamiseks peab taastama varukoopiast DHS rakenduse andmed, mida kasutati versiooni X või sellest vanema versiooni ajal (vt. peatükk 6 punkt 9).</w:t>
+        <w:t>Kui on alustatud DHS rakenduse mingi versiooni Y käivitamist, siis sellest väiksema numbriga versiooni X enam ei tohi käivitada sama andmebaasi ja andmekausta peal. Selle kohta teeb DHS rakendus käivitumisel ka kontrolli, aga see kontroll toimub ainult juhul kui versioon Y varem käivitus edukalt. Aga kui alustati DHS rakenduse mingi versiooni Y käivitamist ja see ebaõnnestus, ning siis käivitati sellest väiksema numbriga versioon X, siis kirjeldatud kontrolli ei toimunud. Seega kuigi kirjeldatud juhul DHS rakenduse poolne kontroll puudub, siis sellest olenemata ei tohi väiksema numbriga versiooni käivitada.</w:t>
+      </w:r>
+    </w:p>
+    <w:p>
+      <w:r>
+        <w:t>Väiksema numbriga versiooni X käivitamiseks peab taastama varukoopiast DHS rakenduse andmed, mida kasutati versiooni X või sellest vanema versiooni ajal (vt. peatükk 6 punkt 9).</w:t>
       </w:r>
     </w:p>
     <w:p/>
@@ -5464,10 +4922,7 @@
     </w:p>
     <w:p>
       <w:r>
-        <w:t>Varukoopia tuleb teha samal ajal nii andmebaasist kui ka DHS rakenduse andmete kaustast /home/dhs</w:t>
-      </w:r>
-      <w:r>
-        <w:t>/data (ainult teatud alamkaustad) ning neid tuleb säilitada üksteisega koos.</w:t>
+        <w:t>Varukoopia tuleb teha samal ajal nii andmebaasist kui ka DHS rakenduse andmete kaustast /home/dhs/data (ainult teatud alamkaustad) ning neid tuleb säilitada üksteisega koos.</w:t>
       </w:r>
     </w:p>
     <w:p/>
@@ -5487,15 +4942,13 @@
         <w:pStyle w:val="Heading3"/>
       </w:pPr>
       <w:r>
+        <w:lastRenderedPageBreak/>
         <w:t>Kuumvarundamine (hot backup)</w:t>
       </w:r>
     </w:p>
     <w:p>
       <w:r>
-        <w:t xml:space="preserve">Kuumvarundamist tehakse samal ajal </w:t>
-      </w:r>
-      <w:r>
-        <w:t xml:space="preserve">kui DHS rakendus töötab. Kuumvarundamine peab kindlasti toimuma sellises </w:t>
+        <w:t xml:space="preserve">Kuumvarundamist tehakse samal ajal kui DHS rakendus töötab. Kuumvarundamine peab kindlasti toimuma sellises </w:t>
       </w:r>
       <w:r>
         <w:rPr>
@@ -5516,11 +4969,7 @@
         </w:numPr>
       </w:pPr>
       <w:r>
-        <w:lastRenderedPageBreak/>
-        <w:t>DHS rakendus teeb igal öösel kell 03:00 lucene-indexes kaustast ise koopia kausta backup-lucene-indexes, seega peab järgnevate punktide teostamine toimuma hiljem, näiteks</w:t>
-      </w:r>
-      <w:r>
-        <w:t xml:space="preserve"> kell 04:00.</w:t>
+        <w:t>DHS rakendus teeb igal öösel kell 03:00 lucene-indexes kaustast ise koopia kausta backup-lucene-indexes, seega peab järgnevate punktide teostamine toimuma hiljem, näiteks kell 04:00.</w:t>
       </w:r>
     </w:p>
     <w:p>
@@ -5556,10 +5005,7 @@
         </w:numPr>
       </w:pPr>
       <w:r>
-        <w:t>shared/au</w:t>
-      </w:r>
-      <w:r>
-        <w:t>dit.contentstore</w:t>
+        <w:t>shared/audit.contentstore</w:t>
       </w:r>
     </w:p>
     <w:p>
@@ -5653,10 +5099,7 @@
     </w:p>
     <w:p>
       <w:r>
-        <w:t>Külmvarundamist tehakse s</w:t>
-      </w:r>
-      <w:r>
-        <w:t>iis, kui DHS rakendus on seisatud. Külmvarundamise puhul tegevuste järjekord ei ole oluline, teostada tuleb:</w:t>
+        <w:t>Külmvarundamist tehakse siis, kui DHS rakendus on seisatud. Külmvarundamise puhul tegevuste järjekord ei ole oluline, teostada tuleb:</w:t>
       </w:r>
     </w:p>
     <w:p>
@@ -5692,10 +5135,7 @@
         </w:numPr>
       </w:pPr>
       <w:r>
-        <w:t>Teha varukoopia järgmistest data (dir.root / dir.root.s</w:t>
-      </w:r>
-      <w:r>
-        <w:t>hared / dir.root.local parameetritega viidatavate kaustade) alamkaustadest:</w:t>
+        <w:t>Teha varukoopia järgmistest data (dir.root / dir.root.shared / dir.root.local parameetritega viidatavate kaustade) alamkaustadest:</w:t>
       </w:r>
     </w:p>
     <w:p>
@@ -5775,10 +5215,7 @@
         <w:ind w:firstLine="720"/>
       </w:pPr>
       <w:r>
-        <w:t xml:space="preserve">Varukoopiat ei tohi teha järgmistest data </w:t>
-      </w:r>
-      <w:r>
-        <w:t>alamkaustadest:</w:t>
+        <w:t>Varukoopiat ei tohi teha järgmistest data alamkaustadest:</w:t>
       </w:r>
     </w:p>
     <w:p>
@@ -5835,10 +5272,7 @@
         </w:numPr>
       </w:pPr>
       <w:r>
-        <w:t>Liigutage olemasolevad data kaustad (dir.root / dir.root.shared / dir.root.local parameetritega viidatavad kaustad) teise nimega või teise</w:t>
-      </w:r>
-      <w:r>
-        <w:t xml:space="preserve"> kohta.</w:t>
+        <w:t>Liigutage olemasolevad data kaustad (dir.root / dir.root.shared / dir.root.local parameetritega viidatavad kaustad) teise nimega või teise kohta.</w:t>
       </w:r>
     </w:p>
     <w:p>
@@ -5874,10 +5308,7 @@
         </w:numPr>
       </w:pPr>
       <w:r>
-        <w:t>Taastage varukoopiast a</w:t>
-      </w:r>
-      <w:r>
-        <w:t>ndmebaasi sisu (täpsemalt vt. peatükk 7.5).</w:t>
+        <w:t>Taastage varukoopiast andmebaasi sisu (täpsemalt vt. peatükk 7.5).</w:t>
       </w:r>
     </w:p>
     <w:p>
@@ -5904,10 +5335,7 @@
     </w:p>
     <w:p>
       <w:r>
-        <w:t>Teha andmebaasist varukoopia faili järgmise vahendiga (nurksulgudega sõnad asendada reaalsete väärtusega, mis viitavad andmebaasile ja tekitatavale väljun</w:t>
-      </w:r>
-      <w:r>
-        <w:t>dfailile; andmebaasi külge ühendamiseks saab kasutada sama kasutajanime, mida DHS rakendus kasutab):</w:t>
+        <w:t>Teha andmebaasist varukoopia faili järgmise vahendiga (nurksulgudega sõnad asendada reaalsete väärtusega, mis viitavad andmebaasile ja tekitatavale väljundfailile; andmebaasi külge ühendamiseks saab kasutada sama kasutajanime, mida DHS rakendus kasutab):</w:t>
       </w:r>
     </w:p>
     <w:p>
@@ -5922,18 +5350,12 @@
     </w:p>
     <w:p>
       <w:r>
-        <w:t>(pg_dump vahend</w:t>
-      </w:r>
-      <w:r>
-        <w:t>i kohta on täpsemalt kirjutatud PostgreSQL ametlikus juhendis peatükis „SQL Dump“.)</w:t>
-      </w:r>
-    </w:p>
-    <w:p>
-      <w:r>
-        <w:t>Kui pg_dump küsib andmebaasiga ühendamisel parooli, siis parooli küsimist saab vältida .pgpass faili abil nagu on kirjeldatud PostgreSQL ametlikus juhendis peatükis „The Pa</w:t>
-      </w:r>
-      <w:r>
-        <w:t>ssword File“.</w:t>
+        <w:t>(pg_dump vahendi kohta on täpsemalt kirjutatud PostgreSQL ametlikus juhendis peatükis „SQL Dump“.)</w:t>
+      </w:r>
+    </w:p>
+    <w:p>
+      <w:r>
+        <w:t>Kui pg_dump küsib andmebaasiga ühendamisel parooli, siis parooli küsimist saab vältida .pgpass faili abil nagu on kirjeldatud PostgreSQL ametlikus juhendis peatükis „The Password File“.</w:t>
       </w:r>
     </w:p>
     <w:p/>
@@ -5947,18 +5369,12 @@
     </w:p>
     <w:p>
       <w:r>
-        <w:t>Enne andmebaasi taastamist tuleb luua tühi andmebaas (vt. peatükk 4 alampeatükk „PostgreSQL“ punkt 2). Kui soovitud nimega andmebaas eksisteerib, siis enne tuleb vana andmebaas ümber nimetada (ALTER DATABAS</w:t>
-      </w:r>
-      <w:r>
-        <w:t>E &lt;dbname&gt; RENAME TO &lt;olddbname&gt;;) või kustutada (DROP DATABASE &lt;dbname&gt;;) ja siis luua tühi andmebaas.</w:t>
-      </w:r>
-    </w:p>
-    <w:p>
-      <w:r>
-        <w:t xml:space="preserve">Varundatud andmebaasi failist taastada andmebaasi sisu järgmise vahendiga (nurksulgudega sõnad asendada reaalsete väärtusega, mis viitavad andmebaasile </w:t>
-      </w:r>
-      <w:r>
-        <w:t>ja olemasolevale sisendfailile; andmebaasi külge ühendamiseks saab kasutada sama kasutajanime, mida DHS rakendus kasutab):</w:t>
+        <w:t>Enne andmebaasi taastamist tuleb luua tühi andmebaas (vt. peatükk 4 alampeatükk „PostgreSQL“ punkt 2). Kui soovitud nimega andmebaas eksisteerib, siis enne tuleb vana andmebaas ümber nimetada (ALTER DATABASE &lt;dbname&gt; RENAME TO &lt;olddbname&gt;;) või kustutada (DROP DATABASE &lt;dbname&gt;;) ja siis luua tühi andmebaas.</w:t>
+      </w:r>
+    </w:p>
+    <w:p>
+      <w:r>
+        <w:t>Varundatud andmebaasi failist taastada andmebaasi sisu järgmise vahendiga (nurksulgudega sõnad asendada reaalsete väärtusega, mis viitavad andmebaasile ja olemasolevale sisendfailile; andmebaasi külge ühendamiseks saab kasutada sama kasutajanime, mida DHS rakendus kasutab):</w:t>
       </w:r>
     </w:p>
     <w:p>
@@ -5968,10 +5384,7 @@
     </w:p>
     <w:p>
       <w:r>
-        <w:t xml:space="preserve">(pg_restore vahendi kohta on täpsemalt kirjutatud PostgreSQL </w:t>
-      </w:r>
-      <w:r>
-        <w:t>ametlikus juhendis peatükis „SQL Dump“.)</w:t>
+        <w:t>(pg_restore vahendi kohta on täpsemalt kirjutatud PostgreSQL ametlikus juhendis peatükis „SQL Dump“.)</w:t>
       </w:r>
     </w:p>
     <w:p>
@@ -5985,10 +5398,7 @@
         <w:pStyle w:val="Heading3"/>
       </w:pPr>
       <w:r>
-        <w:t>CAS andmebaasi varundamin</w:t>
-      </w:r>
-      <w:r>
-        <w:t>e</w:t>
+        <w:t>CAS andmebaasi varundamine</w:t>
       </w:r>
     </w:p>
     <w:p>
@@ -6005,10 +5415,7 @@
         </w:numPr>
       </w:pPr>
       <w:r>
-        <w:t xml:space="preserve">Teha varukoopia andmebaasist (täpsemalt vt. peatükk </w:t>
-      </w:r>
-      <w:r>
-        <w:t>7.4).</w:t>
+        <w:t>Teha varukoopia andmebaasist (täpsemalt vt. peatükk 7.4).</w:t>
       </w:r>
     </w:p>
     <w:p/>
@@ -6074,10 +5481,7 @@
         </w:numPr>
       </w:pPr>
       <w:r>
-        <w:t>Selleks, et DHS ja CAS rakendused saaks tõmmat</w:t>
-      </w:r>
-      <w:r>
-        <w:t>a kasutajate ja gruppide infot Active Directory serverist, on vaja AD serveris luua kasutajakonto, mille kaudu DHS ja CAS rakendused infole ligi pääsevad:</w:t>
+        <w:t>Selleks, et DHS ja CAS rakendused saaks tõmmata kasutajate ja gruppide infot Active Directory serverist, on vaja AD serveris luua kasutajakonto, mille kaudu DHS ja CAS rakendused infole ligi pääsevad:</w:t>
       </w:r>
     </w:p>
     <w:p>
@@ -6113,10 +5517,7 @@
         </w:numPr>
       </w:pPr>
       <w:r>
-        <w:t>Määrata kasu</w:t>
-      </w:r>
-      <w:r>
-        <w:t xml:space="preserve">tajakontol </w:t>
+        <w:t xml:space="preserve">Määrata kasutajakontol </w:t>
       </w:r>
       <w:r>
         <w:rPr>
@@ -6147,10 +5548,7 @@
       </w:pPr>
       <w:r>
         <w:lastRenderedPageBreak/>
-        <w:t>Veenduda, et Windows Server 2003 on vähemalt Service Pack 2 peal. Paigaldada Windows Support Tool</w:t>
-      </w:r>
-      <w:r>
-        <w:t>s, mis ise peab ka olema vähemalt Service Pack 2. Windows Server 2008 puhul on ktpass tööriist olemas ning Windows Support Tools paigaldada vaja ei ole.</w:t>
+        <w:t>Veenduda, et Windows Server 2003 on vähemalt Service Pack 2 peal. Paigaldada Windows Support Tools, mis ise peab ka olema vähemalt Service Pack 2. Windows Server 2008 puhul on ktpass tööriist olemas ning Windows Support Tools paigaldada vaja ei ole.</w:t>
       </w:r>
     </w:p>
     <w:p>
@@ -6175,10 +5573,7 @@
         <w:jc w:val="left"/>
       </w:pPr>
       <w:r>
-        <w:t>ktpass /out dhs-test.keytab /princ HTTP/dhs.example.com@VILJANDI.MAAV</w:t>
-      </w:r>
-      <w:r>
-        <w:t>ALITSUS /pass * /mapuser dhs-test@VILJANDI.MAAVALITSUS /ptype KRB5_NT_PRINCIPAL /crypto RC4-HMAC-NT</w:t>
+        <w:t>ktpass /out dhs-test.keytab /princ HTTP/dhs.example.com@VILJANDI.MAAVALITSUS /pass * /mapuser dhs-test@VILJANDI.MAAVALITSUS /ptype KRB5_NT_PRINCIPAL /crypto RC4-HMAC-NT</w:t>
       </w:r>
       <w:r>
         <w:br/>
@@ -6186,20 +5581,11 @@
       </w:r>
       <w:r>
         <w:br/>
-        <w:t>Siin määratud</w:t>
-      </w:r>
-      <w:r>
-        <w:t xml:space="preserve"> HTTP peab olema HTTP, kuigi reaalne protokoll CAS’ile ligipääsemiseks on HTTPS.</w:t>
+        <w:t>Siin määratud HTTP peab olema HTTP, kuigi reaalne protokoll CAS’ile ligipääsemiseks on HTTPS.</w:t>
       </w:r>
       <w:r>
         <w:br/>
-        <w:t>Siin määratud VILJANDI.MAAVALITSUS peab kindlasti olema Active Directory domeeni täispikk nimetus; näiteks kuigi kasutajad võivad saada Windowsisse autentida ka lühema domeeni</w:t>
-      </w:r>
-      <w:r>
-        <w:t>ga VILJANDI\username (ja ka LDAP ligipääsul võib töötada kasutajanime lõpus lühem domeen (CAS seade ldap.userDn, DHS seade ldap.synchronization.java.naming.security.principal)), siis siin peab Kerberos autentimise jaoks kindlasti olema täispikk domeeni nim</w:t>
-      </w:r>
-      <w:r>
-        <w:t>i VILJANDI.MAAVALITSUS, muidu autentimine ebaõnnestub.</w:t>
+        <w:t>Siin määratud VILJANDI.MAAVALITSUS peab kindlasti olema Active Directory domeeni täispikk nimetus; näiteks kuigi kasutajad võivad saada Windowsisse autentida ka lühema domeeniga VILJANDI\username (ja ka LDAP ligipääsul võib töötada kasutajanime lõpus lühem domeen (CAS seade ldap.userDn, DHS seade ldap.synchronization.java.naming.security.principal)), siis siin peab Kerberos autentimise jaoks kindlasti olema täispikk domeeni nimi VILJANDI.MAAVALITSUS, muidu autentimine ebaõnnestub.</w:t>
       </w:r>
       <w:r>
         <w:br/>
@@ -6251,10 +5637,7 @@
         <w:jc w:val="left"/>
       </w:pPr>
       <w:r>
-        <w:t>DHS ja CAS</w:t>
-      </w:r>
-      <w:r>
-        <w:t xml:space="preserve"> serverite ja klientarvutite kellad peaksid olema mitte rohkem kui 5 minutise erinevusega Active Directory serveri kellast! Vastasel juhul Kerberos autentimine ei tööta.</w:t>
+        <w:t>DHS ja CAS serverite ja klientarvutite kellad peaksid olema mitte rohkem kui 5 minutise erinevusega Active Directory serveri kellast! Vastasel juhul Kerberos autentimine ei tööta.</w:t>
       </w:r>
     </w:p>
     <w:p/>
@@ -6277,10 +5660,7 @@
     </w:p>
     <w:p>
       <w:r>
-        <w:t>ID-kaardiga sisselogimise ning digiallkirjasta</w:t>
-      </w:r>
-      <w:r>
-        <w:t>mise jaoks peavad olema kasutaja arvutis paigaldatud uusimad ID-kaardi draiverid.</w:t>
+        <w:t>ID-kaardiga sisselogimise ning digiallkirjastamise jaoks peavad olema kasutaja arvutis paigaldatud uusimad ID-kaardi draiverid.</w:t>
       </w:r>
     </w:p>
     <w:p>
@@ -6299,10 +5679,7 @@
     </w:p>
     <w:p>
       <w:r>
-        <w:t xml:space="preserve">DHS’is toimub </w:t>
-      </w:r>
-      <w:r>
-        <w:t>failide üleslaadimine Java applet’i kaudu. Selleks peab kasutaja arvutis olema paigaldatud uusim Sun JRE (Java Runtime Environment).</w:t>
+        <w:t>DHS’is toimub failide üleslaadimine Java applet’i kaudu. Selleks peab kasutaja arvutis olema paigaldatud uusim Sun JRE (Java Runtime Environment).</w:t>
       </w:r>
     </w:p>
     <w:p/>
@@ -6316,10 +5693,7 @@
     </w:p>
     <w:p>
       <w:r>
-        <w:t>Selleks et Microsoft Wor</w:t>
-      </w:r>
-      <w:r>
-        <w:t>dis töötaks korrektselt failide avamine DHS’ist WebDAV protokolli kaudu, peavad kasutaja arvutis olema täidetud järgnevad nõuded:</w:t>
+        <w:t>Selleks et Microsoft Wordis töötaks korrektselt failide avamine DHS’ist WebDAV protokolli kaudu, peavad kasutaja arvutis olema täidetud järgnevad nõuded:</w:t>
       </w:r>
     </w:p>
     <w:p>
@@ -6331,10 +5705,7 @@
         </w:numPr>
       </w:pPr>
       <w:r>
-        <w:t>DHS serveri URL (https://dhs.example.com) peab olema kasutaja arvutis Internet Exploreri seadetes Trusted Sites nimekirjas. Se</w:t>
-      </w:r>
-      <w:r>
-        <w:t>lleks tuleb:</w:t>
+        <w:t>DHS serveri URL (https://dhs.example.com) peab olema kasutaja arvutis Internet Exploreri seadetes Trusted Sites nimekirjas. Selleks tuleb:</w:t>
       </w:r>
     </w:p>
     <w:p>
@@ -6467,10 +5838,7 @@
         </w:numPr>
       </w:pPr>
       <w:r>
-        <w:t>DHS serveri HTTPS sertifikaat peab olema kasutaja arvutis usaldatud Internet E</w:t>
-      </w:r>
-      <w:r>
-        <w:t>xploreri poolt</w:t>
+        <w:t>DHS serveri HTTPS sertifikaat peab olema kasutaja arvutis usaldatud Internet Exploreri poolt</w:t>
       </w:r>
     </w:p>
     <w:p>
@@ -6494,10 +5862,7 @@
         </w:numPr>
       </w:pPr>
       <w:r>
-        <w:t>Lahendus 2: Kui DHS serveri HTTPS sertifikaat on signeeritud juursertifitseerija poolt, mis ei ole kasutaja arvutis usaldatud, siis paigaldada see juur</w:t>
-      </w:r>
-      <w:r>
-        <w:t>sertifikaat kasutaja arvutis Internet Explorer brauserisse (näiteks Andmevara puhul http://it.andmevara.ee/avhosting.crt)</w:t>
+        <w:t>Lahendus 2: Kui DHS serveri HTTPS sertifikaat on signeeritud juursertifitseerija poolt, mis ei ole kasutaja arvutis usaldatud, siis paigaldada see juursertifikaat kasutaja arvutis Internet Explorer brauserisse (näiteks Andmevara puhul http://it.andmevara.ee/avhosting.crt)</w:t>
       </w:r>
     </w:p>
     <w:p>
@@ -6521,10 +5886,7 @@
         </w:numPr>
       </w:pPr>
       <w:r>
-        <w:t>Käivita Internet E</w:t>
-      </w:r>
-      <w:r>
-        <w:t>xplorer administraatori õigustes (</w:t>
+        <w:t>Käivita Internet Explorer administraatori õigustes (</w:t>
       </w:r>
       <w:r>
         <w:rPr>
@@ -6575,10 +5937,7 @@
         </w:numPr>
       </w:pPr>
       <w:r>
-        <w:t>Vaju</w:t>
-      </w:r>
-      <w:r>
-        <w:t>ta aadressiriba paremas ääres nupule „</w:t>
+        <w:t>Vajuta aadressiriba paremas ääres nupule „</w:t>
       </w:r>
       <w:r>
         <w:rPr>
@@ -6677,10 +6036,7 @@
         <w:t>Trusted Root Certification Authorities“</w:t>
       </w:r>
       <w:r>
-        <w:t xml:space="preserve"> ja vaj</w:t>
-      </w:r>
-      <w:r>
-        <w:t>uta „</w:t>
+        <w:t xml:space="preserve"> ja vajuta „</w:t>
       </w:r>
       <w:r>
         <w:rPr>
@@ -6803,10 +6159,7 @@
         </w:numPr>
       </w:pPr>
       <w:r>
-        <w:t xml:space="preserve">Käivita </w:t>
-      </w:r>
-      <w:r>
-        <w:t xml:space="preserve">Windows Explorer ja vali </w:t>
+        <w:t xml:space="preserve">Käivita Windows Explorer ja vali </w:t>
       </w:r>
       <w:r>
         <w:rPr>
@@ -6872,25 +6225,13 @@
         </w:numPr>
       </w:pPr>
       <w:r>
-        <w:t>Kui kasutusel on tulemüüre või proxy’sid vms tar</w:t>
-      </w:r>
-      <w:r>
-        <w:t>kvara (ükskõik kas kohalikus arvutis või kohaliku arvuti ja DHS serveri vahele jäävas võrgus), mis sekkuvad HTTPS liiklusesse, siis peab DHS serveri HTTPS sertifikaat olema usaldatud ka kõikides nendes. Muidu võib tekkida probleeme muutmiseks avatud failid</w:t>
-      </w:r>
-      <w:r>
-        <w:t>e salvestamisel (näiteks MS Word veateade „There has been a network or file permission error. The network connection may be lost.“ või muudatusi ei salvestu või salvestub tühi faili sisu.)</w:t>
+        <w:t>Kui kasutusel on tulemüüre või proxy’sid vms tarkvara (ükskõik kas kohalikus arvutis või kohaliku arvuti ja DHS serveri vahele jäävas võrgus), mis sekkuvad HTTPS liiklusesse, siis peab DHS serveri HTTPS sertifikaat olema usaldatud ka kõikides nendes. Muidu võib tekkida probleeme muutmiseks avatud failide salvestamisel (näiteks MS Word veateade „There has been a network or file permission error. The network connection may be lost.“ või muudatusi ei salvestu või salvestub tühi faili sisu.)</w:t>
       </w:r>
     </w:p>
     <w:p/>
     <w:p>
       <w:r>
-        <w:t>Märkus: faili avamine muutmiseks töötab ainult Internet Explorer 3</w:t>
-      </w:r>
-      <w:r>
-        <w:t>2-bit versiooniga (täpsemalt vaata https://office.microsoft.com/en-us/web-apps-help/system-requirements-for-opening-files-from-office-web-apps-in-office-desktop-applications-HA010378334.aspx). Internet Explorer 64-bit versiooniga toimib funktsionaalsus sam</w:t>
-      </w:r>
-      <w:r>
-        <w:t>amoodi nagu teiste brauseritega – failile klikkides pakutakse seda allalaadimiseks või lugemiseks avamiseks.</w:t>
+        <w:t>Märkus: faili avamine muutmiseks töötab ainult Internet Explorer 32-bit versiooniga (täpsemalt vaata https://office.microsoft.com/en-us/web-apps-help/system-requirements-for-opening-files-from-office-web-apps-in-office-desktop-applications-HA010378334.aspx). Internet Explorer 64-bit versiooniga toimib funktsionaalsus samamoodi nagu teiste brauseritega – failile klikkides pakutakse seda allalaadimiseks või lugemiseks avamiseks.</w:t>
       </w:r>
     </w:p>
     <w:p/>
@@ -6912,10 +6253,7 @@
         </w:r>
       </w:del>
       <w:r>
-        <w:t xml:space="preserve"> kaudu DHS rakenduses asuvate failide muutmiseks avamise ja tagasi salvestamise t</w:t>
-      </w:r>
-      <w:r>
-        <w:t>oeks [</w:t>
+        <w:t xml:space="preserve"> kaudu DHS rakenduses asuvate failide muutmiseks avamise ja tagasi salvestamise toeks [</w:t>
       </w:r>
       <w:r>
         <w:rPr>
@@ -6932,10 +6270,7 @@
         </w:r>
       </w:del>
       <w:r>
-        <w:t>L</w:t>
-      </w:r>
-      <w:r>
-        <w:t xml:space="preserve">ibreOffice </w:t>
+        <w:t xml:space="preserve">LibreOffice </w:t>
       </w:r>
       <w:ins w:id="16" w:author="Author">
         <w:r>
@@ -6956,10 +6291,7 @@
         </w:r>
       </w:ins>
       <w:r>
-        <w:t>tuleb korrigeerida ra</w:t>
-      </w:r>
-      <w:r>
-        <w:t>kenduse asukohta.</w:t>
+        <w:t>tuleb korrigeerida rakenduse asukohta.</w:t>
       </w:r>
     </w:p>
     <w:p/>
@@ -6974,10 +6306,7 @@
     </w:p>
     <w:p>
       <w:r>
-        <w:t>Kui kasutaja on logitud sisse Windowsi domeeni, siis on võimalik Signle Sign-On funktsionaalsus – kui kasutaja läheb DHS rakenduse veebilehele, siis ei näidata talle sisselogimislehte, vaid sisselogimine toimub autom</w:t>
-      </w:r>
-      <w:r>
-        <w:t>aatselt (brauser edastab autentimisvõtmed ning kasutaja näeb juba DHS lehte, kus ta on sisse logitud). Selleks, et Single Sign-On töötaks, tuleb:</w:t>
+        <w:t>Kui kasutaja on logitud sisse Windowsi domeeni, siis on võimalik Signle Sign-On funktsionaalsus – kui kasutaja läheb DHS rakenduse veebilehele, siis ei näidata talle sisselogimislehte, vaid sisselogimine toimub automaatselt (brauser edastab autentimisvõtmed ning kasutaja näeb juba DHS lehte, kus ta on sisse logitud). Selleks, et Single Sign-On töötaks, tuleb:</w:t>
       </w:r>
     </w:p>
     <w:p>
@@ -7001,10 +6330,7 @@
         </w:numPr>
       </w:pPr>
       <w:r>
-        <w:t>Tools -&gt; Internet Options -&gt; Advanced -&gt; Enable Integrated Windows A</w:t>
-      </w:r>
-      <w:r>
-        <w:t>uthentication peab olema sisse lülitatud</w:t>
+        <w:t>Tools -&gt; Internet Options -&gt; Advanced -&gt; Enable Integrated Windows Authentication peab olema sisse lülitatud</w:t>
       </w:r>
     </w:p>
     <w:p>
@@ -7070,13 +6396,7 @@
         <w:rPr>
           <w:i/>
         </w:rPr>
-        <w:t>Custom leve</w:t>
-      </w:r>
-      <w:r>
-        <w:rPr>
-          <w:i/>
-        </w:rPr>
-        <w:t>l</w:t>
+        <w:t>Custom level</w:t>
       </w:r>
       <w:r>
         <w:t xml:space="preserve"> -&gt; </w:t>
@@ -7127,10 +6447,7 @@
         </w:numPr>
       </w:pPr>
       <w:r>
-        <w:t>about:config parameetrite nimekirjas tuleb network.negotiate-auth.trusted-uris parameetri väärtuseks p</w:t>
-      </w:r>
-      <w:r>
-        <w:t>anna dhs.example.com</w:t>
+        <w:t>about:config parameetrite nimekirjas tuleb network.negotiate-auth.trusted-uris parameetri väärtuseks panna dhs.example.com</w:t>
       </w:r>
     </w:p>
     <w:p/>
@@ -7144,10 +6461,7 @@
     </w:p>
     <w:p>
       <w:r>
-        <w:t xml:space="preserve">Selleks, et kasutaja saaks e-maile lohistada postkastist DHS’i, tuleb kasutaja arvutisse paigaldatud Microsoft Outlook 2007 seadistada vastavalt dokumendis „Administraatori juhis“ toodud peatükile „Outlooki </w:t>
-      </w:r>
-      <w:r>
-        <w:t>seadistamine“.</w:t>
+        <w:t>Selleks, et kasutaja saaks e-maile lohistada postkastist DHS’i, tuleb kasutaja arvutisse paigaldatud Microsoft Outlook 2007 seadistada vastavalt dokumendis „Administraatori juhis“ toodud peatükile „Outlooki seadistamine“.</w:t>
       </w:r>
     </w:p>
     <w:p/>
@@ -7166,18 +6480,12 @@
     </w:p>
     <w:p>
       <w:r>
-        <w:t>Kui brauseris PDF lugeja pluginat ei ole paigaldatud, siis PDF faili v</w:t>
-      </w:r>
-      <w:r>
-        <w:t>eebilehe sees kuvamise asemel pakutakse PDF faili allalaadimiseks.</w:t>
-      </w:r>
-    </w:p>
-    <w:p>
-      <w:r>
-        <w:t>Kui soovitakse PDF faili veebilehe sees kuvamiseks kasutada Adobe Reader PDF lugejat, siis peab selle paigaldama kasutaja arvutisse. Adobe Reader 10 paigaldamisel paigaldatakse PDF lugeja p</w:t>
-      </w:r>
-      <w:r>
-        <w:t xml:space="preserve">lugin nii Internet Explorer kui ka Firefox brauserite jaoks automaatselt ning vaikimisi on Adobe Reader seadetes sisse lülitatud </w:t>
+        <w:t>Kui brauseris PDF lugeja pluginat ei ole paigaldatud, siis PDF faili veebilehe sees kuvamise asemel pakutakse PDF faili allalaadimiseks.</w:t>
+      </w:r>
+    </w:p>
+    <w:p>
+      <w:r>
+        <w:t xml:space="preserve">Kui soovitakse PDF faili veebilehe sees kuvamiseks kasutada Adobe Reader PDF lugejat, siis peab selle paigaldama kasutaja arvutisse. Adobe Reader 10 paigaldamisel paigaldatakse PDF lugeja plugin nii Internet Explorer kui ka Firefox brauserite jaoks automaatselt ning vaikimisi on Adobe Reader seadetes sisse lülitatud </w:t>
       </w:r>
       <w:r>
         <w:rPr>
@@ -7200,16 +6508,7 @@
     </w:p>
     <w:p>
       <w:r>
-        <w:t>DHS rakenduses oleva lingi „Osakonna töödokumend</w:t>
-      </w:r>
-      <w:r>
-        <w:t>id“ saab viitama panna soovitud URL’ile (URL võetakse parameetri workingDocumentsAddress väärtusest). Kui etteantav URL viitab kohalikule või võrguressurssile (kujul file://///servername/share/ ), siis Internet Explorer avab sellise lingi edukalt, aga Fire</w:t>
-      </w:r>
-      <w:r>
-        <w:t>fox vaikeseadetega selliseid linke ei ava (lingile klikkides ei juhtu mitte midagi, veateadet ei tule, jäädakse samale lehele). Selleks, et Firefox avaks selliseid linke, peab kasutaja arvutis Firefox’is selle lubama vastavalt http://kb.mozillazine.org/Lin</w:t>
-      </w:r>
-      <w:r>
-        <w:t>ks_to_local_pages_do_not_work kirjeldatud juhistele (Firefox’i seadetes määratava väärtuse http://www.example.com asemel kasutada DHS rakenduse URL’i algust kujul https://dhs.example.com ).</w:t>
+        <w:t>DHS rakenduses oleva lingi „Osakonna töödokumendid“ saab viitama panna soovitud URL’ile (URL võetakse parameetri workingDocumentsAddress väärtusest). Kui etteantav URL viitab kohalikule või võrguressurssile (kujul file://///servername/share/ ), siis Internet Explorer avab sellise lingi edukalt, aga Firefox vaikeseadetega selliseid linke ei ava (lingile klikkides ei juhtu mitte midagi, veateadet ei tule, jäädakse samale lehele). Selleks, et Firefox avaks selliseid linke, peab kasutaja arvutis Firefox’is selle lubama vastavalt http://kb.mozillazine.org/Links_to_local_pages_do_not_work kirjeldatud juhistele (Firefox’i seadetes määratava väärtuse http://www.example.com asemel kasutada DHS rakenduse URL’i algust kujul https://dhs.example.com ).</w:t>
       </w:r>
     </w:p>
     <w:p/>
@@ -7227,10 +6526,7 @@
         <w:pStyle w:val="Heading3"/>
       </w:pPr>
       <w:r>
-        <w:t>Veateade „ObjID already in use“ või “java.net.Unknown</w:t>
-      </w:r>
-      <w:r>
-        <w:t>HostException: basename”</w:t>
+        <w:t>Veateade „ObjID already in use“ või “java.net.UnknownHostException: basename”</w:t>
       </w:r>
     </w:p>
     <w:p>
@@ -7272,10 +6568,7 @@
     </w:p>
     <w:p>
       <w:r>
-        <w:t>siis peaks kontrollima, et masina täisdomeeninimi (FQ</w:t>
-      </w:r>
-      <w:r>
-        <w:t>DN) vastaks tema võrguliidese IP aadressile ja vastupidi.</w:t>
+        <w:t>siis peaks kontrollima, et masina täisdomeeninimi (FQDN) vastaks tema võrguliidese IP aadressile ja vastupidi.</w:t>
       </w:r>
     </w:p>
     <w:p>
@@ -7299,10 +6592,7 @@
         </w:numPr>
       </w:pPr>
       <w:r>
-        <w:t>Kontrollige, et sama IP aadress lahenduks tagasi „hostname -f“ väljasta</w:t>
-      </w:r>
-      <w:r>
-        <w:t>tud domeeninimeks.</w:t>
+        <w:t>Kontrollige, et sama IP aadress lahenduks tagasi „hostname -f“ väljastatud domeeninimeks.</w:t>
       </w:r>
     </w:p>
     <w:p/>
@@ -7347,13 +6637,7 @@
         <w:rPr>
           <w:i/>
         </w:rPr>
-        <w:t>SISU TERVIKLIKKUSE VIGA: Sisu hoidlas ei leitud süste</w:t>
-      </w:r>
-      <w:r>
-        <w:rPr>
-          <w:i/>
-        </w:rPr>
-        <w:t>emset sisu.</w:t>
+        <w:t>SISU TERVIKLIKKUSE VIGA: Sisu hoidlas ei leitud süsteemset sisu.</w:t>
       </w:r>
     </w:p>
     <w:p>
@@ -7366,10 +6650,7 @@
     </w:p>
     <w:p>
       <w:r>
-        <w:t>siis peaks kontrollima, et andmekausta ja andmebaasi sisu vastaksid üksteisele. DHS rakenduse haldamisel tuleb pidada meeles seda, et andmebaasi sisu (rakenduse seadistus</w:t>
-      </w:r>
-      <w:r>
-        <w:t>failis db.* seadetega viidatud) ja andmekataloogi sisu (dir.root seadega viidatud) käivad üksteisega koos. Sellest lähtuvalt tuleb järgida järgnevaid põhimõtteid:</w:t>
+        <w:t>siis peaks kontrollima, et andmekausta ja andmebaasi sisu vastaksid üksteisele. DHS rakenduse haldamisel tuleb pidada meeles seda, et andmebaasi sisu (rakenduse seadistusfailis db.* seadetega viidatud) ja andmekataloogi sisu (dir.root seadega viidatud) käivad üksteisega koos. Sellest lähtuvalt tuleb järgida järgnevaid põhimõtteid:</w:t>
       </w:r>
     </w:p>
     <w:p>
@@ -7393,10 +6674,7 @@
         </w:numPr>
       </w:pPr>
       <w:r>
-        <w:t>Kui so</w:t>
-      </w:r>
-      <w:r>
-        <w:t>ovitakse rakenduse andmed kustutada (nullist alustada), siis tuleb mõlema sisu korraga kustutada; kui kustutada üks, aga mitte teine, tuleb ülalmainitud veateade.</w:t>
+        <w:t>Kui soovitakse rakenduse andmed kustutada (nullist alustada), siis tuleb mõlema sisu korraga kustutada; kui kustutada üks, aga mitte teine, tuleb ülalmainitud veateade.</w:t>
       </w:r>
     </w:p>
     <w:p/>
@@ -7410,10 +6688,7 @@
     </w:p>
     <w:p>
       <w:r>
-        <w:t>Kui DHS serveris ei ole Sun JDK juurde paigaldatud Java Cryptogr</w:t>
-      </w:r>
-      <w:r>
-        <w:t>aphy Extension (JCE) Unlimited Strength Jurisdiction Policy Files 6, siis esimene kord kui rakenduses üritatakse sooritada tegevust, mis on seotud digiallkirjastamisega, tuleb rakenduse logisse veateade</w:t>
+        <w:t>Kui DHS serveris ei ole Sun JDK juurde paigaldatud Java Cryptography Extension (JCE) Unlimited Strength Jurisdiction Policy Files 6, siis esimene kord kui rakenduses üritatakse sooritada tegevust, mis on seotud digiallkirjastamisega, tuleb rakenduse logisse veateade</w:t>
       </w:r>
       <w:r>
         <w:br/>
@@ -7422,17 +6697,30 @@
         <w:rPr>
           <w:i/>
         </w:rPr>
-        <w:t>java.io.IOException: exception decrypting data - java</w:t>
+        <w:t>java.io.IOException: exception decrypting data - java.security.InvalidKeyException: Illegal key size</w:t>
+      </w:r>
+      <w:r>
+        <w:br/>
+        <w:t>ning sõltuvalt sellest, mis see esimene tegevus oli:</w:t>
+      </w:r>
+    </w:p>
+    <w:p>
+      <w:pPr>
+        <w:pStyle w:val="ListParagraph"/>
+        <w:numPr>
+          <w:ilvl w:val="0"/>
+          <w:numId w:val="6"/>
+        </w:numPr>
+        <w:jc w:val="left"/>
+      </w:pPr>
+      <w:r>
+        <w:t xml:space="preserve">Kui esimeseks tegevuseks oli, et kasutaja üritas digiallkirjastada, siis digiallkirjastamine ebaõnnestub ja kasutajale tuleb veateade: </w:t>
       </w:r>
       <w:r>
         <w:rPr>
           <w:i/>
         </w:rPr>
-        <w:t>.security.InvalidKeyException: Illegal key size</w:t>
-      </w:r>
-      <w:r>
-        <w:br/>
-        <w:t>ning sõltuvalt sellest, mis see esimene tegevus oli:</w:t>
+        <w:t>Allkirjastamine ebaõnnestus: ERROR: 67 ERROR: 67java.io.IOException; nested exception is: java.io.IOException: exception decrypting data - java.security.InvalidKeyException: Illegal key size</w:t>
       </w:r>
     </w:p>
     <w:p>
@@ -7442,37 +6730,9 @@
           <w:ilvl w:val="0"/>
           <w:numId w:val="6"/>
         </w:numPr>
-        <w:jc w:val="left"/>
-      </w:pPr>
-      <w:r>
-        <w:t xml:space="preserve">Kui esimeseks tegevuseks oli, et kasutaja üritas digiallkirjastada, siis digiallkirjastamine ebaõnnestub ja kasutajale tuleb veateade: </w:t>
-      </w:r>
-      <w:r>
-        <w:rPr>
-          <w:i/>
-        </w:rPr>
-        <w:t>Allkirjastamine ebaõ</w:t>
-      </w:r>
-      <w:r>
-        <w:rPr>
-          <w:i/>
-        </w:rPr>
-        <w:t>nnestus: ERROR: 67 ERROR: 67java.io.IOException; nested exception is: java.io.IOException: exception decrypting data - java.security.InvalidKeyException: Illegal key size</w:t>
-      </w:r>
-    </w:p>
-    <w:p>
-      <w:pPr>
-        <w:pStyle w:val="ListParagraph"/>
-        <w:numPr>
-          <w:ilvl w:val="0"/>
-          <w:numId w:val="6"/>
-        </w:numPr>
-      </w:pPr>
-      <w:r>
-        <w:t>Kui esimeseks tegevuseks oli sisenemine sellise dokumendi ekraanile, mille failide bl</w:t>
-      </w:r>
-      <w:r>
-        <w:t>okis sisaldub .ddoc fail, siis kasutajale veateadet ei kuvata, vaid .ddoc faili detailinfot ei näidata.</w:t>
+      </w:pPr>
+      <w:r>
+        <w:t>Kui esimeseks tegevuseks oli sisenemine sellise dokumendi ekraanile, mille failide blokis sisaldub .ddoc fail, siis kasutajale veateadet ei kuvata, vaid .ddoc faili detailinfot ei näidata.</w:t>
       </w:r>
     </w:p>
     <w:p>
@@ -7486,18 +6746,12 @@
         <w:pStyle w:val="Heading3"/>
       </w:pPr>
       <w:r>
-        <w:t>Ebasobiv</w:t>
-      </w:r>
-      <w:r>
-        <w:t xml:space="preserve"> juurdepääsutõend digiallkirjastamiseks</w:t>
-      </w:r>
-    </w:p>
-    <w:p>
-      <w:r>
-        <w:t>Kui digiallkirjastmiseks kasutatakse juurdepääsutõendit ja Sertifitseerimiskeskuse server keeldub OCSP päringust (näiteks on juurdepääsutõend aegunud), siis kasutajale kuvatakse digiallkirjastamisel, pärast PIN2 sise</w:t>
-      </w:r>
-      <w:r>
-        <w:t>stamist, veateade: Allkirjastamine ebaõnnestus: OCSP response unsuccessful!</w:t>
+        <w:t>Ebasobiv juurdepääsutõend digiallkirjastamiseks</w:t>
+      </w:r>
+    </w:p>
+    <w:p>
+      <w:r>
+        <w:t>Kui digiallkirjastmiseks kasutatakse juurdepääsutõendit ja Sertifitseerimiskeskuse server keeldub OCSP päringust (näiteks on juurdepääsutõend aegunud), siis kasutajale kuvatakse digiallkirjastamisel, pärast PIN2 sisestamist, veateade: Allkirjastamine ebaõnnestus: OCSP response unsuccessful!</w:t>
       </w:r>
     </w:p>
     <w:p>
@@ -7517,13 +6771,7 @@
     </w:p>
     <w:p>
       <w:r>
-        <w:t>Kui rakenduse töö ajal tekib OutOfMemoryError, siis kindlasti peab ko</w:t>
-      </w:r>
-      <w:r>
-        <w:t>heselt Java virtuaalmasinat restartima, s.t. Tomcat’i sulgema ning uuesti käivitama – muidu võib rakendus jääda vigasesse seisu! Selle jaoks on tungivalt soovitav seadistada Java virtuaalmasina poolt fataalse vea puhul käivitatav skript, mis teavitaks süst</w:t>
-      </w:r>
-      <w:r>
-        <w:t>eemiadministraatorit ning teeks Tomcat’i automaatse taaskäivitamise – vt. peatükk 4, alampeatükk Tomcat, punkt 7.</w:t>
+        <w:t>Kui rakenduse töö ajal tekib OutOfMemoryError, siis kindlasti peab koheselt Java virtuaalmasinat restartima, s.t. Tomcat’i sulgema ning uuesti käivitama – muidu võib rakendus jääda vigasesse seisu! Selle jaoks on tungivalt soovitav seadistada Java virtuaalmasina poolt fataalse vea puhul käivitatav skript, mis teavitaks süsteemiadministraatorit ning teeks Tomcat’i automaatse taaskäivitamise – vt. peatükk 4, alampeatükk Tomcat, punkt 7.</w:t>
       </w:r>
     </w:p>
     <w:p/>
@@ -7537,13 +6785,7 @@
     </w:p>
     <w:p>
       <w:r>
-        <w:t>Kui soovitakse siseneda DHS rakendusse, minnakse Internet</w:t>
-      </w:r>
-      <w:r>
-        <w:t xml:space="preserve"> Exploreris aadressile https://dhs.example.com ning Internet Explorer kuvab eraldi kasutajanime-parooli küsimise akna, siis on teostamata punkt 9.3.1 (DHS URLi lisamine Internet Exploreris Trusted Sites nimekirja). Kui see punkt teostada, siis Internet Exp</w:t>
-      </w:r>
-      <w:r>
-        <w:t>lorer ei kuva eraldi kasutajanime-parooli küsimise akent. Infoks: selles aknas kasutajanime ja parooli sisestamisest ei ole kasu, pärast seda akent kuvatakse ikkagi tavapärane CAS rakenduse sisselogimisleht.</w:t>
+        <w:t>Kui soovitakse siseneda DHS rakendusse, minnakse Internet Exploreris aadressile https://dhs.example.com ning Internet Explorer kuvab eraldi kasutajanime-parooli küsimise akna, siis on teostamata punkt 9.3.1 (DHS URLi lisamine Internet Exploreris Trusted Sites nimekirja). Kui see punkt teostada, siis Internet Explorer ei kuva eraldi kasutajanime-parooli küsimise akent. Infoks: selles aknas kasutajanime ja parooli sisestamisest ei ole kasu, pärast seda akent kuvatakse ikkagi tavapärane CAS rakenduse sisselogimisleht.</w:t>
       </w:r>
     </w:p>
     <w:p/>
@@ -7552,10 +6794,7 @@
         <w:pStyle w:val="Heading3"/>
       </w:pPr>
       <w:r>
-        <w:t>Microsoft Office 2002 avab WebDAV kaudu faili k</w:t>
-      </w:r>
-      <w:r>
-        <w:t>irjutuskaitsega (</w:t>
+        <w:t>Microsoft Office 2002 avab WebDAV kaudu faili kirjutuskaitsega (</w:t>
       </w:r>
       <w:r>
         <w:rPr>
@@ -7569,13 +6808,7 @@
     </w:p>
     <w:p>
       <w:r>
-        <w:t xml:space="preserve">Kui kasutaja arvutis on paigaldatud Microsoft Office 2002 ja DHS rakenduses avatakse muutmiseks fail, mille nimes esineb mitte-ASCII sümboleid, siis avaneb fail kirjutuskaitsega ning failis tehtavaid </w:t>
-      </w:r>
-      <w:r>
-        <w:t xml:space="preserve">muudatusi ei ole võimalik DHS-i tagasi salvestada. Kui failinimi koosneb ainult ASCII sümbolitest, siis avaneb fail muutmiseks ning muudatused on võimalik DHS-i tagasi salvestada. Lahenduseks on kasutaja arvutis Microsoft Office uuendamine Office 2003 või </w:t>
-      </w:r>
-      <w:r>
-        <w:t>uuema peale.</w:t>
+        <w:t>Kui kasutaja arvutis on paigaldatud Microsoft Office 2002 ja DHS rakenduses avatakse muutmiseks fail, mille nimes esineb mitte-ASCII sümboleid, siis avaneb fail kirjutuskaitsega ning failis tehtavaid muudatusi ei ole võimalik DHS-i tagasi salvestada. Kui failinimi koosneb ainult ASCII sümbolitest, siis avaneb fail muutmiseks ning muudatused on võimalik DHS-i tagasi salvestada. Lahenduseks on kasutaja arvutis Microsoft Office uuendamine Office 2003 või uuema peale.</w:t>
       </w:r>
     </w:p>
     <w:p/>
@@ -7589,10 +6822,7 @@
     </w:p>
     <w:p>
       <w:r>
-        <w:t>DHS toetab e-maile vormingutes „Plain Text“ ja „HTML“. Alates DHS versioonidest 3.6.29.10, 3.11.26.5, 3.13.11.3 on toetatud ka e-mailid vormin</w:t>
-      </w:r>
-      <w:r>
-        <w:t>gus „Rich Text“ ning winmail.dat faili ei teki.</w:t>
+        <w:t>DHS toetab e-maile vormingutes „Plain Text“ ja „HTML“. Alates DHS versioonidest 3.6.29.10, 3.11.26.5, 3.13.11.3 on toetatud ka e-mailid vormingus „Rich Text“ ning winmail.dat faili ei teki.</w:t>
       </w:r>
     </w:p>
     <w:p/>
@@ -7612,19 +6842,198 @@
         <w:rPr>
           <w:i/>
         </w:rPr>
-        <w:t>com.sun.</w:t>
+        <w:t>com.sun.mail.smtp.SMTPSendFailedException: 552 4.3.1 Message size exceeds fixed maximum message size</w:t>
+      </w:r>
+      <w:r>
+        <w:t xml:space="preserve"> (teate täpne sõnastus võib sõltuvalt e-maili serverist erineda), siis see tähendab et e-maili server keeldub sellise suurusega kirja edastamast. Palun järgida punktis 5.1 alampunkti mail.host juures kirjeldatud juhiseid.</w:t>
+      </w:r>
+    </w:p>
+    <w:p/>
+    <w:p>
+      <w:pPr>
+        <w:pStyle w:val="Heading3"/>
+      </w:pPr>
+      <w:r>
+        <w:t>DHS rakenduses tegevused hanguvad</w:t>
+      </w:r>
+    </w:p>
+    <w:p>
+      <w:r>
+        <w:t>Kui DHS rakenduses tegevused hanguvad (jäävad pikaks ajaks ootama ja ei lõpe edukalt), siis peab kontrollima järgnevat:</w:t>
+      </w:r>
+    </w:p>
+    <w:p>
+      <w:pPr>
+        <w:pStyle w:val="ListParagraph"/>
+        <w:numPr>
+          <w:ilvl w:val="0"/>
+          <w:numId w:val="23"/>
+        </w:numPr>
+      </w:pPr>
+      <w:r>
+        <w:t>Kas OpenOffice.org protsess (soffice) on kokku jooksnud (näiteks võtab 100% CPU pidevalt)? Kui jah, siis peab OpenOffice.org protsessi seiskama ja taaskäivitama samade võtmetega. Soovitav on selle vältimiseks kasutada OpenOffice.org välise monitoorimise skripti (vt. peatükk 4, alampeatükk OpenOffice.org punkt 2).</w:t>
+      </w:r>
+    </w:p>
+    <w:p>
+      <w:pPr>
+        <w:pStyle w:val="ListParagraph"/>
+        <w:numPr>
+          <w:ilvl w:val="0"/>
+          <w:numId w:val="23"/>
+        </w:numPr>
+      </w:pPr>
+      <w:r>
+        <w:t>Kas Tomcat Java protsess on kokku jooksnud?</w:t>
+      </w:r>
+    </w:p>
+    <w:p>
+      <w:pPr>
+        <w:pStyle w:val="ListParagraph"/>
+        <w:numPr>
+          <w:ilvl w:val="0"/>
+          <w:numId w:val="23"/>
+        </w:numPr>
+      </w:pPr>
+      <w:r>
+        <w:t>Kas PostgreSQL andmebaasiserver on kokku jooksnud?</w:t>
+      </w:r>
+    </w:p>
+    <w:p/>
+    <w:p>
+      <w:pPr>
+        <w:pStyle w:val="Heading3"/>
+      </w:pPr>
+      <w:r>
+        <w:lastRenderedPageBreak/>
+        <w:t>DVK kaudu välja saadetud dokumendi staatus ei muutu ning DVK kaudu ei saa vastu võtta andmeid</w:t>
+      </w:r>
+    </w:p>
+    <w:p>
+      <w:r>
+        <w:t>Kui:</w:t>
+      </w:r>
+    </w:p>
+    <w:p>
+      <w:pPr>
+        <w:pStyle w:val="ListParagraph"/>
+        <w:numPr>
+          <w:ilvl w:val="0"/>
+          <w:numId w:val="6"/>
+        </w:numPr>
+      </w:pPr>
+      <w:r>
+        <w:t>DVK kaudu välja saadetud dokument jõuab saajale kohale, aga DHS rakenduses näitab antud saatmise staatuseks jätkuvalt “saatmisel”</w:t>
+      </w:r>
+    </w:p>
+    <w:p>
+      <w:pPr>
+        <w:pStyle w:val="ListParagraph"/>
+        <w:numPr>
+          <w:ilvl w:val="0"/>
+          <w:numId w:val="6"/>
+        </w:numPr>
+      </w:pPr>
+      <w:r>
+        <w:t>DVK kaudu ei tule vastu</w:t>
+      </w:r>
+    </w:p>
+    <w:p>
+      <w:pPr>
+        <w:pStyle w:val="ListParagraph"/>
+        <w:numPr>
+          <w:ilvl w:val="0"/>
+          <w:numId w:val="6"/>
+        </w:numPr>
+      </w:pPr>
+      <w:r>
+        <w:t>Logi järgi on DVK päringud olnud edukad, veateateid ei ole</w:t>
+      </w:r>
+    </w:p>
+    <w:p>
+      <w:r>
+        <w:t>Siis peab kontrollima järgmist:</w:t>
+      </w:r>
+    </w:p>
+    <w:p>
+      <w:pPr>
+        <w:pStyle w:val="ListParagraph"/>
+        <w:numPr>
+          <w:ilvl w:val="0"/>
+          <w:numId w:val="27"/>
+        </w:numPr>
+      </w:pPr>
+      <w:r>
+        <w:t>Et alfresco-global.properties failis olev seade x-tee.id-code väärtus oleks korrektne (vt. peatükk 5.1 antud seade kirjeldus).</w:t>
+      </w:r>
+    </w:p>
+    <w:p>
+      <w:pPr>
+        <w:pStyle w:val="ListParagraph"/>
+        <w:numPr>
+          <w:ilvl w:val="0"/>
+          <w:numId w:val="27"/>
+        </w:numPr>
+      </w:pPr>
+      <w:r>
+        <w:t>Et eelmises punktis viidatud seades määratud isikukood oleks RIA juures vastava DVK keskkonna (toodang või test) juures vastava asutuse kohta lubatud isikukoodide nimekirjas.</w:t>
+      </w:r>
+    </w:p>
+    <w:p/>
+    <w:p>
+      <w:r>
+        <w:t>Kui antud punktid ei ole täidetud, siis võib esineda järgnev probleem:</w:t>
+      </w:r>
+    </w:p>
+    <w:p>
+      <w:pPr>
+        <w:pStyle w:val="ListParagraph"/>
+        <w:numPr>
+          <w:ilvl w:val="0"/>
+          <w:numId w:val="6"/>
+        </w:numPr>
+      </w:pPr>
+      <w:r>
+        <w:t>Käesolevast asutuse DHS’ist dokumenti üle DVK saates teise asutusse jõuab dokument teise asutusse kohale, aga käesoleva asutuse DHS’is jääb saatmisel staatusesse.</w:t>
+      </w:r>
+    </w:p>
+    <w:p>
+      <w:pPr>
+        <w:pStyle w:val="ListParagraph"/>
+        <w:numPr>
+          <w:ilvl w:val="0"/>
+          <w:numId w:val="6"/>
+        </w:numPr>
+      </w:pPr>
+      <w:r>
+        <w:t>Teisest asutusest saates dokumenti üle DVK käesoleva asutuse DHS’i ei jõua dokument käesoleva asutuse DHS’i kohale.</w:t>
+      </w:r>
+    </w:p>
+    <w:p>
+      <w:r>
+        <w:t>RIA kinnitas (seisuga 04.05.2011), et teatud DVK päringud ei toimi kui isikukood on mittelubatud: receiveDocuments, markDocumentsReceived, getSendStatus, changeOrganizationData. Sel juhul tagastavad need päringud tühja vastuse, mitte veateate. Järelikult ülejäänud päringud (näiteks sendDocuments jm) töötavad mittelubatud isikukoodiga.</w:t>
+      </w:r>
+    </w:p>
+    <w:p/>
+    <w:p>
+      <w:pPr>
+        <w:pStyle w:val="Heading3"/>
+      </w:pPr>
+      <w:r>
+        <w:t>Mobiil-ID tegevused ebaõnnestuvad, kuna HTTPS sertifikaat pole usaldatud</w:t>
+      </w:r>
+    </w:p>
+    <w:p>
+      <w:r>
+        <w:t xml:space="preserve">Kui Mobiil-ID tegevusel tuleb DHS kasutajaliideses veateade “Viga Sertifitseerimiskeskuse DigiDocService teenuse poole pöördumisel!” ning kui DHS rakenduse logis on selle kohta veateade </w:t>
       </w:r>
       <w:r>
         <w:rPr>
           <w:i/>
         </w:rPr>
-        <w:t>mail.smtp.SMTPSendFailedException: 552 4.3.1 Message size exceeds fixed maximum message size</w:t>
-      </w:r>
-      <w:r>
-        <w:t xml:space="preserve"> (teate täpne sõnastus võib sõltuvalt e-maili serverist erineda), siis see tähendab et e-maili server keeldub sellise suurusega kirja edastamast. Palun järgida punk</w:t>
-      </w:r>
-      <w:r>
-        <w:t>tis 5.1 alampunkti mail.host juures kirjeldatud juhiseid.</w:t>
+        <w:t>SSLHandshakeException: javax.net.ssl.sun.security.validator.ValidatorException: PKIX path building failed: sun.security.provider.certpath.SunCertPathBuilderException: unable to find valid certification path to requested target</w:t>
+      </w:r>
+      <w:r>
+        <w:t>, siis see tähendab et DigiDocService teenuse HTTPS sertifikaat pole usaldatud. Palun järgida peatükis 5.1.2 kirjeldatud juhiseid.</w:t>
       </w:r>
     </w:p>
     <w:p/>
@@ -7633,54 +7042,12 @@
         <w:pStyle w:val="Heading3"/>
       </w:pPr>
       <w:r>
-        <w:t>DHS rakenduses tegevused hanguvad</w:t>
-      </w:r>
-    </w:p>
-    <w:p>
-      <w:r>
-        <w:t>Kui DHS rakenduses tegevused hanguvad (jäävad pikaks ajaks ootama ja ei lõpe edukalt), siis peab kontrollima järgnevat:</w:t>
-      </w:r>
-    </w:p>
-    <w:p>
-      <w:pPr>
-        <w:pStyle w:val="ListParagraph"/>
-        <w:numPr>
-          <w:ilvl w:val="0"/>
-          <w:numId w:val="23"/>
-        </w:numPr>
-      </w:pPr>
-      <w:r>
-        <w:t>Kas OpenOffice.org protsess (soffice) on ko</w:t>
-      </w:r>
-      <w:r>
-        <w:t>kku jooksnud (näiteks võtab 100% CPU pidevalt)? Kui jah, siis peab OpenOffice.org protsessi seiskama ja taaskäivitama samade võtmetega. Soovitav on selle vältimiseks kasutada OpenOffice.org välise monitoorimise skripti (vt. peatükk 4, alampeatükk OpenOffic</w:t>
-      </w:r>
-      <w:r>
-        <w:t>e.org punkt 2).</w:t>
-      </w:r>
-    </w:p>
-    <w:p>
-      <w:pPr>
-        <w:pStyle w:val="ListParagraph"/>
-        <w:numPr>
-          <w:ilvl w:val="0"/>
-          <w:numId w:val="23"/>
-        </w:numPr>
-      </w:pPr>
-      <w:r>
-        <w:t>Kas Tomcat Java protsess on kokku jooksnud?</w:t>
-      </w:r>
-    </w:p>
-    <w:p>
-      <w:pPr>
-        <w:pStyle w:val="ListParagraph"/>
-        <w:numPr>
-          <w:ilvl w:val="0"/>
-          <w:numId w:val="23"/>
-        </w:numPr>
-      </w:pPr>
-      <w:r>
-        <w:t>Kas PostgreSQL andmebaasiserver on kokku jooksnud?</w:t>
+        <w:t>Mobiil-ID tegevused ebaõnnestuvad, kuna teenuse nimetus on ebakorrektne</w:t>
+      </w:r>
+    </w:p>
+    <w:p>
+      <w:r>
+        <w:t>Kui Mobiil-ID tegevusel tuleb DHS kasutajaliideses veateade „Allkirjastamine ebaõnnestus: Telefoninumber mittekorrektsel kujul.“ ning sisestatud telefoninumber on kindlasti korrektsel kujul (5123456 või +3725123456), siis on alfresco-global.properties failis oleva seade mobile-id.service-name väärtus ebakorrektne. (DHS rakendus kuvab kasutajaliideses sellist veateadet, kuna ei ole võimalik eristada, millised DigiDocService teenuse päringu sisendiks antud andmed on ebakorrektsed.) Palun järgida peatükis 5.1 seade mobile-id.service-name juures kirjeldatud juhiseid.</w:t>
       </w:r>
     </w:p>
     <w:p/>
@@ -7689,128 +7056,41 @@
         <w:pStyle w:val="Heading3"/>
       </w:pPr>
       <w:r>
+        <w:t>Osakonna töödokumendid link ei avane Firefox’is</w:t>
+      </w:r>
+    </w:p>
+    <w:p>
+      <w:r>
+        <w:t>Kui DHS rakenduses oleval lingil „Osakonna töödokumendid“ Firefox’iga klikkides ei juhtu mitte midagi, veateadet ei tule ja jäädakse samale lehele, siis palun järgida peatükis 9.7 kirjeldatud juhiseid.</w:t>
+      </w:r>
+    </w:p>
+    <w:p/>
+    <w:p>
+      <w:pPr>
+        <w:pStyle w:val="Heading3"/>
+      </w:pPr>
+      <w:r>
         <w:lastRenderedPageBreak/>
-        <w:t>DVK kaudu välja saadetud dokumendi staatus ei muutu ning DVK kaudu ei saa vastu võtta andmeid</w:t>
-      </w:r>
-    </w:p>
-    <w:p>
-      <w:r>
-        <w:t>Kui:</w:t>
-      </w:r>
-    </w:p>
-    <w:p>
-      <w:pPr>
-        <w:pStyle w:val="ListParagraph"/>
-        <w:numPr>
-          <w:ilvl w:val="0"/>
-          <w:numId w:val="6"/>
-        </w:numPr>
-      </w:pPr>
-      <w:r>
-        <w:t>DVK kaudu välja saadetud dokument jõuab saaja</w:t>
-      </w:r>
-      <w:r>
-        <w:t>le kohale, aga DHS rakenduses näitab antud saatmise staatuseks jätkuvalt “saatmisel”</w:t>
-      </w:r>
-    </w:p>
-    <w:p>
-      <w:pPr>
-        <w:pStyle w:val="ListParagraph"/>
-        <w:numPr>
-          <w:ilvl w:val="0"/>
-          <w:numId w:val="6"/>
-        </w:numPr>
-      </w:pPr>
-      <w:r>
-        <w:t>DVK kaudu ei tule vastu</w:t>
-      </w:r>
-    </w:p>
-    <w:p>
-      <w:pPr>
-        <w:pStyle w:val="ListParagraph"/>
-        <w:numPr>
-          <w:ilvl w:val="0"/>
-          <w:numId w:val="6"/>
-        </w:numPr>
-      </w:pPr>
-      <w:r>
-        <w:t>Logi järgi on DVK päringud olnud edukad, veateateid ei ole</w:t>
-      </w:r>
-    </w:p>
-    <w:p>
-      <w:r>
-        <w:t>Siis peab kontrollima järgmist:</w:t>
-      </w:r>
-    </w:p>
-    <w:p>
-      <w:pPr>
-        <w:pStyle w:val="ListParagraph"/>
-        <w:numPr>
-          <w:ilvl w:val="0"/>
-          <w:numId w:val="27"/>
-        </w:numPr>
-      </w:pPr>
-      <w:r>
-        <w:t>Et alfresco-global.properties failis olev seade x-tee.id</w:t>
-      </w:r>
-      <w:r>
-        <w:t>-code väärtus oleks korrektne (vt. peatükk 5.1 antud seade kirjeldus).</w:t>
-      </w:r>
-    </w:p>
-    <w:p>
-      <w:pPr>
-        <w:pStyle w:val="ListParagraph"/>
-        <w:numPr>
-          <w:ilvl w:val="0"/>
-          <w:numId w:val="27"/>
-        </w:numPr>
-      </w:pPr>
-      <w:r>
-        <w:t>Et eelmises punktis viidatud seades määratud isikukood oleks RIA juures vastava DVK keskkonna (toodang või test) juures vastava asutuse kohta lubatud isikukoodide nimekirjas.</w:t>
+        <w:t>CAS rakenduses kasutajanime ja parooliga autentimine ebaõnnestub; DHS rakenduses IMAP kaudu (Outlookist) kasutajanime ja parooliga autentimine ebaõnnestub</w:t>
+      </w:r>
+    </w:p>
+    <w:p>
+      <w:r>
+        <w:t>Kui muid veateateid ei ole ning ollakse kindel, et sisestatud kasutajanimi ja parool on korrektsed, siis kontrollida, et DHS rakenduses ja CAS rakenduses oleks seadega kerberos.realm viidatud Active Directory serveris oleva Windows domeeni nimetus kindlasti täispikk, näiteks VILJANDI.MAAVALITSUS . Kuigi näiteks kasutajad võivad saada Windowsisse autentida ka lühema domeeniga VILJANDI\username (ja ka LDAP ligipääsul võib töötada kasutajanime lõpus lühem domeen (CAS seade ldap.userDn, DHS seade ldap.synchronization.java.naming.security.principal)), siis siin peab Kerberos autentimise jaoks kindlasti olema täispikk domeeni nimi VILJANDI.MAAVALITSUS, muidu autentimine ebaõnnestub.</w:t>
       </w:r>
     </w:p>
     <w:p/>
     <w:p>
-      <w:r>
-        <w:t>Kui antud</w:t>
-      </w:r>
-      <w:r>
-        <w:t xml:space="preserve"> punktid ei ole täidetud, siis võib esineda järgnev probleem:</w:t>
-      </w:r>
-    </w:p>
-    <w:p>
-      <w:pPr>
-        <w:pStyle w:val="ListParagraph"/>
-        <w:numPr>
-          <w:ilvl w:val="0"/>
-          <w:numId w:val="6"/>
-        </w:numPr>
-      </w:pPr>
-      <w:r>
-        <w:t>Käesolevast asutuse DHS’ist dokumenti üle DVK saates teise asutusse jõuab dokument teise asutusse kohale, aga käesoleva asutuse DHS’is jääb saatmisel staatusesse.</w:t>
-      </w:r>
-    </w:p>
-    <w:p>
-      <w:pPr>
-        <w:pStyle w:val="ListParagraph"/>
-        <w:numPr>
-          <w:ilvl w:val="0"/>
-          <w:numId w:val="6"/>
-        </w:numPr>
-      </w:pPr>
-      <w:r>
-        <w:t>Teisest asutusest saates dokume</w:t>
-      </w:r>
-      <w:r>
-        <w:t>nti üle DVK käesoleva asutuse DHS’i ei jõua dokument käesoleva asutuse DHS’i kohale.</w:t>
-      </w:r>
-    </w:p>
-    <w:p>
-      <w:r>
-        <w:t>RIA kinnitas (seisuga 04.05.2011), et teatud DVK päringud ei toimi kui isikukood on mittelubatud: receiveDocuments, markDocumentsReceived, getSendStatus, changeOrganizatio</w:t>
-      </w:r>
-      <w:r>
-        <w:t>nData. Sel juhul tagastavad need päringud tühja vastuse, mitte veateate. Järelikult ülejäänud päringud (näiteks sendDocuments jm) töötavad mittelubatud isikukoodiga.</w:t>
+      <w:pPr>
+        <w:pStyle w:val="Heading3"/>
+      </w:pPr>
+      <w:r>
+        <w:t>Hoiatusteade „Error trying to query Open Office version information“</w:t>
+      </w:r>
+    </w:p>
+    <w:p>
+      <w:r>
+        <w:t>Kui DHS rakenduse logis on hoiatusteade (tavaliselt vahetult või natuke aega pärast käivitamist) „Error trying to query Open Office version information com.sun.star.uno.RuntimeException: com.sun.star.configuration.ConfigurationRegistry: not implemented“, siis on tegemist OpenOffice.org 3.3 versiooniga (OpenOffice.org 3.2 versiooniga sellist hoiatusteadet ei tule). OpenOffice.org 3.3 versiooniga sisuline funktsionaalsus (failide teisendamine) töötab samamoodi nagu OpenOffice.org 3.2 versiooniga, seega ignoreerida antud hoiatusteadet. Lisaks panna tähele, et DHS rakendusega töötavad ainult OpenOffice.org versioonid 3.2.x ja 3.3.x; LibreOffice / Apache OpenOffice versioonid 3.4 ja kõrgemad ei tööta (vt. peatükk 10.17).</w:t>
       </w:r>
     </w:p>
     <w:p/>
@@ -7819,33 +7099,35 @@
         <w:pStyle w:val="Heading3"/>
       </w:pPr>
       <w:r>
-        <w:t>Mobiil-ID tegevused ebaõnnestuvad, kuna HTTPS sertifikaat pole usaldatud</w:t>
-      </w:r>
-    </w:p>
-    <w:p>
-      <w:r>
-        <w:t>Kui Mobiil-ID te</w:t>
-      </w:r>
-      <w:r>
-        <w:t xml:space="preserve">gevusel tuleb DHS kasutajaliideses veateade “Viga Sertifitseerimiskeskuse DigiDocService teenuse poole pöördumisel!” ning kui DHS rakenduse logis on selle kohta veateade </w:t>
+        <w:t>Veateade „OpenOfficeException: connection failed“</w:t>
+      </w:r>
+    </w:p>
+    <w:p>
+      <w:r>
+        <w:t>Kui DHS rakenduse logis on veateade (tavaliselt vahetult või natuke aega pärast käivitamist) „net.sf.jooreports.openoffice.connection.OpenOfficeException: connection failed: socket,host=localhost,port=8100,tcpNoDelay=1; com.sun.star.lang.DisposedException: java.io.IOException: com.sun.star.io.IOException: EOF reached“, siis on tegemist OpenOffice.org 3.4 või kõrgema versiooniga, mis DHS rakenduses pole toetatud. Kui OpenOffice.org ei ole DHS rakenduse jaoks kättesaadav / töökorras, siis DHS rakendus käivitub ja DHS rakenduses töötab kogu funktsionaalsus, välja arvatud failide sisu teisendamine indekseerimise jaoks, mis tähendab et selliste failide sisudest otsimine ei tööta, mis on lisatud või muudetud või mille dokumenti on muudetud sel ajal kui OpenOffice.org ei olnud DHS rakenduse jaoks kättesaadav / töökorras. Jälgida, et oleks paigaldatud OpenOffice.org versioon, mis on toetatud (vt. peatükk 4) ning et pärast rakenduse käivitamist (tavaliselt mõne minuti jooksul) tuleks logisse teade „The OpenOffice connection was re-established.“.</w:t>
+      </w:r>
+    </w:p>
+    <w:p/>
+    <w:p>
+      <w:pPr>
+        <w:pStyle w:val="Heading3"/>
+      </w:pPr>
+      <w:r>
+        <w:t>Veateade „More than one Alfresco schema was found when querying the database metadata.“</w:t>
+      </w:r>
+    </w:p>
+    <w:p>
+      <w:r>
+        <w:t>Kui DHS rakenduse käivitamine ebaõnnestub veateatega „</w:t>
       </w:r>
       <w:r>
         <w:rPr>
           <w:i/>
         </w:rPr>
-        <w:t>SSLHandshakeException: javax.net.ssl.sun.security.validator.ValidatorException: PKIX p</w:t>
-      </w:r>
-      <w:r>
-        <w:rPr>
-          <w:i/>
-        </w:rPr>
-        <w:t>ath building failed: sun.security.provider.certpath.SunCertPathBuilderException: unable to find valid certification path to requested target</w:t>
-      </w:r>
-      <w:r>
-        <w:t>, siis see tähendab et DigiDocService teenuse HTTPS sertifikaat pole usaldatud. Palun järgida peatükis 5.1.2 kirjeld</w:t>
-      </w:r>
-      <w:r>
-        <w:t>atud juhiseid.</w:t>
+        <w:t>Schema auto-update failed ... More than one Alfresco schema was found when querying the database metadata.</w:t>
+      </w:r>
+      <w:r>
+        <w:t>“ siis peaks kontrollima, et andmebaasis (määratud db.name seadega) oleks kõikide objektide (tabelid jne.) omanik korrektne (määratud seadega db.username). Antud probleem võib tekkida näiteks andmebaasi kopeerimisel või taastamisel siis, kui see tehakse teistsuguse andmebaasi nimega kui oli originaal.</w:t>
       </w:r>
     </w:p>
     <w:p/>
@@ -7854,181 +7136,21 @@
         <w:pStyle w:val="Heading3"/>
       </w:pPr>
       <w:r>
-        <w:t>Mobiil-ID tegevused ebaõnnestuvad, kuna teenuse nimetus on ebakorrektne</w:t>
-      </w:r>
-    </w:p>
-    <w:p>
-      <w:r>
-        <w:t>Kui Mobiil-ID tegevusel tuleb DHS kasutajaliideses veateade „Allkirjastamine ebaõnnestus: Telefoninumber mittekorrektsel kujul.“ ning sisestatud telefoninumber on kindl</w:t>
-      </w:r>
-      <w:r>
-        <w:t>asti korrektsel kujul (5123456 või +3725123456), siis on alfresco-global.properties failis oleva seade mobile-id.service-name väärtus ebakorrektne. (DHS rakendus kuvab kasutajaliideses sellist veateadet, kuna ei ole võimalik eristada, millised DigiDocServi</w:t>
-      </w:r>
-      <w:r>
-        <w:t>ce teenuse päringu sisendiks antud andmed on ebakorrektsed.) Palun järgida peatükis 5.1 seade mobile-id.service-name juures kirjeldatud juhiseid.</w:t>
-      </w:r>
-    </w:p>
-    <w:p/>
-    <w:p>
-      <w:pPr>
-        <w:pStyle w:val="Heading3"/>
-      </w:pPr>
-      <w:r>
-        <w:t>Osakonna töödokumendid link ei avane Firefox’is</w:t>
-      </w:r>
-    </w:p>
-    <w:p>
-      <w:r>
-        <w:t>Kui DHS rakenduses oleval lingil „Osakonna töödokumendid“ Fir</w:t>
-      </w:r>
-      <w:r>
-        <w:t>efox’iga klikkides ei juhtu mitte midagi, veateadet ei tule ja jäädakse samale lehele, siis palun järgida peatükis 9.7 kirjeldatud juhiseid.</w:t>
-      </w:r>
-    </w:p>
-    <w:p/>
-    <w:p>
-      <w:pPr>
-        <w:pStyle w:val="Heading3"/>
-      </w:pPr>
+        <w:t>Brauseris DHS rakenduses kasutaja tegevust ei sooritata, vaid selle asemel kuvatakse eelmine või mingi teine DHS rakenduse vaade</w:t>
+      </w:r>
+    </w:p>
+    <w:p>
+      <w:r>
+        <w:t xml:space="preserve">Kui kasutaja avab ühe brauseri piires sama DHS rakendust rohkem kui ühes aknas/tab’is korraga, siis tegevusi saab sooritada ainult viimases aknas/tab’is, milles päring sooritati. Kui </w:t>
+      </w:r>
       <w:r>
         <w:lastRenderedPageBreak/>
-        <w:t>CAS rakenduses kasutajanime ja parooliga autentimine ebaõnnestub; DHS rakenduses IMAP kaudu (Outlookist) kasutajan</w:t>
-      </w:r>
-      <w:r>
-        <w:t>ime ja parooliga autentimine ebaõnnestub</w:t>
-      </w:r>
-    </w:p>
-    <w:p>
-      <w:r>
-        <w:t>Kui muid veateateid ei ole ning ollakse kindel, et sisestatud kasutajanimi ja parool on korrektsed, siis kontrollida, et DHS rakenduses ja CAS rakenduses oleks seadega kerberos.realm viidatud Active Directory server</w:t>
-      </w:r>
-      <w:r>
-        <w:t>is oleva Windows domeeni nimetus kindlasti täispikk, näiteks VILJANDI.MAAVALITSUS . Kuigi näiteks kasutajad võivad saada Windowsisse autentida ka lühema domeeniga VILJANDI\username (ja ka LDAP ligipääsul võib töötada kasutajanime lõpus lühem domeen (CAS se</w:t>
-      </w:r>
-      <w:r>
-        <w:t>ade ldap.userDn, DHS seade ldap.synchronization.java.naming.security.principal)), siis siin peab Kerberos autentimise jaoks kindlasti olema täispikk domeeni nimi VILJANDI.MAAVALITSUS, muidu autentimine ebaõnnestub.</w:t>
-      </w:r>
-    </w:p>
-    <w:p/>
-    <w:p>
-      <w:pPr>
-        <w:pStyle w:val="Heading3"/>
-      </w:pPr>
-      <w:r>
-        <w:t>Hoiatusteade „Error trying to query Open</w:t>
-      </w:r>
-      <w:r>
-        <w:t xml:space="preserve"> Office version information“</w:t>
-      </w:r>
-    </w:p>
-    <w:p>
-      <w:r>
-        <w:t>Kui DHS rakenduse logis on hoiatusteade (tavaliselt vahetult või natuke aega pärast käivitamist) „Error trying to query Open Office version information com.sun.star.uno.RuntimeException: com.sun.star.configuration.Configuration</w:t>
-      </w:r>
-      <w:r>
-        <w:t xml:space="preserve">Registry: not implemented“, siis on tegemist OpenOffice.org 3.3 versiooniga (OpenOffice.org 3.2 versiooniga sellist hoiatusteadet ei tule). OpenOffice.org 3.3 versiooniga sisuline funktsionaalsus (failide teisendamine) töötab samamoodi nagu OpenOffice.org </w:t>
-      </w:r>
-      <w:r>
-        <w:t>3.2 versiooniga, seega ignoreerida antud hoiatusteadet. Lisaks panna tähele, et DHS rakendusega töötavad ainult OpenOffice.org versioonid 3.2.x ja 3.3.x; LibreOffice / Apache OpenOffice versioonid 3.4 ja kõrgemad ei tööta (vt. peatükk 10.17).</w:t>
-      </w:r>
-    </w:p>
-    <w:p/>
-    <w:p>
-      <w:pPr>
-        <w:pStyle w:val="Heading3"/>
-      </w:pPr>
-      <w:r>
-        <w:t>Veateade „Op</w:t>
-      </w:r>
-      <w:r>
-        <w:t>enOfficeException: connection failed“</w:t>
-      </w:r>
-    </w:p>
-    <w:p>
-      <w:r>
-        <w:t>Kui DHS rakenduse logis on veateade (tavaliselt vahetult või natuke aega pärast käivitamist) „net.sf.jooreports.openoffice.connection.OpenOfficeException: connection failed: socket,host=localhost,port=8100,tcpNoDelay=1</w:t>
-      </w:r>
-      <w:r>
-        <w:t xml:space="preserve">; com.sun.star.lang.DisposedException: java.io.IOException: com.sun.star.io.IOException: EOF reached“, siis on tegemist OpenOffice.org 3.4 või kõrgema versiooniga, mis DHS rakenduses pole toetatud. Kui OpenOffice.org ei ole DHS rakenduse jaoks kättesaadav </w:t>
-      </w:r>
-      <w:r>
-        <w:t>/ töökorras, siis DHS rakendus käivitub ja DHS rakenduses töötab kogu funktsionaalsus, välja arvatud failide sisu teisendamine indekseerimise jaoks, mis tähendab et selliste failide sisudest otsimine ei tööta, mis on lisatud või muudetud või mille dokument</w:t>
-      </w:r>
-      <w:r>
-        <w:t>i on muudetud sel ajal kui OpenOffice.org ei olnud DHS rakenduse jaoks kättesaadav / töökorras. Jälgida, et oleks paigaldatud OpenOffice.org versioon, mis on toetatud (vt. peatükk 4) ning et pärast rakenduse käivitamist (tavaliselt mõne minuti jooksul) tul</w:t>
-      </w:r>
-      <w:r>
-        <w:t>eks logisse teade „The OpenOffice connection was re-established.“.</w:t>
-      </w:r>
-    </w:p>
-    <w:p/>
-    <w:p>
-      <w:pPr>
-        <w:pStyle w:val="Heading3"/>
-      </w:pPr>
-      <w:r>
-        <w:t>Veateade „More than one Alfresco schema was found when querying the database metadata.“</w:t>
-      </w:r>
-    </w:p>
-    <w:p>
-      <w:r>
-        <w:t>Kui DHS rakenduse käivitamine ebaõnnestub veateatega „</w:t>
-      </w:r>
-      <w:r>
-        <w:rPr>
-          <w:i/>
-        </w:rPr>
-        <w:t>Schema auto-update failed ... More than one Al</w:t>
-      </w:r>
-      <w:r>
-        <w:rPr>
-          <w:i/>
-        </w:rPr>
-        <w:t>fresco schema was found when querying the database metadata.</w:t>
-      </w:r>
-      <w:r>
-        <w:t>“ siis peaks kontrollima, et andmebaasis (määratud db.name seadega) oleks kõikide objektide (tabelid jne.) omanik korrektne (määratud seadega db.username). Antud probleem võib tekkida näiteks andm</w:t>
-      </w:r>
-      <w:r>
-        <w:t>ebaasi kopeerimisel või taastamisel siis, kui see tehakse teistsuguse andmebaasi nimega kui oli originaal.</w:t>
-      </w:r>
-    </w:p>
-    <w:p/>
-    <w:p>
-      <w:pPr>
-        <w:pStyle w:val="Heading3"/>
-      </w:pPr>
-      <w:r>
-        <w:t>Brauseris DHS rakenduses kasutaja tegevust ei sooritata, vaid selle asemel kuvatakse eelmine või mingi teine DHS rakenduse vaade</w:t>
-      </w:r>
-    </w:p>
-    <w:p>
-      <w:r>
-        <w:t>Kui kasutaja avab ü</w:t>
-      </w:r>
-      <w:r>
-        <w:t xml:space="preserve">he brauseri piires sama DHS rakendust rohkem kui ühes aknas/tab’is korraga, siis tegevusi saab sooritada ainult viimases aknas/tab’is, milles päring sooritati. Kui </w:t>
-      </w:r>
-      <w:r>
-        <w:lastRenderedPageBreak/>
-        <w:t>proovitakse tegevust sooritada mitte selles aknas/tab’is, kus ajaliselt kõige hilisem päring</w:t>
-      </w:r>
-      <w:r>
-        <w:t xml:space="preserve"> samasse DHS rakendusse sooritati, vaid teises aknas/tab’is, siis DHS rakendus seda tegevust ei soorita, ning kuvab selle asemel sama vaate, mis on kuvatud selles aknas/tab’is, kus ajaliselt kõige hilisem päring samasse DHS rakendusse sooritati (s.t. ainul</w:t>
-      </w:r>
-      <w:r>
-        <w:t>t kuvab vaate, andmeid muutvaid tegevusi ei soorita).</w:t>
-      </w:r>
-    </w:p>
-    <w:p>
-      <w:r>
-        <w:t>Dokumendis „Tavakasutaja juhis“ on kirjeldatud, et samas DHS rakenduses on sihilikult toetatud  ühe brauseri piires korraga ainult ühes aknas/tab’is tegutsemine (s.t. tehniliselt ühe sessiooni piires ko</w:t>
-      </w:r>
-      <w:r>
-        <w:t>rraga ainult ühes aknas/tab’is tegutsemine; sessioon on defineeritud „session cookie“-ga). Samas DHS rakenduses korraga erinevates brauserites või brauseri erinevates profiilides tegutsemine ei ole piiratud (s.t. nendel juhtudel on tegemist tehniliselt eri</w:t>
-      </w:r>
-      <w:r>
-        <w:t>nevate sessioonidega).</w:t>
+        <w:t>proovitakse tegevust sooritada mitte selles aknas/tab’is, kus ajaliselt kõige hilisem päring samasse DHS rakendusse sooritati, vaid teises aknas/tab’is, siis DHS rakendus seda tegevust ei soorita, ning kuvab selle asemel sama vaate, mis on kuvatud selles aknas/tab’is, kus ajaliselt kõige hilisem päring samasse DHS rakendusse sooritati (s.t. ainult kuvab vaate, andmeid muutvaid tegevusi ei soorita).</w:t>
+      </w:r>
+    </w:p>
+    <w:p>
+      <w:r>
+        <w:t>Dokumendis „Tavakasutaja juhis“ on kirjeldatud, et samas DHS rakenduses on sihilikult toetatud  ühe brauseri piires korraga ainult ühes aknas/tab’is tegutsemine (s.t. tehniliselt ühe sessiooni piires korraga ainult ühes aknas/tab’is tegutsemine; sessioon on defineeritud „session cookie“-ga). Samas DHS rakenduses korraga erinevates brauserites või brauseri erinevates profiilides tegutsemine ei ole piiratud (s.t. nendel juhtudel on tegemist tehniliselt erinevate sessioonidega).</w:t>
       </w:r>
     </w:p>
     <w:p/>
@@ -8089,10 +7211,7 @@
     </w:p>
     <w:p>
       <w:r>
-        <w:t>(Palun pöörata tähelepanu ka jä</w:t>
-      </w:r>
-      <w:r>
-        <w:t>rgnevale: kui Deltat kokku ehitatakse, siis peab java truststore'is olema https://digidocservice.sk.ee/ sertifikaat. Vastasel juhul ebaõnnestub digidocserviceV2 kokku ehitamine)</w:t>
+        <w:t>(Palun pöörata tähelepanu ka järgnevale: kui Deltat kokku ehitatakse, siis peab java truststore'is olema https://digidocservice.sk.ee/ sertifikaat. Vastasel juhul ebaõnnestub digidocserviceV2 kokku ehitamine)</w:t>
       </w:r>
     </w:p>
     <w:p/>
@@ -8122,10 +7241,7 @@
         </w:numPr>
       </w:pPr>
       <w:r>
-        <w:t>Defineerida</w:t>
-      </w:r>
-      <w:r>
-        <w:t xml:space="preserve"> järgmised kolm seadet:</w:t>
+        <w:t>Defineerida järgmised kolm seadet:</w:t>
       </w:r>
     </w:p>
     <w:p>
@@ -8166,10 +7282,7 @@
         <w:ind w:left="709"/>
       </w:pPr>
       <w:r>
-        <w:t xml:space="preserve">Defineeritavad </w:t>
-      </w:r>
-      <w:r>
-        <w:t>seaded (ehituse tulemusena tekkinud war faili sisu sõltub ii ja iii seadetest):</w:t>
+        <w:t>Defineeritavad seaded (ehituse tulemusena tekkinud war faili sisu sõltub ii ja iii seadetest):</w:t>
       </w:r>
     </w:p>
     <w:p>
@@ -8190,10 +7303,7 @@
         <w:ind w:left="1440"/>
       </w:pPr>
       <w:r>
-        <w:t>Seade conf.name väärtus viitab etc/conf all olevale kaustale, milles olevaid seadistusfaile kasutatakse andmebaasi ja rakendusserveriga seotud ant käskude p</w:t>
-      </w:r>
-      <w:r>
-        <w:t>uhul.</w:t>
+        <w:t>Seade conf.name väärtus viitab etc/conf all olevale kaustale, milles olevaid seadistusfaile kasutatakse andmebaasi ja rakendusserveriga seotud ant käskude puhul.</w:t>
       </w:r>
     </w:p>
     <w:p>
@@ -8238,10 +7348,7 @@
         <w:ind w:left="1440"/>
       </w:pPr>
       <w:r>
-        <w:t>Seade conf.organization.name väärtus viitab etc/conf-organization all olevale k</w:t>
-      </w:r>
-      <w:r>
-        <w:t>austale, milles olevaid seadistusfaile kasutatakse ehitamise puhul.</w:t>
+        <w:t>Seade conf.organization.name väärtus viitab etc/conf-organization all olevale kaustale, milles olevaid seadistusfaile kasutatakse ehitamise puhul.</w:t>
       </w:r>
     </w:p>
     <w:p>
@@ -8289,10 +7396,7 @@
         </w:numPr>
       </w:pPr>
       <w:r>
-        <w:t>J</w:t>
-      </w:r>
-      <w:r>
-        <w:t>ustiitsministeeriumi allasutuste puhul määrata väärtuseks kindlasti jum</w:t>
+        <w:t>Justiitsministeeriumi allasutuste puhul määrata väärtuseks kindlasti jum</w:t>
       </w:r>
     </w:p>
     <w:p>
@@ -8313,10 +7417,7 @@
         <w:ind w:left="1440"/>
       </w:pPr>
       <w:r>
-        <w:t>Seade appserver väärtus viitab rakendusserverist sõltuvatele teekide kaustadele (common/lib-${appserver} ja common/lib-dev-${appserver}), milles olevaid faile kasutata</w:t>
-      </w:r>
-      <w:r>
-        <w:t>kse ehitamise puhul.</w:t>
+        <w:t>Seade appserver väärtus viitab rakendusserverist sõltuvatele teekide kaustadele (common/lib-${appserver} ja common/lib-dev-${appserver}), milles olevaid faile kasutatakse ehitamise puhul.</w:t>
       </w:r>
     </w:p>
     <w:p>
@@ -8365,10 +7466,7 @@
         </w:numPr>
       </w:pPr>
       <w:r>
-        <w:t xml:space="preserve">Käivitada ant </w:t>
-      </w:r>
-      <w:r>
-        <w:t>clean-all zip (kui seaded defineerida käsureal, siis</w:t>
+        <w:t>Käivitada ant clean-all zip (kui seaded defineerida käsureal, siis</w:t>
       </w:r>
       <w:r>
         <w:br/>
@@ -8390,10 +7488,7 @@
     <w:p/>
     <w:p>
       <w:r>
-        <w:t xml:space="preserve">Kui CAS rakendus </w:t>
-      </w:r>
-      <w:r>
-        <w:t>on muutunud võrreldes viimase pakiga, siis teostada CAS rakenduse ehitamine järgnevalt:</w:t>
+        <w:t>Kui CAS rakendus on muutunud võrreldes viimase pakiga, siis teostada CAS rakenduse ehitamine järgnevalt:</w:t>
       </w:r>
     </w:p>
     <w:p>
@@ -8441,10 +7536,7 @@
         </w:numPr>
       </w:pPr>
       <w:r>
-        <w:t>Lisada eelmises punktis loodud pakk</w:t>
-      </w:r>
-      <w:r>
-        <w:t>i ka näidis konfiguratsioonifailid:</w:t>
+        <w:t>Lisada eelmises punktis loodud pakki ka näidis konfiguratsioonifailid:</w:t>
       </w:r>
     </w:p>
     <w:p>
@@ -8524,10 +7616,7 @@
         <w:ind w:firstLine="720"/>
       </w:pPr>
       <w:r>
-        <w:t>vastavalt</w:t>
-      </w:r>
-      <w:r>
-        <w:t xml:space="preserve"> peatükk 4 alampeatükile Tomcat. Lisaks peab iga Tomcat’i seadistusfailis tomcat/conf/server.xml määrama erinevad portide väärtused, järgnevatel ridadel:</w:t>
+        <w:t>vastavalt peatükk 4 alampeatükile Tomcat. Lisaks peab iga Tomcat’i seadistusfailis tomcat/conf/server.xml määrama erinevad portide väärtused, järgnevatel ridadel:</w:t>
       </w:r>
     </w:p>
     <w:p>
@@ -8551,10 +7640,7 @@
         <w:ind w:left="720"/>
       </w:pPr>
       <w:r>
-        <w:t>Kui kasutusel on ka HTTP connector (ei ole välja ko</w:t>
-      </w:r>
-      <w:r>
-        <w:t>mmenteeritud), siis ka järgneval real:</w:t>
+        <w:t>Kui kasutusel on ka HTTP connector (ei ole välja kommenteeritud), siis ka järgneval real:</w:t>
       </w:r>
     </w:p>
     <w:p>
@@ -8575,10 +7661,7 @@
         </w:numPr>
       </w:pPr>
       <w:r>
-        <w:t>Paigaldage ja seadistage DHS rakendus eraldi igasse Tomcat’i vastavalt peatükkidele 5.1 ja 6. Kuna kõikide asututuse DHS’ide puhul peavad kõik kasutajad saama autentida samamoodi, siis mitt</w:t>
-      </w:r>
-      <w:r>
-        <w:t>e paigaldada CAS rakendust igasse Tomcat’i, vaid eraldi ühte Tomcat’i. Lisaks peab iga DHS rakenduse seadistusfailis alfresco-global.properties määrama erinevad portide väärtused, järgnevatel ridadel:</w:t>
+        <w:t>Paigaldage ja seadistage DHS rakendus eraldi igasse Tomcat’i vastavalt peatükkidele 5.1 ja 6. Kuna kõikide asututuse DHS’ide puhul peavad kõik kasutajad saama autentida samamoodi, siis mitte paigaldada CAS rakendust igasse Tomcat’i, vaid eraldi ühte Tomcat’i. Lisaks peab iga DHS rakenduse seadistusfailis alfresco-global.properties määrama erinevad portide väärtused, järgnevatel ridadel:</w:t>
       </w:r>
     </w:p>
     <w:p>
@@ -8602,10 +7685,7 @@
         <w:ind w:left="1440"/>
       </w:pPr>
       <w:r>
-        <w:t>alfresco.rmi.servic</w:t>
-      </w:r>
-      <w:r>
-        <w:t>es.port=50600</w:t>
+        <w:t>alfresco.rmi.services.port=50600</w:t>
       </w:r>
     </w:p>
     <w:p>
@@ -8674,10 +7754,7 @@
       </w:pPr>
       <w:r>
         <w:lastRenderedPageBreak/>
-        <w:t>Seadistage iga DHS ra</w:t>
-      </w:r>
-      <w:r>
-        <w:t>kenduse jaoks eraldi andmebaas vastavalt peatükk 4 alampeatükile PostgreSQL. Lisaks peab iga DHS rakenduse seadistusfailis alfresco-global.properties määrama erinevad andmebaasi seaded ja samuti erinev andmekausta, järgnevatel ridadel:</w:t>
+        <w:t>Seadistage iga DHS rakenduse jaoks eraldi andmebaas vastavalt peatükk 4 alampeatükile PostgreSQL. Lisaks peab iga DHS rakenduse seadistusfailis alfresco-global.properties määrama erinevad andmebaasi seaded ja samuti erinev andmekausta, järgnevatel ridadel:</w:t>
       </w:r>
     </w:p>
     <w:p>
@@ -8695,10 +7772,7 @@
         <w:ind w:left="1440"/>
       </w:pPr>
       <w:r>
-        <w:t>(kui eri</w:t>
-      </w:r>
-      <w:r>
-        <w:t>nevad ka teised db.* seaded, siis need samuti)</w:t>
+        <w:t>(kui erinevad ka teised db.* seaded, siis need samuti)</w:t>
       </w:r>
     </w:p>
     <w:p>
@@ -8712,12 +7786,12 @@
     </w:p>
     <w:p/>
     <w:sectPr>
-      <w:headerReference w:type="even" r:id="rId10"/>
-      <w:headerReference w:type="default" r:id="rId11"/>
-      <w:footerReference w:type="even" r:id="rId12"/>
-      <w:footerReference w:type="default" r:id="rId13"/>
-      <w:headerReference w:type="first" r:id="rId14"/>
-      <w:footerReference w:type="first" r:id="rId15"/>
+      <w:headerReference w:type="even" r:id="rId13"/>
+      <w:headerReference w:type="default" r:id="rId14"/>
+      <w:footerReference w:type="even" r:id="rId15"/>
+      <w:footerReference w:type="default" r:id="rId16"/>
+      <w:headerReference w:type="first" r:id="rId17"/>
+      <w:footerReference w:type="first" r:id="rId18"/>
       <w:pgSz w:w="11906" w:h="16838"/>
       <w:pgMar w:top="1361" w:right="1134" w:bottom="1361" w:left="1134" w:header="709" w:footer="709" w:gutter="0"/>
       <w:cols w:space="708"/>
@@ -8728,7 +7802,7 @@
 </file>
 
 <file path=word/endnotes.xml><?xml version="1.0" encoding="utf-8"?>
-<w:endnotes xmlns:wpc="http://schemas.microsoft.com/office/word/2010/wordprocessingCanvas" xmlns:mc="http://schemas.openxmlformats.org/markup-compatibility/2006" xmlns:o="urn:schemas-microsoft-com:office:office" xmlns:r="http://schemas.openxmlformats.org/officeDocument/2006/relationships" xmlns:m="http://schemas.openxmlformats.org/officeDocument/2006/math" xmlns:v="urn:schemas-microsoft-com:vml" xmlns:wp14="http://schemas.microsoft.com/office/word/2010/wordprocessingDrawing" xmlns:wp="http://schemas.openxmlformats.org/drawingml/2006/wordprocessingDrawing" xmlns:w10="urn:schemas-microsoft-com:office:word" xmlns:w="http://schemas.openxmlformats.org/wordprocessingml/2006/main" xmlns:w14="http://schemas.microsoft.com/office/word/2010/wordml" xmlns:w15="http://schemas.microsoft.com/office/word/2012/wordml" xmlns:wpg="http://schemas.microsoft.com/office/word/2010/wordprocessingGroup" xmlns:wpi="http://schemas.microsoft.com/office/word/2010/wordprocessingInk" xmlns:wne="http://schemas.microsoft.com/office/word/2006/wordml" xmlns:wps="http://schemas.microsoft.com/office/word/2010/wordprocessingShape" mc:Ignorable="w14 w15 wp14">
+<w:endnotes xmlns:wpc="http://schemas.microsoft.com/office/word/2010/wordprocessingCanvas" xmlns:mc="http://schemas.openxmlformats.org/markup-compatibility/2006" xmlns:o="urn:schemas-microsoft-com:office:office" xmlns:r="http://schemas.openxmlformats.org/officeDocument/2006/relationships" xmlns:m="http://schemas.openxmlformats.org/officeDocument/2006/math" xmlns:v="urn:schemas-microsoft-com:vml" xmlns:wp14="http://schemas.microsoft.com/office/word/2010/wordprocessingDrawing" xmlns:wp="http://schemas.openxmlformats.org/drawingml/2006/wordprocessingDrawing" xmlns:w10="urn:schemas-microsoft-com:office:word" xmlns:w="http://schemas.openxmlformats.org/wordprocessingml/2006/main" xmlns:w14="http://schemas.microsoft.com/office/word/2010/wordml" xmlns:wpg="http://schemas.microsoft.com/office/word/2010/wordprocessingGroup" xmlns:wpi="http://schemas.microsoft.com/office/word/2010/wordprocessingInk" xmlns:wne="http://schemas.microsoft.com/office/word/2006/wordml" xmlns:wps="http://schemas.microsoft.com/office/word/2010/wordprocessingShape" mc:Ignorable="w14 wp14">
   <w:endnote w:type="separator" w:id="-1">
     <w:p>
       <w:pPr>
@@ -8753,7 +7827,7 @@
 </file>
 
 <file path=word/footer1.xml><?xml version="1.0" encoding="utf-8"?>
-<w:ftr xmlns:wpc="http://schemas.microsoft.com/office/word/2010/wordprocessingCanvas" xmlns:mc="http://schemas.openxmlformats.org/markup-compatibility/2006" xmlns:o="urn:schemas-microsoft-com:office:office" xmlns:r="http://schemas.openxmlformats.org/officeDocument/2006/relationships" xmlns:m="http://schemas.openxmlformats.org/officeDocument/2006/math" xmlns:v="urn:schemas-microsoft-com:vml" xmlns:wp14="http://schemas.microsoft.com/office/word/2010/wordprocessingDrawing" xmlns:wp="http://schemas.openxmlformats.org/drawingml/2006/wordprocessingDrawing" xmlns:w10="urn:schemas-microsoft-com:office:word" xmlns:w="http://schemas.openxmlformats.org/wordprocessingml/2006/main" xmlns:w14="http://schemas.microsoft.com/office/word/2010/wordml" xmlns:w15="http://schemas.microsoft.com/office/word/2012/wordml" xmlns:wpg="http://schemas.microsoft.com/office/word/2010/wordprocessingGroup" xmlns:wpi="http://schemas.microsoft.com/office/word/2010/wordprocessingInk" xmlns:wne="http://schemas.microsoft.com/office/word/2006/wordml" xmlns:wps="http://schemas.microsoft.com/office/word/2010/wordprocessingShape" mc:Ignorable="w14 w15 wp14">
+<w:ftr xmlns:wpc="http://schemas.microsoft.com/office/word/2010/wordprocessingCanvas" xmlns:mc="http://schemas.openxmlformats.org/markup-compatibility/2006" xmlns:o="urn:schemas-microsoft-com:office:office" xmlns:r="http://schemas.openxmlformats.org/officeDocument/2006/relationships" xmlns:m="http://schemas.openxmlformats.org/officeDocument/2006/math" xmlns:v="urn:schemas-microsoft-com:vml" xmlns:wp14="http://schemas.microsoft.com/office/word/2010/wordprocessingDrawing" xmlns:wp="http://schemas.openxmlformats.org/drawingml/2006/wordprocessingDrawing" xmlns:w10="urn:schemas-microsoft-com:office:word" xmlns:w="http://schemas.openxmlformats.org/wordprocessingml/2006/main" xmlns:w14="http://schemas.microsoft.com/office/word/2010/wordml" xmlns:wpg="http://schemas.microsoft.com/office/word/2010/wordprocessingGroup" xmlns:wpi="http://schemas.microsoft.com/office/word/2010/wordprocessingInk" xmlns:wne="http://schemas.microsoft.com/office/word/2006/wordml" xmlns:wps="http://schemas.microsoft.com/office/word/2010/wordprocessingShape" mc:Ignorable="w14 wp14">
   <w:p>
     <w:pPr>
       <w:pStyle w:val="Footer"/>
@@ -8763,7 +7837,7 @@
 </file>
 
 <file path=word/footer2.xml><?xml version="1.0" encoding="utf-8"?>
-<w:ftr xmlns:wpc="http://schemas.microsoft.com/office/word/2010/wordprocessingCanvas" xmlns:mc="http://schemas.openxmlformats.org/markup-compatibility/2006" xmlns:o="urn:schemas-microsoft-com:office:office" xmlns:r="http://schemas.openxmlformats.org/officeDocument/2006/relationships" xmlns:m="http://schemas.openxmlformats.org/officeDocument/2006/math" xmlns:v="urn:schemas-microsoft-com:vml" xmlns:wp14="http://schemas.microsoft.com/office/word/2010/wordprocessingDrawing" xmlns:wp="http://schemas.openxmlformats.org/drawingml/2006/wordprocessingDrawing" xmlns:w10="urn:schemas-microsoft-com:office:word" xmlns:w="http://schemas.openxmlformats.org/wordprocessingml/2006/main" xmlns:w14="http://schemas.microsoft.com/office/word/2010/wordml" xmlns:w15="http://schemas.microsoft.com/office/word/2012/wordml" xmlns:wpg="http://schemas.microsoft.com/office/word/2010/wordprocessingGroup" xmlns:wpi="http://schemas.microsoft.com/office/word/2010/wordprocessingInk" xmlns:wne="http://schemas.microsoft.com/office/word/2006/wordml" xmlns:wps="http://schemas.microsoft.com/office/word/2010/wordprocessingShape" mc:Ignorable="w14 w15 wp14">
+<w:ftr xmlns:wpc="http://schemas.microsoft.com/office/word/2010/wordprocessingCanvas" xmlns:mc="http://schemas.openxmlformats.org/markup-compatibility/2006" xmlns:o="urn:schemas-microsoft-com:office:office" xmlns:r="http://schemas.openxmlformats.org/officeDocument/2006/relationships" xmlns:m="http://schemas.openxmlformats.org/officeDocument/2006/math" xmlns:v="urn:schemas-microsoft-com:vml" xmlns:wp14="http://schemas.microsoft.com/office/word/2010/wordprocessingDrawing" xmlns:wp="http://schemas.openxmlformats.org/drawingml/2006/wordprocessingDrawing" xmlns:w10="urn:schemas-microsoft-com:office:word" xmlns:w="http://schemas.openxmlformats.org/wordprocessingml/2006/main" xmlns:w14="http://schemas.microsoft.com/office/word/2010/wordml" xmlns:wpg="http://schemas.microsoft.com/office/word/2010/wordprocessingGroup" xmlns:wpi="http://schemas.microsoft.com/office/word/2010/wordprocessingInk" xmlns:wne="http://schemas.microsoft.com/office/word/2006/wordml" xmlns:wps="http://schemas.microsoft.com/office/word/2010/wordprocessingShape" mc:Ignorable="w14 wp14">
   <w:p>
     <w:pPr>
       <w:pStyle w:val="Footertext"/>
@@ -8804,7 +7878,7 @@
       <w:rPr>
         <w:noProof/>
       </w:rPr>
-      <w:t>1</w:t>
+      <w:t>15</w:t>
     </w:r>
     <w:r>
       <w:fldChar w:fldCharType="end"/>
@@ -8838,13 +7912,13 @@
 </file>
 
 <file path=word/footer3.xml><?xml version="1.0" encoding="utf-8"?>
-<w:ftr xmlns:wpc="http://schemas.microsoft.com/office/word/2010/wordprocessingCanvas" xmlns:mc="http://schemas.openxmlformats.org/markup-compatibility/2006" xmlns:o="urn:schemas-microsoft-com:office:office" xmlns:r="http://schemas.openxmlformats.org/officeDocument/2006/relationships" xmlns:m="http://schemas.openxmlformats.org/officeDocument/2006/math" xmlns:v="urn:schemas-microsoft-com:vml" xmlns:wp14="http://schemas.microsoft.com/office/word/2010/wordprocessingDrawing" xmlns:wp="http://schemas.openxmlformats.org/drawingml/2006/wordprocessingDrawing" xmlns:w10="urn:schemas-microsoft-com:office:word" xmlns:w="http://schemas.openxmlformats.org/wordprocessingml/2006/main" xmlns:w14="http://schemas.microsoft.com/office/word/2010/wordml" xmlns:w15="http://schemas.microsoft.com/office/word/2012/wordml" xmlns:wpg="http://schemas.microsoft.com/office/word/2010/wordprocessingGroup" xmlns:wpi="http://schemas.microsoft.com/office/word/2010/wordprocessingInk" xmlns:wne="http://schemas.microsoft.com/office/word/2006/wordml" xmlns:wps="http://schemas.microsoft.com/office/word/2010/wordprocessingShape" mc:Ignorable="w14 w15 wp14">
+<w:ftr xmlns:wpc="http://schemas.microsoft.com/office/word/2010/wordprocessingCanvas" xmlns:mc="http://schemas.openxmlformats.org/markup-compatibility/2006" xmlns:o="urn:schemas-microsoft-com:office:office" xmlns:r="http://schemas.openxmlformats.org/officeDocument/2006/relationships" xmlns:m="http://schemas.openxmlformats.org/officeDocument/2006/math" xmlns:v="urn:schemas-microsoft-com:vml" xmlns:wp14="http://schemas.microsoft.com/office/word/2010/wordprocessingDrawing" xmlns:wp="http://schemas.openxmlformats.org/drawingml/2006/wordprocessingDrawing" xmlns:w10="urn:schemas-microsoft-com:office:word" xmlns:w="http://schemas.openxmlformats.org/wordprocessingml/2006/main" xmlns:w14="http://schemas.microsoft.com/office/word/2010/wordml" xmlns:wpg="http://schemas.microsoft.com/office/word/2010/wordprocessingGroup" xmlns:wpi="http://schemas.microsoft.com/office/word/2010/wordprocessingInk" xmlns:wne="http://schemas.microsoft.com/office/word/2006/wordml" xmlns:wps="http://schemas.microsoft.com/office/word/2010/wordprocessingShape" mc:Ignorable="w14 wp14">
   <w:p/>
 </w:ftr>
 </file>
 
 <file path=word/footnotes.xml><?xml version="1.0" encoding="utf-8"?>
-<w:footnotes xmlns:wpc="http://schemas.microsoft.com/office/word/2010/wordprocessingCanvas" xmlns:mc="http://schemas.openxmlformats.org/markup-compatibility/2006" xmlns:o="urn:schemas-microsoft-com:office:office" xmlns:r="http://schemas.openxmlformats.org/officeDocument/2006/relationships" xmlns:m="http://schemas.openxmlformats.org/officeDocument/2006/math" xmlns:v="urn:schemas-microsoft-com:vml" xmlns:wp14="http://schemas.microsoft.com/office/word/2010/wordprocessingDrawing" xmlns:wp="http://schemas.openxmlformats.org/drawingml/2006/wordprocessingDrawing" xmlns:w10="urn:schemas-microsoft-com:office:word" xmlns:w="http://schemas.openxmlformats.org/wordprocessingml/2006/main" xmlns:w14="http://schemas.microsoft.com/office/word/2010/wordml" xmlns:w15="http://schemas.microsoft.com/office/word/2012/wordml" xmlns:wpg="http://schemas.microsoft.com/office/word/2010/wordprocessingGroup" xmlns:wpi="http://schemas.microsoft.com/office/word/2010/wordprocessingInk" xmlns:wne="http://schemas.microsoft.com/office/word/2006/wordml" xmlns:wps="http://schemas.microsoft.com/office/word/2010/wordprocessingShape" mc:Ignorable="w14 w15 wp14">
+<w:footnotes xmlns:wpc="http://schemas.microsoft.com/office/word/2010/wordprocessingCanvas" xmlns:mc="http://schemas.openxmlformats.org/markup-compatibility/2006" xmlns:o="urn:schemas-microsoft-com:office:office" xmlns:r="http://schemas.openxmlformats.org/officeDocument/2006/relationships" xmlns:m="http://schemas.openxmlformats.org/officeDocument/2006/math" xmlns:v="urn:schemas-microsoft-com:vml" xmlns:wp14="http://schemas.microsoft.com/office/word/2010/wordprocessingDrawing" xmlns:wp="http://schemas.openxmlformats.org/drawingml/2006/wordprocessingDrawing" xmlns:w10="urn:schemas-microsoft-com:office:word" xmlns:w="http://schemas.openxmlformats.org/wordprocessingml/2006/main" xmlns:w14="http://schemas.microsoft.com/office/word/2010/wordml" xmlns:wpg="http://schemas.microsoft.com/office/word/2010/wordprocessingGroup" xmlns:wpi="http://schemas.microsoft.com/office/word/2010/wordprocessingInk" xmlns:wne="http://schemas.microsoft.com/office/word/2006/wordml" xmlns:wps="http://schemas.microsoft.com/office/word/2010/wordprocessingShape" mc:Ignorable="w14 wp14">
   <w:footnote w:type="separator" w:id="-1">
     <w:p>
       <w:pPr>
@@ -8869,7 +7943,7 @@
 </file>
 
 <file path=word/header1.xml><?xml version="1.0" encoding="utf-8"?>
-<w:hdr xmlns:wpc="http://schemas.microsoft.com/office/word/2010/wordprocessingCanvas" xmlns:mc="http://schemas.openxmlformats.org/markup-compatibility/2006" xmlns:o="urn:schemas-microsoft-com:office:office" xmlns:r="http://schemas.openxmlformats.org/officeDocument/2006/relationships" xmlns:m="http://schemas.openxmlformats.org/officeDocument/2006/math" xmlns:v="urn:schemas-microsoft-com:vml" xmlns:wp14="http://schemas.microsoft.com/office/word/2010/wordprocessingDrawing" xmlns:wp="http://schemas.openxmlformats.org/drawingml/2006/wordprocessingDrawing" xmlns:w10="urn:schemas-microsoft-com:office:word" xmlns:w="http://schemas.openxmlformats.org/wordprocessingml/2006/main" xmlns:w14="http://schemas.microsoft.com/office/word/2010/wordml" xmlns:w15="http://schemas.microsoft.com/office/word/2012/wordml" xmlns:wpg="http://schemas.microsoft.com/office/word/2010/wordprocessingGroup" xmlns:wpi="http://schemas.microsoft.com/office/word/2010/wordprocessingInk" xmlns:wne="http://schemas.microsoft.com/office/word/2006/wordml" xmlns:wps="http://schemas.microsoft.com/office/word/2010/wordprocessingShape" mc:Ignorable="w14 w15 wp14">
+<w:hdr xmlns:wpc="http://schemas.microsoft.com/office/word/2010/wordprocessingCanvas" xmlns:mc="http://schemas.openxmlformats.org/markup-compatibility/2006" xmlns:o="urn:schemas-microsoft-com:office:office" xmlns:r="http://schemas.openxmlformats.org/officeDocument/2006/relationships" xmlns:m="http://schemas.openxmlformats.org/officeDocument/2006/math" xmlns:v="urn:schemas-microsoft-com:vml" xmlns:wp14="http://schemas.microsoft.com/office/word/2010/wordprocessingDrawing" xmlns:wp="http://schemas.openxmlformats.org/drawingml/2006/wordprocessingDrawing" xmlns:w10="urn:schemas-microsoft-com:office:word" xmlns:w="http://schemas.openxmlformats.org/wordprocessingml/2006/main" xmlns:w14="http://schemas.microsoft.com/office/word/2010/wordml" xmlns:wpg="http://schemas.microsoft.com/office/word/2010/wordprocessingGroup" xmlns:wpi="http://schemas.microsoft.com/office/word/2010/wordprocessingInk" xmlns:wne="http://schemas.microsoft.com/office/word/2006/wordml" xmlns:wps="http://schemas.microsoft.com/office/word/2010/wordprocessingShape" mc:Ignorable="w14 wp14">
   <w:p>
     <w:pPr>
       <w:pStyle w:val="Header"/>
@@ -8879,7 +7953,7 @@
 </file>
 
 <file path=word/header2.xml><?xml version="1.0" encoding="utf-8"?>
-<w:hdr xmlns:wpc="http://schemas.microsoft.com/office/word/2010/wordprocessingCanvas" xmlns:mc="http://schemas.openxmlformats.org/markup-compatibility/2006" xmlns:o="urn:schemas-microsoft-com:office:office" xmlns:r="http://schemas.openxmlformats.org/officeDocument/2006/relationships" xmlns:m="http://schemas.openxmlformats.org/officeDocument/2006/math" xmlns:v="urn:schemas-microsoft-com:vml" xmlns:wp14="http://schemas.microsoft.com/office/word/2010/wordprocessingDrawing" xmlns:wp="http://schemas.openxmlformats.org/drawingml/2006/wordprocessingDrawing" xmlns:w10="urn:schemas-microsoft-com:office:word" xmlns:w="http://schemas.openxmlformats.org/wordprocessingml/2006/main" xmlns:w14="http://schemas.microsoft.com/office/word/2010/wordml" xmlns:w15="http://schemas.microsoft.com/office/word/2012/wordml" xmlns:wpg="http://schemas.microsoft.com/office/word/2010/wordprocessingGroup" xmlns:wpi="http://schemas.microsoft.com/office/word/2010/wordprocessingInk" xmlns:wne="http://schemas.microsoft.com/office/word/2006/wordml" xmlns:wps="http://schemas.microsoft.com/office/word/2010/wordprocessingShape" mc:Ignorable="w14 w15 wp14">
+<w:hdr xmlns:wpc="http://schemas.microsoft.com/office/word/2010/wordprocessingCanvas" xmlns:mc="http://schemas.openxmlformats.org/markup-compatibility/2006" xmlns:o="urn:schemas-microsoft-com:office:office" xmlns:r="http://schemas.openxmlformats.org/officeDocument/2006/relationships" xmlns:m="http://schemas.openxmlformats.org/officeDocument/2006/math" xmlns:v="urn:schemas-microsoft-com:vml" xmlns:wp14="http://schemas.microsoft.com/office/word/2010/wordprocessingDrawing" xmlns:wp="http://schemas.openxmlformats.org/drawingml/2006/wordprocessingDrawing" xmlns:w10="urn:schemas-microsoft-com:office:word" xmlns:w="http://schemas.openxmlformats.org/wordprocessingml/2006/main" xmlns:w14="http://schemas.microsoft.com/office/word/2010/wordml" xmlns:wpg="http://schemas.microsoft.com/office/word/2010/wordprocessingGroup" xmlns:wpi="http://schemas.microsoft.com/office/word/2010/wordprocessingInk" xmlns:wne="http://schemas.microsoft.com/office/word/2006/wordml" xmlns:wps="http://schemas.microsoft.com/office/word/2010/wordprocessingShape" mc:Ignorable="w14 wp14">
   <w:p>
     <w:pPr>
       <w:pStyle w:val="Headertext"/>
@@ -8889,8 +7963,13 @@
       </w:tabs>
     </w:pPr>
     <w:r>
-      <w:t>Delta - Paigaldusjuhend</w:t>
+      <w:t xml:space="preserve">Delta - </w:t>
     </w:r>
+    <w:proofErr w:type="spellStart"/>
+    <w:r>
+      <w:t>Paigaldusjuhend</w:t>
+    </w:r>
+    <w:proofErr w:type="spellEnd"/>
     <w:r>
       <w:tab/>
     </w:r>
@@ -8899,13 +7978,13 @@
 </file>
 
 <file path=word/header3.xml><?xml version="1.0" encoding="utf-8"?>
-<w:hdr xmlns:wpc="http://schemas.microsoft.com/office/word/2010/wordprocessingCanvas" xmlns:mc="http://schemas.openxmlformats.org/markup-compatibility/2006" xmlns:o="urn:schemas-microsoft-com:office:office" xmlns:r="http://schemas.openxmlformats.org/officeDocument/2006/relationships" xmlns:m="http://schemas.openxmlformats.org/officeDocument/2006/math" xmlns:v="urn:schemas-microsoft-com:vml" xmlns:wp14="http://schemas.microsoft.com/office/word/2010/wordprocessingDrawing" xmlns:wp="http://schemas.openxmlformats.org/drawingml/2006/wordprocessingDrawing" xmlns:w10="urn:schemas-microsoft-com:office:word" xmlns:w="http://schemas.openxmlformats.org/wordprocessingml/2006/main" xmlns:w14="http://schemas.microsoft.com/office/word/2010/wordml" xmlns:w15="http://schemas.microsoft.com/office/word/2012/wordml" xmlns:wpg="http://schemas.microsoft.com/office/word/2010/wordprocessingGroup" xmlns:wpi="http://schemas.microsoft.com/office/word/2010/wordprocessingInk" xmlns:wne="http://schemas.microsoft.com/office/word/2006/wordml" xmlns:wps="http://schemas.microsoft.com/office/word/2010/wordprocessingShape" mc:Ignorable="w14 w15 wp14">
+<w:hdr xmlns:wpc="http://schemas.microsoft.com/office/word/2010/wordprocessingCanvas" xmlns:mc="http://schemas.openxmlformats.org/markup-compatibility/2006" xmlns:o="urn:schemas-microsoft-com:office:office" xmlns:r="http://schemas.openxmlformats.org/officeDocument/2006/relationships" xmlns:m="http://schemas.openxmlformats.org/officeDocument/2006/math" xmlns:v="urn:schemas-microsoft-com:vml" xmlns:wp14="http://schemas.microsoft.com/office/word/2010/wordprocessingDrawing" xmlns:wp="http://schemas.openxmlformats.org/drawingml/2006/wordprocessingDrawing" xmlns:w10="urn:schemas-microsoft-com:office:word" xmlns:w="http://schemas.openxmlformats.org/wordprocessingml/2006/main" xmlns:w14="http://schemas.microsoft.com/office/word/2010/wordml" xmlns:wpg="http://schemas.microsoft.com/office/word/2010/wordprocessingGroup" xmlns:wpi="http://schemas.microsoft.com/office/word/2010/wordprocessingInk" xmlns:wne="http://schemas.microsoft.com/office/word/2006/wordml" xmlns:wps="http://schemas.microsoft.com/office/word/2010/wordprocessingShape" mc:Ignorable="w14 wp14">
   <w:p/>
 </w:hdr>
 </file>
 
 <file path=word/numbering.xml><?xml version="1.0" encoding="utf-8"?>
-<w:numbering xmlns:wpc="http://schemas.microsoft.com/office/word/2010/wordprocessingCanvas" xmlns:mc="http://schemas.openxmlformats.org/markup-compatibility/2006" xmlns:o="urn:schemas-microsoft-com:office:office" xmlns:r="http://schemas.openxmlformats.org/officeDocument/2006/relationships" xmlns:m="http://schemas.openxmlformats.org/officeDocument/2006/math" xmlns:v="urn:schemas-microsoft-com:vml" xmlns:wp14="http://schemas.microsoft.com/office/word/2010/wordprocessingDrawing" xmlns:wp="http://schemas.openxmlformats.org/drawingml/2006/wordprocessingDrawing" xmlns:w10="urn:schemas-microsoft-com:office:word" xmlns:w="http://schemas.openxmlformats.org/wordprocessingml/2006/main" xmlns:w14="http://schemas.microsoft.com/office/word/2010/wordml" xmlns:w15="http://schemas.microsoft.com/office/word/2012/wordml" xmlns:wpg="http://schemas.microsoft.com/office/word/2010/wordprocessingGroup" xmlns:wpi="http://schemas.microsoft.com/office/word/2010/wordprocessingInk" xmlns:wne="http://schemas.microsoft.com/office/word/2006/wordml" xmlns:wps="http://schemas.microsoft.com/office/word/2010/wordprocessingShape" mc:Ignorable="w14 w15 wp14">
+<w:numbering xmlns:wpc="http://schemas.microsoft.com/office/word/2010/wordprocessingCanvas" xmlns:mc="http://schemas.openxmlformats.org/markup-compatibility/2006" xmlns:o="urn:schemas-microsoft-com:office:office" xmlns:r="http://schemas.openxmlformats.org/officeDocument/2006/relationships" xmlns:m="http://schemas.openxmlformats.org/officeDocument/2006/math" xmlns:v="urn:schemas-microsoft-com:vml" xmlns:wp14="http://schemas.microsoft.com/office/word/2010/wordprocessingDrawing" xmlns:wp="http://schemas.openxmlformats.org/drawingml/2006/wordprocessingDrawing" xmlns:w10="urn:schemas-microsoft-com:office:word" xmlns:w="http://schemas.openxmlformats.org/wordprocessingml/2006/main" xmlns:w14="http://schemas.microsoft.com/office/word/2010/wordml" xmlns:wpg="http://schemas.microsoft.com/office/word/2010/wordprocessingGroup" xmlns:wpi="http://schemas.microsoft.com/office/word/2010/wordprocessingInk" xmlns:wne="http://schemas.microsoft.com/office/word/2006/wordml" xmlns:wps="http://schemas.microsoft.com/office/word/2010/wordprocessingShape" mc:Ignorable="w14 wp14">
   <w:abstractNum w:abstractNumId="0">
     <w:nsid w:val="00000001"/>
     <w:multiLevelType w:val="multilevel"/>
@@ -8913,6 +7992,7 @@
     <w:lvl w:ilvl="0">
       <w:start w:val="1"/>
       <w:numFmt w:val="upperRoman"/>
+      <w:pStyle w:val="Heading1"/>
       <w:lvlText w:val="%1."/>
       <w:lvlJc w:val="right"/>
       <w:pPr>
@@ -8923,6 +8003,20 @@
       </w:pPr>
     </w:lvl>
     <w:lvl w:ilvl="1">
+      <w:start w:val="1"/>
+      <w:numFmt w:val="none"/>
+      <w:pStyle w:val="Heading3"/>
+      <w:suff w:val="nothing"/>
+      <w:lvlText w:val=""/>
+      <w:lvlJc w:val="left"/>
+      <w:pPr>
+        <w:tabs>
+          <w:tab w:val="num" w:pos="576"/>
+        </w:tabs>
+        <w:ind w:left="576" w:hanging="576"/>
+      </w:pPr>
+    </w:lvl>
+    <w:lvl w:ilvl="2">
       <w:start w:val="1"/>
       <w:numFmt w:val="none"/>
       <w:suff w:val="nothing"/>
@@ -8930,27 +8024,15 @@
       <w:lvlJc w:val="left"/>
       <w:pPr>
         <w:tabs>
-          <w:tab w:val="num" w:pos="576"/>
-        </w:tabs>
-        <w:ind w:left="576" w:hanging="576"/>
-      </w:pPr>
-    </w:lvl>
-    <w:lvl w:ilvl="2">
+          <w:tab w:val="num" w:pos="720"/>
+        </w:tabs>
+        <w:ind w:left="720" w:hanging="720"/>
+      </w:pPr>
+    </w:lvl>
+    <w:lvl w:ilvl="3">
       <w:start w:val="1"/>
       <w:numFmt w:val="none"/>
-      <w:suff w:val="nothing"/>
-      <w:lvlText w:val=""/>
-      <w:lvlJc w:val="left"/>
-      <w:pPr>
-        <w:tabs>
-          <w:tab w:val="num" w:pos="720"/>
-        </w:tabs>
-        <w:ind w:left="720" w:hanging="720"/>
-      </w:pPr>
-    </w:lvl>
-    <w:lvl w:ilvl="3">
-      <w:start w:val="1"/>
-      <w:numFmt w:val="none"/>
+      <w:pStyle w:val="Heading4"/>
       <w:suff w:val="nothing"/>
       <w:lvlText w:val=""/>
       <w:lvlJc w:val="left"/>
@@ -9035,6 +8117,7 @@
     <w:lvl w:ilvl="0">
       <w:start w:val="1"/>
       <w:numFmt w:val="upperRoman"/>
+      <w:pStyle w:val="Heading2"/>
       <w:lvlText w:val="%1."/>
       <w:lvlJc w:val="right"/>
       <w:pPr>
@@ -13081,7 +12164,7 @@
 </file>
 
 <file path=word/styles.xml><?xml version="1.0" encoding="utf-8"?>
-<w:styles xmlns:mc="http://schemas.openxmlformats.org/markup-compatibility/2006" xmlns:r="http://schemas.openxmlformats.org/officeDocument/2006/relationships" xmlns:w="http://schemas.openxmlformats.org/wordprocessingml/2006/main" xmlns:w14="http://schemas.microsoft.com/office/word/2010/wordml" xmlns:w15="http://schemas.microsoft.com/office/word/2012/wordml" mc:Ignorable="w14 w15">
+<w:styles xmlns:mc="http://schemas.openxmlformats.org/markup-compatibility/2006" xmlns:r="http://schemas.openxmlformats.org/officeDocument/2006/relationships" xmlns:w="http://schemas.openxmlformats.org/wordprocessingml/2006/main" xmlns:w14="http://schemas.microsoft.com/office/word/2010/wordml" mc:Ignorable="w14">
   <w:docDefaults>
     <w:rPrDefault>
       <w:rPr>
@@ -13091,378 +12174,144 @@
     </w:rPrDefault>
     <w:pPrDefault/>
   </w:docDefaults>
-  <w:latentStyles w:defLockedState="0" w:defUIPriority="99" w:defSemiHidden="0" w:defUnhideWhenUsed="0" w:defQFormat="0" w:count="371">
-    <w:lsdException w:name="Normal" w:uiPriority="0" w:qFormat="1"/>
-    <w:lsdException w:name="heading 1" w:uiPriority="9" w:qFormat="1"/>
-    <w:lsdException w:name="heading 2" w:uiPriority="9" w:qFormat="1"/>
-    <w:lsdException w:name="heading 3" w:uiPriority="9" w:qFormat="1"/>
-    <w:lsdException w:name="heading 4" w:uiPriority="9" w:qFormat="1"/>
-    <w:lsdException w:name="heading 5" w:semiHidden="1" w:uiPriority="9" w:unhideWhenUsed="1" w:qFormat="1"/>
-    <w:lsdException w:name="heading 6" w:semiHidden="1" w:uiPriority="9" w:unhideWhenUsed="1" w:qFormat="1"/>
-    <w:lsdException w:name="heading 7" w:semiHidden="1" w:uiPriority="9" w:unhideWhenUsed="1" w:qFormat="1"/>
-    <w:lsdException w:name="heading 8" w:semiHidden="1" w:uiPriority="9" w:unhideWhenUsed="1" w:qFormat="1"/>
-    <w:lsdException w:name="heading 9" w:semiHidden="1" w:uiPriority="9" w:unhideWhenUsed="1" w:qFormat="1"/>
-    <w:lsdException w:name="index 1" w:semiHidden="1" w:unhideWhenUsed="1"/>
-    <w:lsdException w:name="index 2" w:semiHidden="1" w:unhideWhenUsed="1"/>
-    <w:lsdException w:name="index 3" w:semiHidden="1" w:unhideWhenUsed="1"/>
-    <w:lsdException w:name="index 4" w:semiHidden="1" w:unhideWhenUsed="1"/>
-    <w:lsdException w:name="index 5" w:semiHidden="1" w:unhideWhenUsed="1"/>
-    <w:lsdException w:name="index 6" w:semiHidden="1" w:unhideWhenUsed="1"/>
-    <w:lsdException w:name="index 7" w:semiHidden="1" w:unhideWhenUsed="1"/>
-    <w:lsdException w:name="index 8" w:semiHidden="1" w:unhideWhenUsed="1"/>
-    <w:lsdException w:name="index 9" w:semiHidden="1" w:unhideWhenUsed="1"/>
-    <w:lsdException w:name="toc 1" w:semiHidden="1" w:uiPriority="39" w:unhideWhenUsed="1"/>
-    <w:lsdException w:name="toc 2" w:semiHidden="1" w:uiPriority="39" w:unhideWhenUsed="1"/>
-    <w:lsdException w:name="toc 3" w:semiHidden="1" w:uiPriority="39" w:unhideWhenUsed="1"/>
-    <w:lsdException w:name="toc 4" w:semiHidden="1" w:uiPriority="39" w:unhideWhenUsed="1"/>
-    <w:lsdException w:name="toc 5" w:semiHidden="1" w:uiPriority="39" w:unhideWhenUsed="1"/>
-    <w:lsdException w:name="toc 6" w:semiHidden="1" w:uiPriority="39" w:unhideWhenUsed="1"/>
-    <w:lsdException w:name="toc 7" w:semiHidden="1" w:uiPriority="39" w:unhideWhenUsed="1"/>
-    <w:lsdException w:name="toc 8" w:semiHidden="1" w:uiPriority="39" w:unhideWhenUsed="1"/>
-    <w:lsdException w:name="toc 9" w:semiHidden="1" w:uiPriority="39" w:unhideWhenUsed="1"/>
-    <w:lsdException w:name="Normal Indent" w:semiHidden="1" w:unhideWhenUsed="1"/>
-    <w:lsdException w:name="footnote text" w:semiHidden="1" w:unhideWhenUsed="1"/>
-    <w:lsdException w:name="annotation text" w:semiHidden="1" w:unhideWhenUsed="1"/>
-    <w:lsdException w:name="header" w:semiHidden="1" w:unhideWhenUsed="1"/>
-    <w:lsdException w:name="footer" w:semiHidden="1" w:unhideWhenUsed="1"/>
-    <w:lsdException w:name="index heading" w:semiHidden="1" w:unhideWhenUsed="1"/>
-    <w:lsdException w:name="caption" w:uiPriority="35" w:qFormat="1"/>
-    <w:lsdException w:name="table of figures" w:semiHidden="1" w:unhideWhenUsed="1"/>
-    <w:lsdException w:name="envelope address" w:semiHidden="1" w:unhideWhenUsed="1"/>
-    <w:lsdException w:name="envelope return" w:semiHidden="1" w:unhideWhenUsed="1"/>
-    <w:lsdException w:name="footnote reference" w:semiHidden="1" w:unhideWhenUsed="1"/>
-    <w:lsdException w:name="annotation reference" w:semiHidden="1" w:unhideWhenUsed="1"/>
-    <w:lsdException w:name="line number" w:semiHidden="1" w:unhideWhenUsed="1"/>
-    <w:lsdException w:name="page number" w:semiHidden="1" w:unhideWhenUsed="1"/>
-    <w:lsdException w:name="endnote reference" w:semiHidden="1" w:unhideWhenUsed="1"/>
-    <w:lsdException w:name="endnote text" w:semiHidden="1" w:unhideWhenUsed="1"/>
-    <w:lsdException w:name="table of authorities" w:semiHidden="1" w:unhideWhenUsed="1"/>
-    <w:lsdException w:name="macro" w:semiHidden="1" w:unhideWhenUsed="1"/>
-    <w:lsdException w:name="toa heading" w:semiHidden="1" w:unhideWhenUsed="1"/>
-    <w:lsdException w:name="List" w:semiHidden="1" w:unhideWhenUsed="1"/>
-    <w:lsdException w:name="List Bullet" w:semiHidden="1" w:unhideWhenUsed="1"/>
-    <w:lsdException w:name="List Number" w:semiHidden="1" w:unhideWhenUsed="1"/>
-    <w:lsdException w:name="List 2" w:semiHidden="1" w:unhideWhenUsed="1"/>
-    <w:lsdException w:name="List 3" w:semiHidden="1" w:unhideWhenUsed="1"/>
-    <w:lsdException w:name="List 4" w:semiHidden="1" w:unhideWhenUsed="1"/>
-    <w:lsdException w:name="List 5" w:semiHidden="1" w:unhideWhenUsed="1"/>
-    <w:lsdException w:name="List Bullet 2" w:semiHidden="1" w:unhideWhenUsed="1"/>
-    <w:lsdException w:name="List Bullet 3" w:semiHidden="1" w:unhideWhenUsed="1"/>
-    <w:lsdException w:name="List Bullet 4" w:semiHidden="1" w:unhideWhenUsed="1"/>
-    <w:lsdException w:name="List Bullet 5" w:semiHidden="1" w:unhideWhenUsed="1"/>
-    <w:lsdException w:name="List Number 2" w:semiHidden="1" w:unhideWhenUsed="1"/>
-    <w:lsdException w:name="List Number 3" w:semiHidden="1" w:unhideWhenUsed="1"/>
-    <w:lsdException w:name="List Number 4" w:semiHidden="1" w:unhideWhenUsed="1"/>
-    <w:lsdException w:name="List Number 5" w:semiHidden="1" w:unhideWhenUsed="1"/>
-    <w:lsdException w:name="Title" w:uiPriority="10" w:qFormat="1"/>
-    <w:lsdException w:name="Closing" w:semiHidden="1" w:unhideWhenUsed="1"/>
-    <w:lsdException w:name="Signature" w:semiHidden="1" w:unhideWhenUsed="1"/>
-    <w:lsdException w:name="Default Paragraph Font" w:semiHidden="1" w:uiPriority="1" w:unhideWhenUsed="1"/>
-    <w:lsdException w:name="Body Text" w:semiHidden="1" w:unhideWhenUsed="1"/>
-    <w:lsdException w:name="Body Text Indent" w:semiHidden="1" w:unhideWhenUsed="1"/>
-    <w:lsdException w:name="List Continue" w:semiHidden="1" w:unhideWhenUsed="1"/>
-    <w:lsdException w:name="List Continue 2" w:semiHidden="1" w:unhideWhenUsed="1"/>
-    <w:lsdException w:name="List Continue 3" w:semiHidden="1" w:unhideWhenUsed="1"/>
-    <w:lsdException w:name="List Continue 4" w:semiHidden="1" w:unhideWhenUsed="1"/>
-    <w:lsdException w:name="List Continue 5" w:semiHidden="1" w:unhideWhenUsed="1"/>
-    <w:lsdException w:name="Message Header" w:semiHidden="1" w:unhideWhenUsed="1"/>
-    <w:lsdException w:name="Subtitle" w:uiPriority="11" w:qFormat="1"/>
-    <w:lsdException w:name="Salutation" w:semiHidden="1" w:unhideWhenUsed="1"/>
-    <w:lsdException w:name="Date" w:semiHidden="1" w:unhideWhenUsed="1"/>
-    <w:lsdException w:name="Body Text First Indent" w:semiHidden="1" w:unhideWhenUsed="1"/>
-    <w:lsdException w:name="Body Text First Indent 2" w:semiHidden="1" w:unhideWhenUsed="1"/>
-    <w:lsdException w:name="Note Heading" w:semiHidden="1" w:unhideWhenUsed="1"/>
-    <w:lsdException w:name="Body Text 2" w:semiHidden="1" w:unhideWhenUsed="1"/>
-    <w:lsdException w:name="Body Text 3" w:semiHidden="1" w:unhideWhenUsed="1"/>
-    <w:lsdException w:name="Body Text Indent 2" w:semiHidden="1" w:unhideWhenUsed="1"/>
-    <w:lsdException w:name="Body Text Indent 3" w:semiHidden="1" w:unhideWhenUsed="1"/>
-    <w:lsdException w:name="Block Text" w:semiHidden="1" w:unhideWhenUsed="1"/>
-    <w:lsdException w:name="Hyperlink" w:semiHidden="1" w:unhideWhenUsed="1"/>
-    <w:lsdException w:name="FollowedHyperlink" w:semiHidden="1" w:unhideWhenUsed="1"/>
-    <w:lsdException w:name="Strong" w:uiPriority="22" w:qFormat="1"/>
-    <w:lsdException w:name="Emphasis" w:uiPriority="20" w:qFormat="1"/>
-    <w:lsdException w:name="Document Map" w:semiHidden="1" w:unhideWhenUsed="1"/>
-    <w:lsdException w:name="Plain Text" w:semiHidden="1" w:unhideWhenUsed="1"/>
-    <w:lsdException w:name="E-mail Signature" w:semiHidden="1" w:unhideWhenUsed="1"/>
-    <w:lsdException w:name="HTML Top of Form" w:semiHidden="1" w:unhideWhenUsed="1"/>
-    <w:lsdException w:name="HTML Bottom of Form" w:semiHidden="1" w:unhideWhenUsed="1"/>
-    <w:lsdException w:name="Normal (Web)" w:semiHidden="1" w:unhideWhenUsed="1"/>
-    <w:lsdException w:name="HTML Acronym" w:semiHidden="1" w:unhideWhenUsed="1"/>
-    <w:lsdException w:name="HTML Address" w:semiHidden="1" w:unhideWhenUsed="1"/>
-    <w:lsdException w:name="HTML Cite" w:semiHidden="1" w:unhideWhenUsed="1"/>
-    <w:lsdException w:name="HTML Code" w:semiHidden="1" w:unhideWhenUsed="1"/>
-    <w:lsdException w:name="HTML Definition" w:semiHidden="1" w:unhideWhenUsed="1"/>
-    <w:lsdException w:name="HTML Keyboard" w:semiHidden="1" w:unhideWhenUsed="1"/>
-    <w:lsdException w:name="HTML Preformatted" w:semiHidden="1" w:unhideWhenUsed="1"/>
-    <w:lsdException w:name="HTML Sample" w:semiHidden="1" w:unhideWhenUsed="1"/>
-    <w:lsdException w:name="HTML Typewriter" w:semiHidden="1" w:unhideWhenUsed="1"/>
-    <w:lsdException w:name="HTML Variable" w:semiHidden="1" w:unhideWhenUsed="1"/>
-    <w:lsdException w:name="Normal Table" w:semiHidden="1" w:unhideWhenUsed="1"/>
-    <w:lsdException w:name="annotation subject" w:semiHidden="1" w:unhideWhenUsed="1"/>
-    <w:lsdException w:name="No List" w:semiHidden="1" w:unhideWhenUsed="1"/>
-    <w:lsdException w:name="Outline List 1" w:semiHidden="1" w:unhideWhenUsed="1"/>
-    <w:lsdException w:name="Outline List 2" w:semiHidden="1" w:unhideWhenUsed="1"/>
-    <w:lsdException w:name="Outline List 3" w:semiHidden="1" w:unhideWhenUsed="1"/>
-    <w:lsdException w:name="Table Simple 1" w:semiHidden="1" w:unhideWhenUsed="1"/>
-    <w:lsdException w:name="Table Simple 2" w:semiHidden="1" w:unhideWhenUsed="1"/>
-    <w:lsdException w:name="Table Simple 3" w:semiHidden="1" w:unhideWhenUsed="1"/>
-    <w:lsdException w:name="Table Classic 1" w:semiHidden="1" w:unhideWhenUsed="1"/>
-    <w:lsdException w:name="Table Classic 2" w:semiHidden="1" w:unhideWhenUsed="1"/>
-    <w:lsdException w:name="Table Classic 3" w:semiHidden="1" w:unhideWhenUsed="1"/>
-    <w:lsdException w:name="Table Classic 4" w:semiHidden="1" w:unhideWhenUsed="1"/>
-    <w:lsdException w:name="Table Colorful 1" w:semiHidden="1" w:unhideWhenUsed="1"/>
-    <w:lsdException w:name="Table Colorful 2" w:semiHidden="1" w:unhideWhenUsed="1"/>
-    <w:lsdException w:name="Table Colorful 3" w:semiHidden="1" w:unhideWhenUsed="1"/>
-    <w:lsdException w:name="Table Columns 1" w:semiHidden="1" w:unhideWhenUsed="1"/>
-    <w:lsdException w:name="Table Columns 2" w:semiHidden="1" w:unhideWhenUsed="1"/>
-    <w:lsdException w:name="Table Columns 3" w:semiHidden="1" w:unhideWhenUsed="1"/>
-    <w:lsdException w:name="Table Columns 4" w:semiHidden="1" w:unhideWhenUsed="1"/>
-    <w:lsdException w:name="Table Columns 5" w:semiHidden="1" w:unhideWhenUsed="1"/>
-    <w:lsdException w:name="Table Grid 1" w:semiHidden="1" w:unhideWhenUsed="1"/>
-    <w:lsdException w:name="Table Grid 2" w:semiHidden="1" w:unhideWhenUsed="1"/>
-    <w:lsdException w:name="Table Grid 3" w:semiHidden="1" w:unhideWhenUsed="1"/>
-    <w:lsdException w:name="Table Grid 4" w:semiHidden="1" w:unhideWhenUsed="1"/>
-    <w:lsdException w:name="Table Grid 5" w:semiHidden="1" w:unhideWhenUsed="1"/>
-    <w:lsdException w:name="Table Grid 6" w:semiHidden="1" w:unhideWhenUsed="1"/>
-    <w:lsdException w:name="Table Grid 7" w:semiHidden="1" w:unhideWhenUsed="1"/>
-    <w:lsdException w:name="Table Grid 8" w:semiHidden="1" w:unhideWhenUsed="1"/>
-    <w:lsdException w:name="Table List 1" w:semiHidden="1" w:unhideWhenUsed="1"/>
-    <w:lsdException w:name="Table List 2" w:semiHidden="1" w:unhideWhenUsed="1"/>
-    <w:lsdException w:name="Table List 3" w:semiHidden="1" w:unhideWhenUsed="1"/>
-    <w:lsdException w:name="Table List 4" w:semiHidden="1" w:unhideWhenUsed="1"/>
-    <w:lsdException w:name="Table List 5" w:semiHidden="1" w:unhideWhenUsed="1"/>
-    <w:lsdException w:name="Table List 6" w:semiHidden="1" w:unhideWhenUsed="1"/>
-    <w:lsdException w:name="Table List 7" w:semiHidden="1" w:unhideWhenUsed="1"/>
-    <w:lsdException w:name="Table List 8" w:semiHidden="1" w:unhideWhenUsed="1"/>
-    <w:lsdException w:name="Table 3D effects 1" w:semiHidden="1" w:unhideWhenUsed="1"/>
-    <w:lsdException w:name="Table 3D effects 2" w:semiHidden="1" w:unhideWhenUsed="1"/>
-    <w:lsdException w:name="Table 3D effects 3" w:semiHidden="1" w:unhideWhenUsed="1"/>
-    <w:lsdException w:name="Table Contemporary" w:semiHidden="1" w:unhideWhenUsed="1"/>
-    <w:lsdException w:name="Table Elegant" w:semiHidden="1" w:unhideWhenUsed="1"/>
-    <w:lsdException w:name="Table Professional" w:semiHidden="1" w:unhideWhenUsed="1"/>
-    <w:lsdException w:name="Table Subtle 1" w:semiHidden="1" w:unhideWhenUsed="1"/>
-    <w:lsdException w:name="Table Subtle 2" w:semiHidden="1" w:unhideWhenUsed="1"/>
-    <w:lsdException w:name="Table Web 1" w:semiHidden="1" w:unhideWhenUsed="1"/>
-    <w:lsdException w:name="Table Web 2" w:semiHidden="1" w:unhideWhenUsed="1"/>
-    <w:lsdException w:name="Table Web 3" w:semiHidden="1" w:unhideWhenUsed="1"/>
-    <w:lsdException w:name="Balloon Text" w:semiHidden="1" w:unhideWhenUsed="1"/>
-    <w:lsdException w:name="Table Grid" w:uiPriority="39"/>
-    <w:lsdException w:name="Table Theme" w:semiHidden="1" w:unhideWhenUsed="1"/>
-    <w:lsdException w:name="Placeholder Text" w:semiHidden="1"/>
-    <w:lsdException w:name="No Spacing" w:uiPriority="1" w:qFormat="1"/>
-    <w:lsdException w:name="Light Shading" w:uiPriority="60"/>
-    <w:lsdException w:name="Light List" w:uiPriority="61"/>
-    <w:lsdException w:name="Light Grid" w:uiPriority="62"/>
-    <w:lsdException w:name="Medium Shading 1" w:uiPriority="63"/>
-    <w:lsdException w:name="Medium Shading 2" w:uiPriority="64"/>
-    <w:lsdException w:name="Medium List 1" w:uiPriority="65"/>
-    <w:lsdException w:name="Medium List 2" w:uiPriority="66"/>
-    <w:lsdException w:name="Medium Grid 1" w:uiPriority="67"/>
-    <w:lsdException w:name="Medium Grid 2" w:uiPriority="68"/>
-    <w:lsdException w:name="Medium Grid 3" w:uiPriority="69"/>
-    <w:lsdException w:name="Dark List" w:uiPriority="70"/>
-    <w:lsdException w:name="Colorful Shading" w:uiPriority="71"/>
-    <w:lsdException w:name="Colorful List" w:uiPriority="72"/>
-    <w:lsdException w:name="Colorful Grid" w:uiPriority="73"/>
-    <w:lsdException w:name="Light Shading Accent 1" w:uiPriority="60"/>
-    <w:lsdException w:name="Light List Accent 1" w:uiPriority="61"/>
-    <w:lsdException w:name="Light Grid Accent 1" w:uiPriority="62"/>
-    <w:lsdException w:name="Medium Shading 1 Accent 1" w:uiPriority="63"/>
-    <w:lsdException w:name="Medium Shading 2 Accent 1" w:uiPriority="64"/>
-    <w:lsdException w:name="Medium List 1 Accent 1" w:uiPriority="65"/>
-    <w:lsdException w:name="Revision" w:semiHidden="1"/>
-    <w:lsdException w:name="List Paragraph" w:uiPriority="34" w:qFormat="1"/>
-    <w:lsdException w:name="Quote" w:uiPriority="29" w:qFormat="1"/>
-    <w:lsdException w:name="Intense Quote" w:uiPriority="30" w:qFormat="1"/>
-    <w:lsdException w:name="Medium List 2 Accent 1" w:uiPriority="66"/>
-    <w:lsdException w:name="Medium Grid 1 Accent 1" w:uiPriority="67"/>
-    <w:lsdException w:name="Medium Grid 2 Accent 1" w:uiPriority="68"/>
-    <w:lsdException w:name="Medium Grid 3 Accent 1" w:uiPriority="69"/>
-    <w:lsdException w:name="Dark List Accent 1" w:uiPriority="70"/>
-    <w:lsdException w:name="Colorful Shading Accent 1" w:uiPriority="71"/>
-    <w:lsdException w:name="Colorful List Accent 1" w:uiPriority="72"/>
-    <w:lsdException w:name="Colorful Grid Accent 1" w:uiPriority="73"/>
-    <w:lsdException w:name="Light Shading Accent 2" w:uiPriority="60"/>
-    <w:lsdException w:name="Light List Accent 2" w:uiPriority="61"/>
-    <w:lsdException w:name="Light Grid Accent 2" w:uiPriority="62"/>
-    <w:lsdException w:name="Medium Shading 1 Accent 2" w:uiPriority="63"/>
-    <w:lsdException w:name="Medium Shading 2 Accent 2" w:uiPriority="64"/>
-    <w:lsdException w:name="Medium List 1 Accent 2" w:uiPriority="65"/>
-    <w:lsdException w:name="Medium List 2 Accent 2" w:uiPriority="66"/>
-    <w:lsdException w:name="Medium Grid 1 Accent 2" w:uiPriority="67"/>
-    <w:lsdException w:name="Medium Grid 2 Accent 2" w:uiPriority="68"/>
-    <w:lsdException w:name="Medium Grid 3 Accent 2" w:uiPriority="69"/>
-    <w:lsdException w:name="Dark List Accent 2" w:uiPriority="70"/>
-    <w:lsdException w:name="Colorful Shading Accent 2" w:uiPriority="71"/>
-    <w:lsdException w:name="Colorful List Accent 2" w:uiPriority="72"/>
-    <w:lsdException w:name="Colorful Grid Accent 2" w:uiPriority="73"/>
-    <w:lsdException w:name="Light Shading Accent 3" w:uiPriority="60"/>
-    <w:lsdException w:name="Light List Accent 3" w:uiPriority="61"/>
-    <w:lsdException w:name="Light Grid Accent 3" w:uiPriority="62"/>
-    <w:lsdException w:name="Medium Shading 1 Accent 3" w:uiPriority="63"/>
-    <w:lsdException w:name="Medium Shading 2 Accent 3" w:uiPriority="64"/>
-    <w:lsdException w:name="Medium List 1 Accent 3" w:uiPriority="65"/>
-    <w:lsdException w:name="Medium List 2 Accent 3" w:uiPriority="66"/>
-    <w:lsdException w:name="Medium Grid 1 Accent 3" w:uiPriority="67"/>
-    <w:lsdException w:name="Medium Grid 2 Accent 3" w:uiPriority="68"/>
-    <w:lsdException w:name="Medium Grid 3 Accent 3" w:uiPriority="69"/>
-    <w:lsdException w:name="Dark List Accent 3" w:uiPriority="70"/>
-    <w:lsdException w:name="Colorful Shading Accent 3" w:uiPriority="71"/>
-    <w:lsdException w:name="Colorful List Accent 3" w:uiPriority="72"/>
-    <w:lsdException w:name="Colorful Grid Accent 3" w:uiPriority="73"/>
-    <w:lsdException w:name="Light Shading Accent 4" w:uiPriority="60"/>
-    <w:lsdException w:name="Light List Accent 4" w:uiPriority="61"/>
-    <w:lsdException w:name="Light Grid Accent 4" w:uiPriority="62"/>
-    <w:lsdException w:name="Medium Shading 1 Accent 4" w:uiPriority="63"/>
-    <w:lsdException w:name="Medium Shading 2 Accent 4" w:uiPriority="64"/>
-    <w:lsdException w:name="Medium List 1 Accent 4" w:uiPriority="65"/>
-    <w:lsdException w:name="Medium List 2 Accent 4" w:uiPriority="66"/>
-    <w:lsdException w:name="Medium Grid 1 Accent 4" w:uiPriority="67"/>
-    <w:lsdException w:name="Medium Grid 2 Accent 4" w:uiPriority="68"/>
-    <w:lsdException w:name="Medium Grid 3 Accent 4" w:uiPriority="69"/>
-    <w:lsdException w:name="Dark List Accent 4" w:uiPriority="70"/>
-    <w:lsdException w:name="Colorful Shading Accent 4" w:uiPriority="71"/>
-    <w:lsdException w:name="Colorful List Accent 4" w:uiPriority="72"/>
-    <w:lsdException w:name="Colorful Grid Accent 4" w:uiPriority="73"/>
-    <w:lsdException w:name="Light Shading Accent 5" w:uiPriority="60"/>
-    <w:lsdException w:name="Light List Accent 5" w:uiPriority="61"/>
-    <w:lsdException w:name="Light Grid Accent 5" w:uiPriority="62"/>
-    <w:lsdException w:name="Medium Shading 1 Accent 5" w:uiPriority="63"/>
-    <w:lsdException w:name="Medium Shading 2 Accent 5" w:uiPriority="64"/>
-    <w:lsdException w:name="Medium List 1 Accent 5" w:uiPriority="65"/>
-    <w:lsdException w:name="Medium List 2 Accent 5" w:uiPriority="66"/>
-    <w:lsdException w:name="Medium Grid 1 Accent 5" w:uiPriority="67"/>
-    <w:lsdException w:name="Medium Grid 2 Accent 5" w:uiPriority="68"/>
-    <w:lsdException w:name="Medium Grid 3 Accent 5" w:uiPriority="69"/>
-    <w:lsdException w:name="Dark List Accent 5" w:uiPriority="70"/>
-    <w:lsdException w:name="Colorful Shading Accent 5" w:uiPriority="71"/>
-    <w:lsdException w:name="Colorful List Accent 5" w:uiPriority="72"/>
-    <w:lsdException w:name="Colorful Grid Accent 5" w:uiPriority="73"/>
-    <w:lsdException w:name="Light Shading Accent 6" w:uiPriority="60"/>
-    <w:lsdException w:name="Light List Accent 6" w:uiPriority="61"/>
-    <w:lsdException w:name="Light Grid Accent 6" w:uiPriority="62"/>
-    <w:lsdException w:name="Medium Shading 1 Accent 6" w:uiPriority="63"/>
-    <w:lsdException w:name="Medium Shading 2 Accent 6" w:uiPriority="64"/>
-    <w:lsdException w:name="Medium List 1 Accent 6" w:uiPriority="65"/>
-    <w:lsdException w:name="Medium List 2 Accent 6" w:uiPriority="66"/>
-    <w:lsdException w:name="Medium Grid 1 Accent 6" w:uiPriority="67"/>
-    <w:lsdException w:name="Medium Grid 2 Accent 6" w:uiPriority="68"/>
-    <w:lsdException w:name="Medium Grid 3 Accent 6" w:uiPriority="69"/>
-    <w:lsdException w:name="Dark List Accent 6" w:uiPriority="70"/>
-    <w:lsdException w:name="Colorful Shading Accent 6" w:uiPriority="71"/>
-    <w:lsdException w:name="Colorful List Accent 6" w:uiPriority="72"/>
-    <w:lsdException w:name="Colorful Grid Accent 6" w:uiPriority="73"/>
-    <w:lsdException w:name="Subtle Emphasis" w:uiPriority="19" w:qFormat="1"/>
-    <w:lsdException w:name="Intense Emphasis" w:uiPriority="21" w:qFormat="1"/>
-    <w:lsdException w:name="Subtle Reference" w:uiPriority="31" w:qFormat="1"/>
-    <w:lsdException w:name="Intense Reference" w:uiPriority="32" w:qFormat="1"/>
-    <w:lsdException w:name="Book Title" w:uiPriority="33" w:qFormat="1"/>
-    <w:lsdException w:name="Bibliography" w:semiHidden="1" w:uiPriority="37" w:unhideWhenUsed="1"/>
-    <w:lsdException w:name="TOC Heading" w:semiHidden="1" w:uiPriority="39" w:unhideWhenUsed="1" w:qFormat="1"/>
-    <w:lsdException w:name="Plain Table 1" w:uiPriority="41"/>
-    <w:lsdException w:name="Plain Table 2" w:uiPriority="42"/>
-    <w:lsdException w:name="Plain Table 3" w:uiPriority="43"/>
-    <w:lsdException w:name="Plain Table 4" w:uiPriority="44"/>
-    <w:lsdException w:name="Plain Table 5" w:uiPriority="45"/>
-    <w:lsdException w:name="Grid Table Light" w:uiPriority="40"/>
-    <w:lsdException w:name="Grid Table 1 Light" w:uiPriority="46"/>
-    <w:lsdException w:name="Grid Table 2" w:uiPriority="47"/>
-    <w:lsdException w:name="Grid Table 3" w:uiPriority="48"/>
-    <w:lsdException w:name="Grid Table 4" w:uiPriority="49"/>
-    <w:lsdException w:name="Grid Table 5 Dark" w:uiPriority="50"/>
-    <w:lsdException w:name="Grid Table 6 Colorful" w:uiPriority="51"/>
-    <w:lsdException w:name="Grid Table 7 Colorful" w:uiPriority="52"/>
-    <w:lsdException w:name="Grid Table 1 Light Accent 1" w:uiPriority="46"/>
-    <w:lsdException w:name="Grid Table 2 Accent 1" w:uiPriority="47"/>
-    <w:lsdException w:name="Grid Table 3 Accent 1" w:uiPriority="48"/>
-    <w:lsdException w:name="Grid Table 4 Accent 1" w:uiPriority="49"/>
-    <w:lsdException w:name="Grid Table 5 Dark Accent 1" w:uiPriority="50"/>
-    <w:lsdException w:name="Grid Table 6 Colorful Accent 1" w:uiPriority="51"/>
-    <w:lsdException w:name="Grid Table 7 Colorful Accent 1" w:uiPriority="52"/>
-    <w:lsdException w:name="Grid Table 1 Light Accent 2" w:uiPriority="46"/>
-    <w:lsdException w:name="Grid Table 2 Accent 2" w:uiPriority="47"/>
-    <w:lsdException w:name="Grid Table 3 Accent 2" w:uiPriority="48"/>
-    <w:lsdException w:name="Grid Table 4 Accent 2" w:uiPriority="49"/>
-    <w:lsdException w:name="Grid Table 5 Dark Accent 2" w:uiPriority="50"/>
-    <w:lsdException w:name="Grid Table 6 Colorful Accent 2" w:uiPriority="51"/>
-    <w:lsdException w:name="Grid Table 7 Colorful Accent 2" w:uiPriority="52"/>
-    <w:lsdException w:name="Grid Table 1 Light Accent 3" w:uiPriority="46"/>
-    <w:lsdException w:name="Grid Table 2 Accent 3" w:uiPriority="47"/>
-    <w:lsdException w:name="Grid Table 3 Accent 3" w:uiPriority="48"/>
-    <w:lsdException w:name="Grid Table 4 Accent 3" w:uiPriority="49"/>
-    <w:lsdException w:name="Grid Table 5 Dark Accent 3" w:uiPriority="50"/>
-    <w:lsdException w:name="Grid Table 6 Colorful Accent 3" w:uiPriority="51"/>
-    <w:lsdException w:name="Grid Table 7 Colorful Accent 3" w:uiPriority="52"/>
-    <w:lsdException w:name="Grid Table 1 Light Accent 4" w:uiPriority="46"/>
-    <w:lsdException w:name="Grid Table 2 Accent 4" w:uiPriority="47"/>
-    <w:lsdException w:name="Grid Table 3 Accent 4" w:uiPriority="48"/>
-    <w:lsdException w:name="Grid Table 4 Accent 4" w:uiPriority="49"/>
-    <w:lsdException w:name="Grid Table 5 Dark Accent 4" w:uiPriority="50"/>
-    <w:lsdException w:name="Grid Table 6 Colorful Accent 4" w:uiPriority="51"/>
-    <w:lsdException w:name="Grid Table 7 Colorful Accent 4" w:uiPriority="52"/>
-    <w:lsdException w:name="Grid Table 1 Light Accent 5" w:uiPriority="46"/>
-    <w:lsdException w:name="Grid Table 2 Accent 5" w:uiPriority="47"/>
-    <w:lsdException w:name="Grid Table 3 Accent 5" w:uiPriority="48"/>
-    <w:lsdException w:name="Grid Table 4 Accent 5" w:uiPriority="49"/>
-    <w:lsdException w:name="Grid Table 5 Dark Accent 5" w:uiPriority="50"/>
-    <w:lsdException w:name="Grid Table 6 Colorful Accent 5" w:uiPriority="51"/>
-    <w:lsdException w:name="Grid Table 7 Colorful Accent 5" w:uiPriority="52"/>
-    <w:lsdException w:name="Grid Table 1 Light Accent 6" w:uiPriority="46"/>
-    <w:lsdException w:name="Grid Table 2 Accent 6" w:uiPriority="47"/>
-    <w:lsdException w:name="Grid Table 3 Accent 6" w:uiPriority="48"/>
-    <w:lsdException w:name="Grid Table 4 Accent 6" w:uiPriority="49"/>
-    <w:lsdException w:name="Grid Table 5 Dark Accent 6" w:uiPriority="50"/>
-    <w:lsdException w:name="Grid Table 6 Colorful Accent 6" w:uiPriority="51"/>
-    <w:lsdException w:name="Grid Table 7 Colorful Accent 6" w:uiPriority="52"/>
-    <w:lsdException w:name="List Table 1 Light" w:uiPriority="46"/>
-    <w:lsdException w:name="List Table 2" w:uiPriority="47"/>
-    <w:lsdException w:name="List Table 3" w:uiPriority="48"/>
-    <w:lsdException w:name="List Table 4" w:uiPriority="49"/>
-    <w:lsdException w:name="List Table 5 Dark" w:uiPriority="50"/>
-    <w:lsdException w:name="List Table 6 Colorful" w:uiPriority="51"/>
-    <w:lsdException w:name="List Table 7 Colorful" w:uiPriority="52"/>
-    <w:lsdException w:name="List Table 1 Light Accent 1" w:uiPriority="46"/>
-    <w:lsdException w:name="List Table 2 Accent 1" w:uiPriority="47"/>
-    <w:lsdException w:name="List Table 3 Accent 1" w:uiPriority="48"/>
-    <w:lsdException w:name="List Table 4 Accent 1" w:uiPriority="49"/>
-    <w:lsdException w:name="List Table 5 Dark Accent 1" w:uiPriority="50"/>
-    <w:lsdException w:name="List Table 6 Colorful Accent 1" w:uiPriority="51"/>
-    <w:lsdException w:name="List Table 7 Colorful Accent 1" w:uiPriority="52"/>
-    <w:lsdException w:name="List Table 1 Light Accent 2" w:uiPriority="46"/>
-    <w:lsdException w:name="List Table 2 Accent 2" w:uiPriority="47"/>
-    <w:lsdException w:name="List Table 3 Accent 2" w:uiPriority="48"/>
-    <w:lsdException w:name="List Table 4 Accent 2" w:uiPriority="49"/>
-    <w:lsdException w:name="List Table 5 Dark Accent 2" w:uiPriority="50"/>
-    <w:lsdException w:name="List Table 6 Colorful Accent 2" w:uiPriority="51"/>
-    <w:lsdException w:name="List Table 7 Colorful Accent 2" w:uiPriority="52"/>
-    <w:lsdException w:name="List Table 1 Light Accent 3" w:uiPriority="46"/>
-    <w:lsdException w:name="List Table 2 Accent 3" w:uiPriority="47"/>
-    <w:lsdException w:name="List Table 3 Accent 3" w:uiPriority="48"/>
-    <w:lsdException w:name="List Table 4 Accent 3" w:uiPriority="49"/>
-    <w:lsdException w:name="List Table 5 Dark Accent 3" w:uiPriority="50"/>
-    <w:lsdException w:name="List Table 6 Colorful Accent 3" w:uiPriority="51"/>
-    <w:lsdException w:name="List Table 7 Colorful Accent 3" w:uiPriority="52"/>
-    <w:lsdException w:name="List Table 1 Light Accent 4" w:uiPriority="46"/>
-    <w:lsdException w:name="List Table 2 Accent 4" w:uiPriority="47"/>
-    <w:lsdException w:name="List Table 3 Accent 4" w:uiPriority="48"/>
-    <w:lsdException w:name="List Table 4 Accent 4" w:uiPriority="49"/>
-    <w:lsdException w:name="List Table 5 Dark Accent 4" w:uiPriority="50"/>
-    <w:lsdException w:name="List Table 6 Colorful Accent 4" w:uiPriority="51"/>
-    <w:lsdException w:name="List Table 7 Colorful Accent 4" w:uiPriority="52"/>
-    <w:lsdException w:name="List Table 1 Light Accent 5" w:uiPriority="46"/>
-    <w:lsdException w:name="List Table 2 Accent 5" w:uiPriority="47"/>
-    <w:lsdException w:name="List Table 3 Accent 5" w:uiPriority="48"/>
-    <w:lsdException w:name="List Table 4 Accent 5" w:uiPriority="49"/>
-    <w:lsdException w:name="List Table 5 Dark Accent 5" w:uiPriority="50"/>
-    <w:lsdException w:name="List Table 6 Colorful Accent 5" w:uiPriority="51"/>
-    <w:lsdException w:name="List Table 7 Colorful Accent 5" w:uiPriority="52"/>
-    <w:lsdException w:name="List Table 1 Light Accent 6" w:uiPriority="46"/>
-    <w:lsdException w:name="List Table 2 Accent 6" w:uiPriority="47"/>
-    <w:lsdException w:name="List Table 3 Accent 6" w:uiPriority="48"/>
-    <w:lsdException w:name="List Table 4 Accent 6" w:uiPriority="49"/>
-    <w:lsdException w:name="List Table 5 Dark Accent 6" w:uiPriority="50"/>
-    <w:lsdException w:name="List Table 6 Colorful Accent 6" w:uiPriority="51"/>
-    <w:lsdException w:name="List Table 7 Colorful Accent 6" w:uiPriority="52"/>
+  <w:latentStyles w:defLockedState="0" w:defUIPriority="99" w:defSemiHidden="1" w:defUnhideWhenUsed="1" w:defQFormat="0" w:count="267">
+    <w:lsdException w:name="Normal" w:semiHidden="0" w:uiPriority="0" w:unhideWhenUsed="0" w:qFormat="1"/>
+    <w:lsdException w:name="heading 1" w:semiHidden="0" w:uiPriority="9" w:unhideWhenUsed="0" w:qFormat="1"/>
+    <w:lsdException w:name="heading 2" w:semiHidden="0" w:uiPriority="9" w:unhideWhenUsed="0" w:qFormat="1"/>
+    <w:lsdException w:name="heading 3" w:semiHidden="0" w:uiPriority="9" w:unhideWhenUsed="0" w:qFormat="1"/>
+    <w:lsdException w:name="heading 4" w:semiHidden="0" w:uiPriority="9" w:unhideWhenUsed="0" w:qFormat="1"/>
+    <w:lsdException w:name="heading 5" w:uiPriority="9" w:qFormat="1"/>
+    <w:lsdException w:name="heading 6" w:uiPriority="9" w:qFormat="1"/>
+    <w:lsdException w:name="heading 7" w:uiPriority="9" w:qFormat="1"/>
+    <w:lsdException w:name="heading 8" w:uiPriority="9" w:qFormat="1"/>
+    <w:lsdException w:name="heading 9" w:uiPriority="9" w:qFormat="1"/>
+    <w:lsdException w:name="toc 1" w:uiPriority="39"/>
+    <w:lsdException w:name="toc 2" w:uiPriority="39"/>
+    <w:lsdException w:name="toc 3" w:uiPriority="39"/>
+    <w:lsdException w:name="toc 4" w:uiPriority="39"/>
+    <w:lsdException w:name="toc 5" w:uiPriority="39"/>
+    <w:lsdException w:name="toc 6" w:uiPriority="39"/>
+    <w:lsdException w:name="toc 7" w:uiPriority="39"/>
+    <w:lsdException w:name="toc 8" w:uiPriority="39"/>
+    <w:lsdException w:name="toc 9" w:uiPriority="39"/>
+    <w:lsdException w:name="caption" w:semiHidden="0" w:uiPriority="35" w:unhideWhenUsed="0" w:qFormat="1"/>
+    <w:lsdException w:name="Title" w:semiHidden="0" w:uiPriority="10" w:unhideWhenUsed="0" w:qFormat="1"/>
+    <w:lsdException w:name="Default Paragraph Font" w:uiPriority="1"/>
+    <w:lsdException w:name="Subtitle" w:semiHidden="0" w:uiPriority="11" w:unhideWhenUsed="0" w:qFormat="1"/>
+    <w:lsdException w:name="Strong" w:semiHidden="0" w:uiPriority="22" w:unhideWhenUsed="0" w:qFormat="1"/>
+    <w:lsdException w:name="Emphasis" w:semiHidden="0" w:uiPriority="20" w:unhideWhenUsed="0" w:qFormat="1"/>
+    <w:lsdException w:name="Table Grid" w:semiHidden="0" w:uiPriority="39" w:unhideWhenUsed="0"/>
+    <w:lsdException w:name="Placeholder Text" w:unhideWhenUsed="0"/>
+    <w:lsdException w:name="No Spacing" w:semiHidden="0" w:uiPriority="1" w:unhideWhenUsed="0" w:qFormat="1"/>
+    <w:lsdException w:name="Light Shading" w:semiHidden="0" w:uiPriority="60" w:unhideWhenUsed="0"/>
+    <w:lsdException w:name="Light List" w:semiHidden="0" w:uiPriority="61" w:unhideWhenUsed="0"/>
+    <w:lsdException w:name="Light Grid" w:semiHidden="0" w:uiPriority="62" w:unhideWhenUsed="0"/>
+    <w:lsdException w:name="Medium Shading 1" w:semiHidden="0" w:uiPriority="63" w:unhideWhenUsed="0"/>
+    <w:lsdException w:name="Medium Shading 2" w:semiHidden="0" w:uiPriority="64" w:unhideWhenUsed="0"/>
+    <w:lsdException w:name="Medium List 1" w:semiHidden="0" w:uiPriority="65" w:unhideWhenUsed="0"/>
+    <w:lsdException w:name="Medium List 2" w:semiHidden="0" w:uiPriority="66" w:unhideWhenUsed="0"/>
+    <w:lsdException w:name="Medium Grid 1" w:semiHidden="0" w:uiPriority="67" w:unhideWhenUsed="0"/>
+    <w:lsdException w:name="Medium Grid 2" w:semiHidden="0" w:uiPriority="68" w:unhideWhenUsed="0"/>
+    <w:lsdException w:name="Medium Grid 3" w:semiHidden="0" w:uiPriority="69" w:unhideWhenUsed="0"/>
+    <w:lsdException w:name="Dark List" w:semiHidden="0" w:uiPriority="70" w:unhideWhenUsed="0"/>
+    <w:lsdException w:name="Colorful Shading" w:semiHidden="0" w:uiPriority="71" w:unhideWhenUsed="0"/>
+    <w:lsdException w:name="Colorful List" w:semiHidden="0" w:uiPriority="72" w:unhideWhenUsed="0"/>
+    <w:lsdException w:name="Colorful Grid" w:semiHidden="0" w:uiPriority="73" w:unhideWhenUsed="0"/>
+    <w:lsdException w:name="Light Shading Accent 1" w:semiHidden="0" w:uiPriority="60" w:unhideWhenUsed="0"/>
+    <w:lsdException w:name="Light List Accent 1" w:semiHidden="0" w:uiPriority="61" w:unhideWhenUsed="0"/>
+    <w:lsdException w:name="Light Grid Accent 1" w:semiHidden="0" w:uiPriority="62" w:unhideWhenUsed="0"/>
+    <w:lsdException w:name="Medium Shading 1 Accent 1" w:semiHidden="0" w:uiPriority="63" w:unhideWhenUsed="0"/>
+    <w:lsdException w:name="Medium Shading 2 Accent 1" w:semiHidden="0" w:uiPriority="64" w:unhideWhenUsed="0"/>
+    <w:lsdException w:name="Medium List 1 Accent 1" w:semiHidden="0" w:uiPriority="65" w:unhideWhenUsed="0"/>
+    <w:lsdException w:name="Revision" w:unhideWhenUsed="0"/>
+    <w:lsdException w:name="List Paragraph" w:semiHidden="0" w:uiPriority="34" w:unhideWhenUsed="0" w:qFormat="1"/>
+    <w:lsdException w:name="Quote" w:semiHidden="0" w:uiPriority="29" w:unhideWhenUsed="0" w:qFormat="1"/>
+    <w:lsdException w:name="Intense Quote" w:semiHidden="0" w:uiPriority="30" w:unhideWhenUsed="0" w:qFormat="1"/>
+    <w:lsdException w:name="Medium List 2 Accent 1" w:semiHidden="0" w:uiPriority="66" w:unhideWhenUsed="0"/>
+    <w:lsdException w:name="Medium Grid 1 Accent 1" w:semiHidden="0" w:uiPriority="67" w:unhideWhenUsed="0"/>
+    <w:lsdException w:name="Medium Grid 2 Accent 1" w:semiHidden="0" w:uiPriority="68" w:unhideWhenUsed="0"/>
+    <w:lsdException w:name="Medium Grid 3 Accent 1" w:semiHidden="0" w:uiPriority="69" w:unhideWhenUsed="0"/>
+    <w:lsdException w:name="Dark List Accent 1" w:semiHidden="0" w:uiPriority="70" w:unhideWhenUsed="0"/>
+    <w:lsdException w:name="Colorful Shading Accent 1" w:semiHidden="0" w:uiPriority="71" w:unhideWhenUsed="0"/>
+    <w:lsdException w:name="Colorful List Accent 1" w:semiHidden="0" w:uiPriority="72" w:unhideWhenUsed="0"/>
+    <w:lsdException w:name="Colorful Grid Accent 1" w:semiHidden="0" w:uiPriority="73" w:unhideWhenUsed="0"/>
+    <w:lsdException w:name="Light Shading Accent 2" w:semiHidden="0" w:uiPriority="60" w:unhideWhenUsed="0"/>
+    <w:lsdException w:name="Light List Accent 2" w:semiHidden="0" w:uiPriority="61" w:unhideWhenUsed="0"/>
+    <w:lsdException w:name="Light Grid Accent 2" w:semiHidden="0" w:uiPriority="62" w:unhideWhenUsed="0"/>
+    <w:lsdException w:name="Medium Shading 1 Accent 2" w:semiHidden="0" w:uiPriority="63" w:unhideWhenUsed="0"/>
+    <w:lsdException w:name="Medium Shading 2 Accent 2" w:semiHidden="0" w:uiPriority="64" w:unhideWhenUsed="0"/>
+    <w:lsdException w:name="Medium List 1 Accent 2" w:semiHidden="0" w:uiPriority="65" w:unhideWhenUsed="0"/>
+    <w:lsdException w:name="Medium List 2 Accent 2" w:semiHidden="0" w:uiPriority="66" w:unhideWhenUsed="0"/>
+    <w:lsdException w:name="Medium Grid 1 Accent 2" w:semiHidden="0" w:uiPriority="67" w:unhideWhenUsed="0"/>
+    <w:lsdException w:name="Medium Grid 2 Accent 2" w:semiHidden="0" w:uiPriority="68" w:unhideWhenUsed="0"/>
+    <w:lsdException w:name="Medium Grid 3 Accent 2" w:semiHidden="0" w:uiPriority="69" w:unhideWhenUsed="0"/>
+    <w:lsdException w:name="Dark List Accent 2" w:semiHidden="0" w:uiPriority="70" w:unhideWhenUsed="0"/>
+    <w:lsdException w:name="Colorful Shading Accent 2" w:semiHidden="0" w:uiPriority="71" w:unhideWhenUsed="0"/>
+    <w:lsdException w:name="Colorful List Accent 2" w:semiHidden="0" w:uiPriority="72" w:unhideWhenUsed="0"/>
+    <w:lsdException w:name="Colorful Grid Accent 2" w:semiHidden="0" w:uiPriority="73" w:unhideWhenUsed="0"/>
+    <w:lsdException w:name="Light Shading Accent 3" w:semiHidden="0" w:uiPriority="60" w:unhideWhenUsed="0"/>
+    <w:lsdException w:name="Light List Accent 3" w:semiHidden="0" w:uiPriority="61" w:unhideWhenUsed="0"/>
+    <w:lsdException w:name="Light Grid Accent 3" w:semiHidden="0" w:uiPriority="62" w:unhideWhenUsed="0"/>
+    <w:lsdException w:name="Medium Shading 1 Accent 3" w:semiHidden="0" w:uiPriority="63" w:unhideWhenUsed="0"/>
+    <w:lsdException w:name="Medium Shading 2 Accent 3" w:semiHidden="0" w:uiPriority="64" w:unhideWhenUsed="0"/>
+    <w:lsdException w:name="Medium List 1 Accent 3" w:semiHidden="0" w:uiPriority="65" w:unhideWhenUsed="0"/>
+    <w:lsdException w:name="Medium List 2 Accent 3" w:semiHidden="0" w:uiPriority="66" w:unhideWhenUsed="0"/>
+    <w:lsdException w:name="Medium Grid 1 Accent 3" w:semiHidden="0" w:uiPriority="67" w:unhideWhenUsed="0"/>
+    <w:lsdException w:name="Medium Grid 2 Accent 3" w:semiHidden="0" w:uiPriority="68" w:unhideWhenUsed="0"/>
+    <w:lsdException w:name="Medium Grid 3 Accent 3" w:semiHidden="0" w:uiPriority="69" w:unhideWhenUsed="0"/>
+    <w:lsdException w:name="Dark List Accent 3" w:semiHidden="0" w:uiPriority="70" w:unhideWhenUsed="0"/>
+    <w:lsdException w:name="Colorful Shading Accent 3" w:semiHidden="0" w:uiPriority="71" w:unhideWhenUsed="0"/>
+    <w:lsdException w:name="Colorful List Accent 3" w:semiHidden="0" w:uiPriority="72" w:unhideWhenUsed="0"/>
+    <w:lsdException w:name="Colorful Grid Accent 3" w:semiHidden="0" w:uiPriority="73" w:unhideWhenUsed="0"/>
+    <w:lsdException w:name="Light Shading Accent 4" w:semiHidden="0" w:uiPriority="60" w:unhideWhenUsed="0"/>
+    <w:lsdException w:name="Light List Accent 4" w:semiHidden="0" w:uiPriority="61" w:unhideWhenUsed="0"/>
+    <w:lsdException w:name="Light Grid Accent 4" w:semiHidden="0" w:uiPriority="62" w:unhideWhenUsed="0"/>
+    <w:lsdException w:name="Medium Shading 1 Accent 4" w:semiHidden="0" w:uiPriority="63" w:unhideWhenUsed="0"/>
+    <w:lsdException w:name="Medium Shading 2 Accent 4" w:semiHidden="0" w:uiPriority="64" w:unhideWhenUsed="0"/>
+    <w:lsdException w:name="Medium List 1 Accent 4" w:semiHidden="0" w:uiPriority="65" w:unhideWhenUsed="0"/>
+    <w:lsdException w:name="Medium List 2 Accent 4" w:semiHidden="0" w:uiPriority="66" w:unhideWhenUsed="0"/>
+    <w:lsdException w:name="Medium Grid 1 Accent 4" w:semiHidden="0" w:uiPriority="67" w:unhideWhenUsed="0"/>
+    <w:lsdException w:name="Medium Grid 2 Accent 4" w:semiHidden="0" w:uiPriority="68" w:unhideWhenUsed="0"/>
+    <w:lsdException w:name="Medium Grid 3 Accent 4" w:semiHidden="0" w:uiPriority="69" w:unhideWhenUsed="0"/>
+    <w:lsdException w:name="Dark List Accent 4" w:semiHidden="0" w:uiPriority="70" w:unhideWhenUsed="0"/>
+    <w:lsdException w:name="Colorful Shading Accent 4" w:semiHidden="0" w:uiPriority="71" w:unhideWhenUsed="0"/>
+    <w:lsdException w:name="Colorful List Accent 4" w:semiHidden="0" w:uiPriority="72" w:unhideWhenUsed="0"/>
+    <w:lsdException w:name="Colorful Grid Accent 4" w:semiHidden="0" w:uiPriority="73" w:unhideWhenUsed="0"/>
+    <w:lsdException w:name="Light Shading Accent 5" w:semiHidden="0" w:uiPriority="60" w:unhideWhenUsed="0"/>
+    <w:lsdException w:name="Light List Accent 5" w:semiHidden="0" w:uiPriority="61" w:unhideWhenUsed="0"/>
+    <w:lsdException w:name="Light Grid Accent 5" w:semiHidden="0" w:uiPriority="62" w:unhideWhenUsed="0"/>
+    <w:lsdException w:name="Medium Shading 1 Accent 5" w:semiHidden="0" w:uiPriority="63" w:unhideWhenUsed="0"/>
+    <w:lsdException w:name="Medium Shading 2 Accent 5" w:semiHidden="0" w:uiPriority="64" w:unhideWhenUsed="0"/>
+    <w:lsdException w:name="Medium List 1 Accent 5" w:semiHidden="0" w:uiPriority="65" w:unhideWhenUsed="0"/>
+    <w:lsdException w:name="Medium List 2 Accent 5" w:semiHidden="0" w:uiPriority="66" w:unhideWhenUsed="0"/>
+    <w:lsdException w:name="Medium Grid 1 Accent 5" w:semiHidden="0" w:uiPriority="67" w:unhideWhenUsed="0"/>
+    <w:lsdException w:name="Medium Grid 2 Accent 5" w:semiHidden="0" w:uiPriority="68" w:unhideWhenUsed="0"/>
+    <w:lsdException w:name="Medium Grid 3 Accent 5" w:semiHidden="0" w:uiPriority="69" w:unhideWhenUsed="0"/>
+    <w:lsdException w:name="Dark List Accent 5" w:semiHidden="0" w:uiPriority="70" w:unhideWhenUsed="0"/>
+    <w:lsdException w:name="Colorful Shading Accent 5" w:semiHidden="0" w:uiPriority="71" w:unhideWhenUsed="0"/>
+    <w:lsdException w:name="Colorful List Accent 5" w:semiHidden="0" w:uiPriority="72" w:unhideWhenUsed="0"/>
+    <w:lsdException w:name="Colorful Grid Accent 5" w:semiHidden="0" w:uiPriority="73" w:unhideWhenUsed="0"/>
+    <w:lsdException w:name="Light Shading Accent 6" w:semiHidden="0" w:uiPriority="60" w:unhideWhenUsed="0"/>
+    <w:lsdException w:name="Light List Accent 6" w:semiHidden="0" w:uiPriority="61" w:unhideWhenUsed="0"/>
+    <w:lsdException w:name="Light Grid Accent 6" w:semiHidden="0" w:uiPriority="62" w:unhideWhenUsed="0"/>
+    <w:lsdException w:name="Medium Shading 1 Accent 6" w:semiHidden="0" w:uiPriority="63" w:unhideWhenUsed="0"/>
+    <w:lsdException w:name="Medium Shading 2 Accent 6" w:semiHidden="0" w:uiPriority="64" w:unhideWhenUsed="0"/>
+    <w:lsdException w:name="Medium List 1 Accent 6" w:semiHidden="0" w:uiPriority="65" w:unhideWhenUsed="0"/>
+    <w:lsdException w:name="Medium List 2 Accent 6" w:semiHidden="0" w:uiPriority="66" w:unhideWhenUsed="0"/>
+    <w:lsdException w:name="Medium Grid 1 Accent 6" w:semiHidden="0" w:uiPriority="67" w:unhideWhenUsed="0"/>
+    <w:lsdException w:name="Medium Grid 2 Accent 6" w:semiHidden="0" w:uiPriority="68" w:unhideWhenUsed="0"/>
+    <w:lsdException w:name="Medium Grid 3 Accent 6" w:semiHidden="0" w:uiPriority="69" w:unhideWhenUsed="0"/>
+    <w:lsdException w:name="Dark List Accent 6" w:semiHidden="0" w:uiPriority="70" w:unhideWhenUsed="0"/>
+    <w:lsdException w:name="Colorful Shading Accent 6" w:semiHidden="0" w:uiPriority="71" w:unhideWhenUsed="0"/>
+    <w:lsdException w:name="Colorful List Accent 6" w:semiHidden="0" w:uiPriority="72" w:unhideWhenUsed="0"/>
+    <w:lsdException w:name="Colorful Grid Accent 6" w:semiHidden="0" w:uiPriority="73" w:unhideWhenUsed="0"/>
+    <w:lsdException w:name="Subtle Emphasis" w:semiHidden="0" w:uiPriority="19" w:unhideWhenUsed="0" w:qFormat="1"/>
+    <w:lsdException w:name="Intense Emphasis" w:semiHidden="0" w:uiPriority="21" w:unhideWhenUsed="0" w:qFormat="1"/>
+    <w:lsdException w:name="Subtle Reference" w:semiHidden="0" w:uiPriority="31" w:unhideWhenUsed="0" w:qFormat="1"/>
+    <w:lsdException w:name="Intense Reference" w:semiHidden="0" w:uiPriority="32" w:unhideWhenUsed="0" w:qFormat="1"/>
+    <w:lsdException w:name="Book Title" w:semiHidden="0" w:uiPriority="33" w:unhideWhenUsed="0" w:qFormat="1"/>
+    <w:lsdException w:name="Bibliography" w:uiPriority="37"/>
+    <w:lsdException w:name="TOC Heading" w:uiPriority="39" w:qFormat="1"/>
   </w:latentStyles>
   <w:style w:type="paragraph" w:default="1" w:styleId="Normal">
     <w:name w:val="Normal"/>
@@ -14499,21 +13348,17 @@
   <w:style w:type="character" w:customStyle="1" w:styleId="WW8Num34z8">
     <w:name w:val="WW8Num34z8"/>
   </w:style>
-  <w:style w:type="character" w:styleId="DefaultParagraphFont0">
-    <w:name w:val="Default Paragraph Font"/>
-  </w:style>
   <w:style w:type="character" w:styleId="Hyperlink">
     <w:name w:val="Hyperlink"/>
-    <w:basedOn w:val="DefaultParagraphFont0"/>
+    <w:basedOn w:val="DefaultParagraphFont"/>
     <w:rPr>
       <w:color w:val="0000FF"/>
       <w:u w:val="single"/>
-      <w:lang/>
     </w:rPr>
   </w:style>
-  <w:style w:type="character" w:customStyle="1" w:styleId="annotationreference">
-    <w:name w:val="annotation reference"/>
-    <w:basedOn w:val="DefaultParagraphFont0"/>
+  <w:style w:type="character" w:customStyle="1" w:styleId="CommentReference1">
+    <w:name w:val="Comment Reference1"/>
+    <w:basedOn w:val="DefaultParagraphFont"/>
     <w:rPr>
       <w:sz w:val="16"/>
       <w:szCs w:val="16"/>
@@ -14521,14 +13366,14 @@
   </w:style>
   <w:style w:type="character" w:customStyle="1" w:styleId="HTMLPreformattedChar">
     <w:name w:val="HTML Preformatted Char"/>
-    <w:basedOn w:val="DefaultParagraphFont0"/>
+    <w:basedOn w:val="DefaultParagraphFont"/>
     <w:rPr>
       <w:rFonts w:ascii="Courier New" w:hAnsi="Courier New" w:cs="Courier New"/>
     </w:rPr>
   </w:style>
   <w:style w:type="character" w:customStyle="1" w:styleId="DocumentMapChar">
     <w:name w:val="Document Map Char"/>
-    <w:basedOn w:val="DefaultParagraphFont0"/>
+    <w:basedOn w:val="DefaultParagraphFont"/>
     <w:rPr>
       <w:rFonts w:ascii="Tahoma" w:hAnsi="Tahoma" w:cs="Tahoma"/>
       <w:sz w:val="16"/>
@@ -14537,7 +13382,7 @@
   </w:style>
   <w:style w:type="character" w:customStyle="1" w:styleId="TitleChar">
     <w:name w:val="Title Char"/>
-    <w:basedOn w:val="DefaultParagraphFont0"/>
+    <w:basedOn w:val="DefaultParagraphFont"/>
     <w:rPr>
       <w:rFonts w:ascii="Cambria" w:hAnsi="Cambria" w:cs="font269"/>
       <w:color w:val="17365D"/>
@@ -14816,9 +13661,10 @@
     <w:name w:val="Loetelu 1.1.1.1"/>
     <w:basedOn w:val="Normal"/>
     <w:pPr>
-      <w:numPr>
-        <w:numId w:val="2"/>
-      </w:numPr>
+      <w:tabs>
+        <w:tab w:val="num" w:pos="720"/>
+      </w:tabs>
+      <w:ind w:left="720" w:hanging="180"/>
     </w:pPr>
   </w:style>
   <w:style w:type="paragraph" w:customStyle="1" w:styleId="Kommentaar">
@@ -14834,16 +13680,1666 @@
       <w:szCs w:val="16"/>
     </w:rPr>
   </w:style>
-  <w:style w:type="paragraph" w:customStyle="1" w:styleId="annotationtext">
-    <w:name w:val="annotation text"/>
+  <w:style w:type="paragraph" w:customStyle="1" w:styleId="CommentText1">
+    <w:name w:val="Comment Text1"/>
     <w:basedOn w:val="Normal"/>
     <w:rPr>
       <w:szCs w:val="20"/>
     </w:rPr>
   </w:style>
-  <w:style w:type="paragraph" w:customStyle="1" w:styleId="annotationsubject">
-    <w:name w:val="annotation subject"/>
-    <w:basedOn w:val="annotationtext"/>
+  <w:style w:type="paragraph" w:customStyle="1" w:styleId="CommentSubject1">
+    <w:name w:val="Comment Subject1"/>
+    <w:basedOn w:val="CommentText1"/>
+    <w:rPr>
+      <w:b/>
+      <w:bCs/>
+    </w:rPr>
+  </w:style>
+  <w:style w:type="paragraph" w:styleId="HTMLPreformatted">
+    <w:name w:val="HTML Preformatted"/>
+    <w:basedOn w:val="Normal"/>
+    <w:pPr>
+      <w:tabs>
+        <w:tab w:val="left" w:pos="916"/>
+        <w:tab w:val="left" w:pos="1832"/>
+        <w:tab w:val="left" w:pos="2748"/>
+        <w:tab w:val="left" w:pos="3664"/>
+        <w:tab w:val="left" w:pos="4580"/>
+        <w:tab w:val="left" w:pos="5496"/>
+        <w:tab w:val="left" w:pos="6412"/>
+        <w:tab w:val="left" w:pos="7328"/>
+        <w:tab w:val="left" w:pos="8244"/>
+        <w:tab w:val="left" w:pos="9160"/>
+        <w:tab w:val="left" w:pos="10076"/>
+        <w:tab w:val="left" w:pos="10992"/>
+        <w:tab w:val="left" w:pos="11908"/>
+        <w:tab w:val="left" w:pos="12824"/>
+        <w:tab w:val="left" w:pos="13740"/>
+        <w:tab w:val="left" w:pos="14656"/>
+      </w:tabs>
+      <w:spacing w:before="0" w:after="0"/>
+      <w:jc w:val="left"/>
+    </w:pPr>
+    <w:rPr>
+      <w:rFonts w:ascii="Courier New" w:hAnsi="Courier New" w:cs="Courier New"/>
+      <w:szCs w:val="20"/>
+    </w:rPr>
+  </w:style>
+  <w:style w:type="paragraph" w:styleId="ListParagraph">
+    <w:name w:val="List Paragraph"/>
+    <w:basedOn w:val="Normal"/>
+    <w:qFormat/>
+    <w:pPr>
+      <w:ind w:left="720"/>
+    </w:pPr>
+  </w:style>
+  <w:style w:type="paragraph" w:styleId="DocumentMap">
+    <w:name w:val="Document Map"/>
+    <w:basedOn w:val="Normal"/>
+    <w:pPr>
+      <w:spacing w:before="0" w:after="0"/>
+    </w:pPr>
+    <w:rPr>
+      <w:rFonts w:ascii="Tahoma" w:hAnsi="Tahoma" w:cs="Tahoma"/>
+      <w:sz w:val="16"/>
+      <w:szCs w:val="16"/>
+    </w:rPr>
+  </w:style>
+  <w:style w:type="paragraph" w:styleId="Revision">
+    <w:name w:val="Revision"/>
+    <w:pPr>
+      <w:suppressAutoHyphens/>
+    </w:pPr>
+    <w:rPr>
+      <w:rFonts w:ascii="Verdana" w:hAnsi="Verdana"/>
+      <w:szCs w:val="24"/>
+      <w:lang w:eastAsia="ar-SA"/>
+    </w:rPr>
+  </w:style>
+  <w:style w:type="paragraph" w:styleId="Title">
+    <w:name w:val="Title"/>
+    <w:basedOn w:val="Normal"/>
+    <w:next w:val="Subtitle"/>
+    <w:qFormat/>
+    <w:pPr>
+      <w:pBdr>
+        <w:bottom w:val="single" w:sz="8" w:space="4" w:color="808080"/>
+      </w:pBdr>
+      <w:spacing w:before="0" w:after="300"/>
+      <w:jc w:val="left"/>
+    </w:pPr>
+    <w:rPr>
+      <w:rFonts w:ascii="Cambria" w:hAnsi="Cambria" w:cs="font269"/>
+      <w:b/>
+      <w:bCs/>
+      <w:color w:val="17365D"/>
+      <w:spacing w:val="5"/>
+      <w:kern w:val="1"/>
+      <w:sz w:val="52"/>
+      <w:szCs w:val="52"/>
+    </w:rPr>
+  </w:style>
+  <w:style w:type="paragraph" w:styleId="Subtitle">
+    <w:name w:val="Subtitle"/>
+    <w:basedOn w:val="Heading"/>
+    <w:next w:val="BodyText"/>
+    <w:qFormat/>
+    <w:pPr>
+      <w:jc w:val="center"/>
+    </w:pPr>
+    <w:rPr>
+      <w:i/>
+      <w:iCs/>
+    </w:rPr>
+  </w:style>
+  <w:style w:type="paragraph" w:customStyle="1" w:styleId="TableContents">
+    <w:name w:val="Table Contents"/>
+    <w:basedOn w:val="Normal"/>
+    <w:pPr>
+      <w:suppressLineNumbers/>
+    </w:pPr>
+  </w:style>
+  <w:style w:type="paragraph" w:customStyle="1" w:styleId="TableHeading">
+    <w:name w:val="Table Heading"/>
+    <w:basedOn w:val="TableContents"/>
+    <w:pPr>
+      <w:jc w:val="center"/>
+    </w:pPr>
+    <w:rPr>
+      <w:b/>
+      <w:bCs/>
+    </w:rPr>
+  </w:style>
+</w:styles>
+</file>
+
+<file path=word/stylesWithEffects.xml><?xml version="1.0" encoding="utf-8"?>
+<w:styles xmlns:wpc="http://schemas.microsoft.com/office/word/2010/wordprocessingCanvas" xmlns:mc="http://schemas.openxmlformats.org/markup-compatibility/2006" xmlns:o="urn:schemas-microsoft-com:office:office" xmlns:r="http://schemas.openxmlformats.org/officeDocument/2006/relationships" xmlns:m="http://schemas.openxmlformats.org/officeDocument/2006/math" xmlns:v="urn:schemas-microsoft-com:vml" xmlns:wp14="http://schemas.microsoft.com/office/word/2010/wordprocessingDrawing" xmlns:wp="http://schemas.openxmlformats.org/drawingml/2006/wordprocessingDrawing" xmlns:w10="urn:schemas-microsoft-com:office:word" xmlns:w="http://schemas.openxmlformats.org/wordprocessingml/2006/main" xmlns:w14="http://schemas.microsoft.com/office/word/2010/wordml" xmlns:wpg="http://schemas.microsoft.com/office/word/2010/wordprocessingGroup" xmlns:wpi="http://schemas.microsoft.com/office/word/2010/wordprocessingInk" xmlns:wne="http://schemas.microsoft.com/office/word/2006/wordml" xmlns:wps="http://schemas.microsoft.com/office/word/2010/wordprocessingShape" mc:Ignorable="w14 wp14">
+  <w:docDefaults>
+    <w:rPrDefault>
+      <w:rPr>
+        <w:rFonts w:ascii="Times New Roman" w:eastAsia="Times New Roman" w:hAnsi="Times New Roman" w:cs="Times New Roman"/>
+        <w:lang w:val="et-EE" w:eastAsia="et-EE" w:bidi="ar-SA"/>
+      </w:rPr>
+    </w:rPrDefault>
+    <w:pPrDefault/>
+  </w:docDefaults>
+  <w:latentStyles w:defLockedState="0" w:defUIPriority="99" w:defSemiHidden="1" w:defUnhideWhenUsed="1" w:defQFormat="0" w:count="267">
+    <w:lsdException w:name="Normal" w:semiHidden="0" w:uiPriority="0" w:unhideWhenUsed="0" w:qFormat="1"/>
+    <w:lsdException w:name="heading 1" w:semiHidden="0" w:uiPriority="9" w:unhideWhenUsed="0" w:qFormat="1"/>
+    <w:lsdException w:name="heading 2" w:semiHidden="0" w:uiPriority="9" w:unhideWhenUsed="0" w:qFormat="1"/>
+    <w:lsdException w:name="heading 3" w:semiHidden="0" w:uiPriority="9" w:unhideWhenUsed="0" w:qFormat="1"/>
+    <w:lsdException w:name="heading 4" w:semiHidden="0" w:uiPriority="9" w:unhideWhenUsed="0" w:qFormat="1"/>
+    <w:lsdException w:name="heading 5" w:uiPriority="9" w:qFormat="1"/>
+    <w:lsdException w:name="heading 6" w:uiPriority="9" w:qFormat="1"/>
+    <w:lsdException w:name="heading 7" w:uiPriority="9" w:qFormat="1"/>
+    <w:lsdException w:name="heading 8" w:uiPriority="9" w:qFormat="1"/>
+    <w:lsdException w:name="heading 9" w:uiPriority="9" w:qFormat="1"/>
+    <w:lsdException w:name="toc 1" w:uiPriority="39"/>
+    <w:lsdException w:name="toc 2" w:uiPriority="39"/>
+    <w:lsdException w:name="toc 3" w:uiPriority="39"/>
+    <w:lsdException w:name="toc 4" w:uiPriority="39"/>
+    <w:lsdException w:name="toc 5" w:uiPriority="39"/>
+    <w:lsdException w:name="toc 6" w:uiPriority="39"/>
+    <w:lsdException w:name="toc 7" w:uiPriority="39"/>
+    <w:lsdException w:name="toc 8" w:uiPriority="39"/>
+    <w:lsdException w:name="toc 9" w:uiPriority="39"/>
+    <w:lsdException w:name="caption" w:semiHidden="0" w:uiPriority="35" w:unhideWhenUsed="0" w:qFormat="1"/>
+    <w:lsdException w:name="Title" w:semiHidden="0" w:uiPriority="10" w:unhideWhenUsed="0" w:qFormat="1"/>
+    <w:lsdException w:name="Default Paragraph Font" w:uiPriority="1"/>
+    <w:lsdException w:name="Subtitle" w:semiHidden="0" w:uiPriority="11" w:unhideWhenUsed="0" w:qFormat="1"/>
+    <w:lsdException w:name="Strong" w:semiHidden="0" w:uiPriority="22" w:unhideWhenUsed="0" w:qFormat="1"/>
+    <w:lsdException w:name="Emphasis" w:semiHidden="0" w:uiPriority="20" w:unhideWhenUsed="0" w:qFormat="1"/>
+    <w:lsdException w:name="Table Grid" w:semiHidden="0" w:uiPriority="39" w:unhideWhenUsed="0"/>
+    <w:lsdException w:name="Placeholder Text" w:unhideWhenUsed="0"/>
+    <w:lsdException w:name="No Spacing" w:semiHidden="0" w:uiPriority="1" w:unhideWhenUsed="0" w:qFormat="1"/>
+    <w:lsdException w:name="Light Shading" w:semiHidden="0" w:uiPriority="60" w:unhideWhenUsed="0"/>
+    <w:lsdException w:name="Light List" w:semiHidden="0" w:uiPriority="61" w:unhideWhenUsed="0"/>
+    <w:lsdException w:name="Light Grid" w:semiHidden="0" w:uiPriority="62" w:unhideWhenUsed="0"/>
+    <w:lsdException w:name="Medium Shading 1" w:semiHidden="0" w:uiPriority="63" w:unhideWhenUsed="0"/>
+    <w:lsdException w:name="Medium Shading 2" w:semiHidden="0" w:uiPriority="64" w:unhideWhenUsed="0"/>
+    <w:lsdException w:name="Medium List 1" w:semiHidden="0" w:uiPriority="65" w:unhideWhenUsed="0"/>
+    <w:lsdException w:name="Medium List 2" w:semiHidden="0" w:uiPriority="66" w:unhideWhenUsed="0"/>
+    <w:lsdException w:name="Medium Grid 1" w:semiHidden="0" w:uiPriority="67" w:unhideWhenUsed="0"/>
+    <w:lsdException w:name="Medium Grid 2" w:semiHidden="0" w:uiPriority="68" w:unhideWhenUsed="0"/>
+    <w:lsdException w:name="Medium Grid 3" w:semiHidden="0" w:uiPriority="69" w:unhideWhenUsed="0"/>
+    <w:lsdException w:name="Dark List" w:semiHidden="0" w:uiPriority="70" w:unhideWhenUsed="0"/>
+    <w:lsdException w:name="Colorful Shading" w:semiHidden="0" w:uiPriority="71" w:unhideWhenUsed="0"/>
+    <w:lsdException w:name="Colorful List" w:semiHidden="0" w:uiPriority="72" w:unhideWhenUsed="0"/>
+    <w:lsdException w:name="Colorful Grid" w:semiHidden="0" w:uiPriority="73" w:unhideWhenUsed="0"/>
+    <w:lsdException w:name="Light Shading Accent 1" w:semiHidden="0" w:uiPriority="60" w:unhideWhenUsed="0"/>
+    <w:lsdException w:name="Light List Accent 1" w:semiHidden="0" w:uiPriority="61" w:unhideWhenUsed="0"/>
+    <w:lsdException w:name="Light Grid Accent 1" w:semiHidden="0" w:uiPriority="62" w:unhideWhenUsed="0"/>
+    <w:lsdException w:name="Medium Shading 1 Accent 1" w:semiHidden="0" w:uiPriority="63" w:unhideWhenUsed="0"/>
+    <w:lsdException w:name="Medium Shading 2 Accent 1" w:semiHidden="0" w:uiPriority="64" w:unhideWhenUsed="0"/>
+    <w:lsdException w:name="Medium List 1 Accent 1" w:semiHidden="0" w:uiPriority="65" w:unhideWhenUsed="0"/>
+    <w:lsdException w:name="Revision" w:unhideWhenUsed="0"/>
+    <w:lsdException w:name="List Paragraph" w:semiHidden="0" w:uiPriority="34" w:unhideWhenUsed="0" w:qFormat="1"/>
+    <w:lsdException w:name="Quote" w:semiHidden="0" w:uiPriority="29" w:unhideWhenUsed="0" w:qFormat="1"/>
+    <w:lsdException w:name="Intense Quote" w:semiHidden="0" w:uiPriority="30" w:unhideWhenUsed="0" w:qFormat="1"/>
+    <w:lsdException w:name="Medium List 2 Accent 1" w:semiHidden="0" w:uiPriority="66" w:unhideWhenUsed="0"/>
+    <w:lsdException w:name="Medium Grid 1 Accent 1" w:semiHidden="0" w:uiPriority="67" w:unhideWhenUsed="0"/>
+    <w:lsdException w:name="Medium Grid 2 Accent 1" w:semiHidden="0" w:uiPriority="68" w:unhideWhenUsed="0"/>
+    <w:lsdException w:name="Medium Grid 3 Accent 1" w:semiHidden="0" w:uiPriority="69" w:unhideWhenUsed="0"/>
+    <w:lsdException w:name="Dark List Accent 1" w:semiHidden="0" w:uiPriority="70" w:unhideWhenUsed="0"/>
+    <w:lsdException w:name="Colorful Shading Accent 1" w:semiHidden="0" w:uiPriority="71" w:unhideWhenUsed="0"/>
+    <w:lsdException w:name="Colorful List Accent 1" w:semiHidden="0" w:uiPriority="72" w:unhideWhenUsed="0"/>
+    <w:lsdException w:name="Colorful Grid Accent 1" w:semiHidden="0" w:uiPriority="73" w:unhideWhenUsed="0"/>
+    <w:lsdException w:name="Light Shading Accent 2" w:semiHidden="0" w:uiPriority="60" w:unhideWhenUsed="0"/>
+    <w:lsdException w:name="Light List Accent 2" w:semiHidden="0" w:uiPriority="61" w:unhideWhenUsed="0"/>
+    <w:lsdException w:name="Light Grid Accent 2" w:semiHidden="0" w:uiPriority="62" w:unhideWhenUsed="0"/>
+    <w:lsdException w:name="Medium Shading 1 Accent 2" w:semiHidden="0" w:uiPriority="63" w:unhideWhenUsed="0"/>
+    <w:lsdException w:name="Medium Shading 2 Accent 2" w:semiHidden="0" w:uiPriority="64" w:unhideWhenUsed="0"/>
+    <w:lsdException w:name="Medium List 1 Accent 2" w:semiHidden="0" w:uiPriority="65" w:unhideWhenUsed="0"/>
+    <w:lsdException w:name="Medium List 2 Accent 2" w:semiHidden="0" w:uiPriority="66" w:unhideWhenUsed="0"/>
+    <w:lsdException w:name="Medium Grid 1 Accent 2" w:semiHidden="0" w:uiPriority="67" w:unhideWhenUsed="0"/>
+    <w:lsdException w:name="Medium Grid 2 Accent 2" w:semiHidden="0" w:uiPriority="68" w:unhideWhenUsed="0"/>
+    <w:lsdException w:name="Medium Grid 3 Accent 2" w:semiHidden="0" w:uiPriority="69" w:unhideWhenUsed="0"/>
+    <w:lsdException w:name="Dark List Accent 2" w:semiHidden="0" w:uiPriority="70" w:unhideWhenUsed="0"/>
+    <w:lsdException w:name="Colorful Shading Accent 2" w:semiHidden="0" w:uiPriority="71" w:unhideWhenUsed="0"/>
+    <w:lsdException w:name="Colorful List Accent 2" w:semiHidden="0" w:uiPriority="72" w:unhideWhenUsed="0"/>
+    <w:lsdException w:name="Colorful Grid Accent 2" w:semiHidden="0" w:uiPriority="73" w:unhideWhenUsed="0"/>
+    <w:lsdException w:name="Light Shading Accent 3" w:semiHidden="0" w:uiPriority="60" w:unhideWhenUsed="0"/>
+    <w:lsdException w:name="Light List Accent 3" w:semiHidden="0" w:uiPriority="61" w:unhideWhenUsed="0"/>
+    <w:lsdException w:name="Light Grid Accent 3" w:semiHidden="0" w:uiPriority="62" w:unhideWhenUsed="0"/>
+    <w:lsdException w:name="Medium Shading 1 Accent 3" w:semiHidden="0" w:uiPriority="63" w:unhideWhenUsed="0"/>
+    <w:lsdException w:name="Medium Shading 2 Accent 3" w:semiHidden="0" w:uiPriority="64" w:unhideWhenUsed="0"/>
+    <w:lsdException w:name="Medium List 1 Accent 3" w:semiHidden="0" w:uiPriority="65" w:unhideWhenUsed="0"/>
+    <w:lsdException w:name="Medium List 2 Accent 3" w:semiHidden="0" w:uiPriority="66" w:unhideWhenUsed="0"/>
+    <w:lsdException w:name="Medium Grid 1 Accent 3" w:semiHidden="0" w:uiPriority="67" w:unhideWhenUsed="0"/>
+    <w:lsdException w:name="Medium Grid 2 Accent 3" w:semiHidden="0" w:uiPriority="68" w:unhideWhenUsed="0"/>
+    <w:lsdException w:name="Medium Grid 3 Accent 3" w:semiHidden="0" w:uiPriority="69" w:unhideWhenUsed="0"/>
+    <w:lsdException w:name="Dark List Accent 3" w:semiHidden="0" w:uiPriority="70" w:unhideWhenUsed="0"/>
+    <w:lsdException w:name="Colorful Shading Accent 3" w:semiHidden="0" w:uiPriority="71" w:unhideWhenUsed="0"/>
+    <w:lsdException w:name="Colorful List Accent 3" w:semiHidden="0" w:uiPriority="72" w:unhideWhenUsed="0"/>
+    <w:lsdException w:name="Colorful Grid Accent 3" w:semiHidden="0" w:uiPriority="73" w:unhideWhenUsed="0"/>
+    <w:lsdException w:name="Light Shading Accent 4" w:semiHidden="0" w:uiPriority="60" w:unhideWhenUsed="0"/>
+    <w:lsdException w:name="Light List Accent 4" w:semiHidden="0" w:uiPriority="61" w:unhideWhenUsed="0"/>
+    <w:lsdException w:name="Light Grid Accent 4" w:semiHidden="0" w:uiPriority="62" w:unhideWhenUsed="0"/>
+    <w:lsdException w:name="Medium Shading 1 Accent 4" w:semiHidden="0" w:uiPriority="63" w:unhideWhenUsed="0"/>
+    <w:lsdException w:name="Medium Shading 2 Accent 4" w:semiHidden="0" w:uiPriority="64" w:unhideWhenUsed="0"/>
+    <w:lsdException w:name="Medium List 1 Accent 4" w:semiHidden="0" w:uiPriority="65" w:unhideWhenUsed="0"/>
+    <w:lsdException w:name="Medium List 2 Accent 4" w:semiHidden="0" w:uiPriority="66" w:unhideWhenUsed="0"/>
+    <w:lsdException w:name="Medium Grid 1 Accent 4" w:semiHidden="0" w:uiPriority="67" w:unhideWhenUsed="0"/>
+    <w:lsdException w:name="Medium Grid 2 Accent 4" w:semiHidden="0" w:uiPriority="68" w:unhideWhenUsed="0"/>
+    <w:lsdException w:name="Medium Grid 3 Accent 4" w:semiHidden="0" w:uiPriority="69" w:unhideWhenUsed="0"/>
+    <w:lsdException w:name="Dark List Accent 4" w:semiHidden="0" w:uiPriority="70" w:unhideWhenUsed="0"/>
+    <w:lsdException w:name="Colorful Shading Accent 4" w:semiHidden="0" w:uiPriority="71" w:unhideWhenUsed="0"/>
+    <w:lsdException w:name="Colorful List Accent 4" w:semiHidden="0" w:uiPriority="72" w:unhideWhenUsed="0"/>
+    <w:lsdException w:name="Colorful Grid Accent 4" w:semiHidden="0" w:uiPriority="73" w:unhideWhenUsed="0"/>
+    <w:lsdException w:name="Light Shading Accent 5" w:semiHidden="0" w:uiPriority="60" w:unhideWhenUsed="0"/>
+    <w:lsdException w:name="Light List Accent 5" w:semiHidden="0" w:uiPriority="61" w:unhideWhenUsed="0"/>
+    <w:lsdException w:name="Light Grid Accent 5" w:semiHidden="0" w:uiPriority="62" w:unhideWhenUsed="0"/>
+    <w:lsdException w:name="Medium Shading 1 Accent 5" w:semiHidden="0" w:uiPriority="63" w:unhideWhenUsed="0"/>
+    <w:lsdException w:name="Medium Shading 2 Accent 5" w:semiHidden="0" w:uiPriority="64" w:unhideWhenUsed="0"/>
+    <w:lsdException w:name="Medium List 1 Accent 5" w:semiHidden="0" w:uiPriority="65" w:unhideWhenUsed="0"/>
+    <w:lsdException w:name="Medium List 2 Accent 5" w:semiHidden="0" w:uiPriority="66" w:unhideWhenUsed="0"/>
+    <w:lsdException w:name="Medium Grid 1 Accent 5" w:semiHidden="0" w:uiPriority="67" w:unhideWhenUsed="0"/>
+    <w:lsdException w:name="Medium Grid 2 Accent 5" w:semiHidden="0" w:uiPriority="68" w:unhideWhenUsed="0"/>
+    <w:lsdException w:name="Medium Grid 3 Accent 5" w:semiHidden="0" w:uiPriority="69" w:unhideWhenUsed="0"/>
+    <w:lsdException w:name="Dark List Accent 5" w:semiHidden="0" w:uiPriority="70" w:unhideWhenUsed="0"/>
+    <w:lsdException w:name="Colorful Shading Accent 5" w:semiHidden="0" w:uiPriority="71" w:unhideWhenUsed="0"/>
+    <w:lsdException w:name="Colorful List Accent 5" w:semiHidden="0" w:uiPriority="72" w:unhideWhenUsed="0"/>
+    <w:lsdException w:name="Colorful Grid Accent 5" w:semiHidden="0" w:uiPriority="73" w:unhideWhenUsed="0"/>
+    <w:lsdException w:name="Light Shading Accent 6" w:semiHidden="0" w:uiPriority="60" w:unhideWhenUsed="0"/>
+    <w:lsdException w:name="Light List Accent 6" w:semiHidden="0" w:uiPriority="61" w:unhideWhenUsed="0"/>
+    <w:lsdException w:name="Light Grid Accent 6" w:semiHidden="0" w:uiPriority="62" w:unhideWhenUsed="0"/>
+    <w:lsdException w:name="Medium Shading 1 Accent 6" w:semiHidden="0" w:uiPriority="63" w:unhideWhenUsed="0"/>
+    <w:lsdException w:name="Medium Shading 2 Accent 6" w:semiHidden="0" w:uiPriority="64" w:unhideWhenUsed="0"/>
+    <w:lsdException w:name="Medium List 1 Accent 6" w:semiHidden="0" w:uiPriority="65" w:unhideWhenUsed="0"/>
+    <w:lsdException w:name="Medium List 2 Accent 6" w:semiHidden="0" w:uiPriority="66" w:unhideWhenUsed="0"/>
+    <w:lsdException w:name="Medium Grid 1 Accent 6" w:semiHidden="0" w:uiPriority="67" w:unhideWhenUsed="0"/>
+    <w:lsdException w:name="Medium Grid 2 Accent 6" w:semiHidden="0" w:uiPriority="68" w:unhideWhenUsed="0"/>
+    <w:lsdException w:name="Medium Grid 3 Accent 6" w:semiHidden="0" w:uiPriority="69" w:unhideWhenUsed="0"/>
+    <w:lsdException w:name="Dark List Accent 6" w:semiHidden="0" w:uiPriority="70" w:unhideWhenUsed="0"/>
+    <w:lsdException w:name="Colorful Shading Accent 6" w:semiHidden="0" w:uiPriority="71" w:unhideWhenUsed="0"/>
+    <w:lsdException w:name="Colorful List Accent 6" w:semiHidden="0" w:uiPriority="72" w:unhideWhenUsed="0"/>
+    <w:lsdException w:name="Colorful Grid Accent 6" w:semiHidden="0" w:uiPriority="73" w:unhideWhenUsed="0"/>
+    <w:lsdException w:name="Subtle Emphasis" w:semiHidden="0" w:uiPriority="19" w:unhideWhenUsed="0" w:qFormat="1"/>
+    <w:lsdException w:name="Intense Emphasis" w:semiHidden="0" w:uiPriority="21" w:unhideWhenUsed="0" w:qFormat="1"/>
+    <w:lsdException w:name="Subtle Reference" w:semiHidden="0" w:uiPriority="31" w:unhideWhenUsed="0" w:qFormat="1"/>
+    <w:lsdException w:name="Intense Reference" w:semiHidden="0" w:uiPriority="32" w:unhideWhenUsed="0" w:qFormat="1"/>
+    <w:lsdException w:name="Book Title" w:semiHidden="0" w:uiPriority="33" w:unhideWhenUsed="0" w:qFormat="1"/>
+    <w:lsdException w:name="Bibliography" w:uiPriority="37"/>
+    <w:lsdException w:name="TOC Heading" w:uiPriority="39" w:qFormat="1"/>
+  </w:latentStyles>
+  <w:style w:type="paragraph" w:default="1" w:styleId="Normal">
+    <w:name w:val="Normal"/>
+    <w:qFormat/>
+    <w:pPr>
+      <w:suppressAutoHyphens/>
+      <w:spacing w:before="60" w:after="60"/>
+      <w:jc w:val="both"/>
+    </w:pPr>
+    <w:rPr>
+      <w:rFonts w:ascii="Verdana" w:hAnsi="Verdana"/>
+      <w:szCs w:val="24"/>
+      <w:lang w:eastAsia="ar-SA"/>
+    </w:rPr>
+  </w:style>
+  <w:style w:type="paragraph" w:styleId="Heading1">
+    <w:name w:val="heading 1"/>
+    <w:basedOn w:val="Normal"/>
+    <w:next w:val="BodyText"/>
+    <w:qFormat/>
+    <w:pPr>
+      <w:keepNext/>
+      <w:numPr>
+        <w:numId w:val="1"/>
+      </w:numPr>
+      <w:shd w:val="clear" w:color="auto" w:fill="E6E6E6"/>
+      <w:spacing w:before="120" w:after="120"/>
+      <w:outlineLvl w:val="0"/>
+    </w:pPr>
+    <w:rPr>
+      <w:rFonts w:cs="Arial"/>
+      <w:b/>
+      <w:bCs/>
+      <w:szCs w:val="28"/>
+    </w:rPr>
+  </w:style>
+  <w:style w:type="paragraph" w:styleId="Heading2">
+    <w:name w:val="heading 2"/>
+    <w:basedOn w:val="Normal"/>
+    <w:next w:val="BodyText"/>
+    <w:qFormat/>
+    <w:pPr>
+      <w:keepNext/>
+      <w:numPr>
+        <w:numId w:val="2"/>
+      </w:numPr>
+      <w:tabs>
+        <w:tab w:val="left" w:pos="578"/>
+      </w:tabs>
+      <w:spacing w:before="120" w:after="120"/>
+      <w:outlineLvl w:val="1"/>
+    </w:pPr>
+    <w:rPr>
+      <w:rFonts w:cs="Arial"/>
+      <w:b/>
+      <w:bCs/>
+      <w:iCs/>
+    </w:rPr>
+  </w:style>
+  <w:style w:type="paragraph" w:styleId="Heading3">
+    <w:name w:val="heading 3"/>
+    <w:basedOn w:val="Normal"/>
+    <w:next w:val="BodyText"/>
+    <w:qFormat/>
+    <w:pPr>
+      <w:keepNext/>
+      <w:numPr>
+        <w:ilvl w:val="1"/>
+        <w:numId w:val="1"/>
+      </w:numPr>
+      <w:spacing w:before="120" w:after="120"/>
+      <w:outlineLvl w:val="2"/>
+    </w:pPr>
+    <w:rPr>
+      <w:rFonts w:cs="Arial"/>
+      <w:b/>
+      <w:bCs/>
+    </w:rPr>
+  </w:style>
+  <w:style w:type="paragraph" w:styleId="Heading4">
+    <w:name w:val="heading 4"/>
+    <w:basedOn w:val="Normal"/>
+    <w:next w:val="BodyText"/>
+    <w:qFormat/>
+    <w:pPr>
+      <w:keepNext/>
+      <w:numPr>
+        <w:ilvl w:val="3"/>
+        <w:numId w:val="1"/>
+      </w:numPr>
+      <w:outlineLvl w:val="3"/>
+    </w:pPr>
+    <w:rPr>
+      <w:b/>
+      <w:bCs/>
+    </w:rPr>
+  </w:style>
+  <w:style w:type="character" w:default="1" w:styleId="DefaultParagraphFont">
+    <w:name w:val="Default Paragraph Font"/>
+    <w:uiPriority w:val="1"/>
+    <w:semiHidden/>
+    <w:unhideWhenUsed/>
+  </w:style>
+  <w:style w:type="table" w:default="1" w:styleId="TableNormal">
+    <w:name w:val="Normal Table"/>
+    <w:uiPriority w:val="99"/>
+    <w:semiHidden/>
+    <w:unhideWhenUsed/>
+    <w:tblPr>
+      <w:tblInd w:w="0" w:type="dxa"/>
+      <w:tblCellMar>
+        <w:top w:w="0" w:type="dxa"/>
+        <w:left w:w="108" w:type="dxa"/>
+        <w:bottom w:w="0" w:type="dxa"/>
+        <w:right w:w="108" w:type="dxa"/>
+      </w:tblCellMar>
+    </w:tblPr>
+  </w:style>
+  <w:style w:type="numbering" w:default="1" w:styleId="NoList">
+    <w:name w:val="No List"/>
+    <w:uiPriority w:val="99"/>
+    <w:semiHidden/>
+    <w:unhideWhenUsed/>
+  </w:style>
+  <w:style w:type="character" w:customStyle="1" w:styleId="WW8Num1z0">
+    <w:name w:val="WW8Num1z0"/>
+  </w:style>
+  <w:style w:type="character" w:customStyle="1" w:styleId="WW8Num1z1">
+    <w:name w:val="WW8Num1z1"/>
+  </w:style>
+  <w:style w:type="character" w:customStyle="1" w:styleId="WW8Num1z2">
+    <w:name w:val="WW8Num1z2"/>
+  </w:style>
+  <w:style w:type="character" w:customStyle="1" w:styleId="WW8Num1z3">
+    <w:name w:val="WW8Num1z3"/>
+  </w:style>
+  <w:style w:type="character" w:customStyle="1" w:styleId="WW8Num1z4">
+    <w:name w:val="WW8Num1z4"/>
+  </w:style>
+  <w:style w:type="character" w:customStyle="1" w:styleId="WW8Num1z5">
+    <w:name w:val="WW8Num1z5"/>
+  </w:style>
+  <w:style w:type="character" w:customStyle="1" w:styleId="WW8Num1z6">
+    <w:name w:val="WW8Num1z6"/>
+  </w:style>
+  <w:style w:type="character" w:customStyle="1" w:styleId="WW8Num1z7">
+    <w:name w:val="WW8Num1z7"/>
+  </w:style>
+  <w:style w:type="character" w:customStyle="1" w:styleId="WW8Num1z8">
+    <w:name w:val="WW8Num1z8"/>
+  </w:style>
+  <w:style w:type="character" w:customStyle="1" w:styleId="WW8Num2z0">
+    <w:name w:val="WW8Num2z0"/>
+  </w:style>
+  <w:style w:type="character" w:customStyle="1" w:styleId="WW8Num2z1">
+    <w:name w:val="WW8Num2z1"/>
+  </w:style>
+  <w:style w:type="character" w:customStyle="1" w:styleId="WW8Num2z2">
+    <w:name w:val="WW8Num2z2"/>
+  </w:style>
+  <w:style w:type="character" w:customStyle="1" w:styleId="WW8Num2z3">
+    <w:name w:val="WW8Num2z3"/>
+    <w:rPr>
+      <w:rFonts w:cs="Times New Roman"/>
+      <w:b w:val="0"/>
+      <w:bCs w:val="0"/>
+      <w:i w:val="0"/>
+      <w:iCs w:val="0"/>
+      <w:caps w:val="0"/>
+      <w:smallCaps w:val="0"/>
+      <w:strike w:val="0"/>
+      <w:dstrike w:val="0"/>
+      <w:vanish w:val="0"/>
+      <w:color w:val="000000"/>
+      <w:spacing w:val="0"/>
+      <w:w w:val="100"/>
+      <w:kern w:val="1"/>
+      <w:position w:val="0"/>
+      <w:sz w:val="20"/>
+      <w:szCs w:val="0"/>
+      <w:u w:val="none"/>
+      <w:vertAlign w:val="baseline"/>
+      <w:em w:val="none"/>
+    </w:rPr>
+  </w:style>
+  <w:style w:type="character" w:customStyle="1" w:styleId="WW8Num2z4">
+    <w:name w:val="WW8Num2z4"/>
+  </w:style>
+  <w:style w:type="character" w:customStyle="1" w:styleId="WW8Num2z5">
+    <w:name w:val="WW8Num2z5"/>
+  </w:style>
+  <w:style w:type="character" w:customStyle="1" w:styleId="WW8Num2z6">
+    <w:name w:val="WW8Num2z6"/>
+  </w:style>
+  <w:style w:type="character" w:customStyle="1" w:styleId="WW8Num2z7">
+    <w:name w:val="WW8Num2z7"/>
+  </w:style>
+  <w:style w:type="character" w:customStyle="1" w:styleId="WW8Num2z8">
+    <w:name w:val="WW8Num2z8"/>
+  </w:style>
+  <w:style w:type="character" w:customStyle="1" w:styleId="WW8Num3z0">
+    <w:name w:val="WW8Num3z0"/>
+    <w:rPr>
+      <w:rFonts w:ascii="Symbol" w:hAnsi="Symbol" w:cs="Symbol"/>
+      <w:szCs w:val="20"/>
+    </w:rPr>
+  </w:style>
+  <w:style w:type="character" w:customStyle="1" w:styleId="WW8Num3z1">
+    <w:name w:val="WW8Num3z1"/>
+    <w:rPr>
+      <w:rFonts w:ascii="Courier New" w:hAnsi="Courier New" w:cs="Courier New"/>
+    </w:rPr>
+  </w:style>
+  <w:style w:type="character" w:customStyle="1" w:styleId="WW8Num3z2">
+    <w:name w:val="WW8Num3z2"/>
+    <w:rPr>
+      <w:rFonts w:ascii="Wingdings" w:hAnsi="Wingdings" w:cs="Wingdings"/>
+    </w:rPr>
+  </w:style>
+  <w:style w:type="character" w:customStyle="1" w:styleId="WW8Num4z0">
+    <w:name w:val="WW8Num4z0"/>
+    <w:rPr>
+      <w:rFonts w:ascii="Symbol" w:hAnsi="Symbol" w:cs="Symbol"/>
+    </w:rPr>
+  </w:style>
+  <w:style w:type="character" w:customStyle="1" w:styleId="WW8Num4z1">
+    <w:name w:val="WW8Num4z1"/>
+    <w:rPr>
+      <w:rFonts w:ascii="Courier New" w:hAnsi="Courier New" w:cs="Courier New"/>
+    </w:rPr>
+  </w:style>
+  <w:style w:type="character" w:customStyle="1" w:styleId="WW8Num4z2">
+    <w:name w:val="WW8Num4z2"/>
+    <w:rPr>
+      <w:rFonts w:ascii="Wingdings" w:hAnsi="Wingdings" w:cs="Wingdings"/>
+    </w:rPr>
+  </w:style>
+  <w:style w:type="character" w:customStyle="1" w:styleId="WW8Num5z0">
+    <w:name w:val="WW8Num5z0"/>
+  </w:style>
+  <w:style w:type="character" w:customStyle="1" w:styleId="WW8Num5z1">
+    <w:name w:val="WW8Num5z1"/>
+  </w:style>
+  <w:style w:type="character" w:customStyle="1" w:styleId="WW8Num5z2">
+    <w:name w:val="WW8Num5z2"/>
+  </w:style>
+  <w:style w:type="character" w:customStyle="1" w:styleId="WW8Num5z3">
+    <w:name w:val="WW8Num5z3"/>
+  </w:style>
+  <w:style w:type="character" w:customStyle="1" w:styleId="WW8Num5z4">
+    <w:name w:val="WW8Num5z4"/>
+  </w:style>
+  <w:style w:type="character" w:customStyle="1" w:styleId="WW8Num5z5">
+    <w:name w:val="WW8Num5z5"/>
+  </w:style>
+  <w:style w:type="character" w:customStyle="1" w:styleId="WW8Num5z6">
+    <w:name w:val="WW8Num5z6"/>
+  </w:style>
+  <w:style w:type="character" w:customStyle="1" w:styleId="WW8Num5z7">
+    <w:name w:val="WW8Num5z7"/>
+  </w:style>
+  <w:style w:type="character" w:customStyle="1" w:styleId="WW8Num5z8">
+    <w:name w:val="WW8Num5z8"/>
+  </w:style>
+  <w:style w:type="character" w:customStyle="1" w:styleId="WW8Num6z0">
+    <w:name w:val="WW8Num6z0"/>
+    <w:rPr>
+      <w:rFonts w:ascii="Symbol" w:hAnsi="Symbol" w:cs="Symbol"/>
+      <w:szCs w:val="20"/>
+    </w:rPr>
+  </w:style>
+  <w:style w:type="character" w:customStyle="1" w:styleId="WW8Num6z1">
+    <w:name w:val="WW8Num6z1"/>
+    <w:rPr>
+      <w:rFonts w:ascii="Courier New" w:hAnsi="Courier New" w:cs="Courier New"/>
+    </w:rPr>
+  </w:style>
+  <w:style w:type="character" w:customStyle="1" w:styleId="WW8Num6z2">
+    <w:name w:val="WW8Num6z2"/>
+    <w:rPr>
+      <w:rFonts w:ascii="Wingdings" w:hAnsi="Wingdings" w:cs="Wingdings"/>
+    </w:rPr>
+  </w:style>
+  <w:style w:type="character" w:customStyle="1" w:styleId="WW8Num7z0">
+    <w:name w:val="WW8Num7z0"/>
+  </w:style>
+  <w:style w:type="character" w:customStyle="1" w:styleId="WW8Num7z1">
+    <w:name w:val="WW8Num7z1"/>
+  </w:style>
+  <w:style w:type="character" w:customStyle="1" w:styleId="WW8Num7z2">
+    <w:name w:val="WW8Num7z2"/>
+  </w:style>
+  <w:style w:type="character" w:customStyle="1" w:styleId="WW8Num7z3">
+    <w:name w:val="WW8Num7z3"/>
+  </w:style>
+  <w:style w:type="character" w:customStyle="1" w:styleId="WW8Num7z4">
+    <w:name w:val="WW8Num7z4"/>
+  </w:style>
+  <w:style w:type="character" w:customStyle="1" w:styleId="WW8Num7z5">
+    <w:name w:val="WW8Num7z5"/>
+  </w:style>
+  <w:style w:type="character" w:customStyle="1" w:styleId="WW8Num7z6">
+    <w:name w:val="WW8Num7z6"/>
+  </w:style>
+  <w:style w:type="character" w:customStyle="1" w:styleId="WW8Num7z7">
+    <w:name w:val="WW8Num7z7"/>
+  </w:style>
+  <w:style w:type="character" w:customStyle="1" w:styleId="WW8Num7z8">
+    <w:name w:val="WW8Num7z8"/>
+  </w:style>
+  <w:style w:type="character" w:customStyle="1" w:styleId="WW8Num8z0">
+    <w:name w:val="WW8Num8z0"/>
+  </w:style>
+  <w:style w:type="character" w:customStyle="1" w:styleId="WW8Num8z1">
+    <w:name w:val="WW8Num8z1"/>
+  </w:style>
+  <w:style w:type="character" w:customStyle="1" w:styleId="WW8Num8z2">
+    <w:name w:val="WW8Num8z2"/>
+  </w:style>
+  <w:style w:type="character" w:customStyle="1" w:styleId="WW8Num8z3">
+    <w:name w:val="WW8Num8z3"/>
+  </w:style>
+  <w:style w:type="character" w:customStyle="1" w:styleId="WW8Num8z4">
+    <w:name w:val="WW8Num8z4"/>
+  </w:style>
+  <w:style w:type="character" w:customStyle="1" w:styleId="WW8Num8z5">
+    <w:name w:val="WW8Num8z5"/>
+  </w:style>
+  <w:style w:type="character" w:customStyle="1" w:styleId="WW8Num8z6">
+    <w:name w:val="WW8Num8z6"/>
+  </w:style>
+  <w:style w:type="character" w:customStyle="1" w:styleId="WW8Num8z7">
+    <w:name w:val="WW8Num8z7"/>
+  </w:style>
+  <w:style w:type="character" w:customStyle="1" w:styleId="WW8Num8z8">
+    <w:name w:val="WW8Num8z8"/>
+  </w:style>
+  <w:style w:type="character" w:customStyle="1" w:styleId="WW8Num9z0">
+    <w:name w:val="WW8Num9z0"/>
+  </w:style>
+  <w:style w:type="character" w:customStyle="1" w:styleId="WW8Num9z1">
+    <w:name w:val="WW8Num9z1"/>
+  </w:style>
+  <w:style w:type="character" w:customStyle="1" w:styleId="WW8Num9z2">
+    <w:name w:val="WW8Num9z2"/>
+  </w:style>
+  <w:style w:type="character" w:customStyle="1" w:styleId="WW8Num9z3">
+    <w:name w:val="WW8Num9z3"/>
+  </w:style>
+  <w:style w:type="character" w:customStyle="1" w:styleId="WW8Num9z4">
+    <w:name w:val="WW8Num9z4"/>
+  </w:style>
+  <w:style w:type="character" w:customStyle="1" w:styleId="WW8Num9z5">
+    <w:name w:val="WW8Num9z5"/>
+  </w:style>
+  <w:style w:type="character" w:customStyle="1" w:styleId="WW8Num9z6">
+    <w:name w:val="WW8Num9z6"/>
+  </w:style>
+  <w:style w:type="character" w:customStyle="1" w:styleId="WW8Num9z7">
+    <w:name w:val="WW8Num9z7"/>
+  </w:style>
+  <w:style w:type="character" w:customStyle="1" w:styleId="WW8Num9z8">
+    <w:name w:val="WW8Num9z8"/>
+  </w:style>
+  <w:style w:type="character" w:customStyle="1" w:styleId="WW8Num10z0">
+    <w:name w:val="WW8Num10z0"/>
+  </w:style>
+  <w:style w:type="character" w:customStyle="1" w:styleId="WW8Num10z1">
+    <w:name w:val="WW8Num10z1"/>
+  </w:style>
+  <w:style w:type="character" w:customStyle="1" w:styleId="WW8Num10z2">
+    <w:name w:val="WW8Num10z2"/>
+  </w:style>
+  <w:style w:type="character" w:customStyle="1" w:styleId="WW8Num10z3">
+    <w:name w:val="WW8Num10z3"/>
+  </w:style>
+  <w:style w:type="character" w:customStyle="1" w:styleId="WW8Num10z4">
+    <w:name w:val="WW8Num10z4"/>
+  </w:style>
+  <w:style w:type="character" w:customStyle="1" w:styleId="WW8Num10z5">
+    <w:name w:val="WW8Num10z5"/>
+  </w:style>
+  <w:style w:type="character" w:customStyle="1" w:styleId="WW8Num10z6">
+    <w:name w:val="WW8Num10z6"/>
+  </w:style>
+  <w:style w:type="character" w:customStyle="1" w:styleId="WW8Num10z7">
+    <w:name w:val="WW8Num10z7"/>
+  </w:style>
+  <w:style w:type="character" w:customStyle="1" w:styleId="WW8Num10z8">
+    <w:name w:val="WW8Num10z8"/>
+  </w:style>
+  <w:style w:type="character" w:customStyle="1" w:styleId="WW8Num11z0">
+    <w:name w:val="WW8Num11z0"/>
+  </w:style>
+  <w:style w:type="character" w:customStyle="1" w:styleId="WW8Num11z1">
+    <w:name w:val="WW8Num11z1"/>
+  </w:style>
+  <w:style w:type="character" w:customStyle="1" w:styleId="WW8Num11z2">
+    <w:name w:val="WW8Num11z2"/>
+  </w:style>
+  <w:style w:type="character" w:customStyle="1" w:styleId="WW8Num11z3">
+    <w:name w:val="WW8Num11z3"/>
+  </w:style>
+  <w:style w:type="character" w:customStyle="1" w:styleId="WW8Num11z4">
+    <w:name w:val="WW8Num11z4"/>
+  </w:style>
+  <w:style w:type="character" w:customStyle="1" w:styleId="WW8Num11z5">
+    <w:name w:val="WW8Num11z5"/>
+  </w:style>
+  <w:style w:type="character" w:customStyle="1" w:styleId="WW8Num11z6">
+    <w:name w:val="WW8Num11z6"/>
+  </w:style>
+  <w:style w:type="character" w:customStyle="1" w:styleId="WW8Num11z7">
+    <w:name w:val="WW8Num11z7"/>
+  </w:style>
+  <w:style w:type="character" w:customStyle="1" w:styleId="WW8Num11z8">
+    <w:name w:val="WW8Num11z8"/>
+  </w:style>
+  <w:style w:type="character" w:customStyle="1" w:styleId="WW8Num12z0">
+    <w:name w:val="WW8Num12z0"/>
+  </w:style>
+  <w:style w:type="character" w:customStyle="1" w:styleId="WW8Num12z1">
+    <w:name w:val="WW8Num12z1"/>
+  </w:style>
+  <w:style w:type="character" w:customStyle="1" w:styleId="WW8Num12z2">
+    <w:name w:val="WW8Num12z2"/>
+  </w:style>
+  <w:style w:type="character" w:customStyle="1" w:styleId="WW8Num12z3">
+    <w:name w:val="WW8Num12z3"/>
+  </w:style>
+  <w:style w:type="character" w:customStyle="1" w:styleId="WW8Num12z4">
+    <w:name w:val="WW8Num12z4"/>
+  </w:style>
+  <w:style w:type="character" w:customStyle="1" w:styleId="WW8Num12z5">
+    <w:name w:val="WW8Num12z5"/>
+  </w:style>
+  <w:style w:type="character" w:customStyle="1" w:styleId="WW8Num12z6">
+    <w:name w:val="WW8Num12z6"/>
+  </w:style>
+  <w:style w:type="character" w:customStyle="1" w:styleId="WW8Num12z7">
+    <w:name w:val="WW8Num12z7"/>
+  </w:style>
+  <w:style w:type="character" w:customStyle="1" w:styleId="WW8Num12z8">
+    <w:name w:val="WW8Num12z8"/>
+  </w:style>
+  <w:style w:type="character" w:customStyle="1" w:styleId="WW8Num13z0">
+    <w:name w:val="WW8Num13z0"/>
+    <w:rPr>
+      <w:rFonts w:ascii="Symbol" w:hAnsi="Symbol" w:cs="Times New Roman"/>
+    </w:rPr>
+  </w:style>
+  <w:style w:type="character" w:customStyle="1" w:styleId="WW8Num13z1">
+    <w:name w:val="WW8Num13z1"/>
+    <w:rPr>
+      <w:rFonts w:ascii="Courier New" w:hAnsi="Courier New" w:cs="Courier New"/>
+    </w:rPr>
+  </w:style>
+  <w:style w:type="character" w:customStyle="1" w:styleId="WW8Num13z2">
+    <w:name w:val="WW8Num13z2"/>
+    <w:rPr>
+      <w:rFonts w:ascii="Wingdings" w:hAnsi="Wingdings" w:cs="Wingdings"/>
+    </w:rPr>
+  </w:style>
+  <w:style w:type="character" w:customStyle="1" w:styleId="WW8Num13z3">
+    <w:name w:val="WW8Num13z3"/>
+    <w:rPr>
+      <w:rFonts w:ascii="Symbol" w:hAnsi="Symbol" w:cs="Symbol"/>
+    </w:rPr>
+  </w:style>
+  <w:style w:type="character" w:customStyle="1" w:styleId="WW8Num14z0">
+    <w:name w:val="WW8Num14z0"/>
+    <w:rPr>
+      <w:rFonts w:ascii="Symbol" w:hAnsi="Symbol" w:cs="Times New Roman"/>
+    </w:rPr>
+  </w:style>
+  <w:style w:type="character" w:customStyle="1" w:styleId="WW8Num14z1">
+    <w:name w:val="WW8Num14z1"/>
+    <w:rPr>
+      <w:rFonts w:ascii="Courier New" w:hAnsi="Courier New" w:cs="Courier New"/>
+    </w:rPr>
+  </w:style>
+  <w:style w:type="character" w:customStyle="1" w:styleId="WW8Num14z2">
+    <w:name w:val="WW8Num14z2"/>
+    <w:rPr>
+      <w:rFonts w:ascii="Wingdings" w:hAnsi="Wingdings" w:cs="Wingdings"/>
+    </w:rPr>
+  </w:style>
+  <w:style w:type="character" w:customStyle="1" w:styleId="WW8Num14z3">
+    <w:name w:val="WW8Num14z3"/>
+    <w:rPr>
+      <w:rFonts w:ascii="Symbol" w:hAnsi="Symbol" w:cs="Symbol"/>
+    </w:rPr>
+  </w:style>
+  <w:style w:type="character" w:customStyle="1" w:styleId="WW8Num15z0">
+    <w:name w:val="WW8Num15z0"/>
+  </w:style>
+  <w:style w:type="character" w:customStyle="1" w:styleId="WW8Num15z1">
+    <w:name w:val="WW8Num15z1"/>
+    <w:rPr>
+      <w:i/>
+    </w:rPr>
+  </w:style>
+  <w:style w:type="character" w:customStyle="1" w:styleId="WW8Num15z2">
+    <w:name w:val="WW8Num15z2"/>
+  </w:style>
+  <w:style w:type="character" w:customStyle="1" w:styleId="WW8Num15z3">
+    <w:name w:val="WW8Num15z3"/>
+  </w:style>
+  <w:style w:type="character" w:customStyle="1" w:styleId="WW8Num15z4">
+    <w:name w:val="WW8Num15z4"/>
+  </w:style>
+  <w:style w:type="character" w:customStyle="1" w:styleId="WW8Num15z5">
+    <w:name w:val="WW8Num15z5"/>
+  </w:style>
+  <w:style w:type="character" w:customStyle="1" w:styleId="WW8Num15z6">
+    <w:name w:val="WW8Num15z6"/>
+  </w:style>
+  <w:style w:type="character" w:customStyle="1" w:styleId="WW8Num15z7">
+    <w:name w:val="WW8Num15z7"/>
+  </w:style>
+  <w:style w:type="character" w:customStyle="1" w:styleId="WW8Num15z8">
+    <w:name w:val="WW8Num15z8"/>
+  </w:style>
+  <w:style w:type="character" w:customStyle="1" w:styleId="WW8Num16z0">
+    <w:name w:val="WW8Num16z0"/>
+  </w:style>
+  <w:style w:type="character" w:customStyle="1" w:styleId="WW8Num16z1">
+    <w:name w:val="WW8Num16z1"/>
+    <w:rPr>
+      <w:i/>
+    </w:rPr>
+  </w:style>
+  <w:style w:type="character" w:customStyle="1" w:styleId="WW8Num16z2">
+    <w:name w:val="WW8Num16z2"/>
+  </w:style>
+  <w:style w:type="character" w:customStyle="1" w:styleId="WW8Num16z3">
+    <w:name w:val="WW8Num16z3"/>
+  </w:style>
+  <w:style w:type="character" w:customStyle="1" w:styleId="WW8Num16z4">
+    <w:name w:val="WW8Num16z4"/>
+  </w:style>
+  <w:style w:type="character" w:customStyle="1" w:styleId="WW8Num16z5">
+    <w:name w:val="WW8Num16z5"/>
+  </w:style>
+  <w:style w:type="character" w:customStyle="1" w:styleId="WW8Num16z6">
+    <w:name w:val="WW8Num16z6"/>
+  </w:style>
+  <w:style w:type="character" w:customStyle="1" w:styleId="WW8Num16z7">
+    <w:name w:val="WW8Num16z7"/>
+  </w:style>
+  <w:style w:type="character" w:customStyle="1" w:styleId="WW8Num16z8">
+    <w:name w:val="WW8Num16z8"/>
+  </w:style>
+  <w:style w:type="character" w:customStyle="1" w:styleId="WW8Num17z0">
+    <w:name w:val="WW8Num17z0"/>
+  </w:style>
+  <w:style w:type="character" w:customStyle="1" w:styleId="WW8Num17z1">
+    <w:name w:val="WW8Num17z1"/>
+    <w:rPr>
+      <w:i/>
+    </w:rPr>
+  </w:style>
+  <w:style w:type="character" w:customStyle="1" w:styleId="WW8Num17z2">
+    <w:name w:val="WW8Num17z2"/>
+  </w:style>
+  <w:style w:type="character" w:customStyle="1" w:styleId="WW8Num17z3">
+    <w:name w:val="WW8Num17z3"/>
+  </w:style>
+  <w:style w:type="character" w:customStyle="1" w:styleId="WW8Num17z4">
+    <w:name w:val="WW8Num17z4"/>
+  </w:style>
+  <w:style w:type="character" w:customStyle="1" w:styleId="WW8Num17z5">
+    <w:name w:val="WW8Num17z5"/>
+  </w:style>
+  <w:style w:type="character" w:customStyle="1" w:styleId="WW8Num17z6">
+    <w:name w:val="WW8Num17z6"/>
+  </w:style>
+  <w:style w:type="character" w:customStyle="1" w:styleId="WW8Num17z7">
+    <w:name w:val="WW8Num17z7"/>
+  </w:style>
+  <w:style w:type="character" w:customStyle="1" w:styleId="WW8Num17z8">
+    <w:name w:val="WW8Num17z8"/>
+  </w:style>
+  <w:style w:type="character" w:customStyle="1" w:styleId="WW8Num18z0">
+    <w:name w:val="WW8Num18z0"/>
+  </w:style>
+  <w:style w:type="character" w:customStyle="1" w:styleId="WW8Num18z1">
+    <w:name w:val="WW8Num18z1"/>
+  </w:style>
+  <w:style w:type="character" w:customStyle="1" w:styleId="WW8Num18z2">
+    <w:name w:val="WW8Num18z2"/>
+  </w:style>
+  <w:style w:type="character" w:customStyle="1" w:styleId="WW8Num18z3">
+    <w:name w:val="WW8Num18z3"/>
+  </w:style>
+  <w:style w:type="character" w:customStyle="1" w:styleId="WW8Num18z4">
+    <w:name w:val="WW8Num18z4"/>
+  </w:style>
+  <w:style w:type="character" w:customStyle="1" w:styleId="WW8Num18z5">
+    <w:name w:val="WW8Num18z5"/>
+  </w:style>
+  <w:style w:type="character" w:customStyle="1" w:styleId="WW8Num18z6">
+    <w:name w:val="WW8Num18z6"/>
+  </w:style>
+  <w:style w:type="character" w:customStyle="1" w:styleId="WW8Num18z7">
+    <w:name w:val="WW8Num18z7"/>
+  </w:style>
+  <w:style w:type="character" w:customStyle="1" w:styleId="WW8Num18z8">
+    <w:name w:val="WW8Num18z8"/>
+  </w:style>
+  <w:style w:type="character" w:customStyle="1" w:styleId="WW8Num19z0">
+    <w:name w:val="WW8Num19z0"/>
+  </w:style>
+  <w:style w:type="character" w:customStyle="1" w:styleId="WW8Num19z1">
+    <w:name w:val="WW8Num19z1"/>
+  </w:style>
+  <w:style w:type="character" w:customStyle="1" w:styleId="WW8Num19z2">
+    <w:name w:val="WW8Num19z2"/>
+  </w:style>
+  <w:style w:type="character" w:customStyle="1" w:styleId="WW8Num19z3">
+    <w:name w:val="WW8Num19z3"/>
+  </w:style>
+  <w:style w:type="character" w:customStyle="1" w:styleId="WW8Num19z4">
+    <w:name w:val="WW8Num19z4"/>
+  </w:style>
+  <w:style w:type="character" w:customStyle="1" w:styleId="WW8Num19z5">
+    <w:name w:val="WW8Num19z5"/>
+  </w:style>
+  <w:style w:type="character" w:customStyle="1" w:styleId="WW8Num19z6">
+    <w:name w:val="WW8Num19z6"/>
+  </w:style>
+  <w:style w:type="character" w:customStyle="1" w:styleId="WW8Num19z7">
+    <w:name w:val="WW8Num19z7"/>
+  </w:style>
+  <w:style w:type="character" w:customStyle="1" w:styleId="WW8Num19z8">
+    <w:name w:val="WW8Num19z8"/>
+  </w:style>
+  <w:style w:type="character" w:customStyle="1" w:styleId="WW8Num20z0">
+    <w:name w:val="WW8Num20z0"/>
+  </w:style>
+  <w:style w:type="character" w:customStyle="1" w:styleId="WW8Num20z1">
+    <w:name w:val="WW8Num20z1"/>
+  </w:style>
+  <w:style w:type="character" w:customStyle="1" w:styleId="WW8Num20z2">
+    <w:name w:val="WW8Num20z2"/>
+  </w:style>
+  <w:style w:type="character" w:customStyle="1" w:styleId="WW8Num20z3">
+    <w:name w:val="WW8Num20z3"/>
+  </w:style>
+  <w:style w:type="character" w:customStyle="1" w:styleId="WW8Num20z4">
+    <w:name w:val="WW8Num20z4"/>
+  </w:style>
+  <w:style w:type="character" w:customStyle="1" w:styleId="WW8Num20z5">
+    <w:name w:val="WW8Num20z5"/>
+  </w:style>
+  <w:style w:type="character" w:customStyle="1" w:styleId="WW8Num20z6">
+    <w:name w:val="WW8Num20z6"/>
+  </w:style>
+  <w:style w:type="character" w:customStyle="1" w:styleId="WW8Num20z7">
+    <w:name w:val="WW8Num20z7"/>
+  </w:style>
+  <w:style w:type="character" w:customStyle="1" w:styleId="WW8Num20z8">
+    <w:name w:val="WW8Num20z8"/>
+  </w:style>
+  <w:style w:type="character" w:customStyle="1" w:styleId="WW8Num21z0">
+    <w:name w:val="WW8Num21z0"/>
+  </w:style>
+  <w:style w:type="character" w:customStyle="1" w:styleId="WW8Num21z1">
+    <w:name w:val="WW8Num21z1"/>
+  </w:style>
+  <w:style w:type="character" w:customStyle="1" w:styleId="WW8Num21z2">
+    <w:name w:val="WW8Num21z2"/>
+  </w:style>
+  <w:style w:type="character" w:customStyle="1" w:styleId="WW8Num21z3">
+    <w:name w:val="WW8Num21z3"/>
+  </w:style>
+  <w:style w:type="character" w:customStyle="1" w:styleId="WW8Num21z4">
+    <w:name w:val="WW8Num21z4"/>
+  </w:style>
+  <w:style w:type="character" w:customStyle="1" w:styleId="WW8Num21z5">
+    <w:name w:val="WW8Num21z5"/>
+  </w:style>
+  <w:style w:type="character" w:customStyle="1" w:styleId="WW8Num21z6">
+    <w:name w:val="WW8Num21z6"/>
+  </w:style>
+  <w:style w:type="character" w:customStyle="1" w:styleId="WW8Num21z7">
+    <w:name w:val="WW8Num21z7"/>
+  </w:style>
+  <w:style w:type="character" w:customStyle="1" w:styleId="WW8Num21z8">
+    <w:name w:val="WW8Num21z8"/>
+  </w:style>
+  <w:style w:type="character" w:customStyle="1" w:styleId="WW8Num22z0">
+    <w:name w:val="WW8Num22z0"/>
+    <w:rPr>
+      <w:rFonts w:ascii="Symbol" w:hAnsi="Symbol" w:cs="Symbol"/>
+    </w:rPr>
+  </w:style>
+  <w:style w:type="character" w:customStyle="1" w:styleId="WW8Num22z1">
+    <w:name w:val="WW8Num22z1"/>
+    <w:rPr>
+      <w:rFonts w:ascii="Courier New" w:hAnsi="Courier New" w:cs="Courier New"/>
+    </w:rPr>
+  </w:style>
+  <w:style w:type="character" w:customStyle="1" w:styleId="WW8Num22z2">
+    <w:name w:val="WW8Num22z2"/>
+    <w:rPr>
+      <w:rFonts w:ascii="Wingdings" w:hAnsi="Wingdings" w:cs="Wingdings"/>
+    </w:rPr>
+  </w:style>
+  <w:style w:type="character" w:customStyle="1" w:styleId="WW8Num23z0">
+    <w:name w:val="WW8Num23z0"/>
+  </w:style>
+  <w:style w:type="character" w:customStyle="1" w:styleId="WW8Num23z1">
+    <w:name w:val="WW8Num23z1"/>
+  </w:style>
+  <w:style w:type="character" w:customStyle="1" w:styleId="WW8Num23z2">
+    <w:name w:val="WW8Num23z2"/>
+  </w:style>
+  <w:style w:type="character" w:customStyle="1" w:styleId="WW8Num23z3">
+    <w:name w:val="WW8Num23z3"/>
+  </w:style>
+  <w:style w:type="character" w:customStyle="1" w:styleId="WW8Num23z4">
+    <w:name w:val="WW8Num23z4"/>
+  </w:style>
+  <w:style w:type="character" w:customStyle="1" w:styleId="WW8Num23z5">
+    <w:name w:val="WW8Num23z5"/>
+  </w:style>
+  <w:style w:type="character" w:customStyle="1" w:styleId="WW8Num23z6">
+    <w:name w:val="WW8Num23z6"/>
+  </w:style>
+  <w:style w:type="character" w:customStyle="1" w:styleId="WW8Num23z7">
+    <w:name w:val="WW8Num23z7"/>
+  </w:style>
+  <w:style w:type="character" w:customStyle="1" w:styleId="WW8Num23z8">
+    <w:name w:val="WW8Num23z8"/>
+  </w:style>
+  <w:style w:type="character" w:customStyle="1" w:styleId="WW8Num24z0">
+    <w:name w:val="WW8Num24z0"/>
+  </w:style>
+  <w:style w:type="character" w:customStyle="1" w:styleId="WW8Num24z1">
+    <w:name w:val="WW8Num24z1"/>
+  </w:style>
+  <w:style w:type="character" w:customStyle="1" w:styleId="WW8Num24z2">
+    <w:name w:val="WW8Num24z2"/>
+  </w:style>
+  <w:style w:type="character" w:customStyle="1" w:styleId="WW8Num24z3">
+    <w:name w:val="WW8Num24z3"/>
+  </w:style>
+  <w:style w:type="character" w:customStyle="1" w:styleId="WW8Num24z4">
+    <w:name w:val="WW8Num24z4"/>
+  </w:style>
+  <w:style w:type="character" w:customStyle="1" w:styleId="WW8Num24z5">
+    <w:name w:val="WW8Num24z5"/>
+  </w:style>
+  <w:style w:type="character" w:customStyle="1" w:styleId="WW8Num24z6">
+    <w:name w:val="WW8Num24z6"/>
+  </w:style>
+  <w:style w:type="character" w:customStyle="1" w:styleId="WW8Num24z7">
+    <w:name w:val="WW8Num24z7"/>
+  </w:style>
+  <w:style w:type="character" w:customStyle="1" w:styleId="WW8Num24z8">
+    <w:name w:val="WW8Num24z8"/>
+  </w:style>
+  <w:style w:type="character" w:customStyle="1" w:styleId="WW8Num25z0">
+    <w:name w:val="WW8Num25z0"/>
+  </w:style>
+  <w:style w:type="character" w:customStyle="1" w:styleId="WW8Num25z1">
+    <w:name w:val="WW8Num25z1"/>
+  </w:style>
+  <w:style w:type="character" w:customStyle="1" w:styleId="WW8Num25z2">
+    <w:name w:val="WW8Num25z2"/>
+  </w:style>
+  <w:style w:type="character" w:customStyle="1" w:styleId="WW8Num25z3">
+    <w:name w:val="WW8Num25z3"/>
+  </w:style>
+  <w:style w:type="character" w:customStyle="1" w:styleId="WW8Num25z4">
+    <w:name w:val="WW8Num25z4"/>
+  </w:style>
+  <w:style w:type="character" w:customStyle="1" w:styleId="WW8Num25z5">
+    <w:name w:val="WW8Num25z5"/>
+  </w:style>
+  <w:style w:type="character" w:customStyle="1" w:styleId="WW8Num25z6">
+    <w:name w:val="WW8Num25z6"/>
+  </w:style>
+  <w:style w:type="character" w:customStyle="1" w:styleId="WW8Num25z7">
+    <w:name w:val="WW8Num25z7"/>
+  </w:style>
+  <w:style w:type="character" w:customStyle="1" w:styleId="WW8Num25z8">
+    <w:name w:val="WW8Num25z8"/>
+  </w:style>
+  <w:style w:type="character" w:customStyle="1" w:styleId="WW8Num26z0">
+    <w:name w:val="WW8Num26z0"/>
+  </w:style>
+  <w:style w:type="character" w:customStyle="1" w:styleId="WW8Num26z1">
+    <w:name w:val="WW8Num26z1"/>
+  </w:style>
+  <w:style w:type="character" w:customStyle="1" w:styleId="WW8Num26z2">
+    <w:name w:val="WW8Num26z2"/>
+  </w:style>
+  <w:style w:type="character" w:customStyle="1" w:styleId="WW8Num26z3">
+    <w:name w:val="WW8Num26z3"/>
+  </w:style>
+  <w:style w:type="character" w:customStyle="1" w:styleId="WW8Num26z4">
+    <w:name w:val="WW8Num26z4"/>
+  </w:style>
+  <w:style w:type="character" w:customStyle="1" w:styleId="WW8Num26z5">
+    <w:name w:val="WW8Num26z5"/>
+  </w:style>
+  <w:style w:type="character" w:customStyle="1" w:styleId="WW8Num26z6">
+    <w:name w:val="WW8Num26z6"/>
+  </w:style>
+  <w:style w:type="character" w:customStyle="1" w:styleId="WW8Num26z7">
+    <w:name w:val="WW8Num26z7"/>
+  </w:style>
+  <w:style w:type="character" w:customStyle="1" w:styleId="WW8Num26z8">
+    <w:name w:val="WW8Num26z8"/>
+  </w:style>
+  <w:style w:type="character" w:customStyle="1" w:styleId="WW8Num27z0">
+    <w:name w:val="WW8Num27z0"/>
+  </w:style>
+  <w:style w:type="character" w:customStyle="1" w:styleId="WW8Num27z1">
+    <w:name w:val="WW8Num27z1"/>
+  </w:style>
+  <w:style w:type="character" w:customStyle="1" w:styleId="WW8Num27z2">
+    <w:name w:val="WW8Num27z2"/>
+  </w:style>
+  <w:style w:type="character" w:customStyle="1" w:styleId="WW8Num27z3">
+    <w:name w:val="WW8Num27z3"/>
+  </w:style>
+  <w:style w:type="character" w:customStyle="1" w:styleId="WW8Num27z4">
+    <w:name w:val="WW8Num27z4"/>
+  </w:style>
+  <w:style w:type="character" w:customStyle="1" w:styleId="WW8Num27z5">
+    <w:name w:val="WW8Num27z5"/>
+  </w:style>
+  <w:style w:type="character" w:customStyle="1" w:styleId="WW8Num27z6">
+    <w:name w:val="WW8Num27z6"/>
+  </w:style>
+  <w:style w:type="character" w:customStyle="1" w:styleId="WW8Num27z7">
+    <w:name w:val="WW8Num27z7"/>
+  </w:style>
+  <w:style w:type="character" w:customStyle="1" w:styleId="WW8Num27z8">
+    <w:name w:val="WW8Num27z8"/>
+  </w:style>
+  <w:style w:type="character" w:customStyle="1" w:styleId="WW8Num28z0">
+    <w:name w:val="WW8Num28z0"/>
+  </w:style>
+  <w:style w:type="character" w:customStyle="1" w:styleId="WW8Num28z1">
+    <w:name w:val="WW8Num28z1"/>
+  </w:style>
+  <w:style w:type="character" w:customStyle="1" w:styleId="WW8Num28z2">
+    <w:name w:val="WW8Num28z2"/>
+  </w:style>
+  <w:style w:type="character" w:customStyle="1" w:styleId="WW8Num28z3">
+    <w:name w:val="WW8Num28z3"/>
+  </w:style>
+  <w:style w:type="character" w:customStyle="1" w:styleId="WW8Num28z4">
+    <w:name w:val="WW8Num28z4"/>
+  </w:style>
+  <w:style w:type="character" w:customStyle="1" w:styleId="WW8Num28z5">
+    <w:name w:val="WW8Num28z5"/>
+  </w:style>
+  <w:style w:type="character" w:customStyle="1" w:styleId="WW8Num28z6">
+    <w:name w:val="WW8Num28z6"/>
+  </w:style>
+  <w:style w:type="character" w:customStyle="1" w:styleId="WW8Num28z7">
+    <w:name w:val="WW8Num28z7"/>
+  </w:style>
+  <w:style w:type="character" w:customStyle="1" w:styleId="WW8Num28z8">
+    <w:name w:val="WW8Num28z8"/>
+  </w:style>
+  <w:style w:type="character" w:customStyle="1" w:styleId="WW8Num29z0">
+    <w:name w:val="WW8Num29z0"/>
+  </w:style>
+  <w:style w:type="character" w:customStyle="1" w:styleId="WW8Num29z1">
+    <w:name w:val="WW8Num29z1"/>
+    <w:rPr>
+      <w:i/>
+    </w:rPr>
+  </w:style>
+  <w:style w:type="character" w:customStyle="1" w:styleId="WW8Num29z2">
+    <w:name w:val="WW8Num29z2"/>
+  </w:style>
+  <w:style w:type="character" w:customStyle="1" w:styleId="WW8Num29z3">
+    <w:name w:val="WW8Num29z3"/>
+  </w:style>
+  <w:style w:type="character" w:customStyle="1" w:styleId="WW8Num29z4">
+    <w:name w:val="WW8Num29z4"/>
+  </w:style>
+  <w:style w:type="character" w:customStyle="1" w:styleId="WW8Num29z5">
+    <w:name w:val="WW8Num29z5"/>
+  </w:style>
+  <w:style w:type="character" w:customStyle="1" w:styleId="WW8Num29z6">
+    <w:name w:val="WW8Num29z6"/>
+  </w:style>
+  <w:style w:type="character" w:customStyle="1" w:styleId="WW8Num29z7">
+    <w:name w:val="WW8Num29z7"/>
+  </w:style>
+  <w:style w:type="character" w:customStyle="1" w:styleId="WW8Num29z8">
+    <w:name w:val="WW8Num29z8"/>
+  </w:style>
+  <w:style w:type="character" w:customStyle="1" w:styleId="WW8Num30z0">
+    <w:name w:val="WW8Num30z0"/>
+  </w:style>
+  <w:style w:type="character" w:customStyle="1" w:styleId="WW8Num30z1">
+    <w:name w:val="WW8Num30z1"/>
+  </w:style>
+  <w:style w:type="character" w:customStyle="1" w:styleId="WW8Num30z2">
+    <w:name w:val="WW8Num30z2"/>
+  </w:style>
+  <w:style w:type="character" w:customStyle="1" w:styleId="WW8Num30z3">
+    <w:name w:val="WW8Num30z3"/>
+  </w:style>
+  <w:style w:type="character" w:customStyle="1" w:styleId="WW8Num30z4">
+    <w:name w:val="WW8Num30z4"/>
+  </w:style>
+  <w:style w:type="character" w:customStyle="1" w:styleId="WW8Num30z5">
+    <w:name w:val="WW8Num30z5"/>
+  </w:style>
+  <w:style w:type="character" w:customStyle="1" w:styleId="WW8Num30z6">
+    <w:name w:val="WW8Num30z6"/>
+  </w:style>
+  <w:style w:type="character" w:customStyle="1" w:styleId="WW8Num30z7">
+    <w:name w:val="WW8Num30z7"/>
+  </w:style>
+  <w:style w:type="character" w:customStyle="1" w:styleId="WW8Num30z8">
+    <w:name w:val="WW8Num30z8"/>
+  </w:style>
+  <w:style w:type="character" w:customStyle="1" w:styleId="WW8Num31z0">
+    <w:name w:val="WW8Num31z0"/>
+  </w:style>
+  <w:style w:type="character" w:customStyle="1" w:styleId="WW8Num31z1">
+    <w:name w:val="WW8Num31z1"/>
+  </w:style>
+  <w:style w:type="character" w:customStyle="1" w:styleId="WW8Num31z2">
+    <w:name w:val="WW8Num31z2"/>
+  </w:style>
+  <w:style w:type="character" w:customStyle="1" w:styleId="WW8Num31z3">
+    <w:name w:val="WW8Num31z3"/>
+  </w:style>
+  <w:style w:type="character" w:customStyle="1" w:styleId="WW8Num31z4">
+    <w:name w:val="WW8Num31z4"/>
+  </w:style>
+  <w:style w:type="character" w:customStyle="1" w:styleId="WW8Num31z5">
+    <w:name w:val="WW8Num31z5"/>
+  </w:style>
+  <w:style w:type="character" w:customStyle="1" w:styleId="WW8Num31z6">
+    <w:name w:val="WW8Num31z6"/>
+  </w:style>
+  <w:style w:type="character" w:customStyle="1" w:styleId="WW8Num31z7">
+    <w:name w:val="WW8Num31z7"/>
+  </w:style>
+  <w:style w:type="character" w:customStyle="1" w:styleId="WW8Num31z8">
+    <w:name w:val="WW8Num31z8"/>
+  </w:style>
+  <w:style w:type="character" w:customStyle="1" w:styleId="WW8Num32z0">
+    <w:name w:val="WW8Num32z0"/>
+  </w:style>
+  <w:style w:type="character" w:customStyle="1" w:styleId="WW8Num32z1">
+    <w:name w:val="WW8Num32z1"/>
+  </w:style>
+  <w:style w:type="character" w:customStyle="1" w:styleId="WW8Num32z2">
+    <w:name w:val="WW8Num32z2"/>
+  </w:style>
+  <w:style w:type="character" w:customStyle="1" w:styleId="WW8Num32z3">
+    <w:name w:val="WW8Num32z3"/>
+  </w:style>
+  <w:style w:type="character" w:customStyle="1" w:styleId="WW8Num32z4">
+    <w:name w:val="WW8Num32z4"/>
+  </w:style>
+  <w:style w:type="character" w:customStyle="1" w:styleId="WW8Num32z5">
+    <w:name w:val="WW8Num32z5"/>
+  </w:style>
+  <w:style w:type="character" w:customStyle="1" w:styleId="WW8Num32z6">
+    <w:name w:val="WW8Num32z6"/>
+  </w:style>
+  <w:style w:type="character" w:customStyle="1" w:styleId="WW8Num32z7">
+    <w:name w:val="WW8Num32z7"/>
+  </w:style>
+  <w:style w:type="character" w:customStyle="1" w:styleId="WW8Num32z8">
+    <w:name w:val="WW8Num32z8"/>
+  </w:style>
+  <w:style w:type="character" w:customStyle="1" w:styleId="WW8Num33z0">
+    <w:name w:val="WW8Num33z0"/>
+  </w:style>
+  <w:style w:type="character" w:customStyle="1" w:styleId="WW8Num33z1">
+    <w:name w:val="WW8Num33z1"/>
+  </w:style>
+  <w:style w:type="character" w:customStyle="1" w:styleId="WW8Num33z2">
+    <w:name w:val="WW8Num33z2"/>
+  </w:style>
+  <w:style w:type="character" w:customStyle="1" w:styleId="WW8Num33z3">
+    <w:name w:val="WW8Num33z3"/>
+  </w:style>
+  <w:style w:type="character" w:customStyle="1" w:styleId="WW8Num33z4">
+    <w:name w:val="WW8Num33z4"/>
+  </w:style>
+  <w:style w:type="character" w:customStyle="1" w:styleId="WW8Num33z5">
+    <w:name w:val="WW8Num33z5"/>
+  </w:style>
+  <w:style w:type="character" w:customStyle="1" w:styleId="WW8Num33z6">
+    <w:name w:val="WW8Num33z6"/>
+  </w:style>
+  <w:style w:type="character" w:customStyle="1" w:styleId="WW8Num33z7">
+    <w:name w:val="WW8Num33z7"/>
+  </w:style>
+  <w:style w:type="character" w:customStyle="1" w:styleId="WW8Num33z8">
+    <w:name w:val="WW8Num33z8"/>
+  </w:style>
+  <w:style w:type="character" w:customStyle="1" w:styleId="WW8Num34z0">
+    <w:name w:val="WW8Num34z0"/>
+  </w:style>
+  <w:style w:type="character" w:customStyle="1" w:styleId="WW8Num34z1">
+    <w:name w:val="WW8Num34z1"/>
+  </w:style>
+  <w:style w:type="character" w:customStyle="1" w:styleId="WW8Num34z2">
+    <w:name w:val="WW8Num34z2"/>
+  </w:style>
+  <w:style w:type="character" w:customStyle="1" w:styleId="WW8Num34z3">
+    <w:name w:val="WW8Num34z3"/>
+  </w:style>
+  <w:style w:type="character" w:customStyle="1" w:styleId="WW8Num34z4">
+    <w:name w:val="WW8Num34z4"/>
+  </w:style>
+  <w:style w:type="character" w:customStyle="1" w:styleId="WW8Num34z5">
+    <w:name w:val="WW8Num34z5"/>
+  </w:style>
+  <w:style w:type="character" w:customStyle="1" w:styleId="WW8Num34z6">
+    <w:name w:val="WW8Num34z6"/>
+  </w:style>
+  <w:style w:type="character" w:customStyle="1" w:styleId="WW8Num34z7">
+    <w:name w:val="WW8Num34z7"/>
+  </w:style>
+  <w:style w:type="character" w:customStyle="1" w:styleId="WW8Num34z8">
+    <w:name w:val="WW8Num34z8"/>
+  </w:style>
+  <w:style w:type="character" w:styleId="Hyperlink">
+    <w:name w:val="Hyperlink"/>
+    <w:basedOn w:val="DefaultParagraphFont"/>
+    <w:rPr>
+      <w:color w:val="0000FF"/>
+      <w:u w:val="single"/>
+    </w:rPr>
+  </w:style>
+  <w:style w:type="character" w:customStyle="1" w:styleId="CommentReference1">
+    <w:name w:val="Comment Reference1"/>
+    <w:basedOn w:val="DefaultParagraphFont"/>
+    <w:rPr>
+      <w:sz w:val="16"/>
+      <w:szCs w:val="16"/>
+    </w:rPr>
+  </w:style>
+  <w:style w:type="character" w:customStyle="1" w:styleId="HTMLPreformattedChar">
+    <w:name w:val="HTML Preformatted Char"/>
+    <w:basedOn w:val="DefaultParagraphFont"/>
+    <w:rPr>
+      <w:rFonts w:ascii="Courier New" w:hAnsi="Courier New" w:cs="Courier New"/>
+    </w:rPr>
+  </w:style>
+  <w:style w:type="character" w:customStyle="1" w:styleId="DocumentMapChar">
+    <w:name w:val="Document Map Char"/>
+    <w:basedOn w:val="DefaultParagraphFont"/>
+    <w:rPr>
+      <w:rFonts w:ascii="Tahoma" w:hAnsi="Tahoma" w:cs="Tahoma"/>
+      <w:sz w:val="16"/>
+      <w:szCs w:val="16"/>
+    </w:rPr>
+  </w:style>
+  <w:style w:type="character" w:customStyle="1" w:styleId="TitleChar">
+    <w:name w:val="Title Char"/>
+    <w:basedOn w:val="DefaultParagraphFont"/>
+    <w:rPr>
+      <w:rFonts w:ascii="Cambria" w:hAnsi="Cambria" w:cs="font269"/>
+      <w:color w:val="17365D"/>
+      <w:spacing w:val="5"/>
+      <w:kern w:val="1"/>
+      <w:sz w:val="52"/>
+      <w:szCs w:val="52"/>
+    </w:rPr>
+  </w:style>
+  <w:style w:type="character" w:customStyle="1" w:styleId="ListLabel1">
+    <w:name w:val="ListLabel 1"/>
+    <w:rPr>
+      <w:rFonts w:cs="Times New Roman"/>
+      <w:b w:val="0"/>
+      <w:bCs w:val="0"/>
+      <w:i w:val="0"/>
+      <w:iCs w:val="0"/>
+      <w:caps w:val="0"/>
+      <w:smallCaps w:val="0"/>
+      <w:strike w:val="0"/>
+      <w:dstrike w:val="0"/>
+      <w:vanish w:val="0"/>
+      <w:color w:val="000000"/>
+      <w:spacing w:val="0"/>
+      <w:w w:val="100"/>
+      <w:kern w:val="1"/>
+      <w:position w:val="0"/>
+      <w:sz w:val="20"/>
+      <w:szCs w:val="0"/>
+      <w:u w:val="none"/>
+      <w:vertAlign w:val="baseline"/>
+      <w:em w:val="none"/>
+    </w:rPr>
+  </w:style>
+  <w:style w:type="character" w:customStyle="1" w:styleId="ListLabel2">
+    <w:name w:val="ListLabel 2"/>
+    <w:rPr>
+      <w:rFonts w:eastAsia="Times New Roman" w:cs="Times New Roman"/>
+    </w:rPr>
+  </w:style>
+  <w:style w:type="character" w:customStyle="1" w:styleId="ListLabel3">
+    <w:name w:val="ListLabel 3"/>
+    <w:rPr>
+      <w:rFonts w:cs="Courier New"/>
+    </w:rPr>
+  </w:style>
+  <w:style w:type="paragraph" w:customStyle="1" w:styleId="Heading">
+    <w:name w:val="Heading"/>
+    <w:basedOn w:val="Normal"/>
+    <w:next w:val="BodyText"/>
+    <w:pPr>
+      <w:keepNext/>
+      <w:spacing w:before="240" w:after="120"/>
+    </w:pPr>
+    <w:rPr>
+      <w:rFonts w:ascii="Arial" w:eastAsia="Microsoft YaHei" w:hAnsi="Arial" w:cs="Mangal"/>
+      <w:sz w:val="28"/>
+      <w:szCs w:val="28"/>
+    </w:rPr>
+  </w:style>
+  <w:style w:type="paragraph" w:styleId="BodyText">
+    <w:name w:val="Body Text"/>
+    <w:basedOn w:val="Normal"/>
+    <w:pPr>
+      <w:spacing w:before="0" w:after="120"/>
+    </w:pPr>
+  </w:style>
+  <w:style w:type="paragraph" w:styleId="List">
+    <w:name w:val="List"/>
+    <w:basedOn w:val="BodyText"/>
+    <w:rPr>
+      <w:rFonts w:cs="Mangal"/>
+    </w:rPr>
+  </w:style>
+  <w:style w:type="paragraph" w:styleId="Caption">
+    <w:name w:val="caption"/>
+    <w:basedOn w:val="Normal"/>
+    <w:qFormat/>
+    <w:pPr>
+      <w:suppressLineNumbers/>
+      <w:spacing w:before="120" w:after="120"/>
+    </w:pPr>
+    <w:rPr>
+      <w:rFonts w:cs="Mangal"/>
+      <w:i/>
+      <w:iCs/>
+      <w:sz w:val="24"/>
+    </w:rPr>
+  </w:style>
+  <w:style w:type="paragraph" w:customStyle="1" w:styleId="Index">
+    <w:name w:val="Index"/>
+    <w:basedOn w:val="Normal"/>
+    <w:pPr>
+      <w:suppressLineNumbers/>
+    </w:pPr>
+    <w:rPr>
+      <w:rFonts w:cs="Mangal"/>
+    </w:rPr>
+  </w:style>
+  <w:style w:type="paragraph" w:styleId="Header">
+    <w:name w:val="header"/>
+    <w:basedOn w:val="Normal"/>
+    <w:pPr>
+      <w:suppressLineNumbers/>
+      <w:tabs>
+        <w:tab w:val="center" w:pos="4153"/>
+        <w:tab w:val="right" w:pos="8306"/>
+      </w:tabs>
+    </w:pPr>
+  </w:style>
+  <w:style w:type="paragraph" w:styleId="Footer">
+    <w:name w:val="footer"/>
+    <w:basedOn w:val="Normal"/>
+    <w:pPr>
+      <w:suppressLineNumbers/>
+      <w:tabs>
+        <w:tab w:val="center" w:pos="4153"/>
+        <w:tab w:val="right" w:pos="8306"/>
+      </w:tabs>
+    </w:pPr>
+  </w:style>
+  <w:style w:type="paragraph" w:styleId="TOC1">
+    <w:name w:val="toc 1"/>
+    <w:basedOn w:val="Normal"/>
+    <w:pPr>
+      <w:tabs>
+        <w:tab w:val="right" w:leader="dot" w:pos="9972"/>
+      </w:tabs>
+    </w:pPr>
+  </w:style>
+  <w:style w:type="paragraph" w:customStyle="1" w:styleId="Headertext">
+    <w:name w:val="Header text"/>
+    <w:basedOn w:val="Header"/>
+    <w:pPr>
+      <w:pBdr>
+        <w:bottom w:val="single" w:sz="4" w:space="1" w:color="000000"/>
+      </w:pBdr>
+      <w:tabs>
+        <w:tab w:val="clear" w:pos="4153"/>
+        <w:tab w:val="clear" w:pos="8306"/>
+        <w:tab w:val="center" w:pos="4320"/>
+        <w:tab w:val="right" w:pos="8640"/>
+      </w:tabs>
+      <w:jc w:val="left"/>
+    </w:pPr>
+    <w:rPr>
+      <w:color w:val="333333"/>
+      <w:sz w:val="16"/>
+      <w:lang w:val="en-US"/>
+    </w:rPr>
+  </w:style>
+  <w:style w:type="paragraph" w:customStyle="1" w:styleId="Footertext">
+    <w:name w:val="Footer text"/>
+    <w:basedOn w:val="Footer"/>
+    <w:pPr>
+      <w:pBdr>
+        <w:top w:val="single" w:sz="4" w:space="1" w:color="000000"/>
+      </w:pBdr>
+      <w:tabs>
+        <w:tab w:val="clear" w:pos="4153"/>
+        <w:tab w:val="clear" w:pos="8306"/>
+        <w:tab w:val="center" w:pos="4320"/>
+        <w:tab w:val="right" w:pos="8640"/>
+      </w:tabs>
+      <w:jc w:val="left"/>
+    </w:pPr>
+    <w:rPr>
+      <w:color w:val="333333"/>
+      <w:sz w:val="16"/>
+      <w:lang w:val="en-US"/>
+    </w:rPr>
+  </w:style>
+  <w:style w:type="paragraph" w:customStyle="1" w:styleId="LoeteluilmapunnidetaII">
+    <w:name w:val="Loetelu ilma punnideta II"/>
+    <w:basedOn w:val="Normal"/>
+    <w:pPr>
+      <w:tabs>
+        <w:tab w:val="left" w:pos="720"/>
+      </w:tabs>
+      <w:spacing w:before="0" w:after="0" w:line="360" w:lineRule="auto"/>
+      <w:ind w:left="720" w:hanging="360"/>
+      <w:jc w:val="left"/>
+    </w:pPr>
+    <w:rPr>
+      <w:szCs w:val="20"/>
+    </w:rPr>
+  </w:style>
+  <w:style w:type="paragraph" w:styleId="TOC2">
+    <w:name w:val="toc 2"/>
+    <w:basedOn w:val="Normal"/>
+    <w:pPr>
+      <w:tabs>
+        <w:tab w:val="right" w:leader="dot" w:pos="9689"/>
+      </w:tabs>
+      <w:ind w:left="200"/>
+    </w:pPr>
+  </w:style>
+  <w:style w:type="paragraph" w:styleId="TOC3">
+    <w:name w:val="toc 3"/>
+    <w:basedOn w:val="Normal"/>
+    <w:pPr>
+      <w:tabs>
+        <w:tab w:val="right" w:leader="dot" w:pos="9406"/>
+      </w:tabs>
+      <w:ind w:left="400"/>
+    </w:pPr>
+  </w:style>
+  <w:style w:type="paragraph" w:styleId="TOC4">
+    <w:name w:val="toc 4"/>
+    <w:basedOn w:val="Normal"/>
+    <w:pPr>
+      <w:tabs>
+        <w:tab w:val="right" w:leader="dot" w:pos="9123"/>
+      </w:tabs>
+      <w:ind w:left="600"/>
+    </w:pPr>
+  </w:style>
+  <w:style w:type="paragraph" w:styleId="TOC5">
+    <w:name w:val="toc 5"/>
+    <w:basedOn w:val="Normal"/>
+    <w:pPr>
+      <w:tabs>
+        <w:tab w:val="right" w:leader="dot" w:pos="8840"/>
+      </w:tabs>
+      <w:ind w:left="800"/>
+    </w:pPr>
+  </w:style>
+  <w:style w:type="paragraph" w:styleId="TOC6">
+    <w:name w:val="toc 6"/>
+    <w:basedOn w:val="Normal"/>
+    <w:pPr>
+      <w:tabs>
+        <w:tab w:val="right" w:leader="dot" w:pos="8557"/>
+      </w:tabs>
+      <w:ind w:left="1000"/>
+    </w:pPr>
+  </w:style>
+  <w:style w:type="paragraph" w:styleId="TOC7">
+    <w:name w:val="toc 7"/>
+    <w:basedOn w:val="Normal"/>
+    <w:pPr>
+      <w:tabs>
+        <w:tab w:val="right" w:leader="dot" w:pos="8274"/>
+      </w:tabs>
+      <w:ind w:left="1200"/>
+    </w:pPr>
+  </w:style>
+  <w:style w:type="paragraph" w:styleId="TOC8">
+    <w:name w:val="toc 8"/>
+    <w:basedOn w:val="Normal"/>
+    <w:pPr>
+      <w:tabs>
+        <w:tab w:val="right" w:leader="dot" w:pos="7991"/>
+      </w:tabs>
+      <w:ind w:left="1400"/>
+    </w:pPr>
+  </w:style>
+  <w:style w:type="paragraph" w:styleId="TOC9">
+    <w:name w:val="toc 9"/>
+    <w:basedOn w:val="Normal"/>
+    <w:pPr>
+      <w:tabs>
+        <w:tab w:val="right" w:leader="dot" w:pos="7708"/>
+      </w:tabs>
+      <w:ind w:left="1600"/>
+    </w:pPr>
+  </w:style>
+  <w:style w:type="paragraph" w:customStyle="1" w:styleId="Loetelu111">
+    <w:name w:val="Loetelu  1.1.1"/>
+    <w:basedOn w:val="Normal"/>
+    <w:pPr>
+      <w:ind w:left="721" w:hanging="437"/>
+    </w:pPr>
+  </w:style>
+  <w:style w:type="paragraph" w:customStyle="1" w:styleId="Loetelu1111">
+    <w:name w:val="Loetelu 1.1.1.1"/>
+    <w:basedOn w:val="Normal"/>
+    <w:pPr>
+      <w:tabs>
+        <w:tab w:val="num" w:pos="720"/>
+      </w:tabs>
+      <w:ind w:left="720" w:hanging="180"/>
+    </w:pPr>
+  </w:style>
+  <w:style w:type="paragraph" w:customStyle="1" w:styleId="Kommentaar">
+    <w:name w:val="Kommentaar"/>
+    <w:basedOn w:val="Normal"/>
+  </w:style>
+  <w:style w:type="paragraph" w:styleId="BalloonText">
+    <w:name w:val="Balloon Text"/>
+    <w:basedOn w:val="Normal"/>
+    <w:rPr>
+      <w:rFonts w:ascii="Tahoma" w:hAnsi="Tahoma" w:cs="Tahoma"/>
+      <w:sz w:val="16"/>
+      <w:szCs w:val="16"/>
+    </w:rPr>
+  </w:style>
+  <w:style w:type="paragraph" w:customStyle="1" w:styleId="CommentText1">
+    <w:name w:val="Comment Text1"/>
+    <w:basedOn w:val="Normal"/>
+    <w:rPr>
+      <w:szCs w:val="20"/>
+    </w:rPr>
+  </w:style>
+  <w:style w:type="paragraph" w:customStyle="1" w:styleId="CommentSubject1">
+    <w:name w:val="Comment Subject1"/>
+    <w:basedOn w:val="CommentText1"/>
     <w:rPr>
       <w:b/>
       <w:bCs/>
@@ -15222,7 +15718,7 @@
   <a:extraClrSchemeLst/>
   <a:extLst>
     <a:ext uri="{05A4C25C-085E-4340-85A3-A5531E510DB2}">
-      <thm15:themeFamily xmlns:thm15="http://schemas.microsoft.com/office/thememl/2012/main" name="Office Theme" id="{62F939B6-93AF-4DB8-9C6B-D6C7DFDC589F}" vid="{4A3C46E8-61CC-4603-A589-7422A47A8E4A}"/>
+      <thm15:themeFamily xmlns:thm15="http://schemas.microsoft.com/office/thememl/2012/main" xmlns="" name="Office Theme" id="{62F939B6-93AF-4DB8-9C6B-D6C7DFDC589F}" vid="{4A3C46E8-61CC-4603-A589-7422A47A8E4A}"/>
     </a:ext>
   </a:extLst>
 </a:theme>

--- a/doc/Delta_Paigaldusjuhend.docx
+++ b/doc/Delta_Paigaldusjuhend.docx
@@ -4022,16 +4022,7 @@
         <w:ind w:left="0" w:firstLine="0"/>
       </w:pPr>
       <w:r>
-        <w:t>S</w:t>
-      </w:r>
-      <w:r>
-        <w:t xml:space="preserve">erveritest on </w:t>
-      </w:r>
-      <w:r>
-        <w:t xml:space="preserve">ka </w:t>
-      </w:r>
-      <w:r>
-        <w:t>vaja tagada liigipääs EU ja EESTI TSL-le:</w:t>
+        <w:t>Serveritest on ka vaja tagada liigipääs EU ja EESTI TSL-le:</w:t>
       </w:r>
     </w:p>
     <w:p>
@@ -4091,82 +4082,186 @@
         </w:tabs>
         <w:ind w:left="0" w:firstLine="0"/>
       </w:pPr>
+      <w:r>
+        <w:t>Selleks, et HTTPS ühendused nimetatud aadressidele õnnestuksid, tuleb lisada vajalikud sertifikaadid usaldatud sertifikaatide hulka:</w:t>
+      </w:r>
+    </w:p>
+    <w:p>
+      <w:pPr>
+        <w:pStyle w:val="Loetelu1111"/>
+        <w:numPr>
+          <w:ilvl w:val="0"/>
+          <w:numId w:val="31"/>
+        </w:numPr>
+      </w:pPr>
+      <w:r>
+        <w:t>Laadida alla fail http://www.sk.ee/upload/files/KLASS3-SK_2010.pem</w:t>
+      </w:r>
+    </w:p>
+    <w:p>
+      <w:pPr>
+        <w:pStyle w:val="Loetelu1111"/>
+        <w:numPr>
+          <w:ilvl w:val="0"/>
+          <w:numId w:val="31"/>
+        </w:numPr>
+      </w:pPr>
+      <w:r>
+        <w:t>Käivitada käsk</w:t>
+      </w:r>
+    </w:p>
+    <w:p>
+      <w:pPr>
+        <w:pStyle w:val="Loetelu1111"/>
+        <w:tabs>
+          <w:tab w:val="clear" w:pos="720"/>
+        </w:tabs>
+        <w:ind w:firstLine="0"/>
+      </w:pPr>
+      <w:r>
+        <w:t>keytool -v -importcert -keystore /home/dhs/tomcat/truststore.jks -alias mykey2 -file KLASS3-SK_2010.pem</w:t>
+      </w:r>
+    </w:p>
+    <w:p>
+      <w:pPr>
+        <w:pStyle w:val="Loetelu1111"/>
+        <w:tabs>
+          <w:tab w:val="clear" w:pos="720"/>
+        </w:tabs>
+        <w:ind w:firstLine="0"/>
+      </w:pPr>
+      <w:r>
+        <w:t>parooliks sisestada changeit</w:t>
+      </w:r>
+    </w:p>
+    <w:p>
+      <w:pPr>
+        <w:pStyle w:val="Loetelu1111"/>
+        <w:tabs>
+          <w:tab w:val="clear" w:pos="720"/>
+        </w:tabs>
+        <w:ind w:firstLine="0"/>
+      </w:pPr>
+      <w:r>
+        <w:t>Fail truststore.jks võib eelnevalt olemas olla peatükk 4 alapeatükk Tomcat punkt 5 tegevuse tulemusena. Kui fail truststore.jks ei ole eelnevalt olemas, siis keytool käsk loob selle ise.</w:t>
+      </w:r>
+    </w:p>
+    <w:p>
+      <w:pPr>
+        <w:pStyle w:val="Loetelu1111"/>
+        <w:numPr>
+          <w:ilvl w:val="0"/>
+          <w:numId w:val="31"/>
+        </w:numPr>
+      </w:pPr>
+      <w:r>
+        <w:t>Kontrollida, et Tomcat käivitusskriptis /home/dhs/tomcat/tomcat.sh oleks Java käivitusargumentide hulgas olemas -Djavax.net.ssl.trustStore=truststore.jks</w:t>
+      </w:r>
+    </w:p>
+    <w:p/>
+    <w:p>
+      <w:r>
+        <w:t>Xtee 6 kasutamiseks on vaja lisada 3 faili mis peavad</w:t>
+      </w:r>
+      <w:r>
+        <w:t xml:space="preserve"> asuma DHS rakenduse classpath’i juurkaustas</w:t>
+      </w:r>
+      <w:r>
+        <w:t xml:space="preserve">: xroad.properties, </w:t>
+      </w:r>
+      <w:r>
+        <w:t>xroad-dhl.properties ja xroad-adit.properties</w:t>
+      </w:r>
+    </w:p>
+    <w:p>
+      <w:r>
+        <w:t>Kus saab seadistada järgmised omadused:</w:t>
+      </w:r>
       <w:bookmarkStart w:id="12" w:name="_GoBack"/>
       <w:bookmarkEnd w:id="12"/>
-      <w:r>
-        <w:t>Selleks, et HTTPS ühendused nimetatud aadressidele õnnestuksid, tuleb lisada vajalikud sertifikaadid usaldatud sertifikaatide hulka:</w:t>
-      </w:r>
-    </w:p>
-    <w:p>
-      <w:pPr>
-        <w:pStyle w:val="Loetelu1111"/>
-        <w:numPr>
-          <w:ilvl w:val="0"/>
-          <w:numId w:val="31"/>
-        </w:numPr>
-      </w:pPr>
-      <w:r>
-        <w:t>Laadida alla fail http://www.sk.ee/upload/files/KLASS3-SK_2010.pem</w:t>
-      </w:r>
-    </w:p>
-    <w:p>
-      <w:pPr>
-        <w:pStyle w:val="Loetelu1111"/>
-        <w:numPr>
-          <w:ilvl w:val="0"/>
-          <w:numId w:val="31"/>
-        </w:numPr>
-      </w:pPr>
-      <w:r>
-        <w:t>Käivitada käsk</w:t>
-      </w:r>
-    </w:p>
-    <w:p>
-      <w:pPr>
-        <w:pStyle w:val="Loetelu1111"/>
-        <w:tabs>
-          <w:tab w:val="clear" w:pos="720"/>
-        </w:tabs>
-        <w:ind w:firstLine="0"/>
-      </w:pPr>
-      <w:r>
-        <w:t>keytool -v -importcert -keystore /home/dhs/tomcat/truststore.jks -alias mykey2 -file KLASS3-SK_2010.pem</w:t>
-      </w:r>
-    </w:p>
-    <w:p>
-      <w:pPr>
-        <w:pStyle w:val="Loetelu1111"/>
-        <w:tabs>
-          <w:tab w:val="clear" w:pos="720"/>
-        </w:tabs>
-        <w:ind w:firstLine="0"/>
-      </w:pPr>
-      <w:r>
-        <w:t>parooliks sisestada changeit</w:t>
-      </w:r>
-    </w:p>
-    <w:p>
-      <w:pPr>
-        <w:pStyle w:val="Loetelu1111"/>
-        <w:tabs>
-          <w:tab w:val="clear" w:pos="720"/>
-        </w:tabs>
-        <w:ind w:firstLine="0"/>
-      </w:pPr>
-      <w:r>
-        <w:t>Fail truststore.jks võib eelnevalt olemas olla peatükk 4 alapeatükk Tomcat punkt 5 tegevuse tulemusena. Kui fail truststore.jks ei ole eelnevalt olemas, siis keytool käsk loob selle ise.</w:t>
-      </w:r>
-    </w:p>
-    <w:p>
-      <w:pPr>
-        <w:pStyle w:val="Loetelu1111"/>
-        <w:numPr>
-          <w:ilvl w:val="0"/>
-          <w:numId w:val="31"/>
-        </w:numPr>
-      </w:pPr>
-      <w:r>
-        <w:t>Kontrollida, et Tomcat käivitusskriptis /home/dhs/tomcat/tomcat.sh oleks Java käivitusargumentide hulgas olemas -Djavax.net.ssl.trustStore=truststore.jks</w:t>
+    </w:p>
+    <w:p>
+      <w:r>
+        <w:t>1) xroad.properties, kus on lisatud järgmine:</w:t>
+      </w:r>
+      <w:r>
+        <w:br/>
+        <w:t>security-server=</w:t>
+      </w:r>
+      <w:hyperlink r:id="rId12" w:tgtFrame="_blank" w:history="1">
+        <w:r>
+          <w:rPr>
+            <w:rStyle w:val="Hyperlink"/>
+          </w:rPr>
+          <w:t>http://xtee6-arendus/cgi-bin/consumer_proxy</w:t>
+        </w:r>
+      </w:hyperlink>
+      <w:r>
+        <w:br/>
+        <w:t> - xtee teenuste server</w:t>
+      </w:r>
+      <w:r>
+        <w:br/>
+        <w:t>id-code=EE37801113714 - kasutaja ID</w:t>
+      </w:r>
+      <w:r>
+        <w:br/>
+      </w:r>
+      <w:r>
+        <w:br/>
+        <w:t>client-object-type=MEMBER - kliendi tüüp</w:t>
+      </w:r>
+      <w:r>
+        <w:br/>
+        <w:t>client-xroad-instance=ee-dev</w:t>
+      </w:r>
+      <w:r>
+        <w:br/>
+        <w:t> - PROD jaoks on vaja panna ee (xroad-instance on vaja muuda sõltuvalt keskkonnale)</w:t>
+      </w:r>
+      <w:r>
+        <w:br/>
+        <w:t>client-member-class=COM</w:t>
+      </w:r>
+      <w:r>
+        <w:br/>
+        <w:t> - kliendi klass</w:t>
+      </w:r>
+      <w:r>
+        <w:br/>
+        <w:t>client-member-code=10391131 - organizatsiooni kood (on vaja muuda sõltuvalt kliendist)</w:t>
+      </w:r>
+      <w:r>
+        <w:br/>
+        <w:t> </w:t>
+      </w:r>
+      <w:r>
+        <w:br/>
+        <w:t>2) xroad-dhl.properties ja xroad-adit.properties</w:t>
+      </w:r>
+      <w:r>
+        <w:br/>
+        <w:t>Dhl näide:</w:t>
+      </w:r>
+      <w:r>
+        <w:br/>
+        <w:t>dhl-protocol-version=4.0 - teenuste versioon, xtee6 puhul = 4.0</w:t>
+      </w:r>
+      <w:r>
+        <w:br/>
+        <w:t>dhl-xroad-instance=ee-dev - PROD jaoks on vaja panna ee (ainult xroad-instance on vaja muuda sõltuvalt keskkonnale)</w:t>
+      </w:r>
+      <w:r>
+        <w:br/>
+        <w:t>dhl-member-class=GOV - servisi klass</w:t>
+      </w:r>
+      <w:r>
+        <w:br/>
+        <w:t>dhl-member-code=70006317 - servisi org kood</w:t>
+      </w:r>
+      <w:r>
+        <w:br/>
+        <w:t>dhl-subsystem-code=dhl - servisi subsüsteemi kood</w:t>
       </w:r>
     </w:p>
     <w:p/>
@@ -4180,7 +4275,11 @@
     </w:p>
     <w:p>
       <w:r>
-        <w:t>CAS rakenduse seadistusfail on cas-config.properties ning see peab asuma CAS rakenduse classpath’i juurkaustas. Võtke juhendiga kaasasolev näidisfail cas-config.properties ning paigutage see asukohta /home/dhs/tomcat/lib/cas-config.properties ning muutke selle sisu. Vaadake üle kõik järgnevad seaded ja vajadusel tehke muudatusi (failis sees on samuti kõikide nende seadistusparameetrite kohta olemas näiteväärtused ja selgitavad kommentaarid):</w:t>
+        <w:t xml:space="preserve">CAS rakenduse seadistusfail on cas-config.properties ning see peab asuma CAS rakenduse classpath’i juurkaustas. Võtke juhendiga kaasasolev näidisfail cas-config.properties ning </w:t>
+      </w:r>
+      <w:r>
+        <w:lastRenderedPageBreak/>
+        <w:t>paigutage see asukohta /home/dhs/tomcat/lib/cas-config.properties ning muutke selle sisu. Vaadake üle kõik järgnevad seaded ja vajadusel tehke muudatusi (failis sees on samuti kõikide nende seadistusparameetrite kohta olemas näiteväärtused ja selgitavad kommentaarid):</w:t>
       </w:r>
     </w:p>
     <w:p>
@@ -4252,7 +4351,6 @@
         </w:numPr>
       </w:pPr>
       <w:r>
-        <w:lastRenderedPageBreak/>
         <w:t>kerberos.principal viitab Active Directory serveris loodud SPN nimetusele (peab olema sama mis peatükis 8.2.c määratud väärtus), vajalik selleks et Single Sign-On töötaks, näiteks HTTP/dhs.example.com@VILJANDI.MAAVALITSUS</w:t>
       </w:r>
     </w:p>
@@ -4339,7 +4437,7 @@
       <w:r>
         <w:t xml:space="preserve">jdigidoc.ocsp.enabled peab olema kas false või true. True kasutada siis, kui soovitakse et igal ID-kaardiga autentimisel tehtaks ID-kaardi sertifikaadi kontrollimiseks kehtivuskinnituspäring (OSCP) vastu Sertifitseerimiskeskuse serverit. False kasutada siis, kui soovitakse, et kehtivuskinnituspäringuid üldse ei tehtaks; siis teisi jdigidoc.* seadeid ignoreeritakse; siis peab veebiserver (Apache httpd või nginx) olema seadistatud kontrollima ID-kaardi sertfikaadi kehtivust vastu tühistusnimekirjasid (CRL, </w:t>
       </w:r>
-      <w:hyperlink r:id="rId12" w:history="1">
+      <w:hyperlink r:id="rId13" w:history="1">
         <w:r>
           <w:rPr>
             <w:rStyle w:val="Hyperlink"/>
@@ -4374,6 +4472,7 @@
         </w:numPr>
       </w:pPr>
       <w:r>
+        <w:lastRenderedPageBreak/>
         <w:t>idcard.authurl viitab URL’ile, mida kasutatakse ID-kaardiga autentimise lingiks. Sellel URL’il peab olema Apache httpd või nginx seadistatud nõudma kliendi brauserilt ID-kaarti, näiteks https://dhs.example.com:4443</w:t>
       </w:r>
     </w:p>
@@ -4505,11 +4604,7 @@
         <w:jc w:val="left"/>
       </w:pPr>
       <w:r>
-        <w:t xml:space="preserve">Ühe rakenduse paigalduse juures peavad taustatööd olema sisse lülitatud (vaikimisi on); teise rakenduse paigalduse juures peavad taustatööd olema välja lülitatud, selleks </w:t>
-      </w:r>
-      <w:r>
-        <w:lastRenderedPageBreak/>
-        <w:t>peab teise rakenduse paigalduse juures lisama faili alfresco-global.properties rea</w:t>
+        <w:t>Ühe rakenduse paigalduse juures peavad taustatööd olema sisse lülitatud (vaikimisi on); teise rakenduse paigalduse juures peavad taustatööd olema välja lülitatud, selleks peab teise rakenduse paigalduse juures lisama faili alfresco-global.properties rea</w:t>
       </w:r>
       <w:r>
         <w:br/>
@@ -4667,6 +4762,7 @@
         <w:jc w:val="left"/>
       </w:pPr>
       <w:r>
+        <w:lastRenderedPageBreak/>
         <w:t>Uut rakenduse versiooni ei tohi samal ajal mõlemas rakendusserveris käivitada, vaid peab kõigepealt käivitama ühes rakendusserveris uue versiooniga rakenduse ning ootama selle eduka käivitumise lõpuni. Pärast seda saab käivitada teises rakendusserveris uue versiooniga rakenduse.</w:t>
       </w:r>
     </w:p>
@@ -4749,9 +4845,6 @@
       </w:r>
       <w:r>
         <w:br/>
-      </w:r>
-      <w:r>
-        <w:lastRenderedPageBreak/>
         <w:t>cas.war versioonivahetuse puhul:</w:t>
       </w:r>
       <w:r>
@@ -4889,6 +4982,7 @@
     <w:p/>
     <w:p>
       <w:r>
+        <w:lastRenderedPageBreak/>
         <w:t>DHS rakenduse kasutajaliidese URL’id ei ole seireks sobivad, sest suunavad (302 Moved Temporarily) CAS rakenduse lehele, kuna ei olda sisselogitud.</w:t>
       </w:r>
     </w:p>
@@ -4942,7 +5036,6 @@
         <w:pStyle w:val="Heading3"/>
       </w:pPr>
       <w:r>
-        <w:lastRenderedPageBreak/>
         <w:t>Kuumvarundamine (hot backup)</w:t>
       </w:r>
     </w:p>
@@ -5159,6 +5252,7 @@
         </w:numPr>
       </w:pPr>
       <w:r>
+        <w:lastRenderedPageBreak/>
         <w:t>local/lucene-indexes</w:t>
       </w:r>
     </w:p>
@@ -5329,75 +5423,75 @@
         <w:pStyle w:val="Heading3"/>
       </w:pPr>
       <w:r>
+        <w:t>Andmebaasist varukoopia tegemine</w:t>
+      </w:r>
+    </w:p>
+    <w:p>
+      <w:r>
+        <w:t>Teha andmebaasist varukoopia faili järgmise vahendiga (nurksulgudega sõnad asendada reaalsete väärtusega, mis viitavad andmebaasile ja tekitatavale väljundfailile; andmebaasi külge ühendamiseks saab kasutada sama kasutajanime, mida DHS rakendus kasutab):</w:t>
+      </w:r>
+    </w:p>
+    <w:p>
+      <w:r>
+        <w:t>pg_dump -f &lt;dumpfile&gt; -F c -b -h &lt;hostname&gt; -p &lt;port&gt; -U &lt;username&gt; &lt;dbname&gt;</w:t>
+      </w:r>
+    </w:p>
+    <w:p>
+      <w:r>
+        <w:t>Ning tekkinud väljundfail kaasata varundatavate failide hulka.</w:t>
+      </w:r>
+    </w:p>
+    <w:p>
+      <w:r>
+        <w:t>(pg_dump vahendi kohta on täpsemalt kirjutatud PostgreSQL ametlikus juhendis peatükis „SQL Dump“.)</w:t>
+      </w:r>
+    </w:p>
+    <w:p>
+      <w:r>
+        <w:t>Kui pg_dump küsib andmebaasiga ühendamisel parooli, siis parooli küsimist saab vältida .pgpass faili abil nagu on kirjeldatud PostgreSQL ametlikus juhendis peatükis „The Password File“.</w:t>
+      </w:r>
+    </w:p>
+    <w:p/>
+    <w:p>
+      <w:pPr>
+        <w:pStyle w:val="Heading3"/>
+      </w:pPr>
+      <w:r>
+        <w:t>Andmebaasi taastamine varukoopiast</w:t>
+      </w:r>
+    </w:p>
+    <w:p>
+      <w:r>
+        <w:t>Enne andmebaasi taastamist tuleb luua tühi andmebaas (vt. peatükk 4 alampeatükk „PostgreSQL“ punkt 2). Kui soovitud nimega andmebaas eksisteerib, siis enne tuleb vana andmebaas ümber nimetada (ALTER DATABASE &lt;dbname&gt; RENAME TO &lt;olddbname&gt;;) või kustutada (DROP DATABASE &lt;dbname&gt;;) ja siis luua tühi andmebaas.</w:t>
+      </w:r>
+    </w:p>
+    <w:p>
+      <w:r>
+        <w:t>Varundatud andmebaasi failist taastada andmebaasi sisu järgmise vahendiga (nurksulgudega sõnad asendada reaalsete väärtusega, mis viitavad andmebaasile ja olemasolevale sisendfailile; andmebaasi külge ühendamiseks saab kasutada sama kasutajanime, mida DHS rakendus kasutab):</w:t>
+      </w:r>
+    </w:p>
+    <w:p>
+      <w:r>
+        <w:t>pg_restore -d &lt;dbname&gt; -h &lt;hostname&gt; -p &lt;port&gt; -U &lt;username&gt; &lt;dumpfile&gt;</w:t>
+      </w:r>
+    </w:p>
+    <w:p>
+      <w:r>
+        <w:t>(pg_restore vahendi kohta on täpsemalt kirjutatud PostgreSQL ametlikus juhendis peatükis „SQL Dump“.)</w:t>
+      </w:r>
+    </w:p>
+    <w:p>
+      <w:r>
+        <w:t>Kui pg_restore küsib andmebaasiga ühendamisel parooli, siis parooli küsimist saab vältida .pgpass faili abil nagu on kirjeldatud PostgreSQL ametlikus juhendis peatükis „The Password File“.</w:t>
+      </w:r>
+    </w:p>
+    <w:p/>
+    <w:p>
+      <w:pPr>
+        <w:pStyle w:val="Heading3"/>
+      </w:pPr>
+      <w:r>
         <w:lastRenderedPageBreak/>
-        <w:t>Andmebaasist varukoopia tegemine</w:t>
-      </w:r>
-    </w:p>
-    <w:p>
-      <w:r>
-        <w:t>Teha andmebaasist varukoopia faili järgmise vahendiga (nurksulgudega sõnad asendada reaalsete väärtusega, mis viitavad andmebaasile ja tekitatavale väljundfailile; andmebaasi külge ühendamiseks saab kasutada sama kasutajanime, mida DHS rakendus kasutab):</w:t>
-      </w:r>
-    </w:p>
-    <w:p>
-      <w:r>
-        <w:t>pg_dump -f &lt;dumpfile&gt; -F c -b -h &lt;hostname&gt; -p &lt;port&gt; -U &lt;username&gt; &lt;dbname&gt;</w:t>
-      </w:r>
-    </w:p>
-    <w:p>
-      <w:r>
-        <w:t>Ning tekkinud väljundfail kaasata varundatavate failide hulka.</w:t>
-      </w:r>
-    </w:p>
-    <w:p>
-      <w:r>
-        <w:t>(pg_dump vahendi kohta on täpsemalt kirjutatud PostgreSQL ametlikus juhendis peatükis „SQL Dump“.)</w:t>
-      </w:r>
-    </w:p>
-    <w:p>
-      <w:r>
-        <w:t>Kui pg_dump küsib andmebaasiga ühendamisel parooli, siis parooli küsimist saab vältida .pgpass faili abil nagu on kirjeldatud PostgreSQL ametlikus juhendis peatükis „The Password File“.</w:t>
-      </w:r>
-    </w:p>
-    <w:p/>
-    <w:p>
-      <w:pPr>
-        <w:pStyle w:val="Heading3"/>
-      </w:pPr>
-      <w:r>
-        <w:t>Andmebaasi taastamine varukoopiast</w:t>
-      </w:r>
-    </w:p>
-    <w:p>
-      <w:r>
-        <w:t>Enne andmebaasi taastamist tuleb luua tühi andmebaas (vt. peatükk 4 alampeatükk „PostgreSQL“ punkt 2). Kui soovitud nimega andmebaas eksisteerib, siis enne tuleb vana andmebaas ümber nimetada (ALTER DATABASE &lt;dbname&gt; RENAME TO &lt;olddbname&gt;;) või kustutada (DROP DATABASE &lt;dbname&gt;;) ja siis luua tühi andmebaas.</w:t>
-      </w:r>
-    </w:p>
-    <w:p>
-      <w:r>
-        <w:t>Varundatud andmebaasi failist taastada andmebaasi sisu järgmise vahendiga (nurksulgudega sõnad asendada reaalsete väärtusega, mis viitavad andmebaasile ja olemasolevale sisendfailile; andmebaasi külge ühendamiseks saab kasutada sama kasutajanime, mida DHS rakendus kasutab):</w:t>
-      </w:r>
-    </w:p>
-    <w:p>
-      <w:r>
-        <w:t>pg_restore -d &lt;dbname&gt; -h &lt;hostname&gt; -p &lt;port&gt; -U &lt;username&gt; &lt;dumpfile&gt;</w:t>
-      </w:r>
-    </w:p>
-    <w:p>
-      <w:r>
-        <w:t>(pg_restore vahendi kohta on täpsemalt kirjutatud PostgreSQL ametlikus juhendis peatükis „SQL Dump“.)</w:t>
-      </w:r>
-    </w:p>
-    <w:p>
-      <w:r>
-        <w:t>Kui pg_restore küsib andmebaasiga ühendamisel parooli, siis parooli küsimist saab vältida .pgpass faili abil nagu on kirjeldatud PostgreSQL ametlikus juhendis peatükis „The Password File“.</w:t>
-      </w:r>
-    </w:p>
-    <w:p/>
-    <w:p>
-      <w:pPr>
-        <w:pStyle w:val="Heading3"/>
-      </w:pPr>
-      <w:r>
         <w:t>CAS andmebaasi varundamine</w:t>
       </w:r>
     </w:p>
@@ -5547,7 +5641,6 @@
         </w:numPr>
       </w:pPr>
       <w:r>
-        <w:lastRenderedPageBreak/>
         <w:t>Veenduda, et Windows Server 2003 on vähemalt Service Pack 2 peal. Paigaldada Windows Support Tools, mis ise peab ka olema vähemalt Service Pack 2. Windows Server 2008 puhul on ktpass tööriist olemas ning Windows Support Tools paigaldada vaja ei ole.</w:t>
       </w:r>
     </w:p>
@@ -5655,6 +5748,7 @@
         <w:pStyle w:val="Heading3"/>
       </w:pPr>
       <w:r>
+        <w:lastRenderedPageBreak/>
         <w:t>ID-kaart</w:t>
       </w:r>
     </w:p>
@@ -5810,7 +5904,6 @@
         </w:numPr>
       </w:pPr>
       <w:r>
-        <w:lastRenderedPageBreak/>
         <w:t xml:space="preserve">Vajuta </w:t>
       </w:r>
       <w:r>
@@ -6225,6 +6318,7 @@
         </w:numPr>
       </w:pPr>
       <w:r>
+        <w:lastRenderedPageBreak/>
         <w:t>Kui kasutusel on tulemüüre või proxy’sid vms tarkvara (ükskõik kas kohalikus arvutis või kohaliku arvuti ja DHS serveri vahele jäävas võrgus), mis sekkuvad HTTPS liiklusesse, siis peab DHS serveri HTTPS sertifikaat olema usaldatud ka kõikides nendes. Muidu võib tekkida probleeme muutmiseks avatud failide salvestamisel (näiteks MS Word veateade „There has been a network or file permission error. The network connection may be lost.“ või muudatusi ei salvestu või salvestub tühi faili sisu.)</w:t>
       </w:r>
     </w:p>
@@ -6300,7 +6394,6 @@
         <w:pStyle w:val="Heading3"/>
       </w:pPr>
       <w:r>
-        <w:lastRenderedPageBreak/>
         <w:t>Single Sign-On (SSO)</w:t>
       </w:r>
     </w:p>
@@ -6485,6 +6578,7 @@
     </w:p>
     <w:p>
       <w:r>
+        <w:lastRenderedPageBreak/>
         <w:t xml:space="preserve">Kui soovitakse PDF faili veebilehe sees kuvamiseks kasutada Adobe Reader PDF lugejat, siis peab selle paigaldama kasutaja arvutisse. Adobe Reader 10 paigaldamisel paigaldatakse PDF lugeja plugin nii Internet Explorer kui ka Firefox brauserite jaoks automaatselt ning vaikimisi on Adobe Reader seadetes sisse lülitatud </w:t>
       </w:r>
       <w:r>
@@ -6554,7 +6648,6 @@
         </w:rPr>
       </w:pPr>
       <w:r>
-        <w:lastRenderedPageBreak/>
         <w:t>või veateatega</w:t>
       </w:r>
     </w:p>
@@ -6697,7 +6790,14 @@
         <w:rPr>
           <w:i/>
         </w:rPr>
-        <w:t>java.io.IOException: exception decrypting data - java.security.InvalidKeyException: Illegal key size</w:t>
+        <w:t xml:space="preserve">java.io.IOException: exception decrypting data - java.security.InvalidKeyException: Illegal key </w:t>
+      </w:r>
+      <w:r>
+        <w:rPr>
+          <w:i/>
+        </w:rPr>
+        <w:lastRenderedPageBreak/>
+        <w:t>size</w:t>
       </w:r>
       <w:r>
         <w:br/>
@@ -6765,7 +6865,6 @@
         <w:pStyle w:val="Heading3"/>
       </w:pPr>
       <w:r>
-        <w:lastRenderedPageBreak/>
         <w:t>Veateade „OutOfMemoryError“</w:t>
       </w:r>
     </w:p>
@@ -6831,6 +6930,7 @@
         <w:pStyle w:val="Heading3"/>
       </w:pPr>
       <w:r>
+        <w:lastRenderedPageBreak/>
         <w:t>Dokumendi väljasaatmisel veateade „Dokumendi välja saatmine ebaõnnestus!“</w:t>
       </w:r>
     </w:p>
@@ -6904,7 +7004,6 @@
         <w:pStyle w:val="Heading3"/>
       </w:pPr>
       <w:r>
-        <w:lastRenderedPageBreak/>
         <w:t>DVK kaudu välja saadetud dokumendi staatus ei muutu ning DVK kaudu ei saa vastu võtta andmeid</w:t>
       </w:r>
     </w:p>
@@ -7042,6 +7141,7 @@
         <w:pStyle w:val="Heading3"/>
       </w:pPr>
       <w:r>
+        <w:lastRenderedPageBreak/>
         <w:t>Mobiil-ID tegevused ebaõnnestuvad, kuna teenuse nimetus on ebakorrektne</w:t>
       </w:r>
     </w:p>
@@ -7070,7 +7170,6 @@
         <w:pStyle w:val="Heading3"/>
       </w:pPr>
       <w:r>
-        <w:lastRenderedPageBreak/>
         <w:t>CAS rakenduses kasutajanime ja parooliga autentimine ebaõnnestub; DHS rakenduses IMAP kaudu (Outlookist) kasutajanime ja parooliga autentimine ebaõnnestub</w:t>
       </w:r>
     </w:p>
@@ -7141,11 +7240,7 @@
     </w:p>
     <w:p>
       <w:r>
-        <w:t xml:space="preserve">Kui kasutaja avab ühe brauseri piires sama DHS rakendust rohkem kui ühes aknas/tab’is korraga, siis tegevusi saab sooritada ainult viimases aknas/tab’is, milles päring sooritati. Kui </w:t>
-      </w:r>
-      <w:r>
-        <w:lastRenderedPageBreak/>
-        <w:t>proovitakse tegevust sooritada mitte selles aknas/tab’is, kus ajaliselt kõige hilisem päring samasse DHS rakendusse sooritati, vaid teises aknas/tab’is, siis DHS rakendus seda tegevust ei soorita, ning kuvab selle asemel sama vaate, mis on kuvatud selles aknas/tab’is, kus ajaliselt kõige hilisem päring samasse DHS rakendusse sooritati (s.t. ainult kuvab vaate, andmeid muutvaid tegevusi ei soorita).</w:t>
+        <w:t>Kui kasutaja avab ühe brauseri piires sama DHS rakendust rohkem kui ühes aknas/tab’is korraga, siis tegevusi saab sooritada ainult viimases aknas/tab’is, milles päring sooritati. Kui proovitakse tegevust sooritada mitte selles aknas/tab’is, kus ajaliselt kõige hilisem päring samasse DHS rakendusse sooritati, vaid teises aknas/tab’is, siis DHS rakendus seda tegevust ei soorita, ning kuvab selle asemel sama vaate, mis on kuvatud selles aknas/tab’is, kus ajaliselt kõige hilisem päring samasse DHS rakendusse sooritati (s.t. ainult kuvab vaate, andmeid muutvaid tegevusi ei soorita).</w:t>
       </w:r>
     </w:p>
     <w:p>
@@ -7327,6 +7422,7 @@
         </w:numPr>
       </w:pPr>
       <w:r>
+        <w:lastRenderedPageBreak/>
         <w:t>Teiste puhul ehitustulemused sellest ei sõltu, võib määrata väärtuseks näiteks smit-test</w:t>
       </w:r>
     </w:p>
@@ -7429,7 +7525,6 @@
         </w:numPr>
       </w:pPr>
       <w:r>
-        <w:lastRenderedPageBreak/>
         <w:t>SiM/SMIT + DHS rakenduse 2.x versiooni puhul määrata väärtuseks glassfish</w:t>
       </w:r>
     </w:p>
@@ -7661,7 +7756,11 @@
         </w:numPr>
       </w:pPr>
       <w:r>
-        <w:t>Paigaldage ja seadistage DHS rakendus eraldi igasse Tomcat’i vastavalt peatükkidele 5.1 ja 6. Kuna kõikide asututuse DHS’ide puhul peavad kõik kasutajad saama autentida samamoodi, siis mitte paigaldada CAS rakendust igasse Tomcat’i, vaid eraldi ühte Tomcat’i. Lisaks peab iga DHS rakenduse seadistusfailis alfresco-global.properties määrama erinevad portide väärtused, järgnevatel ridadel:</w:t>
+        <w:t xml:space="preserve">Paigaldage ja seadistage DHS rakendus eraldi igasse Tomcat’i vastavalt peatükkidele 5.1 ja 6. Kuna kõikide asututuse DHS’ide puhul peavad kõik kasutajad saama autentida </w:t>
+      </w:r>
+      <w:r>
+        <w:lastRenderedPageBreak/>
+        <w:t>samamoodi, siis mitte paigaldada CAS rakendust igasse Tomcat’i, vaid eraldi ühte Tomcat’i. Lisaks peab iga DHS rakenduse seadistusfailis alfresco-global.properties määrama erinevad portide väärtused, järgnevatel ridadel:</w:t>
       </w:r>
     </w:p>
     <w:p>
@@ -7753,7 +7852,6 @@
         </w:numPr>
       </w:pPr>
       <w:r>
-        <w:lastRenderedPageBreak/>
         <w:t>Seadistage iga DHS rakenduse jaoks eraldi andmebaas vastavalt peatükk 4 alampeatükile PostgreSQL. Lisaks peab iga DHS rakenduse seadistusfailis alfresco-global.properties määrama erinevad andmebaasi seaded ja samuti erinev andmekausta, järgnevatel ridadel:</w:t>
       </w:r>
     </w:p>
@@ -7786,12 +7884,12 @@
     </w:p>
     <w:p/>
     <w:sectPr>
-      <w:headerReference w:type="even" r:id="rId13"/>
-      <w:headerReference w:type="default" r:id="rId14"/>
-      <w:footerReference w:type="even" r:id="rId15"/>
-      <w:footerReference w:type="default" r:id="rId16"/>
-      <w:headerReference w:type="first" r:id="rId17"/>
-      <w:footerReference w:type="first" r:id="rId18"/>
+      <w:headerReference w:type="even" r:id="rId14"/>
+      <w:headerReference w:type="default" r:id="rId15"/>
+      <w:footerReference w:type="even" r:id="rId16"/>
+      <w:footerReference w:type="default" r:id="rId17"/>
+      <w:headerReference w:type="first" r:id="rId18"/>
+      <w:footerReference w:type="first" r:id="rId19"/>
       <w:pgSz w:w="11906" w:h="16838"/>
       <w:pgMar w:top="1361" w:right="1134" w:bottom="1361" w:left="1134" w:header="709" w:footer="709" w:gutter="0"/>
       <w:cols w:space="708"/>
@@ -7963,13 +8061,8 @@
       </w:tabs>
     </w:pPr>
     <w:r>
-      <w:t xml:space="preserve">Delta - </w:t>
+      <w:t>Delta - Paigaldusjuhend</w:t>
     </w:r>
-    <w:proofErr w:type="spellStart"/>
-    <w:r>
-      <w:t>Paigaldusjuhend</w:t>
-    </w:r>
-    <w:proofErr w:type="spellEnd"/>
     <w:r>
       <w:tab/>
     </w:r>
@@ -15718,7 +15811,7 @@
   <a:extraClrSchemeLst/>
   <a:extLst>
     <a:ext uri="{05A4C25C-085E-4340-85A3-A5531E510DB2}">
-      <thm15:themeFamily xmlns:thm15="http://schemas.microsoft.com/office/thememl/2012/main" xmlns="" name="Office Theme" id="{62F939B6-93AF-4DB8-9C6B-D6C7DFDC589F}" vid="{4A3C46E8-61CC-4603-A589-7422A47A8E4A}"/>
+      <thm15:themeFamily xmlns="" xmlns:thm15="http://schemas.microsoft.com/office/thememl/2012/main" name="Office Theme" id="{62F939B6-93AF-4DB8-9C6B-D6C7DFDC589F}" vid="{4A3C46E8-61CC-4603-A589-7422A47A8E4A}"/>
     </a:ext>
   </a:extLst>
 </a:theme>

--- a/doc/Delta_Paigaldusjuhend.docx
+++ b/doc/Delta_Paigaldusjuhend.docx
@@ -1,6 +1,6 @@
 
 <file path=word/document.xml><?xml version="1.0" encoding="utf-8"?>
-<w:document xmlns:wpc="http://schemas.microsoft.com/office/word/2010/wordprocessingCanvas" xmlns:mc="http://schemas.openxmlformats.org/markup-compatibility/2006" xmlns:o="urn:schemas-microsoft-com:office:office" xmlns:r="http://schemas.openxmlformats.org/officeDocument/2006/relationships" xmlns:m="http://schemas.openxmlformats.org/officeDocument/2006/math" xmlns:v="urn:schemas-microsoft-com:vml" xmlns:wp14="http://schemas.microsoft.com/office/word/2010/wordprocessingDrawing" xmlns:wp="http://schemas.openxmlformats.org/drawingml/2006/wordprocessingDrawing" xmlns:w10="urn:schemas-microsoft-com:office:word" xmlns:w="http://schemas.openxmlformats.org/wordprocessingml/2006/main" xmlns:w14="http://schemas.microsoft.com/office/word/2010/wordml" xmlns:wpg="http://schemas.microsoft.com/office/word/2010/wordprocessingGroup" xmlns:wpi="http://schemas.microsoft.com/office/word/2010/wordprocessingInk" xmlns:wne="http://schemas.microsoft.com/office/word/2006/wordml" xmlns:wps="http://schemas.microsoft.com/office/word/2010/wordprocessingShape" mc:Ignorable="w14 wp14">
+<w:document xmlns:wpc="http://schemas.microsoft.com/office/word/2010/wordprocessingCanvas" xmlns:cx="http://schemas.microsoft.com/office/drawing/2014/chartex" xmlns:mc="http://schemas.openxmlformats.org/markup-compatibility/2006" xmlns:o="urn:schemas-microsoft-com:office:office" xmlns:r="http://schemas.openxmlformats.org/officeDocument/2006/relationships" xmlns:m="http://schemas.openxmlformats.org/officeDocument/2006/math" xmlns:v="urn:schemas-microsoft-com:vml" xmlns:wp14="http://schemas.microsoft.com/office/word/2010/wordprocessingDrawing" xmlns:wp="http://schemas.openxmlformats.org/drawingml/2006/wordprocessingDrawing" xmlns:w10="urn:schemas-microsoft-com:office:word" xmlns:w="http://schemas.openxmlformats.org/wordprocessingml/2006/main" xmlns:w14="http://schemas.microsoft.com/office/word/2010/wordml" xmlns:w15="http://schemas.microsoft.com/office/word/2012/wordml" xmlns:w16se="http://schemas.microsoft.com/office/word/2015/wordml/symex" xmlns:wpg="http://schemas.microsoft.com/office/word/2010/wordprocessingGroup" xmlns:wpi="http://schemas.microsoft.com/office/word/2010/wordprocessingInk" xmlns:wne="http://schemas.microsoft.com/office/word/2006/wordml" xmlns:wps="http://schemas.microsoft.com/office/word/2010/wordprocessingShape" mc:Ignorable="w14 w15 w16se wp14">
   <w:background w:color="FFFFFF"/>
   <w:body>
     <w:p>
@@ -66,10 +66,10 @@
       <w:r>
         <w:rPr>
           <w:noProof/>
-          <w:lang w:val="en-US" w:eastAsia="en-US"/>
+          <w:lang w:val="en-GB" w:eastAsia="en-GB"/>
         </w:rPr>
         <w:drawing>
-          <wp:anchor distT="0" distB="0" distL="114300" distR="114300" simplePos="0" relativeHeight="251657728" behindDoc="0" locked="0" layoutInCell="1" allowOverlap="1">
+          <wp:anchor distT="0" distB="0" distL="114300" distR="114300" simplePos="0" relativeHeight="251657728" behindDoc="0" locked="0" layoutInCell="1" allowOverlap="1" wp14:anchorId="37799F10" wp14:editId="4FD7E834">
             <wp:simplePos x="0" y="0"/>
             <wp:positionH relativeFrom="page">
               <wp:posOffset>2183765</wp:posOffset>
@@ -94,7 +94,7 @@
                     </pic:cNvPicPr>
                   </pic:nvPicPr>
                   <pic:blipFill>
-                    <a:blip r:embed="rId8">
+                    <a:blip r:embed="rId7">
                       <a:extLst>
                         <a:ext uri="{28A0092B-C50C-407E-A947-70E740481C1C}">
                           <a14:useLocalDpi xmlns:a14="http://schemas.microsoft.com/office/drawing/2010/main" val="0"/>
@@ -1363,11 +1363,11 @@
       <w:r>
         <w:rPr>
           <w:noProof/>
-          <w:lang w:val="en-US" w:eastAsia="en-US"/>
+          <w:lang w:val="en-GB" w:eastAsia="en-GB"/>
         </w:rPr>
         <w:lastRenderedPageBreak/>
         <w:drawing>
-          <wp:inline distT="0" distB="0" distL="0" distR="0">
+          <wp:inline distT="0" distB="0" distL="0" distR="0" wp14:anchorId="28F3DFFE" wp14:editId="2EE4E998">
             <wp:extent cx="6121400" cy="4629150"/>
             <wp:effectExtent l="0" t="0" r="0" b="0"/>
             <wp:docPr id="1" name="Picture 1"/>
@@ -1384,7 +1384,7 @@
                     </pic:cNvPicPr>
                   </pic:nvPicPr>
                   <pic:blipFill>
-                    <a:blip r:embed="rId9" cstate="print">
+                    <a:blip r:embed="rId8" cstate="print">
                       <a:extLst>
                         <a:ext uri="{28A0092B-C50C-407E-A947-70E740481C1C}">
                           <a14:useLocalDpi xmlns:a14="http://schemas.microsoft.com/office/drawing/2010/main" val="0"/>
@@ -2566,23 +2566,7 @@
         <w:jc w:val="left"/>
       </w:pPr>
       <w:r>
-        <w:t xml:space="preserve">Kui soovitakse kasutada kasutaja arvutist </w:t>
-      </w:r>
-      <w:del w:id="3" w:author="Author">
-        <w:r>
-          <w:delText xml:space="preserve">OpenOffice.org / </w:delText>
-        </w:r>
-      </w:del>
-      <w:r>
-        <w:t>LibreOffice</w:t>
-      </w:r>
-      <w:del w:id="4" w:author="Author">
-        <w:r>
-          <w:delText xml:space="preserve"> / Apache OpenOffice</w:delText>
-        </w:r>
-      </w:del>
-      <w:r>
-        <w:t xml:space="preserve"> kaudu failide avamist muutmiseks ja tagasi salvestamist DHS rakendusse (s.t. kui peatükis 5.1 kirjeldatud seade conf.openoffice-client-extensions väärtus on mittetühi), siis luua http://dhs.example.com jaoks vajalik konfiguratsioon, mis suunab (302 redirect) kõik päringud ümber https://dhs.example.com peale sama URL'iga, ainult https protokolliga.</w:t>
+        <w:t>Kui soovitakse kasutada kasutaja arvutist LibreOffice kaudu failide avamist muutmiseks ja tagasi salvestamist DHS rakendusse (s.t. kui peatükis 5.1 kirjeldatud seade conf.openoffice-client-extensions väärtus on mittetühi), siis luua http://dhs.example.com jaoks vajalik konfiguratsioon, mis suunab (302 redirect) kõik päringud ümber https://dhs.example.com peale sama URL'iga, ainult https protokolliga.</w:t>
       </w:r>
     </w:p>
     <w:p>
@@ -3086,6 +3070,138 @@
           <w:ilvl w:val="0"/>
           <w:numId w:val="6"/>
         </w:numPr>
+        <w:rPr>
+          <w:ins w:id="3" w:author="Jekaterina Tsikova" w:date="2018-07-30T14:59:00Z"/>
+        </w:rPr>
+      </w:pPr>
+      <w:ins w:id="4" w:author="Jekaterina Tsikova" w:date="2018-07-30T14:59:00Z">
+        <w:r>
+          <w:t>mail.protocol viitab e</w:t>
+        </w:r>
+      </w:ins>
+      <w:ins w:id="5" w:author="Jekaterina Tsikova" w:date="2018-07-30T15:00:00Z">
+        <w:r>
+          <w:rPr>
+            <w:lang w:val="en-GB"/>
+          </w:rPr>
+          <w:t>-</w:t>
+        </w:r>
+      </w:ins>
+      <w:ins w:id="6" w:author="Jekaterina Tsikova" w:date="2018-07-30T14:59:00Z">
+        <w:r>
+          <w:t>m</w:t>
+        </w:r>
+      </w:ins>
+      <w:ins w:id="7" w:author="Jekaterina Tsikova" w:date="2018-07-30T15:00:00Z">
+        <w:r>
+          <w:rPr>
+            <w:lang w:val="en-GB"/>
+          </w:rPr>
+          <w:t>a</w:t>
+        </w:r>
+      </w:ins>
+      <w:ins w:id="8" w:author="Jekaterina Tsikova" w:date="2018-07-30T14:59:00Z">
+        <w:r>
+          <w:t xml:space="preserve">ilide saatmiseks kasutatavale protokollile. </w:t>
+        </w:r>
+      </w:ins>
+      <w:ins w:id="9" w:author="Jekaterina Tsikova" w:date="2018-07-30T15:00:00Z">
+        <w:r>
+          <w:t xml:space="preserve">Võimalikud väärtused on </w:t>
+        </w:r>
+      </w:ins>
+      <w:ins w:id="10" w:author="Jekaterina Tsikova" w:date="2018-07-30T14:59:00Z">
+        <w:r>
+          <w:t>smtp või</w:t>
+        </w:r>
+      </w:ins>
+      <w:ins w:id="11" w:author="Jekaterina Tsikova" w:date="2018-07-30T15:02:00Z">
+        <w:r>
+          <w:t xml:space="preserve"> </w:t>
+        </w:r>
+      </w:ins>
+      <w:ins w:id="12" w:author="Jekaterina Tsikova" w:date="2018-07-30T14:59:00Z">
+        <w:r>
+          <w:t>smtps.</w:t>
+        </w:r>
+      </w:ins>
+      <w:ins w:id="13" w:author="Jekaterina Tsikova" w:date="2018-07-30T15:01:00Z">
+        <w:r>
+          <w:t xml:space="preserve"> Juhul k</w:t>
+        </w:r>
+      </w:ins>
+      <w:ins w:id="14" w:author="Jekaterina Tsikova" w:date="2018-07-30T14:59:00Z">
+        <w:r>
+          <w:t xml:space="preserve">ui </w:t>
+        </w:r>
+      </w:ins>
+      <w:ins w:id="15" w:author="Jekaterina Tsikova" w:date="2018-07-30T15:02:00Z">
+        <w:r>
+          <w:t>mail.protocol=</w:t>
+        </w:r>
+      </w:ins>
+      <w:ins w:id="16" w:author="Jekaterina Tsikova" w:date="2018-07-30T15:01:00Z">
+        <w:r>
+          <w:t xml:space="preserve"> </w:t>
+        </w:r>
+      </w:ins>
+      <w:ins w:id="17" w:author="Jekaterina Tsikova" w:date="2018-07-30T14:59:00Z">
+        <w:r>
+          <w:t>smtps, siis tuleb lisaks määrata</w:t>
+        </w:r>
+      </w:ins>
+      <w:ins w:id="18" w:author="Jekaterina Tsikova" w:date="2018-07-30T15:01:00Z">
+        <w:r>
+          <w:t xml:space="preserve"> parameetritele</w:t>
+        </w:r>
+      </w:ins>
+      <w:ins w:id="19" w:author="Jekaterina Tsikova" w:date="2018-07-30T14:59:00Z">
+        <w:r>
+          <w:t>:</w:t>
+        </w:r>
+      </w:ins>
+    </w:p>
+    <w:p>
+      <w:pPr>
+        <w:pStyle w:val="ListParagraph"/>
+        <w:numPr>
+          <w:ilvl w:val="1"/>
+          <w:numId w:val="6"/>
+        </w:numPr>
+        <w:rPr>
+          <w:ins w:id="20" w:author="Jekaterina Tsikova" w:date="2018-07-30T14:59:00Z"/>
+        </w:rPr>
+      </w:pPr>
+      <w:ins w:id="21" w:author="Jekaterina Tsikova" w:date="2018-07-30T14:59:00Z">
+        <w:r>
+          <w:t>mail.smtps.starttls.enable=true</w:t>
+        </w:r>
+      </w:ins>
+    </w:p>
+    <w:p>
+      <w:pPr>
+        <w:pStyle w:val="ListParagraph"/>
+        <w:numPr>
+          <w:ilvl w:val="1"/>
+          <w:numId w:val="6"/>
+        </w:numPr>
+        <w:rPr>
+          <w:ins w:id="22" w:author="Jekaterina Tsikova" w:date="2018-07-30T14:59:00Z"/>
+        </w:rPr>
+      </w:pPr>
+      <w:ins w:id="23" w:author="Jekaterina Tsikova" w:date="2018-07-30T14:59:00Z">
+        <w:r>
+          <w:t>mail.smtps.auth=true</w:t>
+        </w:r>
+      </w:ins>
+    </w:p>
+    <w:p>
+      <w:pPr>
+        <w:pStyle w:val="ListParagraph"/>
+        <w:numPr>
+          <w:ilvl w:val="0"/>
+          <w:numId w:val="6"/>
+        </w:numPr>
       </w:pPr>
       <w:r>
         <w:t>mail.messageFolder [mittekohustuslik, vaikimisi tühi] kui mittetühi, siis salvestatakse kõik väljasaadetud e-mailid originaalformaadis antud seadega määratud kausta. Kasulik probleemide lahendamiseks.</w:t>
@@ -3136,7 +3252,12 @@
         </w:numPr>
       </w:pPr>
       <w:r>
-        <w:t>useClientIpFromXForwardedForHttpHeader [mittekohustuslik, vaikimisi false] määrata true siis kui proxy (Apache või nginx) ühendub rakendusserveri (Tomcat) külge http:// või https:// protokolli kaudu, sest siis proxy paigutab kasutaja IP aadressi X-Forwarded-For HTTP päisesse. Määrata false siis kui kasutajad ühenduvad otse rakendusserveri külge või kui proxy ühendub rakendusserveri külge ajp:// protokolli kaudu.</w:t>
+        <w:t>useClientIpFromXForwardedForHttpHea</w:t>
+      </w:r>
+      <w:bookmarkStart w:id="24" w:name="_GoBack"/>
+      <w:bookmarkEnd w:id="24"/>
+      <w:r>
+        <w:t>der [mittekohustuslik, vaikimisi false] määrata true siis kui proxy (Apache või nginx) ühendub rakendusserveri (Tomcat) külge http:// või https:// protokolli kaudu, sest siis proxy paigutab kasutaja IP aadressi X-Forwarded-For HTTP päisesse. Määrata false siis kui kasutajad ühenduvad otse rakendusserveri külge või kui proxy ühendub rakendusserveri külge ajp:// protokolli kaudu.</w:t>
       </w:r>
     </w:p>
     <w:p>
@@ -3169,6 +3290,7 @@
         </w:numPr>
       </w:pPr>
       <w:r>
+        <w:lastRenderedPageBreak/>
         <w:t>ldap.authentication.java.naming.provider.url viitab Active Directory serverile ja pordile, mida kasutada LDAP protokolli kaudu kasutaja ja gruppide info tõmbamiseks, näiteks ldap://fw.viljandimaa.ee:389</w:t>
       </w:r>
     </w:p>
@@ -3181,7 +3303,6 @@
         </w:numPr>
       </w:pPr>
       <w:r>
-        <w:lastRenderedPageBreak/>
         <w:t xml:space="preserve">ldap.synchronization.java.naming.security.principal viitab Active Directory serveris olevale kasutajanimele, koos domeeniga, näiteks </w:t>
       </w:r>
       <w:r>
@@ -3326,7 +3447,22 @@
         </w:numPr>
       </w:pPr>
       <w:r>
-        <w:t>x-tee.security-server - X-tee turvaserveri URL. See X-tee turvaserver peab olema liitunud soovitud X-tee keskkonnaga (toodang või test), mille kaudu on ligipääs soovitud DVK keskkonnale (toodang või test).</w:t>
+        <w:t xml:space="preserve">x-tee.security-server </w:t>
+      </w:r>
+      <w:r>
+        <w:t>[</w:t>
+      </w:r>
+      <w:r>
+        <w:rPr>
+          <w:shd w:val="clear" w:color="auto" w:fill="808000"/>
+        </w:rPr>
+        <w:t>X-tee 6. versioonis puudub</w:t>
+      </w:r>
+      <w:r>
+        <w:t xml:space="preserve">] </w:t>
+      </w:r>
+      <w:r>
+        <w:t>- X-tee turvaserveri URL. See X-tee turvaserver peab olema liitunud soovitud X-tee keskkonnaga (toodang või test), mille kaudu on ligipääs soovitud DVK keskkonnale (toodang või test).</w:t>
       </w:r>
     </w:p>
     <w:p>
@@ -3350,7 +3486,35 @@
         </w:numPr>
       </w:pPr>
       <w:r>
-        <w:t>x-tee.id-code – kahekohaline riigi kood, mille järel on isikukood, mida kasutatakse üle X-tee DVK päringute tegemisel. Väärtus peab olema kujul EE01234567890</w:t>
+        <w:t xml:space="preserve">x-tee.subsystem </w:t>
+      </w:r>
+      <w:r>
+        <w:t>[</w:t>
+      </w:r>
+      <w:r>
+        <w:rPr>
+          <w:shd w:val="clear" w:color="auto" w:fill="808000"/>
+        </w:rPr>
+        <w:t>X-tee 5. versioonis puudub</w:t>
+      </w:r>
+      <w:r>
+        <w:t xml:space="preserve">] </w:t>
+      </w:r>
+      <w:r>
+        <w:t>- a</w:t>
+      </w:r>
+      <w:r>
+        <w:t xml:space="preserve">sutuse alamsüsteemi kood, mida kasutatakse üle X-tee dokumentide saatmisel dokumentide saatja määramisel. Kui määramata – kasutatakse xtee.institution parameetri väärtus. </w:t>
+      </w:r>
+      <w:r>
+        <w:rPr>
+          <w:rFonts w:cs="Arial"/>
+          <w:iCs/>
+          <w:noProof/>
+          <w:color w:val="000000" w:themeColor="text1"/>
+          <w:lang w:val="en-GB"/>
+        </w:rPr>
+        <w:t>Väärtus peab olema kujul: 12345678.</w:t>
       </w:r>
     </w:p>
     <w:p>
@@ -3362,7 +3526,22 @@
         </w:numPr>
       </w:pPr>
       <w:r>
-        <w:t>x-tee.infosystem – infosüsteemi nimi, mida kasutatakse Adit päringute tegemisel.</w:t>
+        <w:t xml:space="preserve">x-tee.id-code </w:t>
+      </w:r>
+      <w:r>
+        <w:t>[</w:t>
+      </w:r>
+      <w:r>
+        <w:rPr>
+          <w:shd w:val="clear" w:color="auto" w:fill="808000"/>
+        </w:rPr>
+        <w:t>X-tee 6. versioonis puudub</w:t>
+      </w:r>
+      <w:r>
+        <w:t xml:space="preserve">] </w:t>
+      </w:r>
+      <w:r>
+        <w:t>– kahekohaline riigi kood, mille järel on isikukood, mida kasutatakse üle X-tee DVK päringute tegemisel. Väärtus peab olema kujul EE01234567890</w:t>
       </w:r>
     </w:p>
     <w:p>
@@ -3374,7 +3553,7 @@
         </w:numPr>
       </w:pPr>
       <w:r>
-        <w:t>x-tee.receivedDocumentsFolder [mittekohustuslik, vaikimisi tühi] kui mittetühi, siis salvestatakse kõik DVK kaudu vastuvõetud sõnumid originaalformaadis antud seadega määratud kausta. Kasulik probleemide lahendamiseks.</w:t>
+        <w:t>x-tee.infosystem – infosüsteemi nimi, mida kasutatakse Adit päringute tegemisel.</w:t>
       </w:r>
     </w:p>
     <w:p>
@@ -3386,6 +3565,61 @@
         </w:numPr>
       </w:pPr>
       <w:r>
+        <w:t>x-tee.</w:t>
+      </w:r>
+      <w:r>
+        <w:t>adit.</w:t>
+      </w:r>
+      <w:r>
+        <w:t>infosystem</w:t>
+      </w:r>
+      <w:r>
+        <w:t xml:space="preserve"> </w:t>
+      </w:r>
+      <w:r>
+        <w:t xml:space="preserve"> </w:t>
+      </w:r>
+      <w:r>
+        <w:t>[</w:t>
+      </w:r>
+      <w:r>
+        <w:rPr>
+          <w:shd w:val="clear" w:color="auto" w:fill="808000"/>
+        </w:rPr>
+        <w:t>X-tee 5. versioonis puudub</w:t>
+      </w:r>
+      <w:r>
+        <w:t>]</w:t>
+      </w:r>
+      <w:r>
+        <w:t xml:space="preserve"> – infosüsteemi nimi, mida kasutatakse Adit päringute tegemisel</w:t>
+      </w:r>
+      <w:r>
+        <w:t>.</w:t>
+      </w:r>
+    </w:p>
+    <w:p>
+      <w:pPr>
+        <w:pStyle w:val="ListParagraph"/>
+        <w:numPr>
+          <w:ilvl w:val="1"/>
+          <w:numId w:val="6"/>
+        </w:numPr>
+      </w:pPr>
+      <w:r>
+        <w:t>x-tee.receivedDocumentsFolder [mittekohustuslik, vaikimisi tühi] kui mittetühi, siis salvestatakse kõik DVK kaudu vastuvõetud sõnumid originaalformaadis antud seadega määratud kausta. Kasulik probleemide lahendamiseks.</w:t>
+      </w:r>
+    </w:p>
+    <w:p>
+      <w:pPr>
+        <w:pStyle w:val="ListParagraph"/>
+        <w:numPr>
+          <w:ilvl w:val="1"/>
+          <w:numId w:val="6"/>
+        </w:numPr>
+      </w:pPr>
+      <w:r>
+        <w:lastRenderedPageBreak/>
         <w:t>x-tee.sentDocumentsFolder [mittekohustuslik, vaikimisi tühi] kui mittetühi, siis salvestatakse kõik DVK kaudu väljasaadetud sõnumid originaalformaadis antud seadega määratud kausta. Kasulik probleemide lahendamiseks.</w:t>
       </w:r>
     </w:p>
@@ -3410,11 +3644,7 @@
       </w:r>
       <w:r>
         <w:br/>
-        <w:t xml:space="preserve">Kasutaja arvuti jaoks peab IMAP teenus olema kättesaadav pordil 143. Kui DHS rakendust jooksutada Unix'is tavakasutaja õigustes, siis pole privileege kasutada porte </w:t>
-      </w:r>
-      <w:r>
-        <w:lastRenderedPageBreak/>
-        <w:t>&lt; 1024. Siis tuleks seada IMAP teenus töötama mõnel kõrgemal pordil, nt. 1143 ning lisada serveri tulemüüri pordi suunamine 143 -&gt; 1143, näiteks selliselt:</w:t>
+        <w:t>Kasutaja arvuti jaoks peab IMAP teenus olema kättesaadav pordil 143. Kui DHS rakendust jooksutada Unix'is tavakasutaja õigustes, siis pole privileege kasutada porte &lt; 1024. Siis tuleks seada IMAP teenus töötama mõnel kõrgemal pordil, nt. 1143 ning lisada serveri tulemüüri pordi suunamine 143 -&gt; 1143, näiteks selliselt:</w:t>
       </w:r>
       <w:r>
         <w:br/>
@@ -3531,7 +3761,11 @@
         </w:numPr>
       </w:pPr>
       <w:r>
-        <w:t>mobile-id.service-name [mittekohustuslik, vaikimisi tühi] kui tühi, siis mobiil-ID on välja lülitatud. Kui mittetühi, siis mobiil-ID on sisselülitatud ja antud seadega määratud väärtust kasutatakse DigiDocService’ile päringuid tehes ServiceName välja väärtusena. ServiceName on telefonil kuvatav teenuse nimetus, maksimaalne pikkus 20 tähemärki. Eelnevalt on vajalik kasutatava teenuse nimetuse kokkuleppimine Sertifitseerimiskeskusega. Lisaks vt. peatükk 5.1.2 HTTPS sertifikaatide kohta.</w:t>
+        <w:t xml:space="preserve">mobile-id.service-name [mittekohustuslik, vaikimisi tühi] kui tühi, siis mobiil-ID on välja lülitatud. Kui mittetühi, siis mobiil-ID on sisselülitatud ja antud seadega määratud väärtust kasutatakse DigiDocService’ile päringuid tehes ServiceName välja väärtusena. </w:t>
+      </w:r>
+      <w:r>
+        <w:lastRenderedPageBreak/>
+        <w:t>ServiceName on telefonil kuvatav teenuse nimetus, maksimaalne pikkus 20 tähemärki. Eelnevalt on vajalik kasutatava teenuse nimetuse kokkuleppimine Sertifitseerimiskeskusega. Lisaks vt. peatükk 5.1.2 HTTPS sertifikaatide kohta.</w:t>
       </w:r>
     </w:p>
     <w:p>
@@ -3543,11 +3777,7 @@
         </w:numPr>
       </w:pPr>
       <w:r>
-        <w:t xml:space="preserve">email.* seaded viitavad DHS rakenduse sees serveeritavale SMTP teenusele. Kasutaja arvuti jaoks peab SMTP teenus olema kättesaadav pordil 25. Kui DHS rakendust jooksutada Unix'is tavakasutaja õigustes, siis pole privileege kasutada porte &lt; 1024. Siis tuleks seada SMTP teenus töötama mõnel kõrgemal pordil, nt. 1025 ning lisada serveri tulemüüri pordi suunamine 25 -&gt; 1025. SMTP teenus on mõeldud selleks, et skanner saaks saata e-maili otse DHS rakendusse. SMTP teenus võtab vastu ainult </w:t>
-      </w:r>
-      <w:r>
-        <w:lastRenderedPageBreak/>
-        <w:t>ühele kindlale aadressile saadetud e-maile, ülejäänutest keeldub. Aadress, millele saadetud kirju vastu võetakse (näiteks scan@dhs.example.com) pannakse kokku kahest osast, @-märgist vasakpoolne osa defineeritakse seadega email.to.scanned.local-part ning parempoolne osa seadega email.server.domain.</w:t>
+        <w:t>email.* seaded viitavad DHS rakenduse sees serveeritavale SMTP teenusele. Kasutaja arvuti jaoks peab SMTP teenus olema kättesaadav pordil 25. Kui DHS rakendust jooksutada Unix'is tavakasutaja õigustes, siis pole privileege kasutada porte &lt; 1024. Siis tuleks seada SMTP teenus töötama mõnel kõrgemal pordil, nt. 1025 ning lisada serveri tulemüüri pordi suunamine 25 -&gt; 1025. SMTP teenus on mõeldud selleks, et skanner saaks saata e-maili otse DHS rakendusse. SMTP teenus võtab vastu ainult ühele kindlale aadressile saadetud e-maile, ülejäänutest keeldub. Aadress, millele saadetud kirju vastu võetakse (näiteks scan@dhs.example.com) pannakse kokku kahest osast, @-märgist vasakpoolne osa defineeritakse seadega email.to.scanned.local-part ning parempoolne osa seadega email.server.domain.</w:t>
       </w:r>
     </w:p>
     <w:p>
@@ -3709,6 +3939,7 @@
         </w:numPr>
       </w:pPr>
       <w:r>
+        <w:lastRenderedPageBreak/>
         <w:t>Rakendusse luuakse süsteemsete meiliteavituste jaoks testmallid – ainult uue paigalduse puhul (rakenduse esmakordsel käivitamisel tühja baasi pealt)</w:t>
       </w:r>
     </w:p>
@@ -3745,11 +3976,7 @@
         </w:numPr>
       </w:pPr>
       <w:r>
-        <w:t xml:space="preserve">index.tracking.disableInTransactionIndexing=false [mittekohustuslik, vaikimisi true] Muuta false-iks suuremahuliste tegevuste (importimised, tühjaks kustutamised) ajaks. Rakenduse esmase paigaldamise ajaks (kui baas ja andmekaust on tühi) muuta samuti </w:t>
-      </w:r>
-      <w:r>
-        <w:lastRenderedPageBreak/>
-        <w:t>false-iks. Tava töö (sealhulgas koormustestide) ajaks kommenteerida see seade välja, siis rakendub vaikeväärtus true .</w:t>
+        <w:t>index.tracking.disableInTransactionIndexing=false [mittekohustuslik, vaikimisi true] Muuta false-iks suuremahuliste tegevuste (importimised, tühjaks kustutamised) ajaks. Rakenduse esmase paigaldamise ajaks (kui baas ja andmekaust on tühi) muuta samuti false-iks. Tava töö (sealhulgas koormustestide) ajaks kommenteerida see seade välja, siis rakendub vaikeväärtus true .</w:t>
       </w:r>
     </w:p>
     <w:p>
@@ -3794,49 +4021,7 @@
         <w:t>DHS 3.6 versioonis puudub</w:t>
       </w:r>
       <w:r>
-        <w:t xml:space="preserve">] [mittekohustuslik, vaikimisi tühi] Sisaldab komaga eraldatud faililaiendeid (ilma punktita ja ilma tühikuteta; nt. odt,ods,rtf,doc,docx), mille puhul kasutaja arvutis avatakse fail muutmiseks </w:t>
-      </w:r>
-      <w:del w:id="5" w:author="Author">
-        <w:r>
-          <w:delText>OpenOffice.org</w:delText>
-        </w:r>
-      </w:del>
-      <w:ins w:id="6" w:author="Author">
-        <w:r>
-          <w:t>LibreOffice</w:t>
-        </w:r>
-      </w:ins>
-      <w:r>
-        <w:t xml:space="preserve"> programmiga. Kasutaja arvutis peab olema paigaldatud </w:t>
-      </w:r>
-      <w:del w:id="7" w:author="Author">
-        <w:r>
-          <w:delText xml:space="preserve">OpenOffice.org 3.2 või uuem OpenOffice.org / </w:delText>
-        </w:r>
-      </w:del>
-      <w:r>
-        <w:t xml:space="preserve">LibreOffice </w:t>
-      </w:r>
-      <w:ins w:id="8" w:author="Author">
-        <w:r>
-          <w:t>4.0.x</w:t>
-        </w:r>
-      </w:ins>
-      <w:del w:id="9" w:author="Author">
-        <w:r>
-          <w:delText>/ Apache OpenOffice</w:delText>
-        </w:r>
-      </w:del>
-      <w:r>
-        <w:t xml:space="preserve"> ning </w:t>
-      </w:r>
-      <w:del w:id="10" w:author="Author">
-        <w:r>
-          <w:delText xml:space="preserve">vastavalt kasutatavale programmile </w:delText>
-        </w:r>
-      </w:del>
-      <w:r>
-        <w:t xml:space="preserve">registreeritud </w:t>
+        <w:t xml:space="preserve">] [mittekohustuslik, vaikimisi tühi] Sisaldab komaga eraldatud faililaiendeid (ilma punktita ja ilma tühikuteta; nt. odt,ods,rtf,doc,docx), mille puhul kasutaja arvutis avatakse fail muutmiseks LibreOffice programmiga. Kasutaja arvutis peab olema paigaldatud LibreOffice 4.0.x ning registreeritud </w:t>
       </w:r>
       <w:r>
         <w:rPr>
@@ -3845,15 +4030,7 @@
         <w:t>vnd.sun.star.webdav</w:t>
       </w:r>
       <w:r>
-        <w:t xml:space="preserve"> protokoll. Protokolli registreerimiseks saab kasutada tarnega kaasas olevat faili OpenOffice_WebDAV_Protocol.reg, milles tuleb </w:t>
-      </w:r>
-      <w:ins w:id="11" w:author="Author">
-        <w:r>
-          <w:t xml:space="preserve">vajadusel </w:t>
-        </w:r>
-      </w:ins>
-      <w:r>
-        <w:t>korrigeerida rakenduse asukohta. Lisaks, kui  server.url alguses on https://, siis kõikidele URLidele peab vastama ka http:// alternatiiv, mis suunab päringu https:// URLile (vt. peatükk 4 alampeatükk nginx punkt 6).</w:t>
+        <w:t xml:space="preserve"> protokoll. Protokolli registreerimiseks saab kasutada tarnega kaasas olevat faili OpenOffice_WebDAV_Protocol.reg, milles tuleb vajadusel korrigeerida rakenduse asukohta. Lisaks, kui  server.url alguses on https://, siis kõikidele URLidele peab vastama ka http:// alternatiiv, mis suunab päringu https:// URLile (vt. peatükk 4 alampeatükk nginx punkt 6).</w:t>
       </w:r>
     </w:p>
     <w:p/>
@@ -3974,7 +4151,11 @@
         <w:jc w:val="left"/>
       </w:pPr>
       <w:r>
-        <w:t>NB! DHS rakenduse käivitumisel ei kontrollita juurdepääsutõendi korrektsust. Kui juurdepääsutõendiga on probleem, siis see tuleb välja alles esimesel kasutaja poolt rakenduses sooritataval tegevusel, mis on seotud id-kaardiga või digiallkirjaga (vt. peatükid 10.3 ja 10.4). Seega peate ise jälgima, millal juurdepääsutõend aeguma hakkab.</w:t>
+        <w:t xml:space="preserve">NB! DHS rakenduse käivitumisel ei kontrollita juurdepääsutõendi korrektsust. Kui juurdepääsutõendiga on probleem, siis see tuleb välja alles esimesel kasutaja poolt rakenduses </w:t>
+      </w:r>
+      <w:r>
+        <w:lastRenderedPageBreak/>
+        <w:t>sooritataval tegevusel, mis on seotud id-kaardiga või digiallkirjaga (vt. peatükid 10.3 ja 10.4). Seega peate ise jälgima, millal juurdepääsutõend aeguma hakkab.</w:t>
       </w:r>
     </w:p>
     <w:p>
@@ -4003,11 +4184,7 @@
         <w:ind w:left="0" w:firstLine="0"/>
       </w:pPr>
       <w:r>
-        <w:t xml:space="preserve">Palun pöörata tähelepanu ka järgnevale: kui Deltat kokku ehitatakse, siis peab java truststore'is olema https://digidocservice.sk.ee/ sertifikaat. Vastasel juhul ebaõnnestub </w:t>
-      </w:r>
-      <w:r>
-        <w:lastRenderedPageBreak/>
-        <w:t xml:space="preserve">digidocserviceV2 kokku ehitamine. Kui Mobiil-ID on sisse lülitatud (vt. peatükk 5.1 seade mobile-id.service-name), siis Mobiil-ID tegevuste puhul tehakse päringuid DigiDocService veebiteenusele aadressil https://digidocservice.sk.ee (või testteenusele aadressil https://www.openxades.org:8443). </w:t>
+        <w:t xml:space="preserve">Palun pöörata tähelepanu ka järgnevale: kui Deltat kokku ehitatakse, siis peab java truststore'is olema https://digidocservice.sk.ee/ sertifikaat. Vastasel juhul ebaõnnestub digidocserviceV2 kokku ehitamine. Kui Mobiil-ID on sisse lülitatud (vt. peatükk 5.1 seade mobile-id.service-name), siis Mobiil-ID tegevuste puhul tehakse päringuid DigiDocService veebiteenusele aadressil https://digidocservice.sk.ee (või testteenusele aadressil https://www.openxades.org:8443). </w:t>
       </w:r>
       <w:r>
         <w:t xml:space="preserve"> </w:t>
@@ -4033,7 +4210,7 @@
         </w:tabs>
         <w:ind w:left="0" w:firstLine="0"/>
       </w:pPr>
-      <w:hyperlink r:id="rId10" w:history="1">
+      <w:hyperlink r:id="rId9" w:history="1">
         <w:r>
           <w:rPr>
             <w:rStyle w:val="Hyperlink"/>
@@ -4044,7 +4221,7 @@
       <w:r>
         <w:t xml:space="preserve">, </w:t>
       </w:r>
-      <w:hyperlink r:id="rId11" w:history="1">
+      <w:hyperlink r:id="rId10" w:history="1">
         <w:r>
           <w:rPr>
             <w:rStyle w:val="Hyperlink"/>
@@ -4161,26 +4338,30 @@
     <w:p/>
     <w:p>
       <w:r>
-        <w:t>Xtee 6 kasutamiseks on vaja lisada 3 faili mis peavad</w:t>
-      </w:r>
-      <w:r>
-        <w:t xml:space="preserve"> asuma DHS rakenduse classpath’i juurkaustas</w:t>
-      </w:r>
-      <w:r>
-        <w:t xml:space="preserve">: xroad.properties, </w:t>
-      </w:r>
-      <w:r>
-        <w:t>xroad-dhl.properties ja xroad-adit.properties</w:t>
-      </w:r>
-    </w:p>
-    <w:p>
-      <w:r>
-        <w:t>Kus saab seadistada järgmised omadused:</w:t>
-      </w:r>
-      <w:bookmarkStart w:id="12" w:name="_GoBack"/>
-      <w:bookmarkEnd w:id="12"/>
-    </w:p>
-    <w:p>
+        <w:t>Xtee 6 kasutamiseks on vaja lisada 3 faili</w:t>
+      </w:r>
+      <w:r>
+        <w:t>,</w:t>
+      </w:r>
+      <w:r>
+        <w:t xml:space="preserve"> mis peavad asuma DHS rakenduse classpath’i juurkaustas: xroad.properties, xroad-dhl.properties ja xroad-adit.properties</w:t>
+      </w:r>
+    </w:p>
+    <w:p>
+      <w:r>
+        <w:t>Kus saab seadistada järg</w:t>
+      </w:r>
+      <w:r>
+        <w:t>nevad</w:t>
+      </w:r>
+      <w:r>
+        <w:t xml:space="preserve"> omadused:</w:t>
+      </w:r>
+    </w:p>
+    <w:p>
+      <w:pPr>
+        <w:jc w:val="left"/>
+      </w:pPr>
       <w:r>
         <w:t>1) xroad.properties, kus on lisatud järgmine:</w:t>
       </w:r>
@@ -4188,7 +4369,7 @@
         <w:br/>
         <w:t>security-server=</w:t>
       </w:r>
-      <w:hyperlink r:id="rId12" w:tgtFrame="_blank" w:history="1">
+      <w:hyperlink r:id="rId11" w:tgtFrame="_blank" w:history="1">
         <w:r>
           <w:rPr>
             <w:rStyle w:val="Hyperlink"/>
@@ -4217,7 +4398,19 @@
       </w:r>
       <w:r>
         <w:br/>
-        <w:t> - PROD jaoks on vaja panna ee (xroad-instance on vaja muuda sõltuvalt keskkonnale)</w:t>
+        <w:t> - PROD jaoks on vaja panna ee (xroad-instance on vaja muu</w:t>
+      </w:r>
+      <w:r>
+        <w:t>t</w:t>
+      </w:r>
+      <w:r>
+        <w:t>a sõltuvalt keskkonna</w:t>
+      </w:r>
+      <w:r>
+        <w:t>st</w:t>
+      </w:r>
+      <w:r>
+        <w:t>)</w:t>
       </w:r>
       <w:r>
         <w:br/>
@@ -4229,12 +4422,40 @@
       </w:r>
       <w:r>
         <w:br/>
-        <w:t>client-member-code=10391131 - organizatsiooni kood (on vaja muuda sõltuvalt kliendist)</w:t>
+        <w:t>client-member-code=10391131 - organizatsiooni kood (on vaja muu</w:t>
+      </w:r>
+      <w:r>
+        <w:t>t</w:t>
+      </w:r>
+      <w:r>
+        <w:t>a sõltuvalt kliendist)</w:t>
       </w:r>
       <w:r>
         <w:br/>
+      </w:r>
+      <w:r>
+        <w:t>client-subsystem-code=generic-consumer -</w:t>
+      </w:r>
+      <w:r>
+        <w:t xml:space="preserve"> </w:t>
+      </w:r>
+      <w:r>
+        <w:t xml:space="preserve">kliendi </w:t>
+      </w:r>
+      <w:r>
+        <w:t>alam</w:t>
+      </w:r>
+      <w:r>
+        <w:t>süsteemi kood</w:t>
+      </w:r>
+      <w:r>
         <w:t> </w:t>
       </w:r>
+    </w:p>
+    <w:p>
+      <w:pPr>
+        <w:jc w:val="left"/>
+      </w:pPr>
       <w:r>
         <w:br/>
         <w:t>2) xroad-dhl.properties ja xroad-adit.properties</w:t>
@@ -4257,6 +4478,9 @@
       </w:r>
       <w:r>
         <w:br/>
+      </w:r>
+      <w:r>
+        <w:lastRenderedPageBreak/>
         <w:t>dhl-member-code=70006317 - servisi org kood</w:t>
       </w:r>
       <w:r>
@@ -4275,11 +4499,7 @@
     </w:p>
     <w:p>
       <w:r>
-        <w:t xml:space="preserve">CAS rakenduse seadistusfail on cas-config.properties ning see peab asuma CAS rakenduse classpath’i juurkaustas. Võtke juhendiga kaasasolev näidisfail cas-config.properties ning </w:t>
-      </w:r>
-      <w:r>
-        <w:lastRenderedPageBreak/>
-        <w:t>paigutage see asukohta /home/dhs/tomcat/lib/cas-config.properties ning muutke selle sisu. Vaadake üle kõik järgnevad seaded ja vajadusel tehke muudatusi (failis sees on samuti kõikide nende seadistusparameetrite kohta olemas näiteväärtused ja selgitavad kommentaarid):</w:t>
+        <w:t>CAS rakenduse seadistusfail on cas-config.properties ning see peab asuma CAS rakenduse classpath’i juurkaustas. Võtke juhendiga kaasasolev näidisfail cas-config.properties ning paigutage see asukohta /home/dhs/tomcat/lib/cas-config.properties ning muutke selle sisu. Vaadake üle kõik järgnevad seaded ja vajadusel tehke muudatusi (failis sees on samuti kõikide nende seadistusparameetrite kohta olemas näiteväärtused ja selgitavad kommentaarid):</w:t>
       </w:r>
     </w:p>
     <w:p>
@@ -4437,7 +4657,7 @@
       <w:r>
         <w:t xml:space="preserve">jdigidoc.ocsp.enabled peab olema kas false või true. True kasutada siis, kui soovitakse et igal ID-kaardiga autentimisel tehtaks ID-kaardi sertifikaadi kontrollimiseks kehtivuskinnituspäring (OSCP) vastu Sertifitseerimiskeskuse serverit. False kasutada siis, kui soovitakse, et kehtivuskinnituspäringuid üldse ei tehtaks; siis teisi jdigidoc.* seadeid ignoreeritakse; siis peab veebiserver (Apache httpd või nginx) olema seadistatud kontrollima ID-kaardi sertfikaadi kehtivust vastu tühistusnimekirjasid (CRL, </w:t>
       </w:r>
-      <w:hyperlink r:id="rId13" w:history="1">
+      <w:hyperlink r:id="rId12" w:history="1">
         <w:r>
           <w:rPr>
             <w:rStyle w:val="Hyperlink"/>
@@ -4460,6 +4680,7 @@
         </w:numPr>
       </w:pPr>
       <w:r>
+        <w:lastRenderedPageBreak/>
         <w:t>jdigidoc.test peab olema kas false või true. False kasutada toodangkeskkonnas, kus kehtivuskinnituspäring (OSCP) tuleb teha vastu Sertifitseerimiskeskuse serverit. True kasutada testkeskkonnas, kus kehtivuskinnituspäring tuleb teha vastu OpenXAdES testserverit. Kui kasutada false, siis test ID-kaarte ei saa ID-kaardiga autentimisel kasutada.</w:t>
       </w:r>
     </w:p>
@@ -4472,7 +4693,6 @@
         </w:numPr>
       </w:pPr>
       <w:r>
-        <w:lastRenderedPageBreak/>
         <w:t>idcard.authurl viitab URL’ile, mida kasutatakse ID-kaardiga autentimise lingiks. Sellel URL’il peab olema Apache httpd või nginx seadistatud nõudma kliendi brauserilt ID-kaarti, näiteks https://dhs.example.com:4443</w:t>
       </w:r>
     </w:p>
@@ -4716,7 +4936,14 @@
           <w:i/>
         </w:rPr>
         <w:br/>
-        <w:t>java.rmi.ConnectException: Connection refused to host: otherserver; nested exception is:</w:t>
+        <w:t xml:space="preserve">java.rmi.ConnectException: Connection refused to host: otherserver; nested </w:t>
+      </w:r>
+      <w:r>
+        <w:rPr>
+          <w:i/>
+        </w:rPr>
+        <w:lastRenderedPageBreak/>
+        <w:t>exception is:</w:t>
       </w:r>
       <w:r>
         <w:rPr>
@@ -4762,7 +4989,6 @@
         <w:jc w:val="left"/>
       </w:pPr>
       <w:r>
-        <w:lastRenderedPageBreak/>
         <w:t>Uut rakenduse versiooni ei tohi samal ajal mõlemas rakendusserveris käivitada, vaid peab kõigepealt käivitama ühes rakendusserveris uue versiooniga rakenduse ning ootama selle eduka käivitumise lõpuni. Pärast seda saab käivitada teises rakendusserveris uue versiooniga rakenduse.</w:t>
       </w:r>
     </w:p>
@@ -4962,6 +5188,7 @@
         <w:pStyle w:val="Heading3"/>
       </w:pPr>
       <w:r>
+        <w:lastRenderedPageBreak/>
         <w:t>Rakenduse seire [</w:t>
       </w:r>
       <w:r>
@@ -4982,7 +5209,6 @@
     <w:p/>
     <w:p>
       <w:r>
-        <w:lastRenderedPageBreak/>
         <w:t>DHS rakenduse kasutajaliidese URL’id ei ole seireks sobivad, sest suunavad (302 Moved Temporarily) CAS rakenduse lehele, kuna ei olda sisselogitud.</w:t>
       </w:r>
     </w:p>
@@ -5187,6 +5413,7 @@
         <w:pStyle w:val="Heading3"/>
       </w:pPr>
       <w:r>
+        <w:lastRenderedPageBreak/>
         <w:t>Külmvarundamine (cold backup)</w:t>
       </w:r>
     </w:p>
@@ -5252,7 +5479,6 @@
         </w:numPr>
       </w:pPr>
       <w:r>
-        <w:lastRenderedPageBreak/>
         <w:t>local/lucene-indexes</w:t>
       </w:r>
     </w:p>
@@ -5472,6 +5698,7 @@
     </w:p>
     <w:p>
       <w:r>
+        <w:lastRenderedPageBreak/>
         <w:t>pg_restore -d &lt;dbname&gt; -h &lt;hostname&gt; -p &lt;port&gt; -U &lt;username&gt; &lt;dumpfile&gt;</w:t>
       </w:r>
     </w:p>
@@ -5491,7 +5718,6 @@
         <w:pStyle w:val="Heading3"/>
       </w:pPr>
       <w:r>
-        <w:lastRenderedPageBreak/>
         <w:t>CAS andmebaasi varundamine</w:t>
       </w:r>
     </w:p>
@@ -5717,6 +5943,7 @@
         <w:jc w:val="left"/>
       </w:pPr>
       <w:r>
+        <w:lastRenderedPageBreak/>
         <w:t>dhs-test.keytab vaja ei lähe, selle võib kustutada.</w:t>
       </w:r>
     </w:p>
@@ -5748,7 +5975,6 @@
         <w:pStyle w:val="Heading3"/>
       </w:pPr>
       <w:r>
-        <w:lastRenderedPageBreak/>
         <w:t>ID-kaart</w:t>
       </w:r>
     </w:p>
@@ -6180,6 +6406,7 @@
         </w:numPr>
       </w:pPr>
       <w:r>
+        <w:lastRenderedPageBreak/>
         <w:t>Küsitakse „</w:t>
       </w:r>
       <w:r>
@@ -6318,7 +6545,6 @@
         </w:numPr>
       </w:pPr>
       <w:r>
-        <w:lastRenderedPageBreak/>
         <w:t>Kui kasutusel on tulemüüre või proxy’sid vms tarkvara (ükskõik kas kohalikus arvutis või kohaliku arvuti ja DHS serveri vahele jäävas võrgus), mis sekkuvad HTTPS liiklusesse, siis peab DHS serveri HTTPS sertifikaat olema usaldatud ka kõikides nendes. Muidu võib tekkida probleeme muutmiseks avatud failide salvestamisel (näiteks MS Word veateade „There has been a network or file permission error. The network connection may be lost.“ või muudatusi ei salvestu või salvestub tühi faili sisu.)</w:t>
       </w:r>
     </w:p>
@@ -6331,23 +6557,7 @@
     <w:p/>
     <w:p>
       <w:r>
-        <w:t xml:space="preserve">Kasutaja arvutis </w:t>
-      </w:r>
-      <w:del w:id="13" w:author="Author">
-        <w:r>
-          <w:delText xml:space="preserve">OpenOffice.org / </w:delText>
-        </w:r>
-      </w:del>
-      <w:r>
-        <w:t>LibreOffice</w:t>
-      </w:r>
-      <w:del w:id="14" w:author="Author">
-        <w:r>
-          <w:delText xml:space="preserve"> / Apache OpenOffice</w:delText>
-        </w:r>
-      </w:del>
-      <w:r>
-        <w:t xml:space="preserve"> kaudu DHS rakenduses asuvate failide muutmiseks avamise ja tagasi salvestamise toeks [</w:t>
+        <w:t>Kasutaja arvutis LibreOffice kaudu DHS rakenduses asuvate failide muutmiseks avamise ja tagasi salvestamise toeks [</w:t>
       </w:r>
       <w:r>
         <w:rPr>
@@ -6356,36 +6566,7 @@
         <w:t>DHS 3.6 versioonis puudub</w:t>
       </w:r>
       <w:r>
-        <w:t xml:space="preserve">] peab olema tehtud peatükk 4 alampeatükk nginx punkt 6 ja peatüki 5.1 seade conf.openoffice-client-extensions peab olema mittetühi. Samuti on vajalik kasutaja arvutis paigaldada </w:t>
-      </w:r>
-      <w:del w:id="15" w:author="Author">
-        <w:r>
-          <w:delText xml:space="preserve">OpenOffice.org 3.2 või uuem OpenOffice.org / </w:delText>
-        </w:r>
-      </w:del>
-      <w:r>
-        <w:t xml:space="preserve">LibreOffice </w:t>
-      </w:r>
-      <w:ins w:id="16" w:author="Author">
-        <w:r>
-          <w:t>4.0.x</w:t>
-        </w:r>
-      </w:ins>
-      <w:del w:id="17" w:author="Author">
-        <w:r>
-          <w:delText>/ Apache OpenOffice</w:delText>
-        </w:r>
-      </w:del>
-      <w:r>
-        <w:t xml:space="preserve"> ning protokoll vnd.sun.star.webdav peab olema registreeritud kasutaja arvutis. Protokolli registreerimiseks saab kasutada tarnega kaasas olevat faili OpenOffice_WebDAV_Protocol.reg, milles </w:t>
-      </w:r>
-      <w:ins w:id="18" w:author="Author">
-        <w:r>
-          <w:t xml:space="preserve">vajadusel </w:t>
-        </w:r>
-      </w:ins>
-      <w:r>
-        <w:t>tuleb korrigeerida rakenduse asukohta.</w:t>
+        <w:t>] peab olema tehtud peatükk 4 alampeatükk nginx punkt 6 ja peatüki 5.1 seade conf.openoffice-client-extensions peab olema mittetühi. Samuti on vajalik kasutaja arvutis paigaldada LibreOffice 4.0.x ning protokoll vnd.sun.star.webdav peab olema registreeritud kasutaja arvutis. Protokolli registreerimiseks saab kasutada tarnega kaasas olevat faili OpenOffice_WebDAV_Protocol.reg, milles vajadusel tuleb korrigeerida rakenduse asukohta.</w:t>
       </w:r>
     </w:p>
     <w:p/>
@@ -6563,6 +6744,7 @@
         <w:pStyle w:val="Heading3"/>
       </w:pPr>
       <w:r>
+        <w:lastRenderedPageBreak/>
         <w:t>PDF’ide kuvamine veebilehe sees</w:t>
       </w:r>
     </w:p>
@@ -6578,7 +6760,6 @@
     </w:p>
     <w:p>
       <w:r>
-        <w:lastRenderedPageBreak/>
         <w:t xml:space="preserve">Kui soovitakse PDF faili veebilehe sees kuvamiseks kasutada Adobe Reader PDF lugejat, siis peab selle paigaldama kasutaja arvutisse. Adobe Reader 10 paigaldamisel paigaldatakse PDF lugeja plugin nii Internet Explorer kui ka Firefox brauserite jaoks automaatselt ning vaikimisi on Adobe Reader seadetes sisse lülitatud </w:t>
       </w:r>
       <w:r>
@@ -6776,6 +6957,7 @@
         <w:pStyle w:val="Heading3"/>
       </w:pPr>
       <w:r>
+        <w:lastRenderedPageBreak/>
         <w:t>Veateade „Illegal key size“</w:t>
       </w:r>
     </w:p>
@@ -6790,14 +6972,7 @@
         <w:rPr>
           <w:i/>
         </w:rPr>
-        <w:t xml:space="preserve">java.io.IOException: exception decrypting data - java.security.InvalidKeyException: Illegal key </w:t>
-      </w:r>
-      <w:r>
-        <w:rPr>
-          <w:i/>
-        </w:rPr>
-        <w:lastRenderedPageBreak/>
-        <w:t>size</w:t>
+        <w:t>java.io.IOException: exception decrypting data - java.security.InvalidKeyException: Illegal key size</w:t>
       </w:r>
       <w:r>
         <w:br/>
@@ -6916,6 +7091,7 @@
         <w:pStyle w:val="Heading3"/>
       </w:pPr>
       <w:r>
+        <w:lastRenderedPageBreak/>
         <w:t>E-mailide liidestuse (IMAP) kaudu kirja lohistamisel DHS’i tekib kirja sisu asemel fail winmail.dat</w:t>
       </w:r>
     </w:p>
@@ -6930,7 +7106,6 @@
         <w:pStyle w:val="Heading3"/>
       </w:pPr>
       <w:r>
-        <w:lastRenderedPageBreak/>
         <w:t>Dokumendi väljasaatmisel veateade „Dokumendi välja saatmine ebaõnnestus!“</w:t>
       </w:r>
     </w:p>
@@ -7123,7 +7298,11 @@
     </w:p>
     <w:p>
       <w:r>
-        <w:t xml:space="preserve">Kui Mobiil-ID tegevusel tuleb DHS kasutajaliideses veateade “Viga Sertifitseerimiskeskuse DigiDocService teenuse poole pöördumisel!” ning kui DHS rakenduse logis on selle kohta veateade </w:t>
+        <w:t xml:space="preserve">Kui Mobiil-ID tegevusel tuleb DHS kasutajaliideses veateade “Viga Sertifitseerimiskeskuse DigiDocService teenuse poole pöördumisel!” ning kui DHS rakenduse logis on selle kohta </w:t>
+      </w:r>
+      <w:r>
+        <w:lastRenderedPageBreak/>
+        <w:t xml:space="preserve">veateade </w:t>
       </w:r>
       <w:r>
         <w:rPr>
@@ -7141,69 +7320,72 @@
         <w:pStyle w:val="Heading3"/>
       </w:pPr>
       <w:r>
+        <w:t>Mobiil-ID tegevused ebaõnnestuvad, kuna teenuse nimetus on ebakorrektne</w:t>
+      </w:r>
+    </w:p>
+    <w:p>
+      <w:r>
+        <w:t>Kui Mobiil-ID tegevusel tuleb DHS kasutajaliideses veateade „Allkirjastamine ebaõnnestus: Telefoninumber mittekorrektsel kujul.“ ning sisestatud telefoninumber on kindlasti korrektsel kujul (5123456 või +3725123456), siis on alfresco-global.properties failis oleva seade mobile-id.service-name väärtus ebakorrektne. (DHS rakendus kuvab kasutajaliideses sellist veateadet, kuna ei ole võimalik eristada, millised DigiDocService teenuse päringu sisendiks antud andmed on ebakorrektsed.) Palun järgida peatükis 5.1 seade mobile-id.service-name juures kirjeldatud juhiseid.</w:t>
+      </w:r>
+    </w:p>
+    <w:p/>
+    <w:p>
+      <w:pPr>
+        <w:pStyle w:val="Heading3"/>
+      </w:pPr>
+      <w:r>
+        <w:t>Osakonna töödokumendid link ei avane Firefox’is</w:t>
+      </w:r>
+    </w:p>
+    <w:p>
+      <w:r>
+        <w:t>Kui DHS rakenduses oleval lingil „Osakonna töödokumendid“ Firefox’iga klikkides ei juhtu mitte midagi, veateadet ei tule ja jäädakse samale lehele, siis palun järgida peatükis 9.7 kirjeldatud juhiseid.</w:t>
+      </w:r>
+    </w:p>
+    <w:p/>
+    <w:p>
+      <w:pPr>
+        <w:pStyle w:val="Heading3"/>
+      </w:pPr>
+      <w:r>
+        <w:t>CAS rakenduses kasutajanime ja parooliga autentimine ebaõnnestub; DHS rakenduses IMAP kaudu (Outlookist) kasutajanime ja parooliga autentimine ebaõnnestub</w:t>
+      </w:r>
+    </w:p>
+    <w:p>
+      <w:r>
+        <w:t>Kui muid veateateid ei ole ning ollakse kindel, et sisestatud kasutajanimi ja parool on korrektsed, siis kontrollida, et DHS rakenduses ja CAS rakenduses oleks seadega kerberos.realm viidatud Active Directory serveris oleva Windows domeeni nimetus kindlasti täispikk, näiteks VILJANDI.MAAVALITSUS . Kuigi näiteks kasutajad võivad saada Windowsisse autentida ka lühema domeeniga VILJANDI\username (ja ka LDAP ligipääsul võib töötada kasutajanime lõpus lühem domeen (CAS seade ldap.userDn, DHS seade ldap.synchronization.java.naming.security.principal)), siis siin peab Kerberos autentimise jaoks kindlasti olema täispikk domeeni nimi VILJANDI.MAAVALITSUS, muidu autentimine ebaõnnestub.</w:t>
+      </w:r>
+    </w:p>
+    <w:p/>
+    <w:p>
+      <w:pPr>
+        <w:pStyle w:val="Heading3"/>
+      </w:pPr>
+      <w:r>
+        <w:t>Hoiatusteade „Error trying to query Open Office version information“</w:t>
+      </w:r>
+    </w:p>
+    <w:p>
+      <w:r>
+        <w:t>Kui DHS rakenduse logis on hoiatusteade (tavaliselt vahetult või natuke aega pärast käivitamist) „Error trying to query Open Office version information com.sun.star.uno.RuntimeException: com.sun.star.configuration.ConfigurationRegistry: not implemented“, siis on tegemist OpenOffice.org 3.3 versiooniga (OpenOffice.org 3.2 versiooniga sellist hoiatusteadet ei tule). OpenOffice.org 3.3 versiooniga sisuline funktsionaalsus (failide teisendamine) töötab samamoodi nagu OpenOffice.org 3.2 versiooniga, seega ignoreerida antud hoiatusteadet. Lisaks panna tähele, et DHS rakendusega töötavad ainult OpenOffice.org versioonid 3.2.x ja 3.3.x; LibreOffice / Apache OpenOffice versioonid 3.4 ja kõrgemad ei tööta (vt. peatükk 10.17).</w:t>
+      </w:r>
+    </w:p>
+    <w:p/>
+    <w:p>
+      <w:pPr>
+        <w:pStyle w:val="Heading3"/>
+      </w:pPr>
+      <w:r>
+        <w:t>Veateade „OpenOfficeException: connection failed“</w:t>
+      </w:r>
+    </w:p>
+    <w:p>
+      <w:r>
+        <w:t xml:space="preserve">Kui DHS rakenduse logis on veateade (tavaliselt vahetult või natuke aega pärast käivitamist) „net.sf.jooreports.openoffice.connection.OpenOfficeException: connection failed: socket,host=localhost,port=8100,tcpNoDelay=1; com.sun.star.lang.DisposedException: java.io.IOException: com.sun.star.io.IOException: EOF reached“, siis on tegemist OpenOffice.org 3.4 või kõrgema versiooniga, mis DHS rakenduses pole toetatud. Kui OpenOffice.org ei ole DHS rakenduse jaoks kättesaadav / töökorras, siis DHS rakendus käivitub ja DHS rakenduses töötab kogu funktsionaalsus, välja arvatud failide sisu teisendamine indekseerimise jaoks, mis tähendab et selliste failide sisudest otsimine ei tööta, mis on lisatud või muudetud või mille dokumenti on muudetud sel ajal kui OpenOffice.org ei olnud DHS </w:t>
+      </w:r>
+      <w:r>
         <w:lastRenderedPageBreak/>
-        <w:t>Mobiil-ID tegevused ebaõnnestuvad, kuna teenuse nimetus on ebakorrektne</w:t>
-      </w:r>
-    </w:p>
-    <w:p>
-      <w:r>
-        <w:t>Kui Mobiil-ID tegevusel tuleb DHS kasutajaliideses veateade „Allkirjastamine ebaõnnestus: Telefoninumber mittekorrektsel kujul.“ ning sisestatud telefoninumber on kindlasti korrektsel kujul (5123456 või +3725123456), siis on alfresco-global.properties failis oleva seade mobile-id.service-name väärtus ebakorrektne. (DHS rakendus kuvab kasutajaliideses sellist veateadet, kuna ei ole võimalik eristada, millised DigiDocService teenuse päringu sisendiks antud andmed on ebakorrektsed.) Palun järgida peatükis 5.1 seade mobile-id.service-name juures kirjeldatud juhiseid.</w:t>
-      </w:r>
-    </w:p>
-    <w:p/>
-    <w:p>
-      <w:pPr>
-        <w:pStyle w:val="Heading3"/>
-      </w:pPr>
-      <w:r>
-        <w:t>Osakonna töödokumendid link ei avane Firefox’is</w:t>
-      </w:r>
-    </w:p>
-    <w:p>
-      <w:r>
-        <w:t>Kui DHS rakenduses oleval lingil „Osakonna töödokumendid“ Firefox’iga klikkides ei juhtu mitte midagi, veateadet ei tule ja jäädakse samale lehele, siis palun järgida peatükis 9.7 kirjeldatud juhiseid.</w:t>
-      </w:r>
-    </w:p>
-    <w:p/>
-    <w:p>
-      <w:pPr>
-        <w:pStyle w:val="Heading3"/>
-      </w:pPr>
-      <w:r>
-        <w:t>CAS rakenduses kasutajanime ja parooliga autentimine ebaõnnestub; DHS rakenduses IMAP kaudu (Outlookist) kasutajanime ja parooliga autentimine ebaõnnestub</w:t>
-      </w:r>
-    </w:p>
-    <w:p>
-      <w:r>
-        <w:t>Kui muid veateateid ei ole ning ollakse kindel, et sisestatud kasutajanimi ja parool on korrektsed, siis kontrollida, et DHS rakenduses ja CAS rakenduses oleks seadega kerberos.realm viidatud Active Directory serveris oleva Windows domeeni nimetus kindlasti täispikk, näiteks VILJANDI.MAAVALITSUS . Kuigi näiteks kasutajad võivad saada Windowsisse autentida ka lühema domeeniga VILJANDI\username (ja ka LDAP ligipääsul võib töötada kasutajanime lõpus lühem domeen (CAS seade ldap.userDn, DHS seade ldap.synchronization.java.naming.security.principal)), siis siin peab Kerberos autentimise jaoks kindlasti olema täispikk domeeni nimi VILJANDI.MAAVALITSUS, muidu autentimine ebaõnnestub.</w:t>
-      </w:r>
-    </w:p>
-    <w:p/>
-    <w:p>
-      <w:pPr>
-        <w:pStyle w:val="Heading3"/>
-      </w:pPr>
-      <w:r>
-        <w:t>Hoiatusteade „Error trying to query Open Office version information“</w:t>
-      </w:r>
-    </w:p>
-    <w:p>
-      <w:r>
-        <w:t>Kui DHS rakenduse logis on hoiatusteade (tavaliselt vahetult või natuke aega pärast käivitamist) „Error trying to query Open Office version information com.sun.star.uno.RuntimeException: com.sun.star.configuration.ConfigurationRegistry: not implemented“, siis on tegemist OpenOffice.org 3.3 versiooniga (OpenOffice.org 3.2 versiooniga sellist hoiatusteadet ei tule). OpenOffice.org 3.3 versiooniga sisuline funktsionaalsus (failide teisendamine) töötab samamoodi nagu OpenOffice.org 3.2 versiooniga, seega ignoreerida antud hoiatusteadet. Lisaks panna tähele, et DHS rakendusega töötavad ainult OpenOffice.org versioonid 3.2.x ja 3.3.x; LibreOffice / Apache OpenOffice versioonid 3.4 ja kõrgemad ei tööta (vt. peatükk 10.17).</w:t>
-      </w:r>
-    </w:p>
-    <w:p/>
-    <w:p>
-      <w:pPr>
-        <w:pStyle w:val="Heading3"/>
-      </w:pPr>
-      <w:r>
-        <w:t>Veateade „OpenOfficeException: connection failed“</w:t>
-      </w:r>
-    </w:p>
-    <w:p>
-      <w:r>
-        <w:t>Kui DHS rakenduse logis on veateade (tavaliselt vahetult või natuke aega pärast käivitamist) „net.sf.jooreports.openoffice.connection.OpenOfficeException: connection failed: socket,host=localhost,port=8100,tcpNoDelay=1; com.sun.star.lang.DisposedException: java.io.IOException: com.sun.star.io.IOException: EOF reached“, siis on tegemist OpenOffice.org 3.4 või kõrgema versiooniga, mis DHS rakenduses pole toetatud. Kui OpenOffice.org ei ole DHS rakenduse jaoks kättesaadav / töökorras, siis DHS rakendus käivitub ja DHS rakenduses töötab kogu funktsionaalsus, välja arvatud failide sisu teisendamine indekseerimise jaoks, mis tähendab et selliste failide sisudest otsimine ei tööta, mis on lisatud või muudetud või mille dokumenti on muudetud sel ajal kui OpenOffice.org ei olnud DHS rakenduse jaoks kättesaadav / töökorras. Jälgida, et oleks paigaldatud OpenOffice.org versioon, mis on toetatud (vt. peatükk 4) ning et pärast rakenduse käivitamist (tavaliselt mõne minuti jooksul) tuleks logisse teade „The OpenOffice connection was re-established.“.</w:t>
+        <w:t>rakenduse jaoks kättesaadav / töökorras. Jälgida, et oleks paigaldatud OpenOffice.org versioon, mis on toetatud (vt. peatükk 4) ning et pärast rakenduse käivitamist (tavaliselt mõne minuti jooksul) tuleks logisse teade „The OpenOffice connection was re-established.“.</w:t>
       </w:r>
     </w:p>
     <w:p/>
@@ -7410,6 +7592,7 @@
         </w:numPr>
       </w:pPr>
       <w:r>
+        <w:lastRenderedPageBreak/>
         <w:t>JuM puhul määrata väärtuseks kindlasti jum-example</w:t>
       </w:r>
     </w:p>
@@ -7422,7 +7605,6 @@
         </w:numPr>
       </w:pPr>
       <w:r>
-        <w:lastRenderedPageBreak/>
         <w:t>Teiste puhul ehitustulemused sellest ei sõltu, võib määrata väärtuseks näiteks smit-test</w:t>
       </w:r>
     </w:p>
@@ -7756,11 +7938,8 @@
         </w:numPr>
       </w:pPr>
       <w:r>
-        <w:t xml:space="preserve">Paigaldage ja seadistage DHS rakendus eraldi igasse Tomcat’i vastavalt peatükkidele 5.1 ja 6. Kuna kõikide asututuse DHS’ide puhul peavad kõik kasutajad saama autentida </w:t>
-      </w:r>
-      <w:r>
         <w:lastRenderedPageBreak/>
-        <w:t>samamoodi, siis mitte paigaldada CAS rakendust igasse Tomcat’i, vaid eraldi ühte Tomcat’i. Lisaks peab iga DHS rakenduse seadistusfailis alfresco-global.properties määrama erinevad portide väärtused, järgnevatel ridadel:</w:t>
+        <w:t>Paigaldage ja seadistage DHS rakendus eraldi igasse Tomcat’i vastavalt peatükkidele 5.1 ja 6. Kuna kõikide asututuse DHS’ide puhul peavad kõik kasutajad saama autentida samamoodi, siis mitte paigaldada CAS rakendust igasse Tomcat’i, vaid eraldi ühte Tomcat’i. Lisaks peab iga DHS rakenduse seadistusfailis alfresco-global.properties määrama erinevad portide väärtused, järgnevatel ridadel:</w:t>
       </w:r>
     </w:p>
     <w:p>
@@ -7884,12 +8063,12 @@
     </w:p>
     <w:p/>
     <w:sectPr>
-      <w:headerReference w:type="even" r:id="rId14"/>
-      <w:headerReference w:type="default" r:id="rId15"/>
-      <w:footerReference w:type="even" r:id="rId16"/>
-      <w:footerReference w:type="default" r:id="rId17"/>
-      <w:headerReference w:type="first" r:id="rId18"/>
-      <w:footerReference w:type="first" r:id="rId19"/>
+      <w:headerReference w:type="even" r:id="rId13"/>
+      <w:headerReference w:type="default" r:id="rId14"/>
+      <w:footerReference w:type="even" r:id="rId15"/>
+      <w:footerReference w:type="default" r:id="rId16"/>
+      <w:headerReference w:type="first" r:id="rId17"/>
+      <w:footerReference w:type="first" r:id="rId18"/>
       <w:pgSz w:w="11906" w:h="16838"/>
       <w:pgMar w:top="1361" w:right="1134" w:bottom="1361" w:left="1134" w:header="709" w:footer="709" w:gutter="0"/>
       <w:cols w:space="708"/>
@@ -7900,7 +8079,7 @@
 </file>
 
 <file path=word/endnotes.xml><?xml version="1.0" encoding="utf-8"?>
-<w:endnotes xmlns:wpc="http://schemas.microsoft.com/office/word/2010/wordprocessingCanvas" xmlns:mc="http://schemas.openxmlformats.org/markup-compatibility/2006" xmlns:o="urn:schemas-microsoft-com:office:office" xmlns:r="http://schemas.openxmlformats.org/officeDocument/2006/relationships" xmlns:m="http://schemas.openxmlformats.org/officeDocument/2006/math" xmlns:v="urn:schemas-microsoft-com:vml" xmlns:wp14="http://schemas.microsoft.com/office/word/2010/wordprocessingDrawing" xmlns:wp="http://schemas.openxmlformats.org/drawingml/2006/wordprocessingDrawing" xmlns:w10="urn:schemas-microsoft-com:office:word" xmlns:w="http://schemas.openxmlformats.org/wordprocessingml/2006/main" xmlns:w14="http://schemas.microsoft.com/office/word/2010/wordml" xmlns:wpg="http://schemas.microsoft.com/office/word/2010/wordprocessingGroup" xmlns:wpi="http://schemas.microsoft.com/office/word/2010/wordprocessingInk" xmlns:wne="http://schemas.microsoft.com/office/word/2006/wordml" xmlns:wps="http://schemas.microsoft.com/office/word/2010/wordprocessingShape" mc:Ignorable="w14 wp14">
+<w:endnotes xmlns:wpc="http://schemas.microsoft.com/office/word/2010/wordprocessingCanvas" xmlns:cx="http://schemas.microsoft.com/office/drawing/2014/chartex" xmlns:mc="http://schemas.openxmlformats.org/markup-compatibility/2006" xmlns:o="urn:schemas-microsoft-com:office:office" xmlns:r="http://schemas.openxmlformats.org/officeDocument/2006/relationships" xmlns:m="http://schemas.openxmlformats.org/officeDocument/2006/math" xmlns:v="urn:schemas-microsoft-com:vml" xmlns:wp14="http://schemas.microsoft.com/office/word/2010/wordprocessingDrawing" xmlns:wp="http://schemas.openxmlformats.org/drawingml/2006/wordprocessingDrawing" xmlns:w10="urn:schemas-microsoft-com:office:word" xmlns:w="http://schemas.openxmlformats.org/wordprocessingml/2006/main" xmlns:w14="http://schemas.microsoft.com/office/word/2010/wordml" xmlns:w15="http://schemas.microsoft.com/office/word/2012/wordml" xmlns:w16se="http://schemas.microsoft.com/office/word/2015/wordml/symex" xmlns:wpg="http://schemas.microsoft.com/office/word/2010/wordprocessingGroup" xmlns:wpi="http://schemas.microsoft.com/office/word/2010/wordprocessingInk" xmlns:wne="http://schemas.microsoft.com/office/word/2006/wordml" xmlns:wps="http://schemas.microsoft.com/office/word/2010/wordprocessingShape" mc:Ignorable="w14 w15 w16se wp14">
   <w:endnote w:type="separator" w:id="-1">
     <w:p>
       <w:pPr>
@@ -7925,7 +8104,7 @@
 </file>
 
 <file path=word/footer1.xml><?xml version="1.0" encoding="utf-8"?>
-<w:ftr xmlns:wpc="http://schemas.microsoft.com/office/word/2010/wordprocessingCanvas" xmlns:mc="http://schemas.openxmlformats.org/markup-compatibility/2006" xmlns:o="urn:schemas-microsoft-com:office:office" xmlns:r="http://schemas.openxmlformats.org/officeDocument/2006/relationships" xmlns:m="http://schemas.openxmlformats.org/officeDocument/2006/math" xmlns:v="urn:schemas-microsoft-com:vml" xmlns:wp14="http://schemas.microsoft.com/office/word/2010/wordprocessingDrawing" xmlns:wp="http://schemas.openxmlformats.org/drawingml/2006/wordprocessingDrawing" xmlns:w10="urn:schemas-microsoft-com:office:word" xmlns:w="http://schemas.openxmlformats.org/wordprocessingml/2006/main" xmlns:w14="http://schemas.microsoft.com/office/word/2010/wordml" xmlns:wpg="http://schemas.microsoft.com/office/word/2010/wordprocessingGroup" xmlns:wpi="http://schemas.microsoft.com/office/word/2010/wordprocessingInk" xmlns:wne="http://schemas.microsoft.com/office/word/2006/wordml" xmlns:wps="http://schemas.microsoft.com/office/word/2010/wordprocessingShape" mc:Ignorable="w14 wp14">
+<w:ftr xmlns:wpc="http://schemas.microsoft.com/office/word/2010/wordprocessingCanvas" xmlns:cx="http://schemas.microsoft.com/office/drawing/2014/chartex" xmlns:mc="http://schemas.openxmlformats.org/markup-compatibility/2006" xmlns:o="urn:schemas-microsoft-com:office:office" xmlns:r="http://schemas.openxmlformats.org/officeDocument/2006/relationships" xmlns:m="http://schemas.openxmlformats.org/officeDocument/2006/math" xmlns:v="urn:schemas-microsoft-com:vml" xmlns:wp14="http://schemas.microsoft.com/office/word/2010/wordprocessingDrawing" xmlns:wp="http://schemas.openxmlformats.org/drawingml/2006/wordprocessingDrawing" xmlns:w10="urn:schemas-microsoft-com:office:word" xmlns:w="http://schemas.openxmlformats.org/wordprocessingml/2006/main" xmlns:w14="http://schemas.microsoft.com/office/word/2010/wordml" xmlns:w15="http://schemas.microsoft.com/office/word/2012/wordml" xmlns:w16se="http://schemas.microsoft.com/office/word/2015/wordml/symex" xmlns:wpg="http://schemas.microsoft.com/office/word/2010/wordprocessingGroup" xmlns:wpi="http://schemas.microsoft.com/office/word/2010/wordprocessingInk" xmlns:wne="http://schemas.microsoft.com/office/word/2006/wordml" xmlns:wps="http://schemas.microsoft.com/office/word/2010/wordprocessingShape" mc:Ignorable="w14 w15 w16se wp14">
   <w:p>
     <w:pPr>
       <w:pStyle w:val="Footer"/>
@@ -7935,7 +8114,7 @@
 </file>
 
 <file path=word/footer2.xml><?xml version="1.0" encoding="utf-8"?>
-<w:ftr xmlns:wpc="http://schemas.microsoft.com/office/word/2010/wordprocessingCanvas" xmlns:mc="http://schemas.openxmlformats.org/markup-compatibility/2006" xmlns:o="urn:schemas-microsoft-com:office:office" xmlns:r="http://schemas.openxmlformats.org/officeDocument/2006/relationships" xmlns:m="http://schemas.openxmlformats.org/officeDocument/2006/math" xmlns:v="urn:schemas-microsoft-com:vml" xmlns:wp14="http://schemas.microsoft.com/office/word/2010/wordprocessingDrawing" xmlns:wp="http://schemas.openxmlformats.org/drawingml/2006/wordprocessingDrawing" xmlns:w10="urn:schemas-microsoft-com:office:word" xmlns:w="http://schemas.openxmlformats.org/wordprocessingml/2006/main" xmlns:w14="http://schemas.microsoft.com/office/word/2010/wordml" xmlns:wpg="http://schemas.microsoft.com/office/word/2010/wordprocessingGroup" xmlns:wpi="http://schemas.microsoft.com/office/word/2010/wordprocessingInk" xmlns:wne="http://schemas.microsoft.com/office/word/2006/wordml" xmlns:wps="http://schemas.microsoft.com/office/word/2010/wordprocessingShape" mc:Ignorable="w14 wp14">
+<w:ftr xmlns:wpc="http://schemas.microsoft.com/office/word/2010/wordprocessingCanvas" xmlns:cx="http://schemas.microsoft.com/office/drawing/2014/chartex" xmlns:mc="http://schemas.openxmlformats.org/markup-compatibility/2006" xmlns:o="urn:schemas-microsoft-com:office:office" xmlns:r="http://schemas.openxmlformats.org/officeDocument/2006/relationships" xmlns:m="http://schemas.openxmlformats.org/officeDocument/2006/math" xmlns:v="urn:schemas-microsoft-com:vml" xmlns:wp14="http://schemas.microsoft.com/office/word/2010/wordprocessingDrawing" xmlns:wp="http://schemas.openxmlformats.org/drawingml/2006/wordprocessingDrawing" xmlns:w10="urn:schemas-microsoft-com:office:word" xmlns:w="http://schemas.openxmlformats.org/wordprocessingml/2006/main" xmlns:w14="http://schemas.microsoft.com/office/word/2010/wordml" xmlns:w15="http://schemas.microsoft.com/office/word/2012/wordml" xmlns:w16se="http://schemas.microsoft.com/office/word/2015/wordml/symex" xmlns:wpg="http://schemas.microsoft.com/office/word/2010/wordprocessingGroup" xmlns:wpi="http://schemas.microsoft.com/office/word/2010/wordprocessingInk" xmlns:wne="http://schemas.microsoft.com/office/word/2006/wordml" xmlns:wps="http://schemas.microsoft.com/office/word/2010/wordprocessingShape" mc:Ignorable="w14 w15 w16se wp14">
   <w:p>
     <w:pPr>
       <w:pStyle w:val="Footertext"/>
@@ -7976,7 +8155,7 @@
       <w:rPr>
         <w:noProof/>
       </w:rPr>
-      <w:t>15</w:t>
+      <w:t>11</w:t>
     </w:r>
     <w:r>
       <w:fldChar w:fldCharType="end"/>
@@ -8010,13 +8189,13 @@
 </file>
 
 <file path=word/footer3.xml><?xml version="1.0" encoding="utf-8"?>
-<w:ftr xmlns:wpc="http://schemas.microsoft.com/office/word/2010/wordprocessingCanvas" xmlns:mc="http://schemas.openxmlformats.org/markup-compatibility/2006" xmlns:o="urn:schemas-microsoft-com:office:office" xmlns:r="http://schemas.openxmlformats.org/officeDocument/2006/relationships" xmlns:m="http://schemas.openxmlformats.org/officeDocument/2006/math" xmlns:v="urn:schemas-microsoft-com:vml" xmlns:wp14="http://schemas.microsoft.com/office/word/2010/wordprocessingDrawing" xmlns:wp="http://schemas.openxmlformats.org/drawingml/2006/wordprocessingDrawing" xmlns:w10="urn:schemas-microsoft-com:office:word" xmlns:w="http://schemas.openxmlformats.org/wordprocessingml/2006/main" xmlns:w14="http://schemas.microsoft.com/office/word/2010/wordml" xmlns:wpg="http://schemas.microsoft.com/office/word/2010/wordprocessingGroup" xmlns:wpi="http://schemas.microsoft.com/office/word/2010/wordprocessingInk" xmlns:wne="http://schemas.microsoft.com/office/word/2006/wordml" xmlns:wps="http://schemas.microsoft.com/office/word/2010/wordprocessingShape" mc:Ignorable="w14 wp14">
+<w:ftr xmlns:wpc="http://schemas.microsoft.com/office/word/2010/wordprocessingCanvas" xmlns:cx="http://schemas.microsoft.com/office/drawing/2014/chartex" xmlns:mc="http://schemas.openxmlformats.org/markup-compatibility/2006" xmlns:o="urn:schemas-microsoft-com:office:office" xmlns:r="http://schemas.openxmlformats.org/officeDocument/2006/relationships" xmlns:m="http://schemas.openxmlformats.org/officeDocument/2006/math" xmlns:v="urn:schemas-microsoft-com:vml" xmlns:wp14="http://schemas.microsoft.com/office/word/2010/wordprocessingDrawing" xmlns:wp="http://schemas.openxmlformats.org/drawingml/2006/wordprocessingDrawing" xmlns:w10="urn:schemas-microsoft-com:office:word" xmlns:w="http://schemas.openxmlformats.org/wordprocessingml/2006/main" xmlns:w14="http://schemas.microsoft.com/office/word/2010/wordml" xmlns:w15="http://schemas.microsoft.com/office/word/2012/wordml" xmlns:w16se="http://schemas.microsoft.com/office/word/2015/wordml/symex" xmlns:wpg="http://schemas.microsoft.com/office/word/2010/wordprocessingGroup" xmlns:wpi="http://schemas.microsoft.com/office/word/2010/wordprocessingInk" xmlns:wne="http://schemas.microsoft.com/office/word/2006/wordml" xmlns:wps="http://schemas.microsoft.com/office/word/2010/wordprocessingShape" mc:Ignorable="w14 w15 w16se wp14">
   <w:p/>
 </w:ftr>
 </file>
 
 <file path=word/footnotes.xml><?xml version="1.0" encoding="utf-8"?>
-<w:footnotes xmlns:wpc="http://schemas.microsoft.com/office/word/2010/wordprocessingCanvas" xmlns:mc="http://schemas.openxmlformats.org/markup-compatibility/2006" xmlns:o="urn:schemas-microsoft-com:office:office" xmlns:r="http://schemas.openxmlformats.org/officeDocument/2006/relationships" xmlns:m="http://schemas.openxmlformats.org/officeDocument/2006/math" xmlns:v="urn:schemas-microsoft-com:vml" xmlns:wp14="http://schemas.microsoft.com/office/word/2010/wordprocessingDrawing" xmlns:wp="http://schemas.openxmlformats.org/drawingml/2006/wordprocessingDrawing" xmlns:w10="urn:schemas-microsoft-com:office:word" xmlns:w="http://schemas.openxmlformats.org/wordprocessingml/2006/main" xmlns:w14="http://schemas.microsoft.com/office/word/2010/wordml" xmlns:wpg="http://schemas.microsoft.com/office/word/2010/wordprocessingGroup" xmlns:wpi="http://schemas.microsoft.com/office/word/2010/wordprocessingInk" xmlns:wne="http://schemas.microsoft.com/office/word/2006/wordml" xmlns:wps="http://schemas.microsoft.com/office/word/2010/wordprocessingShape" mc:Ignorable="w14 wp14">
+<w:footnotes xmlns:wpc="http://schemas.microsoft.com/office/word/2010/wordprocessingCanvas" xmlns:cx="http://schemas.microsoft.com/office/drawing/2014/chartex" xmlns:mc="http://schemas.openxmlformats.org/markup-compatibility/2006" xmlns:o="urn:schemas-microsoft-com:office:office" xmlns:r="http://schemas.openxmlformats.org/officeDocument/2006/relationships" xmlns:m="http://schemas.openxmlformats.org/officeDocument/2006/math" xmlns:v="urn:schemas-microsoft-com:vml" xmlns:wp14="http://schemas.microsoft.com/office/word/2010/wordprocessingDrawing" xmlns:wp="http://schemas.openxmlformats.org/drawingml/2006/wordprocessingDrawing" xmlns:w10="urn:schemas-microsoft-com:office:word" xmlns:w="http://schemas.openxmlformats.org/wordprocessingml/2006/main" xmlns:w14="http://schemas.microsoft.com/office/word/2010/wordml" xmlns:w15="http://schemas.microsoft.com/office/word/2012/wordml" xmlns:w16se="http://schemas.microsoft.com/office/word/2015/wordml/symex" xmlns:wpg="http://schemas.microsoft.com/office/word/2010/wordprocessingGroup" xmlns:wpi="http://schemas.microsoft.com/office/word/2010/wordprocessingInk" xmlns:wne="http://schemas.microsoft.com/office/word/2006/wordml" xmlns:wps="http://schemas.microsoft.com/office/word/2010/wordprocessingShape" mc:Ignorable="w14 w15 w16se wp14">
   <w:footnote w:type="separator" w:id="-1">
     <w:p>
       <w:pPr>
@@ -8041,7 +8220,7 @@
 </file>
 
 <file path=word/header1.xml><?xml version="1.0" encoding="utf-8"?>
-<w:hdr xmlns:wpc="http://schemas.microsoft.com/office/word/2010/wordprocessingCanvas" xmlns:mc="http://schemas.openxmlformats.org/markup-compatibility/2006" xmlns:o="urn:schemas-microsoft-com:office:office" xmlns:r="http://schemas.openxmlformats.org/officeDocument/2006/relationships" xmlns:m="http://schemas.openxmlformats.org/officeDocument/2006/math" xmlns:v="urn:schemas-microsoft-com:vml" xmlns:wp14="http://schemas.microsoft.com/office/word/2010/wordprocessingDrawing" xmlns:wp="http://schemas.openxmlformats.org/drawingml/2006/wordprocessingDrawing" xmlns:w10="urn:schemas-microsoft-com:office:word" xmlns:w="http://schemas.openxmlformats.org/wordprocessingml/2006/main" xmlns:w14="http://schemas.microsoft.com/office/word/2010/wordml" xmlns:wpg="http://schemas.microsoft.com/office/word/2010/wordprocessingGroup" xmlns:wpi="http://schemas.microsoft.com/office/word/2010/wordprocessingInk" xmlns:wne="http://schemas.microsoft.com/office/word/2006/wordml" xmlns:wps="http://schemas.microsoft.com/office/word/2010/wordprocessingShape" mc:Ignorable="w14 wp14">
+<w:hdr xmlns:wpc="http://schemas.microsoft.com/office/word/2010/wordprocessingCanvas" xmlns:cx="http://schemas.microsoft.com/office/drawing/2014/chartex" xmlns:mc="http://schemas.openxmlformats.org/markup-compatibility/2006" xmlns:o="urn:schemas-microsoft-com:office:office" xmlns:r="http://schemas.openxmlformats.org/officeDocument/2006/relationships" xmlns:m="http://schemas.openxmlformats.org/officeDocument/2006/math" xmlns:v="urn:schemas-microsoft-com:vml" xmlns:wp14="http://schemas.microsoft.com/office/word/2010/wordprocessingDrawing" xmlns:wp="http://schemas.openxmlformats.org/drawingml/2006/wordprocessingDrawing" xmlns:w10="urn:schemas-microsoft-com:office:word" xmlns:w="http://schemas.openxmlformats.org/wordprocessingml/2006/main" xmlns:w14="http://schemas.microsoft.com/office/word/2010/wordml" xmlns:w15="http://schemas.microsoft.com/office/word/2012/wordml" xmlns:w16se="http://schemas.microsoft.com/office/word/2015/wordml/symex" xmlns:wpg="http://schemas.microsoft.com/office/word/2010/wordprocessingGroup" xmlns:wpi="http://schemas.microsoft.com/office/word/2010/wordprocessingInk" xmlns:wne="http://schemas.microsoft.com/office/word/2006/wordml" xmlns:wps="http://schemas.microsoft.com/office/word/2010/wordprocessingShape" mc:Ignorable="w14 w15 w16se wp14">
   <w:p>
     <w:pPr>
       <w:pStyle w:val="Header"/>
@@ -8051,7 +8230,7 @@
 </file>
 
 <file path=word/header2.xml><?xml version="1.0" encoding="utf-8"?>
-<w:hdr xmlns:wpc="http://schemas.microsoft.com/office/word/2010/wordprocessingCanvas" xmlns:mc="http://schemas.openxmlformats.org/markup-compatibility/2006" xmlns:o="urn:schemas-microsoft-com:office:office" xmlns:r="http://schemas.openxmlformats.org/officeDocument/2006/relationships" xmlns:m="http://schemas.openxmlformats.org/officeDocument/2006/math" xmlns:v="urn:schemas-microsoft-com:vml" xmlns:wp14="http://schemas.microsoft.com/office/word/2010/wordprocessingDrawing" xmlns:wp="http://schemas.openxmlformats.org/drawingml/2006/wordprocessingDrawing" xmlns:w10="urn:schemas-microsoft-com:office:word" xmlns:w="http://schemas.openxmlformats.org/wordprocessingml/2006/main" xmlns:w14="http://schemas.microsoft.com/office/word/2010/wordml" xmlns:wpg="http://schemas.microsoft.com/office/word/2010/wordprocessingGroup" xmlns:wpi="http://schemas.microsoft.com/office/word/2010/wordprocessingInk" xmlns:wne="http://schemas.microsoft.com/office/word/2006/wordml" xmlns:wps="http://schemas.microsoft.com/office/word/2010/wordprocessingShape" mc:Ignorable="w14 wp14">
+<w:hdr xmlns:wpc="http://schemas.microsoft.com/office/word/2010/wordprocessingCanvas" xmlns:cx="http://schemas.microsoft.com/office/drawing/2014/chartex" xmlns:mc="http://schemas.openxmlformats.org/markup-compatibility/2006" xmlns:o="urn:schemas-microsoft-com:office:office" xmlns:r="http://schemas.openxmlformats.org/officeDocument/2006/relationships" xmlns:m="http://schemas.openxmlformats.org/officeDocument/2006/math" xmlns:v="urn:schemas-microsoft-com:vml" xmlns:wp14="http://schemas.microsoft.com/office/word/2010/wordprocessingDrawing" xmlns:wp="http://schemas.openxmlformats.org/drawingml/2006/wordprocessingDrawing" xmlns:w10="urn:schemas-microsoft-com:office:word" xmlns:w="http://schemas.openxmlformats.org/wordprocessingml/2006/main" xmlns:w14="http://schemas.microsoft.com/office/word/2010/wordml" xmlns:w15="http://schemas.microsoft.com/office/word/2012/wordml" xmlns:w16se="http://schemas.microsoft.com/office/word/2015/wordml/symex" xmlns:wpg="http://schemas.microsoft.com/office/word/2010/wordprocessingGroup" xmlns:wpi="http://schemas.microsoft.com/office/word/2010/wordprocessingInk" xmlns:wne="http://schemas.microsoft.com/office/word/2006/wordml" xmlns:wps="http://schemas.microsoft.com/office/word/2010/wordprocessingShape" mc:Ignorable="w14 w15 w16se wp14">
   <w:p>
     <w:pPr>
       <w:pStyle w:val="Headertext"/>
@@ -8071,14 +8250,14 @@
 </file>
 
 <file path=word/header3.xml><?xml version="1.0" encoding="utf-8"?>
-<w:hdr xmlns:wpc="http://schemas.microsoft.com/office/word/2010/wordprocessingCanvas" xmlns:mc="http://schemas.openxmlformats.org/markup-compatibility/2006" xmlns:o="urn:schemas-microsoft-com:office:office" xmlns:r="http://schemas.openxmlformats.org/officeDocument/2006/relationships" xmlns:m="http://schemas.openxmlformats.org/officeDocument/2006/math" xmlns:v="urn:schemas-microsoft-com:vml" xmlns:wp14="http://schemas.microsoft.com/office/word/2010/wordprocessingDrawing" xmlns:wp="http://schemas.openxmlformats.org/drawingml/2006/wordprocessingDrawing" xmlns:w10="urn:schemas-microsoft-com:office:word" xmlns:w="http://schemas.openxmlformats.org/wordprocessingml/2006/main" xmlns:w14="http://schemas.microsoft.com/office/word/2010/wordml" xmlns:wpg="http://schemas.microsoft.com/office/word/2010/wordprocessingGroup" xmlns:wpi="http://schemas.microsoft.com/office/word/2010/wordprocessingInk" xmlns:wne="http://schemas.microsoft.com/office/word/2006/wordml" xmlns:wps="http://schemas.microsoft.com/office/word/2010/wordprocessingShape" mc:Ignorable="w14 wp14">
+<w:hdr xmlns:wpc="http://schemas.microsoft.com/office/word/2010/wordprocessingCanvas" xmlns:cx="http://schemas.microsoft.com/office/drawing/2014/chartex" xmlns:mc="http://schemas.openxmlformats.org/markup-compatibility/2006" xmlns:o="urn:schemas-microsoft-com:office:office" xmlns:r="http://schemas.openxmlformats.org/officeDocument/2006/relationships" xmlns:m="http://schemas.openxmlformats.org/officeDocument/2006/math" xmlns:v="urn:schemas-microsoft-com:vml" xmlns:wp14="http://schemas.microsoft.com/office/word/2010/wordprocessingDrawing" xmlns:wp="http://schemas.openxmlformats.org/drawingml/2006/wordprocessingDrawing" xmlns:w10="urn:schemas-microsoft-com:office:word" xmlns:w="http://schemas.openxmlformats.org/wordprocessingml/2006/main" xmlns:w14="http://schemas.microsoft.com/office/word/2010/wordml" xmlns:w15="http://schemas.microsoft.com/office/word/2012/wordml" xmlns:w16se="http://schemas.microsoft.com/office/word/2015/wordml/symex" xmlns:wpg="http://schemas.microsoft.com/office/word/2010/wordprocessingGroup" xmlns:wpi="http://schemas.microsoft.com/office/word/2010/wordprocessingInk" xmlns:wne="http://schemas.microsoft.com/office/word/2006/wordml" xmlns:wps="http://schemas.microsoft.com/office/word/2010/wordprocessingShape" mc:Ignorable="w14 w15 w16se wp14">
   <w:p/>
 </w:hdr>
 </file>
 
 <file path=word/numbering.xml><?xml version="1.0" encoding="utf-8"?>
-<w:numbering xmlns:wpc="http://schemas.microsoft.com/office/word/2010/wordprocessingCanvas" xmlns:mc="http://schemas.openxmlformats.org/markup-compatibility/2006" xmlns:o="urn:schemas-microsoft-com:office:office" xmlns:r="http://schemas.openxmlformats.org/officeDocument/2006/relationships" xmlns:m="http://schemas.openxmlformats.org/officeDocument/2006/math" xmlns:v="urn:schemas-microsoft-com:vml" xmlns:wp14="http://schemas.microsoft.com/office/word/2010/wordprocessingDrawing" xmlns:wp="http://schemas.openxmlformats.org/drawingml/2006/wordprocessingDrawing" xmlns:w10="urn:schemas-microsoft-com:office:word" xmlns:w="http://schemas.openxmlformats.org/wordprocessingml/2006/main" xmlns:w14="http://schemas.microsoft.com/office/word/2010/wordml" xmlns:wpg="http://schemas.microsoft.com/office/word/2010/wordprocessingGroup" xmlns:wpi="http://schemas.microsoft.com/office/word/2010/wordprocessingInk" xmlns:wne="http://schemas.microsoft.com/office/word/2006/wordml" xmlns:wps="http://schemas.microsoft.com/office/word/2010/wordprocessingShape" mc:Ignorable="w14 wp14">
-  <w:abstractNum w:abstractNumId="0">
+<w:numbering xmlns:wpc="http://schemas.microsoft.com/office/word/2010/wordprocessingCanvas" xmlns:cx="http://schemas.microsoft.com/office/drawing/2014/chartex" xmlns:mc="http://schemas.openxmlformats.org/markup-compatibility/2006" xmlns:o="urn:schemas-microsoft-com:office:office" xmlns:r="http://schemas.openxmlformats.org/officeDocument/2006/relationships" xmlns:m="http://schemas.openxmlformats.org/officeDocument/2006/math" xmlns:v="urn:schemas-microsoft-com:vml" xmlns:wp14="http://schemas.microsoft.com/office/word/2010/wordprocessingDrawing" xmlns:wp="http://schemas.openxmlformats.org/drawingml/2006/wordprocessingDrawing" xmlns:w10="urn:schemas-microsoft-com:office:word" xmlns:w="http://schemas.openxmlformats.org/wordprocessingml/2006/main" xmlns:w14="http://schemas.microsoft.com/office/word/2010/wordml" xmlns:w15="http://schemas.microsoft.com/office/word/2012/wordml" xmlns:w16se="http://schemas.microsoft.com/office/word/2015/wordml/symex" xmlns:wpg="http://schemas.microsoft.com/office/word/2010/wordprocessingGroup" xmlns:wpi="http://schemas.microsoft.com/office/word/2010/wordprocessingInk" xmlns:wne="http://schemas.microsoft.com/office/word/2006/wordml" xmlns:wps="http://schemas.microsoft.com/office/word/2010/wordprocessingShape" mc:Ignorable="w14 w15 w16se wp14">
+  <w:abstractNum w:abstractNumId="0" w15:restartNumberingAfterBreak="0">
     <w:nsid w:val="00000001"/>
     <w:multiLevelType w:val="multilevel"/>
     <w:tmpl w:val="00000001"/>
@@ -8202,7 +8381,7 @@
       </w:pPr>
     </w:lvl>
   </w:abstractNum>
-  <w:abstractNum w:abstractNumId="1">
+  <w:abstractNum w:abstractNumId="1" w15:restartNumberingAfterBreak="0">
     <w:nsid w:val="00000002"/>
     <w:multiLevelType w:val="multilevel"/>
     <w:tmpl w:val="00000002"/>
@@ -8323,7 +8502,7 @@
       </w:pPr>
     </w:lvl>
   </w:abstractNum>
-  <w:abstractNum w:abstractNumId="2">
+  <w:abstractNum w:abstractNumId="2" w15:restartNumberingAfterBreak="0">
     <w:nsid w:val="00000003"/>
     <w:multiLevelType w:val="multilevel"/>
     <w:tmpl w:val="00000003"/>
@@ -8467,7 +8646,7 @@
       </w:rPr>
     </w:lvl>
   </w:abstractNum>
-  <w:abstractNum w:abstractNumId="3">
+  <w:abstractNum w:abstractNumId="3" w15:restartNumberingAfterBreak="0">
     <w:nsid w:val="00000004"/>
     <w:multiLevelType w:val="multilevel"/>
     <w:tmpl w:val="00000004"/>
@@ -8608,7 +8787,7 @@
       </w:rPr>
     </w:lvl>
   </w:abstractNum>
-  <w:abstractNum w:abstractNumId="4">
+  <w:abstractNum w:abstractNumId="4" w15:restartNumberingAfterBreak="0">
     <w:nsid w:val="00000005"/>
     <w:multiLevelType w:val="multilevel"/>
     <w:tmpl w:val="00000005"/>
@@ -8722,7 +8901,7 @@
       </w:pPr>
     </w:lvl>
   </w:abstractNum>
-  <w:abstractNum w:abstractNumId="5">
+  <w:abstractNum w:abstractNumId="5" w15:restartNumberingAfterBreak="0">
     <w:nsid w:val="00000006"/>
     <w:multiLevelType w:val="multilevel"/>
     <w:tmpl w:val="00000006"/>
@@ -8866,7 +9045,7 @@
       </w:rPr>
     </w:lvl>
   </w:abstractNum>
-  <w:abstractNum w:abstractNumId="6">
+  <w:abstractNum w:abstractNumId="6" w15:restartNumberingAfterBreak="0">
     <w:nsid w:val="00000007"/>
     <w:multiLevelType w:val="multilevel"/>
     <w:tmpl w:val="00000007"/>
@@ -8980,7 +9159,7 @@
       </w:pPr>
     </w:lvl>
   </w:abstractNum>
-  <w:abstractNum w:abstractNumId="7">
+  <w:abstractNum w:abstractNumId="7" w15:restartNumberingAfterBreak="0">
     <w:nsid w:val="00000008"/>
     <w:multiLevelType w:val="multilevel"/>
     <w:tmpl w:val="00000008"/>
@@ -9094,7 +9273,7 @@
       </w:pPr>
     </w:lvl>
   </w:abstractNum>
-  <w:abstractNum w:abstractNumId="8">
+  <w:abstractNum w:abstractNumId="8" w15:restartNumberingAfterBreak="0">
     <w:nsid w:val="00000009"/>
     <w:multiLevelType w:val="multilevel"/>
     <w:tmpl w:val="00000009"/>
@@ -9208,7 +9387,7 @@
       </w:pPr>
     </w:lvl>
   </w:abstractNum>
-  <w:abstractNum w:abstractNumId="9">
+  <w:abstractNum w:abstractNumId="9" w15:restartNumberingAfterBreak="0">
     <w:nsid w:val="0000000A"/>
     <w:multiLevelType w:val="multilevel"/>
     <w:tmpl w:val="0000000A"/>
@@ -9322,7 +9501,7 @@
       </w:pPr>
     </w:lvl>
   </w:abstractNum>
-  <w:abstractNum w:abstractNumId="10">
+  <w:abstractNum w:abstractNumId="10" w15:restartNumberingAfterBreak="0">
     <w:nsid w:val="0000000B"/>
     <w:multiLevelType w:val="multilevel"/>
     <w:tmpl w:val="0000000B"/>
@@ -9436,7 +9615,7 @@
       </w:pPr>
     </w:lvl>
   </w:abstractNum>
-  <w:abstractNum w:abstractNumId="11">
+  <w:abstractNum w:abstractNumId="11" w15:restartNumberingAfterBreak="0">
     <w:nsid w:val="0000000C"/>
     <w:multiLevelType w:val="multilevel"/>
     <w:tmpl w:val="0000000C"/>
@@ -9550,7 +9729,7 @@
       </w:pPr>
     </w:lvl>
   </w:abstractNum>
-  <w:abstractNum w:abstractNumId="12">
+  <w:abstractNum w:abstractNumId="12" w15:restartNumberingAfterBreak="0">
     <w:nsid w:val="0000000D"/>
     <w:multiLevelType w:val="multilevel"/>
     <w:tmpl w:val="0000000D"/>
@@ -9691,7 +9870,7 @@
       </w:rPr>
     </w:lvl>
   </w:abstractNum>
-  <w:abstractNum w:abstractNumId="13">
+  <w:abstractNum w:abstractNumId="13" w15:restartNumberingAfterBreak="0">
     <w:nsid w:val="0000000E"/>
     <w:multiLevelType w:val="multilevel"/>
     <w:tmpl w:val="0000000E"/>
@@ -9832,7 +10011,7 @@
       </w:rPr>
     </w:lvl>
   </w:abstractNum>
-  <w:abstractNum w:abstractNumId="14">
+  <w:abstractNum w:abstractNumId="14" w15:restartNumberingAfterBreak="0">
     <w:nsid w:val="0000000F"/>
     <w:multiLevelType w:val="multilevel"/>
     <w:tmpl w:val="0000000F"/>
@@ -9949,7 +10128,7 @@
       </w:pPr>
     </w:lvl>
   </w:abstractNum>
-  <w:abstractNum w:abstractNumId="15">
+  <w:abstractNum w:abstractNumId="15" w15:restartNumberingAfterBreak="0">
     <w:nsid w:val="00000010"/>
     <w:multiLevelType w:val="multilevel"/>
     <w:tmpl w:val="00000010"/>
@@ -10066,7 +10245,7 @@
       </w:pPr>
     </w:lvl>
   </w:abstractNum>
-  <w:abstractNum w:abstractNumId="16">
+  <w:abstractNum w:abstractNumId="16" w15:restartNumberingAfterBreak="0">
     <w:nsid w:val="00000011"/>
     <w:multiLevelType w:val="multilevel"/>
     <w:tmpl w:val="00000011"/>
@@ -10183,7 +10362,7 @@
       </w:pPr>
     </w:lvl>
   </w:abstractNum>
-  <w:abstractNum w:abstractNumId="17">
+  <w:abstractNum w:abstractNumId="17" w15:restartNumberingAfterBreak="0">
     <w:nsid w:val="00000012"/>
     <w:multiLevelType w:val="multilevel"/>
     <w:tmpl w:val="00000012"/>
@@ -10297,7 +10476,7 @@
       </w:pPr>
     </w:lvl>
   </w:abstractNum>
-  <w:abstractNum w:abstractNumId="18">
+  <w:abstractNum w:abstractNumId="18" w15:restartNumberingAfterBreak="0">
     <w:nsid w:val="00000013"/>
     <w:multiLevelType w:val="multilevel"/>
     <w:tmpl w:val="00000013"/>
@@ -10411,7 +10590,7 @@
       </w:pPr>
     </w:lvl>
   </w:abstractNum>
-  <w:abstractNum w:abstractNumId="19">
+  <w:abstractNum w:abstractNumId="19" w15:restartNumberingAfterBreak="0">
     <w:nsid w:val="00000014"/>
     <w:multiLevelType w:val="multilevel"/>
     <w:tmpl w:val="00000014"/>
@@ -10525,7 +10704,7 @@
       </w:pPr>
     </w:lvl>
   </w:abstractNum>
-  <w:abstractNum w:abstractNumId="20">
+  <w:abstractNum w:abstractNumId="20" w15:restartNumberingAfterBreak="0">
     <w:nsid w:val="00000015"/>
     <w:multiLevelType w:val="multilevel"/>
     <w:tmpl w:val="00000015"/>
@@ -10639,7 +10818,7 @@
       </w:pPr>
     </w:lvl>
   </w:abstractNum>
-  <w:abstractNum w:abstractNumId="21">
+  <w:abstractNum w:abstractNumId="21" w15:restartNumberingAfterBreak="0">
     <w:nsid w:val="00000016"/>
     <w:multiLevelType w:val="multilevel"/>
     <w:tmpl w:val="00000016"/>
@@ -10780,7 +10959,7 @@
       </w:rPr>
     </w:lvl>
   </w:abstractNum>
-  <w:abstractNum w:abstractNumId="22">
+  <w:abstractNum w:abstractNumId="22" w15:restartNumberingAfterBreak="0">
     <w:nsid w:val="00000017"/>
     <w:multiLevelType w:val="multilevel"/>
     <w:tmpl w:val="00000017"/>
@@ -10894,7 +11073,7 @@
       </w:pPr>
     </w:lvl>
   </w:abstractNum>
-  <w:abstractNum w:abstractNumId="23">
+  <w:abstractNum w:abstractNumId="23" w15:restartNumberingAfterBreak="0">
     <w:nsid w:val="00000018"/>
     <w:multiLevelType w:val="multilevel"/>
     <w:tmpl w:val="00000018"/>
@@ -11008,7 +11187,7 @@
       </w:pPr>
     </w:lvl>
   </w:abstractNum>
-  <w:abstractNum w:abstractNumId="24">
+  <w:abstractNum w:abstractNumId="24" w15:restartNumberingAfterBreak="0">
     <w:nsid w:val="00000019"/>
     <w:multiLevelType w:val="multilevel"/>
     <w:tmpl w:val="00000019"/>
@@ -11122,7 +11301,7 @@
       </w:pPr>
     </w:lvl>
   </w:abstractNum>
-  <w:abstractNum w:abstractNumId="25">
+  <w:abstractNum w:abstractNumId="25" w15:restartNumberingAfterBreak="0">
     <w:nsid w:val="0000001A"/>
     <w:multiLevelType w:val="multilevel"/>
     <w:tmpl w:val="0000001A"/>
@@ -11236,7 +11415,7 @@
       </w:pPr>
     </w:lvl>
   </w:abstractNum>
-  <w:abstractNum w:abstractNumId="26">
+  <w:abstractNum w:abstractNumId="26" w15:restartNumberingAfterBreak="0">
     <w:nsid w:val="0000001B"/>
     <w:multiLevelType w:val="multilevel"/>
     <w:tmpl w:val="0000001B"/>
@@ -11350,7 +11529,7 @@
       </w:pPr>
     </w:lvl>
   </w:abstractNum>
-  <w:abstractNum w:abstractNumId="27">
+  <w:abstractNum w:abstractNumId="27" w15:restartNumberingAfterBreak="0">
     <w:nsid w:val="0000001C"/>
     <w:multiLevelType w:val="multilevel"/>
     <w:tmpl w:val="0000001C"/>
@@ -11464,7 +11643,7 @@
       </w:pPr>
     </w:lvl>
   </w:abstractNum>
-  <w:abstractNum w:abstractNumId="28">
+  <w:abstractNum w:abstractNumId="28" w15:restartNumberingAfterBreak="0">
     <w:nsid w:val="0000001D"/>
     <w:multiLevelType w:val="multilevel"/>
     <w:tmpl w:val="0000001D"/>
@@ -11581,7 +11760,7 @@
       </w:pPr>
     </w:lvl>
   </w:abstractNum>
-  <w:abstractNum w:abstractNumId="29">
+  <w:abstractNum w:abstractNumId="29" w15:restartNumberingAfterBreak="0">
     <w:nsid w:val="0000001E"/>
     <w:multiLevelType w:val="multilevel"/>
     <w:tmpl w:val="0000001E"/>
@@ -11695,7 +11874,7 @@
       </w:pPr>
     </w:lvl>
   </w:abstractNum>
-  <w:abstractNum w:abstractNumId="30">
+  <w:abstractNum w:abstractNumId="30" w15:restartNumberingAfterBreak="0">
     <w:nsid w:val="0000001F"/>
     <w:multiLevelType w:val="multilevel"/>
     <w:tmpl w:val="0000001F"/>
@@ -11809,7 +11988,7 @@
       </w:pPr>
     </w:lvl>
   </w:abstractNum>
-  <w:abstractNum w:abstractNumId="31">
+  <w:abstractNum w:abstractNumId="31" w15:restartNumberingAfterBreak="0">
     <w:nsid w:val="00000020"/>
     <w:multiLevelType w:val="multilevel"/>
     <w:tmpl w:val="00000020"/>
@@ -11923,7 +12102,7 @@
       </w:pPr>
     </w:lvl>
   </w:abstractNum>
-  <w:abstractNum w:abstractNumId="32">
+  <w:abstractNum w:abstractNumId="32" w15:restartNumberingAfterBreak="0">
     <w:nsid w:val="00000021"/>
     <w:multiLevelType w:val="multilevel"/>
     <w:tmpl w:val="00000021"/>
@@ -12037,7 +12216,7 @@
       </w:pPr>
     </w:lvl>
   </w:abstractNum>
-  <w:abstractNum w:abstractNumId="33">
+  <w:abstractNum w:abstractNumId="33" w15:restartNumberingAfterBreak="0">
     <w:nsid w:val="00000022"/>
     <w:multiLevelType w:val="multilevel"/>
     <w:tmpl w:val="00000022"/>
@@ -12149,6 +12328,124 @@
         </w:tabs>
         <w:ind w:left="6480" w:hanging="180"/>
       </w:pPr>
+    </w:lvl>
+  </w:abstractNum>
+  <w:abstractNum w:abstractNumId="34" w15:restartNumberingAfterBreak="0">
+    <w:nsid w:val="1BFD635E"/>
+    <w:multiLevelType w:val="multilevel"/>
+    <w:tmpl w:val="1A3EFBAA"/>
+    <w:lvl w:ilvl="0">
+      <w:start w:val="1"/>
+      <w:numFmt w:val="bullet"/>
+      <w:lvlText w:val=""/>
+      <w:lvlJc w:val="left"/>
+      <w:pPr>
+        <w:ind w:left="360" w:hanging="360"/>
+      </w:pPr>
+      <w:rPr>
+        <w:rFonts w:ascii="Symbol" w:hAnsi="Symbol" w:hint="default"/>
+        <w:b/>
+        <w:sz w:val="22"/>
+      </w:rPr>
+    </w:lvl>
+    <w:lvl w:ilvl="1">
+      <w:start w:val="1"/>
+      <w:numFmt w:val="bullet"/>
+      <w:lvlText w:val="δ"/>
+      <w:lvlJc w:val="left"/>
+      <w:pPr>
+        <w:ind w:left="1068" w:hanging="360"/>
+      </w:pPr>
+      <w:rPr>
+        <w:rFonts w:ascii="Arial" w:hAnsi="Arial" w:hint="default"/>
+        <w:b/>
+        <w:sz w:val="22"/>
+      </w:rPr>
+    </w:lvl>
+    <w:lvl w:ilvl="2">
+      <w:start w:val="1"/>
+      <w:numFmt w:val="bullet"/>
+      <w:lvlText w:val="δ"/>
+      <w:lvlJc w:val="left"/>
+      <w:pPr>
+        <w:ind w:left="1776" w:hanging="360"/>
+      </w:pPr>
+      <w:rPr>
+        <w:rFonts w:ascii="Arial" w:hAnsi="Arial" w:hint="default"/>
+        <w:sz w:val="22"/>
+      </w:rPr>
+    </w:lvl>
+    <w:lvl w:ilvl="3">
+      <w:start w:val="1"/>
+      <w:numFmt w:val="bullet"/>
+      <w:lvlText w:val=""/>
+      <w:lvlJc w:val="left"/>
+      <w:pPr>
+        <w:ind w:left="2484" w:hanging="360"/>
+      </w:pPr>
+      <w:rPr>
+        <w:rFonts w:ascii="Symbol" w:hAnsi="Symbol" w:hint="default"/>
+      </w:rPr>
+    </w:lvl>
+    <w:lvl w:ilvl="4">
+      <w:start w:val="1"/>
+      <w:numFmt w:val="bullet"/>
+      <w:lvlText w:val="o"/>
+      <w:lvlJc w:val="left"/>
+      <w:pPr>
+        <w:ind w:left="3600" w:hanging="360"/>
+      </w:pPr>
+      <w:rPr>
+        <w:rFonts w:ascii="Courier New" w:hAnsi="Courier New" w:cs="Courier New" w:hint="default"/>
+      </w:rPr>
+    </w:lvl>
+    <w:lvl w:ilvl="5">
+      <w:start w:val="1"/>
+      <w:numFmt w:val="bullet"/>
+      <w:lvlText w:val=""/>
+      <w:lvlJc w:val="left"/>
+      <w:pPr>
+        <w:ind w:left="4320" w:hanging="360"/>
+      </w:pPr>
+      <w:rPr>
+        <w:rFonts w:ascii="Wingdings" w:hAnsi="Wingdings" w:hint="default"/>
+      </w:rPr>
+    </w:lvl>
+    <w:lvl w:ilvl="6">
+      <w:start w:val="1"/>
+      <w:numFmt w:val="bullet"/>
+      <w:lvlText w:val=""/>
+      <w:lvlJc w:val="left"/>
+      <w:pPr>
+        <w:ind w:left="5040" w:hanging="360"/>
+      </w:pPr>
+      <w:rPr>
+        <w:rFonts w:ascii="Symbol" w:hAnsi="Symbol" w:hint="default"/>
+      </w:rPr>
+    </w:lvl>
+    <w:lvl w:ilvl="7">
+      <w:start w:val="1"/>
+      <w:numFmt w:val="bullet"/>
+      <w:lvlText w:val="o"/>
+      <w:lvlJc w:val="left"/>
+      <w:pPr>
+        <w:ind w:left="5760" w:hanging="360"/>
+      </w:pPr>
+      <w:rPr>
+        <w:rFonts w:ascii="Courier New" w:hAnsi="Courier New" w:cs="Courier New" w:hint="default"/>
+      </w:rPr>
+    </w:lvl>
+    <w:lvl w:ilvl="8">
+      <w:start w:val="1"/>
+      <w:numFmt w:val="bullet"/>
+      <w:lvlText w:val=""/>
+      <w:lvlJc w:val="left"/>
+      <w:pPr>
+        <w:ind w:left="6480" w:hanging="360"/>
+      </w:pPr>
+      <w:rPr>
+        <w:rFonts w:ascii="Wingdings" w:hAnsi="Wingdings" w:hint="default"/>
+      </w:rPr>
     </w:lvl>
   </w:abstractNum>
   <w:num w:numId="1">
@@ -12253,11 +12550,22 @@
   <w:num w:numId="34">
     <w:abstractNumId w:val="33"/>
   </w:num>
+  <w:num w:numId="35">
+    <w:abstractNumId w:val="34"/>
+  </w:num>
 </w:numbering>
 </file>
 
+<file path=word/people.xml><?xml version="1.0" encoding="utf-8"?>
+<w15:people xmlns:wpc="http://schemas.microsoft.com/office/word/2010/wordprocessingCanvas" xmlns:cx="http://schemas.microsoft.com/office/drawing/2014/chartex" xmlns:mc="http://schemas.openxmlformats.org/markup-compatibility/2006" xmlns:o="urn:schemas-microsoft-com:office:office" xmlns:r="http://schemas.openxmlformats.org/officeDocument/2006/relationships" xmlns:m="http://schemas.openxmlformats.org/officeDocument/2006/math" xmlns:v="urn:schemas-microsoft-com:vml" xmlns:wp14="http://schemas.microsoft.com/office/word/2010/wordprocessingDrawing" xmlns:wp="http://schemas.openxmlformats.org/drawingml/2006/wordprocessingDrawing" xmlns:w10="urn:schemas-microsoft-com:office:word" xmlns:w="http://schemas.openxmlformats.org/wordprocessingml/2006/main" xmlns:w14="http://schemas.microsoft.com/office/word/2010/wordml" xmlns:w15="http://schemas.microsoft.com/office/word/2012/wordml" xmlns:w16se="http://schemas.microsoft.com/office/word/2015/wordml/symex" xmlns:wpg="http://schemas.microsoft.com/office/word/2010/wordprocessingGroup" xmlns:wpi="http://schemas.microsoft.com/office/word/2010/wordprocessingInk" xmlns:wne="http://schemas.microsoft.com/office/word/2006/wordml" xmlns:wps="http://schemas.microsoft.com/office/word/2010/wordprocessingShape" mc:Ignorable="w14 w15 w16se wp14">
+  <w15:person w15:author="Jekaterina Tsikova">
+    <w15:presenceInfo w15:providerId="Windows Live" w15:userId="479868d493e243bf"/>
+  </w15:person>
+</w15:people>
+</file>
+
 <file path=word/styles.xml><?xml version="1.0" encoding="utf-8"?>
-<w:styles xmlns:mc="http://schemas.openxmlformats.org/markup-compatibility/2006" xmlns:r="http://schemas.openxmlformats.org/officeDocument/2006/relationships" xmlns:w="http://schemas.openxmlformats.org/wordprocessingml/2006/main" xmlns:w14="http://schemas.microsoft.com/office/word/2010/wordml" mc:Ignorable="w14">
+<w:styles xmlns:mc="http://schemas.openxmlformats.org/markup-compatibility/2006" xmlns:r="http://schemas.openxmlformats.org/officeDocument/2006/relationships" xmlns:w="http://schemas.openxmlformats.org/wordprocessingml/2006/main" xmlns:w14="http://schemas.microsoft.com/office/word/2010/wordml" xmlns:w15="http://schemas.microsoft.com/office/word/2012/wordml" xmlns:w16se="http://schemas.microsoft.com/office/word/2015/wordml/symex" mc:Ignorable="w14 w15 w16se">
   <w:docDefaults>
     <w:rPrDefault>
       <w:rPr>
@@ -12267,144 +12575,378 @@
     </w:rPrDefault>
     <w:pPrDefault/>
   </w:docDefaults>
-  <w:latentStyles w:defLockedState="0" w:defUIPriority="99" w:defSemiHidden="1" w:defUnhideWhenUsed="1" w:defQFormat="0" w:count="267">
-    <w:lsdException w:name="Normal" w:semiHidden="0" w:uiPriority="0" w:unhideWhenUsed="0" w:qFormat="1"/>
-    <w:lsdException w:name="heading 1" w:semiHidden="0" w:uiPriority="9" w:unhideWhenUsed="0" w:qFormat="1"/>
-    <w:lsdException w:name="heading 2" w:semiHidden="0" w:uiPriority="9" w:unhideWhenUsed="0" w:qFormat="1"/>
-    <w:lsdException w:name="heading 3" w:semiHidden="0" w:uiPriority="9" w:unhideWhenUsed="0" w:qFormat="1"/>
-    <w:lsdException w:name="heading 4" w:semiHidden="0" w:uiPriority="9" w:unhideWhenUsed="0" w:qFormat="1"/>
-    <w:lsdException w:name="heading 5" w:uiPriority="9" w:qFormat="1"/>
-    <w:lsdException w:name="heading 6" w:uiPriority="9" w:qFormat="1"/>
-    <w:lsdException w:name="heading 7" w:uiPriority="9" w:qFormat="1"/>
-    <w:lsdException w:name="heading 8" w:uiPriority="9" w:qFormat="1"/>
-    <w:lsdException w:name="heading 9" w:uiPriority="9" w:qFormat="1"/>
-    <w:lsdException w:name="toc 1" w:uiPriority="39"/>
-    <w:lsdException w:name="toc 2" w:uiPriority="39"/>
-    <w:lsdException w:name="toc 3" w:uiPriority="39"/>
-    <w:lsdException w:name="toc 4" w:uiPriority="39"/>
-    <w:lsdException w:name="toc 5" w:uiPriority="39"/>
-    <w:lsdException w:name="toc 6" w:uiPriority="39"/>
-    <w:lsdException w:name="toc 7" w:uiPriority="39"/>
-    <w:lsdException w:name="toc 8" w:uiPriority="39"/>
-    <w:lsdException w:name="toc 9" w:uiPriority="39"/>
-    <w:lsdException w:name="caption" w:semiHidden="0" w:uiPriority="35" w:unhideWhenUsed="0" w:qFormat="1"/>
-    <w:lsdException w:name="Title" w:semiHidden="0" w:uiPriority="10" w:unhideWhenUsed="0" w:qFormat="1"/>
-    <w:lsdException w:name="Default Paragraph Font" w:uiPriority="1"/>
-    <w:lsdException w:name="Subtitle" w:semiHidden="0" w:uiPriority="11" w:unhideWhenUsed="0" w:qFormat="1"/>
-    <w:lsdException w:name="Strong" w:semiHidden="0" w:uiPriority="22" w:unhideWhenUsed="0" w:qFormat="1"/>
-    <w:lsdException w:name="Emphasis" w:semiHidden="0" w:uiPriority="20" w:unhideWhenUsed="0" w:qFormat="1"/>
-    <w:lsdException w:name="Table Grid" w:semiHidden="0" w:uiPriority="39" w:unhideWhenUsed="0"/>
-    <w:lsdException w:name="Placeholder Text" w:unhideWhenUsed="0"/>
-    <w:lsdException w:name="No Spacing" w:semiHidden="0" w:uiPriority="1" w:unhideWhenUsed="0" w:qFormat="1"/>
-    <w:lsdException w:name="Light Shading" w:semiHidden="0" w:uiPriority="60" w:unhideWhenUsed="0"/>
-    <w:lsdException w:name="Light List" w:semiHidden="0" w:uiPriority="61" w:unhideWhenUsed="0"/>
-    <w:lsdException w:name="Light Grid" w:semiHidden="0" w:uiPriority="62" w:unhideWhenUsed="0"/>
-    <w:lsdException w:name="Medium Shading 1" w:semiHidden="0" w:uiPriority="63" w:unhideWhenUsed="0"/>
-    <w:lsdException w:name="Medium Shading 2" w:semiHidden="0" w:uiPriority="64" w:unhideWhenUsed="0"/>
-    <w:lsdException w:name="Medium List 1" w:semiHidden="0" w:uiPriority="65" w:unhideWhenUsed="0"/>
-    <w:lsdException w:name="Medium List 2" w:semiHidden="0" w:uiPriority="66" w:unhideWhenUsed="0"/>
-    <w:lsdException w:name="Medium Grid 1" w:semiHidden="0" w:uiPriority="67" w:unhideWhenUsed="0"/>
-    <w:lsdException w:name="Medium Grid 2" w:semiHidden="0" w:uiPriority="68" w:unhideWhenUsed="0"/>
-    <w:lsdException w:name="Medium Grid 3" w:semiHidden="0" w:uiPriority="69" w:unhideWhenUsed="0"/>
-    <w:lsdException w:name="Dark List" w:semiHidden="0" w:uiPriority="70" w:unhideWhenUsed="0"/>
-    <w:lsdException w:name="Colorful Shading" w:semiHidden="0" w:uiPriority="71" w:unhideWhenUsed="0"/>
-    <w:lsdException w:name="Colorful List" w:semiHidden="0" w:uiPriority="72" w:unhideWhenUsed="0"/>
-    <w:lsdException w:name="Colorful Grid" w:semiHidden="0" w:uiPriority="73" w:unhideWhenUsed="0"/>
-    <w:lsdException w:name="Light Shading Accent 1" w:semiHidden="0" w:uiPriority="60" w:unhideWhenUsed="0"/>
-    <w:lsdException w:name="Light List Accent 1" w:semiHidden="0" w:uiPriority="61" w:unhideWhenUsed="0"/>
-    <w:lsdException w:name="Light Grid Accent 1" w:semiHidden="0" w:uiPriority="62" w:unhideWhenUsed="0"/>
-    <w:lsdException w:name="Medium Shading 1 Accent 1" w:semiHidden="0" w:uiPriority="63" w:unhideWhenUsed="0"/>
-    <w:lsdException w:name="Medium Shading 2 Accent 1" w:semiHidden="0" w:uiPriority="64" w:unhideWhenUsed="0"/>
-    <w:lsdException w:name="Medium List 1 Accent 1" w:semiHidden="0" w:uiPriority="65" w:unhideWhenUsed="0"/>
-    <w:lsdException w:name="Revision" w:unhideWhenUsed="0"/>
-    <w:lsdException w:name="List Paragraph" w:semiHidden="0" w:uiPriority="34" w:unhideWhenUsed="0" w:qFormat="1"/>
-    <w:lsdException w:name="Quote" w:semiHidden="0" w:uiPriority="29" w:unhideWhenUsed="0" w:qFormat="1"/>
-    <w:lsdException w:name="Intense Quote" w:semiHidden="0" w:uiPriority="30" w:unhideWhenUsed="0" w:qFormat="1"/>
-    <w:lsdException w:name="Medium List 2 Accent 1" w:semiHidden="0" w:uiPriority="66" w:unhideWhenUsed="0"/>
-    <w:lsdException w:name="Medium Grid 1 Accent 1" w:semiHidden="0" w:uiPriority="67" w:unhideWhenUsed="0"/>
-    <w:lsdException w:name="Medium Grid 2 Accent 1" w:semiHidden="0" w:uiPriority="68" w:unhideWhenUsed="0"/>
-    <w:lsdException w:name="Medium Grid 3 Accent 1" w:semiHidden="0" w:uiPriority="69" w:unhideWhenUsed="0"/>
-    <w:lsdException w:name="Dark List Accent 1" w:semiHidden="0" w:uiPriority="70" w:unhideWhenUsed="0"/>
-    <w:lsdException w:name="Colorful Shading Accent 1" w:semiHidden="0" w:uiPriority="71" w:unhideWhenUsed="0"/>
-    <w:lsdException w:name="Colorful List Accent 1" w:semiHidden="0" w:uiPriority="72" w:unhideWhenUsed="0"/>
-    <w:lsdException w:name="Colorful Grid Accent 1" w:semiHidden="0" w:uiPriority="73" w:unhideWhenUsed="0"/>
-    <w:lsdException w:name="Light Shading Accent 2" w:semiHidden="0" w:uiPriority="60" w:unhideWhenUsed="0"/>
-    <w:lsdException w:name="Light List Accent 2" w:semiHidden="0" w:uiPriority="61" w:unhideWhenUsed="0"/>
-    <w:lsdException w:name="Light Grid Accent 2" w:semiHidden="0" w:uiPriority="62" w:unhideWhenUsed="0"/>
-    <w:lsdException w:name="Medium Shading 1 Accent 2" w:semiHidden="0" w:uiPriority="63" w:unhideWhenUsed="0"/>
-    <w:lsdException w:name="Medium Shading 2 Accent 2" w:semiHidden="0" w:uiPriority="64" w:unhideWhenUsed="0"/>
-    <w:lsdException w:name="Medium List 1 Accent 2" w:semiHidden="0" w:uiPriority="65" w:unhideWhenUsed="0"/>
-    <w:lsdException w:name="Medium List 2 Accent 2" w:semiHidden="0" w:uiPriority="66" w:unhideWhenUsed="0"/>
-    <w:lsdException w:name="Medium Grid 1 Accent 2" w:semiHidden="0" w:uiPriority="67" w:unhideWhenUsed="0"/>
-    <w:lsdException w:name="Medium Grid 2 Accent 2" w:semiHidden="0" w:uiPriority="68" w:unhideWhenUsed="0"/>
-    <w:lsdException w:name="Medium Grid 3 Accent 2" w:semiHidden="0" w:uiPriority="69" w:unhideWhenUsed="0"/>
-    <w:lsdException w:name="Dark List Accent 2" w:semiHidden="0" w:uiPriority="70" w:unhideWhenUsed="0"/>
-    <w:lsdException w:name="Colorful Shading Accent 2" w:semiHidden="0" w:uiPriority="71" w:unhideWhenUsed="0"/>
-    <w:lsdException w:name="Colorful List Accent 2" w:semiHidden="0" w:uiPriority="72" w:unhideWhenUsed="0"/>
-    <w:lsdException w:name="Colorful Grid Accent 2" w:semiHidden="0" w:uiPriority="73" w:unhideWhenUsed="0"/>
-    <w:lsdException w:name="Light Shading Accent 3" w:semiHidden="0" w:uiPriority="60" w:unhideWhenUsed="0"/>
-    <w:lsdException w:name="Light List Accent 3" w:semiHidden="0" w:uiPriority="61" w:unhideWhenUsed="0"/>
-    <w:lsdException w:name="Light Grid Accent 3" w:semiHidden="0" w:uiPriority="62" w:unhideWhenUsed="0"/>
-    <w:lsdException w:name="Medium Shading 1 Accent 3" w:semiHidden="0" w:uiPriority="63" w:unhideWhenUsed="0"/>
-    <w:lsdException w:name="Medium Shading 2 Accent 3" w:semiHidden="0" w:uiPriority="64" w:unhideWhenUsed="0"/>
-    <w:lsdException w:name="Medium List 1 Accent 3" w:semiHidden="0" w:uiPriority="65" w:unhideWhenUsed="0"/>
-    <w:lsdException w:name="Medium List 2 Accent 3" w:semiHidden="0" w:uiPriority="66" w:unhideWhenUsed="0"/>
-    <w:lsdException w:name="Medium Grid 1 Accent 3" w:semiHidden="0" w:uiPriority="67" w:unhideWhenUsed="0"/>
-    <w:lsdException w:name="Medium Grid 2 Accent 3" w:semiHidden="0" w:uiPriority="68" w:unhideWhenUsed="0"/>
-    <w:lsdException w:name="Medium Grid 3 Accent 3" w:semiHidden="0" w:uiPriority="69" w:unhideWhenUsed="0"/>
-    <w:lsdException w:name="Dark List Accent 3" w:semiHidden="0" w:uiPriority="70" w:unhideWhenUsed="0"/>
-    <w:lsdException w:name="Colorful Shading Accent 3" w:semiHidden="0" w:uiPriority="71" w:unhideWhenUsed="0"/>
-    <w:lsdException w:name="Colorful List Accent 3" w:semiHidden="0" w:uiPriority="72" w:unhideWhenUsed="0"/>
-    <w:lsdException w:name="Colorful Grid Accent 3" w:semiHidden="0" w:uiPriority="73" w:unhideWhenUsed="0"/>
-    <w:lsdException w:name="Light Shading Accent 4" w:semiHidden="0" w:uiPriority="60" w:unhideWhenUsed="0"/>
-    <w:lsdException w:name="Light List Accent 4" w:semiHidden="0" w:uiPriority="61" w:unhideWhenUsed="0"/>
-    <w:lsdException w:name="Light Grid Accent 4" w:semiHidden="0" w:uiPriority="62" w:unhideWhenUsed="0"/>
-    <w:lsdException w:name="Medium Shading 1 Accent 4" w:semiHidden="0" w:uiPriority="63" w:unhideWhenUsed="0"/>
-    <w:lsdException w:name="Medium Shading 2 Accent 4" w:semiHidden="0" w:uiPriority="64" w:unhideWhenUsed="0"/>
-    <w:lsdException w:name="Medium List 1 Accent 4" w:semiHidden="0" w:uiPriority="65" w:unhideWhenUsed="0"/>
-    <w:lsdException w:name="Medium List 2 Accent 4" w:semiHidden="0" w:uiPriority="66" w:unhideWhenUsed="0"/>
-    <w:lsdException w:name="Medium Grid 1 Accent 4" w:semiHidden="0" w:uiPriority="67" w:unhideWhenUsed="0"/>
-    <w:lsdException w:name="Medium Grid 2 Accent 4" w:semiHidden="0" w:uiPriority="68" w:unhideWhenUsed="0"/>
-    <w:lsdException w:name="Medium Grid 3 Accent 4" w:semiHidden="0" w:uiPriority="69" w:unhideWhenUsed="0"/>
-    <w:lsdException w:name="Dark List Accent 4" w:semiHidden="0" w:uiPriority="70" w:unhideWhenUsed="0"/>
-    <w:lsdException w:name="Colorful Shading Accent 4" w:semiHidden="0" w:uiPriority="71" w:unhideWhenUsed="0"/>
-    <w:lsdException w:name="Colorful List Accent 4" w:semiHidden="0" w:uiPriority="72" w:unhideWhenUsed="0"/>
-    <w:lsdException w:name="Colorful Grid Accent 4" w:semiHidden="0" w:uiPriority="73" w:unhideWhenUsed="0"/>
-    <w:lsdException w:name="Light Shading Accent 5" w:semiHidden="0" w:uiPriority="60" w:unhideWhenUsed="0"/>
-    <w:lsdException w:name="Light List Accent 5" w:semiHidden="0" w:uiPriority="61" w:unhideWhenUsed="0"/>
-    <w:lsdException w:name="Light Grid Accent 5" w:semiHidden="0" w:uiPriority="62" w:unhideWhenUsed="0"/>
-    <w:lsdException w:name="Medium Shading 1 Accent 5" w:semiHidden="0" w:uiPriority="63" w:unhideWhenUsed="0"/>
-    <w:lsdException w:name="Medium Shading 2 Accent 5" w:semiHidden="0" w:uiPriority="64" w:unhideWhenUsed="0"/>
-    <w:lsdException w:name="Medium List 1 Accent 5" w:semiHidden="0" w:uiPriority="65" w:unhideWhenUsed="0"/>
-    <w:lsdException w:name="Medium List 2 Accent 5" w:semiHidden="0" w:uiPriority="66" w:unhideWhenUsed="0"/>
-    <w:lsdException w:name="Medium Grid 1 Accent 5" w:semiHidden="0" w:uiPriority="67" w:unhideWhenUsed="0"/>
-    <w:lsdException w:name="Medium Grid 2 Accent 5" w:semiHidden="0" w:uiPriority="68" w:unhideWhenUsed="0"/>
-    <w:lsdException w:name="Medium Grid 3 Accent 5" w:semiHidden="0" w:uiPriority="69" w:unhideWhenUsed="0"/>
-    <w:lsdException w:name="Dark List Accent 5" w:semiHidden="0" w:uiPriority="70" w:unhideWhenUsed="0"/>
-    <w:lsdException w:name="Colorful Shading Accent 5" w:semiHidden="0" w:uiPriority="71" w:unhideWhenUsed="0"/>
-    <w:lsdException w:name="Colorful List Accent 5" w:semiHidden="0" w:uiPriority="72" w:unhideWhenUsed="0"/>
-    <w:lsdException w:name="Colorful Grid Accent 5" w:semiHidden="0" w:uiPriority="73" w:unhideWhenUsed="0"/>
-    <w:lsdException w:name="Light Shading Accent 6" w:semiHidden="0" w:uiPriority="60" w:unhideWhenUsed="0"/>
-    <w:lsdException w:name="Light List Accent 6" w:semiHidden="0" w:uiPriority="61" w:unhideWhenUsed="0"/>
-    <w:lsdException w:name="Light Grid Accent 6" w:semiHidden="0" w:uiPriority="62" w:unhideWhenUsed="0"/>
-    <w:lsdException w:name="Medium Shading 1 Accent 6" w:semiHidden="0" w:uiPriority="63" w:unhideWhenUsed="0"/>
-    <w:lsdException w:name="Medium Shading 2 Accent 6" w:semiHidden="0" w:uiPriority="64" w:unhideWhenUsed="0"/>
-    <w:lsdException w:name="Medium List 1 Accent 6" w:semiHidden="0" w:uiPriority="65" w:unhideWhenUsed="0"/>
-    <w:lsdException w:name="Medium List 2 Accent 6" w:semiHidden="0" w:uiPriority="66" w:unhideWhenUsed="0"/>
-    <w:lsdException w:name="Medium Grid 1 Accent 6" w:semiHidden="0" w:uiPriority="67" w:unhideWhenUsed="0"/>
-    <w:lsdException w:name="Medium Grid 2 Accent 6" w:semiHidden="0" w:uiPriority="68" w:unhideWhenUsed="0"/>
-    <w:lsdException w:name="Medium Grid 3 Accent 6" w:semiHidden="0" w:uiPriority="69" w:unhideWhenUsed="0"/>
-    <w:lsdException w:name="Dark List Accent 6" w:semiHidden="0" w:uiPriority="70" w:unhideWhenUsed="0"/>
-    <w:lsdException w:name="Colorful Shading Accent 6" w:semiHidden="0" w:uiPriority="71" w:unhideWhenUsed="0"/>
-    <w:lsdException w:name="Colorful List Accent 6" w:semiHidden="0" w:uiPriority="72" w:unhideWhenUsed="0"/>
-    <w:lsdException w:name="Colorful Grid Accent 6" w:semiHidden="0" w:uiPriority="73" w:unhideWhenUsed="0"/>
-    <w:lsdException w:name="Subtle Emphasis" w:semiHidden="0" w:uiPriority="19" w:unhideWhenUsed="0" w:qFormat="1"/>
-    <w:lsdException w:name="Intense Emphasis" w:semiHidden="0" w:uiPriority="21" w:unhideWhenUsed="0" w:qFormat="1"/>
-    <w:lsdException w:name="Subtle Reference" w:semiHidden="0" w:uiPriority="31" w:unhideWhenUsed="0" w:qFormat="1"/>
-    <w:lsdException w:name="Intense Reference" w:semiHidden="0" w:uiPriority="32" w:unhideWhenUsed="0" w:qFormat="1"/>
-    <w:lsdException w:name="Book Title" w:semiHidden="0" w:uiPriority="33" w:unhideWhenUsed="0" w:qFormat="1"/>
-    <w:lsdException w:name="Bibliography" w:uiPriority="37"/>
-    <w:lsdException w:name="TOC Heading" w:uiPriority="39" w:qFormat="1"/>
+  <w:latentStyles w:defLockedState="0" w:defUIPriority="99" w:defSemiHidden="0" w:defUnhideWhenUsed="0" w:defQFormat="0" w:count="371">
+    <w:lsdException w:name="Normal" w:uiPriority="0" w:qFormat="1"/>
+    <w:lsdException w:name="heading 1" w:uiPriority="9" w:qFormat="1"/>
+    <w:lsdException w:name="heading 2" w:uiPriority="9" w:qFormat="1"/>
+    <w:lsdException w:name="heading 3" w:uiPriority="9" w:qFormat="1"/>
+    <w:lsdException w:name="heading 4" w:uiPriority="9" w:qFormat="1"/>
+    <w:lsdException w:name="heading 5" w:semiHidden="1" w:uiPriority="9" w:unhideWhenUsed="1" w:qFormat="1"/>
+    <w:lsdException w:name="heading 6" w:semiHidden="1" w:uiPriority="9" w:unhideWhenUsed="1" w:qFormat="1"/>
+    <w:lsdException w:name="heading 7" w:semiHidden="1" w:uiPriority="9" w:unhideWhenUsed="1" w:qFormat="1"/>
+    <w:lsdException w:name="heading 8" w:semiHidden="1" w:uiPriority="9" w:unhideWhenUsed="1" w:qFormat="1"/>
+    <w:lsdException w:name="heading 9" w:semiHidden="1" w:uiPriority="9" w:unhideWhenUsed="1" w:qFormat="1"/>
+    <w:lsdException w:name="index 1" w:semiHidden="1" w:unhideWhenUsed="1"/>
+    <w:lsdException w:name="index 2" w:semiHidden="1" w:unhideWhenUsed="1"/>
+    <w:lsdException w:name="index 3" w:semiHidden="1" w:unhideWhenUsed="1"/>
+    <w:lsdException w:name="index 4" w:semiHidden="1" w:unhideWhenUsed="1"/>
+    <w:lsdException w:name="index 5" w:semiHidden="1" w:unhideWhenUsed="1"/>
+    <w:lsdException w:name="index 6" w:semiHidden="1" w:unhideWhenUsed="1"/>
+    <w:lsdException w:name="index 7" w:semiHidden="1" w:unhideWhenUsed="1"/>
+    <w:lsdException w:name="index 8" w:semiHidden="1" w:unhideWhenUsed="1"/>
+    <w:lsdException w:name="index 9" w:semiHidden="1" w:unhideWhenUsed="1"/>
+    <w:lsdException w:name="toc 1" w:semiHidden="1" w:uiPriority="39" w:unhideWhenUsed="1"/>
+    <w:lsdException w:name="toc 2" w:semiHidden="1" w:uiPriority="39" w:unhideWhenUsed="1"/>
+    <w:lsdException w:name="toc 3" w:semiHidden="1" w:uiPriority="39" w:unhideWhenUsed="1"/>
+    <w:lsdException w:name="toc 4" w:semiHidden="1" w:uiPriority="39" w:unhideWhenUsed="1"/>
+    <w:lsdException w:name="toc 5" w:semiHidden="1" w:uiPriority="39" w:unhideWhenUsed="1"/>
+    <w:lsdException w:name="toc 6" w:semiHidden="1" w:uiPriority="39" w:unhideWhenUsed="1"/>
+    <w:lsdException w:name="toc 7" w:semiHidden="1" w:uiPriority="39" w:unhideWhenUsed="1"/>
+    <w:lsdException w:name="toc 8" w:semiHidden="1" w:uiPriority="39" w:unhideWhenUsed="1"/>
+    <w:lsdException w:name="toc 9" w:semiHidden="1" w:uiPriority="39" w:unhideWhenUsed="1"/>
+    <w:lsdException w:name="Normal Indent" w:semiHidden="1" w:unhideWhenUsed="1"/>
+    <w:lsdException w:name="footnote text" w:semiHidden="1" w:unhideWhenUsed="1"/>
+    <w:lsdException w:name="annotation text" w:semiHidden="1" w:unhideWhenUsed="1"/>
+    <w:lsdException w:name="header" w:semiHidden="1" w:unhideWhenUsed="1"/>
+    <w:lsdException w:name="footer" w:semiHidden="1" w:unhideWhenUsed="1"/>
+    <w:lsdException w:name="index heading" w:semiHidden="1" w:unhideWhenUsed="1"/>
+    <w:lsdException w:name="caption" w:uiPriority="35" w:qFormat="1"/>
+    <w:lsdException w:name="table of figures" w:semiHidden="1" w:unhideWhenUsed="1"/>
+    <w:lsdException w:name="envelope address" w:semiHidden="1" w:unhideWhenUsed="1"/>
+    <w:lsdException w:name="envelope return" w:semiHidden="1" w:unhideWhenUsed="1"/>
+    <w:lsdException w:name="footnote reference" w:semiHidden="1" w:unhideWhenUsed="1"/>
+    <w:lsdException w:name="annotation reference" w:semiHidden="1" w:unhideWhenUsed="1"/>
+    <w:lsdException w:name="line number" w:semiHidden="1" w:unhideWhenUsed="1"/>
+    <w:lsdException w:name="page number" w:semiHidden="1" w:unhideWhenUsed="1"/>
+    <w:lsdException w:name="endnote reference" w:semiHidden="1" w:unhideWhenUsed="1"/>
+    <w:lsdException w:name="endnote text" w:semiHidden="1" w:unhideWhenUsed="1"/>
+    <w:lsdException w:name="table of authorities" w:semiHidden="1" w:unhideWhenUsed="1"/>
+    <w:lsdException w:name="macro" w:semiHidden="1" w:unhideWhenUsed="1"/>
+    <w:lsdException w:name="toa heading" w:semiHidden="1" w:unhideWhenUsed="1"/>
+    <w:lsdException w:name="List" w:semiHidden="1" w:unhideWhenUsed="1"/>
+    <w:lsdException w:name="List Bullet" w:semiHidden="1" w:unhideWhenUsed="1"/>
+    <w:lsdException w:name="List Number" w:semiHidden="1" w:unhideWhenUsed="1"/>
+    <w:lsdException w:name="List 2" w:semiHidden="1" w:unhideWhenUsed="1"/>
+    <w:lsdException w:name="List 3" w:semiHidden="1" w:unhideWhenUsed="1"/>
+    <w:lsdException w:name="List 4" w:semiHidden="1" w:unhideWhenUsed="1"/>
+    <w:lsdException w:name="List 5" w:semiHidden="1" w:unhideWhenUsed="1"/>
+    <w:lsdException w:name="List Bullet 2" w:semiHidden="1" w:unhideWhenUsed="1"/>
+    <w:lsdException w:name="List Bullet 3" w:semiHidden="1" w:unhideWhenUsed="1"/>
+    <w:lsdException w:name="List Bullet 4" w:semiHidden="1" w:unhideWhenUsed="1"/>
+    <w:lsdException w:name="List Bullet 5" w:semiHidden="1" w:unhideWhenUsed="1"/>
+    <w:lsdException w:name="List Number 2" w:semiHidden="1" w:unhideWhenUsed="1"/>
+    <w:lsdException w:name="List Number 3" w:semiHidden="1" w:unhideWhenUsed="1"/>
+    <w:lsdException w:name="List Number 4" w:semiHidden="1" w:unhideWhenUsed="1"/>
+    <w:lsdException w:name="List Number 5" w:semiHidden="1" w:unhideWhenUsed="1"/>
+    <w:lsdException w:name="Title" w:uiPriority="10" w:qFormat="1"/>
+    <w:lsdException w:name="Closing" w:semiHidden="1" w:unhideWhenUsed="1"/>
+    <w:lsdException w:name="Signature" w:semiHidden="1" w:unhideWhenUsed="1"/>
+    <w:lsdException w:name="Default Paragraph Font" w:semiHidden="1" w:uiPriority="1" w:unhideWhenUsed="1"/>
+    <w:lsdException w:name="Body Text" w:semiHidden="1" w:unhideWhenUsed="1"/>
+    <w:lsdException w:name="Body Text Indent" w:semiHidden="1" w:unhideWhenUsed="1"/>
+    <w:lsdException w:name="List Continue" w:semiHidden="1" w:unhideWhenUsed="1"/>
+    <w:lsdException w:name="List Continue 2" w:semiHidden="1" w:unhideWhenUsed="1"/>
+    <w:lsdException w:name="List Continue 3" w:semiHidden="1" w:unhideWhenUsed="1"/>
+    <w:lsdException w:name="List Continue 4" w:semiHidden="1" w:unhideWhenUsed="1"/>
+    <w:lsdException w:name="List Continue 5" w:semiHidden="1" w:unhideWhenUsed="1"/>
+    <w:lsdException w:name="Message Header" w:semiHidden="1" w:unhideWhenUsed="1"/>
+    <w:lsdException w:name="Subtitle" w:uiPriority="11" w:qFormat="1"/>
+    <w:lsdException w:name="Salutation" w:semiHidden="1" w:unhideWhenUsed="1"/>
+    <w:lsdException w:name="Date" w:semiHidden="1" w:unhideWhenUsed="1"/>
+    <w:lsdException w:name="Body Text First Indent" w:semiHidden="1" w:unhideWhenUsed="1"/>
+    <w:lsdException w:name="Body Text First Indent 2" w:semiHidden="1" w:unhideWhenUsed="1"/>
+    <w:lsdException w:name="Note Heading" w:semiHidden="1" w:unhideWhenUsed="1"/>
+    <w:lsdException w:name="Body Text 2" w:semiHidden="1" w:unhideWhenUsed="1"/>
+    <w:lsdException w:name="Body Text 3" w:semiHidden="1" w:unhideWhenUsed="1"/>
+    <w:lsdException w:name="Body Text Indent 2" w:semiHidden="1" w:unhideWhenUsed="1"/>
+    <w:lsdException w:name="Body Text Indent 3" w:semiHidden="1" w:unhideWhenUsed="1"/>
+    <w:lsdException w:name="Block Text" w:semiHidden="1" w:unhideWhenUsed="1"/>
+    <w:lsdException w:name="Hyperlink" w:semiHidden="1" w:unhideWhenUsed="1"/>
+    <w:lsdException w:name="FollowedHyperlink" w:semiHidden="1" w:unhideWhenUsed="1"/>
+    <w:lsdException w:name="Strong" w:uiPriority="22" w:qFormat="1"/>
+    <w:lsdException w:name="Emphasis" w:uiPriority="20" w:qFormat="1"/>
+    <w:lsdException w:name="Document Map" w:semiHidden="1" w:unhideWhenUsed="1"/>
+    <w:lsdException w:name="Plain Text" w:semiHidden="1" w:unhideWhenUsed="1"/>
+    <w:lsdException w:name="E-mail Signature" w:semiHidden="1" w:unhideWhenUsed="1"/>
+    <w:lsdException w:name="HTML Top of Form" w:semiHidden="1" w:unhideWhenUsed="1"/>
+    <w:lsdException w:name="HTML Bottom of Form" w:semiHidden="1" w:unhideWhenUsed="1"/>
+    <w:lsdException w:name="Normal (Web)" w:semiHidden="1" w:unhideWhenUsed="1"/>
+    <w:lsdException w:name="HTML Acronym" w:semiHidden="1" w:unhideWhenUsed="1"/>
+    <w:lsdException w:name="HTML Address" w:semiHidden="1" w:unhideWhenUsed="1"/>
+    <w:lsdException w:name="HTML Cite" w:semiHidden="1" w:unhideWhenUsed="1"/>
+    <w:lsdException w:name="HTML Code" w:semiHidden="1" w:unhideWhenUsed="1"/>
+    <w:lsdException w:name="HTML Definition" w:semiHidden="1" w:unhideWhenUsed="1"/>
+    <w:lsdException w:name="HTML Keyboard" w:semiHidden="1" w:unhideWhenUsed="1"/>
+    <w:lsdException w:name="HTML Preformatted" w:semiHidden="1" w:unhideWhenUsed="1"/>
+    <w:lsdException w:name="HTML Sample" w:semiHidden="1" w:unhideWhenUsed="1"/>
+    <w:lsdException w:name="HTML Typewriter" w:semiHidden="1" w:unhideWhenUsed="1"/>
+    <w:lsdException w:name="HTML Variable" w:semiHidden="1" w:unhideWhenUsed="1"/>
+    <w:lsdException w:name="Normal Table" w:semiHidden="1" w:unhideWhenUsed="1"/>
+    <w:lsdException w:name="annotation subject" w:semiHidden="1" w:unhideWhenUsed="1"/>
+    <w:lsdException w:name="No List" w:semiHidden="1" w:unhideWhenUsed="1"/>
+    <w:lsdException w:name="Outline List 1" w:semiHidden="1" w:unhideWhenUsed="1"/>
+    <w:lsdException w:name="Outline List 2" w:semiHidden="1" w:unhideWhenUsed="1"/>
+    <w:lsdException w:name="Outline List 3" w:semiHidden="1" w:unhideWhenUsed="1"/>
+    <w:lsdException w:name="Table Simple 1" w:semiHidden="1" w:unhideWhenUsed="1"/>
+    <w:lsdException w:name="Table Simple 2" w:semiHidden="1" w:unhideWhenUsed="1"/>
+    <w:lsdException w:name="Table Simple 3" w:semiHidden="1" w:unhideWhenUsed="1"/>
+    <w:lsdException w:name="Table Classic 1" w:semiHidden="1" w:unhideWhenUsed="1"/>
+    <w:lsdException w:name="Table Classic 2" w:semiHidden="1" w:unhideWhenUsed="1"/>
+    <w:lsdException w:name="Table Classic 3" w:semiHidden="1" w:unhideWhenUsed="1"/>
+    <w:lsdException w:name="Table Classic 4" w:semiHidden="1" w:unhideWhenUsed="1"/>
+    <w:lsdException w:name="Table Colorful 1" w:semiHidden="1" w:unhideWhenUsed="1"/>
+    <w:lsdException w:name="Table Colorful 2" w:semiHidden="1" w:unhideWhenUsed="1"/>
+    <w:lsdException w:name="Table Colorful 3" w:semiHidden="1" w:unhideWhenUsed="1"/>
+    <w:lsdException w:name="Table Columns 1" w:semiHidden="1" w:unhideWhenUsed="1"/>
+    <w:lsdException w:name="Table Columns 2" w:semiHidden="1" w:unhideWhenUsed="1"/>
+    <w:lsdException w:name="Table Columns 3" w:semiHidden="1" w:unhideWhenUsed="1"/>
+    <w:lsdException w:name="Table Columns 4" w:semiHidden="1" w:unhideWhenUsed="1"/>
+    <w:lsdException w:name="Table Columns 5" w:semiHidden="1" w:unhideWhenUsed="1"/>
+    <w:lsdException w:name="Table Grid 1" w:semiHidden="1" w:unhideWhenUsed="1"/>
+    <w:lsdException w:name="Table Grid 2" w:semiHidden="1" w:unhideWhenUsed="1"/>
+    <w:lsdException w:name="Table Grid 3" w:semiHidden="1" w:unhideWhenUsed="1"/>
+    <w:lsdException w:name="Table Grid 4" w:semiHidden="1" w:unhideWhenUsed="1"/>
+    <w:lsdException w:name="Table Grid 5" w:semiHidden="1" w:unhideWhenUsed="1"/>
+    <w:lsdException w:name="Table Grid 6" w:semiHidden="1" w:unhideWhenUsed="1"/>
+    <w:lsdException w:name="Table Grid 7" w:semiHidden="1" w:unhideWhenUsed="1"/>
+    <w:lsdException w:name="Table Grid 8" w:semiHidden="1" w:unhideWhenUsed="1"/>
+    <w:lsdException w:name="Table List 1" w:semiHidden="1" w:unhideWhenUsed="1"/>
+    <w:lsdException w:name="Table List 2" w:semiHidden="1" w:unhideWhenUsed="1"/>
+    <w:lsdException w:name="Table List 3" w:semiHidden="1" w:unhideWhenUsed="1"/>
+    <w:lsdException w:name="Table List 4" w:semiHidden="1" w:unhideWhenUsed="1"/>
+    <w:lsdException w:name="Table List 5" w:semiHidden="1" w:unhideWhenUsed="1"/>
+    <w:lsdException w:name="Table List 6" w:semiHidden="1" w:unhideWhenUsed="1"/>
+    <w:lsdException w:name="Table List 7" w:semiHidden="1" w:unhideWhenUsed="1"/>
+    <w:lsdException w:name="Table List 8" w:semiHidden="1" w:unhideWhenUsed="1"/>
+    <w:lsdException w:name="Table 3D effects 1" w:semiHidden="1" w:unhideWhenUsed="1"/>
+    <w:lsdException w:name="Table 3D effects 2" w:semiHidden="1" w:unhideWhenUsed="1"/>
+    <w:lsdException w:name="Table 3D effects 3" w:semiHidden="1" w:unhideWhenUsed="1"/>
+    <w:lsdException w:name="Table Contemporary" w:semiHidden="1" w:unhideWhenUsed="1"/>
+    <w:lsdException w:name="Table Elegant" w:semiHidden="1" w:unhideWhenUsed="1"/>
+    <w:lsdException w:name="Table Professional" w:semiHidden="1" w:unhideWhenUsed="1"/>
+    <w:lsdException w:name="Table Subtle 1" w:semiHidden="1" w:unhideWhenUsed="1"/>
+    <w:lsdException w:name="Table Subtle 2" w:semiHidden="1" w:unhideWhenUsed="1"/>
+    <w:lsdException w:name="Table Web 1" w:semiHidden="1" w:unhideWhenUsed="1"/>
+    <w:lsdException w:name="Table Web 2" w:semiHidden="1" w:unhideWhenUsed="1"/>
+    <w:lsdException w:name="Table Web 3" w:semiHidden="1" w:unhideWhenUsed="1"/>
+    <w:lsdException w:name="Balloon Text" w:semiHidden="1" w:unhideWhenUsed="1"/>
+    <w:lsdException w:name="Table Grid" w:uiPriority="39"/>
+    <w:lsdException w:name="Table Theme" w:semiHidden="1" w:unhideWhenUsed="1"/>
+    <w:lsdException w:name="Placeholder Text" w:semiHidden="1"/>
+    <w:lsdException w:name="No Spacing" w:uiPriority="1" w:qFormat="1"/>
+    <w:lsdException w:name="Light Shading" w:uiPriority="60"/>
+    <w:lsdException w:name="Light List" w:uiPriority="61"/>
+    <w:lsdException w:name="Light Grid" w:uiPriority="62"/>
+    <w:lsdException w:name="Medium Shading 1" w:uiPriority="63"/>
+    <w:lsdException w:name="Medium Shading 2" w:uiPriority="64"/>
+    <w:lsdException w:name="Medium List 1" w:uiPriority="65"/>
+    <w:lsdException w:name="Medium List 2" w:uiPriority="66"/>
+    <w:lsdException w:name="Medium Grid 1" w:uiPriority="67"/>
+    <w:lsdException w:name="Medium Grid 2" w:uiPriority="68"/>
+    <w:lsdException w:name="Medium Grid 3" w:uiPriority="69"/>
+    <w:lsdException w:name="Dark List" w:uiPriority="70"/>
+    <w:lsdException w:name="Colorful Shading" w:uiPriority="71"/>
+    <w:lsdException w:name="Colorful List" w:uiPriority="72"/>
+    <w:lsdException w:name="Colorful Grid" w:uiPriority="73"/>
+    <w:lsdException w:name="Light Shading Accent 1" w:uiPriority="60"/>
+    <w:lsdException w:name="Light List Accent 1" w:uiPriority="61"/>
+    <w:lsdException w:name="Light Grid Accent 1" w:uiPriority="62"/>
+    <w:lsdException w:name="Medium Shading 1 Accent 1" w:uiPriority="63"/>
+    <w:lsdException w:name="Medium Shading 2 Accent 1" w:uiPriority="64"/>
+    <w:lsdException w:name="Medium List 1 Accent 1" w:uiPriority="65"/>
+    <w:lsdException w:name="Revision" w:semiHidden="1"/>
+    <w:lsdException w:name="List Paragraph" w:uiPriority="0" w:qFormat="1"/>
+    <w:lsdException w:name="Quote" w:uiPriority="29" w:qFormat="1"/>
+    <w:lsdException w:name="Intense Quote" w:uiPriority="30" w:qFormat="1"/>
+    <w:lsdException w:name="Medium List 2 Accent 1" w:uiPriority="66"/>
+    <w:lsdException w:name="Medium Grid 1 Accent 1" w:uiPriority="67"/>
+    <w:lsdException w:name="Medium Grid 2 Accent 1" w:uiPriority="68"/>
+    <w:lsdException w:name="Medium Grid 3 Accent 1" w:uiPriority="69"/>
+    <w:lsdException w:name="Dark List Accent 1" w:uiPriority="70"/>
+    <w:lsdException w:name="Colorful Shading Accent 1" w:uiPriority="71"/>
+    <w:lsdException w:name="Colorful List Accent 1" w:uiPriority="72"/>
+    <w:lsdException w:name="Colorful Grid Accent 1" w:uiPriority="73"/>
+    <w:lsdException w:name="Light Shading Accent 2" w:uiPriority="60"/>
+    <w:lsdException w:name="Light List Accent 2" w:uiPriority="61"/>
+    <w:lsdException w:name="Light Grid Accent 2" w:uiPriority="62"/>
+    <w:lsdException w:name="Medium Shading 1 Accent 2" w:uiPriority="63"/>
+    <w:lsdException w:name="Medium Shading 2 Accent 2" w:uiPriority="64"/>
+    <w:lsdException w:name="Medium List 1 Accent 2" w:uiPriority="65"/>
+    <w:lsdException w:name="Medium List 2 Accent 2" w:uiPriority="66"/>
+    <w:lsdException w:name="Medium Grid 1 Accent 2" w:uiPriority="67"/>
+    <w:lsdException w:name="Medium Grid 2 Accent 2" w:uiPriority="68"/>
+    <w:lsdException w:name="Medium Grid 3 Accent 2" w:uiPriority="69"/>
+    <w:lsdException w:name="Dark List Accent 2" w:uiPriority="70"/>
+    <w:lsdException w:name="Colorful Shading Accent 2" w:uiPriority="71"/>
+    <w:lsdException w:name="Colorful List Accent 2" w:uiPriority="72"/>
+    <w:lsdException w:name="Colorful Grid Accent 2" w:uiPriority="73"/>
+    <w:lsdException w:name="Light Shading Accent 3" w:uiPriority="60"/>
+    <w:lsdException w:name="Light List Accent 3" w:uiPriority="61"/>
+    <w:lsdException w:name="Light Grid Accent 3" w:uiPriority="62"/>
+    <w:lsdException w:name="Medium Shading 1 Accent 3" w:uiPriority="63"/>
+    <w:lsdException w:name="Medium Shading 2 Accent 3" w:uiPriority="64"/>
+    <w:lsdException w:name="Medium List 1 Accent 3" w:uiPriority="65"/>
+    <w:lsdException w:name="Medium List 2 Accent 3" w:uiPriority="66"/>
+    <w:lsdException w:name="Medium Grid 1 Accent 3" w:uiPriority="67"/>
+    <w:lsdException w:name="Medium Grid 2 Accent 3" w:uiPriority="68"/>
+    <w:lsdException w:name="Medium Grid 3 Accent 3" w:uiPriority="69"/>
+    <w:lsdException w:name="Dark List Accent 3" w:uiPriority="70"/>
+    <w:lsdException w:name="Colorful Shading Accent 3" w:uiPriority="71"/>
+    <w:lsdException w:name="Colorful List Accent 3" w:uiPriority="72"/>
+    <w:lsdException w:name="Colorful Grid Accent 3" w:uiPriority="73"/>
+    <w:lsdException w:name="Light Shading Accent 4" w:uiPriority="60"/>
+    <w:lsdException w:name="Light List Accent 4" w:uiPriority="61"/>
+    <w:lsdException w:name="Light Grid Accent 4" w:uiPriority="62"/>
+    <w:lsdException w:name="Medium Shading 1 Accent 4" w:uiPriority="63"/>
+    <w:lsdException w:name="Medium Shading 2 Accent 4" w:uiPriority="64"/>
+    <w:lsdException w:name="Medium List 1 Accent 4" w:uiPriority="65"/>
+    <w:lsdException w:name="Medium List 2 Accent 4" w:uiPriority="66"/>
+    <w:lsdException w:name="Medium Grid 1 Accent 4" w:uiPriority="67"/>
+    <w:lsdException w:name="Medium Grid 2 Accent 4" w:uiPriority="68"/>
+    <w:lsdException w:name="Medium Grid 3 Accent 4" w:uiPriority="69"/>
+    <w:lsdException w:name="Dark List Accent 4" w:uiPriority="70"/>
+    <w:lsdException w:name="Colorful Shading Accent 4" w:uiPriority="71"/>
+    <w:lsdException w:name="Colorful List Accent 4" w:uiPriority="72"/>
+    <w:lsdException w:name="Colorful Grid Accent 4" w:uiPriority="73"/>
+    <w:lsdException w:name="Light Shading Accent 5" w:uiPriority="60"/>
+    <w:lsdException w:name="Light List Accent 5" w:uiPriority="61"/>
+    <w:lsdException w:name="Light Grid Accent 5" w:uiPriority="62"/>
+    <w:lsdException w:name="Medium Shading 1 Accent 5" w:uiPriority="63"/>
+    <w:lsdException w:name="Medium Shading 2 Accent 5" w:uiPriority="64"/>
+    <w:lsdException w:name="Medium List 1 Accent 5" w:uiPriority="65"/>
+    <w:lsdException w:name="Medium List 2 Accent 5" w:uiPriority="66"/>
+    <w:lsdException w:name="Medium Grid 1 Accent 5" w:uiPriority="67"/>
+    <w:lsdException w:name="Medium Grid 2 Accent 5" w:uiPriority="68"/>
+    <w:lsdException w:name="Medium Grid 3 Accent 5" w:uiPriority="69"/>
+    <w:lsdException w:name="Dark List Accent 5" w:uiPriority="70"/>
+    <w:lsdException w:name="Colorful Shading Accent 5" w:uiPriority="71"/>
+    <w:lsdException w:name="Colorful List Accent 5" w:uiPriority="72"/>
+    <w:lsdException w:name="Colorful Grid Accent 5" w:uiPriority="73"/>
+    <w:lsdException w:name="Light Shading Accent 6" w:uiPriority="60"/>
+    <w:lsdException w:name="Light List Accent 6" w:uiPriority="61"/>
+    <w:lsdException w:name="Light Grid Accent 6" w:uiPriority="62"/>
+    <w:lsdException w:name="Medium Shading 1 Accent 6" w:uiPriority="63"/>
+    <w:lsdException w:name="Medium Shading 2 Accent 6" w:uiPriority="64"/>
+    <w:lsdException w:name="Medium List 1 Accent 6" w:uiPriority="65"/>
+    <w:lsdException w:name="Medium List 2 Accent 6" w:uiPriority="66"/>
+    <w:lsdException w:name="Medium Grid 1 Accent 6" w:uiPriority="67"/>
+    <w:lsdException w:name="Medium Grid 2 Accent 6" w:uiPriority="68"/>
+    <w:lsdException w:name="Medium Grid 3 Accent 6" w:uiPriority="69"/>
+    <w:lsdException w:name="Dark List Accent 6" w:uiPriority="70"/>
+    <w:lsdException w:name="Colorful Shading Accent 6" w:uiPriority="71"/>
+    <w:lsdException w:name="Colorful List Accent 6" w:uiPriority="72"/>
+    <w:lsdException w:name="Colorful Grid Accent 6" w:uiPriority="73"/>
+    <w:lsdException w:name="Subtle Emphasis" w:uiPriority="19" w:qFormat="1"/>
+    <w:lsdException w:name="Intense Emphasis" w:uiPriority="21" w:qFormat="1"/>
+    <w:lsdException w:name="Subtle Reference" w:uiPriority="31" w:qFormat="1"/>
+    <w:lsdException w:name="Intense Reference" w:uiPriority="32" w:qFormat="1"/>
+    <w:lsdException w:name="Book Title" w:uiPriority="33" w:qFormat="1"/>
+    <w:lsdException w:name="Bibliography" w:semiHidden="1" w:uiPriority="37" w:unhideWhenUsed="1"/>
+    <w:lsdException w:name="TOC Heading" w:semiHidden="1" w:uiPriority="39" w:unhideWhenUsed="1" w:qFormat="1"/>
+    <w:lsdException w:name="Plain Table 1" w:uiPriority="41"/>
+    <w:lsdException w:name="Plain Table 2" w:uiPriority="42"/>
+    <w:lsdException w:name="Plain Table 3" w:uiPriority="43"/>
+    <w:lsdException w:name="Plain Table 4" w:uiPriority="44"/>
+    <w:lsdException w:name="Plain Table 5" w:uiPriority="45"/>
+    <w:lsdException w:name="Grid Table Light" w:uiPriority="40"/>
+    <w:lsdException w:name="Grid Table 1 Light" w:uiPriority="46"/>
+    <w:lsdException w:name="Grid Table 2" w:uiPriority="47"/>
+    <w:lsdException w:name="Grid Table 3" w:uiPriority="48"/>
+    <w:lsdException w:name="Grid Table 4" w:uiPriority="49"/>
+    <w:lsdException w:name="Grid Table 5 Dark" w:uiPriority="50"/>
+    <w:lsdException w:name="Grid Table 6 Colorful" w:uiPriority="51"/>
+    <w:lsdException w:name="Grid Table 7 Colorful" w:uiPriority="52"/>
+    <w:lsdException w:name="Grid Table 1 Light Accent 1" w:uiPriority="46"/>
+    <w:lsdException w:name="Grid Table 2 Accent 1" w:uiPriority="47"/>
+    <w:lsdException w:name="Grid Table 3 Accent 1" w:uiPriority="48"/>
+    <w:lsdException w:name="Grid Table 4 Accent 1" w:uiPriority="49"/>
+    <w:lsdException w:name="Grid Table 5 Dark Accent 1" w:uiPriority="50"/>
+    <w:lsdException w:name="Grid Table 6 Colorful Accent 1" w:uiPriority="51"/>
+    <w:lsdException w:name="Grid Table 7 Colorful Accent 1" w:uiPriority="52"/>
+    <w:lsdException w:name="Grid Table 1 Light Accent 2" w:uiPriority="46"/>
+    <w:lsdException w:name="Grid Table 2 Accent 2" w:uiPriority="47"/>
+    <w:lsdException w:name="Grid Table 3 Accent 2" w:uiPriority="48"/>
+    <w:lsdException w:name="Grid Table 4 Accent 2" w:uiPriority="49"/>
+    <w:lsdException w:name="Grid Table 5 Dark Accent 2" w:uiPriority="50"/>
+    <w:lsdException w:name="Grid Table 6 Colorful Accent 2" w:uiPriority="51"/>
+    <w:lsdException w:name="Grid Table 7 Colorful Accent 2" w:uiPriority="52"/>
+    <w:lsdException w:name="Grid Table 1 Light Accent 3" w:uiPriority="46"/>
+    <w:lsdException w:name="Grid Table 2 Accent 3" w:uiPriority="47"/>
+    <w:lsdException w:name="Grid Table 3 Accent 3" w:uiPriority="48"/>
+    <w:lsdException w:name="Grid Table 4 Accent 3" w:uiPriority="49"/>
+    <w:lsdException w:name="Grid Table 5 Dark Accent 3" w:uiPriority="50"/>
+    <w:lsdException w:name="Grid Table 6 Colorful Accent 3" w:uiPriority="51"/>
+    <w:lsdException w:name="Grid Table 7 Colorful Accent 3" w:uiPriority="52"/>
+    <w:lsdException w:name="Grid Table 1 Light Accent 4" w:uiPriority="46"/>
+    <w:lsdException w:name="Grid Table 2 Accent 4" w:uiPriority="47"/>
+    <w:lsdException w:name="Grid Table 3 Accent 4" w:uiPriority="48"/>
+    <w:lsdException w:name="Grid Table 4 Accent 4" w:uiPriority="49"/>
+    <w:lsdException w:name="Grid Table 5 Dark Accent 4" w:uiPriority="50"/>
+    <w:lsdException w:name="Grid Table 6 Colorful Accent 4" w:uiPriority="51"/>
+    <w:lsdException w:name="Grid Table 7 Colorful Accent 4" w:uiPriority="52"/>
+    <w:lsdException w:name="Grid Table 1 Light Accent 5" w:uiPriority="46"/>
+    <w:lsdException w:name="Grid Table 2 Accent 5" w:uiPriority="47"/>
+    <w:lsdException w:name="Grid Table 3 Accent 5" w:uiPriority="48"/>
+    <w:lsdException w:name="Grid Table 4 Accent 5" w:uiPriority="49"/>
+    <w:lsdException w:name="Grid Table 5 Dark Accent 5" w:uiPriority="50"/>
+    <w:lsdException w:name="Grid Table 6 Colorful Accent 5" w:uiPriority="51"/>
+    <w:lsdException w:name="Grid Table 7 Colorful Accent 5" w:uiPriority="52"/>
+    <w:lsdException w:name="Grid Table 1 Light Accent 6" w:uiPriority="46"/>
+    <w:lsdException w:name="Grid Table 2 Accent 6" w:uiPriority="47"/>
+    <w:lsdException w:name="Grid Table 3 Accent 6" w:uiPriority="48"/>
+    <w:lsdException w:name="Grid Table 4 Accent 6" w:uiPriority="49"/>
+    <w:lsdException w:name="Grid Table 5 Dark Accent 6" w:uiPriority="50"/>
+    <w:lsdException w:name="Grid Table 6 Colorful Accent 6" w:uiPriority="51"/>
+    <w:lsdException w:name="Grid Table 7 Colorful Accent 6" w:uiPriority="52"/>
+    <w:lsdException w:name="List Table 1 Light" w:uiPriority="46"/>
+    <w:lsdException w:name="List Table 2" w:uiPriority="47"/>
+    <w:lsdException w:name="List Table 3" w:uiPriority="48"/>
+    <w:lsdException w:name="List Table 4" w:uiPriority="49"/>
+    <w:lsdException w:name="List Table 5 Dark" w:uiPriority="50"/>
+    <w:lsdException w:name="List Table 6 Colorful" w:uiPriority="51"/>
+    <w:lsdException w:name="List Table 7 Colorful" w:uiPriority="52"/>
+    <w:lsdException w:name="List Table 1 Light Accent 1" w:uiPriority="46"/>
+    <w:lsdException w:name="List Table 2 Accent 1" w:uiPriority="47"/>
+    <w:lsdException w:name="List Table 3 Accent 1" w:uiPriority="48"/>
+    <w:lsdException w:name="List Table 4 Accent 1" w:uiPriority="49"/>
+    <w:lsdException w:name="List Table 5 Dark Accent 1" w:uiPriority="50"/>
+    <w:lsdException w:name="List Table 6 Colorful Accent 1" w:uiPriority="51"/>
+    <w:lsdException w:name="List Table 7 Colorful Accent 1" w:uiPriority="52"/>
+    <w:lsdException w:name="List Table 1 Light Accent 2" w:uiPriority="46"/>
+    <w:lsdException w:name="List Table 2 Accent 2" w:uiPriority="47"/>
+    <w:lsdException w:name="List Table 3 Accent 2" w:uiPriority="48"/>
+    <w:lsdException w:name="List Table 4 Accent 2" w:uiPriority="49"/>
+    <w:lsdException w:name="List Table 5 Dark Accent 2" w:uiPriority="50"/>
+    <w:lsdException w:name="List Table 6 Colorful Accent 2" w:uiPriority="51"/>
+    <w:lsdException w:name="List Table 7 Colorful Accent 2" w:uiPriority="52"/>
+    <w:lsdException w:name="List Table 1 Light Accent 3" w:uiPriority="46"/>
+    <w:lsdException w:name="List Table 2 Accent 3" w:uiPriority="47"/>
+    <w:lsdException w:name="List Table 3 Accent 3" w:uiPriority="48"/>
+    <w:lsdException w:name="List Table 4 Accent 3" w:uiPriority="49"/>
+    <w:lsdException w:name="List Table 5 Dark Accent 3" w:uiPriority="50"/>
+    <w:lsdException w:name="List Table 6 Colorful Accent 3" w:uiPriority="51"/>
+    <w:lsdException w:name="List Table 7 Colorful Accent 3" w:uiPriority="52"/>
+    <w:lsdException w:name="List Table 1 Light Accent 4" w:uiPriority="46"/>
+    <w:lsdException w:name="List Table 2 Accent 4" w:uiPriority="47"/>
+    <w:lsdException w:name="List Table 3 Accent 4" w:uiPriority="48"/>
+    <w:lsdException w:name="List Table 4 Accent 4" w:uiPriority="49"/>
+    <w:lsdException w:name="List Table 5 Dark Accent 4" w:uiPriority="50"/>
+    <w:lsdException w:name="List Table 6 Colorful Accent 4" w:uiPriority="51"/>
+    <w:lsdException w:name="List Table 7 Colorful Accent 4" w:uiPriority="52"/>
+    <w:lsdException w:name="List Table 1 Light Accent 5" w:uiPriority="46"/>
+    <w:lsdException w:name="List Table 2 Accent 5" w:uiPriority="47"/>
+    <w:lsdException w:name="List Table 3 Accent 5" w:uiPriority="48"/>
+    <w:lsdException w:name="List Table 4 Accent 5" w:uiPriority="49"/>
+    <w:lsdException w:name="List Table 5 Dark Accent 5" w:uiPriority="50"/>
+    <w:lsdException w:name="List Table 6 Colorful Accent 5" w:uiPriority="51"/>
+    <w:lsdException w:name="List Table 7 Colorful Accent 5" w:uiPriority="52"/>
+    <w:lsdException w:name="List Table 1 Light Accent 6" w:uiPriority="46"/>
+    <w:lsdException w:name="List Table 2 Accent 6" w:uiPriority="47"/>
+    <w:lsdException w:name="List Table 3 Accent 6" w:uiPriority="48"/>
+    <w:lsdException w:name="List Table 4 Accent 6" w:uiPriority="49"/>
+    <w:lsdException w:name="List Table 5 Dark Accent 6" w:uiPriority="50"/>
+    <w:lsdException w:name="List Table 6 Colorful Accent 6" w:uiPriority="51"/>
+    <w:lsdException w:name="List Table 7 Colorful Accent 6" w:uiPriority="52"/>
   </w:latentStyles>
   <w:style w:type="paragraph" w:default="1" w:styleId="Normal">
     <w:name w:val="Normal"/>
@@ -13903,1654 +14445,119 @@
       <w:bCs/>
     </w:rPr>
   </w:style>
-</w:styles>
-</file>
-
-<file path=word/stylesWithEffects.xml><?xml version="1.0" encoding="utf-8"?>
-<w:styles xmlns:wpc="http://schemas.microsoft.com/office/word/2010/wordprocessingCanvas" xmlns:mc="http://schemas.openxmlformats.org/markup-compatibility/2006" xmlns:o="urn:schemas-microsoft-com:office:office" xmlns:r="http://schemas.openxmlformats.org/officeDocument/2006/relationships" xmlns:m="http://schemas.openxmlformats.org/officeDocument/2006/math" xmlns:v="urn:schemas-microsoft-com:vml" xmlns:wp14="http://schemas.microsoft.com/office/word/2010/wordprocessingDrawing" xmlns:wp="http://schemas.openxmlformats.org/drawingml/2006/wordprocessingDrawing" xmlns:w10="urn:schemas-microsoft-com:office:word" xmlns:w="http://schemas.openxmlformats.org/wordprocessingml/2006/main" xmlns:w14="http://schemas.microsoft.com/office/word/2010/wordml" xmlns:wpg="http://schemas.microsoft.com/office/word/2010/wordprocessingGroup" xmlns:wpi="http://schemas.microsoft.com/office/word/2010/wordprocessingInk" xmlns:wne="http://schemas.microsoft.com/office/word/2006/wordml" xmlns:wps="http://schemas.microsoft.com/office/word/2010/wordprocessingShape" mc:Ignorable="w14 wp14">
-  <w:docDefaults>
-    <w:rPrDefault>
-      <w:rPr>
-        <w:rFonts w:ascii="Times New Roman" w:eastAsia="Times New Roman" w:hAnsi="Times New Roman" w:cs="Times New Roman"/>
-        <w:lang w:val="et-EE" w:eastAsia="et-EE" w:bidi="ar-SA"/>
-      </w:rPr>
-    </w:rPrDefault>
-    <w:pPrDefault/>
-  </w:docDefaults>
-  <w:latentStyles w:defLockedState="0" w:defUIPriority="99" w:defSemiHidden="1" w:defUnhideWhenUsed="1" w:defQFormat="0" w:count="267">
-    <w:lsdException w:name="Normal" w:semiHidden="0" w:uiPriority="0" w:unhideWhenUsed="0" w:qFormat="1"/>
-    <w:lsdException w:name="heading 1" w:semiHidden="0" w:uiPriority="9" w:unhideWhenUsed="0" w:qFormat="1"/>
-    <w:lsdException w:name="heading 2" w:semiHidden="0" w:uiPriority="9" w:unhideWhenUsed="0" w:qFormat="1"/>
-    <w:lsdException w:name="heading 3" w:semiHidden="0" w:uiPriority="9" w:unhideWhenUsed="0" w:qFormat="1"/>
-    <w:lsdException w:name="heading 4" w:semiHidden="0" w:uiPriority="9" w:unhideWhenUsed="0" w:qFormat="1"/>
-    <w:lsdException w:name="heading 5" w:uiPriority="9" w:qFormat="1"/>
-    <w:lsdException w:name="heading 6" w:uiPriority="9" w:qFormat="1"/>
-    <w:lsdException w:name="heading 7" w:uiPriority="9" w:qFormat="1"/>
-    <w:lsdException w:name="heading 8" w:uiPriority="9" w:qFormat="1"/>
-    <w:lsdException w:name="heading 9" w:uiPriority="9" w:qFormat="1"/>
-    <w:lsdException w:name="toc 1" w:uiPriority="39"/>
-    <w:lsdException w:name="toc 2" w:uiPriority="39"/>
-    <w:lsdException w:name="toc 3" w:uiPriority="39"/>
-    <w:lsdException w:name="toc 4" w:uiPriority="39"/>
-    <w:lsdException w:name="toc 5" w:uiPriority="39"/>
-    <w:lsdException w:name="toc 6" w:uiPriority="39"/>
-    <w:lsdException w:name="toc 7" w:uiPriority="39"/>
-    <w:lsdException w:name="toc 8" w:uiPriority="39"/>
-    <w:lsdException w:name="toc 9" w:uiPriority="39"/>
-    <w:lsdException w:name="caption" w:semiHidden="0" w:uiPriority="35" w:unhideWhenUsed="0" w:qFormat="1"/>
-    <w:lsdException w:name="Title" w:semiHidden="0" w:uiPriority="10" w:unhideWhenUsed="0" w:qFormat="1"/>
-    <w:lsdException w:name="Default Paragraph Font" w:uiPriority="1"/>
-    <w:lsdException w:name="Subtitle" w:semiHidden="0" w:uiPriority="11" w:unhideWhenUsed="0" w:qFormat="1"/>
-    <w:lsdException w:name="Strong" w:semiHidden="0" w:uiPriority="22" w:unhideWhenUsed="0" w:qFormat="1"/>
-    <w:lsdException w:name="Emphasis" w:semiHidden="0" w:uiPriority="20" w:unhideWhenUsed="0" w:qFormat="1"/>
-    <w:lsdException w:name="Table Grid" w:semiHidden="0" w:uiPriority="39" w:unhideWhenUsed="0"/>
-    <w:lsdException w:name="Placeholder Text" w:unhideWhenUsed="0"/>
-    <w:lsdException w:name="No Spacing" w:semiHidden="0" w:uiPriority="1" w:unhideWhenUsed="0" w:qFormat="1"/>
-    <w:lsdException w:name="Light Shading" w:semiHidden="0" w:uiPriority="60" w:unhideWhenUsed="0"/>
-    <w:lsdException w:name="Light List" w:semiHidden="0" w:uiPriority="61" w:unhideWhenUsed="0"/>
-    <w:lsdException w:name="Light Grid" w:semiHidden="0" w:uiPriority="62" w:unhideWhenUsed="0"/>
-    <w:lsdException w:name="Medium Shading 1" w:semiHidden="0" w:uiPriority="63" w:unhideWhenUsed="0"/>
-    <w:lsdException w:name="Medium Shading 2" w:semiHidden="0" w:uiPriority="64" w:unhideWhenUsed="0"/>
-    <w:lsdException w:name="Medium List 1" w:semiHidden="0" w:uiPriority="65" w:unhideWhenUsed="0"/>
-    <w:lsdException w:name="Medium List 2" w:semiHidden="0" w:uiPriority="66" w:unhideWhenUsed="0"/>
-    <w:lsdException w:name="Medium Grid 1" w:semiHidden="0" w:uiPriority="67" w:unhideWhenUsed="0"/>
-    <w:lsdException w:name="Medium Grid 2" w:semiHidden="0" w:uiPriority="68" w:unhideWhenUsed="0"/>
-    <w:lsdException w:name="Medium Grid 3" w:semiHidden="0" w:uiPriority="69" w:unhideWhenUsed="0"/>
-    <w:lsdException w:name="Dark List" w:semiHidden="0" w:uiPriority="70" w:unhideWhenUsed="0"/>
-    <w:lsdException w:name="Colorful Shading" w:semiHidden="0" w:uiPriority="71" w:unhideWhenUsed="0"/>
-    <w:lsdException w:name="Colorful List" w:semiHidden="0" w:uiPriority="72" w:unhideWhenUsed="0"/>
-    <w:lsdException w:name="Colorful Grid" w:semiHidden="0" w:uiPriority="73" w:unhideWhenUsed="0"/>
-    <w:lsdException w:name="Light Shading Accent 1" w:semiHidden="0" w:uiPriority="60" w:unhideWhenUsed="0"/>
-    <w:lsdException w:name="Light List Accent 1" w:semiHidden="0" w:uiPriority="61" w:unhideWhenUsed="0"/>
-    <w:lsdException w:name="Light Grid Accent 1" w:semiHidden="0" w:uiPriority="62" w:unhideWhenUsed="0"/>
-    <w:lsdException w:name="Medium Shading 1 Accent 1" w:semiHidden="0" w:uiPriority="63" w:unhideWhenUsed="0"/>
-    <w:lsdException w:name="Medium Shading 2 Accent 1" w:semiHidden="0" w:uiPriority="64" w:unhideWhenUsed="0"/>
-    <w:lsdException w:name="Medium List 1 Accent 1" w:semiHidden="0" w:uiPriority="65" w:unhideWhenUsed="0"/>
-    <w:lsdException w:name="Revision" w:unhideWhenUsed="0"/>
-    <w:lsdException w:name="List Paragraph" w:semiHidden="0" w:uiPriority="34" w:unhideWhenUsed="0" w:qFormat="1"/>
-    <w:lsdException w:name="Quote" w:semiHidden="0" w:uiPriority="29" w:unhideWhenUsed="0" w:qFormat="1"/>
-    <w:lsdException w:name="Intense Quote" w:semiHidden="0" w:uiPriority="30" w:unhideWhenUsed="0" w:qFormat="1"/>
-    <w:lsdException w:name="Medium List 2 Accent 1" w:semiHidden="0" w:uiPriority="66" w:unhideWhenUsed="0"/>
-    <w:lsdException w:name="Medium Grid 1 Accent 1" w:semiHidden="0" w:uiPriority="67" w:unhideWhenUsed="0"/>
-    <w:lsdException w:name="Medium Grid 2 Accent 1" w:semiHidden="0" w:uiPriority="68" w:unhideWhenUsed="0"/>
-    <w:lsdException w:name="Medium Grid 3 Accent 1" w:semiHidden="0" w:uiPriority="69" w:unhideWhenUsed="0"/>
-    <w:lsdException w:name="Dark List Accent 1" w:semiHidden="0" w:uiPriority="70" w:unhideWhenUsed="0"/>
-    <w:lsdException w:name="Colorful Shading Accent 1" w:semiHidden="0" w:uiPriority="71" w:unhideWhenUsed="0"/>
-    <w:lsdException w:name="Colorful List Accent 1" w:semiHidden="0" w:uiPriority="72" w:unhideWhenUsed="0"/>
-    <w:lsdException w:name="Colorful Grid Accent 1" w:semiHidden="0" w:uiPriority="73" w:unhideWhenUsed="0"/>
-    <w:lsdException w:name="Light Shading Accent 2" w:semiHidden="0" w:uiPriority="60" w:unhideWhenUsed="0"/>
-    <w:lsdException w:name="Light List Accent 2" w:semiHidden="0" w:uiPriority="61" w:unhideWhenUsed="0"/>
-    <w:lsdException w:name="Light Grid Accent 2" w:semiHidden="0" w:uiPriority="62" w:unhideWhenUsed="0"/>
-    <w:lsdException w:name="Medium Shading 1 Accent 2" w:semiHidden="0" w:uiPriority="63" w:unhideWhenUsed="0"/>
-    <w:lsdException w:name="Medium Shading 2 Accent 2" w:semiHidden="0" w:uiPriority="64" w:unhideWhenUsed="0"/>
-    <w:lsdException w:name="Medium List 1 Accent 2" w:semiHidden="0" w:uiPriority="65" w:unhideWhenUsed="0"/>
-    <w:lsdException w:name="Medium List 2 Accent 2" w:semiHidden="0" w:uiPriority="66" w:unhideWhenUsed="0"/>
-    <w:lsdException w:name="Medium Grid 1 Accent 2" w:semiHidden="0" w:uiPriority="67" w:unhideWhenUsed="0"/>
-    <w:lsdException w:name="Medium Grid 2 Accent 2" w:semiHidden="0" w:uiPriority="68" w:unhideWhenUsed="0"/>
-    <w:lsdException w:name="Medium Grid 3 Accent 2" w:semiHidden="0" w:uiPriority="69" w:unhideWhenUsed="0"/>
-    <w:lsdException w:name="Dark List Accent 2" w:semiHidden="0" w:uiPriority="70" w:unhideWhenUsed="0"/>
-    <w:lsdException w:name="Colorful Shading Accent 2" w:semiHidden="0" w:uiPriority="71" w:unhideWhenUsed="0"/>
-    <w:lsdException w:name="Colorful List Accent 2" w:semiHidden="0" w:uiPriority="72" w:unhideWhenUsed="0"/>
-    <w:lsdException w:name="Colorful Grid Accent 2" w:semiHidden="0" w:uiPriority="73" w:unhideWhenUsed="0"/>
-    <w:lsdException w:name="Light Shading Accent 3" w:semiHidden="0" w:uiPriority="60" w:unhideWhenUsed="0"/>
-    <w:lsdException w:name="Light List Accent 3" w:semiHidden="0" w:uiPriority="61" w:unhideWhenUsed="0"/>
-    <w:lsdException w:name="Light Grid Accent 3" w:semiHidden="0" w:uiPriority="62" w:unhideWhenUsed="0"/>
-    <w:lsdException w:name="Medium Shading 1 Accent 3" w:semiHidden="0" w:uiPriority="63" w:unhideWhenUsed="0"/>
-    <w:lsdException w:name="Medium Shading 2 Accent 3" w:semiHidden="0" w:uiPriority="64" w:unhideWhenUsed="0"/>
-    <w:lsdException w:name="Medium List 1 Accent 3" w:semiHidden="0" w:uiPriority="65" w:unhideWhenUsed="0"/>
-    <w:lsdException w:name="Medium List 2 Accent 3" w:semiHidden="0" w:uiPriority="66" w:unhideWhenUsed="0"/>
-    <w:lsdException w:name="Medium Grid 1 Accent 3" w:semiHidden="0" w:uiPriority="67" w:unhideWhenUsed="0"/>
-    <w:lsdException w:name="Medium Grid 2 Accent 3" w:semiHidden="0" w:uiPriority="68" w:unhideWhenUsed="0"/>
-    <w:lsdException w:name="Medium Grid 3 Accent 3" w:semiHidden="0" w:uiPriority="69" w:unhideWhenUsed="0"/>
-    <w:lsdException w:name="Dark List Accent 3" w:semiHidden="0" w:uiPriority="70" w:unhideWhenUsed="0"/>
-    <w:lsdException w:name="Colorful Shading Accent 3" w:semiHidden="0" w:uiPriority="71" w:unhideWhenUsed="0"/>
-    <w:lsdException w:name="Colorful List Accent 3" w:semiHidden="0" w:uiPriority="72" w:unhideWhenUsed="0"/>
-    <w:lsdException w:name="Colorful Grid Accent 3" w:semiHidden="0" w:uiPriority="73" w:unhideWhenUsed="0"/>
-    <w:lsdException w:name="Light Shading Accent 4" w:semiHidden="0" w:uiPriority="60" w:unhideWhenUsed="0"/>
-    <w:lsdException w:name="Light List Accent 4" w:semiHidden="0" w:uiPriority="61" w:unhideWhenUsed="0"/>
-    <w:lsdException w:name="Light Grid Accent 4" w:semiHidden="0" w:uiPriority="62" w:unhideWhenUsed="0"/>
-    <w:lsdException w:name="Medium Shading 1 Accent 4" w:semiHidden="0" w:uiPriority="63" w:unhideWhenUsed="0"/>
-    <w:lsdException w:name="Medium Shading 2 Accent 4" w:semiHidden="0" w:uiPriority="64" w:unhideWhenUsed="0"/>
-    <w:lsdException w:name="Medium List 1 Accent 4" w:semiHidden="0" w:uiPriority="65" w:unhideWhenUsed="0"/>
-    <w:lsdException w:name="Medium List 2 Accent 4" w:semiHidden="0" w:uiPriority="66" w:unhideWhenUsed="0"/>
-    <w:lsdException w:name="Medium Grid 1 Accent 4" w:semiHidden="0" w:uiPriority="67" w:unhideWhenUsed="0"/>
-    <w:lsdException w:name="Medium Grid 2 Accent 4" w:semiHidden="0" w:uiPriority="68" w:unhideWhenUsed="0"/>
-    <w:lsdException w:name="Medium Grid 3 Accent 4" w:semiHidden="0" w:uiPriority="69" w:unhideWhenUsed="0"/>
-    <w:lsdException w:name="Dark List Accent 4" w:semiHidden="0" w:uiPriority="70" w:unhideWhenUsed="0"/>
-    <w:lsdException w:name="Colorful Shading Accent 4" w:semiHidden="0" w:uiPriority="71" w:unhideWhenUsed="0"/>
-    <w:lsdException w:name="Colorful List Accent 4" w:semiHidden="0" w:uiPriority="72" w:unhideWhenUsed="0"/>
-    <w:lsdException w:name="Colorful Grid Accent 4" w:semiHidden="0" w:uiPriority="73" w:unhideWhenUsed="0"/>
-    <w:lsdException w:name="Light Shading Accent 5" w:semiHidden="0" w:uiPriority="60" w:unhideWhenUsed="0"/>
-    <w:lsdException w:name="Light List Accent 5" w:semiHidden="0" w:uiPriority="61" w:unhideWhenUsed="0"/>
-    <w:lsdException w:name="Light Grid Accent 5" w:semiHidden="0" w:uiPriority="62" w:unhideWhenUsed="0"/>
-    <w:lsdException w:name="Medium Shading 1 Accent 5" w:semiHidden="0" w:uiPriority="63" w:unhideWhenUsed="0"/>
-    <w:lsdException w:name="Medium Shading 2 Accent 5" w:semiHidden="0" w:uiPriority="64" w:unhideWhenUsed="0"/>
-    <w:lsdException w:name="Medium List 1 Accent 5" w:semiHidden="0" w:uiPriority="65" w:unhideWhenUsed="0"/>
-    <w:lsdException w:name="Medium List 2 Accent 5" w:semiHidden="0" w:uiPriority="66" w:unhideWhenUsed="0"/>
-    <w:lsdException w:name="Medium Grid 1 Accent 5" w:semiHidden="0" w:uiPriority="67" w:unhideWhenUsed="0"/>
-    <w:lsdException w:name="Medium Grid 2 Accent 5" w:semiHidden="0" w:uiPriority="68" w:unhideWhenUsed="0"/>
-    <w:lsdException w:name="Medium Grid 3 Accent 5" w:semiHidden="0" w:uiPriority="69" w:unhideWhenUsed="0"/>
-    <w:lsdException w:name="Dark List Accent 5" w:semiHidden="0" w:uiPriority="70" w:unhideWhenUsed="0"/>
-    <w:lsdException w:name="Colorful Shading Accent 5" w:semiHidden="0" w:uiPriority="71" w:unhideWhenUsed="0"/>
-    <w:lsdException w:name="Colorful List Accent 5" w:semiHidden="0" w:uiPriority="72" w:unhideWhenUsed="0"/>
-    <w:lsdException w:name="Colorful Grid Accent 5" w:semiHidden="0" w:uiPriority="73" w:unhideWhenUsed="0"/>
-    <w:lsdException w:name="Light Shading Accent 6" w:semiHidden="0" w:uiPriority="60" w:unhideWhenUsed="0"/>
-    <w:lsdException w:name="Light List Accent 6" w:semiHidden="0" w:uiPriority="61" w:unhideWhenUsed="0"/>
-    <w:lsdException w:name="Light Grid Accent 6" w:semiHidden="0" w:uiPriority="62" w:unhideWhenUsed="0"/>
-    <w:lsdException w:name="Medium Shading 1 Accent 6" w:semiHidden="0" w:uiPriority="63" w:unhideWhenUsed="0"/>
-    <w:lsdException w:name="Medium Shading 2 Accent 6" w:semiHidden="0" w:uiPriority="64" w:unhideWhenUsed="0"/>
-    <w:lsdException w:name="Medium List 1 Accent 6" w:semiHidden="0" w:uiPriority="65" w:unhideWhenUsed="0"/>
-    <w:lsdException w:name="Medium List 2 Accent 6" w:semiHidden="0" w:uiPriority="66" w:unhideWhenUsed="0"/>
-    <w:lsdException w:name="Medium Grid 1 Accent 6" w:semiHidden="0" w:uiPriority="67" w:unhideWhenUsed="0"/>
-    <w:lsdException w:name="Medium Grid 2 Accent 6" w:semiHidden="0" w:uiPriority="68" w:unhideWhenUsed="0"/>
-    <w:lsdException w:name="Medium Grid 3 Accent 6" w:semiHidden="0" w:uiPriority="69" w:unhideWhenUsed="0"/>
-    <w:lsdException w:name="Dark List Accent 6" w:semiHidden="0" w:uiPriority="70" w:unhideWhenUsed="0"/>
-    <w:lsdException w:name="Colorful Shading Accent 6" w:semiHidden="0" w:uiPriority="71" w:unhideWhenUsed="0"/>
-    <w:lsdException w:name="Colorful List Accent 6" w:semiHidden="0" w:uiPriority="72" w:unhideWhenUsed="0"/>
-    <w:lsdException w:name="Colorful Grid Accent 6" w:semiHidden="0" w:uiPriority="73" w:unhideWhenUsed="0"/>
-    <w:lsdException w:name="Subtle Emphasis" w:semiHidden="0" w:uiPriority="19" w:unhideWhenUsed="0" w:qFormat="1"/>
-    <w:lsdException w:name="Intense Emphasis" w:semiHidden="0" w:uiPriority="21" w:unhideWhenUsed="0" w:qFormat="1"/>
-    <w:lsdException w:name="Subtle Reference" w:semiHidden="0" w:uiPriority="31" w:unhideWhenUsed="0" w:qFormat="1"/>
-    <w:lsdException w:name="Intense Reference" w:semiHidden="0" w:uiPriority="32" w:unhideWhenUsed="0" w:qFormat="1"/>
-    <w:lsdException w:name="Book Title" w:semiHidden="0" w:uiPriority="33" w:unhideWhenUsed="0" w:qFormat="1"/>
-    <w:lsdException w:name="Bibliography" w:uiPriority="37"/>
-    <w:lsdException w:name="TOC Heading" w:uiPriority="39" w:qFormat="1"/>
-  </w:latentStyles>
-  <w:style w:type="paragraph" w:default="1" w:styleId="Normal">
-    <w:name w:val="Normal"/>
+  <w:style w:type="paragraph" w:styleId="NoSpacing">
+    <w:name w:val="No Spacing"/>
+    <w:uiPriority w:val="1"/>
     <w:qFormat/>
+    <w:rsid w:val="004E632F"/>
+    <w:rPr>
+      <w:rFonts w:ascii="Arial" w:eastAsiaTheme="minorHAnsi" w:hAnsi="Arial" w:cstheme="minorBidi"/>
+      <w:sz w:val="22"/>
+      <w:szCs w:val="22"/>
+      <w:lang w:eastAsia="en-US"/>
+    </w:rPr>
+  </w:style>
+  <w:style w:type="paragraph" w:styleId="Quote">
+    <w:name w:val="Quote"/>
+    <w:basedOn w:val="Normal"/>
+    <w:next w:val="Normal"/>
+    <w:link w:val="QuoteChar"/>
+    <w:uiPriority w:val="29"/>
+    <w:qFormat/>
+    <w:rsid w:val="004E632F"/>
     <w:pPr>
-      <w:suppressAutoHyphens/>
-      <w:spacing w:before="60" w:after="60"/>
-      <w:jc w:val="both"/>
+      <w:suppressAutoHyphens w:val="0"/>
+      <w:spacing w:before="0" w:after="240"/>
+      <w:jc w:val="left"/>
     </w:pPr>
     <w:rPr>
+      <w:rFonts w:ascii="Courier New" w:eastAsiaTheme="minorHAnsi" w:hAnsi="Courier New" w:cstheme="minorBidi"/>
+      <w:iCs/>
+      <w:noProof/>
+      <w:color w:val="000000" w:themeColor="text1"/>
+      <w:sz w:val="22"/>
+      <w:szCs w:val="22"/>
+      <w:lang w:val="en-GB" w:eastAsia="en-US"/>
+    </w:rPr>
+  </w:style>
+  <w:style w:type="character" w:customStyle="1" w:styleId="QuoteChar">
+    <w:name w:val="Quote Char"/>
+    <w:basedOn w:val="DefaultParagraphFont"/>
+    <w:link w:val="Quote"/>
+    <w:uiPriority w:val="29"/>
+    <w:rsid w:val="004E632F"/>
+    <w:rPr>
+      <w:rFonts w:ascii="Courier New" w:eastAsiaTheme="minorHAnsi" w:hAnsi="Courier New" w:cstheme="minorBidi"/>
+      <w:iCs/>
+      <w:noProof/>
+      <w:color w:val="000000" w:themeColor="text1"/>
+      <w:sz w:val="22"/>
+      <w:szCs w:val="22"/>
+      <w:lang w:val="en-GB" w:eastAsia="en-US"/>
+    </w:rPr>
+  </w:style>
+  <w:style w:type="character" w:styleId="CommentReference">
+    <w:name w:val="annotation reference"/>
+    <w:basedOn w:val="DefaultParagraphFont"/>
+    <w:uiPriority w:val="99"/>
+    <w:semiHidden/>
+    <w:unhideWhenUsed/>
+    <w:rsid w:val="00252C31"/>
+    <w:rPr>
+      <w:sz w:val="16"/>
+      <w:szCs w:val="16"/>
+    </w:rPr>
+  </w:style>
+  <w:style w:type="paragraph" w:styleId="CommentText">
+    <w:name w:val="annotation text"/>
+    <w:basedOn w:val="Normal"/>
+    <w:link w:val="CommentTextChar"/>
+    <w:uiPriority w:val="99"/>
+    <w:semiHidden/>
+    <w:unhideWhenUsed/>
+    <w:rsid w:val="00252C31"/>
+    <w:rPr>
+      <w:szCs w:val="20"/>
+    </w:rPr>
+  </w:style>
+  <w:style w:type="character" w:customStyle="1" w:styleId="CommentTextChar">
+    <w:name w:val="Comment Text Char"/>
+    <w:basedOn w:val="DefaultParagraphFont"/>
+    <w:link w:val="CommentText"/>
+    <w:uiPriority w:val="99"/>
+    <w:semiHidden/>
+    <w:rsid w:val="00252C31"/>
+    <w:rPr>
       <w:rFonts w:ascii="Verdana" w:hAnsi="Verdana"/>
-      <w:szCs w:val="24"/>
       <w:lang w:eastAsia="ar-SA"/>
     </w:rPr>
   </w:style>
-  <w:style w:type="paragraph" w:styleId="Heading1">
-    <w:name w:val="heading 1"/>
-    <w:basedOn w:val="Normal"/>
-    <w:next w:val="BodyText"/>
-    <w:qFormat/>
-    <w:pPr>
-      <w:keepNext/>
-      <w:numPr>
-        <w:numId w:val="1"/>
-      </w:numPr>
-      <w:shd w:val="clear" w:color="auto" w:fill="E6E6E6"/>
-      <w:spacing w:before="120" w:after="120"/>
-      <w:outlineLvl w:val="0"/>
-    </w:pPr>
-    <w:rPr>
-      <w:rFonts w:cs="Arial"/>
-      <w:b/>
-      <w:bCs/>
-      <w:szCs w:val="28"/>
-    </w:rPr>
-  </w:style>
-  <w:style w:type="paragraph" w:styleId="Heading2">
-    <w:name w:val="heading 2"/>
-    <w:basedOn w:val="Normal"/>
-    <w:next w:val="BodyText"/>
-    <w:qFormat/>
-    <w:pPr>
-      <w:keepNext/>
-      <w:numPr>
-        <w:numId w:val="2"/>
-      </w:numPr>
-      <w:tabs>
-        <w:tab w:val="left" w:pos="578"/>
-      </w:tabs>
-      <w:spacing w:before="120" w:after="120"/>
-      <w:outlineLvl w:val="1"/>
-    </w:pPr>
-    <w:rPr>
-      <w:rFonts w:cs="Arial"/>
-      <w:b/>
-      <w:bCs/>
-      <w:iCs/>
-    </w:rPr>
-  </w:style>
-  <w:style w:type="paragraph" w:styleId="Heading3">
-    <w:name w:val="heading 3"/>
-    <w:basedOn w:val="Normal"/>
-    <w:next w:val="BodyText"/>
-    <w:qFormat/>
-    <w:pPr>
-      <w:keepNext/>
-      <w:numPr>
-        <w:ilvl w:val="1"/>
-        <w:numId w:val="1"/>
-      </w:numPr>
-      <w:spacing w:before="120" w:after="120"/>
-      <w:outlineLvl w:val="2"/>
-    </w:pPr>
-    <w:rPr>
-      <w:rFonts w:cs="Arial"/>
-      <w:b/>
-      <w:bCs/>
-    </w:rPr>
-  </w:style>
-  <w:style w:type="paragraph" w:styleId="Heading4">
-    <w:name w:val="heading 4"/>
-    <w:basedOn w:val="Normal"/>
-    <w:next w:val="BodyText"/>
-    <w:qFormat/>
-    <w:pPr>
-      <w:keepNext/>
-      <w:numPr>
-        <w:ilvl w:val="3"/>
-        <w:numId w:val="1"/>
-      </w:numPr>
-      <w:outlineLvl w:val="3"/>
-    </w:pPr>
+  <w:style w:type="paragraph" w:styleId="CommentSubject">
+    <w:name w:val="annotation subject"/>
+    <w:basedOn w:val="CommentText"/>
+    <w:next w:val="CommentText"/>
+    <w:link w:val="CommentSubjectChar"/>
+    <w:uiPriority w:val="99"/>
+    <w:semiHidden/>
+    <w:unhideWhenUsed/>
+    <w:rsid w:val="00252C31"/>
     <w:rPr>
       <w:b/>
       <w:bCs/>
     </w:rPr>
   </w:style>
-  <w:style w:type="character" w:default="1" w:styleId="DefaultParagraphFont">
-    <w:name w:val="Default Paragraph Font"/>
-    <w:uiPriority w:val="1"/>
-    <w:semiHidden/>
-    <w:unhideWhenUsed/>
-  </w:style>
-  <w:style w:type="table" w:default="1" w:styleId="TableNormal">
-    <w:name w:val="Normal Table"/>
+  <w:style w:type="character" w:customStyle="1" w:styleId="CommentSubjectChar">
+    <w:name w:val="Comment Subject Char"/>
+    <w:basedOn w:val="CommentTextChar"/>
+    <w:link w:val="CommentSubject"/>
     <w:uiPriority w:val="99"/>
     <w:semiHidden/>
-    <w:unhideWhenUsed/>
-    <w:tblPr>
-      <w:tblInd w:w="0" w:type="dxa"/>
-      <w:tblCellMar>
-        <w:top w:w="0" w:type="dxa"/>
-        <w:left w:w="108" w:type="dxa"/>
-        <w:bottom w:w="0" w:type="dxa"/>
-        <w:right w:w="108" w:type="dxa"/>
-      </w:tblCellMar>
-    </w:tblPr>
-  </w:style>
-  <w:style w:type="numbering" w:default="1" w:styleId="NoList">
-    <w:name w:val="No List"/>
-    <w:uiPriority w:val="99"/>
-    <w:semiHidden/>
-    <w:unhideWhenUsed/>
-  </w:style>
-  <w:style w:type="character" w:customStyle="1" w:styleId="WW8Num1z0">
-    <w:name w:val="WW8Num1z0"/>
-  </w:style>
-  <w:style w:type="character" w:customStyle="1" w:styleId="WW8Num1z1">
-    <w:name w:val="WW8Num1z1"/>
-  </w:style>
-  <w:style w:type="character" w:customStyle="1" w:styleId="WW8Num1z2">
-    <w:name w:val="WW8Num1z2"/>
-  </w:style>
-  <w:style w:type="character" w:customStyle="1" w:styleId="WW8Num1z3">
-    <w:name w:val="WW8Num1z3"/>
-  </w:style>
-  <w:style w:type="character" w:customStyle="1" w:styleId="WW8Num1z4">
-    <w:name w:val="WW8Num1z4"/>
-  </w:style>
-  <w:style w:type="character" w:customStyle="1" w:styleId="WW8Num1z5">
-    <w:name w:val="WW8Num1z5"/>
-  </w:style>
-  <w:style w:type="character" w:customStyle="1" w:styleId="WW8Num1z6">
-    <w:name w:val="WW8Num1z6"/>
-  </w:style>
-  <w:style w:type="character" w:customStyle="1" w:styleId="WW8Num1z7">
-    <w:name w:val="WW8Num1z7"/>
-  </w:style>
-  <w:style w:type="character" w:customStyle="1" w:styleId="WW8Num1z8">
-    <w:name w:val="WW8Num1z8"/>
-  </w:style>
-  <w:style w:type="character" w:customStyle="1" w:styleId="WW8Num2z0">
-    <w:name w:val="WW8Num2z0"/>
-  </w:style>
-  <w:style w:type="character" w:customStyle="1" w:styleId="WW8Num2z1">
-    <w:name w:val="WW8Num2z1"/>
-  </w:style>
-  <w:style w:type="character" w:customStyle="1" w:styleId="WW8Num2z2">
-    <w:name w:val="WW8Num2z2"/>
-  </w:style>
-  <w:style w:type="character" w:customStyle="1" w:styleId="WW8Num2z3">
-    <w:name w:val="WW8Num2z3"/>
+    <w:rsid w:val="00252C31"/>
     <w:rPr>
-      <w:rFonts w:cs="Times New Roman"/>
-      <w:b w:val="0"/>
-      <w:bCs w:val="0"/>
-      <w:i w:val="0"/>
-      <w:iCs w:val="0"/>
-      <w:caps w:val="0"/>
-      <w:smallCaps w:val="0"/>
-      <w:strike w:val="0"/>
-      <w:dstrike w:val="0"/>
-      <w:vanish w:val="0"/>
-      <w:color w:val="000000"/>
-      <w:spacing w:val="0"/>
-      <w:w w:val="100"/>
-      <w:kern w:val="1"/>
-      <w:position w:val="0"/>
-      <w:sz w:val="20"/>
-      <w:szCs w:val="0"/>
-      <w:u w:val="none"/>
-      <w:vertAlign w:val="baseline"/>
-      <w:em w:val="none"/>
-    </w:rPr>
-  </w:style>
-  <w:style w:type="character" w:customStyle="1" w:styleId="WW8Num2z4">
-    <w:name w:val="WW8Num2z4"/>
-  </w:style>
-  <w:style w:type="character" w:customStyle="1" w:styleId="WW8Num2z5">
-    <w:name w:val="WW8Num2z5"/>
-  </w:style>
-  <w:style w:type="character" w:customStyle="1" w:styleId="WW8Num2z6">
-    <w:name w:val="WW8Num2z6"/>
-  </w:style>
-  <w:style w:type="character" w:customStyle="1" w:styleId="WW8Num2z7">
-    <w:name w:val="WW8Num2z7"/>
-  </w:style>
-  <w:style w:type="character" w:customStyle="1" w:styleId="WW8Num2z8">
-    <w:name w:val="WW8Num2z8"/>
-  </w:style>
-  <w:style w:type="character" w:customStyle="1" w:styleId="WW8Num3z0">
-    <w:name w:val="WW8Num3z0"/>
-    <w:rPr>
-      <w:rFonts w:ascii="Symbol" w:hAnsi="Symbol" w:cs="Symbol"/>
-      <w:szCs w:val="20"/>
-    </w:rPr>
-  </w:style>
-  <w:style w:type="character" w:customStyle="1" w:styleId="WW8Num3z1">
-    <w:name w:val="WW8Num3z1"/>
-    <w:rPr>
-      <w:rFonts w:ascii="Courier New" w:hAnsi="Courier New" w:cs="Courier New"/>
-    </w:rPr>
-  </w:style>
-  <w:style w:type="character" w:customStyle="1" w:styleId="WW8Num3z2">
-    <w:name w:val="WW8Num3z2"/>
-    <w:rPr>
-      <w:rFonts w:ascii="Wingdings" w:hAnsi="Wingdings" w:cs="Wingdings"/>
-    </w:rPr>
-  </w:style>
-  <w:style w:type="character" w:customStyle="1" w:styleId="WW8Num4z0">
-    <w:name w:val="WW8Num4z0"/>
-    <w:rPr>
-      <w:rFonts w:ascii="Symbol" w:hAnsi="Symbol" w:cs="Symbol"/>
-    </w:rPr>
-  </w:style>
-  <w:style w:type="character" w:customStyle="1" w:styleId="WW8Num4z1">
-    <w:name w:val="WW8Num4z1"/>
-    <w:rPr>
-      <w:rFonts w:ascii="Courier New" w:hAnsi="Courier New" w:cs="Courier New"/>
-    </w:rPr>
-  </w:style>
-  <w:style w:type="character" w:customStyle="1" w:styleId="WW8Num4z2">
-    <w:name w:val="WW8Num4z2"/>
-    <w:rPr>
-      <w:rFonts w:ascii="Wingdings" w:hAnsi="Wingdings" w:cs="Wingdings"/>
-    </w:rPr>
-  </w:style>
-  <w:style w:type="character" w:customStyle="1" w:styleId="WW8Num5z0">
-    <w:name w:val="WW8Num5z0"/>
-  </w:style>
-  <w:style w:type="character" w:customStyle="1" w:styleId="WW8Num5z1">
-    <w:name w:val="WW8Num5z1"/>
-  </w:style>
-  <w:style w:type="character" w:customStyle="1" w:styleId="WW8Num5z2">
-    <w:name w:val="WW8Num5z2"/>
-  </w:style>
-  <w:style w:type="character" w:customStyle="1" w:styleId="WW8Num5z3">
-    <w:name w:val="WW8Num5z3"/>
-  </w:style>
-  <w:style w:type="character" w:customStyle="1" w:styleId="WW8Num5z4">
-    <w:name w:val="WW8Num5z4"/>
-  </w:style>
-  <w:style w:type="character" w:customStyle="1" w:styleId="WW8Num5z5">
-    <w:name w:val="WW8Num5z5"/>
-  </w:style>
-  <w:style w:type="character" w:customStyle="1" w:styleId="WW8Num5z6">
-    <w:name w:val="WW8Num5z6"/>
-  </w:style>
-  <w:style w:type="character" w:customStyle="1" w:styleId="WW8Num5z7">
-    <w:name w:val="WW8Num5z7"/>
-  </w:style>
-  <w:style w:type="character" w:customStyle="1" w:styleId="WW8Num5z8">
-    <w:name w:val="WW8Num5z8"/>
-  </w:style>
-  <w:style w:type="character" w:customStyle="1" w:styleId="WW8Num6z0">
-    <w:name w:val="WW8Num6z0"/>
-    <w:rPr>
-      <w:rFonts w:ascii="Symbol" w:hAnsi="Symbol" w:cs="Symbol"/>
-      <w:szCs w:val="20"/>
-    </w:rPr>
-  </w:style>
-  <w:style w:type="character" w:customStyle="1" w:styleId="WW8Num6z1">
-    <w:name w:val="WW8Num6z1"/>
-    <w:rPr>
-      <w:rFonts w:ascii="Courier New" w:hAnsi="Courier New" w:cs="Courier New"/>
-    </w:rPr>
-  </w:style>
-  <w:style w:type="character" w:customStyle="1" w:styleId="WW8Num6z2">
-    <w:name w:val="WW8Num6z2"/>
-    <w:rPr>
-      <w:rFonts w:ascii="Wingdings" w:hAnsi="Wingdings" w:cs="Wingdings"/>
-    </w:rPr>
-  </w:style>
-  <w:style w:type="character" w:customStyle="1" w:styleId="WW8Num7z0">
-    <w:name w:val="WW8Num7z0"/>
-  </w:style>
-  <w:style w:type="character" w:customStyle="1" w:styleId="WW8Num7z1">
-    <w:name w:val="WW8Num7z1"/>
-  </w:style>
-  <w:style w:type="character" w:customStyle="1" w:styleId="WW8Num7z2">
-    <w:name w:val="WW8Num7z2"/>
-  </w:style>
-  <w:style w:type="character" w:customStyle="1" w:styleId="WW8Num7z3">
-    <w:name w:val="WW8Num7z3"/>
-  </w:style>
-  <w:style w:type="character" w:customStyle="1" w:styleId="WW8Num7z4">
-    <w:name w:val="WW8Num7z4"/>
-  </w:style>
-  <w:style w:type="character" w:customStyle="1" w:styleId="WW8Num7z5">
-    <w:name w:val="WW8Num7z5"/>
-  </w:style>
-  <w:style w:type="character" w:customStyle="1" w:styleId="WW8Num7z6">
-    <w:name w:val="WW8Num7z6"/>
-  </w:style>
-  <w:style w:type="character" w:customStyle="1" w:styleId="WW8Num7z7">
-    <w:name w:val="WW8Num7z7"/>
-  </w:style>
-  <w:style w:type="character" w:customStyle="1" w:styleId="WW8Num7z8">
-    <w:name w:val="WW8Num7z8"/>
-  </w:style>
-  <w:style w:type="character" w:customStyle="1" w:styleId="WW8Num8z0">
-    <w:name w:val="WW8Num8z0"/>
-  </w:style>
-  <w:style w:type="character" w:customStyle="1" w:styleId="WW8Num8z1">
-    <w:name w:val="WW8Num8z1"/>
-  </w:style>
-  <w:style w:type="character" w:customStyle="1" w:styleId="WW8Num8z2">
-    <w:name w:val="WW8Num8z2"/>
-  </w:style>
-  <w:style w:type="character" w:customStyle="1" w:styleId="WW8Num8z3">
-    <w:name w:val="WW8Num8z3"/>
-  </w:style>
-  <w:style w:type="character" w:customStyle="1" w:styleId="WW8Num8z4">
-    <w:name w:val="WW8Num8z4"/>
-  </w:style>
-  <w:style w:type="character" w:customStyle="1" w:styleId="WW8Num8z5">
-    <w:name w:val="WW8Num8z5"/>
-  </w:style>
-  <w:style w:type="character" w:customStyle="1" w:styleId="WW8Num8z6">
-    <w:name w:val="WW8Num8z6"/>
-  </w:style>
-  <w:style w:type="character" w:customStyle="1" w:styleId="WW8Num8z7">
-    <w:name w:val="WW8Num8z7"/>
-  </w:style>
-  <w:style w:type="character" w:customStyle="1" w:styleId="WW8Num8z8">
-    <w:name w:val="WW8Num8z8"/>
-  </w:style>
-  <w:style w:type="character" w:customStyle="1" w:styleId="WW8Num9z0">
-    <w:name w:val="WW8Num9z0"/>
-  </w:style>
-  <w:style w:type="character" w:customStyle="1" w:styleId="WW8Num9z1">
-    <w:name w:val="WW8Num9z1"/>
-  </w:style>
-  <w:style w:type="character" w:customStyle="1" w:styleId="WW8Num9z2">
-    <w:name w:val="WW8Num9z2"/>
-  </w:style>
-  <w:style w:type="character" w:customStyle="1" w:styleId="WW8Num9z3">
-    <w:name w:val="WW8Num9z3"/>
-  </w:style>
-  <w:style w:type="character" w:customStyle="1" w:styleId="WW8Num9z4">
-    <w:name w:val="WW8Num9z4"/>
-  </w:style>
-  <w:style w:type="character" w:customStyle="1" w:styleId="WW8Num9z5">
-    <w:name w:val="WW8Num9z5"/>
-  </w:style>
-  <w:style w:type="character" w:customStyle="1" w:styleId="WW8Num9z6">
-    <w:name w:val="WW8Num9z6"/>
-  </w:style>
-  <w:style w:type="character" w:customStyle="1" w:styleId="WW8Num9z7">
-    <w:name w:val="WW8Num9z7"/>
-  </w:style>
-  <w:style w:type="character" w:customStyle="1" w:styleId="WW8Num9z8">
-    <w:name w:val="WW8Num9z8"/>
-  </w:style>
-  <w:style w:type="character" w:customStyle="1" w:styleId="WW8Num10z0">
-    <w:name w:val="WW8Num10z0"/>
-  </w:style>
-  <w:style w:type="character" w:customStyle="1" w:styleId="WW8Num10z1">
-    <w:name w:val="WW8Num10z1"/>
-  </w:style>
-  <w:style w:type="character" w:customStyle="1" w:styleId="WW8Num10z2">
-    <w:name w:val="WW8Num10z2"/>
-  </w:style>
-  <w:style w:type="character" w:customStyle="1" w:styleId="WW8Num10z3">
-    <w:name w:val="WW8Num10z3"/>
-  </w:style>
-  <w:style w:type="character" w:customStyle="1" w:styleId="WW8Num10z4">
-    <w:name w:val="WW8Num10z4"/>
-  </w:style>
-  <w:style w:type="character" w:customStyle="1" w:styleId="WW8Num10z5">
-    <w:name w:val="WW8Num10z5"/>
-  </w:style>
-  <w:style w:type="character" w:customStyle="1" w:styleId="WW8Num10z6">
-    <w:name w:val="WW8Num10z6"/>
-  </w:style>
-  <w:style w:type="character" w:customStyle="1" w:styleId="WW8Num10z7">
-    <w:name w:val="WW8Num10z7"/>
-  </w:style>
-  <w:style w:type="character" w:customStyle="1" w:styleId="WW8Num10z8">
-    <w:name w:val="WW8Num10z8"/>
-  </w:style>
-  <w:style w:type="character" w:customStyle="1" w:styleId="WW8Num11z0">
-    <w:name w:val="WW8Num11z0"/>
-  </w:style>
-  <w:style w:type="character" w:customStyle="1" w:styleId="WW8Num11z1">
-    <w:name w:val="WW8Num11z1"/>
-  </w:style>
-  <w:style w:type="character" w:customStyle="1" w:styleId="WW8Num11z2">
-    <w:name w:val="WW8Num11z2"/>
-  </w:style>
-  <w:style w:type="character" w:customStyle="1" w:styleId="WW8Num11z3">
-    <w:name w:val="WW8Num11z3"/>
-  </w:style>
-  <w:style w:type="character" w:customStyle="1" w:styleId="WW8Num11z4">
-    <w:name w:val="WW8Num11z4"/>
-  </w:style>
-  <w:style w:type="character" w:customStyle="1" w:styleId="WW8Num11z5">
-    <w:name w:val="WW8Num11z5"/>
-  </w:style>
-  <w:style w:type="character" w:customStyle="1" w:styleId="WW8Num11z6">
-    <w:name w:val="WW8Num11z6"/>
-  </w:style>
-  <w:style w:type="character" w:customStyle="1" w:styleId="WW8Num11z7">
-    <w:name w:val="WW8Num11z7"/>
-  </w:style>
-  <w:style w:type="character" w:customStyle="1" w:styleId="WW8Num11z8">
-    <w:name w:val="WW8Num11z8"/>
-  </w:style>
-  <w:style w:type="character" w:customStyle="1" w:styleId="WW8Num12z0">
-    <w:name w:val="WW8Num12z0"/>
-  </w:style>
-  <w:style w:type="character" w:customStyle="1" w:styleId="WW8Num12z1">
-    <w:name w:val="WW8Num12z1"/>
-  </w:style>
-  <w:style w:type="character" w:customStyle="1" w:styleId="WW8Num12z2">
-    <w:name w:val="WW8Num12z2"/>
-  </w:style>
-  <w:style w:type="character" w:customStyle="1" w:styleId="WW8Num12z3">
-    <w:name w:val="WW8Num12z3"/>
-  </w:style>
-  <w:style w:type="character" w:customStyle="1" w:styleId="WW8Num12z4">
-    <w:name w:val="WW8Num12z4"/>
-  </w:style>
-  <w:style w:type="character" w:customStyle="1" w:styleId="WW8Num12z5">
-    <w:name w:val="WW8Num12z5"/>
-  </w:style>
-  <w:style w:type="character" w:customStyle="1" w:styleId="WW8Num12z6">
-    <w:name w:val="WW8Num12z6"/>
-  </w:style>
-  <w:style w:type="character" w:customStyle="1" w:styleId="WW8Num12z7">
-    <w:name w:val="WW8Num12z7"/>
-  </w:style>
-  <w:style w:type="character" w:customStyle="1" w:styleId="WW8Num12z8">
-    <w:name w:val="WW8Num12z8"/>
-  </w:style>
-  <w:style w:type="character" w:customStyle="1" w:styleId="WW8Num13z0">
-    <w:name w:val="WW8Num13z0"/>
-    <w:rPr>
-      <w:rFonts w:ascii="Symbol" w:hAnsi="Symbol" w:cs="Times New Roman"/>
-    </w:rPr>
-  </w:style>
-  <w:style w:type="character" w:customStyle="1" w:styleId="WW8Num13z1">
-    <w:name w:val="WW8Num13z1"/>
-    <w:rPr>
-      <w:rFonts w:ascii="Courier New" w:hAnsi="Courier New" w:cs="Courier New"/>
-    </w:rPr>
-  </w:style>
-  <w:style w:type="character" w:customStyle="1" w:styleId="WW8Num13z2">
-    <w:name w:val="WW8Num13z2"/>
-    <w:rPr>
-      <w:rFonts w:ascii="Wingdings" w:hAnsi="Wingdings" w:cs="Wingdings"/>
-    </w:rPr>
-  </w:style>
-  <w:style w:type="character" w:customStyle="1" w:styleId="WW8Num13z3">
-    <w:name w:val="WW8Num13z3"/>
-    <w:rPr>
-      <w:rFonts w:ascii="Symbol" w:hAnsi="Symbol" w:cs="Symbol"/>
-    </w:rPr>
-  </w:style>
-  <w:style w:type="character" w:customStyle="1" w:styleId="WW8Num14z0">
-    <w:name w:val="WW8Num14z0"/>
-    <w:rPr>
-      <w:rFonts w:ascii="Symbol" w:hAnsi="Symbol" w:cs="Times New Roman"/>
-    </w:rPr>
-  </w:style>
-  <w:style w:type="character" w:customStyle="1" w:styleId="WW8Num14z1">
-    <w:name w:val="WW8Num14z1"/>
-    <w:rPr>
-      <w:rFonts w:ascii="Courier New" w:hAnsi="Courier New" w:cs="Courier New"/>
-    </w:rPr>
-  </w:style>
-  <w:style w:type="character" w:customStyle="1" w:styleId="WW8Num14z2">
-    <w:name w:val="WW8Num14z2"/>
-    <w:rPr>
-      <w:rFonts w:ascii="Wingdings" w:hAnsi="Wingdings" w:cs="Wingdings"/>
-    </w:rPr>
-  </w:style>
-  <w:style w:type="character" w:customStyle="1" w:styleId="WW8Num14z3">
-    <w:name w:val="WW8Num14z3"/>
-    <w:rPr>
-      <w:rFonts w:ascii="Symbol" w:hAnsi="Symbol" w:cs="Symbol"/>
-    </w:rPr>
-  </w:style>
-  <w:style w:type="character" w:customStyle="1" w:styleId="WW8Num15z0">
-    <w:name w:val="WW8Num15z0"/>
-  </w:style>
-  <w:style w:type="character" w:customStyle="1" w:styleId="WW8Num15z1">
-    <w:name w:val="WW8Num15z1"/>
-    <w:rPr>
-      <w:i/>
-    </w:rPr>
-  </w:style>
-  <w:style w:type="character" w:customStyle="1" w:styleId="WW8Num15z2">
-    <w:name w:val="WW8Num15z2"/>
-  </w:style>
-  <w:style w:type="character" w:customStyle="1" w:styleId="WW8Num15z3">
-    <w:name w:val="WW8Num15z3"/>
-  </w:style>
-  <w:style w:type="character" w:customStyle="1" w:styleId="WW8Num15z4">
-    <w:name w:val="WW8Num15z4"/>
-  </w:style>
-  <w:style w:type="character" w:customStyle="1" w:styleId="WW8Num15z5">
-    <w:name w:val="WW8Num15z5"/>
-  </w:style>
-  <w:style w:type="character" w:customStyle="1" w:styleId="WW8Num15z6">
-    <w:name w:val="WW8Num15z6"/>
-  </w:style>
-  <w:style w:type="character" w:customStyle="1" w:styleId="WW8Num15z7">
-    <w:name w:val="WW8Num15z7"/>
-  </w:style>
-  <w:style w:type="character" w:customStyle="1" w:styleId="WW8Num15z8">
-    <w:name w:val="WW8Num15z8"/>
-  </w:style>
-  <w:style w:type="character" w:customStyle="1" w:styleId="WW8Num16z0">
-    <w:name w:val="WW8Num16z0"/>
-  </w:style>
-  <w:style w:type="character" w:customStyle="1" w:styleId="WW8Num16z1">
-    <w:name w:val="WW8Num16z1"/>
-    <w:rPr>
-      <w:i/>
-    </w:rPr>
-  </w:style>
-  <w:style w:type="character" w:customStyle="1" w:styleId="WW8Num16z2">
-    <w:name w:val="WW8Num16z2"/>
-  </w:style>
-  <w:style w:type="character" w:customStyle="1" w:styleId="WW8Num16z3">
-    <w:name w:val="WW8Num16z3"/>
-  </w:style>
-  <w:style w:type="character" w:customStyle="1" w:styleId="WW8Num16z4">
-    <w:name w:val="WW8Num16z4"/>
-  </w:style>
-  <w:style w:type="character" w:customStyle="1" w:styleId="WW8Num16z5">
-    <w:name w:val="WW8Num16z5"/>
-  </w:style>
-  <w:style w:type="character" w:customStyle="1" w:styleId="WW8Num16z6">
-    <w:name w:val="WW8Num16z6"/>
-  </w:style>
-  <w:style w:type="character" w:customStyle="1" w:styleId="WW8Num16z7">
-    <w:name w:val="WW8Num16z7"/>
-  </w:style>
-  <w:style w:type="character" w:customStyle="1" w:styleId="WW8Num16z8">
-    <w:name w:val="WW8Num16z8"/>
-  </w:style>
-  <w:style w:type="character" w:customStyle="1" w:styleId="WW8Num17z0">
-    <w:name w:val="WW8Num17z0"/>
-  </w:style>
-  <w:style w:type="character" w:customStyle="1" w:styleId="WW8Num17z1">
-    <w:name w:val="WW8Num17z1"/>
-    <w:rPr>
-      <w:i/>
-    </w:rPr>
-  </w:style>
-  <w:style w:type="character" w:customStyle="1" w:styleId="WW8Num17z2">
-    <w:name w:val="WW8Num17z2"/>
-  </w:style>
-  <w:style w:type="character" w:customStyle="1" w:styleId="WW8Num17z3">
-    <w:name w:val="WW8Num17z3"/>
-  </w:style>
-  <w:style w:type="character" w:customStyle="1" w:styleId="WW8Num17z4">
-    <w:name w:val="WW8Num17z4"/>
-  </w:style>
-  <w:style w:type="character" w:customStyle="1" w:styleId="WW8Num17z5">
-    <w:name w:val="WW8Num17z5"/>
-  </w:style>
-  <w:style w:type="character" w:customStyle="1" w:styleId="WW8Num17z6">
-    <w:name w:val="WW8Num17z6"/>
-  </w:style>
-  <w:style w:type="character" w:customStyle="1" w:styleId="WW8Num17z7">
-    <w:name w:val="WW8Num17z7"/>
-  </w:style>
-  <w:style w:type="character" w:customStyle="1" w:styleId="WW8Num17z8">
-    <w:name w:val="WW8Num17z8"/>
-  </w:style>
-  <w:style w:type="character" w:customStyle="1" w:styleId="WW8Num18z0">
-    <w:name w:val="WW8Num18z0"/>
-  </w:style>
-  <w:style w:type="character" w:customStyle="1" w:styleId="WW8Num18z1">
-    <w:name w:val="WW8Num18z1"/>
-  </w:style>
-  <w:style w:type="character" w:customStyle="1" w:styleId="WW8Num18z2">
-    <w:name w:val="WW8Num18z2"/>
-  </w:style>
-  <w:style w:type="character" w:customStyle="1" w:styleId="WW8Num18z3">
-    <w:name w:val="WW8Num18z3"/>
-  </w:style>
-  <w:style w:type="character" w:customStyle="1" w:styleId="WW8Num18z4">
-    <w:name w:val="WW8Num18z4"/>
-  </w:style>
-  <w:style w:type="character" w:customStyle="1" w:styleId="WW8Num18z5">
-    <w:name w:val="WW8Num18z5"/>
-  </w:style>
-  <w:style w:type="character" w:customStyle="1" w:styleId="WW8Num18z6">
-    <w:name w:val="WW8Num18z6"/>
-  </w:style>
-  <w:style w:type="character" w:customStyle="1" w:styleId="WW8Num18z7">
-    <w:name w:val="WW8Num18z7"/>
-  </w:style>
-  <w:style w:type="character" w:customStyle="1" w:styleId="WW8Num18z8">
-    <w:name w:val="WW8Num18z8"/>
-  </w:style>
-  <w:style w:type="character" w:customStyle="1" w:styleId="WW8Num19z0">
-    <w:name w:val="WW8Num19z0"/>
-  </w:style>
-  <w:style w:type="character" w:customStyle="1" w:styleId="WW8Num19z1">
-    <w:name w:val="WW8Num19z1"/>
-  </w:style>
-  <w:style w:type="character" w:customStyle="1" w:styleId="WW8Num19z2">
-    <w:name w:val="WW8Num19z2"/>
-  </w:style>
-  <w:style w:type="character" w:customStyle="1" w:styleId="WW8Num19z3">
-    <w:name w:val="WW8Num19z3"/>
-  </w:style>
-  <w:style w:type="character" w:customStyle="1" w:styleId="WW8Num19z4">
-    <w:name w:val="WW8Num19z4"/>
-  </w:style>
-  <w:style w:type="character" w:customStyle="1" w:styleId="WW8Num19z5">
-    <w:name w:val="WW8Num19z5"/>
-  </w:style>
-  <w:style w:type="character" w:customStyle="1" w:styleId="WW8Num19z6">
-    <w:name w:val="WW8Num19z6"/>
-  </w:style>
-  <w:style w:type="character" w:customStyle="1" w:styleId="WW8Num19z7">
-    <w:name w:val="WW8Num19z7"/>
-  </w:style>
-  <w:style w:type="character" w:customStyle="1" w:styleId="WW8Num19z8">
-    <w:name w:val="WW8Num19z8"/>
-  </w:style>
-  <w:style w:type="character" w:customStyle="1" w:styleId="WW8Num20z0">
-    <w:name w:val="WW8Num20z0"/>
-  </w:style>
-  <w:style w:type="character" w:customStyle="1" w:styleId="WW8Num20z1">
-    <w:name w:val="WW8Num20z1"/>
-  </w:style>
-  <w:style w:type="character" w:customStyle="1" w:styleId="WW8Num20z2">
-    <w:name w:val="WW8Num20z2"/>
-  </w:style>
-  <w:style w:type="character" w:customStyle="1" w:styleId="WW8Num20z3">
-    <w:name w:val="WW8Num20z3"/>
-  </w:style>
-  <w:style w:type="character" w:customStyle="1" w:styleId="WW8Num20z4">
-    <w:name w:val="WW8Num20z4"/>
-  </w:style>
-  <w:style w:type="character" w:customStyle="1" w:styleId="WW8Num20z5">
-    <w:name w:val="WW8Num20z5"/>
-  </w:style>
-  <w:style w:type="character" w:customStyle="1" w:styleId="WW8Num20z6">
-    <w:name w:val="WW8Num20z6"/>
-  </w:style>
-  <w:style w:type="character" w:customStyle="1" w:styleId="WW8Num20z7">
-    <w:name w:val="WW8Num20z7"/>
-  </w:style>
-  <w:style w:type="character" w:customStyle="1" w:styleId="WW8Num20z8">
-    <w:name w:val="WW8Num20z8"/>
-  </w:style>
-  <w:style w:type="character" w:customStyle="1" w:styleId="WW8Num21z0">
-    <w:name w:val="WW8Num21z0"/>
-  </w:style>
-  <w:style w:type="character" w:customStyle="1" w:styleId="WW8Num21z1">
-    <w:name w:val="WW8Num21z1"/>
-  </w:style>
-  <w:style w:type="character" w:customStyle="1" w:styleId="WW8Num21z2">
-    <w:name w:val="WW8Num21z2"/>
-  </w:style>
-  <w:style w:type="character" w:customStyle="1" w:styleId="WW8Num21z3">
-    <w:name w:val="WW8Num21z3"/>
-  </w:style>
-  <w:style w:type="character" w:customStyle="1" w:styleId="WW8Num21z4">
-    <w:name w:val="WW8Num21z4"/>
-  </w:style>
-  <w:style w:type="character" w:customStyle="1" w:styleId="WW8Num21z5">
-    <w:name w:val="WW8Num21z5"/>
-  </w:style>
-  <w:style w:type="character" w:customStyle="1" w:styleId="WW8Num21z6">
-    <w:name w:val="WW8Num21z6"/>
-  </w:style>
-  <w:style w:type="character" w:customStyle="1" w:styleId="WW8Num21z7">
-    <w:name w:val="WW8Num21z7"/>
-  </w:style>
-  <w:style w:type="character" w:customStyle="1" w:styleId="WW8Num21z8">
-    <w:name w:val="WW8Num21z8"/>
-  </w:style>
-  <w:style w:type="character" w:customStyle="1" w:styleId="WW8Num22z0">
-    <w:name w:val="WW8Num22z0"/>
-    <w:rPr>
-      <w:rFonts w:ascii="Symbol" w:hAnsi="Symbol" w:cs="Symbol"/>
-    </w:rPr>
-  </w:style>
-  <w:style w:type="character" w:customStyle="1" w:styleId="WW8Num22z1">
-    <w:name w:val="WW8Num22z1"/>
-    <w:rPr>
-      <w:rFonts w:ascii="Courier New" w:hAnsi="Courier New" w:cs="Courier New"/>
-    </w:rPr>
-  </w:style>
-  <w:style w:type="character" w:customStyle="1" w:styleId="WW8Num22z2">
-    <w:name w:val="WW8Num22z2"/>
-    <w:rPr>
-      <w:rFonts w:ascii="Wingdings" w:hAnsi="Wingdings" w:cs="Wingdings"/>
-    </w:rPr>
-  </w:style>
-  <w:style w:type="character" w:customStyle="1" w:styleId="WW8Num23z0">
-    <w:name w:val="WW8Num23z0"/>
-  </w:style>
-  <w:style w:type="character" w:customStyle="1" w:styleId="WW8Num23z1">
-    <w:name w:val="WW8Num23z1"/>
-  </w:style>
-  <w:style w:type="character" w:customStyle="1" w:styleId="WW8Num23z2">
-    <w:name w:val="WW8Num23z2"/>
-  </w:style>
-  <w:style w:type="character" w:customStyle="1" w:styleId="WW8Num23z3">
-    <w:name w:val="WW8Num23z3"/>
-  </w:style>
-  <w:style w:type="character" w:customStyle="1" w:styleId="WW8Num23z4">
-    <w:name w:val="WW8Num23z4"/>
-  </w:style>
-  <w:style w:type="character" w:customStyle="1" w:styleId="WW8Num23z5">
-    <w:name w:val="WW8Num23z5"/>
-  </w:style>
-  <w:style w:type="character" w:customStyle="1" w:styleId="WW8Num23z6">
-    <w:name w:val="WW8Num23z6"/>
-  </w:style>
-  <w:style w:type="character" w:customStyle="1" w:styleId="WW8Num23z7">
-    <w:name w:val="WW8Num23z7"/>
-  </w:style>
-  <w:style w:type="character" w:customStyle="1" w:styleId="WW8Num23z8">
-    <w:name w:val="WW8Num23z8"/>
-  </w:style>
-  <w:style w:type="character" w:customStyle="1" w:styleId="WW8Num24z0">
-    <w:name w:val="WW8Num24z0"/>
-  </w:style>
-  <w:style w:type="character" w:customStyle="1" w:styleId="WW8Num24z1">
-    <w:name w:val="WW8Num24z1"/>
-  </w:style>
-  <w:style w:type="character" w:customStyle="1" w:styleId="WW8Num24z2">
-    <w:name w:val="WW8Num24z2"/>
-  </w:style>
-  <w:style w:type="character" w:customStyle="1" w:styleId="WW8Num24z3">
-    <w:name w:val="WW8Num24z3"/>
-  </w:style>
-  <w:style w:type="character" w:customStyle="1" w:styleId="WW8Num24z4">
-    <w:name w:val="WW8Num24z4"/>
-  </w:style>
-  <w:style w:type="character" w:customStyle="1" w:styleId="WW8Num24z5">
-    <w:name w:val="WW8Num24z5"/>
-  </w:style>
-  <w:style w:type="character" w:customStyle="1" w:styleId="WW8Num24z6">
-    <w:name w:val="WW8Num24z6"/>
-  </w:style>
-  <w:style w:type="character" w:customStyle="1" w:styleId="WW8Num24z7">
-    <w:name w:val="WW8Num24z7"/>
-  </w:style>
-  <w:style w:type="character" w:customStyle="1" w:styleId="WW8Num24z8">
-    <w:name w:val="WW8Num24z8"/>
-  </w:style>
-  <w:style w:type="character" w:customStyle="1" w:styleId="WW8Num25z0">
-    <w:name w:val="WW8Num25z0"/>
-  </w:style>
-  <w:style w:type="character" w:customStyle="1" w:styleId="WW8Num25z1">
-    <w:name w:val="WW8Num25z1"/>
-  </w:style>
-  <w:style w:type="character" w:customStyle="1" w:styleId="WW8Num25z2">
-    <w:name w:val="WW8Num25z2"/>
-  </w:style>
-  <w:style w:type="character" w:customStyle="1" w:styleId="WW8Num25z3">
-    <w:name w:val="WW8Num25z3"/>
-  </w:style>
-  <w:style w:type="character" w:customStyle="1" w:styleId="WW8Num25z4">
-    <w:name w:val="WW8Num25z4"/>
-  </w:style>
-  <w:style w:type="character" w:customStyle="1" w:styleId="WW8Num25z5">
-    <w:name w:val="WW8Num25z5"/>
-  </w:style>
-  <w:style w:type="character" w:customStyle="1" w:styleId="WW8Num25z6">
-    <w:name w:val="WW8Num25z6"/>
-  </w:style>
-  <w:style w:type="character" w:customStyle="1" w:styleId="WW8Num25z7">
-    <w:name w:val="WW8Num25z7"/>
-  </w:style>
-  <w:style w:type="character" w:customStyle="1" w:styleId="WW8Num25z8">
-    <w:name w:val="WW8Num25z8"/>
-  </w:style>
-  <w:style w:type="character" w:customStyle="1" w:styleId="WW8Num26z0">
-    <w:name w:val="WW8Num26z0"/>
-  </w:style>
-  <w:style w:type="character" w:customStyle="1" w:styleId="WW8Num26z1">
-    <w:name w:val="WW8Num26z1"/>
-  </w:style>
-  <w:style w:type="character" w:customStyle="1" w:styleId="WW8Num26z2">
-    <w:name w:val="WW8Num26z2"/>
-  </w:style>
-  <w:style w:type="character" w:customStyle="1" w:styleId="WW8Num26z3">
-    <w:name w:val="WW8Num26z3"/>
-  </w:style>
-  <w:style w:type="character" w:customStyle="1" w:styleId="WW8Num26z4">
-    <w:name w:val="WW8Num26z4"/>
-  </w:style>
-  <w:style w:type="character" w:customStyle="1" w:styleId="WW8Num26z5">
-    <w:name w:val="WW8Num26z5"/>
-  </w:style>
-  <w:style w:type="character" w:customStyle="1" w:styleId="WW8Num26z6">
-    <w:name w:val="WW8Num26z6"/>
-  </w:style>
-  <w:style w:type="character" w:customStyle="1" w:styleId="WW8Num26z7">
-    <w:name w:val="WW8Num26z7"/>
-  </w:style>
-  <w:style w:type="character" w:customStyle="1" w:styleId="WW8Num26z8">
-    <w:name w:val="WW8Num26z8"/>
-  </w:style>
-  <w:style w:type="character" w:customStyle="1" w:styleId="WW8Num27z0">
-    <w:name w:val="WW8Num27z0"/>
-  </w:style>
-  <w:style w:type="character" w:customStyle="1" w:styleId="WW8Num27z1">
-    <w:name w:val="WW8Num27z1"/>
-  </w:style>
-  <w:style w:type="character" w:customStyle="1" w:styleId="WW8Num27z2">
-    <w:name w:val="WW8Num27z2"/>
-  </w:style>
-  <w:style w:type="character" w:customStyle="1" w:styleId="WW8Num27z3">
-    <w:name w:val="WW8Num27z3"/>
-  </w:style>
-  <w:style w:type="character" w:customStyle="1" w:styleId="WW8Num27z4">
-    <w:name w:val="WW8Num27z4"/>
-  </w:style>
-  <w:style w:type="character" w:customStyle="1" w:styleId="WW8Num27z5">
-    <w:name w:val="WW8Num27z5"/>
-  </w:style>
-  <w:style w:type="character" w:customStyle="1" w:styleId="WW8Num27z6">
-    <w:name w:val="WW8Num27z6"/>
-  </w:style>
-  <w:style w:type="character" w:customStyle="1" w:styleId="WW8Num27z7">
-    <w:name w:val="WW8Num27z7"/>
-  </w:style>
-  <w:style w:type="character" w:customStyle="1" w:styleId="WW8Num27z8">
-    <w:name w:val="WW8Num27z8"/>
-  </w:style>
-  <w:style w:type="character" w:customStyle="1" w:styleId="WW8Num28z0">
-    <w:name w:val="WW8Num28z0"/>
-  </w:style>
-  <w:style w:type="character" w:customStyle="1" w:styleId="WW8Num28z1">
-    <w:name w:val="WW8Num28z1"/>
-  </w:style>
-  <w:style w:type="character" w:customStyle="1" w:styleId="WW8Num28z2">
-    <w:name w:val="WW8Num28z2"/>
-  </w:style>
-  <w:style w:type="character" w:customStyle="1" w:styleId="WW8Num28z3">
-    <w:name w:val="WW8Num28z3"/>
-  </w:style>
-  <w:style w:type="character" w:customStyle="1" w:styleId="WW8Num28z4">
-    <w:name w:val="WW8Num28z4"/>
-  </w:style>
-  <w:style w:type="character" w:customStyle="1" w:styleId="WW8Num28z5">
-    <w:name w:val="WW8Num28z5"/>
-  </w:style>
-  <w:style w:type="character" w:customStyle="1" w:styleId="WW8Num28z6">
-    <w:name w:val="WW8Num28z6"/>
-  </w:style>
-  <w:style w:type="character" w:customStyle="1" w:styleId="WW8Num28z7">
-    <w:name w:val="WW8Num28z7"/>
-  </w:style>
-  <w:style w:type="character" w:customStyle="1" w:styleId="WW8Num28z8">
-    <w:name w:val="WW8Num28z8"/>
-  </w:style>
-  <w:style w:type="character" w:customStyle="1" w:styleId="WW8Num29z0">
-    <w:name w:val="WW8Num29z0"/>
-  </w:style>
-  <w:style w:type="character" w:customStyle="1" w:styleId="WW8Num29z1">
-    <w:name w:val="WW8Num29z1"/>
-    <w:rPr>
-      <w:i/>
-    </w:rPr>
-  </w:style>
-  <w:style w:type="character" w:customStyle="1" w:styleId="WW8Num29z2">
-    <w:name w:val="WW8Num29z2"/>
-  </w:style>
-  <w:style w:type="character" w:customStyle="1" w:styleId="WW8Num29z3">
-    <w:name w:val="WW8Num29z3"/>
-  </w:style>
-  <w:style w:type="character" w:customStyle="1" w:styleId="WW8Num29z4">
-    <w:name w:val="WW8Num29z4"/>
-  </w:style>
-  <w:style w:type="character" w:customStyle="1" w:styleId="WW8Num29z5">
-    <w:name w:val="WW8Num29z5"/>
-  </w:style>
-  <w:style w:type="character" w:customStyle="1" w:styleId="WW8Num29z6">
-    <w:name w:val="WW8Num29z6"/>
-  </w:style>
-  <w:style w:type="character" w:customStyle="1" w:styleId="WW8Num29z7">
-    <w:name w:val="WW8Num29z7"/>
-  </w:style>
-  <w:style w:type="character" w:customStyle="1" w:styleId="WW8Num29z8">
-    <w:name w:val="WW8Num29z8"/>
-  </w:style>
-  <w:style w:type="character" w:customStyle="1" w:styleId="WW8Num30z0">
-    <w:name w:val="WW8Num30z0"/>
-  </w:style>
-  <w:style w:type="character" w:customStyle="1" w:styleId="WW8Num30z1">
-    <w:name w:val="WW8Num30z1"/>
-  </w:style>
-  <w:style w:type="character" w:customStyle="1" w:styleId="WW8Num30z2">
-    <w:name w:val="WW8Num30z2"/>
-  </w:style>
-  <w:style w:type="character" w:customStyle="1" w:styleId="WW8Num30z3">
-    <w:name w:val="WW8Num30z3"/>
-  </w:style>
-  <w:style w:type="character" w:customStyle="1" w:styleId="WW8Num30z4">
-    <w:name w:val="WW8Num30z4"/>
-  </w:style>
-  <w:style w:type="character" w:customStyle="1" w:styleId="WW8Num30z5">
-    <w:name w:val="WW8Num30z5"/>
-  </w:style>
-  <w:style w:type="character" w:customStyle="1" w:styleId="WW8Num30z6">
-    <w:name w:val="WW8Num30z6"/>
-  </w:style>
-  <w:style w:type="character" w:customStyle="1" w:styleId="WW8Num30z7">
-    <w:name w:val="WW8Num30z7"/>
-  </w:style>
-  <w:style w:type="character" w:customStyle="1" w:styleId="WW8Num30z8">
-    <w:name w:val="WW8Num30z8"/>
-  </w:style>
-  <w:style w:type="character" w:customStyle="1" w:styleId="WW8Num31z0">
-    <w:name w:val="WW8Num31z0"/>
-  </w:style>
-  <w:style w:type="character" w:customStyle="1" w:styleId="WW8Num31z1">
-    <w:name w:val="WW8Num31z1"/>
-  </w:style>
-  <w:style w:type="character" w:customStyle="1" w:styleId="WW8Num31z2">
-    <w:name w:val="WW8Num31z2"/>
-  </w:style>
-  <w:style w:type="character" w:customStyle="1" w:styleId="WW8Num31z3">
-    <w:name w:val="WW8Num31z3"/>
-  </w:style>
-  <w:style w:type="character" w:customStyle="1" w:styleId="WW8Num31z4">
-    <w:name w:val="WW8Num31z4"/>
-  </w:style>
-  <w:style w:type="character" w:customStyle="1" w:styleId="WW8Num31z5">
-    <w:name w:val="WW8Num31z5"/>
-  </w:style>
-  <w:style w:type="character" w:customStyle="1" w:styleId="WW8Num31z6">
-    <w:name w:val="WW8Num31z6"/>
-  </w:style>
-  <w:style w:type="character" w:customStyle="1" w:styleId="WW8Num31z7">
-    <w:name w:val="WW8Num31z7"/>
-  </w:style>
-  <w:style w:type="character" w:customStyle="1" w:styleId="WW8Num31z8">
-    <w:name w:val="WW8Num31z8"/>
-  </w:style>
-  <w:style w:type="character" w:customStyle="1" w:styleId="WW8Num32z0">
-    <w:name w:val="WW8Num32z0"/>
-  </w:style>
-  <w:style w:type="character" w:customStyle="1" w:styleId="WW8Num32z1">
-    <w:name w:val="WW8Num32z1"/>
-  </w:style>
-  <w:style w:type="character" w:customStyle="1" w:styleId="WW8Num32z2">
-    <w:name w:val="WW8Num32z2"/>
-  </w:style>
-  <w:style w:type="character" w:customStyle="1" w:styleId="WW8Num32z3">
-    <w:name w:val="WW8Num32z3"/>
-  </w:style>
-  <w:style w:type="character" w:customStyle="1" w:styleId="WW8Num32z4">
-    <w:name w:val="WW8Num32z4"/>
-  </w:style>
-  <w:style w:type="character" w:customStyle="1" w:styleId="WW8Num32z5">
-    <w:name w:val="WW8Num32z5"/>
-  </w:style>
-  <w:style w:type="character" w:customStyle="1" w:styleId="WW8Num32z6">
-    <w:name w:val="WW8Num32z6"/>
-  </w:style>
-  <w:style w:type="character" w:customStyle="1" w:styleId="WW8Num32z7">
-    <w:name w:val="WW8Num32z7"/>
-  </w:style>
-  <w:style w:type="character" w:customStyle="1" w:styleId="WW8Num32z8">
-    <w:name w:val="WW8Num32z8"/>
-  </w:style>
-  <w:style w:type="character" w:customStyle="1" w:styleId="WW8Num33z0">
-    <w:name w:val="WW8Num33z0"/>
-  </w:style>
-  <w:style w:type="character" w:customStyle="1" w:styleId="WW8Num33z1">
-    <w:name w:val="WW8Num33z1"/>
-  </w:style>
-  <w:style w:type="character" w:customStyle="1" w:styleId="WW8Num33z2">
-    <w:name w:val="WW8Num33z2"/>
-  </w:style>
-  <w:style w:type="character" w:customStyle="1" w:styleId="WW8Num33z3">
-    <w:name w:val="WW8Num33z3"/>
-  </w:style>
-  <w:style w:type="character" w:customStyle="1" w:styleId="WW8Num33z4">
-    <w:name w:val="WW8Num33z4"/>
-  </w:style>
-  <w:style w:type="character" w:customStyle="1" w:styleId="WW8Num33z5">
-    <w:name w:val="WW8Num33z5"/>
-  </w:style>
-  <w:style w:type="character" w:customStyle="1" w:styleId="WW8Num33z6">
-    <w:name w:val="WW8Num33z6"/>
-  </w:style>
-  <w:style w:type="character" w:customStyle="1" w:styleId="WW8Num33z7">
-    <w:name w:val="WW8Num33z7"/>
-  </w:style>
-  <w:style w:type="character" w:customStyle="1" w:styleId="WW8Num33z8">
-    <w:name w:val="WW8Num33z8"/>
-  </w:style>
-  <w:style w:type="character" w:customStyle="1" w:styleId="WW8Num34z0">
-    <w:name w:val="WW8Num34z0"/>
-  </w:style>
-  <w:style w:type="character" w:customStyle="1" w:styleId="WW8Num34z1">
-    <w:name w:val="WW8Num34z1"/>
-  </w:style>
-  <w:style w:type="character" w:customStyle="1" w:styleId="WW8Num34z2">
-    <w:name w:val="WW8Num34z2"/>
-  </w:style>
-  <w:style w:type="character" w:customStyle="1" w:styleId="WW8Num34z3">
-    <w:name w:val="WW8Num34z3"/>
-  </w:style>
-  <w:style w:type="character" w:customStyle="1" w:styleId="WW8Num34z4">
-    <w:name w:val="WW8Num34z4"/>
-  </w:style>
-  <w:style w:type="character" w:customStyle="1" w:styleId="WW8Num34z5">
-    <w:name w:val="WW8Num34z5"/>
-  </w:style>
-  <w:style w:type="character" w:customStyle="1" w:styleId="WW8Num34z6">
-    <w:name w:val="WW8Num34z6"/>
-  </w:style>
-  <w:style w:type="character" w:customStyle="1" w:styleId="WW8Num34z7">
-    <w:name w:val="WW8Num34z7"/>
-  </w:style>
-  <w:style w:type="character" w:customStyle="1" w:styleId="WW8Num34z8">
-    <w:name w:val="WW8Num34z8"/>
-  </w:style>
-  <w:style w:type="character" w:styleId="Hyperlink">
-    <w:name w:val="Hyperlink"/>
-    <w:basedOn w:val="DefaultParagraphFont"/>
-    <w:rPr>
-      <w:color w:val="0000FF"/>
-      <w:u w:val="single"/>
-    </w:rPr>
-  </w:style>
-  <w:style w:type="character" w:customStyle="1" w:styleId="CommentReference1">
-    <w:name w:val="Comment Reference1"/>
-    <w:basedOn w:val="DefaultParagraphFont"/>
-    <w:rPr>
-      <w:sz w:val="16"/>
-      <w:szCs w:val="16"/>
-    </w:rPr>
-  </w:style>
-  <w:style w:type="character" w:customStyle="1" w:styleId="HTMLPreformattedChar">
-    <w:name w:val="HTML Preformatted Char"/>
-    <w:basedOn w:val="DefaultParagraphFont"/>
-    <w:rPr>
-      <w:rFonts w:ascii="Courier New" w:hAnsi="Courier New" w:cs="Courier New"/>
-    </w:rPr>
-  </w:style>
-  <w:style w:type="character" w:customStyle="1" w:styleId="DocumentMapChar">
-    <w:name w:val="Document Map Char"/>
-    <w:basedOn w:val="DefaultParagraphFont"/>
-    <w:rPr>
-      <w:rFonts w:ascii="Tahoma" w:hAnsi="Tahoma" w:cs="Tahoma"/>
-      <w:sz w:val="16"/>
-      <w:szCs w:val="16"/>
-    </w:rPr>
-  </w:style>
-  <w:style w:type="character" w:customStyle="1" w:styleId="TitleChar">
-    <w:name w:val="Title Char"/>
-    <w:basedOn w:val="DefaultParagraphFont"/>
-    <w:rPr>
-      <w:rFonts w:ascii="Cambria" w:hAnsi="Cambria" w:cs="font269"/>
-      <w:color w:val="17365D"/>
-      <w:spacing w:val="5"/>
-      <w:kern w:val="1"/>
-      <w:sz w:val="52"/>
-      <w:szCs w:val="52"/>
-    </w:rPr>
-  </w:style>
-  <w:style w:type="character" w:customStyle="1" w:styleId="ListLabel1">
-    <w:name w:val="ListLabel 1"/>
-    <w:rPr>
-      <w:rFonts w:cs="Times New Roman"/>
-      <w:b w:val="0"/>
-      <w:bCs w:val="0"/>
-      <w:i w:val="0"/>
-      <w:iCs w:val="0"/>
-      <w:caps w:val="0"/>
-      <w:smallCaps w:val="0"/>
-      <w:strike w:val="0"/>
-      <w:dstrike w:val="0"/>
-      <w:vanish w:val="0"/>
-      <w:color w:val="000000"/>
-      <w:spacing w:val="0"/>
-      <w:w w:val="100"/>
-      <w:kern w:val="1"/>
-      <w:position w:val="0"/>
-      <w:sz w:val="20"/>
-      <w:szCs w:val="0"/>
-      <w:u w:val="none"/>
-      <w:vertAlign w:val="baseline"/>
-      <w:em w:val="none"/>
-    </w:rPr>
-  </w:style>
-  <w:style w:type="character" w:customStyle="1" w:styleId="ListLabel2">
-    <w:name w:val="ListLabel 2"/>
-    <w:rPr>
-      <w:rFonts w:eastAsia="Times New Roman" w:cs="Times New Roman"/>
-    </w:rPr>
-  </w:style>
-  <w:style w:type="character" w:customStyle="1" w:styleId="ListLabel3">
-    <w:name w:val="ListLabel 3"/>
-    <w:rPr>
-      <w:rFonts w:cs="Courier New"/>
-    </w:rPr>
-  </w:style>
-  <w:style w:type="paragraph" w:customStyle="1" w:styleId="Heading">
-    <w:name w:val="Heading"/>
-    <w:basedOn w:val="Normal"/>
-    <w:next w:val="BodyText"/>
-    <w:pPr>
-      <w:keepNext/>
-      <w:spacing w:before="240" w:after="120"/>
-    </w:pPr>
-    <w:rPr>
-      <w:rFonts w:ascii="Arial" w:eastAsia="Microsoft YaHei" w:hAnsi="Arial" w:cs="Mangal"/>
-      <w:sz w:val="28"/>
-      <w:szCs w:val="28"/>
-    </w:rPr>
-  </w:style>
-  <w:style w:type="paragraph" w:styleId="BodyText">
-    <w:name w:val="Body Text"/>
-    <w:basedOn w:val="Normal"/>
-    <w:pPr>
-      <w:spacing w:before="0" w:after="120"/>
-    </w:pPr>
-  </w:style>
-  <w:style w:type="paragraph" w:styleId="List">
-    <w:name w:val="List"/>
-    <w:basedOn w:val="BodyText"/>
-    <w:rPr>
-      <w:rFonts w:cs="Mangal"/>
-    </w:rPr>
-  </w:style>
-  <w:style w:type="paragraph" w:styleId="Caption">
-    <w:name w:val="caption"/>
-    <w:basedOn w:val="Normal"/>
-    <w:qFormat/>
-    <w:pPr>
-      <w:suppressLineNumbers/>
-      <w:spacing w:before="120" w:after="120"/>
-    </w:pPr>
-    <w:rPr>
-      <w:rFonts w:cs="Mangal"/>
-      <w:i/>
-      <w:iCs/>
-      <w:sz w:val="24"/>
-    </w:rPr>
-  </w:style>
-  <w:style w:type="paragraph" w:customStyle="1" w:styleId="Index">
-    <w:name w:val="Index"/>
-    <w:basedOn w:val="Normal"/>
-    <w:pPr>
-      <w:suppressLineNumbers/>
-    </w:pPr>
-    <w:rPr>
-      <w:rFonts w:cs="Mangal"/>
-    </w:rPr>
-  </w:style>
-  <w:style w:type="paragraph" w:styleId="Header">
-    <w:name w:val="header"/>
-    <w:basedOn w:val="Normal"/>
-    <w:pPr>
-      <w:suppressLineNumbers/>
-      <w:tabs>
-        <w:tab w:val="center" w:pos="4153"/>
-        <w:tab w:val="right" w:pos="8306"/>
-      </w:tabs>
-    </w:pPr>
-  </w:style>
-  <w:style w:type="paragraph" w:styleId="Footer">
-    <w:name w:val="footer"/>
-    <w:basedOn w:val="Normal"/>
-    <w:pPr>
-      <w:suppressLineNumbers/>
-      <w:tabs>
-        <w:tab w:val="center" w:pos="4153"/>
-        <w:tab w:val="right" w:pos="8306"/>
-      </w:tabs>
-    </w:pPr>
-  </w:style>
-  <w:style w:type="paragraph" w:styleId="TOC1">
-    <w:name w:val="toc 1"/>
-    <w:basedOn w:val="Normal"/>
-    <w:pPr>
-      <w:tabs>
-        <w:tab w:val="right" w:leader="dot" w:pos="9972"/>
-      </w:tabs>
-    </w:pPr>
-  </w:style>
-  <w:style w:type="paragraph" w:customStyle="1" w:styleId="Headertext">
-    <w:name w:val="Header text"/>
-    <w:basedOn w:val="Header"/>
-    <w:pPr>
-      <w:pBdr>
-        <w:bottom w:val="single" w:sz="4" w:space="1" w:color="000000"/>
-      </w:pBdr>
-      <w:tabs>
-        <w:tab w:val="clear" w:pos="4153"/>
-        <w:tab w:val="clear" w:pos="8306"/>
-        <w:tab w:val="center" w:pos="4320"/>
-        <w:tab w:val="right" w:pos="8640"/>
-      </w:tabs>
-      <w:jc w:val="left"/>
-    </w:pPr>
-    <w:rPr>
-      <w:color w:val="333333"/>
-      <w:sz w:val="16"/>
-      <w:lang w:val="en-US"/>
-    </w:rPr>
-  </w:style>
-  <w:style w:type="paragraph" w:customStyle="1" w:styleId="Footertext">
-    <w:name w:val="Footer text"/>
-    <w:basedOn w:val="Footer"/>
-    <w:pPr>
-      <w:pBdr>
-        <w:top w:val="single" w:sz="4" w:space="1" w:color="000000"/>
-      </w:pBdr>
-      <w:tabs>
-        <w:tab w:val="clear" w:pos="4153"/>
-        <w:tab w:val="clear" w:pos="8306"/>
-        <w:tab w:val="center" w:pos="4320"/>
-        <w:tab w:val="right" w:pos="8640"/>
-      </w:tabs>
-      <w:jc w:val="left"/>
-    </w:pPr>
-    <w:rPr>
-      <w:color w:val="333333"/>
-      <w:sz w:val="16"/>
-      <w:lang w:val="en-US"/>
-    </w:rPr>
-  </w:style>
-  <w:style w:type="paragraph" w:customStyle="1" w:styleId="LoeteluilmapunnidetaII">
-    <w:name w:val="Loetelu ilma punnideta II"/>
-    <w:basedOn w:val="Normal"/>
-    <w:pPr>
-      <w:tabs>
-        <w:tab w:val="left" w:pos="720"/>
-      </w:tabs>
-      <w:spacing w:before="0" w:after="0" w:line="360" w:lineRule="auto"/>
-      <w:ind w:left="720" w:hanging="360"/>
-      <w:jc w:val="left"/>
-    </w:pPr>
-    <w:rPr>
-      <w:szCs w:val="20"/>
-    </w:rPr>
-  </w:style>
-  <w:style w:type="paragraph" w:styleId="TOC2">
-    <w:name w:val="toc 2"/>
-    <w:basedOn w:val="Normal"/>
-    <w:pPr>
-      <w:tabs>
-        <w:tab w:val="right" w:leader="dot" w:pos="9689"/>
-      </w:tabs>
-      <w:ind w:left="200"/>
-    </w:pPr>
-  </w:style>
-  <w:style w:type="paragraph" w:styleId="TOC3">
-    <w:name w:val="toc 3"/>
-    <w:basedOn w:val="Normal"/>
-    <w:pPr>
-      <w:tabs>
-        <w:tab w:val="right" w:leader="dot" w:pos="9406"/>
-      </w:tabs>
-      <w:ind w:left="400"/>
-    </w:pPr>
-  </w:style>
-  <w:style w:type="paragraph" w:styleId="TOC4">
-    <w:name w:val="toc 4"/>
-    <w:basedOn w:val="Normal"/>
-    <w:pPr>
-      <w:tabs>
-        <w:tab w:val="right" w:leader="dot" w:pos="9123"/>
-      </w:tabs>
-      <w:ind w:left="600"/>
-    </w:pPr>
-  </w:style>
-  <w:style w:type="paragraph" w:styleId="TOC5">
-    <w:name w:val="toc 5"/>
-    <w:basedOn w:val="Normal"/>
-    <w:pPr>
-      <w:tabs>
-        <w:tab w:val="right" w:leader="dot" w:pos="8840"/>
-      </w:tabs>
-      <w:ind w:left="800"/>
-    </w:pPr>
-  </w:style>
-  <w:style w:type="paragraph" w:styleId="TOC6">
-    <w:name w:val="toc 6"/>
-    <w:basedOn w:val="Normal"/>
-    <w:pPr>
-      <w:tabs>
-        <w:tab w:val="right" w:leader="dot" w:pos="8557"/>
-      </w:tabs>
-      <w:ind w:left="1000"/>
-    </w:pPr>
-  </w:style>
-  <w:style w:type="paragraph" w:styleId="TOC7">
-    <w:name w:val="toc 7"/>
-    <w:basedOn w:val="Normal"/>
-    <w:pPr>
-      <w:tabs>
-        <w:tab w:val="right" w:leader="dot" w:pos="8274"/>
-      </w:tabs>
-      <w:ind w:left="1200"/>
-    </w:pPr>
-  </w:style>
-  <w:style w:type="paragraph" w:styleId="TOC8">
-    <w:name w:val="toc 8"/>
-    <w:basedOn w:val="Normal"/>
-    <w:pPr>
-      <w:tabs>
-        <w:tab w:val="right" w:leader="dot" w:pos="7991"/>
-      </w:tabs>
-      <w:ind w:left="1400"/>
-    </w:pPr>
-  </w:style>
-  <w:style w:type="paragraph" w:styleId="TOC9">
-    <w:name w:val="toc 9"/>
-    <w:basedOn w:val="Normal"/>
-    <w:pPr>
-      <w:tabs>
-        <w:tab w:val="right" w:leader="dot" w:pos="7708"/>
-      </w:tabs>
-      <w:ind w:left="1600"/>
-    </w:pPr>
-  </w:style>
-  <w:style w:type="paragraph" w:customStyle="1" w:styleId="Loetelu111">
-    <w:name w:val="Loetelu  1.1.1"/>
-    <w:basedOn w:val="Normal"/>
-    <w:pPr>
-      <w:ind w:left="721" w:hanging="437"/>
-    </w:pPr>
-  </w:style>
-  <w:style w:type="paragraph" w:customStyle="1" w:styleId="Loetelu1111">
-    <w:name w:val="Loetelu 1.1.1.1"/>
-    <w:basedOn w:val="Normal"/>
-    <w:pPr>
-      <w:tabs>
-        <w:tab w:val="num" w:pos="720"/>
-      </w:tabs>
-      <w:ind w:left="720" w:hanging="180"/>
-    </w:pPr>
-  </w:style>
-  <w:style w:type="paragraph" w:customStyle="1" w:styleId="Kommentaar">
-    <w:name w:val="Kommentaar"/>
-    <w:basedOn w:val="Normal"/>
-  </w:style>
-  <w:style w:type="paragraph" w:styleId="BalloonText">
-    <w:name w:val="Balloon Text"/>
-    <w:basedOn w:val="Normal"/>
-    <w:rPr>
-      <w:rFonts w:ascii="Tahoma" w:hAnsi="Tahoma" w:cs="Tahoma"/>
-      <w:sz w:val="16"/>
-      <w:szCs w:val="16"/>
-    </w:rPr>
-  </w:style>
-  <w:style w:type="paragraph" w:customStyle="1" w:styleId="CommentText1">
-    <w:name w:val="Comment Text1"/>
-    <w:basedOn w:val="Normal"/>
-    <w:rPr>
-      <w:szCs w:val="20"/>
-    </w:rPr>
-  </w:style>
-  <w:style w:type="paragraph" w:customStyle="1" w:styleId="CommentSubject1">
-    <w:name w:val="Comment Subject1"/>
-    <w:basedOn w:val="CommentText1"/>
-    <w:rPr>
+      <w:rFonts w:ascii="Verdana" w:hAnsi="Verdana"/>
       <w:b/>
       <w:bCs/>
-    </w:rPr>
-  </w:style>
-  <w:style w:type="paragraph" w:styleId="HTMLPreformatted">
-    <w:name w:val="HTML Preformatted"/>
-    <w:basedOn w:val="Normal"/>
-    <w:pPr>
-      <w:tabs>
-        <w:tab w:val="left" w:pos="916"/>
-        <w:tab w:val="left" w:pos="1832"/>
-        <w:tab w:val="left" w:pos="2748"/>
-        <w:tab w:val="left" w:pos="3664"/>
-        <w:tab w:val="left" w:pos="4580"/>
-        <w:tab w:val="left" w:pos="5496"/>
-        <w:tab w:val="left" w:pos="6412"/>
-        <w:tab w:val="left" w:pos="7328"/>
-        <w:tab w:val="left" w:pos="8244"/>
-        <w:tab w:val="left" w:pos="9160"/>
-        <w:tab w:val="left" w:pos="10076"/>
-        <w:tab w:val="left" w:pos="10992"/>
-        <w:tab w:val="left" w:pos="11908"/>
-        <w:tab w:val="left" w:pos="12824"/>
-        <w:tab w:val="left" w:pos="13740"/>
-        <w:tab w:val="left" w:pos="14656"/>
-      </w:tabs>
-      <w:spacing w:before="0" w:after="0"/>
-      <w:jc w:val="left"/>
-    </w:pPr>
-    <w:rPr>
-      <w:rFonts w:ascii="Courier New" w:hAnsi="Courier New" w:cs="Courier New"/>
-      <w:szCs w:val="20"/>
-    </w:rPr>
-  </w:style>
-  <w:style w:type="paragraph" w:styleId="ListParagraph">
-    <w:name w:val="List Paragraph"/>
-    <w:basedOn w:val="Normal"/>
-    <w:qFormat/>
-    <w:pPr>
-      <w:ind w:left="720"/>
-    </w:pPr>
-  </w:style>
-  <w:style w:type="paragraph" w:styleId="DocumentMap">
-    <w:name w:val="Document Map"/>
-    <w:basedOn w:val="Normal"/>
-    <w:pPr>
-      <w:spacing w:before="0" w:after="0"/>
-    </w:pPr>
-    <w:rPr>
-      <w:rFonts w:ascii="Tahoma" w:hAnsi="Tahoma" w:cs="Tahoma"/>
-      <w:sz w:val="16"/>
-      <w:szCs w:val="16"/>
-    </w:rPr>
-  </w:style>
-  <w:style w:type="paragraph" w:styleId="Revision">
-    <w:name w:val="Revision"/>
-    <w:pPr>
-      <w:suppressAutoHyphens/>
-    </w:pPr>
-    <w:rPr>
-      <w:rFonts w:ascii="Verdana" w:hAnsi="Verdana"/>
-      <w:szCs w:val="24"/>
       <w:lang w:eastAsia="ar-SA"/>
-    </w:rPr>
-  </w:style>
-  <w:style w:type="paragraph" w:styleId="Title">
-    <w:name w:val="Title"/>
-    <w:basedOn w:val="Normal"/>
-    <w:next w:val="Subtitle"/>
-    <w:qFormat/>
-    <w:pPr>
-      <w:pBdr>
-        <w:bottom w:val="single" w:sz="8" w:space="4" w:color="808080"/>
-      </w:pBdr>
-      <w:spacing w:before="0" w:after="300"/>
-      <w:jc w:val="left"/>
-    </w:pPr>
-    <w:rPr>
-      <w:rFonts w:ascii="Cambria" w:hAnsi="Cambria" w:cs="font269"/>
-      <w:b/>
-      <w:bCs/>
-      <w:color w:val="17365D"/>
-      <w:spacing w:val="5"/>
-      <w:kern w:val="1"/>
-      <w:sz w:val="52"/>
-      <w:szCs w:val="52"/>
-    </w:rPr>
-  </w:style>
-  <w:style w:type="paragraph" w:styleId="Subtitle">
-    <w:name w:val="Subtitle"/>
-    <w:basedOn w:val="Heading"/>
-    <w:next w:val="BodyText"/>
-    <w:qFormat/>
-    <w:pPr>
-      <w:jc w:val="center"/>
-    </w:pPr>
-    <w:rPr>
-      <w:i/>
-      <w:iCs/>
-    </w:rPr>
-  </w:style>
-  <w:style w:type="paragraph" w:customStyle="1" w:styleId="TableContents">
-    <w:name w:val="Table Contents"/>
-    <w:basedOn w:val="Normal"/>
-    <w:pPr>
-      <w:suppressLineNumbers/>
-    </w:pPr>
-  </w:style>
-  <w:style w:type="paragraph" w:customStyle="1" w:styleId="TableHeading">
-    <w:name w:val="Table Heading"/>
-    <w:basedOn w:val="TableContents"/>
-    <w:pPr>
-      <w:jc w:val="center"/>
-    </w:pPr>
-    <w:rPr>
-      <w:b/>
-      <w:bCs/>
     </w:rPr>
   </w:style>
 </w:styles>
@@ -15811,7 +14818,7 @@
   <a:extraClrSchemeLst/>
   <a:extLst>
     <a:ext uri="{05A4C25C-085E-4340-85A3-A5531E510DB2}">
-      <thm15:themeFamily xmlns="" xmlns:thm15="http://schemas.microsoft.com/office/thememl/2012/main" name="Office Theme" id="{62F939B6-93AF-4DB8-9C6B-D6C7DFDC589F}" vid="{4A3C46E8-61CC-4603-A589-7422A47A8E4A}"/>
+      <thm15:themeFamily xmlns:thm15="http://schemas.microsoft.com/office/thememl/2012/main" name="Office Theme" id="{62F939B6-93AF-4DB8-9C6B-D6C7DFDC589F}" vid="{4A3C46E8-61CC-4603-A589-7422A47A8E4A}"/>
     </a:ext>
   </a:extLst>
 </a:theme>

--- a/doc/Delta_Paigaldusjuhend.docx
+++ b/doc/Delta_Paigaldusjuhend.docx
@@ -1367,8 +1367,8 @@
         </w:rPr>
         <w:lastRenderedPageBreak/>
         <w:drawing>
-          <wp:inline distT="0" distB="0" distL="0" distR="0" wp14:anchorId="28F3DFFE" wp14:editId="2EE4E998">
-            <wp:extent cx="6121400" cy="4629150"/>
+          <wp:inline distT="0" distB="0" distL="0" distR="0" wp14:anchorId="28F3DFFE" wp14:editId="526EF4C1">
+            <wp:extent cx="6119154" cy="4629150"/>
             <wp:effectExtent l="0" t="0" r="0" b="0"/>
             <wp:docPr id="1" name="Picture 1"/>
             <wp:cNvGraphicFramePr>
@@ -1391,7 +1391,6 @@
                         </a:ext>
                       </a:extLst>
                     </a:blip>
-                    <a:srcRect/>
                     <a:stretch>
                       <a:fillRect/>
                     </a:stretch>
@@ -1399,7 +1398,7 @@
                   <pic:spPr bwMode="auto">
                     <a:xfrm>
                       <a:off x="0" y="0"/>
-                      <a:ext cx="6121400" cy="4629150"/>
+                      <a:ext cx="6119154" cy="4629150"/>
                     </a:xfrm>
                     <a:prstGeom prst="rect">
                       <a:avLst/>
@@ -3070,96 +3069,28 @@
           <w:ilvl w:val="0"/>
           <w:numId w:val="6"/>
         </w:numPr>
+      </w:pPr>
+      <w:r>
+        <w:t>mail.protocol viitab e</w:t>
+      </w:r>
+      <w:r>
         <w:rPr>
-          <w:ins w:id="3" w:author="Jekaterina Tsikova" w:date="2018-07-30T14:59:00Z"/>
+          <w:lang w:val="en-GB"/>
         </w:rPr>
-      </w:pPr>
-      <w:ins w:id="4" w:author="Jekaterina Tsikova" w:date="2018-07-30T14:59:00Z">
-        <w:r>
-          <w:t>mail.protocol viitab e</w:t>
-        </w:r>
-      </w:ins>
-      <w:ins w:id="5" w:author="Jekaterina Tsikova" w:date="2018-07-30T15:00:00Z">
-        <w:r>
-          <w:rPr>
-            <w:lang w:val="en-GB"/>
-          </w:rPr>
-          <w:t>-</w:t>
-        </w:r>
-      </w:ins>
-      <w:ins w:id="6" w:author="Jekaterina Tsikova" w:date="2018-07-30T14:59:00Z">
-        <w:r>
-          <w:t>m</w:t>
-        </w:r>
-      </w:ins>
-      <w:ins w:id="7" w:author="Jekaterina Tsikova" w:date="2018-07-30T15:00:00Z">
-        <w:r>
-          <w:rPr>
-            <w:lang w:val="en-GB"/>
-          </w:rPr>
-          <w:t>a</w:t>
-        </w:r>
-      </w:ins>
-      <w:ins w:id="8" w:author="Jekaterina Tsikova" w:date="2018-07-30T14:59:00Z">
-        <w:r>
-          <w:t xml:space="preserve">ilide saatmiseks kasutatavale protokollile. </w:t>
-        </w:r>
-      </w:ins>
-      <w:ins w:id="9" w:author="Jekaterina Tsikova" w:date="2018-07-30T15:00:00Z">
-        <w:r>
-          <w:t xml:space="preserve">Võimalikud väärtused on </w:t>
-        </w:r>
-      </w:ins>
-      <w:ins w:id="10" w:author="Jekaterina Tsikova" w:date="2018-07-30T14:59:00Z">
-        <w:r>
-          <w:t>smtp või</w:t>
-        </w:r>
-      </w:ins>
-      <w:ins w:id="11" w:author="Jekaterina Tsikova" w:date="2018-07-30T15:02:00Z">
-        <w:r>
-          <w:t xml:space="preserve"> </w:t>
-        </w:r>
-      </w:ins>
-      <w:ins w:id="12" w:author="Jekaterina Tsikova" w:date="2018-07-30T14:59:00Z">
-        <w:r>
-          <w:t>smtps.</w:t>
-        </w:r>
-      </w:ins>
-      <w:ins w:id="13" w:author="Jekaterina Tsikova" w:date="2018-07-30T15:01:00Z">
-        <w:r>
-          <w:t xml:space="preserve"> Juhul k</w:t>
-        </w:r>
-      </w:ins>
-      <w:ins w:id="14" w:author="Jekaterina Tsikova" w:date="2018-07-30T14:59:00Z">
-        <w:r>
-          <w:t xml:space="preserve">ui </w:t>
-        </w:r>
-      </w:ins>
-      <w:ins w:id="15" w:author="Jekaterina Tsikova" w:date="2018-07-30T15:02:00Z">
-        <w:r>
-          <w:t>mail.protocol=</w:t>
-        </w:r>
-      </w:ins>
-      <w:ins w:id="16" w:author="Jekaterina Tsikova" w:date="2018-07-30T15:01:00Z">
-        <w:r>
-          <w:t xml:space="preserve"> </w:t>
-        </w:r>
-      </w:ins>
-      <w:ins w:id="17" w:author="Jekaterina Tsikova" w:date="2018-07-30T14:59:00Z">
-        <w:r>
-          <w:t>smtps, siis tuleb lisaks määrata</w:t>
-        </w:r>
-      </w:ins>
-      <w:ins w:id="18" w:author="Jekaterina Tsikova" w:date="2018-07-30T15:01:00Z">
-        <w:r>
-          <w:t xml:space="preserve"> parameetritele</w:t>
-        </w:r>
-      </w:ins>
-      <w:ins w:id="19" w:author="Jekaterina Tsikova" w:date="2018-07-30T14:59:00Z">
-        <w:r>
-          <w:t>:</w:t>
-        </w:r>
-      </w:ins>
+        <w:t>-</w:t>
+      </w:r>
+      <w:r>
+        <w:t>m</w:t>
+      </w:r>
+      <w:r>
+        <w:rPr>
+          <w:lang w:val="en-GB"/>
+        </w:rPr>
+        <w:t>a</w:t>
+      </w:r>
+      <w:r>
+        <w:t>ilide saatmiseks kasutatavale protokollile. Võimalikud väärtused on smtp või smtps. Juhul kui mail.protocol= smtps, siis tuleb lisaks määrata parameetritele:</w:t>
+      </w:r>
     </w:p>
     <w:p>
       <w:pPr>
@@ -3168,15 +3099,10 @@
           <w:ilvl w:val="1"/>
           <w:numId w:val="6"/>
         </w:numPr>
-        <w:rPr>
-          <w:ins w:id="20" w:author="Jekaterina Tsikova" w:date="2018-07-30T14:59:00Z"/>
-        </w:rPr>
-      </w:pPr>
-      <w:ins w:id="21" w:author="Jekaterina Tsikova" w:date="2018-07-30T14:59:00Z">
-        <w:r>
-          <w:t>mail.smtps.starttls.enable=true</w:t>
-        </w:r>
-      </w:ins>
+      </w:pPr>
+      <w:r>
+        <w:t>mail.smtps.starttls.enable=true</w:t>
+      </w:r>
     </w:p>
     <w:p>
       <w:pPr>
@@ -3185,15 +3111,10 @@
           <w:ilvl w:val="1"/>
           <w:numId w:val="6"/>
         </w:numPr>
-        <w:rPr>
-          <w:ins w:id="22" w:author="Jekaterina Tsikova" w:date="2018-07-30T14:59:00Z"/>
-        </w:rPr>
-      </w:pPr>
-      <w:ins w:id="23" w:author="Jekaterina Tsikova" w:date="2018-07-30T14:59:00Z">
-        <w:r>
-          <w:t>mail.smtps.auth=true</w:t>
-        </w:r>
-      </w:ins>
+      </w:pPr>
+      <w:r>
+        <w:t>mail.smtps.auth=true</w:t>
+      </w:r>
     </w:p>
     <w:p>
       <w:pPr>
@@ -3252,12 +3173,7 @@
         </w:numPr>
       </w:pPr>
       <w:r>
-        <w:t>useClientIpFromXForwardedForHttpHea</w:t>
-      </w:r>
-      <w:bookmarkStart w:id="24" w:name="_GoBack"/>
-      <w:bookmarkEnd w:id="24"/>
-      <w:r>
-        <w:t>der [mittekohustuslik, vaikimisi false] määrata true siis kui proxy (Apache või nginx) ühendub rakendusserveri (Tomcat) külge http:// või https:// protokolli kaudu, sest siis proxy paigutab kasutaja IP aadressi X-Forwarded-For HTTP päisesse. Määrata false siis kui kasutajad ühenduvad otse rakendusserveri külge või kui proxy ühendub rakendusserveri külge ajp:// protokolli kaudu.</w:t>
+        <w:t>useClientIpFromXForwardedForHttpHeader [mittekohustuslik, vaikimisi false] määrata true siis kui proxy (Apache või nginx) ühendub rakendusserveri (Tomcat) külge http:// või https:// protokolli kaudu, sest siis proxy paigutab kasutaja IP aadressi X-Forwarded-For HTTP päisesse. Määrata false siis kui kasutajad ühenduvad otse rakendusserveri külge või kui proxy ühendub rakendusserveri külge ajp:// protokolli kaudu.</w:t>
       </w:r>
     </w:p>
     <w:p>
@@ -3278,7 +3194,11 @@
         <w:t>DHS 3.6 versioonis puudub</w:t>
       </w:r>
       <w:r>
-        <w:t>] viitavad Active Directory serverile, millelt kasutajate ja gruppide infot tõmbama hakatakse. Järgnevalt on välja toodud ainult kohustuslikud seaded (kõik Active Directory’ga seotud seaded, s.h. mittekohustuslikud seaded, on täpsemalt dokumenteeritud spetsifikatsioonidokumendis Liidestused - Active Directory.docx):</w:t>
+        <w:t xml:space="preserve">] viitavad Active Directory serverile, millelt kasutajate ja gruppide infot tõmbama hakatakse. Järgnevalt on välja toodud ainult kohustuslikud seaded (kõik Active Directory’ga seotud seaded, s.h. mittekohustuslikud </w:t>
+      </w:r>
+      <w:r>
+        <w:lastRenderedPageBreak/>
+        <w:t>seaded, on täpsemalt dokumenteeritud spetsifikatsioonidokumendis Liidestused - Active Directory.docx):</w:t>
       </w:r>
     </w:p>
     <w:p>
@@ -3290,7 +3210,6 @@
         </w:numPr>
       </w:pPr>
       <w:r>
-        <w:lastRenderedPageBreak/>
         <w:t>ldap.authentication.java.naming.provider.url viitab Active Directory serverile ja pordile, mida kasutada LDAP protokolli kaudu kasutaja ja gruppide info tõmbamiseks, näiteks ldap://fw.viljandimaa.ee:389</w:t>
       </w:r>
     </w:p>
@@ -3565,19 +3484,7 @@
         </w:numPr>
       </w:pPr>
       <w:r>
-        <w:t>x-tee.</w:t>
-      </w:r>
-      <w:r>
-        <w:t>adit.</w:t>
-      </w:r>
-      <w:r>
-        <w:t>infosystem</w:t>
-      </w:r>
-      <w:r>
-        <w:t xml:space="preserve"> </w:t>
-      </w:r>
-      <w:r>
-        <w:t xml:space="preserve"> </w:t>
+        <w:t xml:space="preserve">x-tee.adit.infosystem </w:t>
       </w:r>
       <w:r>
         <w:t>[</w:t>
@@ -3589,13 +3496,7 @@
         <w:t>X-tee 5. versioonis puudub</w:t>
       </w:r>
       <w:r>
-        <w:t>]</w:t>
-      </w:r>
-      <w:r>
-        <w:t xml:space="preserve"> – infosüsteemi nimi, mida kasutatakse Adit päringute tegemisel</w:t>
-      </w:r>
-      <w:r>
-        <w:t>.</w:t>
+        <w:t>] – infosüsteemi nimi, mida kasutatakse Adit päringute tegemisel.</w:t>
       </w:r>
     </w:p>
     <w:p>
@@ -3607,6 +3508,7 @@
         </w:numPr>
       </w:pPr>
       <w:r>
+        <w:lastRenderedPageBreak/>
         <w:t>x-tee.receivedDocumentsFolder [mittekohustuslik, vaikimisi tühi] kui mittetühi, siis salvestatakse kõik DVK kaudu vastuvõetud sõnumid originaalformaadis antud seadega määratud kausta. Kasulik probleemide lahendamiseks.</w:t>
       </w:r>
     </w:p>
@@ -3619,7 +3521,6 @@
         </w:numPr>
       </w:pPr>
       <w:r>
-        <w:lastRenderedPageBreak/>
         <w:t>x-tee.sentDocumentsFolder [mittekohustuslik, vaikimisi tühi] kui mittetühi, siis salvestatakse kõik DVK kaudu väljasaadetud sõnumid originaalformaadis antud seadega määratud kausta. Kasulik probleemide lahendamiseks.</w:t>
       </w:r>
     </w:p>
@@ -3735,9 +3636,12 @@
           <w:ilvl w:val="0"/>
           <w:numId w:val="6"/>
         </w:numPr>
-      </w:pPr>
-      <w:r>
-        <w:t>SiM/SMIT/PPA puhul kerberos.* seadete asemel kasutada passthru.authentication.servers seadet, mis  viitavad Active Directory serverile, mida kasutatakse NTLM „passthrough“ protokolli kaudu kasutajate autentimiseks, kui kasutajad IMAP kaudu DHS rakendusse ühendavad; väärtuseks määrata Active Directory serveri aadress või komaga eraldatult mitu aadressi</w:t>
+        <w:rPr>
+          <w:ins w:id="3" w:author="Vassili" w:date="2018-12-28T10:26:00Z"/>
+        </w:rPr>
+      </w:pPr>
+      <w:r>
+        <w:t>SiM/SMIT/PPA puhul kerberos.* seadete asemel kasutada passthru.authentication.servers seadet, mis viitavad Active Directory serverile, mida kasutatakse NTLM „passthrough“ protokolli kaudu kasutajate autentimiseks, kui kasutajad IMAP kaudu DHS rakendusse ühendavad; väärtuseks määrata Active Directory serveri aadress või komaga eraldatult mitu aadressi</w:t>
       </w:r>
     </w:p>
     <w:p>
@@ -3747,6 +3651,815 @@
           <w:ilvl w:val="0"/>
           <w:numId w:val="6"/>
         </w:numPr>
+        <w:rPr>
+          <w:ins w:id="4" w:author="Jekaterina Tsikova" w:date="2018-12-28T15:29:00Z"/>
+        </w:rPr>
+      </w:pPr>
+      <w:ins w:id="5" w:author="Vassili" w:date="2018-12-28T10:27:00Z">
+        <w:r>
+          <w:t xml:space="preserve">PERH puhul </w:t>
+        </w:r>
+      </w:ins>
+      <w:ins w:id="6" w:author="Jekaterina Tsikova" w:date="2018-12-28T15:16:00Z">
+        <w:r>
+          <w:t xml:space="preserve">on </w:t>
+        </w:r>
+      </w:ins>
+      <w:ins w:id="7" w:author="Jekaterina Tsikova" w:date="2018-12-28T15:13:00Z">
+        <w:r>
+          <w:t xml:space="preserve">vajalik </w:t>
+        </w:r>
+      </w:ins>
+      <w:ins w:id="8" w:author="Jekaterina Tsikova" w:date="2018-12-28T15:16:00Z">
+        <w:r>
+          <w:t>täiendav seadistus</w:t>
+        </w:r>
+      </w:ins>
+      <w:ins w:id="9" w:author="Jekaterina Tsikova" w:date="2018-12-28T15:13:00Z">
+        <w:r>
+          <w:t xml:space="preserve">, </w:t>
+        </w:r>
+      </w:ins>
+      <w:ins w:id="10" w:author="Jekaterina Tsikova" w:date="2018-12-28T15:15:00Z">
+        <w:r>
+          <w:t>et tõmmata</w:t>
+        </w:r>
+      </w:ins>
+      <w:ins w:id="11" w:author="Jekaterina Tsikova" w:date="2018-12-28T15:13:00Z">
+        <w:r>
+          <w:t xml:space="preserve"> Deltasse organisatsiooni struktuur ja </w:t>
+        </w:r>
+      </w:ins>
+      <w:ins w:id="12" w:author="Jekaterina Tsikova" w:date="2018-12-28T15:48:00Z">
+        <w:r>
+          <w:t>kasutajagrupid</w:t>
+        </w:r>
+      </w:ins>
+      <w:ins w:id="13" w:author="Jekaterina Tsikova" w:date="2018-12-28T15:14:00Z">
+        <w:r>
+          <w:t xml:space="preserve"> Oracle andmebaasist</w:t>
+        </w:r>
+      </w:ins>
+      <w:ins w:id="14" w:author="Jekaterina Tsikova" w:date="2018-12-28T15:16:00Z">
+        <w:r>
+          <w:t xml:space="preserve">. </w:t>
+        </w:r>
+      </w:ins>
+      <w:ins w:id="15" w:author="Jekaterina Tsikova" w:date="2018-12-28T15:17:00Z">
+        <w:r>
+          <w:t>Selleks tuleb</w:t>
+        </w:r>
+      </w:ins>
+      <w:ins w:id="16" w:author="Jekaterina Tsikova" w:date="2018-12-28T15:29:00Z">
+        <w:r>
+          <w:t>:</w:t>
+        </w:r>
+      </w:ins>
+    </w:p>
+    <w:p>
+      <w:pPr>
+        <w:pStyle w:val="ListParagraph"/>
+        <w:numPr>
+          <w:ilvl w:val="1"/>
+          <w:numId w:val="6"/>
+        </w:numPr>
+        <w:rPr>
+          <w:ins w:id="17" w:author="Jekaterina Tsikova" w:date="2018-12-28T15:17:00Z"/>
+        </w:rPr>
+      </w:pPr>
+      <w:ins w:id="18" w:author="Jekaterina Tsikova" w:date="2018-12-28T15:18:00Z">
+        <w:r>
+          <w:t>määrata</w:t>
+        </w:r>
+      </w:ins>
+      <w:ins w:id="19" w:author="Jekaterina Tsikova" w:date="2018-12-28T15:17:00Z">
+        <w:r>
+          <w:t xml:space="preserve"> </w:t>
+        </w:r>
+      </w:ins>
+      <w:ins w:id="20" w:author="Jekaterina Tsikova" w:date="2018-12-28T15:30:00Z">
+        <w:r>
+          <w:t xml:space="preserve">failis </w:t>
+        </w:r>
+      </w:ins>
+      <w:ins w:id="21" w:author="Jekaterina Tsikova" w:date="2018-12-28T15:18:00Z">
+        <w:r>
+          <w:t>al</w:t>
+        </w:r>
+        <w:r>
+          <w:t xml:space="preserve">fresco-global.properties </w:t>
+        </w:r>
+      </w:ins>
+      <w:ins w:id="22" w:author="Jekaterina Tsikova" w:date="2018-12-28T15:16:00Z">
+        <w:r>
+          <w:t>orgstruct.fromdatabase=true</w:t>
+        </w:r>
+      </w:ins>
+      <w:ins w:id="23" w:author="Jekaterina Tsikova" w:date="2018-12-28T15:17:00Z">
+        <w:r>
+          <w:t xml:space="preserve"> </w:t>
+        </w:r>
+      </w:ins>
+      <w:ins w:id="24" w:author="Jekaterina Tsikova" w:date="2018-12-28T15:19:00Z">
+        <w:r>
+          <w:t xml:space="preserve">[mittekohustuslik, vaikimisi tühi] kui tühi, siis </w:t>
+        </w:r>
+        <w:r>
+          <w:t>sünkroniseerimist Oracle andmebaasiga ei toimu</w:t>
+        </w:r>
+      </w:ins>
+      <w:ins w:id="25" w:author="Jekaterina Tsikova" w:date="2018-12-28T15:17:00Z">
+        <w:r>
+          <w:t>;</w:t>
+        </w:r>
+      </w:ins>
+    </w:p>
+    <w:p>
+      <w:pPr>
+        <w:pStyle w:val="ListParagraph"/>
+        <w:numPr>
+          <w:ilvl w:val="1"/>
+          <w:numId w:val="6"/>
+        </w:numPr>
+        <w:rPr>
+          <w:ins w:id="26" w:author="Vassili" w:date="2018-12-28T10:28:00Z"/>
+        </w:rPr>
+      </w:pPr>
+      <w:ins w:id="27" w:author="Jekaterina Tsikova" w:date="2018-12-28T15:30:00Z">
+        <w:r>
+          <w:lastRenderedPageBreak/>
+          <w:t xml:space="preserve">määrata failis alfresco-global.properties </w:t>
+        </w:r>
+      </w:ins>
+      <w:ins w:id="28" w:author="Jekaterina Tsikova" w:date="2018-12-28T15:25:00Z">
+        <w:r>
+          <w:t xml:space="preserve">Oracle andmebaasi parameetrid </w:t>
+        </w:r>
+      </w:ins>
+      <w:ins w:id="29" w:author="Vassili" w:date="2018-12-28T10:27:00Z">
+        <w:r>
+          <w:t>oracle.db.*</w:t>
+        </w:r>
+      </w:ins>
+      <w:ins w:id="30" w:author="Jekaterina Tsikova" w:date="2018-12-28T15:27:00Z">
+        <w:r>
+          <w:t>:</w:t>
+        </w:r>
+      </w:ins>
+    </w:p>
+    <w:p>
+      <w:pPr>
+        <w:pStyle w:val="ListParagraph"/>
+        <w:numPr>
+          <w:ilvl w:val="2"/>
+          <w:numId w:val="6"/>
+        </w:numPr>
+        <w:rPr>
+          <w:ins w:id="31" w:author="Vassili" w:date="2018-12-28T10:31:00Z"/>
+        </w:rPr>
+      </w:pPr>
+      <w:ins w:id="32" w:author="Vassili" w:date="2018-12-28T10:31:00Z">
+        <w:r>
+          <w:t>oracle.db.name= (baasi nimi)</w:t>
+        </w:r>
+      </w:ins>
+      <w:ins w:id="33" w:author="Jekaterina Tsikova" w:date="2018-12-28T15:36:00Z">
+        <w:r>
+          <w:t>,</w:t>
+        </w:r>
+      </w:ins>
+    </w:p>
+    <w:p>
+      <w:pPr>
+        <w:pStyle w:val="ListParagraph"/>
+        <w:numPr>
+          <w:ilvl w:val="2"/>
+          <w:numId w:val="6"/>
+        </w:numPr>
+        <w:rPr>
+          <w:ins w:id="34" w:author="Vassili" w:date="2018-12-28T10:31:00Z"/>
+        </w:rPr>
+      </w:pPr>
+      <w:ins w:id="35" w:author="Vassili" w:date="2018-12-28T10:31:00Z">
+        <w:r>
+          <w:t>oracle.db.username= (baasi kasutaja)</w:t>
+        </w:r>
+      </w:ins>
+      <w:ins w:id="36" w:author="Jekaterina Tsikova" w:date="2018-12-28T15:36:00Z">
+        <w:r>
+          <w:t>,</w:t>
+        </w:r>
+      </w:ins>
+    </w:p>
+    <w:p>
+      <w:pPr>
+        <w:pStyle w:val="ListParagraph"/>
+        <w:numPr>
+          <w:ilvl w:val="2"/>
+          <w:numId w:val="6"/>
+        </w:numPr>
+        <w:rPr>
+          <w:ins w:id="37" w:author="Vassili" w:date="2018-12-28T10:31:00Z"/>
+        </w:rPr>
+      </w:pPr>
+      <w:ins w:id="38" w:author="Vassili" w:date="2018-12-28T10:31:00Z">
+        <w:r>
+          <w:t>oracle.db.password= (baasi paro</w:t>
+        </w:r>
+      </w:ins>
+      <w:ins w:id="39" w:author="Jekaterina Tsikova" w:date="2018-12-28T15:27:00Z">
+        <w:r>
+          <w:t>o</w:t>
+        </w:r>
+      </w:ins>
+      <w:ins w:id="40" w:author="Vassili" w:date="2018-12-28T10:31:00Z">
+        <w:r>
+          <w:t>l)</w:t>
+        </w:r>
+      </w:ins>
+      <w:ins w:id="41" w:author="Jekaterina Tsikova" w:date="2018-12-28T15:36:00Z">
+        <w:r>
+          <w:t>,</w:t>
+        </w:r>
+      </w:ins>
+    </w:p>
+    <w:p>
+      <w:pPr>
+        <w:pStyle w:val="ListParagraph"/>
+        <w:numPr>
+          <w:ilvl w:val="2"/>
+          <w:numId w:val="6"/>
+        </w:numPr>
+        <w:rPr>
+          <w:ins w:id="42" w:author="Vassili" w:date="2018-12-28T10:31:00Z"/>
+        </w:rPr>
+      </w:pPr>
+      <w:ins w:id="43" w:author="Vassili" w:date="2018-12-28T10:31:00Z">
+        <w:r>
+          <w:t>oracle.db.host=</w:t>
+        </w:r>
+      </w:ins>
+      <w:ins w:id="44" w:author="Vassili" w:date="2018-12-28T10:32:00Z">
+        <w:r>
+          <w:t xml:space="preserve"> (baasi host)</w:t>
+        </w:r>
+      </w:ins>
+      <w:ins w:id="45" w:author="Jekaterina Tsikova" w:date="2018-12-28T15:36:00Z">
+        <w:r>
+          <w:t>,</w:t>
+        </w:r>
+      </w:ins>
+    </w:p>
+    <w:p>
+      <w:pPr>
+        <w:pStyle w:val="ListParagraph"/>
+        <w:numPr>
+          <w:ilvl w:val="2"/>
+          <w:numId w:val="6"/>
+        </w:numPr>
+        <w:jc w:val="left"/>
+        <w:rPr>
+          <w:ins w:id="46" w:author="Vassili" w:date="2018-12-28T10:31:00Z"/>
+        </w:rPr>
+      </w:pPr>
+      <w:ins w:id="47" w:author="Vassili" w:date="2018-12-28T10:31:00Z">
+        <w:r>
+          <w:t>oracle.db.port=</w:t>
+        </w:r>
+      </w:ins>
+      <w:ins w:id="48" w:author="Vassili" w:date="2018-12-28T10:32:00Z">
+        <w:r>
+          <w:t xml:space="preserve"> (baasi port)</w:t>
+        </w:r>
+      </w:ins>
+      <w:ins w:id="49" w:author="Jekaterina Tsikova" w:date="2018-12-28T15:36:00Z">
+        <w:r>
+          <w:t>,</w:t>
+        </w:r>
+      </w:ins>
+    </w:p>
+    <w:p>
+      <w:pPr>
+        <w:pStyle w:val="ListParagraph"/>
+        <w:numPr>
+          <w:ilvl w:val="2"/>
+          <w:numId w:val="6"/>
+        </w:numPr>
+        <w:jc w:val="left"/>
+        <w:rPr>
+          <w:ins w:id="50" w:author="Vassili" w:date="2018-12-28T10:31:00Z"/>
+        </w:rPr>
+      </w:pPr>
+      <w:ins w:id="51" w:author="Vassili" w:date="2018-12-28T10:31:00Z">
+        <w:r>
+          <w:t>oracle.db.driver=oracle.jdbc.OracleDriver</w:t>
+        </w:r>
+      </w:ins>
+      <w:ins w:id="52" w:author="Jekaterina Tsikova" w:date="2018-12-28T15:36:00Z">
+        <w:r>
+          <w:t>,</w:t>
+        </w:r>
+      </w:ins>
+    </w:p>
+    <w:p>
+      <w:pPr>
+        <w:pStyle w:val="ListParagraph"/>
+        <w:numPr>
+          <w:ilvl w:val="2"/>
+          <w:numId w:val="6"/>
+        </w:numPr>
+        <w:jc w:val="left"/>
+        <w:rPr>
+          <w:ins w:id="53" w:author="Jekaterina Tsikova" w:date="2018-12-28T15:29:00Z"/>
+        </w:rPr>
+      </w:pPr>
+      <w:ins w:id="54" w:author="Vassili" w:date="2018-12-28T10:31:00Z">
+        <w:r>
+          <w:t>oracle.db.url=jdbc:oracle:thin:@${oracle.db.host}:${oracle.db.port}:${oracle.db.name}</w:t>
+        </w:r>
+      </w:ins>
+      <w:ins w:id="55" w:author="Jekaterina Tsikova" w:date="2018-12-28T15:36:00Z">
+        <w:r>
+          <w:t>;</w:t>
+        </w:r>
+      </w:ins>
+    </w:p>
+    <w:p>
+      <w:pPr>
+        <w:pStyle w:val="ListParagraph"/>
+        <w:numPr>
+          <w:ilvl w:val="1"/>
+          <w:numId w:val="6"/>
+        </w:numPr>
+        <w:rPr>
+          <w:ins w:id="56" w:author="Jekaterina Tsikova" w:date="2018-12-28T15:29:00Z"/>
+        </w:rPr>
+      </w:pPr>
+      <w:ins w:id="57" w:author="Jekaterina Tsikova" w:date="2018-12-28T15:31:00Z">
+        <w:r>
+          <w:t>sünkroniseerimise eelduseks</w:t>
+        </w:r>
+      </w:ins>
+      <w:ins w:id="58" w:author="Jekaterina Tsikova" w:date="2018-12-28T15:3